--- a/99.论文/基于ARM的海洋石油探测数据传输系统软件设计.docx
+++ b/99.论文/基于ARM的海洋石油探测数据传输系统软件设计.docx
@@ -1,6 +1,6 @@
 
 <file path=word/document.xml><?xml version="1.0" encoding="utf-8"?>
-<w:document xmlns:wpc="http://schemas.microsoft.com/office/word/2010/wordprocessingCanvas" xmlns:cx="http://schemas.microsoft.com/office/drawing/2014/chartex" xmlns:mc="http://schemas.openxmlformats.org/markup-compatibility/2006" xmlns:o="urn:schemas-microsoft-com:office:office" xmlns:r="http://schemas.openxmlformats.org/officeDocument/2006/relationships" xmlns:m="http://schemas.openxmlformats.org/officeDocument/2006/math" xmlns:v="urn:schemas-microsoft-com:vml" xmlns:wp14="http://schemas.microsoft.com/office/word/2010/wordprocessingDrawing" xmlns:wp="http://schemas.openxmlformats.org/drawingml/2006/wordprocessingDrawing" xmlns:w10="urn:schemas-microsoft-com:office:word" xmlns:w="http://schemas.openxmlformats.org/wordprocessingml/2006/main" xmlns:w14="http://schemas.microsoft.com/office/word/2010/wordml" xmlns:w15="http://schemas.microsoft.com/office/word/2012/wordml" xmlns:w16se="http://schemas.microsoft.com/office/word/2015/wordml/symex" xmlns:wpg="http://schemas.microsoft.com/office/word/2010/wordprocessingGroup" xmlns:wpi="http://schemas.microsoft.com/office/word/2010/wordprocessingInk" xmlns:wne="http://schemas.microsoft.com/office/word/2006/wordml" xmlns:wps="http://schemas.microsoft.com/office/word/2010/wordprocessingShape" mc:Ignorable="w14 w15 w16se wp14">
+<w:document xmlns:wpc="http://schemas.microsoft.com/office/word/2010/wordprocessingCanvas" xmlns:cx="http://schemas.microsoft.com/office/drawing/2014/chartex" xmlns:cx1="http://schemas.microsoft.com/office/drawing/2015/9/8/chartex" xmlns:cx2="http://schemas.microsoft.com/office/drawing/2015/10/21/chartex" xmlns:cx3="http://schemas.microsoft.com/office/drawing/2016/5/9/chartex" xmlns:cx4="http://schemas.microsoft.com/office/drawing/2016/5/10/chartex" xmlns:cx5="http://schemas.microsoft.com/office/drawing/2016/5/11/chartex" xmlns:cx6="http://schemas.microsoft.com/office/drawing/2016/5/12/chartex" xmlns:cx7="http://schemas.microsoft.com/office/drawing/2016/5/13/chartex" xmlns:cx8="http://schemas.microsoft.com/office/drawing/2016/5/14/chartex" xmlns:mc="http://schemas.openxmlformats.org/markup-compatibility/2006" xmlns:aink="http://schemas.microsoft.com/office/drawing/2016/ink" xmlns:am3d="http://schemas.microsoft.com/office/drawing/2017/model3d" xmlns:o="urn:schemas-microsoft-com:office:office" xmlns:r="http://schemas.openxmlformats.org/officeDocument/2006/relationships" xmlns:m="http://schemas.openxmlformats.org/officeDocument/2006/math" xmlns:v="urn:schemas-microsoft-com:vml" xmlns:wp14="http://schemas.microsoft.com/office/word/2010/wordprocessingDrawing" xmlns:wp="http://schemas.openxmlformats.org/drawingml/2006/wordprocessingDrawing" xmlns:w10="urn:schemas-microsoft-com:office:word" xmlns:w="http://schemas.openxmlformats.org/wordprocessingml/2006/main" xmlns:w14="http://schemas.microsoft.com/office/word/2010/wordml" xmlns:w15="http://schemas.microsoft.com/office/word/2012/wordml" xmlns:w16cid="http://schemas.microsoft.com/office/word/2016/wordml/cid" xmlns:w16se="http://schemas.microsoft.com/office/word/2015/wordml/symex" xmlns:wpg="http://schemas.microsoft.com/office/word/2010/wordprocessingGroup" xmlns:wpi="http://schemas.microsoft.com/office/word/2010/wordprocessingInk" xmlns:wne="http://schemas.microsoft.com/office/word/2006/wordml" xmlns:wps="http://schemas.microsoft.com/office/word/2010/wordprocessingShape" mc:Ignorable="w14 w15 w16se w16cid wp14">
   <w:body>
     <w:p>
       <w:pPr>
@@ -250,7 +250,7 @@
         <mc:AlternateContent>
           <mc:Choice Requires="wps">
             <w:drawing>
-              <wp:anchor distT="0" distB="0" distL="114300" distR="114300" simplePos="0" relativeHeight="251660800" behindDoc="0" locked="0" layoutInCell="1" allowOverlap="1" wp14:anchorId="37289A62" wp14:editId="2BB7839C">
+              <wp:anchor distT="0" distB="0" distL="114300" distR="114300" simplePos="0" relativeHeight="251660800" behindDoc="0" locked="0" layoutInCell="1" allowOverlap="1" wp14:anchorId="4EB661D2" wp14:editId="45D38370">
                 <wp:simplePos x="0" y="0"/>
                 <wp:positionH relativeFrom="column">
                   <wp:align>center</wp:align>
@@ -296,7 +296,7 @@
           </mc:Choice>
           <mc:Fallback>
             <w:pict>
-              <v:line w14:anchorId="2BCFB60E" id="直接连接符 28" o:spid="_x0000_s1026" style="position:absolute;left:0;text-align:left;z-index:251660800;visibility:visible;mso-wrap-style:square;mso-wrap-distance-left:9pt;mso-wrap-distance-top:0;mso-wrap-distance-right:9pt;mso-wrap-distance-bottom:0;mso-position-horizontal:center;mso-position-horizontal-relative:text;mso-position-vertical:absolute;mso-position-vertical-relative:text" from="0,1.15pt" to="398.25pt,1.15pt" o:gfxdata="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"/>
+              <v:line w14:anchorId="3E98B744" id="直接连接符 28" o:spid="_x0000_s1026" style="position:absolute;left:0;text-align:left;z-index:251660800;visibility:visible;mso-wrap-style:square;mso-wrap-distance-left:9pt;mso-wrap-distance-top:0;mso-wrap-distance-right:9pt;mso-wrap-distance-bottom:0;mso-position-horizontal:center;mso-position-horizontal-relative:text;mso-position-vertical:absolute;mso-position-vertical-relative:text" from="0,1.15pt" to="398.25pt,1.15pt" o:gfxdata="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"/>
             </w:pict>
           </mc:Fallback>
         </mc:AlternateContent>
@@ -337,7 +337,7 @@
         <mc:AlternateContent>
           <mc:Choice Requires="wps">
             <w:drawing>
-              <wp:anchor distT="0" distB="0" distL="114300" distR="114300" simplePos="0" relativeHeight="251663872" behindDoc="0" locked="0" layoutInCell="1" allowOverlap="1" wp14:anchorId="3A40C1A0" wp14:editId="6150FBAD">
+              <wp:anchor distT="0" distB="0" distL="114300" distR="114300" simplePos="0" relativeHeight="251663872" behindDoc="0" locked="0" layoutInCell="1" allowOverlap="1" wp14:anchorId="5E664AD5" wp14:editId="1551C3D8">
                 <wp:simplePos x="0" y="0"/>
                 <wp:positionH relativeFrom="column">
                   <wp:align>center</wp:align>
@@ -383,7 +383,7 @@
           </mc:Choice>
           <mc:Fallback>
             <w:pict>
-              <v:line w14:anchorId="126803F3" id="直接连接符 27" o:spid="_x0000_s1026" style="position:absolute;left:0;text-align:left;z-index:251663872;visibility:visible;mso-wrap-style:square;mso-wrap-distance-left:9pt;mso-wrap-distance-top:0;mso-wrap-distance-right:9pt;mso-wrap-distance-bottom:0;mso-position-horizontal:center;mso-position-horizontal-relative:text;mso-position-vertical:absolute;mso-position-vertical-relative:text" from="0,.15pt" to="398.25pt,.15pt" o:gfxdata="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"/>
+              <v:line w14:anchorId="501D0365" id="直接连接符 27" o:spid="_x0000_s1026" style="position:absolute;left:0;text-align:left;z-index:251663872;visibility:visible;mso-wrap-style:square;mso-wrap-distance-left:9pt;mso-wrap-distance-top:0;mso-wrap-distance-right:9pt;mso-wrap-distance-bottom:0;mso-position-horizontal:center;mso-position-horizontal-relative:text;mso-position-vertical:absolute;mso-position-vertical-relative:text" from="0,.15pt" to="398.25pt,.15pt" o:gfxdata="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"/>
             </w:pict>
           </mc:Fallback>
         </mc:AlternateContent>
@@ -429,7 +429,7 @@
         <mc:AlternateContent>
           <mc:Choice Requires="wps">
             <w:drawing>
-              <wp:anchor distT="0" distB="0" distL="114300" distR="114300" simplePos="0" relativeHeight="251657728" behindDoc="0" locked="0" layoutInCell="1" allowOverlap="1" wp14:anchorId="7AD412E8" wp14:editId="34E6402C">
+              <wp:anchor distT="0" distB="0" distL="114300" distR="114300" simplePos="0" relativeHeight="251657728" behindDoc="0" locked="0" layoutInCell="1" allowOverlap="1" wp14:anchorId="7CD2EF9C" wp14:editId="433F3213">
                 <wp:simplePos x="0" y="0"/>
                 <wp:positionH relativeFrom="column">
                   <wp:align>center</wp:align>
@@ -475,7 +475,7 @@
           </mc:Choice>
           <mc:Fallback>
             <w:pict>
-              <v:line w14:anchorId="5E1C046F" id="直接连接符 26" o:spid="_x0000_s1026" style="position:absolute;left:0;text-align:left;z-index:251657728;visibility:visible;mso-wrap-style:square;mso-wrap-distance-left:9pt;mso-wrap-distance-top:0;mso-wrap-distance-right:9pt;mso-wrap-distance-bottom:0;mso-position-horizontal:center;mso-position-horizontal-relative:text;mso-position-vertical:absolute;mso-position-vertical-relative:text" from="0,26.9pt" to="143.7pt,26.9pt" o:gfxdata="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"/>
+              <v:line w14:anchorId="4E20FEC3" id="直接连接符 26" o:spid="_x0000_s1026" style="position:absolute;left:0;text-align:left;z-index:251657728;visibility:visible;mso-wrap-style:square;mso-wrap-distance-left:9pt;mso-wrap-distance-top:0;mso-wrap-distance-right:9pt;mso-wrap-distance-bottom:0;mso-position-horizontal:center;mso-position-horizontal-relative:text;mso-position-vertical:absolute;mso-position-vertical-relative:text" from="0,26.9pt" to="143.7pt,26.9pt" o:gfxdata="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"/>
             </w:pict>
           </mc:Fallback>
         </mc:AlternateContent>
@@ -1474,7 +1474,7 @@
           <w:szCs w:val="32"/>
         </w:rPr>
       </w:pPr>
-      <w:bookmarkStart w:id="4" w:name="_Toc499828067"/>
+      <w:bookmarkStart w:id="4" w:name="_Toc500074295"/>
       <w:r>
         <w:rPr>
           <w:bCs w:val="0"/>
@@ -1527,7 +1527,7 @@
           <w:szCs w:val="21"/>
         </w:rPr>
       </w:pPr>
-      <w:bookmarkStart w:id="5" w:name="_Toc499828068"/>
+      <w:bookmarkStart w:id="5" w:name="_Toc500074296"/>
       <w:r>
         <w:rPr>
           <w:bCs w:val="0"/>
@@ -1649,7 +1649,7 @@
         <w:lastRenderedPageBreak/>
         <w:tab/>
       </w:r>
-      <w:bookmarkStart w:id="6" w:name="_Toc499828069"/>
+      <w:bookmarkStart w:id="6" w:name="_Toc500074297"/>
       <w:r>
         <w:rPr>
           <w:noProof/>
@@ -1657,7 +1657,7 @@
         <mc:AlternateContent>
           <mc:Choice Requires="wps">
             <w:drawing>
-              <wp:anchor distT="36195" distB="36195" distL="36195" distR="36195" simplePos="0" relativeHeight="251651584" behindDoc="0" locked="0" layoutInCell="1" allowOverlap="1" wp14:anchorId="0038B56D" wp14:editId="1A94B71F">
+              <wp:anchor distT="36195" distB="36195" distL="36195" distR="36195" simplePos="0" relativeHeight="251651584" behindDoc="0" locked="0" layoutInCell="1" allowOverlap="1" wp14:anchorId="6A70ED39" wp14:editId="09499A3F">
                 <wp:simplePos x="0" y="0"/>
                 <wp:positionH relativeFrom="page">
                   <wp:posOffset>-2057400</wp:posOffset>
@@ -1768,7 +1768,7 @@
           </mc:Choice>
           <mc:Fallback>
             <w:pict>
-              <v:shapetype w14:anchorId="0038B56D" id="_x0000_t202" coordsize="21600,21600" o:spt="202" path="m,l,21600r21600,l21600,xe">
+              <v:shapetype w14:anchorId="6A70ED39" id="_x0000_t202" coordsize="21600,21600" o:spt="202" path="m,l,21600r21600,l21600,xe">
                 <v:stroke joinstyle="miter"/>
                 <v:path gradientshapeok="t" o:connecttype="rect"/>
               </v:shapetype>
@@ -1836,7 +1836,7 @@
         <mc:AlternateContent>
           <mc:Choice Requires="wps">
             <w:drawing>
-              <wp:anchor distT="36195" distB="36195" distL="36195" distR="36195" simplePos="0" relativeHeight="251654656" behindDoc="0" locked="0" layoutInCell="1" allowOverlap="1" wp14:anchorId="5641CD4B" wp14:editId="356DA4D3">
+              <wp:anchor distT="36195" distB="36195" distL="36195" distR="36195" simplePos="0" relativeHeight="251654656" behindDoc="0" locked="0" layoutInCell="1" allowOverlap="1" wp14:anchorId="67AF23FF" wp14:editId="4504E7EB">
                 <wp:simplePos x="0" y="0"/>
                 <wp:positionH relativeFrom="page">
                   <wp:posOffset>-2171700</wp:posOffset>
@@ -1916,7 +1916,7 @@
           </mc:Choice>
           <mc:Fallback>
             <w:pict>
-              <v:shape w14:anchorId="5641CD4B" id="文本框 29" o:spid="_x0000_s1027" type="#_x0000_t202" style="position:absolute;left:0;text-align:left;margin-left:-171pt;margin-top:779.25pt;width:28.8pt;height:68.05pt;z-index:251654656;visibility:visible;mso-wrap-style:square;mso-width-percent:0;mso-height-percent:1000;mso-wrap-distance-left:2.85pt;mso-wrap-distance-top:2.85pt;mso-wrap-distance-right:2.85pt;mso-wrap-distance-bottom:2.85pt;mso-position-horizontal:absolute;mso-position-horizontal-relative:page;mso-position-vertical:absolute;mso-position-vertical-relative:page;mso-width-percent:0;mso-height-percent:1000;mso-width-relative:page;mso-height-relative:bottom-margin-area;v-text-anchor:top" o:gfxdata="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" fillcolor="#ac402e" stroked="f">
+              <v:shape w14:anchorId="67AF23FF" id="文本框 29" o:spid="_x0000_s1027" type="#_x0000_t202" style="position:absolute;left:0;text-align:left;margin-left:-171pt;margin-top:779.25pt;width:28.8pt;height:68.05pt;z-index:251654656;visibility:visible;mso-wrap-style:square;mso-width-percent:0;mso-height-percent:1000;mso-wrap-distance-left:2.85pt;mso-wrap-distance-top:2.85pt;mso-wrap-distance-right:2.85pt;mso-wrap-distance-bottom:2.85pt;mso-position-horizontal:absolute;mso-position-horizontal-relative:page;mso-position-vertical:absolute;mso-position-vertical-relative:page;mso-width-percent:0;mso-height-percent:1000;mso-width-relative:page;mso-height-relative:bottom-margin-area;v-text-anchor:top" o:gfxdata="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" fillcolor="#ac402e" stroked="f">
                 <v:fill rotate="t" focus="100%" type="gradient"/>
                 <v:textbox inset="0,17.28pt,0,2.88pt">
                   <w:txbxContent>
@@ -1999,7 +1999,7 @@
       <w:bookmarkStart w:id="10" w:name="_Toc317878703"/>
       <w:bookmarkStart w:id="11" w:name="_Toc468992865"/>
       <w:bookmarkStart w:id="12" w:name="_Toc408924226"/>
-      <w:bookmarkStart w:id="13" w:name="_Toc499828070"/>
+      <w:bookmarkStart w:id="13" w:name="_Toc500074298"/>
       <w:r>
         <w:lastRenderedPageBreak/>
         <w:t>目</w:t>
@@ -2052,7 +2052,7 @@
         </w:rPr>
         <w:fldChar w:fldCharType="separate"/>
       </w:r>
-      <w:hyperlink w:anchor="_Toc499828067" w:history="1">
+      <w:hyperlink w:anchor="_Toc500074295" w:history="1">
         <w:r>
           <w:rPr>
             <w:rStyle w:val="af2"/>
@@ -2079,7 +2079,7 @@
             <w:noProof/>
             <w:webHidden/>
           </w:rPr>
-          <w:instrText xml:space="preserve"> PAGEREF _Toc499828067 \h </w:instrText>
+          <w:instrText xml:space="preserve"> PAGEREF _Toc500074295 \h </w:instrText>
         </w:r>
         <w:r>
           <w:rPr>
@@ -2123,7 +2123,7 @@
           <w:szCs w:val="22"/>
         </w:rPr>
       </w:pPr>
-      <w:hyperlink w:anchor="_Toc499828068" w:history="1">
+      <w:hyperlink w:anchor="_Toc500074296" w:history="1">
         <w:r>
           <w:rPr>
             <w:rStyle w:val="af2"/>
@@ -2150,7 +2150,7 @@
             <w:noProof/>
             <w:webHidden/>
           </w:rPr>
-          <w:instrText xml:space="preserve"> PAGEREF _Toc499828068 \h </w:instrText>
+          <w:instrText xml:space="preserve"> PAGEREF _Toc500074296 \h </w:instrText>
         </w:r>
         <w:r>
           <w:rPr>
@@ -2194,7 +2194,7 @@
           <w:szCs w:val="22"/>
         </w:rPr>
       </w:pPr>
-      <w:hyperlink w:anchor="_Toc499828069" w:history="1">
+      <w:hyperlink w:anchor="_Toc500074297" w:history="1">
         <w:r>
           <w:rPr>
             <w:rStyle w:val="af2"/>
@@ -2221,7 +2221,7 @@
             <w:noProof/>
             <w:webHidden/>
           </w:rPr>
-          <w:instrText xml:space="preserve"> PAGEREF _Toc499828069 \h </w:instrText>
+          <w:instrText xml:space="preserve"> PAGEREF _Toc500074297 \h </w:instrText>
         </w:r>
         <w:r>
           <w:rPr>
@@ -2265,7 +2265,7 @@
           <w:szCs w:val="22"/>
         </w:rPr>
       </w:pPr>
-      <w:hyperlink w:anchor="_Toc499828070" w:history="1">
+      <w:hyperlink w:anchor="_Toc500074298" w:history="1">
         <w:r>
           <w:rPr>
             <w:rStyle w:val="af2"/>
@@ -2292,7 +2292,7 @@
             <w:noProof/>
             <w:webHidden/>
           </w:rPr>
-          <w:instrText xml:space="preserve"> PAGEREF _Toc499828070 \h </w:instrText>
+          <w:instrText xml:space="preserve"> PAGEREF _Toc500074298 \h </w:instrText>
         </w:r>
         <w:r>
           <w:rPr>
@@ -2336,7 +2336,7 @@
           <w:szCs w:val="22"/>
         </w:rPr>
       </w:pPr>
-      <w:hyperlink w:anchor="_Toc499828071" w:history="1">
+      <w:hyperlink w:anchor="_Toc500074299" w:history="1">
         <w:r>
           <w:rPr>
             <w:rStyle w:val="af2"/>
@@ -2363,7 +2363,7 @@
             <w:noProof/>
             <w:webHidden/>
           </w:rPr>
-          <w:instrText xml:space="preserve"> PAGEREF _Toc499828071 \h </w:instrText>
+          <w:instrText xml:space="preserve"> PAGEREF _Toc500074299 \h </w:instrText>
         </w:r>
         <w:r>
           <w:rPr>
@@ -2408,7 +2408,7 @@
           <w:szCs w:val="22"/>
         </w:rPr>
       </w:pPr>
-      <w:hyperlink w:anchor="_Toc499828072" w:history="1">
+      <w:hyperlink w:anchor="_Toc500074300" w:history="1">
         <w:r>
           <w:rPr>
             <w:rStyle w:val="af2"/>
@@ -2442,7 +2442,7 @@
             <w:noProof/>
             <w:webHidden/>
           </w:rPr>
-          <w:instrText xml:space="preserve"> PAGEREF _Toc499828072 \h </w:instrText>
+          <w:instrText xml:space="preserve"> PAGEREF _Toc500074300 \h </w:instrText>
         </w:r>
         <w:r>
           <w:rPr>
@@ -2487,7 +2487,7 @@
           <w:szCs w:val="22"/>
         </w:rPr>
       </w:pPr>
-      <w:hyperlink w:anchor="_Toc499828073" w:history="1">
+      <w:hyperlink w:anchor="_Toc500074301" w:history="1">
         <w:r>
           <w:rPr>
             <w:rStyle w:val="af2"/>
@@ -2521,7 +2521,7 @@
             <w:noProof/>
             <w:webHidden/>
           </w:rPr>
-          <w:instrText xml:space="preserve"> PAGEREF _Toc499828073 \h </w:instrText>
+          <w:instrText xml:space="preserve"> PAGEREF _Toc500074301 \h </w:instrText>
         </w:r>
         <w:r>
           <w:rPr>
@@ -2566,7 +2566,7 @@
           <w:szCs w:val="22"/>
         </w:rPr>
       </w:pPr>
-      <w:hyperlink w:anchor="_Toc499828074" w:history="1">
+      <w:hyperlink w:anchor="_Toc500074302" w:history="1">
         <w:r>
           <w:rPr>
             <w:rStyle w:val="af2"/>
@@ -2600,7 +2600,7 @@
             <w:noProof/>
             <w:webHidden/>
           </w:rPr>
-          <w:instrText xml:space="preserve"> PAGEREF _Toc499828074 \h </w:instrText>
+          <w:instrText xml:space="preserve"> PAGEREF _Toc500074302 \h </w:instrText>
         </w:r>
         <w:r>
           <w:rPr>
@@ -2645,7 +2645,7 @@
           <w:szCs w:val="22"/>
         </w:rPr>
       </w:pPr>
-      <w:hyperlink w:anchor="_Toc499828075" w:history="1">
+      <w:hyperlink w:anchor="_Toc500074303" w:history="1">
         <w:r>
           <w:rPr>
             <w:rStyle w:val="af2"/>
@@ -2679,7 +2679,7 @@
             <w:noProof/>
             <w:webHidden/>
           </w:rPr>
-          <w:instrText xml:space="preserve"> PAGEREF _Toc499828075 \h </w:instrText>
+          <w:instrText xml:space="preserve"> PAGEREF _Toc500074303 \h </w:instrText>
         </w:r>
         <w:r>
           <w:rPr>
@@ -2724,7 +2724,7 @@
           <w:szCs w:val="22"/>
         </w:rPr>
       </w:pPr>
-      <w:hyperlink w:anchor="_Toc499828076" w:history="1">
+      <w:hyperlink w:anchor="_Toc500074304" w:history="1">
         <w:r>
           <w:rPr>
             <w:rStyle w:val="af2"/>
@@ -2758,7 +2758,7 @@
             <w:noProof/>
             <w:webHidden/>
           </w:rPr>
-          <w:instrText xml:space="preserve"> PAGEREF _Toc499828076 \h </w:instrText>
+          <w:instrText xml:space="preserve"> PAGEREF _Toc500074304 \h </w:instrText>
         </w:r>
         <w:r>
           <w:rPr>
@@ -2803,7 +2803,7 @@
           <w:szCs w:val="22"/>
         </w:rPr>
       </w:pPr>
-      <w:hyperlink w:anchor="_Toc499828077" w:history="1">
+      <w:hyperlink w:anchor="_Toc500074305" w:history="1">
         <w:r>
           <w:rPr>
             <w:rStyle w:val="af2"/>
@@ -2837,7 +2837,7 @@
             <w:noProof/>
             <w:webHidden/>
           </w:rPr>
-          <w:instrText xml:space="preserve"> PAGEREF _Toc499828077 \h </w:instrText>
+          <w:instrText xml:space="preserve"> PAGEREF _Toc500074305 \h </w:instrText>
         </w:r>
         <w:r>
           <w:rPr>
@@ -2882,7 +2882,7 @@
           <w:szCs w:val="22"/>
         </w:rPr>
       </w:pPr>
-      <w:hyperlink w:anchor="_Toc499828078" w:history="1">
+      <w:hyperlink w:anchor="_Toc500074306" w:history="1">
         <w:r>
           <w:rPr>
             <w:rStyle w:val="af2"/>
@@ -2916,7 +2916,7 @@
             <w:noProof/>
             <w:webHidden/>
           </w:rPr>
-          <w:instrText xml:space="preserve"> PAGEREF _Toc499828078 \h </w:instrText>
+          <w:instrText xml:space="preserve"> PAGEREF _Toc500074306 \h </w:instrText>
         </w:r>
         <w:r>
           <w:rPr>
@@ -2960,7 +2960,7 @@
           <w:szCs w:val="22"/>
         </w:rPr>
       </w:pPr>
-      <w:hyperlink w:anchor="_Toc499828079" w:history="1">
+      <w:hyperlink w:anchor="_Toc500074307" w:history="1">
         <w:r>
           <w:rPr>
             <w:rStyle w:val="af2"/>
@@ -2987,7 +2987,7 @@
             <w:noProof/>
             <w:webHidden/>
           </w:rPr>
-          <w:instrText xml:space="preserve"> PAGEREF _Toc499828079 \h </w:instrText>
+          <w:instrText xml:space="preserve"> PAGEREF _Toc500074307 \h </w:instrText>
         </w:r>
         <w:r>
           <w:rPr>
@@ -3032,7 +3032,7 @@
           <w:szCs w:val="22"/>
         </w:rPr>
       </w:pPr>
-      <w:hyperlink w:anchor="_Toc499828080" w:history="1">
+      <w:hyperlink w:anchor="_Toc500074308" w:history="1">
         <w:r>
           <w:rPr>
             <w:rStyle w:val="af2"/>
@@ -3073,7 +3073,7 @@
             <w:noProof/>
             <w:webHidden/>
           </w:rPr>
-          <w:instrText xml:space="preserve"> PAGEREF _Toc499828080 \h </w:instrText>
+          <w:instrText xml:space="preserve"> PAGEREF _Toc500074308 \h </w:instrText>
         </w:r>
         <w:r>
           <w:rPr>
@@ -3118,7 +3118,7 @@
           <w:szCs w:val="22"/>
         </w:rPr>
       </w:pPr>
-      <w:hyperlink w:anchor="_Toc499828081" w:history="1">
+      <w:hyperlink w:anchor="_Toc500074309" w:history="1">
         <w:r>
           <w:rPr>
             <w:rStyle w:val="af2"/>
@@ -3152,7 +3152,7 @@
             <w:noProof/>
             <w:webHidden/>
           </w:rPr>
-          <w:instrText xml:space="preserve"> PAGEREF _Toc499828081 \h </w:instrText>
+          <w:instrText xml:space="preserve"> PAGEREF _Toc500074309 \h </w:instrText>
         </w:r>
         <w:r>
           <w:rPr>
@@ -3197,13 +3197,13 @@
           <w:szCs w:val="22"/>
         </w:rPr>
       </w:pPr>
-      <w:hyperlink w:anchor="_Toc499828082" w:history="1">
+      <w:hyperlink w:anchor="_Toc500074310" w:history="1">
         <w:r>
           <w:rPr>
             <w:rStyle w:val="af2"/>
             <w:noProof/>
           </w:rPr>
-          <w:t>2.1.2 ARM QorIQ® Layerscape</w:t>
+          <w:t>2.1.2 Layerscape</w:t>
         </w:r>
         <w:r>
           <w:rPr>
@@ -3231,7 +3231,7 @@
             <w:noProof/>
             <w:webHidden/>
           </w:rPr>
-          <w:instrText xml:space="preserve"> PAGEREF _Toc499828082 \h </w:instrText>
+          <w:instrText xml:space="preserve"> PAGEREF _Toc500074310 \h </w:instrText>
         </w:r>
         <w:r>
           <w:rPr>
@@ -3276,13 +3276,13 @@
           <w:szCs w:val="22"/>
         </w:rPr>
       </w:pPr>
-      <w:hyperlink w:anchor="_Toc499828083" w:history="1">
+      <w:hyperlink w:anchor="_Toc500074311" w:history="1">
         <w:r>
           <w:rPr>
             <w:rStyle w:val="af2"/>
             <w:noProof/>
           </w:rPr>
-          <w:t>2.1.3 QorIQ® Layerscape LS1024A</w:t>
+          <w:t>2.1.3 Layerscape LS1024A</w:t>
         </w:r>
         <w:r>
           <w:rPr>
@@ -3310,7 +3310,7 @@
             <w:noProof/>
             <w:webHidden/>
           </w:rPr>
-          <w:instrText xml:space="preserve"> PAGEREF _Toc499828083 \h </w:instrText>
+          <w:instrText xml:space="preserve"> PAGEREF _Toc500074311 \h </w:instrText>
         </w:r>
         <w:r>
           <w:rPr>
@@ -3355,7 +3355,7 @@
           <w:szCs w:val="22"/>
         </w:rPr>
       </w:pPr>
-      <w:hyperlink w:anchor="_Toc499828084" w:history="1">
+      <w:hyperlink w:anchor="_Toc500074312" w:history="1">
         <w:r>
           <w:rPr>
             <w:rStyle w:val="af2"/>
@@ -3396,7 +3396,7 @@
             <w:noProof/>
             <w:webHidden/>
           </w:rPr>
-          <w:instrText xml:space="preserve"> PAGEREF _Toc499828084 \h </w:instrText>
+          <w:instrText xml:space="preserve"> PAGEREF _Toc500074312 \h </w:instrText>
         </w:r>
         <w:r>
           <w:rPr>
@@ -3441,7 +3441,7 @@
           <w:szCs w:val="22"/>
         </w:rPr>
       </w:pPr>
-      <w:hyperlink w:anchor="_Toc499828085" w:history="1">
+      <w:hyperlink w:anchor="_Toc500074313" w:history="1">
         <w:r>
           <w:rPr>
             <w:rStyle w:val="af2"/>
@@ -3475,7 +3475,7 @@
             <w:noProof/>
             <w:webHidden/>
           </w:rPr>
-          <w:instrText xml:space="preserve"> PAGEREF _Toc499828085 \h </w:instrText>
+          <w:instrText xml:space="preserve"> PAGEREF _Toc500074313 \h </w:instrText>
         </w:r>
         <w:r>
           <w:rPr>
@@ -3520,7 +3520,7 @@
           <w:szCs w:val="22"/>
         </w:rPr>
       </w:pPr>
-      <w:hyperlink w:anchor="_Toc499828086" w:history="1">
+      <w:hyperlink w:anchor="_Toc500074314" w:history="1">
         <w:r>
           <w:rPr>
             <w:rStyle w:val="af2"/>
@@ -3554,7 +3554,7 @@
             <w:noProof/>
             <w:webHidden/>
           </w:rPr>
-          <w:instrText xml:space="preserve"> PAGEREF _Toc499828086 \h </w:instrText>
+          <w:instrText xml:space="preserve"> PAGEREF _Toc500074314 \h </w:instrText>
         </w:r>
         <w:r>
           <w:rPr>
@@ -3599,7 +3599,7 @@
           <w:szCs w:val="22"/>
         </w:rPr>
       </w:pPr>
-      <w:hyperlink w:anchor="_Toc499828087" w:history="1">
+      <w:hyperlink w:anchor="_Toc500074315" w:history="1">
         <w:r>
           <w:rPr>
             <w:rStyle w:val="af2"/>
@@ -3633,7 +3633,7 @@
             <w:noProof/>
             <w:webHidden/>
           </w:rPr>
-          <w:instrText xml:space="preserve"> PAGEREF _Toc499828087 \h </w:instrText>
+          <w:instrText xml:space="preserve"> PAGEREF _Toc500074315 \h </w:instrText>
         </w:r>
         <w:r>
           <w:rPr>
@@ -3677,7 +3677,7 @@
           <w:szCs w:val="22"/>
         </w:rPr>
       </w:pPr>
-      <w:hyperlink w:anchor="_Toc499828088" w:history="1">
+      <w:hyperlink w:anchor="_Toc500074316" w:history="1">
         <w:r>
           <w:rPr>
             <w:rStyle w:val="af2"/>
@@ -3704,7 +3704,7 @@
             <w:noProof/>
             <w:webHidden/>
           </w:rPr>
-          <w:instrText xml:space="preserve"> PAGEREF _Toc499828088 \h </w:instrText>
+          <w:instrText xml:space="preserve"> PAGEREF _Toc500074316 \h </w:instrText>
         </w:r>
         <w:r>
           <w:rPr>
@@ -3749,7 +3749,7 @@
           <w:szCs w:val="22"/>
         </w:rPr>
       </w:pPr>
-      <w:hyperlink w:anchor="_Toc499828089" w:history="1">
+      <w:hyperlink w:anchor="_Toc500074317" w:history="1">
         <w:r>
           <w:rPr>
             <w:rStyle w:val="af2"/>
@@ -3783,7 +3783,165 @@
             <w:noProof/>
             <w:webHidden/>
           </w:rPr>
-          <w:instrText xml:space="preserve"> PAGEREF _Toc499828089 \h </w:instrText>
+          <w:instrText xml:space="preserve"> PAGEREF _Toc500074317 \h </w:instrText>
+        </w:r>
+        <w:r>
+          <w:rPr>
+            <w:noProof/>
+            <w:webHidden/>
+          </w:rPr>
+        </w:r>
+        <w:r>
+          <w:rPr>
+            <w:noProof/>
+            <w:webHidden/>
+          </w:rPr>
+          <w:fldChar w:fldCharType="separate"/>
+        </w:r>
+        <w:r>
+          <w:rPr>
+            <w:noProof/>
+            <w:webHidden/>
+          </w:rPr>
+          <w:t>22</w:t>
+        </w:r>
+        <w:r>
+          <w:rPr>
+            <w:noProof/>
+            <w:webHidden/>
+          </w:rPr>
+          <w:fldChar w:fldCharType="end"/>
+        </w:r>
+      </w:hyperlink>
+    </w:p>
+    <w:p>
+      <w:pPr>
+        <w:pStyle w:val="31"/>
+        <w:tabs>
+          <w:tab w:val="right" w:leader="dot" w:pos="9060"/>
+        </w:tabs>
+        <w:ind w:left="960"/>
+        <w:rPr>
+          <w:rFonts w:asciiTheme="minorHAnsi" w:eastAsiaTheme="minorEastAsia" w:hAnsiTheme="minorHAnsi" w:cstheme="minorBidi"/>
+          <w:noProof/>
+          <w:sz w:val="21"/>
+          <w:szCs w:val="22"/>
+        </w:rPr>
+      </w:pPr>
+      <w:hyperlink w:anchor="_Toc500074318" w:history="1">
+        <w:r>
+          <w:rPr>
+            <w:rStyle w:val="af2"/>
+            <w:noProof/>
+          </w:rPr>
+          <w:t xml:space="preserve">3.1.1 </w:t>
+        </w:r>
+        <w:r>
+          <w:rPr>
+            <w:rStyle w:val="af2"/>
+            <w:noProof/>
+          </w:rPr>
+          <w:t>系统目标</w:t>
+        </w:r>
+        <w:r>
+          <w:rPr>
+            <w:noProof/>
+            <w:webHidden/>
+          </w:rPr>
+          <w:tab/>
+        </w:r>
+        <w:r>
+          <w:rPr>
+            <w:noProof/>
+            <w:webHidden/>
+          </w:rPr>
+          <w:fldChar w:fldCharType="begin"/>
+        </w:r>
+        <w:r>
+          <w:rPr>
+            <w:noProof/>
+            <w:webHidden/>
+          </w:rPr>
+          <w:instrText xml:space="preserve"> PAGEREF _Toc500074318 \h </w:instrText>
+        </w:r>
+        <w:r>
+          <w:rPr>
+            <w:noProof/>
+            <w:webHidden/>
+          </w:rPr>
+        </w:r>
+        <w:r>
+          <w:rPr>
+            <w:noProof/>
+            <w:webHidden/>
+          </w:rPr>
+          <w:fldChar w:fldCharType="separate"/>
+        </w:r>
+        <w:r>
+          <w:rPr>
+            <w:noProof/>
+            <w:webHidden/>
+          </w:rPr>
+          <w:t>22</w:t>
+        </w:r>
+        <w:r>
+          <w:rPr>
+            <w:noProof/>
+            <w:webHidden/>
+          </w:rPr>
+          <w:fldChar w:fldCharType="end"/>
+        </w:r>
+      </w:hyperlink>
+    </w:p>
+    <w:p>
+      <w:pPr>
+        <w:pStyle w:val="31"/>
+        <w:tabs>
+          <w:tab w:val="right" w:leader="dot" w:pos="9060"/>
+        </w:tabs>
+        <w:ind w:left="960"/>
+        <w:rPr>
+          <w:rFonts w:asciiTheme="minorHAnsi" w:eastAsiaTheme="minorEastAsia" w:hAnsiTheme="minorHAnsi" w:cstheme="minorBidi"/>
+          <w:noProof/>
+          <w:sz w:val="21"/>
+          <w:szCs w:val="22"/>
+        </w:rPr>
+      </w:pPr>
+      <w:hyperlink w:anchor="_Toc500074319" w:history="1">
+        <w:r>
+          <w:rPr>
+            <w:rStyle w:val="af2"/>
+            <w:noProof/>
+          </w:rPr>
+          <w:t xml:space="preserve">3.1.2 </w:t>
+        </w:r>
+        <w:r>
+          <w:rPr>
+            <w:rStyle w:val="af2"/>
+            <w:noProof/>
+          </w:rPr>
+          <w:t>总体指标</w:t>
+        </w:r>
+        <w:r>
+          <w:rPr>
+            <w:noProof/>
+            <w:webHidden/>
+          </w:rPr>
+          <w:tab/>
+        </w:r>
+        <w:r>
+          <w:rPr>
+            <w:noProof/>
+            <w:webHidden/>
+          </w:rPr>
+          <w:fldChar w:fldCharType="begin"/>
+        </w:r>
+        <w:r>
+          <w:rPr>
+            <w:noProof/>
+            <w:webHidden/>
+          </w:rPr>
+          <w:instrText xml:space="preserve"> PAGEREF _Toc500074319 \h </w:instrText>
         </w:r>
         <w:r>
           <w:rPr>
@@ -3828,7 +3986,7 @@
           <w:szCs w:val="22"/>
         </w:rPr>
       </w:pPr>
-      <w:hyperlink w:anchor="_Toc499828090" w:history="1">
+      <w:hyperlink w:anchor="_Toc500074320" w:history="1">
         <w:r>
           <w:rPr>
             <w:rStyle w:val="af2"/>
@@ -3862,7 +4020,7 @@
             <w:noProof/>
             <w:webHidden/>
           </w:rPr>
-          <w:instrText xml:space="preserve"> PAGEREF _Toc499828090 \h </w:instrText>
+          <w:instrText xml:space="preserve"> PAGEREF _Toc500074320 \h </w:instrText>
         </w:r>
         <w:r>
           <w:rPr>
@@ -3882,7 +4040,7 @@
             <w:noProof/>
             <w:webHidden/>
           </w:rPr>
-          <w:t>22</w:t>
+          <w:t>23</w:t>
         </w:r>
         <w:r>
           <w:rPr>
@@ -3907,7 +4065,7 @@
           <w:szCs w:val="22"/>
         </w:rPr>
       </w:pPr>
-      <w:hyperlink w:anchor="_Toc499828091" w:history="1">
+      <w:hyperlink w:anchor="_Toc500074321" w:history="1">
         <w:r>
           <w:rPr>
             <w:rStyle w:val="af2"/>
@@ -3920,7 +4078,7 @@
             <w:rStyle w:val="af2"/>
             <w:noProof/>
           </w:rPr>
-          <w:t>人机交互系统</w:t>
+          <w:t>船上系统</w:t>
         </w:r>
         <w:r>
           <w:rPr>
@@ -3941,7 +4099,7 @@
             <w:noProof/>
             <w:webHidden/>
           </w:rPr>
-          <w:instrText xml:space="preserve"> PAGEREF _Toc499828091 \h </w:instrText>
+          <w:instrText xml:space="preserve"> PAGEREF _Toc500074321 \h </w:instrText>
         </w:r>
         <w:r>
           <w:rPr>
@@ -3961,7 +4119,7 @@
             <w:noProof/>
             <w:webHidden/>
           </w:rPr>
-          <w:t>22</w:t>
+          <w:t>24</w:t>
         </w:r>
         <w:r>
           <w:rPr>
@@ -3986,7 +4144,7 @@
           <w:szCs w:val="22"/>
         </w:rPr>
       </w:pPr>
-      <w:hyperlink w:anchor="_Toc499828092" w:history="1">
+      <w:hyperlink w:anchor="_Toc500074322" w:history="1">
         <w:r>
           <w:rPr>
             <w:rStyle w:val="af2"/>
@@ -4020,7 +4178,7 @@
             <w:noProof/>
             <w:webHidden/>
           </w:rPr>
-          <w:instrText xml:space="preserve"> PAGEREF _Toc499828092 \h </w:instrText>
+          <w:instrText xml:space="preserve"> PAGEREF _Toc500074322 \h </w:instrText>
         </w:r>
         <w:r>
           <w:rPr>
@@ -4040,7 +4198,7 @@
             <w:noProof/>
             <w:webHidden/>
           </w:rPr>
-          <w:t>22</w:t>
+          <w:t>25</w:t>
         </w:r>
         <w:r>
           <w:rPr>
@@ -4065,7 +4223,7 @@
           <w:szCs w:val="22"/>
         </w:rPr>
       </w:pPr>
-      <w:hyperlink w:anchor="_Toc499828093" w:history="1">
+      <w:hyperlink w:anchor="_Toc500074323" w:history="1">
         <w:r>
           <w:rPr>
             <w:rStyle w:val="af2"/>
@@ -4078,7 +4236,7 @@
             <w:rStyle w:val="af2"/>
             <w:noProof/>
           </w:rPr>
-          <w:t>数据传输系统</w:t>
+          <w:t>数据采集系统</w:t>
         </w:r>
         <w:r>
           <w:rPr>
@@ -4099,7 +4257,7 @@
             <w:noProof/>
             <w:webHidden/>
           </w:rPr>
-          <w:instrText xml:space="preserve"> PAGEREF _Toc499828093 \h </w:instrText>
+          <w:instrText xml:space="preserve"> PAGEREF _Toc500074323 \h </w:instrText>
         </w:r>
         <w:r>
           <w:rPr>
@@ -4119,86 +4277,7 @@
             <w:noProof/>
             <w:webHidden/>
           </w:rPr>
-          <w:t>22</w:t>
-        </w:r>
-        <w:r>
-          <w:rPr>
-            <w:noProof/>
-            <w:webHidden/>
-          </w:rPr>
-          <w:fldChar w:fldCharType="end"/>
-        </w:r>
-      </w:hyperlink>
-    </w:p>
-    <w:p>
-      <w:pPr>
-        <w:pStyle w:val="31"/>
-        <w:tabs>
-          <w:tab w:val="right" w:leader="dot" w:pos="9060"/>
-        </w:tabs>
-        <w:ind w:left="960"/>
-        <w:rPr>
-          <w:rFonts w:asciiTheme="minorHAnsi" w:eastAsiaTheme="minorEastAsia" w:hAnsiTheme="minorHAnsi" w:cstheme="minorBidi"/>
-          <w:noProof/>
-          <w:sz w:val="21"/>
-          <w:szCs w:val="22"/>
-        </w:rPr>
-      </w:pPr>
-      <w:hyperlink w:anchor="_Toc499828094" w:history="1">
-        <w:r>
-          <w:rPr>
-            <w:rStyle w:val="af2"/>
-            <w:noProof/>
-          </w:rPr>
-          <w:t xml:space="preserve">3.2.4 </w:t>
-        </w:r>
-        <w:r>
-          <w:rPr>
-            <w:rStyle w:val="af2"/>
-            <w:noProof/>
-          </w:rPr>
-          <w:t>数据采集系统</w:t>
-        </w:r>
-        <w:r>
-          <w:rPr>
-            <w:noProof/>
-            <w:webHidden/>
-          </w:rPr>
-          <w:tab/>
-        </w:r>
-        <w:r>
-          <w:rPr>
-            <w:noProof/>
-            <w:webHidden/>
-          </w:rPr>
-          <w:fldChar w:fldCharType="begin"/>
-        </w:r>
-        <w:r>
-          <w:rPr>
-            <w:noProof/>
-            <w:webHidden/>
-          </w:rPr>
-          <w:instrText xml:space="preserve"> PAGEREF _Toc499828094 \h </w:instrText>
-        </w:r>
-        <w:r>
-          <w:rPr>
-            <w:noProof/>
-            <w:webHidden/>
-          </w:rPr>
-        </w:r>
-        <w:r>
-          <w:rPr>
-            <w:noProof/>
-            <w:webHidden/>
-          </w:rPr>
-          <w:fldChar w:fldCharType="separate"/>
-        </w:r>
-        <w:r>
-          <w:rPr>
-            <w:noProof/>
-            <w:webHidden/>
-          </w:rPr>
-          <w:t>22</w:t>
+          <w:t>25</w:t>
         </w:r>
         <w:r>
           <w:rPr>
@@ -4223,7 +4302,7 @@
           <w:szCs w:val="22"/>
         </w:rPr>
       </w:pPr>
-      <w:hyperlink w:anchor="_Toc499828095" w:history="1">
+      <w:hyperlink w:anchor="_Toc500074324" w:history="1">
         <w:r>
           <w:rPr>
             <w:rStyle w:val="af2"/>
@@ -4257,7 +4336,7 @@
             <w:noProof/>
             <w:webHidden/>
           </w:rPr>
-          <w:instrText xml:space="preserve"> PAGEREF _Toc499828095 \h </w:instrText>
+          <w:instrText xml:space="preserve"> PAGEREF _Toc500074324 \h </w:instrText>
         </w:r>
         <w:r>
           <w:rPr>
@@ -4277,7 +4356,7 @@
             <w:noProof/>
             <w:webHidden/>
           </w:rPr>
-          <w:t>22</w:t>
+          <w:t>29</w:t>
         </w:r>
         <w:r>
           <w:rPr>
@@ -4301,7 +4380,7 @@
           <w:szCs w:val="22"/>
         </w:rPr>
       </w:pPr>
-      <w:hyperlink w:anchor="_Toc499828096" w:history="1">
+      <w:hyperlink w:anchor="_Toc500074325" w:history="1">
         <w:r>
           <w:rPr>
             <w:rStyle w:val="af2"/>
@@ -4328,7 +4407,7 @@
             <w:noProof/>
             <w:webHidden/>
           </w:rPr>
-          <w:instrText xml:space="preserve"> PAGEREF _Toc499828096 \h </w:instrText>
+          <w:instrText xml:space="preserve"> PAGEREF _Toc500074325 \h </w:instrText>
         </w:r>
         <w:r>
           <w:rPr>
@@ -4348,7 +4427,7 @@
             <w:noProof/>
             <w:webHidden/>
           </w:rPr>
-          <w:t>23</w:t>
+          <w:t>30</w:t>
         </w:r>
         <w:r>
           <w:rPr>
@@ -4373,7 +4452,7 @@
           <w:szCs w:val="22"/>
         </w:rPr>
       </w:pPr>
-      <w:hyperlink w:anchor="_Toc499828097" w:history="1">
+      <w:hyperlink w:anchor="_Toc500074326" w:history="1">
         <w:r>
           <w:rPr>
             <w:rStyle w:val="af2"/>
@@ -4407,7 +4486,7 @@
             <w:noProof/>
             <w:webHidden/>
           </w:rPr>
-          <w:instrText xml:space="preserve"> PAGEREF _Toc499828097 \h </w:instrText>
+          <w:instrText xml:space="preserve"> PAGEREF _Toc500074326 \h </w:instrText>
         </w:r>
         <w:r>
           <w:rPr>
@@ -4427,7 +4506,7 @@
             <w:noProof/>
             <w:webHidden/>
           </w:rPr>
-          <w:t>23</w:t>
+          <w:t>30</w:t>
         </w:r>
         <w:r>
           <w:rPr>
@@ -4452,7 +4531,7 @@
           <w:szCs w:val="22"/>
         </w:rPr>
       </w:pPr>
-      <w:hyperlink w:anchor="_Toc499828098" w:history="1">
+      <w:hyperlink w:anchor="_Toc500074327" w:history="1">
         <w:r>
           <w:rPr>
             <w:rStyle w:val="af2"/>
@@ -4486,7 +4565,7 @@
             <w:noProof/>
             <w:webHidden/>
           </w:rPr>
-          <w:instrText xml:space="preserve"> PAGEREF _Toc499828098 \h </w:instrText>
+          <w:instrText xml:space="preserve"> PAGEREF _Toc500074327 \h </w:instrText>
         </w:r>
         <w:r>
           <w:rPr>
@@ -4506,7 +4585,7 @@
             <w:noProof/>
             <w:webHidden/>
           </w:rPr>
-          <w:t>23</w:t>
+          <w:t>30</w:t>
         </w:r>
         <w:r>
           <w:rPr>
@@ -4531,7 +4610,7 @@
           <w:szCs w:val="22"/>
         </w:rPr>
       </w:pPr>
-      <w:hyperlink w:anchor="_Toc499828099" w:history="1">
+      <w:hyperlink w:anchor="_Toc500074328" w:history="1">
         <w:r>
           <w:rPr>
             <w:rStyle w:val="af2"/>
@@ -4565,7 +4644,7 @@
             <w:noProof/>
             <w:webHidden/>
           </w:rPr>
-          <w:instrText xml:space="preserve"> PAGEREF _Toc499828099 \h </w:instrText>
+          <w:instrText xml:space="preserve"> PAGEREF _Toc500074328 \h </w:instrText>
         </w:r>
         <w:r>
           <w:rPr>
@@ -4585,7 +4664,7 @@
             <w:noProof/>
             <w:webHidden/>
           </w:rPr>
-          <w:t>23</w:t>
+          <w:t>30</w:t>
         </w:r>
         <w:r>
           <w:rPr>
@@ -4610,7 +4689,7 @@
           <w:szCs w:val="22"/>
         </w:rPr>
       </w:pPr>
-      <w:hyperlink w:anchor="_Toc499828100" w:history="1">
+      <w:hyperlink w:anchor="_Toc500074329" w:history="1">
         <w:r>
           <w:rPr>
             <w:rStyle w:val="af2"/>
@@ -4644,7 +4723,7 @@
             <w:noProof/>
             <w:webHidden/>
           </w:rPr>
-          <w:instrText xml:space="preserve"> PAGEREF _Toc499828100 \h </w:instrText>
+          <w:instrText xml:space="preserve"> PAGEREF _Toc500074329 \h </w:instrText>
         </w:r>
         <w:r>
           <w:rPr>
@@ -4664,7 +4743,7 @@
             <w:noProof/>
             <w:webHidden/>
           </w:rPr>
-          <w:t>23</w:t>
+          <w:t>30</w:t>
         </w:r>
         <w:r>
           <w:rPr>
@@ -4689,7 +4768,7 @@
           <w:szCs w:val="22"/>
         </w:rPr>
       </w:pPr>
-      <w:hyperlink w:anchor="_Toc499828101" w:history="1">
+      <w:hyperlink w:anchor="_Toc500074330" w:history="1">
         <w:r>
           <w:rPr>
             <w:rStyle w:val="af2"/>
@@ -4723,7 +4802,7 @@
             <w:noProof/>
             <w:webHidden/>
           </w:rPr>
-          <w:instrText xml:space="preserve"> PAGEREF _Toc499828101 \h </w:instrText>
+          <w:instrText xml:space="preserve"> PAGEREF _Toc500074330 \h </w:instrText>
         </w:r>
         <w:r>
           <w:rPr>
@@ -4743,7 +4822,7 @@
             <w:noProof/>
             <w:webHidden/>
           </w:rPr>
-          <w:t>23</w:t>
+          <w:t>30</w:t>
         </w:r>
         <w:r>
           <w:rPr>
@@ -4768,7 +4847,7 @@
           <w:szCs w:val="22"/>
         </w:rPr>
       </w:pPr>
-      <w:hyperlink w:anchor="_Toc499828102" w:history="1">
+      <w:hyperlink w:anchor="_Toc500074331" w:history="1">
         <w:r>
           <w:rPr>
             <w:rStyle w:val="af2"/>
@@ -4802,7 +4881,7 @@
             <w:noProof/>
             <w:webHidden/>
           </w:rPr>
-          <w:instrText xml:space="preserve"> PAGEREF _Toc499828102 \h </w:instrText>
+          <w:instrText xml:space="preserve"> PAGEREF _Toc500074331 \h </w:instrText>
         </w:r>
         <w:r>
           <w:rPr>
@@ -4822,7 +4901,7 @@
             <w:noProof/>
             <w:webHidden/>
           </w:rPr>
-          <w:t>23</w:t>
+          <w:t>30</w:t>
         </w:r>
         <w:r>
           <w:rPr>
@@ -4846,7 +4925,7 @@
           <w:szCs w:val="22"/>
         </w:rPr>
       </w:pPr>
-      <w:hyperlink w:anchor="_Toc499828103" w:history="1">
+      <w:hyperlink w:anchor="_Toc500074332" w:history="1">
         <w:r>
           <w:rPr>
             <w:rStyle w:val="af2"/>
@@ -4873,7 +4952,7 @@
             <w:noProof/>
             <w:webHidden/>
           </w:rPr>
-          <w:instrText xml:space="preserve"> PAGEREF _Toc499828103 \h </w:instrText>
+          <w:instrText xml:space="preserve"> PAGEREF _Toc500074332 \h </w:instrText>
         </w:r>
         <w:r>
           <w:rPr>
@@ -4893,7 +4972,7 @@
             <w:noProof/>
             <w:webHidden/>
           </w:rPr>
-          <w:t>24</w:t>
+          <w:t>31</w:t>
         </w:r>
         <w:r>
           <w:rPr>
@@ -4918,7 +4997,7 @@
           <w:szCs w:val="22"/>
         </w:rPr>
       </w:pPr>
-      <w:hyperlink w:anchor="_Toc499828104" w:history="1">
+      <w:hyperlink w:anchor="_Toc500074333" w:history="1">
         <w:r>
           <w:rPr>
             <w:rStyle w:val="af2"/>
@@ -4952,7 +5031,7 @@
             <w:noProof/>
             <w:webHidden/>
           </w:rPr>
-          <w:instrText xml:space="preserve"> PAGEREF _Toc499828104 \h </w:instrText>
+          <w:instrText xml:space="preserve"> PAGEREF _Toc500074333 \h </w:instrText>
         </w:r>
         <w:r>
           <w:rPr>
@@ -4972,7 +5051,7 @@
             <w:noProof/>
             <w:webHidden/>
           </w:rPr>
-          <w:t>24</w:t>
+          <w:t>31</w:t>
         </w:r>
         <w:r>
           <w:rPr>
@@ -4997,7 +5076,7 @@
           <w:szCs w:val="22"/>
         </w:rPr>
       </w:pPr>
-      <w:hyperlink w:anchor="_Toc499828105" w:history="1">
+      <w:hyperlink w:anchor="_Toc500074334" w:history="1">
         <w:r>
           <w:rPr>
             <w:rStyle w:val="af2"/>
@@ -5031,7 +5110,7 @@
             <w:noProof/>
             <w:webHidden/>
           </w:rPr>
-          <w:instrText xml:space="preserve"> PAGEREF _Toc499828105 \h </w:instrText>
+          <w:instrText xml:space="preserve"> PAGEREF _Toc500074334 \h </w:instrText>
         </w:r>
         <w:r>
           <w:rPr>
@@ -5051,7 +5130,7 @@
             <w:noProof/>
             <w:webHidden/>
           </w:rPr>
-          <w:t>24</w:t>
+          <w:t>31</w:t>
         </w:r>
         <w:r>
           <w:rPr>
@@ -5076,7 +5155,7 @@
           <w:szCs w:val="22"/>
         </w:rPr>
       </w:pPr>
-      <w:hyperlink w:anchor="_Toc499828106" w:history="1">
+      <w:hyperlink w:anchor="_Toc500074335" w:history="1">
         <w:r>
           <w:rPr>
             <w:rStyle w:val="af2"/>
@@ -5110,7 +5189,7 @@
             <w:noProof/>
             <w:webHidden/>
           </w:rPr>
-          <w:instrText xml:space="preserve"> PAGEREF _Toc499828106 \h </w:instrText>
+          <w:instrText xml:space="preserve"> PAGEREF _Toc500074335 \h </w:instrText>
         </w:r>
         <w:r>
           <w:rPr>
@@ -5130,7 +5209,7 @@
             <w:noProof/>
             <w:webHidden/>
           </w:rPr>
-          <w:t>24</w:t>
+          <w:t>31</w:t>
         </w:r>
         <w:r>
           <w:rPr>
@@ -5155,7 +5234,7 @@
           <w:szCs w:val="22"/>
         </w:rPr>
       </w:pPr>
-      <w:hyperlink w:anchor="_Toc499828107" w:history="1">
+      <w:hyperlink w:anchor="_Toc500074336" w:history="1">
         <w:r>
           <w:rPr>
             <w:rStyle w:val="af2"/>
@@ -5189,7 +5268,7 @@
             <w:noProof/>
             <w:webHidden/>
           </w:rPr>
-          <w:instrText xml:space="preserve"> PAGEREF _Toc499828107 \h </w:instrText>
+          <w:instrText xml:space="preserve"> PAGEREF _Toc500074336 \h </w:instrText>
         </w:r>
         <w:r>
           <w:rPr>
@@ -5209,7 +5288,7 @@
             <w:noProof/>
             <w:webHidden/>
           </w:rPr>
-          <w:t>24</w:t>
+          <w:t>31</w:t>
         </w:r>
         <w:r>
           <w:rPr>
@@ -5234,7 +5313,7 @@
           <w:szCs w:val="22"/>
         </w:rPr>
       </w:pPr>
-      <w:hyperlink w:anchor="_Toc499828108" w:history="1">
+      <w:hyperlink w:anchor="_Toc500074337" w:history="1">
         <w:r>
           <w:rPr>
             <w:rStyle w:val="af2"/>
@@ -5268,7 +5347,7 @@
             <w:noProof/>
             <w:webHidden/>
           </w:rPr>
-          <w:instrText xml:space="preserve"> PAGEREF _Toc499828108 \h </w:instrText>
+          <w:instrText xml:space="preserve"> PAGEREF _Toc500074337 \h </w:instrText>
         </w:r>
         <w:r>
           <w:rPr>
@@ -5288,7 +5367,7 @@
             <w:noProof/>
             <w:webHidden/>
           </w:rPr>
-          <w:t>24</w:t>
+          <w:t>31</w:t>
         </w:r>
         <w:r>
           <w:rPr>
@@ -5313,7 +5392,7 @@
           <w:szCs w:val="22"/>
         </w:rPr>
       </w:pPr>
-      <w:hyperlink w:anchor="_Toc499828109" w:history="1">
+      <w:hyperlink w:anchor="_Toc500074338" w:history="1">
         <w:r>
           <w:rPr>
             <w:rStyle w:val="af2"/>
@@ -5347,7 +5426,7 @@
             <w:noProof/>
             <w:webHidden/>
           </w:rPr>
-          <w:instrText xml:space="preserve"> PAGEREF _Toc499828109 \h </w:instrText>
+          <w:instrText xml:space="preserve"> PAGEREF _Toc500074338 \h </w:instrText>
         </w:r>
         <w:r>
           <w:rPr>
@@ -5367,7 +5446,7 @@
             <w:noProof/>
             <w:webHidden/>
           </w:rPr>
-          <w:t>24</w:t>
+          <w:t>31</w:t>
         </w:r>
         <w:r>
           <w:rPr>
@@ -5392,7 +5471,7 @@
           <w:szCs w:val="22"/>
         </w:rPr>
       </w:pPr>
-      <w:hyperlink w:anchor="_Toc499828110" w:history="1">
+      <w:hyperlink w:anchor="_Toc500074339" w:history="1">
         <w:r>
           <w:rPr>
             <w:rStyle w:val="af2"/>
@@ -5426,7 +5505,7 @@
             <w:noProof/>
             <w:webHidden/>
           </w:rPr>
-          <w:instrText xml:space="preserve"> PAGEREF _Toc499828110 \h </w:instrText>
+          <w:instrText xml:space="preserve"> PAGEREF _Toc500074339 \h </w:instrText>
         </w:r>
         <w:r>
           <w:rPr>
@@ -5446,7 +5525,7 @@
             <w:noProof/>
             <w:webHidden/>
           </w:rPr>
-          <w:t>24</w:t>
+          <w:t>31</w:t>
         </w:r>
         <w:r>
           <w:rPr>
@@ -5471,7 +5550,7 @@
           <w:szCs w:val="22"/>
         </w:rPr>
       </w:pPr>
-      <w:hyperlink w:anchor="_Toc499828111" w:history="1">
+      <w:hyperlink w:anchor="_Toc500074340" w:history="1">
         <w:r>
           <w:rPr>
             <w:rStyle w:val="af2"/>
@@ -5519,7 +5598,7 @@
             <w:noProof/>
             <w:webHidden/>
           </w:rPr>
-          <w:instrText xml:space="preserve"> PAGEREF _Toc499828111 \h </w:instrText>
+          <w:instrText xml:space="preserve"> PAGEREF _Toc500074340 \h </w:instrText>
         </w:r>
         <w:r>
           <w:rPr>
@@ -5539,7 +5618,7 @@
             <w:noProof/>
             <w:webHidden/>
           </w:rPr>
-          <w:t>24</w:t>
+          <w:t>31</w:t>
         </w:r>
         <w:r>
           <w:rPr>
@@ -5564,7 +5643,7 @@
           <w:szCs w:val="22"/>
         </w:rPr>
       </w:pPr>
-      <w:hyperlink w:anchor="_Toc499828112" w:history="1">
+      <w:hyperlink w:anchor="_Toc500074341" w:history="1">
         <w:r>
           <w:rPr>
             <w:rStyle w:val="af2"/>
@@ -5598,7 +5677,7 @@
             <w:noProof/>
             <w:webHidden/>
           </w:rPr>
-          <w:instrText xml:space="preserve"> PAGEREF _Toc499828112 \h </w:instrText>
+          <w:instrText xml:space="preserve"> PAGEREF _Toc500074341 \h </w:instrText>
         </w:r>
         <w:r>
           <w:rPr>
@@ -5618,7 +5697,7 @@
             <w:noProof/>
             <w:webHidden/>
           </w:rPr>
-          <w:t>24</w:t>
+          <w:t>31</w:t>
         </w:r>
         <w:r>
           <w:rPr>
@@ -5642,7 +5721,7 @@
           <w:szCs w:val="22"/>
         </w:rPr>
       </w:pPr>
-      <w:hyperlink w:anchor="_Toc499828113" w:history="1">
+      <w:hyperlink w:anchor="_Toc500074342" w:history="1">
         <w:r>
           <w:rPr>
             <w:rStyle w:val="af2"/>
@@ -5669,7 +5748,7 @@
             <w:noProof/>
             <w:webHidden/>
           </w:rPr>
-          <w:instrText xml:space="preserve"> PAGEREF _Toc499828113 \h </w:instrText>
+          <w:instrText xml:space="preserve"> PAGEREF _Toc500074342 \h </w:instrText>
         </w:r>
         <w:r>
           <w:rPr>
@@ -5689,7 +5768,7 @@
             <w:noProof/>
             <w:webHidden/>
           </w:rPr>
-          <w:t>25</w:t>
+          <w:t>32</w:t>
         </w:r>
         <w:r>
           <w:rPr>
@@ -5714,7 +5793,7 @@
           <w:szCs w:val="22"/>
         </w:rPr>
       </w:pPr>
-      <w:hyperlink w:anchor="_Toc499828114" w:history="1">
+      <w:hyperlink w:anchor="_Toc500074343" w:history="1">
         <w:r>
           <w:rPr>
             <w:rStyle w:val="af2"/>
@@ -5748,7 +5827,7 @@
             <w:noProof/>
             <w:webHidden/>
           </w:rPr>
-          <w:instrText xml:space="preserve"> PAGEREF _Toc499828114 \h </w:instrText>
+          <w:instrText xml:space="preserve"> PAGEREF _Toc500074343 \h </w:instrText>
         </w:r>
         <w:r>
           <w:rPr>
@@ -5768,7 +5847,7 @@
             <w:noProof/>
             <w:webHidden/>
           </w:rPr>
-          <w:t>25</w:t>
+          <w:t>32</w:t>
         </w:r>
         <w:r>
           <w:rPr>
@@ -5793,7 +5872,7 @@
           <w:szCs w:val="22"/>
         </w:rPr>
       </w:pPr>
-      <w:hyperlink w:anchor="_Toc499828115" w:history="1">
+      <w:hyperlink w:anchor="_Toc500074344" w:history="1">
         <w:r>
           <w:rPr>
             <w:rStyle w:val="af2"/>
@@ -5827,7 +5906,7 @@
             <w:noProof/>
             <w:webHidden/>
           </w:rPr>
-          <w:instrText xml:space="preserve"> PAGEREF _Toc499828115 \h </w:instrText>
+          <w:instrText xml:space="preserve"> PAGEREF _Toc500074344 \h </w:instrText>
         </w:r>
         <w:r>
           <w:rPr>
@@ -5847,7 +5926,7 @@
             <w:noProof/>
             <w:webHidden/>
           </w:rPr>
-          <w:t>25</w:t>
+          <w:t>32</w:t>
         </w:r>
         <w:r>
           <w:rPr>
@@ -5872,7 +5951,7 @@
           <w:szCs w:val="22"/>
         </w:rPr>
       </w:pPr>
-      <w:hyperlink w:anchor="_Toc499828116" w:history="1">
+      <w:hyperlink w:anchor="_Toc500074345" w:history="1">
         <w:r>
           <w:rPr>
             <w:rStyle w:val="af2"/>
@@ -5906,7 +5985,7 @@
             <w:noProof/>
             <w:webHidden/>
           </w:rPr>
-          <w:instrText xml:space="preserve"> PAGEREF _Toc499828116 \h </w:instrText>
+          <w:instrText xml:space="preserve"> PAGEREF _Toc500074345 \h </w:instrText>
         </w:r>
         <w:r>
           <w:rPr>
@@ -5926,7 +6005,7 @@
             <w:noProof/>
             <w:webHidden/>
           </w:rPr>
-          <w:t>25</w:t>
+          <w:t>32</w:t>
         </w:r>
         <w:r>
           <w:rPr>
@@ -5951,7 +6030,7 @@
           <w:szCs w:val="22"/>
         </w:rPr>
       </w:pPr>
-      <w:hyperlink w:anchor="_Toc499828117" w:history="1">
+      <w:hyperlink w:anchor="_Toc500074346" w:history="1">
         <w:r>
           <w:rPr>
             <w:rStyle w:val="af2"/>
@@ -5985,7 +6064,7 @@
             <w:noProof/>
             <w:webHidden/>
           </w:rPr>
-          <w:instrText xml:space="preserve"> PAGEREF _Toc499828117 \h </w:instrText>
+          <w:instrText xml:space="preserve"> PAGEREF _Toc500074346 \h </w:instrText>
         </w:r>
         <w:r>
           <w:rPr>
@@ -6005,7 +6084,7 @@
             <w:noProof/>
             <w:webHidden/>
           </w:rPr>
-          <w:t>25</w:t>
+          <w:t>32</w:t>
         </w:r>
         <w:r>
           <w:rPr>
@@ -6030,7 +6109,7 @@
           <w:szCs w:val="22"/>
         </w:rPr>
       </w:pPr>
-      <w:hyperlink w:anchor="_Toc499828118" w:history="1">
+      <w:hyperlink w:anchor="_Toc500074347" w:history="1">
         <w:r>
           <w:rPr>
             <w:rStyle w:val="af2"/>
@@ -6064,7 +6143,7 @@
             <w:noProof/>
             <w:webHidden/>
           </w:rPr>
-          <w:instrText xml:space="preserve"> PAGEREF _Toc499828118 \h </w:instrText>
+          <w:instrText xml:space="preserve"> PAGEREF _Toc500074347 \h </w:instrText>
         </w:r>
         <w:r>
           <w:rPr>
@@ -6084,7 +6163,7 @@
             <w:noProof/>
             <w:webHidden/>
           </w:rPr>
-          <w:t>25</w:t>
+          <w:t>32</w:t>
         </w:r>
         <w:r>
           <w:rPr>
@@ -6108,7 +6187,7 @@
           <w:szCs w:val="22"/>
         </w:rPr>
       </w:pPr>
-      <w:hyperlink w:anchor="_Toc499828119" w:history="1">
+      <w:hyperlink w:anchor="_Toc500074348" w:history="1">
         <w:r>
           <w:rPr>
             <w:rStyle w:val="af2"/>
@@ -6135,7 +6214,7 @@
             <w:noProof/>
             <w:webHidden/>
           </w:rPr>
-          <w:instrText xml:space="preserve"> PAGEREF _Toc499828119 \h </w:instrText>
+          <w:instrText xml:space="preserve"> PAGEREF _Toc500074348 \h </w:instrText>
         </w:r>
         <w:r>
           <w:rPr>
@@ -6155,7 +6234,7 @@
             <w:noProof/>
             <w:webHidden/>
           </w:rPr>
-          <w:t>26</w:t>
+          <w:t>33</w:t>
         </w:r>
         <w:r>
           <w:rPr>
@@ -6180,7 +6259,7 @@
           <w:szCs w:val="22"/>
         </w:rPr>
       </w:pPr>
-      <w:hyperlink w:anchor="_Toc499828120" w:history="1">
+      <w:hyperlink w:anchor="_Toc500074349" w:history="1">
         <w:r>
           <w:rPr>
             <w:rStyle w:val="af2"/>
@@ -6214,7 +6293,7 @@
             <w:noProof/>
             <w:webHidden/>
           </w:rPr>
-          <w:instrText xml:space="preserve"> PAGEREF _Toc499828120 \h </w:instrText>
+          <w:instrText xml:space="preserve"> PAGEREF _Toc500074349 \h </w:instrText>
         </w:r>
         <w:r>
           <w:rPr>
@@ -6234,7 +6313,7 @@
             <w:noProof/>
             <w:webHidden/>
           </w:rPr>
-          <w:t>26</w:t>
+          <w:t>33</w:t>
         </w:r>
         <w:r>
           <w:rPr>
@@ -6259,7 +6338,7 @@
           <w:szCs w:val="22"/>
         </w:rPr>
       </w:pPr>
-      <w:hyperlink w:anchor="_Toc499828121" w:history="1">
+      <w:hyperlink w:anchor="_Toc500074350" w:history="1">
         <w:r>
           <w:rPr>
             <w:rStyle w:val="af2"/>
@@ -6293,7 +6372,7 @@
             <w:noProof/>
             <w:webHidden/>
           </w:rPr>
-          <w:instrText xml:space="preserve"> PAGEREF _Toc499828121 \h </w:instrText>
+          <w:instrText xml:space="preserve"> PAGEREF _Toc500074350 \h </w:instrText>
         </w:r>
         <w:r>
           <w:rPr>
@@ -6313,7 +6392,7 @@
             <w:noProof/>
             <w:webHidden/>
           </w:rPr>
-          <w:t>26</w:t>
+          <w:t>33</w:t>
         </w:r>
         <w:r>
           <w:rPr>
@@ -6337,7 +6416,7 @@
           <w:szCs w:val="22"/>
         </w:rPr>
       </w:pPr>
-      <w:hyperlink w:anchor="_Toc499828122" w:history="1">
+      <w:hyperlink w:anchor="_Toc500074351" w:history="1">
         <w:r>
           <w:rPr>
             <w:rStyle w:val="af2"/>
@@ -6364,7 +6443,7 @@
             <w:noProof/>
             <w:webHidden/>
           </w:rPr>
-          <w:instrText xml:space="preserve"> PAGEREF _Toc499828122 \h </w:instrText>
+          <w:instrText xml:space="preserve"> PAGEREF _Toc500074351 \h </w:instrText>
         </w:r>
         <w:r>
           <w:rPr>
@@ -6384,7 +6463,7 @@
             <w:noProof/>
             <w:webHidden/>
           </w:rPr>
-          <w:t>27</w:t>
+          <w:t>34</w:t>
         </w:r>
         <w:r>
           <w:rPr>
@@ -6408,7 +6487,7 @@
           <w:szCs w:val="22"/>
         </w:rPr>
       </w:pPr>
-      <w:hyperlink w:anchor="_Toc499828123" w:history="1">
+      <w:hyperlink w:anchor="_Toc500074352" w:history="1">
         <w:r>
           <w:rPr>
             <w:rStyle w:val="af2"/>
@@ -6435,7 +6514,7 @@
             <w:noProof/>
             <w:webHidden/>
           </w:rPr>
-          <w:instrText xml:space="preserve"> PAGEREF _Toc499828123 \h </w:instrText>
+          <w:instrText xml:space="preserve"> PAGEREF _Toc500074352 \h </w:instrText>
         </w:r>
         <w:r>
           <w:rPr>
@@ -6455,7 +6534,7 @@
             <w:noProof/>
             <w:webHidden/>
           </w:rPr>
-          <w:t>28</w:t>
+          <w:t>35</w:t>
         </w:r>
         <w:r>
           <w:rPr>
@@ -6486,7 +6565,7 @@
       <w:pPr>
         <w:pStyle w:val="1"/>
       </w:pPr>
-      <w:bookmarkStart w:id="14" w:name="_Toc499828071"/>
+      <w:bookmarkStart w:id="14" w:name="_Toc500074299"/>
       <w:r>
         <w:lastRenderedPageBreak/>
         <w:t xml:space="preserve">1 </w:t>
@@ -6506,7 +6585,7 @@
         <w:jc w:val="left"/>
       </w:pPr>
       <w:bookmarkStart w:id="15" w:name="_Toc498705078"/>
-      <w:bookmarkStart w:id="16" w:name="_Toc499828072"/>
+      <w:bookmarkStart w:id="16" w:name="_Toc500074300"/>
       <w:bookmarkStart w:id="17" w:name="OLE_LINK121"/>
       <w:bookmarkStart w:id="18" w:name="OLE_LINK122"/>
       <w:r>
@@ -6683,7 +6762,7 @@
         <w:pStyle w:val="2"/>
         <w:jc w:val="left"/>
       </w:pPr>
-      <w:bookmarkStart w:id="19" w:name="_Toc499828073"/>
+      <w:bookmarkStart w:id="19" w:name="_Toc500074301"/>
       <w:r>
         <w:t>1.</w:t>
       </w:r>
@@ -7264,7 +7343,7 @@
         <w:jc w:val="left"/>
       </w:pPr>
       <w:bookmarkStart w:id="20" w:name="_Toc498705079"/>
-      <w:bookmarkStart w:id="21" w:name="_Toc499828074"/>
+      <w:bookmarkStart w:id="21" w:name="_Toc500074302"/>
       <w:bookmarkStart w:id="22" w:name="_Toc408924234"/>
       <w:bookmarkStart w:id="23" w:name="_Toc468278817"/>
       <w:r>
@@ -7452,7 +7531,7 @@
         <w:jc w:val="left"/>
       </w:pPr>
       <w:bookmarkStart w:id="24" w:name="_Toc498705080"/>
-      <w:bookmarkStart w:id="25" w:name="_Toc499828075"/>
+      <w:bookmarkStart w:id="25" w:name="_Toc500074303"/>
       <w:r>
         <w:t>1.</w:t>
       </w:r>
@@ -8542,7 +8621,7 @@
       </w:pPr>
       <w:bookmarkStart w:id="26" w:name="_Toc468278818"/>
       <w:bookmarkStart w:id="27" w:name="_Toc498705081"/>
-      <w:bookmarkStart w:id="28" w:name="_Toc499828076"/>
+      <w:bookmarkStart w:id="28" w:name="_Toc500074304"/>
       <w:r>
         <w:rPr>
           <w:szCs w:val="24"/>
@@ -8926,10 +9005,10 @@
             <v:path o:extrusionok="f" gradientshapeok="t" o:connecttype="rect"/>
             <o:lock v:ext="edit" aspectratio="t"/>
           </v:shapetype>
-          <v:shape id="_x0000_i1025" type="#_x0000_t75" style="width:26.1pt;height:15.15pt" o:ole="">
+          <v:shape id="_x0000_i1025" type="#_x0000_t75" style="width:25.8pt;height:15pt" o:ole="">
             <v:imagedata r:id="rId23" o:title=""/>
           </v:shape>
-          <o:OLEObject Type="Embed" ProgID="Equation.DSMT4" ShapeID="_x0000_i1025" DrawAspect="Content" ObjectID="_1573681603" r:id="rId24"/>
+          <o:OLEObject Type="Embed" ProgID="Equation.DSMT4" ShapeID="_x0000_i1025" DrawAspect="Content" ObjectID="_1573893191" r:id="rId24"/>
         </w:object>
       </w:r>
       <w:r>
@@ -9144,7 +9223,7 @@
         <w:jc w:val="left"/>
       </w:pPr>
       <w:bookmarkStart w:id="33" w:name="_Toc498705082"/>
-      <w:bookmarkStart w:id="34" w:name="_Toc499828077"/>
+      <w:bookmarkStart w:id="34" w:name="_Toc500074305"/>
       <w:r>
         <w:t>1.</w:t>
       </w:r>
@@ -9231,7 +9310,7 @@
       <w:bookmarkStart w:id="38" w:name="_Toc468278820"/>
       <w:bookmarkStart w:id="39" w:name="_Toc408924231"/>
       <w:bookmarkStart w:id="40" w:name="_Toc498705083"/>
-      <w:bookmarkStart w:id="41" w:name="_Toc499828078"/>
+      <w:bookmarkStart w:id="41" w:name="_Toc500074306"/>
       <w:bookmarkEnd w:id="29"/>
       <w:bookmarkEnd w:id="30"/>
       <w:bookmarkEnd w:id="31"/>
@@ -9289,7 +9368,7 @@
       </w:pPr>
       <w:bookmarkStart w:id="42" w:name="_Toc468278821"/>
       <w:bookmarkStart w:id="43" w:name="_Toc498705084"/>
-      <w:bookmarkStart w:id="44" w:name="_Toc499828079"/>
+      <w:bookmarkStart w:id="44" w:name="_Toc500074307"/>
       <w:r>
         <w:lastRenderedPageBreak/>
         <w:t>2</w:t>
@@ -9326,7 +9405,7 @@
       </w:pPr>
       <w:bookmarkStart w:id="46" w:name="_Toc468278822"/>
       <w:bookmarkStart w:id="47" w:name="_Toc498705085"/>
-      <w:bookmarkStart w:id="48" w:name="_Toc499828080"/>
+      <w:bookmarkStart w:id="48" w:name="_Toc500074308"/>
       <w:r>
         <w:t>2.1</w:t>
       </w:r>
@@ -9629,7 +9708,7 @@
           <w:szCs w:val="24"/>
         </w:rPr>
       </w:pPr>
-      <w:bookmarkStart w:id="49" w:name="_Toc499828081"/>
+      <w:bookmarkStart w:id="49" w:name="_Toc500074309"/>
       <w:r>
         <w:t>2.1</w:t>
       </w:r>
@@ -9641,9 +9720,16 @@
       </w:r>
       <w:r>
         <w:rPr>
+          <w:rFonts w:hint="eastAsia"/>
           <w:szCs w:val="24"/>
         </w:rPr>
-        <w:t>l</w:t>
+        <w:t>1</w:t>
+      </w:r>
+      <w:r>
+        <w:rPr>
+          <w:szCs w:val="24"/>
+        </w:rPr>
+        <w:t xml:space="preserve"> </w:t>
       </w:r>
       <w:r>
         <w:rPr>
@@ -11319,7 +11405,7 @@
       <w:pPr>
         <w:pStyle w:val="3"/>
       </w:pPr>
-      <w:bookmarkStart w:id="50" w:name="_Toc499828082"/>
+      <w:bookmarkStart w:id="50" w:name="_Toc500074310"/>
       <w:r>
         <w:rPr>
           <w:rFonts w:hint="eastAsia"/>
@@ -11490,7 +11576,7 @@
             <v:imagedata r:id="rId26" o:title=""/>
             <w10:wrap type="square"/>
           </v:shape>
-          <o:OLEObject Type="Embed" ProgID="Visio.Drawing.15" ShapeID="_x0000_s1028" DrawAspect="Content" ObjectID="_1573681607" r:id="rId27"/>
+          <o:OLEObject Type="Embed" ProgID="Visio.Drawing.15" ShapeID="_x0000_s1028" DrawAspect="Content" ObjectID="_1573893195" r:id="rId27"/>
         </w:object>
       </w:r>
       <w:r>
@@ -12556,7 +12642,7 @@
       <w:pPr>
         <w:pStyle w:val="3"/>
       </w:pPr>
-      <w:bookmarkStart w:id="51" w:name="_Toc499828083"/>
+      <w:bookmarkStart w:id="51" w:name="_Toc500074311"/>
       <w:r>
         <w:rPr>
           <w:rFonts w:hint="eastAsia"/>
@@ -12931,7 +13017,7 @@
             <v:imagedata r:id="rId28" o:title=""/>
             <w10:wrap type="square"/>
           </v:shape>
-          <o:OLEObject Type="Embed" ProgID="Visio.Drawing.15" ShapeID="_x0000_s1027" DrawAspect="Content" ObjectID="_1573681608" r:id="rId29"/>
+          <o:OLEObject Type="Embed" ProgID="Visio.Drawing.15" ShapeID="_x0000_s1027" DrawAspect="Content" ObjectID="_1573893196" r:id="rId29"/>
         </w:object>
       </w:r>
       <w:r>
@@ -14658,7 +14744,7 @@
       </w:pPr>
       <w:bookmarkStart w:id="52" w:name="_Toc468278825"/>
       <w:bookmarkStart w:id="53" w:name="_Toc498705086"/>
-      <w:bookmarkStart w:id="54" w:name="_Toc499828084"/>
+      <w:bookmarkStart w:id="54" w:name="_Toc500074312"/>
       <w:r>
         <w:t>2.</w:t>
       </w:r>
@@ -15706,7 +15792,7 @@
       </w:pPr>
       <w:bookmarkStart w:id="55" w:name="_Toc468278828"/>
       <w:bookmarkStart w:id="56" w:name="_Toc498705087"/>
-      <w:bookmarkStart w:id="57" w:name="_Toc499828085"/>
+      <w:bookmarkStart w:id="57" w:name="_Toc500074313"/>
       <w:r>
         <w:t>2.</w:t>
       </w:r>
@@ -17153,7 +17239,7 @@
       </w:pPr>
       <w:bookmarkStart w:id="58" w:name="_Toc468278832"/>
       <w:bookmarkStart w:id="59" w:name="_Toc498705088"/>
-      <w:bookmarkStart w:id="60" w:name="_Toc499828086"/>
+      <w:bookmarkStart w:id="60" w:name="_Toc500074314"/>
       <w:r>
         <w:t>2.</w:t>
       </w:r>
@@ -17193,7 +17279,7 @@
         </w:rPr>
       </w:pPr>
       <w:bookmarkStart w:id="61" w:name="_Toc498705089"/>
-      <w:bookmarkStart w:id="62" w:name="_Toc499828087"/>
+      <w:bookmarkStart w:id="62" w:name="_Toc500074315"/>
       <w:r>
         <w:t>2.</w:t>
       </w:r>
@@ -17252,6 +17338,7 @@
       </w:pPr>
       <w:bookmarkStart w:id="63" w:name="_Toc468278833"/>
       <w:bookmarkStart w:id="64" w:name="_Toc499426626"/>
+      <w:bookmarkStart w:id="65" w:name="_Toc500074316"/>
       <w:r>
         <w:rPr>
           <w:rStyle w:val="10"/>
@@ -17268,31 +17355,35 @@
         <w:t>系统总体结构</w:t>
       </w:r>
       <w:bookmarkEnd w:id="64"/>
+      <w:bookmarkEnd w:id="65"/>
     </w:p>
     <w:p>
       <w:pPr>
         <w:pStyle w:val="2"/>
         <w:jc w:val="left"/>
       </w:pPr>
-      <w:bookmarkStart w:id="65" w:name="_Toc468278834"/>
-      <w:bookmarkStart w:id="66" w:name="_Toc499426627"/>
-      <w:bookmarkStart w:id="67" w:name="_Toc408924252"/>
+      <w:bookmarkStart w:id="66" w:name="_Toc468278834"/>
+      <w:bookmarkStart w:id="67" w:name="_Toc499426627"/>
+      <w:bookmarkStart w:id="68" w:name="_Toc500074317"/>
+      <w:bookmarkStart w:id="69" w:name="_Toc408924252"/>
       <w:r>
         <w:t xml:space="preserve">3.1 </w:t>
       </w:r>
-      <w:bookmarkEnd w:id="65"/>
+      <w:bookmarkEnd w:id="66"/>
       <w:r>
         <w:rPr>
           <w:rFonts w:hint="eastAsia"/>
         </w:rPr>
         <w:t>系统指标</w:t>
       </w:r>
-      <w:bookmarkEnd w:id="66"/>
+      <w:bookmarkEnd w:id="67"/>
+      <w:bookmarkEnd w:id="68"/>
     </w:p>
     <w:p>
       <w:pPr>
         <w:pStyle w:val="3"/>
       </w:pPr>
+      <w:bookmarkStart w:id="70" w:name="_Toc500074318"/>
       <w:r>
         <w:rPr>
           <w:rFonts w:hint="eastAsia"/>
@@ -17308,6 +17399,7 @@
         </w:rPr>
         <w:t>系统目标</w:t>
       </w:r>
+      <w:bookmarkEnd w:id="70"/>
     </w:p>
     <w:p>
       <w:pPr>
@@ -17995,6 +18087,7 @@
       <w:pPr>
         <w:pStyle w:val="3"/>
       </w:pPr>
+      <w:bookmarkStart w:id="71" w:name="_Toc500074319"/>
       <w:r>
         <w:rPr>
           <w:rFonts w:hint="eastAsia"/>
@@ -18010,6 +18103,7 @@
         </w:rPr>
         <w:t>总体指标</w:t>
       </w:r>
+      <w:bookmarkEnd w:id="71"/>
     </w:p>
     <w:p>
       <w:pPr>
@@ -18210,25 +18304,13 @@
           <w:tcPr>
             <w:tcW w:w="4148" w:type="dxa"/>
           </w:tcPr>
-          <w:p>
-            <w:pPr>
-              <w:rPr>
-                <w:rFonts w:hint="eastAsia"/>
-              </w:rPr>
-            </w:pPr>
-          </w:p>
+          <w:p/>
         </w:tc>
         <w:tc>
           <w:tcPr>
             <w:tcW w:w="4148" w:type="dxa"/>
           </w:tcPr>
-          <w:p>
-            <w:pPr>
-              <w:rPr>
-                <w:rFonts w:hint="eastAsia"/>
-              </w:rPr>
-            </w:pPr>
-          </w:p>
+          <w:p/>
         </w:tc>
       </w:tr>
       <w:tr>
@@ -18236,25 +18318,13 @@
           <w:tcPr>
             <w:tcW w:w="4148" w:type="dxa"/>
           </w:tcPr>
-          <w:p>
-            <w:pPr>
-              <w:rPr>
-                <w:rFonts w:hint="eastAsia"/>
-              </w:rPr>
-            </w:pPr>
-          </w:p>
+          <w:p/>
         </w:tc>
         <w:tc>
           <w:tcPr>
             <w:tcW w:w="4148" w:type="dxa"/>
           </w:tcPr>
-          <w:p>
-            <w:pPr>
-              <w:rPr>
-                <w:rFonts w:hint="eastAsia"/>
-              </w:rPr>
-            </w:pPr>
-          </w:p>
+          <w:p/>
         </w:tc>
       </w:tr>
       <w:tr>
@@ -18262,25 +18332,13 @@
           <w:tcPr>
             <w:tcW w:w="4148" w:type="dxa"/>
           </w:tcPr>
-          <w:p>
-            <w:pPr>
-              <w:rPr>
-                <w:rFonts w:hint="eastAsia"/>
-              </w:rPr>
-            </w:pPr>
-          </w:p>
+          <w:p/>
         </w:tc>
         <w:tc>
           <w:tcPr>
             <w:tcW w:w="4148" w:type="dxa"/>
           </w:tcPr>
-          <w:p>
-            <w:pPr>
-              <w:rPr>
-                <w:rFonts w:hint="eastAsia"/>
-              </w:rPr>
-            </w:pPr>
-          </w:p>
+          <w:p/>
         </w:tc>
       </w:tr>
       <w:tr>
@@ -18288,25 +18346,13 @@
           <w:tcPr>
             <w:tcW w:w="4148" w:type="dxa"/>
           </w:tcPr>
-          <w:p>
-            <w:pPr>
-              <w:rPr>
-                <w:rFonts w:hint="eastAsia"/>
-              </w:rPr>
-            </w:pPr>
-          </w:p>
+          <w:p/>
         </w:tc>
         <w:tc>
           <w:tcPr>
             <w:tcW w:w="4148" w:type="dxa"/>
           </w:tcPr>
-          <w:p>
-            <w:pPr>
-              <w:rPr>
-                <w:rFonts w:hint="eastAsia"/>
-              </w:rPr>
-            </w:pPr>
-          </w:p>
+          <w:p/>
         </w:tc>
       </w:tr>
       <w:tr>
@@ -18314,25 +18360,13 @@
           <w:tcPr>
             <w:tcW w:w="4148" w:type="dxa"/>
           </w:tcPr>
-          <w:p>
-            <w:pPr>
-              <w:rPr>
-                <w:rFonts w:hint="eastAsia"/>
-              </w:rPr>
-            </w:pPr>
-          </w:p>
+          <w:p/>
         </w:tc>
         <w:tc>
           <w:tcPr>
             <w:tcW w:w="4148" w:type="dxa"/>
           </w:tcPr>
-          <w:p>
-            <w:pPr>
-              <w:rPr>
-                <w:rFonts w:hint="eastAsia"/>
-              </w:rPr>
-            </w:pPr>
-          </w:p>
+          <w:p/>
         </w:tc>
       </w:tr>
       <w:tr>
@@ -18340,25 +18374,13 @@
           <w:tcPr>
             <w:tcW w:w="4148" w:type="dxa"/>
           </w:tcPr>
-          <w:p>
-            <w:pPr>
-              <w:rPr>
-                <w:rFonts w:hint="eastAsia"/>
-              </w:rPr>
-            </w:pPr>
-          </w:p>
+          <w:p/>
         </w:tc>
         <w:tc>
           <w:tcPr>
             <w:tcW w:w="4148" w:type="dxa"/>
           </w:tcPr>
-          <w:p>
-            <w:pPr>
-              <w:rPr>
-                <w:rFonts w:hint="eastAsia"/>
-              </w:rPr>
-            </w:pPr>
-          </w:p>
+          <w:p/>
         </w:tc>
       </w:tr>
       <w:tr>
@@ -18366,41 +18388,24 @@
           <w:tcPr>
             <w:tcW w:w="4148" w:type="dxa"/>
           </w:tcPr>
-          <w:p>
-            <w:pPr>
-              <w:rPr>
-                <w:rFonts w:hint="eastAsia"/>
-              </w:rPr>
-            </w:pPr>
-          </w:p>
+          <w:p/>
         </w:tc>
         <w:tc>
           <w:tcPr>
             <w:tcW w:w="4148" w:type="dxa"/>
           </w:tcPr>
-          <w:p>
-            <w:pPr>
-              <w:rPr>
-                <w:rFonts w:hint="eastAsia"/>
-              </w:rPr>
-            </w:pPr>
-          </w:p>
+          <w:p/>
         </w:tc>
       </w:tr>
     </w:tbl>
-    <w:p>
-      <w:pPr>
-        <w:rPr>
-          <w:rFonts w:hint="eastAsia"/>
-        </w:rPr>
-      </w:pPr>
-    </w:p>
+    <w:p/>
     <w:p>
       <w:pPr>
         <w:pStyle w:val="2"/>
         <w:jc w:val="left"/>
       </w:pPr>
-      <w:bookmarkStart w:id="68" w:name="_Toc499426628"/>
+      <w:bookmarkStart w:id="72" w:name="_Toc499426628"/>
+      <w:bookmarkStart w:id="73" w:name="_Toc500074320"/>
       <w:r>
         <w:t>3.</w:t>
       </w:r>
@@ -18419,8 +18424,9 @@
         </w:rPr>
         <w:t>系统整体结构</w:t>
       </w:r>
-      <w:bookmarkEnd w:id="67"/>
-      <w:bookmarkEnd w:id="68"/>
+      <w:bookmarkEnd w:id="69"/>
+      <w:bookmarkEnd w:id="72"/>
+      <w:bookmarkEnd w:id="73"/>
       <w:r>
         <w:rPr>
           <w:rFonts w:ascii="宋体" w:cs="宋体"/>
@@ -18581,7 +18587,7 @@
             <v:imagedata r:id="rId32" o:title=""/>
             <w10:wrap type="square"/>
           </v:shape>
-          <o:OLEObject Type="Embed" ProgID="Visio.Drawing.15" ShapeID="_x0000_s1030" DrawAspect="Content" ObjectID="_1573681609" r:id="rId33"/>
+          <o:OLEObject Type="Embed" ProgID="Visio.Drawing.15" ShapeID="_x0000_s1030" DrawAspect="Content" ObjectID="_1573893197" r:id="rId33"/>
         </w:object>
       </w:r>
       <w:r>
@@ -18891,7 +18897,8 @@
       <w:pPr>
         <w:pStyle w:val="3"/>
       </w:pPr>
-      <w:bookmarkStart w:id="69" w:name="_Toc499426629"/>
+      <w:bookmarkStart w:id="74" w:name="_Toc499426629"/>
+      <w:bookmarkStart w:id="75" w:name="_Toc500074321"/>
       <w:r>
         <w:rPr>
           <w:rFonts w:hint="eastAsia"/>
@@ -18904,7 +18911,8 @@
         </w:rPr>
         <w:t>船上系统</w:t>
       </w:r>
-      <w:bookmarkEnd w:id="69"/>
+      <w:bookmarkEnd w:id="74"/>
+      <w:bookmarkEnd w:id="75"/>
     </w:p>
     <w:p>
       <w:r>
@@ -18917,7 +18925,7 @@
             <v:imagedata r:id="rId34" o:title=""/>
             <w10:wrap type="square"/>
           </v:shape>
-          <o:OLEObject Type="Embed" ProgID="Visio.Drawing.15" ShapeID="_x0000_s1031" DrawAspect="Content" ObjectID="_1573681610" r:id="rId35"/>
+          <o:OLEObject Type="Embed" ProgID="Visio.Drawing.15" ShapeID="_x0000_s1031" DrawAspect="Content" ObjectID="_1573893198" r:id="rId35"/>
         </w:object>
       </w:r>
     </w:p>
@@ -19153,7 +19161,8 @@
       <w:pPr>
         <w:pStyle w:val="3"/>
       </w:pPr>
-      <w:bookmarkStart w:id="70" w:name="_Toc499426630"/>
+      <w:bookmarkStart w:id="76" w:name="_Toc499426630"/>
+      <w:bookmarkStart w:id="77" w:name="_Toc500074322"/>
       <w:r>
         <w:rPr>
           <w:rFonts w:hint="eastAsia"/>
@@ -19166,7 +19175,8 @@
         </w:rPr>
         <w:t>网关系统</w:t>
       </w:r>
-      <w:bookmarkEnd w:id="70"/>
+      <w:bookmarkEnd w:id="76"/>
+      <w:bookmarkEnd w:id="77"/>
     </w:p>
     <w:p>
       <w:r>
@@ -19178,7 +19188,7 @@
             <v:imagedata r:id="rId36" o:title=""/>
             <w10:wrap type="square"/>
           </v:shape>
-          <o:OLEObject Type="Embed" ProgID="Visio.Drawing.15" ShapeID="_x0000_s1032" DrawAspect="Content" ObjectID="_1573681611" r:id="rId37"/>
+          <o:OLEObject Type="Embed" ProgID="Visio.Drawing.15" ShapeID="_x0000_s1032" DrawAspect="Content" ObjectID="_1573893199" r:id="rId37"/>
         </w:object>
       </w:r>
     </w:p>
@@ -19186,7 +19196,8 @@
       <w:pPr>
         <w:pStyle w:val="3"/>
       </w:pPr>
-      <w:bookmarkStart w:id="71" w:name="_Toc499426631"/>
+      <w:bookmarkStart w:id="78" w:name="_Toc499426631"/>
+      <w:bookmarkStart w:id="79" w:name="_Toc500074323"/>
       <w:r>
         <w:rPr>
           <w:noProof/>
@@ -19196,7 +19207,7 @@
             <v:imagedata r:id="rId38" o:title=""/>
             <w10:wrap type="square"/>
           </v:shape>
-          <o:OLEObject Type="Embed" ProgID="Visio.Drawing.15" ShapeID="_x0000_s1033" DrawAspect="Content" ObjectID="_1573681612" r:id="rId39"/>
+          <o:OLEObject Type="Embed" ProgID="Visio.Drawing.15" ShapeID="_x0000_s1033" DrawAspect="Content" ObjectID="_1573893200" r:id="rId39"/>
         </w:object>
       </w:r>
       <w:r>
@@ -19211,9 +19222,8 @@
         </w:rPr>
         <w:t>数据采集系统</w:t>
       </w:r>
-      <w:bookmarkStart w:id="72" w:name="_GoBack"/>
-      <w:bookmarkEnd w:id="71"/>
-      <w:bookmarkEnd w:id="72"/>
+      <w:bookmarkEnd w:id="78"/>
+      <w:bookmarkEnd w:id="79"/>
     </w:p>
     <w:p/>
     <w:p>
@@ -19672,10 +19682,10 @@
           <w:position w:val="-8"/>
         </w:rPr>
         <w:object w:dxaOrig="520" w:dyaOrig="300">
-          <v:shape id="_x0000_i1031" type="#_x0000_t75" style="width:26.1pt;height:15.15pt" o:ole="">
+          <v:shape id="_x0000_i1032" type="#_x0000_t75" style="width:25.8pt;height:15pt" o:ole="">
             <v:imagedata r:id="rId40" o:title=""/>
           </v:shape>
-          <o:OLEObject Type="Embed" ProgID="Equation.DSMT4" ShapeID="_x0000_i1031" DrawAspect="Content" ObjectID="_1573681604" r:id="rId41"/>
+          <o:OLEObject Type="Embed" ProgID="Equation.DSMT4" ShapeID="_x0000_i1032" DrawAspect="Content" ObjectID="_1573893192" r:id="rId41"/>
         </w:object>
       </w:r>
       <w:r>
@@ -19935,10 +19945,10 @@
           <w:position w:val="-6"/>
         </w:rPr>
         <w:object w:dxaOrig="639" w:dyaOrig="320">
-          <v:shape id="_x0000_i1032" type="#_x0000_t75" style="width:31.85pt;height:16.15pt" o:ole="">
+          <v:shape id="_x0000_i1033" type="#_x0000_t75" style="width:31.8pt;height:16.2pt" o:ole="">
             <v:imagedata r:id="rId42" o:title=""/>
           </v:shape>
-          <o:OLEObject Type="Embed" ProgID="Equation.DSMT4" ShapeID="_x0000_i1032" DrawAspect="Content" ObjectID="_1573681605" r:id="rId43"/>
+          <o:OLEObject Type="Embed" ProgID="Equation.DSMT4" ShapeID="_x0000_i1033" DrawAspect="Content" ObjectID="_1573893193" r:id="rId43"/>
         </w:object>
       </w:r>
       <w:r>
@@ -21005,10 +21015,10 @@
           <w:position w:val="-8"/>
         </w:rPr>
         <w:object w:dxaOrig="520" w:dyaOrig="300">
-          <v:shape id="_x0000_i1033" type="#_x0000_t75" style="width:26.1pt;height:15.15pt" o:ole="">
+          <v:shape id="_x0000_i1034" type="#_x0000_t75" style="width:25.8pt;height:15pt" o:ole="">
             <v:imagedata r:id="rId40" o:title=""/>
           </v:shape>
-          <o:OLEObject Type="Embed" ProgID="Equation.DSMT4" ShapeID="_x0000_i1033" DrawAspect="Content" ObjectID="_1573681606" r:id="rId44"/>
+          <o:OLEObject Type="Embed" ProgID="Equation.DSMT4" ShapeID="_x0000_i1034" DrawAspect="Content" ObjectID="_1573893194" r:id="rId44"/>
         </w:object>
       </w:r>
       <w:r>
@@ -21388,7 +21398,8 @@
         <w:pStyle w:val="2"/>
         <w:jc w:val="left"/>
       </w:pPr>
-      <w:bookmarkStart w:id="73" w:name="_Toc499426633"/>
+      <w:bookmarkStart w:id="80" w:name="_Toc499426633"/>
+      <w:bookmarkStart w:id="81" w:name="_Toc500074324"/>
       <w:r>
         <w:lastRenderedPageBreak/>
         <w:t>3.</w:t>
@@ -21408,7 +21419,8 @@
         </w:rPr>
         <w:t>本章小结</w:t>
       </w:r>
-      <w:bookmarkEnd w:id="73"/>
+      <w:bookmarkEnd w:id="80"/>
+      <w:bookmarkEnd w:id="81"/>
     </w:p>
     <w:p>
       <w:pPr>
@@ -21484,7 +21496,7 @@
           <w:bCs/>
         </w:rPr>
       </w:pPr>
-      <w:bookmarkStart w:id="74" w:name="_Toc499828096"/>
+      <w:bookmarkStart w:id="82" w:name="_Toc500074325"/>
       <w:r>
         <w:rPr>
           <w:rStyle w:val="10"/>
@@ -21512,14 +21524,14 @@
         </w:rPr>
         <w:t>系统总体设计</w:t>
       </w:r>
-      <w:bookmarkEnd w:id="74"/>
+      <w:bookmarkEnd w:id="82"/>
     </w:p>
     <w:p>
       <w:pPr>
         <w:pStyle w:val="2"/>
         <w:jc w:val="left"/>
       </w:pPr>
-      <w:bookmarkStart w:id="75" w:name="_Toc499828097"/>
+      <w:bookmarkStart w:id="83" w:name="_Toc500074326"/>
       <w:r>
         <w:rPr>
           <w:rFonts w:hint="eastAsia"/>
@@ -21544,7 +21556,7 @@
         </w:rPr>
         <w:t>系统硬件设计</w:t>
       </w:r>
-      <w:bookmarkEnd w:id="75"/>
+      <w:bookmarkEnd w:id="83"/>
     </w:p>
     <w:p>
       <w:r>
@@ -21562,7 +21574,7 @@
         <w:pStyle w:val="2"/>
         <w:jc w:val="left"/>
       </w:pPr>
-      <w:bookmarkStart w:id="76" w:name="_Toc499828098"/>
+      <w:bookmarkStart w:id="84" w:name="_Toc500074327"/>
       <w:r>
         <w:rPr>
           <w:rFonts w:hint="eastAsia"/>
@@ -21593,13 +21605,13 @@
         </w:rPr>
         <w:t>设计</w:t>
       </w:r>
-      <w:bookmarkEnd w:id="76"/>
+      <w:bookmarkEnd w:id="84"/>
     </w:p>
     <w:p>
       <w:pPr>
         <w:pStyle w:val="3"/>
       </w:pPr>
-      <w:bookmarkStart w:id="77" w:name="_Toc499828099"/>
+      <w:bookmarkStart w:id="85" w:name="_Toc500074328"/>
       <w:r>
         <w:rPr>
           <w:rFonts w:hint="eastAsia"/>
@@ -21612,7 +21624,7 @@
         </w:rPr>
         <w:t>节点外部接口设计</w:t>
       </w:r>
-      <w:bookmarkEnd w:id="77"/>
+      <w:bookmarkEnd w:id="85"/>
     </w:p>
     <w:p>
       <w:r>
@@ -21642,7 +21654,7 @@
       <w:pPr>
         <w:pStyle w:val="3"/>
       </w:pPr>
-      <w:bookmarkStart w:id="78" w:name="_Toc499828100"/>
+      <w:bookmarkStart w:id="86" w:name="_Toc500074329"/>
       <w:r>
         <w:rPr>
           <w:rFonts w:hint="eastAsia"/>
@@ -21655,7 +21667,7 @@
         </w:rPr>
         <w:t>节点模块划分</w:t>
       </w:r>
-      <w:bookmarkEnd w:id="78"/>
+      <w:bookmarkEnd w:id="86"/>
     </w:p>
     <w:p>
       <w:r>
@@ -21672,7 +21684,7 @@
       <w:pPr>
         <w:pStyle w:val="3"/>
       </w:pPr>
-      <w:bookmarkStart w:id="79" w:name="_Toc499828101"/>
+      <w:bookmarkStart w:id="87" w:name="_Toc500074330"/>
       <w:r>
         <w:rPr>
           <w:rFonts w:hint="eastAsia"/>
@@ -21685,7 +21697,7 @@
         </w:rPr>
         <w:t>节点模块间接口设计</w:t>
       </w:r>
-      <w:bookmarkEnd w:id="79"/>
+      <w:bookmarkEnd w:id="87"/>
     </w:p>
     <w:p>
       <w:r>
@@ -21703,7 +21715,7 @@
         <w:pStyle w:val="2"/>
         <w:jc w:val="left"/>
       </w:pPr>
-      <w:bookmarkStart w:id="80" w:name="_Toc499828102"/>
+      <w:bookmarkStart w:id="88" w:name="_Toc500074331"/>
       <w:r>
         <w:rPr>
           <w:rFonts w:hint="eastAsia"/>
@@ -21728,7 +21740,7 @@
         </w:rPr>
         <w:t>本章小结</w:t>
       </w:r>
-      <w:bookmarkEnd w:id="80"/>
+      <w:bookmarkEnd w:id="88"/>
     </w:p>
     <w:p/>
     <w:p>
@@ -21752,8 +21764,8 @@
           <w:bCs/>
         </w:rPr>
       </w:pPr>
-      <w:bookmarkStart w:id="81" w:name="_Toc499828103"/>
-      <w:bookmarkStart w:id="82" w:name="_Toc468278837"/>
+      <w:bookmarkStart w:id="89" w:name="_Toc500074332"/>
+      <w:bookmarkStart w:id="90" w:name="_Toc468278837"/>
       <w:r>
         <w:rPr>
           <w:rStyle w:val="10"/>
@@ -21796,14 +21808,14 @@
         </w:rPr>
         <w:t>软件详细设计</w:t>
       </w:r>
-      <w:bookmarkEnd w:id="81"/>
+      <w:bookmarkEnd w:id="89"/>
     </w:p>
     <w:p>
       <w:pPr>
         <w:pStyle w:val="2"/>
         <w:jc w:val="left"/>
       </w:pPr>
-      <w:bookmarkStart w:id="83" w:name="_Toc499828104"/>
+      <w:bookmarkStart w:id="91" w:name="_Toc500074333"/>
       <w:r>
         <w:rPr>
           <w:rFonts w:hint="eastAsia"/>
@@ -21828,7 +21840,7 @@
         </w:rPr>
         <w:t>重要数据结构</w:t>
       </w:r>
-      <w:bookmarkEnd w:id="83"/>
+      <w:bookmarkEnd w:id="91"/>
     </w:p>
     <w:p>
       <w:r>
@@ -21843,7 +21855,7 @@
         <w:pStyle w:val="2"/>
         <w:jc w:val="left"/>
       </w:pPr>
-      <w:bookmarkStart w:id="84" w:name="_Toc499828105"/>
+      <w:bookmarkStart w:id="92" w:name="_Toc500074334"/>
       <w:r>
         <w:rPr>
           <w:rFonts w:hint="eastAsia"/>
@@ -21868,13 +21880,13 @@
         </w:rPr>
         <w:t>主要处理流程</w:t>
       </w:r>
-      <w:bookmarkEnd w:id="84"/>
+      <w:bookmarkEnd w:id="92"/>
     </w:p>
     <w:p>
       <w:pPr>
         <w:pStyle w:val="3"/>
       </w:pPr>
-      <w:bookmarkStart w:id="85" w:name="_Toc499828106"/>
+      <w:bookmarkStart w:id="93" w:name="_Toc500074335"/>
       <w:r>
         <w:rPr>
           <w:rFonts w:hint="eastAsia"/>
@@ -21887,7 +21899,7 @@
         </w:rPr>
         <w:t>主线程流程</w:t>
       </w:r>
-      <w:bookmarkEnd w:id="85"/>
+      <w:bookmarkEnd w:id="93"/>
     </w:p>
     <w:p>
       <w:r>
@@ -21901,7 +21913,7 @@
       <w:pPr>
         <w:pStyle w:val="3"/>
       </w:pPr>
-      <w:bookmarkStart w:id="86" w:name="_Toc499828107"/>
+      <w:bookmarkStart w:id="94" w:name="_Toc500074336"/>
       <w:r>
         <w:rPr>
           <w:rFonts w:hint="eastAsia"/>
@@ -21914,7 +21926,7 @@
         </w:rPr>
         <w:t>命令交互流程</w:t>
       </w:r>
-      <w:bookmarkEnd w:id="86"/>
+      <w:bookmarkEnd w:id="94"/>
     </w:p>
     <w:p>
       <w:r>
@@ -21928,7 +21940,7 @@
       <w:pPr>
         <w:pStyle w:val="3"/>
       </w:pPr>
-      <w:bookmarkStart w:id="87" w:name="_Toc499828108"/>
+      <w:bookmarkStart w:id="95" w:name="_Toc500074337"/>
       <w:r>
         <w:rPr>
           <w:rFonts w:hint="eastAsia"/>
@@ -21941,7 +21953,7 @@
         </w:rPr>
         <w:t>数据交互流程</w:t>
       </w:r>
-      <w:bookmarkEnd w:id="87"/>
+      <w:bookmarkEnd w:id="95"/>
     </w:p>
     <w:p>
       <w:pPr>
@@ -21951,7 +21963,7 @@
           <w:color w:val="FF0000"/>
         </w:rPr>
       </w:pPr>
-      <w:bookmarkStart w:id="88" w:name="_Toc499828109"/>
+      <w:bookmarkStart w:id="96" w:name="_Toc500074338"/>
       <w:r>
         <w:rPr>
           <w:rFonts w:hint="eastAsia"/>
@@ -21992,7 +22004,7 @@
         </w:rPr>
         <w:t>（重点介绍）</w:t>
       </w:r>
-      <w:bookmarkEnd w:id="88"/>
+      <w:bookmarkEnd w:id="96"/>
     </w:p>
     <w:p>
       <w:pPr>
@@ -22001,7 +22013,7 @@
           <w:color w:val="FF0000"/>
         </w:rPr>
       </w:pPr>
-      <w:bookmarkStart w:id="89" w:name="_Toc499828110"/>
+      <w:bookmarkStart w:id="97" w:name="_Toc500074339"/>
       <w:r>
         <w:rPr>
           <w:rFonts w:hint="eastAsia"/>
@@ -22016,7 +22028,7 @@
         </w:rPr>
         <w:t>自定义协议</w:t>
       </w:r>
-      <w:bookmarkEnd w:id="89"/>
+      <w:bookmarkEnd w:id="97"/>
     </w:p>
     <w:p>
       <w:pPr>
@@ -22025,7 +22037,7 @@
           <w:color w:val="FF0000"/>
         </w:rPr>
       </w:pPr>
-      <w:bookmarkStart w:id="90" w:name="_Toc499828111"/>
+      <w:bookmarkStart w:id="98" w:name="_Toc500074340"/>
       <w:r>
         <w:rPr>
           <w:rFonts w:hint="eastAsia"/>
@@ -22054,14 +22066,14 @@
         </w:rPr>
         <w:t>交互设计</w:t>
       </w:r>
-      <w:bookmarkEnd w:id="90"/>
+      <w:bookmarkEnd w:id="98"/>
     </w:p>
     <w:p>
       <w:pPr>
         <w:pStyle w:val="2"/>
         <w:jc w:val="left"/>
       </w:pPr>
-      <w:bookmarkStart w:id="91" w:name="_Toc499828112"/>
+      <w:bookmarkStart w:id="99" w:name="_Toc500074341"/>
       <w:r>
         <w:rPr>
           <w:rFonts w:hint="eastAsia"/>
@@ -22084,12 +22096,235 @@
         <w:rPr>
           <w:rFonts w:hint="eastAsia"/>
         </w:rPr>
+        <w:t>故障诊断</w:t>
+      </w:r>
+      <w:r>
+        <w:rPr>
+          <w:rFonts w:hint="eastAsia"/>
+        </w:rPr>
+        <w:t>模块</w:t>
+      </w:r>
+    </w:p>
+    <w:p>
+      <w:pPr>
+        <w:pStyle w:val="3"/>
+        <w:rPr>
+          <w:rFonts w:hint="eastAsia"/>
+        </w:rPr>
+      </w:pPr>
+      <w:r>
+        <w:rPr>
+          <w:rFonts w:hint="eastAsia"/>
+        </w:rPr>
+        <w:t>5.4</w:t>
+      </w:r>
+      <w:r>
+        <w:rPr>
+          <w:rFonts w:hint="eastAsia"/>
+        </w:rPr>
+        <w:t>.1 FPGA</w:t>
+      </w:r>
+      <w:r>
+        <w:rPr>
+          <w:rFonts w:hint="eastAsia"/>
+        </w:rPr>
+        <w:t>通信诊断</w:t>
+      </w:r>
+    </w:p>
+    <w:p>
+      <w:pPr>
+        <w:pStyle w:val="3"/>
+      </w:pPr>
+      <w:r>
+        <w:rPr>
+          <w:rFonts w:hint="eastAsia"/>
+        </w:rPr>
+        <w:t>5</w:t>
+      </w:r>
+      <w:r>
+        <w:rPr>
+          <w:rFonts w:hint="eastAsia"/>
+        </w:rPr>
+        <w:t>.4.2</w:t>
+      </w:r>
+      <w:r>
+        <w:rPr>
+          <w:rFonts w:hint="eastAsia"/>
+        </w:rPr>
+        <w:t xml:space="preserve"> </w:t>
+      </w:r>
+      <w:r>
+        <w:rPr>
+          <w:rFonts w:hint="eastAsia"/>
+        </w:rPr>
+        <w:t>串口通信诊断</w:t>
+      </w:r>
+    </w:p>
+    <w:p>
+      <w:pPr>
+        <w:pStyle w:val="3"/>
+        <w:rPr>
+          <w:rFonts w:hint="eastAsia"/>
+        </w:rPr>
+      </w:pPr>
+      <w:r>
+        <w:rPr>
+          <w:rFonts w:hint="eastAsia"/>
+        </w:rPr>
+        <w:t>5.4.3</w:t>
+      </w:r>
+      <w:r>
+        <w:rPr>
+          <w:rFonts w:hint="eastAsia"/>
+        </w:rPr>
+        <w:t xml:space="preserve"> </w:t>
+      </w:r>
+      <w:r>
+        <w:rPr>
+          <w:rFonts w:hint="eastAsia"/>
+        </w:rPr>
+        <w:t>网络通信诊断</w:t>
+      </w:r>
+    </w:p>
+    <w:p>
+      <w:pPr>
+        <w:pStyle w:val="3"/>
+        <w:rPr>
+          <w:rFonts w:hint="eastAsia"/>
+        </w:rPr>
+      </w:pPr>
+      <w:r>
+        <w:rPr>
+          <w:rFonts w:hint="eastAsia"/>
+        </w:rPr>
+        <w:t>5.4.4</w:t>
+      </w:r>
+      <w:r>
+        <w:rPr>
+          <w:rFonts w:hint="eastAsia"/>
+        </w:rPr>
+        <w:t xml:space="preserve"> </w:t>
+      </w:r>
+      <w:r>
+        <w:rPr>
+          <w:rFonts w:hint="eastAsia"/>
+        </w:rPr>
+        <w:t>闪存通信诊断</w:t>
+      </w:r>
+    </w:p>
+    <w:p>
+      <w:pPr>
+        <w:pStyle w:val="3"/>
+        <w:rPr>
+          <w:rFonts w:hint="eastAsia"/>
+        </w:rPr>
+      </w:pPr>
+      <w:r>
+        <w:rPr>
+          <w:rFonts w:hint="eastAsia"/>
+        </w:rPr>
+        <w:t>5.4.5</w:t>
+      </w:r>
+      <w:r>
+        <w:rPr>
+          <w:rFonts w:hint="eastAsia"/>
+        </w:rPr>
+        <w:t xml:space="preserve"> </w:t>
+      </w:r>
+      <w:r>
+        <w:rPr>
+          <w:rFonts w:hint="eastAsia"/>
+        </w:rPr>
+        <w:t>内存通信诊断</w:t>
+      </w:r>
+    </w:p>
+    <w:p>
+      <w:pPr>
+        <w:pStyle w:val="2"/>
+        <w:jc w:val="left"/>
+        <w:rPr>
+          <w:rFonts w:hint="eastAsia"/>
+        </w:rPr>
+      </w:pPr>
+      <w:r>
+        <w:rPr>
+          <w:rFonts w:hint="eastAsia"/>
+        </w:rPr>
+        <w:t>5</w:t>
+      </w:r>
+      <w:r>
+        <w:t>.</w:t>
+      </w:r>
+      <w:r>
+        <w:rPr>
+          <w:rFonts w:hint="eastAsia"/>
+        </w:rPr>
+        <w:t>5</w:t>
+      </w:r>
+      <w:r>
+        <w:t xml:space="preserve"> </w:t>
+      </w:r>
+      <w:r>
+        <w:rPr>
+          <w:rFonts w:hint="eastAsia"/>
+        </w:rPr>
+        <w:t>网络</w:t>
+      </w:r>
+      <w:r>
+        <w:rPr>
+          <w:rFonts w:hint="eastAsia"/>
+        </w:rPr>
+        <w:t>优化</w:t>
+      </w:r>
+      <w:r>
+        <w:rPr>
+          <w:rFonts w:hint="eastAsia"/>
+        </w:rPr>
+        <w:t>设计</w:t>
+      </w:r>
+      <w:bookmarkStart w:id="100" w:name="_GoBack"/>
+      <w:bookmarkEnd w:id="100"/>
+    </w:p>
+    <w:p>
+      <w:pPr>
+        <w:pStyle w:val="2"/>
+        <w:jc w:val="left"/>
+      </w:pPr>
+      <w:r>
+        <w:rPr>
+          <w:rFonts w:hint="eastAsia"/>
+        </w:rPr>
+        <w:t>5</w:t>
+      </w:r>
+      <w:r>
+        <w:t>.</w:t>
+      </w:r>
+      <w:r>
+        <w:rPr>
+          <w:rFonts w:hint="eastAsia"/>
+        </w:rPr>
+        <w:t>6</w:t>
+      </w:r>
+      <w:r>
+        <w:t xml:space="preserve"> </w:t>
+      </w:r>
+      <w:r>
+        <w:rPr>
+          <w:rFonts w:hint="eastAsia"/>
+        </w:rPr>
         <w:t>本章小结</w:t>
       </w:r>
-      <w:bookmarkEnd w:id="91"/>
+      <w:bookmarkEnd w:id="99"/>
+    </w:p>
+    <w:p>
+      <w:pPr>
+        <w:rPr>
+          <w:rFonts w:hint="eastAsia"/>
+        </w:rPr>
+      </w:pPr>
     </w:p>
     <w:p/>
-    <w:bookmarkEnd w:id="82"/>
+    <w:bookmarkEnd w:id="90"/>
     <w:p>
       <w:pPr>
         <w:sectPr>
@@ -22111,9 +22346,9 @@
           <w:bCs/>
         </w:rPr>
       </w:pPr>
-      <w:bookmarkStart w:id="92" w:name="_Toc499828113"/>
-      <w:bookmarkStart w:id="93" w:name="_Toc408924227"/>
-      <w:bookmarkStart w:id="94" w:name="_Toc468278873"/>
+      <w:bookmarkStart w:id="101" w:name="_Toc500074342"/>
+      <w:bookmarkStart w:id="102" w:name="_Toc408924227"/>
+      <w:bookmarkStart w:id="103" w:name="_Toc468278873"/>
       <w:r>
         <w:rPr>
           <w:rStyle w:val="10"/>
@@ -22141,14 +22376,14 @@
         </w:rPr>
         <w:t>系统测试与结果</w:t>
       </w:r>
-      <w:bookmarkEnd w:id="92"/>
+      <w:bookmarkEnd w:id="101"/>
     </w:p>
     <w:p>
       <w:pPr>
         <w:pStyle w:val="2"/>
         <w:jc w:val="left"/>
       </w:pPr>
-      <w:bookmarkStart w:id="95" w:name="_Toc499828114"/>
+      <w:bookmarkStart w:id="104" w:name="_Toc500074343"/>
       <w:r>
         <w:rPr>
           <w:rFonts w:hint="eastAsia"/>
@@ -22173,7 +22408,7 @@
         </w:rPr>
         <w:t>测试环境</w:t>
       </w:r>
-      <w:bookmarkEnd w:id="95"/>
+      <w:bookmarkEnd w:id="104"/>
     </w:p>
     <w:p>
       <w:r>
@@ -22188,7 +22423,7 @@
         <w:pStyle w:val="2"/>
         <w:jc w:val="left"/>
       </w:pPr>
-      <w:bookmarkStart w:id="96" w:name="_Toc499828115"/>
+      <w:bookmarkStart w:id="105" w:name="_Toc500074344"/>
       <w:r>
         <w:rPr>
           <w:rFonts w:hint="eastAsia"/>
@@ -22213,13 +22448,13 @@
         </w:rPr>
         <w:t>测试内容与结果</w:t>
       </w:r>
-      <w:bookmarkEnd w:id="96"/>
+      <w:bookmarkEnd w:id="105"/>
     </w:p>
     <w:p>
       <w:pPr>
         <w:pStyle w:val="3"/>
       </w:pPr>
-      <w:bookmarkStart w:id="97" w:name="_Toc499828116"/>
+      <w:bookmarkStart w:id="106" w:name="_Toc500074345"/>
       <w:r>
         <w:rPr>
           <w:rFonts w:hint="eastAsia"/>
@@ -22232,7 +22467,7 @@
         </w:rPr>
         <w:t>高速数据传输</w:t>
       </w:r>
-      <w:bookmarkEnd w:id="97"/>
+      <w:bookmarkEnd w:id="106"/>
     </w:p>
     <w:p>
       <w:r>
@@ -22249,7 +22484,7 @@
       <w:pPr>
         <w:pStyle w:val="3"/>
       </w:pPr>
-      <w:bookmarkStart w:id="98" w:name="_Toc499828117"/>
+      <w:bookmarkStart w:id="107" w:name="_Toc500074346"/>
       <w:r>
         <w:rPr>
           <w:rFonts w:hint="eastAsia"/>
@@ -22262,7 +22497,7 @@
         </w:rPr>
         <w:t>采集处理显示</w:t>
       </w:r>
-      <w:bookmarkEnd w:id="98"/>
+      <w:bookmarkEnd w:id="107"/>
     </w:p>
     <w:p>
       <w:r>
@@ -22280,7 +22515,7 @@
         <w:pStyle w:val="2"/>
         <w:jc w:val="left"/>
       </w:pPr>
-      <w:bookmarkStart w:id="99" w:name="_Toc499828118"/>
+      <w:bookmarkStart w:id="108" w:name="_Toc500074347"/>
       <w:r>
         <w:rPr>
           <w:rFonts w:hint="eastAsia"/>
@@ -22305,7 +22540,7 @@
         </w:rPr>
         <w:t>本章小结</w:t>
       </w:r>
-      <w:bookmarkEnd w:id="99"/>
+      <w:bookmarkEnd w:id="108"/>
     </w:p>
     <w:p/>
     <w:p>
@@ -22334,9 +22569,9 @@
           <w:sz w:val="30"/>
         </w:rPr>
       </w:pPr>
-      <w:bookmarkStart w:id="100" w:name="_Toc499828119"/>
-      <w:bookmarkEnd w:id="93"/>
-      <w:bookmarkEnd w:id="94"/>
+      <w:bookmarkStart w:id="109" w:name="_Toc500074348"/>
+      <w:bookmarkEnd w:id="102"/>
+      <w:bookmarkEnd w:id="103"/>
       <w:r>
         <w:rPr>
           <w:rStyle w:val="1CharChar"/>
@@ -22367,7 +22602,7 @@
         </w:rPr>
         <w:t>总结和展望</w:t>
       </w:r>
-      <w:bookmarkEnd w:id="100"/>
+      <w:bookmarkEnd w:id="109"/>
     </w:p>
     <w:p>
       <w:pPr>
@@ -22377,8 +22612,8 @@
           <w:szCs w:val="28"/>
         </w:rPr>
       </w:pPr>
-      <w:bookmarkStart w:id="101" w:name="_Toc468278874"/>
-      <w:bookmarkStart w:id="102" w:name="_Toc499828120"/>
+      <w:bookmarkStart w:id="110" w:name="_Toc468278874"/>
+      <w:bookmarkStart w:id="111" w:name="_Toc500074349"/>
       <w:r>
         <w:rPr>
           <w:rFonts w:hint="eastAsia"/>
@@ -22398,8 +22633,8 @@
         </w:rPr>
         <w:t>总结</w:t>
       </w:r>
-      <w:bookmarkEnd w:id="101"/>
-      <w:bookmarkEnd w:id="102"/>
+      <w:bookmarkEnd w:id="110"/>
+      <w:bookmarkEnd w:id="111"/>
     </w:p>
     <w:p>
       <w:pPr>
@@ -22409,8 +22644,8 @@
           <w:szCs w:val="28"/>
         </w:rPr>
       </w:pPr>
-      <w:bookmarkStart w:id="103" w:name="_Toc468278875"/>
-      <w:bookmarkStart w:id="104" w:name="_Toc499828121"/>
+      <w:bookmarkStart w:id="112" w:name="_Toc468278875"/>
+      <w:bookmarkStart w:id="113" w:name="_Toc500074350"/>
       <w:r>
         <w:rPr>
           <w:rFonts w:hint="eastAsia"/>
@@ -22424,7 +22659,7 @@
         </w:rPr>
         <w:t xml:space="preserve">.2 </w:t>
       </w:r>
-      <w:bookmarkEnd w:id="103"/>
+      <w:bookmarkEnd w:id="112"/>
       <w:r>
         <w:rPr>
           <w:rFonts w:hint="eastAsia"/>
@@ -22432,7 +22667,7 @@
         </w:rPr>
         <w:t>展望</w:t>
       </w:r>
-      <w:bookmarkEnd w:id="104"/>
+      <w:bookmarkEnd w:id="113"/>
     </w:p>
     <w:p/>
     <w:p>
@@ -22455,7 +22690,7 @@
           <w:szCs w:val="32"/>
         </w:rPr>
       </w:pPr>
-      <w:bookmarkStart w:id="105" w:name="_Toc499828122"/>
+      <w:bookmarkStart w:id="114" w:name="_Toc500074351"/>
       <w:r>
         <w:rPr>
           <w:color w:val="000000"/>
@@ -22464,7 +22699,7 @@
         <w:lastRenderedPageBreak/>
         <w:t>参考文献</w:t>
       </w:r>
-      <w:bookmarkEnd w:id="105"/>
+      <w:bookmarkEnd w:id="114"/>
     </w:p>
     <w:p>
       <w:pPr>
@@ -22490,8 +22725,8 @@
           <w:color w:val="000000"/>
         </w:rPr>
       </w:pPr>
-      <w:bookmarkStart w:id="106" w:name="_Toc468695750"/>
-      <w:bookmarkStart w:id="107" w:name="_Toc499828123"/>
+      <w:bookmarkStart w:id="115" w:name="_Toc468695750"/>
+      <w:bookmarkStart w:id="116" w:name="_Toc500074352"/>
       <w:r>
         <w:rPr>
           <w:color w:val="000000"/>
@@ -22514,8 +22749,8 @@
         </w:rPr>
         <w:t>录</w:t>
       </w:r>
-      <w:bookmarkEnd w:id="106"/>
-      <w:bookmarkEnd w:id="107"/>
+      <w:bookmarkEnd w:id="115"/>
+      <w:bookmarkEnd w:id="116"/>
     </w:p>
     <w:p/>
     <w:sectPr>
@@ -22531,7 +22766,7 @@
 </file>
 
 <file path=word/endnotes.xml><?xml version="1.0" encoding="utf-8"?>
-<w:endnotes xmlns:wpc="http://schemas.microsoft.com/office/word/2010/wordprocessingCanvas" xmlns:cx="http://schemas.microsoft.com/office/drawing/2014/chartex" xmlns:mc="http://schemas.openxmlformats.org/markup-compatibility/2006" xmlns:o="urn:schemas-microsoft-com:office:office" xmlns:r="http://schemas.openxmlformats.org/officeDocument/2006/relationships" xmlns:m="http://schemas.openxmlformats.org/officeDocument/2006/math" xmlns:v="urn:schemas-microsoft-com:vml" xmlns:wp14="http://schemas.microsoft.com/office/word/2010/wordprocessingDrawing" xmlns:wp="http://schemas.openxmlformats.org/drawingml/2006/wordprocessingDrawing" xmlns:w10="urn:schemas-microsoft-com:office:word" xmlns:w="http://schemas.openxmlformats.org/wordprocessingml/2006/main" xmlns:w14="http://schemas.microsoft.com/office/word/2010/wordml" xmlns:w15="http://schemas.microsoft.com/office/word/2012/wordml" xmlns:w16se="http://schemas.microsoft.com/office/word/2015/wordml/symex" xmlns:wpg="http://schemas.microsoft.com/office/word/2010/wordprocessingGroup" xmlns:wpi="http://schemas.microsoft.com/office/word/2010/wordprocessingInk" xmlns:wne="http://schemas.microsoft.com/office/word/2006/wordml" xmlns:wps="http://schemas.microsoft.com/office/word/2010/wordprocessingShape" mc:Ignorable="w14 w15 w16se wp14">
+<w:endnotes xmlns:wpc="http://schemas.microsoft.com/office/word/2010/wordprocessingCanvas" xmlns:cx="http://schemas.microsoft.com/office/drawing/2014/chartex" xmlns:cx1="http://schemas.microsoft.com/office/drawing/2015/9/8/chartex" xmlns:cx2="http://schemas.microsoft.com/office/drawing/2015/10/21/chartex" xmlns:cx3="http://schemas.microsoft.com/office/drawing/2016/5/9/chartex" xmlns:cx4="http://schemas.microsoft.com/office/drawing/2016/5/10/chartex" xmlns:cx5="http://schemas.microsoft.com/office/drawing/2016/5/11/chartex" xmlns:cx6="http://schemas.microsoft.com/office/drawing/2016/5/12/chartex" xmlns:cx7="http://schemas.microsoft.com/office/drawing/2016/5/13/chartex" xmlns:cx8="http://schemas.microsoft.com/office/drawing/2016/5/14/chartex" xmlns:mc="http://schemas.openxmlformats.org/markup-compatibility/2006" xmlns:aink="http://schemas.microsoft.com/office/drawing/2016/ink" xmlns:am3d="http://schemas.microsoft.com/office/drawing/2017/model3d" xmlns:o="urn:schemas-microsoft-com:office:office" xmlns:r="http://schemas.openxmlformats.org/officeDocument/2006/relationships" xmlns:m="http://schemas.openxmlformats.org/officeDocument/2006/math" xmlns:v="urn:schemas-microsoft-com:vml" xmlns:wp14="http://schemas.microsoft.com/office/word/2010/wordprocessingDrawing" xmlns:wp="http://schemas.openxmlformats.org/drawingml/2006/wordprocessingDrawing" xmlns:w10="urn:schemas-microsoft-com:office:word" xmlns:w="http://schemas.openxmlformats.org/wordprocessingml/2006/main" xmlns:w14="http://schemas.microsoft.com/office/word/2010/wordml" xmlns:w15="http://schemas.microsoft.com/office/word/2012/wordml" xmlns:w16cid="http://schemas.microsoft.com/office/word/2016/wordml/cid" xmlns:w16se="http://schemas.microsoft.com/office/word/2015/wordml/symex" xmlns:wpg="http://schemas.microsoft.com/office/word/2010/wordprocessingGroup" xmlns:wpi="http://schemas.microsoft.com/office/word/2010/wordprocessingInk" xmlns:wne="http://schemas.microsoft.com/office/word/2006/wordml" xmlns:wps="http://schemas.microsoft.com/office/word/2010/wordprocessingShape" mc:Ignorable="w14 w15 w16se w16cid wp14">
   <w:endnote w:type="separator" w:id="-1">
     <w:p>
       <w:pPr>
@@ -22556,7 +22791,7 @@
 </file>
 
 <file path=word/footer1.xml><?xml version="1.0" encoding="utf-8"?>
-<w:ftr xmlns:wpc="http://schemas.microsoft.com/office/word/2010/wordprocessingCanvas" xmlns:cx="http://schemas.microsoft.com/office/drawing/2014/chartex" xmlns:mc="http://schemas.openxmlformats.org/markup-compatibility/2006" xmlns:o="urn:schemas-microsoft-com:office:office" xmlns:r="http://schemas.openxmlformats.org/officeDocument/2006/relationships" xmlns:m="http://schemas.openxmlformats.org/officeDocument/2006/math" xmlns:v="urn:schemas-microsoft-com:vml" xmlns:wp14="http://schemas.microsoft.com/office/word/2010/wordprocessingDrawing" xmlns:wp="http://schemas.openxmlformats.org/drawingml/2006/wordprocessingDrawing" xmlns:w10="urn:schemas-microsoft-com:office:word" xmlns:w="http://schemas.openxmlformats.org/wordprocessingml/2006/main" xmlns:w14="http://schemas.microsoft.com/office/word/2010/wordml" xmlns:w15="http://schemas.microsoft.com/office/word/2012/wordml" xmlns:w16se="http://schemas.microsoft.com/office/word/2015/wordml/symex" xmlns:wpg="http://schemas.microsoft.com/office/word/2010/wordprocessingGroup" xmlns:wpi="http://schemas.microsoft.com/office/word/2010/wordprocessingInk" xmlns:wne="http://schemas.microsoft.com/office/word/2006/wordml" xmlns:wps="http://schemas.microsoft.com/office/word/2010/wordprocessingShape" mc:Ignorable="w14 w15 w16se wp14">
+<w:ftr xmlns:wpc="http://schemas.microsoft.com/office/word/2010/wordprocessingCanvas" xmlns:cx="http://schemas.microsoft.com/office/drawing/2014/chartex" xmlns:cx1="http://schemas.microsoft.com/office/drawing/2015/9/8/chartex" xmlns:cx2="http://schemas.microsoft.com/office/drawing/2015/10/21/chartex" xmlns:cx3="http://schemas.microsoft.com/office/drawing/2016/5/9/chartex" xmlns:cx4="http://schemas.microsoft.com/office/drawing/2016/5/10/chartex" xmlns:cx5="http://schemas.microsoft.com/office/drawing/2016/5/11/chartex" xmlns:cx6="http://schemas.microsoft.com/office/drawing/2016/5/12/chartex" xmlns:cx7="http://schemas.microsoft.com/office/drawing/2016/5/13/chartex" xmlns:cx8="http://schemas.microsoft.com/office/drawing/2016/5/14/chartex" xmlns:mc="http://schemas.openxmlformats.org/markup-compatibility/2006" xmlns:aink="http://schemas.microsoft.com/office/drawing/2016/ink" xmlns:am3d="http://schemas.microsoft.com/office/drawing/2017/model3d" xmlns:o="urn:schemas-microsoft-com:office:office" xmlns:r="http://schemas.openxmlformats.org/officeDocument/2006/relationships" xmlns:m="http://schemas.openxmlformats.org/officeDocument/2006/math" xmlns:v="urn:schemas-microsoft-com:vml" xmlns:wp14="http://schemas.microsoft.com/office/word/2010/wordprocessingDrawing" xmlns:wp="http://schemas.openxmlformats.org/drawingml/2006/wordprocessingDrawing" xmlns:w10="urn:schemas-microsoft-com:office:word" xmlns:w="http://schemas.openxmlformats.org/wordprocessingml/2006/main" xmlns:w14="http://schemas.microsoft.com/office/word/2010/wordml" xmlns:w15="http://schemas.microsoft.com/office/word/2012/wordml" xmlns:w16cid="http://schemas.microsoft.com/office/word/2016/wordml/cid" xmlns:w16se="http://schemas.microsoft.com/office/word/2015/wordml/symex" xmlns:wpg="http://schemas.microsoft.com/office/word/2010/wordprocessingGroup" xmlns:wpi="http://schemas.microsoft.com/office/word/2010/wordprocessingInk" xmlns:wne="http://schemas.microsoft.com/office/word/2006/wordml" xmlns:wps="http://schemas.microsoft.com/office/word/2010/wordprocessingShape" mc:Ignorable="w14 w15 w16se w16cid wp14">
   <w:p>
     <w:pPr>
       <w:pStyle w:val="a9"/>
@@ -22570,7 +22805,7 @@
 </file>
 
 <file path=word/footer2.xml><?xml version="1.0" encoding="utf-8"?>
-<w:ftr xmlns:wpc="http://schemas.microsoft.com/office/word/2010/wordprocessingCanvas" xmlns:cx="http://schemas.microsoft.com/office/drawing/2014/chartex" xmlns:mc="http://schemas.openxmlformats.org/markup-compatibility/2006" xmlns:o="urn:schemas-microsoft-com:office:office" xmlns:r="http://schemas.openxmlformats.org/officeDocument/2006/relationships" xmlns:m="http://schemas.openxmlformats.org/officeDocument/2006/math" xmlns:v="urn:schemas-microsoft-com:vml" xmlns:wp14="http://schemas.microsoft.com/office/word/2010/wordprocessingDrawing" xmlns:wp="http://schemas.openxmlformats.org/drawingml/2006/wordprocessingDrawing" xmlns:w10="urn:schemas-microsoft-com:office:word" xmlns:w="http://schemas.openxmlformats.org/wordprocessingml/2006/main" xmlns:w14="http://schemas.microsoft.com/office/word/2010/wordml" xmlns:w15="http://schemas.microsoft.com/office/word/2012/wordml" xmlns:w16se="http://schemas.microsoft.com/office/word/2015/wordml/symex" xmlns:wpg="http://schemas.microsoft.com/office/word/2010/wordprocessingGroup" xmlns:wpi="http://schemas.microsoft.com/office/word/2010/wordprocessingInk" xmlns:wne="http://schemas.microsoft.com/office/word/2006/wordml" xmlns:wps="http://schemas.microsoft.com/office/word/2010/wordprocessingShape" mc:Ignorable="w14 w15 w16se wp14">
+<w:ftr xmlns:wpc="http://schemas.microsoft.com/office/word/2010/wordprocessingCanvas" xmlns:cx="http://schemas.microsoft.com/office/drawing/2014/chartex" xmlns:cx1="http://schemas.microsoft.com/office/drawing/2015/9/8/chartex" xmlns:cx2="http://schemas.microsoft.com/office/drawing/2015/10/21/chartex" xmlns:cx3="http://schemas.microsoft.com/office/drawing/2016/5/9/chartex" xmlns:cx4="http://schemas.microsoft.com/office/drawing/2016/5/10/chartex" xmlns:cx5="http://schemas.microsoft.com/office/drawing/2016/5/11/chartex" xmlns:cx6="http://schemas.microsoft.com/office/drawing/2016/5/12/chartex" xmlns:cx7="http://schemas.microsoft.com/office/drawing/2016/5/13/chartex" xmlns:cx8="http://schemas.microsoft.com/office/drawing/2016/5/14/chartex" xmlns:mc="http://schemas.openxmlformats.org/markup-compatibility/2006" xmlns:aink="http://schemas.microsoft.com/office/drawing/2016/ink" xmlns:am3d="http://schemas.microsoft.com/office/drawing/2017/model3d" xmlns:o="urn:schemas-microsoft-com:office:office" xmlns:r="http://schemas.openxmlformats.org/officeDocument/2006/relationships" xmlns:m="http://schemas.openxmlformats.org/officeDocument/2006/math" xmlns:v="urn:schemas-microsoft-com:vml" xmlns:wp14="http://schemas.microsoft.com/office/word/2010/wordprocessingDrawing" xmlns:wp="http://schemas.openxmlformats.org/drawingml/2006/wordprocessingDrawing" xmlns:w10="urn:schemas-microsoft-com:office:word" xmlns:w="http://schemas.openxmlformats.org/wordprocessingml/2006/main" xmlns:w14="http://schemas.microsoft.com/office/word/2010/wordml" xmlns:w15="http://schemas.microsoft.com/office/word/2012/wordml" xmlns:w16cid="http://schemas.microsoft.com/office/word/2016/wordml/cid" xmlns:w16se="http://schemas.microsoft.com/office/word/2015/wordml/symex" xmlns:wpg="http://schemas.microsoft.com/office/word/2010/wordprocessingGroup" xmlns:wpi="http://schemas.microsoft.com/office/word/2010/wordprocessingInk" xmlns:wne="http://schemas.microsoft.com/office/word/2006/wordml" xmlns:wps="http://schemas.microsoft.com/office/word/2010/wordprocessingShape" mc:Ignorable="w14 w15 w16se w16cid wp14">
   <w:p>
     <w:pPr>
       <w:pStyle w:val="a9"/>
@@ -22581,7 +22816,7 @@
 </file>
 
 <file path=word/footer3.xml><?xml version="1.0" encoding="utf-8"?>
-<w:ftr xmlns:wpc="http://schemas.microsoft.com/office/word/2010/wordprocessingCanvas" xmlns:cx="http://schemas.microsoft.com/office/drawing/2014/chartex" xmlns:mc="http://schemas.openxmlformats.org/markup-compatibility/2006" xmlns:o="urn:schemas-microsoft-com:office:office" xmlns:r="http://schemas.openxmlformats.org/officeDocument/2006/relationships" xmlns:m="http://schemas.openxmlformats.org/officeDocument/2006/math" xmlns:v="urn:schemas-microsoft-com:vml" xmlns:wp14="http://schemas.microsoft.com/office/word/2010/wordprocessingDrawing" xmlns:wp="http://schemas.openxmlformats.org/drawingml/2006/wordprocessingDrawing" xmlns:w10="urn:schemas-microsoft-com:office:word" xmlns:w="http://schemas.openxmlformats.org/wordprocessingml/2006/main" xmlns:w14="http://schemas.microsoft.com/office/word/2010/wordml" xmlns:w15="http://schemas.microsoft.com/office/word/2012/wordml" xmlns:w16se="http://schemas.microsoft.com/office/word/2015/wordml/symex" xmlns:wpg="http://schemas.microsoft.com/office/word/2010/wordprocessingGroup" xmlns:wpi="http://schemas.microsoft.com/office/word/2010/wordprocessingInk" xmlns:wne="http://schemas.microsoft.com/office/word/2006/wordml" xmlns:wps="http://schemas.microsoft.com/office/word/2010/wordprocessingShape" mc:Ignorable="w14 w15 w16se wp14">
+<w:ftr xmlns:wpc="http://schemas.microsoft.com/office/word/2010/wordprocessingCanvas" xmlns:cx="http://schemas.microsoft.com/office/drawing/2014/chartex" xmlns:cx1="http://schemas.microsoft.com/office/drawing/2015/9/8/chartex" xmlns:cx2="http://schemas.microsoft.com/office/drawing/2015/10/21/chartex" xmlns:cx3="http://schemas.microsoft.com/office/drawing/2016/5/9/chartex" xmlns:cx4="http://schemas.microsoft.com/office/drawing/2016/5/10/chartex" xmlns:cx5="http://schemas.microsoft.com/office/drawing/2016/5/11/chartex" xmlns:cx6="http://schemas.microsoft.com/office/drawing/2016/5/12/chartex" xmlns:cx7="http://schemas.microsoft.com/office/drawing/2016/5/13/chartex" xmlns:cx8="http://schemas.microsoft.com/office/drawing/2016/5/14/chartex" xmlns:mc="http://schemas.openxmlformats.org/markup-compatibility/2006" xmlns:aink="http://schemas.microsoft.com/office/drawing/2016/ink" xmlns:am3d="http://schemas.microsoft.com/office/drawing/2017/model3d" xmlns:o="urn:schemas-microsoft-com:office:office" xmlns:r="http://schemas.openxmlformats.org/officeDocument/2006/relationships" xmlns:m="http://schemas.openxmlformats.org/officeDocument/2006/math" xmlns:v="urn:schemas-microsoft-com:vml" xmlns:wp14="http://schemas.microsoft.com/office/word/2010/wordprocessingDrawing" xmlns:wp="http://schemas.openxmlformats.org/drawingml/2006/wordprocessingDrawing" xmlns:w10="urn:schemas-microsoft-com:office:word" xmlns:w="http://schemas.openxmlformats.org/wordprocessingml/2006/main" xmlns:w14="http://schemas.microsoft.com/office/word/2010/wordml" xmlns:w15="http://schemas.microsoft.com/office/word/2012/wordml" xmlns:w16cid="http://schemas.microsoft.com/office/word/2016/wordml/cid" xmlns:w16se="http://schemas.microsoft.com/office/word/2015/wordml/symex" xmlns:wpg="http://schemas.microsoft.com/office/word/2010/wordprocessingGroup" xmlns:wpi="http://schemas.microsoft.com/office/word/2010/wordprocessingInk" xmlns:wne="http://schemas.microsoft.com/office/word/2006/wordml" xmlns:wps="http://schemas.microsoft.com/office/word/2010/wordprocessingShape" mc:Ignorable="w14 w15 w16se w16cid wp14">
   <w:p>
     <w:pPr>
       <w:pStyle w:val="a9"/>
@@ -22610,7 +22845,7 @@
 </file>
 
 <file path=word/footer4.xml><?xml version="1.0" encoding="utf-8"?>
-<w:ftr xmlns:wpc="http://schemas.microsoft.com/office/word/2010/wordprocessingCanvas" xmlns:cx="http://schemas.microsoft.com/office/drawing/2014/chartex" xmlns:mc="http://schemas.openxmlformats.org/markup-compatibility/2006" xmlns:o="urn:schemas-microsoft-com:office:office" xmlns:r="http://schemas.openxmlformats.org/officeDocument/2006/relationships" xmlns:m="http://schemas.openxmlformats.org/officeDocument/2006/math" xmlns:v="urn:schemas-microsoft-com:vml" xmlns:wp14="http://schemas.microsoft.com/office/word/2010/wordprocessingDrawing" xmlns:wp="http://schemas.openxmlformats.org/drawingml/2006/wordprocessingDrawing" xmlns:w10="urn:schemas-microsoft-com:office:word" xmlns:w="http://schemas.openxmlformats.org/wordprocessingml/2006/main" xmlns:w14="http://schemas.microsoft.com/office/word/2010/wordml" xmlns:w15="http://schemas.microsoft.com/office/word/2012/wordml" xmlns:w16se="http://schemas.microsoft.com/office/word/2015/wordml/symex" xmlns:wpg="http://schemas.microsoft.com/office/word/2010/wordprocessingGroup" xmlns:wpi="http://schemas.microsoft.com/office/word/2010/wordprocessingInk" xmlns:wne="http://schemas.microsoft.com/office/word/2006/wordml" xmlns:wps="http://schemas.microsoft.com/office/word/2010/wordprocessingShape" mc:Ignorable="w14 w15 w16se wp14">
+<w:ftr xmlns:wpc="http://schemas.microsoft.com/office/word/2010/wordprocessingCanvas" xmlns:cx="http://schemas.microsoft.com/office/drawing/2014/chartex" xmlns:cx1="http://schemas.microsoft.com/office/drawing/2015/9/8/chartex" xmlns:cx2="http://schemas.microsoft.com/office/drawing/2015/10/21/chartex" xmlns:cx3="http://schemas.microsoft.com/office/drawing/2016/5/9/chartex" xmlns:cx4="http://schemas.microsoft.com/office/drawing/2016/5/10/chartex" xmlns:cx5="http://schemas.microsoft.com/office/drawing/2016/5/11/chartex" xmlns:cx6="http://schemas.microsoft.com/office/drawing/2016/5/12/chartex" xmlns:cx7="http://schemas.microsoft.com/office/drawing/2016/5/13/chartex" xmlns:cx8="http://schemas.microsoft.com/office/drawing/2016/5/14/chartex" xmlns:mc="http://schemas.openxmlformats.org/markup-compatibility/2006" xmlns:aink="http://schemas.microsoft.com/office/drawing/2016/ink" xmlns:am3d="http://schemas.microsoft.com/office/drawing/2017/model3d" xmlns:o="urn:schemas-microsoft-com:office:office" xmlns:r="http://schemas.openxmlformats.org/officeDocument/2006/relationships" xmlns:m="http://schemas.openxmlformats.org/officeDocument/2006/math" xmlns:v="urn:schemas-microsoft-com:vml" xmlns:wp14="http://schemas.microsoft.com/office/word/2010/wordprocessingDrawing" xmlns:wp="http://schemas.openxmlformats.org/drawingml/2006/wordprocessingDrawing" xmlns:w10="urn:schemas-microsoft-com:office:word" xmlns:w="http://schemas.openxmlformats.org/wordprocessingml/2006/main" xmlns:w14="http://schemas.microsoft.com/office/word/2010/wordml" xmlns:w15="http://schemas.microsoft.com/office/word/2012/wordml" xmlns:w16cid="http://schemas.microsoft.com/office/word/2016/wordml/cid" xmlns:w16se="http://schemas.microsoft.com/office/word/2015/wordml/symex" xmlns:wpg="http://schemas.microsoft.com/office/word/2010/wordprocessingGroup" xmlns:wpi="http://schemas.microsoft.com/office/word/2010/wordprocessingInk" xmlns:wne="http://schemas.microsoft.com/office/word/2006/wordml" xmlns:wps="http://schemas.microsoft.com/office/word/2010/wordprocessingShape" mc:Ignorable="w14 w15 w16se w16cid wp14">
   <w:sdt>
     <w:sdtPr>
       <w:id w:val="-1085616324"/>
@@ -22657,7 +22892,7 @@
 </file>
 
 <file path=word/footer5.xml><?xml version="1.0" encoding="utf-8"?>
-<w:ftr xmlns:wpc="http://schemas.microsoft.com/office/word/2010/wordprocessingCanvas" xmlns:cx="http://schemas.microsoft.com/office/drawing/2014/chartex" xmlns:mc="http://schemas.openxmlformats.org/markup-compatibility/2006" xmlns:o="urn:schemas-microsoft-com:office:office" xmlns:r="http://schemas.openxmlformats.org/officeDocument/2006/relationships" xmlns:m="http://schemas.openxmlformats.org/officeDocument/2006/math" xmlns:v="urn:schemas-microsoft-com:vml" xmlns:wp14="http://schemas.microsoft.com/office/word/2010/wordprocessingDrawing" xmlns:wp="http://schemas.openxmlformats.org/drawingml/2006/wordprocessingDrawing" xmlns:w10="urn:schemas-microsoft-com:office:word" xmlns:w="http://schemas.openxmlformats.org/wordprocessingml/2006/main" xmlns:w14="http://schemas.microsoft.com/office/word/2010/wordml" xmlns:w15="http://schemas.microsoft.com/office/word/2012/wordml" xmlns:w16se="http://schemas.microsoft.com/office/word/2015/wordml/symex" xmlns:wpg="http://schemas.microsoft.com/office/word/2010/wordprocessingGroup" xmlns:wpi="http://schemas.microsoft.com/office/word/2010/wordprocessingInk" xmlns:wne="http://schemas.microsoft.com/office/word/2006/wordml" xmlns:wps="http://schemas.microsoft.com/office/word/2010/wordprocessingShape" mc:Ignorable="w14 w15 w16se wp14">
+<w:ftr xmlns:wpc="http://schemas.microsoft.com/office/word/2010/wordprocessingCanvas" xmlns:cx="http://schemas.microsoft.com/office/drawing/2014/chartex" xmlns:cx1="http://schemas.microsoft.com/office/drawing/2015/9/8/chartex" xmlns:cx2="http://schemas.microsoft.com/office/drawing/2015/10/21/chartex" xmlns:cx3="http://schemas.microsoft.com/office/drawing/2016/5/9/chartex" xmlns:cx4="http://schemas.microsoft.com/office/drawing/2016/5/10/chartex" xmlns:cx5="http://schemas.microsoft.com/office/drawing/2016/5/11/chartex" xmlns:cx6="http://schemas.microsoft.com/office/drawing/2016/5/12/chartex" xmlns:cx7="http://schemas.microsoft.com/office/drawing/2016/5/13/chartex" xmlns:cx8="http://schemas.microsoft.com/office/drawing/2016/5/14/chartex" xmlns:mc="http://schemas.openxmlformats.org/markup-compatibility/2006" xmlns:aink="http://schemas.microsoft.com/office/drawing/2016/ink" xmlns:am3d="http://schemas.microsoft.com/office/drawing/2017/model3d" xmlns:o="urn:schemas-microsoft-com:office:office" xmlns:r="http://schemas.openxmlformats.org/officeDocument/2006/relationships" xmlns:m="http://schemas.openxmlformats.org/officeDocument/2006/math" xmlns:v="urn:schemas-microsoft-com:vml" xmlns:wp14="http://schemas.microsoft.com/office/word/2010/wordprocessingDrawing" xmlns:wp="http://schemas.openxmlformats.org/drawingml/2006/wordprocessingDrawing" xmlns:w10="urn:schemas-microsoft-com:office:word" xmlns:w="http://schemas.openxmlformats.org/wordprocessingml/2006/main" xmlns:w14="http://schemas.microsoft.com/office/word/2010/wordml" xmlns:w15="http://schemas.microsoft.com/office/word/2012/wordml" xmlns:w16cid="http://schemas.microsoft.com/office/word/2016/wordml/cid" xmlns:w16se="http://schemas.microsoft.com/office/word/2015/wordml/symex" xmlns:wpg="http://schemas.microsoft.com/office/word/2010/wordprocessingGroup" xmlns:wpi="http://schemas.microsoft.com/office/word/2010/wordprocessingInk" xmlns:wne="http://schemas.microsoft.com/office/word/2006/wordml" xmlns:wps="http://schemas.microsoft.com/office/word/2010/wordprocessingShape" mc:Ignorable="w14 w15 w16se w16cid wp14">
   <w:sdt>
     <w:sdtPr>
       <w:id w:val="518132018"/>
@@ -22686,7 +22921,7 @@
             <w:noProof/>
             <w:lang w:val="zh-CN"/>
           </w:rPr>
-          <w:t>29</w:t>
+          <w:t>12</w:t>
         </w:r>
         <w:r>
           <w:fldChar w:fldCharType="end"/>
@@ -22704,7 +22939,7 @@
 </file>
 
 <file path=word/footer6.xml><?xml version="1.0" encoding="utf-8"?>
-<w:ftr xmlns:wpc="http://schemas.microsoft.com/office/word/2010/wordprocessingCanvas" xmlns:cx="http://schemas.microsoft.com/office/drawing/2014/chartex" xmlns:mc="http://schemas.openxmlformats.org/markup-compatibility/2006" xmlns:o="urn:schemas-microsoft-com:office:office" xmlns:r="http://schemas.openxmlformats.org/officeDocument/2006/relationships" xmlns:m="http://schemas.openxmlformats.org/officeDocument/2006/math" xmlns:v="urn:schemas-microsoft-com:vml" xmlns:wp14="http://schemas.microsoft.com/office/word/2010/wordprocessingDrawing" xmlns:wp="http://schemas.openxmlformats.org/drawingml/2006/wordprocessingDrawing" xmlns:w10="urn:schemas-microsoft-com:office:word" xmlns:w="http://schemas.openxmlformats.org/wordprocessingml/2006/main" xmlns:w14="http://schemas.microsoft.com/office/word/2010/wordml" xmlns:w15="http://schemas.microsoft.com/office/word/2012/wordml" xmlns:w16se="http://schemas.microsoft.com/office/word/2015/wordml/symex" xmlns:wpg="http://schemas.microsoft.com/office/word/2010/wordprocessingGroup" xmlns:wpi="http://schemas.microsoft.com/office/word/2010/wordprocessingInk" xmlns:wne="http://schemas.microsoft.com/office/word/2006/wordml" xmlns:wps="http://schemas.microsoft.com/office/word/2010/wordprocessingShape" mc:Ignorable="w14 w15 w16se wp14">
+<w:ftr xmlns:wpc="http://schemas.microsoft.com/office/word/2010/wordprocessingCanvas" xmlns:cx="http://schemas.microsoft.com/office/drawing/2014/chartex" xmlns:cx1="http://schemas.microsoft.com/office/drawing/2015/9/8/chartex" xmlns:cx2="http://schemas.microsoft.com/office/drawing/2015/10/21/chartex" xmlns:cx3="http://schemas.microsoft.com/office/drawing/2016/5/9/chartex" xmlns:cx4="http://schemas.microsoft.com/office/drawing/2016/5/10/chartex" xmlns:cx5="http://schemas.microsoft.com/office/drawing/2016/5/11/chartex" xmlns:cx6="http://schemas.microsoft.com/office/drawing/2016/5/12/chartex" xmlns:cx7="http://schemas.microsoft.com/office/drawing/2016/5/13/chartex" xmlns:cx8="http://schemas.microsoft.com/office/drawing/2016/5/14/chartex" xmlns:mc="http://schemas.openxmlformats.org/markup-compatibility/2006" xmlns:aink="http://schemas.microsoft.com/office/drawing/2016/ink" xmlns:am3d="http://schemas.microsoft.com/office/drawing/2017/model3d" xmlns:o="urn:schemas-microsoft-com:office:office" xmlns:r="http://schemas.openxmlformats.org/officeDocument/2006/relationships" xmlns:m="http://schemas.openxmlformats.org/officeDocument/2006/math" xmlns:v="urn:schemas-microsoft-com:vml" xmlns:wp14="http://schemas.microsoft.com/office/word/2010/wordprocessingDrawing" xmlns:wp="http://schemas.openxmlformats.org/drawingml/2006/wordprocessingDrawing" xmlns:w10="urn:schemas-microsoft-com:office:word" xmlns:w="http://schemas.openxmlformats.org/wordprocessingml/2006/main" xmlns:w14="http://schemas.microsoft.com/office/word/2010/wordml" xmlns:w15="http://schemas.microsoft.com/office/word/2012/wordml" xmlns:w16cid="http://schemas.microsoft.com/office/word/2016/wordml/cid" xmlns:w16se="http://schemas.microsoft.com/office/word/2015/wordml/symex" xmlns:wpg="http://schemas.microsoft.com/office/word/2010/wordprocessingGroup" xmlns:wpi="http://schemas.microsoft.com/office/word/2010/wordprocessingInk" xmlns:wne="http://schemas.microsoft.com/office/word/2006/wordml" xmlns:wps="http://schemas.microsoft.com/office/word/2010/wordprocessingShape" mc:Ignorable="w14 w15 w16se w16cid wp14">
   <w:p>
     <w:pPr>
       <w:pStyle w:val="a9"/>
@@ -22754,7 +22989,7 @@
 </file>
 
 <file path=word/footnotes.xml><?xml version="1.0" encoding="utf-8"?>
-<w:footnotes xmlns:wpc="http://schemas.microsoft.com/office/word/2010/wordprocessingCanvas" xmlns:cx="http://schemas.microsoft.com/office/drawing/2014/chartex" xmlns:mc="http://schemas.openxmlformats.org/markup-compatibility/2006" xmlns:o="urn:schemas-microsoft-com:office:office" xmlns:r="http://schemas.openxmlformats.org/officeDocument/2006/relationships" xmlns:m="http://schemas.openxmlformats.org/officeDocument/2006/math" xmlns:v="urn:schemas-microsoft-com:vml" xmlns:wp14="http://schemas.microsoft.com/office/word/2010/wordprocessingDrawing" xmlns:wp="http://schemas.openxmlformats.org/drawingml/2006/wordprocessingDrawing" xmlns:w10="urn:schemas-microsoft-com:office:word" xmlns:w="http://schemas.openxmlformats.org/wordprocessingml/2006/main" xmlns:w14="http://schemas.microsoft.com/office/word/2010/wordml" xmlns:w15="http://schemas.microsoft.com/office/word/2012/wordml" xmlns:w16se="http://schemas.microsoft.com/office/word/2015/wordml/symex" xmlns:wpg="http://schemas.microsoft.com/office/word/2010/wordprocessingGroup" xmlns:wpi="http://schemas.microsoft.com/office/word/2010/wordprocessingInk" xmlns:wne="http://schemas.microsoft.com/office/word/2006/wordml" xmlns:wps="http://schemas.microsoft.com/office/word/2010/wordprocessingShape" mc:Ignorable="w14 w15 w16se wp14">
+<w:footnotes xmlns:wpc="http://schemas.microsoft.com/office/word/2010/wordprocessingCanvas" xmlns:cx="http://schemas.microsoft.com/office/drawing/2014/chartex" xmlns:cx1="http://schemas.microsoft.com/office/drawing/2015/9/8/chartex" xmlns:cx2="http://schemas.microsoft.com/office/drawing/2015/10/21/chartex" xmlns:cx3="http://schemas.microsoft.com/office/drawing/2016/5/9/chartex" xmlns:cx4="http://schemas.microsoft.com/office/drawing/2016/5/10/chartex" xmlns:cx5="http://schemas.microsoft.com/office/drawing/2016/5/11/chartex" xmlns:cx6="http://schemas.microsoft.com/office/drawing/2016/5/12/chartex" xmlns:cx7="http://schemas.microsoft.com/office/drawing/2016/5/13/chartex" xmlns:cx8="http://schemas.microsoft.com/office/drawing/2016/5/14/chartex" xmlns:mc="http://schemas.openxmlformats.org/markup-compatibility/2006" xmlns:aink="http://schemas.microsoft.com/office/drawing/2016/ink" xmlns:am3d="http://schemas.microsoft.com/office/drawing/2017/model3d" xmlns:o="urn:schemas-microsoft-com:office:office" xmlns:r="http://schemas.openxmlformats.org/officeDocument/2006/relationships" xmlns:m="http://schemas.openxmlformats.org/officeDocument/2006/math" xmlns:v="urn:schemas-microsoft-com:vml" xmlns:wp14="http://schemas.microsoft.com/office/word/2010/wordprocessingDrawing" xmlns:wp="http://schemas.openxmlformats.org/drawingml/2006/wordprocessingDrawing" xmlns:w10="urn:schemas-microsoft-com:office:word" xmlns:w="http://schemas.openxmlformats.org/wordprocessingml/2006/main" xmlns:w14="http://schemas.microsoft.com/office/word/2010/wordml" xmlns:w15="http://schemas.microsoft.com/office/word/2012/wordml" xmlns:w16cid="http://schemas.microsoft.com/office/word/2016/wordml/cid" xmlns:w16se="http://schemas.microsoft.com/office/word/2015/wordml/symex" xmlns:wpg="http://schemas.microsoft.com/office/word/2010/wordprocessingGroup" xmlns:wpi="http://schemas.microsoft.com/office/word/2010/wordprocessingInk" xmlns:wne="http://schemas.microsoft.com/office/word/2006/wordml" xmlns:wps="http://schemas.microsoft.com/office/word/2010/wordprocessingShape" mc:Ignorable="w14 w15 w16se w16cid wp14">
   <w:footnote w:type="separator" w:id="-1">
     <w:p>
       <w:pPr>
@@ -22779,13 +23014,13 @@
 </file>
 
 <file path=word/header1.xml><?xml version="1.0" encoding="utf-8"?>
-<w:hdr xmlns:wpc="http://schemas.microsoft.com/office/word/2010/wordprocessingCanvas" xmlns:cx="http://schemas.microsoft.com/office/drawing/2014/chartex" xmlns:mc="http://schemas.openxmlformats.org/markup-compatibility/2006" xmlns:o="urn:schemas-microsoft-com:office:office" xmlns:r="http://schemas.openxmlformats.org/officeDocument/2006/relationships" xmlns:m="http://schemas.openxmlformats.org/officeDocument/2006/math" xmlns:v="urn:schemas-microsoft-com:vml" xmlns:wp14="http://schemas.microsoft.com/office/word/2010/wordprocessingDrawing" xmlns:wp="http://schemas.openxmlformats.org/drawingml/2006/wordprocessingDrawing" xmlns:w10="urn:schemas-microsoft-com:office:word" xmlns:w="http://schemas.openxmlformats.org/wordprocessingml/2006/main" xmlns:w14="http://schemas.microsoft.com/office/word/2010/wordml" xmlns:w15="http://schemas.microsoft.com/office/word/2012/wordml" xmlns:w16se="http://schemas.microsoft.com/office/word/2015/wordml/symex" xmlns:wpg="http://schemas.microsoft.com/office/word/2010/wordprocessingGroup" xmlns:wpi="http://schemas.microsoft.com/office/word/2010/wordprocessingInk" xmlns:wne="http://schemas.microsoft.com/office/word/2006/wordml" xmlns:wps="http://schemas.microsoft.com/office/word/2010/wordprocessingShape" mc:Ignorable="w14 w15 w16se wp14">
+<w:hdr xmlns:wpc="http://schemas.microsoft.com/office/word/2010/wordprocessingCanvas" xmlns:cx="http://schemas.microsoft.com/office/drawing/2014/chartex" xmlns:cx1="http://schemas.microsoft.com/office/drawing/2015/9/8/chartex" xmlns:cx2="http://schemas.microsoft.com/office/drawing/2015/10/21/chartex" xmlns:cx3="http://schemas.microsoft.com/office/drawing/2016/5/9/chartex" xmlns:cx4="http://schemas.microsoft.com/office/drawing/2016/5/10/chartex" xmlns:cx5="http://schemas.microsoft.com/office/drawing/2016/5/11/chartex" xmlns:cx6="http://schemas.microsoft.com/office/drawing/2016/5/12/chartex" xmlns:cx7="http://schemas.microsoft.com/office/drawing/2016/5/13/chartex" xmlns:cx8="http://schemas.microsoft.com/office/drawing/2016/5/14/chartex" xmlns:mc="http://schemas.openxmlformats.org/markup-compatibility/2006" xmlns:aink="http://schemas.microsoft.com/office/drawing/2016/ink" xmlns:am3d="http://schemas.microsoft.com/office/drawing/2017/model3d" xmlns:o="urn:schemas-microsoft-com:office:office" xmlns:r="http://schemas.openxmlformats.org/officeDocument/2006/relationships" xmlns:m="http://schemas.openxmlformats.org/officeDocument/2006/math" xmlns:v="urn:schemas-microsoft-com:vml" xmlns:wp14="http://schemas.microsoft.com/office/word/2010/wordprocessingDrawing" xmlns:wp="http://schemas.openxmlformats.org/drawingml/2006/wordprocessingDrawing" xmlns:w10="urn:schemas-microsoft-com:office:word" xmlns:w="http://schemas.openxmlformats.org/wordprocessingml/2006/main" xmlns:w14="http://schemas.microsoft.com/office/word/2010/wordml" xmlns:w15="http://schemas.microsoft.com/office/word/2012/wordml" xmlns:w16cid="http://schemas.microsoft.com/office/word/2016/wordml/cid" xmlns:w16se="http://schemas.microsoft.com/office/word/2015/wordml/symex" xmlns:wpg="http://schemas.microsoft.com/office/word/2010/wordprocessingGroup" xmlns:wpi="http://schemas.microsoft.com/office/word/2010/wordprocessingInk" xmlns:wne="http://schemas.microsoft.com/office/word/2006/wordml" xmlns:wps="http://schemas.microsoft.com/office/word/2010/wordprocessingShape" mc:Ignorable="w14 w15 w16se w16cid wp14">
   <w:p/>
 </w:hdr>
 </file>
 
 <file path=word/header10.xml><?xml version="1.0" encoding="utf-8"?>
-<w:hdr xmlns:wpc="http://schemas.microsoft.com/office/word/2010/wordprocessingCanvas" xmlns:cx="http://schemas.microsoft.com/office/drawing/2014/chartex" xmlns:mc="http://schemas.openxmlformats.org/markup-compatibility/2006" xmlns:o="urn:schemas-microsoft-com:office:office" xmlns:r="http://schemas.openxmlformats.org/officeDocument/2006/relationships" xmlns:m="http://schemas.openxmlformats.org/officeDocument/2006/math" xmlns:v="urn:schemas-microsoft-com:vml" xmlns:wp14="http://schemas.microsoft.com/office/word/2010/wordprocessingDrawing" xmlns:wp="http://schemas.openxmlformats.org/drawingml/2006/wordprocessingDrawing" xmlns:w10="urn:schemas-microsoft-com:office:word" xmlns:w="http://schemas.openxmlformats.org/wordprocessingml/2006/main" xmlns:w14="http://schemas.microsoft.com/office/word/2010/wordml" xmlns:w15="http://schemas.microsoft.com/office/word/2012/wordml" xmlns:w16se="http://schemas.microsoft.com/office/word/2015/wordml/symex" xmlns:wpg="http://schemas.microsoft.com/office/word/2010/wordprocessingGroup" xmlns:wpi="http://schemas.microsoft.com/office/word/2010/wordprocessingInk" xmlns:wne="http://schemas.microsoft.com/office/word/2006/wordml" xmlns:wps="http://schemas.microsoft.com/office/word/2010/wordprocessingShape" mc:Ignorable="w14 w15 w16se wp14">
+<w:hdr xmlns:wpc="http://schemas.microsoft.com/office/word/2010/wordprocessingCanvas" xmlns:cx="http://schemas.microsoft.com/office/drawing/2014/chartex" xmlns:cx1="http://schemas.microsoft.com/office/drawing/2015/9/8/chartex" xmlns:cx2="http://schemas.microsoft.com/office/drawing/2015/10/21/chartex" xmlns:cx3="http://schemas.microsoft.com/office/drawing/2016/5/9/chartex" xmlns:cx4="http://schemas.microsoft.com/office/drawing/2016/5/10/chartex" xmlns:cx5="http://schemas.microsoft.com/office/drawing/2016/5/11/chartex" xmlns:cx6="http://schemas.microsoft.com/office/drawing/2016/5/12/chartex" xmlns:cx7="http://schemas.microsoft.com/office/drawing/2016/5/13/chartex" xmlns:cx8="http://schemas.microsoft.com/office/drawing/2016/5/14/chartex" xmlns:mc="http://schemas.openxmlformats.org/markup-compatibility/2006" xmlns:aink="http://schemas.microsoft.com/office/drawing/2016/ink" xmlns:am3d="http://schemas.microsoft.com/office/drawing/2017/model3d" xmlns:o="urn:schemas-microsoft-com:office:office" xmlns:r="http://schemas.openxmlformats.org/officeDocument/2006/relationships" xmlns:m="http://schemas.openxmlformats.org/officeDocument/2006/math" xmlns:v="urn:schemas-microsoft-com:vml" xmlns:wp14="http://schemas.microsoft.com/office/word/2010/wordprocessingDrawing" xmlns:wp="http://schemas.openxmlformats.org/drawingml/2006/wordprocessingDrawing" xmlns:w10="urn:schemas-microsoft-com:office:word" xmlns:w="http://schemas.openxmlformats.org/wordprocessingml/2006/main" xmlns:w14="http://schemas.microsoft.com/office/word/2010/wordml" xmlns:w15="http://schemas.microsoft.com/office/word/2012/wordml" xmlns:w16cid="http://schemas.microsoft.com/office/word/2016/wordml/cid" xmlns:w16se="http://schemas.microsoft.com/office/word/2015/wordml/symex" xmlns:wpg="http://schemas.microsoft.com/office/word/2010/wordprocessingGroup" xmlns:wpi="http://schemas.microsoft.com/office/word/2010/wordprocessingInk" xmlns:wne="http://schemas.microsoft.com/office/word/2006/wordml" xmlns:wps="http://schemas.microsoft.com/office/word/2010/wordprocessingShape" mc:Ignorable="w14 w15 w16se w16cid wp14">
   <w:p>
     <w:pPr>
       <w:pStyle w:val="ab"/>
@@ -22832,7 +23067,7 @@
 </file>
 
 <file path=word/header11.xml><?xml version="1.0" encoding="utf-8"?>
-<w:hdr xmlns:wpc="http://schemas.microsoft.com/office/word/2010/wordprocessingCanvas" xmlns:cx="http://schemas.microsoft.com/office/drawing/2014/chartex" xmlns:mc="http://schemas.openxmlformats.org/markup-compatibility/2006" xmlns:o="urn:schemas-microsoft-com:office:office" xmlns:r="http://schemas.openxmlformats.org/officeDocument/2006/relationships" xmlns:m="http://schemas.openxmlformats.org/officeDocument/2006/math" xmlns:v="urn:schemas-microsoft-com:vml" xmlns:wp14="http://schemas.microsoft.com/office/word/2010/wordprocessingDrawing" xmlns:wp="http://schemas.openxmlformats.org/drawingml/2006/wordprocessingDrawing" xmlns:w10="urn:schemas-microsoft-com:office:word" xmlns:w="http://schemas.openxmlformats.org/wordprocessingml/2006/main" xmlns:w14="http://schemas.microsoft.com/office/word/2010/wordml" xmlns:w15="http://schemas.microsoft.com/office/word/2012/wordml" xmlns:w16se="http://schemas.microsoft.com/office/word/2015/wordml/symex" xmlns:wpg="http://schemas.microsoft.com/office/word/2010/wordprocessingGroup" xmlns:wpi="http://schemas.microsoft.com/office/word/2010/wordprocessingInk" xmlns:wne="http://schemas.microsoft.com/office/word/2006/wordml" xmlns:wps="http://schemas.microsoft.com/office/word/2010/wordprocessingShape" mc:Ignorable="w14 w15 w16se wp14">
+<w:hdr xmlns:wpc="http://schemas.microsoft.com/office/word/2010/wordprocessingCanvas" xmlns:cx="http://schemas.microsoft.com/office/drawing/2014/chartex" xmlns:cx1="http://schemas.microsoft.com/office/drawing/2015/9/8/chartex" xmlns:cx2="http://schemas.microsoft.com/office/drawing/2015/10/21/chartex" xmlns:cx3="http://schemas.microsoft.com/office/drawing/2016/5/9/chartex" xmlns:cx4="http://schemas.microsoft.com/office/drawing/2016/5/10/chartex" xmlns:cx5="http://schemas.microsoft.com/office/drawing/2016/5/11/chartex" xmlns:cx6="http://schemas.microsoft.com/office/drawing/2016/5/12/chartex" xmlns:cx7="http://schemas.microsoft.com/office/drawing/2016/5/13/chartex" xmlns:cx8="http://schemas.microsoft.com/office/drawing/2016/5/14/chartex" xmlns:mc="http://schemas.openxmlformats.org/markup-compatibility/2006" xmlns:aink="http://schemas.microsoft.com/office/drawing/2016/ink" xmlns:am3d="http://schemas.microsoft.com/office/drawing/2017/model3d" xmlns:o="urn:schemas-microsoft-com:office:office" xmlns:r="http://schemas.openxmlformats.org/officeDocument/2006/relationships" xmlns:m="http://schemas.openxmlformats.org/officeDocument/2006/math" xmlns:v="urn:schemas-microsoft-com:vml" xmlns:wp14="http://schemas.microsoft.com/office/word/2010/wordprocessingDrawing" xmlns:wp="http://schemas.openxmlformats.org/drawingml/2006/wordprocessingDrawing" xmlns:w10="urn:schemas-microsoft-com:office:word" xmlns:w="http://schemas.openxmlformats.org/wordprocessingml/2006/main" xmlns:w14="http://schemas.microsoft.com/office/word/2010/wordml" xmlns:w15="http://schemas.microsoft.com/office/word/2012/wordml" xmlns:w16cid="http://schemas.microsoft.com/office/word/2016/wordml/cid" xmlns:w16se="http://schemas.microsoft.com/office/word/2015/wordml/symex" xmlns:wpg="http://schemas.microsoft.com/office/word/2010/wordprocessingGroup" xmlns:wpi="http://schemas.microsoft.com/office/word/2010/wordprocessingInk" xmlns:wne="http://schemas.microsoft.com/office/word/2006/wordml" xmlns:wps="http://schemas.microsoft.com/office/word/2010/wordprocessingShape" mc:Ignorable="w14 w15 w16se w16cid wp14">
   <w:p>
     <w:pPr>
       <w:pStyle w:val="ab"/>
@@ -22872,7 +23107,7 @@
 </file>
 
 <file path=word/header12.xml><?xml version="1.0" encoding="utf-8"?>
-<w:hdr xmlns:wpc="http://schemas.microsoft.com/office/word/2010/wordprocessingCanvas" xmlns:cx="http://schemas.microsoft.com/office/drawing/2014/chartex" xmlns:mc="http://schemas.openxmlformats.org/markup-compatibility/2006" xmlns:o="urn:schemas-microsoft-com:office:office" xmlns:r="http://schemas.openxmlformats.org/officeDocument/2006/relationships" xmlns:m="http://schemas.openxmlformats.org/officeDocument/2006/math" xmlns:v="urn:schemas-microsoft-com:vml" xmlns:wp14="http://schemas.microsoft.com/office/word/2010/wordprocessingDrawing" xmlns:wp="http://schemas.openxmlformats.org/drawingml/2006/wordprocessingDrawing" xmlns:w10="urn:schemas-microsoft-com:office:word" xmlns:w="http://schemas.openxmlformats.org/wordprocessingml/2006/main" xmlns:w14="http://schemas.microsoft.com/office/word/2010/wordml" xmlns:w15="http://schemas.microsoft.com/office/word/2012/wordml" xmlns:w16se="http://schemas.microsoft.com/office/word/2015/wordml/symex" xmlns:wpg="http://schemas.microsoft.com/office/word/2010/wordprocessingGroup" xmlns:wpi="http://schemas.microsoft.com/office/word/2010/wordprocessingInk" xmlns:wne="http://schemas.microsoft.com/office/word/2006/wordml" xmlns:wps="http://schemas.microsoft.com/office/word/2010/wordprocessingShape" mc:Ignorable="w14 w15 w16se wp14">
+<w:hdr xmlns:wpc="http://schemas.microsoft.com/office/word/2010/wordprocessingCanvas" xmlns:cx="http://schemas.microsoft.com/office/drawing/2014/chartex" xmlns:cx1="http://schemas.microsoft.com/office/drawing/2015/9/8/chartex" xmlns:cx2="http://schemas.microsoft.com/office/drawing/2015/10/21/chartex" xmlns:cx3="http://schemas.microsoft.com/office/drawing/2016/5/9/chartex" xmlns:cx4="http://schemas.microsoft.com/office/drawing/2016/5/10/chartex" xmlns:cx5="http://schemas.microsoft.com/office/drawing/2016/5/11/chartex" xmlns:cx6="http://schemas.microsoft.com/office/drawing/2016/5/12/chartex" xmlns:cx7="http://schemas.microsoft.com/office/drawing/2016/5/13/chartex" xmlns:cx8="http://schemas.microsoft.com/office/drawing/2016/5/14/chartex" xmlns:mc="http://schemas.openxmlformats.org/markup-compatibility/2006" xmlns:aink="http://schemas.microsoft.com/office/drawing/2016/ink" xmlns:am3d="http://schemas.microsoft.com/office/drawing/2017/model3d" xmlns:o="urn:schemas-microsoft-com:office:office" xmlns:r="http://schemas.openxmlformats.org/officeDocument/2006/relationships" xmlns:m="http://schemas.openxmlformats.org/officeDocument/2006/math" xmlns:v="urn:schemas-microsoft-com:vml" xmlns:wp14="http://schemas.microsoft.com/office/word/2010/wordprocessingDrawing" xmlns:wp="http://schemas.openxmlformats.org/drawingml/2006/wordprocessingDrawing" xmlns:w10="urn:schemas-microsoft-com:office:word" xmlns:w="http://schemas.openxmlformats.org/wordprocessingml/2006/main" xmlns:w14="http://schemas.microsoft.com/office/word/2010/wordml" xmlns:w15="http://schemas.microsoft.com/office/word/2012/wordml" xmlns:w16cid="http://schemas.microsoft.com/office/word/2016/wordml/cid" xmlns:w16se="http://schemas.microsoft.com/office/word/2015/wordml/symex" xmlns:wpg="http://schemas.microsoft.com/office/word/2010/wordprocessingGroup" xmlns:wpi="http://schemas.microsoft.com/office/word/2010/wordprocessingInk" xmlns:wne="http://schemas.microsoft.com/office/word/2006/wordml" xmlns:wps="http://schemas.microsoft.com/office/word/2010/wordprocessingShape" mc:Ignorable="w14 w15 w16se w16cid wp14">
   <w:p>
     <w:pPr>
       <w:pStyle w:val="ab"/>
@@ -22919,7 +23154,7 @@
 </file>
 
 <file path=word/header13.xml><?xml version="1.0" encoding="utf-8"?>
-<w:hdr xmlns:wpc="http://schemas.microsoft.com/office/word/2010/wordprocessingCanvas" xmlns:cx="http://schemas.microsoft.com/office/drawing/2014/chartex" xmlns:mc="http://schemas.openxmlformats.org/markup-compatibility/2006" xmlns:o="urn:schemas-microsoft-com:office:office" xmlns:r="http://schemas.openxmlformats.org/officeDocument/2006/relationships" xmlns:m="http://schemas.openxmlformats.org/officeDocument/2006/math" xmlns:v="urn:schemas-microsoft-com:vml" xmlns:wp14="http://schemas.microsoft.com/office/word/2010/wordprocessingDrawing" xmlns:wp="http://schemas.openxmlformats.org/drawingml/2006/wordprocessingDrawing" xmlns:w10="urn:schemas-microsoft-com:office:word" xmlns:w="http://schemas.openxmlformats.org/wordprocessingml/2006/main" xmlns:w14="http://schemas.microsoft.com/office/word/2010/wordml" xmlns:w15="http://schemas.microsoft.com/office/word/2012/wordml" xmlns:w16se="http://schemas.microsoft.com/office/word/2015/wordml/symex" xmlns:wpg="http://schemas.microsoft.com/office/word/2010/wordprocessingGroup" xmlns:wpi="http://schemas.microsoft.com/office/word/2010/wordprocessingInk" xmlns:wne="http://schemas.microsoft.com/office/word/2006/wordml" xmlns:wps="http://schemas.microsoft.com/office/word/2010/wordprocessingShape" mc:Ignorable="w14 w15 w16se wp14">
+<w:hdr xmlns:wpc="http://schemas.microsoft.com/office/word/2010/wordprocessingCanvas" xmlns:cx="http://schemas.microsoft.com/office/drawing/2014/chartex" xmlns:cx1="http://schemas.microsoft.com/office/drawing/2015/9/8/chartex" xmlns:cx2="http://schemas.microsoft.com/office/drawing/2015/10/21/chartex" xmlns:cx3="http://schemas.microsoft.com/office/drawing/2016/5/9/chartex" xmlns:cx4="http://schemas.microsoft.com/office/drawing/2016/5/10/chartex" xmlns:cx5="http://schemas.microsoft.com/office/drawing/2016/5/11/chartex" xmlns:cx6="http://schemas.microsoft.com/office/drawing/2016/5/12/chartex" xmlns:cx7="http://schemas.microsoft.com/office/drawing/2016/5/13/chartex" xmlns:cx8="http://schemas.microsoft.com/office/drawing/2016/5/14/chartex" xmlns:mc="http://schemas.openxmlformats.org/markup-compatibility/2006" xmlns:aink="http://schemas.microsoft.com/office/drawing/2016/ink" xmlns:am3d="http://schemas.microsoft.com/office/drawing/2017/model3d" xmlns:o="urn:schemas-microsoft-com:office:office" xmlns:r="http://schemas.openxmlformats.org/officeDocument/2006/relationships" xmlns:m="http://schemas.openxmlformats.org/officeDocument/2006/math" xmlns:v="urn:schemas-microsoft-com:vml" xmlns:wp14="http://schemas.microsoft.com/office/word/2010/wordprocessingDrawing" xmlns:wp="http://schemas.openxmlformats.org/drawingml/2006/wordprocessingDrawing" xmlns:w10="urn:schemas-microsoft-com:office:word" xmlns:w="http://schemas.openxmlformats.org/wordprocessingml/2006/main" xmlns:w14="http://schemas.microsoft.com/office/word/2010/wordml" xmlns:w15="http://schemas.microsoft.com/office/word/2012/wordml" xmlns:w16cid="http://schemas.microsoft.com/office/word/2016/wordml/cid" xmlns:w16se="http://schemas.microsoft.com/office/word/2015/wordml/symex" xmlns:wpg="http://schemas.microsoft.com/office/word/2010/wordprocessingGroup" xmlns:wpi="http://schemas.microsoft.com/office/word/2010/wordprocessingInk" xmlns:wne="http://schemas.microsoft.com/office/word/2006/wordml" xmlns:wps="http://schemas.microsoft.com/office/word/2010/wordprocessingShape" mc:Ignorable="w14 w15 w16se w16cid wp14">
   <w:p>
     <w:pPr>
       <w:pStyle w:val="ab"/>
@@ -22959,7 +23194,7 @@
 </file>
 
 <file path=word/header14.xml><?xml version="1.0" encoding="utf-8"?>
-<w:hdr xmlns:wpc="http://schemas.microsoft.com/office/word/2010/wordprocessingCanvas" xmlns:cx="http://schemas.microsoft.com/office/drawing/2014/chartex" xmlns:mc="http://schemas.openxmlformats.org/markup-compatibility/2006" xmlns:o="urn:schemas-microsoft-com:office:office" xmlns:r="http://schemas.openxmlformats.org/officeDocument/2006/relationships" xmlns:m="http://schemas.openxmlformats.org/officeDocument/2006/math" xmlns:v="urn:schemas-microsoft-com:vml" xmlns:wp14="http://schemas.microsoft.com/office/word/2010/wordprocessingDrawing" xmlns:wp="http://schemas.openxmlformats.org/drawingml/2006/wordprocessingDrawing" xmlns:w10="urn:schemas-microsoft-com:office:word" xmlns:w="http://schemas.openxmlformats.org/wordprocessingml/2006/main" xmlns:w14="http://schemas.microsoft.com/office/word/2010/wordml" xmlns:w15="http://schemas.microsoft.com/office/word/2012/wordml" xmlns:w16se="http://schemas.microsoft.com/office/word/2015/wordml/symex" xmlns:wpg="http://schemas.microsoft.com/office/word/2010/wordprocessingGroup" xmlns:wpi="http://schemas.microsoft.com/office/word/2010/wordprocessingInk" xmlns:wne="http://schemas.microsoft.com/office/word/2006/wordml" xmlns:wps="http://schemas.microsoft.com/office/word/2010/wordprocessingShape" mc:Ignorable="w14 w15 w16se wp14">
+<w:hdr xmlns:wpc="http://schemas.microsoft.com/office/word/2010/wordprocessingCanvas" xmlns:cx="http://schemas.microsoft.com/office/drawing/2014/chartex" xmlns:cx1="http://schemas.microsoft.com/office/drawing/2015/9/8/chartex" xmlns:cx2="http://schemas.microsoft.com/office/drawing/2015/10/21/chartex" xmlns:cx3="http://schemas.microsoft.com/office/drawing/2016/5/9/chartex" xmlns:cx4="http://schemas.microsoft.com/office/drawing/2016/5/10/chartex" xmlns:cx5="http://schemas.microsoft.com/office/drawing/2016/5/11/chartex" xmlns:cx6="http://schemas.microsoft.com/office/drawing/2016/5/12/chartex" xmlns:cx7="http://schemas.microsoft.com/office/drawing/2016/5/13/chartex" xmlns:cx8="http://schemas.microsoft.com/office/drawing/2016/5/14/chartex" xmlns:mc="http://schemas.openxmlformats.org/markup-compatibility/2006" xmlns:aink="http://schemas.microsoft.com/office/drawing/2016/ink" xmlns:am3d="http://schemas.microsoft.com/office/drawing/2017/model3d" xmlns:o="urn:schemas-microsoft-com:office:office" xmlns:r="http://schemas.openxmlformats.org/officeDocument/2006/relationships" xmlns:m="http://schemas.openxmlformats.org/officeDocument/2006/math" xmlns:v="urn:schemas-microsoft-com:vml" xmlns:wp14="http://schemas.microsoft.com/office/word/2010/wordprocessingDrawing" xmlns:wp="http://schemas.openxmlformats.org/drawingml/2006/wordprocessingDrawing" xmlns:w10="urn:schemas-microsoft-com:office:word" xmlns:w="http://schemas.openxmlformats.org/wordprocessingml/2006/main" xmlns:w14="http://schemas.microsoft.com/office/word/2010/wordml" xmlns:w15="http://schemas.microsoft.com/office/word/2012/wordml" xmlns:w16cid="http://schemas.microsoft.com/office/word/2016/wordml/cid" xmlns:w16se="http://schemas.microsoft.com/office/word/2015/wordml/symex" xmlns:wpg="http://schemas.microsoft.com/office/word/2010/wordprocessingGroup" xmlns:wpi="http://schemas.microsoft.com/office/word/2010/wordprocessingInk" xmlns:wne="http://schemas.microsoft.com/office/word/2006/wordml" xmlns:wps="http://schemas.microsoft.com/office/word/2010/wordprocessingShape" mc:Ignorable="w14 w15 w16se w16cid wp14">
   <w:p>
     <w:pPr>
       <w:pStyle w:val="ab"/>
@@ -22999,7 +23234,7 @@
 </file>
 
 <file path=word/header15.xml><?xml version="1.0" encoding="utf-8"?>
-<w:hdr xmlns:wpc="http://schemas.microsoft.com/office/word/2010/wordprocessingCanvas" xmlns:cx="http://schemas.microsoft.com/office/drawing/2014/chartex" xmlns:mc="http://schemas.openxmlformats.org/markup-compatibility/2006" xmlns:o="urn:schemas-microsoft-com:office:office" xmlns:r="http://schemas.openxmlformats.org/officeDocument/2006/relationships" xmlns:m="http://schemas.openxmlformats.org/officeDocument/2006/math" xmlns:v="urn:schemas-microsoft-com:vml" xmlns:wp14="http://schemas.microsoft.com/office/word/2010/wordprocessingDrawing" xmlns:wp="http://schemas.openxmlformats.org/drawingml/2006/wordprocessingDrawing" xmlns:w10="urn:schemas-microsoft-com:office:word" xmlns:w="http://schemas.openxmlformats.org/wordprocessingml/2006/main" xmlns:w14="http://schemas.microsoft.com/office/word/2010/wordml" xmlns:w15="http://schemas.microsoft.com/office/word/2012/wordml" xmlns:w16se="http://schemas.microsoft.com/office/word/2015/wordml/symex" xmlns:wpg="http://schemas.microsoft.com/office/word/2010/wordprocessingGroup" xmlns:wpi="http://schemas.microsoft.com/office/word/2010/wordprocessingInk" xmlns:wne="http://schemas.microsoft.com/office/word/2006/wordml" xmlns:wps="http://schemas.microsoft.com/office/word/2010/wordprocessingShape" mc:Ignorable="w14 w15 w16se wp14">
+<w:hdr xmlns:wpc="http://schemas.microsoft.com/office/word/2010/wordprocessingCanvas" xmlns:cx="http://schemas.microsoft.com/office/drawing/2014/chartex" xmlns:cx1="http://schemas.microsoft.com/office/drawing/2015/9/8/chartex" xmlns:cx2="http://schemas.microsoft.com/office/drawing/2015/10/21/chartex" xmlns:cx3="http://schemas.microsoft.com/office/drawing/2016/5/9/chartex" xmlns:cx4="http://schemas.microsoft.com/office/drawing/2016/5/10/chartex" xmlns:cx5="http://schemas.microsoft.com/office/drawing/2016/5/11/chartex" xmlns:cx6="http://schemas.microsoft.com/office/drawing/2016/5/12/chartex" xmlns:cx7="http://schemas.microsoft.com/office/drawing/2016/5/13/chartex" xmlns:cx8="http://schemas.microsoft.com/office/drawing/2016/5/14/chartex" xmlns:mc="http://schemas.openxmlformats.org/markup-compatibility/2006" xmlns:aink="http://schemas.microsoft.com/office/drawing/2016/ink" xmlns:am3d="http://schemas.microsoft.com/office/drawing/2017/model3d" xmlns:o="urn:schemas-microsoft-com:office:office" xmlns:r="http://schemas.openxmlformats.org/officeDocument/2006/relationships" xmlns:m="http://schemas.openxmlformats.org/officeDocument/2006/math" xmlns:v="urn:schemas-microsoft-com:vml" xmlns:wp14="http://schemas.microsoft.com/office/word/2010/wordprocessingDrawing" xmlns:wp="http://schemas.openxmlformats.org/drawingml/2006/wordprocessingDrawing" xmlns:w10="urn:schemas-microsoft-com:office:word" xmlns:w="http://schemas.openxmlformats.org/wordprocessingml/2006/main" xmlns:w14="http://schemas.microsoft.com/office/word/2010/wordml" xmlns:w15="http://schemas.microsoft.com/office/word/2012/wordml" xmlns:w16cid="http://schemas.microsoft.com/office/word/2016/wordml/cid" xmlns:w16se="http://schemas.microsoft.com/office/word/2015/wordml/symex" xmlns:wpg="http://schemas.microsoft.com/office/word/2010/wordprocessingGroup" xmlns:wpi="http://schemas.microsoft.com/office/word/2010/wordprocessingInk" xmlns:wne="http://schemas.microsoft.com/office/word/2006/wordml" xmlns:wps="http://schemas.microsoft.com/office/word/2010/wordprocessingShape" mc:Ignorable="w14 w15 w16se w16cid wp14">
   <w:p>
     <w:pPr>
       <w:pStyle w:val="ab"/>
@@ -23039,7 +23274,7 @@
 </file>
 
 <file path=word/header16.xml><?xml version="1.0" encoding="utf-8"?>
-<w:hdr xmlns:wpc="http://schemas.microsoft.com/office/word/2010/wordprocessingCanvas" xmlns:cx="http://schemas.microsoft.com/office/drawing/2014/chartex" xmlns:mc="http://schemas.openxmlformats.org/markup-compatibility/2006" xmlns:o="urn:schemas-microsoft-com:office:office" xmlns:r="http://schemas.openxmlformats.org/officeDocument/2006/relationships" xmlns:m="http://schemas.openxmlformats.org/officeDocument/2006/math" xmlns:v="urn:schemas-microsoft-com:vml" xmlns:wp14="http://schemas.microsoft.com/office/word/2010/wordprocessingDrawing" xmlns:wp="http://schemas.openxmlformats.org/drawingml/2006/wordprocessingDrawing" xmlns:w10="urn:schemas-microsoft-com:office:word" xmlns:w="http://schemas.openxmlformats.org/wordprocessingml/2006/main" xmlns:w14="http://schemas.microsoft.com/office/word/2010/wordml" xmlns:w15="http://schemas.microsoft.com/office/word/2012/wordml" xmlns:w16se="http://schemas.microsoft.com/office/word/2015/wordml/symex" xmlns:wpg="http://schemas.microsoft.com/office/word/2010/wordprocessingGroup" xmlns:wpi="http://schemas.microsoft.com/office/word/2010/wordprocessingInk" xmlns:wne="http://schemas.microsoft.com/office/word/2006/wordml" xmlns:wps="http://schemas.microsoft.com/office/word/2010/wordprocessingShape" mc:Ignorable="w14 w15 w16se wp14">
+<w:hdr xmlns:wpc="http://schemas.microsoft.com/office/word/2010/wordprocessingCanvas" xmlns:cx="http://schemas.microsoft.com/office/drawing/2014/chartex" xmlns:cx1="http://schemas.microsoft.com/office/drawing/2015/9/8/chartex" xmlns:cx2="http://schemas.microsoft.com/office/drawing/2015/10/21/chartex" xmlns:cx3="http://schemas.microsoft.com/office/drawing/2016/5/9/chartex" xmlns:cx4="http://schemas.microsoft.com/office/drawing/2016/5/10/chartex" xmlns:cx5="http://schemas.microsoft.com/office/drawing/2016/5/11/chartex" xmlns:cx6="http://schemas.microsoft.com/office/drawing/2016/5/12/chartex" xmlns:cx7="http://schemas.microsoft.com/office/drawing/2016/5/13/chartex" xmlns:cx8="http://schemas.microsoft.com/office/drawing/2016/5/14/chartex" xmlns:mc="http://schemas.openxmlformats.org/markup-compatibility/2006" xmlns:aink="http://schemas.microsoft.com/office/drawing/2016/ink" xmlns:am3d="http://schemas.microsoft.com/office/drawing/2017/model3d" xmlns:o="urn:schemas-microsoft-com:office:office" xmlns:r="http://schemas.openxmlformats.org/officeDocument/2006/relationships" xmlns:m="http://schemas.openxmlformats.org/officeDocument/2006/math" xmlns:v="urn:schemas-microsoft-com:vml" xmlns:wp14="http://schemas.microsoft.com/office/word/2010/wordprocessingDrawing" xmlns:wp="http://schemas.openxmlformats.org/drawingml/2006/wordprocessingDrawing" xmlns:w10="urn:schemas-microsoft-com:office:word" xmlns:w="http://schemas.openxmlformats.org/wordprocessingml/2006/main" xmlns:w14="http://schemas.microsoft.com/office/word/2010/wordml" xmlns:w15="http://schemas.microsoft.com/office/word/2012/wordml" xmlns:w16cid="http://schemas.microsoft.com/office/word/2016/wordml/cid" xmlns:w16se="http://schemas.microsoft.com/office/word/2015/wordml/symex" xmlns:wpg="http://schemas.microsoft.com/office/word/2010/wordprocessingGroup" xmlns:wpi="http://schemas.microsoft.com/office/word/2010/wordprocessingInk" xmlns:wne="http://schemas.microsoft.com/office/word/2006/wordml" xmlns:wps="http://schemas.microsoft.com/office/word/2010/wordprocessingShape" mc:Ignorable="w14 w15 w16se w16cid wp14">
   <w:p>
     <w:pPr>
       <w:pStyle w:val="ab"/>
@@ -23086,7 +23321,7 @@
 </file>
 
 <file path=word/header17.xml><?xml version="1.0" encoding="utf-8"?>
-<w:hdr xmlns:wpc="http://schemas.microsoft.com/office/word/2010/wordprocessingCanvas" xmlns:cx="http://schemas.microsoft.com/office/drawing/2014/chartex" xmlns:mc="http://schemas.openxmlformats.org/markup-compatibility/2006" xmlns:o="urn:schemas-microsoft-com:office:office" xmlns:r="http://schemas.openxmlformats.org/officeDocument/2006/relationships" xmlns:m="http://schemas.openxmlformats.org/officeDocument/2006/math" xmlns:v="urn:schemas-microsoft-com:vml" xmlns:wp14="http://schemas.microsoft.com/office/word/2010/wordprocessingDrawing" xmlns:wp="http://schemas.openxmlformats.org/drawingml/2006/wordprocessingDrawing" xmlns:w10="urn:schemas-microsoft-com:office:word" xmlns:w="http://schemas.openxmlformats.org/wordprocessingml/2006/main" xmlns:w14="http://schemas.microsoft.com/office/word/2010/wordml" xmlns:w15="http://schemas.microsoft.com/office/word/2012/wordml" xmlns:w16se="http://schemas.microsoft.com/office/word/2015/wordml/symex" xmlns:wpg="http://schemas.microsoft.com/office/word/2010/wordprocessingGroup" xmlns:wpi="http://schemas.microsoft.com/office/word/2010/wordprocessingInk" xmlns:wne="http://schemas.microsoft.com/office/word/2006/wordml" xmlns:wps="http://schemas.microsoft.com/office/word/2010/wordprocessingShape" mc:Ignorable="w14 w15 w16se wp14">
+<w:hdr xmlns:wpc="http://schemas.microsoft.com/office/word/2010/wordprocessingCanvas" xmlns:cx="http://schemas.microsoft.com/office/drawing/2014/chartex" xmlns:cx1="http://schemas.microsoft.com/office/drawing/2015/9/8/chartex" xmlns:cx2="http://schemas.microsoft.com/office/drawing/2015/10/21/chartex" xmlns:cx3="http://schemas.microsoft.com/office/drawing/2016/5/9/chartex" xmlns:cx4="http://schemas.microsoft.com/office/drawing/2016/5/10/chartex" xmlns:cx5="http://schemas.microsoft.com/office/drawing/2016/5/11/chartex" xmlns:cx6="http://schemas.microsoft.com/office/drawing/2016/5/12/chartex" xmlns:cx7="http://schemas.microsoft.com/office/drawing/2016/5/13/chartex" xmlns:cx8="http://schemas.microsoft.com/office/drawing/2016/5/14/chartex" xmlns:mc="http://schemas.openxmlformats.org/markup-compatibility/2006" xmlns:aink="http://schemas.microsoft.com/office/drawing/2016/ink" xmlns:am3d="http://schemas.microsoft.com/office/drawing/2017/model3d" xmlns:o="urn:schemas-microsoft-com:office:office" xmlns:r="http://schemas.openxmlformats.org/officeDocument/2006/relationships" xmlns:m="http://schemas.openxmlformats.org/officeDocument/2006/math" xmlns:v="urn:schemas-microsoft-com:vml" xmlns:wp14="http://schemas.microsoft.com/office/word/2010/wordprocessingDrawing" xmlns:wp="http://schemas.openxmlformats.org/drawingml/2006/wordprocessingDrawing" xmlns:w10="urn:schemas-microsoft-com:office:word" xmlns:w="http://schemas.openxmlformats.org/wordprocessingml/2006/main" xmlns:w14="http://schemas.microsoft.com/office/word/2010/wordml" xmlns:w15="http://schemas.microsoft.com/office/word/2012/wordml" xmlns:w16cid="http://schemas.microsoft.com/office/word/2016/wordml/cid" xmlns:w16se="http://schemas.microsoft.com/office/word/2015/wordml/symex" xmlns:wpg="http://schemas.microsoft.com/office/word/2010/wordprocessingGroup" xmlns:wpi="http://schemas.microsoft.com/office/word/2010/wordprocessingInk" xmlns:wne="http://schemas.microsoft.com/office/word/2006/wordml" xmlns:wps="http://schemas.microsoft.com/office/word/2010/wordprocessingShape" mc:Ignorable="w14 w15 w16se w16cid wp14">
   <w:p>
     <w:pPr>
       <w:pStyle w:val="ab"/>
@@ -23126,7 +23361,7 @@
 </file>
 
 <file path=word/header18.xml><?xml version="1.0" encoding="utf-8"?>
-<w:hdr xmlns:wpc="http://schemas.microsoft.com/office/word/2010/wordprocessingCanvas" xmlns:cx="http://schemas.microsoft.com/office/drawing/2014/chartex" xmlns:mc="http://schemas.openxmlformats.org/markup-compatibility/2006" xmlns:o="urn:schemas-microsoft-com:office:office" xmlns:r="http://schemas.openxmlformats.org/officeDocument/2006/relationships" xmlns:m="http://schemas.openxmlformats.org/officeDocument/2006/math" xmlns:v="urn:schemas-microsoft-com:vml" xmlns:wp14="http://schemas.microsoft.com/office/word/2010/wordprocessingDrawing" xmlns:wp="http://schemas.openxmlformats.org/drawingml/2006/wordprocessingDrawing" xmlns:w10="urn:schemas-microsoft-com:office:word" xmlns:w="http://schemas.openxmlformats.org/wordprocessingml/2006/main" xmlns:w14="http://schemas.microsoft.com/office/word/2010/wordml" xmlns:w15="http://schemas.microsoft.com/office/word/2012/wordml" xmlns:w16se="http://schemas.microsoft.com/office/word/2015/wordml/symex" xmlns:wpg="http://schemas.microsoft.com/office/word/2010/wordprocessingGroup" xmlns:wpi="http://schemas.microsoft.com/office/word/2010/wordprocessingInk" xmlns:wne="http://schemas.microsoft.com/office/word/2006/wordml" xmlns:wps="http://schemas.microsoft.com/office/word/2010/wordprocessingShape" mc:Ignorable="w14 w15 w16se wp14">
+<w:hdr xmlns:wpc="http://schemas.microsoft.com/office/word/2010/wordprocessingCanvas" xmlns:cx="http://schemas.microsoft.com/office/drawing/2014/chartex" xmlns:cx1="http://schemas.microsoft.com/office/drawing/2015/9/8/chartex" xmlns:cx2="http://schemas.microsoft.com/office/drawing/2015/10/21/chartex" xmlns:cx3="http://schemas.microsoft.com/office/drawing/2016/5/9/chartex" xmlns:cx4="http://schemas.microsoft.com/office/drawing/2016/5/10/chartex" xmlns:cx5="http://schemas.microsoft.com/office/drawing/2016/5/11/chartex" xmlns:cx6="http://schemas.microsoft.com/office/drawing/2016/5/12/chartex" xmlns:cx7="http://schemas.microsoft.com/office/drawing/2016/5/13/chartex" xmlns:cx8="http://schemas.microsoft.com/office/drawing/2016/5/14/chartex" xmlns:mc="http://schemas.openxmlformats.org/markup-compatibility/2006" xmlns:aink="http://schemas.microsoft.com/office/drawing/2016/ink" xmlns:am3d="http://schemas.microsoft.com/office/drawing/2017/model3d" xmlns:o="urn:schemas-microsoft-com:office:office" xmlns:r="http://schemas.openxmlformats.org/officeDocument/2006/relationships" xmlns:m="http://schemas.openxmlformats.org/officeDocument/2006/math" xmlns:v="urn:schemas-microsoft-com:vml" xmlns:wp14="http://schemas.microsoft.com/office/word/2010/wordprocessingDrawing" xmlns:wp="http://schemas.openxmlformats.org/drawingml/2006/wordprocessingDrawing" xmlns:w10="urn:schemas-microsoft-com:office:word" xmlns:w="http://schemas.openxmlformats.org/wordprocessingml/2006/main" xmlns:w14="http://schemas.microsoft.com/office/word/2010/wordml" xmlns:w15="http://schemas.microsoft.com/office/word/2012/wordml" xmlns:w16cid="http://schemas.microsoft.com/office/word/2016/wordml/cid" xmlns:w16se="http://schemas.microsoft.com/office/word/2015/wordml/symex" xmlns:wpg="http://schemas.microsoft.com/office/word/2010/wordprocessingGroup" xmlns:wpi="http://schemas.microsoft.com/office/word/2010/wordprocessingInk" xmlns:wne="http://schemas.microsoft.com/office/word/2006/wordml" xmlns:wps="http://schemas.microsoft.com/office/word/2010/wordprocessingShape" mc:Ignorable="w14 w15 w16se w16cid wp14">
   <w:p>
     <w:pPr>
       <w:pStyle w:val="ab"/>
@@ -23166,7 +23401,7 @@
 </file>
 
 <file path=word/header19.xml><?xml version="1.0" encoding="utf-8"?>
-<w:hdr xmlns:wpc="http://schemas.microsoft.com/office/word/2010/wordprocessingCanvas" xmlns:cx="http://schemas.microsoft.com/office/drawing/2014/chartex" xmlns:mc="http://schemas.openxmlformats.org/markup-compatibility/2006" xmlns:o="urn:schemas-microsoft-com:office:office" xmlns:r="http://schemas.openxmlformats.org/officeDocument/2006/relationships" xmlns:m="http://schemas.openxmlformats.org/officeDocument/2006/math" xmlns:v="urn:schemas-microsoft-com:vml" xmlns:wp14="http://schemas.microsoft.com/office/word/2010/wordprocessingDrawing" xmlns:wp="http://schemas.openxmlformats.org/drawingml/2006/wordprocessingDrawing" xmlns:w10="urn:schemas-microsoft-com:office:word" xmlns:w="http://schemas.openxmlformats.org/wordprocessingml/2006/main" xmlns:w14="http://schemas.microsoft.com/office/word/2010/wordml" xmlns:w15="http://schemas.microsoft.com/office/word/2012/wordml" xmlns:w16se="http://schemas.microsoft.com/office/word/2015/wordml/symex" xmlns:wpg="http://schemas.microsoft.com/office/word/2010/wordprocessingGroup" xmlns:wpi="http://schemas.microsoft.com/office/word/2010/wordprocessingInk" xmlns:wne="http://schemas.microsoft.com/office/word/2006/wordml" xmlns:wps="http://schemas.microsoft.com/office/word/2010/wordprocessingShape" mc:Ignorable="w14 w15 w16se wp14">
+<w:hdr xmlns:wpc="http://schemas.microsoft.com/office/word/2010/wordprocessingCanvas" xmlns:cx="http://schemas.microsoft.com/office/drawing/2014/chartex" xmlns:cx1="http://schemas.microsoft.com/office/drawing/2015/9/8/chartex" xmlns:cx2="http://schemas.microsoft.com/office/drawing/2015/10/21/chartex" xmlns:cx3="http://schemas.microsoft.com/office/drawing/2016/5/9/chartex" xmlns:cx4="http://schemas.microsoft.com/office/drawing/2016/5/10/chartex" xmlns:cx5="http://schemas.microsoft.com/office/drawing/2016/5/11/chartex" xmlns:cx6="http://schemas.microsoft.com/office/drawing/2016/5/12/chartex" xmlns:cx7="http://schemas.microsoft.com/office/drawing/2016/5/13/chartex" xmlns:cx8="http://schemas.microsoft.com/office/drawing/2016/5/14/chartex" xmlns:mc="http://schemas.openxmlformats.org/markup-compatibility/2006" xmlns:aink="http://schemas.microsoft.com/office/drawing/2016/ink" xmlns:am3d="http://schemas.microsoft.com/office/drawing/2017/model3d" xmlns:o="urn:schemas-microsoft-com:office:office" xmlns:r="http://schemas.openxmlformats.org/officeDocument/2006/relationships" xmlns:m="http://schemas.openxmlformats.org/officeDocument/2006/math" xmlns:v="urn:schemas-microsoft-com:vml" xmlns:wp14="http://schemas.microsoft.com/office/word/2010/wordprocessingDrawing" xmlns:wp="http://schemas.openxmlformats.org/drawingml/2006/wordprocessingDrawing" xmlns:w10="urn:schemas-microsoft-com:office:word" xmlns:w="http://schemas.openxmlformats.org/wordprocessingml/2006/main" xmlns:w14="http://schemas.microsoft.com/office/word/2010/wordml" xmlns:w15="http://schemas.microsoft.com/office/word/2012/wordml" xmlns:w16cid="http://schemas.microsoft.com/office/word/2016/wordml/cid" xmlns:w16se="http://schemas.microsoft.com/office/word/2015/wordml/symex" xmlns:wpg="http://schemas.microsoft.com/office/word/2010/wordprocessingGroup" xmlns:wpi="http://schemas.microsoft.com/office/word/2010/wordprocessingInk" xmlns:wne="http://schemas.microsoft.com/office/word/2006/wordml" xmlns:wps="http://schemas.microsoft.com/office/word/2010/wordprocessingShape" mc:Ignorable="w14 w15 w16se w16cid wp14">
   <w:p>
     <w:pPr>
       <w:pStyle w:val="ab"/>
@@ -23207,7 +23442,7 @@
 </file>
 
 <file path=word/header2.xml><?xml version="1.0" encoding="utf-8"?>
-<w:hdr xmlns:wpc="http://schemas.microsoft.com/office/word/2010/wordprocessingCanvas" xmlns:cx="http://schemas.microsoft.com/office/drawing/2014/chartex" xmlns:mc="http://schemas.openxmlformats.org/markup-compatibility/2006" xmlns:o="urn:schemas-microsoft-com:office:office" xmlns:r="http://schemas.openxmlformats.org/officeDocument/2006/relationships" xmlns:m="http://schemas.openxmlformats.org/officeDocument/2006/math" xmlns:v="urn:schemas-microsoft-com:vml" xmlns:wp14="http://schemas.microsoft.com/office/word/2010/wordprocessingDrawing" xmlns:wp="http://schemas.openxmlformats.org/drawingml/2006/wordprocessingDrawing" xmlns:w10="urn:schemas-microsoft-com:office:word" xmlns:w="http://schemas.openxmlformats.org/wordprocessingml/2006/main" xmlns:w14="http://schemas.microsoft.com/office/word/2010/wordml" xmlns:w15="http://schemas.microsoft.com/office/word/2012/wordml" xmlns:w16se="http://schemas.microsoft.com/office/word/2015/wordml/symex" xmlns:wpg="http://schemas.microsoft.com/office/word/2010/wordprocessingGroup" xmlns:wpi="http://schemas.microsoft.com/office/word/2010/wordprocessingInk" xmlns:wne="http://schemas.microsoft.com/office/word/2006/wordml" xmlns:wps="http://schemas.microsoft.com/office/word/2010/wordprocessingShape" mc:Ignorable="w14 w15 w16se wp14">
+<w:hdr xmlns:wpc="http://schemas.microsoft.com/office/word/2010/wordprocessingCanvas" xmlns:cx="http://schemas.microsoft.com/office/drawing/2014/chartex" xmlns:cx1="http://schemas.microsoft.com/office/drawing/2015/9/8/chartex" xmlns:cx2="http://schemas.microsoft.com/office/drawing/2015/10/21/chartex" xmlns:cx3="http://schemas.microsoft.com/office/drawing/2016/5/9/chartex" xmlns:cx4="http://schemas.microsoft.com/office/drawing/2016/5/10/chartex" xmlns:cx5="http://schemas.microsoft.com/office/drawing/2016/5/11/chartex" xmlns:cx6="http://schemas.microsoft.com/office/drawing/2016/5/12/chartex" xmlns:cx7="http://schemas.microsoft.com/office/drawing/2016/5/13/chartex" xmlns:cx8="http://schemas.microsoft.com/office/drawing/2016/5/14/chartex" xmlns:mc="http://schemas.openxmlformats.org/markup-compatibility/2006" xmlns:aink="http://schemas.microsoft.com/office/drawing/2016/ink" xmlns:am3d="http://schemas.microsoft.com/office/drawing/2017/model3d" xmlns:o="urn:schemas-microsoft-com:office:office" xmlns:r="http://schemas.openxmlformats.org/officeDocument/2006/relationships" xmlns:m="http://schemas.openxmlformats.org/officeDocument/2006/math" xmlns:v="urn:schemas-microsoft-com:vml" xmlns:wp14="http://schemas.microsoft.com/office/word/2010/wordprocessingDrawing" xmlns:wp="http://schemas.openxmlformats.org/drawingml/2006/wordprocessingDrawing" xmlns:w10="urn:schemas-microsoft-com:office:word" xmlns:w="http://schemas.openxmlformats.org/wordprocessingml/2006/main" xmlns:w14="http://schemas.microsoft.com/office/word/2010/wordml" xmlns:w15="http://schemas.microsoft.com/office/word/2012/wordml" xmlns:w16cid="http://schemas.microsoft.com/office/word/2016/wordml/cid" xmlns:w16se="http://schemas.microsoft.com/office/word/2015/wordml/symex" xmlns:wpg="http://schemas.microsoft.com/office/word/2010/wordprocessingGroup" xmlns:wpi="http://schemas.microsoft.com/office/word/2010/wordprocessingInk" xmlns:wne="http://schemas.microsoft.com/office/word/2006/wordml" xmlns:wps="http://schemas.microsoft.com/office/word/2010/wordprocessingShape" mc:Ignorable="w14 w15 w16se w16cid wp14">
   <w:p>
     <w:pPr>
       <w:pStyle w:val="ab"/>
@@ -23248,7 +23483,7 @@
 </file>
 
 <file path=word/header20.xml><?xml version="1.0" encoding="utf-8"?>
-<w:hdr xmlns:wpc="http://schemas.microsoft.com/office/word/2010/wordprocessingCanvas" xmlns:cx="http://schemas.microsoft.com/office/drawing/2014/chartex" xmlns:mc="http://schemas.openxmlformats.org/markup-compatibility/2006" xmlns:o="urn:schemas-microsoft-com:office:office" xmlns:r="http://schemas.openxmlformats.org/officeDocument/2006/relationships" xmlns:m="http://schemas.openxmlformats.org/officeDocument/2006/math" xmlns:v="urn:schemas-microsoft-com:vml" xmlns:wp14="http://schemas.microsoft.com/office/word/2010/wordprocessingDrawing" xmlns:wp="http://schemas.openxmlformats.org/drawingml/2006/wordprocessingDrawing" xmlns:w10="urn:schemas-microsoft-com:office:word" xmlns:w="http://schemas.openxmlformats.org/wordprocessingml/2006/main" xmlns:w14="http://schemas.microsoft.com/office/word/2010/wordml" xmlns:w15="http://schemas.microsoft.com/office/word/2012/wordml" xmlns:w16se="http://schemas.microsoft.com/office/word/2015/wordml/symex" xmlns:wpg="http://schemas.microsoft.com/office/word/2010/wordprocessingGroup" xmlns:wpi="http://schemas.microsoft.com/office/word/2010/wordprocessingInk" xmlns:wne="http://schemas.microsoft.com/office/word/2006/wordml" xmlns:wps="http://schemas.microsoft.com/office/word/2010/wordprocessingShape" mc:Ignorable="w14 w15 w16se wp14">
+<w:hdr xmlns:wpc="http://schemas.microsoft.com/office/word/2010/wordprocessingCanvas" xmlns:cx="http://schemas.microsoft.com/office/drawing/2014/chartex" xmlns:cx1="http://schemas.microsoft.com/office/drawing/2015/9/8/chartex" xmlns:cx2="http://schemas.microsoft.com/office/drawing/2015/10/21/chartex" xmlns:cx3="http://schemas.microsoft.com/office/drawing/2016/5/9/chartex" xmlns:cx4="http://schemas.microsoft.com/office/drawing/2016/5/10/chartex" xmlns:cx5="http://schemas.microsoft.com/office/drawing/2016/5/11/chartex" xmlns:cx6="http://schemas.microsoft.com/office/drawing/2016/5/12/chartex" xmlns:cx7="http://schemas.microsoft.com/office/drawing/2016/5/13/chartex" xmlns:cx8="http://schemas.microsoft.com/office/drawing/2016/5/14/chartex" xmlns:mc="http://schemas.openxmlformats.org/markup-compatibility/2006" xmlns:aink="http://schemas.microsoft.com/office/drawing/2016/ink" xmlns:am3d="http://schemas.microsoft.com/office/drawing/2017/model3d" xmlns:o="urn:schemas-microsoft-com:office:office" xmlns:r="http://schemas.openxmlformats.org/officeDocument/2006/relationships" xmlns:m="http://schemas.openxmlformats.org/officeDocument/2006/math" xmlns:v="urn:schemas-microsoft-com:vml" xmlns:wp14="http://schemas.microsoft.com/office/word/2010/wordprocessingDrawing" xmlns:wp="http://schemas.openxmlformats.org/drawingml/2006/wordprocessingDrawing" xmlns:w10="urn:schemas-microsoft-com:office:word" xmlns:w="http://schemas.openxmlformats.org/wordprocessingml/2006/main" xmlns:w14="http://schemas.microsoft.com/office/word/2010/wordml" xmlns:w15="http://schemas.microsoft.com/office/word/2012/wordml" xmlns:w16cid="http://schemas.microsoft.com/office/word/2016/wordml/cid" xmlns:w16se="http://schemas.microsoft.com/office/word/2015/wordml/symex" xmlns:wpg="http://schemas.microsoft.com/office/word/2010/wordprocessingGroup" xmlns:wpi="http://schemas.microsoft.com/office/word/2010/wordprocessingInk" xmlns:wne="http://schemas.microsoft.com/office/word/2006/wordml" xmlns:wps="http://schemas.microsoft.com/office/word/2010/wordprocessingShape" mc:Ignorable="w14 w15 w16se w16cid wp14">
   <w:p>
     <w:pPr>
       <w:pStyle w:val="ab"/>
@@ -23288,7 +23523,7 @@
 </file>
 
 <file path=word/header21.xml><?xml version="1.0" encoding="utf-8"?>
-<w:hdr xmlns:wpc="http://schemas.microsoft.com/office/word/2010/wordprocessingCanvas" xmlns:cx="http://schemas.microsoft.com/office/drawing/2014/chartex" xmlns:mc="http://schemas.openxmlformats.org/markup-compatibility/2006" xmlns:o="urn:schemas-microsoft-com:office:office" xmlns:r="http://schemas.openxmlformats.org/officeDocument/2006/relationships" xmlns:m="http://schemas.openxmlformats.org/officeDocument/2006/math" xmlns:v="urn:schemas-microsoft-com:vml" xmlns:wp14="http://schemas.microsoft.com/office/word/2010/wordprocessingDrawing" xmlns:wp="http://schemas.openxmlformats.org/drawingml/2006/wordprocessingDrawing" xmlns:w10="urn:schemas-microsoft-com:office:word" xmlns:w="http://schemas.openxmlformats.org/wordprocessingml/2006/main" xmlns:w14="http://schemas.microsoft.com/office/word/2010/wordml" xmlns:w15="http://schemas.microsoft.com/office/word/2012/wordml" xmlns:w16se="http://schemas.microsoft.com/office/word/2015/wordml/symex" xmlns:wpg="http://schemas.microsoft.com/office/word/2010/wordprocessingGroup" xmlns:wpi="http://schemas.microsoft.com/office/word/2010/wordprocessingInk" xmlns:wne="http://schemas.microsoft.com/office/word/2006/wordml" xmlns:wps="http://schemas.microsoft.com/office/word/2010/wordprocessingShape" mc:Ignorable="w14 w15 w16se wp14">
+<w:hdr xmlns:wpc="http://schemas.microsoft.com/office/word/2010/wordprocessingCanvas" xmlns:cx="http://schemas.microsoft.com/office/drawing/2014/chartex" xmlns:cx1="http://schemas.microsoft.com/office/drawing/2015/9/8/chartex" xmlns:cx2="http://schemas.microsoft.com/office/drawing/2015/10/21/chartex" xmlns:cx3="http://schemas.microsoft.com/office/drawing/2016/5/9/chartex" xmlns:cx4="http://schemas.microsoft.com/office/drawing/2016/5/10/chartex" xmlns:cx5="http://schemas.microsoft.com/office/drawing/2016/5/11/chartex" xmlns:cx6="http://schemas.microsoft.com/office/drawing/2016/5/12/chartex" xmlns:cx7="http://schemas.microsoft.com/office/drawing/2016/5/13/chartex" xmlns:cx8="http://schemas.microsoft.com/office/drawing/2016/5/14/chartex" xmlns:mc="http://schemas.openxmlformats.org/markup-compatibility/2006" xmlns:aink="http://schemas.microsoft.com/office/drawing/2016/ink" xmlns:am3d="http://schemas.microsoft.com/office/drawing/2017/model3d" xmlns:o="urn:schemas-microsoft-com:office:office" xmlns:r="http://schemas.openxmlformats.org/officeDocument/2006/relationships" xmlns:m="http://schemas.openxmlformats.org/officeDocument/2006/math" xmlns:v="urn:schemas-microsoft-com:vml" xmlns:wp14="http://schemas.microsoft.com/office/word/2010/wordprocessingDrawing" xmlns:wp="http://schemas.openxmlformats.org/drawingml/2006/wordprocessingDrawing" xmlns:w10="urn:schemas-microsoft-com:office:word" xmlns:w="http://schemas.openxmlformats.org/wordprocessingml/2006/main" xmlns:w14="http://schemas.microsoft.com/office/word/2010/wordml" xmlns:w15="http://schemas.microsoft.com/office/word/2012/wordml" xmlns:w16cid="http://schemas.microsoft.com/office/word/2016/wordml/cid" xmlns:w16se="http://schemas.microsoft.com/office/word/2015/wordml/symex" xmlns:wpg="http://schemas.microsoft.com/office/word/2010/wordprocessingGroup" xmlns:wpi="http://schemas.microsoft.com/office/word/2010/wordprocessingInk" xmlns:wne="http://schemas.microsoft.com/office/word/2006/wordml" xmlns:wps="http://schemas.microsoft.com/office/word/2010/wordprocessingShape" mc:Ignorable="w14 w15 w16se w16cid wp14">
   <w:p>
     <w:pPr>
       <w:pStyle w:val="ab"/>
@@ -23329,7 +23564,7 @@
 </file>
 
 <file path=word/header22.xml><?xml version="1.0" encoding="utf-8"?>
-<w:hdr xmlns:wpc="http://schemas.microsoft.com/office/word/2010/wordprocessingCanvas" xmlns:cx="http://schemas.microsoft.com/office/drawing/2014/chartex" xmlns:mc="http://schemas.openxmlformats.org/markup-compatibility/2006" xmlns:o="urn:schemas-microsoft-com:office:office" xmlns:r="http://schemas.openxmlformats.org/officeDocument/2006/relationships" xmlns:m="http://schemas.openxmlformats.org/officeDocument/2006/math" xmlns:v="urn:schemas-microsoft-com:vml" xmlns:wp14="http://schemas.microsoft.com/office/word/2010/wordprocessingDrawing" xmlns:wp="http://schemas.openxmlformats.org/drawingml/2006/wordprocessingDrawing" xmlns:w10="urn:schemas-microsoft-com:office:word" xmlns:w="http://schemas.openxmlformats.org/wordprocessingml/2006/main" xmlns:w14="http://schemas.microsoft.com/office/word/2010/wordml" xmlns:w15="http://schemas.microsoft.com/office/word/2012/wordml" xmlns:w16se="http://schemas.microsoft.com/office/word/2015/wordml/symex" xmlns:wpg="http://schemas.microsoft.com/office/word/2010/wordprocessingGroup" xmlns:wpi="http://schemas.microsoft.com/office/word/2010/wordprocessingInk" xmlns:wne="http://schemas.microsoft.com/office/word/2006/wordml" xmlns:wps="http://schemas.microsoft.com/office/word/2010/wordprocessingShape" mc:Ignorable="w14 w15 w16se wp14">
+<w:hdr xmlns:wpc="http://schemas.microsoft.com/office/word/2010/wordprocessingCanvas" xmlns:cx="http://schemas.microsoft.com/office/drawing/2014/chartex" xmlns:cx1="http://schemas.microsoft.com/office/drawing/2015/9/8/chartex" xmlns:cx2="http://schemas.microsoft.com/office/drawing/2015/10/21/chartex" xmlns:cx3="http://schemas.microsoft.com/office/drawing/2016/5/9/chartex" xmlns:cx4="http://schemas.microsoft.com/office/drawing/2016/5/10/chartex" xmlns:cx5="http://schemas.microsoft.com/office/drawing/2016/5/11/chartex" xmlns:cx6="http://schemas.microsoft.com/office/drawing/2016/5/12/chartex" xmlns:cx7="http://schemas.microsoft.com/office/drawing/2016/5/13/chartex" xmlns:cx8="http://schemas.microsoft.com/office/drawing/2016/5/14/chartex" xmlns:mc="http://schemas.openxmlformats.org/markup-compatibility/2006" xmlns:aink="http://schemas.microsoft.com/office/drawing/2016/ink" xmlns:am3d="http://schemas.microsoft.com/office/drawing/2017/model3d" xmlns:o="urn:schemas-microsoft-com:office:office" xmlns:r="http://schemas.openxmlformats.org/officeDocument/2006/relationships" xmlns:m="http://schemas.openxmlformats.org/officeDocument/2006/math" xmlns:v="urn:schemas-microsoft-com:vml" xmlns:wp14="http://schemas.microsoft.com/office/word/2010/wordprocessingDrawing" xmlns:wp="http://schemas.openxmlformats.org/drawingml/2006/wordprocessingDrawing" xmlns:w10="urn:schemas-microsoft-com:office:word" xmlns:w="http://schemas.openxmlformats.org/wordprocessingml/2006/main" xmlns:w14="http://schemas.microsoft.com/office/word/2010/wordml" xmlns:w15="http://schemas.microsoft.com/office/word/2012/wordml" xmlns:w16cid="http://schemas.microsoft.com/office/word/2016/wordml/cid" xmlns:w16se="http://schemas.microsoft.com/office/word/2015/wordml/symex" xmlns:wpg="http://schemas.microsoft.com/office/word/2010/wordprocessingGroup" xmlns:wpi="http://schemas.microsoft.com/office/word/2010/wordprocessingInk" xmlns:wne="http://schemas.microsoft.com/office/word/2006/wordml" xmlns:wps="http://schemas.microsoft.com/office/word/2010/wordprocessingShape" mc:Ignorable="w14 w15 w16se w16cid wp14">
   <w:p>
     <w:pPr>
       <w:pStyle w:val="ab"/>
@@ -23369,7 +23604,7 @@
 </file>
 
 <file path=word/header3.xml><?xml version="1.0" encoding="utf-8"?>
-<w:hdr xmlns:wpc="http://schemas.microsoft.com/office/word/2010/wordprocessingCanvas" xmlns:cx="http://schemas.microsoft.com/office/drawing/2014/chartex" xmlns:mc="http://schemas.openxmlformats.org/markup-compatibility/2006" xmlns:o="urn:schemas-microsoft-com:office:office" xmlns:r="http://schemas.openxmlformats.org/officeDocument/2006/relationships" xmlns:m="http://schemas.openxmlformats.org/officeDocument/2006/math" xmlns:v="urn:schemas-microsoft-com:vml" xmlns:wp14="http://schemas.microsoft.com/office/word/2010/wordprocessingDrawing" xmlns:wp="http://schemas.openxmlformats.org/drawingml/2006/wordprocessingDrawing" xmlns:w10="urn:schemas-microsoft-com:office:word" xmlns:w="http://schemas.openxmlformats.org/wordprocessingml/2006/main" xmlns:w14="http://schemas.microsoft.com/office/word/2010/wordml" xmlns:w15="http://schemas.microsoft.com/office/word/2012/wordml" xmlns:w16se="http://schemas.microsoft.com/office/word/2015/wordml/symex" xmlns:wpg="http://schemas.microsoft.com/office/word/2010/wordprocessingGroup" xmlns:wpi="http://schemas.microsoft.com/office/word/2010/wordprocessingInk" xmlns:wne="http://schemas.microsoft.com/office/word/2006/wordml" xmlns:wps="http://schemas.microsoft.com/office/word/2010/wordprocessingShape" mc:Ignorable="w14 w15 w16se wp14">
+<w:hdr xmlns:wpc="http://schemas.microsoft.com/office/word/2010/wordprocessingCanvas" xmlns:cx="http://schemas.microsoft.com/office/drawing/2014/chartex" xmlns:cx1="http://schemas.microsoft.com/office/drawing/2015/9/8/chartex" xmlns:cx2="http://schemas.microsoft.com/office/drawing/2015/10/21/chartex" xmlns:cx3="http://schemas.microsoft.com/office/drawing/2016/5/9/chartex" xmlns:cx4="http://schemas.microsoft.com/office/drawing/2016/5/10/chartex" xmlns:cx5="http://schemas.microsoft.com/office/drawing/2016/5/11/chartex" xmlns:cx6="http://schemas.microsoft.com/office/drawing/2016/5/12/chartex" xmlns:cx7="http://schemas.microsoft.com/office/drawing/2016/5/13/chartex" xmlns:cx8="http://schemas.microsoft.com/office/drawing/2016/5/14/chartex" xmlns:mc="http://schemas.openxmlformats.org/markup-compatibility/2006" xmlns:aink="http://schemas.microsoft.com/office/drawing/2016/ink" xmlns:am3d="http://schemas.microsoft.com/office/drawing/2017/model3d" xmlns:o="urn:schemas-microsoft-com:office:office" xmlns:r="http://schemas.openxmlformats.org/officeDocument/2006/relationships" xmlns:m="http://schemas.openxmlformats.org/officeDocument/2006/math" xmlns:v="urn:schemas-microsoft-com:vml" xmlns:wp14="http://schemas.microsoft.com/office/word/2010/wordprocessingDrawing" xmlns:wp="http://schemas.openxmlformats.org/drawingml/2006/wordprocessingDrawing" xmlns:w10="urn:schemas-microsoft-com:office:word" xmlns:w="http://schemas.openxmlformats.org/wordprocessingml/2006/main" xmlns:w14="http://schemas.microsoft.com/office/word/2010/wordml" xmlns:w15="http://schemas.microsoft.com/office/word/2012/wordml" xmlns:w16cid="http://schemas.microsoft.com/office/word/2016/wordml/cid" xmlns:w16se="http://schemas.microsoft.com/office/word/2015/wordml/symex" xmlns:wpg="http://schemas.microsoft.com/office/word/2010/wordprocessingGroup" xmlns:wpi="http://schemas.microsoft.com/office/word/2010/wordprocessingInk" xmlns:wne="http://schemas.microsoft.com/office/word/2006/wordml" xmlns:wps="http://schemas.microsoft.com/office/word/2010/wordprocessingShape" mc:Ignorable="w14 w15 w16se w16cid wp14">
   <w:p>
     <w:pPr>
       <w:pStyle w:val="ab"/>
@@ -23410,7 +23645,7 @@
 </file>
 
 <file path=word/header4.xml><?xml version="1.0" encoding="utf-8"?>
-<w:hdr xmlns:wpc="http://schemas.microsoft.com/office/word/2010/wordprocessingCanvas" xmlns:cx="http://schemas.microsoft.com/office/drawing/2014/chartex" xmlns:mc="http://schemas.openxmlformats.org/markup-compatibility/2006" xmlns:o="urn:schemas-microsoft-com:office:office" xmlns:r="http://schemas.openxmlformats.org/officeDocument/2006/relationships" xmlns:m="http://schemas.openxmlformats.org/officeDocument/2006/math" xmlns:v="urn:schemas-microsoft-com:vml" xmlns:wp14="http://schemas.microsoft.com/office/word/2010/wordprocessingDrawing" xmlns:wp="http://schemas.openxmlformats.org/drawingml/2006/wordprocessingDrawing" xmlns:w10="urn:schemas-microsoft-com:office:word" xmlns:w="http://schemas.openxmlformats.org/wordprocessingml/2006/main" xmlns:w14="http://schemas.microsoft.com/office/word/2010/wordml" xmlns:w15="http://schemas.microsoft.com/office/word/2012/wordml" xmlns:w16se="http://schemas.microsoft.com/office/word/2015/wordml/symex" xmlns:wpg="http://schemas.microsoft.com/office/word/2010/wordprocessingGroup" xmlns:wpi="http://schemas.microsoft.com/office/word/2010/wordprocessingInk" xmlns:wne="http://schemas.microsoft.com/office/word/2006/wordml" xmlns:wps="http://schemas.microsoft.com/office/word/2010/wordprocessingShape" mc:Ignorable="w14 w15 w16se wp14">
+<w:hdr xmlns:wpc="http://schemas.microsoft.com/office/word/2010/wordprocessingCanvas" xmlns:cx="http://schemas.microsoft.com/office/drawing/2014/chartex" xmlns:cx1="http://schemas.microsoft.com/office/drawing/2015/9/8/chartex" xmlns:cx2="http://schemas.microsoft.com/office/drawing/2015/10/21/chartex" xmlns:cx3="http://schemas.microsoft.com/office/drawing/2016/5/9/chartex" xmlns:cx4="http://schemas.microsoft.com/office/drawing/2016/5/10/chartex" xmlns:cx5="http://schemas.microsoft.com/office/drawing/2016/5/11/chartex" xmlns:cx6="http://schemas.microsoft.com/office/drawing/2016/5/12/chartex" xmlns:cx7="http://schemas.microsoft.com/office/drawing/2016/5/13/chartex" xmlns:cx8="http://schemas.microsoft.com/office/drawing/2016/5/14/chartex" xmlns:mc="http://schemas.openxmlformats.org/markup-compatibility/2006" xmlns:aink="http://schemas.microsoft.com/office/drawing/2016/ink" xmlns:am3d="http://schemas.microsoft.com/office/drawing/2017/model3d" xmlns:o="urn:schemas-microsoft-com:office:office" xmlns:r="http://schemas.openxmlformats.org/officeDocument/2006/relationships" xmlns:m="http://schemas.openxmlformats.org/officeDocument/2006/math" xmlns:v="urn:schemas-microsoft-com:vml" xmlns:wp14="http://schemas.microsoft.com/office/word/2010/wordprocessingDrawing" xmlns:wp="http://schemas.openxmlformats.org/drawingml/2006/wordprocessingDrawing" xmlns:w10="urn:schemas-microsoft-com:office:word" xmlns:w="http://schemas.openxmlformats.org/wordprocessingml/2006/main" xmlns:w14="http://schemas.microsoft.com/office/word/2010/wordml" xmlns:w15="http://schemas.microsoft.com/office/word/2012/wordml" xmlns:w16cid="http://schemas.microsoft.com/office/word/2016/wordml/cid" xmlns:w16se="http://schemas.microsoft.com/office/word/2015/wordml/symex" xmlns:wpg="http://schemas.microsoft.com/office/word/2010/wordprocessingGroup" xmlns:wpi="http://schemas.microsoft.com/office/word/2010/wordprocessingInk" xmlns:wne="http://schemas.microsoft.com/office/word/2006/wordml" xmlns:wps="http://schemas.microsoft.com/office/word/2010/wordprocessingShape" mc:Ignorable="w14 w15 w16se w16cid wp14">
   <w:p>
     <w:pPr>
       <w:pStyle w:val="ab"/>
@@ -23451,7 +23686,7 @@
 </file>
 
 <file path=word/header5.xml><?xml version="1.0" encoding="utf-8"?>
-<w:hdr xmlns:wpc="http://schemas.microsoft.com/office/word/2010/wordprocessingCanvas" xmlns:cx="http://schemas.microsoft.com/office/drawing/2014/chartex" xmlns:mc="http://schemas.openxmlformats.org/markup-compatibility/2006" xmlns:o="urn:schemas-microsoft-com:office:office" xmlns:r="http://schemas.openxmlformats.org/officeDocument/2006/relationships" xmlns:m="http://schemas.openxmlformats.org/officeDocument/2006/math" xmlns:v="urn:schemas-microsoft-com:vml" xmlns:wp14="http://schemas.microsoft.com/office/word/2010/wordprocessingDrawing" xmlns:wp="http://schemas.openxmlformats.org/drawingml/2006/wordprocessingDrawing" xmlns:w10="urn:schemas-microsoft-com:office:word" xmlns:w="http://schemas.openxmlformats.org/wordprocessingml/2006/main" xmlns:w14="http://schemas.microsoft.com/office/word/2010/wordml" xmlns:w15="http://schemas.microsoft.com/office/word/2012/wordml" xmlns:w16se="http://schemas.microsoft.com/office/word/2015/wordml/symex" xmlns:wpg="http://schemas.microsoft.com/office/word/2010/wordprocessingGroup" xmlns:wpi="http://schemas.microsoft.com/office/word/2010/wordprocessingInk" xmlns:wne="http://schemas.microsoft.com/office/word/2006/wordml" xmlns:wps="http://schemas.microsoft.com/office/word/2010/wordprocessingShape" mc:Ignorable="w14 w15 w16se wp14">
+<w:hdr xmlns:wpc="http://schemas.microsoft.com/office/word/2010/wordprocessingCanvas" xmlns:cx="http://schemas.microsoft.com/office/drawing/2014/chartex" xmlns:cx1="http://schemas.microsoft.com/office/drawing/2015/9/8/chartex" xmlns:cx2="http://schemas.microsoft.com/office/drawing/2015/10/21/chartex" xmlns:cx3="http://schemas.microsoft.com/office/drawing/2016/5/9/chartex" xmlns:cx4="http://schemas.microsoft.com/office/drawing/2016/5/10/chartex" xmlns:cx5="http://schemas.microsoft.com/office/drawing/2016/5/11/chartex" xmlns:cx6="http://schemas.microsoft.com/office/drawing/2016/5/12/chartex" xmlns:cx7="http://schemas.microsoft.com/office/drawing/2016/5/13/chartex" xmlns:cx8="http://schemas.microsoft.com/office/drawing/2016/5/14/chartex" xmlns:mc="http://schemas.openxmlformats.org/markup-compatibility/2006" xmlns:aink="http://schemas.microsoft.com/office/drawing/2016/ink" xmlns:am3d="http://schemas.microsoft.com/office/drawing/2017/model3d" xmlns:o="urn:schemas-microsoft-com:office:office" xmlns:r="http://schemas.openxmlformats.org/officeDocument/2006/relationships" xmlns:m="http://schemas.openxmlformats.org/officeDocument/2006/math" xmlns:v="urn:schemas-microsoft-com:vml" xmlns:wp14="http://schemas.microsoft.com/office/word/2010/wordprocessingDrawing" xmlns:wp="http://schemas.openxmlformats.org/drawingml/2006/wordprocessingDrawing" xmlns:w10="urn:schemas-microsoft-com:office:word" xmlns:w="http://schemas.openxmlformats.org/wordprocessingml/2006/main" xmlns:w14="http://schemas.microsoft.com/office/word/2010/wordml" xmlns:w15="http://schemas.microsoft.com/office/word/2012/wordml" xmlns:w16cid="http://schemas.microsoft.com/office/word/2016/wordml/cid" xmlns:w16se="http://schemas.microsoft.com/office/word/2015/wordml/symex" xmlns:wpg="http://schemas.microsoft.com/office/word/2010/wordprocessingGroup" xmlns:wpi="http://schemas.microsoft.com/office/word/2010/wordprocessingInk" xmlns:wne="http://schemas.microsoft.com/office/word/2006/wordml" xmlns:wps="http://schemas.microsoft.com/office/word/2010/wordprocessingShape" mc:Ignorable="w14 w15 w16se w16cid wp14">
   <w:p>
     <w:pPr>
       <w:pStyle w:val="ab"/>
@@ -23473,7 +23708,7 @@
 </file>
 
 <file path=word/header6.xml><?xml version="1.0" encoding="utf-8"?>
-<w:hdr xmlns:wpc="http://schemas.microsoft.com/office/word/2010/wordprocessingCanvas" xmlns:cx="http://schemas.microsoft.com/office/drawing/2014/chartex" xmlns:mc="http://schemas.openxmlformats.org/markup-compatibility/2006" xmlns:o="urn:schemas-microsoft-com:office:office" xmlns:r="http://schemas.openxmlformats.org/officeDocument/2006/relationships" xmlns:m="http://schemas.openxmlformats.org/officeDocument/2006/math" xmlns:v="urn:schemas-microsoft-com:vml" xmlns:wp14="http://schemas.microsoft.com/office/word/2010/wordprocessingDrawing" xmlns:wp="http://schemas.openxmlformats.org/drawingml/2006/wordprocessingDrawing" xmlns:w10="urn:schemas-microsoft-com:office:word" xmlns:w="http://schemas.openxmlformats.org/wordprocessingml/2006/main" xmlns:w14="http://schemas.microsoft.com/office/word/2010/wordml" xmlns:w15="http://schemas.microsoft.com/office/word/2012/wordml" xmlns:w16se="http://schemas.microsoft.com/office/word/2015/wordml/symex" xmlns:wpg="http://schemas.microsoft.com/office/word/2010/wordprocessingGroup" xmlns:wpi="http://schemas.microsoft.com/office/word/2010/wordprocessingInk" xmlns:wne="http://schemas.microsoft.com/office/word/2006/wordml" xmlns:wps="http://schemas.microsoft.com/office/word/2010/wordprocessingShape" mc:Ignorable="w14 w15 w16se wp14">
+<w:hdr xmlns:wpc="http://schemas.microsoft.com/office/word/2010/wordprocessingCanvas" xmlns:cx="http://schemas.microsoft.com/office/drawing/2014/chartex" xmlns:cx1="http://schemas.microsoft.com/office/drawing/2015/9/8/chartex" xmlns:cx2="http://schemas.microsoft.com/office/drawing/2015/10/21/chartex" xmlns:cx3="http://schemas.microsoft.com/office/drawing/2016/5/9/chartex" xmlns:cx4="http://schemas.microsoft.com/office/drawing/2016/5/10/chartex" xmlns:cx5="http://schemas.microsoft.com/office/drawing/2016/5/11/chartex" xmlns:cx6="http://schemas.microsoft.com/office/drawing/2016/5/12/chartex" xmlns:cx7="http://schemas.microsoft.com/office/drawing/2016/5/13/chartex" xmlns:cx8="http://schemas.microsoft.com/office/drawing/2016/5/14/chartex" xmlns:mc="http://schemas.openxmlformats.org/markup-compatibility/2006" xmlns:aink="http://schemas.microsoft.com/office/drawing/2016/ink" xmlns:am3d="http://schemas.microsoft.com/office/drawing/2017/model3d" xmlns:o="urn:schemas-microsoft-com:office:office" xmlns:r="http://schemas.openxmlformats.org/officeDocument/2006/relationships" xmlns:m="http://schemas.openxmlformats.org/officeDocument/2006/math" xmlns:v="urn:schemas-microsoft-com:vml" xmlns:wp14="http://schemas.microsoft.com/office/word/2010/wordprocessingDrawing" xmlns:wp="http://schemas.openxmlformats.org/drawingml/2006/wordprocessingDrawing" xmlns:w10="urn:schemas-microsoft-com:office:word" xmlns:w="http://schemas.openxmlformats.org/wordprocessingml/2006/main" xmlns:w14="http://schemas.microsoft.com/office/word/2010/wordml" xmlns:w15="http://schemas.microsoft.com/office/word/2012/wordml" xmlns:w16cid="http://schemas.microsoft.com/office/word/2016/wordml/cid" xmlns:w16se="http://schemas.microsoft.com/office/word/2015/wordml/symex" xmlns:wpg="http://schemas.microsoft.com/office/word/2010/wordprocessingGroup" xmlns:wpi="http://schemas.microsoft.com/office/word/2010/wordprocessingInk" xmlns:wne="http://schemas.microsoft.com/office/word/2006/wordml" xmlns:wps="http://schemas.microsoft.com/office/word/2010/wordprocessingShape" mc:Ignorable="w14 w15 w16se w16cid wp14">
   <w:p>
     <w:pPr>
       <w:pStyle w:val="ab"/>
@@ -23508,7 +23743,7 @@
 </file>
 
 <file path=word/header7.xml><?xml version="1.0" encoding="utf-8"?>
-<w:hdr xmlns:wpc="http://schemas.microsoft.com/office/word/2010/wordprocessingCanvas" xmlns:cx="http://schemas.microsoft.com/office/drawing/2014/chartex" xmlns:mc="http://schemas.openxmlformats.org/markup-compatibility/2006" xmlns:o="urn:schemas-microsoft-com:office:office" xmlns:r="http://schemas.openxmlformats.org/officeDocument/2006/relationships" xmlns:m="http://schemas.openxmlformats.org/officeDocument/2006/math" xmlns:v="urn:schemas-microsoft-com:vml" xmlns:wp14="http://schemas.microsoft.com/office/word/2010/wordprocessingDrawing" xmlns:wp="http://schemas.openxmlformats.org/drawingml/2006/wordprocessingDrawing" xmlns:w10="urn:schemas-microsoft-com:office:word" xmlns:w="http://schemas.openxmlformats.org/wordprocessingml/2006/main" xmlns:w14="http://schemas.microsoft.com/office/word/2010/wordml" xmlns:w15="http://schemas.microsoft.com/office/word/2012/wordml" xmlns:w16se="http://schemas.microsoft.com/office/word/2015/wordml/symex" xmlns:wpg="http://schemas.microsoft.com/office/word/2010/wordprocessingGroup" xmlns:wpi="http://schemas.microsoft.com/office/word/2010/wordprocessingInk" xmlns:wne="http://schemas.microsoft.com/office/word/2006/wordml" xmlns:wps="http://schemas.microsoft.com/office/word/2010/wordprocessingShape" mc:Ignorable="w14 w15 w16se wp14">
+<w:hdr xmlns:wpc="http://schemas.microsoft.com/office/word/2010/wordprocessingCanvas" xmlns:cx="http://schemas.microsoft.com/office/drawing/2014/chartex" xmlns:cx1="http://schemas.microsoft.com/office/drawing/2015/9/8/chartex" xmlns:cx2="http://schemas.microsoft.com/office/drawing/2015/10/21/chartex" xmlns:cx3="http://schemas.microsoft.com/office/drawing/2016/5/9/chartex" xmlns:cx4="http://schemas.microsoft.com/office/drawing/2016/5/10/chartex" xmlns:cx5="http://schemas.microsoft.com/office/drawing/2016/5/11/chartex" xmlns:cx6="http://schemas.microsoft.com/office/drawing/2016/5/12/chartex" xmlns:cx7="http://schemas.microsoft.com/office/drawing/2016/5/13/chartex" xmlns:cx8="http://schemas.microsoft.com/office/drawing/2016/5/14/chartex" xmlns:mc="http://schemas.openxmlformats.org/markup-compatibility/2006" xmlns:aink="http://schemas.microsoft.com/office/drawing/2016/ink" xmlns:am3d="http://schemas.microsoft.com/office/drawing/2017/model3d" xmlns:o="urn:schemas-microsoft-com:office:office" xmlns:r="http://schemas.openxmlformats.org/officeDocument/2006/relationships" xmlns:m="http://schemas.openxmlformats.org/officeDocument/2006/math" xmlns:v="urn:schemas-microsoft-com:vml" xmlns:wp14="http://schemas.microsoft.com/office/word/2010/wordprocessingDrawing" xmlns:wp="http://schemas.openxmlformats.org/drawingml/2006/wordprocessingDrawing" xmlns:w10="urn:schemas-microsoft-com:office:word" xmlns:w="http://schemas.openxmlformats.org/wordprocessingml/2006/main" xmlns:w14="http://schemas.microsoft.com/office/word/2010/wordml" xmlns:w15="http://schemas.microsoft.com/office/word/2012/wordml" xmlns:w16cid="http://schemas.microsoft.com/office/word/2016/wordml/cid" xmlns:w16se="http://schemas.microsoft.com/office/word/2015/wordml/symex" xmlns:wpg="http://schemas.microsoft.com/office/word/2010/wordprocessingGroup" xmlns:wpi="http://schemas.microsoft.com/office/word/2010/wordprocessingInk" xmlns:wne="http://schemas.microsoft.com/office/word/2006/wordml" xmlns:wps="http://schemas.microsoft.com/office/word/2010/wordprocessingShape" mc:Ignorable="w14 w15 w16se w16cid wp14">
   <w:p>
     <w:pPr>
       <w:pStyle w:val="ab"/>
@@ -23555,7 +23790,7 @@
 </file>
 
 <file path=word/header8.xml><?xml version="1.0" encoding="utf-8"?>
-<w:hdr xmlns:wpc="http://schemas.microsoft.com/office/word/2010/wordprocessingCanvas" xmlns:cx="http://schemas.microsoft.com/office/drawing/2014/chartex" xmlns:mc="http://schemas.openxmlformats.org/markup-compatibility/2006" xmlns:o="urn:schemas-microsoft-com:office:office" xmlns:r="http://schemas.openxmlformats.org/officeDocument/2006/relationships" xmlns:m="http://schemas.openxmlformats.org/officeDocument/2006/math" xmlns:v="urn:schemas-microsoft-com:vml" xmlns:wp14="http://schemas.microsoft.com/office/word/2010/wordprocessingDrawing" xmlns:wp="http://schemas.openxmlformats.org/drawingml/2006/wordprocessingDrawing" xmlns:w10="urn:schemas-microsoft-com:office:word" xmlns:w="http://schemas.openxmlformats.org/wordprocessingml/2006/main" xmlns:w14="http://schemas.microsoft.com/office/word/2010/wordml" xmlns:w15="http://schemas.microsoft.com/office/word/2012/wordml" xmlns:w16se="http://schemas.microsoft.com/office/word/2015/wordml/symex" xmlns:wpg="http://schemas.microsoft.com/office/word/2010/wordprocessingGroup" xmlns:wpi="http://schemas.microsoft.com/office/word/2010/wordprocessingInk" xmlns:wne="http://schemas.microsoft.com/office/word/2006/wordml" xmlns:wps="http://schemas.microsoft.com/office/word/2010/wordprocessingShape" mc:Ignorable="w14 w15 w16se wp14">
+<w:hdr xmlns:wpc="http://schemas.microsoft.com/office/word/2010/wordprocessingCanvas" xmlns:cx="http://schemas.microsoft.com/office/drawing/2014/chartex" xmlns:cx1="http://schemas.microsoft.com/office/drawing/2015/9/8/chartex" xmlns:cx2="http://schemas.microsoft.com/office/drawing/2015/10/21/chartex" xmlns:cx3="http://schemas.microsoft.com/office/drawing/2016/5/9/chartex" xmlns:cx4="http://schemas.microsoft.com/office/drawing/2016/5/10/chartex" xmlns:cx5="http://schemas.microsoft.com/office/drawing/2016/5/11/chartex" xmlns:cx6="http://schemas.microsoft.com/office/drawing/2016/5/12/chartex" xmlns:cx7="http://schemas.microsoft.com/office/drawing/2016/5/13/chartex" xmlns:cx8="http://schemas.microsoft.com/office/drawing/2016/5/14/chartex" xmlns:mc="http://schemas.openxmlformats.org/markup-compatibility/2006" xmlns:aink="http://schemas.microsoft.com/office/drawing/2016/ink" xmlns:am3d="http://schemas.microsoft.com/office/drawing/2017/model3d" xmlns:o="urn:schemas-microsoft-com:office:office" xmlns:r="http://schemas.openxmlformats.org/officeDocument/2006/relationships" xmlns:m="http://schemas.openxmlformats.org/officeDocument/2006/math" xmlns:v="urn:schemas-microsoft-com:vml" xmlns:wp14="http://schemas.microsoft.com/office/word/2010/wordprocessingDrawing" xmlns:wp="http://schemas.openxmlformats.org/drawingml/2006/wordprocessingDrawing" xmlns:w10="urn:schemas-microsoft-com:office:word" xmlns:w="http://schemas.openxmlformats.org/wordprocessingml/2006/main" xmlns:w14="http://schemas.microsoft.com/office/word/2010/wordml" xmlns:w15="http://schemas.microsoft.com/office/word/2012/wordml" xmlns:w16cid="http://schemas.microsoft.com/office/word/2016/wordml/cid" xmlns:w16se="http://schemas.microsoft.com/office/word/2015/wordml/symex" xmlns:wpg="http://schemas.microsoft.com/office/word/2010/wordprocessingGroup" xmlns:wpi="http://schemas.microsoft.com/office/word/2010/wordprocessingInk" xmlns:wne="http://schemas.microsoft.com/office/word/2006/wordml" xmlns:wps="http://schemas.microsoft.com/office/word/2010/wordprocessingShape" mc:Ignorable="w14 w15 w16se w16cid wp14">
   <w:p>
     <w:pPr>
       <w:pStyle w:val="ab"/>
@@ -23595,7 +23830,7 @@
 </file>
 
 <file path=word/header9.xml><?xml version="1.0" encoding="utf-8"?>
-<w:hdr xmlns:wpc="http://schemas.microsoft.com/office/word/2010/wordprocessingCanvas" xmlns:cx="http://schemas.microsoft.com/office/drawing/2014/chartex" xmlns:mc="http://schemas.openxmlformats.org/markup-compatibility/2006" xmlns:o="urn:schemas-microsoft-com:office:office" xmlns:r="http://schemas.openxmlformats.org/officeDocument/2006/relationships" xmlns:m="http://schemas.openxmlformats.org/officeDocument/2006/math" xmlns:v="urn:schemas-microsoft-com:vml" xmlns:wp14="http://schemas.microsoft.com/office/word/2010/wordprocessingDrawing" xmlns:wp="http://schemas.openxmlformats.org/drawingml/2006/wordprocessingDrawing" xmlns:w10="urn:schemas-microsoft-com:office:word" xmlns:w="http://schemas.openxmlformats.org/wordprocessingml/2006/main" xmlns:w14="http://schemas.microsoft.com/office/word/2010/wordml" xmlns:w15="http://schemas.microsoft.com/office/word/2012/wordml" xmlns:w16se="http://schemas.microsoft.com/office/word/2015/wordml/symex" xmlns:wpg="http://schemas.microsoft.com/office/word/2010/wordprocessingGroup" xmlns:wpi="http://schemas.microsoft.com/office/word/2010/wordprocessingInk" xmlns:wne="http://schemas.microsoft.com/office/word/2006/wordml" xmlns:wps="http://schemas.microsoft.com/office/word/2010/wordprocessingShape" mc:Ignorable="w14 w15 w16se wp14">
+<w:hdr xmlns:wpc="http://schemas.microsoft.com/office/word/2010/wordprocessingCanvas" xmlns:cx="http://schemas.microsoft.com/office/drawing/2014/chartex" xmlns:cx1="http://schemas.microsoft.com/office/drawing/2015/9/8/chartex" xmlns:cx2="http://schemas.microsoft.com/office/drawing/2015/10/21/chartex" xmlns:cx3="http://schemas.microsoft.com/office/drawing/2016/5/9/chartex" xmlns:cx4="http://schemas.microsoft.com/office/drawing/2016/5/10/chartex" xmlns:cx5="http://schemas.microsoft.com/office/drawing/2016/5/11/chartex" xmlns:cx6="http://schemas.microsoft.com/office/drawing/2016/5/12/chartex" xmlns:cx7="http://schemas.microsoft.com/office/drawing/2016/5/13/chartex" xmlns:cx8="http://schemas.microsoft.com/office/drawing/2016/5/14/chartex" xmlns:mc="http://schemas.openxmlformats.org/markup-compatibility/2006" xmlns:aink="http://schemas.microsoft.com/office/drawing/2016/ink" xmlns:am3d="http://schemas.microsoft.com/office/drawing/2017/model3d" xmlns:o="urn:schemas-microsoft-com:office:office" xmlns:r="http://schemas.openxmlformats.org/officeDocument/2006/relationships" xmlns:m="http://schemas.openxmlformats.org/officeDocument/2006/math" xmlns:v="urn:schemas-microsoft-com:vml" xmlns:wp14="http://schemas.microsoft.com/office/word/2010/wordprocessingDrawing" xmlns:wp="http://schemas.openxmlformats.org/drawingml/2006/wordprocessingDrawing" xmlns:w10="urn:schemas-microsoft-com:office:word" xmlns:w="http://schemas.openxmlformats.org/wordprocessingml/2006/main" xmlns:w14="http://schemas.microsoft.com/office/word/2010/wordml" xmlns:w15="http://schemas.microsoft.com/office/word/2012/wordml" xmlns:w16cid="http://schemas.microsoft.com/office/word/2016/wordml/cid" xmlns:w16se="http://schemas.microsoft.com/office/word/2015/wordml/symex" xmlns:wpg="http://schemas.microsoft.com/office/word/2010/wordprocessingGroup" xmlns:wpi="http://schemas.microsoft.com/office/word/2010/wordprocessingInk" xmlns:wne="http://schemas.microsoft.com/office/word/2006/wordml" xmlns:wps="http://schemas.microsoft.com/office/word/2010/wordprocessingShape" mc:Ignorable="w14 w15 w16se w16cid wp14">
   <w:p>
     <w:pPr>
       <w:pStyle w:val="ab"/>
@@ -23635,7 +23870,7 @@
 </file>
 
 <file path=word/numbering.xml><?xml version="1.0" encoding="utf-8"?>
-<w:numbering xmlns:wpc="http://schemas.microsoft.com/office/word/2010/wordprocessingCanvas" xmlns:cx="http://schemas.microsoft.com/office/drawing/2014/chartex" xmlns:mc="http://schemas.openxmlformats.org/markup-compatibility/2006" xmlns:o="urn:schemas-microsoft-com:office:office" xmlns:r="http://schemas.openxmlformats.org/officeDocument/2006/relationships" xmlns:m="http://schemas.openxmlformats.org/officeDocument/2006/math" xmlns:v="urn:schemas-microsoft-com:vml" xmlns:wp14="http://schemas.microsoft.com/office/word/2010/wordprocessingDrawing" xmlns:wp="http://schemas.openxmlformats.org/drawingml/2006/wordprocessingDrawing" xmlns:w10="urn:schemas-microsoft-com:office:word" xmlns:w="http://schemas.openxmlformats.org/wordprocessingml/2006/main" xmlns:w14="http://schemas.microsoft.com/office/word/2010/wordml" xmlns:w15="http://schemas.microsoft.com/office/word/2012/wordml" xmlns:w16se="http://schemas.microsoft.com/office/word/2015/wordml/symex" xmlns:wpg="http://schemas.microsoft.com/office/word/2010/wordprocessingGroup" xmlns:wpi="http://schemas.microsoft.com/office/word/2010/wordprocessingInk" xmlns:wne="http://schemas.microsoft.com/office/word/2006/wordml" xmlns:wps="http://schemas.microsoft.com/office/word/2010/wordprocessingShape" mc:Ignorable="w14 w15 w16se wp14">
+<w:numbering xmlns:wpc="http://schemas.microsoft.com/office/word/2010/wordprocessingCanvas" xmlns:cx="http://schemas.microsoft.com/office/drawing/2014/chartex" xmlns:cx1="http://schemas.microsoft.com/office/drawing/2015/9/8/chartex" xmlns:cx2="http://schemas.microsoft.com/office/drawing/2015/10/21/chartex" xmlns:cx3="http://schemas.microsoft.com/office/drawing/2016/5/9/chartex" xmlns:cx4="http://schemas.microsoft.com/office/drawing/2016/5/10/chartex" xmlns:cx5="http://schemas.microsoft.com/office/drawing/2016/5/11/chartex" xmlns:cx6="http://schemas.microsoft.com/office/drawing/2016/5/12/chartex" xmlns:cx7="http://schemas.microsoft.com/office/drawing/2016/5/13/chartex" xmlns:cx8="http://schemas.microsoft.com/office/drawing/2016/5/14/chartex" xmlns:mc="http://schemas.openxmlformats.org/markup-compatibility/2006" xmlns:aink="http://schemas.microsoft.com/office/drawing/2016/ink" xmlns:am3d="http://schemas.microsoft.com/office/drawing/2017/model3d" xmlns:o="urn:schemas-microsoft-com:office:office" xmlns:r="http://schemas.openxmlformats.org/officeDocument/2006/relationships" xmlns:m="http://schemas.openxmlformats.org/officeDocument/2006/math" xmlns:v="urn:schemas-microsoft-com:vml" xmlns:wp14="http://schemas.microsoft.com/office/word/2010/wordprocessingDrawing" xmlns:wp="http://schemas.openxmlformats.org/drawingml/2006/wordprocessingDrawing" xmlns:w10="urn:schemas-microsoft-com:office:word" xmlns:w="http://schemas.openxmlformats.org/wordprocessingml/2006/main" xmlns:w14="http://schemas.microsoft.com/office/word/2010/wordml" xmlns:w15="http://schemas.microsoft.com/office/word/2012/wordml" xmlns:w16cid="http://schemas.microsoft.com/office/word/2016/wordml/cid" xmlns:w16se="http://schemas.microsoft.com/office/word/2015/wordml/symex" xmlns:wpg="http://schemas.microsoft.com/office/word/2010/wordprocessingGroup" xmlns:wpi="http://schemas.microsoft.com/office/word/2010/wordprocessingInk" xmlns:wne="http://schemas.microsoft.com/office/word/2006/wordml" xmlns:wps="http://schemas.microsoft.com/office/word/2010/wordprocessingShape" mc:Ignorable="w14 w15 w16se w16cid wp14">
   <w:abstractNum w:abstractNumId="0" w15:restartNumberingAfterBreak="0">
     <w:nsid w:val="04D4575B"/>
     <w:multiLevelType w:val="multilevel"/>
@@ -26114,7 +26349,7 @@
 </file>
 
 <file path=word/styles.xml><?xml version="1.0" encoding="utf-8"?>
-<w:styles xmlns:mc="http://schemas.openxmlformats.org/markup-compatibility/2006" xmlns:r="http://schemas.openxmlformats.org/officeDocument/2006/relationships" xmlns:w="http://schemas.openxmlformats.org/wordprocessingml/2006/main" xmlns:w14="http://schemas.microsoft.com/office/word/2010/wordml" xmlns:w15="http://schemas.microsoft.com/office/word/2012/wordml" xmlns:w16se="http://schemas.microsoft.com/office/word/2015/wordml/symex" mc:Ignorable="w14 w15 w16se">
+<w:styles xmlns:mc="http://schemas.openxmlformats.org/markup-compatibility/2006" xmlns:r="http://schemas.openxmlformats.org/officeDocument/2006/relationships" xmlns:w="http://schemas.openxmlformats.org/wordprocessingml/2006/main" xmlns:w14="http://schemas.microsoft.com/office/word/2010/wordml" xmlns:w15="http://schemas.microsoft.com/office/word/2012/wordml" xmlns:w16cid="http://schemas.microsoft.com/office/word/2016/wordml/cid" xmlns:w16se="http://schemas.microsoft.com/office/word/2015/wordml/symex" mc:Ignorable="w14 w15 w16se w16cid">
   <w:docDefaults>
     <w:rPrDefault>
       <w:rPr>
@@ -26124,7 +26359,7 @@
     </w:rPrDefault>
     <w:pPrDefault/>
   </w:docDefaults>
-  <w:latentStyles w:defLockedState="0" w:defUIPriority="99" w:defSemiHidden="0" w:defUnhideWhenUsed="0" w:defQFormat="0" w:count="371">
+  <w:latentStyles w:defLockedState="0" w:defUIPriority="99" w:defSemiHidden="0" w:defUnhideWhenUsed="0" w:defQFormat="0" w:count="375">
     <w:lsdException w:name="Normal" w:uiPriority="0" w:qFormat="1"/>
     <w:lsdException w:name="heading 1" w:uiPriority="0" w:qFormat="1"/>
     <w:lsdException w:name="heading 2" w:uiPriority="9" w:qFormat="1"/>
@@ -26226,11 +26461,10 @@
     <w:lsdException w:name="HTML Code" w:semiHidden="1" w:unhideWhenUsed="1"/>
     <w:lsdException w:name="HTML Definition" w:semiHidden="1" w:unhideWhenUsed="1"/>
     <w:lsdException w:name="HTML Keyboard" w:semiHidden="1" w:unhideWhenUsed="1"/>
-    <w:lsdException w:name="HTML Preformatted" w:unhideWhenUsed="1" w:qFormat="1"/>
+    <w:lsdException w:name="HTML Preformatted" w:semiHidden="1" w:unhideWhenUsed="1" w:qFormat="1"/>
     <w:lsdException w:name="HTML Sample" w:semiHidden="1" w:unhideWhenUsed="1"/>
     <w:lsdException w:name="HTML Typewriter" w:semiHidden="1" w:unhideWhenUsed="1"/>
     <w:lsdException w:name="HTML Variable" w:semiHidden="1" w:unhideWhenUsed="1"/>
-    <w:lsdException w:name="Normal Table" w:semiHidden="1" w:unhideWhenUsed="1"/>
     <w:lsdException w:name="annotation subject" w:unhideWhenUsed="1" w:qFormat="1"/>
     <w:lsdException w:name="No List" w:semiHidden="1" w:unhideWhenUsed="1"/>
     <w:lsdException w:name="Outline List 1" w:semiHidden="1" w:unhideWhenUsed="1"/>
@@ -26274,10 +26508,8 @@
     <w:lsdException w:name="Table Elegant" w:semiHidden="1" w:unhideWhenUsed="1"/>
     <w:lsdException w:name="Table Professional" w:semiHidden="1" w:unhideWhenUsed="1"/>
     <w:lsdException w:name="Table Subtle 1" w:semiHidden="1" w:unhideWhenUsed="1"/>
-    <w:lsdException w:name="Table Subtle 2" w:semiHidden="1" w:unhideWhenUsed="1"/>
     <w:lsdException w:name="Table Web 1" w:semiHidden="1" w:unhideWhenUsed="1"/>
     <w:lsdException w:name="Table Web 2" w:semiHidden="1" w:unhideWhenUsed="1"/>
-    <w:lsdException w:name="Table Web 3" w:semiHidden="1" w:unhideWhenUsed="1"/>
     <w:lsdException w:name="Balloon Text" w:unhideWhenUsed="1" w:qFormat="1"/>
     <w:lsdException w:name="Table Grid" w:uiPriority="39"/>
     <w:lsdException w:name="Table Theme" w:semiHidden="1" w:unhideWhenUsed="1"/>
@@ -26494,6 +26726,10 @@
     <w:lsdException w:name="List Table 5 Dark Accent 6" w:uiPriority="50"/>
     <w:lsdException w:name="List Table 6 Colorful Accent 6" w:uiPriority="51"/>
     <w:lsdException w:name="List Table 7 Colorful Accent 6" w:uiPriority="52"/>
+    <w:lsdException w:name="Mention" w:semiHidden="1" w:unhideWhenUsed="1"/>
+    <w:lsdException w:name="Smart Hyperlink" w:semiHidden="1" w:unhideWhenUsed="1"/>
+    <w:lsdException w:name="Hashtag" w:semiHidden="1" w:unhideWhenUsed="1"/>
+    <w:lsdException w:name="Unresolved Mention" w:semiHidden="1" w:unhideWhenUsed="1"/>
   </w:latentStyles>
   <w:style w:type="paragraph" w:default="1" w:styleId="a">
     <w:name w:val="Normal"/>
@@ -27607,7 +27843,7 @@
 </file>
 
 <file path=customXml/itemProps2.xml><?xml version="1.0" encoding="utf-8"?>
-<ds:datastoreItem xmlns:ds="http://schemas.openxmlformats.org/officeDocument/2006/customXml" ds:itemID="{DB0D12C5-5825-4FAD-9AE9-379E80FDC1A7}">
+<ds:datastoreItem xmlns:ds="http://schemas.openxmlformats.org/officeDocument/2006/customXml" ds:itemID="{B1A26AFD-3D2A-4F76-AD9E-3F372C00FE78}">
   <ds:schemaRefs>
     <ds:schemaRef ds:uri="http://schemas.openxmlformats.org/officeDocument/2006/bibliography"/>
   </ds:schemaRefs>

--- a/99.论文/基于ARM的海洋石油探测数据传输系统软件设计.docx
+++ b/99.论文/基于ARM的海洋石油探测数据传输系统软件设计.docx
@@ -250,7 +250,7 @@
         <mc:AlternateContent>
           <mc:Choice Requires="wps">
             <w:drawing>
-              <wp:anchor distT="0" distB="0" distL="114300" distR="114300" simplePos="0" relativeHeight="251660800" behindDoc="0" locked="0" layoutInCell="1" allowOverlap="1" wp14:anchorId="4EB661D2" wp14:editId="45D38370">
+              <wp:anchor distT="0" distB="0" distL="114300" distR="114300" simplePos="0" relativeHeight="251659776" behindDoc="0" locked="0" layoutInCell="1" allowOverlap="1" wp14:anchorId="4EB661D2" wp14:editId="45D38370">
                 <wp:simplePos x="0" y="0"/>
                 <wp:positionH relativeFrom="column">
                   <wp:align>center</wp:align>
@@ -296,7 +296,7 @@
           </mc:Choice>
           <mc:Fallback>
             <w:pict>
-              <v:line w14:anchorId="180932F1" id="直接连接符 28" o:spid="_x0000_s1026" style="position:absolute;left:0;text-align:left;z-index:251660800;visibility:visible;mso-wrap-style:square;mso-wrap-distance-left:9pt;mso-wrap-distance-top:0;mso-wrap-distance-right:9pt;mso-wrap-distance-bottom:0;mso-position-horizontal:center;mso-position-horizontal-relative:text;mso-position-vertical:absolute;mso-position-vertical-relative:text" from="0,1.15pt" to="398.25pt,1.15pt" o:gfxdata="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"/>
+              <v:line w14:anchorId="1B521AAE" id="直接连接符 28" o:spid="_x0000_s1026" style="position:absolute;left:0;text-align:left;z-index:251659776;visibility:visible;mso-wrap-style:square;mso-wrap-distance-left:9pt;mso-wrap-distance-top:0;mso-wrap-distance-right:9pt;mso-wrap-distance-bottom:0;mso-position-horizontal:center;mso-position-horizontal-relative:text;mso-position-vertical:absolute;mso-position-vertical-relative:text" from="0,1.15pt" to="398.25pt,1.15pt" o:gfxdata="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"/>
             </w:pict>
           </mc:Fallback>
         </mc:AlternateContent>
@@ -337,7 +337,7 @@
         <mc:AlternateContent>
           <mc:Choice Requires="wps">
             <w:drawing>
-              <wp:anchor distT="0" distB="0" distL="114300" distR="114300" simplePos="0" relativeHeight="251663872" behindDoc="0" locked="0" layoutInCell="1" allowOverlap="1" wp14:anchorId="5E664AD5" wp14:editId="1551C3D8">
+              <wp:anchor distT="0" distB="0" distL="114300" distR="114300" simplePos="0" relativeHeight="251662848" behindDoc="0" locked="0" layoutInCell="1" allowOverlap="1" wp14:anchorId="5E664AD5" wp14:editId="1551C3D8">
                 <wp:simplePos x="0" y="0"/>
                 <wp:positionH relativeFrom="column">
                   <wp:align>center</wp:align>
@@ -383,7 +383,7 @@
           </mc:Choice>
           <mc:Fallback>
             <w:pict>
-              <v:line w14:anchorId="6CAAF78E" id="直接连接符 27" o:spid="_x0000_s1026" style="position:absolute;left:0;text-align:left;z-index:251663872;visibility:visible;mso-wrap-style:square;mso-wrap-distance-left:9pt;mso-wrap-distance-top:0;mso-wrap-distance-right:9pt;mso-wrap-distance-bottom:0;mso-position-horizontal:center;mso-position-horizontal-relative:text;mso-position-vertical:absolute;mso-position-vertical-relative:text" from="0,.15pt" to="398.25pt,.15pt" o:gfxdata="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"/>
+              <v:line w14:anchorId="168D60D3" id="直接连接符 27" o:spid="_x0000_s1026" style="position:absolute;left:0;text-align:left;z-index:251662848;visibility:visible;mso-wrap-style:square;mso-wrap-distance-left:9pt;mso-wrap-distance-top:0;mso-wrap-distance-right:9pt;mso-wrap-distance-bottom:0;mso-position-horizontal:center;mso-position-horizontal-relative:text;mso-position-vertical:absolute;mso-position-vertical-relative:text" from="0,.15pt" to="398.25pt,.15pt" o:gfxdata="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"/>
             </w:pict>
           </mc:Fallback>
         </mc:AlternateContent>
@@ -431,7 +431,7 @@
         <mc:AlternateContent>
           <mc:Choice Requires="wps">
             <w:drawing>
-              <wp:anchor distT="0" distB="0" distL="114300" distR="114300" simplePos="0" relativeHeight="251657728" behindDoc="0" locked="0" layoutInCell="1" allowOverlap="1" wp14:anchorId="7CD2EF9C" wp14:editId="433F3213">
+              <wp:anchor distT="0" distB="0" distL="114300" distR="114300" simplePos="0" relativeHeight="251656704" behindDoc="0" locked="0" layoutInCell="1" allowOverlap="1" wp14:anchorId="7CD2EF9C" wp14:editId="433F3213">
                 <wp:simplePos x="0" y="0"/>
                 <wp:positionH relativeFrom="column">
                   <wp:align>center</wp:align>
@@ -477,7 +477,7 @@
           </mc:Choice>
           <mc:Fallback>
             <w:pict>
-              <v:line w14:anchorId="15DA2BDC" id="直接连接符 26" o:spid="_x0000_s1026" style="position:absolute;left:0;text-align:left;z-index:251657728;visibility:visible;mso-wrap-style:square;mso-wrap-distance-left:9pt;mso-wrap-distance-top:0;mso-wrap-distance-right:9pt;mso-wrap-distance-bottom:0;mso-position-horizontal:center;mso-position-horizontal-relative:text;mso-position-vertical:absolute;mso-position-vertical-relative:text" from="0,26.9pt" to="143.7pt,26.9pt" o:gfxdata="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"/>
+              <v:line w14:anchorId="5296528C" id="直接连接符 26" o:spid="_x0000_s1026" style="position:absolute;left:0;text-align:left;z-index:251656704;visibility:visible;mso-wrap-style:square;mso-wrap-distance-left:9pt;mso-wrap-distance-top:0;mso-wrap-distance-right:9pt;mso-wrap-distance-bottom:0;mso-position-horizontal:center;mso-position-horizontal-relative:text;mso-position-vertical:absolute;mso-position-vertical-relative:text" from="0,26.9pt" to="143.7pt,26.9pt" o:gfxdata="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"/>
             </w:pict>
           </mc:Fallback>
         </mc:AlternateContent>
@@ -1478,7 +1478,7 @@
           <w:szCs w:val="32"/>
         </w:rPr>
       </w:pPr>
-      <w:bookmarkStart w:id="4" w:name="_Toc500254526"/>
+      <w:bookmarkStart w:id="4" w:name="_Toc500343295"/>
       <w:r>
         <w:rPr>
           <w:bCs w:val="0"/>
@@ -1531,7 +1531,7 @@
           <w:szCs w:val="21"/>
         </w:rPr>
       </w:pPr>
-      <w:bookmarkStart w:id="5" w:name="_Toc500254527"/>
+      <w:bookmarkStart w:id="5" w:name="_Toc500343296"/>
       <w:r>
         <w:rPr>
           <w:bCs w:val="0"/>
@@ -1655,7 +1655,7 @@
         <w:lastRenderedPageBreak/>
         <w:tab/>
       </w:r>
-      <w:bookmarkStart w:id="6" w:name="_Toc500254528"/>
+      <w:bookmarkStart w:id="6" w:name="_Toc500343297"/>
       <w:r>
         <w:rPr>
           <w:noProof/>
@@ -1663,7 +1663,7 @@
         <mc:AlternateContent>
           <mc:Choice Requires="wps">
             <w:drawing>
-              <wp:anchor distT="36195" distB="36195" distL="36195" distR="36195" simplePos="0" relativeHeight="251651584" behindDoc="0" locked="0" layoutInCell="1" allowOverlap="1" wp14:anchorId="6A70ED39" wp14:editId="09499A3F">
+              <wp:anchor distT="36195" distB="36195" distL="36195" distR="36195" simplePos="0" relativeHeight="251650560" behindDoc="0" locked="0" layoutInCell="1" allowOverlap="1" wp14:anchorId="6A70ED39" wp14:editId="09499A3F">
                 <wp:simplePos x="0" y="0"/>
                 <wp:positionH relativeFrom="page">
                   <wp:posOffset>-2057400</wp:posOffset>
@@ -1778,7 +1778,7 @@
                 <v:stroke joinstyle="miter"/>
                 <v:path gradientshapeok="t" o:connecttype="rect"/>
               </v:shapetype>
-              <v:shape id="文本框 32" o:spid="_x0000_s1026" type="#_x0000_t202" style="position:absolute;left:0;text-align:left;margin-left:-162pt;margin-top:771.45pt;width:28.8pt;height:68.05pt;z-index:251651584;visibility:visible;mso-wrap-style:square;mso-width-percent:0;mso-height-percent:1000;mso-wrap-distance-left:2.85pt;mso-wrap-distance-top:2.85pt;mso-wrap-distance-right:2.85pt;mso-wrap-distance-bottom:2.85pt;mso-position-horizontal:absolute;mso-position-horizontal-relative:page;mso-position-vertical:absolute;mso-position-vertical-relative:page;mso-width-percent:0;mso-height-percent:1000;mso-width-relative:page;mso-height-relative:bottom-margin-area;v-text-anchor:top" o:gfxdata="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" fillcolor="#ac402e" stroked="f">
+              <v:shape id="文本框 32" o:spid="_x0000_s1026" type="#_x0000_t202" style="position:absolute;left:0;text-align:left;margin-left:-162pt;margin-top:771.45pt;width:28.8pt;height:68.05pt;z-index:251650560;visibility:visible;mso-wrap-style:square;mso-width-percent:0;mso-height-percent:1000;mso-wrap-distance-left:2.85pt;mso-wrap-distance-top:2.85pt;mso-wrap-distance-right:2.85pt;mso-wrap-distance-bottom:2.85pt;mso-position-horizontal:absolute;mso-position-horizontal-relative:page;mso-position-vertical:absolute;mso-position-vertical-relative:page;mso-width-percent:0;mso-height-percent:1000;mso-width-relative:page;mso-height-relative:bottom-margin-area;v-text-anchor:top" o:gfxdata="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" fillcolor="#ac402e" stroked="f">
                 <v:fill rotate="t" focus="100%" type="gradient"/>
                 <v:textbox inset="0,17.28pt,0,2.88pt">
                   <w:txbxContent>
@@ -1842,7 +1842,7 @@
         <mc:AlternateContent>
           <mc:Choice Requires="wps">
             <w:drawing>
-              <wp:anchor distT="36195" distB="36195" distL="36195" distR="36195" simplePos="0" relativeHeight="251654656" behindDoc="0" locked="0" layoutInCell="1" allowOverlap="1" wp14:anchorId="67AF23FF" wp14:editId="4504E7EB">
+              <wp:anchor distT="36195" distB="36195" distL="36195" distR="36195" simplePos="0" relativeHeight="251653632" behindDoc="0" locked="0" layoutInCell="1" allowOverlap="1" wp14:anchorId="67AF23FF" wp14:editId="4504E7EB">
                 <wp:simplePos x="0" y="0"/>
                 <wp:positionH relativeFrom="page">
                   <wp:posOffset>-2171700</wp:posOffset>
@@ -1922,7 +1922,7 @@
           </mc:Choice>
           <mc:Fallback>
             <w:pict>
-              <v:shape w14:anchorId="67AF23FF" id="文本框 29" o:spid="_x0000_s1027" type="#_x0000_t202" style="position:absolute;left:0;text-align:left;margin-left:-171pt;margin-top:779.25pt;width:28.8pt;height:68.05pt;z-index:251654656;visibility:visible;mso-wrap-style:square;mso-width-percent:0;mso-height-percent:1000;mso-wrap-distance-left:2.85pt;mso-wrap-distance-top:2.85pt;mso-wrap-distance-right:2.85pt;mso-wrap-distance-bottom:2.85pt;mso-position-horizontal:absolute;mso-position-horizontal-relative:page;mso-position-vertical:absolute;mso-position-vertical-relative:page;mso-width-percent:0;mso-height-percent:1000;mso-width-relative:page;mso-height-relative:bottom-margin-area;v-text-anchor:top" o:gfxdata="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" fillcolor="#ac402e" stroked="f">
+              <v:shape w14:anchorId="67AF23FF" id="文本框 29" o:spid="_x0000_s1027" type="#_x0000_t202" style="position:absolute;left:0;text-align:left;margin-left:-171pt;margin-top:779.25pt;width:28.8pt;height:68.05pt;z-index:251653632;visibility:visible;mso-wrap-style:square;mso-width-percent:0;mso-height-percent:1000;mso-wrap-distance-left:2.85pt;mso-wrap-distance-top:2.85pt;mso-wrap-distance-right:2.85pt;mso-wrap-distance-bottom:2.85pt;mso-position-horizontal:absolute;mso-position-horizontal-relative:page;mso-position-vertical:absolute;mso-position-vertical-relative:page;mso-width-percent:0;mso-height-percent:1000;mso-width-relative:page;mso-height-relative:bottom-margin-area;v-text-anchor:top" o:gfxdata="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" fillcolor="#ac402e" stroked="f">
                 <v:fill rotate="t" focus="100%" type="gradient"/>
                 <v:textbox inset="0,17.28pt,0,2.88pt">
                   <w:txbxContent>
@@ -2005,7 +2005,7 @@
       <w:bookmarkStart w:id="10" w:name="_Toc317878703"/>
       <w:bookmarkStart w:id="11" w:name="_Toc468992865"/>
       <w:bookmarkStart w:id="12" w:name="_Toc408924226"/>
-      <w:bookmarkStart w:id="13" w:name="_Toc500254529"/>
+      <w:bookmarkStart w:id="13" w:name="_Toc500343298"/>
       <w:r>
         <w:lastRenderedPageBreak/>
         <w:t>目</w:t>
@@ -2058,7 +2058,7 @@
         </w:rPr>
         <w:fldChar w:fldCharType="separate"/>
       </w:r>
-      <w:hyperlink w:anchor="_Toc500254526" w:history="1">
+      <w:hyperlink w:anchor="_Toc500343295" w:history="1">
         <w:r>
           <w:rPr>
             <w:rStyle w:val="af2"/>
@@ -2085,7 +2085,7 @@
             <w:noProof/>
             <w:webHidden/>
           </w:rPr>
-          <w:instrText xml:space="preserve"> PAGEREF _Toc500254526 \h </w:instrText>
+          <w:instrText xml:space="preserve"> PAGEREF _Toc500343295 \h </w:instrText>
         </w:r>
         <w:r>
           <w:rPr>
@@ -2129,7 +2129,7 @@
           <w:szCs w:val="22"/>
         </w:rPr>
       </w:pPr>
-      <w:hyperlink w:anchor="_Toc500254527" w:history="1">
+      <w:hyperlink w:anchor="_Toc500343296" w:history="1">
         <w:r>
           <w:rPr>
             <w:rStyle w:val="af2"/>
@@ -2156,7 +2156,7 @@
             <w:noProof/>
             <w:webHidden/>
           </w:rPr>
-          <w:instrText xml:space="preserve"> PAGEREF _Toc500254527 \h </w:instrText>
+          <w:instrText xml:space="preserve"> PAGEREF _Toc500343296 \h </w:instrText>
         </w:r>
         <w:r>
           <w:rPr>
@@ -2200,7 +2200,7 @@
           <w:szCs w:val="22"/>
         </w:rPr>
       </w:pPr>
-      <w:hyperlink w:anchor="_Toc500254528" w:history="1">
+      <w:hyperlink w:anchor="_Toc500343297" w:history="1">
         <w:r>
           <w:rPr>
             <w:rStyle w:val="af2"/>
@@ -2227,7 +2227,7 @@
             <w:noProof/>
             <w:webHidden/>
           </w:rPr>
-          <w:instrText xml:space="preserve"> PAGEREF _Toc500254528 \h </w:instrText>
+          <w:instrText xml:space="preserve"> PAGEREF _Toc500343297 \h </w:instrText>
         </w:r>
         <w:r>
           <w:rPr>
@@ -2271,7 +2271,7 @@
           <w:szCs w:val="22"/>
         </w:rPr>
       </w:pPr>
-      <w:hyperlink w:anchor="_Toc500254529" w:history="1">
+      <w:hyperlink w:anchor="_Toc500343298" w:history="1">
         <w:r>
           <w:rPr>
             <w:rStyle w:val="af2"/>
@@ -2298,7 +2298,7 @@
             <w:noProof/>
             <w:webHidden/>
           </w:rPr>
-          <w:instrText xml:space="preserve"> PAGEREF _Toc500254529 \h </w:instrText>
+          <w:instrText xml:space="preserve"> PAGEREF _Toc500343298 \h </w:instrText>
         </w:r>
         <w:r>
           <w:rPr>
@@ -2342,13 +2342,13 @@
           <w:szCs w:val="22"/>
         </w:rPr>
       </w:pPr>
-      <w:hyperlink w:anchor="_Toc500254530" w:history="1">
+      <w:hyperlink w:anchor="_Toc500343299" w:history="1">
         <w:r>
           <w:rPr>
             <w:rStyle w:val="af2"/>
             <w:noProof/>
           </w:rPr>
-          <w:t>1 绪论</w:t>
+          <w:t>1绪论</w:t>
         </w:r>
         <w:r>
           <w:rPr>
@@ -2369,7 +2369,7 @@
             <w:noProof/>
             <w:webHidden/>
           </w:rPr>
-          <w:instrText xml:space="preserve"> PAGEREF _Toc500254530 \h </w:instrText>
+          <w:instrText xml:space="preserve"> PAGEREF _Toc500343299 \h </w:instrText>
         </w:r>
         <w:r>
           <w:rPr>
@@ -2414,7 +2414,7 @@
           <w:szCs w:val="22"/>
         </w:rPr>
       </w:pPr>
-      <w:hyperlink w:anchor="_Toc500254531" w:history="1">
+      <w:hyperlink w:anchor="_Toc500343300" w:history="1">
         <w:r>
           <w:rPr>
             <w:rStyle w:val="af2"/>
@@ -2448,7 +2448,7 @@
             <w:noProof/>
             <w:webHidden/>
           </w:rPr>
-          <w:instrText xml:space="preserve"> PAGEREF _Toc500254531 \h </w:instrText>
+          <w:instrText xml:space="preserve"> PAGEREF _Toc500343300 \h </w:instrText>
         </w:r>
         <w:r>
           <w:rPr>
@@ -2493,7 +2493,7 @@
           <w:szCs w:val="22"/>
         </w:rPr>
       </w:pPr>
-      <w:hyperlink w:anchor="_Toc500254532" w:history="1">
+      <w:hyperlink w:anchor="_Toc500343301" w:history="1">
         <w:r>
           <w:rPr>
             <w:rStyle w:val="af2"/>
@@ -2527,7 +2527,7 @@
             <w:noProof/>
             <w:webHidden/>
           </w:rPr>
-          <w:instrText xml:space="preserve"> PAGEREF _Toc500254532 \h </w:instrText>
+          <w:instrText xml:space="preserve"> PAGEREF _Toc500343301 \h </w:instrText>
         </w:r>
         <w:r>
           <w:rPr>
@@ -2572,7 +2572,7 @@
           <w:szCs w:val="22"/>
         </w:rPr>
       </w:pPr>
-      <w:hyperlink w:anchor="_Toc500254533" w:history="1">
+      <w:hyperlink w:anchor="_Toc500343302" w:history="1">
         <w:r>
           <w:rPr>
             <w:rStyle w:val="af2"/>
@@ -2606,7 +2606,7 @@
             <w:noProof/>
             <w:webHidden/>
           </w:rPr>
-          <w:instrText xml:space="preserve"> PAGEREF _Toc500254533 \h </w:instrText>
+          <w:instrText xml:space="preserve"> PAGEREF _Toc500343302 \h </w:instrText>
         </w:r>
         <w:r>
           <w:rPr>
@@ -2651,7 +2651,7 @@
           <w:szCs w:val="22"/>
         </w:rPr>
       </w:pPr>
-      <w:hyperlink w:anchor="_Toc500254534" w:history="1">
+      <w:hyperlink w:anchor="_Toc500343303" w:history="1">
         <w:r>
           <w:rPr>
             <w:rStyle w:val="af2"/>
@@ -2685,7 +2685,7 @@
             <w:noProof/>
             <w:webHidden/>
           </w:rPr>
-          <w:instrText xml:space="preserve"> PAGEREF _Toc500254534 \h </w:instrText>
+          <w:instrText xml:space="preserve"> PAGEREF _Toc500343303 \h </w:instrText>
         </w:r>
         <w:r>
           <w:rPr>
@@ -2730,7 +2730,7 @@
           <w:szCs w:val="22"/>
         </w:rPr>
       </w:pPr>
-      <w:hyperlink w:anchor="_Toc500254535" w:history="1">
+      <w:hyperlink w:anchor="_Toc500343304" w:history="1">
         <w:r>
           <w:rPr>
             <w:rStyle w:val="af2"/>
@@ -2764,7 +2764,7 @@
             <w:noProof/>
             <w:webHidden/>
           </w:rPr>
-          <w:instrText xml:space="preserve"> PAGEREF _Toc500254535 \h </w:instrText>
+          <w:instrText xml:space="preserve"> PAGEREF _Toc500343304 \h </w:instrText>
         </w:r>
         <w:r>
           <w:rPr>
@@ -2809,7 +2809,7 @@
           <w:szCs w:val="22"/>
         </w:rPr>
       </w:pPr>
-      <w:hyperlink w:anchor="_Toc500254536" w:history="1">
+      <w:hyperlink w:anchor="_Toc500343305" w:history="1">
         <w:r>
           <w:rPr>
             <w:rStyle w:val="af2"/>
@@ -2843,7 +2843,7 @@
             <w:noProof/>
             <w:webHidden/>
           </w:rPr>
-          <w:instrText xml:space="preserve"> PAGEREF _Toc500254536 \h </w:instrText>
+          <w:instrText xml:space="preserve"> PAGEREF _Toc500343305 \h </w:instrText>
         </w:r>
         <w:r>
           <w:rPr>
@@ -2863,7 +2863,7 @@
             <w:noProof/>
             <w:webHidden/>
           </w:rPr>
-          <w:t>10</w:t>
+          <w:t>11</w:t>
         </w:r>
         <w:r>
           <w:rPr>
@@ -2888,7 +2888,7 @@
           <w:szCs w:val="22"/>
         </w:rPr>
       </w:pPr>
-      <w:hyperlink w:anchor="_Toc500254537" w:history="1">
+      <w:hyperlink w:anchor="_Toc500343306" w:history="1">
         <w:r>
           <w:rPr>
             <w:rStyle w:val="af2"/>
@@ -2922,7 +2922,7 @@
             <w:noProof/>
             <w:webHidden/>
           </w:rPr>
-          <w:instrText xml:space="preserve"> PAGEREF _Toc500254537 \h </w:instrText>
+          <w:instrText xml:space="preserve"> PAGEREF _Toc500343306 \h </w:instrText>
         </w:r>
         <w:r>
           <w:rPr>
@@ -2942,7 +2942,7 @@
             <w:noProof/>
             <w:webHidden/>
           </w:rPr>
-          <w:t>11</w:t>
+          <w:t>12</w:t>
         </w:r>
         <w:r>
           <w:rPr>
@@ -2966,7 +2966,7 @@
           <w:szCs w:val="22"/>
         </w:rPr>
       </w:pPr>
-      <w:hyperlink w:anchor="_Toc500254538" w:history="1">
+      <w:hyperlink w:anchor="_Toc500343307" w:history="1">
         <w:r>
           <w:rPr>
             <w:rStyle w:val="af2"/>
@@ -2993,7 +2993,7 @@
             <w:noProof/>
             <w:webHidden/>
           </w:rPr>
-          <w:instrText xml:space="preserve"> PAGEREF _Toc500254538 \h </w:instrText>
+          <w:instrText xml:space="preserve"> PAGEREF _Toc500343307 \h </w:instrText>
         </w:r>
         <w:r>
           <w:rPr>
@@ -3013,7 +3013,7 @@
             <w:noProof/>
             <w:webHidden/>
           </w:rPr>
-          <w:t>12</w:t>
+          <w:t>14</w:t>
         </w:r>
         <w:r>
           <w:rPr>
@@ -3038,7 +3038,7 @@
           <w:szCs w:val="22"/>
         </w:rPr>
       </w:pPr>
-      <w:hyperlink w:anchor="_Toc500254539" w:history="1">
+      <w:hyperlink w:anchor="_Toc500343308" w:history="1">
         <w:r>
           <w:rPr>
             <w:rStyle w:val="af2"/>
@@ -3072,7 +3072,7 @@
             <w:noProof/>
             <w:webHidden/>
           </w:rPr>
-          <w:instrText xml:space="preserve"> PAGEREF _Toc500254539 \h </w:instrText>
+          <w:instrText xml:space="preserve"> PAGEREF _Toc500343308 \h </w:instrText>
         </w:r>
         <w:r>
           <w:rPr>
@@ -3092,7 +3092,7 @@
             <w:noProof/>
             <w:webHidden/>
           </w:rPr>
-          <w:t>12</w:t>
+          <w:t>14</w:t>
         </w:r>
         <w:r>
           <w:rPr>
@@ -3117,7 +3117,7 @@
           <w:szCs w:val="22"/>
         </w:rPr>
       </w:pPr>
-      <w:hyperlink w:anchor="_Toc500254540" w:history="1">
+      <w:hyperlink w:anchor="_Toc500343309" w:history="1">
         <w:r>
           <w:rPr>
             <w:rStyle w:val="af2"/>
@@ -3151,7 +3151,7 @@
             <w:noProof/>
             <w:webHidden/>
           </w:rPr>
-          <w:instrText xml:space="preserve"> PAGEREF _Toc500254540 \h </w:instrText>
+          <w:instrText xml:space="preserve"> PAGEREF _Toc500343309 \h </w:instrText>
         </w:r>
         <w:r>
           <w:rPr>
@@ -3171,7 +3171,7 @@
             <w:noProof/>
             <w:webHidden/>
           </w:rPr>
-          <w:t>12</w:t>
+          <w:t>14</w:t>
         </w:r>
         <w:r>
           <w:rPr>
@@ -3196,7 +3196,7 @@
           <w:szCs w:val="22"/>
         </w:rPr>
       </w:pPr>
-      <w:hyperlink w:anchor="_Toc500254541" w:history="1">
+      <w:hyperlink w:anchor="_Toc500343310" w:history="1">
         <w:r>
           <w:rPr>
             <w:rStyle w:val="af2"/>
@@ -3230,7 +3230,7 @@
             <w:noProof/>
             <w:webHidden/>
           </w:rPr>
-          <w:instrText xml:space="preserve"> PAGEREF _Toc500254541 \h </w:instrText>
+          <w:instrText xml:space="preserve"> PAGEREF _Toc500343310 \h </w:instrText>
         </w:r>
         <w:r>
           <w:rPr>
@@ -3250,7 +3250,7 @@
             <w:noProof/>
             <w:webHidden/>
           </w:rPr>
-          <w:t>13</w:t>
+          <w:t>15</w:t>
         </w:r>
         <w:r>
           <w:rPr>
@@ -3275,7 +3275,7 @@
           <w:szCs w:val="22"/>
         </w:rPr>
       </w:pPr>
-      <w:hyperlink w:anchor="_Toc500254542" w:history="1">
+      <w:hyperlink w:anchor="_Toc500343311" w:history="1">
         <w:r>
           <w:rPr>
             <w:rStyle w:val="af2"/>
@@ -3309,7 +3309,7 @@
             <w:noProof/>
             <w:webHidden/>
           </w:rPr>
-          <w:instrText xml:space="preserve"> PAGEREF _Toc500254542 \h </w:instrText>
+          <w:instrText xml:space="preserve"> PAGEREF _Toc500343311 \h </w:instrText>
         </w:r>
         <w:r>
           <w:rPr>
@@ -3329,7 +3329,7 @@
             <w:noProof/>
             <w:webHidden/>
           </w:rPr>
-          <w:t>14</w:t>
+          <w:t>16</w:t>
         </w:r>
         <w:r>
           <w:rPr>
@@ -3354,7 +3354,7 @@
           <w:szCs w:val="22"/>
         </w:rPr>
       </w:pPr>
-      <w:hyperlink w:anchor="_Toc500254543" w:history="1">
+      <w:hyperlink w:anchor="_Toc500343312" w:history="1">
         <w:r>
           <w:rPr>
             <w:rStyle w:val="af2"/>
@@ -3395,7 +3395,7 @@
             <w:noProof/>
             <w:webHidden/>
           </w:rPr>
-          <w:instrText xml:space="preserve"> PAGEREF _Toc500254543 \h </w:instrText>
+          <w:instrText xml:space="preserve"> PAGEREF _Toc500343312 \h </w:instrText>
         </w:r>
         <w:r>
           <w:rPr>
@@ -3415,7 +3415,7 @@
             <w:noProof/>
             <w:webHidden/>
           </w:rPr>
-          <w:t>15</w:t>
+          <w:t>17</w:t>
         </w:r>
         <w:r>
           <w:rPr>
@@ -3440,7 +3440,7 @@
           <w:szCs w:val="22"/>
         </w:rPr>
       </w:pPr>
-      <w:hyperlink w:anchor="_Toc500254544" w:history="1">
+      <w:hyperlink w:anchor="_Toc500343313" w:history="1">
         <w:r>
           <w:rPr>
             <w:rStyle w:val="af2"/>
@@ -3474,7 +3474,7 @@
             <w:noProof/>
             <w:webHidden/>
           </w:rPr>
-          <w:instrText xml:space="preserve"> PAGEREF _Toc500254544 \h </w:instrText>
+          <w:instrText xml:space="preserve"> PAGEREF _Toc500343313 \h </w:instrText>
         </w:r>
         <w:r>
           <w:rPr>
@@ -3494,7 +3494,7 @@
             <w:noProof/>
             <w:webHidden/>
           </w:rPr>
-          <w:t>17</w:t>
+          <w:t>19</w:t>
         </w:r>
         <w:r>
           <w:rPr>
@@ -3519,7 +3519,7 @@
           <w:szCs w:val="22"/>
         </w:rPr>
       </w:pPr>
-      <w:hyperlink w:anchor="_Toc500254545" w:history="1">
+      <w:hyperlink w:anchor="_Toc500343314" w:history="1">
         <w:r>
           <w:rPr>
             <w:rStyle w:val="af2"/>
@@ -3553,7 +3553,7 @@
             <w:noProof/>
             <w:webHidden/>
           </w:rPr>
-          <w:instrText xml:space="preserve"> PAGEREF _Toc500254545 \h </w:instrText>
+          <w:instrText xml:space="preserve"> PAGEREF _Toc500343314 \h </w:instrText>
         </w:r>
         <w:r>
           <w:rPr>
@@ -3573,7 +3573,7 @@
             <w:noProof/>
             <w:webHidden/>
           </w:rPr>
-          <w:t>18</w:t>
+          <w:t>20</w:t>
         </w:r>
         <w:r>
           <w:rPr>
@@ -3598,7 +3598,7 @@
           <w:szCs w:val="22"/>
         </w:rPr>
       </w:pPr>
-      <w:hyperlink w:anchor="_Toc500254546" w:history="1">
+      <w:hyperlink w:anchor="_Toc500343315" w:history="1">
         <w:r>
           <w:rPr>
             <w:rStyle w:val="af2"/>
@@ -3632,7 +3632,7 @@
             <w:noProof/>
             <w:webHidden/>
           </w:rPr>
-          <w:instrText xml:space="preserve"> PAGEREF _Toc500254546 \h </w:instrText>
+          <w:instrText xml:space="preserve"> PAGEREF _Toc500343315 \h </w:instrText>
         </w:r>
         <w:r>
           <w:rPr>
@@ -3652,7 +3652,7 @@
             <w:noProof/>
             <w:webHidden/>
           </w:rPr>
-          <w:t>20</w:t>
+          <w:t>22</w:t>
         </w:r>
         <w:r>
           <w:rPr>
@@ -3662,8 +3662,6 @@
           <w:fldChar w:fldCharType="end"/>
         </w:r>
       </w:hyperlink>
-      <w:bookmarkStart w:id="14" w:name="_GoBack"/>
-      <w:bookmarkEnd w:id="14"/>
     </w:p>
     <w:p>
       <w:pPr>
@@ -3678,7 +3676,7 @@
           <w:szCs w:val="22"/>
         </w:rPr>
       </w:pPr>
-      <w:hyperlink w:anchor="_Toc500254547" w:history="1">
+      <w:hyperlink w:anchor="_Toc500343316" w:history="1">
         <w:r>
           <w:rPr>
             <w:rStyle w:val="af2"/>
@@ -3705,7 +3703,7 @@
             <w:noProof/>
             <w:webHidden/>
           </w:rPr>
-          <w:instrText xml:space="preserve"> PAGEREF _Toc500254547 \h </w:instrText>
+          <w:instrText xml:space="preserve"> PAGEREF _Toc500343316 \h </w:instrText>
         </w:r>
         <w:r>
           <w:rPr>
@@ -3725,7 +3723,7 @@
             <w:noProof/>
             <w:webHidden/>
           </w:rPr>
-          <w:t>21</w:t>
+          <w:t>23</w:t>
         </w:r>
         <w:r>
           <w:rPr>
@@ -3750,7 +3748,7 @@
           <w:szCs w:val="22"/>
         </w:rPr>
       </w:pPr>
-      <w:hyperlink w:anchor="_Toc500254548" w:history="1">
+      <w:hyperlink w:anchor="_Toc500343317" w:history="1">
         <w:r>
           <w:rPr>
             <w:rStyle w:val="af2"/>
@@ -3784,7 +3782,7 @@
             <w:noProof/>
             <w:webHidden/>
           </w:rPr>
-          <w:instrText xml:space="preserve"> PAGEREF _Toc500254548 \h </w:instrText>
+          <w:instrText xml:space="preserve"> PAGEREF _Toc500343317 \h </w:instrText>
         </w:r>
         <w:r>
           <w:rPr>
@@ -3804,7 +3802,7 @@
             <w:noProof/>
             <w:webHidden/>
           </w:rPr>
-          <w:t>21</w:t>
+          <w:t>23</w:t>
         </w:r>
         <w:r>
           <w:rPr>
@@ -3829,7 +3827,7 @@
           <w:szCs w:val="22"/>
         </w:rPr>
       </w:pPr>
-      <w:hyperlink w:anchor="_Toc500254549" w:history="1">
+      <w:hyperlink w:anchor="_Toc500343318" w:history="1">
         <w:r>
           <w:rPr>
             <w:rStyle w:val="af2"/>
@@ -3863,7 +3861,7 @@
             <w:noProof/>
             <w:webHidden/>
           </w:rPr>
-          <w:instrText xml:space="preserve"> PAGEREF _Toc500254549 \h </w:instrText>
+          <w:instrText xml:space="preserve"> PAGEREF _Toc500343318 \h </w:instrText>
         </w:r>
         <w:r>
           <w:rPr>
@@ -3883,7 +3881,7 @@
             <w:noProof/>
             <w:webHidden/>
           </w:rPr>
-          <w:t>21</w:t>
+          <w:t>23</w:t>
         </w:r>
         <w:r>
           <w:rPr>
@@ -3908,7 +3906,7 @@
           <w:szCs w:val="22"/>
         </w:rPr>
       </w:pPr>
-      <w:hyperlink w:anchor="_Toc500254550" w:history="1">
+      <w:hyperlink w:anchor="_Toc500343319" w:history="1">
         <w:r>
           <w:rPr>
             <w:rStyle w:val="af2"/>
@@ -3942,7 +3940,7 @@
             <w:noProof/>
             <w:webHidden/>
           </w:rPr>
-          <w:instrText xml:space="preserve"> PAGEREF _Toc500254550 \h </w:instrText>
+          <w:instrText xml:space="preserve"> PAGEREF _Toc500343319 \h </w:instrText>
         </w:r>
         <w:r>
           <w:rPr>
@@ -3962,7 +3960,7 @@
             <w:noProof/>
             <w:webHidden/>
           </w:rPr>
-          <w:t>21</w:t>
+          <w:t>23</w:t>
         </w:r>
         <w:r>
           <w:rPr>
@@ -3987,7 +3985,7 @@
           <w:szCs w:val="22"/>
         </w:rPr>
       </w:pPr>
-      <w:hyperlink w:anchor="_Toc500254551" w:history="1">
+      <w:hyperlink w:anchor="_Toc500343320" w:history="1">
         <w:r>
           <w:rPr>
             <w:rStyle w:val="af2"/>
@@ -4021,7 +4019,7 @@
             <w:noProof/>
             <w:webHidden/>
           </w:rPr>
-          <w:instrText xml:space="preserve"> PAGEREF _Toc500254551 \h </w:instrText>
+          <w:instrText xml:space="preserve"> PAGEREF _Toc500343320 \h </w:instrText>
         </w:r>
         <w:r>
           <w:rPr>
@@ -4041,7 +4039,7 @@
             <w:noProof/>
             <w:webHidden/>
           </w:rPr>
-          <w:t>22</w:t>
+          <w:t>24</w:t>
         </w:r>
         <w:r>
           <w:rPr>
@@ -4066,7 +4064,7 @@
           <w:szCs w:val="22"/>
         </w:rPr>
       </w:pPr>
-      <w:hyperlink w:anchor="_Toc500254552" w:history="1">
+      <w:hyperlink w:anchor="_Toc500343321" w:history="1">
         <w:r>
           <w:rPr>
             <w:rStyle w:val="af2"/>
@@ -4100,7 +4098,7 @@
             <w:noProof/>
             <w:webHidden/>
           </w:rPr>
-          <w:instrText xml:space="preserve"> PAGEREF _Toc500254552 \h </w:instrText>
+          <w:instrText xml:space="preserve"> PAGEREF _Toc500343321 \h </w:instrText>
         </w:r>
         <w:r>
           <w:rPr>
@@ -4120,7 +4118,7 @@
             <w:noProof/>
             <w:webHidden/>
           </w:rPr>
-          <w:t>23</w:t>
+          <w:t>25</w:t>
         </w:r>
         <w:r>
           <w:rPr>
@@ -4145,7 +4143,7 @@
           <w:szCs w:val="22"/>
         </w:rPr>
       </w:pPr>
-      <w:hyperlink w:anchor="_Toc500254553" w:history="1">
+      <w:hyperlink w:anchor="_Toc500343322" w:history="1">
         <w:r>
           <w:rPr>
             <w:rStyle w:val="af2"/>
@@ -4179,7 +4177,7 @@
             <w:noProof/>
             <w:webHidden/>
           </w:rPr>
-          <w:instrText xml:space="preserve"> PAGEREF _Toc500254553 \h </w:instrText>
+          <w:instrText xml:space="preserve"> PAGEREF _Toc500343322 \h </w:instrText>
         </w:r>
         <w:r>
           <w:rPr>
@@ -4199,7 +4197,7 @@
             <w:noProof/>
             <w:webHidden/>
           </w:rPr>
-          <w:t>24</w:t>
+          <w:t>26</w:t>
         </w:r>
         <w:r>
           <w:rPr>
@@ -4224,7 +4222,7 @@
           <w:szCs w:val="22"/>
         </w:rPr>
       </w:pPr>
-      <w:hyperlink w:anchor="_Toc500254554" w:history="1">
+      <w:hyperlink w:anchor="_Toc500343323" w:history="1">
         <w:r>
           <w:rPr>
             <w:rStyle w:val="af2"/>
@@ -4258,7 +4256,7 @@
             <w:noProof/>
             <w:webHidden/>
           </w:rPr>
-          <w:instrText xml:space="preserve"> PAGEREF _Toc500254554 \h </w:instrText>
+          <w:instrText xml:space="preserve"> PAGEREF _Toc500343323 \h </w:instrText>
         </w:r>
         <w:r>
           <w:rPr>
@@ -4278,7 +4276,7 @@
             <w:noProof/>
             <w:webHidden/>
           </w:rPr>
-          <w:t>24</w:t>
+          <w:t>26</w:t>
         </w:r>
         <w:r>
           <w:rPr>
@@ -4303,7 +4301,7 @@
           <w:szCs w:val="22"/>
         </w:rPr>
       </w:pPr>
-      <w:hyperlink w:anchor="_Toc500254555" w:history="1">
+      <w:hyperlink w:anchor="_Toc500343324" w:history="1">
         <w:r>
           <w:rPr>
             <w:rStyle w:val="af2"/>
@@ -4337,7 +4335,7 @@
             <w:noProof/>
             <w:webHidden/>
           </w:rPr>
-          <w:instrText xml:space="preserve"> PAGEREF _Toc500254555 \h </w:instrText>
+          <w:instrText xml:space="preserve"> PAGEREF _Toc500343324 \h </w:instrText>
         </w:r>
         <w:r>
           <w:rPr>
@@ -4357,7 +4355,7 @@
             <w:noProof/>
             <w:webHidden/>
           </w:rPr>
-          <w:t>28</w:t>
+          <w:t>30</w:t>
         </w:r>
         <w:r>
           <w:rPr>
@@ -4381,7 +4379,7 @@
           <w:szCs w:val="22"/>
         </w:rPr>
       </w:pPr>
-      <w:hyperlink w:anchor="_Toc500254556" w:history="1">
+      <w:hyperlink w:anchor="_Toc500343325" w:history="1">
         <w:r>
           <w:rPr>
             <w:rStyle w:val="af2"/>
@@ -4408,7 +4406,7 @@
             <w:noProof/>
             <w:webHidden/>
           </w:rPr>
-          <w:instrText xml:space="preserve"> PAGEREF _Toc500254556 \h </w:instrText>
+          <w:instrText xml:space="preserve"> PAGEREF _Toc500343325 \h </w:instrText>
         </w:r>
         <w:r>
           <w:rPr>
@@ -4428,7 +4426,7 @@
             <w:noProof/>
             <w:webHidden/>
           </w:rPr>
-          <w:t>29</w:t>
+          <w:t>31</w:t>
         </w:r>
         <w:r>
           <w:rPr>
@@ -4453,7 +4451,7 @@
           <w:szCs w:val="22"/>
         </w:rPr>
       </w:pPr>
-      <w:hyperlink w:anchor="_Toc500254557" w:history="1">
+      <w:hyperlink w:anchor="_Toc500343326" w:history="1">
         <w:r>
           <w:rPr>
             <w:rStyle w:val="af2"/>
@@ -4487,7 +4485,7 @@
             <w:noProof/>
             <w:webHidden/>
           </w:rPr>
-          <w:instrText xml:space="preserve"> PAGEREF _Toc500254557 \h </w:instrText>
+          <w:instrText xml:space="preserve"> PAGEREF _Toc500343326 \h </w:instrText>
         </w:r>
         <w:r>
           <w:rPr>
@@ -4507,7 +4505,7 @@
             <w:noProof/>
             <w:webHidden/>
           </w:rPr>
-          <w:t>29</w:t>
+          <w:t>31</w:t>
         </w:r>
         <w:r>
           <w:rPr>
@@ -4532,7 +4530,7 @@
           <w:szCs w:val="22"/>
         </w:rPr>
       </w:pPr>
-      <w:hyperlink w:anchor="_Toc500254558" w:history="1">
+      <w:hyperlink w:anchor="_Toc500343327" w:history="1">
         <w:r>
           <w:rPr>
             <w:rStyle w:val="af2"/>
@@ -4566,7 +4564,7 @@
             <w:noProof/>
             <w:webHidden/>
           </w:rPr>
-          <w:instrText xml:space="preserve"> PAGEREF _Toc500254558 \h </w:instrText>
+          <w:instrText xml:space="preserve"> PAGEREF _Toc500343327 \h </w:instrText>
         </w:r>
         <w:r>
           <w:rPr>
@@ -4586,7 +4584,7 @@
             <w:noProof/>
             <w:webHidden/>
           </w:rPr>
-          <w:t>29</w:t>
+          <w:t>31</w:t>
         </w:r>
         <w:r>
           <w:rPr>
@@ -4611,7 +4609,7 @@
           <w:szCs w:val="22"/>
         </w:rPr>
       </w:pPr>
-      <w:hyperlink w:anchor="_Toc500254559" w:history="1">
+      <w:hyperlink w:anchor="_Toc500343328" w:history="1">
         <w:r>
           <w:rPr>
             <w:rStyle w:val="af2"/>
@@ -4645,7 +4643,7 @@
             <w:noProof/>
             <w:webHidden/>
           </w:rPr>
-          <w:instrText xml:space="preserve"> PAGEREF _Toc500254559 \h </w:instrText>
+          <w:instrText xml:space="preserve"> PAGEREF _Toc500343328 \h </w:instrText>
         </w:r>
         <w:r>
           <w:rPr>
@@ -4665,7 +4663,7 @@
             <w:noProof/>
             <w:webHidden/>
           </w:rPr>
-          <w:t>29</w:t>
+          <w:t>31</w:t>
         </w:r>
         <w:r>
           <w:rPr>
@@ -4690,7 +4688,7 @@
           <w:szCs w:val="22"/>
         </w:rPr>
       </w:pPr>
-      <w:hyperlink w:anchor="_Toc500254560" w:history="1">
+      <w:hyperlink w:anchor="_Toc500343329" w:history="1">
         <w:r>
           <w:rPr>
             <w:rStyle w:val="af2"/>
@@ -4724,7 +4722,7 @@
             <w:noProof/>
             <w:webHidden/>
           </w:rPr>
-          <w:instrText xml:space="preserve"> PAGEREF _Toc500254560 \h </w:instrText>
+          <w:instrText xml:space="preserve"> PAGEREF _Toc500343329 \h </w:instrText>
         </w:r>
         <w:r>
           <w:rPr>
@@ -4744,7 +4742,7 @@
             <w:noProof/>
             <w:webHidden/>
           </w:rPr>
-          <w:t>29</w:t>
+          <w:t>31</w:t>
         </w:r>
         <w:r>
           <w:rPr>
@@ -4769,7 +4767,7 @@
           <w:szCs w:val="22"/>
         </w:rPr>
       </w:pPr>
-      <w:hyperlink w:anchor="_Toc500254561" w:history="1">
+      <w:hyperlink w:anchor="_Toc500343330" w:history="1">
         <w:r>
           <w:rPr>
             <w:rStyle w:val="af2"/>
@@ -4803,7 +4801,7 @@
             <w:noProof/>
             <w:webHidden/>
           </w:rPr>
-          <w:instrText xml:space="preserve"> PAGEREF _Toc500254561 \h </w:instrText>
+          <w:instrText xml:space="preserve"> PAGEREF _Toc500343330 \h </w:instrText>
         </w:r>
         <w:r>
           <w:rPr>
@@ -4823,7 +4821,7 @@
             <w:noProof/>
             <w:webHidden/>
           </w:rPr>
-          <w:t>29</w:t>
+          <w:t>31</w:t>
         </w:r>
         <w:r>
           <w:rPr>
@@ -4848,7 +4846,7 @@
           <w:szCs w:val="22"/>
         </w:rPr>
       </w:pPr>
-      <w:hyperlink w:anchor="_Toc500254562" w:history="1">
+      <w:hyperlink w:anchor="_Toc500343331" w:history="1">
         <w:r>
           <w:rPr>
             <w:rStyle w:val="af2"/>
@@ -4882,7 +4880,7 @@
             <w:noProof/>
             <w:webHidden/>
           </w:rPr>
-          <w:instrText xml:space="preserve"> PAGEREF _Toc500254562 \h </w:instrText>
+          <w:instrText xml:space="preserve"> PAGEREF _Toc500343331 \h </w:instrText>
         </w:r>
         <w:r>
           <w:rPr>
@@ -4902,7 +4900,7 @@
             <w:noProof/>
             <w:webHidden/>
           </w:rPr>
-          <w:t>29</w:t>
+          <w:t>31</w:t>
         </w:r>
         <w:r>
           <w:rPr>
@@ -4926,7 +4924,7 @@
           <w:szCs w:val="22"/>
         </w:rPr>
       </w:pPr>
-      <w:hyperlink w:anchor="_Toc500254563" w:history="1">
+      <w:hyperlink w:anchor="_Toc500343332" w:history="1">
         <w:r>
           <w:rPr>
             <w:rStyle w:val="af2"/>
@@ -4953,7 +4951,7 @@
             <w:noProof/>
             <w:webHidden/>
           </w:rPr>
-          <w:instrText xml:space="preserve"> PAGEREF _Toc500254563 \h </w:instrText>
+          <w:instrText xml:space="preserve"> PAGEREF _Toc500343332 \h </w:instrText>
         </w:r>
         <w:r>
           <w:rPr>
@@ -4973,7 +4971,7 @@
             <w:noProof/>
             <w:webHidden/>
           </w:rPr>
-          <w:t>30</w:t>
+          <w:t>32</w:t>
         </w:r>
         <w:r>
           <w:rPr>
@@ -4983,6 +4981,8 @@
           <w:fldChar w:fldCharType="end"/>
         </w:r>
       </w:hyperlink>
+      <w:bookmarkStart w:id="14" w:name="_GoBack"/>
+      <w:bookmarkEnd w:id="14"/>
     </w:p>
     <w:p>
       <w:pPr>
@@ -4998,7 +4998,7 @@
           <w:szCs w:val="22"/>
         </w:rPr>
       </w:pPr>
-      <w:hyperlink w:anchor="_Toc500254564" w:history="1">
+      <w:hyperlink w:anchor="_Toc500343333" w:history="1">
         <w:r>
           <w:rPr>
             <w:rStyle w:val="af2"/>
@@ -5032,7 +5032,7 @@
             <w:noProof/>
             <w:webHidden/>
           </w:rPr>
-          <w:instrText xml:space="preserve"> PAGEREF _Toc500254564 \h </w:instrText>
+          <w:instrText xml:space="preserve"> PAGEREF _Toc500343333 \h </w:instrText>
         </w:r>
         <w:r>
           <w:rPr>
@@ -5052,7 +5052,7 @@
             <w:noProof/>
             <w:webHidden/>
           </w:rPr>
-          <w:t>30</w:t>
+          <w:t>32</w:t>
         </w:r>
         <w:r>
           <w:rPr>
@@ -5077,7 +5077,7 @@
           <w:szCs w:val="22"/>
         </w:rPr>
       </w:pPr>
-      <w:hyperlink w:anchor="_Toc500254565" w:history="1">
+      <w:hyperlink w:anchor="_Toc500343334" w:history="1">
         <w:r>
           <w:rPr>
             <w:rStyle w:val="af2"/>
@@ -5111,7 +5111,7 @@
             <w:noProof/>
             <w:webHidden/>
           </w:rPr>
-          <w:instrText xml:space="preserve"> PAGEREF _Toc500254565 \h </w:instrText>
+          <w:instrText xml:space="preserve"> PAGEREF _Toc500343334 \h </w:instrText>
         </w:r>
         <w:r>
           <w:rPr>
@@ -5131,7 +5131,7 @@
             <w:noProof/>
             <w:webHidden/>
           </w:rPr>
-          <w:t>30</w:t>
+          <w:t>32</w:t>
         </w:r>
         <w:r>
           <w:rPr>
@@ -5156,7 +5156,7 @@
           <w:szCs w:val="22"/>
         </w:rPr>
       </w:pPr>
-      <w:hyperlink w:anchor="_Toc500254566" w:history="1">
+      <w:hyperlink w:anchor="_Toc500343335" w:history="1">
         <w:r>
           <w:rPr>
             <w:rStyle w:val="af2"/>
@@ -5190,7 +5190,7 @@
             <w:noProof/>
             <w:webHidden/>
           </w:rPr>
-          <w:instrText xml:space="preserve"> PAGEREF _Toc500254566 \h </w:instrText>
+          <w:instrText xml:space="preserve"> PAGEREF _Toc500343335 \h </w:instrText>
         </w:r>
         <w:r>
           <w:rPr>
@@ -5210,7 +5210,7 @@
             <w:noProof/>
             <w:webHidden/>
           </w:rPr>
-          <w:t>30</w:t>
+          <w:t>32</w:t>
         </w:r>
         <w:r>
           <w:rPr>
@@ -5235,7 +5235,7 @@
           <w:szCs w:val="22"/>
         </w:rPr>
       </w:pPr>
-      <w:hyperlink w:anchor="_Toc500254567" w:history="1">
+      <w:hyperlink w:anchor="_Toc500343336" w:history="1">
         <w:r>
           <w:rPr>
             <w:rStyle w:val="af2"/>
@@ -5269,7 +5269,7 @@
             <w:noProof/>
             <w:webHidden/>
           </w:rPr>
-          <w:instrText xml:space="preserve"> PAGEREF _Toc500254567 \h </w:instrText>
+          <w:instrText xml:space="preserve"> PAGEREF _Toc500343336 \h </w:instrText>
         </w:r>
         <w:r>
           <w:rPr>
@@ -5289,7 +5289,7 @@
             <w:noProof/>
             <w:webHidden/>
           </w:rPr>
-          <w:t>30</w:t>
+          <w:t>32</w:t>
         </w:r>
         <w:r>
           <w:rPr>
@@ -5314,7 +5314,7 @@
           <w:szCs w:val="22"/>
         </w:rPr>
       </w:pPr>
-      <w:hyperlink w:anchor="_Toc500254568" w:history="1">
+      <w:hyperlink w:anchor="_Toc500343337" w:history="1">
         <w:r>
           <w:rPr>
             <w:rStyle w:val="af2"/>
@@ -5348,7 +5348,7 @@
             <w:noProof/>
             <w:webHidden/>
           </w:rPr>
-          <w:instrText xml:space="preserve"> PAGEREF _Toc500254568 \h </w:instrText>
+          <w:instrText xml:space="preserve"> PAGEREF _Toc500343337 \h </w:instrText>
         </w:r>
         <w:r>
           <w:rPr>
@@ -5368,7 +5368,7 @@
             <w:noProof/>
             <w:webHidden/>
           </w:rPr>
-          <w:t>30</w:t>
+          <w:t>32</w:t>
         </w:r>
         <w:r>
           <w:rPr>
@@ -5393,7 +5393,7 @@
           <w:szCs w:val="22"/>
         </w:rPr>
       </w:pPr>
-      <w:hyperlink w:anchor="_Toc500254569" w:history="1">
+      <w:hyperlink w:anchor="_Toc500343338" w:history="1">
         <w:r>
           <w:rPr>
             <w:rStyle w:val="af2"/>
@@ -5427,7 +5427,7 @@
             <w:noProof/>
             <w:webHidden/>
           </w:rPr>
-          <w:instrText xml:space="preserve"> PAGEREF _Toc500254569 \h </w:instrText>
+          <w:instrText xml:space="preserve"> PAGEREF _Toc500343338 \h </w:instrText>
         </w:r>
         <w:r>
           <w:rPr>
@@ -5447,7 +5447,7 @@
             <w:noProof/>
             <w:webHidden/>
           </w:rPr>
-          <w:t>30</w:t>
+          <w:t>32</w:t>
         </w:r>
         <w:r>
           <w:rPr>
@@ -5472,7 +5472,7 @@
           <w:szCs w:val="22"/>
         </w:rPr>
       </w:pPr>
-      <w:hyperlink w:anchor="_Toc500254570" w:history="1">
+      <w:hyperlink w:anchor="_Toc500343339" w:history="1">
         <w:r>
           <w:rPr>
             <w:rStyle w:val="af2"/>
@@ -5506,7 +5506,7 @@
             <w:noProof/>
             <w:webHidden/>
           </w:rPr>
-          <w:instrText xml:space="preserve"> PAGEREF _Toc500254570 \h </w:instrText>
+          <w:instrText xml:space="preserve"> PAGEREF _Toc500343339 \h </w:instrText>
         </w:r>
         <w:r>
           <w:rPr>
@@ -5526,7 +5526,7 @@
             <w:noProof/>
             <w:webHidden/>
           </w:rPr>
-          <w:t>30</w:t>
+          <w:t>32</w:t>
         </w:r>
         <w:r>
           <w:rPr>
@@ -5551,7 +5551,7 @@
           <w:szCs w:val="22"/>
         </w:rPr>
       </w:pPr>
-      <w:hyperlink w:anchor="_Toc500254571" w:history="1">
+      <w:hyperlink w:anchor="_Toc500343340" w:history="1">
         <w:r>
           <w:rPr>
             <w:rStyle w:val="af2"/>
@@ -5599,7 +5599,7 @@
             <w:noProof/>
             <w:webHidden/>
           </w:rPr>
-          <w:instrText xml:space="preserve"> PAGEREF _Toc500254571 \h </w:instrText>
+          <w:instrText xml:space="preserve"> PAGEREF _Toc500343340 \h </w:instrText>
         </w:r>
         <w:r>
           <w:rPr>
@@ -5619,7 +5619,7 @@
             <w:noProof/>
             <w:webHidden/>
           </w:rPr>
-          <w:t>30</w:t>
+          <w:t>32</w:t>
         </w:r>
         <w:r>
           <w:rPr>
@@ -5644,7 +5644,7 @@
           <w:szCs w:val="22"/>
         </w:rPr>
       </w:pPr>
-      <w:hyperlink w:anchor="_Toc500254572" w:history="1">
+      <w:hyperlink w:anchor="_Toc500343341" w:history="1">
         <w:r>
           <w:rPr>
             <w:rStyle w:val="af2"/>
@@ -5678,7 +5678,7 @@
             <w:noProof/>
             <w:webHidden/>
           </w:rPr>
-          <w:instrText xml:space="preserve"> PAGEREF _Toc500254572 \h </w:instrText>
+          <w:instrText xml:space="preserve"> PAGEREF _Toc500343341 \h </w:instrText>
         </w:r>
         <w:r>
           <w:rPr>
@@ -5698,7 +5698,7 @@
             <w:noProof/>
             <w:webHidden/>
           </w:rPr>
-          <w:t>30</w:t>
+          <w:t>32</w:t>
         </w:r>
         <w:r>
           <w:rPr>
@@ -5723,7 +5723,7 @@
           <w:szCs w:val="22"/>
         </w:rPr>
       </w:pPr>
-      <w:hyperlink w:anchor="_Toc500254573" w:history="1">
+      <w:hyperlink w:anchor="_Toc500343342" w:history="1">
         <w:r>
           <w:rPr>
             <w:rStyle w:val="af2"/>
@@ -5757,7 +5757,7 @@
             <w:noProof/>
             <w:webHidden/>
           </w:rPr>
-          <w:instrText xml:space="preserve"> PAGEREF _Toc500254573 \h </w:instrText>
+          <w:instrText xml:space="preserve"> PAGEREF _Toc500343342 \h </w:instrText>
         </w:r>
         <w:r>
           <w:rPr>
@@ -5777,7 +5777,7 @@
             <w:noProof/>
             <w:webHidden/>
           </w:rPr>
-          <w:t>30</w:t>
+          <w:t>32</w:t>
         </w:r>
         <w:r>
           <w:rPr>
@@ -5802,7 +5802,7 @@
           <w:szCs w:val="22"/>
         </w:rPr>
       </w:pPr>
-      <w:hyperlink w:anchor="_Toc500254574" w:history="1">
+      <w:hyperlink w:anchor="_Toc500343343" w:history="1">
         <w:r>
           <w:rPr>
             <w:rStyle w:val="af2"/>
@@ -5836,7 +5836,7 @@
             <w:noProof/>
             <w:webHidden/>
           </w:rPr>
-          <w:instrText xml:space="preserve"> PAGEREF _Toc500254574 \h </w:instrText>
+          <w:instrText xml:space="preserve"> PAGEREF _Toc500343343 \h </w:instrText>
         </w:r>
         <w:r>
           <w:rPr>
@@ -5856,7 +5856,7 @@
             <w:noProof/>
             <w:webHidden/>
           </w:rPr>
-          <w:t>30</w:t>
+          <w:t>32</w:t>
         </w:r>
         <w:r>
           <w:rPr>
@@ -5881,7 +5881,7 @@
           <w:szCs w:val="22"/>
         </w:rPr>
       </w:pPr>
-      <w:hyperlink w:anchor="_Toc500254575" w:history="1">
+      <w:hyperlink w:anchor="_Toc500343344" w:history="1">
         <w:r>
           <w:rPr>
             <w:rStyle w:val="af2"/>
@@ -5915,7 +5915,7 @@
             <w:noProof/>
             <w:webHidden/>
           </w:rPr>
-          <w:instrText xml:space="preserve"> PAGEREF _Toc500254575 \h </w:instrText>
+          <w:instrText xml:space="preserve"> PAGEREF _Toc500343344 \h </w:instrText>
         </w:r>
         <w:r>
           <w:rPr>
@@ -5935,7 +5935,7 @@
             <w:noProof/>
             <w:webHidden/>
           </w:rPr>
-          <w:t>30</w:t>
+          <w:t>32</w:t>
         </w:r>
         <w:r>
           <w:rPr>
@@ -5960,7 +5960,7 @@
           <w:szCs w:val="22"/>
         </w:rPr>
       </w:pPr>
-      <w:hyperlink w:anchor="_Toc500254576" w:history="1">
+      <w:hyperlink w:anchor="_Toc500343345" w:history="1">
         <w:r>
           <w:rPr>
             <w:rStyle w:val="af2"/>
@@ -5994,7 +5994,7 @@
             <w:noProof/>
             <w:webHidden/>
           </w:rPr>
-          <w:instrText xml:space="preserve"> PAGEREF _Toc500254576 \h </w:instrText>
+          <w:instrText xml:space="preserve"> PAGEREF _Toc500343345 \h </w:instrText>
         </w:r>
         <w:r>
           <w:rPr>
@@ -6014,7 +6014,7 @@
             <w:noProof/>
             <w:webHidden/>
           </w:rPr>
-          <w:t>30</w:t>
+          <w:t>32</w:t>
         </w:r>
         <w:r>
           <w:rPr>
@@ -6039,7 +6039,7 @@
           <w:szCs w:val="22"/>
         </w:rPr>
       </w:pPr>
-      <w:hyperlink w:anchor="_Toc500254577" w:history="1">
+      <w:hyperlink w:anchor="_Toc500343346" w:history="1">
         <w:r>
           <w:rPr>
             <w:rStyle w:val="af2"/>
@@ -6073,7 +6073,7 @@
             <w:noProof/>
             <w:webHidden/>
           </w:rPr>
-          <w:instrText xml:space="preserve"> PAGEREF _Toc500254577 \h </w:instrText>
+          <w:instrText xml:space="preserve"> PAGEREF _Toc500343346 \h </w:instrText>
         </w:r>
         <w:r>
           <w:rPr>
@@ -6093,7 +6093,7 @@
             <w:noProof/>
             <w:webHidden/>
           </w:rPr>
-          <w:t>30</w:t>
+          <w:t>32</w:t>
         </w:r>
         <w:r>
           <w:rPr>
@@ -6118,7 +6118,7 @@
           <w:szCs w:val="22"/>
         </w:rPr>
       </w:pPr>
-      <w:hyperlink w:anchor="_Toc500254578" w:history="1">
+      <w:hyperlink w:anchor="_Toc500343347" w:history="1">
         <w:r>
           <w:rPr>
             <w:rStyle w:val="af2"/>
@@ -6152,7 +6152,7 @@
             <w:noProof/>
             <w:webHidden/>
           </w:rPr>
-          <w:instrText xml:space="preserve"> PAGEREF _Toc500254578 \h </w:instrText>
+          <w:instrText xml:space="preserve"> PAGEREF _Toc500343347 \h </w:instrText>
         </w:r>
         <w:r>
           <w:rPr>
@@ -6172,7 +6172,7 @@
             <w:noProof/>
             <w:webHidden/>
           </w:rPr>
-          <w:t>30</w:t>
+          <w:t>32</w:t>
         </w:r>
         <w:r>
           <w:rPr>
@@ -6197,7 +6197,7 @@
           <w:szCs w:val="22"/>
         </w:rPr>
       </w:pPr>
-      <w:hyperlink w:anchor="_Toc500254579" w:history="1">
+      <w:hyperlink w:anchor="_Toc500343348" w:history="1">
         <w:r>
           <w:rPr>
             <w:rStyle w:val="af2"/>
@@ -6231,7 +6231,7 @@
             <w:noProof/>
             <w:webHidden/>
           </w:rPr>
-          <w:instrText xml:space="preserve"> PAGEREF _Toc500254579 \h </w:instrText>
+          <w:instrText xml:space="preserve"> PAGEREF _Toc500343348 \h </w:instrText>
         </w:r>
         <w:r>
           <w:rPr>
@@ -6251,7 +6251,7 @@
             <w:noProof/>
             <w:webHidden/>
           </w:rPr>
-          <w:t>30</w:t>
+          <w:t>32</w:t>
         </w:r>
         <w:r>
           <w:rPr>
@@ -6275,7 +6275,7 @@
           <w:szCs w:val="22"/>
         </w:rPr>
       </w:pPr>
-      <w:hyperlink w:anchor="_Toc500254580" w:history="1">
+      <w:hyperlink w:anchor="_Toc500343349" w:history="1">
         <w:r>
           <w:rPr>
             <w:rStyle w:val="af2"/>
@@ -6302,7 +6302,7 @@
             <w:noProof/>
             <w:webHidden/>
           </w:rPr>
-          <w:instrText xml:space="preserve"> PAGEREF _Toc500254580 \h </w:instrText>
+          <w:instrText xml:space="preserve"> PAGEREF _Toc500343349 \h </w:instrText>
         </w:r>
         <w:r>
           <w:rPr>
@@ -6322,7 +6322,7 @@
             <w:noProof/>
             <w:webHidden/>
           </w:rPr>
-          <w:t>31</w:t>
+          <w:t>33</w:t>
         </w:r>
         <w:r>
           <w:rPr>
@@ -6347,7 +6347,7 @@
           <w:szCs w:val="22"/>
         </w:rPr>
       </w:pPr>
-      <w:hyperlink w:anchor="_Toc500254581" w:history="1">
+      <w:hyperlink w:anchor="_Toc500343350" w:history="1">
         <w:r>
           <w:rPr>
             <w:rStyle w:val="af2"/>
@@ -6381,7 +6381,7 @@
             <w:noProof/>
             <w:webHidden/>
           </w:rPr>
-          <w:instrText xml:space="preserve"> PAGEREF _Toc500254581 \h </w:instrText>
+          <w:instrText xml:space="preserve"> PAGEREF _Toc500343350 \h </w:instrText>
         </w:r>
         <w:r>
           <w:rPr>
@@ -6401,7 +6401,7 @@
             <w:noProof/>
             <w:webHidden/>
           </w:rPr>
-          <w:t>31</w:t>
+          <w:t>33</w:t>
         </w:r>
         <w:r>
           <w:rPr>
@@ -6426,7 +6426,7 @@
           <w:szCs w:val="22"/>
         </w:rPr>
       </w:pPr>
-      <w:hyperlink w:anchor="_Toc500254582" w:history="1">
+      <w:hyperlink w:anchor="_Toc500343351" w:history="1">
         <w:r>
           <w:rPr>
             <w:rStyle w:val="af2"/>
@@ -6460,7 +6460,7 @@
             <w:noProof/>
             <w:webHidden/>
           </w:rPr>
-          <w:instrText xml:space="preserve"> PAGEREF _Toc500254582 \h </w:instrText>
+          <w:instrText xml:space="preserve"> PAGEREF _Toc500343351 \h </w:instrText>
         </w:r>
         <w:r>
           <w:rPr>
@@ -6480,7 +6480,7 @@
             <w:noProof/>
             <w:webHidden/>
           </w:rPr>
-          <w:t>31</w:t>
+          <w:t>33</w:t>
         </w:r>
         <w:r>
           <w:rPr>
@@ -6505,7 +6505,7 @@
           <w:szCs w:val="22"/>
         </w:rPr>
       </w:pPr>
-      <w:hyperlink w:anchor="_Toc500254583" w:history="1">
+      <w:hyperlink w:anchor="_Toc500343352" w:history="1">
         <w:r>
           <w:rPr>
             <w:rStyle w:val="af2"/>
@@ -6539,7 +6539,7 @@
             <w:noProof/>
             <w:webHidden/>
           </w:rPr>
-          <w:instrText xml:space="preserve"> PAGEREF _Toc500254583 \h </w:instrText>
+          <w:instrText xml:space="preserve"> PAGEREF _Toc500343352 \h </w:instrText>
         </w:r>
         <w:r>
           <w:rPr>
@@ -6559,7 +6559,7 @@
             <w:noProof/>
             <w:webHidden/>
           </w:rPr>
-          <w:t>31</w:t>
+          <w:t>33</w:t>
         </w:r>
         <w:r>
           <w:rPr>
@@ -6584,7 +6584,7 @@
           <w:szCs w:val="22"/>
         </w:rPr>
       </w:pPr>
-      <w:hyperlink w:anchor="_Toc500254584" w:history="1">
+      <w:hyperlink w:anchor="_Toc500343353" w:history="1">
         <w:r>
           <w:rPr>
             <w:rStyle w:val="af2"/>
@@ -6618,7 +6618,7 @@
             <w:noProof/>
             <w:webHidden/>
           </w:rPr>
-          <w:instrText xml:space="preserve"> PAGEREF _Toc500254584 \h </w:instrText>
+          <w:instrText xml:space="preserve"> PAGEREF _Toc500343353 \h </w:instrText>
         </w:r>
         <w:r>
           <w:rPr>
@@ -6638,7 +6638,7 @@
             <w:noProof/>
             <w:webHidden/>
           </w:rPr>
-          <w:t>31</w:t>
+          <w:t>33</w:t>
         </w:r>
         <w:r>
           <w:rPr>
@@ -6663,7 +6663,7 @@
           <w:szCs w:val="22"/>
         </w:rPr>
       </w:pPr>
-      <w:hyperlink w:anchor="_Toc500254585" w:history="1">
+      <w:hyperlink w:anchor="_Toc500343354" w:history="1">
         <w:r>
           <w:rPr>
             <w:rStyle w:val="af2"/>
@@ -6697,7 +6697,7 @@
             <w:noProof/>
             <w:webHidden/>
           </w:rPr>
-          <w:instrText xml:space="preserve"> PAGEREF _Toc500254585 \h </w:instrText>
+          <w:instrText xml:space="preserve"> PAGEREF _Toc500343354 \h </w:instrText>
         </w:r>
         <w:r>
           <w:rPr>
@@ -6717,7 +6717,7 @@
             <w:noProof/>
             <w:webHidden/>
           </w:rPr>
-          <w:t>31</w:t>
+          <w:t>33</w:t>
         </w:r>
         <w:r>
           <w:rPr>
@@ -6741,7 +6741,7 @@
           <w:szCs w:val="22"/>
         </w:rPr>
       </w:pPr>
-      <w:hyperlink w:anchor="_Toc500254586" w:history="1">
+      <w:hyperlink w:anchor="_Toc500343355" w:history="1">
         <w:r>
           <w:rPr>
             <w:rStyle w:val="af2"/>
@@ -6768,7 +6768,7 @@
             <w:noProof/>
             <w:webHidden/>
           </w:rPr>
-          <w:instrText xml:space="preserve"> PAGEREF _Toc500254586 \h </w:instrText>
+          <w:instrText xml:space="preserve"> PAGEREF _Toc500343355 \h </w:instrText>
         </w:r>
         <w:r>
           <w:rPr>
@@ -6788,7 +6788,7 @@
             <w:noProof/>
             <w:webHidden/>
           </w:rPr>
-          <w:t>32</w:t>
+          <w:t>34</w:t>
         </w:r>
         <w:r>
           <w:rPr>
@@ -6813,7 +6813,7 @@
           <w:szCs w:val="22"/>
         </w:rPr>
       </w:pPr>
-      <w:hyperlink w:anchor="_Toc500254587" w:history="1">
+      <w:hyperlink w:anchor="_Toc500343356" w:history="1">
         <w:r>
           <w:rPr>
             <w:rStyle w:val="af2"/>
@@ -6847,7 +6847,7 @@
             <w:noProof/>
             <w:webHidden/>
           </w:rPr>
-          <w:instrText xml:space="preserve"> PAGEREF _Toc500254587 \h </w:instrText>
+          <w:instrText xml:space="preserve"> PAGEREF _Toc500343356 \h </w:instrText>
         </w:r>
         <w:r>
           <w:rPr>
@@ -6867,7 +6867,7 @@
             <w:noProof/>
             <w:webHidden/>
           </w:rPr>
-          <w:t>32</w:t>
+          <w:t>34</w:t>
         </w:r>
         <w:r>
           <w:rPr>
@@ -6892,7 +6892,7 @@
           <w:szCs w:val="22"/>
         </w:rPr>
       </w:pPr>
-      <w:hyperlink w:anchor="_Toc500254588" w:history="1">
+      <w:hyperlink w:anchor="_Toc500343357" w:history="1">
         <w:r>
           <w:rPr>
             <w:rStyle w:val="af2"/>
@@ -6926,7 +6926,7 @@
             <w:noProof/>
             <w:webHidden/>
           </w:rPr>
-          <w:instrText xml:space="preserve"> PAGEREF _Toc500254588 \h </w:instrText>
+          <w:instrText xml:space="preserve"> PAGEREF _Toc500343357 \h </w:instrText>
         </w:r>
         <w:r>
           <w:rPr>
@@ -6946,7 +6946,7 @@
             <w:noProof/>
             <w:webHidden/>
           </w:rPr>
-          <w:t>32</w:t>
+          <w:t>34</w:t>
         </w:r>
         <w:r>
           <w:rPr>
@@ -6970,7 +6970,7 @@
           <w:szCs w:val="22"/>
         </w:rPr>
       </w:pPr>
-      <w:hyperlink w:anchor="_Toc500254589" w:history="1">
+      <w:hyperlink w:anchor="_Toc500343358" w:history="1">
         <w:r>
           <w:rPr>
             <w:rStyle w:val="af2"/>
@@ -6997,7 +6997,7 @@
             <w:noProof/>
             <w:webHidden/>
           </w:rPr>
-          <w:instrText xml:space="preserve"> PAGEREF _Toc500254589 \h </w:instrText>
+          <w:instrText xml:space="preserve"> PAGEREF _Toc500343358 \h </w:instrText>
         </w:r>
         <w:r>
           <w:rPr>
@@ -7017,7 +7017,7 @@
             <w:noProof/>
             <w:webHidden/>
           </w:rPr>
-          <w:t>33</w:t>
+          <w:t>35</w:t>
         </w:r>
         <w:r>
           <w:rPr>
@@ -7041,7 +7041,7 @@
           <w:szCs w:val="22"/>
         </w:rPr>
       </w:pPr>
-      <w:hyperlink w:anchor="_Toc500254590" w:history="1">
+      <w:hyperlink w:anchor="_Toc500343359" w:history="1">
         <w:r>
           <w:rPr>
             <w:rStyle w:val="af2"/>
@@ -7068,7 +7068,7 @@
             <w:noProof/>
             <w:webHidden/>
           </w:rPr>
-          <w:instrText xml:space="preserve"> PAGEREF _Toc500254590 \h </w:instrText>
+          <w:instrText xml:space="preserve"> PAGEREF _Toc500343359 \h </w:instrText>
         </w:r>
         <w:r>
           <w:rPr>
@@ -7088,7 +7088,7 @@
             <w:noProof/>
             <w:webHidden/>
           </w:rPr>
-          <w:t>34</w:t>
+          <w:t>36</w:t>
         </w:r>
         <w:r>
           <w:rPr>
@@ -7119,37 +7119,36 @@
       <w:pPr>
         <w:pStyle w:val="1"/>
       </w:pPr>
-      <w:bookmarkStart w:id="15" w:name="_Toc500254530"/>
-      <w:r>
-        <w:lastRenderedPageBreak/>
-        <w:t xml:space="preserve">1 </w:t>
-      </w:r>
-      <w:r>
-        <w:t>绪论</w:t>
-      </w:r>
+      <w:bookmarkStart w:id="15" w:name="_Toc498705077"/>
+      <w:bookmarkStart w:id="16" w:name="_Toc500343299"/>
       <w:bookmarkEnd w:id="0"/>
       <w:bookmarkEnd w:id="1"/>
       <w:bookmarkEnd w:id="2"/>
       <w:bookmarkEnd w:id="3"/>
+      <w:r>
+        <w:lastRenderedPageBreak/>
+        <w:t>1</w:t>
+      </w:r>
+      <w:r>
+        <w:rPr>
+          <w:rFonts w:hint="eastAsia"/>
+        </w:rPr>
+        <w:t>绪论</w:t>
+      </w:r>
       <w:bookmarkEnd w:id="15"/>
+      <w:bookmarkEnd w:id="16"/>
     </w:p>
     <w:p>
       <w:pPr>
         <w:pStyle w:val="2"/>
         <w:jc w:val="left"/>
       </w:pPr>
-      <w:bookmarkStart w:id="16" w:name="_Toc498705078"/>
-      <w:bookmarkStart w:id="17" w:name="OLE_LINK121"/>
+      <w:bookmarkStart w:id="17" w:name="_Toc498705078"/>
       <w:bookmarkStart w:id="18" w:name="OLE_LINK122"/>
-      <w:bookmarkStart w:id="19" w:name="_Toc500254531"/>
-      <w:r>
-        <w:t>1.</w:t>
-      </w:r>
-      <w:r>
-        <w:rPr>
-          <w:rFonts w:hint="eastAsia"/>
-        </w:rPr>
-        <w:t>1</w:t>
+      <w:bookmarkStart w:id="19" w:name="OLE_LINK121"/>
+      <w:bookmarkStart w:id="20" w:name="_Toc500343300"/>
+      <w:r>
+        <w:t>1.1</w:t>
       </w:r>
       <w:r>
         <w:rPr>
@@ -7157,8 +7156,8 @@
         </w:rPr>
         <w:t>课题背景与意义</w:t>
       </w:r>
-      <w:bookmarkEnd w:id="16"/>
-      <w:bookmarkEnd w:id="19"/>
+      <w:bookmarkEnd w:id="17"/>
+      <w:bookmarkEnd w:id="20"/>
     </w:p>
     <w:p>
       <w:pPr>
@@ -7168,25 +7167,18 @@
         <w:rPr>
           <w:rFonts w:hint="eastAsia"/>
         </w:rPr>
-        <w:t>随着现代化工业的迅速发展，能源已经成为现代化发展不可或缺的一部分，而石油在能源中又占领着举足轻重的地位。伴随着我国经济的高速发展，对石油的需求也越来越大，石油需求的缺口已经逐渐影响到我国常规能源结构的战略安全。为了缓解石油能源的紧缺，我国在积极寻找国外石油资源的同时，也加大了国内石油的勘测和开发。据统计</w:t>
-      </w:r>
-      <w:r>
-        <w:rPr>
-          <w:rFonts w:hint="eastAsia"/>
-          <w:vertAlign w:val="superscript"/>
-        </w:rPr>
-        <w:t>[]</w:t>
-      </w:r>
-      <w:r>
-        <w:rPr>
-          <w:rFonts w:hint="eastAsia"/>
-        </w:rPr>
-        <w:t>，自</w:t>
-      </w:r>
-      <w:r>
-        <w:rPr>
-          <w:rFonts w:hint="eastAsia"/>
-        </w:rPr>
+        <w:t>随着现代化工业的迅速发展，能源已经成为现代化发展不可或缺的一部分，而石油在能源中又占领着举足轻重的地位。我国经济的处于高速发展，对石油的需求也越来越大，石油需求的缺口已经逐渐影响到我国常规能源结构的战略安全。为了缓解石油能源的紧缺，我国在积极寻找国外石油资源的同时，也加大了国内石油的勘测和开发。据</w:t>
+      </w:r>
+      <w:r>
+        <w:t>2017</w:t>
+      </w:r>
+      <w:r>
+        <w:rPr>
+          <w:rFonts w:hint="eastAsia"/>
+        </w:rPr>
+        <w:t>年《国际石油经济》数据统计，自</w:t>
+      </w:r>
+      <w:r>
         <w:t>2000-2017</w:t>
       </w:r>
       <w:r>
@@ -7196,9 +7188,6 @@
         <w:t>年全世界新增加的油气中有</w:t>
       </w:r>
       <w:r>
-        <w:rPr>
-          <w:rFonts w:hint="eastAsia"/>
-        </w:rPr>
         <w:t>70%</w:t>
       </w:r>
       <w:r>
@@ -7208,9 +7197,6 @@
         <w:t>以上来自海洋。另外，在深海区域中发现的油气占全世界新增能源的</w:t>
       </w:r>
       <w:r>
-        <w:rPr>
-          <w:rFonts w:hint="eastAsia"/>
-        </w:rPr>
         <w:t>50%</w:t>
       </w:r>
       <w:r>
@@ -7239,24 +7225,9 @@
         <w:rPr>
           <w:rFonts w:hint="eastAsia"/>
         </w:rPr>
-        <w:t>迄今为止，人们发现的能在水中传播的能量主要是电磁波和声波，</w:t>
-      </w:r>
-      <w:r>
-        <w:rPr>
-          <w:rFonts w:hint="eastAsia"/>
-        </w:rPr>
-        <w:t>由于</w:t>
-      </w:r>
-      <w:r>
-        <w:rPr>
-          <w:rFonts w:hint="eastAsia"/>
-        </w:rPr>
-        <w:t>电磁波在水下衰减十分厉害，而声波根据频率的不同在水中远距离变化很大，例如自然地震产生的声波传输距离为</w:t>
-      </w:r>
-      <w:r>
-        <w:rPr>
-          <w:rFonts w:hint="eastAsia"/>
-        </w:rPr>
+        <w:t>迄今为止，人们发现的能在水中传播的能量主要是电磁波和声波，由于电磁波在水下衰减十分厉害，而声波根据频率的不同在水中远距离变化很大，例如自然地震产生的声波传输距离为</w:t>
+      </w:r>
+      <w:r>
         <w:t>100-5000km</w:t>
       </w:r>
       <w:r>
@@ -7277,38 +7248,20 @@
         <w:t>所以在海洋油气勘测如此严峻的形势下，开发设计成熟、稳定、低成本的海洋地震勘测数据同步采集传输系统具有非常重要的工程价值。本文利用驱动编程技术，设计并开发了基于</w:t>
       </w:r>
       <w:r>
-        <w:rPr>
-          <w:rFonts w:hint="eastAsia"/>
-        </w:rPr>
-        <w:t>Power</w:t>
-      </w:r>
-      <w:r>
-        <w:t>PC</w:t>
-      </w:r>
-      <w:r>
-        <w:rPr>
-          <w:rFonts w:hint="eastAsia"/>
-        </w:rPr>
-        <w:t>处理器的嵌入式数据汇聚模块以及基于</w:t>
-      </w:r>
-      <w:r>
-        <w:rPr>
-          <w:rFonts w:hint="eastAsia"/>
-        </w:rPr>
-        <w:t>NXPARM</w:t>
-      </w:r>
-      <w:r>
-        <w:rPr>
-          <w:rFonts w:hint="eastAsia"/>
-        </w:rPr>
-        <w:t>处理器的嵌入式同步数据采集传输模块，实现了海洋地震勘测设备多路水听器数据同步采集传输功能。系统可靠，成本低，为实现大规模海洋油气勘测提供了可靠的解决方案，具有非常高的</w:t>
+        <w:t>NXP ARM</w:t>
+      </w:r>
+      <w:r>
+        <w:rPr>
+          <w:rFonts w:hint="eastAsia"/>
+        </w:rPr>
+        <w:t>处理器的嵌入式同步数据采集传输系统，并设计出基于以太网协议修改的数据传输协议，实现了海洋地震勘测设备数据同步采集及高速传输功能。系统可靠，成本低，为实现大规模海洋油气勘测提供了可靠的解决方案，具有非常高的实用</w:t>
       </w:r>
       <w:r>
         <w:rPr>
           <w:rFonts w:hint="eastAsia"/>
         </w:rPr>
         <w:lastRenderedPageBreak/>
-        <w:t>使用价值。</w:t>
+        <w:t>价值。</w:t>
       </w:r>
     </w:p>
     <w:p>
@@ -7316,15 +7269,9 @@
         <w:pStyle w:val="2"/>
         <w:jc w:val="left"/>
       </w:pPr>
-      <w:bookmarkStart w:id="20" w:name="_Toc500254532"/>
-      <w:r>
-        <w:t>1.</w:t>
-      </w:r>
-      <w:r>
-        <w:rPr>
-          <w:rFonts w:hint="eastAsia"/>
-        </w:rPr>
-        <w:t>2</w:t>
+      <w:bookmarkStart w:id="21" w:name="_Toc500343301"/>
+      <w:r>
+        <w:t>1.2</w:t>
       </w:r>
       <w:r>
         <w:rPr>
@@ -7332,7 +7279,7 @@
         </w:rPr>
         <w:t>海洋油气地震勘探简介</w:t>
       </w:r>
-      <w:bookmarkEnd w:id="20"/>
+      <w:bookmarkEnd w:id="21"/>
     </w:p>
     <w:p>
       <w:pPr>
@@ -7342,85 +7289,16 @@
         <w:rPr>
           <w:rFonts w:hint="eastAsia"/>
         </w:rPr>
-        <w:t>海上地震勘探与陆地地震勘探</w:t>
-      </w:r>
-      <w:r>
-        <w:t>，</w:t>
-      </w:r>
-      <w:r>
-        <w:rPr>
-          <w:rFonts w:hint="eastAsia"/>
-        </w:rPr>
-        <w:t>原理和方法相同</w:t>
-      </w:r>
-      <w:r>
-        <w:t>，</w:t>
-      </w:r>
-      <w:r>
-        <w:rPr>
-          <w:rFonts w:hint="eastAsia"/>
-        </w:rPr>
-        <w:t>但由于海洋这一特殊勘探环境</w:t>
-      </w:r>
-      <w:r>
-        <w:t>，</w:t>
-      </w:r>
-      <w:r>
-        <w:rPr>
-          <w:rFonts w:hint="eastAsia"/>
-        </w:rPr>
-        <w:t>因此海上地震勘探与陆地上还是有所区别</w:t>
-      </w:r>
-      <w:r>
-        <w:t>，</w:t>
-      </w:r>
-      <w:r>
-        <w:rPr>
-          <w:rFonts w:hint="eastAsia"/>
-        </w:rPr>
-        <w:t>主要表现在定位导航系统、震源激发和对地震波的接收方法方面。海上的定位系统必须选择精确度较高的导航定位系统。就目前而言</w:t>
-      </w:r>
-      <w:r>
-        <w:t>，</w:t>
-      </w:r>
-      <w:r>
-        <w:rPr>
-          <w:rFonts w:hint="eastAsia"/>
-        </w:rPr>
-        <w:t>主要是采用是卫星导航定位</w:t>
-      </w:r>
-      <w:r>
-        <w:t>（</w:t>
+        <w:t>海洋地震勘探技术在原理和方法上，与陆地地震勘探技术相同，但由于海洋环境较陆地环境更为恶劣，海上地震勘探技术相比于陆地地震勘探技术有所区别，主要体现在导航定位系统、震源系统和地震波接受方法三个方面。由于海上情况的特殊性，必须选择高精度的导航定位系统。就目前而言，主要的导航定位技术可分为</w:t>
       </w:r>
       <w:r>
         <w:t>GPS</w:t>
       </w:r>
       <w:r>
-        <w:t>）</w:t>
-      </w:r>
-      <w:r>
-        <w:rPr>
-          <w:rFonts w:hint="eastAsia"/>
-        </w:rPr>
-        <w:t>、激光定位和水下声纳定位等。现在海上地震勘探的导航定位系统已发展成为一整套的专门技术可随时确定航船及其拖着的震源和检波器的精确位置</w:t>
-      </w:r>
-      <w:r>
-        <w:t>，</w:t>
-      </w:r>
-      <w:r>
-        <w:rPr>
-          <w:rFonts w:hint="eastAsia"/>
-        </w:rPr>
-        <w:t>极大地提高了海上地震采集的定位精度</w:t>
-      </w:r>
-      <w:r>
-        <w:t>，</w:t>
-      </w:r>
-      <w:r>
-        <w:rPr>
-          <w:rFonts w:hint="eastAsia"/>
-        </w:rPr>
-        <w:t>改进了地震采集的质量。</w:t>
+        <w:rPr>
+          <w:rFonts w:hint="eastAsia"/>
+        </w:rPr>
+        <w:t>卫星导航定位、激光定位和水声探测定位等。海上导航定位技术已经发展成为一整套成熟的技术可随时为海洋油气勘探提供船只、震源和水听器的准确位置，极大的提升了海洋油气勘探的定位精度，改善了勘探效率。</w:t>
       </w:r>
     </w:p>
     <w:p>
@@ -7431,43 +7309,7 @@
         <w:rPr>
           <w:rFonts w:hint="eastAsia"/>
         </w:rPr>
-        <w:t>在海上地震勘探中</w:t>
-      </w:r>
-      <w:r>
-        <w:t>，</w:t>
-      </w:r>
-      <w:r>
-        <w:rPr>
-          <w:rFonts w:hint="eastAsia"/>
-        </w:rPr>
-        <w:t>地震波的激发方式和陆地上的也有所差别</w:t>
-      </w:r>
-      <w:r>
-        <w:t>，</w:t>
-      </w:r>
-      <w:r>
-        <w:rPr>
-          <w:rFonts w:hint="eastAsia"/>
-        </w:rPr>
-        <w:t>主要采用非炸药震源</w:t>
-      </w:r>
-      <w:r>
-        <w:t>，</w:t>
-      </w:r>
-      <w:r>
-        <w:rPr>
-          <w:rFonts w:hint="eastAsia"/>
-        </w:rPr>
-        <w:t>包括空气枪震源、蒸汽枪震源、电火花震源等</w:t>
-      </w:r>
-      <w:r>
-        <w:t>，</w:t>
-      </w:r>
-      <w:r>
-        <w:rPr>
-          <w:rFonts w:hint="eastAsia"/>
-        </w:rPr>
-        <w:t>其中空气枪震源占</w:t>
+        <w:t>在海洋地震勘探技术中，震源也和陆地地震勘探技术也有所差别，海洋地震勘探并非炸药震源，而是采用空气枪、蒸汽枪、电火花等非炸药震源产生地震波，其中主要运用空气枪作为震源，运用比例占</w:t>
       </w:r>
       <w:r>
         <w:t>95%</w:t>
@@ -7487,88 +7329,21 @@
         <w:rPr>
           <w:rFonts w:hint="eastAsia"/>
         </w:rPr>
-        <w:t>海上地震勘探的地震波接收方式也与陆地上的不一样</w:t>
-      </w:r>
-      <w:r>
-        <w:t>，</w:t>
-      </w:r>
-      <w:r>
-        <w:rPr>
-          <w:rFonts w:hint="eastAsia"/>
-        </w:rPr>
-        <w:t>一般采用一艘作业船拖着长拖缆</w:t>
-      </w:r>
-      <w:r>
-        <w:t>（</w:t>
-      </w:r>
-      <w:r>
-        <w:rPr>
-          <w:rFonts w:hint="eastAsia"/>
-        </w:rPr>
-        <w:t>也叫等浮电缆</w:t>
-      </w:r>
-      <w:r>
-        <w:t>）</w:t>
-      </w:r>
-      <w:r>
-        <w:rPr>
-          <w:rFonts w:hint="eastAsia"/>
-        </w:rPr>
-        <w:t>在海上航行</w:t>
-      </w:r>
-      <w:r>
-        <w:t>，</w:t>
-      </w:r>
-      <w:r>
-        <w:rPr>
-          <w:rFonts w:hint="eastAsia"/>
-        </w:rPr>
-        <w:t>接受地震波的传感器按一定排列方分布在拖缆中</w:t>
-      </w:r>
-      <w:r>
-        <w:t>，</w:t>
-      </w:r>
-      <w:r>
-        <w:rPr>
-          <w:rFonts w:hint="eastAsia"/>
-        </w:rPr>
-        <w:t>拖缆在水中由船拖曳前行</w:t>
-      </w:r>
-      <w:r>
-        <w:t>，</w:t>
-      </w:r>
-      <w:r>
-        <w:rPr>
-          <w:rFonts w:hint="eastAsia"/>
-        </w:rPr>
-        <w:t>拖缆上固定一定数量的水鸟装置</w:t>
-      </w:r>
-      <w:r>
-        <w:t>（</w:t>
-      </w:r>
-      <w:r>
-        <w:rPr>
-          <w:rFonts w:hint="eastAsia"/>
-        </w:rPr>
-        <w:t>来控制拖缆深度</w:t>
-      </w:r>
-      <w:r>
-        <w:t>），</w:t>
-      </w:r>
-      <w:r>
-        <w:rPr>
-          <w:rFonts w:hint="eastAsia"/>
-        </w:rPr>
-        <w:t>前行时通过水鸟翼角与海水相互作用来控制拖缆深度。目前</w:t>
-      </w:r>
-      <w:r>
-        <w:t>，</w:t>
-      </w:r>
-      <w:r>
-        <w:rPr>
-          <w:rFonts w:hint="eastAsia"/>
-        </w:rPr>
-        <w:t>已经发展形成了一套完整的水下拖缆地震波数据采集系统。</w:t>
+        <w:t>另外，在地震波的接收方式上，海洋地震勘探也与陆地地震勘探有所区别，海洋地震勘探采用船只拖着一条长拖缆（等浮电缆）的形式进行采集。船拖着等浮电缆在海上航行，等浮电缆上装置着一定数量的水鸟装置用于控制等浮电缆的深度，接收地震波的传感器以及数据采集传输节点按照指定的排列方式分布在等</w:t>
+      </w:r>
+      <w:proofErr w:type="gramStart"/>
+      <w:r>
+        <w:rPr>
+          <w:rFonts w:hint="eastAsia"/>
+        </w:rPr>
+        <w:t>浮</w:t>
+      </w:r>
+      <w:proofErr w:type="gramEnd"/>
+      <w:r>
+        <w:rPr>
+          <w:rFonts w:hint="eastAsia"/>
+        </w:rPr>
+        <w:t>电缆中。</w:t>
       </w:r>
     </w:p>
     <w:p>
@@ -7579,79 +7354,7 @@
         <w:rPr>
           <w:rFonts w:hint="eastAsia"/>
         </w:rPr>
-        <w:t>在海上进行地震勘探作业时</w:t>
-      </w:r>
-      <w:r>
-        <w:t>，</w:t>
-      </w:r>
-      <w:r>
-        <w:rPr>
-          <w:rFonts w:hint="eastAsia"/>
-        </w:rPr>
-        <w:t>地震勘探船拖曳着等浮电缆和震源系统以一恒速沿预先设定的测线前行</w:t>
-      </w:r>
-      <w:r>
-        <w:t>，</w:t>
-      </w:r>
-      <w:r>
-        <w:rPr>
-          <w:rFonts w:hint="eastAsia"/>
-        </w:rPr>
-        <w:t>根据测线上分布的炮点放炮</w:t>
-      </w:r>
-      <w:r>
-        <w:t>（</w:t>
-      </w:r>
-      <w:r>
-        <w:rPr>
-          <w:rFonts w:hint="eastAsia"/>
-        </w:rPr>
-        <w:t>两个相邻炮点的位置称作炮间距</w:t>
-      </w:r>
-      <w:r>
-        <w:t>），</w:t>
-      </w:r>
-      <w:r>
-        <w:rPr>
-          <w:rFonts w:hint="eastAsia"/>
-        </w:rPr>
-        <w:t>由于船速恒定</w:t>
-      </w:r>
-      <w:r>
-        <w:t>，</w:t>
-      </w:r>
-      <w:r>
-        <w:rPr>
-          <w:rFonts w:hint="eastAsia"/>
-        </w:rPr>
-        <w:t>因此放炮时间也是等间隔的。由于海上不像陆地上受各种地形和地上各种障碍物限制</w:t>
-      </w:r>
-      <w:r>
-        <w:t>，</w:t>
-      </w:r>
-      <w:r>
-        <w:rPr>
-          <w:rFonts w:hint="eastAsia"/>
-        </w:rPr>
-        <w:t>所有在海上进行地震勘探时</w:t>
-      </w:r>
-      <w:r>
-        <w:t>，</w:t>
-      </w:r>
-      <w:r>
-        <w:rPr>
-          <w:rFonts w:hint="eastAsia"/>
-        </w:rPr>
-        <w:t>地震测线可以均匀分布</w:t>
-      </w:r>
-      <w:r>
-        <w:t>，</w:t>
-      </w:r>
-      <w:r>
-        <w:rPr>
-          <w:rFonts w:hint="eastAsia"/>
-        </w:rPr>
-        <w:t>作业过程可以连续无间断进行。用于接收来自水下等</w:t>
+        <w:t>当地震勘探船只在海上进行勘探作业时，拖着等浮电缆以一恒定速率沿着预先设定好的测试航线前行，根据测试航线上预先设定好的炮点开启震源发出地震波，一般设置两炮点之间间距相同。由于上船只在海上航行速率恒定，所以震源每次开启的事件也是等间隔的。另外，因为海洋上不像陆地上的情况会收到各种地形或者其它障碍物的影响，地震测试线路可以均匀分布，勘测过程就可以无间段的进行。用于接收水下采集的地震波数据的汇聚中心系统放置在船上，除此之外，地震船上还配备卫星导航定位系统，水鸟控制系统，分别用来进行船只的定位和等浮拖缆的深度控制。结合船上导航定位系统与水下等</w:t>
       </w:r>
       <w:proofErr w:type="gramStart"/>
       <w:r>
@@ -7665,66 +7368,32 @@
         <w:rPr>
           <w:rFonts w:hint="eastAsia"/>
         </w:rPr>
-        <w:t>电缆釆集到地震数据的设备放置在地震船上</w:t>
-      </w:r>
-      <w:r>
-        <w:t>，</w:t>
-      </w:r>
-      <w:r>
-        <w:rPr>
-          <w:rFonts w:hint="eastAsia"/>
-        </w:rPr>
-        <w:t>地震船上还设有卫星导航定位系统</w:t>
-      </w:r>
-      <w:r>
-        <w:t>，</w:t>
-      </w:r>
-      <w:r>
-        <w:rPr>
-          <w:rFonts w:hint="eastAsia"/>
-        </w:rPr>
-        <w:t>用来对地震船进行定位</w:t>
-      </w:r>
-      <w:r>
-        <w:t>，</w:t>
-      </w:r>
-      <w:r>
-        <w:rPr>
-          <w:rFonts w:hint="eastAsia"/>
-        </w:rPr>
-        <w:t>导航定位系统和水下拖缆上的定位控制系统共同完成对等</w:t>
+        <w:t>拖缆上的定位控制系统，可实现拖缆中不同数据通道的精确定位。</w:t>
+      </w:r>
+    </w:p>
+    <w:p>
+      <w:pPr>
+        <w:ind w:firstLineChars="200" w:firstLine="480"/>
+      </w:pPr>
+      <w:r>
+        <w:rPr>
+          <w:rFonts w:hint="eastAsia"/>
+        </w:rPr>
+        <w:t>在处理流程上，海洋地震勘探与陆上地震勘探相同，主要也分为地震波数据的采集、传输、记录和解析四大环节。地震数据的采集就是震源发出地震波，水下采集传输系统接收地震波模拟信号，并对模拟信号进行放大、滤波和数字化处理；地震数据的传输是指按照一定的协议，将数据向上传输至船上的数据汇聚系统；数据的记录是指将数据汇聚系统接收到的数据包传至上位机，并按照一定格式存储在磁盘中；地震数据的解析就是将记录的地震波数</w:t>
       </w:r>
       <w:proofErr w:type="gramStart"/>
       <w:r>
         <w:rPr>
           <w:rFonts w:hint="eastAsia"/>
         </w:rPr>
-        <w:t>浮</w:t>
+        <w:t>据按照</w:t>
       </w:r>
       <w:proofErr w:type="gramEnd"/>
       <w:r>
         <w:rPr>
           <w:rFonts w:hint="eastAsia"/>
         </w:rPr>
-        <w:t>电缆中各地震数据采集通道进行精确定位</w:t>
-      </w:r>
-      <w:r>
-        <w:t>，</w:t>
-      </w:r>
-      <w:r>
-        <w:rPr>
-          <w:rFonts w:hint="eastAsia"/>
-        </w:rPr>
-        <w:t>此外</w:t>
-      </w:r>
-      <w:r>
-        <w:t>，</w:t>
-      </w:r>
-      <w:r>
-        <w:rPr>
-          <w:rFonts w:hint="eastAsia"/>
-        </w:rPr>
-        <w:t>震源系统可以在同一条船上也可以在不同的船上。</w:t>
+        <w:t>地震波相关原理解析成海底图纸结构剖面图等图像信息的形式，供富有经验的地质专家分析油气储藏情况。</w:t>
       </w:r>
     </w:p>
     <w:p>
@@ -7735,207 +7404,126 @@
         <w:rPr>
           <w:rFonts w:hint="eastAsia"/>
         </w:rPr>
-        <w:t>海上地震勘探与陆地地震勘探相比</w:t>
-      </w:r>
-      <w:r>
-        <w:t>，</w:t>
-      </w:r>
-      <w:r>
-        <w:rPr>
-          <w:rFonts w:hint="eastAsia"/>
-        </w:rPr>
-        <w:t>还具有勘探效率高</w:t>
-      </w:r>
-      <w:r>
-        <w:t>，</w:t>
-      </w:r>
-      <w:r>
-        <w:rPr>
-          <w:rFonts w:hint="eastAsia"/>
-        </w:rPr>
-        <w:t>勘探成本低和地震数掘信噪比高等优点。</w:t>
-      </w:r>
-    </w:p>
-    <w:p>
-      <w:pPr>
-        <w:ind w:firstLineChars="200" w:firstLine="480"/>
-      </w:pPr>
-      <w:r>
-        <w:rPr>
-          <w:rFonts w:hint="eastAsia"/>
-        </w:rPr>
-        <w:t>同陆上地震勘探一样</w:t>
-      </w:r>
-      <w:r>
-        <w:t>，</w:t>
-      </w:r>
-      <w:r>
-        <w:rPr>
-          <w:rFonts w:hint="eastAsia"/>
-        </w:rPr>
-        <w:t>海上地震勘探也主要分为地震资料的采集、处理和解释三大环节。地震资料的采集就是地震波的激发</w:t>
-      </w:r>
-      <w:r>
-        <w:t>，</w:t>
-      </w:r>
-      <w:r>
-        <w:rPr>
-          <w:rFonts w:hint="eastAsia"/>
-        </w:rPr>
-        <w:t>地震波模拟信号接受</w:t>
-      </w:r>
-      <w:r>
-        <w:t>，</w:t>
-      </w:r>
-      <w:r>
-        <w:rPr>
-          <w:rFonts w:hint="eastAsia"/>
-        </w:rPr>
-        <w:t>对地震波模拟信号放大、滤波和数字化</w:t>
-      </w:r>
-      <w:r>
-        <w:t>，</w:t>
-      </w:r>
-      <w:r>
-        <w:rPr>
-          <w:rFonts w:hint="eastAsia"/>
-        </w:rPr>
-        <w:t>数字化后的地震波数据汇聚</w:t>
-      </w:r>
-      <w:r>
-        <w:t>，</w:t>
-      </w:r>
-      <w:r>
-        <w:rPr>
-          <w:rFonts w:hint="eastAsia"/>
-        </w:rPr>
-        <w:t>最终记录到磁带上</w:t>
-      </w:r>
-      <w:r>
-        <w:t>;</w:t>
-      </w:r>
-      <w:r>
-        <w:rPr>
-          <w:rFonts w:hint="eastAsia"/>
-        </w:rPr>
-        <w:t>地震资料的处理就是把磁带或其它介质记录下来的地震数据进行一系列的数据转换和处理</w:t>
-      </w:r>
-      <w:r>
-        <w:t>，</w:t>
-      </w:r>
-      <w:r>
-        <w:rPr>
-          <w:rFonts w:hint="eastAsia"/>
-        </w:rPr>
-        <w:t>最终形成地质剖面图</w:t>
-      </w:r>
-      <w:r>
-        <w:rPr>
-          <w:rFonts w:hint="eastAsia"/>
-        </w:rPr>
-        <w:t>；</w:t>
-      </w:r>
-      <w:r>
-        <w:rPr>
-          <w:rFonts w:hint="eastAsia"/>
-        </w:rPr>
-        <w:t>地震资料解释是地震勘探的最后一步</w:t>
-      </w:r>
-      <w:r>
-        <w:t>，</w:t>
-      </w:r>
-      <w:r>
-        <w:rPr>
-          <w:rFonts w:hint="eastAsia"/>
-        </w:rPr>
-        <w:t>根据得到的地震剖面图等图像信息确定地质结构</w:t>
-      </w:r>
-      <w:r>
-        <w:t>，</w:t>
-      </w:r>
-      <w:r>
-        <w:rPr>
-          <w:rFonts w:hint="eastAsia"/>
-        </w:rPr>
-        <w:t>分析油气资源的蕴藏情况</w:t>
-      </w:r>
-      <w:r>
-        <w:t>，</w:t>
-      </w:r>
-      <w:r>
-        <w:rPr>
-          <w:rFonts w:hint="eastAsia"/>
-        </w:rPr>
-        <w:t>一</w:t>
-      </w:r>
-      <w:r>
-        <w:rPr>
-          <w:rFonts w:hint="eastAsia"/>
-        </w:rPr>
-        <w:t>般由富有经验的地质专家进行。</w:t>
-      </w:r>
-    </w:p>
-    <w:p>
-      <w:pPr>
-        <w:ind w:firstLineChars="200" w:firstLine="480"/>
-      </w:pPr>
-      <w:r>
-        <w:rPr>
-          <w:rFonts w:hint="eastAsia"/>
-        </w:rPr>
         <w:lastRenderedPageBreak/>
-        <w:t>海上地震勘探一般采用地震勘探船拖曳震源和等浮拖缆的方式进行</w:t>
-      </w:r>
-      <w:r>
-        <w:t>，</w:t>
-      </w:r>
-      <w:r>
-        <w:rPr>
-          <w:rFonts w:hint="eastAsia"/>
-        </w:rPr>
-        <w:t>如图</w:t>
-      </w:r>
-    </w:p>
-    <w:p>
-      <w:pPr>
-        <w:ind w:firstLineChars="200" w:firstLine="480"/>
-        <w:rPr>
-          <w:color w:val="FF0000"/>
-        </w:rPr>
-      </w:pPr>
-      <w:r>
-        <w:rPr>
-          <w:rFonts w:hint="eastAsia"/>
-          <w:color w:val="FF0000"/>
-        </w:rPr>
-        <w:t>给出海上地震波反射法勘探图</w:t>
-      </w:r>
-    </w:p>
-    <w:p>
-      <w:pPr>
-        <w:ind w:firstLineChars="200" w:firstLine="480"/>
-        <w:rPr>
-          <w:color w:val="FF0000"/>
-        </w:rPr>
-      </w:pPr>
+        <w:t>采用拖缆式的海上油气地震勘探技术示意图如图</w:t>
+      </w:r>
+      <w:r>
+        <w:rPr>
+          <w:noProof/>
+        </w:rPr>
+        <w:drawing>
+          <wp:anchor distT="0" distB="0" distL="114300" distR="114300" simplePos="0" relativeHeight="251665920" behindDoc="0" locked="0" layoutInCell="1" allowOverlap="1">
+            <wp:simplePos x="0" y="0"/>
+            <wp:positionH relativeFrom="column">
+              <wp:align>center</wp:align>
+            </wp:positionH>
+            <wp:positionV relativeFrom="paragraph">
+              <wp:posOffset>342265</wp:posOffset>
+            </wp:positionV>
+            <wp:extent cx="5274310" cy="2876550"/>
+            <wp:effectExtent l="0" t="0" r="2540" b="0"/>
+            <wp:wrapSquare wrapText="bothSides"/>
+            <wp:docPr id="1" name="图片 1"/>
+            <wp:cNvGraphicFramePr>
+              <a:graphicFrameLocks xmlns:a="http://schemas.openxmlformats.org/drawingml/2006/main" noChangeAspect="1"/>
+            </wp:cNvGraphicFramePr>
+            <a:graphic xmlns:a="http://schemas.openxmlformats.org/drawingml/2006/main">
+              <a:graphicData uri="http://schemas.openxmlformats.org/drawingml/2006/picture">
+                <pic:pic xmlns:pic="http://schemas.openxmlformats.org/drawingml/2006/picture">
+                  <pic:nvPicPr>
+                    <pic:cNvPr id="0" name="图片 2"/>
+                    <pic:cNvPicPr>
+                      <a:picLocks noChangeAspect="1" noChangeArrowheads="1"/>
+                    </pic:cNvPicPr>
+                  </pic:nvPicPr>
+                  <pic:blipFill>
+                    <a:blip r:embed="rId23">
+                      <a:extLst>
+                        <a:ext uri="{28A0092B-C50C-407E-A947-70E740481C1C}">
+                          <a14:useLocalDpi xmlns:a14="http://schemas.microsoft.com/office/drawing/2010/main" val="0"/>
+                        </a:ext>
+                      </a:extLst>
+                    </a:blip>
+                    <a:srcRect/>
+                    <a:stretch>
+                      <a:fillRect/>
+                    </a:stretch>
+                  </pic:blipFill>
+                  <pic:spPr bwMode="auto">
+                    <a:xfrm>
+                      <a:off x="0" y="0"/>
+                      <a:ext cx="5274310" cy="2876550"/>
+                    </a:xfrm>
+                    <a:prstGeom prst="rect">
+                      <a:avLst/>
+                    </a:prstGeom>
+                    <a:noFill/>
+                  </pic:spPr>
+                </pic:pic>
+              </a:graphicData>
+            </a:graphic>
+            <wp14:sizeRelH relativeFrom="margin">
+              <wp14:pctWidth>0</wp14:pctWidth>
+            </wp14:sizeRelH>
+            <wp14:sizeRelV relativeFrom="margin">
+              <wp14:pctHeight>0</wp14:pctHeight>
+            </wp14:sizeRelV>
+          </wp:anchor>
+        </w:drawing>
+      </w:r>
+      <w:r>
+        <w:rPr>
+          <w:color w:val="FF0000"/>
+        </w:rPr>
+        <w:t>1.x</w:t>
+      </w:r>
+      <w:r>
+        <w:rPr>
+          <w:rFonts w:hint="eastAsia"/>
+          <w:color w:val="FF0000"/>
+        </w:rPr>
+        <w:t>所示：</w:t>
+      </w:r>
+    </w:p>
+    <w:p>
+      <w:pPr>
+        <w:jc w:val="center"/>
+        <w:rPr>
+          <w:color w:val="FF0000"/>
+        </w:rPr>
+      </w:pPr>
+      <w:r>
+        <w:rPr>
+          <w:rFonts w:hint="eastAsia"/>
+          <w:color w:val="FF0000"/>
+        </w:rPr>
+        <w:t>图</w:t>
+      </w:r>
+      <w:r>
+        <w:rPr>
+          <w:color w:val="FF0000"/>
+        </w:rPr>
+        <w:t>1.x</w:t>
+      </w:r>
+      <w:r>
+        <w:rPr>
+          <w:rFonts w:hint="eastAsia"/>
+          <w:color w:val="FF0000"/>
+        </w:rPr>
+        <w:t>：海上油气地震勘探技术示意图</w:t>
+      </w:r>
     </w:p>
     <w:p>
       <w:pPr>
         <w:pStyle w:val="2"/>
         <w:jc w:val="left"/>
       </w:pPr>
-      <w:bookmarkStart w:id="21" w:name="_Toc498705079"/>
-      <w:bookmarkStart w:id="22" w:name="_Toc408924234"/>
-      <w:bookmarkStart w:id="23" w:name="_Toc468278817"/>
-      <w:bookmarkStart w:id="24" w:name="_Toc500254533"/>
-      <w:r>
-        <w:t>1.</w:t>
-      </w:r>
-      <w:r>
-        <w:rPr>
-          <w:rFonts w:hint="eastAsia"/>
-        </w:rPr>
-        <w:t>3</w:t>
+      <w:bookmarkStart w:id="22" w:name="_Toc498705079"/>
+      <w:bookmarkStart w:id="23" w:name="_Toc408924234"/>
+      <w:bookmarkStart w:id="24" w:name="_Toc468278817"/>
+      <w:bookmarkStart w:id="25" w:name="_Toc500343302"/>
+      <w:r>
+        <w:t>1.3</w:t>
       </w:r>
       <w:r>
         <w:rPr>
@@ -7943,8 +7531,8 @@
         </w:rPr>
         <w:t>国内外相关技术研究现状</w:t>
       </w:r>
-      <w:bookmarkEnd w:id="21"/>
-      <w:bookmarkEnd w:id="24"/>
+      <w:bookmarkEnd w:id="22"/>
+      <w:bookmarkEnd w:id="25"/>
     </w:p>
     <w:p>
       <w:pPr>
@@ -7954,157 +7542,16 @@
         <w:rPr>
           <w:rFonts w:hint="eastAsia"/>
         </w:rPr>
-        <w:t>地震勘探技术是在波动理论逐步建立的基础上逐步发展起来的</w:t>
-      </w:r>
-      <w:r>
-        <w:t>，</w:t>
-      </w:r>
-      <w:r>
-        <w:rPr>
-          <w:rFonts w:hint="eastAsia"/>
-        </w:rPr>
-        <w:t>反射波地震法始于</w:t>
-      </w:r>
-      <w:r>
-        <w:t>1913</w:t>
-      </w:r>
-      <w:r>
-        <w:rPr>
-          <w:rFonts w:hint="eastAsia"/>
-        </w:rPr>
-        <w:t>年</w:t>
-      </w:r>
-      <w:r>
-        <w:t>，</w:t>
-      </w:r>
-      <w:r>
-        <w:rPr>
-          <w:rFonts w:hint="eastAsia"/>
-        </w:rPr>
-        <w:t>但由于在仪器制造方面的困难</w:t>
-      </w:r>
-      <w:r>
-        <w:t>，</w:t>
-      </w:r>
-      <w:r>
-        <w:rPr>
-          <w:rFonts w:hint="eastAsia"/>
-        </w:rPr>
-        <w:t>反射波法直到</w:t>
-      </w:r>
-      <w:r>
-        <w:t>1927</w:t>
-      </w:r>
-      <w:r>
-        <w:rPr>
-          <w:rFonts w:hint="eastAsia"/>
-        </w:rPr>
-        <w:t>年才真正得</w:t>
-      </w:r>
-      <w:r>
-        <w:rPr>
-          <w:rFonts w:hint="eastAsia"/>
-        </w:rPr>
-        <w:t>到工业应用。海洋</w:t>
-      </w:r>
-      <w:r>
-        <w:rPr>
-          <w:rFonts w:hint="eastAsia"/>
-        </w:rPr>
-        <w:t>地震勘探始于</w:t>
-      </w:r>
-      <w:r>
-        <w:t>1944</w:t>
-      </w:r>
-      <w:r>
-        <w:rPr>
-          <w:rFonts w:hint="eastAsia"/>
-        </w:rPr>
-        <w:t>年</w:t>
-      </w:r>
-      <w:r>
-        <w:t>，</w:t>
-      </w:r>
-      <w:r>
-        <w:t>1949</w:t>
-      </w:r>
-      <w:r>
-        <w:rPr>
-          <w:rFonts w:hint="eastAsia"/>
-        </w:rPr>
-        <w:t>年首次采用等浮电缆</w:t>
-      </w:r>
-      <w:r>
-        <w:t>，</w:t>
-      </w:r>
-      <w:r>
-        <w:t>80</w:t>
-      </w:r>
-      <w:r>
-        <w:rPr>
-          <w:rFonts w:hint="eastAsia"/>
-        </w:rPr>
-        <w:t>年代出现遥测地震仪</w:t>
-      </w:r>
-      <w:r>
-        <w:t>，</w:t>
-      </w:r>
-      <w:r>
-        <w:t>90</w:t>
-      </w:r>
-      <w:r>
-        <w:rPr>
-          <w:rFonts w:hint="eastAsia"/>
-        </w:rPr>
-        <w:t>年代出现海底电缆。随着地震勘探技术以数字化为主要标志的迅速发展</w:t>
-      </w:r>
-      <w:r>
-        <w:t>，</w:t>
-      </w:r>
-      <w:r>
-        <w:rPr>
-          <w:rFonts w:hint="eastAsia"/>
-        </w:rPr>
-        <w:t>地震勘探仪器向遥测遥控、高釆样率、超多道发展</w:t>
-      </w:r>
-      <w:r>
-        <w:rPr>
-          <w:rFonts w:hint="eastAsia"/>
-        </w:rPr>
-        <w:t>；</w:t>
-      </w:r>
-      <w:r>
-        <w:rPr>
-          <w:rFonts w:hint="eastAsia"/>
-        </w:rPr>
-        <w:t>发展非炸药震源</w:t>
-      </w:r>
-      <w:r>
-        <w:t>，</w:t>
-      </w:r>
-      <w:r>
-        <w:rPr>
-          <w:rFonts w:hint="eastAsia"/>
-        </w:rPr>
-        <w:t>更高的覆盖次数观测</w:t>
-      </w:r>
-      <w:r>
-        <w:t>，</w:t>
-      </w:r>
-      <w:r>
-        <w:rPr>
-          <w:rFonts w:hint="eastAsia"/>
-        </w:rPr>
-        <w:t>发展高分辨率勘探、三维勘探等等</w:t>
-      </w:r>
-      <w:r>
-        <w:t>，</w:t>
-      </w:r>
-      <w:r>
-        <w:rPr>
-          <w:rFonts w:hint="eastAsia"/>
-        </w:rPr>
-        <w:t>以解决复杂构造、深层构造、地层岩性圈闭等问题。</w:t>
+        <w:t>从上个世纪</w:t>
+      </w:r>
+      <w:r>
+        <w:t>70</w:t>
+      </w:r>
+      <w:r>
+        <w:rPr>
+          <w:rFonts w:hint="eastAsia"/>
+        </w:rPr>
+        <w:t>年代以来，水声探测技术广泛应用于水下目标检测，油气勘探，海洋资源开发等多个领域。在海洋油气勘探领域，存在着诸如电磁勘探，海底节点及海底电缆等技术，但是海底电缆由于其高精度的勘探水平，使得海洋地震勘探技术始终处于海洋油气勘探的主流地位。</w:t>
       </w:r>
     </w:p>
     <w:p>
@@ -8112,27 +7559,21 @@
         <w:pStyle w:val="3"/>
         <w:jc w:val="left"/>
       </w:pPr>
-      <w:bookmarkStart w:id="25" w:name="_Toc498705080"/>
-      <w:bookmarkStart w:id="26" w:name="_Toc500254534"/>
-      <w:r>
-        <w:t>1.</w:t>
-      </w:r>
-      <w:r>
-        <w:rPr>
-          <w:rFonts w:hint="eastAsia"/>
-        </w:rPr>
-        <w:t>3</w:t>
-      </w:r>
-      <w:r>
-        <w:t>.1</w:t>
-      </w:r>
-      <w:bookmarkEnd w:id="22"/>
-      <w:r>
+      <w:bookmarkStart w:id="26" w:name="_Toc498705080"/>
+      <w:bookmarkStart w:id="27" w:name="_Toc500343303"/>
+      <w:r>
+        <w:t>1.3.1</w:t>
+      </w:r>
+      <w:bookmarkEnd w:id="23"/>
+      <w:r>
+        <w:rPr>
+          <w:rFonts w:hint="eastAsia"/>
+        </w:rPr>
         <w:t>国外研究现状</w:t>
       </w:r>
-      <w:bookmarkEnd w:id="23"/>
-      <w:bookmarkEnd w:id="25"/>
+      <w:bookmarkEnd w:id="24"/>
       <w:bookmarkEnd w:id="26"/>
+      <w:bookmarkEnd w:id="27"/>
     </w:p>
     <w:p>
       <w:pPr>
@@ -8142,67 +7583,25 @@
         <w:rPr>
           <w:rFonts w:hint="eastAsia"/>
         </w:rPr>
-        <w:t>目前，</w:t>
-      </w:r>
-      <w:r>
-        <w:rPr>
-          <w:rFonts w:hint="eastAsia"/>
-        </w:rPr>
-        <w:t>全球地震勘探仪器的发展处于</w:t>
-      </w:r>
-      <w:r>
-        <w:t>24</w:t>
-      </w:r>
-      <w:r>
-        <w:rPr>
-          <w:rFonts w:hint="eastAsia"/>
-        </w:rPr>
-        <w:t>位遥测地震仪和全数字遥测地震仪的过渡期</w:t>
-      </w:r>
-      <w:r>
-        <w:t>，</w:t>
-      </w:r>
-      <w:r>
-        <w:rPr>
-          <w:rFonts w:hint="eastAsia"/>
-        </w:rPr>
-        <w:t>经过几十年的发展</w:t>
-      </w:r>
-      <w:r>
-        <w:t>，</w:t>
-      </w:r>
-      <w:r>
-        <w:rPr>
-          <w:rFonts w:hint="eastAsia"/>
-        </w:rPr>
-        <w:t>基本形成了以法国</w:t>
-      </w:r>
-      <w:r>
-        <w:t>Schl</w:t>
-      </w:r>
-      <w:r>
-        <w:t>u</w:t>
-      </w:r>
-      <w:r>
-        <w:rPr>
-          <w:rFonts w:hint="eastAsia"/>
-        </w:rPr>
-        <w:t>m</w:t>
-      </w:r>
-      <w:r>
-        <w:t>berger</w:t>
-      </w:r>
-      <w:r>
-        <w:rPr>
-          <w:rFonts w:hint="eastAsia"/>
-        </w:rPr>
-        <w:t>公司</w:t>
-      </w:r>
-      <w:r>
-        <w:rPr>
-          <w:rFonts w:hint="eastAsia"/>
-        </w:rPr>
-        <w:t>、</w:t>
+        <w:t>从上世纪</w:t>
+      </w:r>
+      <w:r>
+        <w:t>70</w:t>
+      </w:r>
+      <w:r>
+        <w:rPr>
+          <w:rFonts w:hint="eastAsia"/>
+        </w:rPr>
+        <w:t>年代起，海洋地震勘探技术陆续在国外兴起，经过几十年的发展，在全球范围内基本形成了以法国</w:t>
+      </w:r>
+      <w:r>
+        <w:t>Schlumberger</w:t>
+      </w:r>
+      <w:r>
+        <w:rPr>
+          <w:rFonts w:hint="eastAsia"/>
+        </w:rPr>
+        <w:t>公司、</w:t>
       </w:r>
       <w:r>
         <w:t>serce1</w:t>
@@ -8211,7 +7610,7 @@
         <w:rPr>
           <w:rFonts w:hint="eastAsia"/>
         </w:rPr>
-        <w:t>公司、美国</w:t>
+        <w:t>公司，美国</w:t>
       </w:r>
       <w:r>
         <w:t>ION</w:t>
@@ -8229,22 +7628,226 @@
         <w:rPr>
           <w:rFonts w:hint="eastAsia"/>
         </w:rPr>
-        <w:t>公司为主体</w:t>
-      </w:r>
-      <w:r>
-        <w:t>，</w:t>
-      </w:r>
-      <w:r>
-        <w:rPr>
-          <w:rFonts w:hint="eastAsia"/>
-        </w:rPr>
-        <w:t>其他公司依据自身优势与条件不断寻求生存空间和发</w:t>
-      </w:r>
-      <w:r>
-        <w:rPr>
-          <w:rFonts w:hint="eastAsia"/>
-        </w:rPr>
-        <w:t>展机遇的市场格局</w:t>
+        <w:t>公司为主导，其它公司依靠自身独特的优势寻找市场生存空间以及发展机遇的格局。</w:t>
+      </w:r>
+    </w:p>
+    <w:p>
+      <w:pPr>
+        <w:ind w:firstLineChars="200" w:firstLine="480"/>
+      </w:pPr>
+      <w:r>
+        <w:rPr>
+          <w:rFonts w:hint="eastAsia"/>
+        </w:rPr>
+        <w:t>法国</w:t>
+      </w:r>
+      <w:r>
+        <w:t>Schlumberger</w:t>
+      </w:r>
+      <w:r>
+        <w:rPr>
+          <w:rFonts w:hint="eastAsia"/>
+        </w:rPr>
+        <w:t>公司开发出的“</w:t>
+      </w:r>
+      <w:r>
+        <w:t>Q-Marine</w:t>
+      </w:r>
+      <w:r>
+        <w:rPr>
+          <w:rFonts w:hint="eastAsia"/>
+        </w:rPr>
+        <w:t>”海上采集系统是目前世界上最先进的海洋地震勘测设备。该系统最多可同时拖曳</w:t>
+      </w:r>
+      <w:r>
+        <w:t>20</w:t>
+      </w:r>
+      <w:r>
+        <w:rPr>
+          <w:rFonts w:hint="eastAsia"/>
+        </w:rPr>
+        <w:t>根等浮电缆，每根等浮电缆全长</w:t>
+      </w:r>
+      <w:r>
+        <w:t>12km</w:t>
+      </w:r>
+      <w:r>
+        <w:rPr>
+          <w:rFonts w:hint="eastAsia"/>
+        </w:rPr>
+        <w:t>，以及配备</w:t>
+      </w:r>
+      <w:r>
+        <w:t>4000</w:t>
+      </w:r>
+      <w:r>
+        <w:rPr>
+          <w:rFonts w:hint="eastAsia"/>
+        </w:rPr>
+        <w:t>多个水听器，总共可接收</w:t>
+      </w:r>
+      <w:r>
+        <w:t>80000</w:t>
+      </w:r>
+      <w:r>
+        <w:rPr>
+          <w:rFonts w:hint="eastAsia"/>
+        </w:rPr>
+        <w:t>多个通道数据。同时，在水听器灵敏度、定位精确度、拖缆的可调节深度以及震源的强化控制成都等方面，大都处于当前全世界领先地位。该系统可提供质量无可比拟的海洋地震波数据。</w:t>
+      </w:r>
+    </w:p>
+    <w:p>
+      <w:pPr>
+        <w:ind w:firstLineChars="200" w:firstLine="480"/>
+      </w:pPr>
+      <w:r>
+        <w:rPr>
+          <w:rFonts w:hint="eastAsia"/>
+        </w:rPr>
+        <w:t>美国</w:t>
+      </w:r>
+      <w:r>
+        <w:t>ION</w:t>
+      </w:r>
+      <w:r>
+        <w:rPr>
+          <w:rFonts w:hint="eastAsia"/>
+        </w:rPr>
+        <w:t>公司，原名为美国</w:t>
+      </w:r>
+      <w:r>
+        <w:t>I/O</w:t>
+      </w:r>
+      <w:r>
+        <w:rPr>
+          <w:rFonts w:hint="eastAsia"/>
+        </w:rPr>
+        <w:t>公司，在上世纪末，</w:t>
+      </w:r>
+      <w:r>
+        <w:t>ION</w:t>
+      </w:r>
+      <w:r>
+        <w:rPr>
+          <w:rFonts w:hint="eastAsia"/>
+        </w:rPr>
+        <w:t>公司只能生产辅助型的海洋勘探设备，如今却已经成为世界第二大海洋地震勘探设备供应商。</w:t>
+      </w:r>
+      <w:r>
+        <w:t>ION</w:t>
+      </w:r>
+      <w:r>
+        <w:rPr>
+          <w:rFonts w:hint="eastAsia"/>
+        </w:rPr>
+        <w:t>公司率先发明了当前最新的第六代海洋地震设备的核心技术——基于</w:t>
+      </w:r>
+      <w:r>
+        <w:t>MEMs</w:t>
+      </w:r>
+      <w:r>
+        <w:rPr>
+          <w:rFonts w:hint="eastAsia"/>
+        </w:rPr>
+        <w:t>的全数字水听器。该公司</w:t>
+      </w:r>
+      <w:r>
+        <w:rPr>
+          <w:rFonts w:hint="eastAsia"/>
+        </w:rPr>
+        <w:lastRenderedPageBreak/>
+        <w:t>之所以能够成功，与其都尖端的技术追求和产品性能多元化理念是分不开的。其生产的设备普遍用途广泛，可用于诸如油气勘探、环境监测等多个领域。</w:t>
+      </w:r>
+    </w:p>
+    <w:p>
+      <w:pPr>
+        <w:ind w:firstLineChars="200" w:firstLine="480"/>
+      </w:pPr>
+      <w:r>
+        <w:rPr>
+          <w:rFonts w:hint="eastAsia"/>
+        </w:rPr>
+        <w:t>法国</w:t>
+      </w:r>
+      <w:r>
+        <w:t>SERCEL</w:t>
+      </w:r>
+      <w:r>
+        <w:rPr>
+          <w:rFonts w:hint="eastAsia"/>
+        </w:rPr>
+        <w:t>公司也是目前全球领先的海洋地震勘探设备供应商之一，其最著名的海洋地震勘探设备以</w:t>
+      </w:r>
+      <w:r>
+        <w:t>SEAL</w:t>
+      </w:r>
+      <w:r>
+        <w:rPr>
+          <w:rFonts w:hint="eastAsia"/>
+        </w:rPr>
+        <w:t>命名，</w:t>
+      </w:r>
+      <w:r>
+        <w:t>SEAL</w:t>
+      </w:r>
+      <w:r>
+        <w:rPr>
+          <w:rFonts w:hint="eastAsia"/>
+        </w:rPr>
+        <w:t>系统主要包括由数据采集系统与设备通信接口组成的水下系统和由控制模块、显示模块组成的水上系统。</w:t>
+      </w:r>
+      <w:r>
+        <w:t>SEAL</w:t>
+      </w:r>
+      <w:r>
+        <w:rPr>
+          <w:rFonts w:hint="eastAsia"/>
+        </w:rPr>
+        <w:t>系统的主要优势在于小型化，其水听器在拖缆上是线列排布的，拖缆</w:t>
+      </w:r>
+      <w:proofErr w:type="gramStart"/>
+      <w:r>
+        <w:rPr>
+          <w:rFonts w:hint="eastAsia"/>
+        </w:rPr>
+        <w:t>缆</w:t>
+      </w:r>
+      <w:proofErr w:type="gramEnd"/>
+      <w:r>
+        <w:rPr>
+          <w:rFonts w:hint="eastAsia"/>
+        </w:rPr>
+        <w:t>体直径只有不到</w:t>
+      </w:r>
+      <w:r>
+        <w:t>50mm</w:t>
+      </w:r>
+      <w:r>
+        <w:rPr>
+          <w:rFonts w:hint="eastAsia"/>
+        </w:rPr>
+        <w:t>，移动操作方便，系统结构灵活度高。目前</w:t>
+      </w:r>
+      <w:r>
+        <w:t>SERCEL</w:t>
+      </w:r>
+      <w:r>
+        <w:rPr>
+          <w:rFonts w:hint="eastAsia"/>
+        </w:rPr>
+        <w:t>公司最新的</w:t>
+      </w:r>
+      <w:r>
+        <w:t>SEAL</w:t>
+      </w:r>
+      <w:r>
+        <w:rPr>
+          <w:rFonts w:hint="eastAsia"/>
+        </w:rPr>
+        <w:t>系统设备型号是</w:t>
+      </w:r>
+      <w:r>
+        <w:t>Seal428</w:t>
       </w:r>
       <w:r>
         <w:rPr>
@@ -8261,109 +7864,36 @@
         <w:rPr>
           <w:rFonts w:hint="eastAsia"/>
         </w:rPr>
-        <w:t>法</w:t>
-      </w:r>
-      <w:r>
-        <w:rPr>
-          <w:rFonts w:hint="eastAsia"/>
-        </w:rPr>
-        <w:t>国</w:t>
-      </w:r>
-      <w:r>
-        <w:t>Schl</w:t>
-      </w:r>
-      <w:r>
-        <w:t>u</w:t>
-      </w:r>
-      <w:r>
-        <w:rPr>
-          <w:rFonts w:hint="eastAsia"/>
-        </w:rPr>
-        <w:t>m</w:t>
-      </w:r>
-      <w:r>
-        <w:t>berger</w:t>
-      </w:r>
-      <w:r>
-        <w:rPr>
-          <w:rFonts w:hint="eastAsia"/>
-        </w:rPr>
-        <w:t>公司</w:t>
-      </w:r>
-      <w:r>
-        <w:rPr>
-          <w:rFonts w:hint="eastAsia"/>
-        </w:rPr>
-        <w:t>开发出的“</w:t>
-      </w:r>
-      <w:r>
-        <w:t>Q-Marine</w:t>
-      </w:r>
-      <w:r>
-        <w:rPr>
-          <w:rFonts w:hint="eastAsia"/>
-        </w:rPr>
-        <w:t>”海上</w:t>
-      </w:r>
-      <w:r>
-        <w:rPr>
-          <w:rFonts w:hint="eastAsia"/>
-        </w:rPr>
-        <w:t>采集系统</w:t>
-      </w:r>
-      <w:r>
-        <w:rPr>
-          <w:rFonts w:hint="eastAsia"/>
-        </w:rPr>
-        <w:t>是世界上最先进的海上地震勘测仪器</w:t>
-      </w:r>
-      <w:r>
-        <w:rPr>
-          <w:rFonts w:hint="eastAsia"/>
-        </w:rPr>
-        <w:t>。</w:t>
-      </w:r>
-      <w:r>
-        <w:rPr>
-          <w:rFonts w:hint="eastAsia"/>
-        </w:rPr>
-        <w:t>该系统可以同时拖曳多达</w:t>
-      </w:r>
-      <w:r>
-        <w:rPr>
-          <w:rFonts w:hint="eastAsia"/>
-        </w:rPr>
-        <w:t>20</w:t>
-      </w:r>
-      <w:r>
-        <w:rPr>
-          <w:rFonts w:hint="eastAsia"/>
-        </w:rPr>
-        <w:t>根等浮电缆，每根长</w:t>
-      </w:r>
-      <w:r>
-        <w:rPr>
-          <w:rFonts w:hint="eastAsia"/>
-        </w:rPr>
-        <w:t>12km</w:t>
-      </w:r>
-      <w:r>
-        <w:rPr>
-          <w:rFonts w:hint="eastAsia"/>
-        </w:rPr>
-        <w:t>，带有</w:t>
-      </w:r>
-      <w:r>
-        <w:rPr>
-          <w:rFonts w:hint="eastAsia"/>
-        </w:rPr>
-        <w:t>4000</w:t>
-      </w:r>
-      <w:r>
-        <w:rPr>
-          <w:rFonts w:hint="eastAsia"/>
-        </w:rPr>
-        <w:t>多个水下检波器，并在检波器灵敏度和定位准确度、可调整拖缆、强化震源控制和点检波器采集等方面取得改进，能够提供质量无可比拟的海上地震数据。</w:t>
+        <w:t>美国</w:t>
+      </w:r>
+      <w:r>
+        <w:t>HTI</w:t>
+      </w:r>
+      <w:r>
+        <w:rPr>
+          <w:rFonts w:hint="eastAsia"/>
+        </w:rPr>
+        <w:t>公司提供的海洋油气勘探系统以</w:t>
+      </w:r>
+      <w:proofErr w:type="spellStart"/>
+      <w:r>
+        <w:t>SeaMUX</w:t>
+      </w:r>
+      <w:proofErr w:type="spellEnd"/>
+      <w:r>
+        <w:rPr>
+          <w:rFonts w:hint="eastAsia"/>
+        </w:rPr>
+        <w:t>命名，该系统采用</w:t>
+      </w:r>
+      <w:r>
+        <w:t>22AWG</w:t>
+      </w:r>
+      <w:r>
+        <w:rPr>
+          <w:rFonts w:hint="eastAsia"/>
+        </w:rPr>
+        <w:t>双绞线信号传输线，并且其设计的拖缆为双向连接模型，方便的同时也增加了数据传输的鲁棒性。</w:t>
       </w:r>
     </w:p>
     <w:p>
@@ -8374,362 +7904,18 @@
         <w:rPr>
           <w:rFonts w:hint="eastAsia"/>
         </w:rPr>
-        <w:t>法国</w:t>
-      </w:r>
-      <w:r>
-        <w:t>SERCEL</w:t>
-      </w:r>
-      <w:r>
-        <w:rPr>
-          <w:rFonts w:hint="eastAsia"/>
-        </w:rPr>
-        <w:t>公司是全球领先的地震勘探设备供应商之一</w:t>
-      </w:r>
-      <w:r>
-        <w:t>，</w:t>
-      </w:r>
-      <w:r>
-        <w:rPr>
-          <w:rFonts w:hint="eastAsia"/>
-        </w:rPr>
-        <w:t>提供了以</w:t>
-      </w:r>
-      <w:r>
-        <w:t>S</w:t>
-      </w:r>
-      <w:r>
-        <w:t>EAL</w:t>
-      </w:r>
-      <w:r>
-        <w:rPr>
-          <w:rFonts w:hint="eastAsia"/>
-        </w:rPr>
-        <w:t>为命名的勘探设备</w:t>
-      </w:r>
-      <w:r>
-        <w:t>，</w:t>
-      </w:r>
-      <w:r>
-        <w:rPr>
-          <w:rFonts w:hint="eastAsia"/>
-        </w:rPr>
-        <w:t>主要包括由拖缆数据采集系统、数字包、通信接口组成的海上系统和电源模块、控制模块组成的船上系统。拖缆是水听器线列</w:t>
-      </w:r>
-      <w:proofErr w:type="gramStart"/>
-      <w:r>
-        <w:rPr>
-          <w:rFonts w:hint="eastAsia"/>
-        </w:rPr>
-        <w:t>阵组成</w:t>
-      </w:r>
-      <w:proofErr w:type="gramEnd"/>
-      <w:r>
-        <w:rPr>
-          <w:rFonts w:hint="eastAsia"/>
-        </w:rPr>
-        <w:t>的</w:t>
-      </w:r>
-      <w:r>
-        <w:t>，</w:t>
-      </w:r>
-      <w:proofErr w:type="gramStart"/>
-      <w:r>
-        <w:rPr>
-          <w:rFonts w:hint="eastAsia"/>
-        </w:rPr>
-        <w:t>缆体直径</w:t>
-      </w:r>
-      <w:proofErr w:type="gramEnd"/>
-      <w:r>
-        <w:rPr>
-          <w:rFonts w:hint="eastAsia"/>
-        </w:rPr>
-        <w:t>小子</w:t>
-      </w:r>
-      <w:r>
-        <w:t>50mm</w:t>
-      </w:r>
-      <w:r>
-        <w:t>，</w:t>
-      </w:r>
-      <w:r>
-        <w:rPr>
-          <w:rFonts w:hint="eastAsia"/>
-        </w:rPr>
-        <w:t>移动存储方便</w:t>
-      </w:r>
-      <w:r>
-        <w:t>，</w:t>
-      </w:r>
-      <w:r>
-        <w:rPr>
-          <w:rFonts w:hint="eastAsia"/>
-        </w:rPr>
-        <w:t>系统组成灵活度高。该公司目前最新的海洋地震勘探设备型号是</w:t>
-      </w:r>
-      <w:r>
-        <w:t>Sea</w:t>
-      </w:r>
-      <w:r>
-        <w:rPr>
-          <w:rFonts w:hint="eastAsia"/>
-        </w:rPr>
-        <w:t>l</w:t>
-      </w:r>
-      <w:r>
-        <w:t>428</w:t>
-      </w:r>
-      <w:r>
-        <w:rPr>
-          <w:rFonts w:hint="eastAsia"/>
-        </w:rPr>
-        <w:t>。</w:t>
-      </w:r>
-    </w:p>
-    <w:p>
-      <w:pPr>
-        <w:ind w:firstLineChars="200" w:firstLine="480"/>
-      </w:pPr>
-      <w:r>
-        <w:rPr>
-          <w:rFonts w:hint="eastAsia"/>
-        </w:rPr>
-        <w:t>美国</w:t>
-      </w:r>
-      <w:r>
-        <w:t>IO</w:t>
-      </w:r>
-      <w:r>
-        <w:t>N</w:t>
-      </w:r>
-      <w:r>
-        <w:rPr>
-          <w:rFonts w:hint="eastAsia"/>
-        </w:rPr>
-        <w:t>公司</w:t>
-      </w:r>
-      <w:r>
-        <w:t>（</w:t>
-      </w:r>
-      <w:r>
-        <w:rPr>
-          <w:rFonts w:hint="eastAsia"/>
-        </w:rPr>
-        <w:t>原美国</w:t>
-      </w:r>
-      <w:r>
-        <w:t>I/O</w:t>
-      </w:r>
-      <w:r>
-        <w:rPr>
-          <w:rFonts w:hint="eastAsia"/>
-        </w:rPr>
-        <w:t>公司</w:t>
-      </w:r>
-      <w:r>
-        <w:t>），</w:t>
-      </w:r>
-      <w:r>
-        <w:rPr>
-          <w:rFonts w:hint="eastAsia"/>
-        </w:rPr>
-        <w:t>在</w:t>
-      </w:r>
-      <w:r>
-        <w:t>199</w:t>
-      </w:r>
-      <w:r>
-        <w:rPr>
-          <w:rFonts w:hint="eastAsia"/>
-        </w:rPr>
-        <w:t>0</w:t>
-      </w:r>
-      <w:r>
-        <w:rPr>
-          <w:rFonts w:hint="eastAsia"/>
-        </w:rPr>
-        <w:t>年左右只能生产勘探系统辅助设备</w:t>
-      </w:r>
-      <w:r>
-        <w:t>，</w:t>
-      </w:r>
-      <w:r>
-        <w:rPr>
-          <w:rFonts w:hint="eastAsia"/>
-        </w:rPr>
-        <w:t>如今已成为世界第二大勘探设备供应商。</w:t>
-      </w:r>
-      <w:r>
-        <w:t>I</w:t>
-      </w:r>
-      <w:r>
-        <w:t>O</w:t>
-      </w:r>
-      <w:r>
-        <w:t>N</w:t>
-      </w:r>
-      <w:r>
-        <w:rPr>
-          <w:rFonts w:hint="eastAsia"/>
-        </w:rPr>
-        <w:t>公司率先使用了高性能的基于</w:t>
-      </w:r>
-      <w:r>
-        <w:t>MEMs</w:t>
-      </w:r>
-      <w:r>
-        <w:rPr>
-          <w:rFonts w:hint="eastAsia"/>
-        </w:rPr>
-        <w:t>的全数字检波器</w:t>
-      </w:r>
-      <w:r>
-        <w:t>，</w:t>
-      </w:r>
-      <w:r>
-        <w:rPr>
-          <w:rFonts w:hint="eastAsia"/>
-        </w:rPr>
-        <w:t>也就是当代第六代地震仪的核心技术。</w:t>
-      </w:r>
-      <w:r>
-        <w:t>IO</w:t>
-      </w:r>
-      <w:r>
-        <w:t>N</w:t>
-      </w:r>
-      <w:r>
-        <w:rPr>
-          <w:rFonts w:hint="eastAsia"/>
-        </w:rPr>
-        <w:t>公司的成功与其尖端的技术和多元化的产品性能是分不开的。该公司的设备用途广泛</w:t>
-      </w:r>
-      <w:r>
-        <w:t>，</w:t>
-      </w:r>
-      <w:r>
-        <w:rPr>
-          <w:rFonts w:hint="eastAsia"/>
-        </w:rPr>
-        <w:t>可</w:t>
-      </w:r>
-      <w:r>
-        <w:rPr>
-          <w:rFonts w:hint="eastAsia"/>
-        </w:rPr>
-        <w:t>于</w:t>
-      </w:r>
-      <w:r>
-        <w:rPr>
-          <w:rFonts w:hint="eastAsia"/>
-        </w:rPr>
-        <w:t>石油</w:t>
-      </w:r>
-      <w:r>
-        <w:rPr>
-          <w:rFonts w:hint="eastAsia"/>
-        </w:rPr>
-        <w:t>勘探</w:t>
-      </w:r>
-      <w:r>
-        <w:rPr>
-          <w:rFonts w:hint="eastAsia"/>
-        </w:rPr>
-        <w:t>、环境监测等多个方面。</w:t>
-      </w:r>
-    </w:p>
-    <w:p>
-      <w:pPr>
-        <w:ind w:firstLineChars="200" w:firstLine="480"/>
-      </w:pPr>
-      <w:r>
-        <w:rPr>
-          <w:rFonts w:hint="eastAsia"/>
-        </w:rPr>
-        <w:t>美</w:t>
-      </w:r>
-      <w:r>
-        <w:rPr>
-          <w:rFonts w:hint="eastAsia"/>
-        </w:rPr>
-        <w:t>国</w:t>
-      </w:r>
-      <w:r>
-        <w:t>HTI</w:t>
-      </w:r>
-      <w:r>
-        <w:rPr>
-          <w:rFonts w:hint="eastAsia"/>
-        </w:rPr>
-        <w:t>公司提供的油藏勘探的整体解决方案以</w:t>
+        <w:t>除此此外，美国</w:t>
       </w:r>
       <w:proofErr w:type="spellStart"/>
       <w:r>
-        <w:t>SeaMU</w:t>
-      </w:r>
-      <w:r>
-        <w:t>X</w:t>
+        <w:t>FairField</w:t>
       </w:r>
       <w:proofErr w:type="spellEnd"/>
       <w:r>
         <w:rPr>
           <w:rFonts w:hint="eastAsia"/>
         </w:rPr>
-        <w:t>命名</w:t>
-      </w:r>
-      <w:r>
-        <w:t>，</w:t>
-      </w:r>
-      <w:r>
-        <w:rPr>
-          <w:rFonts w:hint="eastAsia"/>
-        </w:rPr>
-        <w:t>采用</w:t>
-      </w:r>
-      <w:r>
-        <w:t>22AW</w:t>
-      </w:r>
-      <w:r>
-        <w:t>G</w:t>
-      </w:r>
-      <w:r>
-        <w:rPr>
-          <w:rFonts w:hint="eastAsia"/>
-        </w:rPr>
-        <w:t>双绞线作为拖缆电源及信号线</w:t>
-      </w:r>
-      <w:r>
-        <w:t>，</w:t>
-      </w:r>
-      <w:r>
-        <w:rPr>
-          <w:rFonts w:hint="eastAsia"/>
-        </w:rPr>
-        <w:t>而且拖缆具有双向连接接口</w:t>
-      </w:r>
-      <w:r>
-        <w:t>，</w:t>
-      </w:r>
-      <w:r>
-        <w:rPr>
-          <w:rFonts w:hint="eastAsia"/>
-        </w:rPr>
-        <w:t>安装调试</w:t>
-      </w:r>
-      <w:r>
-        <w:rPr>
-          <w:rFonts w:hint="eastAsia"/>
-        </w:rPr>
-        <w:t>极为方便。此外</w:t>
-      </w:r>
-      <w:r>
-        <w:t>，</w:t>
-      </w:r>
-      <w:r>
-        <w:rPr>
-          <w:rFonts w:hint="eastAsia"/>
-        </w:rPr>
-        <w:t>加拿大的</w:t>
+        <w:t>，加拿大</w:t>
       </w:r>
       <w:r>
         <w:t>Geo-X</w:t>
@@ -8738,43 +7924,25 @@
         <w:rPr>
           <w:rFonts w:hint="eastAsia"/>
         </w:rPr>
-        <w:t>公司</w:t>
-      </w:r>
-      <w:r>
-        <w:t>，</w:t>
-      </w:r>
-      <w:r>
-        <w:rPr>
-          <w:rFonts w:hint="eastAsia"/>
-        </w:rPr>
-        <w:t>美国的</w:t>
-      </w:r>
-      <w:proofErr w:type="spellStart"/>
-      <w:r>
-        <w:t>FairField</w:t>
-      </w:r>
-      <w:proofErr w:type="spellEnd"/>
-      <w:r>
-        <w:rPr>
-          <w:rFonts w:hint="eastAsia"/>
-        </w:rPr>
-        <w:t>公司等几家公司也提供相关产品。表</w:t>
-      </w:r>
-      <w:r>
-        <w:t>1-1</w:t>
-      </w:r>
-      <w:r>
-        <w:rPr>
-          <w:rFonts w:hint="eastAsia"/>
-        </w:rPr>
-        <w:t>列出了部</w:t>
-      </w:r>
-      <w:r>
-        <w:rPr>
-          <w:rFonts w:hint="eastAsia"/>
-        </w:rPr>
-        <w:lastRenderedPageBreak/>
-        <w:t>分国外公司的产品及相关的产品特点。</w:t>
+        <w:t>等几家公司也推出了各具特色的相关产品。表</w:t>
+      </w:r>
+      <w:r>
+        <w:t>1.1</w:t>
+      </w:r>
+      <w:r>
+        <w:rPr>
+          <w:rFonts w:hint="eastAsia"/>
+        </w:rPr>
+        <w:t>列出了</w:t>
+      </w:r>
+      <w:r>
+        <w:t>4</w:t>
+      </w:r>
+      <w:r>
+        <w:rPr>
+          <w:rFonts w:hint="eastAsia"/>
+        </w:rPr>
+        <w:t>个主导公司的设备及相关的产品特点。</w:t>
       </w:r>
     </w:p>
     <w:p>
@@ -8788,7 +7956,7 @@
         <w:t>表</w:t>
       </w:r>
       <w:r>
-        <w:t>1-1</w:t>
+        <w:t xml:space="preserve">1.1 </w:t>
       </w:r>
       <w:r>
         <w:rPr>
@@ -8819,8 +7987,11 @@
             <w:tcW w:w="1843" w:type="dxa"/>
             <w:tcBorders>
               <w:top w:val="single" w:sz="8" w:space="0" w:color="auto"/>
+              <w:left w:val="nil"/>
               <w:bottom w:val="single" w:sz="8" w:space="0" w:color="auto"/>
+              <w:right w:val="single" w:sz="4" w:space="0" w:color="auto"/>
             </w:tcBorders>
+            <w:hideMark/>
           </w:tcPr>
           <w:p>
             <w:pPr>
@@ -8839,8 +8010,11 @@
             <w:tcW w:w="1985" w:type="dxa"/>
             <w:tcBorders>
               <w:top w:val="single" w:sz="8" w:space="0" w:color="auto"/>
+              <w:left w:val="single" w:sz="4" w:space="0" w:color="auto"/>
               <w:bottom w:val="single" w:sz="8" w:space="0" w:color="auto"/>
+              <w:right w:val="single" w:sz="4" w:space="0" w:color="auto"/>
             </w:tcBorders>
+            <w:hideMark/>
           </w:tcPr>
           <w:p>
             <w:pPr>
@@ -8859,8 +8033,11 @@
             <w:tcW w:w="1842" w:type="dxa"/>
             <w:tcBorders>
               <w:top w:val="single" w:sz="8" w:space="0" w:color="auto"/>
+              <w:left w:val="single" w:sz="4" w:space="0" w:color="auto"/>
               <w:bottom w:val="single" w:sz="8" w:space="0" w:color="auto"/>
+              <w:right w:val="single" w:sz="4" w:space="0" w:color="auto"/>
             </w:tcBorders>
+            <w:hideMark/>
           </w:tcPr>
           <w:p>
             <w:pPr>
@@ -8879,8 +8056,11 @@
             <w:tcW w:w="2626" w:type="dxa"/>
             <w:tcBorders>
               <w:top w:val="single" w:sz="8" w:space="0" w:color="auto"/>
+              <w:left w:val="single" w:sz="4" w:space="0" w:color="auto"/>
               <w:bottom w:val="single" w:sz="8" w:space="0" w:color="auto"/>
+              <w:right w:val="nil"/>
             </w:tcBorders>
+            <w:hideMark/>
           </w:tcPr>
           <w:p>
             <w:pPr>
@@ -8901,26 +8081,18 @@
             <w:tcW w:w="1843" w:type="dxa"/>
             <w:tcBorders>
               <w:top w:val="single" w:sz="8" w:space="0" w:color="auto"/>
+              <w:left w:val="nil"/>
+              <w:bottom w:val="single" w:sz="4" w:space="0" w:color="auto"/>
+              <w:right w:val="single" w:sz="4" w:space="0" w:color="auto"/>
             </w:tcBorders>
+            <w:hideMark/>
           </w:tcPr>
           <w:p>
             <w:pPr>
               <w:jc w:val="center"/>
             </w:pPr>
             <w:r>
-              <w:t>Schl</w:t>
-            </w:r>
-            <w:r>
-              <w:t>u</w:t>
-            </w:r>
-            <w:r>
-              <w:rPr>
-                <w:rFonts w:hint="eastAsia"/>
-              </w:rPr>
-              <w:t>m</w:t>
-            </w:r>
-            <w:r>
-              <w:t>berger</w:t>
+              <w:t>Schlumberger</w:t>
             </w:r>
           </w:p>
         </w:tc>
@@ -8929,7 +8101,11 @@
             <w:tcW w:w="1985" w:type="dxa"/>
             <w:tcBorders>
               <w:top w:val="single" w:sz="8" w:space="0" w:color="auto"/>
+              <w:left w:val="single" w:sz="4" w:space="0" w:color="auto"/>
+              <w:bottom w:val="single" w:sz="4" w:space="0" w:color="auto"/>
+              <w:right w:val="single" w:sz="4" w:space="0" w:color="auto"/>
             </w:tcBorders>
+            <w:hideMark/>
           </w:tcPr>
           <w:p>
             <w:pPr>
@@ -8945,26 +8121,18 @@
             <w:tcW w:w="1842" w:type="dxa"/>
             <w:tcBorders>
               <w:top w:val="single" w:sz="8" w:space="0" w:color="auto"/>
+              <w:left w:val="single" w:sz="4" w:space="0" w:color="auto"/>
+              <w:bottom w:val="single" w:sz="4" w:space="0" w:color="auto"/>
+              <w:right w:val="single" w:sz="4" w:space="0" w:color="auto"/>
             </w:tcBorders>
+            <w:hideMark/>
           </w:tcPr>
           <w:p>
             <w:pPr>
               <w:jc w:val="center"/>
             </w:pPr>
             <w:r>
-              <w:rPr>
-                <w:rFonts w:hint="eastAsia"/>
-              </w:rPr>
-              <w:t>80</w:t>
-            </w:r>
-            <w:r>
-              <w:t>,</w:t>
-            </w:r>
-            <w:r>
-              <w:rPr>
-                <w:rFonts w:hint="eastAsia"/>
-              </w:rPr>
-              <w:t>000</w:t>
+              <w:t>80,000</w:t>
             </w:r>
             <w:r>
               <w:rPr>
@@ -8979,7 +8147,11 @@
             <w:tcW w:w="2626" w:type="dxa"/>
             <w:tcBorders>
               <w:top w:val="single" w:sz="8" w:space="0" w:color="auto"/>
+              <w:left w:val="single" w:sz="4" w:space="0" w:color="auto"/>
+              <w:bottom w:val="single" w:sz="4" w:space="0" w:color="auto"/>
+              <w:right w:val="nil"/>
             </w:tcBorders>
+            <w:hideMark/>
           </w:tcPr>
           <w:p>
             <w:pPr>
@@ -8989,7 +8161,7 @@
               <w:rPr>
                 <w:rFonts w:hint="eastAsia"/>
               </w:rPr>
-              <w:t>精确度高</w:t>
+              <w:t>精确度高，可控性强</w:t>
             </w:r>
           </w:p>
         </w:tc>
@@ -8998,6 +8170,106 @@
         <w:tc>
           <w:tcPr>
             <w:tcW w:w="1843" w:type="dxa"/>
+            <w:tcBorders>
+              <w:top w:val="single" w:sz="4" w:space="0" w:color="auto"/>
+              <w:left w:val="nil"/>
+              <w:bottom w:val="single" w:sz="4" w:space="0" w:color="auto"/>
+              <w:right w:val="single" w:sz="4" w:space="0" w:color="auto"/>
+            </w:tcBorders>
+            <w:hideMark/>
+          </w:tcPr>
+          <w:p>
+            <w:pPr>
+              <w:jc w:val="center"/>
+            </w:pPr>
+            <w:r>
+              <w:t>ION</w:t>
+            </w:r>
+          </w:p>
+        </w:tc>
+        <w:tc>
+          <w:tcPr>
+            <w:tcW w:w="1985" w:type="dxa"/>
+            <w:tcBorders>
+              <w:top w:val="single" w:sz="4" w:space="0" w:color="auto"/>
+              <w:left w:val="single" w:sz="4" w:space="0" w:color="auto"/>
+              <w:bottom w:val="single" w:sz="4" w:space="0" w:color="auto"/>
+              <w:right w:val="single" w:sz="4" w:space="0" w:color="auto"/>
+            </w:tcBorders>
+            <w:hideMark/>
+          </w:tcPr>
+          <w:p>
+            <w:pPr>
+              <w:jc w:val="center"/>
+            </w:pPr>
+            <w:proofErr w:type="spellStart"/>
+            <w:r>
+              <w:t>DigiSTREAMER</w:t>
+            </w:r>
+            <w:proofErr w:type="spellEnd"/>
+          </w:p>
+        </w:tc>
+        <w:tc>
+          <w:tcPr>
+            <w:tcW w:w="1842" w:type="dxa"/>
+            <w:tcBorders>
+              <w:top w:val="single" w:sz="4" w:space="0" w:color="auto"/>
+              <w:left w:val="single" w:sz="4" w:space="0" w:color="auto"/>
+              <w:bottom w:val="single" w:sz="4" w:space="0" w:color="auto"/>
+              <w:right w:val="single" w:sz="4" w:space="0" w:color="auto"/>
+            </w:tcBorders>
+            <w:hideMark/>
+          </w:tcPr>
+          <w:p>
+            <w:pPr>
+              <w:jc w:val="center"/>
+            </w:pPr>
+            <w:r>
+              <w:t>19,200</w:t>
+            </w:r>
+            <w:r>
+              <w:rPr>
+                <w:rFonts w:hint="eastAsia"/>
+              </w:rPr>
+              <w:t>（多缆）</w:t>
+            </w:r>
+          </w:p>
+        </w:tc>
+        <w:tc>
+          <w:tcPr>
+            <w:tcW w:w="2626" w:type="dxa"/>
+            <w:tcBorders>
+              <w:top w:val="single" w:sz="4" w:space="0" w:color="auto"/>
+              <w:left w:val="single" w:sz="4" w:space="0" w:color="auto"/>
+              <w:bottom w:val="single" w:sz="4" w:space="0" w:color="auto"/>
+              <w:right w:val="nil"/>
+            </w:tcBorders>
+            <w:hideMark/>
+          </w:tcPr>
+          <w:p>
+            <w:pPr>
+              <w:jc w:val="center"/>
+            </w:pPr>
+            <w:r>
+              <w:rPr>
+                <w:rFonts w:hint="eastAsia"/>
+              </w:rPr>
+              <w:t>精度高，用途广泛</w:t>
+            </w:r>
+          </w:p>
+        </w:tc>
+      </w:tr>
+      <w:tr>
+        <w:tc>
+          <w:tcPr>
+            <w:tcW w:w="1843" w:type="dxa"/>
+            <w:tcBorders>
+              <w:top w:val="single" w:sz="4" w:space="0" w:color="auto"/>
+              <w:left w:val="nil"/>
+              <w:bottom w:val="single" w:sz="4" w:space="0" w:color="auto"/>
+              <w:right w:val="single" w:sz="4" w:space="0" w:color="auto"/>
+            </w:tcBorders>
+            <w:hideMark/>
           </w:tcPr>
           <w:p>
             <w:pPr>
@@ -9011,6 +8283,53 @@
         <w:tc>
           <w:tcPr>
             <w:tcW w:w="1985" w:type="dxa"/>
+            <w:tcBorders>
+              <w:top w:val="single" w:sz="4" w:space="0" w:color="auto"/>
+              <w:left w:val="single" w:sz="4" w:space="0" w:color="auto"/>
+              <w:bottom w:val="single" w:sz="4" w:space="0" w:color="auto"/>
+              <w:right w:val="single" w:sz="4" w:space="0" w:color="auto"/>
+            </w:tcBorders>
+            <w:hideMark/>
+          </w:tcPr>
+          <w:p>
+            <w:pPr>
+              <w:jc w:val="center"/>
+            </w:pPr>
+            <w:r>
+              <w:t>Sentinel</w:t>
+            </w:r>
+          </w:p>
+        </w:tc>
+        <w:tc>
+          <w:tcPr>
+            <w:tcW w:w="1842" w:type="dxa"/>
+            <w:tcBorders>
+              <w:top w:val="single" w:sz="4" w:space="0" w:color="auto"/>
+              <w:left w:val="single" w:sz="4" w:space="0" w:color="auto"/>
+              <w:bottom w:val="single" w:sz="4" w:space="0" w:color="auto"/>
+              <w:right w:val="single" w:sz="4" w:space="0" w:color="auto"/>
+            </w:tcBorders>
+            <w:hideMark/>
+          </w:tcPr>
+          <w:p>
+            <w:pPr>
+              <w:jc w:val="center"/>
+            </w:pPr>
+            <w:r>
+              <w:t>1260</w:t>
+            </w:r>
+          </w:p>
+        </w:tc>
+        <w:tc>
+          <w:tcPr>
+            <w:tcW w:w="2626" w:type="dxa"/>
+            <w:tcBorders>
+              <w:top w:val="single" w:sz="4" w:space="0" w:color="auto"/>
+              <w:left w:val="single" w:sz="4" w:space="0" w:color="auto"/>
+              <w:bottom w:val="single" w:sz="4" w:space="0" w:color="auto"/>
+              <w:right w:val="nil"/>
+            </w:tcBorders>
+            <w:hideMark/>
           </w:tcPr>
           <w:p>
             <w:pPr>
@@ -9020,51 +8339,7 @@
               <w:rPr>
                 <w:rFonts w:hint="eastAsia"/>
               </w:rPr>
-              <w:t>Sentinel</w:t>
-            </w:r>
-          </w:p>
-        </w:tc>
-        <w:tc>
-          <w:tcPr>
-            <w:tcW w:w="1842" w:type="dxa"/>
-          </w:tcPr>
-          <w:p>
-            <w:pPr>
-              <w:jc w:val="center"/>
-            </w:pPr>
-            <w:r>
-              <w:rPr>
-                <w:rFonts w:hint="eastAsia"/>
-              </w:rPr>
-              <w:t>1260</w:t>
-            </w:r>
-          </w:p>
-        </w:tc>
-        <w:tc>
-          <w:tcPr>
-            <w:tcW w:w="2626" w:type="dxa"/>
-          </w:tcPr>
-          <w:p>
-            <w:pPr>
-              <w:jc w:val="center"/>
-            </w:pPr>
-            <w:r>
-              <w:rPr>
-                <w:rFonts w:hint="eastAsia"/>
-              </w:rPr>
-              <w:t>拖缆直径小于</w:t>
-            </w:r>
-            <w:r>
-              <w:rPr>
-                <w:rFonts w:hint="eastAsia"/>
-              </w:rPr>
-              <w:t>50mm</w:t>
-            </w:r>
-            <w:r>
-              <w:rPr>
-                <w:rFonts w:hint="eastAsia"/>
-              </w:rPr>
-              <w:t>、系统灵活度高</w:t>
+              <w:t>小型化，操作方便</w:t>
             </w:r>
           </w:p>
         </w:tc>
@@ -9073,83 +8348,13 @@
         <w:tc>
           <w:tcPr>
             <w:tcW w:w="1843" w:type="dxa"/>
-          </w:tcPr>
-          <w:p>
-            <w:pPr>
-              <w:jc w:val="center"/>
-            </w:pPr>
-            <w:r>
-              <w:t>IO</w:t>
-            </w:r>
-            <w:r>
-              <w:t>N</w:t>
-            </w:r>
-          </w:p>
-        </w:tc>
-        <w:tc>
-          <w:tcPr>
-            <w:tcW w:w="1985" w:type="dxa"/>
-          </w:tcPr>
-          <w:p>
-            <w:pPr>
-              <w:jc w:val="center"/>
-            </w:pPr>
-            <w:proofErr w:type="spellStart"/>
-            <w:r>
-              <w:t>D</w:t>
-            </w:r>
-            <w:r>
-              <w:rPr>
-                <w:rFonts w:hint="eastAsia"/>
-              </w:rPr>
-              <w:t>igiSTREAMER</w:t>
-            </w:r>
-            <w:proofErr w:type="spellEnd"/>
-          </w:p>
-        </w:tc>
-        <w:tc>
-          <w:tcPr>
-            <w:tcW w:w="1842" w:type="dxa"/>
-          </w:tcPr>
-          <w:p>
-            <w:pPr>
-              <w:jc w:val="center"/>
-            </w:pPr>
-            <w:r>
-              <w:rPr>
-                <w:rFonts w:hint="eastAsia"/>
-              </w:rPr>
-              <w:t>19,200</w:t>
-            </w:r>
-            <w:r>
-              <w:rPr>
-                <w:rFonts w:hint="eastAsia"/>
-              </w:rPr>
-              <w:t>（多缆）</w:t>
-            </w:r>
-          </w:p>
-        </w:tc>
-        <w:tc>
-          <w:tcPr>
-            <w:tcW w:w="2626" w:type="dxa"/>
-          </w:tcPr>
-          <w:p>
-            <w:pPr>
-              <w:jc w:val="center"/>
-            </w:pPr>
-            <w:r>
-              <w:rPr>
-                <w:rFonts w:hint="eastAsia"/>
-              </w:rPr>
-              <w:t>系统智能化程度高</w:t>
-            </w:r>
-          </w:p>
-        </w:tc>
-      </w:tr>
-      <w:tr>
-        <w:tc>
-          <w:tcPr>
-            <w:tcW w:w="1843" w:type="dxa"/>
+            <w:tcBorders>
+              <w:top w:val="single" w:sz="4" w:space="0" w:color="auto"/>
+              <w:left w:val="nil"/>
+              <w:bottom w:val="single" w:sz="4" w:space="0" w:color="auto"/>
+              <w:right w:val="single" w:sz="4" w:space="0" w:color="auto"/>
+            </w:tcBorders>
+            <w:hideMark/>
           </w:tcPr>
           <w:p>
             <w:pPr>
@@ -9163,6 +8368,13 @@
         <w:tc>
           <w:tcPr>
             <w:tcW w:w="1985" w:type="dxa"/>
+            <w:tcBorders>
+              <w:top w:val="single" w:sz="4" w:space="0" w:color="auto"/>
+              <w:left w:val="single" w:sz="4" w:space="0" w:color="auto"/>
+              <w:bottom w:val="single" w:sz="4" w:space="0" w:color="auto"/>
+              <w:right w:val="single" w:sz="4" w:space="0" w:color="auto"/>
+            </w:tcBorders>
+            <w:hideMark/>
           </w:tcPr>
           <w:p>
             <w:pPr>
@@ -9170,13 +8382,7 @@
             </w:pPr>
             <w:proofErr w:type="spellStart"/>
             <w:r>
-              <w:rPr>
-                <w:rFonts w:hint="eastAsia"/>
-              </w:rPr>
-              <w:t>Seal</w:t>
-            </w:r>
-            <w:r>
-              <w:t>MUX</w:t>
+              <w:t>SealMUX</w:t>
             </w:r>
             <w:proofErr w:type="spellEnd"/>
           </w:p>
@@ -9184,6 +8390,33 @@
         <w:tc>
           <w:tcPr>
             <w:tcW w:w="1842" w:type="dxa"/>
+            <w:tcBorders>
+              <w:top w:val="single" w:sz="4" w:space="0" w:color="auto"/>
+              <w:left w:val="single" w:sz="4" w:space="0" w:color="auto"/>
+              <w:bottom w:val="single" w:sz="4" w:space="0" w:color="auto"/>
+              <w:right w:val="single" w:sz="4" w:space="0" w:color="auto"/>
+            </w:tcBorders>
+            <w:hideMark/>
+          </w:tcPr>
+          <w:p>
+            <w:pPr>
+              <w:jc w:val="center"/>
+            </w:pPr>
+            <w:r>
+              <w:t>960</w:t>
+            </w:r>
+          </w:p>
+        </w:tc>
+        <w:tc>
+          <w:tcPr>
+            <w:tcW w:w="2626" w:type="dxa"/>
+            <w:tcBorders>
+              <w:top w:val="single" w:sz="4" w:space="0" w:color="auto"/>
+              <w:left w:val="single" w:sz="4" w:space="0" w:color="auto"/>
+              <w:bottom w:val="single" w:sz="4" w:space="0" w:color="auto"/>
+              <w:right w:val="nil"/>
+            </w:tcBorders>
+            <w:hideMark/>
           </w:tcPr>
           <w:p>
             <w:pPr>
@@ -9193,23 +8426,7 @@
               <w:rPr>
                 <w:rFonts w:hint="eastAsia"/>
               </w:rPr>
-              <w:t>960</w:t>
-            </w:r>
-          </w:p>
-        </w:tc>
-        <w:tc>
-          <w:tcPr>
-            <w:tcW w:w="2626" w:type="dxa"/>
-          </w:tcPr>
-          <w:p>
-            <w:pPr>
-              <w:jc w:val="center"/>
-            </w:pPr>
-            <w:r>
-              <w:rPr>
-                <w:rFonts w:hint="eastAsia"/>
-              </w:rPr>
-              <w:t>拖缆双向链接</w:t>
+              <w:t>强大的鲁棒性</w:t>
             </w:r>
           </w:p>
         </w:tc>
@@ -9231,122 +8448,50 @@
           <w:szCs w:val="24"/>
         </w:rPr>
       </w:pPr>
-      <w:bookmarkStart w:id="27" w:name="_Toc468278818"/>
       <w:bookmarkStart w:id="28" w:name="_Toc498705081"/>
-      <w:bookmarkStart w:id="29" w:name="_Toc500254535"/>
+      <w:bookmarkStart w:id="29" w:name="_Toc468278818"/>
+      <w:bookmarkStart w:id="30" w:name="_Toc500343304"/>
       <w:r>
         <w:rPr>
           <w:szCs w:val="24"/>
         </w:rPr>
-        <w:t>1.</w:t>
+        <w:t>1.3.2</w:t>
       </w:r>
       <w:r>
         <w:rPr>
           <w:rFonts w:hint="eastAsia"/>
           <w:szCs w:val="24"/>
         </w:rPr>
-        <w:t>3</w:t>
-      </w:r>
-      <w:r>
-        <w:rPr>
-          <w:szCs w:val="24"/>
-        </w:rPr>
-        <w:t>.2</w:t>
-      </w:r>
-      <w:r>
-        <w:rPr>
-          <w:szCs w:val="24"/>
-        </w:rPr>
         <w:t>国内研究现状</w:t>
       </w:r>
-      <w:bookmarkEnd w:id="27"/>
       <w:bookmarkEnd w:id="28"/>
       <w:bookmarkEnd w:id="29"/>
+      <w:bookmarkEnd w:id="30"/>
     </w:p>
     <w:p>
       <w:pPr>
         <w:ind w:firstLineChars="200" w:firstLine="480"/>
       </w:pPr>
-      <w:bookmarkStart w:id="30" w:name="_Toc309374952"/>
-      <w:bookmarkStart w:id="31" w:name="_Toc309033738"/>
+      <w:bookmarkStart w:id="31" w:name="_Toc408924230"/>
       <w:bookmarkStart w:id="32" w:name="_Toc309033175"/>
-      <w:bookmarkStart w:id="33" w:name="_Toc408924230"/>
-      <w:bookmarkEnd w:id="17"/>
+      <w:bookmarkStart w:id="33" w:name="_Toc309033738"/>
+      <w:bookmarkStart w:id="34" w:name="_Toc309374952"/>
       <w:bookmarkEnd w:id="18"/>
-      <w:r>
-        <w:rPr>
-          <w:rFonts w:hint="eastAsia"/>
-        </w:rPr>
-        <w:t>从</w:t>
-      </w:r>
-      <w:r>
-        <w:t>60</w:t>
-      </w:r>
-      <w:r>
-        <w:rPr>
-          <w:rFonts w:hint="eastAsia"/>
-        </w:rPr>
-        <w:t>年代起</w:t>
-      </w:r>
-      <w:r>
-        <w:t>，</w:t>
-      </w:r>
-      <w:r>
-        <w:rPr>
-          <w:rFonts w:hint="eastAsia"/>
-        </w:rPr>
-        <w:t>我国海上石油地震勘探工作从无到有并迅速发展。</w:t>
-      </w:r>
-      <w:r>
-        <w:t>1962</w:t>
-      </w:r>
-      <w:r>
-        <w:rPr>
-          <w:rFonts w:hint="eastAsia"/>
-        </w:rPr>
-        <w:t>年在海南岛以南浅水地带开始海上地震勘探</w:t>
-      </w:r>
-      <w:r>
-        <w:t>，</w:t>
-      </w:r>
-      <w:r>
-        <w:t>1964</w:t>
-      </w:r>
-      <w:r>
-        <w:rPr>
-          <w:rFonts w:hint="eastAsia"/>
-        </w:rPr>
-        <w:t>年转移到渤海</w:t>
-      </w:r>
-      <w:r>
-        <w:rPr>
-          <w:rFonts w:hint="eastAsia"/>
-        </w:rPr>
-        <w:t>，</w:t>
-      </w:r>
-      <w:r>
-        <w:rPr>
-          <w:rFonts w:hint="eastAsia"/>
-        </w:rPr>
-        <w:t>从</w:t>
-      </w:r>
-      <w:r>
-        <w:t>60</w:t>
-      </w:r>
-      <w:r>
-        <w:rPr>
-          <w:rFonts w:hint="eastAsia"/>
-        </w:rPr>
-        <w:t>年代后期起</w:t>
-      </w:r>
-      <w:r>
-        <w:t>，</w:t>
-      </w:r>
-      <w:r>
-        <w:rPr>
-          <w:rFonts w:hint="eastAsia"/>
-        </w:rPr>
-        <w:t>在南海、北部湾、东海和珠江口等海域也相继开展了地震工作。在</w:t>
+      <w:bookmarkEnd w:id="19"/>
+      <w:r>
+        <w:rPr>
+          <w:rFonts w:hint="eastAsia"/>
+        </w:rPr>
+        <w:t>我国海洋石油勘探技术起步较晚，在上世纪</w:t>
+      </w:r>
+      <w:r>
+        <w:t>80</w:t>
+      </w:r>
+      <w:r>
+        <w:rPr>
+          <w:rFonts w:hint="eastAsia"/>
+        </w:rPr>
+        <w:t>年代，我国在海洋油气地震勘探领域实现从无到有的重大突破。</w:t>
       </w:r>
       <w:r>
         <w:t>1973</w:t>
@@ -9355,16 +8500,7 @@
         <w:rPr>
           <w:rFonts w:hint="eastAsia"/>
         </w:rPr>
-        <w:t>年下半年</w:t>
-      </w:r>
-      <w:r>
-        <w:t>，</w:t>
-      </w:r>
-      <w:r>
-        <w:rPr>
-          <w:rFonts w:hint="eastAsia"/>
-        </w:rPr>
-        <w:t>引进了一台适合海上作业的</w:t>
+        <w:t>年，我国引进了第一台海洋地震勘探设备——</w:t>
       </w:r>
       <w:r>
         <w:t>SN338B</w:t>
@@ -9373,22 +8509,7 @@
         <w:rPr>
           <w:rFonts w:hint="eastAsia"/>
         </w:rPr>
-        <w:t>型数字地震仪</w:t>
-      </w:r>
-      <w:r>
-        <w:t>，</w:t>
-      </w:r>
-      <w:r>
-        <w:rPr>
-          <w:rFonts w:hint="eastAsia"/>
-        </w:rPr>
-        <w:t>同时还引进了等浮地震</w:t>
-      </w:r>
-      <w:r>
-        <w:rPr>
-          <w:rFonts w:hint="eastAsia"/>
-        </w:rPr>
-        <w:t>电缆。这是我国第一套海上地震数据采集设备。</w:t>
+        <w:t>勘探仪。</w:t>
       </w:r>
       <w:r>
         <w:t>1999</w:t>
@@ -9397,16 +8518,7 @@
         <w:rPr>
           <w:rFonts w:hint="eastAsia"/>
         </w:rPr>
-        <w:t>年</w:t>
-      </w:r>
-      <w:r>
-        <w:t>，</w:t>
-      </w:r>
-      <w:r>
-        <w:rPr>
-          <w:rFonts w:hint="eastAsia"/>
-        </w:rPr>
-        <w:t>引进美国</w:t>
+        <w:t>年，引进美国</w:t>
       </w:r>
       <w:proofErr w:type="spellStart"/>
       <w:r>
@@ -9417,13 +8529,7 @@
         <w:rPr>
           <w:rFonts w:hint="eastAsia"/>
         </w:rPr>
-        <w:t>公司</w:t>
-      </w:r>
-      <w:r>
-        <w:rPr>
-          <w:rFonts w:hint="eastAsia"/>
-        </w:rPr>
-        <w:t>最新研制的</w:t>
+        <w:t>公司的</w:t>
       </w:r>
       <w:r>
         <w:t>BOX</w:t>
@@ -9432,16 +8538,7 @@
         <w:rPr>
           <w:rFonts w:hint="eastAsia"/>
         </w:rPr>
-        <w:t>采集系统。这是一套使用</w:t>
-      </w:r>
-      <w:r>
-        <w:t>24</w:t>
-      </w:r>
-      <w:r>
-        <w:rPr>
-          <w:rFonts w:hint="eastAsia"/>
-        </w:rPr>
-        <w:t>位模数转換器、并且总道数达到</w:t>
+        <w:t>海洋地震勘探数据采集传输系统。这是一套具备</w:t>
       </w:r>
       <w:r>
         <w:t>1800</w:t>
@@ -9450,7 +8547,7 @@
         <w:rPr>
           <w:rFonts w:hint="eastAsia"/>
         </w:rPr>
-        <w:t>道的水上地震数据采集系统。</w:t>
+        <w:t>个水声通道的水下地震数据采集传输系统，在当时已经十分先进，但同时也付出了极为高昂的费用。</w:t>
       </w:r>
     </w:p>
     <w:p>
@@ -9461,103 +8558,16 @@
         <w:rPr>
           <w:rFonts w:hint="eastAsia"/>
         </w:rPr>
-        <w:t>进入新世纪之后</w:t>
-      </w:r>
-      <w:r>
-        <w:t>，</w:t>
-      </w:r>
-      <w:r>
-        <w:rPr>
-          <w:rFonts w:hint="eastAsia"/>
-        </w:rPr>
-        <w:t>随者国家对海洋开发的重视</w:t>
-      </w:r>
-      <w:r>
-        <w:t>，</w:t>
-      </w:r>
-      <w:r>
-        <w:rPr>
-          <w:rFonts w:hint="eastAsia"/>
-        </w:rPr>
-        <w:t>国内越来越多的科研单位院校</w:t>
-      </w:r>
-      <w:r>
-        <w:rPr>
-          <w:rFonts w:hint="eastAsia"/>
-        </w:rPr>
-        <w:t>开</w:t>
-      </w:r>
-      <w:r>
-        <w:rPr>
-          <w:rFonts w:hint="eastAsia"/>
-        </w:rPr>
-        <w:t>始进行油气勘探设备</w:t>
-      </w:r>
-      <w:r>
-        <w:rPr>
-          <w:rFonts w:hint="eastAsia"/>
-        </w:rPr>
-        <w:t>——拖曳阵声纳</w:t>
-      </w:r>
-      <w:r>
-        <w:rPr>
-          <w:rFonts w:hint="eastAsia"/>
-        </w:rPr>
-        <w:t>系统的相关研究。相比传统压电式水听器</w:t>
-      </w:r>
-      <w:r>
-        <w:t>，</w:t>
-      </w:r>
-      <w:r>
-        <w:rPr>
-          <w:rFonts w:hint="eastAsia"/>
-        </w:rPr>
-        <w:t>光纤式水听器具有的动态灵敏度高</w:t>
-      </w:r>
-      <w:r>
-        <w:t>，</w:t>
-      </w:r>
-      <w:r>
-        <w:rPr>
-          <w:rFonts w:hint="eastAsia"/>
-        </w:rPr>
-        <w:t>动态范围大等优点</w:t>
-      </w:r>
-      <w:r>
-        <w:t>，</w:t>
-      </w:r>
-      <w:r>
-        <w:rPr>
-          <w:rFonts w:hint="eastAsia"/>
-        </w:rPr>
-        <w:t>因此对更容易探测</w:t>
-      </w:r>
-      <w:r>
-        <w:rPr>
-          <w:rFonts w:hint="eastAsia"/>
-        </w:rPr>
-        <w:t>到微弱信号</w:t>
-      </w:r>
-      <w:r>
-        <w:rPr>
-          <w:rFonts w:hint="eastAsia"/>
-        </w:rPr>
-        <w:t>。在检波方面</w:t>
-      </w:r>
-      <w:r>
-        <w:t>，</w:t>
-      </w:r>
-      <w:r>
-        <w:rPr>
-          <w:rFonts w:hint="eastAsia"/>
-        </w:rPr>
-        <w:t>清华</w:t>
-      </w:r>
-      <w:r>
-        <w:rPr>
-          <w:rFonts w:hint="eastAsia"/>
-        </w:rPr>
-        <w:t>大学的廖延彪教授使用</w:t>
+        <w:t>进入新世纪后，随着国务院对“</w:t>
+      </w:r>
+      <w:r>
+        <w:t>908</w:t>
+      </w:r>
+      <w:r>
+        <w:rPr>
+          <w:rFonts w:hint="eastAsia"/>
+        </w:rPr>
+        <w:t>专项”的正式批准，我国掀起了海洋资源开发技术研究热潮，国内越来越多的高等院校及研究所开始进行海洋油气勘探设备——拖曳式水声探测系统的相关研究。包括水听器、数据传输速率以及传输距离等方面进行研究。在水听器方面，清华大学的廖延彪教授使用</w:t>
       </w:r>
       <w:r>
         <w:t>PGC</w:t>
@@ -9566,7 +8576,7 @@
         <w:rPr>
           <w:rFonts w:hint="eastAsia"/>
         </w:rPr>
-        <w:t>光纤</w:t>
+        <w:t>光纤发明了</w:t>
       </w:r>
       <w:proofErr w:type="gramStart"/>
       <w:r>
@@ -9580,54 +8590,26 @@
         <w:rPr>
           <w:rFonts w:hint="eastAsia"/>
         </w:rPr>
-        <w:t>实现海样地震信号的检波</w:t>
-      </w:r>
-      <w:r>
-        <w:rPr>
-          <w:rFonts w:hint="eastAsia"/>
-        </w:rPr>
-        <w:t>；</w:t>
-      </w:r>
-      <w:r>
-        <w:rPr>
-          <w:rFonts w:hint="eastAsia"/>
-        </w:rPr>
-        <w:t>国防科技大学的胡永明使用</w:t>
-      </w:r>
-      <w:proofErr w:type="gramStart"/>
-      <w:r>
-        <w:rPr>
-          <w:rFonts w:hint="eastAsia"/>
-        </w:rPr>
-        <w:t>渡波提高</w:t>
-      </w:r>
-      <w:proofErr w:type="gramEnd"/>
-      <w:r>
-        <w:rPr>
-          <w:rFonts w:hint="eastAsia"/>
-        </w:rPr>
-        <w:t>光纤水听器抗混叠能力四。在数据采集和传输方面</w:t>
-      </w:r>
-      <w:r>
-        <w:t>，</w:t>
-      </w:r>
-      <w:r>
-        <w:rPr>
-          <w:rFonts w:hint="eastAsia"/>
-        </w:rPr>
-        <w:t>中科大的宋</w:t>
-      </w:r>
-      <w:r>
-        <w:rPr>
-          <w:rFonts w:hint="eastAsia"/>
-        </w:rPr>
-        <w:t>克柱使用</w:t>
+        <w:t>，该水听器相比于传统的压电式水听器具备灵敏度更高，探测范围更广的优点，能够实现对微弱海洋地震信号的检波；国防科技大学的胡永明教授使用滤波技术，实现光纤水听器的高混叠抵抗力</w:t>
+      </w:r>
+      <w:r>
+        <w:rPr>
+          <w:color w:val="FF0000"/>
+          <w:vertAlign w:val="superscript"/>
+        </w:rPr>
+        <w:t>[14]</w:t>
+      </w:r>
+      <w:r>
+        <w:rPr>
+          <w:rFonts w:hint="eastAsia"/>
+        </w:rPr>
+        <w:t>。在数据采集传输系统方面，中科大的宋克柱教授使用</w:t>
       </w:r>
       <w:r>
         <w:rPr>
           <w:position w:val="-8"/>
         </w:rPr>
-        <w:object w:dxaOrig="520" w:dyaOrig="300">
+        <w:object w:dxaOrig="516" w:dyaOrig="300">
           <v:shapetype id="_x0000_t75" coordsize="21600,21600" o:spt="75" o:preferrelative="t" path="m@4@5l@4@11@9@11@9@5xe" filled="f" stroked="f">
             <v:stroke joinstyle="miter"/>
             <v:formulas>
@@ -9647,17 +8629,24 @@
             <v:path o:extrusionok="f" gradientshapeok="t" o:connecttype="rect"/>
             <o:lock v:ext="edit" aspectratio="t"/>
           </v:shapetype>
-          <v:shape id="_x0000_i1025" type="#_x0000_t75" style="width:25.7pt;height:15pt" o:ole="">
-            <v:imagedata r:id="rId23" o:title=""/>
+          <v:shape id="_x0000_i1036" type="#_x0000_t75" style="width:25.8pt;height:15pt" o:ole="">
+            <v:imagedata r:id="rId24" o:title=""/>
           </v:shape>
-          <o:OLEObject Type="Embed" ProgID="Equation.DSMT4" ShapeID="_x0000_i1025" DrawAspect="Content" ObjectID="_1573996427" r:id="rId24"/>
+          <o:OLEObject Type="Embed" ProgID="Equation.DSMT4" ShapeID="_x0000_i1036" DrawAspect="Content" ObjectID="_1574085076" r:id="rId25"/>
         </w:object>
       </w:r>
       <w:r>
         <w:rPr>
           <w:rFonts w:hint="eastAsia"/>
         </w:rPr>
-        <w:t>型</w:t>
+        <w:t>型数模转换器</w:t>
+      </w:r>
+      <w:r>
+        <w:rPr>
+          <w:rFonts w:hint="eastAsia"/>
+        </w:rPr>
+        <w:lastRenderedPageBreak/>
+        <w:t>（</w:t>
       </w:r>
       <w:r>
         <w:t>ADC</w:t>
@@ -9666,211 +8655,30 @@
         <w:rPr>
           <w:rFonts w:hint="eastAsia"/>
         </w:rPr>
-        <w:t>和流</w:t>
-      </w:r>
-      <w:r>
-        <w:rPr>
-          <w:rFonts w:hint="eastAsia"/>
-        </w:rPr>
-        <w:t>水线结构优化了声纳</w:t>
-      </w:r>
-      <w:r>
-        <w:rPr>
-          <w:rFonts w:hint="eastAsia"/>
-        </w:rPr>
-        <w:t>数据的远距离釆集和传输</w:t>
-      </w:r>
-      <w:r>
-        <w:rPr>
-          <w:rFonts w:hint="eastAsia"/>
-        </w:rPr>
-        <w:t>；</w:t>
-      </w:r>
-      <w:r>
-        <w:rPr>
-          <w:rFonts w:hint="eastAsia"/>
-          <w:color w:val="FF0000"/>
-        </w:rPr>
-        <w:t>天津大学的段发阶教师仔细分析了声纳信号的特点</w:t>
-      </w:r>
-      <w:r>
-        <w:rPr>
-          <w:color w:val="FF0000"/>
-        </w:rPr>
-        <w:t>，</w:t>
-      </w:r>
-      <w:r>
-        <w:rPr>
-          <w:rFonts w:hint="eastAsia"/>
-          <w:color w:val="FF0000"/>
-        </w:rPr>
-        <w:t>使用低噪声的差分放大电路和中等传输速度的</w:t>
-      </w:r>
-      <w:r>
-        <w:rPr>
-          <w:color w:val="FF0000"/>
-        </w:rPr>
+        <w:t>）和流水线式的结构优化了地震数据的传输距离以及天津大学的段发阶教授研发了基于</w:t>
+      </w:r>
+      <w:r>
         <w:t>LVDS</w:t>
       </w:r>
       <w:r>
         <w:rPr>
           <w:rFonts w:hint="eastAsia"/>
-          <w:color w:val="FF0000"/>
-        </w:rPr>
-        <w:t>方式</w:t>
-      </w:r>
-      <w:r>
-        <w:rPr>
-          <w:color w:val="FF0000"/>
-        </w:rPr>
-        <w:t>，</w:t>
-      </w:r>
-      <w:r>
-        <w:rPr>
-          <w:rFonts w:hint="eastAsia"/>
-          <w:color w:val="FF0000"/>
-        </w:rPr>
-        <w:t>实现了较高分辨率的声呐数掘采集与传输。</w:t>
-      </w:r>
-      <w:r>
-        <w:rPr>
-          <w:rFonts w:hint="eastAsia"/>
-        </w:rPr>
-        <w:t>在阵列波束形成方而</w:t>
-      </w:r>
-      <w:r>
-        <w:t>，</w:t>
-      </w:r>
-      <w:r>
-        <w:rPr>
-          <w:rFonts w:hint="eastAsia"/>
-        </w:rPr>
-        <w:t>西</w:t>
-      </w:r>
-      <w:r>
-        <w:rPr>
-          <w:rFonts w:hint="eastAsia"/>
-        </w:rPr>
-        <w:t>北工</w:t>
-      </w:r>
-      <w:r>
-        <w:rPr>
-          <w:rFonts w:hint="eastAsia"/>
-        </w:rPr>
-        <w:t>业大学的马良远使用二</w:t>
+        </w:rPr>
+        <w:t>的传输方式，实现了</w:t>
       </w:r>
       <w:proofErr w:type="gramStart"/>
       <w:r>
         <w:rPr>
           <w:rFonts w:hint="eastAsia"/>
         </w:rPr>
-        <w:t>价锥规划</w:t>
+        <w:t>鲁棒却较</w:t>
       </w:r>
       <w:proofErr w:type="gramEnd"/>
       <w:r>
         <w:rPr>
           <w:rFonts w:hint="eastAsia"/>
         </w:rPr>
-        <w:t>方法实现了范数</w:t>
-      </w:r>
-      <w:r>
-        <w:rPr>
-          <w:rFonts w:hint="eastAsia"/>
-        </w:rPr>
-        <w:t>约束</w:t>
-      </w:r>
-      <w:r>
-        <w:rPr>
-          <w:rFonts w:hint="eastAsia"/>
-        </w:rPr>
-        <w:t>C</w:t>
-      </w:r>
-      <w:r>
-        <w:t>apon</w:t>
-      </w:r>
-      <w:r>
-        <w:rPr>
-          <w:rFonts w:hint="eastAsia"/>
-        </w:rPr>
-        <w:t>波東形成器对角加载量的一种求解方法。除此之外</w:t>
-      </w:r>
-      <w:r>
-        <w:t>，</w:t>
-      </w:r>
-      <w:r>
-        <w:rPr>
-          <w:rFonts w:hint="eastAsia"/>
-        </w:rPr>
-        <w:t>国内也有众多科研单位和企业对声呐技术进行了研究</w:t>
-      </w:r>
-      <w:r>
-        <w:t>，</w:t>
-      </w:r>
-      <w:r>
-        <w:rPr>
-          <w:rFonts w:hint="eastAsia"/>
-        </w:rPr>
-        <w:t>取得了可喜的成果。但是</w:t>
-      </w:r>
-      <w:r>
-        <w:t>，</w:t>
-      </w:r>
-      <w:r>
-        <w:rPr>
-          <w:rFonts w:hint="eastAsia"/>
-        </w:rPr>
-        <w:t>总的来说</w:t>
-      </w:r>
-      <w:r>
-        <w:t>，</w:t>
-      </w:r>
-      <w:r>
-        <w:rPr>
-          <w:rFonts w:hint="eastAsia"/>
-        </w:rPr>
-        <w:t>我国还处于海洋声呐技术研究的初步阶段</w:t>
-      </w:r>
-      <w:r>
-        <w:t>，</w:t>
-      </w:r>
-      <w:r>
-        <w:rPr>
-          <w:rFonts w:hint="eastAsia"/>
-        </w:rPr>
-        <w:t>缺少自主的具有实</w:t>
-      </w:r>
-      <w:r>
-        <w:rPr>
-          <w:rFonts w:hint="eastAsia"/>
-        </w:rPr>
-        <w:t>用性的海洋声纳</w:t>
-      </w:r>
-      <w:r>
-        <w:rPr>
-          <w:rFonts w:hint="eastAsia"/>
-        </w:rPr>
-        <w:t>探测系统</w:t>
-      </w:r>
-      <w:r>
-        <w:t>，</w:t>
-      </w:r>
-      <w:r>
-        <w:rPr>
-          <w:rFonts w:hint="eastAsia"/>
-        </w:rPr>
-        <w:t>是我</w:t>
-      </w:r>
-      <w:r>
-        <w:rPr>
-          <w:rFonts w:hint="eastAsia"/>
-        </w:rPr>
-        <w:t>国海洋声纳</w:t>
-      </w:r>
-      <w:r>
-        <w:rPr>
-          <w:rFonts w:hint="eastAsia"/>
-        </w:rPr>
-        <w:t>勘探技术发展的现状。</w:t>
+        <w:t>高速的水声数据传输。除此之外，国内还有许多其它科研单位对水声探测技术进行研究，也取得非常不错的成果。但是，总的来说，我国的海洋水声探测技术依旧处于初步阶段，与国外大部分海洋油气勘探方面非常成熟的公司所生产的设备相比，在性能在还是存在很大的差距。</w:t>
       </w:r>
     </w:p>
     <w:p>
@@ -9878,16 +8686,10 @@
         <w:pStyle w:val="2"/>
         <w:jc w:val="left"/>
       </w:pPr>
-      <w:bookmarkStart w:id="34" w:name="_Toc498705082"/>
-      <w:bookmarkStart w:id="35" w:name="_Toc500254536"/>
-      <w:r>
-        <w:t>1.</w:t>
-      </w:r>
-      <w:r>
-        <w:rPr>
-          <w:rFonts w:hint="eastAsia"/>
-        </w:rPr>
-        <w:t>4</w:t>
+      <w:bookmarkStart w:id="35" w:name="_Toc498705082"/>
+      <w:bookmarkStart w:id="36" w:name="_Toc500343305"/>
+      <w:r>
+        <w:t>1.4</w:t>
       </w:r>
       <w:r>
         <w:rPr>
@@ -9895,39 +8697,181 @@
         </w:rPr>
         <w:t>课题研究内容</w:t>
       </w:r>
-      <w:bookmarkEnd w:id="34"/>
       <w:bookmarkEnd w:id="35"/>
+      <w:bookmarkEnd w:id="36"/>
     </w:p>
     <w:p>
       <w:pPr>
         <w:ind w:firstLineChars="200" w:firstLine="480"/>
       </w:pPr>
       <w:r>
-        <w:t>本文基于</w:t>
-      </w:r>
-      <w:r>
-        <w:t>ARMNXP</w:t>
-      </w:r>
-      <w:r>
-        <w:rPr>
-          <w:rFonts w:hint="eastAsia"/>
-        </w:rPr>
-        <w:t>处理器</w:t>
-      </w:r>
-      <w:r>
-        <w:t>平台</w:t>
-      </w:r>
-      <w:r>
-        <w:rPr>
-          <w:rFonts w:hint="eastAsia"/>
-        </w:rPr>
-        <w:t>，设计节点模块负责海底声纳数据的采集传输。在以太网的基础上自主研发通信协议，并编写利用</w:t>
+        <w:rPr>
+          <w:rFonts w:hint="eastAsia"/>
+        </w:rPr>
+        <w:t>本文研究开了一个基于</w:t>
+      </w:r>
+      <w:r>
+        <w:t>ARM</w:t>
+      </w:r>
+      <w:r>
+        <w:rPr>
+          <w:rFonts w:hint="eastAsia"/>
+        </w:rPr>
+        <w:t>架构的</w:t>
+      </w:r>
+      <w:r>
+        <w:t>NXP LS1024</w:t>
+      </w:r>
+      <w:r>
+        <w:rPr>
+          <w:rFonts w:hint="eastAsia"/>
+        </w:rPr>
+        <w:t>处理器的海洋油气勘探数据采集传输系统。该系统实现了水下声学数据的实时采集、稳定高速的远距离传输和各种逻辑业务处理；研究及设计的内容主要可分为以下几个方面：为了使系统更加趋于小型化，简易操作，设计了基于以太网协议修改的自定义数据传输协议；并针对海洋油气勘探系统故障检测繁杂问题，专门设计了故障诊断系统，方便前期调试及后期维护。</w:t>
+      </w:r>
+    </w:p>
+    <w:p>
+      <w:pPr>
+        <w:ind w:left="480"/>
+      </w:pPr>
+      <w:r>
+        <w:t xml:space="preserve">1. </w:t>
+      </w:r>
+      <w:r>
+        <w:rPr>
+          <w:rFonts w:hint="eastAsia"/>
+        </w:rPr>
+        <w:t>研发基于以太网修改的自定义传输协议</w:t>
+      </w:r>
+    </w:p>
+    <w:p>
+      <w:pPr>
+        <w:ind w:firstLineChars="200" w:firstLine="480"/>
+      </w:pPr>
+      <w:r>
+        <w:rPr>
+          <w:rFonts w:hint="eastAsia"/>
+        </w:rPr>
+        <w:t>为了获取高清晰度的海底地质情况，需要增加海洋地震声波的采样，这无疑会增加整个系统数据传输的负担，传统的百兆以太网传输协议已经不能满足需求，而千兆以太网需要传输的链路是百兆以太网的两倍，不利于系统小型化，基于此本文研究设计了基于以太网修改的自定义数据传输协议，在不增加数据传输链路的前提下，加快数据传输熟虑，完美的负载了高密度的水下声学数据传输。</w:t>
+      </w:r>
+    </w:p>
+    <w:p>
+      <w:pPr>
+        <w:ind w:left="480"/>
+      </w:pPr>
+      <w:r>
+        <w:t xml:space="preserve">2. </w:t>
+      </w:r>
+      <w:r>
+        <w:rPr>
+          <w:rFonts w:hint="eastAsia"/>
+        </w:rPr>
+        <w:t>实现处理器与</w:t>
+      </w:r>
+      <w:r>
+        <w:t>FPGA</w:t>
+      </w:r>
+      <w:r>
+        <w:rPr>
+          <w:rFonts w:hint="eastAsia"/>
+        </w:rPr>
+        <w:t>之间的高速通信</w:t>
+      </w:r>
+    </w:p>
+    <w:p>
+      <w:pPr>
+        <w:ind w:firstLineChars="200" w:firstLine="480"/>
+      </w:pPr>
+      <w:r>
+        <w:rPr>
+          <w:rFonts w:hint="eastAsia"/>
+        </w:rPr>
+        <w:t>海洋水声采样数据通过</w:t>
+      </w:r>
+      <w:r>
+        <w:t>RS485</w:t>
+      </w:r>
+      <w:r>
+        <w:rPr>
+          <w:rFonts w:hint="eastAsia"/>
+        </w:rPr>
+        <w:t>串口传至</w:t>
+      </w:r>
+      <w:r>
+        <w:t>LS1024A</w:t>
+      </w:r>
+      <w:r>
+        <w:rPr>
+          <w:rFonts w:hint="eastAsia"/>
+        </w:rPr>
+        <w:t>处理器，这些大量的水声采样数据需要从处理器传至</w:t>
+      </w:r>
+      <w:r>
+        <w:t>FPGA</w:t>
+      </w:r>
+      <w:r>
+        <w:rPr>
+          <w:rFonts w:hint="eastAsia"/>
+        </w:rPr>
+        <w:t>，再由</w:t>
+      </w:r>
+      <w:r>
+        <w:t>FPGA</w:t>
+      </w:r>
+      <w:r>
+        <w:rPr>
+          <w:rFonts w:hint="eastAsia"/>
+        </w:rPr>
+        <w:t>的</w:t>
       </w:r>
       <w:proofErr w:type="spellStart"/>
       <w:r>
-        <w:rPr>
-          <w:rFonts w:hint="eastAsia"/>
-        </w:rPr>
+        <w:t>SerDES</w:t>
+      </w:r>
+      <w:proofErr w:type="spellEnd"/>
+      <w:r>
+        <w:rPr>
+          <w:rFonts w:hint="eastAsia"/>
+        </w:rPr>
+        <w:t>接口发送出去。为了实现</w:t>
+      </w:r>
+      <w:r>
+        <w:t>LS1024A</w:t>
+      </w:r>
+      <w:r>
+        <w:rPr>
+          <w:rFonts w:hint="eastAsia"/>
+        </w:rPr>
+        <w:t>处理器与</w:t>
+      </w:r>
+      <w:r>
+        <w:t>FPGA</w:t>
+      </w:r>
+      <w:r>
+        <w:rPr>
+          <w:rFonts w:hint="eastAsia"/>
+        </w:rPr>
+        <w:t>之间的高速数据通信，同时降低采集传输系统在</w:t>
+      </w:r>
+      <w:r>
+        <w:t>LS1024A</w:t>
+      </w:r>
+      <w:r>
+        <w:rPr>
+          <w:rFonts w:hint="eastAsia"/>
+        </w:rPr>
+        <w:t>处理器与</w:t>
+      </w:r>
+      <w:r>
+        <w:t>FPGA</w:t>
+      </w:r>
+      <w:r>
+        <w:rPr>
+          <w:rFonts w:hint="eastAsia"/>
+        </w:rPr>
+        <w:t>数据传输上的耗时，本文使用了</w:t>
+      </w:r>
+      <w:proofErr w:type="spellStart"/>
+      <w:r>
         <w:t>PCIe</w:t>
       </w:r>
       <w:proofErr w:type="spellEnd"/>
@@ -9935,26 +8879,77 @@
         <w:rPr>
           <w:rFonts w:hint="eastAsia"/>
         </w:rPr>
-        <w:t>接口与</w:t>
-      </w:r>
-      <w:r>
-        <w:rPr>
-          <w:rFonts w:hint="eastAsia"/>
-        </w:rPr>
+        <w:t>技术、</w:t>
+      </w:r>
+      <w:r>
+        <w:t>DMA</w:t>
+      </w:r>
+      <w:r>
+        <w:rPr>
+          <w:rFonts w:hint="eastAsia"/>
+        </w:rPr>
+        <w:t>技术以及</w:t>
+      </w:r>
+      <w:r>
+        <w:t>Linux</w:t>
+      </w:r>
+      <w:r>
+        <w:rPr>
+          <w:rFonts w:hint="eastAsia"/>
+        </w:rPr>
+        <w:t>编程技术，并结合</w:t>
+      </w:r>
+      <w:r>
+        <w:t>GPIO</w:t>
+      </w:r>
+      <w:r>
+        <w:rPr>
+          <w:rFonts w:hint="eastAsia"/>
+        </w:rPr>
+        <w:t>中断的异步通信机制，设计了处理器与</w:t>
+      </w:r>
+      <w:r>
         <w:t>FPGA</w:t>
       </w:r>
       <w:r>
         <w:rPr>
           <w:rFonts w:hint="eastAsia"/>
         </w:rPr>
-        <w:t>实现通信的驱动程</w:t>
-      </w:r>
-      <w:r>
-        <w:rPr>
-          <w:rFonts w:hint="eastAsia"/>
-        </w:rPr>
-        <w:lastRenderedPageBreak/>
-        <w:t>序，最终实现数据的稳定高速传输。</w:t>
+        <w:t>之间的高速传输接口。实现处理器与</w:t>
+      </w:r>
+      <w:r>
+        <w:t>FPGA</w:t>
+      </w:r>
+      <w:r>
+        <w:rPr>
+          <w:rFonts w:hint="eastAsia"/>
+        </w:rPr>
+        <w:t>之间规范且高速的数据传输。</w:t>
+      </w:r>
+    </w:p>
+    <w:p>
+      <w:pPr>
+        <w:ind w:left="480"/>
+      </w:pPr>
+      <w:r>
+        <w:t xml:space="preserve">3. </w:t>
+      </w:r>
+      <w:r>
+        <w:rPr>
+          <w:rFonts w:hint="eastAsia"/>
+        </w:rPr>
+        <w:t>设计故障诊断系统</w:t>
+      </w:r>
+    </w:p>
+    <w:p>
+      <w:pPr>
+        <w:ind w:firstLineChars="200" w:firstLine="480"/>
+      </w:pPr>
+      <w:r>
+        <w:rPr>
+          <w:rFonts w:hint="eastAsia"/>
+        </w:rPr>
+        <w:t>海洋油气勘探系统工程庞大，数据采集传输节点数量非常多，交付后需要打三防、封装，不利于硬件调试，且芯片使用久后容易出现老化损坏。针对这些问题，本论文设计故障诊断系统定位故障芯片、接口（板内线路），方便了节点交付前期的调试及后期故障诊断，极大的节省了人力成本。</w:t>
       </w:r>
     </w:p>
     <w:p>
@@ -9962,56 +8957,197 @@
         <w:pStyle w:val="2"/>
         <w:jc w:val="left"/>
       </w:pPr>
-      <w:bookmarkStart w:id="36" w:name="_Toc309033178"/>
-      <w:bookmarkStart w:id="37" w:name="_Toc309033741"/>
-      <w:bookmarkStart w:id="38" w:name="_Toc309374955"/>
-      <w:bookmarkStart w:id="39" w:name="_Toc468278820"/>
-      <w:bookmarkStart w:id="40" w:name="_Toc408924231"/>
-      <w:bookmarkStart w:id="41" w:name="_Toc498705083"/>
-      <w:bookmarkStart w:id="42" w:name="_Toc500254537"/>
-      <w:bookmarkEnd w:id="30"/>
+      <w:bookmarkStart w:id="37" w:name="_Toc408924231"/>
+      <w:bookmarkStart w:id="38" w:name="_Toc468278820"/>
+      <w:bookmarkStart w:id="39" w:name="_Toc309374955"/>
+      <w:bookmarkStart w:id="40" w:name="_Toc309033741"/>
+      <w:bookmarkStart w:id="41" w:name="_Toc309033178"/>
+      <w:bookmarkStart w:id="42" w:name="_Toc498705083"/>
+      <w:bookmarkStart w:id="43" w:name="_Toc500343306"/>
       <w:bookmarkEnd w:id="31"/>
       <w:bookmarkEnd w:id="32"/>
       <w:bookmarkEnd w:id="33"/>
-      <w:r>
-        <w:t>1.</w:t>
-      </w:r>
-      <w:r>
-        <w:rPr>
-          <w:rFonts w:hint="eastAsia"/>
-        </w:rPr>
-        <w:t>5</w:t>
-      </w:r>
-      <w:bookmarkEnd w:id="36"/>
+      <w:bookmarkEnd w:id="34"/>
+      <w:r>
+        <w:lastRenderedPageBreak/>
+        <w:t>1.5</w:t>
+      </w:r>
       <w:bookmarkEnd w:id="37"/>
       <w:bookmarkEnd w:id="38"/>
       <w:bookmarkEnd w:id="39"/>
       <w:bookmarkEnd w:id="40"/>
+      <w:bookmarkEnd w:id="41"/>
       <w:r>
         <w:rPr>
           <w:rFonts w:hint="eastAsia"/>
         </w:rPr>
         <w:t>本文组织结构</w:t>
       </w:r>
-      <w:bookmarkEnd w:id="41"/>
       <w:bookmarkEnd w:id="42"/>
+      <w:bookmarkEnd w:id="43"/>
     </w:p>
     <w:p>
       <w:pPr>
         <w:ind w:firstLineChars="200" w:firstLine="480"/>
       </w:pPr>
+      <w:r>
+        <w:rPr>
+          <w:rFonts w:hint="eastAsia"/>
+        </w:rPr>
+        <w:t>本文的组织结构安排如下：</w:t>
+      </w:r>
+    </w:p>
+    <w:p>
+      <w:pPr>
+        <w:ind w:firstLineChars="200" w:firstLine="480"/>
+      </w:pPr>
+      <w:r>
+        <w:rPr>
+          <w:rFonts w:hint="eastAsia"/>
+        </w:rPr>
+        <w:t>第一章：绪论。主要论述了基于</w:t>
+      </w:r>
+      <w:r>
+        <w:t>NXP ARM</w:t>
+      </w:r>
+      <w:r>
+        <w:rPr>
+          <w:rFonts w:hint="eastAsia"/>
+        </w:rPr>
+        <w:t>处理器的海洋油气勘探数据传输系统的研究背景及意义。阐述了海洋地震勘探技术在油气勘探领域的应用，国内外研究现状及本论文研究内容和组织结构。</w:t>
+      </w:r>
+    </w:p>
+    <w:p>
+      <w:pPr>
+        <w:ind w:firstLineChars="200" w:firstLine="480"/>
+      </w:pPr>
+      <w:r>
+        <w:rPr>
+          <w:rFonts w:hint="eastAsia"/>
+        </w:rPr>
+        <w:t>第二章：相关技术介绍。本章首先介绍了嵌入式处理器的相关概述，然后介绍了基于</w:t>
+      </w:r>
+      <w:r>
+        <w:t>ARM</w:t>
+      </w:r>
+      <w:r>
+        <w:rPr>
+          <w:rFonts w:hint="eastAsia"/>
+        </w:rPr>
+        <w:t>架构的</w:t>
+      </w:r>
+      <w:r>
+        <w:t>NXP LS</w:t>
+      </w:r>
+      <w:r>
+        <w:rPr>
+          <w:rFonts w:hint="eastAsia"/>
+        </w:rPr>
+        <w:t>系列处理器以及本系统所运用的</w:t>
+      </w:r>
+      <w:r>
+        <w:t>LS1024A</w:t>
+      </w:r>
+      <w:r>
+        <w:rPr>
+          <w:rFonts w:hint="eastAsia"/>
+        </w:rPr>
+        <w:t>处理器；最后介绍了高速数据传输</w:t>
+      </w:r>
+      <w:proofErr w:type="spellStart"/>
+      <w:r>
+        <w:t>PCIe</w:t>
+      </w:r>
+      <w:proofErr w:type="spellEnd"/>
+      <w:r>
+        <w:rPr>
+          <w:rFonts w:hint="eastAsia"/>
+        </w:rPr>
+        <w:t>接口技术、内存直接访问</w:t>
+      </w:r>
+      <w:r>
+        <w:t>DMA</w:t>
+      </w:r>
+      <w:r>
+        <w:rPr>
+          <w:rFonts w:hint="eastAsia"/>
+        </w:rPr>
+        <w:t>技术。</w:t>
+      </w:r>
+    </w:p>
+    <w:p>
+      <w:pPr>
+        <w:ind w:firstLineChars="200" w:firstLine="480"/>
+      </w:pPr>
+      <w:r>
+        <w:rPr>
+          <w:rFonts w:hint="eastAsia"/>
+        </w:rPr>
+        <w:t>第三章：系统总体结构。本章首先介绍了本系统的目标及总体指标，然后介绍了系统整体结构，并将系统整体结构分成三个子系统：船上系统、网关系统和采集传输系统分别进行介绍。</w:t>
+      </w:r>
+    </w:p>
+    <w:p>
+      <w:pPr>
+        <w:ind w:firstLineChars="200" w:firstLine="480"/>
+      </w:pPr>
+      <w:r>
+        <w:rPr>
+          <w:rFonts w:hint="eastAsia"/>
+        </w:rPr>
+        <w:t>第四章：系统总体设计。本章首先描述了本系统所基于的硬件平台框架。然后介绍了系统软件的概要设计。包括系统的模块划分、每个模块的功能以及整个系统的软件业务流程。</w:t>
+      </w:r>
+    </w:p>
+    <w:p>
+      <w:pPr>
+        <w:ind w:firstLineChars="200" w:firstLine="480"/>
+      </w:pPr>
+      <w:r>
+        <w:rPr>
+          <w:rFonts w:hint="eastAsia"/>
+        </w:rPr>
+        <w:t>第五章：系统软件详细设计。本章首先介绍了本系统总体的软件框架，讨论了该框架下各个模块之间的任务通信、数据传输方式、任务组织形式。然后详细介绍了自定义协议的具体通信机制，</w:t>
+      </w:r>
+      <w:r>
+        <w:t>CPU</w:t>
+      </w:r>
+      <w:r>
+        <w:rPr>
+          <w:rFonts w:hint="eastAsia"/>
+        </w:rPr>
+        <w:t>与</w:t>
+      </w:r>
+      <w:r>
+        <w:t>FPGA</w:t>
+      </w:r>
+      <w:r>
+        <w:rPr>
+          <w:rFonts w:hint="eastAsia"/>
+        </w:rPr>
+        <w:t>数据传输的具体实现以及故障诊断系统内容，最后对本系统进行性能及功能测试，给出测试结果。</w:t>
+      </w:r>
+    </w:p>
+    <w:p>
+      <w:pPr>
+        <w:ind w:firstLineChars="200" w:firstLine="480"/>
+      </w:pPr>
+      <w:r>
+        <w:rPr>
+          <w:rFonts w:hint="eastAsia"/>
+        </w:rPr>
+        <w:t>第六章：总结与展望。对本论文所研究的工作进行总结评价，分析了系统优缺点。并对本系统的进一步优化进行展望。</w:t>
+      </w:r>
+    </w:p>
+    <w:p>
+      <w:pPr>
+        <w:ind w:firstLineChars="200" w:firstLine="480"/>
+      </w:pPr>
     </w:p>
     <w:p/>
-    <w:p>
-      <w:pPr>
-        <w:ind w:firstLineChars="200" w:firstLine="480"/>
-      </w:pPr>
-    </w:p>
     <w:p>
       <w:pPr>
         <w:jc w:val="left"/>
         <w:sectPr>
-          <w:headerReference w:type="default" r:id="rId25"/>
+          <w:headerReference w:type="default" r:id="rId26"/>
           <w:pgSz w:w="11906" w:h="16838"/>
           <w:pgMar w:top="1701" w:right="1418" w:bottom="1361" w:left="1418" w:header="1134" w:footer="1134" w:gutter="0"/>
           <w:cols w:space="425"/>
@@ -10023,28 +9159,28 @@
       <w:pPr>
         <w:pStyle w:val="1"/>
       </w:pPr>
-      <w:bookmarkStart w:id="43" w:name="_Toc468278821"/>
-      <w:bookmarkStart w:id="44" w:name="_Toc498705084"/>
-      <w:bookmarkStart w:id="45" w:name="_Toc500254538"/>
+      <w:bookmarkStart w:id="44" w:name="_Toc468278821"/>
+      <w:bookmarkStart w:id="45" w:name="_Toc498705084"/>
+      <w:bookmarkStart w:id="46" w:name="_Toc500343307"/>
       <w:r>
         <w:lastRenderedPageBreak/>
         <w:t>2</w:t>
       </w:r>
-      <w:bookmarkEnd w:id="43"/>
+      <w:bookmarkEnd w:id="44"/>
       <w:r>
         <w:rPr>
           <w:rFonts w:hint="eastAsia"/>
         </w:rPr>
         <w:t>相关技术介绍</w:t>
       </w:r>
-      <w:bookmarkEnd w:id="44"/>
       <w:bookmarkEnd w:id="45"/>
+      <w:bookmarkEnd w:id="46"/>
     </w:p>
     <w:p>
       <w:pPr>
         <w:ind w:firstLineChars="200" w:firstLine="480"/>
       </w:pPr>
-      <w:bookmarkStart w:id="46" w:name="_Toc408924233"/>
+      <w:bookmarkStart w:id="47" w:name="_Toc408924233"/>
       <w:r>
         <w:rPr>
           <w:rFonts w:hint="eastAsia"/>
@@ -10177,9 +9313,9 @@
           <w:szCs w:val="28"/>
         </w:rPr>
       </w:pPr>
-      <w:bookmarkStart w:id="47" w:name="_Toc468278822"/>
-      <w:bookmarkStart w:id="48" w:name="_Toc498705085"/>
-      <w:bookmarkStart w:id="49" w:name="_Toc500254539"/>
+      <w:bookmarkStart w:id="48" w:name="_Toc468278822"/>
+      <w:bookmarkStart w:id="49" w:name="_Toc498705085"/>
+      <w:bookmarkStart w:id="50" w:name="_Toc500343308"/>
       <w:r>
         <w:rPr>
           <w:b/>
@@ -10189,8 +9325,8 @@
         </w:rPr>
         <w:t>2.1</w:t>
       </w:r>
-      <w:bookmarkEnd w:id="46"/>
       <w:bookmarkEnd w:id="47"/>
+      <w:bookmarkEnd w:id="48"/>
       <w:r>
         <w:rPr>
           <w:rFonts w:hint="eastAsia"/>
@@ -10201,8 +9337,8 @@
         </w:rPr>
         <w:t>嵌入式处理器</w:t>
       </w:r>
-      <w:bookmarkEnd w:id="48"/>
       <w:bookmarkEnd w:id="49"/>
+      <w:bookmarkEnd w:id="50"/>
     </w:p>
     <w:p>
       <w:pPr>
@@ -10407,7 +9543,7 @@
           <w:bCs/>
         </w:rPr>
       </w:pPr>
-      <w:bookmarkStart w:id="50" w:name="_Toc500254540"/>
+      <w:bookmarkStart w:id="51" w:name="_Toc500343309"/>
       <w:r>
         <w:rPr>
           <w:b/>
@@ -10431,7 +9567,7 @@
         </w:rPr>
         <w:t>嵌入式处理器概述</w:t>
       </w:r>
-      <w:bookmarkEnd w:id="50"/>
+      <w:bookmarkEnd w:id="51"/>
     </w:p>
     <w:p>
       <w:pPr>
@@ -10701,7 +9837,7 @@
           <w:szCs w:val="32"/>
         </w:rPr>
       </w:pPr>
-      <w:bookmarkStart w:id="51" w:name="_Toc500254541"/>
+      <w:bookmarkStart w:id="52" w:name="_Toc500343310"/>
       <w:r>
         <w:rPr>
           <w:b/>
@@ -10729,7 +9865,7 @@
         </w:rPr>
         <w:t>系列处理器</w:t>
       </w:r>
-      <w:bookmarkEnd w:id="51"/>
+      <w:bookmarkEnd w:id="52"/>
     </w:p>
     <w:p>
       <w:pPr>
@@ -10801,12 +9937,12 @@
         <w:ind w:firstLineChars="200" w:firstLine="480"/>
       </w:pPr>
       <w:r>
-        <w:object w:dxaOrig="225" w:dyaOrig="225">
+        <w:object w:dxaOrig="1440" w:dyaOrig="1440">
           <v:shape id="_x0000_s1046" type="#_x0000_t75" style="position:absolute;left:0;text-align:left;margin-left:-.1pt;margin-top:27.7pt;width:415.5pt;height:264pt;z-index:251677184;mso-position-horizontal-relative:text;mso-position-vertical-relative:text">
-            <v:imagedata r:id="rId26" o:title=""/>
+            <v:imagedata r:id="rId27" o:title=""/>
             <w10:wrap type="square"/>
           </v:shape>
-          <o:OLEObject Type="Embed" ProgID="Visio.Drawing.15" ShapeID="_x0000_s1046" DrawAspect="Content" ObjectID="_1573996431" r:id="rId27"/>
+          <o:OLEObject Type="Embed" ProgID="Visio.Drawing.15" ShapeID="_x0000_s1046" DrawAspect="Content" ObjectID="_1574085080" r:id="rId28"/>
         </w:object>
       </w:r>
       <w:proofErr w:type="spellStart"/>
@@ -11227,7 +10363,7 @@
           <w:szCs w:val="32"/>
         </w:rPr>
       </w:pPr>
-      <w:bookmarkStart w:id="52" w:name="_Toc500254542"/>
+      <w:bookmarkStart w:id="53" w:name="_Toc500343311"/>
       <w:r>
         <w:rPr>
           <w:b/>
@@ -11245,7 +10381,7 @@
         </w:rPr>
         <w:t>处理器</w:t>
       </w:r>
-      <w:bookmarkEnd w:id="52"/>
+      <w:bookmarkEnd w:id="53"/>
     </w:p>
     <w:p>
       <w:pPr>
@@ -11737,12 +10873,12 @@
         </w:numPr>
       </w:pPr>
       <w:r>
-        <w:object w:dxaOrig="225" w:dyaOrig="225">
+        <w:object w:dxaOrig="1440" w:dyaOrig="1440">
           <v:shape id="_x0000_s1047" type="#_x0000_t75" style="position:absolute;left:0;text-align:left;margin-left:.2pt;margin-top:20.9pt;width:414.85pt;height:235.7pt;z-index:251678208;mso-position-horizontal-relative:text;mso-position-vertical-relative:text">
-            <v:imagedata r:id="rId28" o:title=""/>
+            <v:imagedata r:id="rId29" o:title=""/>
             <w10:wrap type="square"/>
           </v:shape>
-          <o:OLEObject Type="Embed" ProgID="Visio.Drawing.15" ShapeID="_x0000_s1047" DrawAspect="Content" ObjectID="_1573996432" r:id="rId29"/>
+          <o:OLEObject Type="Embed" ProgID="Visio.Drawing.15" ShapeID="_x0000_s1047" DrawAspect="Content" ObjectID="_1574085081" r:id="rId30"/>
         </w:object>
       </w:r>
       <w:r>
@@ -11819,9 +10955,9 @@
           <w:szCs w:val="28"/>
         </w:rPr>
       </w:pPr>
-      <w:bookmarkStart w:id="53" w:name="_Toc468278825"/>
-      <w:bookmarkStart w:id="54" w:name="_Toc498705086"/>
-      <w:bookmarkStart w:id="55" w:name="_Toc500254543"/>
+      <w:bookmarkStart w:id="54" w:name="_Toc468278825"/>
+      <w:bookmarkStart w:id="55" w:name="_Toc498705086"/>
+      <w:bookmarkStart w:id="56" w:name="_Toc500343312"/>
       <w:r>
         <w:rPr>
           <w:b/>
@@ -11831,7 +10967,7 @@
         </w:rPr>
         <w:t>2.2</w:t>
       </w:r>
-      <w:bookmarkEnd w:id="53"/>
+      <w:bookmarkEnd w:id="54"/>
       <w:r>
         <w:rPr>
           <w:b/>
@@ -11871,8 +11007,8 @@
         </w:rPr>
         <w:t>DMA</w:t>
       </w:r>
-      <w:bookmarkEnd w:id="54"/>
       <w:bookmarkEnd w:id="55"/>
+      <w:bookmarkEnd w:id="56"/>
     </w:p>
     <w:p>
       <w:pPr>
@@ -12760,9 +11896,9 @@
           <w:szCs w:val="32"/>
         </w:rPr>
       </w:pPr>
-      <w:bookmarkStart w:id="56" w:name="_Toc498705087"/>
-      <w:bookmarkStart w:id="57" w:name="_Toc468278828"/>
-      <w:bookmarkStart w:id="58" w:name="_Toc500254544"/>
+      <w:bookmarkStart w:id="57" w:name="_Toc498705087"/>
+      <w:bookmarkStart w:id="58" w:name="_Toc468278828"/>
+      <w:bookmarkStart w:id="59" w:name="_Toc500343313"/>
       <w:r>
         <w:rPr>
           <w:b/>
@@ -12773,8 +11909,8 @@
         <w:lastRenderedPageBreak/>
         <w:t>2.3</w:t>
       </w:r>
-      <w:bookmarkEnd w:id="56"/>
       <w:bookmarkEnd w:id="57"/>
+      <w:bookmarkEnd w:id="58"/>
       <w:r>
         <w:rPr>
           <w:rFonts w:hint="eastAsia"/>
@@ -12785,7 +11921,7 @@
         </w:rPr>
         <w:t>多核并行编程技术</w:t>
       </w:r>
-      <w:bookmarkEnd w:id="58"/>
+      <w:bookmarkEnd w:id="59"/>
     </w:p>
     <w:p>
       <w:pPr>
@@ -13475,9 +12611,9 @@
           <w:szCs w:val="28"/>
         </w:rPr>
       </w:pPr>
-      <w:bookmarkStart w:id="59" w:name="_Toc498705088"/>
-      <w:bookmarkStart w:id="60" w:name="_Toc468278832"/>
-      <w:bookmarkStart w:id="61" w:name="_Toc500254545"/>
+      <w:bookmarkStart w:id="60" w:name="_Toc498705088"/>
+      <w:bookmarkStart w:id="61" w:name="_Toc468278832"/>
+      <w:bookmarkStart w:id="62" w:name="_Toc500343314"/>
       <w:r>
         <w:rPr>
           <w:b/>
@@ -13487,8 +12623,8 @@
         </w:rPr>
         <w:t>2.4</w:t>
       </w:r>
-      <w:bookmarkEnd w:id="59"/>
       <w:bookmarkEnd w:id="60"/>
+      <w:bookmarkEnd w:id="61"/>
       <w:r>
         <w:rPr>
           <w:b/>
@@ -13508,7 +12644,7 @@
         </w:rPr>
         <w:t>虚拟局域网</w:t>
       </w:r>
-      <w:bookmarkEnd w:id="61"/>
+      <w:bookmarkEnd w:id="62"/>
     </w:p>
     <w:p>
       <w:pPr>
@@ -14858,8 +13994,8 @@
           <w:szCs w:val="28"/>
         </w:rPr>
       </w:pPr>
-      <w:bookmarkStart w:id="62" w:name="_Toc498705089"/>
-      <w:bookmarkStart w:id="63" w:name="_Toc500254546"/>
+      <w:bookmarkStart w:id="63" w:name="_Toc498705089"/>
+      <w:bookmarkStart w:id="64" w:name="_Toc500343315"/>
       <w:r>
         <w:rPr>
           <w:b/>
@@ -14879,8 +14015,8 @@
         </w:rPr>
         <w:t>本章小结</w:t>
       </w:r>
-      <w:bookmarkEnd w:id="62"/>
       <w:bookmarkEnd w:id="63"/>
+      <w:bookmarkEnd w:id="64"/>
     </w:p>
     <w:p>
       <w:pPr>
@@ -14899,8 +14035,8 @@
     <w:p>
       <w:pPr>
         <w:sectPr>
-          <w:headerReference w:type="even" r:id="rId30"/>
-          <w:headerReference w:type="default" r:id="rId31"/>
+          <w:headerReference w:type="even" r:id="rId31"/>
+          <w:headerReference w:type="default" r:id="rId32"/>
           <w:type w:val="evenPage"/>
           <w:pgSz w:w="11906" w:h="16838"/>
           <w:pgMar w:top="1701" w:right="1418" w:bottom="1361" w:left="1418" w:header="1134" w:footer="1134" w:gutter="0"/>
@@ -14917,9 +14053,9 @@
           <w:rStyle w:val="10"/>
         </w:rPr>
       </w:pPr>
-      <w:bookmarkStart w:id="64" w:name="_Toc468278833"/>
-      <w:bookmarkStart w:id="65" w:name="_Toc499426626"/>
-      <w:bookmarkStart w:id="66" w:name="_Toc500254547"/>
+      <w:bookmarkStart w:id="65" w:name="_Toc468278833"/>
+      <w:bookmarkStart w:id="66" w:name="_Toc499426626"/>
+      <w:bookmarkStart w:id="67" w:name="_Toc500343316"/>
       <w:r>
         <w:rPr>
           <w:rStyle w:val="10"/>
@@ -14927,7 +14063,7 @@
         <w:lastRenderedPageBreak/>
         <w:t xml:space="preserve">3 </w:t>
       </w:r>
-      <w:bookmarkEnd w:id="64"/>
+      <w:bookmarkEnd w:id="65"/>
       <w:r>
         <w:rPr>
           <w:rStyle w:val="10"/>
@@ -14935,36 +14071,36 @@
         </w:rPr>
         <w:t>系统总体结构</w:t>
       </w:r>
-      <w:bookmarkEnd w:id="65"/>
       <w:bookmarkEnd w:id="66"/>
+      <w:bookmarkEnd w:id="67"/>
     </w:p>
     <w:p>
       <w:pPr>
         <w:pStyle w:val="2"/>
         <w:jc w:val="left"/>
       </w:pPr>
-      <w:bookmarkStart w:id="67" w:name="_Toc468278834"/>
-      <w:bookmarkStart w:id="68" w:name="_Toc499426627"/>
-      <w:bookmarkStart w:id="69" w:name="_Toc408924252"/>
-      <w:bookmarkStart w:id="70" w:name="_Toc500254548"/>
+      <w:bookmarkStart w:id="68" w:name="_Toc468278834"/>
+      <w:bookmarkStart w:id="69" w:name="_Toc499426627"/>
+      <w:bookmarkStart w:id="70" w:name="_Toc408924252"/>
+      <w:bookmarkStart w:id="71" w:name="_Toc500343317"/>
       <w:r>
         <w:t xml:space="preserve">3.1 </w:t>
       </w:r>
-      <w:bookmarkEnd w:id="67"/>
+      <w:bookmarkEnd w:id="68"/>
       <w:r>
         <w:rPr>
           <w:rFonts w:hint="eastAsia"/>
         </w:rPr>
         <w:t>系统指标</w:t>
       </w:r>
-      <w:bookmarkEnd w:id="68"/>
-      <w:bookmarkEnd w:id="70"/>
+      <w:bookmarkEnd w:id="69"/>
+      <w:bookmarkEnd w:id="71"/>
     </w:p>
     <w:p>
       <w:pPr>
         <w:pStyle w:val="3"/>
       </w:pPr>
-      <w:bookmarkStart w:id="71" w:name="_Toc500254549"/>
+      <w:bookmarkStart w:id="72" w:name="_Toc500343318"/>
       <w:r>
         <w:rPr>
           <w:rFonts w:hint="eastAsia"/>
@@ -14980,7 +14116,7 @@
         </w:rPr>
         <w:t>系统目标</w:t>
       </w:r>
-      <w:bookmarkEnd w:id="71"/>
+      <w:bookmarkEnd w:id="72"/>
     </w:p>
     <w:p>
       <w:pPr>
@@ -15448,16 +14584,8 @@
         <w:rPr>
           <w:rFonts w:hint="eastAsia"/>
         </w:rPr>
-        <w:t>所以要保证每个模数转换器同时获取</w:t>
-      </w:r>
-      <w:proofErr w:type="gramStart"/>
-      <w:r>
-        <w:rPr>
-          <w:rFonts w:hint="eastAsia"/>
-        </w:rPr>
-        <w:t>水所器信号</w:t>
-      </w:r>
-      <w:proofErr w:type="gramEnd"/>
+        <w:t>所以要保证每个模数转换器同时获取水所器信号</w:t>
+      </w:r>
       <w:r>
         <w:t>，</w:t>
       </w:r>
@@ -15704,7 +14832,7 @@
       <w:pPr>
         <w:pStyle w:val="3"/>
       </w:pPr>
-      <w:bookmarkStart w:id="72" w:name="_Toc500254550"/>
+      <w:bookmarkStart w:id="73" w:name="_Toc500343319"/>
       <w:r>
         <w:rPr>
           <w:rFonts w:hint="eastAsia"/>
@@ -15720,7 +14848,7 @@
         </w:rPr>
         <w:t>总体指标</w:t>
       </w:r>
-      <w:bookmarkEnd w:id="72"/>
+      <w:bookmarkEnd w:id="73"/>
     </w:p>
     <w:p>
       <w:pPr>
@@ -16021,8 +15149,8 @@
         <w:pStyle w:val="2"/>
         <w:jc w:val="left"/>
       </w:pPr>
-      <w:bookmarkStart w:id="73" w:name="_Toc499426628"/>
-      <w:bookmarkStart w:id="74" w:name="_Toc500254551"/>
+      <w:bookmarkStart w:id="74" w:name="_Toc499426628"/>
+      <w:bookmarkStart w:id="75" w:name="_Toc500343320"/>
       <w:r>
         <w:t>3.</w:t>
       </w:r>
@@ -16041,9 +15169,9 @@
         </w:rPr>
         <w:t>系统整体结构</w:t>
       </w:r>
-      <w:bookmarkEnd w:id="69"/>
-      <w:bookmarkEnd w:id="73"/>
+      <w:bookmarkEnd w:id="70"/>
       <w:bookmarkEnd w:id="74"/>
+      <w:bookmarkEnd w:id="75"/>
       <w:r>
         <w:rPr>
           <w:rFonts w:ascii="宋体" w:cs="宋体"/>
@@ -16201,10 +15329,10 @@
         <w:lastRenderedPageBreak/>
         <w:object w:dxaOrig="1440" w:dyaOrig="1440">
           <v:shape id="_x0000_s1030" type="#_x0000_t75" style="position:absolute;left:0;text-align:left;margin-left:.25pt;margin-top:6.9pt;width:453.55pt;height:322.7pt;z-index:251668992;mso-position-horizontal-relative:text;mso-position-vertical-relative:text">
-            <v:imagedata r:id="rId32" o:title=""/>
+            <v:imagedata r:id="rId33" o:title=""/>
             <w10:wrap type="square"/>
           </v:shape>
-          <o:OLEObject Type="Embed" ProgID="Visio.Drawing.15" ShapeID="_x0000_s1030" DrawAspect="Content" ObjectID="_1573996433" r:id="rId33"/>
+          <o:OLEObject Type="Embed" ProgID="Visio.Drawing.15" ShapeID="_x0000_s1030" DrawAspect="Content" ObjectID="_1574085082" r:id="rId34"/>
         </w:object>
       </w:r>
       <w:r>
@@ -16564,8 +15692,8 @@
       <w:pPr>
         <w:pStyle w:val="3"/>
       </w:pPr>
-      <w:bookmarkStart w:id="75" w:name="_Toc499426629"/>
-      <w:bookmarkStart w:id="76" w:name="_Toc500254552"/>
+      <w:bookmarkStart w:id="76" w:name="_Toc499426629"/>
+      <w:bookmarkStart w:id="77" w:name="_Toc500343321"/>
       <w:r>
         <w:rPr>
           <w:rFonts w:hint="eastAsia"/>
@@ -16578,8 +15706,8 @@
         </w:rPr>
         <w:t>船上系统</w:t>
       </w:r>
-      <w:bookmarkEnd w:id="75"/>
       <w:bookmarkEnd w:id="76"/>
+      <w:bookmarkEnd w:id="77"/>
     </w:p>
     <w:p>
       <w:r>
@@ -16589,10 +15717,10 @@
         <w:lastRenderedPageBreak/>
         <w:object w:dxaOrig="1440" w:dyaOrig="1440">
           <v:shape id="_x0000_s1031" type="#_x0000_t75" style="position:absolute;left:0;text-align:left;margin-left:.3pt;margin-top:5.75pt;width:453.55pt;height:141pt;z-index:251671040;mso-position-horizontal:absolute;mso-position-horizontal-relative:text;mso-position-vertical-relative:text">
-            <v:imagedata r:id="rId34" o:title=""/>
+            <v:imagedata r:id="rId35" o:title=""/>
             <w10:wrap type="square"/>
           </v:shape>
-          <o:OLEObject Type="Embed" ProgID="Visio.Drawing.15" ShapeID="_x0000_s1031" DrawAspect="Content" ObjectID="_1573996434" r:id="rId35"/>
+          <o:OLEObject Type="Embed" ProgID="Visio.Drawing.15" ShapeID="_x0000_s1031" DrawAspect="Content" ObjectID="_1574085083" r:id="rId36"/>
         </w:object>
       </w:r>
     </w:p>
@@ -16828,8 +15956,8 @@
       <w:pPr>
         <w:pStyle w:val="3"/>
       </w:pPr>
-      <w:bookmarkStart w:id="77" w:name="_Toc499426630"/>
-      <w:bookmarkStart w:id="78" w:name="_Toc500254553"/>
+      <w:bookmarkStart w:id="78" w:name="_Toc499426630"/>
+      <w:bookmarkStart w:id="79" w:name="_Toc500343322"/>
       <w:r>
         <w:rPr>
           <w:rFonts w:hint="eastAsia"/>
@@ -16842,8 +15970,8 @@
         </w:rPr>
         <w:t>网关系统</w:t>
       </w:r>
-      <w:bookmarkEnd w:id="77"/>
       <w:bookmarkEnd w:id="78"/>
+      <w:bookmarkEnd w:id="79"/>
     </w:p>
     <w:p>
       <w:r>
@@ -16852,10 +15980,10 @@
         </w:rPr>
         <w:object w:dxaOrig="1440" w:dyaOrig="1440">
           <v:shape id="_x0000_s1032" type="#_x0000_t75" style="position:absolute;left:0;text-align:left;margin-left:-.15pt;margin-top:10.85pt;width:453.55pt;height:142.65pt;z-index:251673088;mso-position-horizontal-relative:text;mso-position-vertical-relative:text" o:allowoverlap="f">
-            <v:imagedata r:id="rId36" o:title=""/>
+            <v:imagedata r:id="rId37" o:title=""/>
             <w10:wrap type="square"/>
           </v:shape>
-          <o:OLEObject Type="Embed" ProgID="Visio.Drawing.15" ShapeID="_x0000_s1032" DrawAspect="Content" ObjectID="_1573996435" r:id="rId37"/>
+          <o:OLEObject Type="Embed" ProgID="Visio.Drawing.15" ShapeID="_x0000_s1032" DrawAspect="Content" ObjectID="_1574085084" r:id="rId38"/>
         </w:object>
       </w:r>
     </w:p>
@@ -16863,18 +15991,18 @@
       <w:pPr>
         <w:pStyle w:val="3"/>
       </w:pPr>
-      <w:bookmarkStart w:id="79" w:name="_Toc499426631"/>
-      <w:bookmarkStart w:id="80" w:name="_Toc500254554"/>
+      <w:bookmarkStart w:id="80" w:name="_Toc499426631"/>
+      <w:bookmarkStart w:id="81" w:name="_Toc500343323"/>
       <w:r>
         <w:rPr>
           <w:noProof/>
         </w:rPr>
         <w:object w:dxaOrig="1440" w:dyaOrig="1440">
           <v:shape id="_x0000_s1033" type="#_x0000_t75" style="position:absolute;left:0;text-align:left;margin-left:-.15pt;margin-top:35.55pt;width:453.55pt;height:86.7pt;z-index:251675136;mso-position-horizontal-relative:text;mso-position-vertical-relative:text">
-            <v:imagedata r:id="rId38" o:title=""/>
+            <v:imagedata r:id="rId39" o:title=""/>
             <w10:wrap type="square"/>
           </v:shape>
-          <o:OLEObject Type="Embed" ProgID="Visio.Drawing.15" ShapeID="_x0000_s1033" DrawAspect="Content" ObjectID="_1573996436" r:id="rId39"/>
+          <o:OLEObject Type="Embed" ProgID="Visio.Drawing.15" ShapeID="_x0000_s1033" DrawAspect="Content" ObjectID="_1574085085" r:id="rId40"/>
         </w:object>
       </w:r>
       <w:r>
@@ -16889,8 +16017,8 @@
         </w:rPr>
         <w:t>数据采集系统</w:t>
       </w:r>
-      <w:bookmarkEnd w:id="79"/>
       <w:bookmarkEnd w:id="80"/>
+      <w:bookmarkEnd w:id="81"/>
     </w:p>
     <w:p/>
     <w:p>
@@ -17433,10 +16561,10 @@
           <w:position w:val="-8"/>
         </w:rPr>
         <w:object w:dxaOrig="520" w:dyaOrig="300">
-          <v:shape id="_x0000_i1032" type="#_x0000_t75" style="width:25.7pt;height:15pt" o:ole="">
-            <v:imagedata r:id="rId40" o:title=""/>
+          <v:shape id="_x0000_i1032" type="#_x0000_t75" style="width:25.8pt;height:15pt" o:ole="">
+            <v:imagedata r:id="rId41" o:title=""/>
           </v:shape>
-          <o:OLEObject Type="Embed" ProgID="Equation.DSMT4" ShapeID="_x0000_i1032" DrawAspect="Content" ObjectID="_1573996428" r:id="rId41"/>
+          <o:OLEObject Type="Embed" ProgID="Equation.DSMT4" ShapeID="_x0000_i1032" DrawAspect="Content" ObjectID="_1574085077" r:id="rId42"/>
         </w:object>
       </w:r>
       <w:r>
@@ -17710,10 +16838,10 @@
           <w:position w:val="-6"/>
         </w:rPr>
         <w:object w:dxaOrig="639" w:dyaOrig="320">
-          <v:shape id="_x0000_i1033" type="#_x0000_t75" style="width:31.7pt;height:16.3pt" o:ole="">
-            <v:imagedata r:id="rId42" o:title=""/>
+          <v:shape id="_x0000_i1033" type="#_x0000_t75" style="width:31.8pt;height:16.2pt" o:ole="">
+            <v:imagedata r:id="rId43" o:title=""/>
           </v:shape>
-          <o:OLEObject Type="Embed" ProgID="Equation.DSMT4" ShapeID="_x0000_i1033" DrawAspect="Content" ObjectID="_1573996429" r:id="rId43"/>
+          <o:OLEObject Type="Embed" ProgID="Equation.DSMT4" ShapeID="_x0000_i1033" DrawAspect="Content" ObjectID="_1574085078" r:id="rId44"/>
         </w:object>
       </w:r>
       <w:r>
@@ -18780,10 +17908,10 @@
           <w:position w:val="-8"/>
         </w:rPr>
         <w:object w:dxaOrig="520" w:dyaOrig="300">
-          <v:shape id="_x0000_i1034" type="#_x0000_t75" style="width:25.7pt;height:15pt" o:ole="">
-            <v:imagedata r:id="rId40" o:title=""/>
+          <v:shape id="_x0000_i1034" type="#_x0000_t75" style="width:25.8pt;height:15pt" o:ole="">
+            <v:imagedata r:id="rId41" o:title=""/>
           </v:shape>
-          <o:OLEObject Type="Embed" ProgID="Equation.DSMT4" ShapeID="_x0000_i1034" DrawAspect="Content" ObjectID="_1573996430" r:id="rId44"/>
+          <o:OLEObject Type="Embed" ProgID="Equation.DSMT4" ShapeID="_x0000_i1034" DrawAspect="Content" ObjectID="_1574085079" r:id="rId45"/>
         </w:object>
       </w:r>
       <w:r>
@@ -19163,8 +18291,8 @@
         <w:pStyle w:val="2"/>
         <w:jc w:val="left"/>
       </w:pPr>
-      <w:bookmarkStart w:id="81" w:name="_Toc499426633"/>
-      <w:bookmarkStart w:id="82" w:name="_Toc500254555"/>
+      <w:bookmarkStart w:id="82" w:name="_Toc499426633"/>
+      <w:bookmarkStart w:id="83" w:name="_Toc500343324"/>
       <w:r>
         <w:lastRenderedPageBreak/>
         <w:t>3.</w:t>
@@ -19184,8 +18312,8 @@
         </w:rPr>
         <w:t>本章小结</w:t>
       </w:r>
-      <w:bookmarkEnd w:id="81"/>
       <w:bookmarkEnd w:id="82"/>
+      <w:bookmarkEnd w:id="83"/>
     </w:p>
     <w:p>
       <w:pPr>
@@ -19242,275 +18370,7 @@
     <w:p>
       <w:pPr>
         <w:sectPr>
-          <w:headerReference w:type="even" r:id="rId45"/>
-          <w:headerReference w:type="default" r:id="rId46"/>
-          <w:pgSz w:w="11906" w:h="16838"/>
-          <w:pgMar w:top="1701" w:right="1418" w:bottom="1361" w:left="1418" w:header="1134" w:footer="1134" w:gutter="0"/>
-          <w:cols w:space="425"/>
-          <w:docGrid w:type="lines" w:linePitch="326"/>
-        </w:sectPr>
-      </w:pPr>
-    </w:p>
-    <w:p>
-      <w:pPr>
-        <w:pStyle w:val="1"/>
-        <w:pageBreakBefore/>
-        <w:rPr>
-          <w:rStyle w:val="10"/>
-          <w:b/>
-          <w:bCs/>
-        </w:rPr>
-      </w:pPr>
-      <w:bookmarkStart w:id="83" w:name="_Toc500254556"/>
-      <w:r>
-        <w:rPr>
-          <w:rStyle w:val="10"/>
-          <w:rFonts w:hint="eastAsia"/>
-          <w:b/>
-          <w:bCs/>
-        </w:rPr>
-        <w:lastRenderedPageBreak/>
-        <w:t>4</w:t>
-      </w:r>
-      <w:r>
-        <w:rPr>
-          <w:rStyle w:val="10"/>
-          <w:b/>
-          <w:bCs/>
-        </w:rPr>
-        <w:t xml:space="preserve"> </w:t>
-      </w:r>
-      <w:r>
-        <w:rPr>
-          <w:rStyle w:val="10"/>
-          <w:rFonts w:hint="eastAsia"/>
-          <w:b/>
-          <w:bCs/>
-        </w:rPr>
-        <w:t>系统总体设计</w:t>
-      </w:r>
-      <w:bookmarkEnd w:id="83"/>
-    </w:p>
-    <w:p>
-      <w:pPr>
-        <w:pStyle w:val="2"/>
-        <w:jc w:val="left"/>
-      </w:pPr>
-      <w:bookmarkStart w:id="84" w:name="_Toc500254557"/>
-      <w:r>
-        <w:rPr>
-          <w:rFonts w:hint="eastAsia"/>
-        </w:rPr>
-        <w:t>4</w:t>
-      </w:r>
-      <w:r>
-        <w:t>.</w:t>
-      </w:r>
-      <w:r>
-        <w:rPr>
-          <w:rFonts w:hint="eastAsia"/>
-        </w:rPr>
-        <w:t>1</w:t>
-      </w:r>
-      <w:r>
-        <w:t xml:space="preserve"> </w:t>
-      </w:r>
-      <w:r>
-        <w:rPr>
-          <w:rFonts w:hint="eastAsia"/>
-        </w:rPr>
-        <w:t>系统硬件设计</w:t>
-      </w:r>
-      <w:bookmarkEnd w:id="84"/>
-    </w:p>
-    <w:p>
-      <w:r>
-        <w:tab/>
-      </w:r>
-      <w:r>
-        <w:rPr>
-          <w:rFonts w:hint="eastAsia"/>
-        </w:rPr>
-        <w:t>附上总体设计框图</w:t>
-      </w:r>
-    </w:p>
-    <w:p>
-      <w:pPr>
-        <w:pStyle w:val="2"/>
-        <w:jc w:val="left"/>
-      </w:pPr>
-      <w:bookmarkStart w:id="85" w:name="_Toc500254558"/>
-      <w:r>
-        <w:rPr>
-          <w:rFonts w:hint="eastAsia"/>
-        </w:rPr>
-        <w:t>4</w:t>
-      </w:r>
-      <w:r>
-        <w:t>.</w:t>
-      </w:r>
-      <w:r>
-        <w:rPr>
-          <w:rFonts w:hint="eastAsia"/>
-        </w:rPr>
-        <w:t>2</w:t>
-      </w:r>
-      <w:r>
-        <w:t xml:space="preserve"> </w:t>
-      </w:r>
-      <w:r>
-        <w:rPr>
-          <w:rFonts w:hint="eastAsia"/>
-        </w:rPr>
-        <w:t>系统软件</w:t>
-      </w:r>
-      <w:r>
-        <w:rPr>
-          <w:rFonts w:hint="eastAsia"/>
-        </w:rPr>
-        <w:t>设计</w:t>
-      </w:r>
-      <w:bookmarkEnd w:id="85"/>
-    </w:p>
-    <w:p>
-      <w:pPr>
-        <w:pStyle w:val="3"/>
-      </w:pPr>
-      <w:bookmarkStart w:id="86" w:name="_Toc500254559"/>
-      <w:r>
-        <w:rPr>
-          <w:rFonts w:hint="eastAsia"/>
-        </w:rPr>
-        <w:t xml:space="preserve">4.2.1 </w:t>
-      </w:r>
-      <w:r>
-        <w:rPr>
-          <w:rFonts w:hint="eastAsia"/>
-        </w:rPr>
-        <w:t>节点外部接口设计</w:t>
-      </w:r>
-      <w:bookmarkEnd w:id="86"/>
-    </w:p>
-    <w:p>
-      <w:r>
-        <w:tab/>
-      </w:r>
-      <w:r>
-        <w:rPr>
-          <w:rFonts w:hint="eastAsia"/>
-        </w:rPr>
-        <w:t>节点与节点间通过</w:t>
-      </w:r>
-      <w:r>
-        <w:rPr>
-          <w:rFonts w:hint="eastAsia"/>
-          <w:color w:val="FF0000"/>
-        </w:rPr>
-        <w:t>自定义协议</w:t>
-      </w:r>
-      <w:r>
-        <w:rPr>
-          <w:rFonts w:hint="eastAsia"/>
-        </w:rPr>
-        <w:t>进行命令和数据的传输；</w:t>
-      </w:r>
-    </w:p>
-    <w:p>
-      <w:pPr>
-        <w:pStyle w:val="3"/>
-      </w:pPr>
-      <w:bookmarkStart w:id="87" w:name="_Toc500254560"/>
-      <w:r>
-        <w:rPr>
-          <w:rFonts w:hint="eastAsia"/>
-        </w:rPr>
-        <w:t xml:space="preserve">4.2.2 </w:t>
-      </w:r>
-      <w:r>
-        <w:rPr>
-          <w:rFonts w:hint="eastAsia"/>
-        </w:rPr>
-        <w:t>节点模块划分</w:t>
-      </w:r>
-      <w:bookmarkEnd w:id="87"/>
-    </w:p>
-    <w:p>
-      <w:r>
-        <w:tab/>
-      </w:r>
-      <w:r>
-        <w:rPr>
-          <w:rFonts w:hint="eastAsia"/>
-        </w:rPr>
-        <w:t>数据接收模块，数据整理模块，数据发送模块，命令管理模块。。。</w:t>
-      </w:r>
-    </w:p>
-    <w:p>
-      <w:pPr>
-        <w:pStyle w:val="3"/>
-      </w:pPr>
-      <w:bookmarkStart w:id="88" w:name="_Toc500254561"/>
-      <w:r>
-        <w:rPr>
-          <w:rFonts w:hint="eastAsia"/>
-        </w:rPr>
-        <w:t xml:space="preserve">4.2.3 </w:t>
-      </w:r>
-      <w:r>
-        <w:rPr>
-          <w:rFonts w:hint="eastAsia"/>
-        </w:rPr>
-        <w:t>节点模块间接口设计</w:t>
-      </w:r>
-      <w:bookmarkEnd w:id="88"/>
-    </w:p>
-    <w:p>
-      <w:r>
-        <w:tab/>
-      </w:r>
-      <w:r>
-        <w:rPr>
-          <w:rFonts w:hint="eastAsia"/>
-        </w:rPr>
-        <w:t>设计不同命令进行模块间交互</w:t>
-      </w:r>
-    </w:p>
-    <w:p>
-      <w:pPr>
-        <w:pStyle w:val="2"/>
-        <w:jc w:val="left"/>
-      </w:pPr>
-      <w:bookmarkStart w:id="89" w:name="_Toc500254562"/>
-      <w:r>
-        <w:rPr>
-          <w:rFonts w:hint="eastAsia"/>
-        </w:rPr>
-        <w:t>4</w:t>
-      </w:r>
-      <w:r>
-        <w:t>.</w:t>
-      </w:r>
-      <w:r>
-        <w:rPr>
-          <w:rFonts w:hint="eastAsia"/>
-        </w:rPr>
-        <w:t>3</w:t>
-      </w:r>
-      <w:r>
-        <w:t xml:space="preserve"> </w:t>
-      </w:r>
-      <w:r>
-        <w:rPr>
-          <w:rFonts w:hint="eastAsia"/>
-        </w:rPr>
-        <w:t>本章小结</w:t>
-      </w:r>
-      <w:bookmarkEnd w:id="89"/>
-    </w:p>
-    <w:p/>
-    <w:p>
-      <w:pPr>
-        <w:sectPr>
+          <w:headerReference w:type="even" r:id="rId46"/>
           <w:headerReference w:type="default" r:id="rId47"/>
           <w:pgSz w:w="11906" w:h="16838"/>
           <w:pgMar w:top="1701" w:right="1418" w:bottom="1361" w:left="1418" w:header="1134" w:footer="1134" w:gutter="0"/>
@@ -19529,8 +18389,7 @@
           <w:bCs/>
         </w:rPr>
       </w:pPr>
-      <w:bookmarkStart w:id="90" w:name="_Toc468278837"/>
-      <w:bookmarkStart w:id="91" w:name="_Toc500254563"/>
+      <w:bookmarkStart w:id="84" w:name="_Toc500343325"/>
       <w:r>
         <w:rPr>
           <w:rStyle w:val="10"/>
@@ -19539,7 +18398,7 @@
           <w:bCs/>
         </w:rPr>
         <w:lastRenderedPageBreak/>
-        <w:t>5</w:t>
+        <w:t>4</w:t>
       </w:r>
       <w:r>
         <w:rPr>
@@ -19556,36 +18415,21 @@
           <w:b/>
           <w:bCs/>
         </w:rPr>
-        <w:t>数据采集</w:t>
-      </w:r>
-      <w:r>
-        <w:rPr>
-          <w:rFonts w:hint="eastAsia"/>
-        </w:rPr>
-        <w:t>系统</w:t>
-      </w:r>
-      <w:r>
-        <w:rPr>
-          <w:rStyle w:val="10"/>
-          <w:rFonts w:hint="eastAsia"/>
-          <w:b/>
-          <w:bCs/>
-        </w:rPr>
-        <w:t>软件详细设计</w:t>
-      </w:r>
-      <w:bookmarkEnd w:id="91"/>
+        <w:t>系统总体设计</w:t>
+      </w:r>
+      <w:bookmarkEnd w:id="84"/>
     </w:p>
     <w:p>
       <w:pPr>
         <w:pStyle w:val="2"/>
         <w:jc w:val="left"/>
       </w:pPr>
-      <w:bookmarkStart w:id="92" w:name="_Toc500254564"/>
-      <w:r>
-        <w:rPr>
-          <w:rFonts w:hint="eastAsia"/>
-        </w:rPr>
-        <w:t>5</w:t>
+      <w:bookmarkStart w:id="85" w:name="_Toc500343326"/>
+      <w:r>
+        <w:rPr>
+          <w:rFonts w:hint="eastAsia"/>
+        </w:rPr>
+        <w:t>4</w:t>
       </w:r>
       <w:r>
         <w:t>.</w:t>
@@ -19603,16 +18447,19 @@
         <w:rPr>
           <w:rFonts w:hint="eastAsia"/>
         </w:rPr>
-        <w:t>重要数据结构</w:t>
-      </w:r>
-      <w:bookmarkEnd w:id="92"/>
-    </w:p>
-    <w:p>
-      <w:r>
-        <w:rPr>
-          <w:rFonts w:hint="eastAsia"/>
-        </w:rPr>
-        <w:t>介绍包括自定义协议及顶层业务逻辑在内的整体数据结构</w:t>
+        <w:t>系统硬件设计</w:t>
+      </w:r>
+      <w:bookmarkEnd w:id="85"/>
+    </w:p>
+    <w:p>
+      <w:r>
+        <w:tab/>
+      </w:r>
+      <w:r>
+        <w:rPr>
+          <w:rFonts w:hint="eastAsia"/>
+        </w:rPr>
+        <w:t>附上总体设计框图</w:t>
       </w:r>
     </w:p>
     <w:p>
@@ -19620,12 +18467,12 @@
         <w:pStyle w:val="2"/>
         <w:jc w:val="left"/>
       </w:pPr>
-      <w:bookmarkStart w:id="93" w:name="_Toc500254565"/>
-      <w:r>
-        <w:rPr>
-          <w:rFonts w:hint="eastAsia"/>
-        </w:rPr>
-        <w:t>5</w:t>
+      <w:bookmarkStart w:id="86" w:name="_Toc500343327"/>
+      <w:r>
+        <w:rPr>
+          <w:rFonts w:hint="eastAsia"/>
+        </w:rPr>
+        <w:t>4</w:t>
       </w:r>
       <w:r>
         <w:t>.</w:t>
@@ -19643,438 +18490,152 @@
         <w:rPr>
           <w:rFonts w:hint="eastAsia"/>
         </w:rPr>
-        <w:t>主要处理流程</w:t>
-      </w:r>
-      <w:bookmarkEnd w:id="93"/>
+        <w:t>系统软件</w:t>
+      </w:r>
+      <w:r>
+        <w:rPr>
+          <w:rFonts w:hint="eastAsia"/>
+        </w:rPr>
+        <w:t>设计</w:t>
+      </w:r>
+      <w:bookmarkEnd w:id="86"/>
     </w:p>
     <w:p>
       <w:pPr>
         <w:pStyle w:val="3"/>
       </w:pPr>
-      <w:bookmarkStart w:id="94" w:name="_Toc500254566"/>
-      <w:r>
-        <w:rPr>
-          <w:rFonts w:hint="eastAsia"/>
-        </w:rPr>
-        <w:t xml:space="preserve">5.2.1 </w:t>
-      </w:r>
-      <w:r>
-        <w:rPr>
-          <w:rFonts w:hint="eastAsia"/>
-        </w:rPr>
-        <w:t>主线程流程</w:t>
-      </w:r>
-      <w:bookmarkEnd w:id="94"/>
-    </w:p>
-    <w:p>
-      <w:r>
-        <w:rPr>
-          <w:rFonts w:hint="eastAsia"/>
-        </w:rPr>
-        <w:t>介绍节点从数据接收到发送整个流程</w:t>
+      <w:bookmarkStart w:id="87" w:name="_Toc500343328"/>
+      <w:r>
+        <w:rPr>
+          <w:rFonts w:hint="eastAsia"/>
+        </w:rPr>
+        <w:t xml:space="preserve">4.2.1 </w:t>
+      </w:r>
+      <w:r>
+        <w:rPr>
+          <w:rFonts w:hint="eastAsia"/>
+        </w:rPr>
+        <w:t>节点外部接口设计</w:t>
+      </w:r>
+      <w:bookmarkEnd w:id="87"/>
+    </w:p>
+    <w:p>
+      <w:r>
+        <w:tab/>
+      </w:r>
+      <w:r>
+        <w:rPr>
+          <w:rFonts w:hint="eastAsia"/>
+        </w:rPr>
+        <w:t>节点与节点间通过</w:t>
+      </w:r>
+      <w:r>
+        <w:rPr>
+          <w:rFonts w:hint="eastAsia"/>
+          <w:color w:val="FF0000"/>
+        </w:rPr>
+        <w:t>自定义协议</w:t>
+      </w:r>
+      <w:r>
+        <w:rPr>
+          <w:rFonts w:hint="eastAsia"/>
+        </w:rPr>
+        <w:t>进行命令和数据的传输；</w:t>
       </w:r>
     </w:p>
     <w:p>
       <w:pPr>
         <w:pStyle w:val="3"/>
       </w:pPr>
-      <w:bookmarkStart w:id="95" w:name="_Toc500254567"/>
-      <w:r>
-        <w:rPr>
-          <w:rFonts w:hint="eastAsia"/>
-        </w:rPr>
-        <w:t xml:space="preserve">5.2.2 </w:t>
-      </w:r>
-      <w:r>
-        <w:rPr>
-          <w:rFonts w:hint="eastAsia"/>
-        </w:rPr>
-        <w:t>命令交互流程</w:t>
-      </w:r>
-      <w:bookmarkEnd w:id="95"/>
-    </w:p>
-    <w:p>
-      <w:r>
-        <w:rPr>
-          <w:rFonts w:hint="eastAsia"/>
-        </w:rPr>
-        <w:t>介绍接受桥接命令，各模块间间交互流程，给出整个交互框图；</w:t>
+      <w:bookmarkStart w:id="88" w:name="_Toc500343329"/>
+      <w:r>
+        <w:rPr>
+          <w:rFonts w:hint="eastAsia"/>
+        </w:rPr>
+        <w:t xml:space="preserve">4.2.2 </w:t>
+      </w:r>
+      <w:r>
+        <w:rPr>
+          <w:rFonts w:hint="eastAsia"/>
+        </w:rPr>
+        <w:t>节点模块划分</w:t>
+      </w:r>
+      <w:bookmarkEnd w:id="88"/>
+    </w:p>
+    <w:p>
+      <w:r>
+        <w:tab/>
+      </w:r>
+      <w:r>
+        <w:rPr>
+          <w:rFonts w:hint="eastAsia"/>
+        </w:rPr>
+        <w:t>数据接收模块，数据整理模块，数据发送模块，命令管理模块。。。</w:t>
       </w:r>
     </w:p>
     <w:p>
       <w:pPr>
         <w:pStyle w:val="3"/>
       </w:pPr>
-      <w:bookmarkStart w:id="96" w:name="_Toc500254568"/>
-      <w:r>
-        <w:rPr>
-          <w:rFonts w:hint="eastAsia"/>
-        </w:rPr>
-        <w:t xml:space="preserve">5.2.3 </w:t>
-      </w:r>
-      <w:r>
-        <w:rPr>
-          <w:rFonts w:hint="eastAsia"/>
-        </w:rPr>
-        <w:t>数据交互流程</w:t>
-      </w:r>
-      <w:bookmarkEnd w:id="96"/>
+      <w:bookmarkStart w:id="89" w:name="_Toc500343330"/>
+      <w:r>
+        <w:rPr>
+          <w:rFonts w:hint="eastAsia"/>
+        </w:rPr>
+        <w:t xml:space="preserve">4.2.3 </w:t>
+      </w:r>
+      <w:r>
+        <w:rPr>
+          <w:rFonts w:hint="eastAsia"/>
+        </w:rPr>
+        <w:t>节点模块间接口设计</w:t>
+      </w:r>
+      <w:bookmarkEnd w:id="89"/>
+    </w:p>
+    <w:p>
+      <w:r>
+        <w:tab/>
+      </w:r>
+      <w:r>
+        <w:rPr>
+          <w:rFonts w:hint="eastAsia"/>
+        </w:rPr>
+        <w:t>设计不同命令进行模块间交互</w:t>
+      </w:r>
     </w:p>
     <w:p>
       <w:pPr>
         <w:pStyle w:val="2"/>
         <w:jc w:val="left"/>
-        <w:rPr>
-          <w:color w:val="FF0000"/>
-        </w:rPr>
-      </w:pPr>
-      <w:bookmarkStart w:id="97" w:name="_Toc500254569"/>
-      <w:r>
-        <w:rPr>
-          <w:rFonts w:hint="eastAsia"/>
-          <w:color w:val="FF0000"/>
-        </w:rPr>
-        <w:t>5</w:t>
-      </w:r>
-      <w:r>
-        <w:rPr>
-          <w:color w:val="FF0000"/>
-        </w:rPr>
+      </w:pPr>
+      <w:bookmarkStart w:id="90" w:name="_Toc500343331"/>
+      <w:r>
+        <w:rPr>
+          <w:rFonts w:hint="eastAsia"/>
+        </w:rPr>
+        <w:t>4</w:t>
+      </w:r>
+      <w:r>
         <w:t>.</w:t>
       </w:r>
       <w:r>
         <w:rPr>
           <w:rFonts w:hint="eastAsia"/>
-          <w:color w:val="FF0000"/>
         </w:rPr>
         <w:t>3</w:t>
       </w:r>
       <w:r>
-        <w:rPr>
-          <w:color w:val="FF0000"/>
-        </w:rPr>
         <w:t xml:space="preserve"> </w:t>
       </w:r>
       <w:r>
         <w:rPr>
           <w:rFonts w:hint="eastAsia"/>
-          <w:color w:val="FF0000"/>
-        </w:rPr>
-        <w:t>驱动设计</w:t>
-      </w:r>
-      <w:r>
-        <w:rPr>
-          <w:rFonts w:hint="eastAsia"/>
-          <w:color w:val="FF0000"/>
-        </w:rPr>
-        <w:t>（重点介绍）</w:t>
-      </w:r>
-      <w:bookmarkEnd w:id="97"/>
-    </w:p>
-    <w:p>
-      <w:pPr>
-        <w:pStyle w:val="3"/>
-        <w:rPr>
-          <w:color w:val="FF0000"/>
-        </w:rPr>
-      </w:pPr>
-      <w:bookmarkStart w:id="98" w:name="_Toc500254570"/>
-      <w:r>
-        <w:rPr>
-          <w:rFonts w:hint="eastAsia"/>
-          <w:color w:val="FF0000"/>
-        </w:rPr>
-        <w:t xml:space="preserve">5.3.1 </w:t>
-      </w:r>
-      <w:r>
-        <w:rPr>
-          <w:rFonts w:hint="eastAsia"/>
-          <w:color w:val="FF0000"/>
-        </w:rPr>
-        <w:t>自定义协议</w:t>
-      </w:r>
-      <w:bookmarkEnd w:id="98"/>
-    </w:p>
-    <w:p>
-      <w:pPr>
-        <w:pStyle w:val="3"/>
-        <w:rPr>
-          <w:color w:val="FF0000"/>
-        </w:rPr>
-      </w:pPr>
-      <w:bookmarkStart w:id="99" w:name="_Toc500254571"/>
-      <w:r>
-        <w:rPr>
-          <w:rFonts w:hint="eastAsia"/>
-          <w:color w:val="FF0000"/>
-        </w:rPr>
-        <w:t>5.3.2 NXP</w:t>
-      </w:r>
-      <w:r>
-        <w:rPr>
-          <w:rFonts w:hint="eastAsia"/>
-          <w:color w:val="FF0000"/>
-        </w:rPr>
-        <w:t>与</w:t>
-      </w:r>
-      <w:r>
-        <w:rPr>
-          <w:rFonts w:hint="eastAsia"/>
-          <w:color w:val="FF0000"/>
-        </w:rPr>
-        <w:t>FPGA</w:t>
-      </w:r>
-      <w:r>
-        <w:rPr>
-          <w:rFonts w:hint="eastAsia"/>
-          <w:color w:val="FF0000"/>
-        </w:rPr>
-        <w:t>交互设计</w:t>
-      </w:r>
-      <w:bookmarkEnd w:id="99"/>
-    </w:p>
-    <w:p>
-      <w:pPr>
-        <w:pStyle w:val="2"/>
-        <w:jc w:val="left"/>
-      </w:pPr>
-      <w:bookmarkStart w:id="100" w:name="_Toc500254572"/>
-      <w:r>
-        <w:rPr>
-          <w:rFonts w:hint="eastAsia"/>
-        </w:rPr>
-        <w:t>5</w:t>
-      </w:r>
-      <w:r>
-        <w:t>.</w:t>
-      </w:r>
-      <w:r>
-        <w:rPr>
-          <w:rFonts w:hint="eastAsia"/>
-        </w:rPr>
-        <w:t>4</w:t>
-      </w:r>
-      <w:r>
-        <w:t xml:space="preserve"> </w:t>
-      </w:r>
-      <w:r>
-        <w:rPr>
-          <w:rFonts w:hint="eastAsia"/>
-        </w:rPr>
-        <w:t>故障诊断</w:t>
-      </w:r>
-      <w:r>
-        <w:rPr>
-          <w:rFonts w:hint="eastAsia"/>
-        </w:rPr>
-        <w:t>模块</w:t>
-      </w:r>
-      <w:bookmarkEnd w:id="100"/>
-    </w:p>
-    <w:p>
-      <w:pPr>
-        <w:pStyle w:val="3"/>
-      </w:pPr>
-      <w:bookmarkStart w:id="101" w:name="_Toc500254573"/>
-      <w:r>
-        <w:rPr>
-          <w:rFonts w:hint="eastAsia"/>
-        </w:rPr>
-        <w:t>5.4.1 FPGA</w:t>
-      </w:r>
-      <w:r>
-        <w:rPr>
-          <w:rFonts w:hint="eastAsia"/>
-        </w:rPr>
-        <w:t>通信诊断</w:t>
-      </w:r>
-      <w:bookmarkEnd w:id="101"/>
-    </w:p>
-    <w:p>
-      <w:pPr>
-        <w:pStyle w:val="3"/>
-      </w:pPr>
-      <w:bookmarkStart w:id="102" w:name="_Toc500254574"/>
-      <w:r>
-        <w:rPr>
-          <w:rFonts w:hint="eastAsia"/>
-        </w:rPr>
-        <w:t>5</w:t>
-      </w:r>
-      <w:r>
-        <w:rPr>
-          <w:rFonts w:hint="eastAsia"/>
-        </w:rPr>
-        <w:t>.4.2</w:t>
-      </w:r>
-      <w:r>
-        <w:rPr>
-          <w:rFonts w:hint="eastAsia"/>
-        </w:rPr>
-        <w:t xml:space="preserve"> </w:t>
-      </w:r>
-      <w:r>
-        <w:rPr>
-          <w:rFonts w:hint="eastAsia"/>
-        </w:rPr>
-        <w:t>串口通信诊断</w:t>
-      </w:r>
-      <w:bookmarkEnd w:id="102"/>
-    </w:p>
-    <w:p>
-      <w:pPr>
-        <w:pStyle w:val="3"/>
-      </w:pPr>
-      <w:bookmarkStart w:id="103" w:name="_Toc500254575"/>
-      <w:r>
-        <w:rPr>
-          <w:rFonts w:hint="eastAsia"/>
-        </w:rPr>
-        <w:t>5.4.3</w:t>
-      </w:r>
-      <w:r>
-        <w:rPr>
-          <w:rFonts w:hint="eastAsia"/>
-        </w:rPr>
-        <w:t xml:space="preserve"> </w:t>
-      </w:r>
-      <w:r>
-        <w:rPr>
-          <w:rFonts w:hint="eastAsia"/>
-        </w:rPr>
-        <w:t>网络通信诊断</w:t>
-      </w:r>
-      <w:bookmarkEnd w:id="103"/>
-    </w:p>
-    <w:p>
-      <w:pPr>
-        <w:pStyle w:val="3"/>
-      </w:pPr>
-      <w:bookmarkStart w:id="104" w:name="_Toc500254576"/>
-      <w:r>
-        <w:rPr>
-          <w:rFonts w:hint="eastAsia"/>
-        </w:rPr>
-        <w:t>5.4.4</w:t>
-      </w:r>
-      <w:r>
-        <w:rPr>
-          <w:rFonts w:hint="eastAsia"/>
-        </w:rPr>
-        <w:t xml:space="preserve"> </w:t>
-      </w:r>
-      <w:r>
-        <w:rPr>
-          <w:rFonts w:hint="eastAsia"/>
-        </w:rPr>
-        <w:t>闪存通信诊断</w:t>
-      </w:r>
-      <w:bookmarkEnd w:id="104"/>
-    </w:p>
-    <w:p>
-      <w:pPr>
-        <w:pStyle w:val="3"/>
-      </w:pPr>
-      <w:bookmarkStart w:id="105" w:name="_Toc500254577"/>
-      <w:r>
-        <w:rPr>
-          <w:rFonts w:hint="eastAsia"/>
-        </w:rPr>
-        <w:t>5.4.5</w:t>
-      </w:r>
-      <w:r>
-        <w:rPr>
-          <w:rFonts w:hint="eastAsia"/>
-        </w:rPr>
-        <w:t xml:space="preserve"> </w:t>
-      </w:r>
-      <w:r>
-        <w:rPr>
-          <w:rFonts w:hint="eastAsia"/>
-        </w:rPr>
-        <w:t>内存通信诊断</w:t>
-      </w:r>
-      <w:bookmarkEnd w:id="105"/>
-    </w:p>
-    <w:p>
-      <w:pPr>
-        <w:pStyle w:val="2"/>
-        <w:jc w:val="left"/>
-      </w:pPr>
-      <w:bookmarkStart w:id="106" w:name="_Toc500254578"/>
-      <w:r>
-        <w:rPr>
-          <w:rFonts w:hint="eastAsia"/>
-        </w:rPr>
-        <w:t>5</w:t>
-      </w:r>
-      <w:r>
-        <w:t>.</w:t>
-      </w:r>
-      <w:r>
-        <w:rPr>
-          <w:rFonts w:hint="eastAsia"/>
-        </w:rPr>
-        <w:t>5</w:t>
-      </w:r>
-      <w:r>
-        <w:t xml:space="preserve"> </w:t>
-      </w:r>
-      <w:r>
-        <w:rPr>
-          <w:rFonts w:hint="eastAsia"/>
-        </w:rPr>
-        <w:t>网络</w:t>
-      </w:r>
-      <w:r>
-        <w:rPr>
-          <w:rFonts w:hint="eastAsia"/>
-        </w:rPr>
-        <w:t>优化</w:t>
-      </w:r>
-      <w:r>
-        <w:rPr>
-          <w:rFonts w:hint="eastAsia"/>
-        </w:rPr>
-        <w:t>设计</w:t>
-      </w:r>
-      <w:bookmarkEnd w:id="106"/>
-    </w:p>
-    <w:p>
-      <w:pPr>
-        <w:pStyle w:val="2"/>
-        <w:jc w:val="left"/>
-      </w:pPr>
-      <w:bookmarkStart w:id="107" w:name="_Toc500254579"/>
-      <w:r>
-        <w:rPr>
-          <w:rFonts w:hint="eastAsia"/>
-        </w:rPr>
-        <w:t>5</w:t>
-      </w:r>
-      <w:r>
-        <w:t>.</w:t>
-      </w:r>
-      <w:r>
-        <w:rPr>
-          <w:rFonts w:hint="eastAsia"/>
-        </w:rPr>
-        <w:t>6</w:t>
-      </w:r>
-      <w:r>
-        <w:t xml:space="preserve"> </w:t>
-      </w:r>
-      <w:r>
-        <w:rPr>
-          <w:rFonts w:hint="eastAsia"/>
         </w:rPr>
         <w:t>本章小结</w:t>
       </w:r>
-      <w:bookmarkEnd w:id="107"/>
+      <w:bookmarkEnd w:id="90"/>
     </w:p>
     <w:p/>
-    <w:p/>
-    <w:bookmarkEnd w:id="90"/>
     <w:p>
       <w:pPr>
         <w:sectPr>
@@ -20096,9 +18657,8 @@
           <w:bCs/>
         </w:rPr>
       </w:pPr>
-      <w:bookmarkStart w:id="108" w:name="_Toc408924227"/>
-      <w:bookmarkStart w:id="109" w:name="_Toc468278873"/>
-      <w:bookmarkStart w:id="110" w:name="_Toc500254580"/>
+      <w:bookmarkStart w:id="91" w:name="_Toc468278837"/>
+      <w:bookmarkStart w:id="92" w:name="_Toc500343332"/>
       <w:r>
         <w:rPr>
           <w:rStyle w:val="10"/>
@@ -20107,7 +18667,7 @@
           <w:bCs/>
         </w:rPr>
         <w:lastRenderedPageBreak/>
-        <w:t>6</w:t>
+        <w:t>5</w:t>
       </w:r>
       <w:r>
         <w:rPr>
@@ -20124,21 +18684,36 @@
           <w:b/>
           <w:bCs/>
         </w:rPr>
-        <w:t>系统测试与结果</w:t>
-      </w:r>
-      <w:bookmarkEnd w:id="110"/>
+        <w:t>数据采集</w:t>
+      </w:r>
+      <w:r>
+        <w:rPr>
+          <w:rFonts w:hint="eastAsia"/>
+        </w:rPr>
+        <w:t>系统</w:t>
+      </w:r>
+      <w:r>
+        <w:rPr>
+          <w:rStyle w:val="10"/>
+          <w:rFonts w:hint="eastAsia"/>
+          <w:b/>
+          <w:bCs/>
+        </w:rPr>
+        <w:t>软件详细设计</w:t>
+      </w:r>
+      <w:bookmarkEnd w:id="92"/>
     </w:p>
     <w:p>
       <w:pPr>
         <w:pStyle w:val="2"/>
         <w:jc w:val="left"/>
       </w:pPr>
-      <w:bookmarkStart w:id="111" w:name="_Toc500254581"/>
-      <w:r>
-        <w:rPr>
-          <w:rFonts w:hint="eastAsia"/>
-        </w:rPr>
-        <w:t>6</w:t>
+      <w:bookmarkStart w:id="93" w:name="_Toc500343333"/>
+      <w:r>
+        <w:rPr>
+          <w:rFonts w:hint="eastAsia"/>
+        </w:rPr>
+        <w:t>5</w:t>
       </w:r>
       <w:r>
         <w:t>.</w:t>
@@ -20156,16 +18731,16 @@
         <w:rPr>
           <w:rFonts w:hint="eastAsia"/>
         </w:rPr>
-        <w:t>测试环境</w:t>
-      </w:r>
-      <w:bookmarkEnd w:id="111"/>
-    </w:p>
-    <w:p>
-      <w:r>
-        <w:rPr>
-          <w:rFonts w:hint="eastAsia"/>
-        </w:rPr>
-        <w:t>可否拿实验室测试环境</w:t>
+        <w:t>重要数据结构</w:t>
+      </w:r>
+      <w:bookmarkEnd w:id="93"/>
+    </w:p>
+    <w:p>
+      <w:r>
+        <w:rPr>
+          <w:rFonts w:hint="eastAsia"/>
+        </w:rPr>
+        <w:t>介绍包括自定义协议及顶层业务逻辑在内的整体数据结构</w:t>
       </w:r>
     </w:p>
     <w:p>
@@ -20173,12 +18748,12 @@
         <w:pStyle w:val="2"/>
         <w:jc w:val="left"/>
       </w:pPr>
-      <w:bookmarkStart w:id="112" w:name="_Toc500254582"/>
-      <w:r>
-        <w:rPr>
-          <w:rFonts w:hint="eastAsia"/>
-        </w:rPr>
-        <w:t>6</w:t>
+      <w:bookmarkStart w:id="94" w:name="_Toc500343334"/>
+      <w:r>
+        <w:rPr>
+          <w:rFonts w:hint="eastAsia"/>
+        </w:rPr>
+        <w:t>5</w:t>
       </w:r>
       <w:r>
         <w:t>.</w:t>
@@ -20196,76 +18771,418 @@
         <w:rPr>
           <w:rFonts w:hint="eastAsia"/>
         </w:rPr>
-        <w:t>测试内容与结果</w:t>
-      </w:r>
-      <w:bookmarkEnd w:id="112"/>
+        <w:t>主要处理流程</w:t>
+      </w:r>
+      <w:bookmarkEnd w:id="94"/>
     </w:p>
     <w:p>
       <w:pPr>
         <w:pStyle w:val="3"/>
       </w:pPr>
-      <w:bookmarkStart w:id="113" w:name="_Toc500254583"/>
-      <w:r>
-        <w:rPr>
-          <w:rFonts w:hint="eastAsia"/>
-        </w:rPr>
-        <w:t xml:space="preserve">6.2.1 </w:t>
-      </w:r>
-      <w:r>
-        <w:rPr>
-          <w:rFonts w:hint="eastAsia"/>
-        </w:rPr>
-        <w:t>高速数据传输</w:t>
-      </w:r>
-      <w:bookmarkEnd w:id="113"/>
-    </w:p>
-    <w:p>
-      <w:r>
-        <w:tab/>
-      </w:r>
-      <w:r>
-        <w:rPr>
-          <w:rFonts w:hint="eastAsia"/>
-        </w:rPr>
-        <w:t>验证新设计的协议达到的速率</w:t>
+      <w:bookmarkStart w:id="95" w:name="_Toc500343335"/>
+      <w:r>
+        <w:rPr>
+          <w:rFonts w:hint="eastAsia"/>
+        </w:rPr>
+        <w:t xml:space="preserve">5.2.1 </w:t>
+      </w:r>
+      <w:r>
+        <w:rPr>
+          <w:rFonts w:hint="eastAsia"/>
+        </w:rPr>
+        <w:t>主线程流程</w:t>
+      </w:r>
+      <w:bookmarkEnd w:id="95"/>
+    </w:p>
+    <w:p>
+      <w:r>
+        <w:rPr>
+          <w:rFonts w:hint="eastAsia"/>
+        </w:rPr>
+        <w:t>介绍节点从数据接收到发送整个流程</w:t>
       </w:r>
     </w:p>
     <w:p>
       <w:pPr>
         <w:pStyle w:val="3"/>
       </w:pPr>
-      <w:bookmarkStart w:id="114" w:name="_Toc500254584"/>
-      <w:r>
-        <w:rPr>
-          <w:rFonts w:hint="eastAsia"/>
-        </w:rPr>
-        <w:t xml:space="preserve">6.2.2 </w:t>
-      </w:r>
-      <w:r>
-        <w:rPr>
-          <w:rFonts w:hint="eastAsia"/>
-        </w:rPr>
-        <w:t>采集处理显示</w:t>
-      </w:r>
-      <w:bookmarkEnd w:id="114"/>
-    </w:p>
-    <w:p>
-      <w:r>
-        <w:tab/>
-      </w:r>
-      <w:r>
-        <w:rPr>
-          <w:rFonts w:hint="eastAsia"/>
-        </w:rPr>
-        <w:t>主控界面</w:t>
-      </w:r>
+      <w:bookmarkStart w:id="96" w:name="_Toc500343336"/>
+      <w:r>
+        <w:rPr>
+          <w:rFonts w:hint="eastAsia"/>
+        </w:rPr>
+        <w:t xml:space="preserve">5.2.2 </w:t>
+      </w:r>
+      <w:r>
+        <w:rPr>
+          <w:rFonts w:hint="eastAsia"/>
+        </w:rPr>
+        <w:t>命令交互流程</w:t>
+      </w:r>
+      <w:bookmarkEnd w:id="96"/>
+    </w:p>
+    <w:p>
+      <w:r>
+        <w:rPr>
+          <w:rFonts w:hint="eastAsia"/>
+        </w:rPr>
+        <w:t>介绍接受桥接命令，各模块间间交互流程，给出整个交互框图；</w:t>
+      </w:r>
+    </w:p>
+    <w:p>
+      <w:pPr>
+        <w:pStyle w:val="3"/>
+      </w:pPr>
+      <w:bookmarkStart w:id="97" w:name="_Toc500343337"/>
+      <w:r>
+        <w:rPr>
+          <w:rFonts w:hint="eastAsia"/>
+        </w:rPr>
+        <w:t xml:space="preserve">5.2.3 </w:t>
+      </w:r>
+      <w:r>
+        <w:rPr>
+          <w:rFonts w:hint="eastAsia"/>
+        </w:rPr>
+        <w:t>数据交互流程</w:t>
+      </w:r>
+      <w:bookmarkEnd w:id="97"/>
     </w:p>
     <w:p>
       <w:pPr>
         <w:pStyle w:val="2"/>
         <w:jc w:val="left"/>
-      </w:pPr>
-      <w:bookmarkStart w:id="115" w:name="_Toc500254585"/>
+        <w:rPr>
+          <w:color w:val="FF0000"/>
+        </w:rPr>
+      </w:pPr>
+      <w:bookmarkStart w:id="98" w:name="_Toc500343338"/>
+      <w:r>
+        <w:rPr>
+          <w:rFonts w:hint="eastAsia"/>
+          <w:color w:val="FF0000"/>
+        </w:rPr>
+        <w:t>5</w:t>
+      </w:r>
+      <w:r>
+        <w:rPr>
+          <w:color w:val="FF0000"/>
+        </w:rPr>
+        <w:t>.</w:t>
+      </w:r>
+      <w:r>
+        <w:rPr>
+          <w:rFonts w:hint="eastAsia"/>
+          <w:color w:val="FF0000"/>
+        </w:rPr>
+        <w:t>3</w:t>
+      </w:r>
+      <w:r>
+        <w:rPr>
+          <w:color w:val="FF0000"/>
+        </w:rPr>
+        <w:t xml:space="preserve"> </w:t>
+      </w:r>
+      <w:r>
+        <w:rPr>
+          <w:rFonts w:hint="eastAsia"/>
+          <w:color w:val="FF0000"/>
+        </w:rPr>
+        <w:t>驱动设计</w:t>
+      </w:r>
+      <w:r>
+        <w:rPr>
+          <w:rFonts w:hint="eastAsia"/>
+          <w:color w:val="FF0000"/>
+        </w:rPr>
+        <w:t>（重点介绍）</w:t>
+      </w:r>
+      <w:bookmarkEnd w:id="98"/>
+    </w:p>
+    <w:p>
+      <w:pPr>
+        <w:pStyle w:val="3"/>
+        <w:rPr>
+          <w:color w:val="FF0000"/>
+        </w:rPr>
+      </w:pPr>
+      <w:bookmarkStart w:id="99" w:name="_Toc500343339"/>
+      <w:r>
+        <w:rPr>
+          <w:rFonts w:hint="eastAsia"/>
+          <w:color w:val="FF0000"/>
+        </w:rPr>
+        <w:t xml:space="preserve">5.3.1 </w:t>
+      </w:r>
+      <w:r>
+        <w:rPr>
+          <w:rFonts w:hint="eastAsia"/>
+          <w:color w:val="FF0000"/>
+        </w:rPr>
+        <w:t>自定义协议</w:t>
+      </w:r>
+      <w:bookmarkEnd w:id="99"/>
+    </w:p>
+    <w:p>
+      <w:pPr>
+        <w:pStyle w:val="3"/>
+        <w:rPr>
+          <w:color w:val="FF0000"/>
+        </w:rPr>
+      </w:pPr>
+      <w:bookmarkStart w:id="100" w:name="_Toc500343340"/>
+      <w:r>
+        <w:rPr>
+          <w:rFonts w:hint="eastAsia"/>
+          <w:color w:val="FF0000"/>
+        </w:rPr>
+        <w:t>5.3.2 NXP</w:t>
+      </w:r>
+      <w:r>
+        <w:rPr>
+          <w:rFonts w:hint="eastAsia"/>
+          <w:color w:val="FF0000"/>
+        </w:rPr>
+        <w:t>与</w:t>
+      </w:r>
+      <w:r>
+        <w:rPr>
+          <w:rFonts w:hint="eastAsia"/>
+          <w:color w:val="FF0000"/>
+        </w:rPr>
+        <w:t>FPGA</w:t>
+      </w:r>
+      <w:r>
+        <w:rPr>
+          <w:rFonts w:hint="eastAsia"/>
+          <w:color w:val="FF0000"/>
+        </w:rPr>
+        <w:t>交互设计</w:t>
+      </w:r>
+      <w:bookmarkEnd w:id="100"/>
+    </w:p>
+    <w:p>
+      <w:pPr>
+        <w:pStyle w:val="2"/>
+        <w:jc w:val="left"/>
+      </w:pPr>
+      <w:bookmarkStart w:id="101" w:name="_Toc500343341"/>
+      <w:r>
+        <w:rPr>
+          <w:rFonts w:hint="eastAsia"/>
+        </w:rPr>
+        <w:t>5</w:t>
+      </w:r>
+      <w:r>
+        <w:t>.</w:t>
+      </w:r>
+      <w:r>
+        <w:rPr>
+          <w:rFonts w:hint="eastAsia"/>
+        </w:rPr>
+        <w:t>4</w:t>
+      </w:r>
+      <w:r>
+        <w:t xml:space="preserve"> </w:t>
+      </w:r>
+      <w:r>
+        <w:rPr>
+          <w:rFonts w:hint="eastAsia"/>
+        </w:rPr>
+        <w:t>故障诊断</w:t>
+      </w:r>
+      <w:r>
+        <w:rPr>
+          <w:rFonts w:hint="eastAsia"/>
+        </w:rPr>
+        <w:t>模块</w:t>
+      </w:r>
+      <w:bookmarkEnd w:id="101"/>
+    </w:p>
+    <w:p>
+      <w:pPr>
+        <w:pStyle w:val="3"/>
+      </w:pPr>
+      <w:bookmarkStart w:id="102" w:name="_Toc500343342"/>
+      <w:r>
+        <w:rPr>
+          <w:rFonts w:hint="eastAsia"/>
+        </w:rPr>
+        <w:t>5.4.1 FPGA</w:t>
+      </w:r>
+      <w:r>
+        <w:rPr>
+          <w:rFonts w:hint="eastAsia"/>
+        </w:rPr>
+        <w:t>通信诊断</w:t>
+      </w:r>
+      <w:bookmarkEnd w:id="102"/>
+    </w:p>
+    <w:p>
+      <w:pPr>
+        <w:pStyle w:val="3"/>
+      </w:pPr>
+      <w:bookmarkStart w:id="103" w:name="_Toc500343343"/>
+      <w:r>
+        <w:rPr>
+          <w:rFonts w:hint="eastAsia"/>
+        </w:rPr>
+        <w:t>5</w:t>
+      </w:r>
+      <w:r>
+        <w:rPr>
+          <w:rFonts w:hint="eastAsia"/>
+        </w:rPr>
+        <w:t>.4.2</w:t>
+      </w:r>
+      <w:r>
+        <w:rPr>
+          <w:rFonts w:hint="eastAsia"/>
+        </w:rPr>
+        <w:t xml:space="preserve"> </w:t>
+      </w:r>
+      <w:r>
+        <w:rPr>
+          <w:rFonts w:hint="eastAsia"/>
+        </w:rPr>
+        <w:t>串口通信诊断</w:t>
+      </w:r>
+      <w:bookmarkEnd w:id="103"/>
+    </w:p>
+    <w:p>
+      <w:pPr>
+        <w:pStyle w:val="3"/>
+      </w:pPr>
+      <w:bookmarkStart w:id="104" w:name="_Toc500343344"/>
+      <w:r>
+        <w:rPr>
+          <w:rFonts w:hint="eastAsia"/>
+        </w:rPr>
+        <w:t>5.4.3</w:t>
+      </w:r>
+      <w:r>
+        <w:rPr>
+          <w:rFonts w:hint="eastAsia"/>
+        </w:rPr>
+        <w:t xml:space="preserve"> </w:t>
+      </w:r>
+      <w:r>
+        <w:rPr>
+          <w:rFonts w:hint="eastAsia"/>
+        </w:rPr>
+        <w:t>网络通信诊断</w:t>
+      </w:r>
+      <w:bookmarkEnd w:id="104"/>
+    </w:p>
+    <w:p>
+      <w:pPr>
+        <w:pStyle w:val="3"/>
+      </w:pPr>
+      <w:bookmarkStart w:id="105" w:name="_Toc500343345"/>
+      <w:r>
+        <w:rPr>
+          <w:rFonts w:hint="eastAsia"/>
+        </w:rPr>
+        <w:t>5.4.4</w:t>
+      </w:r>
+      <w:r>
+        <w:rPr>
+          <w:rFonts w:hint="eastAsia"/>
+        </w:rPr>
+        <w:t xml:space="preserve"> </w:t>
+      </w:r>
+      <w:r>
+        <w:rPr>
+          <w:rFonts w:hint="eastAsia"/>
+        </w:rPr>
+        <w:t>闪存通信诊断</w:t>
+      </w:r>
+      <w:bookmarkEnd w:id="105"/>
+    </w:p>
+    <w:p>
+      <w:pPr>
+        <w:pStyle w:val="3"/>
+      </w:pPr>
+      <w:bookmarkStart w:id="106" w:name="_Toc500343346"/>
+      <w:r>
+        <w:rPr>
+          <w:rFonts w:hint="eastAsia"/>
+        </w:rPr>
+        <w:t>5.4.5</w:t>
+      </w:r>
+      <w:r>
+        <w:rPr>
+          <w:rFonts w:hint="eastAsia"/>
+        </w:rPr>
+        <w:t xml:space="preserve"> </w:t>
+      </w:r>
+      <w:r>
+        <w:rPr>
+          <w:rFonts w:hint="eastAsia"/>
+        </w:rPr>
+        <w:t>内存通信诊断</w:t>
+      </w:r>
+      <w:bookmarkEnd w:id="106"/>
+    </w:p>
+    <w:p>
+      <w:pPr>
+        <w:pStyle w:val="2"/>
+        <w:jc w:val="left"/>
+      </w:pPr>
+      <w:bookmarkStart w:id="107" w:name="_Toc500343347"/>
+      <w:r>
+        <w:rPr>
+          <w:rFonts w:hint="eastAsia"/>
+        </w:rPr>
+        <w:t>5</w:t>
+      </w:r>
+      <w:r>
+        <w:t>.</w:t>
+      </w:r>
+      <w:r>
+        <w:rPr>
+          <w:rFonts w:hint="eastAsia"/>
+        </w:rPr>
+        <w:t>5</w:t>
+      </w:r>
+      <w:r>
+        <w:t xml:space="preserve"> </w:t>
+      </w:r>
+      <w:r>
+        <w:rPr>
+          <w:rFonts w:hint="eastAsia"/>
+        </w:rPr>
+        <w:t>网络</w:t>
+      </w:r>
+      <w:r>
+        <w:rPr>
+          <w:rFonts w:hint="eastAsia"/>
+        </w:rPr>
+        <w:t>优化</w:t>
+      </w:r>
+      <w:r>
+        <w:rPr>
+          <w:rFonts w:hint="eastAsia"/>
+        </w:rPr>
+        <w:t>设计</w:t>
+      </w:r>
+      <w:bookmarkEnd w:id="107"/>
+    </w:p>
+    <w:p>
+      <w:pPr>
+        <w:pStyle w:val="2"/>
+        <w:jc w:val="left"/>
+      </w:pPr>
+      <w:bookmarkStart w:id="108" w:name="_Toc500343348"/>
+      <w:r>
+        <w:rPr>
+          <w:rFonts w:hint="eastAsia"/>
+        </w:rPr>
+        <w:t>5</w:t>
+      </w:r>
+      <w:r>
+        <w:t>.</w:t>
+      </w:r>
       <w:r>
         <w:rPr>
           <w:rFonts w:hint="eastAsia"/>
@@ -20273,15 +19190,6 @@
         <w:t>6</w:t>
       </w:r>
       <w:r>
-        <w:t>.</w:t>
-      </w:r>
-      <w:r>
-        <w:rPr>
-          <w:rFonts w:hint="eastAsia"/>
-        </w:rPr>
-        <w:t>3</w:t>
-      </w:r>
-      <w:r>
         <w:t xml:space="preserve"> </w:t>
       </w:r>
       <w:r>
@@ -20290,14 +19198,15 @@
         </w:rPr>
         <w:t>本章小结</w:t>
       </w:r>
-      <w:bookmarkEnd w:id="115"/>
+      <w:bookmarkEnd w:id="108"/>
     </w:p>
     <w:p/>
+    <w:p/>
+    <w:bookmarkEnd w:id="91"/>
     <w:p>
       <w:pPr>
         <w:sectPr>
-          <w:headerReference w:type="even" r:id="rId49"/>
-          <w:headerReference w:type="default" r:id="rId50"/>
+          <w:headerReference w:type="default" r:id="rId49"/>
           <w:pgSz w:w="11906" w:h="16838"/>
           <w:pgMar w:top="1701" w:right="1418" w:bottom="1361" w:left="1418" w:header="1134" w:footer="1134" w:gutter="0"/>
           <w:cols w:space="425"/>
@@ -20309,120 +19218,213 @@
       <w:pPr>
         <w:pStyle w:val="1"/>
         <w:pageBreakBefore/>
-        <w:tabs>
-          <w:tab w:val="left" w:pos="1873"/>
-        </w:tabs>
-        <w:rPr>
-          <w:rStyle w:val="1CharChar"/>
+        <w:rPr>
+          <w:rStyle w:val="10"/>
           <w:b/>
           <w:bCs/>
-          <w:sz w:val="30"/>
-        </w:rPr>
-      </w:pPr>
-      <w:bookmarkStart w:id="116" w:name="_Toc500254586"/>
-      <w:bookmarkEnd w:id="108"/>
-      <w:bookmarkEnd w:id="109"/>
-      <w:r>
-        <w:rPr>
-          <w:rStyle w:val="1CharChar"/>
+        </w:rPr>
+      </w:pPr>
+      <w:bookmarkStart w:id="109" w:name="_Toc408924227"/>
+      <w:bookmarkStart w:id="110" w:name="_Toc468278873"/>
+      <w:bookmarkStart w:id="111" w:name="_Toc500343349"/>
+      <w:r>
+        <w:rPr>
+          <w:rStyle w:val="10"/>
           <w:rFonts w:hint="eastAsia"/>
           <w:b/>
           <w:bCs/>
-          <w:sz w:val="30"/>
         </w:rPr>
         <w:lastRenderedPageBreak/>
-        <w:t>7</w:t>
-      </w:r>
-      <w:r>
-        <w:rPr>
-          <w:rStyle w:val="1CharChar"/>
+        <w:t>6</w:t>
+      </w:r>
+      <w:r>
+        <w:rPr>
+          <w:rStyle w:val="10"/>
           <w:b/>
           <w:bCs/>
-          <w:sz w:val="30"/>
         </w:rPr>
         <w:t xml:space="preserve"> </w:t>
       </w:r>
       <w:r>
         <w:rPr>
-          <w:rStyle w:val="1CharChar"/>
+          <w:rStyle w:val="10"/>
           <w:rFonts w:hint="eastAsia"/>
           <w:b/>
           <w:bCs/>
-          <w:sz w:val="30"/>
-        </w:rPr>
-        <w:t>总结和展望</w:t>
-      </w:r>
-      <w:bookmarkEnd w:id="116"/>
+        </w:rPr>
+        <w:t>系统测试与结果</w:t>
+      </w:r>
+      <w:bookmarkEnd w:id="111"/>
     </w:p>
     <w:p>
       <w:pPr>
         <w:pStyle w:val="2"/>
         <w:jc w:val="left"/>
-        <w:rPr>
-          <w:szCs w:val="28"/>
-        </w:rPr>
-      </w:pPr>
-      <w:bookmarkStart w:id="117" w:name="_Toc468278874"/>
-      <w:bookmarkStart w:id="118" w:name="_Toc500254587"/>
-      <w:r>
-        <w:rPr>
-          <w:rFonts w:hint="eastAsia"/>
-          <w:szCs w:val="28"/>
-        </w:rPr>
-        <w:t>7</w:t>
-      </w:r>
-      <w:r>
-        <w:rPr>
-          <w:szCs w:val="28"/>
-        </w:rPr>
-        <w:t xml:space="preserve">.1 </w:t>
-      </w:r>
-      <w:r>
-        <w:rPr>
-          <w:szCs w:val="28"/>
-        </w:rPr>
-        <w:t>总结</w:t>
-      </w:r>
-      <w:bookmarkEnd w:id="117"/>
-      <w:bookmarkEnd w:id="118"/>
+      </w:pPr>
+      <w:bookmarkStart w:id="112" w:name="_Toc500343350"/>
+      <w:r>
+        <w:rPr>
+          <w:rFonts w:hint="eastAsia"/>
+        </w:rPr>
+        <w:t>6</w:t>
+      </w:r>
+      <w:r>
+        <w:t>.</w:t>
+      </w:r>
+      <w:r>
+        <w:rPr>
+          <w:rFonts w:hint="eastAsia"/>
+        </w:rPr>
+        <w:t>1</w:t>
+      </w:r>
+      <w:r>
+        <w:t xml:space="preserve"> </w:t>
+      </w:r>
+      <w:r>
+        <w:rPr>
+          <w:rFonts w:hint="eastAsia"/>
+        </w:rPr>
+        <w:t>测试环境</w:t>
+      </w:r>
+      <w:bookmarkEnd w:id="112"/>
+    </w:p>
+    <w:p>
+      <w:r>
+        <w:rPr>
+          <w:rFonts w:hint="eastAsia"/>
+        </w:rPr>
+        <w:t>可否拿实验室测试环境</w:t>
+      </w:r>
     </w:p>
     <w:p>
       <w:pPr>
         <w:pStyle w:val="2"/>
         <w:jc w:val="left"/>
-        <w:rPr>
-          <w:szCs w:val="28"/>
-        </w:rPr>
-      </w:pPr>
-      <w:bookmarkStart w:id="119" w:name="_Toc468278875"/>
-      <w:bookmarkStart w:id="120" w:name="_Toc500254588"/>
-      <w:r>
-        <w:rPr>
-          <w:rFonts w:hint="eastAsia"/>
-          <w:szCs w:val="28"/>
-        </w:rPr>
-        <w:t>7</w:t>
-      </w:r>
-      <w:r>
-        <w:rPr>
-          <w:szCs w:val="28"/>
-        </w:rPr>
-        <w:t xml:space="preserve">.2 </w:t>
-      </w:r>
-      <w:bookmarkEnd w:id="119"/>
-      <w:r>
-        <w:rPr>
-          <w:rFonts w:hint="eastAsia"/>
-          <w:szCs w:val="28"/>
-        </w:rPr>
-        <w:t>展望</w:t>
-      </w:r>
-      <w:bookmarkEnd w:id="120"/>
+      </w:pPr>
+      <w:bookmarkStart w:id="113" w:name="_Toc500343351"/>
+      <w:r>
+        <w:rPr>
+          <w:rFonts w:hint="eastAsia"/>
+        </w:rPr>
+        <w:t>6</w:t>
+      </w:r>
+      <w:r>
+        <w:t>.</w:t>
+      </w:r>
+      <w:r>
+        <w:rPr>
+          <w:rFonts w:hint="eastAsia"/>
+        </w:rPr>
+        <w:t>2</w:t>
+      </w:r>
+      <w:r>
+        <w:t xml:space="preserve"> </w:t>
+      </w:r>
+      <w:r>
+        <w:rPr>
+          <w:rFonts w:hint="eastAsia"/>
+        </w:rPr>
+        <w:t>测试内容与结果</w:t>
+      </w:r>
+      <w:bookmarkEnd w:id="113"/>
+    </w:p>
+    <w:p>
+      <w:pPr>
+        <w:pStyle w:val="3"/>
+      </w:pPr>
+      <w:bookmarkStart w:id="114" w:name="_Toc500343352"/>
+      <w:r>
+        <w:rPr>
+          <w:rFonts w:hint="eastAsia"/>
+        </w:rPr>
+        <w:t xml:space="preserve">6.2.1 </w:t>
+      </w:r>
+      <w:r>
+        <w:rPr>
+          <w:rFonts w:hint="eastAsia"/>
+        </w:rPr>
+        <w:t>高速数据传输</w:t>
+      </w:r>
+      <w:bookmarkEnd w:id="114"/>
+    </w:p>
+    <w:p>
+      <w:r>
+        <w:tab/>
+      </w:r>
+      <w:r>
+        <w:rPr>
+          <w:rFonts w:hint="eastAsia"/>
+        </w:rPr>
+        <w:t>验证新设计的协议达到的速率</w:t>
+      </w:r>
+    </w:p>
+    <w:p>
+      <w:pPr>
+        <w:pStyle w:val="3"/>
+      </w:pPr>
+      <w:bookmarkStart w:id="115" w:name="_Toc500343353"/>
+      <w:r>
+        <w:rPr>
+          <w:rFonts w:hint="eastAsia"/>
+        </w:rPr>
+        <w:t xml:space="preserve">6.2.2 </w:t>
+      </w:r>
+      <w:r>
+        <w:rPr>
+          <w:rFonts w:hint="eastAsia"/>
+        </w:rPr>
+        <w:t>采集处理显示</w:t>
+      </w:r>
+      <w:bookmarkEnd w:id="115"/>
+    </w:p>
+    <w:p>
+      <w:r>
+        <w:tab/>
+      </w:r>
+      <w:r>
+        <w:rPr>
+          <w:rFonts w:hint="eastAsia"/>
+        </w:rPr>
+        <w:t>主控界面</w:t>
+      </w:r>
+    </w:p>
+    <w:p>
+      <w:pPr>
+        <w:pStyle w:val="2"/>
+        <w:jc w:val="left"/>
+      </w:pPr>
+      <w:bookmarkStart w:id="116" w:name="_Toc500343354"/>
+      <w:r>
+        <w:rPr>
+          <w:rFonts w:hint="eastAsia"/>
+        </w:rPr>
+        <w:t>6</w:t>
+      </w:r>
+      <w:r>
+        <w:t>.</w:t>
+      </w:r>
+      <w:r>
+        <w:rPr>
+          <w:rFonts w:hint="eastAsia"/>
+        </w:rPr>
+        <w:t>3</w:t>
+      </w:r>
+      <w:r>
+        <w:t xml:space="preserve"> </w:t>
+      </w:r>
+      <w:r>
+        <w:rPr>
+          <w:rFonts w:hint="eastAsia"/>
+        </w:rPr>
+        <w:t>本章小结</w:t>
+      </w:r>
+      <w:bookmarkEnd w:id="116"/>
     </w:p>
     <w:p/>
     <w:p>
       <w:pPr>
         <w:sectPr>
+          <w:headerReference w:type="even" r:id="rId50"/>
           <w:headerReference w:type="default" r:id="rId51"/>
           <w:pgSz w:w="11906" w:h="16838"/>
           <w:pgMar w:top="1701" w:right="1418" w:bottom="1361" w:left="1418" w:header="1134" w:footer="1134" w:gutter="0"/>
@@ -20434,32 +19436,122 @@
     <w:p>
       <w:pPr>
         <w:pStyle w:val="1"/>
-        <w:jc w:val="center"/>
-        <w:rPr>
-          <w:color w:val="000000"/>
-          <w:szCs w:val="32"/>
-        </w:rPr>
-      </w:pPr>
-      <w:bookmarkStart w:id="121" w:name="_Toc500254589"/>
-      <w:r>
-        <w:rPr>
-          <w:color w:val="000000"/>
-          <w:szCs w:val="32"/>
+        <w:pageBreakBefore/>
+        <w:tabs>
+          <w:tab w:val="left" w:pos="1873"/>
+        </w:tabs>
+        <w:rPr>
+          <w:rStyle w:val="1CharChar"/>
+          <w:b/>
+          <w:bCs/>
+          <w:sz w:val="30"/>
+        </w:rPr>
+      </w:pPr>
+      <w:bookmarkStart w:id="117" w:name="_Toc500343355"/>
+      <w:bookmarkEnd w:id="109"/>
+      <w:bookmarkEnd w:id="110"/>
+      <w:r>
+        <w:rPr>
+          <w:rStyle w:val="1CharChar"/>
+          <w:rFonts w:hint="eastAsia"/>
+          <w:b/>
+          <w:bCs/>
+          <w:sz w:val="30"/>
         </w:rPr>
         <w:lastRenderedPageBreak/>
-        <w:t>参考文献</w:t>
+        <w:t>7</w:t>
+      </w:r>
+      <w:r>
+        <w:rPr>
+          <w:rStyle w:val="1CharChar"/>
+          <w:b/>
+          <w:bCs/>
+          <w:sz w:val="30"/>
+        </w:rPr>
+        <w:t xml:space="preserve"> </w:t>
+      </w:r>
+      <w:r>
+        <w:rPr>
+          <w:rStyle w:val="1CharChar"/>
+          <w:rFonts w:hint="eastAsia"/>
+          <w:b/>
+          <w:bCs/>
+          <w:sz w:val="30"/>
+        </w:rPr>
+        <w:t>总结和展望</w:t>
+      </w:r>
+      <w:bookmarkEnd w:id="117"/>
+    </w:p>
+    <w:p>
+      <w:pPr>
+        <w:pStyle w:val="2"/>
+        <w:jc w:val="left"/>
+        <w:rPr>
+          <w:szCs w:val="28"/>
+        </w:rPr>
+      </w:pPr>
+      <w:bookmarkStart w:id="118" w:name="_Toc468278874"/>
+      <w:bookmarkStart w:id="119" w:name="_Toc500343356"/>
+      <w:r>
+        <w:rPr>
+          <w:rFonts w:hint="eastAsia"/>
+          <w:szCs w:val="28"/>
+        </w:rPr>
+        <w:t>7</w:t>
+      </w:r>
+      <w:r>
+        <w:rPr>
+          <w:szCs w:val="28"/>
+        </w:rPr>
+        <w:t xml:space="preserve">.1 </w:t>
+      </w:r>
+      <w:r>
+        <w:rPr>
+          <w:szCs w:val="28"/>
+        </w:rPr>
+        <w:t>总结</w:t>
+      </w:r>
+      <w:bookmarkEnd w:id="118"/>
+      <w:bookmarkEnd w:id="119"/>
+    </w:p>
+    <w:p>
+      <w:pPr>
+        <w:pStyle w:val="2"/>
+        <w:jc w:val="left"/>
+        <w:rPr>
+          <w:szCs w:val="28"/>
+        </w:rPr>
+      </w:pPr>
+      <w:bookmarkStart w:id="120" w:name="_Toc468278875"/>
+      <w:bookmarkStart w:id="121" w:name="_Toc500343357"/>
+      <w:r>
+        <w:rPr>
+          <w:rFonts w:hint="eastAsia"/>
+          <w:szCs w:val="28"/>
+        </w:rPr>
+        <w:t>7</w:t>
+      </w:r>
+      <w:r>
+        <w:rPr>
+          <w:szCs w:val="28"/>
+        </w:rPr>
+        <w:t xml:space="preserve">.2 </w:t>
+      </w:r>
+      <w:bookmarkEnd w:id="120"/>
+      <w:r>
+        <w:rPr>
+          <w:rFonts w:hint="eastAsia"/>
+          <w:szCs w:val="28"/>
+        </w:rPr>
+        <w:t>展望</w:t>
       </w:r>
       <w:bookmarkEnd w:id="121"/>
     </w:p>
-    <w:p>
-      <w:pPr>
-        <w:jc w:val="left"/>
-        <w:rPr>
-          <w:color w:val="000000"/>
-        </w:rPr>
+    <w:p/>
+    <w:p>
+      <w:pPr>
         <w:sectPr>
-          <w:headerReference w:type="even" r:id="rId52"/>
-          <w:headerReference w:type="default" r:id="rId53"/>
+          <w:headerReference w:type="default" r:id="rId52"/>
           <w:pgSz w:w="11906" w:h="16838"/>
           <w:pgMar w:top="1701" w:right="1418" w:bottom="1361" w:left="1418" w:header="1134" w:footer="1134" w:gutter="0"/>
           <w:cols w:space="425"/>
@@ -20473,39 +19565,75 @@
         <w:jc w:val="center"/>
         <w:rPr>
           <w:color w:val="000000"/>
-        </w:rPr>
-      </w:pPr>
-      <w:bookmarkStart w:id="122" w:name="_Toc468695750"/>
-      <w:bookmarkStart w:id="123" w:name="_Toc500254590"/>
+          <w:szCs w:val="32"/>
+        </w:rPr>
+      </w:pPr>
+      <w:bookmarkStart w:id="122" w:name="_Toc500343358"/>
       <w:r>
         <w:rPr>
           <w:color w:val="000000"/>
           <w:szCs w:val="32"/>
         </w:rPr>
         <w:lastRenderedPageBreak/>
-        <w:t>附</w:t>
-      </w:r>
+        <w:t>参考文献</w:t>
+      </w:r>
+      <w:bookmarkEnd w:id="122"/>
+    </w:p>
+    <w:p>
+      <w:pPr>
+        <w:jc w:val="left"/>
+        <w:rPr>
+          <w:color w:val="000000"/>
+        </w:rPr>
+        <w:sectPr>
+          <w:headerReference w:type="even" r:id="rId53"/>
+          <w:headerReference w:type="default" r:id="rId54"/>
+          <w:pgSz w:w="11906" w:h="16838"/>
+          <w:pgMar w:top="1701" w:right="1418" w:bottom="1361" w:left="1418" w:header="1134" w:footer="1134" w:gutter="0"/>
+          <w:cols w:space="425"/>
+          <w:docGrid w:type="lines" w:linePitch="326"/>
+        </w:sectPr>
+      </w:pPr>
+    </w:p>
+    <w:p>
+      <w:pPr>
+        <w:pStyle w:val="1"/>
+        <w:jc w:val="center"/>
+        <w:rPr>
+          <w:color w:val="000000"/>
+        </w:rPr>
+      </w:pPr>
+      <w:bookmarkStart w:id="123" w:name="_Toc468695750"/>
+      <w:bookmarkStart w:id="124" w:name="_Toc500343359"/>
       <w:r>
         <w:rPr>
           <w:color w:val="000000"/>
           <w:szCs w:val="32"/>
         </w:rPr>
-        <w:t xml:space="preserve">    </w:t>
+        <w:lastRenderedPageBreak/>
+        <w:t>附</w:t>
       </w:r>
       <w:r>
         <w:rPr>
           <w:color w:val="000000"/>
           <w:szCs w:val="32"/>
         </w:rPr>
+        <w:t xml:space="preserve">    </w:t>
+      </w:r>
+      <w:r>
+        <w:rPr>
+          <w:color w:val="000000"/>
+          <w:szCs w:val="32"/>
+        </w:rPr>
         <w:t>录</w:t>
       </w:r>
-      <w:bookmarkEnd w:id="122"/>
       <w:bookmarkEnd w:id="123"/>
+      <w:bookmarkEnd w:id="124"/>
     </w:p>
     <w:p/>
     <w:sectPr>
-      <w:headerReference w:type="even" r:id="rId54"/>
-      <w:headerReference w:type="default" r:id="rId55"/>
+      <w:headerReference w:type="even" r:id="rId55"/>
+      <w:headerReference w:type="default" r:id="rId56"/>
       <w:pgSz w:w="11906" w:h="16838"/>
       <w:pgMar w:top="1701" w:right="1418" w:bottom="1361" w:left="1418" w:header="1134" w:footer="1134" w:gutter="0"/>
       <w:cols w:space="425"/>
@@ -20673,7 +19801,7 @@
             <w:noProof/>
             <w:lang w:val="zh-CN"/>
           </w:rPr>
-          <w:t>5</w:t>
+          <w:t>4</w:t>
         </w:r>
         <w:r>
           <w:fldChar w:fldCharType="end"/>
@@ -24216,15 +23344,6 @@
   </w:num>
   <w:num w:numId="24">
     <w:abstractNumId w:val="6"/>
-    <w:lvlOverride w:ilvl="0"/>
-    <w:lvlOverride w:ilvl="1"/>
-    <w:lvlOverride w:ilvl="2"/>
-    <w:lvlOverride w:ilvl="3"/>
-    <w:lvlOverride w:ilvl="4"/>
-    <w:lvlOverride w:ilvl="5"/>
-    <w:lvlOverride w:ilvl="6"/>
-    <w:lvlOverride w:ilvl="7"/>
-    <w:lvlOverride w:ilvl="8"/>
   </w:num>
 </w:numbering>
 </file>
@@ -25727,7 +24846,7 @@
 </file>
 
 <file path=customXml/itemProps2.xml><?xml version="1.0" encoding="utf-8"?>
-<ds:datastoreItem xmlns:ds="http://schemas.openxmlformats.org/officeDocument/2006/customXml" ds:itemID="{BADBCE95-6EBD-4EFF-A9BC-16FE81A8CC39}">
+<ds:datastoreItem xmlns:ds="http://schemas.openxmlformats.org/officeDocument/2006/customXml" ds:itemID="{90479113-BF0C-479C-873C-8AE9EAF4175C}">
   <ds:schemaRefs>
     <ds:schemaRef ds:uri="http://schemas.openxmlformats.org/officeDocument/2006/bibliography"/>
   </ds:schemaRefs>

--- a/99.论文/基于ARM的海洋石油探测数据传输系统软件设计.docx
+++ b/99.论文/基于ARM的海洋石油探测数据传输系统软件设计.docx
@@ -296,7 +296,7 @@
           </mc:Choice>
           <mc:Fallback>
             <w:pict>
-              <v:line w14:anchorId="1B521AAE" id="直接连接符 28" o:spid="_x0000_s1026" style="position:absolute;left:0;text-align:left;z-index:251659776;visibility:visible;mso-wrap-style:square;mso-wrap-distance-left:9pt;mso-wrap-distance-top:0;mso-wrap-distance-right:9pt;mso-wrap-distance-bottom:0;mso-position-horizontal:center;mso-position-horizontal-relative:text;mso-position-vertical:absolute;mso-position-vertical-relative:text" from="0,1.15pt" to="398.25pt,1.15pt" o:gfxdata="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"/>
+              <v:line w14:anchorId="0792FF29" id="直接连接符 28" o:spid="_x0000_s1026" style="position:absolute;left:0;text-align:left;z-index:251659776;visibility:visible;mso-wrap-style:square;mso-wrap-distance-left:9pt;mso-wrap-distance-top:0;mso-wrap-distance-right:9pt;mso-wrap-distance-bottom:0;mso-position-horizontal:center;mso-position-horizontal-relative:text;mso-position-vertical:absolute;mso-position-vertical-relative:text" from="0,1.15pt" to="398.25pt,1.15pt" o:gfxdata="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"/>
             </w:pict>
           </mc:Fallback>
         </mc:AlternateContent>
@@ -383,7 +383,7 @@
           </mc:Choice>
           <mc:Fallback>
             <w:pict>
-              <v:line w14:anchorId="168D60D3" id="直接连接符 27" o:spid="_x0000_s1026" style="position:absolute;left:0;text-align:left;z-index:251662848;visibility:visible;mso-wrap-style:square;mso-wrap-distance-left:9pt;mso-wrap-distance-top:0;mso-wrap-distance-right:9pt;mso-wrap-distance-bottom:0;mso-position-horizontal:center;mso-position-horizontal-relative:text;mso-position-vertical:absolute;mso-position-vertical-relative:text" from="0,.15pt" to="398.25pt,.15pt" o:gfxdata="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"/>
+              <v:line w14:anchorId="13FD4955" id="直接连接符 27" o:spid="_x0000_s1026" style="position:absolute;left:0;text-align:left;z-index:251662848;visibility:visible;mso-wrap-style:square;mso-wrap-distance-left:9pt;mso-wrap-distance-top:0;mso-wrap-distance-right:9pt;mso-wrap-distance-bottom:0;mso-position-horizontal:center;mso-position-horizontal-relative:text;mso-position-vertical:absolute;mso-position-vertical-relative:text" from="0,.15pt" to="398.25pt,.15pt" o:gfxdata="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"/>
             </w:pict>
           </mc:Fallback>
         </mc:AlternateContent>
@@ -477,7 +477,7 @@
           </mc:Choice>
           <mc:Fallback>
             <w:pict>
-              <v:line w14:anchorId="5296528C" id="直接连接符 26" o:spid="_x0000_s1026" style="position:absolute;left:0;text-align:left;z-index:251656704;visibility:visible;mso-wrap-style:square;mso-wrap-distance-left:9pt;mso-wrap-distance-top:0;mso-wrap-distance-right:9pt;mso-wrap-distance-bottom:0;mso-position-horizontal:center;mso-position-horizontal-relative:text;mso-position-vertical:absolute;mso-position-vertical-relative:text" from="0,26.9pt" to="143.7pt,26.9pt" o:gfxdata="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"/>
+              <v:line w14:anchorId="48AE11C5" id="直接连接符 26" o:spid="_x0000_s1026" style="position:absolute;left:0;text-align:left;z-index:251656704;visibility:visible;mso-wrap-style:square;mso-wrap-distance-left:9pt;mso-wrap-distance-top:0;mso-wrap-distance-right:9pt;mso-wrap-distance-bottom:0;mso-position-horizontal:center;mso-position-horizontal-relative:text;mso-position-vertical:absolute;mso-position-vertical-relative:text" from="0,26.9pt" to="143.7pt,26.9pt" o:gfxdata="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"/>
             </w:pict>
           </mc:Fallback>
         </mc:AlternateContent>
@@ -4981,8 +4981,6 @@
           <w:fldChar w:fldCharType="end"/>
         </w:r>
       </w:hyperlink>
-      <w:bookmarkStart w:id="14" w:name="_GoBack"/>
-      <w:bookmarkEnd w:id="14"/>
     </w:p>
     <w:p>
       <w:pPr>
@@ -7119,8 +7117,8 @@
       <w:pPr>
         <w:pStyle w:val="1"/>
       </w:pPr>
-      <w:bookmarkStart w:id="15" w:name="_Toc498705077"/>
-      <w:bookmarkStart w:id="16" w:name="_Toc500343299"/>
+      <w:bookmarkStart w:id="14" w:name="_Toc498705077"/>
+      <w:bookmarkStart w:id="15" w:name="_Toc500343299"/>
       <w:bookmarkEnd w:id="0"/>
       <w:bookmarkEnd w:id="1"/>
       <w:bookmarkEnd w:id="2"/>
@@ -7135,18 +7133,18 @@
         </w:rPr>
         <w:t>绪论</w:t>
       </w:r>
+      <w:bookmarkEnd w:id="14"/>
       <w:bookmarkEnd w:id="15"/>
-      <w:bookmarkEnd w:id="16"/>
     </w:p>
     <w:p>
       <w:pPr>
         <w:pStyle w:val="2"/>
         <w:jc w:val="left"/>
       </w:pPr>
-      <w:bookmarkStart w:id="17" w:name="_Toc498705078"/>
+      <w:bookmarkStart w:id="16" w:name="_Toc498705078"/>
+      <w:bookmarkStart w:id="17" w:name="_Toc500343300"/>
       <w:bookmarkStart w:id="18" w:name="OLE_LINK122"/>
       <w:bookmarkStart w:id="19" w:name="OLE_LINK121"/>
-      <w:bookmarkStart w:id="20" w:name="_Toc500343300"/>
       <w:r>
         <w:t>1.1</w:t>
       </w:r>
@@ -7156,8 +7154,8 @@
         </w:rPr>
         <w:t>课题背景与意义</w:t>
       </w:r>
+      <w:bookmarkEnd w:id="16"/>
       <w:bookmarkEnd w:id="17"/>
-      <w:bookmarkEnd w:id="20"/>
     </w:p>
     <w:p>
       <w:pPr>
@@ -7269,7 +7267,7 @@
         <w:pStyle w:val="2"/>
         <w:jc w:val="left"/>
       </w:pPr>
-      <w:bookmarkStart w:id="21" w:name="_Toc500343301"/>
+      <w:bookmarkStart w:id="20" w:name="_Toc500343301"/>
       <w:r>
         <w:t>1.2</w:t>
       </w:r>
@@ -7279,7 +7277,7 @@
         </w:rPr>
         <w:t>海洋油气地震勘探简介</w:t>
       </w:r>
-      <w:bookmarkEnd w:id="21"/>
+      <w:bookmarkEnd w:id="20"/>
     </w:p>
     <w:p>
       <w:pPr>
@@ -7518,10 +7516,10 @@
         <w:pStyle w:val="2"/>
         <w:jc w:val="left"/>
       </w:pPr>
-      <w:bookmarkStart w:id="22" w:name="_Toc498705079"/>
+      <w:bookmarkStart w:id="21" w:name="_Toc498705079"/>
+      <w:bookmarkStart w:id="22" w:name="_Toc500343302"/>
       <w:bookmarkStart w:id="23" w:name="_Toc408924234"/>
       <w:bookmarkStart w:id="24" w:name="_Toc468278817"/>
-      <w:bookmarkStart w:id="25" w:name="_Toc500343302"/>
       <w:r>
         <w:t>1.3</w:t>
       </w:r>
@@ -7531,8 +7529,8 @@
         </w:rPr>
         <w:t>国内外相关技术研究现状</w:t>
       </w:r>
+      <w:bookmarkEnd w:id="21"/>
       <w:bookmarkEnd w:id="22"/>
-      <w:bookmarkEnd w:id="25"/>
     </w:p>
     <w:p>
       <w:pPr>
@@ -7559,8 +7557,8 @@
         <w:pStyle w:val="3"/>
         <w:jc w:val="left"/>
       </w:pPr>
-      <w:bookmarkStart w:id="26" w:name="_Toc498705080"/>
-      <w:bookmarkStart w:id="27" w:name="_Toc500343303"/>
+      <w:bookmarkStart w:id="25" w:name="_Toc498705080"/>
+      <w:bookmarkStart w:id="26" w:name="_Toc500343303"/>
       <w:r>
         <w:t>1.3.1</w:t>
       </w:r>
@@ -7572,8 +7570,8 @@
         <w:t>国外研究现状</w:t>
       </w:r>
       <w:bookmarkEnd w:id="24"/>
+      <w:bookmarkEnd w:id="25"/>
       <w:bookmarkEnd w:id="26"/>
-      <w:bookmarkEnd w:id="27"/>
     </w:p>
     <w:p>
       <w:pPr>
@@ -8448,9 +8446,9 @@
           <w:szCs w:val="24"/>
         </w:rPr>
       </w:pPr>
-      <w:bookmarkStart w:id="28" w:name="_Toc498705081"/>
-      <w:bookmarkStart w:id="29" w:name="_Toc468278818"/>
-      <w:bookmarkStart w:id="30" w:name="_Toc500343304"/>
+      <w:bookmarkStart w:id="27" w:name="_Toc498705081"/>
+      <w:bookmarkStart w:id="28" w:name="_Toc468278818"/>
+      <w:bookmarkStart w:id="29" w:name="_Toc500343304"/>
       <w:r>
         <w:rPr>
           <w:szCs w:val="24"/>
@@ -8464,18 +8462,18 @@
         </w:rPr>
         <w:t>国内研究现状</w:t>
       </w:r>
+      <w:bookmarkEnd w:id="27"/>
       <w:bookmarkEnd w:id="28"/>
       <w:bookmarkEnd w:id="29"/>
-      <w:bookmarkEnd w:id="30"/>
     </w:p>
     <w:p>
       <w:pPr>
         <w:ind w:firstLineChars="200" w:firstLine="480"/>
       </w:pPr>
-      <w:bookmarkStart w:id="31" w:name="_Toc408924230"/>
-      <w:bookmarkStart w:id="32" w:name="_Toc309033175"/>
-      <w:bookmarkStart w:id="33" w:name="_Toc309033738"/>
-      <w:bookmarkStart w:id="34" w:name="_Toc309374952"/>
+      <w:bookmarkStart w:id="30" w:name="_Toc408924230"/>
+      <w:bookmarkStart w:id="31" w:name="_Toc309033175"/>
+      <w:bookmarkStart w:id="32" w:name="_Toc309033738"/>
+      <w:bookmarkStart w:id="33" w:name="_Toc309374952"/>
       <w:bookmarkEnd w:id="18"/>
       <w:bookmarkEnd w:id="19"/>
       <w:r>
@@ -8629,10 +8627,10 @@
             <v:path o:extrusionok="f" gradientshapeok="t" o:connecttype="rect"/>
             <o:lock v:ext="edit" aspectratio="t"/>
           </v:shapetype>
-          <v:shape id="_x0000_i1036" type="#_x0000_t75" style="width:25.8pt;height:15pt" o:ole="">
+          <v:shape id="_x0000_i1025" type="#_x0000_t75" style="width:25.8pt;height:15pt" o:ole="">
             <v:imagedata r:id="rId24" o:title=""/>
           </v:shape>
-          <o:OLEObject Type="Embed" ProgID="Equation.DSMT4" ShapeID="_x0000_i1036" DrawAspect="Content" ObjectID="_1574085076" r:id="rId25"/>
+          <o:OLEObject Type="Embed" ProgID="Equation.DSMT4" ShapeID="_x0000_i1025" DrawAspect="Content" ObjectID="_1574100231" r:id="rId25"/>
         </w:object>
       </w:r>
       <w:r>
@@ -8686,8 +8684,8 @@
         <w:pStyle w:val="2"/>
         <w:jc w:val="left"/>
       </w:pPr>
-      <w:bookmarkStart w:id="35" w:name="_Toc498705082"/>
-      <w:bookmarkStart w:id="36" w:name="_Toc500343305"/>
+      <w:bookmarkStart w:id="34" w:name="_Toc498705082"/>
+      <w:bookmarkStart w:id="35" w:name="_Toc500343305"/>
       <w:r>
         <w:t>1.4</w:t>
       </w:r>
@@ -8697,8 +8695,8 @@
         </w:rPr>
         <w:t>课题研究内容</w:t>
       </w:r>
+      <w:bookmarkEnd w:id="34"/>
       <w:bookmarkEnd w:id="35"/>
-      <w:bookmarkEnd w:id="36"/>
     </w:p>
     <w:p>
       <w:pPr>
@@ -8726,7 +8724,10 @@
         <w:rPr>
           <w:rFonts w:hint="eastAsia"/>
         </w:rPr>
-        <w:t>处理器的海洋油气勘探数据采集传输系统。该系统实现了水下声学数据的实时采集、稳定高速的远距离传输和各种逻辑业务处理；研究及设计的内容主要可分为以下几个方面：为了使系统更加趋于小型化，简易操作，设计了基于以太网协议修改的自定义数据传输协议；并针对海洋油气勘探系统故障检测繁杂问题，专门设计了故障诊断系统，方便前期调试及后期维护。</w:t>
+        <w:t>处理器的海洋油气勘探数据采集传输系统。该系统实现了水下声学数据的实时采集、稳定高速的远距离传输和各种逻辑业务处理；研究及设计的内容主要可分为以下几个方面：</w:t>
+      </w:r>
+      <w:r>
+        <w:t xml:space="preserve"> </w:t>
       </w:r>
     </w:p>
     <w:p>
@@ -8957,34 +8958,33 @@
         <w:pStyle w:val="2"/>
         <w:jc w:val="left"/>
       </w:pPr>
-      <w:bookmarkStart w:id="37" w:name="_Toc408924231"/>
-      <w:bookmarkStart w:id="38" w:name="_Toc468278820"/>
-      <w:bookmarkStart w:id="39" w:name="_Toc309374955"/>
-      <w:bookmarkStart w:id="40" w:name="_Toc309033741"/>
-      <w:bookmarkStart w:id="41" w:name="_Toc309033178"/>
-      <w:bookmarkStart w:id="42" w:name="_Toc498705083"/>
-      <w:bookmarkStart w:id="43" w:name="_Toc500343306"/>
+      <w:bookmarkStart w:id="36" w:name="_Toc408924231"/>
+      <w:bookmarkStart w:id="37" w:name="_Toc468278820"/>
+      <w:bookmarkStart w:id="38" w:name="_Toc309374955"/>
+      <w:bookmarkStart w:id="39" w:name="_Toc309033741"/>
+      <w:bookmarkStart w:id="40" w:name="_Toc309033178"/>
+      <w:bookmarkStart w:id="41" w:name="_Toc498705083"/>
+      <w:bookmarkStart w:id="42" w:name="_Toc500343306"/>
+      <w:bookmarkEnd w:id="30"/>
       <w:bookmarkEnd w:id="31"/>
       <w:bookmarkEnd w:id="32"/>
       <w:bookmarkEnd w:id="33"/>
-      <w:bookmarkEnd w:id="34"/>
-      <w:r>
-        <w:lastRenderedPageBreak/>
+      <w:r>
         <w:t>1.5</w:t>
       </w:r>
+      <w:bookmarkEnd w:id="36"/>
       <w:bookmarkEnd w:id="37"/>
       <w:bookmarkEnd w:id="38"/>
       <w:bookmarkEnd w:id="39"/>
       <w:bookmarkEnd w:id="40"/>
+      <w:r>
+        <w:rPr>
+          <w:rFonts w:hint="eastAsia"/>
+        </w:rPr>
+        <w:t>本文组织结构</w:t>
+      </w:r>
       <w:bookmarkEnd w:id="41"/>
-      <w:r>
-        <w:rPr>
-          <w:rFonts w:hint="eastAsia"/>
-        </w:rPr>
-        <w:t>本文组织结构</w:t>
-      </w:r>
       <w:bookmarkEnd w:id="42"/>
-      <w:bookmarkEnd w:id="43"/>
     </w:p>
     <w:p>
       <w:pPr>
@@ -9014,7 +9014,14 @@
         <w:rPr>
           <w:rFonts w:hint="eastAsia"/>
         </w:rPr>
-        <w:t>处理器的海洋油气勘探数据传输系统的研究背景及意义。阐述了海洋地震勘探技术在油气勘探领域的应用，国内外研究现状及本论文研究内容和组织结构。</w:t>
+        <w:t>处理器的海洋油气勘探数据传输系统的</w:t>
+      </w:r>
+      <w:r>
+        <w:rPr>
+          <w:rFonts w:hint="eastAsia"/>
+        </w:rPr>
+        <w:lastRenderedPageBreak/>
+        <w:t>研究背景及意义。阐述了海洋地震勘探技术在油气勘探领域的应用，国内外研究现状及本论文研究内容和组织结构。</w:t>
       </w:r>
     </w:p>
     <w:p>
@@ -9159,820 +9166,1736 @@
       <w:pPr>
         <w:pStyle w:val="1"/>
       </w:pPr>
-      <w:bookmarkStart w:id="44" w:name="_Toc468278821"/>
-      <w:bookmarkStart w:id="45" w:name="_Toc498705084"/>
-      <w:bookmarkStart w:id="46" w:name="_Toc500343307"/>
+      <w:bookmarkStart w:id="43" w:name="_Toc468278821"/>
+      <w:bookmarkStart w:id="44" w:name="_Toc498705084"/>
       <w:r>
         <w:lastRenderedPageBreak/>
         <w:t>2</w:t>
       </w:r>
+      <w:bookmarkEnd w:id="43"/>
+      <w:r>
+        <w:rPr>
+          <w:rFonts w:hint="eastAsia"/>
+        </w:rPr>
+        <w:t>相关技术介绍</w:t>
+      </w:r>
+      <w:bookmarkStart w:id="45" w:name="_GoBack"/>
       <w:bookmarkEnd w:id="44"/>
-      <w:r>
-        <w:rPr>
-          <w:rFonts w:hint="eastAsia"/>
-        </w:rPr>
-        <w:t>相关技术介绍</w:t>
-      </w:r>
       <w:bookmarkEnd w:id="45"/>
+    </w:p>
+    <w:p>
+      <w:pPr>
+        <w:ind w:firstLineChars="200" w:firstLine="480"/>
+      </w:pPr>
+      <w:bookmarkStart w:id="46" w:name="_Toc408924233"/>
+      <w:r>
+        <w:rPr>
+          <w:rFonts w:hint="eastAsia"/>
+        </w:rPr>
+        <w:t>本论文研发的基于</w:t>
+      </w:r>
+      <w:r>
+        <w:rPr>
+          <w:rFonts w:hint="eastAsia"/>
+        </w:rPr>
+        <w:t>LS1024</w:t>
+      </w:r>
+      <w:r>
+        <w:t>A</w:t>
+      </w:r>
+      <w:r>
+        <w:rPr>
+          <w:rFonts w:hint="eastAsia"/>
+        </w:rPr>
+        <w:t>的海洋油气勘探数据采集传输系统，使用嵌入式技术开发系统软件框架，使用</w:t>
+      </w:r>
+      <w:proofErr w:type="spellStart"/>
+      <w:r>
+        <w:rPr>
+          <w:rFonts w:hint="eastAsia"/>
+        </w:rPr>
+        <w:t>PCIe</w:t>
+      </w:r>
+      <w:proofErr w:type="spellEnd"/>
+      <w:r>
+        <w:rPr>
+          <w:rFonts w:hint="eastAsia"/>
+        </w:rPr>
+        <w:t>接口技术和</w:t>
+      </w:r>
+      <w:r>
+        <w:rPr>
+          <w:rFonts w:hint="eastAsia"/>
+        </w:rPr>
+        <w:t>DMA</w:t>
+      </w:r>
+      <w:r>
+        <w:rPr>
+          <w:rFonts w:hint="eastAsia"/>
+        </w:rPr>
+        <w:t>技术实现处理器和</w:t>
+      </w:r>
+      <w:r>
+        <w:rPr>
+          <w:rFonts w:hint="eastAsia"/>
+        </w:rPr>
+        <w:t>FPGA</w:t>
+      </w:r>
+      <w:r>
+        <w:rPr>
+          <w:rFonts w:hint="eastAsia"/>
+        </w:rPr>
+        <w:t>之间的数据传输。本章将介绍本系统在整个研发过程当中所设计到的关键技术，包括嵌入式处理器，高速串行通信总线接口（</w:t>
+      </w:r>
+      <w:proofErr w:type="spellStart"/>
+      <w:r>
+        <w:rPr>
+          <w:rFonts w:hint="eastAsia"/>
+        </w:rPr>
+        <w:t>PCIe</w:t>
+      </w:r>
+      <w:proofErr w:type="spellEnd"/>
+      <w:r>
+        <w:rPr>
+          <w:rFonts w:hint="eastAsia"/>
+        </w:rPr>
+        <w:t>）和内存直接访问技术（</w:t>
+      </w:r>
+      <w:r>
+        <w:rPr>
+          <w:rFonts w:hint="eastAsia"/>
+        </w:rPr>
+        <w:t>DMA</w:t>
+      </w:r>
+      <w:r>
+        <w:rPr>
+          <w:rFonts w:hint="eastAsia"/>
+        </w:rPr>
+        <w:t>）。</w:t>
+      </w:r>
+    </w:p>
+    <w:p>
+      <w:pPr>
+        <w:pStyle w:val="2"/>
+        <w:jc w:val="left"/>
+      </w:pPr>
+      <w:bookmarkStart w:id="47" w:name="_Toc468278822"/>
+      <w:bookmarkStart w:id="48" w:name="_Toc498705085"/>
+      <w:r>
+        <w:t>2.1</w:t>
+      </w:r>
       <w:bookmarkEnd w:id="46"/>
+      <w:bookmarkEnd w:id="47"/>
+      <w:r>
+        <w:rPr>
+          <w:rFonts w:hint="eastAsia"/>
+        </w:rPr>
+        <w:t>嵌入式</w:t>
+      </w:r>
+      <w:bookmarkEnd w:id="48"/>
+      <w:r>
+        <w:rPr>
+          <w:rFonts w:hint="eastAsia"/>
+        </w:rPr>
+        <w:t>处理器</w:t>
+      </w:r>
     </w:p>
     <w:p>
       <w:pPr>
         <w:ind w:firstLineChars="200" w:firstLine="480"/>
       </w:pPr>
-      <w:bookmarkStart w:id="47" w:name="_Toc408924233"/>
-      <w:r>
-        <w:rPr>
-          <w:rFonts w:hint="eastAsia"/>
-        </w:rPr>
-        <w:t>本论文研发的基于</w:t>
-      </w:r>
-      <w:r>
-        <w:t>LS1024A</w:t>
-      </w:r>
-      <w:r>
-        <w:rPr>
-          <w:rFonts w:hint="eastAsia"/>
-        </w:rPr>
-        <w:t>的海底油气勘探数据采集传输系统软件，</w:t>
+      <w:r>
+        <w:rPr>
+          <w:rFonts w:hint="eastAsia"/>
+        </w:rPr>
+        <w:t>嵌入式处理器是</w:t>
+      </w:r>
+      <w:r>
+        <w:rPr>
+          <w:rFonts w:hint="eastAsia"/>
+        </w:rPr>
+        <w:t>嵌入式系统的核心部件</w:t>
+      </w:r>
+      <w:r>
+        <w:rPr>
+          <w:rFonts w:hint="eastAsia"/>
+        </w:rPr>
+        <w:t>，</w:t>
+      </w:r>
+      <w:r>
+        <w:rPr>
+          <w:rFonts w:hint="eastAsia"/>
+        </w:rPr>
+        <w:t>掘不完全统计</w:t>
+      </w:r>
+      <w:r>
+        <w:rPr>
+          <w:rFonts w:hint="eastAsia"/>
+        </w:rPr>
+        <w:t>，目前</w:t>
+      </w:r>
+      <w:r>
+        <w:rPr>
+          <w:rFonts w:hint="eastAsia"/>
+        </w:rPr>
+        <w:t>全世界</w:t>
+      </w:r>
+      <w:r>
+        <w:rPr>
+          <w:rFonts w:hint="eastAsia"/>
+        </w:rPr>
+        <w:t>的</w:t>
+      </w:r>
+      <w:r>
+        <w:rPr>
+          <w:rFonts w:hint="eastAsia"/>
+        </w:rPr>
+        <w:t>嵌入式</w:t>
+      </w:r>
+      <w:r>
+        <w:rPr>
+          <w:rFonts w:hint="eastAsia"/>
+        </w:rPr>
+        <w:t>处理器品种已经有成千上万种</w:t>
+      </w:r>
+      <w:r>
+        <w:rPr>
+          <w:rFonts w:hint="eastAsia"/>
+        </w:rPr>
+        <w:t>之多。随着</w:t>
+      </w:r>
+      <w:r>
+        <w:rPr>
+          <w:rFonts w:hint="eastAsia"/>
+        </w:rPr>
+        <w:t>人工智能、物联网等行业的快速发展，人们对于嵌入式</w:t>
+      </w:r>
+      <w:r>
+        <w:t>处理器</w:t>
+      </w:r>
+      <w:r>
+        <w:rPr>
+          <w:rFonts w:hint="eastAsia"/>
+        </w:rPr>
+        <w:t>的需求也不断增高，</w:t>
+      </w:r>
+      <w:r>
+        <w:rPr>
+          <w:rFonts w:hint="eastAsia"/>
+        </w:rPr>
+        <w:t>同时也对嵌入式</w:t>
+      </w:r>
+      <w:r>
+        <w:rPr>
+          <w:rFonts w:hint="eastAsia"/>
+        </w:rPr>
+        <w:t>处理器的运算能力</w:t>
+      </w:r>
+      <w:r>
+        <w:rPr>
+          <w:rFonts w:hint="eastAsia"/>
+        </w:rPr>
+        <w:t>、可扩充能力、系统</w:t>
+      </w:r>
+      <w:r>
+        <w:rPr>
+          <w:rFonts w:hint="eastAsia"/>
+        </w:rPr>
+        <w:t>稳定性</w:t>
+      </w:r>
+      <w:r>
+        <w:rPr>
+          <w:rFonts w:hint="eastAsia"/>
+        </w:rPr>
+        <w:t>、功耗和集成度等</w:t>
+      </w:r>
+      <w:r>
+        <w:rPr>
+          <w:rFonts w:hint="eastAsia"/>
+        </w:rPr>
+        <w:t>各</w:t>
+      </w:r>
+      <w:r>
+        <w:rPr>
+          <w:rFonts w:hint="eastAsia"/>
+        </w:rPr>
+        <w:t>方面提出了更高的要求</w:t>
+      </w:r>
+      <w:r>
+        <w:rPr>
+          <w:rFonts w:hint="eastAsia"/>
+        </w:rPr>
+        <w:t>，</w:t>
+      </w:r>
+      <w:r>
+        <w:rPr>
+          <w:rFonts w:hint="eastAsia"/>
+        </w:rPr>
+        <w:t>为了</w:t>
+      </w:r>
+      <w:r>
+        <w:rPr>
+          <w:rFonts w:hint="eastAsia"/>
+        </w:rPr>
+        <w:t>不断适应各方面</w:t>
+      </w:r>
+      <w:r>
+        <w:rPr>
+          <w:rFonts w:hint="eastAsia"/>
+        </w:rPr>
+        <w:t>需求</w:t>
+      </w:r>
+      <w:r>
+        <w:rPr>
+          <w:rFonts w:hint="eastAsia"/>
+        </w:rPr>
+        <w:t>，</w:t>
+      </w:r>
+      <w:r>
+        <w:rPr>
+          <w:rFonts w:hint="eastAsia"/>
+        </w:rPr>
+        <w:t>嵌入式处理器的体系结构也经历了指令集从复杂指令集运算</w:t>
+      </w:r>
+      <w:r>
+        <w:rPr>
+          <w:rFonts w:hint="eastAsia"/>
+        </w:rPr>
+        <w:t>（</w:t>
+      </w:r>
+      <w:r>
+        <w:rPr>
+          <w:rFonts w:hint="eastAsia"/>
+        </w:rPr>
+        <w:t>Complex</w:t>
+      </w:r>
+      <w:r>
+        <w:t xml:space="preserve"> I</w:t>
+      </w:r>
+      <w:r>
+        <w:rPr>
+          <w:rFonts w:hint="eastAsia"/>
+        </w:rPr>
+        <w:t>nstruction</w:t>
+      </w:r>
+      <w:r>
+        <w:t xml:space="preserve"> Set </w:t>
+      </w:r>
+      <w:r>
+        <w:rPr>
+          <w:rFonts w:hint="eastAsia"/>
+        </w:rPr>
+        <w:t>Computing</w:t>
+      </w:r>
+      <w:r>
+        <w:rPr>
+          <w:rFonts w:hint="eastAsia"/>
+        </w:rPr>
+        <w:t>，</w:t>
+      </w:r>
+      <w:r>
+        <w:rPr>
+          <w:rFonts w:hint="eastAsia"/>
+        </w:rPr>
+        <w:t>CISC</w:t>
+      </w:r>
+      <w:r>
+        <w:rPr>
+          <w:rFonts w:hint="eastAsia"/>
+        </w:rPr>
+        <w:t>）、</w:t>
+      </w:r>
+      <w:r>
+        <w:rPr>
+          <w:rFonts w:hint="eastAsia"/>
+        </w:rPr>
+        <w:t>精简指令集运算</w:t>
+      </w:r>
+      <w:r>
+        <w:rPr>
+          <w:rFonts w:hint="eastAsia"/>
+        </w:rPr>
+        <w:t>（</w:t>
+      </w:r>
+      <w:r>
+        <w:t>R</w:t>
+      </w:r>
+      <w:r>
+        <w:rPr>
+          <w:rFonts w:hint="eastAsia"/>
+        </w:rPr>
+        <w:t xml:space="preserve">educed </w:t>
+      </w:r>
+      <w:r>
+        <w:t xml:space="preserve"> I</w:t>
+      </w:r>
+      <w:r>
+        <w:rPr>
+          <w:rFonts w:hint="eastAsia"/>
+        </w:rPr>
+        <w:t>nstruction</w:t>
+      </w:r>
+      <w:r>
+        <w:t xml:space="preserve"> Set Computing</w:t>
+      </w:r>
+      <w:r>
+        <w:rPr>
+          <w:rFonts w:hint="eastAsia"/>
+        </w:rPr>
+        <w:t>，</w:t>
+      </w:r>
+      <w:r>
+        <w:rPr>
+          <w:rFonts w:hint="eastAsia"/>
+        </w:rPr>
+        <w:t>RISC</w:t>
+      </w:r>
+      <w:r>
+        <w:rPr>
+          <w:rFonts w:hint="eastAsia"/>
+        </w:rPr>
+        <w:t>）、</w:t>
+      </w:r>
+      <w:r>
+        <w:rPr>
+          <w:rFonts w:hint="eastAsia"/>
+        </w:rPr>
+        <w:t>显式并行指令集运算</w:t>
+      </w:r>
+      <w:r>
+        <w:rPr>
+          <w:rFonts w:hint="eastAsia"/>
+        </w:rPr>
+        <w:t>（</w:t>
+      </w:r>
+      <w:r>
+        <w:rPr>
+          <w:rFonts w:hint="eastAsia"/>
+        </w:rPr>
+        <w:t>Explicitly</w:t>
+      </w:r>
+      <w:r>
+        <w:t xml:space="preserve"> P</w:t>
+      </w:r>
+      <w:r>
+        <w:rPr>
+          <w:rFonts w:hint="eastAsia"/>
+        </w:rPr>
+        <w:t>arallel</w:t>
+      </w:r>
+      <w:r>
+        <w:t xml:space="preserve"> I</w:t>
+      </w:r>
+      <w:r>
+        <w:rPr>
+          <w:rFonts w:hint="eastAsia"/>
+        </w:rPr>
+        <w:t>nstruction</w:t>
+      </w:r>
+      <w:r>
+        <w:t xml:space="preserve"> C</w:t>
+      </w:r>
+      <w:r>
+        <w:rPr>
+          <w:rFonts w:hint="eastAsia"/>
+        </w:rPr>
+        <w:t>omputing</w:t>
+      </w:r>
+      <w:r>
+        <w:rPr>
+          <w:rFonts w:hint="eastAsia"/>
+        </w:rPr>
+        <w:t>，</w:t>
+      </w:r>
+      <w:r>
+        <w:t>EPIC</w:t>
+      </w:r>
+      <w:r>
+        <w:rPr>
+          <w:rFonts w:hint="eastAsia"/>
+        </w:rPr>
+        <w:t>）、</w:t>
+      </w:r>
+      <w:r>
+        <w:rPr>
+          <w:rFonts w:hint="eastAsia"/>
+        </w:rPr>
+        <w:t>到超长指令字指令集运算</w:t>
+      </w:r>
+      <w:r>
+        <w:rPr>
+          <w:rFonts w:hint="eastAsia"/>
+        </w:rPr>
+        <w:t>（</w:t>
+      </w:r>
+      <w:r>
+        <w:rPr>
+          <w:rFonts w:hint="eastAsia"/>
+        </w:rPr>
+        <w:t>Very</w:t>
+      </w:r>
+      <w:r>
+        <w:t xml:space="preserve"> L</w:t>
+      </w:r>
+      <w:r>
+        <w:rPr>
+          <w:rFonts w:hint="eastAsia"/>
+        </w:rPr>
+        <w:t>ong</w:t>
+      </w:r>
+      <w:r>
+        <w:t xml:space="preserve"> I</w:t>
+      </w:r>
+      <w:r>
+        <w:rPr>
+          <w:rFonts w:hint="eastAsia"/>
+        </w:rPr>
+        <w:t>nstruction</w:t>
+      </w:r>
+      <w:r>
+        <w:t xml:space="preserve"> W</w:t>
+      </w:r>
+      <w:r>
+        <w:rPr>
+          <w:rFonts w:hint="eastAsia"/>
+        </w:rPr>
+        <w:t>ord</w:t>
+      </w:r>
+      <w:r>
+        <w:rPr>
+          <w:rFonts w:hint="eastAsia"/>
+        </w:rPr>
+        <w:t>，</w:t>
+      </w:r>
+      <w:r>
+        <w:t>VLIW</w:t>
+      </w:r>
+      <w:r>
+        <w:rPr>
+          <w:rFonts w:hint="eastAsia"/>
+        </w:rPr>
+        <w:t>）</w:t>
+      </w:r>
+      <w:r>
+        <w:rPr>
+          <w:rFonts w:hint="eastAsia"/>
+        </w:rPr>
+        <w:t>,</w:t>
+      </w:r>
+      <w:proofErr w:type="gramStart"/>
+      <w:r>
+        <w:rPr>
+          <w:rFonts w:hint="eastAsia"/>
+        </w:rPr>
+        <w:t>位宽</w:t>
+      </w:r>
+      <w:r>
+        <w:rPr>
+          <w:rFonts w:hint="eastAsia"/>
+        </w:rPr>
+        <w:t>从</w:t>
+      </w:r>
+      <w:proofErr w:type="gramEnd"/>
+      <w:r>
+        <w:t>4</w:t>
+      </w:r>
+      <w:r>
+        <w:rPr>
+          <w:rFonts w:hint="eastAsia"/>
+        </w:rPr>
+        <w:t>位、</w:t>
+      </w:r>
+      <w:r>
+        <w:t>8</w:t>
+      </w:r>
+      <w:r>
+        <w:rPr>
+          <w:rFonts w:hint="eastAsia"/>
+        </w:rPr>
+        <w:t>位、</w:t>
+      </w:r>
+      <w:r>
+        <w:t>16</w:t>
+      </w:r>
+      <w:r>
+        <w:rPr>
+          <w:rFonts w:hint="eastAsia"/>
+        </w:rPr>
+        <w:t>位、</w:t>
+      </w:r>
+      <w:r>
+        <w:t>32</w:t>
+      </w:r>
+      <w:r>
+        <w:rPr>
+          <w:rFonts w:hint="eastAsia"/>
+        </w:rPr>
+        <w:t>位到</w:t>
+      </w:r>
+      <w:r>
+        <w:t>64</w:t>
+      </w:r>
+      <w:r>
+        <w:rPr>
+          <w:rFonts w:hint="eastAsia"/>
+        </w:rPr>
+        <w:t>位</w:t>
+      </w:r>
+      <w:r>
+        <w:rPr>
+          <w:rFonts w:hint="eastAsia"/>
+        </w:rPr>
+        <w:t>；</w:t>
+      </w:r>
+      <w:r>
+        <w:rPr>
+          <w:rFonts w:hint="eastAsia"/>
+        </w:rPr>
+        <w:t>寻址空间从</w:t>
+      </w:r>
+      <w:r>
+        <w:t>64kB</w:t>
+      </w:r>
+      <w:r>
+        <w:rPr>
+          <w:rFonts w:hint="eastAsia"/>
+        </w:rPr>
+        <w:t>到</w:t>
+      </w:r>
+      <w:r>
+        <w:rPr>
+          <w:rFonts w:hint="eastAsia"/>
+        </w:rPr>
+        <w:t>256</w:t>
+      </w:r>
+      <w:r>
+        <w:t>MB</w:t>
+      </w:r>
+      <w:r>
+        <w:rPr>
+          <w:rFonts w:hint="eastAsia"/>
+        </w:rPr>
+        <w:t>甚至更大</w:t>
+      </w:r>
+      <w:r>
+        <w:rPr>
+          <w:rFonts w:hint="eastAsia"/>
+        </w:rPr>
+        <w:t>；运算速度</w:t>
+      </w:r>
+      <w:r>
+        <w:rPr>
+          <w:rFonts w:hint="eastAsia"/>
+        </w:rPr>
+        <w:t>从</w:t>
+      </w:r>
+      <w:r>
+        <w:t>0</w:t>
+      </w:r>
+      <w:r>
+        <w:rPr>
+          <w:rFonts w:hint="eastAsia"/>
+        </w:rPr>
+        <w:t>.</w:t>
+      </w:r>
+      <w:r>
+        <w:t>l</w:t>
       </w:r>
       <w:r>
         <w:t xml:space="preserve"> </w:t>
       </w:r>
       <w:r>
-        <w:rPr>
-          <w:rFonts w:hint="eastAsia"/>
-        </w:rPr>
-        <w:t>使用</w:t>
+        <w:t>MIPS</w:t>
+      </w:r>
+      <w:r>
+        <w:rPr>
+          <w:rFonts w:hint="eastAsia"/>
+        </w:rPr>
+        <w:t>到</w:t>
+      </w:r>
+      <w:r>
+        <w:rPr>
+          <w:rFonts w:hint="eastAsia"/>
+        </w:rPr>
+        <w:t>5</w:t>
+      </w:r>
+      <w:r>
+        <w:t>000</w:t>
+      </w:r>
+      <w:r>
+        <w:t xml:space="preserve"> </w:t>
+      </w:r>
+      <w:r>
+        <w:t>MIPS</w:t>
+      </w:r>
+      <w:r>
+        <w:rPr>
+          <w:rFonts w:hint="eastAsia"/>
+        </w:rPr>
+        <w:t>甚至更快</w:t>
+      </w:r>
+      <w:r>
+        <w:t>；</w:t>
+      </w:r>
+      <w:r>
+        <w:rPr>
+          <w:rFonts w:hint="eastAsia"/>
+        </w:rPr>
+        <w:t>常用封装从</w:t>
+      </w:r>
+      <w:r>
+        <w:rPr>
+          <w:rFonts w:hint="eastAsia"/>
+        </w:rPr>
+        <w:t>8</w:t>
+      </w:r>
+      <w:r>
+        <w:rPr>
+          <w:rFonts w:hint="eastAsia"/>
+        </w:rPr>
+        <w:t>个引脚到</w:t>
+      </w:r>
+      <w:r>
+        <w:rPr>
+          <w:rFonts w:hint="eastAsia"/>
+        </w:rPr>
+        <w:t>725</w:t>
+      </w:r>
+      <w:r>
+        <w:rPr>
+          <w:rFonts w:hint="eastAsia"/>
+        </w:rPr>
+        <w:t>个引脚甚至更多</w:t>
+      </w:r>
+      <w:r>
+        <w:rPr>
+          <w:rFonts w:hint="eastAsia"/>
+        </w:rPr>
+        <w:t>。</w:t>
+      </w:r>
+      <w:r>
+        <w:rPr>
+          <w:rFonts w:hint="eastAsia"/>
+        </w:rPr>
+        <w:t>另外，</w:t>
+      </w:r>
+      <w:r>
+        <w:rPr>
+          <w:rFonts w:hint="eastAsia"/>
+        </w:rPr>
+        <w:t>处理器的集成度进一步提高</w:t>
+      </w:r>
+      <w:r>
+        <w:rPr>
+          <w:rFonts w:hint="eastAsia"/>
+        </w:rPr>
+        <w:t>，并且</w:t>
+      </w:r>
+      <w:r>
+        <w:rPr>
+          <w:rFonts w:hint="eastAsia"/>
+        </w:rPr>
+        <w:t>功耗也有了明显</w:t>
+      </w:r>
+      <w:r>
+        <w:rPr>
+          <w:rFonts w:hint="eastAsia"/>
+        </w:rPr>
+        <w:t>的</w:t>
+      </w:r>
+      <w:r>
+        <w:rPr>
+          <w:rFonts w:hint="eastAsia"/>
+        </w:rPr>
+        <w:t>降低</w:t>
+      </w:r>
+      <w:r>
+        <w:rPr>
+          <w:rFonts w:hint="eastAsia"/>
+        </w:rPr>
+        <w:t>；</w:t>
+      </w:r>
+      <w:r>
+        <w:rPr>
+          <w:rFonts w:hint="eastAsia"/>
+        </w:rPr>
+        <w:t>。</w:t>
+      </w:r>
+    </w:p>
+    <w:p>
+      <w:pPr>
+        <w:pStyle w:val="3"/>
+        <w:rPr>
+          <w:szCs w:val="24"/>
+        </w:rPr>
+      </w:pPr>
+      <w:r>
+        <w:t>2.</w:t>
+      </w:r>
+      <w:r>
+        <w:rPr>
+          <w:rFonts w:hint="eastAsia"/>
+        </w:rPr>
+        <w:t>1</w:t>
+      </w:r>
+      <w:r>
+        <w:rPr>
+          <w:szCs w:val="24"/>
+        </w:rPr>
+        <w:t>.</w:t>
+      </w:r>
+      <w:r>
+        <w:rPr>
+          <w:rFonts w:hint="eastAsia"/>
+          <w:szCs w:val="24"/>
+        </w:rPr>
+        <w:t>1</w:t>
+      </w:r>
+      <w:r>
+        <w:rPr>
+          <w:szCs w:val="24"/>
+        </w:rPr>
+        <w:t xml:space="preserve"> </w:t>
+      </w:r>
+      <w:r>
+        <w:rPr>
+          <w:rFonts w:hint="eastAsia"/>
+          <w:szCs w:val="24"/>
+        </w:rPr>
+        <w:t>嵌入式处理器概述</w:t>
+      </w:r>
+    </w:p>
+    <w:p>
+      <w:pPr>
+        <w:ind w:firstLineChars="200" w:firstLine="480"/>
+      </w:pPr>
+      <w:r>
+        <w:rPr>
+          <w:rFonts w:hint="eastAsia"/>
+        </w:rPr>
+        <w:t>嵌入式</w:t>
+      </w:r>
+      <w:r>
+        <w:rPr>
+          <w:rFonts w:hint="eastAsia"/>
+        </w:rPr>
+        <w:t>处理器</w:t>
+      </w:r>
+      <w:r>
+        <w:rPr>
+          <w:rFonts w:hint="eastAsia"/>
+        </w:rPr>
+        <w:t>可以分为</w:t>
+      </w:r>
+      <w:r>
+        <w:rPr>
+          <w:rFonts w:hint="eastAsia"/>
+        </w:rPr>
+        <w:t>以下</w:t>
+      </w:r>
+      <w:r>
+        <w:rPr>
+          <w:rFonts w:hint="eastAsia"/>
+        </w:rPr>
+        <w:t>几类</w:t>
+      </w:r>
+      <w:r>
+        <w:t>：</w:t>
+      </w:r>
+      <w:r>
+        <w:rPr>
+          <w:rFonts w:hint="eastAsia"/>
+        </w:rPr>
+        <w:t>嵌入式微处理器</w:t>
+      </w:r>
+      <w:r>
+        <w:t>（</w:t>
+      </w:r>
+      <w:r>
+        <w:t>Embedded</w:t>
+      </w:r>
+      <w:r>
+        <w:t xml:space="preserve"> </w:t>
+      </w:r>
+      <w:r>
+        <w:t>Microprocessor</w:t>
+      </w:r>
+      <w:r>
+        <w:t xml:space="preserve"> </w:t>
+      </w:r>
+      <w:r>
+        <w:t>Unit</w:t>
+      </w:r>
+      <w:r>
+        <w:t>，</w:t>
+      </w:r>
+      <w:r>
+        <w:t>EMPU</w:t>
+      </w:r>
+      <w:r>
+        <w:t>），</w:t>
+      </w:r>
+      <w:r>
+        <w:rPr>
+          <w:rFonts w:hint="eastAsia"/>
+        </w:rPr>
+        <w:t>嵌入式微控制器</w:t>
+      </w:r>
+      <w:r>
+        <w:t>（</w:t>
+      </w:r>
+      <w:r>
+        <w:t>Microcontroller</w:t>
+      </w:r>
+      <w:r>
+        <w:t xml:space="preserve"> </w:t>
+      </w:r>
+      <w:r>
+        <w:t>Unit</w:t>
+      </w:r>
+      <w:r>
+        <w:t>，</w:t>
+      </w:r>
+      <w:r>
+        <w:t>M</w:t>
+      </w:r>
+      <w:r>
+        <w:t>C</w:t>
+      </w:r>
+      <w:r>
+        <w:t>U</w:t>
+      </w:r>
+      <w:r>
+        <w:t>）</w:t>
+      </w:r>
+      <w:r>
+        <w:rPr>
+          <w:rFonts w:hint="eastAsia"/>
+        </w:rPr>
+        <w:t>，</w:t>
+      </w:r>
+      <w:r>
+        <w:t>DSP</w:t>
+      </w:r>
+      <w:r>
+        <w:rPr>
+          <w:rFonts w:hint="eastAsia"/>
+        </w:rPr>
+        <w:t>处理器</w:t>
+      </w:r>
+      <w:r>
+        <w:t>（</w:t>
+      </w:r>
+      <w:r>
+        <w:t>Embedded</w:t>
+      </w:r>
+      <w:r>
+        <w:t xml:space="preserve"> </w:t>
+      </w:r>
+      <w:r>
+        <w:t>Digita</w:t>
+      </w:r>
+      <w:r>
+        <w:rPr>
+          <w:rFonts w:hint="eastAsia"/>
+        </w:rPr>
+        <w:t>l</w:t>
+      </w:r>
+      <w:r>
+        <w:t xml:space="preserve"> </w:t>
+      </w:r>
+      <w:r>
+        <w:t>Signa</w:t>
+      </w:r>
+      <w:r>
+        <w:rPr>
+          <w:rFonts w:hint="eastAsia"/>
+        </w:rPr>
+        <w:t>l</w:t>
+      </w:r>
+      <w:r>
+        <w:t xml:space="preserve"> </w:t>
+      </w:r>
+      <w:r>
+        <w:t>Processor</w:t>
+      </w:r>
+      <w:r>
+        <w:rPr>
+          <w:rFonts w:hint="eastAsia"/>
+        </w:rPr>
+        <w:t>，</w:t>
+      </w:r>
+      <w:r>
+        <w:t>EDSP</w:t>
+      </w:r>
+      <w:r>
+        <w:t>）</w:t>
+      </w:r>
+      <w:r>
+        <w:rPr>
+          <w:rFonts w:hint="eastAsia"/>
+        </w:rPr>
+        <w:t>以及</w:t>
+      </w:r>
+      <w:r>
+        <w:rPr>
+          <w:rFonts w:hint="eastAsia"/>
+        </w:rPr>
+        <w:t>嵌入式片上系统</w:t>
+      </w:r>
+      <w:r>
+        <w:t>（</w:t>
+      </w:r>
+      <w:r>
+        <w:t>System</w:t>
+      </w:r>
+      <w:r>
+        <w:t xml:space="preserve"> </w:t>
+      </w:r>
+      <w:r>
+        <w:t>on</w:t>
+      </w:r>
+      <w:r>
+        <w:t xml:space="preserve"> </w:t>
+      </w:r>
+      <w:r>
+        <w:t>Chip</w:t>
+      </w:r>
+      <w:r>
+        <w:t>）</w:t>
+      </w:r>
+      <w:r>
+        <w:rPr>
+          <w:rFonts w:hint="eastAsia"/>
+        </w:rPr>
+        <w:t>。</w:t>
+      </w:r>
+    </w:p>
+    <w:p>
+      <w:pPr>
+        <w:ind w:firstLineChars="200" w:firstLine="480"/>
+      </w:pPr>
+      <w:r>
+        <w:rPr>
+          <w:rFonts w:hint="eastAsia"/>
+        </w:rPr>
+        <w:t>嵌入式</w:t>
+      </w:r>
+      <w:r>
+        <w:rPr>
+          <w:rFonts w:hint="eastAsia"/>
+        </w:rPr>
+        <w:t>处理器的基础是通用计算机中的</w:t>
+      </w:r>
+      <w:r>
+        <w:t>CPU</w:t>
+      </w:r>
+      <w:r>
+        <w:t>，</w:t>
+      </w:r>
+      <w:r>
+        <w:rPr>
+          <w:rFonts w:hint="eastAsia"/>
+        </w:rPr>
+        <w:t>专门设计</w:t>
+      </w:r>
+      <w:r>
+        <w:rPr>
+          <w:rFonts w:hint="eastAsia"/>
+        </w:rPr>
+        <w:t>在指定装配</w:t>
+      </w:r>
+      <w:r>
+        <w:rPr>
+          <w:rFonts w:hint="eastAsia"/>
+        </w:rPr>
+        <w:t>的电路板上</w:t>
+      </w:r>
+      <w:r>
+        <w:t>，</w:t>
+      </w:r>
+      <w:r>
+        <w:rPr>
+          <w:rFonts w:hint="eastAsia"/>
+        </w:rPr>
+        <w:t>只保留与嵌入式应用有关的母板功能</w:t>
+      </w:r>
+      <w:r>
+        <w:t>，</w:t>
+      </w:r>
+      <w:r>
+        <w:rPr>
+          <w:rFonts w:hint="eastAsia"/>
+        </w:rPr>
+        <w:t>但是</w:t>
+      </w:r>
+      <w:r>
+        <w:rPr>
+          <w:rFonts w:hint="eastAsia"/>
+        </w:rPr>
+        <w:t>电</w:t>
+      </w:r>
+      <w:r>
+        <w:rPr>
+          <w:rFonts w:hint="eastAsia"/>
+        </w:rPr>
+        <w:t>路板上必须包括总线接口</w:t>
+      </w:r>
+      <w:r>
+        <w:rPr>
+          <w:rFonts w:hint="eastAsia"/>
+        </w:rPr>
+        <w:t>、</w:t>
+      </w:r>
+      <w:r>
+        <w:t>ROM</w:t>
+      </w:r>
+      <w:r>
+        <w:rPr>
+          <w:rFonts w:hint="eastAsia"/>
+        </w:rPr>
+        <w:t>、</w:t>
+      </w:r>
+      <w:r>
+        <w:t>RAM</w:t>
+      </w:r>
+      <w:r>
+        <w:rPr>
+          <w:rFonts w:hint="eastAsia"/>
+        </w:rPr>
+        <w:t>、</w:t>
+      </w:r>
+      <w:r>
+        <w:rPr>
+          <w:rFonts w:hint="eastAsia"/>
+        </w:rPr>
+        <w:t>以及各种外接设备等</w:t>
+      </w:r>
+      <w:r>
+        <w:rPr>
+          <w:rFonts w:hint="eastAsia"/>
+        </w:rPr>
+        <w:t>。目前主要</w:t>
+      </w:r>
+      <w:r>
+        <w:rPr>
+          <w:rFonts w:hint="eastAsia"/>
+        </w:rPr>
+        <w:t>的</w:t>
+      </w:r>
+      <w:r>
+        <w:rPr>
+          <w:rFonts w:hint="eastAsia"/>
+        </w:rPr>
+        <w:t>嵌入式微处理器有</w:t>
+      </w:r>
+      <w:r>
+        <w:rPr>
+          <w:rFonts w:hint="eastAsia"/>
+        </w:rPr>
+        <w:t>X86</w:t>
+      </w:r>
+      <w:r>
+        <w:rPr>
+          <w:rFonts w:hint="eastAsia"/>
+        </w:rPr>
+        <w:t>、</w:t>
+      </w:r>
+      <w:r>
+        <w:rPr>
+          <w:rFonts w:hint="eastAsia"/>
+        </w:rPr>
+        <w:t>DSP</w:t>
+      </w:r>
+      <w:r>
+        <w:rPr>
+          <w:rFonts w:hint="eastAsia"/>
+        </w:rPr>
+        <w:t>、</w:t>
+      </w:r>
+      <w:r>
+        <w:t>PowerPC</w:t>
+      </w:r>
+      <w:r>
+        <w:rPr>
+          <w:rFonts w:hint="eastAsia"/>
+        </w:rPr>
+        <w:t>、</w:t>
+      </w:r>
+      <w:r>
+        <w:t>MIPS</w:t>
+      </w:r>
+      <w:r>
+        <w:rPr>
+          <w:rFonts w:hint="eastAsia"/>
+        </w:rPr>
+        <w:t>、</w:t>
+      </w:r>
+      <w:r>
+        <w:t>ARM</w:t>
+      </w:r>
+      <w:r>
+        <w:rPr>
+          <w:rFonts w:hint="eastAsia"/>
+        </w:rPr>
+        <w:t>系列等。</w:t>
+      </w:r>
+    </w:p>
+    <w:p>
+      <w:pPr>
+        <w:ind w:firstLineChars="200" w:firstLine="480"/>
+      </w:pPr>
+      <w:r>
+        <w:rPr>
+          <w:rFonts w:hint="eastAsia"/>
+        </w:rPr>
+        <w:t>一般情况嵌入式微处理器具备以下</w:t>
+      </w:r>
+      <w:r>
+        <w:rPr>
+          <w:rFonts w:hint="eastAsia"/>
+        </w:rPr>
+        <w:t>4</w:t>
+      </w:r>
+      <w:r>
+        <w:rPr>
+          <w:rFonts w:hint="eastAsia"/>
+        </w:rPr>
+        <w:t>个特点：</w:t>
+      </w:r>
+    </w:p>
+    <w:p>
+      <w:pPr>
+        <w:ind w:firstLineChars="200" w:firstLine="480"/>
+      </w:pPr>
+      <w:r>
+        <w:rPr>
+          <w:rFonts w:hint="eastAsia"/>
+        </w:rPr>
+        <w:t>1</w:t>
+      </w:r>
+      <w:r>
+        <w:rPr>
+          <w:rFonts w:hint="eastAsia"/>
+        </w:rPr>
+        <w:t>、实时的多任务处理能力。能够完成实时多任务，并且具</w:t>
+      </w:r>
+      <w:r>
+        <w:rPr>
+          <w:rFonts w:hint="eastAsia"/>
+        </w:rPr>
+        <w:t>有较短的</w:t>
+      </w:r>
+      <w:r>
+        <w:rPr>
+          <w:rFonts w:hint="eastAsia"/>
+        </w:rPr>
+        <w:t>中断响应</w:t>
+      </w:r>
+      <w:r>
+        <w:rPr>
+          <w:rFonts w:hint="eastAsia"/>
+        </w:rPr>
+        <w:t>时间</w:t>
+      </w:r>
+      <w:r>
+        <w:t>，</w:t>
+      </w:r>
+      <w:r>
+        <w:rPr>
+          <w:rFonts w:hint="eastAsia"/>
+        </w:rPr>
+        <w:t>从而使内部的</w:t>
+      </w:r>
+      <w:r>
+        <w:rPr>
+          <w:rFonts w:hint="eastAsia"/>
+        </w:rPr>
+        <w:t>代码和实时</w:t>
+      </w:r>
+      <w:r>
+        <w:rPr>
+          <w:rFonts w:hint="eastAsia"/>
+        </w:rPr>
+        <w:t>内</w:t>
+      </w:r>
+      <w:r>
+        <w:rPr>
+          <w:rFonts w:hint="eastAsia"/>
+        </w:rPr>
+        <w:t>核的执行时间减少到</w:t>
+      </w:r>
+      <w:r>
+        <w:rPr>
+          <w:rFonts w:hint="eastAsia"/>
+        </w:rPr>
+        <w:t>最低限度</w:t>
+      </w:r>
+      <w:r>
+        <w:t>；</w:t>
+      </w:r>
+    </w:p>
+    <w:p>
+      <w:pPr>
+        <w:ind w:firstLineChars="200" w:firstLine="480"/>
+      </w:pPr>
+      <w:r>
+        <w:t>2</w:t>
+      </w:r>
+      <w:r>
+        <w:rPr>
+          <w:rFonts w:hint="eastAsia"/>
+        </w:rPr>
+        <w:t>、强大的</w:t>
+      </w:r>
+      <w:r>
+        <w:rPr>
+          <w:rFonts w:hint="eastAsia"/>
+        </w:rPr>
+        <w:t>存储区</w:t>
+      </w:r>
+      <w:r>
+        <w:rPr>
+          <w:rFonts w:hint="eastAsia"/>
+        </w:rPr>
+        <w:t>保护能力。</w:t>
+      </w:r>
+      <w:r>
+        <w:rPr>
+          <w:rFonts w:hint="eastAsia"/>
+        </w:rPr>
+        <w:t>由于</w:t>
+      </w:r>
+      <w:r>
+        <w:rPr>
+          <w:rFonts w:hint="eastAsia"/>
+        </w:rPr>
+        <w:t>嵌</w:t>
+      </w:r>
+      <w:r>
+        <w:rPr>
+          <w:rFonts w:hint="eastAsia"/>
+        </w:rPr>
+        <w:t>入式系统的软件</w:t>
+      </w:r>
+      <w:r>
+        <w:rPr>
+          <w:rFonts w:hint="eastAsia"/>
+        </w:rPr>
+        <w:t>结构</w:t>
+      </w:r>
+      <w:r>
+        <w:rPr>
+          <w:rFonts w:hint="eastAsia"/>
+        </w:rPr>
+        <w:t>已模块化</w:t>
+      </w:r>
+      <w:r>
+        <w:t>，</w:t>
+      </w:r>
+      <w:r>
+        <w:rPr>
+          <w:rFonts w:hint="eastAsia"/>
+        </w:rPr>
+        <w:t>为了避免各软</w:t>
+      </w:r>
+      <w:r>
+        <w:rPr>
+          <w:rFonts w:hint="eastAsia"/>
+        </w:rPr>
+        <w:lastRenderedPageBreak/>
+        <w:t>件模块之间出现非预期的交叉作用</w:t>
+      </w:r>
+      <w:r>
+        <w:t>，</w:t>
+      </w:r>
+      <w:r>
+        <w:rPr>
+          <w:rFonts w:hint="eastAsia"/>
+        </w:rPr>
+        <w:t>必须设计功能</w:t>
+      </w:r>
+      <w:r>
+        <w:rPr>
+          <w:rFonts w:hint="eastAsia"/>
+        </w:rPr>
+        <w:t>强大的</w:t>
+      </w:r>
+      <w:r>
+        <w:rPr>
+          <w:rFonts w:hint="eastAsia"/>
+        </w:rPr>
+        <w:t>存储区保护机制</w:t>
+      </w:r>
+      <w:r>
+        <w:t>，</w:t>
+      </w:r>
+      <w:r>
+        <w:rPr>
+          <w:rFonts w:hint="eastAsia"/>
+        </w:rPr>
+        <w:t>同时也有利于</w:t>
+      </w:r>
+      <w:r>
+        <w:rPr>
+          <w:rFonts w:hint="eastAsia"/>
+        </w:rPr>
+        <w:t>软件诊断；</w:t>
+      </w:r>
+    </w:p>
+    <w:p>
+      <w:pPr>
+        <w:ind w:firstLineChars="200" w:firstLine="480"/>
+      </w:pPr>
+      <w:r>
+        <w:t>3</w:t>
+      </w:r>
+      <w:r>
+        <w:rPr>
+          <w:rFonts w:hint="eastAsia"/>
+        </w:rPr>
+        <w:t>、可扩展的处理器</w:t>
+      </w:r>
+      <w:r>
+        <w:rPr>
+          <w:rFonts w:hint="eastAsia"/>
+        </w:rPr>
+        <w:t>架构。能够</w:t>
+      </w:r>
+      <w:r>
+        <w:rPr>
+          <w:rFonts w:hint="eastAsia"/>
+        </w:rPr>
+        <w:t>最迅速地</w:t>
+      </w:r>
+      <w:r>
+        <w:rPr>
+          <w:rFonts w:hint="eastAsia"/>
+        </w:rPr>
+        <w:t>开发出满足应</w:t>
+      </w:r>
+      <w:r>
+        <w:rPr>
+          <w:rFonts w:hint="eastAsia"/>
+        </w:rPr>
+        <w:t>用的最高性能的嵌入式微处理器</w:t>
+      </w:r>
+      <w:r>
+        <w:rPr>
+          <w:rFonts w:hint="eastAsia"/>
+        </w:rPr>
+        <w:t>；</w:t>
+      </w:r>
+    </w:p>
+    <w:p>
+      <w:pPr>
+        <w:ind w:firstLineChars="200" w:firstLine="480"/>
+      </w:pPr>
+      <w:r>
+        <w:t>4</w:t>
+      </w:r>
+      <w:r>
+        <w:rPr>
+          <w:rFonts w:hint="eastAsia"/>
+        </w:rPr>
+        <w:t>、较低的功耗。嵌入式微处理器大都用在便携式场景，比如</w:t>
+      </w:r>
+      <w:r>
+        <w:rPr>
+          <w:rFonts w:hint="eastAsia"/>
+        </w:rPr>
+        <w:t>无线</w:t>
+      </w:r>
+      <w:r>
+        <w:rPr>
+          <w:rFonts w:hint="eastAsia"/>
+        </w:rPr>
+        <w:t>设备，移动通信设备等需要</w:t>
+      </w:r>
+      <w:r>
+        <w:rPr>
+          <w:rFonts w:hint="eastAsia"/>
+        </w:rPr>
+        <w:t>靠电池供电的嵌入式系统</w:t>
+      </w:r>
+      <w:r>
+        <w:t>，</w:t>
+      </w:r>
+      <w:r>
+        <w:rPr>
+          <w:rFonts w:hint="eastAsia"/>
+        </w:rPr>
+        <w:t>其</w:t>
+      </w:r>
+      <w:r>
+        <w:rPr>
+          <w:rFonts w:hint="eastAsia"/>
+        </w:rPr>
+        <w:t>需要</w:t>
+      </w:r>
+      <w:r>
+        <w:rPr>
+          <w:rFonts w:hint="eastAsia"/>
+        </w:rPr>
+        <w:t>的</w:t>
+      </w:r>
+      <w:r>
+        <w:rPr>
+          <w:rFonts w:hint="eastAsia"/>
+        </w:rPr>
+        <w:t>功耗只有</w:t>
+      </w:r>
+      <w:proofErr w:type="gramStart"/>
+      <w:r>
+        <w:rPr>
+          <w:rFonts w:hint="eastAsia"/>
+        </w:rPr>
+        <w:t>毫瓦甚至</w:t>
+      </w:r>
+      <w:proofErr w:type="gramEnd"/>
+      <w:r>
+        <w:rPr>
+          <w:rFonts w:hint="eastAsia"/>
+        </w:rPr>
+        <w:t>微瓦级别。</w:t>
+      </w:r>
+    </w:p>
+    <w:p>
+      <w:pPr>
+        <w:pStyle w:val="3"/>
+      </w:pPr>
+      <w:r>
+        <w:rPr>
+          <w:rFonts w:hint="eastAsia"/>
+        </w:rPr>
+        <w:t>2.1.2</w:t>
+      </w:r>
+      <w:r>
+        <w:t xml:space="preserve"> </w:t>
       </w:r>
       <w:proofErr w:type="spellStart"/>
       <w:r>
-        <w:t>PCIe</w:t>
+        <w:t>Layerscape</w:t>
       </w:r>
       <w:proofErr w:type="spellEnd"/>
       <w:r>
         <w:rPr>
           <w:rFonts w:hint="eastAsia"/>
         </w:rPr>
-        <w:t>和</w:t>
-      </w:r>
-      <w:r>
-        <w:t>DMA</w:t>
-      </w:r>
-      <w:r>
-        <w:rPr>
-          <w:rFonts w:hint="eastAsia"/>
-        </w:rPr>
-        <w:t>技术实现</w:t>
-      </w:r>
-      <w:r>
-        <w:t>CPU</w:t>
-      </w:r>
-      <w:r>
-        <w:rPr>
-          <w:rFonts w:hint="eastAsia"/>
-        </w:rPr>
-        <w:t>和</w:t>
-      </w:r>
-      <w:r>
-        <w:t>FPGA</w:t>
-      </w:r>
-      <w:r>
-        <w:rPr>
-          <w:rFonts w:hint="eastAsia"/>
-        </w:rPr>
-        <w:t>之间的数据传输，使用多核并行编程技术实现处理器性能的效率最大化，</w:t>
-      </w:r>
-      <w:r>
-        <w:rPr>
-          <w:rFonts w:hint="eastAsia"/>
+        <w:t>系列处理器</w:t>
+      </w:r>
+    </w:p>
+    <w:p>
+      <w:pPr>
+        <w:ind w:firstLineChars="200" w:firstLine="480"/>
+      </w:pPr>
+      <w:proofErr w:type="spellStart"/>
+      <w:r>
+        <w:rPr>
+          <w:rFonts w:hint="eastAsia"/>
+        </w:rPr>
+        <w:t>Layerscape</w:t>
+      </w:r>
+      <w:proofErr w:type="spellEnd"/>
+      <w:r>
+        <w:rPr>
+          <w:rFonts w:hint="eastAsia"/>
+        </w:rPr>
+        <w:t>架构是</w:t>
+      </w:r>
+      <w:r>
+        <w:t>NXP</w:t>
+      </w:r>
+      <w:r>
+        <w:rPr>
+          <w:rFonts w:hint="eastAsia"/>
+        </w:rPr>
+        <w:t>公司基于</w:t>
+      </w:r>
+      <w:r>
+        <w:rPr>
+          <w:rFonts w:hint="eastAsia"/>
+        </w:rPr>
+        <w:t>A</w:t>
+      </w:r>
+      <w:r>
+        <w:t>RM</w:t>
+      </w:r>
+      <w:r>
+        <w:rPr>
+          <w:rFonts w:hint="eastAsia"/>
+        </w:rPr>
+        <w:t>架构推出的新一代片上系统（</w:t>
+      </w:r>
+      <w:r>
+        <w:rPr>
+          <w:rFonts w:hint="eastAsia"/>
+        </w:rPr>
+        <w:t>System</w:t>
+      </w:r>
+      <w:r>
+        <w:t xml:space="preserve"> </w:t>
+      </w:r>
+      <w:r>
+        <w:rPr>
+          <w:rFonts w:hint="eastAsia"/>
+        </w:rPr>
+        <w:t>on</w:t>
+      </w:r>
+      <w:r>
+        <w:t xml:space="preserve"> </w:t>
+      </w:r>
+      <w:r>
+        <w:rPr>
+          <w:rFonts w:hint="eastAsia"/>
+        </w:rPr>
+        <w:t>Chip</w:t>
+      </w:r>
+      <w:r>
+        <w:rPr>
+          <w:rFonts w:hint="eastAsia"/>
+        </w:rPr>
+        <w:t>）的底层软件架构，旨在充分提取、开发现实条件，让程序员能够以非常轻松的方式高效地“释放”每一块芯片的性能。</w:t>
+      </w:r>
+      <w:proofErr w:type="spellStart"/>
+      <w:r>
+        <w:rPr>
+          <w:rFonts w:hint="eastAsia"/>
+        </w:rPr>
+        <w:t>Layerscape</w:t>
+      </w:r>
+      <w:proofErr w:type="spellEnd"/>
+      <w:r>
+        <w:rPr>
+          <w:rFonts w:hint="eastAsia"/>
+        </w:rPr>
+        <w:t>架构延伸了目前多核芯片设计发展的趋势，以便让芯片性能最大化，同时，该架构也可提取足够复杂的硬件，使得软件开发变得更加灵巧、高效、可维护并且相对简洁。简而言之，</w:t>
+      </w:r>
+      <w:proofErr w:type="spellStart"/>
+      <w:r>
+        <w:rPr>
+          <w:rFonts w:hint="eastAsia"/>
+        </w:rPr>
+        <w:t>Layerscape</w:t>
+      </w:r>
+      <w:proofErr w:type="spellEnd"/>
+      <w:r>
+        <w:rPr>
+          <w:rFonts w:hint="eastAsia"/>
+        </w:rPr>
+        <w:t>架构实现了手动编写汇编代码的高性能、高效率，高级语言的简易性和代码易维护性三者之间的平衡。</w:t>
+      </w:r>
+    </w:p>
+    <w:p>
+      <w:pPr>
+        <w:ind w:firstLineChars="200" w:firstLine="480"/>
+      </w:pPr>
+      <w:proofErr w:type="spellStart"/>
+      <w:r>
+        <w:rPr>
+          <w:rFonts w:hint="eastAsia"/>
+        </w:rPr>
+        <w:t>Layerscape</w:t>
+      </w:r>
+      <w:proofErr w:type="spellEnd"/>
+      <w:r>
+        <w:rPr>
+          <w:rFonts w:hint="eastAsia"/>
+        </w:rPr>
+        <w:t>内部架构框图如下所示：</w:t>
+      </w:r>
+    </w:p>
+    <w:p>
+      <w:pPr>
+        <w:jc w:val="center"/>
+        <w:rPr>
           <w:color w:val="FF0000"/>
         </w:rPr>
-        <w:t>使用事件驱动编程的思想进行业务逻辑设计</w:t>
-      </w:r>
-      <w:r>
-        <w:rPr>
-          <w:rFonts w:hint="eastAsia"/>
-        </w:rPr>
-        <w:t>。本章将介绍本系统在整个研发过程当中所设计到的相关技术，包括嵌入式</w:t>
-      </w:r>
-      <w:r>
-        <w:t>CPU</w:t>
-      </w:r>
-      <w:r>
-        <w:rPr>
-          <w:rFonts w:hint="eastAsia"/>
-        </w:rPr>
-        <w:t>，</w:t>
-      </w:r>
-      <w:proofErr w:type="spellStart"/>
-      <w:r>
-        <w:t>PCIe</w:t>
-      </w:r>
-      <w:proofErr w:type="spellEnd"/>
-      <w:r>
-        <w:rPr>
-          <w:rFonts w:hint="eastAsia"/>
-        </w:rPr>
-        <w:t>和</w:t>
-      </w:r>
-      <w:r>
-        <w:t>DMA</w:t>
-      </w:r>
-      <w:r>
-        <w:rPr>
-          <w:rFonts w:hint="eastAsia"/>
-        </w:rPr>
-        <w:t>，多核并行编程技术和</w:t>
-      </w:r>
-      <w:r>
-        <w:rPr>
-          <w:rFonts w:hint="eastAsia"/>
-          <w:color w:val="FF0000"/>
-        </w:rPr>
-        <w:t>事件驱动编程</w:t>
-      </w:r>
-      <w:r>
-        <w:rPr>
-          <w:rFonts w:hint="eastAsia"/>
-        </w:rPr>
-        <w:t>技术。</w:t>
-      </w:r>
-    </w:p>
-    <w:p>
-      <w:pPr>
-        <w:keepNext/>
-        <w:keepLines/>
-        <w:spacing w:before="240" w:after="240"/>
-        <w:jc w:val="left"/>
-        <w:outlineLvl w:val="1"/>
-        <w:rPr>
-          <w:b/>
-          <w:bCs/>
-          <w:sz w:val="28"/>
-          <w:szCs w:val="28"/>
-        </w:rPr>
-      </w:pPr>
-      <w:bookmarkStart w:id="48" w:name="_Toc468278822"/>
-      <w:bookmarkStart w:id="49" w:name="_Toc498705085"/>
-      <w:bookmarkStart w:id="50" w:name="_Toc500343308"/>
-      <w:r>
-        <w:rPr>
-          <w:b/>
-          <w:bCs/>
-          <w:sz w:val="28"/>
-          <w:szCs w:val="32"/>
-        </w:rPr>
-        <w:t>2.1</w:t>
-      </w:r>
-      <w:bookmarkEnd w:id="47"/>
-      <w:bookmarkEnd w:id="48"/>
-      <w:r>
-        <w:rPr>
-          <w:rFonts w:hint="eastAsia"/>
-          <w:b/>
-          <w:bCs/>
-          <w:sz w:val="28"/>
-          <w:szCs w:val="32"/>
-        </w:rPr>
-        <w:t>嵌入式处理器</w:t>
-      </w:r>
-      <w:bookmarkEnd w:id="49"/>
-      <w:bookmarkEnd w:id="50"/>
-    </w:p>
-    <w:p>
-      <w:pPr>
-        <w:ind w:firstLineChars="200" w:firstLine="480"/>
-      </w:pPr>
-      <w:r>
-        <w:rPr>
-          <w:rFonts w:hint="eastAsia"/>
-        </w:rPr>
-        <w:t>嵌入式处理器是嵌入式系统的核心部件，掘不完全统计，目前全世界的嵌入式处理器品种已经有成千上万种之多。随着人工智能、物联网等行业的快速发展，人们对于嵌入式处理器的需求也不断增高，同时也对嵌入式处理器的运算能力、可扩充能力、系统稳定性、功耗和集成度等各方面提出了更高的要求，为了不断适应各方面需求，嵌入式处理器的体系结构也经历了指令集从复杂指令集运算（</w:t>
-      </w:r>
-      <w:r>
-        <w:t>Complex Instruction Set Computing</w:t>
-      </w:r>
-      <w:r>
-        <w:rPr>
-          <w:rFonts w:hint="eastAsia"/>
-        </w:rPr>
-        <w:t>，</w:t>
-      </w:r>
-      <w:r>
-        <w:t>CISC</w:t>
-      </w:r>
-      <w:r>
-        <w:rPr>
-          <w:rFonts w:hint="eastAsia"/>
-        </w:rPr>
-        <w:t>）、精简指令集运算（</w:t>
-      </w:r>
-      <w:r>
-        <w:t>Reduced  Instruction Set Computing</w:t>
-      </w:r>
-      <w:r>
-        <w:rPr>
-          <w:rFonts w:hint="eastAsia"/>
-        </w:rPr>
-        <w:t>，</w:t>
-      </w:r>
-      <w:r>
-        <w:t>RISC</w:t>
-      </w:r>
-      <w:r>
-        <w:rPr>
-          <w:rFonts w:hint="eastAsia"/>
-        </w:rPr>
-        <w:t>）、显式并行指令集运算（</w:t>
-      </w:r>
-      <w:r>
-        <w:t>Explicitly Parallel Instruction Computing</w:t>
-      </w:r>
-      <w:r>
-        <w:rPr>
-          <w:rFonts w:hint="eastAsia"/>
-        </w:rPr>
-        <w:t>，</w:t>
-      </w:r>
-      <w:r>
-        <w:t>EPIC</w:t>
-      </w:r>
-      <w:r>
-        <w:rPr>
-          <w:rFonts w:hint="eastAsia"/>
-        </w:rPr>
-        <w:t>）、到超长指令字指令集运算（</w:t>
-      </w:r>
-      <w:r>
-        <w:t>Very Long Instruction Word</w:t>
-      </w:r>
-      <w:r>
-        <w:rPr>
-          <w:rFonts w:hint="eastAsia"/>
-        </w:rPr>
-        <w:t>，</w:t>
-      </w:r>
-      <w:r>
-        <w:t>VLIW</w:t>
-      </w:r>
-      <w:r>
-        <w:rPr>
-          <w:rFonts w:hint="eastAsia"/>
-        </w:rPr>
-        <w:t>）</w:t>
-      </w:r>
-      <w:r>
-        <w:t>,</w:t>
-      </w:r>
-      <w:proofErr w:type="gramStart"/>
-      <w:r>
-        <w:rPr>
-          <w:rFonts w:hint="eastAsia"/>
-        </w:rPr>
-        <w:t>位宽从</w:t>
-      </w:r>
-      <w:proofErr w:type="gramEnd"/>
-      <w:r>
-        <w:t>4</w:t>
-      </w:r>
-      <w:r>
-        <w:rPr>
-          <w:rFonts w:hint="eastAsia"/>
-        </w:rPr>
-        <w:t>位、</w:t>
-      </w:r>
-      <w:r>
-        <w:t>8</w:t>
-      </w:r>
-      <w:r>
-        <w:rPr>
-          <w:rFonts w:hint="eastAsia"/>
-        </w:rPr>
-        <w:t>位、</w:t>
-      </w:r>
-      <w:r>
-        <w:t>16</w:t>
-      </w:r>
-      <w:r>
-        <w:rPr>
-          <w:rFonts w:hint="eastAsia"/>
-        </w:rPr>
-        <w:t>位、</w:t>
-      </w:r>
-      <w:r>
-        <w:t>32</w:t>
-      </w:r>
-      <w:r>
-        <w:rPr>
-          <w:rFonts w:hint="eastAsia"/>
-        </w:rPr>
-        <w:t>位到</w:t>
-      </w:r>
-      <w:r>
-        <w:t>64</w:t>
-      </w:r>
-      <w:r>
-        <w:rPr>
-          <w:rFonts w:hint="eastAsia"/>
-        </w:rPr>
-        <w:t>位；寻址空间从</w:t>
-      </w:r>
-      <w:r>
-        <w:t>64kB</w:t>
-      </w:r>
-      <w:r>
-        <w:rPr>
-          <w:rFonts w:hint="eastAsia"/>
-        </w:rPr>
-        <w:t>到</w:t>
-      </w:r>
-      <w:r>
-        <w:t>256MB</w:t>
-      </w:r>
-      <w:r>
-        <w:rPr>
-          <w:rFonts w:hint="eastAsia"/>
-        </w:rPr>
-        <w:t>甚至更大；运算速度从</w:t>
-      </w:r>
-      <w:r>
-        <w:t>0.l MIPS</w:t>
-      </w:r>
-      <w:r>
-        <w:rPr>
-          <w:rFonts w:hint="eastAsia"/>
-        </w:rPr>
-        <w:t>到</w:t>
-      </w:r>
-      <w:r>
-        <w:t>5000 MIPS</w:t>
-      </w:r>
-      <w:r>
-        <w:rPr>
-          <w:rFonts w:hint="eastAsia"/>
-        </w:rPr>
-        <w:t>甚至更快；常用封装从</w:t>
-      </w:r>
-      <w:r>
-        <w:t>8</w:t>
-      </w:r>
-      <w:r>
-        <w:rPr>
-          <w:rFonts w:hint="eastAsia"/>
-        </w:rPr>
-        <w:t>个引脚到</w:t>
-      </w:r>
-      <w:r>
-        <w:t>725</w:t>
-      </w:r>
-      <w:r>
-        <w:rPr>
-          <w:rFonts w:hint="eastAsia"/>
-        </w:rPr>
-        <w:t>个引脚甚至更多。另外，处理器的集成度进一步提高，并且功耗也有了明显的降低；。</w:t>
-      </w:r>
-    </w:p>
-    <w:p>
-      <w:pPr>
-        <w:keepLines/>
-        <w:spacing w:before="120" w:after="120"/>
-        <w:outlineLvl w:val="2"/>
-        <w:rPr>
-          <w:b/>
-          <w:bCs/>
-        </w:rPr>
-      </w:pPr>
-      <w:bookmarkStart w:id="51" w:name="_Toc500343309"/>
-      <w:r>
-        <w:rPr>
-          <w:b/>
-          <w:bCs/>
-          <w:szCs w:val="32"/>
-        </w:rPr>
-        <w:t>2.1</w:t>
-      </w:r>
-      <w:r>
-        <w:rPr>
-          <w:b/>
-          <w:bCs/>
-        </w:rPr>
-        <w:t xml:space="preserve">.1 </w:t>
-      </w:r>
-      <w:r>
-        <w:rPr>
-          <w:rFonts w:hint="eastAsia"/>
-          <w:b/>
-          <w:bCs/>
-        </w:rPr>
-        <w:t>嵌入式处理器概述</w:t>
-      </w:r>
-      <w:bookmarkEnd w:id="51"/>
-    </w:p>
-    <w:p>
-      <w:pPr>
-        <w:ind w:firstLineChars="200" w:firstLine="480"/>
-      </w:pPr>
-      <w:r>
-        <w:rPr>
-          <w:rFonts w:hint="eastAsia"/>
-        </w:rPr>
-        <w:t>嵌入式处理器可以分为以下几类：嵌入式微处理器（</w:t>
-      </w:r>
-      <w:r>
-        <w:t>Embedded Microprocessor Unit</w:t>
-      </w:r>
-      <w:r>
-        <w:rPr>
-          <w:rFonts w:hint="eastAsia"/>
-        </w:rPr>
-        <w:t>，</w:t>
-      </w:r>
-      <w:r>
-        <w:t>EMPU</w:t>
-      </w:r>
-      <w:r>
-        <w:rPr>
-          <w:rFonts w:hint="eastAsia"/>
-        </w:rPr>
-        <w:t>），嵌入式微控制器（</w:t>
-      </w:r>
-      <w:r>
-        <w:t>Microcontroller Unit</w:t>
-      </w:r>
-      <w:r>
-        <w:rPr>
-          <w:rFonts w:hint="eastAsia"/>
-        </w:rPr>
-        <w:t>，</w:t>
-      </w:r>
-      <w:r>
-        <w:t>MCU</w:t>
-      </w:r>
-      <w:r>
-        <w:rPr>
-          <w:rFonts w:hint="eastAsia"/>
-        </w:rPr>
-        <w:t>），</w:t>
-      </w:r>
-      <w:r>
-        <w:t>DSP</w:t>
-      </w:r>
-      <w:r>
-        <w:rPr>
-          <w:rFonts w:hint="eastAsia"/>
-        </w:rPr>
-        <w:t>处理器（</w:t>
-      </w:r>
-      <w:r>
-        <w:t>Embedded Digital Signal Processor</w:t>
-      </w:r>
-      <w:r>
-        <w:rPr>
-          <w:rFonts w:hint="eastAsia"/>
-        </w:rPr>
-        <w:t>，</w:t>
-      </w:r>
-      <w:r>
-        <w:t>EDSP</w:t>
-      </w:r>
-      <w:r>
-        <w:rPr>
-          <w:rFonts w:hint="eastAsia"/>
-        </w:rPr>
-        <w:t>）以及嵌入式片上系统（</w:t>
-      </w:r>
-      <w:r>
-        <w:t>System on Chip</w:t>
-      </w:r>
-      <w:r>
-        <w:rPr>
-          <w:rFonts w:hint="eastAsia"/>
-        </w:rPr>
-        <w:t>）。</w:t>
-      </w:r>
-    </w:p>
-    <w:p>
-      <w:pPr>
-        <w:ind w:firstLineChars="200" w:firstLine="480"/>
-      </w:pPr>
-      <w:r>
-        <w:rPr>
-          <w:rFonts w:hint="eastAsia"/>
-        </w:rPr>
-        <w:t>嵌入式处理器的基础是通用计算机中的</w:t>
-      </w:r>
-      <w:r>
-        <w:t>CPU</w:t>
-      </w:r>
-      <w:r>
-        <w:rPr>
-          <w:rFonts w:hint="eastAsia"/>
-        </w:rPr>
-        <w:t>，专门设计在指定装配的电路板上，只保留与嵌入式应用有关的母板功能，但是电路板上必须包括总线接口、</w:t>
-      </w:r>
-      <w:r>
-        <w:t>ROM</w:t>
-      </w:r>
-      <w:r>
-        <w:rPr>
-          <w:rFonts w:hint="eastAsia"/>
-        </w:rPr>
-        <w:t>、</w:t>
-      </w:r>
-      <w:r>
-        <w:t>RAM</w:t>
-      </w:r>
-      <w:r>
-        <w:rPr>
-          <w:rFonts w:hint="eastAsia"/>
-        </w:rPr>
-        <w:t>、以及各种外接设备等。目前主要的嵌入式微处理器有</w:t>
-      </w:r>
-      <w:r>
-        <w:t>X86</w:t>
-      </w:r>
-      <w:r>
-        <w:rPr>
-          <w:rFonts w:hint="eastAsia"/>
-        </w:rPr>
-        <w:t>、</w:t>
-      </w:r>
-      <w:r>
-        <w:t>DSP</w:t>
-      </w:r>
-      <w:r>
-        <w:rPr>
-          <w:rFonts w:hint="eastAsia"/>
-        </w:rPr>
-        <w:t>、</w:t>
-      </w:r>
-      <w:r>
-        <w:t>PowerPC</w:t>
-      </w:r>
-      <w:r>
-        <w:rPr>
-          <w:rFonts w:hint="eastAsia"/>
-        </w:rPr>
-        <w:t>、</w:t>
-      </w:r>
-      <w:r>
-        <w:t>MIPS</w:t>
-      </w:r>
-      <w:r>
-        <w:rPr>
-          <w:rFonts w:hint="eastAsia"/>
-        </w:rPr>
-        <w:t>、</w:t>
-      </w:r>
-      <w:r>
-        <w:t>ARM</w:t>
-      </w:r>
-      <w:r>
-        <w:rPr>
-          <w:rFonts w:hint="eastAsia"/>
-        </w:rPr>
-        <w:t>系列等。</w:t>
-      </w:r>
-    </w:p>
-    <w:p>
-      <w:pPr>
-        <w:ind w:firstLineChars="200" w:firstLine="480"/>
-      </w:pPr>
-      <w:r>
-        <w:rPr>
-          <w:rFonts w:hint="eastAsia"/>
-        </w:rPr>
-        <w:t>一般情况嵌入式微处理器具备以下</w:t>
-      </w:r>
-      <w:r>
-        <w:t>4</w:t>
-      </w:r>
-      <w:r>
-        <w:rPr>
-          <w:rFonts w:hint="eastAsia"/>
-        </w:rPr>
-        <w:t>个特点：</w:t>
-      </w:r>
-    </w:p>
-    <w:p>
-      <w:pPr>
-        <w:ind w:firstLineChars="200" w:firstLine="480"/>
-      </w:pPr>
-      <w:r>
-        <w:t>1</w:t>
-      </w:r>
-      <w:r>
-        <w:rPr>
-          <w:rFonts w:hint="eastAsia"/>
-        </w:rPr>
-        <w:t>、实时的多任务处理能力。能够完成实时多任务，并且具有较短的中断响应时间，从而使内部的代码和实时内核的执行时间减少到最低限度；</w:t>
-      </w:r>
-    </w:p>
-    <w:p>
-      <w:pPr>
-        <w:ind w:firstLineChars="200" w:firstLine="480"/>
-      </w:pPr>
-      <w:r>
-        <w:lastRenderedPageBreak/>
-        <w:t>2</w:t>
-      </w:r>
-      <w:r>
-        <w:rPr>
-          <w:rFonts w:hint="eastAsia"/>
-        </w:rPr>
-        <w:t>、强大的存储区保护能力。由于嵌入式系统的软件结构已模块化，为了避免各软件模块之间出现非预期的交叉作用，必须设计功能强大的存储区保护机制，同时也有利于软件诊断；</w:t>
-      </w:r>
-    </w:p>
-    <w:p>
-      <w:pPr>
-        <w:ind w:firstLineChars="200" w:firstLine="480"/>
-      </w:pPr>
-      <w:r>
-        <w:t>3</w:t>
-      </w:r>
-      <w:r>
-        <w:rPr>
-          <w:rFonts w:hint="eastAsia"/>
-        </w:rPr>
-        <w:t>、可扩展的处理器架构。能够最迅速地开发出满足应用的最高性能的嵌入式微处理器；</w:t>
-      </w:r>
-    </w:p>
-    <w:p>
-      <w:pPr>
-        <w:ind w:firstLineChars="200" w:firstLine="480"/>
-      </w:pPr>
-      <w:r>
-        <w:t>4</w:t>
-      </w:r>
-      <w:r>
-        <w:rPr>
-          <w:rFonts w:hint="eastAsia"/>
-        </w:rPr>
-        <w:t>、较低的功耗。嵌入式微处理器大都用在便携式场景，比如无线设备，移动通信设备等需要靠电池供电的嵌入式系统，其需要的功耗只有</w:t>
-      </w:r>
-      <w:proofErr w:type="gramStart"/>
-      <w:r>
-        <w:rPr>
-          <w:rFonts w:hint="eastAsia"/>
-        </w:rPr>
-        <w:t>毫瓦甚至</w:t>
-      </w:r>
-      <w:proofErr w:type="gramEnd"/>
-      <w:r>
-        <w:rPr>
-          <w:rFonts w:hint="eastAsia"/>
-        </w:rPr>
-        <w:t>微瓦级别。</w:t>
-      </w:r>
-    </w:p>
-    <w:p>
-      <w:pPr>
-        <w:keepLines/>
-        <w:spacing w:before="120" w:after="120"/>
-        <w:outlineLvl w:val="2"/>
-        <w:rPr>
-          <w:b/>
-          <w:bCs/>
-          <w:szCs w:val="32"/>
-        </w:rPr>
-      </w:pPr>
-      <w:bookmarkStart w:id="52" w:name="_Toc500343310"/>
-      <w:r>
-        <w:rPr>
-          <w:b/>
-          <w:bCs/>
-          <w:szCs w:val="32"/>
-        </w:rPr>
-        <w:t xml:space="preserve">2.1.2 </w:t>
-      </w:r>
-      <w:proofErr w:type="spellStart"/>
-      <w:r>
-        <w:rPr>
-          <w:b/>
-          <w:bCs/>
-          <w:szCs w:val="32"/>
-        </w:rPr>
-        <w:t>Layerscape</w:t>
-      </w:r>
-      <w:proofErr w:type="spellEnd"/>
-      <w:r>
-        <w:rPr>
-          <w:rFonts w:hint="eastAsia"/>
-          <w:b/>
-          <w:bCs/>
-          <w:szCs w:val="32"/>
-        </w:rPr>
-        <w:t>系列处理器</w:t>
-      </w:r>
-      <w:bookmarkEnd w:id="52"/>
-    </w:p>
-    <w:p>
-      <w:pPr>
-        <w:ind w:firstLineChars="200" w:firstLine="480"/>
-      </w:pPr>
-      <w:proofErr w:type="spellStart"/>
-      <w:r>
-        <w:t>Layerscape</w:t>
-      </w:r>
-      <w:proofErr w:type="spellEnd"/>
-      <w:r>
-        <w:rPr>
-          <w:rFonts w:hint="eastAsia"/>
-        </w:rPr>
-        <w:t>架构是</w:t>
-      </w:r>
-      <w:r>
-        <w:t>NXP</w:t>
-      </w:r>
-      <w:r>
-        <w:rPr>
-          <w:rFonts w:hint="eastAsia"/>
-        </w:rPr>
-        <w:t>公司基于</w:t>
-      </w:r>
-      <w:r>
-        <w:t>ARM</w:t>
-      </w:r>
-      <w:r>
-        <w:rPr>
-          <w:rFonts w:hint="eastAsia"/>
-        </w:rPr>
-        <w:t>架构推出的新一代片上系统（</w:t>
-      </w:r>
-      <w:r>
-        <w:t>System on Chip</w:t>
-      </w:r>
-      <w:r>
-        <w:rPr>
-          <w:rFonts w:hint="eastAsia"/>
-        </w:rPr>
-        <w:t>）的底层软件架构，旨在充分提取、开发现实条件，让程序员能够以非常轻松的方式高效地“释放”每一块芯片的性能。</w:t>
-      </w:r>
-      <w:proofErr w:type="spellStart"/>
-      <w:r>
-        <w:t>Layerscape</w:t>
-      </w:r>
-      <w:proofErr w:type="spellEnd"/>
-      <w:r>
-        <w:rPr>
-          <w:rFonts w:hint="eastAsia"/>
-        </w:rPr>
-        <w:t>架构延伸了目前多核芯片设计发展的趋势，以便让芯片性能最大化，同时，该架构也可提取足够复杂的硬件，使得软件开发变得更加灵巧、高效、可维护并且相对简洁。简而言之，</w:t>
-      </w:r>
-      <w:proofErr w:type="spellStart"/>
-      <w:r>
-        <w:t>Layerscape</w:t>
-      </w:r>
-      <w:proofErr w:type="spellEnd"/>
-      <w:r>
-        <w:rPr>
-          <w:rFonts w:hint="eastAsia"/>
-        </w:rPr>
-        <w:t>架构实现了手动编写汇编代码的高性能、高效率，高级语言的简易性和代码易维护性三者之间的平衡。</w:t>
-      </w:r>
-    </w:p>
-    <w:p>
-      <w:pPr>
-        <w:ind w:firstLineChars="200" w:firstLine="480"/>
-      </w:pPr>
-      <w:r>
-        <w:object w:dxaOrig="1440" w:dyaOrig="1440">
-          <v:shape id="_x0000_s1046" type="#_x0000_t75" style="position:absolute;left:0;text-align:left;margin-left:-.1pt;margin-top:27.7pt;width:415.5pt;height:264pt;z-index:251677184;mso-position-horizontal-relative:text;mso-position-vertical-relative:text">
+      </w:pPr>
+      <w:r>
+        <w:rPr>
+          <w:noProof/>
+        </w:rPr>
+        <w:object w:dxaOrig="0" w:dyaOrig="0">
+          <v:shape id="_x0000_s1052" type="#_x0000_t75" style="position:absolute;left:0;text-align:left;margin-left:-.1pt;margin-top:7.7pt;width:453.9pt;height:288.4pt;z-index:251677184;mso-position-horizontal-relative:text;mso-position-vertical-relative:text">
             <v:imagedata r:id="rId27" o:title=""/>
             <w10:wrap type="square"/>
           </v:shape>
-          <o:OLEObject Type="Embed" ProgID="Visio.Drawing.15" ShapeID="_x0000_s1046" DrawAspect="Content" ObjectID="_1574085080" r:id="rId28"/>
+          <o:OLEObject Type="Embed" ProgID="Visio.Drawing.15" ShapeID="_x0000_s1052" DrawAspect="Content" ObjectID="_1574100235" r:id="rId28"/>
         </w:object>
       </w:r>
+      <w:r>
+        <w:rPr>
+          <w:rFonts w:hint="eastAsia"/>
+          <w:color w:val="FF0000"/>
+        </w:rPr>
+        <w:t>图</w:t>
+      </w:r>
+      <w:r>
+        <w:rPr>
+          <w:rFonts w:hint="eastAsia"/>
+          <w:color w:val="FF0000"/>
+        </w:rPr>
+        <w:t>2.x</w:t>
+      </w:r>
+      <w:r>
+        <w:rPr>
+          <w:rFonts w:hint="eastAsia"/>
+          <w:color w:val="FF0000"/>
+        </w:rPr>
+        <w:t>：</w:t>
+      </w:r>
       <w:proofErr w:type="spellStart"/>
       <w:r>
+        <w:rPr>
+          <w:rFonts w:hint="eastAsia"/>
+          <w:color w:val="FF0000"/>
+        </w:rPr>
         <w:t>Layerscape</w:t>
       </w:r>
       <w:proofErr w:type="spellEnd"/>
       <w:r>
         <w:rPr>
           <w:rFonts w:hint="eastAsia"/>
-        </w:rPr>
-        <w:t>内部架构框图如下所示：</w:t>
-      </w:r>
-    </w:p>
-    <w:p>
-      <w:pPr>
-        <w:jc w:val="center"/>
-        <w:rPr>
           <w:color w:val="FF0000"/>
         </w:rPr>
-      </w:pPr>
+        <w:t>架构</w:t>
+      </w:r>
       <w:r>
         <w:rPr>
           <w:rFonts w:hint="eastAsia"/>
           <w:color w:val="FF0000"/>
         </w:rPr>
+        <w:t>内部</w:t>
+      </w:r>
+      <w:r>
+        <w:rPr>
+          <w:rFonts w:hint="eastAsia"/>
+          <w:color w:val="FF0000"/>
+        </w:rPr>
+        <w:t>框图</w:t>
+      </w:r>
+    </w:p>
+    <w:p>
+      <w:pPr>
+        <w:ind w:firstLineChars="200" w:firstLine="480"/>
+      </w:pPr>
+      <w:r>
+        <w:rPr>
+          <w:rFonts w:hint="eastAsia"/>
+        </w:rPr>
+        <w:t>如</w:t>
+      </w:r>
+      <w:r>
+        <w:rPr>
+          <w:rFonts w:hint="eastAsia"/>
+          <w:color w:val="FF0000"/>
+        </w:rPr>
         <w:t>图</w:t>
       </w:r>
       <w:r>
         <w:rPr>
+          <w:rFonts w:hint="eastAsia"/>
           <w:color w:val="FF0000"/>
         </w:rPr>
         <w:t>2.x</w:t>
@@ -9980,561 +10903,766 @@
       <w:r>
         <w:rPr>
           <w:rFonts w:hint="eastAsia"/>
+        </w:rPr>
+        <w:t>所示，在</w:t>
+      </w:r>
+      <w:proofErr w:type="spellStart"/>
+      <w:r>
+        <w:rPr>
+          <w:rFonts w:hint="eastAsia"/>
+        </w:rPr>
+        <w:t>Layerscape</w:t>
+      </w:r>
+      <w:proofErr w:type="spellEnd"/>
+      <w:r>
+        <w:rPr>
+          <w:rFonts w:hint="eastAsia"/>
+        </w:rPr>
+        <w:t>架构中，按照逻辑方式划分可将处理器划分为以下三层：最底层快递包输入</w:t>
+      </w:r>
+      <w:r>
+        <w:rPr>
+          <w:rFonts w:hint="eastAsia"/>
+        </w:rPr>
+        <w:t>/</w:t>
+      </w:r>
+      <w:r>
+        <w:rPr>
+          <w:rFonts w:hint="eastAsia"/>
+        </w:rPr>
+        <w:t>输出层（</w:t>
+      </w:r>
+      <w:r>
+        <w:rPr>
+          <w:rFonts w:hint="eastAsia"/>
+        </w:rPr>
+        <w:t>EPIL</w:t>
+      </w:r>
+      <w:r>
+        <w:rPr>
+          <w:rFonts w:hint="eastAsia"/>
+        </w:rPr>
+        <w:t>），中间层加速包处理层（</w:t>
+      </w:r>
+      <w:r>
+        <w:rPr>
+          <w:rFonts w:hint="eastAsia"/>
+        </w:rPr>
+        <w:t>APPL</w:t>
+      </w:r>
+      <w:r>
+        <w:rPr>
+          <w:rFonts w:hint="eastAsia"/>
+        </w:rPr>
+        <w:t>）和最顶层通用</w:t>
+      </w:r>
+      <w:r>
+        <w:rPr>
+          <w:rFonts w:hint="eastAsia"/>
+        </w:rPr>
+        <w:lastRenderedPageBreak/>
+        <w:t>处理层（</w:t>
+      </w:r>
+      <w:r>
+        <w:rPr>
+          <w:rFonts w:hint="eastAsia"/>
+        </w:rPr>
+        <w:t>GPPL</w:t>
+      </w:r>
+      <w:r>
+        <w:rPr>
+          <w:rFonts w:hint="eastAsia"/>
+        </w:rPr>
+        <w:t>），分别粗略地代表了标准</w:t>
+      </w:r>
+      <w:r>
+        <w:t>OSI</w:t>
+      </w:r>
+      <w:r>
+        <w:rPr>
+          <w:rFonts w:hint="eastAsia"/>
+        </w:rPr>
+        <w:t>模型的低、中和高层。</w:t>
+      </w:r>
+    </w:p>
+    <w:p>
+      <w:pPr>
+        <w:ind w:firstLineChars="200" w:firstLine="480"/>
+      </w:pPr>
+      <w:r>
+        <w:rPr>
+          <w:rFonts w:hint="eastAsia"/>
+        </w:rPr>
+        <w:t>最底层快递包</w:t>
+      </w:r>
+      <w:r>
+        <w:rPr>
+          <w:rFonts w:hint="eastAsia"/>
+        </w:rPr>
+        <w:t>I</w:t>
+      </w:r>
+      <w:r>
+        <w:t>/O</w:t>
+      </w:r>
+      <w:r>
+        <w:rPr>
+          <w:rFonts w:hint="eastAsia"/>
+        </w:rPr>
+        <w:t>层提供了具有决定性线速性能的支持</w:t>
+      </w:r>
+      <w:r>
+        <w:rPr>
+          <w:rFonts w:hint="eastAsia"/>
+        </w:rPr>
+        <w:t>L2+</w:t>
+      </w:r>
+      <w:r>
+        <w:rPr>
+          <w:rFonts w:hint="eastAsia"/>
+        </w:rPr>
+        <w:t>转换功能的所有网络接口，同时还包含了诸如</w:t>
+      </w:r>
+      <w:r>
+        <w:rPr>
+          <w:rFonts w:hint="eastAsia"/>
+        </w:rPr>
+        <w:t>Ethernet</w:t>
+      </w:r>
+      <w:r>
+        <w:rPr>
+          <w:rFonts w:hint="eastAsia"/>
+        </w:rPr>
+        <w:t>、</w:t>
+      </w:r>
+      <w:r>
+        <w:rPr>
+          <w:rFonts w:hint="eastAsia"/>
+        </w:rPr>
+        <w:t>Interlaken</w:t>
+      </w:r>
+      <w:r>
+        <w:rPr>
+          <w:rFonts w:hint="eastAsia"/>
+        </w:rPr>
+        <w:t>和</w:t>
+      </w:r>
+      <w:proofErr w:type="spellStart"/>
+      <w:r>
+        <w:rPr>
+          <w:rFonts w:hint="eastAsia"/>
+        </w:rPr>
+        <w:t>RapidIO</w:t>
+      </w:r>
+      <w:proofErr w:type="spellEnd"/>
+      <w:r>
+        <w:rPr>
+          <w:rFonts w:hint="eastAsia"/>
+        </w:rPr>
+        <w:t>等网络数据包接口。虽然</w:t>
+      </w:r>
+      <w:r>
+        <w:rPr>
+          <w:rFonts w:hint="eastAsia"/>
+        </w:rPr>
+        <w:t>PCI</w:t>
+      </w:r>
+      <w:r>
+        <w:t xml:space="preserve"> </w:t>
+      </w:r>
+      <w:r>
+        <w:rPr>
+          <w:rFonts w:hint="eastAsia"/>
+        </w:rPr>
+        <w:t>Express</w:t>
+      </w:r>
+      <w:r>
+        <w:rPr>
+          <w:rFonts w:hint="eastAsia"/>
+        </w:rPr>
+        <w:t>并不属于网络接口，但由于其通常在堆栈中刀片之间的接口，，故将其概括在此处。至于其它一些重要但与此不相关的接口，比如</w:t>
+      </w:r>
+      <w:r>
+        <w:rPr>
+          <w:rFonts w:hint="eastAsia"/>
+        </w:rPr>
+        <w:t>USB</w:t>
+      </w:r>
+      <w:r>
+        <w:rPr>
+          <w:rFonts w:hint="eastAsia"/>
+        </w:rPr>
+        <w:t>接口或者</w:t>
+      </w:r>
+      <w:r>
+        <w:rPr>
+          <w:rFonts w:hint="eastAsia"/>
+        </w:rPr>
+        <w:t>SATA</w:t>
+      </w:r>
+      <w:r>
+        <w:rPr>
+          <w:rFonts w:hint="eastAsia"/>
+        </w:rPr>
+        <w:t>接口，不属于该接口层的组成部分，其被分至芯片系统接口（</w:t>
+      </w:r>
+      <w:r>
+        <w:rPr>
+          <w:rFonts w:hint="eastAsia"/>
+        </w:rPr>
+        <w:t>S</w:t>
+      </w:r>
+      <w:r>
+        <w:t>ystem I</w:t>
+      </w:r>
+      <w:r>
+        <w:rPr>
+          <w:rFonts w:hint="eastAsia"/>
+        </w:rPr>
+        <w:t>nterface</w:t>
+      </w:r>
+      <w:r>
+        <w:rPr>
+          <w:rFonts w:hint="eastAsia"/>
+        </w:rPr>
+        <w:t>）模块，如图左侧所示。</w:t>
+      </w:r>
+    </w:p>
+    <w:p>
+      <w:pPr>
+        <w:ind w:firstLineChars="200" w:firstLine="480"/>
+      </w:pPr>
+      <w:r>
+        <w:rPr>
+          <w:rFonts w:hint="eastAsia"/>
+        </w:rPr>
+        <w:t>中间层</w:t>
+      </w:r>
+      <w:r>
+        <w:rPr>
+          <w:rFonts w:hint="eastAsia"/>
+        </w:rPr>
+        <w:t>加速包处理层</w:t>
+      </w:r>
+      <w:r>
+        <w:rPr>
+          <w:rFonts w:hint="eastAsia"/>
+        </w:rPr>
+        <w:t>包含芯片的包处理元素，这些元素可通过定义规范明确的接口与传统处理器通信。它们有的是可编程引擎，有的是硬接线加速器，或者是二者的组合。通过传统同步的、顺序的、完整运行的模型，</w:t>
+      </w:r>
+      <w:r>
+        <w:rPr>
+          <w:rFonts w:hint="eastAsia"/>
+        </w:rPr>
+        <w:t>加速包处理层</w:t>
+      </w:r>
+      <w:r>
+        <w:rPr>
+          <w:rFonts w:hint="eastAsia"/>
+        </w:rPr>
+        <w:t>可提供客户自定义的附加值功能，并且可通过嵌入式</w:t>
+      </w:r>
+      <w:r>
+        <w:rPr>
+          <w:rFonts w:hint="eastAsia"/>
+        </w:rPr>
+        <w:t>C</w:t>
+      </w:r>
+      <w:r>
+        <w:rPr>
+          <w:rFonts w:hint="eastAsia"/>
+        </w:rPr>
+        <w:t>语言的结构化编程实现。</w:t>
+      </w:r>
+    </w:p>
+    <w:p>
+      <w:pPr>
+        <w:ind w:firstLineChars="200" w:firstLine="480"/>
+      </w:pPr>
+      <w:r>
+        <w:rPr>
+          <w:rFonts w:hint="eastAsia"/>
+        </w:rPr>
+        <w:t>最顶层通用式处理器层属于通用性质层，面向用户</w:t>
+      </w:r>
+      <w:r>
+        <w:rPr>
+          <w:rFonts w:hint="eastAsia"/>
+        </w:rPr>
+        <w:t>/</w:t>
+      </w:r>
+      <w:r>
+        <w:rPr>
+          <w:rFonts w:hint="eastAsia"/>
+        </w:rPr>
+        <w:t>开发人员免费提供，可用于操作系统、高级语言代码、应用和其它附加值功能。与</w:t>
+      </w:r>
+      <w:proofErr w:type="spellStart"/>
+      <w:r>
+        <w:rPr>
+          <w:rFonts w:hint="eastAsia"/>
+        </w:rPr>
+        <w:t>Layerscape</w:t>
+      </w:r>
+      <w:proofErr w:type="spellEnd"/>
+      <w:r>
+        <w:rPr>
+          <w:rFonts w:hint="eastAsia"/>
+        </w:rPr>
+        <w:t>架构提倡的效率和硬件独立性的价值观念保持一致。这一层可以同时支持</w:t>
+      </w:r>
+      <w:r>
+        <w:rPr>
+          <w:rFonts w:hint="eastAsia"/>
+        </w:rPr>
+        <w:t>ARM</w:t>
+      </w:r>
+      <w:r>
+        <w:rPr>
+          <w:rFonts w:hint="eastAsia"/>
+        </w:rPr>
+        <w:t>内核与</w:t>
+      </w:r>
+      <w:r>
+        <w:rPr>
+          <w:rFonts w:hint="eastAsia"/>
+        </w:rPr>
+        <w:t>Power</w:t>
+      </w:r>
+      <w:r>
+        <w:t xml:space="preserve"> </w:t>
+      </w:r>
+      <w:r>
+        <w:rPr>
+          <w:rFonts w:hint="eastAsia"/>
+        </w:rPr>
+        <w:t>Architecture</w:t>
+      </w:r>
+      <w:r>
+        <w:rPr>
+          <w:rFonts w:hint="eastAsia"/>
+        </w:rPr>
+        <w:t>。正如我们所知道的，</w:t>
+      </w:r>
+      <w:r>
+        <w:rPr>
+          <w:rFonts w:hint="eastAsia"/>
+        </w:rPr>
+        <w:t>ARM</w:t>
+      </w:r>
+      <w:r>
+        <w:rPr>
+          <w:rFonts w:hint="eastAsia"/>
+        </w:rPr>
+        <w:t>架构技术通常</w:t>
+      </w:r>
+      <w:proofErr w:type="gramStart"/>
+      <w:r>
+        <w:rPr>
+          <w:rFonts w:hint="eastAsia"/>
+        </w:rPr>
+        <w:t>属于小端字节</w:t>
+      </w:r>
+      <w:proofErr w:type="gramEnd"/>
+      <w:r>
+        <w:rPr>
+          <w:rFonts w:hint="eastAsia"/>
+        </w:rPr>
+        <w:t>序（</w:t>
+      </w:r>
+      <w:r>
+        <w:t>Little-Endian</w:t>
+      </w:r>
+      <w:r>
+        <w:rPr>
+          <w:rFonts w:hint="eastAsia"/>
+        </w:rPr>
+        <w:t>），而</w:t>
+      </w:r>
+      <w:r>
+        <w:rPr>
+          <w:rFonts w:hint="eastAsia"/>
+        </w:rPr>
+        <w:t>Power</w:t>
+      </w:r>
+      <w:r>
+        <w:t xml:space="preserve"> </w:t>
+      </w:r>
+      <w:r>
+        <w:rPr>
+          <w:rFonts w:hint="eastAsia"/>
+        </w:rPr>
+        <w:t>Architecture</w:t>
+      </w:r>
+      <w:r>
+        <w:rPr>
+          <w:rFonts w:hint="eastAsia"/>
+        </w:rPr>
+        <w:t>技术通常采用大端字节序（</w:t>
+      </w:r>
+      <w:r>
+        <w:t>Big-Endian</w:t>
+      </w:r>
+      <w:r>
+        <w:rPr>
+          <w:rFonts w:hint="eastAsia"/>
+        </w:rPr>
+        <w:t>），但是</w:t>
+      </w:r>
+      <w:proofErr w:type="spellStart"/>
+      <w:r>
+        <w:rPr>
+          <w:rFonts w:hint="eastAsia"/>
+        </w:rPr>
+        <w:t>Layerscape</w:t>
+      </w:r>
+      <w:proofErr w:type="spellEnd"/>
+      <w:r>
+        <w:rPr>
+          <w:rFonts w:hint="eastAsia"/>
+        </w:rPr>
+        <w:t>架构很完美地支持了这两种技术。</w:t>
+      </w:r>
+    </w:p>
+    <w:p>
+      <w:pPr>
+        <w:ind w:firstLineChars="200" w:firstLine="480"/>
+      </w:pPr>
+      <w:proofErr w:type="spellStart"/>
+      <w:r>
+        <w:rPr>
+          <w:rFonts w:hint="eastAsia"/>
+        </w:rPr>
+        <w:t>Layerscape</w:t>
+      </w:r>
+      <w:proofErr w:type="spellEnd"/>
+      <w:r>
+        <w:rPr>
+          <w:rFonts w:hint="eastAsia"/>
+        </w:rPr>
+        <w:t>架构结合了全世界普遍采用的模块化、高水平编程模型以及目前性能最强的通信处理器，使得无需进行高级别的硬件工程设计，便可轻松获得高级通信引擎。除此之外，更难能可贵的是它可以直接作为一代</w:t>
+      </w:r>
+      <w:proofErr w:type="spellStart"/>
+      <w:r>
+        <w:rPr>
+          <w:rFonts w:hint="eastAsia"/>
+        </w:rPr>
+        <w:t>QorIQ</w:t>
+      </w:r>
+      <w:proofErr w:type="spellEnd"/>
+      <w:r>
+        <w:t xml:space="preserve"> </w:t>
+      </w:r>
+      <w:r>
+        <w:rPr>
+          <w:rFonts w:hint="eastAsia"/>
+        </w:rPr>
+        <w:t>LS</w:t>
+      </w:r>
+      <w:r>
+        <w:rPr>
+          <w:rFonts w:hint="eastAsia"/>
+        </w:rPr>
+        <w:t>系列处理器直接被其后继产品所取代而不用重新去学习每一个芯片的详细细节。具有清晰定义和界限的编程模型可以在芯片之间、代代之间保留下来，这并非是视硬件工程实现更新任务弃之不用，而是基于开发人员的工作构建产生。简而言之，</w:t>
+      </w:r>
+      <w:proofErr w:type="spellStart"/>
+      <w:r>
+        <w:rPr>
+          <w:rFonts w:hint="eastAsia"/>
+        </w:rPr>
+        <w:t>Layerscape</w:t>
+      </w:r>
+      <w:proofErr w:type="spellEnd"/>
+      <w:r>
+        <w:rPr>
+          <w:rFonts w:hint="eastAsia"/>
+        </w:rPr>
+        <w:t>架构保留了团队在开发过程中最重要和最有价值的东西保留了下来：即它独具特色的软件。</w:t>
+      </w:r>
+    </w:p>
+    <w:p>
+      <w:pPr>
+        <w:pStyle w:val="3"/>
+      </w:pPr>
+      <w:r>
+        <w:rPr>
+          <w:rFonts w:hint="eastAsia"/>
+        </w:rPr>
+        <w:t>2.1.3</w:t>
+      </w:r>
+      <w:r>
+        <w:t xml:space="preserve"> LS1024A</w:t>
+      </w:r>
+      <w:r>
+        <w:rPr>
+          <w:rFonts w:hint="eastAsia"/>
+        </w:rPr>
+        <w:t>处理器</w:t>
+      </w:r>
+    </w:p>
+    <w:p>
+      <w:pPr>
+        <w:ind w:firstLineChars="200" w:firstLine="480"/>
+      </w:pPr>
+      <w:r>
+        <w:rPr>
+          <w:rFonts w:hint="eastAsia"/>
+        </w:rPr>
+        <w:t>本论文研究的数据采集传输系统以</w:t>
+      </w:r>
+      <w:r>
+        <w:rPr>
+          <w:rFonts w:hint="eastAsia"/>
+        </w:rPr>
+        <w:t>LS1024A</w:t>
+      </w:r>
+      <w:r>
+        <w:rPr>
+          <w:rFonts w:hint="eastAsia"/>
+        </w:rPr>
+        <w:t>处理器为核心进行设计，</w:t>
+      </w:r>
+      <w:r>
+        <w:rPr>
+          <w:rFonts w:hint="eastAsia"/>
+        </w:rPr>
+        <w:t>LS1024A</w:t>
+      </w:r>
+      <w:r>
+        <w:rPr>
+          <w:rFonts w:hint="eastAsia"/>
+        </w:rPr>
+        <w:t>处理器以</w:t>
+      </w:r>
+      <w:r>
+        <w:rPr>
+          <w:rFonts w:hint="eastAsia"/>
+        </w:rPr>
+        <w:t>LS102MA</w:t>
+      </w:r>
+      <w:r>
+        <w:rPr>
+          <w:rFonts w:hint="eastAsia"/>
+        </w:rPr>
+        <w:t>为基础</w:t>
+      </w:r>
+      <w:r>
+        <w:rPr>
+          <w:rFonts w:hint="eastAsia"/>
+        </w:rPr>
+        <w:t>进行改进，</w:t>
+      </w:r>
+      <w:r>
+        <w:rPr>
+          <w:rFonts w:hint="eastAsia"/>
+        </w:rPr>
+        <w:t>大大提高了处理能力</w:t>
+      </w:r>
+      <w:r>
+        <w:rPr>
+          <w:rFonts w:hint="eastAsia"/>
+        </w:rPr>
+        <w:t>，其</w:t>
+      </w:r>
+      <w:r>
+        <w:rPr>
+          <w:rFonts w:hint="eastAsia"/>
+        </w:rPr>
+        <w:t>I/O</w:t>
+      </w:r>
+      <w:r>
+        <w:rPr>
+          <w:rFonts w:hint="eastAsia"/>
+        </w:rPr>
+        <w:t>接口与飞</w:t>
+      </w:r>
+      <w:proofErr w:type="gramStart"/>
+      <w:r>
+        <w:rPr>
+          <w:rFonts w:hint="eastAsia"/>
+        </w:rPr>
+        <w:t>思卡尔创新</w:t>
+      </w:r>
+      <w:proofErr w:type="gramEnd"/>
+      <w:r>
+        <w:rPr>
+          <w:rFonts w:hint="eastAsia"/>
+        </w:rPr>
+        <w:t>的多层总线架构相结合，可跨所有数据接口</w:t>
+      </w:r>
+      <w:r>
+        <w:rPr>
+          <w:rFonts w:hint="eastAsia"/>
+        </w:rPr>
+        <w:t>实现无阻塞的并发事务处理，从而最大限度地减少片上数据包处理延迟，优化了数据包的处理速度。另外，</w:t>
+      </w:r>
+      <w:r>
+        <w:rPr>
+          <w:rFonts w:hint="eastAsia"/>
+        </w:rPr>
+        <w:t>LS1024A</w:t>
+      </w:r>
+      <w:r>
+        <w:rPr>
+          <w:rFonts w:hint="eastAsia"/>
+        </w:rPr>
+        <w:t>利用</w:t>
+      </w:r>
+      <w:r>
+        <w:rPr>
+          <w:rFonts w:hint="eastAsia"/>
+        </w:rPr>
+        <w:t>ARM</w:t>
+      </w:r>
+      <w:r>
+        <w:rPr>
+          <w:rFonts w:hint="eastAsia"/>
+        </w:rPr>
+        <w:t>的高能效核心技术和</w:t>
+      </w:r>
+      <w:proofErr w:type="gramStart"/>
+      <w:r>
+        <w:rPr>
+          <w:rFonts w:hint="eastAsia"/>
+        </w:rPr>
+        <w:t>飞思卡尔</w:t>
+      </w:r>
+      <w:proofErr w:type="gramEnd"/>
+      <w:r>
+        <w:rPr>
+          <w:rFonts w:hint="eastAsia"/>
+        </w:rPr>
+        <w:t>的低功耗设计流程，使其实现同类产品中最低的</w:t>
+      </w:r>
+      <w:r>
+        <w:rPr>
+          <w:rFonts w:hint="eastAsia"/>
+        </w:rPr>
+        <w:t>功耗。</w:t>
+      </w:r>
+      <w:r>
+        <w:rPr>
+          <w:rFonts w:hint="eastAsia"/>
+        </w:rPr>
+        <w:t>符合本论文研究系统的低功耗，小型化指标。</w:t>
+      </w:r>
+    </w:p>
+    <w:p>
+      <w:pPr>
+        <w:ind w:firstLineChars="200" w:firstLine="480"/>
+      </w:pPr>
+      <w:r>
+        <w:rPr>
+          <w:rFonts w:hint="eastAsia"/>
+        </w:rPr>
+        <w:t>LS1024A</w:t>
+      </w:r>
+      <w:r>
+        <w:rPr>
+          <w:rFonts w:hint="eastAsia"/>
+        </w:rPr>
+        <w:t>处理器的架构图如图</w:t>
+      </w:r>
+      <w:r>
+        <w:rPr>
+          <w:rFonts w:hint="eastAsia"/>
           <w:color w:val="FF0000"/>
         </w:rPr>
-        <w:t>：</w:t>
-      </w:r>
-      <w:proofErr w:type="spellStart"/>
-      <w:r>
-        <w:rPr>
-          <w:color w:val="FF0000"/>
-        </w:rPr>
-        <w:t>Layerscape</w:t>
-      </w:r>
-      <w:proofErr w:type="spellEnd"/>
-      <w:r>
-        <w:rPr>
-          <w:rFonts w:hint="eastAsia"/>
-          <w:color w:val="FF0000"/>
-        </w:rPr>
-        <w:t>架构内部框图</w:t>
-      </w:r>
-    </w:p>
-    <w:p>
-      <w:pPr>
-        <w:ind w:firstLineChars="200" w:firstLine="480"/>
-      </w:pPr>
-      <w:r>
-        <w:rPr>
-          <w:rFonts w:hint="eastAsia"/>
-        </w:rPr>
-        <w:t>如</w:t>
-      </w:r>
-      <w:r>
-        <w:rPr>
-          <w:rFonts w:hint="eastAsia"/>
-          <w:color w:val="FF0000"/>
-        </w:rPr>
-        <w:t>图</w:t>
-      </w:r>
-      <w:r>
-        <w:rPr>
-          <w:color w:val="FF0000"/>
-        </w:rPr>
         <w:t>2.x</w:t>
       </w:r>
       <w:r>
         <w:rPr>
           <w:rFonts w:hint="eastAsia"/>
         </w:rPr>
-        <w:t>所示，在</w:t>
-      </w:r>
-      <w:proofErr w:type="spellStart"/>
-      <w:r>
-        <w:t>Layerscape</w:t>
-      </w:r>
-      <w:proofErr w:type="spellEnd"/>
-      <w:r>
-        <w:rPr>
-          <w:rFonts w:hint="eastAsia"/>
-        </w:rPr>
-        <w:t>架构中，按照逻辑方式划分可将处理器划分为以下三层：最底层快递包输入</w:t>
-      </w:r>
-      <w:r>
-        <w:t>/</w:t>
-      </w:r>
-      <w:r>
-        <w:rPr>
-          <w:rFonts w:hint="eastAsia"/>
-        </w:rPr>
-        <w:t>输出层（</w:t>
-      </w:r>
-      <w:r>
-        <w:t>EPIL</w:t>
-      </w:r>
-      <w:r>
-        <w:rPr>
-          <w:rFonts w:hint="eastAsia"/>
-        </w:rPr>
-        <w:t>），中间层加速包处理层（</w:t>
-      </w:r>
-      <w:r>
-        <w:t>APPL</w:t>
-      </w:r>
-      <w:r>
-        <w:rPr>
-          <w:rFonts w:hint="eastAsia"/>
-        </w:rPr>
-        <w:t>）和最顶层通用处理层（</w:t>
-      </w:r>
-      <w:r>
-        <w:t>GPPL</w:t>
-      </w:r>
-      <w:r>
-        <w:rPr>
-          <w:rFonts w:hint="eastAsia"/>
-        </w:rPr>
-        <w:t>），分别粗略地代表了标准</w:t>
-      </w:r>
-      <w:r>
-        <w:t>OSI</w:t>
-      </w:r>
-      <w:r>
-        <w:rPr>
-          <w:rFonts w:hint="eastAsia"/>
-        </w:rPr>
-        <w:t>模型的低、中和高层。</w:t>
-      </w:r>
-    </w:p>
-    <w:p>
-      <w:pPr>
-        <w:ind w:firstLineChars="200" w:firstLine="480"/>
-      </w:pPr>
-      <w:r>
-        <w:rPr>
-          <w:rFonts w:hint="eastAsia"/>
-        </w:rPr>
-        <w:lastRenderedPageBreak/>
-        <w:t>最底层快递包</w:t>
-      </w:r>
-      <w:r>
-        <w:t>I/O</w:t>
-      </w:r>
-      <w:r>
-        <w:rPr>
-          <w:rFonts w:hint="eastAsia"/>
-        </w:rPr>
-        <w:t>层提供了具有决定性线速性能的支持</w:t>
-      </w:r>
-      <w:r>
-        <w:t>L2+</w:t>
-      </w:r>
-      <w:r>
-        <w:rPr>
-          <w:rFonts w:hint="eastAsia"/>
-        </w:rPr>
-        <w:t>转换功能的所有网络接口，同时还包含了诸如</w:t>
-      </w:r>
-      <w:r>
-        <w:t>Ethernet</w:t>
-      </w:r>
-      <w:r>
-        <w:rPr>
-          <w:rFonts w:hint="eastAsia"/>
-        </w:rPr>
-        <w:t>、</w:t>
-      </w:r>
-      <w:r>
-        <w:t>Interlaken</w:t>
-      </w:r>
-      <w:r>
-        <w:rPr>
-          <w:rFonts w:hint="eastAsia"/>
-        </w:rPr>
-        <w:t>和</w:t>
-      </w:r>
-      <w:proofErr w:type="spellStart"/>
-      <w:r>
-        <w:t>RapidIO</w:t>
-      </w:r>
-      <w:proofErr w:type="spellEnd"/>
-      <w:r>
-        <w:rPr>
-          <w:rFonts w:hint="eastAsia"/>
-        </w:rPr>
-        <w:t>等网络数据包接口。虽然</w:t>
-      </w:r>
-      <w:r>
-        <w:t>PCI Express</w:t>
-      </w:r>
-      <w:r>
-        <w:rPr>
-          <w:rFonts w:hint="eastAsia"/>
-        </w:rPr>
-        <w:t>并不属于网络接口，但由于其通常在堆栈中刀片之间的接口，，故将其概括在此处。至于其它一些重要但与此不相关的接口，比如</w:t>
-      </w:r>
-      <w:r>
-        <w:t>USB</w:t>
-      </w:r>
-      <w:r>
-        <w:rPr>
-          <w:rFonts w:hint="eastAsia"/>
-        </w:rPr>
-        <w:t>接口或者</w:t>
-      </w:r>
-      <w:r>
-        <w:t>SATA</w:t>
-      </w:r>
-      <w:r>
-        <w:rPr>
-          <w:rFonts w:hint="eastAsia"/>
-        </w:rPr>
-        <w:t>接口，不属于该接口层的组成部分，其被分至芯片系统接口（</w:t>
-      </w:r>
-      <w:r>
-        <w:t>System Interface</w:t>
-      </w:r>
-      <w:r>
-        <w:rPr>
-          <w:rFonts w:hint="eastAsia"/>
-        </w:rPr>
-        <w:t>）模块，如图左侧所示。</w:t>
-      </w:r>
-    </w:p>
-    <w:p>
-      <w:pPr>
-        <w:ind w:firstLineChars="200" w:firstLine="480"/>
-      </w:pPr>
-      <w:r>
-        <w:rPr>
-          <w:rFonts w:hint="eastAsia"/>
-        </w:rPr>
-        <w:t>中间层加速包处理层包含芯片的包处理元素，这些元素可通过定义规范明确的接口与传统处理器通信。它们有的是可编程引擎，有的是硬接线加速器，或者是二者的组合。通过传统同步的、顺序的、完整运行的模型，加速包处理层可提供客户自定义的附加值功能，并且可通过嵌入式</w:t>
-      </w:r>
-      <w:r>
-        <w:t>C</w:t>
-      </w:r>
-      <w:r>
-        <w:rPr>
-          <w:rFonts w:hint="eastAsia"/>
-        </w:rPr>
-        <w:t>语言的结构化编程实现。</w:t>
-      </w:r>
-    </w:p>
-    <w:p>
-      <w:pPr>
-        <w:ind w:firstLineChars="200" w:firstLine="480"/>
-      </w:pPr>
-      <w:r>
-        <w:rPr>
-          <w:rFonts w:hint="eastAsia"/>
-        </w:rPr>
-        <w:t>最顶层通用式处理器层属于通用性质层，面向用户</w:t>
-      </w:r>
-      <w:r>
-        <w:t>/</w:t>
-      </w:r>
-      <w:r>
-        <w:rPr>
-          <w:rFonts w:hint="eastAsia"/>
-        </w:rPr>
-        <w:t>开发人员免费提供，可用于操作系统、高级语言代码、应用和其它附加值功能。与</w:t>
-      </w:r>
-      <w:proofErr w:type="spellStart"/>
-      <w:r>
-        <w:t>Layerscape</w:t>
-      </w:r>
-      <w:proofErr w:type="spellEnd"/>
-      <w:r>
-        <w:rPr>
-          <w:rFonts w:hint="eastAsia"/>
-        </w:rPr>
-        <w:t>架构提倡的效率和硬件独立性的价值观念保持一致。这一层可以同时支持</w:t>
-      </w:r>
-      <w:r>
+        <w:t>所示。在</w:t>
+      </w:r>
+      <w:r>
+        <w:t>LS1024A</w:t>
+      </w:r>
+      <w:r>
+        <w:rPr>
+          <w:rFonts w:hint="eastAsia"/>
+        </w:rPr>
+        <w:t>内部集成两个</w:t>
+      </w:r>
+      <w:r>
+        <w:rPr>
+          <w:rFonts w:hint="eastAsia"/>
+        </w:rPr>
         <w:t>ARM</w:t>
       </w:r>
       <w:r>
-        <w:rPr>
-          <w:rFonts w:hint="eastAsia"/>
-        </w:rPr>
-        <w:t>内核与</w:t>
-      </w:r>
-      <w:r>
-        <w:t>Power Architecture</w:t>
-      </w:r>
-      <w:r>
-        <w:rPr>
-          <w:rFonts w:hint="eastAsia"/>
-        </w:rPr>
-        <w:t>。正如我们所知道的，</w:t>
-      </w:r>
-      <w:r>
-        <w:t>ARM</w:t>
-      </w:r>
-      <w:r>
-        <w:rPr>
-          <w:rFonts w:hint="eastAsia"/>
-        </w:rPr>
-        <w:t>架构技术通常</w:t>
-      </w:r>
-      <w:proofErr w:type="gramStart"/>
-      <w:r>
-        <w:rPr>
-          <w:rFonts w:hint="eastAsia"/>
-        </w:rPr>
-        <w:t>属于小端字节</w:t>
-      </w:r>
-      <w:proofErr w:type="gramEnd"/>
-      <w:r>
-        <w:rPr>
-          <w:rFonts w:hint="eastAsia"/>
-        </w:rPr>
-        <w:t>序（</w:t>
-      </w:r>
-      <w:r>
-        <w:t>Little-Endian</w:t>
-      </w:r>
-      <w:r>
-        <w:rPr>
-          <w:rFonts w:hint="eastAsia"/>
-        </w:rPr>
-        <w:t>），而</w:t>
-      </w:r>
-      <w:r>
-        <w:t>Power Architecture</w:t>
-      </w:r>
-      <w:r>
-        <w:rPr>
-          <w:rFonts w:hint="eastAsia"/>
-        </w:rPr>
-        <w:t>技术通常采用大端字节序（</w:t>
-      </w:r>
-      <w:r>
-        <w:t>Big-Endian</w:t>
-      </w:r>
-      <w:r>
-        <w:rPr>
-          <w:rFonts w:hint="eastAsia"/>
-        </w:rPr>
-        <w:t>），但是</w:t>
-      </w:r>
-      <w:proofErr w:type="spellStart"/>
-      <w:r>
-        <w:t>Layerscape</w:t>
-      </w:r>
-      <w:proofErr w:type="spellEnd"/>
-      <w:r>
-        <w:rPr>
-          <w:rFonts w:hint="eastAsia"/>
-        </w:rPr>
-        <w:t>架构很完美地支持了这两种技术。</w:t>
-      </w:r>
-    </w:p>
-    <w:p>
-      <w:pPr>
-        <w:ind w:firstLineChars="200" w:firstLine="480"/>
-      </w:pPr>
-      <w:proofErr w:type="spellStart"/>
-      <w:r>
-        <w:t>Layerscape</w:t>
-      </w:r>
-      <w:proofErr w:type="spellEnd"/>
-      <w:r>
-        <w:rPr>
-          <w:rFonts w:hint="eastAsia"/>
-        </w:rPr>
-        <w:t>架构结合了全世界普遍采用的模块化、高水平编程模型以及目前性能最强的通信处理器，使得无需进行高级别的硬件工程设计，便可轻松获得高级通信引擎。除此之外，更难能可贵的是它可以直接作为一代</w:t>
-      </w:r>
-      <w:proofErr w:type="spellStart"/>
-      <w:r>
-        <w:t>QorIQ</w:t>
-      </w:r>
-      <w:proofErr w:type="spellEnd"/>
-      <w:r>
-        <w:t xml:space="preserve"> LS</w:t>
-      </w:r>
-      <w:r>
-        <w:rPr>
-          <w:rFonts w:hint="eastAsia"/>
-        </w:rPr>
-        <w:t>系列处理器直接被其后继产品所取代而不用重新去学习每一个芯片的详细细节。具有清晰定义和界限的编程模型可以在芯片之间、代代之间保留下来，这并非是视硬件工程实现更新任务弃之不用，而是基于开发人员的工作构建产生。简而言之，</w:t>
-      </w:r>
-      <w:proofErr w:type="spellStart"/>
-      <w:r>
-        <w:t>Layerscape</w:t>
-      </w:r>
-      <w:proofErr w:type="spellEnd"/>
-      <w:r>
-        <w:rPr>
-          <w:rFonts w:hint="eastAsia"/>
-        </w:rPr>
-        <w:t>架构保留了团队在开发过程中最重要和最有价值的东西保留了下来：即它独具特色的软件。</w:t>
-      </w:r>
-    </w:p>
-    <w:p>
-      <w:pPr>
-        <w:keepLines/>
-        <w:spacing w:before="120" w:after="120"/>
-        <w:outlineLvl w:val="2"/>
-        <w:rPr>
-          <w:b/>
-          <w:bCs/>
-          <w:szCs w:val="32"/>
-        </w:rPr>
-      </w:pPr>
-      <w:bookmarkStart w:id="53" w:name="_Toc500343311"/>
-      <w:r>
-        <w:rPr>
-          <w:b/>
-          <w:bCs/>
-          <w:szCs w:val="32"/>
-        </w:rPr>
-        <w:t>2.1.3 LS1024A</w:t>
-      </w:r>
-      <w:r>
-        <w:rPr>
-          <w:rFonts w:hint="eastAsia"/>
-          <w:b/>
-          <w:bCs/>
-          <w:szCs w:val="32"/>
-        </w:rPr>
-        <w:t>处理器</w:t>
-      </w:r>
-      <w:bookmarkEnd w:id="53"/>
-    </w:p>
-    <w:p>
-      <w:pPr>
-        <w:ind w:firstLineChars="200" w:firstLine="480"/>
-      </w:pPr>
-      <w:r>
-        <w:rPr>
-          <w:rFonts w:hint="eastAsia"/>
-        </w:rPr>
-        <w:t>本论文研究的数据采集传输系统以</w:t>
-      </w:r>
-      <w:r>
-        <w:t>LS1024A</w:t>
-      </w:r>
-      <w:r>
-        <w:rPr>
-          <w:rFonts w:hint="eastAsia"/>
-        </w:rPr>
-        <w:t>处理器为核心进行设计，</w:t>
-      </w:r>
-      <w:r>
-        <w:t>LS1024A</w:t>
-      </w:r>
-      <w:r>
-        <w:rPr>
-          <w:rFonts w:hint="eastAsia"/>
-        </w:rPr>
-        <w:t>处理器以</w:t>
-      </w:r>
-      <w:r>
-        <w:t>LS102MA</w:t>
-      </w:r>
-      <w:r>
-        <w:rPr>
-          <w:rFonts w:hint="eastAsia"/>
-        </w:rPr>
-        <w:t>为基础进行改进，大大提高了处理能力，其</w:t>
-      </w:r>
-      <w:r>
-        <w:t>I/O</w:t>
-      </w:r>
-      <w:r>
-        <w:rPr>
-          <w:rFonts w:hint="eastAsia"/>
-        </w:rPr>
-        <w:t>接口与飞</w:t>
-      </w:r>
-      <w:proofErr w:type="gramStart"/>
-      <w:r>
-        <w:rPr>
-          <w:rFonts w:hint="eastAsia"/>
-        </w:rPr>
-        <w:t>思卡尔创新</w:t>
-      </w:r>
-      <w:proofErr w:type="gramEnd"/>
-      <w:r>
-        <w:rPr>
-          <w:rFonts w:hint="eastAsia"/>
-        </w:rPr>
-        <w:t>的多层总线架构相结合，可跨所有数据接口实现无阻塞的并发事务处理，从而最大限度地减少片上数据包处理延迟，优化了数据包的处理速度。另外，</w:t>
-      </w:r>
-      <w:r>
-        <w:t>LS1024A</w:t>
-      </w:r>
-      <w:r>
-        <w:rPr>
-          <w:rFonts w:hint="eastAsia"/>
-        </w:rPr>
-        <w:t>利用</w:t>
-      </w:r>
-      <w:r>
-        <w:t>ARM</w:t>
-      </w:r>
-      <w:r>
-        <w:rPr>
-          <w:rFonts w:hint="eastAsia"/>
-        </w:rPr>
-        <w:t>的高能效核心技术和</w:t>
-      </w:r>
-      <w:proofErr w:type="gramStart"/>
-      <w:r>
-        <w:rPr>
-          <w:rFonts w:hint="eastAsia"/>
-        </w:rPr>
-        <w:t>飞思卡尔</w:t>
-      </w:r>
-      <w:proofErr w:type="gramEnd"/>
-      <w:r>
-        <w:rPr>
-          <w:rFonts w:hint="eastAsia"/>
-        </w:rPr>
-        <w:t>的低功耗设计流程，使其实现同类产品中最低的功耗。符合本论文研究系统的低功耗，小型化指标。</w:t>
-      </w:r>
-    </w:p>
-    <w:p>
-      <w:pPr>
-        <w:ind w:firstLineChars="200" w:firstLine="480"/>
-      </w:pPr>
-      <w:r>
-        <w:t>LS1024A</w:t>
-      </w:r>
-      <w:r>
-        <w:rPr>
-          <w:rFonts w:hint="eastAsia"/>
-        </w:rPr>
-        <w:t>处理器的架构图如图</w:t>
-      </w:r>
-      <w:r>
-        <w:rPr>
-          <w:color w:val="FF0000"/>
-        </w:rPr>
-        <w:t>2.x</w:t>
-      </w:r>
-      <w:r>
-        <w:rPr>
-          <w:rFonts w:hint="eastAsia"/>
-        </w:rPr>
-        <w:t>所示。在</w:t>
-      </w:r>
-      <w:r>
-        <w:t>LS1024A</w:t>
-      </w:r>
-      <w:r>
-        <w:rPr>
-          <w:rFonts w:hint="eastAsia"/>
-        </w:rPr>
-        <w:t>内部集成两个</w:t>
-      </w:r>
-      <w:r>
-        <w:t>ARM Cortex A9</w:t>
-      </w:r>
-      <w:r>
-        <w:rPr>
-          <w:rFonts w:hint="eastAsia"/>
-        </w:rPr>
-        <w:t>内核器件，其主要性能特征如下：</w:t>
-      </w:r>
-    </w:p>
-    <w:p>
-      <w:pPr>
+        <w:t xml:space="preserve"> </w:t>
+      </w:r>
+      <w:r>
+        <w:rPr>
+          <w:rFonts w:hint="eastAsia"/>
+        </w:rPr>
+        <w:t>Cortex</w:t>
+      </w:r>
+      <w:r>
+        <w:t xml:space="preserve"> </w:t>
+      </w:r>
+      <w:r>
+        <w:rPr>
+          <w:rFonts w:hint="eastAsia"/>
+        </w:rPr>
+        <w:t>A9</w:t>
+      </w:r>
+      <w:r>
+        <w:rPr>
+          <w:rFonts w:hint="eastAsia"/>
+        </w:rPr>
+        <w:t>内核器件</w:t>
+      </w:r>
+      <w:r>
+        <w:rPr>
+          <w:rFonts w:hint="eastAsia"/>
+        </w:rPr>
+        <w:t>，其主要性能特征如下：</w:t>
+      </w:r>
+    </w:p>
+    <w:p>
+      <w:pPr>
+        <w:pStyle w:val="af6"/>
         <w:numPr>
           <w:ilvl w:val="0"/>
-          <w:numId w:val="24"/>
+          <w:numId w:val="23"/>
         </w:numPr>
-      </w:pPr>
-      <w:r>
-        <w:rPr>
-          <w:rFonts w:hint="eastAsia"/>
-        </w:rPr>
+        <w:ind w:firstLineChars="0"/>
+      </w:pPr>
+      <w:r>
+        <w:rPr>
+          <w:rFonts w:hint="eastAsia"/>
+        </w:rPr>
+        <w:lastRenderedPageBreak/>
         <w:t>精简指令集（</w:t>
       </w:r>
       <w:r>
-        <w:t>Reduced  Instruction Set Computing</w:t>
+        <w:t>R</w:t>
+      </w:r>
+      <w:r>
+        <w:rPr>
+          <w:rFonts w:hint="eastAsia"/>
+        </w:rPr>
+        <w:t xml:space="preserve">educed </w:t>
+      </w:r>
+      <w:r>
+        <w:t xml:space="preserve"> I</w:t>
+      </w:r>
+      <w:r>
+        <w:rPr>
+          <w:rFonts w:hint="eastAsia"/>
+        </w:rPr>
+        <w:t>nstruction</w:t>
+      </w:r>
+      <w:r>
+        <w:t xml:space="preserve"> Set C</w:t>
+      </w:r>
+      <w:r>
+        <w:rPr>
+          <w:rFonts w:hint="eastAsia"/>
+        </w:rPr>
+        <w:t>omputing</w:t>
       </w:r>
       <w:r>
         <w:rPr>
@@ -10543,6 +11671,9 @@
         <w:t>，</w:t>
       </w:r>
       <w:r>
+        <w:rPr>
+          <w:rFonts w:hint="eastAsia"/>
+        </w:rPr>
         <w:t>RISC</w:t>
       </w:r>
       <w:r>
@@ -10554,20 +11685,36 @@
     </w:p>
     <w:p>
       <w:pPr>
+        <w:pStyle w:val="af6"/>
         <w:numPr>
           <w:ilvl w:val="0"/>
-          <w:numId w:val="24"/>
+          <w:numId w:val="23"/>
         </w:numPr>
-      </w:pPr>
-      <w:r>
-        <w:rPr>
-          <w:rFonts w:hint="eastAsia"/>
-        </w:rPr>
-        <w:lastRenderedPageBreak/>
+        <w:ind w:firstLineChars="0"/>
+      </w:pPr>
+      <w:r>
+        <w:rPr>
+          <w:rFonts w:hint="eastAsia"/>
+        </w:rPr>
         <w:t>单内核主频达到</w:t>
       </w:r>
       <w:r>
-        <w:t>1.2GHz</w:t>
+        <w:rPr>
+          <w:rFonts w:hint="eastAsia"/>
+        </w:rPr>
+        <w:t>1</w:t>
+      </w:r>
+      <w:r>
+        <w:rPr>
+          <w:rFonts w:hint="eastAsia"/>
+        </w:rPr>
+        <w:t>.</w:t>
+      </w:r>
+      <w:r>
+        <w:rPr>
+          <w:rFonts w:hint="eastAsia"/>
+        </w:rPr>
+        <w:t>2GHz</w:t>
       </w:r>
       <w:r>
         <w:rPr>
@@ -10576,7 +11723,13 @@
         <w:t>，共可提供高达</w:t>
       </w:r>
       <w:r>
-        <w:t>6000 DMIPS</w:t>
+        <w:rPr>
+          <w:rFonts w:hint="eastAsia"/>
+        </w:rPr>
+        <w:t>6000</w:t>
+      </w:r>
+      <w:r>
+        <w:t xml:space="preserve"> DMIPS</w:t>
       </w:r>
       <w:r>
         <w:rPr>
@@ -10585,15 +11738,20 @@
         <w:t>的处理性能</w:t>
       </w:r>
       <w:r>
+        <w:rPr>
+          <w:rFonts w:hint="eastAsia"/>
+        </w:rPr>
         <w:t>;</w:t>
       </w:r>
     </w:p>
     <w:p>
       <w:pPr>
+        <w:pStyle w:val="af6"/>
         <w:numPr>
           <w:ilvl w:val="0"/>
-          <w:numId w:val="24"/>
+          <w:numId w:val="23"/>
         </w:numPr>
+        <w:ind w:firstLineChars="0"/>
       </w:pPr>
       <w:r>
         <w:rPr>
@@ -10602,7 +11760,13 @@
         <w:t>每个内核都有自己的高速缓存单元，包括</w:t>
       </w:r>
       <w:r>
-        <w:t>32KB</w:t>
+        <w:rPr>
+          <w:rFonts w:hint="eastAsia"/>
+        </w:rPr>
+        <w:t>32</w:t>
+      </w:r>
+      <w:r>
+        <w:t>KB</w:t>
       </w:r>
       <w:r>
         <w:rPr>
@@ -10611,7 +11775,13 @@
         <w:t>的高速指令缓存，</w:t>
       </w:r>
       <w:r>
-        <w:t>32KB</w:t>
+        <w:rPr>
+          <w:rFonts w:hint="eastAsia"/>
+        </w:rPr>
+        <w:t>32</w:t>
+      </w:r>
+      <w:r>
+        <w:t>KB</w:t>
       </w:r>
       <w:r>
         <w:rPr>
@@ -10620,7 +11790,13 @@
         <w:t>的数据缓存以及总共</w:t>
       </w:r>
       <w:r>
-        <w:t>256KB</w:t>
+        <w:rPr>
+          <w:rFonts w:hint="eastAsia"/>
+        </w:rPr>
+        <w:t>256</w:t>
+      </w:r>
+      <w:r>
+        <w:t>KB</w:t>
       </w:r>
       <w:r>
         <w:rPr>
@@ -10629,6 +11805,9 @@
         <w:t>的</w:t>
       </w:r>
       <w:r>
+        <w:rPr>
+          <w:rFonts w:hint="eastAsia"/>
+        </w:rPr>
         <w:t>L2</w:t>
       </w:r>
       <w:r>
@@ -10638,6 +11817,9 @@
         <w:t>缓存</w:t>
       </w:r>
       <w:r>
+        <w:rPr>
+          <w:rFonts w:hint="eastAsia"/>
+        </w:rPr>
         <w:t>;</w:t>
       </w:r>
       <w:r>
@@ -10649,10 +11831,12 @@
     </w:p>
     <w:p>
       <w:pPr>
+        <w:pStyle w:val="af6"/>
         <w:numPr>
           <w:ilvl w:val="0"/>
-          <w:numId w:val="24"/>
+          <w:numId w:val="23"/>
         </w:numPr>
+        <w:ind w:firstLineChars="0"/>
       </w:pPr>
       <w:r>
         <w:rPr>
@@ -10661,6 +11845,9 @@
         <w:t>一个带宽高达</w:t>
       </w:r>
       <w:r>
+        <w:rPr>
+          <w:rFonts w:hint="eastAsia"/>
+        </w:rPr>
         <w:t>533MHz</w:t>
       </w:r>
       <w:r>
@@ -10670,6 +11857,9 @@
         <w:t>的</w:t>
       </w:r>
       <w:r>
+        <w:rPr>
+          <w:rFonts w:hint="eastAsia"/>
+        </w:rPr>
         <w:t>16/32</w:t>
       </w:r>
       <w:r>
@@ -10679,7 +11869,13 @@
         <w:t>位</w:t>
       </w:r>
       <w:r>
-        <w:t>DDR3 SDRAM</w:t>
+        <w:rPr>
+          <w:rFonts w:hint="eastAsia"/>
+        </w:rPr>
+        <w:t>DDR3</w:t>
+      </w:r>
+      <w:r>
+        <w:t xml:space="preserve"> SDRAM</w:t>
       </w:r>
       <w:r>
         <w:rPr>
@@ -10690,10 +11886,12 @@
     </w:p>
     <w:p>
       <w:pPr>
+        <w:pStyle w:val="af6"/>
         <w:numPr>
           <w:ilvl w:val="0"/>
-          <w:numId w:val="24"/>
+          <w:numId w:val="23"/>
         </w:numPr>
+        <w:ind w:firstLineChars="0"/>
       </w:pPr>
       <w:r>
         <w:rPr>
@@ -10702,6 +11900,9 @@
         <w:t>一个高速串行外设接口（</w:t>
       </w:r>
       <w:r>
+        <w:rPr>
+          <w:rFonts w:hint="eastAsia"/>
+        </w:rPr>
         <w:t>HS-SPI</w:t>
       </w:r>
       <w:r>
@@ -10711,6 +11912,9 @@
         <w:t>），带宽高达</w:t>
       </w:r>
       <w:r>
+        <w:rPr>
+          <w:rFonts w:hint="eastAsia"/>
+        </w:rPr>
         <w:t>50MHz</w:t>
       </w:r>
       <w:r>
@@ -10720,6 +11924,9 @@
         <w:t>，</w:t>
       </w:r>
       <w:r>
+        <w:rPr>
+          <w:rFonts w:hint="eastAsia"/>
+        </w:rPr>
         <w:t>2</w:t>
       </w:r>
       <w:r>
@@ -10731,10 +11938,12 @@
     </w:p>
     <w:p>
       <w:pPr>
+        <w:pStyle w:val="af6"/>
         <w:numPr>
           <w:ilvl w:val="0"/>
-          <w:numId w:val="24"/>
+          <w:numId w:val="23"/>
         </w:numPr>
+        <w:ind w:firstLineChars="0"/>
       </w:pPr>
       <w:r>
         <w:rPr>
@@ -10743,6 +11952,9 @@
         <w:t>一个低速串行外设接口（</w:t>
       </w:r>
       <w:r>
+        <w:rPr>
+          <w:rFonts w:hint="eastAsia"/>
+        </w:rPr>
         <w:t>LS-SPI</w:t>
       </w:r>
       <w:r>
@@ -10752,6 +11964,9 @@
         <w:t>），带宽为</w:t>
       </w:r>
       <w:r>
+        <w:rPr>
+          <w:rFonts w:hint="eastAsia"/>
+        </w:rPr>
         <w:t>16MHz</w:t>
       </w:r>
       <w:r>
@@ -10761,6 +11976,9 @@
         <w:t>，</w:t>
       </w:r>
       <w:r>
+        <w:rPr>
+          <w:rFonts w:hint="eastAsia"/>
+        </w:rPr>
         <w:t>3</w:t>
       </w:r>
       <w:r>
@@ -10772,10 +11990,12 @@
     </w:p>
     <w:p>
       <w:pPr>
+        <w:pStyle w:val="af6"/>
         <w:numPr>
           <w:ilvl w:val="0"/>
-          <w:numId w:val="24"/>
+          <w:numId w:val="23"/>
         </w:numPr>
+        <w:ind w:firstLineChars="0"/>
       </w:pPr>
       <w:r>
         <w:rPr>
@@ -10784,6 +12004,9 @@
         <w:t>两个支持</w:t>
       </w:r>
       <w:r>
+        <w:rPr>
+          <w:rFonts w:hint="eastAsia"/>
+        </w:rPr>
         <w:t>Gen1</w:t>
       </w:r>
       <w:r>
@@ -10793,6 +12016,9 @@
         <w:t>（</w:t>
       </w:r>
       <w:r>
+        <w:rPr>
+          <w:rFonts w:hint="eastAsia"/>
+        </w:rPr>
         <w:t>2.5Gbps</w:t>
       </w:r>
       <w:r>
@@ -10802,6 +12028,9 @@
         <w:t>）和</w:t>
       </w:r>
       <w:r>
+        <w:rPr>
+          <w:rFonts w:hint="eastAsia"/>
+        </w:rPr>
         <w:t>Gen2</w:t>
       </w:r>
       <w:r>
@@ -10811,6 +12040,9 @@
         <w:t>（</w:t>
       </w:r>
       <w:r>
+        <w:rPr>
+          <w:rFonts w:hint="eastAsia"/>
+        </w:rPr>
         <w:t>5Gbps</w:t>
       </w:r>
       <w:r>
@@ -10821,6 +12053,9 @@
       </w:r>
       <w:proofErr w:type="spellStart"/>
       <w:r>
+        <w:rPr>
+          <w:rFonts w:hint="eastAsia"/>
+        </w:rPr>
         <w:t>PCIe</w:t>
       </w:r>
       <w:proofErr w:type="spellEnd"/>
@@ -10833,10 +12068,12 @@
     </w:p>
     <w:p>
       <w:pPr>
+        <w:pStyle w:val="af6"/>
         <w:numPr>
           <w:ilvl w:val="0"/>
-          <w:numId w:val="24"/>
+          <w:numId w:val="23"/>
         </w:numPr>
+        <w:ind w:firstLineChars="0"/>
       </w:pPr>
       <w:r>
         <w:rPr>
@@ -10846,7 +12083,13 @@
       </w:r>
       <w:proofErr w:type="spellStart"/>
       <w:r>
-        <w:t>SerDes</w:t>
+        <w:rPr>
+          <w:rFonts w:hint="eastAsia"/>
+        </w:rPr>
+        <w:t>Ser</w:t>
+      </w:r>
+      <w:r>
+        <w:t>DES</w:t>
       </w:r>
       <w:proofErr w:type="spellEnd"/>
       <w:r>
@@ -10856,6 +12099,9 @@
         <w:t>接口，最高带宽可达</w:t>
       </w:r>
       <w:r>
+        <w:rPr>
+          <w:rFonts w:hint="eastAsia"/>
+        </w:rPr>
         <w:t>5Gbps</w:t>
       </w:r>
       <w:r>
@@ -10867,21 +12113,29 @@
     </w:p>
     <w:p>
       <w:pPr>
+        <w:pStyle w:val="af6"/>
         <w:numPr>
           <w:ilvl w:val="0"/>
-          <w:numId w:val="24"/>
+          <w:numId w:val="23"/>
         </w:numPr>
-      </w:pPr>
-      <w:r>
-        <w:object w:dxaOrig="1440" w:dyaOrig="1440">
-          <v:shape id="_x0000_s1047" type="#_x0000_t75" style="position:absolute;left:0;text-align:left;margin-left:.2pt;margin-top:20.9pt;width:414.85pt;height:235.7pt;z-index:251678208;mso-position-horizontal-relative:text;mso-position-vertical-relative:text">
+        <w:ind w:firstLineChars="0"/>
+      </w:pPr>
+      <w:r>
+        <w:rPr>
+          <w:noProof/>
+        </w:rPr>
+        <w:object w:dxaOrig="0" w:dyaOrig="0">
+          <v:shape id="_x0000_s1053" type="#_x0000_t75" style="position:absolute;left:0;text-align:left;margin-left:.2pt;margin-top:20.9pt;width:414.85pt;height:235.7pt;z-index:251678208;mso-position-horizontal-relative:text;mso-position-vertical-relative:text">
             <v:imagedata r:id="rId29" o:title=""/>
             <w10:wrap type="square"/>
           </v:shape>
-          <o:OLEObject Type="Embed" ProgID="Visio.Drawing.15" ShapeID="_x0000_s1047" DrawAspect="Content" ObjectID="_1574085081" r:id="rId30"/>
+          <o:OLEObject Type="Embed" ProgID="Visio.Drawing.15" ShapeID="_x0000_s1053" DrawAspect="Content" ObjectID="_1574100236" r:id="rId30"/>
         </w:object>
       </w:r>
       <w:r>
+        <w:rPr>
+          <w:rFonts w:hint="eastAsia"/>
+        </w:rPr>
         <w:t>64</w:t>
       </w:r>
       <w:r>
@@ -10891,6 +12145,9 @@
         <w:t>个通用输入输出接口（</w:t>
       </w:r>
       <w:r>
+        <w:rPr>
+          <w:rFonts w:hint="eastAsia"/>
+        </w:rPr>
         <w:t>GPIO</w:t>
       </w:r>
       <w:r>
@@ -10916,6 +12173,7 @@
       </w:r>
       <w:r>
         <w:rPr>
+          <w:rFonts w:hint="eastAsia"/>
           <w:color w:val="FF0000"/>
         </w:rPr>
         <w:t>2.x</w:t>
@@ -10929,86 +12187,84 @@
       </w:r>
       <w:r>
         <w:rPr>
+          <w:rFonts w:hint="eastAsia"/>
           <w:color w:val="FF0000"/>
         </w:rPr>
-        <w:t>ARM LS1024A</w:t>
-      </w:r>
-      <w:r>
-        <w:rPr>
-          <w:rFonts w:hint="eastAsia"/>
+        <w:t>ARM</w:t>
+      </w:r>
+      <w:r>
+        <w:rPr>
           <w:color w:val="FF0000"/>
         </w:rPr>
+        <w:t xml:space="preserve"> </w:t>
+      </w:r>
+      <w:r>
+        <w:rPr>
+          <w:rFonts w:hint="eastAsia"/>
+          <w:color w:val="FF0000"/>
+        </w:rPr>
+        <w:t>L</w:t>
+      </w:r>
+      <w:r>
+        <w:rPr>
+          <w:color w:val="FF0000"/>
+        </w:rPr>
+        <w:t>S1024A</w:t>
+      </w:r>
+      <w:r>
+        <w:rPr>
+          <w:rFonts w:hint="eastAsia"/>
+          <w:color w:val="FF0000"/>
+        </w:rPr>
         <w:t>处理器结构框图</w:t>
       </w:r>
     </w:p>
     <w:p>
       <w:pPr>
-        <w:keepNext/>
-        <w:keepLines/>
-        <w:spacing w:before="240" w:after="240"/>
+        <w:pStyle w:val="2"/>
         <w:jc w:val="left"/>
-        <w:outlineLvl w:val="1"/>
-        <w:rPr>
-          <w:b/>
-          <w:bCs/>
-          <w:sz w:val="28"/>
+        <w:rPr>
           <w:szCs w:val="28"/>
         </w:rPr>
       </w:pPr>
-      <w:bookmarkStart w:id="54" w:name="_Toc468278825"/>
-      <w:bookmarkStart w:id="55" w:name="_Toc498705086"/>
-      <w:bookmarkStart w:id="56" w:name="_Toc500343312"/>
-      <w:r>
-        <w:rPr>
-          <w:b/>
-          <w:bCs/>
-          <w:sz w:val="28"/>
-          <w:szCs w:val="32"/>
-        </w:rPr>
-        <w:t>2.2</w:t>
-      </w:r>
-      <w:bookmarkEnd w:id="54"/>
-      <w:r>
-        <w:rPr>
-          <w:b/>
-          <w:bCs/>
-          <w:sz w:val="28"/>
-          <w:szCs w:val="32"/>
-        </w:rPr>
+      <w:bookmarkStart w:id="49" w:name="_Toc468278825"/>
+      <w:bookmarkStart w:id="50" w:name="_Toc498705086"/>
+      <w:r>
+        <w:t>2.</w:t>
+      </w:r>
+      <w:r>
+        <w:rPr>
+          <w:rFonts w:hint="eastAsia"/>
+        </w:rPr>
+        <w:t>2</w:t>
+      </w:r>
+      <w:bookmarkEnd w:id="49"/>
+      <w:r>
         <w:t xml:space="preserve"> </w:t>
       </w:r>
       <w:proofErr w:type="spellStart"/>
       <w:r>
         <w:rPr>
-          <w:b/>
-          <w:bCs/>
-          <w:sz w:val="28"/>
+          <w:rFonts w:hint="eastAsia"/>
           <w:szCs w:val="28"/>
         </w:rPr>
-        <w:t>PCIe</w:t>
-      </w:r>
+        <w:t>P</w:t>
+      </w:r>
+      <w:r>
+        <w:rPr>
+          <w:szCs w:val="28"/>
+        </w:rPr>
+        <w:t>CIe</w:t>
+      </w:r>
+      <w:bookmarkEnd w:id="50"/>
       <w:proofErr w:type="spellEnd"/>
       <w:r>
         <w:rPr>
           <w:rFonts w:hint="eastAsia"/>
-          <w:b/>
-          <w:bCs/>
-          <w:sz w:val="28"/>
           <w:szCs w:val="28"/>
         </w:rPr>
-        <w:t>和</w:t>
-      </w:r>
-      <w:r>
-        <w:rPr>
-          <w:b/>
-          <w:bCs/>
-          <w:sz w:val="28"/>
-          <w:szCs w:val="28"/>
-        </w:rPr>
-        <w:t>DMA</w:t>
-      </w:r>
-      <w:bookmarkEnd w:id="55"/>
-      <w:bookmarkEnd w:id="56"/>
+        <w:t>接口技术</w:t>
+      </w:r>
     </w:p>
     <w:p>
       <w:pPr>
@@ -11016,6 +12272,9 @@
         <w:ind w:firstLineChars="200" w:firstLine="480"/>
       </w:pPr>
       <w:r>
+        <w:rPr>
+          <w:rFonts w:hint="eastAsia"/>
+        </w:rPr>
         <w:t>PCI-Express</w:t>
       </w:r>
       <w:r>
@@ -11025,7 +12284,37 @@
         <w:t>（</w:t>
       </w:r>
       <w:r>
-        <w:t>Peripheral Component Interconnect Express</w:t>
+        <w:rPr>
+          <w:rFonts w:hint="eastAsia"/>
+        </w:rPr>
+        <w:t>Peripheral</w:t>
+      </w:r>
+      <w:r>
+        <w:t xml:space="preserve"> C</w:t>
+      </w:r>
+      <w:r>
+        <w:rPr>
+          <w:rFonts w:hint="eastAsia"/>
+        </w:rPr>
+        <w:t>omponent</w:t>
+      </w:r>
+      <w:r>
+        <w:t xml:space="preserve"> I</w:t>
+      </w:r>
+      <w:r>
+        <w:rPr>
+          <w:rFonts w:hint="eastAsia"/>
+        </w:rPr>
+        <w:t>nterconnect</w:t>
+      </w:r>
+      <w:r>
+        <w:t xml:space="preserve"> E</w:t>
+      </w:r>
+      <w:r>
+        <w:rPr>
+          <w:rFonts w:hint="eastAsia"/>
+        </w:rPr>
+        <w:t>xpress</w:t>
       </w:r>
       <w:r>
         <w:rPr>
@@ -11035,6 +12324,9 @@
       </w:r>
       <w:proofErr w:type="spellStart"/>
       <w:r>
+        <w:rPr>
+          <w:rFonts w:hint="eastAsia"/>
+        </w:rPr>
         <w:t>PCIe</w:t>
       </w:r>
       <w:proofErr w:type="spellEnd"/>
@@ -11045,7 +12337,13 @@
         <w:t>，是一个高速串行计算机总线标准，其原名为“</w:t>
       </w:r>
       <w:r>
-        <w:t>3GIO</w:t>
+        <w:rPr>
+          <w:rFonts w:hint="eastAsia"/>
+        </w:rPr>
+        <w:t>3</w:t>
+      </w:r>
+      <w:r>
+        <w:t>GIO</w:t>
       </w:r>
       <w:r>
         <w:rPr>
@@ -11054,6 +12352,9 @@
         <w:t>”，是由</w:t>
       </w:r>
       <w:r>
+        <w:rPr>
+          <w:rFonts w:hint="eastAsia"/>
+        </w:rPr>
         <w:t>Intel</w:t>
       </w:r>
       <w:r>
@@ -11063,6 +12364,9 @@
         <w:t>公司在</w:t>
       </w:r>
       <w:r>
+        <w:rPr>
+          <w:rFonts w:hint="eastAsia"/>
+        </w:rPr>
         <w:t>2001</w:t>
       </w:r>
       <w:r>
@@ -11072,6 +12376,9 @@
         <w:t>年提出的，旨在替代老的</w:t>
       </w:r>
       <w:r>
+        <w:rPr>
+          <w:rFonts w:hint="eastAsia"/>
+        </w:rPr>
         <w:t>PCI</w:t>
       </w:r>
       <w:r>
@@ -11081,6 +12388,9 @@
         <w:t>，</w:t>
       </w:r>
       <w:r>
+        <w:rPr>
+          <w:rFonts w:hint="eastAsia"/>
+        </w:rPr>
         <w:t>PCI-X</w:t>
       </w:r>
       <w:r>
@@ -11090,6 +12400,9 @@
         <w:t>和</w:t>
       </w:r>
       <w:r>
+        <w:rPr>
+          <w:rFonts w:hint="eastAsia"/>
+        </w:rPr>
         <w:t>AGP</w:t>
       </w:r>
       <w:r>
@@ -11100,6 +12413,7 @@
       </w:r>
       <w:r>
         <w:rPr>
+          <w:rFonts w:hint="eastAsia"/>
           <w:color w:val="FF0000"/>
           <w:vertAlign w:val="superscript"/>
         </w:rPr>
@@ -11113,6 +12427,9 @@
       </w:r>
       <w:proofErr w:type="spellStart"/>
       <w:r>
+        <w:rPr>
+          <w:rFonts w:hint="eastAsia"/>
+        </w:rPr>
         <w:t>PCIe</w:t>
       </w:r>
       <w:proofErr w:type="spellEnd"/>
@@ -11120,10 +12437,25 @@
         <w:rPr>
           <w:rFonts w:hint="eastAsia"/>
         </w:rPr>
-        <w:t>是高速串行点对点双通道高带宽传输，连接</w:t>
+        <w:t>是</w:t>
+      </w:r>
+      <w:r>
+        <w:rPr>
+          <w:rFonts w:hint="eastAsia"/>
+        </w:rPr>
+        <w:t>高速串行点对点双通道高带宽传输</w:t>
+      </w:r>
+      <w:r>
+        <w:rPr>
+          <w:rFonts w:hint="eastAsia"/>
+        </w:rPr>
+        <w:t>，连接</w:t>
       </w:r>
       <w:proofErr w:type="spellStart"/>
       <w:r>
+        <w:rPr>
+          <w:rFonts w:hint="eastAsia"/>
+        </w:rPr>
         <w:t>PCIe</w:t>
       </w:r>
       <w:proofErr w:type="spellEnd"/>
@@ -11148,6 +12480,9 @@
         <w:t>道带宽，不占用总线带宽，可支持端对端的可靠性传输。在</w:t>
       </w:r>
       <w:r>
+        <w:rPr>
+          <w:rFonts w:hint="eastAsia"/>
+        </w:rPr>
         <w:t>2002</w:t>
       </w:r>
       <w:r>
@@ -11158,6 +12493,9 @@
       </w:r>
       <w:proofErr w:type="spellStart"/>
       <w:r>
+        <w:rPr>
+          <w:rFonts w:hint="eastAsia"/>
+        </w:rPr>
         <w:t>PCIe</w:t>
       </w:r>
       <w:proofErr w:type="spellEnd"/>
@@ -11168,6 +12506,9 @@
         <w:t>交由</w:t>
       </w:r>
       <w:r>
+        <w:rPr>
+          <w:rFonts w:hint="eastAsia"/>
+        </w:rPr>
         <w:t>PCI-SIG</w:t>
       </w:r>
       <w:r>
@@ -11177,15 +12518,27 @@
         <w:t>（</w:t>
       </w:r>
       <w:r>
+        <w:rPr>
+          <w:rFonts w:hint="eastAsia"/>
+        </w:rPr>
         <w:t>PCI</w:t>
       </w:r>
       <w:r>
         <w:rPr>
           <w:rFonts w:hint="eastAsia"/>
         </w:rPr>
-        <w:t>特殊兴趣组织）并由其拟定并发布了</w:t>
-      </w:r>
-      <w:r>
+        <w:t>特殊兴趣组织）</w:t>
+      </w:r>
+      <w:r>
+        <w:rPr>
+          <w:rFonts w:hint="eastAsia"/>
+        </w:rPr>
+        <w:t>并由其拟定并发布了</w:t>
+      </w:r>
+      <w:r>
+        <w:rPr>
+          <w:rFonts w:hint="eastAsia"/>
+        </w:rPr>
         <w:t>PCI-Express1.0</w:t>
       </w:r>
       <w:r>
@@ -11195,16 +12548,76 @@
         <w:t>标准，才正式改名为“</w:t>
       </w:r>
       <w:r>
+        <w:rPr>
+          <w:rFonts w:hint="eastAsia"/>
+        </w:rPr>
+        <w:t>PCI</w:t>
+      </w:r>
+      <w:r>
+        <w:t>-E</w:t>
+      </w:r>
+      <w:r>
+        <w:rPr>
+          <w:rFonts w:hint="eastAsia"/>
+        </w:rPr>
+        <w:t>xpress</w:t>
+      </w:r>
+      <w:r>
+        <w:rPr>
+          <w:rFonts w:hint="eastAsia"/>
+        </w:rPr>
+        <w:t>”。在</w:t>
+      </w:r>
+      <w:r>
+        <w:rPr>
+          <w:rFonts w:hint="eastAsia"/>
+        </w:rPr>
+        <w:t>2003</w:t>
+      </w:r>
+      <w:r>
+        <w:rPr>
+          <w:rFonts w:hint="eastAsia"/>
+        </w:rPr>
+        <w:t>年，</w:t>
+      </w:r>
+      <w:r>
+        <w:rPr>
+          <w:rFonts w:hint="eastAsia"/>
+        </w:rPr>
+        <w:t>PCI-SIG</w:t>
+      </w:r>
+      <w:r>
+        <w:rPr>
+          <w:rFonts w:hint="eastAsia"/>
+        </w:rPr>
+        <w:t>发布</w:t>
+      </w:r>
+      <w:r>
+        <w:rPr>
+          <w:rFonts w:hint="eastAsia"/>
+        </w:rPr>
         <w:t>PCI-Express</w:t>
       </w:r>
       <w:r>
-        <w:rPr>
-          <w:rFonts w:hint="eastAsia"/>
-        </w:rPr>
-        <w:t>”。在</w:t>
-      </w:r>
-      <w:r>
-        <w:t>2003</w:t>
+        <w:t xml:space="preserve"> </w:t>
+      </w:r>
+      <w:r>
+        <w:rPr>
+          <w:rFonts w:hint="eastAsia"/>
+        </w:rPr>
+        <w:t>1.1</w:t>
+      </w:r>
+      <w:r>
+        <w:rPr>
+          <w:rFonts w:hint="eastAsia"/>
+        </w:rPr>
+        <w:t>标准，进一步对一些规范重新进行声明和定义。在</w:t>
+      </w:r>
+      <w:r>
+        <w:rPr>
+          <w:rFonts w:hint="eastAsia"/>
+        </w:rPr>
+        <w:t>2007</w:t>
       </w:r>
       <w:r>
         <w:rPr>
@@ -11213,34 +12626,19 @@
         <w:t>年，</w:t>
       </w:r>
       <w:r>
-        <w:t>PCI-SIG</w:t>
-      </w:r>
-      <w:r>
-        <w:rPr>
-          <w:rFonts w:hint="eastAsia"/>
-        </w:rPr>
-        <w:t>发布</w:t>
-      </w:r>
-      <w:r>
-        <w:t>PCI-Express 1.1</w:t>
-      </w:r>
-      <w:r>
-        <w:rPr>
-          <w:rFonts w:hint="eastAsia"/>
-        </w:rPr>
-        <w:t>标准，进一步对一些规范重新进行声明和定义。在</w:t>
-      </w:r>
-      <w:r>
-        <w:t>2007</w:t>
-      </w:r>
-      <w:r>
-        <w:rPr>
-          <w:rFonts w:hint="eastAsia"/>
-        </w:rPr>
-        <w:t>年，</w:t>
-      </w:r>
-      <w:r>
-        <w:t>PC1-Express 2.0</w:t>
+        <w:rPr>
+          <w:rFonts w:hint="eastAsia"/>
+        </w:rPr>
+        <w:t>PC1-Express</w:t>
+      </w:r>
+      <w:r>
+        <w:t xml:space="preserve"> </w:t>
+      </w:r>
+      <w:r>
+        <w:rPr>
+          <w:rFonts w:hint="eastAsia"/>
+        </w:rPr>
+        <w:t>2.0</w:t>
       </w:r>
       <w:r>
         <w:rPr>
@@ -11249,6 +12647,9 @@
         <w:t>标准发布，其中，</w:t>
       </w:r>
       <w:r>
+        <w:rPr>
+          <w:rFonts w:hint="eastAsia"/>
+        </w:rPr>
         <w:t>X1</w:t>
       </w:r>
       <w:r>
@@ -11258,6 +12659,9 @@
         <w:t>模式的数据传输速率达到了</w:t>
       </w:r>
       <w:r>
+        <w:rPr>
+          <w:rFonts w:hint="eastAsia"/>
+        </w:rPr>
         <w:t>500MB/s</w:t>
       </w:r>
       <w:r>
@@ -11267,15 +12671,28 @@
         <w:t>，比</w:t>
       </w:r>
       <w:r>
+        <w:rPr>
+          <w:rFonts w:hint="eastAsia"/>
+        </w:rPr>
         <w:t>PCI-Express1.1</w:t>
       </w:r>
       <w:r>
         <w:rPr>
           <w:rFonts w:hint="eastAsia"/>
         </w:rPr>
-        <w:t>标准数据传输熟虑提升了一倍。另外，</w:t>
-      </w:r>
-      <w:r>
+        <w:t>标准数据传输熟</w:t>
+      </w:r>
+      <w:r>
+        <w:rPr>
+          <w:rFonts w:hint="eastAsia"/>
+        </w:rPr>
+        <w:lastRenderedPageBreak/>
+        <w:t>虑提升了一倍。另外，</w:t>
+      </w:r>
+      <w:r>
+        <w:rPr>
+          <w:rFonts w:hint="eastAsia"/>
+        </w:rPr>
         <w:t>X4</w:t>
       </w:r>
       <w:r>
@@ -11285,6 +12702,9 @@
         <w:t>模式的数据传输速率达到</w:t>
       </w:r>
       <w:r>
+        <w:rPr>
+          <w:rFonts w:hint="eastAsia"/>
+        </w:rPr>
         <w:t>2GB/s</w:t>
       </w:r>
       <w:r>
@@ -11294,22 +12714,21 @@
         <w:t>，而最高的</w:t>
       </w:r>
       <w:r>
+        <w:rPr>
+          <w:rFonts w:hint="eastAsia"/>
+        </w:rPr>
         <w:t>X32</w:t>
       </w:r>
       <w:r>
         <w:rPr>
           <w:rFonts w:hint="eastAsia"/>
         </w:rPr>
-        <w:t>模式的数据</w:t>
-      </w:r>
-      <w:r>
-        <w:rPr>
-          <w:rFonts w:hint="eastAsia"/>
-        </w:rPr>
-        <w:lastRenderedPageBreak/>
-        <w:t>传輪速率甚至能够达到</w:t>
-      </w:r>
-      <w:r>
+        <w:t>模式的数据传輪速率甚至能够达到</w:t>
+      </w:r>
+      <w:r>
+        <w:rPr>
+          <w:rFonts w:hint="eastAsia"/>
+        </w:rPr>
         <w:t>16GB/s</w:t>
       </w:r>
       <w:r>
@@ -11320,6 +12739,9 @@
       </w:r>
       <w:proofErr w:type="spellStart"/>
       <w:r>
+        <w:rPr>
+          <w:rFonts w:hint="eastAsia"/>
+        </w:rPr>
         <w:t>PCIe</w:t>
       </w:r>
       <w:proofErr w:type="spellEnd"/>
@@ -11330,7 +12752,19 @@
         <w:t>标准</w:t>
       </w:r>
       <w:r>
-        <w:t>PC1-Express 3.0</w:t>
+        <w:rPr>
+          <w:rFonts w:hint="eastAsia"/>
+        </w:rPr>
+        <w:t>PC1-Express</w:t>
+      </w:r>
+      <w:r>
+        <w:t xml:space="preserve"> </w:t>
+      </w:r>
+      <w:r>
+        <w:rPr>
+          <w:rFonts w:hint="eastAsia"/>
+        </w:rPr>
+        <w:t>3.0</w:t>
       </w:r>
       <w:r>
         <w:rPr>
@@ -11339,6 +12773,9 @@
         <w:t>，其比特率为</w:t>
       </w:r>
       <w:r>
+        <w:rPr>
+          <w:rFonts w:hint="eastAsia"/>
+        </w:rPr>
         <w:t>8Gbps</w:t>
       </w:r>
       <w:r>
@@ -11361,6 +12798,38 @@
       </w:r>
       <w:proofErr w:type="spellStart"/>
       <w:r>
+        <w:rPr>
+          <w:rFonts w:hint="eastAsia"/>
+        </w:rPr>
+        <w:t>PCI</w:t>
+      </w:r>
+      <w:r>
+        <w:t>e</w:t>
+      </w:r>
+      <w:proofErr w:type="spellEnd"/>
+      <w:r>
+        <w:rPr>
+          <w:rFonts w:hint="eastAsia"/>
+        </w:rPr>
+        <w:t>总线标准支持如此高的传输带宽，如果直接使用</w:t>
+      </w:r>
+      <w:r>
+        <w:rPr>
+          <w:rFonts w:hint="eastAsia"/>
+        </w:rPr>
+        <w:t>CPU</w:t>
+      </w:r>
+      <w:r>
+        <w:rPr>
+          <w:rFonts w:hint="eastAsia"/>
+        </w:rPr>
+        <w:t>来负责整个</w:t>
+      </w:r>
+      <w:proofErr w:type="spellStart"/>
+      <w:r>
+        <w:rPr>
+          <w:rFonts w:hint="eastAsia"/>
+        </w:rPr>
         <w:t>PCIe</w:t>
       </w:r>
       <w:proofErr w:type="spellEnd"/>
@@ -11368,19 +12837,64 @@
         <w:rPr>
           <w:rFonts w:hint="eastAsia"/>
         </w:rPr>
-        <w:t>总线标准支持如此高的传输带宽，如果直接使用</w:t>
-      </w:r>
-      <w:r>
+        <w:t>的数据传输过程，</w:t>
+      </w:r>
+      <w:r>
+        <w:rPr>
+          <w:rFonts w:hint="eastAsia"/>
+        </w:rPr>
+        <w:t>C</w:t>
+      </w:r>
+      <w:r>
+        <w:t>PU</w:t>
+      </w:r>
+      <w:r>
+        <w:rPr>
+          <w:rFonts w:hint="eastAsia"/>
+        </w:rPr>
+        <w:t>需要从来源把数据的每一个片段拷贝到暂存器，再写到新的地方，这必然导致整个系统的业务处理能力下降。再加上一般的嵌入式</w:t>
+      </w:r>
+      <w:r>
+        <w:rPr>
+          <w:rFonts w:hint="eastAsia"/>
+        </w:rPr>
         <w:t>CPU</w:t>
       </w:r>
       <w:r>
         <w:rPr>
           <w:rFonts w:hint="eastAsia"/>
         </w:rPr>
-        <w:t>来负责整个</w:t>
+        <w:t>主频普遍较低，这时如果再进行大数据传输，</w:t>
+      </w:r>
+      <w:r>
+        <w:rPr>
+          <w:rFonts w:hint="eastAsia"/>
+        </w:rPr>
+        <w:t>CPU</w:t>
+      </w:r>
+      <w:r>
+        <w:rPr>
+          <w:rFonts w:hint="eastAsia"/>
+        </w:rPr>
+        <w:t>的绝大部分资源将会浪费在数据传输上，以至于</w:t>
+      </w:r>
+      <w:r>
+        <w:rPr>
+          <w:rFonts w:hint="eastAsia"/>
+        </w:rPr>
+        <w:t>CPU</w:t>
+      </w:r>
+      <w:r>
+        <w:rPr>
+          <w:rFonts w:hint="eastAsia"/>
+        </w:rPr>
+        <w:t>没有空闲去执行系统的其它业务。通常在这种情况下，我们会选择</w:t>
       </w:r>
       <w:proofErr w:type="spellStart"/>
       <w:r>
+        <w:rPr>
+          <w:rFonts w:hint="eastAsia"/>
+        </w:rPr>
         <w:t>PCIe</w:t>
       </w:r>
       <w:proofErr w:type="spellEnd"/>
@@ -11388,63 +12902,65 @@
         <w:rPr>
           <w:rFonts w:hint="eastAsia"/>
         </w:rPr>
-        <w:t>的数据传输过程，</w:t>
-      </w:r>
-      <w:r>
-        <w:t>CPU</w:t>
-      </w:r>
-      <w:r>
-        <w:rPr>
-          <w:rFonts w:hint="eastAsia"/>
-        </w:rPr>
-        <w:t>需要从来源把数据的每一个片段拷贝到暂存器，再写到新的地方，这必然导致整个系统的业务处理能力下降。再加上一般的嵌入式</w:t>
-      </w:r>
-      <w:r>
-        <w:t>CPU</w:t>
-      </w:r>
-      <w:r>
-        <w:rPr>
-          <w:rFonts w:hint="eastAsia"/>
-        </w:rPr>
-        <w:t>主频普遍较低，这时如果再进行大数据传输，</w:t>
-      </w:r>
-      <w:r>
-        <w:t>CPU</w:t>
-      </w:r>
-      <w:r>
-        <w:rPr>
-          <w:rFonts w:hint="eastAsia"/>
-        </w:rPr>
-        <w:t>的绝大部分资源将会浪费在数据传输上，以至于</w:t>
-      </w:r>
-      <w:r>
-        <w:t>CPU</w:t>
-      </w:r>
-      <w:r>
-        <w:rPr>
-          <w:rFonts w:hint="eastAsia"/>
-        </w:rPr>
-        <w:t>没有空闲去执行系统的其它业务。通常在这种情况下，我们会选择</w:t>
-      </w:r>
-      <w:proofErr w:type="spellStart"/>
-      <w:r>
-        <w:t>PCIe</w:t>
-      </w:r>
-      <w:proofErr w:type="spellEnd"/>
-      <w:r>
-        <w:rPr>
-          <w:rFonts w:hint="eastAsia"/>
-        </w:rPr>
         <w:t>专用的内存直接访问机制（</w:t>
       </w:r>
       <w:r>
-        <w:t>Direct Memory Access</w:t>
+        <w:rPr>
+          <w:rFonts w:hint="eastAsia"/>
+        </w:rPr>
+        <w:t>Direct</w:t>
+      </w:r>
+      <w:r>
+        <w:t xml:space="preserve"> </w:t>
+      </w:r>
+      <w:r>
+        <w:rPr>
+          <w:rFonts w:hint="eastAsia"/>
+        </w:rPr>
+        <w:t>Memory</w:t>
+      </w:r>
+      <w:r>
+        <w:t xml:space="preserve"> </w:t>
+      </w:r>
+      <w:r>
+        <w:rPr>
+          <w:rFonts w:hint="eastAsia"/>
+        </w:rPr>
+        <w:t>Access</w:t>
       </w:r>
       <w:r>
         <w:rPr>
           <w:rFonts w:hint="eastAsia"/>
         </w:rPr>
         <w:t>）来进行实际的数据传输。</w:t>
+      </w:r>
+    </w:p>
+    <w:p>
+      <w:pPr>
+        <w:pStyle w:val="2"/>
+        <w:jc w:val="left"/>
+        <w:rPr>
+          <w:szCs w:val="28"/>
+        </w:rPr>
+      </w:pPr>
+      <w:r>
+        <w:t>2.</w:t>
+      </w:r>
+      <w:r>
+        <w:rPr>
+          <w:rFonts w:hint="eastAsia"/>
+        </w:rPr>
+        <w:t>3</w:t>
+      </w:r>
+      <w:r>
+        <w:t xml:space="preserve"> </w:t>
+      </w:r>
+      <w:r>
+        <w:rPr>
+          <w:rFonts w:hint="eastAsia"/>
+          <w:szCs w:val="28"/>
+        </w:rPr>
+        <w:t>内存直接访问技术</w:t>
       </w:r>
     </w:p>
     <w:p>
@@ -11453,6 +12969,9 @@
         <w:ind w:firstLineChars="200" w:firstLine="480"/>
       </w:pPr>
       <w:r>
+        <w:rPr>
+          <w:rFonts w:hint="eastAsia"/>
+        </w:rPr>
         <w:t>DMA</w:t>
       </w:r>
       <w:r>
@@ -11462,7 +12981,28 @@
         <w:t>（</w:t>
       </w:r>
       <w:r>
-        <w:t>Direct Memory Access</w:t>
+        <w:rPr>
+          <w:rFonts w:hint="eastAsia"/>
+        </w:rPr>
+        <w:t>Direct</w:t>
+      </w:r>
+      <w:r>
+        <w:t xml:space="preserve"> </w:t>
+      </w:r>
+      <w:r>
+        <w:rPr>
+          <w:rFonts w:hint="eastAsia"/>
+        </w:rPr>
+        <w:t>Memory</w:t>
+      </w:r>
+      <w:r>
+        <w:t xml:space="preserve"> </w:t>
+      </w:r>
+      <w:r>
+        <w:rPr>
+          <w:rFonts w:hint="eastAsia"/>
+        </w:rPr>
+        <w:t>Access</w:t>
       </w:r>
       <w:r>
         <w:rPr>
@@ -11471,60 +13011,84 @@
         <w:t>）是一种允许外接设备在不使用系统</w:t>
       </w:r>
       <w:r>
+        <w:rPr>
+          <w:rFonts w:hint="eastAsia"/>
+        </w:rPr>
+        <w:t>C</w:t>
+      </w:r>
+      <w:r>
+        <w:t>PU</w:t>
+      </w:r>
+      <w:r>
+        <w:rPr>
+          <w:rFonts w:hint="eastAsia"/>
+        </w:rPr>
+        <w:t>的情况下直接访问系统内存的硬件机制。它允许不同速度的外设进行沟通，不需要依赖</w:t>
+      </w:r>
+      <w:r>
+        <w:rPr>
+          <w:rFonts w:hint="eastAsia"/>
+        </w:rPr>
         <w:t>CPU</w:t>
       </w:r>
       <w:r>
         <w:rPr>
           <w:rFonts w:hint="eastAsia"/>
         </w:rPr>
-        <w:t>的情况下直接访问系统内存的硬件机制。它允许不同速度的外设进行沟通，不需要依赖</w:t>
-      </w:r>
-      <w:r>
+        <w:t>的中断负载。</w:t>
+      </w:r>
+      <w:r>
+        <w:rPr>
+          <w:rFonts w:hint="eastAsia"/>
+        </w:rPr>
         <w:t>CPU</w:t>
       </w:r>
       <w:r>
         <w:rPr>
           <w:rFonts w:hint="eastAsia"/>
         </w:rPr>
-        <w:t>的中断负载。</w:t>
-      </w:r>
-      <w:r>
+        <w:t>只需要对</w:t>
+      </w:r>
+      <w:r>
+        <w:rPr>
+          <w:rFonts w:hint="eastAsia"/>
+        </w:rPr>
+        <w:t>DMA</w:t>
+      </w:r>
+      <w:r>
+        <w:rPr>
+          <w:rFonts w:hint="eastAsia"/>
+        </w:rPr>
+        <w:t>控制器进行相应的配置，后续的传输动作本身由</w:t>
+      </w:r>
+      <w:r>
+        <w:rPr>
+          <w:rFonts w:hint="eastAsia"/>
+        </w:rPr>
+        <w:t>DMA</w:t>
+      </w:r>
+      <w:r>
+        <w:rPr>
+          <w:rFonts w:hint="eastAsia"/>
+        </w:rPr>
+        <w:t>控制器来执行和完成，这样的操作不仅没有增加</w:t>
+      </w:r>
+      <w:r>
+        <w:rPr>
+          <w:rFonts w:hint="eastAsia"/>
+        </w:rPr>
         <w:t>CPU</w:t>
       </w:r>
       <w:r>
         <w:rPr>
           <w:rFonts w:hint="eastAsia"/>
         </w:rPr>
-        <w:t>只需要对</w:t>
-      </w:r>
-      <w:r>
-        <w:t>DMA</w:t>
-      </w:r>
-      <w:r>
-        <w:rPr>
-          <w:rFonts w:hint="eastAsia"/>
-        </w:rPr>
-        <w:t>控制器进行相应的配置，后续的传输动作本身由</w:t>
-      </w:r>
-      <w:r>
-        <w:t>DMA</w:t>
-      </w:r>
-      <w:r>
-        <w:rPr>
-          <w:rFonts w:hint="eastAsia"/>
-        </w:rPr>
-        <w:t>控制器来执行和完成，这样的操作不仅没有增加</w:t>
-      </w:r>
-      <w:r>
-        <w:t>CPU</w:t>
-      </w:r>
-      <w:r>
-        <w:rPr>
-          <w:rFonts w:hint="eastAsia"/>
-        </w:rPr>
         <w:t>的工作拖延，反而可以将</w:t>
       </w:r>
       <w:r>
+        <w:rPr>
+          <w:rFonts w:hint="eastAsia"/>
+        </w:rPr>
         <w:t>CPU</w:t>
       </w:r>
       <w:r>
@@ -11540,6 +13104,9 @@
         <w:ind w:firstLineChars="200" w:firstLine="480"/>
       </w:pPr>
       <w:r>
+        <w:rPr>
+          <w:rFonts w:hint="eastAsia"/>
+        </w:rPr>
         <w:t>DMA</w:t>
       </w:r>
       <w:r>
@@ -11549,6 +13116,9 @@
         <w:t>的使用在带来高效数据传输的同时也导致了缓存一致性的问題。由于当前的</w:t>
       </w:r>
       <w:r>
+        <w:rPr>
+          <w:rFonts w:hint="eastAsia"/>
+        </w:rPr>
         <w:t>CPU</w:t>
       </w:r>
       <w:r>
@@ -11558,6 +13128,9 @@
         <w:t>都带有缓存（</w:t>
       </w:r>
       <w:r>
+        <w:rPr>
+          <w:rFonts w:hint="eastAsia"/>
+        </w:rPr>
         <w:t>cache</w:t>
       </w:r>
       <w:r>
@@ -11567,6 +13140,9 @@
         <w:t>），</w:t>
       </w:r>
       <w:r>
+        <w:rPr>
+          <w:rFonts w:hint="eastAsia"/>
+        </w:rPr>
         <w:t>CPU</w:t>
       </w:r>
       <w:r>
@@ -11576,6 +13152,9 @@
         <w:t>直接读写</w:t>
       </w:r>
       <w:r>
+        <w:rPr>
+          <w:rFonts w:hint="eastAsia"/>
+        </w:rPr>
         <w:t>cache</w:t>
       </w:r>
       <w:r>
@@ -11585,6 +13164,9 @@
         <w:t>的数据，而</w:t>
       </w:r>
       <w:r>
+        <w:rPr>
+          <w:rFonts w:hint="eastAsia"/>
+        </w:rPr>
         <w:t>DMA</w:t>
       </w:r>
       <w:r>
@@ -11600,6 +13182,9 @@
         <w:ind w:firstLineChars="200" w:firstLine="480"/>
       </w:pPr>
       <w:r>
+        <w:rPr>
+          <w:rFonts w:hint="eastAsia"/>
+        </w:rPr>
         <w:t>1</w:t>
       </w:r>
       <w:r>
@@ -11618,6 +13203,9 @@
         <w:t>读取超前：即当</w:t>
       </w:r>
       <w:r>
+        <w:rPr>
+          <w:rFonts w:hint="eastAsia"/>
+        </w:rPr>
         <w:t>DMA</w:t>
       </w:r>
       <w:r>
@@ -11627,6 +13215,9 @@
         <w:t>更新完外部内存中的数据后，</w:t>
       </w:r>
       <w:r>
+        <w:rPr>
+          <w:rFonts w:hint="eastAsia"/>
+        </w:rPr>
         <w:t>cache</w:t>
       </w:r>
       <w:r>
@@ -11636,6 +13227,9 @@
         <w:t>没有进行该数据的更新，导致</w:t>
       </w:r>
       <w:r>
+        <w:rPr>
+          <w:rFonts w:hint="eastAsia"/>
+        </w:rPr>
         <w:t>CPU</w:t>
       </w:r>
       <w:r>
@@ -11645,6 +13239,9 @@
         <w:t>访问到</w:t>
       </w:r>
       <w:r>
+        <w:rPr>
+          <w:rFonts w:hint="eastAsia"/>
+        </w:rPr>
         <w:t>cache</w:t>
       </w:r>
       <w:r>
@@ -11660,6 +13257,9 @@
         <w:ind w:firstLineChars="200" w:firstLine="480"/>
       </w:pPr>
       <w:r>
+        <w:rPr>
+          <w:rFonts w:hint="eastAsia"/>
+        </w:rPr>
         <w:t>2</w:t>
       </w:r>
       <w:r>
@@ -11678,6 +13278,9 @@
         <w:t>读取超前：即当</w:t>
       </w:r>
       <w:r>
+        <w:rPr>
+          <w:rFonts w:hint="eastAsia"/>
+        </w:rPr>
         <w:t>CPU</w:t>
       </w:r>
       <w:r>
@@ -11687,6 +13290,9 @@
         <w:t>更新完</w:t>
       </w:r>
       <w:r>
+        <w:rPr>
+          <w:rFonts w:hint="eastAsia"/>
+        </w:rPr>
         <w:t>cache</w:t>
       </w:r>
       <w:r>
@@ -11696,6 +13302,9 @@
         <w:t>的数据后，没有将该数据更新至外部内存，导致</w:t>
       </w:r>
       <w:r>
+        <w:rPr>
+          <w:rFonts w:hint="eastAsia"/>
+        </w:rPr>
         <w:t>DMA</w:t>
       </w:r>
       <w:r>
@@ -11723,6 +13332,9 @@
         <w:ind w:firstLineChars="200" w:firstLine="480"/>
       </w:pPr>
       <w:r>
+        <w:rPr>
+          <w:rFonts w:hint="eastAsia"/>
+        </w:rPr>
         <w:t>1</w:t>
       </w:r>
       <w:r>
@@ -11732,7 +13344,22 @@
         <w:t>．使用一致性内存（</w:t>
       </w:r>
       <w:r>
-        <w:t>Coherent Memory</w:t>
+        <w:t>C</w:t>
+      </w:r>
+      <w:r>
+        <w:rPr>
+          <w:rFonts w:hint="eastAsia"/>
+        </w:rPr>
+        <w:t>oherent</w:t>
+      </w:r>
+      <w:r>
+        <w:t xml:space="preserve"> M</w:t>
+      </w:r>
+      <w:r>
+        <w:rPr>
+          <w:rFonts w:hint="eastAsia"/>
+        </w:rPr>
+        <w:t>emory</w:t>
       </w:r>
       <w:r>
         <w:rPr>
@@ -11741,6 +13368,9 @@
         <w:t>）：由硬件来确保</w:t>
       </w:r>
       <w:r>
+        <w:rPr>
+          <w:rFonts w:hint="eastAsia"/>
+        </w:rPr>
         <w:t>cache</w:t>
       </w:r>
       <w:r>
@@ -11750,6 +13380,9 @@
         <w:t>数据和外部内存数据的一致性。当</w:t>
       </w:r>
       <w:r>
+        <w:rPr>
+          <w:rFonts w:hint="eastAsia"/>
+        </w:rPr>
         <w:t>DMA</w:t>
       </w:r>
       <w:r>
@@ -11759,6 +13392,9 @@
         <w:t>向外部内存写数据后，通知缓存控制器更新</w:t>
       </w:r>
       <w:r>
+        <w:rPr>
+          <w:rFonts w:hint="eastAsia"/>
+        </w:rPr>
         <w:t>cache</w:t>
       </w:r>
       <w:r>
@@ -11768,6 +13404,9 @@
         <w:t>数据，防止</w:t>
       </w:r>
       <w:r>
+        <w:rPr>
+          <w:rFonts w:hint="eastAsia"/>
+        </w:rPr>
         <w:t>CPU</w:t>
       </w:r>
       <w:r>
@@ -11777,6 +13416,9 @@
         <w:t>读取超前；当</w:t>
       </w:r>
       <w:r>
+        <w:rPr>
+          <w:rFonts w:hint="eastAsia"/>
+        </w:rPr>
         <w:t>DMA</w:t>
       </w:r>
       <w:r>
@@ -11786,6 +13428,9 @@
         <w:t>向外部内存读数据前，通知缓存控制器将</w:t>
       </w:r>
       <w:r>
+        <w:rPr>
+          <w:rFonts w:hint="eastAsia"/>
+        </w:rPr>
         <w:t>cache</w:t>
       </w:r>
       <w:r>
@@ -11810,6 +13455,9 @@
         <w:ind w:firstLineChars="200" w:firstLine="480"/>
       </w:pPr>
       <w:r>
+        <w:rPr>
+          <w:rFonts w:hint="eastAsia"/>
+        </w:rPr>
         <w:t>2</w:t>
       </w:r>
       <w:r>
@@ -11819,7 +13467,19 @@
         <w:t>．对于使用非一致性内存（</w:t>
       </w:r>
       <w:r>
-        <w:t>non-coherent memory</w:t>
+        <w:rPr>
+          <w:rFonts w:hint="eastAsia"/>
+        </w:rPr>
+        <w:t>non-coherent</w:t>
+      </w:r>
+      <w:r>
+        <w:t xml:space="preserve"> </w:t>
+      </w:r>
+      <w:r>
+        <w:rPr>
+          <w:rFonts w:hint="eastAsia"/>
+        </w:rPr>
+        <w:t>memory</w:t>
       </w:r>
       <w:r>
         <w:rPr>
@@ -11828,6 +13488,9 @@
         <w:t>）的系统，通常使用软件控制的方式来解决。当</w:t>
       </w:r>
       <w:r>
+        <w:rPr>
+          <w:rFonts w:hint="eastAsia"/>
+        </w:rPr>
         <w:t>CPU</w:t>
       </w:r>
       <w:r>
@@ -11837,6 +13500,9 @@
         <w:t>向</w:t>
       </w:r>
       <w:r>
+        <w:rPr>
+          <w:rFonts w:hint="eastAsia"/>
+        </w:rPr>
         <w:t>cache</w:t>
       </w:r>
       <w:r>
@@ -11846,6 +13512,9 @@
         <w:t>读数据时，由软件确保</w:t>
       </w:r>
       <w:r>
+        <w:rPr>
+          <w:rFonts w:hint="eastAsia"/>
+        </w:rPr>
         <w:t>cache</w:t>
       </w:r>
       <w:r>
@@ -11855,6 +13524,9 @@
         <w:t>中的数据是最新的，防止</w:t>
       </w:r>
       <w:r>
+        <w:rPr>
+          <w:rFonts w:hint="eastAsia"/>
+        </w:rPr>
         <w:t>CPU</w:t>
       </w:r>
       <w:r>
@@ -11864,13 +13536,23 @@
         <w:t>读取超前；当</w:t>
       </w:r>
       <w:r>
+        <w:rPr>
+          <w:rFonts w:hint="eastAsia"/>
+        </w:rPr>
         <w:t>DMA</w:t>
       </w:r>
       <w:r>
         <w:rPr>
           <w:rFonts w:hint="eastAsia"/>
         </w:rPr>
-        <w:t>读外部内存中的数据时，由软件来确保外部内存中的数据是最新的，防止</w:t>
+        <w:t>读外部内存中的数据时，由软件来确保外部内存中的数据是最</w:t>
+      </w:r>
+      <w:r>
+        <w:rPr>
+          <w:rFonts w:hint="eastAsia"/>
+        </w:rPr>
+        <w:lastRenderedPageBreak/>
+        <w:t>新的，防止</w:t>
       </w:r>
       <w:r>
         <w:t>DMA</w:t>
@@ -11884,2154 +13566,97 @@
     </w:p>
     <w:p>
       <w:pPr>
-        <w:keepNext/>
-        <w:keepLines/>
-        <w:spacing w:before="240" w:after="240"/>
+        <w:pStyle w:val="2"/>
         <w:jc w:val="left"/>
-        <w:outlineLvl w:val="1"/>
-        <w:rPr>
-          <w:b/>
-          <w:bCs/>
-          <w:sz w:val="28"/>
-          <w:szCs w:val="32"/>
-        </w:rPr>
-      </w:pPr>
-      <w:bookmarkStart w:id="57" w:name="_Toc498705087"/>
-      <w:bookmarkStart w:id="58" w:name="_Toc468278828"/>
-      <w:bookmarkStart w:id="59" w:name="_Toc500343313"/>
-      <w:r>
-        <w:rPr>
-          <w:b/>
-          <w:bCs/>
-          <w:sz w:val="28"/>
-          <w:szCs w:val="32"/>
-        </w:rPr>
-        <w:lastRenderedPageBreak/>
-        <w:t>2.3</w:t>
-      </w:r>
-      <w:bookmarkEnd w:id="57"/>
-      <w:bookmarkEnd w:id="58"/>
-      <w:r>
-        <w:rPr>
-          <w:rFonts w:hint="eastAsia"/>
-          <w:b/>
-          <w:bCs/>
-          <w:sz w:val="28"/>
-          <w:szCs w:val="32"/>
-        </w:rPr>
-        <w:t>多核并行编程技术</w:t>
-      </w:r>
-      <w:bookmarkEnd w:id="59"/>
+        <w:rPr>
+          <w:szCs w:val="28"/>
+        </w:rPr>
+      </w:pPr>
+      <w:bookmarkStart w:id="51" w:name="_Toc498705089"/>
+      <w:r>
+        <w:t>2.</w:t>
+      </w:r>
+      <w:r>
+        <w:rPr>
+          <w:rFonts w:hint="eastAsia"/>
+        </w:rPr>
+        <w:t>5</w:t>
+      </w:r>
+      <w:r>
+        <w:rPr>
+          <w:szCs w:val="28"/>
+        </w:rPr>
+        <w:t>本章小结</w:t>
+      </w:r>
+      <w:bookmarkEnd w:id="51"/>
     </w:p>
     <w:p>
       <w:pPr>
         <w:ind w:firstLineChars="200" w:firstLine="480"/>
-        <w:rPr>
-          <w:color w:val="FF0000"/>
-        </w:rPr>
-      </w:pPr>
-      <w:r>
-        <w:rPr>
-          <w:rFonts w:hint="eastAsia"/>
-          <w:color w:val="FF0000"/>
-        </w:rPr>
-        <w:t>多核处理器发展的同时对软件行业带来巨大的影响。在过去单核时代，程序员基本上不用考虑并行编程的问题，所以传统的软件大多都是基于串行单线程模式编写，将传统的应用程序直接运行在多核处理器上时，程序只能运行在单个核上，多核的运算能力无法被充分利用，不能发挥出多核处理器高性能的优势。在多核处理器的要件架构中，只有采用软件多进程、多线程技术方能充分发挥硬件的性能，线程分配到每一个核上，使得每一个线程都能得到一个核运行，多个线程并行运行。另外还要注意的是单核的多线程技术和多核多线程的区别，多核多线程技术是在多个物理核上的并行操作，真正意义上的并行执行，而单核上面的并行操作，实际上只是宏观上的一种并发运行，尽管核上有多个线程，但是同一时刻仅有一个线程在运行，多个线程按照时间先后依次运行，并非真正的并行运算。针对这样的问题，人们开始引入并行编程技术，从多个方面对并行编程进行设计和优化。首先针对多核处理器操作系统进行改进优化，比如多核间进程调度算法，核间负载均衡算法等，以更好地支持多核处理器。其次在应用程序设计架构上，除了多线程编程技术得到更加广泛地应用，人们设计实现了一些并行编模型比如</w:t>
-      </w:r>
-      <w:r>
-        <w:rPr>
-          <w:color w:val="FF0000"/>
-        </w:rPr>
-        <w:t>OpenMP</w:t>
-      </w:r>
-      <w:r>
-        <w:rPr>
-          <w:rFonts w:hint="eastAsia"/>
-          <w:color w:val="FF0000"/>
-        </w:rPr>
-        <w:t>和</w:t>
-      </w:r>
-      <w:r>
-        <w:rPr>
-          <w:color w:val="FF0000"/>
-        </w:rPr>
-        <w:t>MPI</w:t>
-      </w:r>
-      <w:r>
-        <w:rPr>
-          <w:rFonts w:hint="eastAsia"/>
-          <w:color w:val="FF0000"/>
-        </w:rPr>
-        <w:t>。下面将分别介绍多线程编程技术和并行编程模</w:t>
-      </w:r>
-    </w:p>
-    <w:p>
-      <w:pPr>
-        <w:ind w:firstLineChars="200" w:firstLine="480"/>
-        <w:rPr>
-          <w:color w:val="FF0000"/>
-        </w:rPr>
-      </w:pPr>
-      <w:r>
-        <w:rPr>
-          <w:rFonts w:hint="eastAsia"/>
-          <w:color w:val="FF0000"/>
-        </w:rPr>
-        <w:t>在</w:t>
-      </w:r>
-      <w:r>
-        <w:rPr>
-          <w:color w:val="FF0000"/>
-        </w:rPr>
-        <w:t>Linux</w:t>
-      </w:r>
-      <w:r>
-        <w:rPr>
-          <w:rFonts w:hint="eastAsia"/>
-          <w:color w:val="FF0000"/>
-        </w:rPr>
-        <w:t>编程环境下，</w:t>
-      </w:r>
-      <w:r>
-        <w:rPr>
-          <w:color w:val="FF0000"/>
-        </w:rPr>
-        <w:t>Linux</w:t>
-      </w:r>
-      <w:r>
-        <w:rPr>
-          <w:rFonts w:hint="eastAsia"/>
-          <w:color w:val="FF0000"/>
-        </w:rPr>
-        <w:t>系统提供了一套多线程编程接口，即</w:t>
+      </w:pPr>
+      <w:r>
+        <w:t>本章</w:t>
+      </w:r>
+      <w:r>
+        <w:rPr>
+          <w:rFonts w:hint="eastAsia"/>
+        </w:rPr>
+        <w:t>针对基于</w:t>
+      </w:r>
+      <w:r>
+        <w:rPr>
+          <w:rFonts w:hint="eastAsia"/>
+        </w:rPr>
+        <w:t>L</w:t>
+      </w:r>
+      <w:r>
+        <w:t>S1024A</w:t>
+      </w:r>
+      <w:r>
+        <w:rPr>
+          <w:rFonts w:hint="eastAsia"/>
+        </w:rPr>
+        <w:t>处理器的海洋油气勘探采集传输系统在研发过程中所设计到的关键技术做了简要的介绍。包括嵌入式处理器平台、高速串行接口技术</w:t>
       </w:r>
       <w:proofErr w:type="spellStart"/>
       <w:r>
         <w:rPr>
-          <w:color w:val="FF0000"/>
-        </w:rPr>
-        <w:t>Pthread</w:t>
+          <w:rFonts w:hint="eastAsia"/>
+        </w:rPr>
+        <w:t>P</w:t>
+      </w:r>
+      <w:r>
+        <w:t>CI</w:t>
+      </w:r>
+      <w:r>
+        <w:rPr>
+          <w:rFonts w:hint="eastAsia"/>
+        </w:rPr>
+        <w:t>e</w:t>
       </w:r>
       <w:proofErr w:type="spellEnd"/>
       <w:r>
         <w:rPr>
           <w:rFonts w:hint="eastAsia"/>
-          <w:color w:val="FF0000"/>
-        </w:rPr>
-        <w:t>线程库。该库符合</w:t>
-      </w:r>
-      <w:r>
-        <w:rPr>
-          <w:color w:val="FF0000"/>
-        </w:rPr>
-        <w:t>POSIX</w:t>
-      </w:r>
-      <w:r>
-        <w:rPr>
-          <w:rFonts w:hint="eastAsia"/>
-          <w:color w:val="FF0000"/>
-        </w:rPr>
-        <w:t>标准，被各种</w:t>
-      </w:r>
-      <w:r>
-        <w:rPr>
-          <w:color w:val="FF0000"/>
-        </w:rPr>
-        <w:t>UNIX</w:t>
-      </w:r>
-      <w:r>
-        <w:rPr>
-          <w:rFonts w:hint="eastAsia"/>
-          <w:color w:val="FF0000"/>
-        </w:rPr>
-        <w:t>操作系统所支持。相比于</w:t>
-      </w:r>
-      <w:proofErr w:type="gramStart"/>
-      <w:r>
-        <w:rPr>
-          <w:rFonts w:hint="eastAsia"/>
-          <w:color w:val="FF0000"/>
-        </w:rPr>
-        <w:t>多进程</w:t>
-      </w:r>
-      <w:proofErr w:type="gramEnd"/>
-      <w:r>
-        <w:rPr>
-          <w:rFonts w:hint="eastAsia"/>
-          <w:color w:val="FF0000"/>
-        </w:rPr>
-        <w:t>编程，多线程编程有如下优点：创建线程的效率高，线程可使用其所属进程中的资源，因而创建线程的速度要比创建进程快；线程间</w:t>
-      </w:r>
-      <w:r>
-        <w:rPr>
-          <w:color w:val="FF0000"/>
-        </w:rPr>
-        <w:t>IPC</w:t>
-      </w:r>
-      <w:r>
-        <w:rPr>
-          <w:rFonts w:hint="eastAsia"/>
-          <w:color w:val="FF0000"/>
-        </w:rPr>
-        <w:t>通信方式更加简单和高效，由于进程间的地址空间是相互独立的，进程间通信需要操作系统提供特定方式的支持，比如共享内存和</w:t>
-      </w:r>
-      <w:proofErr w:type="gramStart"/>
-      <w:r>
-        <w:rPr>
-          <w:rFonts w:hint="eastAsia"/>
-          <w:color w:val="FF0000"/>
-        </w:rPr>
-        <w:t>域套接</w:t>
-      </w:r>
-      <w:proofErr w:type="gramEnd"/>
-      <w:r>
-        <w:rPr>
-          <w:rFonts w:hint="eastAsia"/>
-          <w:color w:val="FF0000"/>
-        </w:rPr>
-        <w:t>字（</w:t>
-      </w:r>
-      <w:r>
-        <w:rPr>
-          <w:color w:val="FF0000"/>
-        </w:rPr>
-        <w:t>Domain Socket</w:t>
-      </w:r>
-      <w:r>
-        <w:rPr>
-          <w:rFonts w:hint="eastAsia"/>
-          <w:color w:val="FF0000"/>
-        </w:rPr>
-        <w:t>），但是线程之问是共享全局数据的，可以直接通过全局变量通信；线程间调度切換的代价也小于进程问的切換。而且在一些网络服务器上通常会频繁地响应请求，比如本文设计的视频监控服务器，需要频繁地响应客户端和前端设备的命令或是回应，所以其通常会在短时间内处理大量的务请求。在此环境下我们就可以利用多线程技术在初始化的时候创建一定数量线程的线程池，通常情况下池中线程处于阻塞状态，当服务器收到请求的时候，就从线程地中取出空闲的线程执行该请求，执行完后该线程重新变成阻塞状态，等待下一次请求的到来。当系统比较空闲时，大部分线程都一直处于阻塞状态，线程池可以自动销毁一部分线程以回收资源。相比于传统简单的多线程编程，即“即时创建，即时销毁”，也就是一旦收到一个请求后，创建一个新的线程，然后由该线程执行任务，执行完毕任务后，线程退出。尽管创建线程的时间与创建进程相比已经大大的缩短，但是如果每次线程执行任务的时间都非常短，而且服务器接收到请求的次数非常频繁，那么服务器将处于不断地创建和销毁线程的状态。如果我们将线程</w:t>
-      </w:r>
-      <w:r>
-        <w:rPr>
-          <w:rFonts w:hint="eastAsia"/>
-          <w:color w:val="FF0000"/>
-        </w:rPr>
-        <w:lastRenderedPageBreak/>
-        <w:t>执行过程分为三个过程：</w:t>
-      </w:r>
-      <w:r>
-        <w:rPr>
-          <w:color w:val="FF0000"/>
-        </w:rPr>
-        <w:t>T1</w:t>
-      </w:r>
-      <w:r>
-        <w:rPr>
-          <w:rFonts w:hint="eastAsia"/>
-          <w:color w:val="FF0000"/>
-        </w:rPr>
-        <w:t>、</w:t>
-      </w:r>
-      <w:r>
-        <w:rPr>
-          <w:color w:val="FF0000"/>
-        </w:rPr>
-        <w:t>T2</w:t>
-      </w:r>
-      <w:r>
-        <w:rPr>
-          <w:rFonts w:hint="eastAsia"/>
-          <w:color w:val="FF0000"/>
-        </w:rPr>
-        <w:t>、</w:t>
-      </w:r>
-      <w:r>
-        <w:rPr>
-          <w:color w:val="FF0000"/>
-        </w:rPr>
-        <w:t>T3</w:t>
-      </w:r>
-      <w:r>
-        <w:rPr>
-          <w:rFonts w:hint="eastAsia"/>
-          <w:color w:val="FF0000"/>
-        </w:rPr>
-        <w:t>。</w:t>
-      </w:r>
-    </w:p>
-    <w:p>
-      <w:pPr>
-        <w:ind w:firstLineChars="200" w:firstLine="480"/>
-        <w:rPr>
-          <w:color w:val="FF0000"/>
-        </w:rPr>
-      </w:pPr>
-      <w:r>
-        <w:rPr>
-          <w:color w:val="FF0000"/>
-        </w:rPr>
-        <w:t>T1</w:t>
-      </w:r>
-      <w:r>
-        <w:rPr>
-          <w:rFonts w:hint="eastAsia"/>
-          <w:color w:val="FF0000"/>
-        </w:rPr>
-        <w:t>：线程创建时间；</w:t>
-      </w:r>
-    </w:p>
-    <w:p>
-      <w:pPr>
-        <w:ind w:firstLineChars="200" w:firstLine="480"/>
-        <w:rPr>
-          <w:color w:val="FF0000"/>
-        </w:rPr>
-      </w:pPr>
-      <w:r>
-        <w:rPr>
-          <w:color w:val="FF0000"/>
-        </w:rPr>
-        <w:t>T2</w:t>
-      </w:r>
-      <w:r>
-        <w:rPr>
-          <w:rFonts w:hint="eastAsia"/>
-          <w:color w:val="FF0000"/>
-        </w:rPr>
-        <w:t>：线程执行时间，包括线程的同步等待的时间；</w:t>
-      </w:r>
-    </w:p>
-    <w:p>
-      <w:pPr>
-        <w:ind w:firstLineChars="200" w:firstLine="480"/>
-        <w:rPr>
-          <w:color w:val="FF0000"/>
-        </w:rPr>
-      </w:pPr>
-      <w:r>
-        <w:rPr>
-          <w:color w:val="FF0000"/>
-        </w:rPr>
-        <w:t>T3</w:t>
-      </w:r>
-      <w:r>
-        <w:rPr>
-          <w:rFonts w:hint="eastAsia"/>
-          <w:color w:val="FF0000"/>
-        </w:rPr>
-        <w:t>：线程销毁时间；</w:t>
-      </w:r>
-    </w:p>
-    <w:p>
-      <w:pPr>
-        <w:ind w:firstLineChars="200" w:firstLine="480"/>
-        <w:rPr>
-          <w:color w:val="FF0000"/>
-        </w:rPr>
-      </w:pPr>
-      <w:r>
-        <w:rPr>
-          <w:rFonts w:hint="eastAsia"/>
-          <w:color w:val="FF0000"/>
-        </w:rPr>
-        <w:t>那么我们可以看出，线程产生和退出的开销所占的比例为</w:t>
-      </w:r>
-      <w:r>
-        <w:rPr>
-          <w:color w:val="FF0000"/>
-        </w:rPr>
-        <w:t>(T1+T3)/(T1+T2+T3)</w:t>
-      </w:r>
-      <w:r>
-        <w:rPr>
-          <w:rFonts w:hint="eastAsia"/>
-          <w:color w:val="FF0000"/>
-        </w:rPr>
-        <w:t>。如果线程执行的时间</w:t>
-      </w:r>
-      <w:r>
-        <w:rPr>
-          <w:color w:val="FF0000"/>
-        </w:rPr>
-        <w:t>T2</w:t>
-      </w:r>
-      <w:r>
-        <w:rPr>
-          <w:rFonts w:hint="eastAsia"/>
-          <w:color w:val="FF0000"/>
-        </w:rPr>
-        <w:t>很短的话，这比开销可能占到</w:t>
-      </w:r>
-      <w:r>
-        <w:rPr>
-          <w:color w:val="FF0000"/>
-        </w:rPr>
-        <w:t>50%</w:t>
-      </w:r>
-      <w:r>
-        <w:rPr>
-          <w:rFonts w:hint="eastAsia"/>
-          <w:color w:val="FF0000"/>
-        </w:rPr>
-        <w:t>左右</w:t>
-      </w:r>
-      <w:r>
-        <w:rPr>
-          <w:color w:val="FF0000"/>
-          <w:vertAlign w:val="superscript"/>
-        </w:rPr>
-        <w:t>[]</w:t>
-      </w:r>
-      <w:r>
-        <w:rPr>
-          <w:rFonts w:hint="eastAsia"/>
-          <w:color w:val="FF0000"/>
-        </w:rPr>
-        <w:t>。如果任务执行次数非常频繁的话，这笔开销将是不可忽略的。因此线程地的出现正是着眼于减少线程创建和销毁带来的开销</w:t>
-      </w:r>
-      <w:r>
-        <w:rPr>
-          <w:color w:val="FF0000"/>
-          <w:vertAlign w:val="superscript"/>
-        </w:rPr>
-        <w:t>[]</w:t>
-      </w:r>
-      <w:r>
-        <w:rPr>
-          <w:rFonts w:hint="eastAsia"/>
-          <w:color w:val="FF0000"/>
-        </w:rPr>
-        <w:t>。线程地采用</w:t>
-      </w:r>
-      <w:proofErr w:type="gramStart"/>
-      <w:r>
-        <w:rPr>
-          <w:rFonts w:hint="eastAsia"/>
-          <w:color w:val="FF0000"/>
-        </w:rPr>
-        <w:t>预创建</w:t>
-      </w:r>
-      <w:proofErr w:type="gramEnd"/>
-      <w:r>
-        <w:rPr>
-          <w:rFonts w:hint="eastAsia"/>
-          <w:color w:val="FF0000"/>
-        </w:rPr>
-        <w:t>的技术</w:t>
-      </w:r>
-      <w:r>
-        <w:rPr>
-          <w:color w:val="FF0000"/>
-          <w:vertAlign w:val="superscript"/>
-        </w:rPr>
-        <w:t>[]</w:t>
-      </w:r>
-      <w:r>
-        <w:rPr>
-          <w:rFonts w:hint="eastAsia"/>
-          <w:color w:val="FF0000"/>
-        </w:rPr>
-        <w:t>，基于这种</w:t>
-      </w:r>
-      <w:proofErr w:type="gramStart"/>
-      <w:r>
-        <w:rPr>
-          <w:rFonts w:hint="eastAsia"/>
-          <w:color w:val="FF0000"/>
-        </w:rPr>
-        <w:t>预创</w:t>
-      </w:r>
-      <w:proofErr w:type="gramEnd"/>
-      <w:r>
-        <w:rPr>
-          <w:rFonts w:hint="eastAsia"/>
-          <w:color w:val="FF0000"/>
-        </w:rPr>
-        <w:t>建技术，</w:t>
-      </w:r>
-      <w:proofErr w:type="gramStart"/>
-      <w:r>
-        <w:rPr>
-          <w:rFonts w:hint="eastAsia"/>
-          <w:color w:val="FF0000"/>
-        </w:rPr>
-        <w:t>线程池将创</w:t>
-      </w:r>
-      <w:proofErr w:type="gramEnd"/>
-      <w:r>
-        <w:rPr>
-          <w:rFonts w:hint="eastAsia"/>
-          <w:color w:val="FF0000"/>
-        </w:rPr>
-        <w:t>建和销毁线程所带来的开销分推到了各个具的任务上，执行次数越多，每个任务所分担到的线程本身开销则越小，提高了多核处理器的利用率，结短了系统的响应时间。</w:t>
-      </w:r>
-    </w:p>
-    <w:p>
-      <w:pPr>
-        <w:ind w:firstLineChars="200" w:firstLine="480"/>
-        <w:rPr>
-          <w:color w:val="FF0000"/>
-        </w:rPr>
-      </w:pPr>
-      <w:r>
-        <w:rPr>
-          <w:rFonts w:hint="eastAsia"/>
-          <w:color w:val="FF0000"/>
-        </w:rPr>
-        <w:t>除了多线程编程技术外，还有一些并行编程模型，比如</w:t>
-      </w:r>
-      <w:r>
-        <w:rPr>
-          <w:color w:val="FF0000"/>
-        </w:rPr>
-        <w:t>OpenMP</w:t>
-      </w:r>
-      <w:r>
-        <w:rPr>
-          <w:rFonts w:hint="eastAsia"/>
-          <w:color w:val="FF0000"/>
-        </w:rPr>
-        <w:t>。</w:t>
-      </w:r>
-      <w:r>
-        <w:rPr>
-          <w:color w:val="FF0000"/>
-        </w:rPr>
-        <w:t>OpenMP</w:t>
-      </w:r>
-      <w:r>
-        <w:rPr>
-          <w:rFonts w:hint="eastAsia"/>
-          <w:color w:val="FF0000"/>
-        </w:rPr>
-        <w:t>是一种面向共享内存以及分布式共享内存的多处理器多线程并行编程语言。它以线程为基础，通过编译指导语句来显示地指导并行化。</w:t>
-      </w:r>
-      <w:r>
-        <w:rPr>
-          <w:color w:val="FF0000"/>
-        </w:rPr>
-        <w:t>OpenMP</w:t>
-      </w:r>
-      <w:r>
-        <w:rPr>
-          <w:rFonts w:hint="eastAsia"/>
-          <w:color w:val="FF0000"/>
-        </w:rPr>
-        <w:t>的：执行模型采用</w:t>
-      </w:r>
-      <w:r>
-        <w:rPr>
-          <w:color w:val="FF0000"/>
-        </w:rPr>
-        <w:t>Fork-Join</w:t>
-      </w:r>
-      <w:r>
-        <w:rPr>
-          <w:rFonts w:hint="eastAsia"/>
-          <w:color w:val="FF0000"/>
-        </w:rPr>
-        <w:t>的形式，</w:t>
-      </w:r>
-      <w:r>
-        <w:rPr>
-          <w:color w:val="FF0000"/>
-        </w:rPr>
-        <w:t>Fork</w:t>
-      </w:r>
-      <w:r>
-        <w:rPr>
-          <w:rFonts w:hint="eastAsia"/>
-          <w:color w:val="FF0000"/>
-        </w:rPr>
-        <w:t>创建新线程或者唤醒已有线程，</w:t>
-      </w:r>
-      <w:r>
-        <w:rPr>
-          <w:color w:val="FF0000"/>
-        </w:rPr>
-        <w:t>Join</w:t>
-      </w:r>
-      <w:r>
-        <w:rPr>
-          <w:rFonts w:hint="eastAsia"/>
-          <w:color w:val="FF0000"/>
-        </w:rPr>
-        <w:t>则是多线程汇合。其典型的编程模式如下：</w:t>
-      </w:r>
-    </w:p>
-    <w:p>
-      <w:pPr>
-        <w:ind w:firstLineChars="200" w:firstLine="480"/>
-        <w:rPr>
-          <w:color w:val="FF0000"/>
-        </w:rPr>
-      </w:pPr>
-      <w:r>
-        <w:rPr>
-          <w:color w:val="FF0000"/>
-        </w:rPr>
-        <w:t>Fork-Join</w:t>
-      </w:r>
-      <w:r>
-        <w:rPr>
-          <w:rFonts w:hint="eastAsia"/>
-          <w:color w:val="FF0000"/>
-        </w:rPr>
-        <w:t>在开始执行的时候，只有一个主线程在运行，当主线程在运行过程遇到需要进行并行计算的时候，这时候一般由</w:t>
-      </w:r>
-      <w:r>
-        <w:rPr>
-          <w:color w:val="FF0000"/>
-        </w:rPr>
-        <w:t>OpenMP</w:t>
-      </w:r>
-      <w:r>
-        <w:rPr>
-          <w:rFonts w:hint="eastAsia"/>
-          <w:color w:val="FF0000"/>
-        </w:rPr>
-        <w:t>编译指导语言指示，会派生出子线程来执行并行的任务。在并行执行过程，主线程和派生线程共同工作。在并行代码结東后，派生线程退出或者挂起，不再工作，控制流程重新回到单独的主线程中</w:t>
-      </w:r>
-      <w:r>
-        <w:rPr>
-          <w:color w:val="FF0000"/>
-          <w:vertAlign w:val="superscript"/>
-        </w:rPr>
-        <w:t>[]</w:t>
-      </w:r>
-      <w:r>
-        <w:rPr>
-          <w:rFonts w:hint="eastAsia"/>
-          <w:color w:val="FF0000"/>
-        </w:rPr>
-        <w:t>。其工作流程如图</w:t>
-      </w:r>
-      <w:r>
-        <w:rPr>
-          <w:color w:val="FF0000"/>
-        </w:rPr>
-        <w:t>2</w:t>
-      </w:r>
-      <w:r>
-        <w:rPr>
-          <w:rFonts w:hint="eastAsia"/>
-          <w:color w:val="FF0000"/>
-        </w:rPr>
-        <w:t>。</w:t>
-      </w:r>
-      <w:r>
-        <w:rPr>
-          <w:color w:val="FF0000"/>
-        </w:rPr>
-        <w:t>3</w:t>
-      </w:r>
-      <w:r>
-        <w:rPr>
-          <w:rFonts w:hint="eastAsia"/>
-          <w:color w:val="FF0000"/>
-        </w:rPr>
-        <w:t>所示；主线程在适行过程中遇到并行指导语言，然后派生出</w:t>
-      </w:r>
-      <w:r>
-        <w:rPr>
-          <w:color w:val="FF0000"/>
-        </w:rPr>
-        <w:t>4</w:t>
-      </w:r>
-      <w:r>
-        <w:rPr>
-          <w:rFonts w:hint="eastAsia"/>
-          <w:color w:val="FF0000"/>
-        </w:rPr>
-        <w:t>个子线程共同完成任务，其中第四个子线程在运行过中又嵌套地派生出</w:t>
-      </w:r>
-      <w:r>
-        <w:rPr>
-          <w:color w:val="FF0000"/>
-        </w:rPr>
-        <w:t>4</w:t>
-      </w:r>
-      <w:r>
-        <w:rPr>
-          <w:rFonts w:hint="eastAsia"/>
-          <w:color w:val="FF0000"/>
-        </w:rPr>
-        <w:t>个子线程完成其任务，新产生的</w:t>
-      </w:r>
-      <w:proofErr w:type="gramStart"/>
-      <w:r>
-        <w:rPr>
-          <w:rFonts w:hint="eastAsia"/>
-          <w:color w:val="FF0000"/>
-        </w:rPr>
-        <w:t>线程组并不</w:t>
-      </w:r>
-      <w:proofErr w:type="gramEnd"/>
-      <w:r>
-        <w:rPr>
-          <w:rFonts w:hint="eastAsia"/>
-          <w:color w:val="FF0000"/>
-        </w:rPr>
-        <w:t>会影响</w:t>
-      </w:r>
-      <w:proofErr w:type="gramStart"/>
-      <w:r>
-        <w:rPr>
-          <w:rFonts w:hint="eastAsia"/>
-          <w:color w:val="FF0000"/>
-        </w:rPr>
-        <w:t>原进</w:t>
-      </w:r>
-      <w:proofErr w:type="gramEnd"/>
-      <w:r>
-        <w:rPr>
-          <w:rFonts w:hint="eastAsia"/>
-          <w:color w:val="FF0000"/>
-        </w:rPr>
-        <w:t>程的执行，最后子线程完成任务后退出，所有的线程汇合到主线程处</w:t>
-      </w:r>
-      <w:r>
-        <w:rPr>
-          <w:color w:val="FF0000"/>
-          <w:vertAlign w:val="superscript"/>
-        </w:rPr>
-        <w:t>[]</w:t>
-      </w:r>
-      <w:r>
-        <w:rPr>
-          <w:rFonts w:hint="eastAsia"/>
-          <w:color w:val="FF0000"/>
-        </w:rPr>
-        <w:t>。</w:t>
-      </w:r>
-    </w:p>
-    <w:p>
-      <w:pPr>
-        <w:keepNext/>
-        <w:keepLines/>
-        <w:spacing w:before="240" w:after="240"/>
-        <w:jc w:val="left"/>
-        <w:outlineLvl w:val="1"/>
-        <w:rPr>
-          <w:b/>
-          <w:bCs/>
-          <w:sz w:val="28"/>
-          <w:szCs w:val="28"/>
-        </w:rPr>
-      </w:pPr>
-      <w:bookmarkStart w:id="60" w:name="_Toc498705088"/>
-      <w:bookmarkStart w:id="61" w:name="_Toc468278832"/>
-      <w:bookmarkStart w:id="62" w:name="_Toc500343314"/>
-      <w:r>
-        <w:rPr>
-          <w:b/>
-          <w:bCs/>
-          <w:sz w:val="28"/>
-          <w:szCs w:val="32"/>
-        </w:rPr>
-        <w:t>2.4</w:t>
-      </w:r>
-      <w:bookmarkEnd w:id="60"/>
-      <w:bookmarkEnd w:id="61"/>
-      <w:r>
-        <w:rPr>
-          <w:b/>
-          <w:bCs/>
-          <w:sz w:val="28"/>
-          <w:szCs w:val="32"/>
-        </w:rPr>
-        <w:t xml:space="preserve"> </w:t>
-      </w:r>
-      <w:r>
-        <w:rPr>
-          <w:rFonts w:hint="eastAsia"/>
-          <w:b/>
-          <w:bCs/>
-          <w:sz w:val="28"/>
-          <w:szCs w:val="32"/>
-        </w:rPr>
-        <w:t>虚拟局域网</w:t>
-      </w:r>
-      <w:bookmarkEnd w:id="62"/>
-    </w:p>
-    <w:p>
-      <w:pPr>
-        <w:ind w:firstLineChars="200" w:firstLine="480"/>
-      </w:pPr>
-      <w:r>
-        <w:rPr>
-          <w:rFonts w:hint="eastAsia"/>
-        </w:rPr>
-        <w:t>虚拟局域网（</w:t>
-      </w:r>
-      <w:r>
-        <w:t>Virtual Local Area Network</w:t>
-      </w:r>
-      <w:r>
-        <w:rPr>
-          <w:rFonts w:hint="eastAsia"/>
-        </w:rPr>
-        <w:t>，</w:t>
-      </w:r>
-      <w:r>
-        <w:t>VLAN</w:t>
-      </w:r>
-      <w:r>
-        <w:rPr>
-          <w:rFonts w:hint="eastAsia"/>
-        </w:rPr>
-        <w:t>）是一种基于局域网交换技术（</w:t>
-      </w:r>
-      <w:r>
-        <w:t>LAN Switch</w:t>
-      </w:r>
-      <w:r>
-        <w:rPr>
-          <w:rFonts w:hint="eastAsia"/>
-        </w:rPr>
-        <w:t>）建构的网络管理技术，网络管理人员可以凭借虚拟局域网通过控制交换机的方式，高效地分配出入局域网的数据包到正确的出入端口，从而实现不同实体局域网中设备的逻辑分群</w:t>
-      </w:r>
-      <w:r>
-        <w:t>(Grouping)</w:t>
-      </w:r>
-      <w:r>
-        <w:rPr>
-          <w:rFonts w:hint="eastAsia"/>
-        </w:rPr>
-        <w:t>管理，同时还可以减少局域网内大量数据流通时导致的拥塞问题，以及提升网络信息的安全保障。</w:t>
-      </w:r>
-    </w:p>
-    <w:p>
-      <w:pPr>
-        <w:ind w:firstLineChars="200" w:firstLine="480"/>
-      </w:pPr>
-      <w:r>
-        <w:rPr>
-          <w:rFonts w:hint="eastAsia"/>
-        </w:rPr>
-        <w:t>为了能够实现交换机网络的广播隔离，通常较为理想的方案就是采用虚拟局域网技术。这种对连接到数据链路层交换机端口的网络用户逻辑分群技术的实现十分灵活，它不受用户物理位置限制，用户可以根据需求自主的进行</w:t>
-      </w:r>
-      <w:r>
-        <w:t>VLAN</w:t>
-      </w:r>
-      <w:r>
-        <w:rPr>
-          <w:rFonts w:hint="eastAsia"/>
-        </w:rPr>
-        <w:t>划分，比如用户的位置，</w:t>
-      </w:r>
-      <w:r>
-        <w:rPr>
-          <w:rFonts w:hint="eastAsia"/>
-        </w:rPr>
-        <w:lastRenderedPageBreak/>
-        <w:t>局域网的作用，公司的部门，上层协议的不同以及端口硬件地址来进行划分；另外，虚拟局域网可以在一个交换机上实现，也可跨交换机实现。</w:t>
-      </w:r>
-    </w:p>
-    <w:p>
-      <w:pPr>
-        <w:ind w:firstLineChars="200" w:firstLine="480"/>
-      </w:pPr>
-      <w:r>
-        <w:rPr>
-          <w:rFonts w:hint="eastAsia"/>
-        </w:rPr>
-        <w:t>一个</w:t>
-      </w:r>
-      <w:r>
-        <w:t>VLAN</w:t>
-      </w:r>
-      <w:r>
-        <w:rPr>
-          <w:rFonts w:hint="eastAsia"/>
-        </w:rPr>
-        <w:t>相当于数据链路层的广播域，它能将数据广播</w:t>
-      </w:r>
-      <w:proofErr w:type="gramStart"/>
-      <w:r>
-        <w:rPr>
-          <w:rFonts w:hint="eastAsia"/>
-        </w:rPr>
-        <w:t>包控制</w:t>
-      </w:r>
-      <w:proofErr w:type="gramEnd"/>
-      <w:r>
-        <w:rPr>
-          <w:rFonts w:hint="eastAsia"/>
-        </w:rPr>
-        <w:t>在一个</w:t>
-      </w:r>
-      <w:r>
-        <w:t>VLAN</w:t>
-      </w:r>
-      <w:r>
-        <w:rPr>
-          <w:rFonts w:hint="eastAsia"/>
-        </w:rPr>
-        <w:t>内部。如果要实现</w:t>
-      </w:r>
-      <w:r>
-        <w:t xml:space="preserve">VLAN </w:t>
-      </w:r>
-      <w:r>
-        <w:rPr>
-          <w:rFonts w:hint="eastAsia"/>
-        </w:rPr>
-        <w:t>之间或者</w:t>
-      </w:r>
-      <w:r>
-        <w:t>VLAN</w:t>
-      </w:r>
-      <w:r>
-        <w:rPr>
-          <w:rFonts w:hint="eastAsia"/>
-        </w:rPr>
-        <w:t>与</w:t>
-      </w:r>
-      <w:r>
-        <w:t>LAN / WAN</w:t>
-      </w:r>
-      <w:r>
-        <w:rPr>
-          <w:rFonts w:hint="eastAsia"/>
-        </w:rPr>
-        <w:t>的数据通信，则必须通过网络层实现。否则，即便是连接端口在同一个交换机上，如果它们不在同一个</w:t>
-      </w:r>
-      <w:r>
-        <w:t>VLAN</w:t>
-      </w:r>
-      <w:r>
-        <w:rPr>
-          <w:rFonts w:hint="eastAsia"/>
-        </w:rPr>
-        <w:t>，那么也将无法进行网络通信。</w:t>
-      </w:r>
-    </w:p>
-    <w:p>
-      <w:pPr>
-        <w:ind w:firstLineChars="200" w:firstLine="480"/>
-        <w:rPr>
-          <w:color w:val="FF0000"/>
-        </w:rPr>
-      </w:pPr>
-      <w:r>
-        <w:rPr>
-          <w:color w:val="FF0000"/>
-        </w:rPr>
-        <w:t>VLAN</w:t>
-      </w:r>
-      <w:r>
-        <w:rPr>
-          <w:rFonts w:hint="eastAsia"/>
-          <w:color w:val="FF0000"/>
-        </w:rPr>
-        <w:t>可以为网络提供以下作用：</w:t>
-      </w:r>
-    </w:p>
-    <w:p>
-      <w:pPr>
-        <w:ind w:firstLineChars="200" w:firstLine="480"/>
-        <w:rPr>
-          <w:color w:val="FF0000"/>
-        </w:rPr>
-      </w:pPr>
-      <w:r>
-        <w:rPr>
-          <w:rFonts w:hint="eastAsia"/>
-          <w:color w:val="FF0000"/>
-        </w:rPr>
-        <w:t>限制网络上的广播，将网络划分为多个</w:t>
-      </w:r>
-      <w:r>
-        <w:rPr>
-          <w:color w:val="FF0000"/>
-        </w:rPr>
-        <w:t>VLAN</w:t>
-      </w:r>
-      <w:r>
-        <w:rPr>
-          <w:rFonts w:hint="eastAsia"/>
-          <w:color w:val="FF0000"/>
-        </w:rPr>
-        <w:t>可减少参与广播风暴的设备数量。</w:t>
-      </w:r>
-      <w:r>
-        <w:rPr>
-          <w:color w:val="FF0000"/>
-        </w:rPr>
-        <w:t>LAN</w:t>
-      </w:r>
-      <w:r>
-        <w:rPr>
-          <w:rFonts w:hint="eastAsia"/>
-          <w:color w:val="FF0000"/>
-        </w:rPr>
-        <w:t>分段可以防止广播风暴波及整个网络。</w:t>
-      </w:r>
-      <w:r>
-        <w:rPr>
-          <w:color w:val="FF0000"/>
-        </w:rPr>
-        <w:t>VLAN</w:t>
-      </w:r>
-      <w:r>
-        <w:rPr>
-          <w:rFonts w:hint="eastAsia"/>
-          <w:color w:val="FF0000"/>
-        </w:rPr>
-        <w:t>可以提供建立防火墙的机制，防止交换网络的过量广播。使用</w:t>
-      </w:r>
-      <w:r>
-        <w:rPr>
-          <w:color w:val="FF0000"/>
-        </w:rPr>
-        <w:t>VLAN</w:t>
-      </w:r>
-      <w:r>
-        <w:rPr>
-          <w:rFonts w:hint="eastAsia"/>
-          <w:color w:val="FF0000"/>
-        </w:rPr>
-        <w:t>，可以将某个交换端口或用户赋予某一个特定的</w:t>
-      </w:r>
-      <w:r>
-        <w:rPr>
-          <w:color w:val="FF0000"/>
-        </w:rPr>
-        <w:t>VLAN</w:t>
-      </w:r>
-      <w:r>
-        <w:rPr>
-          <w:rFonts w:hint="eastAsia"/>
-          <w:color w:val="FF0000"/>
-        </w:rPr>
-        <w:t>组，该</w:t>
-      </w:r>
-      <w:r>
-        <w:rPr>
-          <w:color w:val="FF0000"/>
-        </w:rPr>
-        <w:t>VLAN</w:t>
-      </w:r>
-      <w:r>
-        <w:rPr>
-          <w:rFonts w:hint="eastAsia"/>
-          <w:color w:val="FF0000"/>
-        </w:rPr>
-        <w:t>组可以在一个交换网中或跨接多个交换机，在一个</w:t>
-      </w:r>
-      <w:r>
-        <w:rPr>
-          <w:color w:val="FF0000"/>
-        </w:rPr>
-        <w:t>VLAN</w:t>
-      </w:r>
-      <w:r>
-        <w:rPr>
-          <w:rFonts w:hint="eastAsia"/>
-          <w:color w:val="FF0000"/>
-        </w:rPr>
-        <w:t>中的广播不会送到</w:t>
-      </w:r>
-      <w:r>
-        <w:rPr>
-          <w:color w:val="FF0000"/>
-        </w:rPr>
-        <w:t>VLAN</w:t>
-      </w:r>
-      <w:r>
-        <w:rPr>
-          <w:rFonts w:hint="eastAsia"/>
-          <w:color w:val="FF0000"/>
-        </w:rPr>
-        <w:t>之外。同样，相邻的端口不会收到其他</w:t>
-      </w:r>
-      <w:r>
-        <w:rPr>
-          <w:color w:val="FF0000"/>
-        </w:rPr>
-        <w:t>VLAN</w:t>
-      </w:r>
-      <w:r>
-        <w:rPr>
-          <w:rFonts w:hint="eastAsia"/>
-          <w:color w:val="FF0000"/>
-        </w:rPr>
-        <w:t>产生的广播。这样可以减少广播流量，释放带宽给用户应用，减少广播的产生。</w:t>
-      </w:r>
-    </w:p>
-    <w:p>
-      <w:pPr>
-        <w:ind w:firstLineChars="200" w:firstLine="480"/>
-        <w:rPr>
-          <w:color w:val="FF0000"/>
-        </w:rPr>
-      </w:pPr>
-      <w:r>
-        <w:rPr>
-          <w:color w:val="FF0000"/>
-        </w:rPr>
-        <w:t>VLAN</w:t>
-      </w:r>
-      <w:r>
-        <w:rPr>
-          <w:rFonts w:hint="eastAsia"/>
-          <w:color w:val="FF0000"/>
-        </w:rPr>
-        <w:t>的运作原理与实现方式</w:t>
-      </w:r>
-    </w:p>
-    <w:p>
-      <w:pPr>
-        <w:ind w:firstLineChars="200" w:firstLine="480"/>
-        <w:rPr>
-          <w:color w:val="FF0000"/>
-        </w:rPr>
-      </w:pPr>
-      <w:r>
-        <w:rPr>
-          <w:color w:val="FF0000"/>
-        </w:rPr>
-        <w:t>1.</w:t>
-      </w:r>
-      <w:r>
-        <w:rPr>
-          <w:rFonts w:hint="eastAsia"/>
-          <w:color w:val="FF0000"/>
-        </w:rPr>
-        <w:t>物理层（</w:t>
-      </w:r>
-      <w:r>
-        <w:rPr>
-          <w:color w:val="FF0000"/>
-        </w:rPr>
-        <w:t>Physical Layer</w:t>
-      </w:r>
-      <w:r>
-        <w:rPr>
-          <w:rFonts w:hint="eastAsia"/>
-          <w:color w:val="FF0000"/>
-        </w:rPr>
-        <w:t>）</w:t>
-      </w:r>
-    </w:p>
-    <w:p>
-      <w:pPr>
-        <w:ind w:firstLineChars="200" w:firstLine="480"/>
-        <w:rPr>
-          <w:color w:val="FF0000"/>
-        </w:rPr>
-      </w:pPr>
-      <w:r>
-        <w:rPr>
-          <w:rFonts w:hint="eastAsia"/>
-          <w:color w:val="FF0000"/>
-        </w:rPr>
-        <w:t>直接以交换机上的端口作为划分</w:t>
-      </w:r>
-      <w:r>
-        <w:rPr>
-          <w:color w:val="FF0000"/>
-        </w:rPr>
-        <w:t xml:space="preserve"> VLAN </w:t>
-      </w:r>
-      <w:r>
-        <w:rPr>
-          <w:rFonts w:hint="eastAsia"/>
-          <w:color w:val="FF0000"/>
-        </w:rPr>
-        <w:t>的基础。这个方式的优点是简单与直观，因此，运用这种设置</w:t>
-      </w:r>
-      <w:r>
-        <w:rPr>
-          <w:color w:val="FF0000"/>
-        </w:rPr>
-        <w:t xml:space="preserve"> VLAN </w:t>
-      </w:r>
-      <w:r>
-        <w:rPr>
-          <w:rFonts w:hint="eastAsia"/>
-          <w:color w:val="FF0000"/>
-        </w:rPr>
-        <w:t>的情况十分普遍。但因为是实体层的设置，所以比较适合在规模不大的组织。</w:t>
-      </w:r>
-    </w:p>
-    <w:p>
-      <w:pPr>
-        <w:ind w:firstLineChars="200" w:firstLine="480"/>
-        <w:rPr>
-          <w:color w:val="FF0000"/>
-        </w:rPr>
-      </w:pPr>
-      <w:r>
-        <w:rPr>
-          <w:color w:val="FF0000"/>
-        </w:rPr>
-        <w:t>2.</w:t>
-      </w:r>
-      <w:r>
-        <w:rPr>
-          <w:rFonts w:hint="eastAsia"/>
-          <w:color w:val="FF0000"/>
-        </w:rPr>
-        <w:t>数据链路层（</w:t>
-      </w:r>
-      <w:r>
-        <w:rPr>
-          <w:color w:val="FF0000"/>
-        </w:rPr>
-        <w:t>Data Link Layer</w:t>
-      </w:r>
-      <w:r>
-        <w:rPr>
-          <w:rFonts w:hint="eastAsia"/>
-          <w:color w:val="FF0000"/>
-        </w:rPr>
-        <w:t>）</w:t>
-      </w:r>
-    </w:p>
-    <w:p>
-      <w:pPr>
-        <w:ind w:firstLineChars="200" w:firstLine="480"/>
-        <w:rPr>
-          <w:color w:val="FF0000"/>
-        </w:rPr>
-      </w:pPr>
-      <w:r>
-        <w:rPr>
-          <w:rFonts w:hint="eastAsia"/>
-          <w:color w:val="FF0000"/>
-        </w:rPr>
-        <w:t>以每台主机的</w:t>
-      </w:r>
-      <w:r>
-        <w:rPr>
-          <w:color w:val="FF0000"/>
-        </w:rPr>
-        <w:t xml:space="preserve"> MAC</w:t>
-      </w:r>
-      <w:r>
-        <w:rPr>
-          <w:rFonts w:hint="eastAsia"/>
-          <w:color w:val="FF0000"/>
-        </w:rPr>
-        <w:t>地址作为划分</w:t>
-      </w:r>
-      <w:r>
-        <w:rPr>
-          <w:color w:val="FF0000"/>
-        </w:rPr>
-        <w:t xml:space="preserve"> VLAN </w:t>
-      </w:r>
-      <w:r>
-        <w:rPr>
-          <w:rFonts w:hint="eastAsia"/>
-          <w:color w:val="FF0000"/>
-        </w:rPr>
-        <w:t>的基础。方法是先创建一个比较复杂的数据库，通常为某网络设备的</w:t>
-      </w:r>
-      <w:r>
-        <w:rPr>
-          <w:color w:val="FF0000"/>
-        </w:rPr>
-        <w:t>MAC</w:t>
-      </w:r>
-      <w:r>
-        <w:rPr>
-          <w:rFonts w:hint="eastAsia"/>
-          <w:color w:val="FF0000"/>
-        </w:rPr>
-        <w:t>地址与</w:t>
-      </w:r>
-      <w:r>
-        <w:rPr>
-          <w:color w:val="FF0000"/>
-        </w:rPr>
-        <w:t>VLAN</w:t>
-      </w:r>
-      <w:r>
-        <w:rPr>
-          <w:rFonts w:hint="eastAsia"/>
-          <w:color w:val="FF0000"/>
-        </w:rPr>
-        <w:t>的映射关系数据库。当该网络设备连接到端口后，交换机会向</w:t>
-      </w:r>
-      <w:r>
-        <w:rPr>
-          <w:color w:val="FF0000"/>
-        </w:rPr>
-        <w:t>VMPS</w:t>
-      </w:r>
-      <w:r>
-        <w:rPr>
-          <w:rFonts w:hint="eastAsia"/>
-          <w:color w:val="FF0000"/>
-        </w:rPr>
-        <w:t>（</w:t>
-      </w:r>
-      <w:r>
-        <w:rPr>
-          <w:color w:val="FF0000"/>
-        </w:rPr>
-        <w:t>VLAN</w:t>
-      </w:r>
-      <w:r>
-        <w:rPr>
-          <w:rFonts w:hint="eastAsia"/>
-          <w:color w:val="FF0000"/>
-        </w:rPr>
-        <w:t>管理策略服务器）来请求这个数据库。找到相应映射关系，完成端口到</w:t>
-      </w:r>
-      <w:r>
-        <w:rPr>
-          <w:color w:val="FF0000"/>
-        </w:rPr>
-        <w:t>VLAN</w:t>
-      </w:r>
-      <w:r>
-        <w:rPr>
-          <w:rFonts w:hint="eastAsia"/>
-          <w:color w:val="FF0000"/>
-        </w:rPr>
-        <w:t>的分配。这个方式的优点是即使电脑在实体上的位置不同，也不影响</w:t>
-      </w:r>
-      <w:r>
-        <w:rPr>
-          <w:color w:val="FF0000"/>
-        </w:rPr>
-        <w:t xml:space="preserve"> VLAN</w:t>
-      </w:r>
-      <w:r>
-        <w:rPr>
-          <w:rFonts w:hint="eastAsia"/>
-          <w:color w:val="FF0000"/>
-        </w:rPr>
-        <w:t>的运作。但缺点是网管人员必须在交换机中设置组织内每一台设备</w:t>
-      </w:r>
-      <w:r>
-        <w:rPr>
-          <w:color w:val="FF0000"/>
-        </w:rPr>
-        <w:t>MAC</w:t>
-      </w:r>
-      <w:r>
-        <w:rPr>
-          <w:rFonts w:hint="eastAsia"/>
-          <w:color w:val="FF0000"/>
-        </w:rPr>
-        <w:t>地址与</w:t>
-      </w:r>
-      <w:r>
-        <w:rPr>
-          <w:color w:val="FF0000"/>
-        </w:rPr>
-        <w:t xml:space="preserve"> VLAN </w:t>
-      </w:r>
-      <w:r>
-        <w:rPr>
-          <w:rFonts w:hint="eastAsia"/>
-          <w:color w:val="FF0000"/>
-        </w:rPr>
-        <w:t>间的映射关系数据库。因此，这种设置策略的管理复杂度会随着越来越多的设备、与实体位置的群落、和不同工作任务需要而增加。</w:t>
-      </w:r>
-    </w:p>
-    <w:p>
-      <w:pPr>
-        <w:ind w:firstLineChars="200" w:firstLine="480"/>
-        <w:rPr>
-          <w:color w:val="FF0000"/>
-        </w:rPr>
-      </w:pPr>
-      <w:r>
-        <w:rPr>
-          <w:color w:val="FF0000"/>
-        </w:rPr>
-        <w:t>3.</w:t>
-      </w:r>
-      <w:r>
-        <w:rPr>
-          <w:rFonts w:hint="eastAsia"/>
-          <w:color w:val="FF0000"/>
-        </w:rPr>
-        <w:t>网络层（</w:t>
-      </w:r>
-      <w:r>
-        <w:rPr>
-          <w:color w:val="FF0000"/>
-        </w:rPr>
-        <w:t>Network Layer</w:t>
-      </w:r>
-      <w:r>
-        <w:rPr>
-          <w:rFonts w:hint="eastAsia"/>
-          <w:color w:val="FF0000"/>
-        </w:rPr>
-        <w:t>）</w:t>
-      </w:r>
-    </w:p>
-    <w:p>
-      <w:pPr>
-        <w:ind w:firstLineChars="200" w:firstLine="480"/>
-        <w:rPr>
-          <w:color w:val="FF0000"/>
-        </w:rPr>
-      </w:pPr>
-      <w:r>
-        <w:rPr>
-          <w:rFonts w:hint="eastAsia"/>
-          <w:color w:val="FF0000"/>
-        </w:rPr>
-        <w:t>以每台设备的</w:t>
-      </w:r>
-      <w:r>
-        <w:rPr>
-          <w:color w:val="FF0000"/>
-        </w:rPr>
-        <w:t>IP</w:t>
-      </w:r>
-      <w:r>
-        <w:rPr>
-          <w:rFonts w:hint="eastAsia"/>
-          <w:color w:val="FF0000"/>
-        </w:rPr>
-        <w:t>地址作为划分</w:t>
-      </w:r>
-      <w:r>
-        <w:rPr>
-          <w:color w:val="FF0000"/>
-        </w:rPr>
-        <w:t xml:space="preserve"> VLAN </w:t>
-      </w:r>
-      <w:r>
-        <w:rPr>
-          <w:rFonts w:hint="eastAsia"/>
-          <w:color w:val="FF0000"/>
-        </w:rPr>
-        <w:t>的基础，以子网视为</w:t>
-      </w:r>
-      <w:r>
-        <w:rPr>
-          <w:color w:val="FF0000"/>
-        </w:rPr>
-        <w:t xml:space="preserve"> VLAN </w:t>
-      </w:r>
-      <w:r>
-        <w:rPr>
-          <w:rFonts w:hint="eastAsia"/>
-          <w:color w:val="FF0000"/>
-        </w:rPr>
-        <w:t>设置的依据。</w:t>
-      </w:r>
-    </w:p>
-    <w:p>
-      <w:pPr>
-        <w:ind w:firstLineChars="200" w:firstLine="480"/>
-        <w:rPr>
-          <w:color w:val="FF0000"/>
-        </w:rPr>
-      </w:pPr>
-      <w:r>
-        <w:rPr>
-          <w:rFonts w:hint="eastAsia"/>
-          <w:color w:val="FF0000"/>
-        </w:rPr>
-        <w:t>这个方式的优点是当网管人员已经将内部网</w:t>
-      </w:r>
-      <w:proofErr w:type="gramStart"/>
-      <w:r>
-        <w:rPr>
-          <w:rFonts w:hint="eastAsia"/>
-          <w:color w:val="FF0000"/>
-        </w:rPr>
-        <w:t>段做好</w:t>
-      </w:r>
-      <w:proofErr w:type="gramEnd"/>
-      <w:r>
-        <w:rPr>
-          <w:rFonts w:hint="eastAsia"/>
-          <w:color w:val="FF0000"/>
-        </w:rPr>
-        <w:t>规划与分配的情况下，将可大辐降低网管人员规划并设置</w:t>
-      </w:r>
-      <w:r>
-        <w:rPr>
-          <w:color w:val="FF0000"/>
-        </w:rPr>
-        <w:t xml:space="preserve"> VLANs </w:t>
-      </w:r>
-      <w:r>
-        <w:rPr>
-          <w:rFonts w:hint="eastAsia"/>
-          <w:color w:val="FF0000"/>
-        </w:rPr>
-        <w:t>架构的复杂度。但缺点是原本传统交换机不需要对讯框做任何处理，但在这个机制下，交换机不但必须</w:t>
-      </w:r>
-      <w:proofErr w:type="gramStart"/>
-      <w:r>
-        <w:rPr>
-          <w:rFonts w:hint="eastAsia"/>
-          <w:color w:val="FF0000"/>
-        </w:rPr>
-        <w:t>剖析讯框</w:t>
-      </w:r>
-      <w:proofErr w:type="gramEnd"/>
-      <w:r>
-        <w:rPr>
-          <w:rFonts w:hint="eastAsia"/>
-          <w:color w:val="FF0000"/>
-        </w:rPr>
-        <w:t>，还必须进一步取出</w:t>
-      </w:r>
-      <w:r>
-        <w:rPr>
-          <w:color w:val="FF0000"/>
-        </w:rPr>
-        <w:t>Source IP</w:t>
-      </w:r>
-      <w:r>
-        <w:rPr>
-          <w:rFonts w:hint="eastAsia"/>
-          <w:color w:val="FF0000"/>
-        </w:rPr>
-        <w:t>与</w:t>
-      </w:r>
-      <w:r>
-        <w:rPr>
-          <w:color w:val="FF0000"/>
-        </w:rPr>
-        <w:t>Destination IP</w:t>
-      </w:r>
-      <w:r>
-        <w:rPr>
-          <w:rFonts w:hint="eastAsia"/>
-          <w:color w:val="FF0000"/>
-        </w:rPr>
-        <w:t>进行比对，连带降低交换机接收与分派数据包的效率。</w:t>
-      </w:r>
-    </w:p>
-    <w:p>
-      <w:pPr>
-        <w:ind w:firstLineChars="200" w:firstLine="480"/>
-        <w:rPr>
-          <w:color w:val="FF0000"/>
-        </w:rPr>
-      </w:pPr>
-      <w:r>
-        <w:rPr>
-          <w:color w:val="FF0000"/>
-        </w:rPr>
-        <w:t>VLAN</w:t>
-      </w:r>
-      <w:r>
-        <w:rPr>
-          <w:rFonts w:hint="eastAsia"/>
-          <w:color w:val="FF0000"/>
-        </w:rPr>
-        <w:t>之间的通信的</w:t>
-      </w:r>
-      <w:r>
-        <w:rPr>
-          <w:color w:val="FF0000"/>
-        </w:rPr>
-        <w:t>4</w:t>
-      </w:r>
-      <w:r>
-        <w:rPr>
-          <w:rFonts w:hint="eastAsia"/>
-          <w:color w:val="FF0000"/>
-        </w:rPr>
-        <w:t>种方式</w:t>
-      </w:r>
-    </w:p>
-    <w:p>
-      <w:pPr>
-        <w:ind w:firstLineChars="200" w:firstLine="480"/>
-        <w:rPr>
-          <w:color w:val="FF0000"/>
-        </w:rPr>
-      </w:pPr>
-      <w:r>
-        <w:rPr>
-          <w:rFonts w:hint="eastAsia"/>
-          <w:color w:val="FF0000"/>
-        </w:rPr>
-        <w:lastRenderedPageBreak/>
-        <w:t>（</w:t>
-      </w:r>
-      <w:r>
-        <w:rPr>
-          <w:color w:val="FF0000"/>
-        </w:rPr>
-        <w:t>1</w:t>
-      </w:r>
-      <w:r>
-        <w:rPr>
-          <w:rFonts w:hint="eastAsia"/>
-          <w:color w:val="FF0000"/>
-        </w:rPr>
-        <w:t>）</w:t>
-      </w:r>
-      <w:r>
-        <w:rPr>
-          <w:color w:val="FF0000"/>
-        </w:rPr>
-        <w:t>MAC</w:t>
-      </w:r>
-      <w:r>
-        <w:rPr>
-          <w:rFonts w:hint="eastAsia"/>
-          <w:color w:val="FF0000"/>
-        </w:rPr>
-        <w:t>地址静态登记方式。</w:t>
-      </w:r>
-      <w:r>
-        <w:rPr>
-          <w:color w:val="FF0000"/>
-        </w:rPr>
-        <w:t>MAC</w:t>
-      </w:r>
-      <w:r>
-        <w:rPr>
-          <w:rFonts w:hint="eastAsia"/>
-          <w:color w:val="FF0000"/>
-        </w:rPr>
-        <w:t>地址静态登记方式是预先在</w:t>
-      </w:r>
-      <w:r>
-        <w:rPr>
-          <w:color w:val="FF0000"/>
-        </w:rPr>
-        <w:t>VLAN</w:t>
-      </w:r>
-      <w:r>
-        <w:rPr>
-          <w:rFonts w:hint="eastAsia"/>
-          <w:color w:val="FF0000"/>
-        </w:rPr>
-        <w:t>交换机中设置好一张地址列表，这张表含有工作站的</w:t>
-      </w:r>
-      <w:r>
-        <w:rPr>
-          <w:color w:val="FF0000"/>
-        </w:rPr>
-        <w:t>MAC</w:t>
-      </w:r>
-      <w:r>
-        <w:rPr>
-          <w:rFonts w:hint="eastAsia"/>
-          <w:color w:val="FF0000"/>
-        </w:rPr>
-        <w:t>地址</w:t>
-      </w:r>
-      <w:r>
-        <w:rPr>
-          <w:color w:val="FF0000"/>
-        </w:rPr>
-        <w:t>JLAN</w:t>
-      </w:r>
-      <w:r>
-        <w:rPr>
-          <w:rFonts w:hint="eastAsia"/>
-          <w:color w:val="FF0000"/>
-        </w:rPr>
-        <w:t>交换机的端口号、</w:t>
-      </w:r>
-      <w:r>
-        <w:rPr>
-          <w:color w:val="FF0000"/>
-        </w:rPr>
-        <w:t>VLANID</w:t>
-      </w:r>
-      <w:r>
-        <w:rPr>
-          <w:rFonts w:hint="eastAsia"/>
-          <w:color w:val="FF0000"/>
-        </w:rPr>
-        <w:t>等信息，当工作站第一次在网络上发广播包时，交换机就将这张表的内容一一对应起来，并对其他交换机广播。这种方式的缺点在于，网络管理员要不断修改和维护</w:t>
-      </w:r>
-      <w:r>
-        <w:rPr>
-          <w:color w:val="FF0000"/>
-        </w:rPr>
-        <w:t>MAC</w:t>
-      </w:r>
-      <w:r>
-        <w:rPr>
-          <w:rFonts w:hint="eastAsia"/>
-          <w:color w:val="FF0000"/>
-        </w:rPr>
-        <w:t>地址静态条目列表；且大量的</w:t>
-      </w:r>
-      <w:r>
-        <w:rPr>
-          <w:color w:val="FF0000"/>
-        </w:rPr>
-        <w:t>MAC</w:t>
-      </w:r>
-      <w:r>
-        <w:rPr>
-          <w:rFonts w:hint="eastAsia"/>
-          <w:color w:val="FF0000"/>
-        </w:rPr>
-        <w:t>地址静态条目列表的广播信息易导致主干网络拥塞。</w:t>
-      </w:r>
-    </w:p>
-    <w:p>
-      <w:pPr>
-        <w:ind w:firstLineChars="200" w:firstLine="480"/>
-        <w:rPr>
-          <w:color w:val="FF0000"/>
-        </w:rPr>
-      </w:pPr>
-      <w:r>
-        <w:rPr>
-          <w:rFonts w:hint="eastAsia"/>
-          <w:color w:val="FF0000"/>
-        </w:rPr>
-        <w:t>（</w:t>
-      </w:r>
-      <w:r>
-        <w:rPr>
-          <w:color w:val="FF0000"/>
-        </w:rPr>
-        <w:t>2</w:t>
-      </w:r>
-      <w:r>
-        <w:rPr>
-          <w:rFonts w:hint="eastAsia"/>
-          <w:color w:val="FF0000"/>
-        </w:rPr>
-        <w:t>）帧标签方式。</w:t>
-      </w:r>
-      <w:proofErr w:type="gramStart"/>
-      <w:r>
-        <w:rPr>
-          <w:rFonts w:hint="eastAsia"/>
-          <w:color w:val="FF0000"/>
-        </w:rPr>
-        <w:t>帧</w:t>
-      </w:r>
-      <w:proofErr w:type="gramEnd"/>
-      <w:r>
-        <w:rPr>
-          <w:rFonts w:hint="eastAsia"/>
-          <w:color w:val="FF0000"/>
-        </w:rPr>
-        <w:t>标签方式采用的是标签（</w:t>
-      </w:r>
-      <w:r>
-        <w:rPr>
-          <w:color w:val="FF0000"/>
-        </w:rPr>
-        <w:t>tag</w:t>
-      </w:r>
-      <w:r>
-        <w:rPr>
-          <w:rFonts w:hint="eastAsia"/>
-          <w:color w:val="FF0000"/>
-        </w:rPr>
-        <w:t>）技术，即在每个数据包都加上一个标签，用来标明数据包属于哪个</w:t>
-      </w:r>
-      <w:r>
-        <w:rPr>
-          <w:color w:val="FF0000"/>
-        </w:rPr>
-        <w:t>VLAN</w:t>
-      </w:r>
-      <w:r>
-        <w:rPr>
-          <w:rFonts w:hint="eastAsia"/>
-          <w:color w:val="FF0000"/>
-        </w:rPr>
-        <w:t>，这样，</w:t>
-      </w:r>
-      <w:r>
-        <w:rPr>
-          <w:color w:val="FF0000"/>
-        </w:rPr>
-        <w:t>VLAN</w:t>
-      </w:r>
-      <w:r>
-        <w:rPr>
-          <w:rFonts w:hint="eastAsia"/>
-          <w:color w:val="FF0000"/>
-        </w:rPr>
-        <w:t>交换机就能够将来自不同</w:t>
-      </w:r>
-      <w:r>
-        <w:rPr>
-          <w:color w:val="FF0000"/>
-        </w:rPr>
-        <w:t>VLAN</w:t>
-      </w:r>
-      <w:r>
-        <w:rPr>
-          <w:rFonts w:hint="eastAsia"/>
-          <w:color w:val="FF0000"/>
-        </w:rPr>
-        <w:t>的数据流复用到相同的</w:t>
-      </w:r>
-      <w:r>
-        <w:rPr>
-          <w:color w:val="FF0000"/>
-        </w:rPr>
-        <w:t>VLAN</w:t>
-      </w:r>
-      <w:r>
-        <w:rPr>
-          <w:rFonts w:hint="eastAsia"/>
-          <w:color w:val="FF0000"/>
-        </w:rPr>
-        <w:t>交换机上。这种方式存在一个问题，即每个数据包加上标签，使得网络的负载也相应增加了。</w:t>
-      </w:r>
-    </w:p>
-    <w:p>
-      <w:pPr>
-        <w:ind w:firstLineChars="200" w:firstLine="480"/>
-        <w:rPr>
-          <w:color w:val="FF0000"/>
-        </w:rPr>
-      </w:pPr>
-      <w:r>
-        <w:rPr>
-          <w:rFonts w:hint="eastAsia"/>
-          <w:color w:val="FF0000"/>
-        </w:rPr>
-        <w:t>（</w:t>
-      </w:r>
-      <w:r>
-        <w:rPr>
-          <w:color w:val="FF0000"/>
-        </w:rPr>
-        <w:t>3</w:t>
-      </w:r>
-      <w:r>
-        <w:rPr>
-          <w:rFonts w:hint="eastAsia"/>
-          <w:color w:val="FF0000"/>
-        </w:rPr>
-        <w:t>）虚连接方式。网络用户</w:t>
-      </w:r>
-      <w:r>
-        <w:rPr>
-          <w:color w:val="FF0000"/>
-        </w:rPr>
-        <w:t>A</w:t>
-      </w:r>
-      <w:r>
-        <w:rPr>
-          <w:rFonts w:hint="eastAsia"/>
-          <w:color w:val="FF0000"/>
-        </w:rPr>
-        <w:t>和</w:t>
-      </w:r>
-      <w:r>
-        <w:rPr>
-          <w:color w:val="FF0000"/>
-        </w:rPr>
-        <w:t>B</w:t>
-      </w:r>
-      <w:r>
-        <w:rPr>
-          <w:rFonts w:hint="eastAsia"/>
-          <w:color w:val="FF0000"/>
-        </w:rPr>
-        <w:t>第一次通信时，发送地址解析（</w:t>
-      </w:r>
-      <w:r>
-        <w:rPr>
-          <w:color w:val="FF0000"/>
-        </w:rPr>
-        <w:t>ARP</w:t>
-      </w:r>
-      <w:r>
-        <w:rPr>
-          <w:rFonts w:hint="eastAsia"/>
-          <w:color w:val="FF0000"/>
-        </w:rPr>
-        <w:t>）广播包，</w:t>
-      </w:r>
-      <w:r>
-        <w:rPr>
-          <w:color w:val="FF0000"/>
-        </w:rPr>
-        <w:t>VLAN</w:t>
-      </w:r>
-      <w:r>
-        <w:rPr>
-          <w:rFonts w:hint="eastAsia"/>
-          <w:color w:val="FF0000"/>
-        </w:rPr>
-        <w:t>交换机将学习到的</w:t>
-      </w:r>
-      <w:r>
-        <w:rPr>
-          <w:color w:val="FF0000"/>
-        </w:rPr>
-        <w:t>MAC</w:t>
-      </w:r>
-      <w:r>
-        <w:rPr>
-          <w:rFonts w:hint="eastAsia"/>
-          <w:color w:val="FF0000"/>
-        </w:rPr>
-        <w:t>和所连接的</w:t>
-      </w:r>
-      <w:r>
-        <w:rPr>
-          <w:color w:val="FF0000"/>
-        </w:rPr>
-        <w:t>VLAN</w:t>
-      </w:r>
-      <w:r>
-        <w:rPr>
-          <w:rFonts w:hint="eastAsia"/>
-          <w:color w:val="FF0000"/>
-        </w:rPr>
-        <w:t>交换机的端口号保存到动态条目</w:t>
-      </w:r>
-      <w:r>
-        <w:rPr>
-          <w:color w:val="FF0000"/>
-        </w:rPr>
-        <w:t>MAC</w:t>
-      </w:r>
-      <w:r>
-        <w:rPr>
-          <w:rFonts w:hint="eastAsia"/>
-          <w:color w:val="FF0000"/>
-        </w:rPr>
-        <w:t>地址列表中，当</w:t>
-      </w:r>
-      <w:r>
-        <w:rPr>
-          <w:color w:val="FF0000"/>
-        </w:rPr>
-        <w:t>A</w:t>
-      </w:r>
-      <w:r>
-        <w:rPr>
-          <w:rFonts w:hint="eastAsia"/>
-          <w:color w:val="FF0000"/>
-        </w:rPr>
-        <w:t>和</w:t>
-      </w:r>
-      <w:r>
-        <w:rPr>
-          <w:color w:val="FF0000"/>
-        </w:rPr>
-        <w:t>B</w:t>
-      </w:r>
-      <w:r>
-        <w:rPr>
-          <w:rFonts w:hint="eastAsia"/>
-          <w:color w:val="FF0000"/>
-        </w:rPr>
-        <w:t>有数据要传时，</w:t>
-      </w:r>
-      <w:r>
-        <w:rPr>
-          <w:color w:val="FF0000"/>
-        </w:rPr>
-        <w:t>VLAN</w:t>
-      </w:r>
-      <w:r>
-        <w:rPr>
-          <w:rFonts w:hint="eastAsia"/>
-          <w:color w:val="FF0000"/>
-        </w:rPr>
-        <w:t>交换机从其端口收到的数据包中识别出目的</w:t>
-      </w:r>
-      <w:r>
-        <w:rPr>
-          <w:color w:val="FF0000"/>
-        </w:rPr>
-        <w:t>MAC</w:t>
-      </w:r>
-      <w:r>
-        <w:rPr>
-          <w:rFonts w:hint="eastAsia"/>
-          <w:color w:val="FF0000"/>
-        </w:rPr>
-        <w:t>地址，查动态条目</w:t>
-      </w:r>
-      <w:r>
-        <w:rPr>
-          <w:color w:val="FF0000"/>
-        </w:rPr>
-        <w:t>MAC</w:t>
-      </w:r>
-      <w:r>
-        <w:rPr>
-          <w:rFonts w:hint="eastAsia"/>
-          <w:color w:val="FF0000"/>
-        </w:rPr>
-        <w:t>地址列表，得到目的站点所在的</w:t>
-      </w:r>
-      <w:r>
-        <w:rPr>
-          <w:color w:val="FF0000"/>
-        </w:rPr>
-        <w:t>VLAN</w:t>
-      </w:r>
-      <w:r>
-        <w:rPr>
-          <w:rFonts w:hint="eastAsia"/>
-          <w:color w:val="FF0000"/>
-        </w:rPr>
-        <w:t>交换机端口，这样两个端口间就建立起一条虚连接，数据包就可从源端口转发到目的端口。数据包一旦转发完毕，虚连接即被撤销。这种方式使带宽资源得到了很好利用，提高了</w:t>
-      </w:r>
-      <w:r>
-        <w:rPr>
-          <w:color w:val="FF0000"/>
-        </w:rPr>
-        <w:t>VLAN</w:t>
-      </w:r>
-      <w:r>
-        <w:rPr>
-          <w:rFonts w:hint="eastAsia"/>
-          <w:color w:val="FF0000"/>
-        </w:rPr>
-        <w:t>交换机效率。</w:t>
-      </w:r>
-    </w:p>
-    <w:p>
-      <w:pPr>
-        <w:ind w:firstLineChars="200" w:firstLine="480"/>
-        <w:rPr>
-          <w:color w:val="FF0000"/>
-        </w:rPr>
-      </w:pPr>
-      <w:r>
-        <w:rPr>
-          <w:rFonts w:hint="eastAsia"/>
-          <w:color w:val="FF0000"/>
-        </w:rPr>
-        <w:t>（</w:t>
-      </w:r>
-      <w:r>
-        <w:rPr>
-          <w:color w:val="FF0000"/>
-        </w:rPr>
-        <w:t>4</w:t>
-      </w:r>
-      <w:r>
-        <w:rPr>
-          <w:rFonts w:hint="eastAsia"/>
-          <w:color w:val="FF0000"/>
-        </w:rPr>
-        <w:t>）路由方式。在按</w:t>
-      </w:r>
-      <w:r>
-        <w:rPr>
-          <w:color w:val="FF0000"/>
-        </w:rPr>
-        <w:t>IP</w:t>
-      </w:r>
-      <w:r>
-        <w:rPr>
-          <w:rFonts w:hint="eastAsia"/>
-          <w:color w:val="FF0000"/>
-        </w:rPr>
-        <w:t>划分的</w:t>
-      </w:r>
-      <w:r>
-        <w:rPr>
-          <w:color w:val="FF0000"/>
-        </w:rPr>
-        <w:t>VLAN</w:t>
-      </w:r>
-      <w:r>
-        <w:rPr>
-          <w:rFonts w:hint="eastAsia"/>
-          <w:color w:val="FF0000"/>
-        </w:rPr>
-        <w:t>中，很容易实现路由，即将交换功能和路由功能融合在</w:t>
-      </w:r>
-      <w:r>
-        <w:rPr>
-          <w:color w:val="FF0000"/>
-        </w:rPr>
-        <w:t>VLAN</w:t>
-      </w:r>
-      <w:r>
-        <w:rPr>
-          <w:rFonts w:hint="eastAsia"/>
-          <w:color w:val="FF0000"/>
-        </w:rPr>
-        <w:t>交换机中。这种方式既达到了作为</w:t>
-      </w:r>
-      <w:r>
-        <w:rPr>
-          <w:color w:val="FF0000"/>
-        </w:rPr>
-        <w:t>VLAN</w:t>
-      </w:r>
-      <w:r>
-        <w:rPr>
-          <w:rFonts w:hint="eastAsia"/>
-          <w:color w:val="FF0000"/>
-        </w:rPr>
-        <w:t>控制广播风暴的最基本目的，又不需要外接路由器。但这种方式对</w:t>
-      </w:r>
-      <w:r>
-        <w:rPr>
-          <w:color w:val="FF0000"/>
-        </w:rPr>
-        <w:t>VLAN</w:t>
-      </w:r>
-      <w:r>
-        <w:rPr>
-          <w:rFonts w:hint="eastAsia"/>
-          <w:color w:val="FF0000"/>
-        </w:rPr>
-        <w:t>成员之间的通信速度不是很理想。</w:t>
-      </w:r>
-    </w:p>
-    <w:p>
-      <w:pPr>
-        <w:keepNext/>
-        <w:keepLines/>
-        <w:spacing w:before="240" w:after="240"/>
-        <w:jc w:val="left"/>
-        <w:outlineLvl w:val="1"/>
-        <w:rPr>
-          <w:b/>
-          <w:bCs/>
-          <w:sz w:val="28"/>
-          <w:szCs w:val="28"/>
-        </w:rPr>
-      </w:pPr>
-      <w:bookmarkStart w:id="63" w:name="_Toc498705089"/>
-      <w:bookmarkStart w:id="64" w:name="_Toc500343315"/>
-      <w:r>
-        <w:rPr>
-          <w:b/>
-          <w:bCs/>
-          <w:sz w:val="28"/>
-          <w:szCs w:val="32"/>
-        </w:rPr>
-        <w:t>2.5</w:t>
-      </w:r>
-      <w:r>
-        <w:rPr>
-          <w:rFonts w:hint="eastAsia"/>
-          <w:b/>
-          <w:bCs/>
-          <w:sz w:val="28"/>
-          <w:szCs w:val="28"/>
-        </w:rPr>
-        <w:t>本章小结</w:t>
-      </w:r>
-      <w:bookmarkEnd w:id="63"/>
-      <w:bookmarkEnd w:id="64"/>
-    </w:p>
-    <w:p>
-      <w:pPr>
-        <w:ind w:firstLineChars="200" w:firstLine="480"/>
-      </w:pPr>
-      <w:r>
-        <w:rPr>
-          <w:rFonts w:hint="eastAsia"/>
-        </w:rPr>
-        <w:t>本章重点针对。。。</w:t>
-      </w:r>
-    </w:p>
-    <w:p/>
-    <w:p/>
-    <w:p/>
+        </w:rPr>
+        <w:t>和内存直接访问技术</w:t>
+      </w:r>
+      <w:r>
+        <w:rPr>
+          <w:rFonts w:hint="eastAsia"/>
+        </w:rPr>
+        <w:t>D</w:t>
+      </w:r>
+      <w:r>
+        <w:t>MA</w:t>
+      </w:r>
+      <w:r>
+        <w:rPr>
+          <w:rFonts w:hint="eastAsia"/>
+        </w:rPr>
+        <w:t>，为本系统的后续研发工作提供了一定的理论基础。</w:t>
+      </w:r>
+    </w:p>
     <w:p>
       <w:pPr>
         <w:sectPr>
@@ -14053,9 +13678,9 @@
           <w:rStyle w:val="10"/>
         </w:rPr>
       </w:pPr>
-      <w:bookmarkStart w:id="65" w:name="_Toc468278833"/>
-      <w:bookmarkStart w:id="66" w:name="_Toc499426626"/>
-      <w:bookmarkStart w:id="67" w:name="_Toc500343316"/>
+      <w:bookmarkStart w:id="52" w:name="_Toc468278833"/>
+      <w:bookmarkStart w:id="53" w:name="_Toc499426626"/>
+      <w:bookmarkStart w:id="54" w:name="_Toc500343316"/>
       <w:r>
         <w:rPr>
           <w:rStyle w:val="10"/>
@@ -14063,7 +13688,7 @@
         <w:lastRenderedPageBreak/>
         <w:t xml:space="preserve">3 </w:t>
       </w:r>
-      <w:bookmarkEnd w:id="65"/>
+      <w:bookmarkEnd w:id="52"/>
       <w:r>
         <w:rPr>
           <w:rStyle w:val="10"/>
@@ -14071,36 +13696,36 @@
         </w:rPr>
         <w:t>系统总体结构</w:t>
       </w:r>
-      <w:bookmarkEnd w:id="66"/>
-      <w:bookmarkEnd w:id="67"/>
+      <w:bookmarkEnd w:id="53"/>
+      <w:bookmarkEnd w:id="54"/>
     </w:p>
     <w:p>
       <w:pPr>
         <w:pStyle w:val="2"/>
         <w:jc w:val="left"/>
       </w:pPr>
-      <w:bookmarkStart w:id="68" w:name="_Toc468278834"/>
-      <w:bookmarkStart w:id="69" w:name="_Toc499426627"/>
-      <w:bookmarkStart w:id="70" w:name="_Toc408924252"/>
-      <w:bookmarkStart w:id="71" w:name="_Toc500343317"/>
+      <w:bookmarkStart w:id="55" w:name="_Toc468278834"/>
+      <w:bookmarkStart w:id="56" w:name="_Toc499426627"/>
+      <w:bookmarkStart w:id="57" w:name="_Toc500343317"/>
+      <w:bookmarkStart w:id="58" w:name="_Toc408924252"/>
       <w:r>
         <w:t xml:space="preserve">3.1 </w:t>
       </w:r>
-      <w:bookmarkEnd w:id="68"/>
+      <w:bookmarkEnd w:id="55"/>
       <w:r>
         <w:rPr>
           <w:rFonts w:hint="eastAsia"/>
         </w:rPr>
         <w:t>系统指标</w:t>
       </w:r>
-      <w:bookmarkEnd w:id="69"/>
-      <w:bookmarkEnd w:id="71"/>
+      <w:bookmarkEnd w:id="56"/>
+      <w:bookmarkEnd w:id="57"/>
     </w:p>
     <w:p>
       <w:pPr>
         <w:pStyle w:val="3"/>
       </w:pPr>
-      <w:bookmarkStart w:id="72" w:name="_Toc500343318"/>
+      <w:bookmarkStart w:id="59" w:name="_Toc500343318"/>
       <w:r>
         <w:rPr>
           <w:rFonts w:hint="eastAsia"/>
@@ -14116,7 +13741,7 @@
         </w:rPr>
         <w:t>系统目标</w:t>
       </w:r>
-      <w:bookmarkEnd w:id="72"/>
+      <w:bookmarkEnd w:id="59"/>
     </w:p>
     <w:p>
       <w:pPr>
@@ -14832,7 +14457,7 @@
       <w:pPr>
         <w:pStyle w:val="3"/>
       </w:pPr>
-      <w:bookmarkStart w:id="73" w:name="_Toc500343319"/>
+      <w:bookmarkStart w:id="60" w:name="_Toc500343319"/>
       <w:r>
         <w:rPr>
           <w:rFonts w:hint="eastAsia"/>
@@ -14848,7 +14473,7 @@
         </w:rPr>
         <w:t>总体指标</w:t>
       </w:r>
-      <w:bookmarkEnd w:id="73"/>
+      <w:bookmarkEnd w:id="60"/>
     </w:p>
     <w:p>
       <w:pPr>
@@ -15149,8 +14774,8 @@
         <w:pStyle w:val="2"/>
         <w:jc w:val="left"/>
       </w:pPr>
-      <w:bookmarkStart w:id="74" w:name="_Toc499426628"/>
-      <w:bookmarkStart w:id="75" w:name="_Toc500343320"/>
+      <w:bookmarkStart w:id="61" w:name="_Toc499426628"/>
+      <w:bookmarkStart w:id="62" w:name="_Toc500343320"/>
       <w:r>
         <w:t>3.</w:t>
       </w:r>
@@ -15169,9 +14794,9 @@
         </w:rPr>
         <w:t>系统整体结构</w:t>
       </w:r>
-      <w:bookmarkEnd w:id="70"/>
-      <w:bookmarkEnd w:id="74"/>
-      <w:bookmarkEnd w:id="75"/>
+      <w:bookmarkEnd w:id="58"/>
+      <w:bookmarkEnd w:id="61"/>
+      <w:bookmarkEnd w:id="62"/>
       <w:r>
         <w:rPr>
           <w:rFonts w:ascii="宋体" w:cs="宋体"/>
@@ -15327,12 +14952,12 @@
           <w:szCs w:val="22"/>
         </w:rPr>
         <w:lastRenderedPageBreak/>
-        <w:object w:dxaOrig="1440" w:dyaOrig="1440">
+        <w:object w:dxaOrig="0" w:dyaOrig="0">
           <v:shape id="_x0000_s1030" type="#_x0000_t75" style="position:absolute;left:0;text-align:left;margin-left:.25pt;margin-top:6.9pt;width:453.55pt;height:322.7pt;z-index:251668992;mso-position-horizontal-relative:text;mso-position-vertical-relative:text">
             <v:imagedata r:id="rId33" o:title=""/>
             <w10:wrap type="square"/>
           </v:shape>
-          <o:OLEObject Type="Embed" ProgID="Visio.Drawing.15" ShapeID="_x0000_s1030" DrawAspect="Content" ObjectID="_1574085082" r:id="rId34"/>
+          <o:OLEObject Type="Embed" ProgID="Visio.Drawing.15" ShapeID="_x0000_s1030" DrawAspect="Content" ObjectID="_1574100237" r:id="rId34"/>
         </w:object>
       </w:r>
       <w:r>
@@ -15692,8 +15317,8 @@
       <w:pPr>
         <w:pStyle w:val="3"/>
       </w:pPr>
-      <w:bookmarkStart w:id="76" w:name="_Toc499426629"/>
-      <w:bookmarkStart w:id="77" w:name="_Toc500343321"/>
+      <w:bookmarkStart w:id="63" w:name="_Toc499426629"/>
+      <w:bookmarkStart w:id="64" w:name="_Toc500343321"/>
       <w:r>
         <w:rPr>
           <w:rFonts w:hint="eastAsia"/>
@@ -15706,8 +15331,8 @@
         </w:rPr>
         <w:t>船上系统</w:t>
       </w:r>
-      <w:bookmarkEnd w:id="76"/>
-      <w:bookmarkEnd w:id="77"/>
+      <w:bookmarkEnd w:id="63"/>
+      <w:bookmarkEnd w:id="64"/>
     </w:p>
     <w:p>
       <w:r>
@@ -15715,12 +15340,12 @@
           <w:noProof/>
         </w:rPr>
         <w:lastRenderedPageBreak/>
-        <w:object w:dxaOrig="1440" w:dyaOrig="1440">
+        <w:object w:dxaOrig="0" w:dyaOrig="0">
           <v:shape id="_x0000_s1031" type="#_x0000_t75" style="position:absolute;left:0;text-align:left;margin-left:.3pt;margin-top:5.75pt;width:453.55pt;height:141pt;z-index:251671040;mso-position-horizontal:absolute;mso-position-horizontal-relative:text;mso-position-vertical-relative:text">
             <v:imagedata r:id="rId35" o:title=""/>
             <w10:wrap type="square"/>
           </v:shape>
-          <o:OLEObject Type="Embed" ProgID="Visio.Drawing.15" ShapeID="_x0000_s1031" DrawAspect="Content" ObjectID="_1574085083" r:id="rId36"/>
+          <o:OLEObject Type="Embed" ProgID="Visio.Drawing.15" ShapeID="_x0000_s1031" DrawAspect="Content" ObjectID="_1574100238" r:id="rId36"/>
         </w:object>
       </w:r>
     </w:p>
@@ -15956,8 +15581,8 @@
       <w:pPr>
         <w:pStyle w:val="3"/>
       </w:pPr>
-      <w:bookmarkStart w:id="78" w:name="_Toc499426630"/>
-      <w:bookmarkStart w:id="79" w:name="_Toc500343322"/>
+      <w:bookmarkStart w:id="65" w:name="_Toc499426630"/>
+      <w:bookmarkStart w:id="66" w:name="_Toc500343322"/>
       <w:r>
         <w:rPr>
           <w:rFonts w:hint="eastAsia"/>
@@ -15970,20 +15595,20 @@
         </w:rPr>
         <w:t>网关系统</w:t>
       </w:r>
-      <w:bookmarkEnd w:id="78"/>
-      <w:bookmarkEnd w:id="79"/>
+      <w:bookmarkEnd w:id="65"/>
+      <w:bookmarkEnd w:id="66"/>
     </w:p>
     <w:p>
       <w:r>
         <w:rPr>
           <w:noProof/>
         </w:rPr>
-        <w:object w:dxaOrig="1440" w:dyaOrig="1440">
+        <w:object w:dxaOrig="0" w:dyaOrig="0">
           <v:shape id="_x0000_s1032" type="#_x0000_t75" style="position:absolute;left:0;text-align:left;margin-left:-.15pt;margin-top:10.85pt;width:453.55pt;height:142.65pt;z-index:251673088;mso-position-horizontal-relative:text;mso-position-vertical-relative:text" o:allowoverlap="f">
             <v:imagedata r:id="rId37" o:title=""/>
             <w10:wrap type="square"/>
           </v:shape>
-          <o:OLEObject Type="Embed" ProgID="Visio.Drawing.15" ShapeID="_x0000_s1032" DrawAspect="Content" ObjectID="_1574085084" r:id="rId38"/>
+          <o:OLEObject Type="Embed" ProgID="Visio.Drawing.15" ShapeID="_x0000_s1032" DrawAspect="Content" ObjectID="_1574100239" r:id="rId38"/>
         </w:object>
       </w:r>
     </w:p>
@@ -15991,18 +15616,18 @@
       <w:pPr>
         <w:pStyle w:val="3"/>
       </w:pPr>
-      <w:bookmarkStart w:id="80" w:name="_Toc499426631"/>
-      <w:bookmarkStart w:id="81" w:name="_Toc500343323"/>
+      <w:bookmarkStart w:id="67" w:name="_Toc499426631"/>
+      <w:bookmarkStart w:id="68" w:name="_Toc500343323"/>
       <w:r>
         <w:rPr>
           <w:noProof/>
         </w:rPr>
-        <w:object w:dxaOrig="1440" w:dyaOrig="1440">
+        <w:object w:dxaOrig="0" w:dyaOrig="0">
           <v:shape id="_x0000_s1033" type="#_x0000_t75" style="position:absolute;left:0;text-align:left;margin-left:-.15pt;margin-top:35.55pt;width:453.55pt;height:86.7pt;z-index:251675136;mso-position-horizontal-relative:text;mso-position-vertical-relative:text">
             <v:imagedata r:id="rId39" o:title=""/>
             <w10:wrap type="square"/>
           </v:shape>
-          <o:OLEObject Type="Embed" ProgID="Visio.Drawing.15" ShapeID="_x0000_s1033" DrawAspect="Content" ObjectID="_1574085085" r:id="rId40"/>
+          <o:OLEObject Type="Embed" ProgID="Visio.Drawing.15" ShapeID="_x0000_s1033" DrawAspect="Content" ObjectID="_1574100240" r:id="rId40"/>
         </w:object>
       </w:r>
       <w:r>
@@ -16017,8 +15642,8 @@
         </w:rPr>
         <w:t>数据采集系统</w:t>
       </w:r>
-      <w:bookmarkEnd w:id="80"/>
-      <w:bookmarkEnd w:id="81"/>
+      <w:bookmarkEnd w:id="67"/>
+      <w:bookmarkEnd w:id="68"/>
     </w:p>
     <w:p/>
     <w:p>
@@ -16564,7 +16189,7 @@
           <v:shape id="_x0000_i1032" type="#_x0000_t75" style="width:25.8pt;height:15pt" o:ole="">
             <v:imagedata r:id="rId41" o:title=""/>
           </v:shape>
-          <o:OLEObject Type="Embed" ProgID="Equation.DSMT4" ShapeID="_x0000_i1032" DrawAspect="Content" ObjectID="_1574085077" r:id="rId42"/>
+          <o:OLEObject Type="Embed" ProgID="Equation.DSMT4" ShapeID="_x0000_i1032" DrawAspect="Content" ObjectID="_1574100232" r:id="rId42"/>
         </w:object>
       </w:r>
       <w:r>
@@ -16641,14 +16266,14 @@
         <w:rPr>
           <w:rFonts w:hint="eastAsia"/>
         </w:rPr>
-        <w:t>源通</w:t>
+        <w:t>源通过</w:t>
       </w:r>
       <w:proofErr w:type="gramEnd"/>
       <w:r>
         <w:rPr>
           <w:rFonts w:hint="eastAsia"/>
         </w:rPr>
-        <w:t>过锁相环同步</w:t>
+        <w:t>锁相环同步</w:t>
       </w:r>
       <w:r>
         <w:t>，</w:t>
@@ -16841,7 +16466,7 @@
           <v:shape id="_x0000_i1033" type="#_x0000_t75" style="width:31.8pt;height:16.2pt" o:ole="">
             <v:imagedata r:id="rId43" o:title=""/>
           </v:shape>
-          <o:OLEObject Type="Embed" ProgID="Equation.DSMT4" ShapeID="_x0000_i1033" DrawAspect="Content" ObjectID="_1574085078" r:id="rId44"/>
+          <o:OLEObject Type="Embed" ProgID="Equation.DSMT4" ShapeID="_x0000_i1033" DrawAspect="Content" ObjectID="_1574100233" r:id="rId44"/>
         </w:object>
       </w:r>
       <w:r>
@@ -17911,7 +17536,7 @@
           <v:shape id="_x0000_i1034" type="#_x0000_t75" style="width:25.8pt;height:15pt" o:ole="">
             <v:imagedata r:id="rId41" o:title=""/>
           </v:shape>
-          <o:OLEObject Type="Embed" ProgID="Equation.DSMT4" ShapeID="_x0000_i1034" DrawAspect="Content" ObjectID="_1574085079" r:id="rId45"/>
+          <o:OLEObject Type="Embed" ProgID="Equation.DSMT4" ShapeID="_x0000_i1034" DrawAspect="Content" ObjectID="_1574100234" r:id="rId45"/>
         </w:object>
       </w:r>
       <w:r>
@@ -18291,8 +17916,8 @@
         <w:pStyle w:val="2"/>
         <w:jc w:val="left"/>
       </w:pPr>
-      <w:bookmarkStart w:id="82" w:name="_Toc499426633"/>
-      <w:bookmarkStart w:id="83" w:name="_Toc500343324"/>
+      <w:bookmarkStart w:id="69" w:name="_Toc499426633"/>
+      <w:bookmarkStart w:id="70" w:name="_Toc500343324"/>
       <w:r>
         <w:lastRenderedPageBreak/>
         <w:t>3.</w:t>
@@ -18312,8 +17937,8 @@
         </w:rPr>
         <w:t>本章小结</w:t>
       </w:r>
-      <w:bookmarkEnd w:id="82"/>
-      <w:bookmarkEnd w:id="83"/>
+      <w:bookmarkEnd w:id="69"/>
+      <w:bookmarkEnd w:id="70"/>
     </w:p>
     <w:p>
       <w:pPr>
@@ -18389,7 +18014,7 @@
           <w:bCs/>
         </w:rPr>
       </w:pPr>
-      <w:bookmarkStart w:id="84" w:name="_Toc500343325"/>
+      <w:bookmarkStart w:id="71" w:name="_Toc500343325"/>
       <w:r>
         <w:rPr>
           <w:rStyle w:val="10"/>
@@ -18417,14 +18042,14 @@
         </w:rPr>
         <w:t>系统总体设计</w:t>
       </w:r>
-      <w:bookmarkEnd w:id="84"/>
+      <w:bookmarkEnd w:id="71"/>
     </w:p>
     <w:p>
       <w:pPr>
         <w:pStyle w:val="2"/>
         <w:jc w:val="left"/>
       </w:pPr>
-      <w:bookmarkStart w:id="85" w:name="_Toc500343326"/>
+      <w:bookmarkStart w:id="72" w:name="_Toc500343326"/>
       <w:r>
         <w:rPr>
           <w:rFonts w:hint="eastAsia"/>
@@ -18449,7 +18074,7 @@
         </w:rPr>
         <w:t>系统硬件设计</w:t>
       </w:r>
-      <w:bookmarkEnd w:id="85"/>
+      <w:bookmarkEnd w:id="72"/>
     </w:p>
     <w:p>
       <w:r>
@@ -18467,7 +18092,7 @@
         <w:pStyle w:val="2"/>
         <w:jc w:val="left"/>
       </w:pPr>
-      <w:bookmarkStart w:id="86" w:name="_Toc500343327"/>
+      <w:bookmarkStart w:id="73" w:name="_Toc500343327"/>
       <w:r>
         <w:rPr>
           <w:rFonts w:hint="eastAsia"/>
@@ -18498,13 +18123,13 @@
         </w:rPr>
         <w:t>设计</w:t>
       </w:r>
-      <w:bookmarkEnd w:id="86"/>
+      <w:bookmarkEnd w:id="73"/>
     </w:p>
     <w:p>
       <w:pPr>
         <w:pStyle w:val="3"/>
       </w:pPr>
-      <w:bookmarkStart w:id="87" w:name="_Toc500343328"/>
+      <w:bookmarkStart w:id="74" w:name="_Toc500343328"/>
       <w:r>
         <w:rPr>
           <w:rFonts w:hint="eastAsia"/>
@@ -18517,7 +18142,7 @@
         </w:rPr>
         <w:t>节点外部接口设计</w:t>
       </w:r>
-      <w:bookmarkEnd w:id="87"/>
+      <w:bookmarkEnd w:id="74"/>
     </w:p>
     <w:p>
       <w:r>
@@ -18547,7 +18172,7 @@
       <w:pPr>
         <w:pStyle w:val="3"/>
       </w:pPr>
-      <w:bookmarkStart w:id="88" w:name="_Toc500343329"/>
+      <w:bookmarkStart w:id="75" w:name="_Toc500343329"/>
       <w:r>
         <w:rPr>
           <w:rFonts w:hint="eastAsia"/>
@@ -18560,7 +18185,7 @@
         </w:rPr>
         <w:t>节点模块划分</w:t>
       </w:r>
-      <w:bookmarkEnd w:id="88"/>
+      <w:bookmarkEnd w:id="75"/>
     </w:p>
     <w:p>
       <w:r>
@@ -18577,7 +18202,7 @@
       <w:pPr>
         <w:pStyle w:val="3"/>
       </w:pPr>
-      <w:bookmarkStart w:id="89" w:name="_Toc500343330"/>
+      <w:bookmarkStart w:id="76" w:name="_Toc500343330"/>
       <w:r>
         <w:rPr>
           <w:rFonts w:hint="eastAsia"/>
@@ -18590,7 +18215,7 @@
         </w:rPr>
         <w:t>节点模块间接口设计</w:t>
       </w:r>
-      <w:bookmarkEnd w:id="89"/>
+      <w:bookmarkEnd w:id="76"/>
     </w:p>
     <w:p>
       <w:r>
@@ -18608,7 +18233,7 @@
         <w:pStyle w:val="2"/>
         <w:jc w:val="left"/>
       </w:pPr>
-      <w:bookmarkStart w:id="90" w:name="_Toc500343331"/>
+      <w:bookmarkStart w:id="77" w:name="_Toc500343331"/>
       <w:r>
         <w:rPr>
           <w:rFonts w:hint="eastAsia"/>
@@ -18633,7 +18258,7 @@
         </w:rPr>
         <w:t>本章小结</w:t>
       </w:r>
-      <w:bookmarkEnd w:id="90"/>
+      <w:bookmarkEnd w:id="77"/>
     </w:p>
     <w:p/>
     <w:p>
@@ -18657,8 +18282,8 @@
           <w:bCs/>
         </w:rPr>
       </w:pPr>
-      <w:bookmarkStart w:id="91" w:name="_Toc468278837"/>
-      <w:bookmarkStart w:id="92" w:name="_Toc500343332"/>
+      <w:bookmarkStart w:id="78" w:name="_Toc500343332"/>
+      <w:bookmarkStart w:id="79" w:name="_Toc468278837"/>
       <w:r>
         <w:rPr>
           <w:rStyle w:val="10"/>
@@ -18701,14 +18326,14 @@
         </w:rPr>
         <w:t>软件详细设计</w:t>
       </w:r>
-      <w:bookmarkEnd w:id="92"/>
+      <w:bookmarkEnd w:id="78"/>
     </w:p>
     <w:p>
       <w:pPr>
         <w:pStyle w:val="2"/>
         <w:jc w:val="left"/>
       </w:pPr>
-      <w:bookmarkStart w:id="93" w:name="_Toc500343333"/>
+      <w:bookmarkStart w:id="80" w:name="_Toc500343333"/>
       <w:r>
         <w:rPr>
           <w:rFonts w:hint="eastAsia"/>
@@ -18733,7 +18358,7 @@
         </w:rPr>
         <w:t>重要数据结构</w:t>
       </w:r>
-      <w:bookmarkEnd w:id="93"/>
+      <w:bookmarkEnd w:id="80"/>
     </w:p>
     <w:p>
       <w:r>
@@ -18748,7 +18373,7 @@
         <w:pStyle w:val="2"/>
         <w:jc w:val="left"/>
       </w:pPr>
-      <w:bookmarkStart w:id="94" w:name="_Toc500343334"/>
+      <w:bookmarkStart w:id="81" w:name="_Toc500343334"/>
       <w:r>
         <w:rPr>
           <w:rFonts w:hint="eastAsia"/>
@@ -18773,13 +18398,13 @@
         </w:rPr>
         <w:t>主要处理流程</w:t>
       </w:r>
-      <w:bookmarkEnd w:id="94"/>
+      <w:bookmarkEnd w:id="81"/>
     </w:p>
     <w:p>
       <w:pPr>
         <w:pStyle w:val="3"/>
       </w:pPr>
-      <w:bookmarkStart w:id="95" w:name="_Toc500343335"/>
+      <w:bookmarkStart w:id="82" w:name="_Toc500343335"/>
       <w:r>
         <w:rPr>
           <w:rFonts w:hint="eastAsia"/>
@@ -18792,7 +18417,7 @@
         </w:rPr>
         <w:t>主线程流程</w:t>
       </w:r>
-      <w:bookmarkEnd w:id="95"/>
+      <w:bookmarkEnd w:id="82"/>
     </w:p>
     <w:p>
       <w:r>
@@ -18806,7 +18431,7 @@
       <w:pPr>
         <w:pStyle w:val="3"/>
       </w:pPr>
-      <w:bookmarkStart w:id="96" w:name="_Toc500343336"/>
+      <w:bookmarkStart w:id="83" w:name="_Toc500343336"/>
       <w:r>
         <w:rPr>
           <w:rFonts w:hint="eastAsia"/>
@@ -18819,7 +18444,7 @@
         </w:rPr>
         <w:t>命令交互流程</w:t>
       </w:r>
-      <w:bookmarkEnd w:id="96"/>
+      <w:bookmarkEnd w:id="83"/>
     </w:p>
     <w:p>
       <w:r>
@@ -18833,7 +18458,7 @@
       <w:pPr>
         <w:pStyle w:val="3"/>
       </w:pPr>
-      <w:bookmarkStart w:id="97" w:name="_Toc500343337"/>
+      <w:bookmarkStart w:id="84" w:name="_Toc500343337"/>
       <w:r>
         <w:rPr>
           <w:rFonts w:hint="eastAsia"/>
@@ -18846,7 +18471,7 @@
         </w:rPr>
         <w:t>数据交互流程</w:t>
       </w:r>
-      <w:bookmarkEnd w:id="97"/>
+      <w:bookmarkEnd w:id="84"/>
     </w:p>
     <w:p>
       <w:pPr>
@@ -18856,7 +18481,7 @@
           <w:color w:val="FF0000"/>
         </w:rPr>
       </w:pPr>
-      <w:bookmarkStart w:id="98" w:name="_Toc500343338"/>
+      <w:bookmarkStart w:id="85" w:name="_Toc500343338"/>
       <w:r>
         <w:rPr>
           <w:rFonts w:hint="eastAsia"/>
@@ -18897,7 +18522,7 @@
         </w:rPr>
         <w:t>（重点介绍）</w:t>
       </w:r>
-      <w:bookmarkEnd w:id="98"/>
+      <w:bookmarkEnd w:id="85"/>
     </w:p>
     <w:p>
       <w:pPr>
@@ -18906,7 +18531,7 @@
           <w:color w:val="FF0000"/>
         </w:rPr>
       </w:pPr>
-      <w:bookmarkStart w:id="99" w:name="_Toc500343339"/>
+      <w:bookmarkStart w:id="86" w:name="_Toc500343339"/>
       <w:r>
         <w:rPr>
           <w:rFonts w:hint="eastAsia"/>
@@ -18921,7 +18546,7 @@
         </w:rPr>
         <w:t>自定义协议</w:t>
       </w:r>
-      <w:bookmarkEnd w:id="99"/>
+      <w:bookmarkEnd w:id="86"/>
     </w:p>
     <w:p>
       <w:pPr>
@@ -18930,7 +18555,7 @@
           <w:color w:val="FF0000"/>
         </w:rPr>
       </w:pPr>
-      <w:bookmarkStart w:id="100" w:name="_Toc500343340"/>
+      <w:bookmarkStart w:id="87" w:name="_Toc500343340"/>
       <w:r>
         <w:rPr>
           <w:rFonts w:hint="eastAsia"/>
@@ -18959,14 +18584,14 @@
         </w:rPr>
         <w:t>交互设计</w:t>
       </w:r>
-      <w:bookmarkEnd w:id="100"/>
+      <w:bookmarkEnd w:id="87"/>
     </w:p>
     <w:p>
       <w:pPr>
         <w:pStyle w:val="2"/>
         <w:jc w:val="left"/>
       </w:pPr>
-      <w:bookmarkStart w:id="101" w:name="_Toc500343341"/>
+      <w:bookmarkStart w:id="88" w:name="_Toc500343341"/>
       <w:r>
         <w:rPr>
           <w:rFonts w:hint="eastAsia"/>
@@ -18997,13 +18622,13 @@
         </w:rPr>
         <w:t>模块</w:t>
       </w:r>
-      <w:bookmarkEnd w:id="101"/>
+      <w:bookmarkEnd w:id="88"/>
     </w:p>
     <w:p>
       <w:pPr>
         <w:pStyle w:val="3"/>
       </w:pPr>
-      <w:bookmarkStart w:id="102" w:name="_Toc500343342"/>
+      <w:bookmarkStart w:id="89" w:name="_Toc500343342"/>
       <w:r>
         <w:rPr>
           <w:rFonts w:hint="eastAsia"/>
@@ -19016,13 +18641,13 @@
         </w:rPr>
         <w:t>通信诊断</w:t>
       </w:r>
-      <w:bookmarkEnd w:id="102"/>
+      <w:bookmarkEnd w:id="89"/>
     </w:p>
     <w:p>
       <w:pPr>
         <w:pStyle w:val="3"/>
       </w:pPr>
-      <w:bookmarkStart w:id="103" w:name="_Toc500343343"/>
+      <w:bookmarkStart w:id="90" w:name="_Toc500343343"/>
       <w:r>
         <w:rPr>
           <w:rFonts w:hint="eastAsia"/>
@@ -19047,13 +18672,13 @@
         </w:rPr>
         <w:t>串口通信诊断</w:t>
       </w:r>
-      <w:bookmarkEnd w:id="103"/>
+      <w:bookmarkEnd w:id="90"/>
     </w:p>
     <w:p>
       <w:pPr>
         <w:pStyle w:val="3"/>
       </w:pPr>
-      <w:bookmarkStart w:id="104" w:name="_Toc500343344"/>
+      <w:bookmarkStart w:id="91" w:name="_Toc500343344"/>
       <w:r>
         <w:rPr>
           <w:rFonts w:hint="eastAsia"/>
@@ -19072,13 +18697,13 @@
         </w:rPr>
         <w:t>网络通信诊断</w:t>
       </w:r>
-      <w:bookmarkEnd w:id="104"/>
+      <w:bookmarkEnd w:id="91"/>
     </w:p>
     <w:p>
       <w:pPr>
         <w:pStyle w:val="3"/>
       </w:pPr>
-      <w:bookmarkStart w:id="105" w:name="_Toc500343345"/>
+      <w:bookmarkStart w:id="92" w:name="_Toc500343345"/>
       <w:r>
         <w:rPr>
           <w:rFonts w:hint="eastAsia"/>
@@ -19097,13 +18722,13 @@
         </w:rPr>
         <w:t>闪存通信诊断</w:t>
       </w:r>
-      <w:bookmarkEnd w:id="105"/>
+      <w:bookmarkEnd w:id="92"/>
     </w:p>
     <w:p>
       <w:pPr>
         <w:pStyle w:val="3"/>
       </w:pPr>
-      <w:bookmarkStart w:id="106" w:name="_Toc500343346"/>
+      <w:bookmarkStart w:id="93" w:name="_Toc500343346"/>
       <w:r>
         <w:rPr>
           <w:rFonts w:hint="eastAsia"/>
@@ -19122,14 +18747,14 @@
         </w:rPr>
         <w:t>内存通信诊断</w:t>
       </w:r>
-      <w:bookmarkEnd w:id="106"/>
+      <w:bookmarkEnd w:id="93"/>
     </w:p>
     <w:p>
       <w:pPr>
         <w:pStyle w:val="2"/>
         <w:jc w:val="left"/>
       </w:pPr>
-      <w:bookmarkStart w:id="107" w:name="_Toc500343347"/>
+      <w:bookmarkStart w:id="94" w:name="_Toc500343347"/>
       <w:r>
         <w:rPr>
           <w:rFonts w:hint="eastAsia"/>
@@ -19166,14 +18791,14 @@
         </w:rPr>
         <w:t>设计</w:t>
       </w:r>
-      <w:bookmarkEnd w:id="107"/>
+      <w:bookmarkEnd w:id="94"/>
     </w:p>
     <w:p>
       <w:pPr>
         <w:pStyle w:val="2"/>
         <w:jc w:val="left"/>
       </w:pPr>
-      <w:bookmarkStart w:id="108" w:name="_Toc500343348"/>
+      <w:bookmarkStart w:id="95" w:name="_Toc500343348"/>
       <w:r>
         <w:rPr>
           <w:rFonts w:hint="eastAsia"/>
@@ -19198,11 +18823,11 @@
         </w:rPr>
         <w:t>本章小结</w:t>
       </w:r>
-      <w:bookmarkEnd w:id="108"/>
+      <w:bookmarkEnd w:id="95"/>
     </w:p>
     <w:p/>
     <w:p/>
-    <w:bookmarkEnd w:id="91"/>
+    <w:bookmarkEnd w:id="79"/>
     <w:p>
       <w:pPr>
         <w:sectPr>
@@ -19224,9 +18849,9 @@
           <w:bCs/>
         </w:rPr>
       </w:pPr>
-      <w:bookmarkStart w:id="109" w:name="_Toc408924227"/>
-      <w:bookmarkStart w:id="110" w:name="_Toc468278873"/>
-      <w:bookmarkStart w:id="111" w:name="_Toc500343349"/>
+      <w:bookmarkStart w:id="96" w:name="_Toc500343349"/>
+      <w:bookmarkStart w:id="97" w:name="_Toc408924227"/>
+      <w:bookmarkStart w:id="98" w:name="_Toc468278873"/>
       <w:r>
         <w:rPr>
           <w:rStyle w:val="10"/>
@@ -19254,14 +18879,14 @@
         </w:rPr>
         <w:t>系统测试与结果</w:t>
       </w:r>
-      <w:bookmarkEnd w:id="111"/>
+      <w:bookmarkEnd w:id="96"/>
     </w:p>
     <w:p>
       <w:pPr>
         <w:pStyle w:val="2"/>
         <w:jc w:val="left"/>
       </w:pPr>
-      <w:bookmarkStart w:id="112" w:name="_Toc500343350"/>
+      <w:bookmarkStart w:id="99" w:name="_Toc500343350"/>
       <w:r>
         <w:rPr>
           <w:rFonts w:hint="eastAsia"/>
@@ -19286,7 +18911,7 @@
         </w:rPr>
         <w:t>测试环境</w:t>
       </w:r>
-      <w:bookmarkEnd w:id="112"/>
+      <w:bookmarkEnd w:id="99"/>
     </w:p>
     <w:p>
       <w:r>
@@ -19301,7 +18926,7 @@
         <w:pStyle w:val="2"/>
         <w:jc w:val="left"/>
       </w:pPr>
-      <w:bookmarkStart w:id="113" w:name="_Toc500343351"/>
+      <w:bookmarkStart w:id="100" w:name="_Toc500343351"/>
       <w:r>
         <w:rPr>
           <w:rFonts w:hint="eastAsia"/>
@@ -19326,13 +18951,13 @@
         </w:rPr>
         <w:t>测试内容与结果</w:t>
       </w:r>
-      <w:bookmarkEnd w:id="113"/>
+      <w:bookmarkEnd w:id="100"/>
     </w:p>
     <w:p>
       <w:pPr>
         <w:pStyle w:val="3"/>
       </w:pPr>
-      <w:bookmarkStart w:id="114" w:name="_Toc500343352"/>
+      <w:bookmarkStart w:id="101" w:name="_Toc500343352"/>
       <w:r>
         <w:rPr>
           <w:rFonts w:hint="eastAsia"/>
@@ -19345,7 +18970,7 @@
         </w:rPr>
         <w:t>高速数据传输</w:t>
       </w:r>
-      <w:bookmarkEnd w:id="114"/>
+      <w:bookmarkEnd w:id="101"/>
     </w:p>
     <w:p>
       <w:r>
@@ -19362,7 +18987,7 @@
       <w:pPr>
         <w:pStyle w:val="3"/>
       </w:pPr>
-      <w:bookmarkStart w:id="115" w:name="_Toc500343353"/>
+      <w:bookmarkStart w:id="102" w:name="_Toc500343353"/>
       <w:r>
         <w:rPr>
           <w:rFonts w:hint="eastAsia"/>
@@ -19375,7 +19000,7 @@
         </w:rPr>
         <w:t>采集处理显示</w:t>
       </w:r>
-      <w:bookmarkEnd w:id="115"/>
+      <w:bookmarkEnd w:id="102"/>
     </w:p>
     <w:p>
       <w:r>
@@ -19393,7 +19018,7 @@
         <w:pStyle w:val="2"/>
         <w:jc w:val="left"/>
       </w:pPr>
-      <w:bookmarkStart w:id="116" w:name="_Toc500343354"/>
+      <w:bookmarkStart w:id="103" w:name="_Toc500343354"/>
       <w:r>
         <w:rPr>
           <w:rFonts w:hint="eastAsia"/>
@@ -19418,7 +19043,7 @@
         </w:rPr>
         <w:t>本章小结</w:t>
       </w:r>
-      <w:bookmarkEnd w:id="116"/>
+      <w:bookmarkEnd w:id="103"/>
     </w:p>
     <w:p/>
     <w:p>
@@ -19447,9 +19072,9 @@
           <w:sz w:val="30"/>
         </w:rPr>
       </w:pPr>
-      <w:bookmarkStart w:id="117" w:name="_Toc500343355"/>
-      <w:bookmarkEnd w:id="109"/>
-      <w:bookmarkEnd w:id="110"/>
+      <w:bookmarkStart w:id="104" w:name="_Toc500343355"/>
+      <w:bookmarkEnd w:id="97"/>
+      <w:bookmarkEnd w:id="98"/>
       <w:r>
         <w:rPr>
           <w:rStyle w:val="1CharChar"/>
@@ -19480,7 +19105,7 @@
         </w:rPr>
         <w:t>总结和展望</w:t>
       </w:r>
-      <w:bookmarkEnd w:id="117"/>
+      <w:bookmarkEnd w:id="104"/>
     </w:p>
     <w:p>
       <w:pPr>
@@ -19490,8 +19115,8 @@
           <w:szCs w:val="28"/>
         </w:rPr>
       </w:pPr>
-      <w:bookmarkStart w:id="118" w:name="_Toc468278874"/>
-      <w:bookmarkStart w:id="119" w:name="_Toc500343356"/>
+      <w:bookmarkStart w:id="105" w:name="_Toc468278874"/>
+      <w:bookmarkStart w:id="106" w:name="_Toc500343356"/>
       <w:r>
         <w:rPr>
           <w:rFonts w:hint="eastAsia"/>
@@ -19511,8 +19136,8 @@
         </w:rPr>
         <w:t>总结</w:t>
       </w:r>
-      <w:bookmarkEnd w:id="118"/>
-      <w:bookmarkEnd w:id="119"/>
+      <w:bookmarkEnd w:id="105"/>
+      <w:bookmarkEnd w:id="106"/>
     </w:p>
     <w:p>
       <w:pPr>
@@ -19522,8 +19147,8 @@
           <w:szCs w:val="28"/>
         </w:rPr>
       </w:pPr>
-      <w:bookmarkStart w:id="120" w:name="_Toc468278875"/>
-      <w:bookmarkStart w:id="121" w:name="_Toc500343357"/>
+      <w:bookmarkStart w:id="107" w:name="_Toc468278875"/>
+      <w:bookmarkStart w:id="108" w:name="_Toc500343357"/>
       <w:r>
         <w:rPr>
           <w:rFonts w:hint="eastAsia"/>
@@ -19537,7 +19162,7 @@
         </w:rPr>
         <w:t xml:space="preserve">.2 </w:t>
       </w:r>
-      <w:bookmarkEnd w:id="120"/>
+      <w:bookmarkEnd w:id="107"/>
       <w:r>
         <w:rPr>
           <w:rFonts w:hint="eastAsia"/>
@@ -19545,7 +19170,7 @@
         </w:rPr>
         <w:t>展望</w:t>
       </w:r>
-      <w:bookmarkEnd w:id="121"/>
+      <w:bookmarkEnd w:id="108"/>
     </w:p>
     <w:p/>
     <w:p>
@@ -19568,7 +19193,7 @@
           <w:szCs w:val="32"/>
         </w:rPr>
       </w:pPr>
-      <w:bookmarkStart w:id="122" w:name="_Toc500343358"/>
+      <w:bookmarkStart w:id="109" w:name="_Toc500343358"/>
       <w:r>
         <w:rPr>
           <w:color w:val="000000"/>
@@ -19577,7 +19202,7 @@
         <w:lastRenderedPageBreak/>
         <w:t>参考文献</w:t>
       </w:r>
-      <w:bookmarkEnd w:id="122"/>
+      <w:bookmarkEnd w:id="109"/>
     </w:p>
     <w:p>
       <w:pPr>
@@ -19603,8 +19228,8 @@
           <w:color w:val="000000"/>
         </w:rPr>
       </w:pPr>
-      <w:bookmarkStart w:id="123" w:name="_Toc468695750"/>
-      <w:bookmarkStart w:id="124" w:name="_Toc500343359"/>
+      <w:bookmarkStart w:id="110" w:name="_Toc468695750"/>
+      <w:bookmarkStart w:id="111" w:name="_Toc500343359"/>
       <w:r>
         <w:rPr>
           <w:color w:val="000000"/>
@@ -19627,8 +19252,8 @@
         </w:rPr>
         <w:t>录</w:t>
       </w:r>
-      <w:bookmarkEnd w:id="123"/>
-      <w:bookmarkEnd w:id="124"/>
+      <w:bookmarkEnd w:id="110"/>
+      <w:bookmarkEnd w:id="111"/>
     </w:p>
     <w:p/>
     <w:sectPr>
@@ -19732,7 +19357,6 @@
         <w:docPartUnique/>
       </w:docPartObj>
     </w:sdtPr>
-    <w:sdtEndPr/>
     <w:sdtContent>
       <w:p>
         <w:pPr>
@@ -19780,7 +19404,6 @@
         <w:docPartUnique/>
       </w:docPartObj>
     </w:sdtPr>
-    <w:sdtEndPr/>
     <w:sdtContent>
       <w:p>
         <w:pPr>
@@ -19801,7 +19424,7 @@
             <w:noProof/>
             <w:lang w:val="zh-CN"/>
           </w:rPr>
-          <w:t>4</w:t>
+          <w:t>14</w:t>
         </w:r>
         <w:r>
           <w:fldChar w:fldCharType="end"/>
@@ -24846,7 +24469,7 @@
 </file>
 
 <file path=customXml/itemProps2.xml><?xml version="1.0" encoding="utf-8"?>
-<ds:datastoreItem xmlns:ds="http://schemas.openxmlformats.org/officeDocument/2006/customXml" ds:itemID="{90479113-BF0C-479C-873C-8AE9EAF4175C}">
+<ds:datastoreItem xmlns:ds="http://schemas.openxmlformats.org/officeDocument/2006/customXml" ds:itemID="{1DC10D81-831A-4FA4-AD41-5AE53BE4775E}">
   <ds:schemaRefs>
     <ds:schemaRef ds:uri="http://schemas.openxmlformats.org/officeDocument/2006/bibliography"/>
   </ds:schemaRefs>

--- a/99.论文/基于ARM的海洋石油探测数据传输系统软件设计.docx
+++ b/99.论文/基于ARM的海洋石油探测数据传输系统软件设计.docx
@@ -4,11 +4,16 @@
   <w:body>
     <w:p>
       <w:pPr>
-        <w:ind w:firstLineChars="200" w:firstLine="420"/>
-        <w:rPr>
-          <w:sz w:val="21"/>
-          <w:szCs w:val="21"/>
-          <w:u w:val="single"/>
+        <w:pStyle w:val="af7"/>
+        <w:tabs>
+          <w:tab w:val="clear" w:pos="854"/>
+        </w:tabs>
+        <w:spacing w:line="360" w:lineRule="auto"/>
+        <w:ind w:leftChars="0" w:left="0" w:firstLineChars="0"/>
+        <w:rPr>
+          <w:rFonts w:ascii="Times New Roman"/>
+          <w:sz w:val="24"/>
+          <w:szCs w:val="24"/>
         </w:rPr>
       </w:pPr>
       <w:bookmarkStart w:id="0" w:name="_Toc309033173"/>
@@ -17,1143 +22,1095 @@
       <w:bookmarkStart w:id="3" w:name="_Toc408924228"/>
       <w:r>
         <w:rPr>
-          <w:sz w:val="21"/>
-          <w:szCs w:val="21"/>
-        </w:rPr>
-        <w:t>分类号</w:t>
-      </w:r>
-      <w:r>
-        <w:rPr>
-          <w:sz w:val="21"/>
-          <w:szCs w:val="21"/>
+          <w:rFonts w:ascii="Times New Roman"/>
+          <w:sz w:val="24"/>
+          <w:szCs w:val="24"/>
+        </w:rPr>
+        <w:t>分类号：</w:t>
+      </w:r>
+      <w:r>
+        <w:rPr>
+          <w:rFonts w:ascii="Times New Roman"/>
+          <w:sz w:val="24"/>
+          <w:szCs w:val="24"/>
           <w:u w:val="single"/>
         </w:rPr>
-        <w:t xml:space="preserve">                    </w:t>
-      </w:r>
-      <w:r>
-        <w:rPr>
-          <w:sz w:val="21"/>
-          <w:szCs w:val="21"/>
+        <w:t xml:space="preserve">  </w:t>
+      </w:r>
+      <w:r>
+        <w:rPr>
+          <w:rFonts w:ascii="Times New Roman"/>
+          <w:sz w:val="24"/>
+          <w:szCs w:val="24"/>
+          <w:u w:val="single"/>
+        </w:rPr>
+        <w:t xml:space="preserve">          </w:t>
+      </w:r>
+      <w:r>
+        <w:rPr>
+          <w:rFonts w:ascii="Times New Roman" w:hint="eastAsia"/>
+          <w:sz w:val="24"/>
+          <w:szCs w:val="24"/>
+          <w:u w:val="single"/>
+        </w:rPr>
+        <w:t xml:space="preserve">       </w:t>
+      </w:r>
+      <w:r>
+        <w:rPr>
+          <w:rFonts w:ascii="Times New Roman"/>
+          <w:sz w:val="24"/>
+          <w:szCs w:val="24"/>
+          <w:u w:val="single"/>
+        </w:rPr>
+        <w:t xml:space="preserve">           </w:t>
+      </w:r>
+      <w:r>
+        <w:rPr>
+          <w:rFonts w:ascii="Times New Roman"/>
+          <w:sz w:val="24"/>
+          <w:szCs w:val="24"/>
+        </w:rPr>
+        <w:t xml:space="preserve">                  </w:t>
+      </w:r>
+      <w:r>
+        <w:rPr>
+          <w:rFonts w:ascii="Times New Roman"/>
+          <w:sz w:val="24"/>
+          <w:szCs w:val="24"/>
+        </w:rPr>
+        <w:t>单位代码：</w:t>
+      </w:r>
+      <w:r>
+        <w:rPr>
+          <w:rFonts w:ascii="Times New Roman"/>
+          <w:sz w:val="24"/>
+          <w:szCs w:val="24"/>
+          <w:u w:val="single"/>
+        </w:rPr>
+        <w:t xml:space="preserve">  </w:t>
+      </w:r>
+      <w:r>
+        <w:rPr>
+          <w:rFonts w:ascii="Times New Roman" w:hint="eastAsia"/>
+          <w:sz w:val="24"/>
+          <w:szCs w:val="24"/>
+          <w:u w:val="single"/>
+        </w:rPr>
+        <w:t xml:space="preserve">     </w:t>
+      </w:r>
+      <w:r>
+        <w:rPr>
+          <w:rFonts w:ascii="Times New Roman"/>
+          <w:sz w:val="24"/>
+          <w:szCs w:val="24"/>
+          <w:u w:val="single"/>
         </w:rPr>
         <w:t xml:space="preserve">   </w:t>
       </w:r>
-      <w:r>
-        <w:rPr>
-          <w:rFonts w:hint="eastAsia"/>
-          <w:sz w:val="21"/>
-          <w:szCs w:val="21"/>
-        </w:rPr>
-        <w:t xml:space="preserve">                       </w:t>
-      </w:r>
-      <w:r>
-        <w:rPr>
-          <w:sz w:val="21"/>
-          <w:szCs w:val="21"/>
-        </w:rPr>
-        <w:t>密级</w:t>
-      </w:r>
-      <w:r>
-        <w:rPr>
-          <w:sz w:val="21"/>
-          <w:szCs w:val="21"/>
+    </w:p>
+    <w:p>
+      <w:pPr>
+        <w:rPr>
+          <w:rFonts w:hint="eastAsia"/>
+          <w:color w:val="000000"/>
+        </w:rPr>
+      </w:pPr>
+      <w:r>
+        <w:rPr>
+          <w:kern w:val="0"/>
+        </w:rPr>
+        <w:t>密</w:t>
+      </w:r>
+      <w:r>
+        <w:rPr>
+          <w:kern w:val="0"/>
+        </w:rPr>
+        <w:t xml:space="preserve">  </w:t>
+      </w:r>
+      <w:r>
+        <w:rPr>
+          <w:kern w:val="0"/>
+        </w:rPr>
+        <w:t>级：</w:t>
+      </w:r>
+      <w:r>
+        <w:rPr>
+          <w:kern w:val="0"/>
           <w:u w:val="single"/>
         </w:rPr>
-        <w:t xml:space="preserve">                   </w:t>
-      </w:r>
-    </w:p>
-    <w:p>
-      <w:pPr>
-        <w:ind w:firstLineChars="200" w:firstLine="420"/>
-        <w:rPr>
-          <w:sz w:val="21"/>
-          <w:szCs w:val="21"/>
+        <w:t xml:space="preserve">                              </w:t>
+      </w:r>
+      <w:r>
+        <w:rPr>
+          <w:color w:val="000000"/>
+        </w:rPr>
+        <w:t xml:space="preserve">                  </w:t>
+      </w:r>
+      <w:r>
+        <w:rPr>
+          <w:kern w:val="0"/>
+        </w:rPr>
+        <w:t>学</w:t>
+      </w:r>
+      <w:r>
+        <w:rPr>
+          <w:kern w:val="0"/>
+        </w:rPr>
+        <w:t xml:space="preserve">    </w:t>
+      </w:r>
+      <w:r>
+        <w:rPr>
+          <w:kern w:val="0"/>
+        </w:rPr>
+        <w:t>号</w:t>
+      </w:r>
+      <w:r>
+        <w:rPr>
+          <w:color w:val="000000"/>
+        </w:rPr>
+        <w:t>：</w:t>
+      </w:r>
+      <w:r>
+        <w:rPr>
+          <w:color w:val="000000"/>
           <w:u w:val="single"/>
         </w:rPr>
-      </w:pPr>
-      <w:r>
-        <w:rPr>
-          <w:sz w:val="21"/>
-          <w:szCs w:val="21"/>
-        </w:rPr>
-        <w:t>UDC</w:t>
-      </w:r>
-      <w:r>
-        <w:rPr>
-          <w:rFonts w:ascii="华文中宋" w:eastAsia="华文中宋" w:hAnsi="华文中宋" w:hint="eastAsia"/>
-          <w:sz w:val="21"/>
-          <w:szCs w:val="21"/>
+        <w:t xml:space="preserve"> </w:t>
+      </w:r>
+      <w:r>
+        <w:rPr>
+          <w:rFonts w:hint="eastAsia"/>
+          <w:kern w:val="0"/>
           <w:u w:val="single"/>
-          <w:vertAlign w:val="superscript"/>
-        </w:rPr>
-        <w:t>注</w:t>
-      </w:r>
-      <w:r>
-        <w:rPr>
-          <w:rFonts w:hint="eastAsia"/>
-          <w:sz w:val="21"/>
-          <w:szCs w:val="21"/>
+        </w:rPr>
+        <w:t xml:space="preserve">        </w:t>
+      </w:r>
+      <w:r>
+        <w:rPr>
+          <w:kern w:val="0"/>
           <w:u w:val="single"/>
-          <w:vertAlign w:val="superscript"/>
-        </w:rPr>
-        <w:t>1</w:t>
-      </w:r>
-      <w:r>
-        <w:rPr>
-          <w:sz w:val="21"/>
-          <w:szCs w:val="21"/>
-          <w:u w:val="single"/>
-        </w:rPr>
-        <w:t xml:space="preserve">                   </w:t>
-      </w:r>
-    </w:p>
-    <w:p/>
-    <w:p/>
-    <w:p/>
-    <w:p/>
-    <w:p/>
-    <w:p/>
-    <w:p>
-      <w:pPr>
-        <w:spacing w:line="240" w:lineRule="atLeast"/>
+        </w:rPr>
+        <w:t xml:space="preserve"> </w:t>
+      </w:r>
+    </w:p>
+    <w:p>
+      <w:pPr>
+        <w:spacing w:line="360" w:lineRule="auto"/>
         <w:jc w:val="center"/>
         <w:rPr>
-          <w:rFonts w:ascii="楷体" w:eastAsia="楷体" w:hAnsi="楷体"/>
-          <w:b/>
-          <w:bCs/>
-        </w:rPr>
-      </w:pPr>
-    </w:p>
-    <w:p>
-      <w:pPr>
-        <w:spacing w:line="240" w:lineRule="auto"/>
+          <w:rFonts w:eastAsia="仿宋"/>
+          <w:color w:val="000000"/>
+          <w:szCs w:val="22"/>
+        </w:rPr>
+      </w:pPr>
+      <w:r>
+        <w:rPr>
+          <w:rFonts w:eastAsia="仿宋"/>
+          <w:noProof/>
+          <w:color w:val="000000"/>
+          <w:sz w:val="36"/>
+          <w:szCs w:val="22"/>
+        </w:rPr>
+        <w:pict>
+          <v:shapetype id="_x0000_t75" coordsize="21600,21600" o:spt="75" o:preferrelative="t" path="m@4@5l@4@11@9@11@9@5xe" filled="f" stroked="f">
+            <v:stroke joinstyle="miter"/>
+            <v:formulas>
+              <v:f eqn="if lineDrawn pixelLineWidth 0"/>
+              <v:f eqn="sum @0 1 0"/>
+              <v:f eqn="sum 0 0 @1"/>
+              <v:f eqn="prod @2 1 2"/>
+              <v:f eqn="prod @3 21600 pixelWidth"/>
+              <v:f eqn="prod @3 21600 pixelHeight"/>
+              <v:f eqn="sum @0 0 1"/>
+              <v:f eqn="prod @6 1 2"/>
+              <v:f eqn="prod @7 21600 pixelWidth"/>
+              <v:f eqn="sum @8 21600 0"/>
+              <v:f eqn="prod @7 21600 pixelHeight"/>
+              <v:f eqn="sum @10 21600 0"/>
+            </v:formulas>
+            <v:path o:extrusionok="f" gradientshapeok="t" o:connecttype="rect"/>
+            <o:lock v:ext="edit" aspectratio="t"/>
+          </v:shapetype>
+          <v:shape id="_x0000_s1070" type="#_x0000_t75" style="position:absolute;left:0;text-align:left;margin-left:2in;margin-top:15.6pt;width:171pt;height:54.6pt;z-index:251680256">
+            <v:imagedata r:id="rId9" o:title=""/>
+            <w10:wrap type="topAndBottom"/>
+          </v:shape>
+        </w:pict>
+      </w:r>
+    </w:p>
+    <w:p>
+      <w:pPr>
+        <w:spacing w:line="360" w:lineRule="auto"/>
         <w:jc w:val="center"/>
         <w:rPr>
-          <w:rFonts w:ascii="楷体" w:eastAsia="楷体" w:hAnsi="楷体"/>
-          <w:b/>
-          <w:bCs/>
-          <w:sz w:val="64"/>
-          <w:szCs w:val="64"/>
-        </w:rPr>
-      </w:pPr>
-      <w:r>
-        <w:rPr>
-          <w:rFonts w:ascii="楷体" w:eastAsia="楷体" w:hAnsi="楷体" w:hint="eastAsia"/>
-          <w:b/>
-          <w:bCs/>
-          <w:sz w:val="64"/>
-          <w:szCs w:val="64"/>
-        </w:rPr>
-        <w:t>硕士专业学位论文</w:t>
-      </w:r>
-    </w:p>
-    <w:p>
-      <w:pPr>
-        <w:spacing w:line="240" w:lineRule="atLeast"/>
-        <w:jc w:val="center"/>
-        <w:rPr>
-          <w:rFonts w:ascii="楷体" w:eastAsia="楷体" w:hAnsi="楷体"/>
-          <w:b/>
-          <w:bCs/>
-        </w:rPr>
-      </w:pPr>
-    </w:p>
-    <w:p>
-      <w:pPr>
-        <w:spacing w:line="240" w:lineRule="atLeast"/>
-      </w:pPr>
-    </w:p>
-    <w:p>
-      <w:pPr>
-        <w:spacing w:line="240" w:lineRule="atLeast"/>
-        <w:jc w:val="center"/>
-        <w:rPr>
-          <w:rFonts w:eastAsia="黑体"/>
-          <w:b/>
-          <w:bCs/>
+          <w:rFonts w:eastAsia="仿宋"/>
+          <w:color w:val="000000"/>
           <w:sz w:val="48"/>
           <w:szCs w:val="48"/>
         </w:rPr>
       </w:pPr>
       <w:r>
         <w:rPr>
-          <w:rFonts w:eastAsia="黑体"/>
-          <w:b/>
-          <w:bCs/>
+          <w:rFonts w:eastAsia="仿宋"/>
+          <w:noProof/>
+          <w:color w:val="000000"/>
+          <w:szCs w:val="22"/>
+        </w:rPr>
+        <w:pict>
+          <v:shape id="_x0000_s1071" type="#_x0000_t75" style="position:absolute;left:0;text-align:left;margin-left:201.75pt;margin-top:46.8pt;width:64.5pt;height:61.05pt;z-index:251681280">
+            <v:imagedata r:id="rId10" o:title=""/>
+            <w10:wrap type="topAndBottom"/>
+          </v:shape>
+        </w:pict>
+      </w:r>
+      <w:r>
+        <w:rPr>
+          <w:rFonts w:eastAsia="仿宋"/>
+          <w:color w:val="000000"/>
           <w:sz w:val="48"/>
           <w:szCs w:val="48"/>
         </w:rPr>
-        <w:t>基于</w:t>
-      </w:r>
-      <w:r>
-        <w:rPr>
-          <w:rFonts w:eastAsia="黑体"/>
-          <w:b/>
-          <w:bCs/>
+        <w:t>硕士学位论文</w:t>
+      </w:r>
+    </w:p>
+    <w:p>
+      <w:pPr>
+        <w:jc w:val="center"/>
+        <w:rPr>
+          <w:rFonts w:hint="eastAsia"/>
+          <w:color w:val="000000"/>
           <w:sz w:val="48"/>
           <w:szCs w:val="48"/>
         </w:rPr>
+      </w:pPr>
+    </w:p>
+    <w:p/>
+    <w:p>
+      <w:pPr>
+        <w:ind w:leftChars="236" w:left="3618" w:hangingChars="950" w:hanging="3052"/>
+        <w:jc w:val="left"/>
+        <w:rPr>
+          <w:rFonts w:hint="eastAsia"/>
+          <w:b/>
+          <w:sz w:val="36"/>
+          <w:u w:val="single"/>
+        </w:rPr>
+      </w:pPr>
+      <w:r>
+        <w:rPr>
+          <w:b/>
+          <w:sz w:val="32"/>
+        </w:rPr>
+        <w:t>中文论文题目：</w:t>
+      </w:r>
+      <w:r>
+        <w:rPr>
+          <w:rFonts w:hint="eastAsia"/>
+          <w:b/>
+          <w:sz w:val="36"/>
+          <w:u w:val="single"/>
+        </w:rPr>
+        <w:t>基于</w:t>
+      </w:r>
+      <w:r>
+        <w:rPr>
+          <w:rFonts w:hint="eastAsia"/>
+          <w:b/>
+          <w:sz w:val="36"/>
+          <w:u w:val="single"/>
+        </w:rPr>
         <w:t>ARM</w:t>
       </w:r>
       <w:r>
         <w:rPr>
-          <w:rFonts w:eastAsia="黑体"/>
+          <w:rFonts w:hint="eastAsia"/>
           <w:b/>
-          <w:bCs/>
-          <w:sz w:val="48"/>
-          <w:szCs w:val="48"/>
-        </w:rPr>
-        <w:t>的</w:t>
-      </w:r>
-      <w:r>
-        <w:rPr>
-          <w:rFonts w:eastAsia="黑体" w:hint="eastAsia"/>
+          <w:sz w:val="36"/>
+          <w:u w:val="single"/>
+        </w:rPr>
+        <w:t>的海洋</w:t>
+      </w:r>
+      <w:r>
+        <w:rPr>
+          <w:rFonts w:hint="eastAsia"/>
           <w:b/>
-          <w:bCs/>
-          <w:sz w:val="48"/>
-          <w:szCs w:val="48"/>
-        </w:rPr>
-        <w:t>海洋石油探测数据</w:t>
-      </w:r>
-      <w:r>
-        <w:rPr>
-          <w:rFonts w:eastAsia="黑体" w:hint="eastAsia"/>
+          <w:sz w:val="36"/>
+          <w:u w:val="single"/>
+        </w:rPr>
+        <w:t>油气勘探</w:t>
+      </w:r>
+      <w:r>
+        <w:rPr>
+          <w:rFonts w:hint="eastAsia"/>
           <w:b/>
-          <w:bCs/>
-          <w:sz w:val="48"/>
-          <w:szCs w:val="48"/>
-        </w:rPr>
-        <w:t>传输</w:t>
-      </w:r>
-      <w:r>
-        <w:rPr>
-          <w:rFonts w:eastAsia="黑体" w:hint="eastAsia"/>
+          <w:sz w:val="36"/>
+          <w:u w:val="single"/>
+        </w:rPr>
+        <w:t>数据传输</w:t>
+      </w:r>
+      <w:r>
+        <w:rPr>
+          <w:rFonts w:hint="eastAsia"/>
           <w:b/>
-          <w:bCs/>
-          <w:sz w:val="48"/>
-          <w:szCs w:val="48"/>
-        </w:rPr>
-        <w:t>系统</w:t>
-      </w:r>
-    </w:p>
-    <w:p>
-      <w:pPr>
-        <w:tabs>
-          <w:tab w:val="left" w:pos="8505"/>
-        </w:tabs>
-        <w:spacing w:line="240" w:lineRule="atLeast"/>
-        <w:jc w:val="center"/>
-      </w:pPr>
-      <w:r>
-        <w:rPr>
-          <w:noProof/>
-        </w:rPr>
-        <mc:AlternateContent>
-          <mc:Choice Requires="wps">
-            <w:drawing>
-              <wp:anchor distT="0" distB="0" distL="114300" distR="114300" simplePos="0" relativeHeight="251659776" behindDoc="0" locked="0" layoutInCell="1" allowOverlap="1" wp14:anchorId="4EB661D2" wp14:editId="45D38370">
-                <wp:simplePos x="0" y="0"/>
-                <wp:positionH relativeFrom="column">
-                  <wp:align>center</wp:align>
-                </wp:positionH>
-                <wp:positionV relativeFrom="paragraph">
-                  <wp:posOffset>14605</wp:posOffset>
-                </wp:positionV>
-                <wp:extent cx="5057775" cy="0"/>
-                <wp:effectExtent l="0" t="0" r="9525" b="19050"/>
-                <wp:wrapNone/>
-                <wp:docPr id="861" name="直接连接符 28"/>
-                <wp:cNvGraphicFramePr>
-                  <a:graphicFrameLocks xmlns:a="http://schemas.openxmlformats.org/drawingml/2006/main"/>
-                </wp:cNvGraphicFramePr>
-                <a:graphic xmlns:a="http://schemas.openxmlformats.org/drawingml/2006/main">
-                  <a:graphicData uri="http://schemas.microsoft.com/office/word/2010/wordprocessingShape">
-                    <wps:wsp>
-                      <wps:cNvCnPr>
-                        <a:cxnSpLocks noChangeShapeType="1"/>
-                      </wps:cNvCnPr>
-                      <wps:spPr bwMode="auto">
-                        <a:xfrm>
-                          <a:off x="0" y="0"/>
-                          <a:ext cx="5057775" cy="0"/>
-                        </a:xfrm>
-                        <a:prstGeom prst="line">
-                          <a:avLst/>
-                        </a:prstGeom>
-                        <a:noFill/>
-                        <a:ln w="9525">
-                          <a:solidFill>
-                            <a:srgbClr val="000000"/>
-                          </a:solidFill>
-                          <a:round/>
-                        </a:ln>
-                      </wps:spPr>
-                      <wps:bodyPr/>
-                    </wps:wsp>
-                  </a:graphicData>
-                </a:graphic>
-              </wp:anchor>
-            </w:drawing>
-          </mc:Choice>
-          <mc:Fallback>
-            <w:pict>
-              <v:line w14:anchorId="0792FF29" id="直接连接符 28" o:spid="_x0000_s1026" style="position:absolute;left:0;text-align:left;z-index:251659776;visibility:visible;mso-wrap-style:square;mso-wrap-distance-left:9pt;mso-wrap-distance-top:0;mso-wrap-distance-right:9pt;mso-wrap-distance-bottom:0;mso-position-horizontal:center;mso-position-horizontal-relative:text;mso-position-vertical:absolute;mso-position-vertical-relative:text" from="0,1.15pt" to="398.25pt,1.15pt" o:gfxdata="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"/>
-            </w:pict>
-          </mc:Fallback>
-        </mc:AlternateContent>
-      </w:r>
-    </w:p>
-    <w:p>
-      <w:pPr>
-        <w:spacing w:line="240" w:lineRule="atLeast"/>
-        <w:jc w:val="center"/>
-        <w:rPr>
-          <w:rFonts w:eastAsia="黑体"/>
+          <w:sz w:val="36"/>
+          <w:u w:val="single"/>
+        </w:rPr>
+        <w:t>系</w:t>
+      </w:r>
+    </w:p>
+    <w:p>
+      <w:pPr>
+        <w:ind w:firstLineChars="795" w:firstLine="2873"/>
+        <w:rPr>
           <w:b/>
-          <w:bCs/>
-          <w:sz w:val="48"/>
-          <w:szCs w:val="48"/>
-        </w:rPr>
-      </w:pPr>
-      <w:r>
-        <w:rPr>
-          <w:rFonts w:eastAsia="黑体" w:hint="eastAsia"/>
+          <w:sz w:val="36"/>
+          <w:u w:val="single"/>
+        </w:rPr>
+      </w:pPr>
+      <w:r>
+        <w:rPr>
+          <w:rFonts w:hint="eastAsia"/>
           <w:b/>
-          <w:bCs/>
-          <w:sz w:val="48"/>
-          <w:szCs w:val="48"/>
-        </w:rPr>
-        <w:t>软件设计</w:t>
-      </w:r>
-    </w:p>
-    <w:p>
-      <w:pPr>
-        <w:spacing w:line="360" w:lineRule="exact"/>
-        <w:jc w:val="center"/>
-      </w:pPr>
-      <w:r>
-        <w:rPr>
-          <w:noProof/>
-        </w:rPr>
-        <mc:AlternateContent>
-          <mc:Choice Requires="wps">
-            <w:drawing>
-              <wp:anchor distT="0" distB="0" distL="114300" distR="114300" simplePos="0" relativeHeight="251662848" behindDoc="0" locked="0" layoutInCell="1" allowOverlap="1" wp14:anchorId="5E664AD5" wp14:editId="1551C3D8">
-                <wp:simplePos x="0" y="0"/>
-                <wp:positionH relativeFrom="column">
-                  <wp:align>center</wp:align>
-                </wp:positionH>
-                <wp:positionV relativeFrom="paragraph">
-                  <wp:posOffset>1905</wp:posOffset>
-                </wp:positionV>
-                <wp:extent cx="5057775" cy="0"/>
-                <wp:effectExtent l="0" t="0" r="9525" b="19050"/>
-                <wp:wrapNone/>
-                <wp:docPr id="860" name="直接连接符 27"/>
-                <wp:cNvGraphicFramePr>
-                  <a:graphicFrameLocks xmlns:a="http://schemas.openxmlformats.org/drawingml/2006/main"/>
-                </wp:cNvGraphicFramePr>
-                <a:graphic xmlns:a="http://schemas.openxmlformats.org/drawingml/2006/main">
-                  <a:graphicData uri="http://schemas.microsoft.com/office/word/2010/wordprocessingShape">
-                    <wps:wsp>
-                      <wps:cNvCnPr>
-                        <a:cxnSpLocks noChangeShapeType="1"/>
-                      </wps:cNvCnPr>
-                      <wps:spPr bwMode="auto">
-                        <a:xfrm>
-                          <a:off x="0" y="0"/>
-                          <a:ext cx="5057775" cy="0"/>
-                        </a:xfrm>
-                        <a:prstGeom prst="line">
-                          <a:avLst/>
-                        </a:prstGeom>
-                        <a:noFill/>
-                        <a:ln w="9525">
-                          <a:solidFill>
-                            <a:srgbClr val="000000"/>
-                          </a:solidFill>
-                          <a:round/>
-                        </a:ln>
-                      </wps:spPr>
-                      <wps:bodyPr/>
-                    </wps:wsp>
-                  </a:graphicData>
-                </a:graphic>
-              </wp:anchor>
-            </w:drawing>
-          </mc:Choice>
-          <mc:Fallback>
-            <w:pict>
-              <v:line w14:anchorId="13FD4955" id="直接连接符 27" o:spid="_x0000_s1026" style="position:absolute;left:0;text-align:left;z-index:251662848;visibility:visible;mso-wrap-style:square;mso-wrap-distance-left:9pt;mso-wrap-distance-top:0;mso-wrap-distance-right:9pt;mso-wrap-distance-bottom:0;mso-position-horizontal:center;mso-position-horizontal-relative:text;mso-position-vertical:absolute;mso-position-vertical-relative:text" from="0,.15pt" to="398.25pt,.15pt" o:gfxdata="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"/>
-            </w:pict>
-          </mc:Fallback>
-        </mc:AlternateContent>
-      </w:r>
-      <w:r>
-        <w:t>（题名和副题名）</w:t>
-      </w:r>
-    </w:p>
-    <w:p>
-      <w:pPr>
-        <w:jc w:val="center"/>
-        <w:rPr>
+          <w:sz w:val="36"/>
           <w:u w:val="single"/>
         </w:rPr>
-      </w:pPr>
-    </w:p>
-    <w:p>
-      <w:pPr>
-        <w:spacing w:line="600" w:lineRule="exact"/>
-        <w:ind w:rightChars="26" w:right="62"/>
-        <w:jc w:val="center"/>
-        <w:rPr>
-          <w:rFonts w:eastAsia="楷体"/>
-          <w:b/>
-          <w:bCs/>
-          <w:color w:val="FF0000"/>
-          <w:sz w:val="36"/>
-        </w:rPr>
-      </w:pPr>
-      <w:proofErr w:type="gramStart"/>
-      <w:r>
-        <w:rPr>
-          <w:rFonts w:eastAsia="楷体" w:hint="eastAsia"/>
-          <w:b/>
-          <w:bCs/>
-          <w:sz w:val="36"/>
-        </w:rPr>
-        <w:t>陈祖现</w:t>
-      </w:r>
-      <w:proofErr w:type="gramEnd"/>
-      <w:r>
-        <w:rPr>
-          <w:noProof/>
-        </w:rPr>
-        <mc:AlternateContent>
-          <mc:Choice Requires="wps">
-            <w:drawing>
-              <wp:anchor distT="0" distB="0" distL="114300" distR="114300" simplePos="0" relativeHeight="251656704" behindDoc="0" locked="0" layoutInCell="1" allowOverlap="1" wp14:anchorId="7CD2EF9C" wp14:editId="433F3213">
-                <wp:simplePos x="0" y="0"/>
-                <wp:positionH relativeFrom="column">
-                  <wp:align>center</wp:align>
-                </wp:positionH>
-                <wp:positionV relativeFrom="paragraph">
-                  <wp:posOffset>341630</wp:posOffset>
-                </wp:positionV>
-                <wp:extent cx="1824990" cy="0"/>
-                <wp:effectExtent l="0" t="0" r="22860" b="19050"/>
-                <wp:wrapNone/>
-                <wp:docPr id="859" name="直接连接符 26"/>
-                <wp:cNvGraphicFramePr>
-                  <a:graphicFrameLocks xmlns:a="http://schemas.openxmlformats.org/drawingml/2006/main"/>
-                </wp:cNvGraphicFramePr>
-                <a:graphic xmlns:a="http://schemas.openxmlformats.org/drawingml/2006/main">
-                  <a:graphicData uri="http://schemas.microsoft.com/office/word/2010/wordprocessingShape">
-                    <wps:wsp>
-                      <wps:cNvCnPr>
-                        <a:cxnSpLocks noChangeShapeType="1"/>
-                      </wps:cNvCnPr>
-                      <wps:spPr bwMode="auto">
-                        <a:xfrm>
-                          <a:off x="0" y="0"/>
-                          <a:ext cx="1824990" cy="0"/>
-                        </a:xfrm>
-                        <a:prstGeom prst="line">
-                          <a:avLst/>
-                        </a:prstGeom>
-                        <a:noFill/>
-                        <a:ln w="9525">
-                          <a:solidFill>
-                            <a:srgbClr val="000000"/>
-                          </a:solidFill>
-                          <a:round/>
-                        </a:ln>
-                      </wps:spPr>
-                      <wps:bodyPr/>
-                    </wps:wsp>
-                  </a:graphicData>
-                </a:graphic>
-              </wp:anchor>
-            </w:drawing>
-          </mc:Choice>
-          <mc:Fallback>
-            <w:pict>
-              <v:line w14:anchorId="48AE11C5" id="直接连接符 26" o:spid="_x0000_s1026" style="position:absolute;left:0;text-align:left;z-index:251656704;visibility:visible;mso-wrap-style:square;mso-wrap-distance-left:9pt;mso-wrap-distance-top:0;mso-wrap-distance-right:9pt;mso-wrap-distance-bottom:0;mso-position-horizontal:center;mso-position-horizontal-relative:text;mso-position-vertical:absolute;mso-position-vertical-relative:text" from="0,26.9pt" to="143.7pt,26.9pt" o:gfxdata="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"/>
-            </w:pict>
-          </mc:Fallback>
-        </mc:AlternateContent>
-      </w:r>
-    </w:p>
-    <w:p>
-      <w:pPr>
-        <w:spacing w:line="340" w:lineRule="exact"/>
-        <w:jc w:val="center"/>
-      </w:pPr>
-      <w:r>
-        <w:t>（作者姓名）</w:t>
-      </w:r>
-    </w:p>
-    <w:p>
-      <w:pPr>
-        <w:spacing w:line="340" w:lineRule="exact"/>
+        <w:t>统软件设计</w:t>
+      </w:r>
+    </w:p>
+    <w:p>
+      <w:pPr>
+        <w:ind w:leftChars="236" w:left="3618" w:hangingChars="950" w:hanging="3052"/>
         <w:jc w:val="left"/>
-      </w:pPr>
-    </w:p>
-    <w:p>
-      <w:pPr>
-        <w:tabs>
-          <w:tab w:val="left" w:pos="8080"/>
-          <w:tab w:val="left" w:pos="8222"/>
-        </w:tabs>
-        <w:spacing w:beforeLines="100" w:before="326" w:line="560" w:lineRule="exact"/>
-        <w:ind w:firstLineChars="326" w:firstLine="851"/>
-        <w:jc w:val="left"/>
-        <w:rPr>
-          <w:b/>
-          <w:sz w:val="28"/>
-          <w:szCs w:val="28"/>
-          <w:u w:val="single"/>
-        </w:rPr>
-      </w:pPr>
-      <w:r>
-        <w:rPr>
-          <w:rFonts w:ascii="宋体" w:hAnsi="宋体"/>
-          <w:b/>
-          <w:spacing w:val="-10"/>
-          <w:sz w:val="28"/>
-          <w:szCs w:val="28"/>
-        </w:rPr>
-        <w:t>指导教师姓名</w:t>
-      </w:r>
-      <w:r>
-        <w:rPr>
-          <w:rFonts w:ascii="宋体" w:hAnsi="宋体" w:hint="eastAsia"/>
-          <w:b/>
-          <w:spacing w:val="-10"/>
-          <w:sz w:val="28"/>
-          <w:szCs w:val="28"/>
-        </w:rPr>
-        <w:t xml:space="preserve"> </w:t>
-      </w:r>
-      <w:r>
-        <w:rPr>
-          <w:rFonts w:ascii="宋体" w:hAnsi="宋体" w:hint="eastAsia"/>
-          <w:b/>
-          <w:spacing w:val="-10"/>
-          <w:sz w:val="32"/>
-          <w:szCs w:val="32"/>
-          <w:u w:val="single"/>
-        </w:rPr>
-        <w:t xml:space="preserve">      </w:t>
-      </w:r>
-      <w:r>
-        <w:rPr>
-          <w:rFonts w:eastAsia="楷体"/>
-          <w:b/>
-          <w:sz w:val="28"/>
-          <w:szCs w:val="28"/>
-          <w:u w:val="single"/>
-        </w:rPr>
-        <w:t xml:space="preserve">      </w:t>
-      </w:r>
-      <w:r>
-        <w:rPr>
-          <w:rFonts w:eastAsia="楷体"/>
-          <w:b/>
-          <w:sz w:val="28"/>
-          <w:szCs w:val="28"/>
-          <w:u w:val="single"/>
-        </w:rPr>
-        <w:t xml:space="preserve">             </w:t>
-      </w:r>
-      <w:r>
-        <w:rPr>
-          <w:rFonts w:ascii="宋体" w:hAnsi="宋体" w:hint="eastAsia"/>
-          <w:b/>
-          <w:spacing w:val="-10"/>
-          <w:sz w:val="28"/>
-          <w:szCs w:val="28"/>
-          <w:u w:val="single"/>
-        </w:rPr>
-        <w:t xml:space="preserve">                  </w:t>
-      </w:r>
-    </w:p>
-    <w:p>
-      <w:pPr>
-        <w:tabs>
-          <w:tab w:val="left" w:pos="851"/>
-          <w:tab w:val="left" w:pos="8280"/>
-        </w:tabs>
-        <w:spacing w:line="560" w:lineRule="exact"/>
-        <w:ind w:firstLineChars="100" w:firstLine="281"/>
-        <w:jc w:val="left"/>
-        <w:rPr>
-          <w:rFonts w:eastAsia="楷体"/>
-          <w:sz w:val="28"/>
-          <w:szCs w:val="28"/>
-          <w:u w:val="single"/>
-        </w:rPr>
-      </w:pPr>
-      <w:r>
-        <w:rPr>
-          <w:b/>
-          <w:sz w:val="28"/>
-          <w:szCs w:val="28"/>
-        </w:rPr>
-        <w:t xml:space="preserve">    </w:t>
-      </w:r>
-      <w:r>
-        <w:rPr>
-          <w:rFonts w:ascii="宋体" w:hAnsi="宋体" w:hint="eastAsia"/>
-          <w:b/>
-          <w:sz w:val="28"/>
-          <w:szCs w:val="28"/>
-        </w:rPr>
-        <w:t xml:space="preserve">            </w:t>
-      </w:r>
-      <w:r>
-        <w:rPr>
-          <w:rFonts w:ascii="宋体" w:hAnsi="宋体" w:hint="eastAsia"/>
+        <w:rPr>
           <w:b/>
           <w:sz w:val="32"/>
           <w:szCs w:val="32"/>
           <w:u w:val="single"/>
         </w:rPr>
-        <w:t xml:space="preserve">      </w:t>
-      </w:r>
-      <w:r>
-        <w:rPr>
-          <w:rFonts w:eastAsia="楷体"/>
-          <w:sz w:val="32"/>
-          <w:szCs w:val="32"/>
-          <w:u w:val="single"/>
-        </w:rPr>
-        <w:t xml:space="preserve">               </w:t>
-      </w:r>
-      <w:r>
-        <w:rPr>
-          <w:rFonts w:eastAsia="楷体" w:hint="eastAsia"/>
-          <w:sz w:val="28"/>
-          <w:szCs w:val="28"/>
-          <w:u w:val="single"/>
-        </w:rPr>
-        <w:t xml:space="preserve">                </w:t>
-      </w:r>
-    </w:p>
-    <w:p>
-      <w:pPr>
-        <w:tabs>
-          <w:tab w:val="left" w:pos="567"/>
-          <w:tab w:val="left" w:pos="8280"/>
-        </w:tabs>
-        <w:spacing w:line="560" w:lineRule="exact"/>
-        <w:ind w:firstLineChars="300" w:firstLine="843"/>
-        <w:jc w:val="left"/>
-        <w:rPr>
-          <w:rFonts w:eastAsia="楷体"/>
-          <w:sz w:val="28"/>
-          <w:szCs w:val="28"/>
-          <w:u w:val="single"/>
-        </w:rPr>
-      </w:pPr>
-      <w:r>
-        <w:rPr>
-          <w:b/>
-          <w:sz w:val="28"/>
-          <w:szCs w:val="28"/>
-        </w:rPr>
-        <w:t>学</w:t>
-      </w:r>
-      <w:r>
-        <w:rPr>
-          <w:b/>
-          <w:sz w:val="28"/>
-          <w:szCs w:val="28"/>
-        </w:rPr>
-        <w:t xml:space="preserve"> </w:t>
-      </w:r>
-      <w:r>
-        <w:rPr>
-          <w:b/>
-          <w:sz w:val="28"/>
-          <w:szCs w:val="28"/>
-        </w:rPr>
-        <w:t>位</w:t>
-      </w:r>
-      <w:r>
-        <w:rPr>
-          <w:b/>
-          <w:sz w:val="28"/>
-          <w:szCs w:val="28"/>
-        </w:rPr>
-        <w:t xml:space="preserve"> </w:t>
-      </w:r>
-      <w:r>
-        <w:rPr>
-          <w:b/>
-          <w:sz w:val="28"/>
-          <w:szCs w:val="28"/>
-        </w:rPr>
-        <w:t>类</w:t>
-      </w:r>
-      <w:r>
-        <w:rPr>
-          <w:b/>
-          <w:sz w:val="28"/>
-          <w:szCs w:val="28"/>
-        </w:rPr>
-        <w:t xml:space="preserve"> </w:t>
-      </w:r>
-      <w:r>
-        <w:rPr>
-          <w:b/>
-          <w:sz w:val="28"/>
-          <w:szCs w:val="28"/>
-        </w:rPr>
-        <w:t>别</w:t>
-      </w:r>
-      <w:r>
-        <w:rPr>
-          <w:rFonts w:hint="eastAsia"/>
-          <w:b/>
-          <w:sz w:val="28"/>
-          <w:szCs w:val="28"/>
-        </w:rPr>
-        <w:t xml:space="preserve"> </w:t>
-      </w:r>
-      <w:r>
-        <w:rPr>
-          <w:rFonts w:ascii="宋体" w:hAnsi="宋体" w:hint="eastAsia"/>
+      </w:pPr>
+      <w:r>
+        <w:rPr>
           <w:b/>
           <w:sz w:val="32"/>
-          <w:szCs w:val="32"/>
-          <w:u w:val="single"/>
-        </w:rPr>
-        <w:t xml:space="preserve">  </w:t>
-      </w:r>
-      <w:r>
-        <w:rPr>
-          <w:rFonts w:eastAsia="楷体" w:hint="eastAsia"/>
+        </w:rPr>
+        <w:t>英文论文题目：</w:t>
+      </w:r>
+      <w:r>
+        <w:rPr>
           <w:b/>
           <w:sz w:val="32"/>
-          <w:szCs w:val="32"/>
           <w:u w:val="single"/>
         </w:rPr>
-        <w:t xml:space="preserve">        </w:t>
-      </w:r>
-      <w:r>
-        <w:rPr>
-          <w:rFonts w:eastAsia="楷体" w:hint="eastAsia"/>
-          <w:b/>
-          <w:sz w:val="28"/>
-          <w:szCs w:val="28"/>
-          <w:u w:val="single"/>
-        </w:rPr>
-        <w:t>工程硕士</w:t>
-      </w:r>
-      <w:r>
-        <w:rPr>
-          <w:rFonts w:eastAsia="楷体" w:hint="eastAsia"/>
-          <w:sz w:val="28"/>
-          <w:szCs w:val="28"/>
-          <w:u w:val="single"/>
-        </w:rPr>
-        <w:t xml:space="preserve">                     </w:t>
-      </w:r>
-    </w:p>
-    <w:p>
-      <w:pPr>
-        <w:tabs>
-          <w:tab w:val="left" w:pos="567"/>
-          <w:tab w:val="left" w:pos="8280"/>
-        </w:tabs>
-        <w:spacing w:line="560" w:lineRule="exact"/>
-        <w:ind w:firstLineChars="300" w:firstLine="843"/>
-        <w:jc w:val="left"/>
-        <w:rPr>
-          <w:rFonts w:eastAsia="楷体"/>
-          <w:sz w:val="28"/>
-          <w:szCs w:val="28"/>
-          <w:u w:val="single"/>
-        </w:rPr>
-      </w:pPr>
-      <w:r>
-        <w:rPr>
-          <w:b/>
-          <w:sz w:val="28"/>
-          <w:szCs w:val="28"/>
-        </w:rPr>
-        <w:t>学</w:t>
-      </w:r>
-      <w:r>
-        <w:rPr>
-          <w:b/>
-          <w:sz w:val="28"/>
-          <w:szCs w:val="28"/>
-        </w:rPr>
-        <w:t xml:space="preserve"> </w:t>
-      </w:r>
-      <w:r>
-        <w:rPr>
-          <w:b/>
-          <w:sz w:val="28"/>
-          <w:szCs w:val="28"/>
-        </w:rPr>
-        <w:t>科</w:t>
-      </w:r>
-      <w:r>
-        <w:rPr>
-          <w:b/>
-          <w:sz w:val="28"/>
-          <w:szCs w:val="28"/>
-        </w:rPr>
-        <w:t xml:space="preserve"> </w:t>
-      </w:r>
-      <w:r>
-        <w:rPr>
-          <w:b/>
-          <w:sz w:val="28"/>
-          <w:szCs w:val="28"/>
-        </w:rPr>
-        <w:t>名</w:t>
-      </w:r>
-      <w:r>
-        <w:rPr>
-          <w:b/>
-          <w:sz w:val="28"/>
-          <w:szCs w:val="28"/>
-        </w:rPr>
-        <w:t xml:space="preserve"> </w:t>
-      </w:r>
-      <w:r>
-        <w:rPr>
-          <w:b/>
-          <w:sz w:val="28"/>
-          <w:szCs w:val="28"/>
-        </w:rPr>
-        <w:t>称</w:t>
-      </w:r>
-      <w:r>
-        <w:rPr>
-          <w:rFonts w:hint="eastAsia"/>
-          <w:b/>
-          <w:sz w:val="28"/>
-          <w:szCs w:val="28"/>
-        </w:rPr>
-        <w:t xml:space="preserve"> </w:t>
-      </w:r>
-      <w:r>
-        <w:rPr>
-          <w:rFonts w:ascii="宋体" w:hAnsi="宋体" w:hint="eastAsia"/>
+        <w:t xml:space="preserve">Software </w:t>
+      </w:r>
+      <w:r>
+        <w:rPr>
           <w:b/>
           <w:sz w:val="32"/>
-          <w:szCs w:val="32"/>
           <w:u w:val="single"/>
         </w:rPr>
-        <w:t xml:space="preserve">     </w:t>
-      </w:r>
-      <w:r>
-        <w:rPr>
-          <w:rFonts w:eastAsia="楷体" w:hint="eastAsia"/>
+        <w:t>D</w:t>
+      </w:r>
+      <w:r>
+        <w:rPr>
           <w:b/>
           <w:sz w:val="32"/>
-          <w:szCs w:val="32"/>
           <w:u w:val="single"/>
         </w:rPr>
-        <w:t xml:space="preserve"> </w:t>
-      </w:r>
-      <w:r>
-        <w:rPr>
-          <w:rFonts w:eastAsia="楷体" w:hint="eastAsia"/>
-          <w:b/>
-          <w:sz w:val="28"/>
-          <w:szCs w:val="28"/>
-          <w:u w:val="single"/>
-        </w:rPr>
-        <w:t>电子信息技术及仪器</w:t>
-      </w:r>
-      <w:r>
-        <w:rPr>
-          <w:rFonts w:eastAsia="楷体" w:hint="eastAsia"/>
-          <w:sz w:val="28"/>
-          <w:szCs w:val="28"/>
-          <w:u w:val="single"/>
-        </w:rPr>
-        <w:t xml:space="preserve">     </w:t>
-      </w:r>
-      <w:r>
-        <w:rPr>
-          <w:rFonts w:eastAsia="楷体" w:hint="eastAsia"/>
-          <w:sz w:val="28"/>
-          <w:szCs w:val="28"/>
-          <w:u w:val="single"/>
-        </w:rPr>
-        <w:t xml:space="preserve">           </w:t>
-      </w:r>
-    </w:p>
-    <w:p>
-      <w:pPr>
-        <w:tabs>
-          <w:tab w:val="left" w:pos="567"/>
-          <w:tab w:val="left" w:pos="8280"/>
-        </w:tabs>
-        <w:spacing w:line="560" w:lineRule="exact"/>
-        <w:ind w:firstLineChars="300" w:firstLine="843"/>
-        <w:jc w:val="left"/>
-        <w:rPr>
-          <w:rFonts w:eastAsia="楷体"/>
-          <w:sz w:val="28"/>
-          <w:szCs w:val="28"/>
-          <w:u w:val="single"/>
-        </w:rPr>
-      </w:pPr>
-      <w:proofErr w:type="gramStart"/>
-      <w:r>
-        <w:rPr>
-          <w:b/>
-          <w:sz w:val="28"/>
-          <w:szCs w:val="28"/>
-        </w:rPr>
-        <w:t>研</w:t>
-      </w:r>
-      <w:proofErr w:type="gramEnd"/>
-      <w:r>
-        <w:rPr>
-          <w:b/>
-          <w:sz w:val="28"/>
-          <w:szCs w:val="28"/>
-        </w:rPr>
-        <w:t xml:space="preserve"> </w:t>
-      </w:r>
-      <w:r>
-        <w:rPr>
-          <w:b/>
-          <w:sz w:val="28"/>
-          <w:szCs w:val="28"/>
-        </w:rPr>
-        <w:t>究</w:t>
-      </w:r>
-      <w:r>
-        <w:rPr>
-          <w:b/>
-          <w:sz w:val="28"/>
-          <w:szCs w:val="28"/>
-        </w:rPr>
-        <w:t xml:space="preserve"> </w:t>
-      </w:r>
-      <w:r>
-        <w:rPr>
-          <w:b/>
-          <w:sz w:val="28"/>
-          <w:szCs w:val="28"/>
-        </w:rPr>
-        <w:t>方</w:t>
-      </w:r>
-      <w:r>
-        <w:rPr>
-          <w:b/>
-          <w:sz w:val="28"/>
-          <w:szCs w:val="28"/>
-        </w:rPr>
-        <w:t xml:space="preserve"> </w:t>
-      </w:r>
-      <w:r>
-        <w:rPr>
-          <w:b/>
-          <w:sz w:val="28"/>
-          <w:szCs w:val="28"/>
-        </w:rPr>
-        <w:t>向</w:t>
-      </w:r>
-      <w:r>
-        <w:rPr>
-          <w:rFonts w:hint="eastAsia"/>
-          <w:b/>
-          <w:sz w:val="28"/>
-          <w:szCs w:val="28"/>
-        </w:rPr>
-        <w:t xml:space="preserve"> </w:t>
-      </w:r>
-      <w:r>
-        <w:rPr>
-          <w:rFonts w:eastAsia="楷体" w:hint="eastAsia"/>
+        <w:t xml:space="preserve">esign of </w:t>
+      </w:r>
+      <w:r>
+        <w:rPr>
           <w:b/>
           <w:sz w:val="32"/>
-          <w:szCs w:val="32"/>
           <w:u w:val="single"/>
         </w:rPr>
-        <w:t xml:space="preserve"> </w:t>
-      </w:r>
-      <w:r>
-        <w:rPr>
-          <w:rFonts w:eastAsia="楷体"/>
+        <w:t>Ocean</w:t>
+      </w:r>
+      <w:r>
+        <w:rPr>
           <w:b/>
           <w:sz w:val="32"/>
-          <w:szCs w:val="32"/>
           <w:u w:val="single"/>
         </w:rPr>
         <w:t xml:space="preserve"> </w:t>
       </w:r>
       <w:r>
         <w:rPr>
-          <w:rFonts w:eastAsia="楷体" w:hint="eastAsia"/>
           <w:b/>
           <w:sz w:val="32"/>
-          <w:szCs w:val="32"/>
           <w:u w:val="single"/>
         </w:rPr>
-        <w:t xml:space="preserve">   </w:t>
-      </w:r>
-      <w:r>
-        <w:rPr>
-          <w:rFonts w:eastAsia="楷体"/>
+        <w:t>O</w:t>
+      </w:r>
+      <w:r>
+        <w:rPr>
           <w:b/>
           <w:sz w:val="32"/>
-          <w:szCs w:val="32"/>
           <w:u w:val="single"/>
         </w:rPr>
-        <w:t xml:space="preserve">    </w:t>
-      </w:r>
-      <w:r>
-        <w:rPr>
-          <w:rFonts w:eastAsia="楷体" w:hint="eastAsia"/>
+        <w:t xml:space="preserve">il and </w:t>
+      </w:r>
+      <w:r>
+        <w:rPr>
           <w:b/>
           <w:sz w:val="32"/>
-          <w:szCs w:val="32"/>
           <w:u w:val="single"/>
         </w:rPr>
-        <w:t>嵌入式系统</w:t>
-      </w:r>
-      <w:r>
-        <w:rPr>
-          <w:rFonts w:eastAsia="楷体" w:hint="eastAsia"/>
-          <w:sz w:val="28"/>
-          <w:szCs w:val="28"/>
-          <w:u w:val="single"/>
-        </w:rPr>
-        <w:t xml:space="preserve">         </w:t>
-      </w:r>
-      <w:r>
-        <w:rPr>
-          <w:rFonts w:eastAsia="楷体"/>
-          <w:sz w:val="28"/>
-          <w:szCs w:val="28"/>
-          <w:u w:val="single"/>
-        </w:rPr>
-        <w:t xml:space="preserve">        </w:t>
-      </w:r>
-      <w:r>
-        <w:rPr>
-          <w:rFonts w:eastAsia="楷体" w:hint="eastAsia"/>
-          <w:sz w:val="28"/>
-          <w:szCs w:val="28"/>
-          <w:u w:val="single"/>
-        </w:rPr>
-        <w:t xml:space="preserve">   </w:t>
-      </w:r>
-    </w:p>
-    <w:p>
-      <w:pPr>
-        <w:tabs>
-          <w:tab w:val="left" w:pos="567"/>
-          <w:tab w:val="left" w:pos="8222"/>
-        </w:tabs>
-        <w:spacing w:line="560" w:lineRule="exact"/>
-        <w:ind w:firstLineChars="300" w:firstLine="783"/>
-        <w:jc w:val="left"/>
-        <w:rPr>
-          <w:rFonts w:eastAsia="楷体"/>
-          <w:sz w:val="28"/>
-          <w:szCs w:val="28"/>
-          <w:u w:val="single"/>
-        </w:rPr>
-      </w:pPr>
-      <w:r>
-        <w:rPr>
-          <w:b/>
-          <w:spacing w:val="-10"/>
-          <w:sz w:val="28"/>
-          <w:szCs w:val="28"/>
-        </w:rPr>
-        <w:t>论文提交时间</w:t>
-      </w:r>
-      <w:r>
-        <w:rPr>
-          <w:rFonts w:hint="eastAsia"/>
-          <w:b/>
-          <w:spacing w:val="-10"/>
-          <w:sz w:val="28"/>
-          <w:szCs w:val="28"/>
-        </w:rPr>
-        <w:t xml:space="preserve"> </w:t>
-      </w:r>
-      <w:r>
-        <w:rPr>
-          <w:rFonts w:ascii="宋体" w:hAnsi="宋体" w:hint="eastAsia"/>
+        <w:t>G</w:t>
+      </w:r>
+      <w:r>
+        <w:rPr>
           <w:b/>
           <w:sz w:val="32"/>
-          <w:szCs w:val="32"/>
           <w:u w:val="single"/>
         </w:rPr>
-        <w:t xml:space="preserve">      </w:t>
-      </w:r>
-      <w:r>
-        <w:rPr>
-          <w:rFonts w:eastAsia="楷体" w:hint="eastAsia"/>
+        <w:t xml:space="preserve">as </w:t>
+      </w:r>
+      <w:r>
+        <w:rPr>
           <w:b/>
           <w:sz w:val="32"/>
-          <w:szCs w:val="32"/>
           <w:u w:val="single"/>
         </w:rPr>
+        <w:t>E</w:t>
+      </w:r>
+      <w:r>
+        <w:rPr>
+          <w:b/>
+          <w:sz w:val="32"/>
+          <w:u w:val="single"/>
+        </w:rPr>
+        <w:t xml:space="preserve">xploration </w:t>
+      </w:r>
+      <w:r>
+        <w:rPr>
+          <w:b/>
+          <w:sz w:val="32"/>
+          <w:u w:val="single"/>
+        </w:rPr>
+        <w:t>D</w:t>
+      </w:r>
+      <w:r>
+        <w:rPr>
+          <w:b/>
+          <w:sz w:val="32"/>
+          <w:u w:val="single"/>
+        </w:rPr>
+        <w:t xml:space="preserve">ata </w:t>
+      </w:r>
+      <w:r>
+        <w:rPr>
+          <w:b/>
+          <w:sz w:val="32"/>
+          <w:u w:val="single"/>
+        </w:rPr>
+        <w:t>T</w:t>
+      </w:r>
+      <w:r>
+        <w:rPr>
+          <w:b/>
+          <w:sz w:val="32"/>
+          <w:u w:val="single"/>
+        </w:rPr>
+        <w:t xml:space="preserve">ransmission </w:t>
+      </w:r>
+      <w:r>
+        <w:rPr>
+          <w:b/>
+          <w:sz w:val="32"/>
+          <w:u w:val="single"/>
+        </w:rPr>
+        <w:t>S</w:t>
+      </w:r>
+      <w:r>
+        <w:rPr>
+          <w:b/>
+          <w:sz w:val="32"/>
+          <w:u w:val="single"/>
+        </w:rPr>
+        <w:t xml:space="preserve">ystem </w:t>
+      </w:r>
+      <w:r>
+        <w:rPr>
+          <w:b/>
+          <w:sz w:val="32"/>
+          <w:u w:val="single"/>
+        </w:rPr>
+        <w:t>B</w:t>
+      </w:r>
+      <w:r>
+        <w:rPr>
+          <w:b/>
+          <w:sz w:val="32"/>
+          <w:u w:val="single"/>
+        </w:rPr>
+        <w:t>ased on ARM</w:t>
+      </w:r>
+      <w:bookmarkStart w:id="4" w:name="_GoBack"/>
+      <w:bookmarkEnd w:id="4"/>
+    </w:p>
+    <w:p>
+      <w:pPr>
+        <w:rPr>
+          <w:color w:val="000000"/>
+        </w:rPr>
+      </w:pPr>
+    </w:p>
+    <w:p>
+      <w:pPr>
+        <w:rPr>
+          <w:color w:val="000000"/>
+        </w:rPr>
+      </w:pPr>
+    </w:p>
+    <w:p>
+      <w:pPr>
+        <w:rPr>
+          <w:rFonts w:hint="eastAsia"/>
+          <w:color w:val="000000"/>
+        </w:rPr>
+      </w:pPr>
+    </w:p>
+    <w:p>
+      <w:pPr>
+        <w:spacing w:line="360" w:lineRule="auto"/>
+        <w:ind w:left="1418" w:firstLine="560"/>
+        <w:rPr>
+          <w:color w:val="000000"/>
+          <w:kern w:val="0"/>
+          <w:sz w:val="28"/>
+          <w:szCs w:val="22"/>
+        </w:rPr>
+      </w:pPr>
+      <w:r>
+        <w:rPr>
+          <w:color w:val="000000"/>
+          <w:kern w:val="0"/>
+          <w:sz w:val="28"/>
+          <w:szCs w:val="22"/>
+        </w:rPr>
+        <w:t>申请人姓名：</w:t>
+      </w:r>
+      <w:r>
+        <w:rPr>
+          <w:color w:val="000000"/>
+          <w:kern w:val="0"/>
+          <w:sz w:val="28"/>
+          <w:szCs w:val="22"/>
+          <w:u w:val="single"/>
+        </w:rPr>
+        <w:t xml:space="preserve">    </w:t>
+      </w:r>
+      <w:r>
+        <w:rPr>
+          <w:rFonts w:hint="eastAsia"/>
+          <w:color w:val="000000"/>
+          <w:kern w:val="0"/>
+          <w:sz w:val="28"/>
+          <w:szCs w:val="22"/>
+          <w:u w:val="single"/>
+        </w:rPr>
+        <w:t>陈祖现</w:t>
+      </w:r>
+      <w:r>
+        <w:rPr>
+          <w:rFonts w:hint="eastAsia"/>
+          <w:color w:val="000000"/>
+          <w:kern w:val="0"/>
+          <w:sz w:val="28"/>
+          <w:szCs w:val="22"/>
+          <w:u w:val="single"/>
+        </w:rPr>
+        <w:t xml:space="preserve">  </w:t>
+      </w:r>
+      <w:r>
+        <w:rPr>
+          <w:color w:val="000000"/>
+          <w:kern w:val="0"/>
+          <w:sz w:val="28"/>
+          <w:szCs w:val="22"/>
+          <w:u w:val="single"/>
+        </w:rPr>
+        <w:t xml:space="preserve">  </w:t>
+      </w:r>
+      <w:r>
+        <w:rPr>
+          <w:color w:val="000000"/>
+          <w:kern w:val="0"/>
+          <w:sz w:val="28"/>
+          <w:szCs w:val="22"/>
+          <w:u w:val="single"/>
+        </w:rPr>
+        <w:t xml:space="preserve"> </w:t>
+      </w:r>
+      <w:r>
+        <w:rPr>
+          <w:color w:val="000000"/>
+          <w:kern w:val="0"/>
+          <w:sz w:val="28"/>
+          <w:szCs w:val="22"/>
+          <w:u w:val="single"/>
+        </w:rPr>
+        <w:t xml:space="preserve">    </w:t>
+      </w:r>
+      <w:r>
+        <w:rPr>
+          <w:color w:val="000000"/>
+          <w:kern w:val="0"/>
+          <w:sz w:val="28"/>
+          <w:szCs w:val="22"/>
+          <w:u w:val="single"/>
+        </w:rPr>
         <w:t xml:space="preserve">     </w:t>
       </w:r>
       <w:r>
         <w:rPr>
-          <w:rFonts w:eastAsia="楷体" w:hint="eastAsia"/>
+          <w:color w:val="000000"/>
+          <w:kern w:val="0"/>
+          <w:sz w:val="28"/>
+          <w:szCs w:val="22"/>
+          <w:u w:val="single"/>
+        </w:rPr>
+        <w:t xml:space="preserve"> </w:t>
+      </w:r>
+      <w:r>
+        <w:rPr>
+          <w:color w:val="000000"/>
+          <w:kern w:val="0"/>
+          <w:sz w:val="28"/>
+          <w:szCs w:val="22"/>
+          <w:u w:val="single"/>
+        </w:rPr>
+        <w:t xml:space="preserve"> </w:t>
+      </w:r>
+    </w:p>
+    <w:p>
+      <w:pPr>
+        <w:spacing w:line="360" w:lineRule="auto"/>
+        <w:ind w:left="1418" w:firstLine="560"/>
+        <w:rPr>
+          <w:color w:val="000000"/>
+          <w:kern w:val="0"/>
+          <w:sz w:val="28"/>
+          <w:szCs w:val="22"/>
+        </w:rPr>
+      </w:pPr>
+      <w:r>
+        <w:rPr>
+          <w:color w:val="000000"/>
+          <w:kern w:val="0"/>
+          <w:sz w:val="28"/>
+          <w:szCs w:val="22"/>
+        </w:rPr>
+        <w:t>指导教师：</w:t>
+      </w:r>
+      <w:r>
+        <w:rPr>
+          <w:color w:val="000000"/>
+          <w:kern w:val="0"/>
+          <w:sz w:val="28"/>
+          <w:szCs w:val="22"/>
+          <w:u w:val="single"/>
+        </w:rPr>
+        <w:t xml:space="preserve">        </w:t>
+      </w:r>
+      <w:r>
+        <w:rPr>
+          <w:rFonts w:hint="eastAsia"/>
+          <w:color w:val="000000"/>
+          <w:kern w:val="0"/>
+          <w:sz w:val="28"/>
+          <w:szCs w:val="22"/>
+          <w:u w:val="single"/>
+        </w:rPr>
+        <w:t xml:space="preserve">             </w:t>
+      </w:r>
+      <w:r>
+        <w:rPr>
+          <w:color w:val="000000"/>
+          <w:kern w:val="0"/>
+          <w:sz w:val="28"/>
+          <w:szCs w:val="22"/>
+          <w:u w:val="single"/>
+        </w:rPr>
+        <w:t xml:space="preserve">       </w:t>
+      </w:r>
+    </w:p>
+    <w:p>
+      <w:pPr>
+        <w:spacing w:line="360" w:lineRule="auto"/>
+        <w:ind w:left="1418" w:firstLine="560"/>
+        <w:rPr>
+          <w:color w:val="000000"/>
+          <w:kern w:val="0"/>
+          <w:sz w:val="28"/>
+          <w:szCs w:val="22"/>
+        </w:rPr>
+      </w:pPr>
+      <w:r>
+        <w:rPr>
+          <w:color w:val="000000"/>
+          <w:kern w:val="0"/>
+          <w:sz w:val="28"/>
+          <w:szCs w:val="22"/>
+        </w:rPr>
+        <w:t>合作导师：</w:t>
+      </w:r>
+      <w:r>
+        <w:rPr>
+          <w:color w:val="000000"/>
+          <w:kern w:val="0"/>
+          <w:sz w:val="28"/>
+          <w:szCs w:val="22"/>
+          <w:u w:val="single"/>
+        </w:rPr>
+        <w:t xml:space="preserve">         </w:t>
+      </w:r>
+      <w:r>
+        <w:rPr>
+          <w:rFonts w:hint="eastAsia"/>
+          <w:color w:val="000000"/>
+          <w:kern w:val="0"/>
+          <w:sz w:val="28"/>
+          <w:szCs w:val="22"/>
+          <w:u w:val="single"/>
+        </w:rPr>
+        <w:t xml:space="preserve">           </w:t>
+      </w:r>
+      <w:r>
+        <w:rPr>
+          <w:color w:val="000000"/>
+          <w:kern w:val="0"/>
+          <w:sz w:val="28"/>
+          <w:szCs w:val="22"/>
+          <w:u w:val="single"/>
+        </w:rPr>
+        <w:t xml:space="preserve">        </w:t>
+      </w:r>
+    </w:p>
+    <w:p>
+      <w:pPr>
+        <w:spacing w:line="360" w:lineRule="auto"/>
+        <w:ind w:left="1418" w:firstLine="560"/>
+        <w:rPr>
+          <w:color w:val="000000"/>
+          <w:kern w:val="0"/>
+          <w:sz w:val="28"/>
+          <w:szCs w:val="22"/>
+        </w:rPr>
+      </w:pPr>
+      <w:r>
+        <w:rPr>
+          <w:color w:val="000000"/>
+          <w:kern w:val="0"/>
+          <w:sz w:val="28"/>
+          <w:szCs w:val="22"/>
+        </w:rPr>
+        <w:t>专业名称：</w:t>
+      </w:r>
+      <w:r>
+        <w:rPr>
+          <w:color w:val="000000"/>
+          <w:kern w:val="0"/>
+          <w:sz w:val="28"/>
+          <w:szCs w:val="22"/>
+          <w:u w:val="single"/>
+        </w:rPr>
+        <w:t xml:space="preserve"> </w:t>
+      </w:r>
+      <w:r>
+        <w:rPr>
+          <w:color w:val="000000"/>
+          <w:kern w:val="0"/>
+          <w:sz w:val="28"/>
+          <w:szCs w:val="22"/>
+          <w:u w:val="single"/>
+        </w:rPr>
+        <w:t xml:space="preserve"> </w:t>
+      </w:r>
+      <w:r>
+        <w:rPr>
+          <w:rFonts w:hint="eastAsia"/>
+          <w:color w:val="000000"/>
+          <w:kern w:val="0"/>
+          <w:sz w:val="28"/>
+          <w:szCs w:val="22"/>
+          <w:u w:val="single"/>
+        </w:rPr>
+        <w:t xml:space="preserve">  </w:t>
+      </w:r>
+      <w:r>
+        <w:rPr>
+          <w:color w:val="000000"/>
+          <w:kern w:val="0"/>
+          <w:sz w:val="28"/>
+          <w:szCs w:val="22"/>
+          <w:u w:val="single"/>
+        </w:rPr>
+        <w:t xml:space="preserve">  </w:t>
+      </w:r>
+      <w:r>
+        <w:rPr>
+          <w:rFonts w:hint="eastAsia"/>
+          <w:color w:val="000000"/>
+          <w:kern w:val="0"/>
+          <w:sz w:val="28"/>
+          <w:szCs w:val="22"/>
+          <w:u w:val="single"/>
+        </w:rPr>
+        <w:t>电子信息技术及仪器</w:t>
+      </w:r>
+      <w:r>
+        <w:rPr>
+          <w:color w:val="000000"/>
+          <w:kern w:val="0"/>
+          <w:sz w:val="28"/>
+          <w:szCs w:val="22"/>
+          <w:u w:val="single"/>
+        </w:rPr>
+        <w:t xml:space="preserve">    </w:t>
+      </w:r>
+    </w:p>
+    <w:p>
+      <w:pPr>
+        <w:spacing w:line="360" w:lineRule="auto"/>
+        <w:ind w:left="1418" w:firstLine="560"/>
+        <w:rPr>
+          <w:color w:val="000000"/>
+          <w:kern w:val="0"/>
+          <w:sz w:val="28"/>
+          <w:szCs w:val="22"/>
+        </w:rPr>
+      </w:pPr>
+      <w:r>
+        <w:rPr>
+          <w:color w:val="000000"/>
+          <w:kern w:val="0"/>
+          <w:sz w:val="28"/>
+          <w:szCs w:val="22"/>
+        </w:rPr>
+        <w:t>研究方向：</w:t>
+      </w:r>
+      <w:r>
+        <w:rPr>
+          <w:color w:val="000000"/>
+          <w:kern w:val="0"/>
+          <w:sz w:val="28"/>
+          <w:szCs w:val="22"/>
+          <w:u w:val="single"/>
+        </w:rPr>
+        <w:t xml:space="preserve">     </w:t>
+      </w:r>
+      <w:r>
+        <w:rPr>
+          <w:color w:val="000000"/>
+          <w:kern w:val="0"/>
+          <w:sz w:val="28"/>
+          <w:szCs w:val="22"/>
+          <w:u w:val="single"/>
+        </w:rPr>
+        <w:t xml:space="preserve"> </w:t>
+      </w:r>
+      <w:r>
+        <w:rPr>
+          <w:rFonts w:hint="eastAsia"/>
+          <w:color w:val="000000"/>
+          <w:kern w:val="0"/>
+          <w:sz w:val="28"/>
+          <w:szCs w:val="22"/>
+          <w:u w:val="single"/>
+        </w:rPr>
+        <w:t>嵌入式系统</w:t>
+      </w:r>
+      <w:r>
+        <w:rPr>
+          <w:rFonts w:hint="eastAsia"/>
+          <w:color w:val="000000"/>
+          <w:kern w:val="0"/>
+          <w:sz w:val="28"/>
+          <w:szCs w:val="22"/>
+          <w:u w:val="single"/>
+        </w:rPr>
+        <w:t xml:space="preserve">   </w:t>
+      </w:r>
+      <w:r>
+        <w:rPr>
+          <w:color w:val="000000"/>
+          <w:kern w:val="0"/>
+          <w:sz w:val="28"/>
+          <w:szCs w:val="22"/>
+          <w:u w:val="single"/>
+        </w:rPr>
+        <w:t xml:space="preserve"> </w:t>
+      </w:r>
+      <w:r>
+        <w:rPr>
+          <w:color w:val="000000"/>
+          <w:kern w:val="0"/>
+          <w:sz w:val="28"/>
+          <w:szCs w:val="22"/>
+          <w:u w:val="single"/>
+        </w:rPr>
+        <w:t xml:space="preserve">  </w:t>
+      </w:r>
+      <w:r>
+        <w:rPr>
+          <w:color w:val="000000"/>
+          <w:kern w:val="0"/>
+          <w:sz w:val="28"/>
+          <w:szCs w:val="22"/>
+          <w:u w:val="single"/>
+        </w:rPr>
+        <w:t xml:space="preserve">      </w:t>
+      </w:r>
+    </w:p>
+    <w:p>
+      <w:pPr>
+        <w:spacing w:line="360" w:lineRule="auto"/>
+        <w:ind w:left="1418" w:firstLine="560"/>
+        <w:rPr>
+          <w:color w:val="000000"/>
+          <w:kern w:val="0"/>
+          <w:sz w:val="28"/>
+          <w:szCs w:val="22"/>
+        </w:rPr>
+      </w:pPr>
+      <w:r>
+        <w:rPr>
+          <w:color w:val="000000"/>
+          <w:kern w:val="0"/>
+          <w:sz w:val="28"/>
+          <w:szCs w:val="22"/>
+        </w:rPr>
+        <w:t>所在学院：</w:t>
+      </w:r>
+      <w:r>
+        <w:rPr>
+          <w:color w:val="000000"/>
+          <w:kern w:val="0"/>
+          <w:sz w:val="28"/>
+          <w:szCs w:val="22"/>
+          <w:u w:val="single"/>
+        </w:rPr>
+        <w:t xml:space="preserve"> </w:t>
+      </w:r>
+      <w:r>
+        <w:rPr>
+          <w:rFonts w:hint="eastAsia"/>
+          <w:color w:val="000000"/>
+          <w:kern w:val="0"/>
+          <w:sz w:val="28"/>
+          <w:szCs w:val="22"/>
+          <w:u w:val="single"/>
+        </w:rPr>
+        <w:t>生物医学工程与仪器科学学院</w:t>
+      </w:r>
+      <w:r>
+        <w:rPr>
+          <w:rFonts w:hint="eastAsia"/>
+          <w:color w:val="000000"/>
+          <w:kern w:val="0"/>
+          <w:sz w:val="28"/>
+          <w:szCs w:val="22"/>
+          <w:u w:val="single"/>
+        </w:rPr>
+        <w:t xml:space="preserve"> </w:t>
+      </w:r>
+    </w:p>
+    <w:p>
+      <w:pPr>
+        <w:ind w:firstLine="480"/>
+        <w:jc w:val="center"/>
+        <w:rPr>
+          <w:color w:val="000000"/>
+        </w:rPr>
+      </w:pPr>
+    </w:p>
+    <w:p>
+      <w:pPr>
+        <w:spacing w:line="360" w:lineRule="auto"/>
+        <w:ind w:firstLineChars="796" w:firstLine="2397"/>
+        <w:rPr>
           <w:b/>
-          <w:sz w:val="28"/>
-          <w:szCs w:val="28"/>
+          <w:sz w:val="30"/>
+          <w:szCs w:val="22"/>
           <w:u w:val="single"/>
         </w:rPr>
-        <w:t>2017</w:t>
-      </w:r>
-      <w:r>
-        <w:rPr>
-          <w:rFonts w:eastAsia="楷体" w:hint="eastAsia"/>
+      </w:pPr>
+      <w:r>
+        <w:rPr>
           <w:b/>
-          <w:sz w:val="28"/>
-          <w:szCs w:val="28"/>
+          <w:sz w:val="30"/>
+          <w:szCs w:val="22"/>
+        </w:rPr>
+        <w:t>论文提交日期</w:t>
+      </w:r>
+      <w:r>
+        <w:rPr>
+          <w:b/>
+          <w:sz w:val="30"/>
+          <w:szCs w:val="22"/>
+        </w:rPr>
+        <w:t xml:space="preserve"> </w:t>
+      </w:r>
+      <w:r>
+        <w:rPr>
+          <w:b/>
+          <w:sz w:val="30"/>
+          <w:szCs w:val="22"/>
           <w:u w:val="single"/>
         </w:rPr>
-        <w:t>.12</w:t>
-      </w:r>
-      <w:r>
-        <w:rPr>
-          <w:rFonts w:eastAsia="楷体" w:hint="eastAsia"/>
-          <w:sz w:val="28"/>
-          <w:szCs w:val="28"/>
+        <w:t xml:space="preserve">  2016</w:t>
+      </w:r>
+      <w:r>
+        <w:rPr>
+          <w:b/>
+          <w:sz w:val="30"/>
+          <w:szCs w:val="22"/>
           <w:u w:val="single"/>
         </w:rPr>
-        <w:t xml:space="preserve">                      </w:t>
-      </w:r>
-    </w:p>
-    <w:p>
-      <w:pPr>
-        <w:spacing w:line="560" w:lineRule="exact"/>
+        <w:t>年</w:t>
+      </w:r>
+      <w:r>
+        <w:rPr>
+          <w:rFonts w:hint="eastAsia"/>
+          <w:b/>
+          <w:sz w:val="30"/>
+          <w:szCs w:val="22"/>
+          <w:u w:val="single"/>
+        </w:rPr>
+        <w:t>1</w:t>
+      </w:r>
+      <w:r>
+        <w:rPr>
+          <w:b/>
+          <w:sz w:val="30"/>
+          <w:szCs w:val="22"/>
+          <w:u w:val="single"/>
+        </w:rPr>
+        <w:t>月</w:t>
+      </w:r>
+      <w:r>
+        <w:rPr>
+          <w:b/>
+          <w:sz w:val="30"/>
+          <w:szCs w:val="22"/>
+          <w:u w:val="single"/>
+        </w:rPr>
+        <w:t xml:space="preserve"> </w:t>
+      </w:r>
+    </w:p>
+    <w:p>
+      <w:pPr>
         <w:jc w:val="left"/>
         <w:rPr>
-          <w:szCs w:val="21"/>
-        </w:rPr>
-      </w:pPr>
-    </w:p>
-    <w:p>
-      <w:pPr>
-        <w:jc w:val="left"/>
-        <w:rPr>
+          <w:rFonts w:hint="eastAsia"/>
           <w:sz w:val="21"/>
           <w:szCs w:val="21"/>
         </w:rPr>
         <w:sectPr>
-          <w:footerReference w:type="default" r:id="rId9"/>
+          <w:footerReference w:type="default" r:id="rId11"/>
           <w:pgSz w:w="11906" w:h="16838"/>
           <w:pgMar w:top="1701" w:right="1418" w:bottom="1361" w:left="1418" w:header="1134" w:footer="1134" w:gutter="0"/>
           <w:cols w:space="425"/>
@@ -1161,41 +1118,6 @@
           <w:docGrid w:type="lines" w:linePitch="326"/>
         </w:sectPr>
       </w:pPr>
-      <w:r>
-        <w:rPr>
-          <w:sz w:val="21"/>
-          <w:szCs w:val="21"/>
-        </w:rPr>
-        <w:t>注</w:t>
-      </w:r>
-      <w:r>
-        <w:rPr>
-          <w:sz w:val="21"/>
-          <w:szCs w:val="21"/>
-        </w:rPr>
-        <w:t>1</w:t>
-      </w:r>
-      <w:r>
-        <w:rPr>
-          <w:sz w:val="21"/>
-          <w:szCs w:val="21"/>
-        </w:rPr>
-        <w:t>：注明《国际十进分类法</w:t>
-      </w:r>
-      <w:r>
-        <w:rPr>
-          <w:sz w:val="21"/>
-          <w:szCs w:val="21"/>
-        </w:rPr>
-        <w:t>UDC</w:t>
-      </w:r>
-      <w:r>
-        <w:rPr>
-          <w:sz w:val="21"/>
-          <w:szCs w:val="21"/>
-        </w:rPr>
-        <w:t>》的类号。</w:t>
-      </w:r>
     </w:p>
     <w:p>
       <w:pPr>
@@ -1410,8 +1332,8 @@
           <w:sz w:val="28"/>
         </w:rPr>
         <w:sectPr>
-          <w:headerReference w:type="default" r:id="rId10"/>
-          <w:footerReference w:type="default" r:id="rId11"/>
+          <w:headerReference w:type="default" r:id="rId12"/>
+          <w:footerReference w:type="default" r:id="rId13"/>
           <w:pgSz w:w="11906" w:h="16838"/>
           <w:pgMar w:top="1701" w:right="1418" w:bottom="1361" w:left="1418" w:header="1134" w:footer="1134" w:gutter="0"/>
           <w:pgNumType w:start="1"/>
@@ -1478,7 +1400,7 @@
           <w:szCs w:val="32"/>
         </w:rPr>
       </w:pPr>
-      <w:bookmarkStart w:id="4" w:name="_Toc500343295"/>
+      <w:bookmarkStart w:id="5" w:name="_Toc500364077"/>
       <w:r>
         <w:rPr>
           <w:bCs w:val="0"/>
@@ -1502,16 +1424,16 @@
         </w:rPr>
         <w:t>谢</w:t>
       </w:r>
-      <w:bookmarkEnd w:id="4"/>
+      <w:bookmarkEnd w:id="5"/>
     </w:p>
     <w:p/>
     <w:p>
       <w:pPr>
         <w:sectPr>
-          <w:headerReference w:type="even" r:id="rId12"/>
-          <w:headerReference w:type="default" r:id="rId13"/>
-          <w:footerReference w:type="even" r:id="rId14"/>
-          <w:footerReference w:type="default" r:id="rId15"/>
+          <w:headerReference w:type="even" r:id="rId14"/>
+          <w:headerReference w:type="default" r:id="rId15"/>
+          <w:footerReference w:type="even" r:id="rId16"/>
+          <w:footerReference w:type="default" r:id="rId17"/>
           <w:pgSz w:w="11906" w:h="16838"/>
           <w:pgMar w:top="1701" w:right="1418" w:bottom="1361" w:left="1418" w:header="1134" w:footer="1134" w:gutter="0"/>
           <w:pgNumType w:fmt="upperRoman" w:start="1"/>
@@ -1531,7 +1453,7 @@
           <w:szCs w:val="21"/>
         </w:rPr>
       </w:pPr>
-      <w:bookmarkStart w:id="5" w:name="_Toc500343296"/>
+      <w:bookmarkStart w:id="6" w:name="_Toc500364078"/>
       <w:r>
         <w:rPr>
           <w:bCs w:val="0"/>
@@ -1554,7 +1476,7 @@
         </w:rPr>
         <w:t>要</w:t>
       </w:r>
-      <w:bookmarkEnd w:id="5"/>
+      <w:bookmarkEnd w:id="6"/>
     </w:p>
     <w:p>
       <w:pPr>
@@ -1628,8 +1550,8 @@
       <w:pPr>
         <w:jc w:val="left"/>
         <w:sectPr>
-          <w:headerReference w:type="default" r:id="rId16"/>
-          <w:footerReference w:type="default" r:id="rId17"/>
+          <w:headerReference w:type="default" r:id="rId18"/>
+          <w:footerReference w:type="default" r:id="rId19"/>
           <w:pgSz w:w="11906" w:h="16838"/>
           <w:pgMar w:top="1701" w:right="1418" w:bottom="1361" w:left="1418" w:header="1134" w:footer="1134" w:gutter="0"/>
           <w:pgNumType w:fmt="upperRoman"/>
@@ -1655,7 +1577,7 @@
         <w:lastRenderedPageBreak/>
         <w:tab/>
       </w:r>
-      <w:bookmarkStart w:id="6" w:name="_Toc500343297"/>
+      <w:bookmarkStart w:id="7" w:name="_Toc500364079"/>
       <w:r>
         <w:rPr>
           <w:noProof/>
@@ -1663,7 +1585,7 @@
         <mc:AlternateContent>
           <mc:Choice Requires="wps">
             <w:drawing>
-              <wp:anchor distT="36195" distB="36195" distL="36195" distR="36195" simplePos="0" relativeHeight="251650560" behindDoc="0" locked="0" layoutInCell="1" allowOverlap="1" wp14:anchorId="6A70ED39" wp14:editId="09499A3F">
+              <wp:anchor distT="36195" distB="36195" distL="36195" distR="36195" simplePos="0" relativeHeight="251649536" behindDoc="0" locked="0" layoutInCell="1" allowOverlap="1" wp14:anchorId="6A70ED39" wp14:editId="09499A3F">
                 <wp:simplePos x="0" y="0"/>
                 <wp:positionH relativeFrom="page">
                   <wp:posOffset>-2057400</wp:posOffset>
@@ -1778,7 +1700,7 @@
                 <v:stroke joinstyle="miter"/>
                 <v:path gradientshapeok="t" o:connecttype="rect"/>
               </v:shapetype>
-              <v:shape id="文本框 32" o:spid="_x0000_s1026" type="#_x0000_t202" style="position:absolute;left:0;text-align:left;margin-left:-162pt;margin-top:771.45pt;width:28.8pt;height:68.05pt;z-index:251650560;visibility:visible;mso-wrap-style:square;mso-width-percent:0;mso-height-percent:1000;mso-wrap-distance-left:2.85pt;mso-wrap-distance-top:2.85pt;mso-wrap-distance-right:2.85pt;mso-wrap-distance-bottom:2.85pt;mso-position-horizontal:absolute;mso-position-horizontal-relative:page;mso-position-vertical:absolute;mso-position-vertical-relative:page;mso-width-percent:0;mso-height-percent:1000;mso-width-relative:page;mso-height-relative:bottom-margin-area;v-text-anchor:top" o:gfxdata="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" fillcolor="#ac402e" stroked="f">
+              <v:shape id="文本框 32" o:spid="_x0000_s1026" type="#_x0000_t202" style="position:absolute;left:0;text-align:left;margin-left:-162pt;margin-top:771.45pt;width:28.8pt;height:68.05pt;z-index:251649536;visibility:visible;mso-wrap-style:square;mso-width-percent:0;mso-height-percent:1000;mso-wrap-distance-left:2.85pt;mso-wrap-distance-top:2.85pt;mso-wrap-distance-right:2.85pt;mso-wrap-distance-bottom:2.85pt;mso-position-horizontal:absolute;mso-position-horizontal-relative:page;mso-position-vertical:absolute;mso-position-vertical-relative:page;mso-width-percent:0;mso-height-percent:1000;mso-width-relative:page;mso-height-relative:bottom-margin-area;v-text-anchor:top" o:gfxdata="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" fillcolor="#ac402e" stroked="f">
                 <v:fill rotate="t" focus="100%" type="gradient"/>
                 <v:textbox inset="0,17.28pt,0,2.88pt">
                   <w:txbxContent>
@@ -1842,7 +1764,7 @@
         <mc:AlternateContent>
           <mc:Choice Requires="wps">
             <w:drawing>
-              <wp:anchor distT="36195" distB="36195" distL="36195" distR="36195" simplePos="0" relativeHeight="251653632" behindDoc="0" locked="0" layoutInCell="1" allowOverlap="1" wp14:anchorId="67AF23FF" wp14:editId="4504E7EB">
+              <wp:anchor distT="36195" distB="36195" distL="36195" distR="36195" simplePos="0" relativeHeight="251652608" behindDoc="0" locked="0" layoutInCell="1" allowOverlap="1" wp14:anchorId="67AF23FF" wp14:editId="4504E7EB">
                 <wp:simplePos x="0" y="0"/>
                 <wp:positionH relativeFrom="page">
                   <wp:posOffset>-2171700</wp:posOffset>
@@ -1922,7 +1844,7 @@
           </mc:Choice>
           <mc:Fallback>
             <w:pict>
-              <v:shape w14:anchorId="67AF23FF" id="文本框 29" o:spid="_x0000_s1027" type="#_x0000_t202" style="position:absolute;left:0;text-align:left;margin-left:-171pt;margin-top:779.25pt;width:28.8pt;height:68.05pt;z-index:251653632;visibility:visible;mso-wrap-style:square;mso-width-percent:0;mso-height-percent:1000;mso-wrap-distance-left:2.85pt;mso-wrap-distance-top:2.85pt;mso-wrap-distance-right:2.85pt;mso-wrap-distance-bottom:2.85pt;mso-position-horizontal:absolute;mso-position-horizontal-relative:page;mso-position-vertical:absolute;mso-position-vertical-relative:page;mso-width-percent:0;mso-height-percent:1000;mso-width-relative:page;mso-height-relative:bottom-margin-area;v-text-anchor:top" o:gfxdata="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" fillcolor="#ac402e" stroked="f">
+              <v:shape w14:anchorId="67AF23FF" id="文本框 29" o:spid="_x0000_s1027" type="#_x0000_t202" style="position:absolute;left:0;text-align:left;margin-left:-171pt;margin-top:779.25pt;width:28.8pt;height:68.05pt;z-index:251652608;visibility:visible;mso-wrap-style:square;mso-width-percent:0;mso-height-percent:1000;mso-wrap-distance-left:2.85pt;mso-wrap-distance-top:2.85pt;mso-wrap-distance-right:2.85pt;mso-wrap-distance-bottom:2.85pt;mso-position-horizontal:absolute;mso-position-horizontal-relative:page;mso-position-vertical:absolute;mso-position-vertical-relative:page;mso-width-percent:0;mso-height-percent:1000;mso-width-relative:page;mso-height-relative:bottom-margin-area;v-text-anchor:top" o:gfxdata="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" fillcolor="#ac402e" stroked="f">
                 <v:fill rotate="t" focus="100%" type="gradient"/>
                 <v:textbox inset="0,17.28pt,0,2.88pt">
                   <w:txbxContent>
@@ -1961,7 +1883,7 @@
         </w:rPr>
         <w:t>t</w:t>
       </w:r>
-      <w:bookmarkEnd w:id="6"/>
+      <w:bookmarkEnd w:id="7"/>
     </w:p>
     <w:p/>
     <w:p>
@@ -1981,8 +1903,8 @@
           <w:rStyle w:val="copied"/>
         </w:rPr>
         <w:sectPr>
-          <w:headerReference w:type="even" r:id="rId18"/>
-          <w:headerReference w:type="default" r:id="rId19"/>
+          <w:headerReference w:type="even" r:id="rId20"/>
+          <w:headerReference w:type="default" r:id="rId21"/>
           <w:endnotePr>
             <w:numFmt w:val="decimal"/>
           </w:endnotePr>
@@ -1999,13 +1921,13 @@
         <w:pStyle w:val="1"/>
         <w:jc w:val="center"/>
       </w:pPr>
-      <w:bookmarkStart w:id="7" w:name="_Toc318285618"/>
-      <w:bookmarkStart w:id="8" w:name="_Toc285744665"/>
-      <w:bookmarkStart w:id="9" w:name="_Toc317857134"/>
-      <w:bookmarkStart w:id="10" w:name="_Toc317878703"/>
-      <w:bookmarkStart w:id="11" w:name="_Toc468992865"/>
-      <w:bookmarkStart w:id="12" w:name="_Toc408924226"/>
-      <w:bookmarkStart w:id="13" w:name="_Toc500343298"/>
+      <w:bookmarkStart w:id="8" w:name="_Toc318285618"/>
+      <w:bookmarkStart w:id="9" w:name="_Toc285744665"/>
+      <w:bookmarkStart w:id="10" w:name="_Toc317857134"/>
+      <w:bookmarkStart w:id="11" w:name="_Toc317878703"/>
+      <w:bookmarkStart w:id="12" w:name="_Toc468992865"/>
+      <w:bookmarkStart w:id="13" w:name="_Toc408924226"/>
+      <w:bookmarkStart w:id="14" w:name="_Toc500364080"/>
       <w:r>
         <w:lastRenderedPageBreak/>
         <w:t>目</w:t>
@@ -2013,19 +1935,19 @@
       <w:r>
         <w:t xml:space="preserve">   </w:t>
       </w:r>
-      <w:bookmarkEnd w:id="7"/>
       <w:bookmarkEnd w:id="8"/>
       <w:bookmarkEnd w:id="9"/>
       <w:bookmarkEnd w:id="10"/>
       <w:bookmarkEnd w:id="11"/>
       <w:bookmarkEnd w:id="12"/>
+      <w:bookmarkEnd w:id="13"/>
       <w:r>
         <w:rPr>
           <w:rFonts w:hint="eastAsia"/>
         </w:rPr>
         <w:t>次</w:t>
       </w:r>
-      <w:bookmarkEnd w:id="13"/>
+      <w:bookmarkEnd w:id="14"/>
     </w:p>
     <w:p>
       <w:pPr>
@@ -2058,7 +1980,7 @@
         </w:rPr>
         <w:fldChar w:fldCharType="separate"/>
       </w:r>
-      <w:hyperlink w:anchor="_Toc500343295" w:history="1">
+      <w:hyperlink w:anchor="_Toc500364077" w:history="1">
         <w:r>
           <w:rPr>
             <w:rStyle w:val="af2"/>
@@ -2085,7 +2007,7 @@
             <w:noProof/>
             <w:webHidden/>
           </w:rPr>
-          <w:instrText xml:space="preserve"> PAGEREF _Toc500343295 \h </w:instrText>
+          <w:instrText xml:space="preserve"> PAGEREF _Toc500364077 \h </w:instrText>
         </w:r>
         <w:r>
           <w:rPr>
@@ -2129,7 +2051,7 @@
           <w:szCs w:val="22"/>
         </w:rPr>
       </w:pPr>
-      <w:hyperlink w:anchor="_Toc500343296" w:history="1">
+      <w:hyperlink w:anchor="_Toc500364078" w:history="1">
         <w:r>
           <w:rPr>
             <w:rStyle w:val="af2"/>
@@ -2156,7 +2078,7 @@
             <w:noProof/>
             <w:webHidden/>
           </w:rPr>
-          <w:instrText xml:space="preserve"> PAGEREF _Toc500343296 \h </w:instrText>
+          <w:instrText xml:space="preserve"> PAGEREF _Toc500364078 \h </w:instrText>
         </w:r>
         <w:r>
           <w:rPr>
@@ -2200,7 +2122,7 @@
           <w:szCs w:val="22"/>
         </w:rPr>
       </w:pPr>
-      <w:hyperlink w:anchor="_Toc500343297" w:history="1">
+      <w:hyperlink w:anchor="_Toc500364079" w:history="1">
         <w:r>
           <w:rPr>
             <w:rStyle w:val="af2"/>
@@ -2227,7 +2149,7 @@
             <w:noProof/>
             <w:webHidden/>
           </w:rPr>
-          <w:instrText xml:space="preserve"> PAGEREF _Toc500343297 \h </w:instrText>
+          <w:instrText xml:space="preserve"> PAGEREF _Toc500364079 \h </w:instrText>
         </w:r>
         <w:r>
           <w:rPr>
@@ -2271,7 +2193,7 @@
           <w:szCs w:val="22"/>
         </w:rPr>
       </w:pPr>
-      <w:hyperlink w:anchor="_Toc500343298" w:history="1">
+      <w:hyperlink w:anchor="_Toc500364080" w:history="1">
         <w:r>
           <w:rPr>
             <w:rStyle w:val="af2"/>
@@ -2298,7 +2220,7 @@
             <w:noProof/>
             <w:webHidden/>
           </w:rPr>
-          <w:instrText xml:space="preserve"> PAGEREF _Toc500343298 \h </w:instrText>
+          <w:instrText xml:space="preserve"> PAGEREF _Toc500364080 \h </w:instrText>
         </w:r>
         <w:r>
           <w:rPr>
@@ -2318,7 +2240,7 @@
             <w:noProof/>
             <w:webHidden/>
           </w:rPr>
-          <w:t>4</w:t>
+          <w:t>1</w:t>
         </w:r>
         <w:r>
           <w:rPr>
@@ -2342,7 +2264,7 @@
           <w:szCs w:val="22"/>
         </w:rPr>
       </w:pPr>
-      <w:hyperlink w:anchor="_Toc500343299" w:history="1">
+      <w:hyperlink w:anchor="_Toc500364081" w:history="1">
         <w:r>
           <w:rPr>
             <w:rStyle w:val="af2"/>
@@ -2369,7 +2291,7 @@
             <w:noProof/>
             <w:webHidden/>
           </w:rPr>
-          <w:instrText xml:space="preserve"> PAGEREF _Toc500343299 \h </w:instrText>
+          <w:instrText xml:space="preserve"> PAGEREF _Toc500364081 \h </w:instrText>
         </w:r>
         <w:r>
           <w:rPr>
@@ -2389,7 +2311,7 @@
             <w:noProof/>
             <w:webHidden/>
           </w:rPr>
-          <w:t>7</w:t>
+          <w:t>4</w:t>
         </w:r>
         <w:r>
           <w:rPr>
@@ -2414,7 +2336,7 @@
           <w:szCs w:val="22"/>
         </w:rPr>
       </w:pPr>
-      <w:hyperlink w:anchor="_Toc500343300" w:history="1">
+      <w:hyperlink w:anchor="_Toc500364082" w:history="1">
         <w:r>
           <w:rPr>
             <w:rStyle w:val="af2"/>
@@ -2448,7 +2370,7 @@
             <w:noProof/>
             <w:webHidden/>
           </w:rPr>
-          <w:instrText xml:space="preserve"> PAGEREF _Toc500343300 \h </w:instrText>
+          <w:instrText xml:space="preserve"> PAGEREF _Toc500364082 \h </w:instrText>
         </w:r>
         <w:r>
           <w:rPr>
@@ -2468,7 +2390,7 @@
             <w:noProof/>
             <w:webHidden/>
           </w:rPr>
-          <w:t>7</w:t>
+          <w:t>4</w:t>
         </w:r>
         <w:r>
           <w:rPr>
@@ -2493,7 +2415,7 @@
           <w:szCs w:val="22"/>
         </w:rPr>
       </w:pPr>
-      <w:hyperlink w:anchor="_Toc500343301" w:history="1">
+      <w:hyperlink w:anchor="_Toc500364083" w:history="1">
         <w:r>
           <w:rPr>
             <w:rStyle w:val="af2"/>
@@ -2527,7 +2449,7 @@
             <w:noProof/>
             <w:webHidden/>
           </w:rPr>
-          <w:instrText xml:space="preserve"> PAGEREF _Toc500343301 \h </w:instrText>
+          <w:instrText xml:space="preserve"> PAGEREF _Toc500364083 \h </w:instrText>
         </w:r>
         <w:r>
           <w:rPr>
@@ -2547,7 +2469,7 @@
             <w:noProof/>
             <w:webHidden/>
           </w:rPr>
-          <w:t>8</w:t>
+          <w:t>5</w:t>
         </w:r>
         <w:r>
           <w:rPr>
@@ -2572,7 +2494,7 @@
           <w:szCs w:val="22"/>
         </w:rPr>
       </w:pPr>
-      <w:hyperlink w:anchor="_Toc500343302" w:history="1">
+      <w:hyperlink w:anchor="_Toc500364084" w:history="1">
         <w:r>
           <w:rPr>
             <w:rStyle w:val="af2"/>
@@ -2606,7 +2528,7 @@
             <w:noProof/>
             <w:webHidden/>
           </w:rPr>
-          <w:instrText xml:space="preserve"> PAGEREF _Toc500343302 \h </w:instrText>
+          <w:instrText xml:space="preserve"> PAGEREF _Toc500364084 \h </w:instrText>
         </w:r>
         <w:r>
           <w:rPr>
@@ -2626,7 +2548,7 @@
             <w:noProof/>
             <w:webHidden/>
           </w:rPr>
-          <w:t>9</w:t>
+          <w:t>6</w:t>
         </w:r>
         <w:r>
           <w:rPr>
@@ -2651,7 +2573,7 @@
           <w:szCs w:val="22"/>
         </w:rPr>
       </w:pPr>
-      <w:hyperlink w:anchor="_Toc500343303" w:history="1">
+      <w:hyperlink w:anchor="_Toc500364085" w:history="1">
         <w:r>
           <w:rPr>
             <w:rStyle w:val="af2"/>
@@ -2685,7 +2607,7 @@
             <w:noProof/>
             <w:webHidden/>
           </w:rPr>
-          <w:instrText xml:space="preserve"> PAGEREF _Toc500343303 \h </w:instrText>
+          <w:instrText xml:space="preserve"> PAGEREF _Toc500364085 \h </w:instrText>
         </w:r>
         <w:r>
           <w:rPr>
@@ -2705,7 +2627,7 @@
             <w:noProof/>
             <w:webHidden/>
           </w:rPr>
-          <w:t>9</w:t>
+          <w:t>6</w:t>
         </w:r>
         <w:r>
           <w:rPr>
@@ -2730,7 +2652,7 @@
           <w:szCs w:val="22"/>
         </w:rPr>
       </w:pPr>
-      <w:hyperlink w:anchor="_Toc500343304" w:history="1">
+      <w:hyperlink w:anchor="_Toc500364086" w:history="1">
         <w:r>
           <w:rPr>
             <w:rStyle w:val="af2"/>
@@ -2764,7 +2686,7 @@
             <w:noProof/>
             <w:webHidden/>
           </w:rPr>
-          <w:instrText xml:space="preserve"> PAGEREF _Toc500343304 \h </w:instrText>
+          <w:instrText xml:space="preserve"> PAGEREF _Toc500364086 \h </w:instrText>
         </w:r>
         <w:r>
           <w:rPr>
@@ -2784,7 +2706,7 @@
             <w:noProof/>
             <w:webHidden/>
           </w:rPr>
-          <w:t>10</w:t>
+          <w:t>7</w:t>
         </w:r>
         <w:r>
           <w:rPr>
@@ -2809,7 +2731,7 @@
           <w:szCs w:val="22"/>
         </w:rPr>
       </w:pPr>
-      <w:hyperlink w:anchor="_Toc500343305" w:history="1">
+      <w:hyperlink w:anchor="_Toc500364087" w:history="1">
         <w:r>
           <w:rPr>
             <w:rStyle w:val="af2"/>
@@ -2843,7 +2765,7 @@
             <w:noProof/>
             <w:webHidden/>
           </w:rPr>
-          <w:instrText xml:space="preserve"> PAGEREF _Toc500343305 \h </w:instrText>
+          <w:instrText xml:space="preserve"> PAGEREF _Toc500364087 \h </w:instrText>
         </w:r>
         <w:r>
           <w:rPr>
@@ -2863,7 +2785,7 @@
             <w:noProof/>
             <w:webHidden/>
           </w:rPr>
-          <w:t>11</w:t>
+          <w:t>8</w:t>
         </w:r>
         <w:r>
           <w:rPr>
@@ -2888,7 +2810,7 @@
           <w:szCs w:val="22"/>
         </w:rPr>
       </w:pPr>
-      <w:hyperlink w:anchor="_Toc500343306" w:history="1">
+      <w:hyperlink w:anchor="_Toc500364088" w:history="1">
         <w:r>
           <w:rPr>
             <w:rStyle w:val="af2"/>
@@ -2922,7 +2844,7 @@
             <w:noProof/>
             <w:webHidden/>
           </w:rPr>
-          <w:instrText xml:space="preserve"> PAGEREF _Toc500343306 \h </w:instrText>
+          <w:instrText xml:space="preserve"> PAGEREF _Toc500364088 \h </w:instrText>
         </w:r>
         <w:r>
           <w:rPr>
@@ -2942,7 +2864,7 @@
             <w:noProof/>
             <w:webHidden/>
           </w:rPr>
-          <w:t>12</w:t>
+          <w:t>8</w:t>
         </w:r>
         <w:r>
           <w:rPr>
@@ -2966,7 +2888,7 @@
           <w:szCs w:val="22"/>
         </w:rPr>
       </w:pPr>
-      <w:hyperlink w:anchor="_Toc500343307" w:history="1">
+      <w:hyperlink w:anchor="_Toc500364089" w:history="1">
         <w:r>
           <w:rPr>
             <w:rStyle w:val="af2"/>
@@ -2993,7 +2915,7 @@
             <w:noProof/>
             <w:webHidden/>
           </w:rPr>
-          <w:instrText xml:space="preserve"> PAGEREF _Toc500343307 \h </w:instrText>
+          <w:instrText xml:space="preserve"> PAGEREF _Toc500364089 \h </w:instrText>
         </w:r>
         <w:r>
           <w:rPr>
@@ -3013,7 +2935,7 @@
             <w:noProof/>
             <w:webHidden/>
           </w:rPr>
-          <w:t>14</w:t>
+          <w:t>10</w:t>
         </w:r>
         <w:r>
           <w:rPr>
@@ -3038,7 +2960,7 @@
           <w:szCs w:val="22"/>
         </w:rPr>
       </w:pPr>
-      <w:hyperlink w:anchor="_Toc500343308" w:history="1">
+      <w:hyperlink w:anchor="_Toc500364090" w:history="1">
         <w:r>
           <w:rPr>
             <w:rStyle w:val="af2"/>
@@ -3072,7 +2994,7 @@
             <w:noProof/>
             <w:webHidden/>
           </w:rPr>
-          <w:instrText xml:space="preserve"> PAGEREF _Toc500343308 \h </w:instrText>
+          <w:instrText xml:space="preserve"> PAGEREF _Toc500364090 \h </w:instrText>
         </w:r>
         <w:r>
           <w:rPr>
@@ -3092,7 +3014,7 @@
             <w:noProof/>
             <w:webHidden/>
           </w:rPr>
-          <w:t>14</w:t>
+          <w:t>10</w:t>
         </w:r>
         <w:r>
           <w:rPr>
@@ -3117,7 +3039,7 @@
           <w:szCs w:val="22"/>
         </w:rPr>
       </w:pPr>
-      <w:hyperlink w:anchor="_Toc500343309" w:history="1">
+      <w:hyperlink w:anchor="_Toc500364091" w:history="1">
         <w:r>
           <w:rPr>
             <w:rStyle w:val="af2"/>
@@ -3151,7 +3073,7 @@
             <w:noProof/>
             <w:webHidden/>
           </w:rPr>
-          <w:instrText xml:space="preserve"> PAGEREF _Toc500343309 \h </w:instrText>
+          <w:instrText xml:space="preserve"> PAGEREF _Toc500364091 \h </w:instrText>
         </w:r>
         <w:r>
           <w:rPr>
@@ -3171,7 +3093,7 @@
             <w:noProof/>
             <w:webHidden/>
           </w:rPr>
-          <w:t>14</w:t>
+          <w:t>10</w:t>
         </w:r>
         <w:r>
           <w:rPr>
@@ -3196,7 +3118,7 @@
           <w:szCs w:val="22"/>
         </w:rPr>
       </w:pPr>
-      <w:hyperlink w:anchor="_Toc500343310" w:history="1">
+      <w:hyperlink w:anchor="_Toc500364092" w:history="1">
         <w:r>
           <w:rPr>
             <w:rStyle w:val="af2"/>
@@ -3230,7 +3152,7 @@
             <w:noProof/>
             <w:webHidden/>
           </w:rPr>
-          <w:instrText xml:space="preserve"> PAGEREF _Toc500343310 \h </w:instrText>
+          <w:instrText xml:space="preserve"> PAGEREF _Toc500364092 \h </w:instrText>
         </w:r>
         <w:r>
           <w:rPr>
@@ -3250,7 +3172,7 @@
             <w:noProof/>
             <w:webHidden/>
           </w:rPr>
-          <w:t>15</w:t>
+          <w:t>11</w:t>
         </w:r>
         <w:r>
           <w:rPr>
@@ -3275,7 +3197,7 @@
           <w:szCs w:val="22"/>
         </w:rPr>
       </w:pPr>
-      <w:hyperlink w:anchor="_Toc500343311" w:history="1">
+      <w:hyperlink w:anchor="_Toc500364093" w:history="1">
         <w:r>
           <w:rPr>
             <w:rStyle w:val="af2"/>
@@ -3309,7 +3231,7 @@
             <w:noProof/>
             <w:webHidden/>
           </w:rPr>
-          <w:instrText xml:space="preserve"> PAGEREF _Toc500343311 \h </w:instrText>
+          <w:instrText xml:space="preserve"> PAGEREF _Toc500364093 \h </w:instrText>
         </w:r>
         <w:r>
           <w:rPr>
@@ -3329,7 +3251,7 @@
             <w:noProof/>
             <w:webHidden/>
           </w:rPr>
-          <w:t>16</w:t>
+          <w:t>12</w:t>
         </w:r>
         <w:r>
           <w:rPr>
@@ -3354,7 +3276,7 @@
           <w:szCs w:val="22"/>
         </w:rPr>
       </w:pPr>
-      <w:hyperlink w:anchor="_Toc500343312" w:history="1">
+      <w:hyperlink w:anchor="_Toc500364094" w:history="1">
         <w:r>
           <w:rPr>
             <w:rStyle w:val="af2"/>
@@ -3367,14 +3289,7 @@
             <w:rStyle w:val="af2"/>
             <w:noProof/>
           </w:rPr>
-          <w:t>和</w:t>
-        </w:r>
-        <w:r>
-          <w:rPr>
-            <w:rStyle w:val="af2"/>
-            <w:noProof/>
-          </w:rPr>
-          <w:t>DMA</w:t>
+          <w:t>接口技术</w:t>
         </w:r>
         <w:r>
           <w:rPr>
@@ -3395,7 +3310,7 @@
             <w:noProof/>
             <w:webHidden/>
           </w:rPr>
-          <w:instrText xml:space="preserve"> PAGEREF _Toc500343312 \h </w:instrText>
+          <w:instrText xml:space="preserve"> PAGEREF _Toc500364094 \h </w:instrText>
         </w:r>
         <w:r>
           <w:rPr>
@@ -3415,7 +3330,7 @@
             <w:noProof/>
             <w:webHidden/>
           </w:rPr>
-          <w:t>17</w:t>
+          <w:t>13</w:t>
         </w:r>
         <w:r>
           <w:rPr>
@@ -3440,20 +3355,20 @@
           <w:szCs w:val="22"/>
         </w:rPr>
       </w:pPr>
-      <w:hyperlink w:anchor="_Toc500343313" w:history="1">
+      <w:hyperlink w:anchor="_Toc500364095" w:history="1">
         <w:r>
           <w:rPr>
             <w:rStyle w:val="af2"/>
             <w:noProof/>
           </w:rPr>
-          <w:t>2.3</w:t>
+          <w:t xml:space="preserve">2.3 </w:t>
         </w:r>
         <w:r>
           <w:rPr>
             <w:rStyle w:val="af2"/>
             <w:noProof/>
           </w:rPr>
-          <w:t>多核并行编程技术</w:t>
+          <w:t>内存直接访问技术</w:t>
         </w:r>
         <w:r>
           <w:rPr>
@@ -3474,7 +3389,7 @@
             <w:noProof/>
             <w:webHidden/>
           </w:rPr>
-          <w:instrText xml:space="preserve"> PAGEREF _Toc500343313 \h </w:instrText>
+          <w:instrText xml:space="preserve"> PAGEREF _Toc500364095 \h </w:instrText>
         </w:r>
         <w:r>
           <w:rPr>
@@ -3494,7 +3409,7 @@
             <w:noProof/>
             <w:webHidden/>
           </w:rPr>
-          <w:t>19</w:t>
+          <w:t>14</w:t>
         </w:r>
         <w:r>
           <w:rPr>
@@ -3519,20 +3434,20 @@
           <w:szCs w:val="22"/>
         </w:rPr>
       </w:pPr>
-      <w:hyperlink w:anchor="_Toc500343314" w:history="1">
+      <w:hyperlink w:anchor="_Toc500364096" w:history="1">
         <w:r>
           <w:rPr>
             <w:rStyle w:val="af2"/>
             <w:noProof/>
           </w:rPr>
-          <w:t xml:space="preserve">2.4 </w:t>
+          <w:t>2.5</w:t>
         </w:r>
         <w:r>
           <w:rPr>
             <w:rStyle w:val="af2"/>
             <w:noProof/>
           </w:rPr>
-          <w:t>虚拟局域网</w:t>
+          <w:t>本章小结</w:t>
         </w:r>
         <w:r>
           <w:rPr>
@@ -3553,7 +3468,7 @@
             <w:noProof/>
             <w:webHidden/>
           </w:rPr>
-          <w:instrText xml:space="preserve"> PAGEREF _Toc500343314 \h </w:instrText>
+          <w:instrText xml:space="preserve"> PAGEREF _Toc500364096 \h </w:instrText>
         </w:r>
         <w:r>
           <w:rPr>
@@ -3573,86 +3488,7 @@
             <w:noProof/>
             <w:webHidden/>
           </w:rPr>
-          <w:t>20</w:t>
-        </w:r>
-        <w:r>
-          <w:rPr>
-            <w:noProof/>
-            <w:webHidden/>
-          </w:rPr>
-          <w:fldChar w:fldCharType="end"/>
-        </w:r>
-      </w:hyperlink>
-    </w:p>
-    <w:p>
-      <w:pPr>
-        <w:pStyle w:val="21"/>
-        <w:tabs>
-          <w:tab w:val="right" w:leader="dot" w:pos="9060"/>
-        </w:tabs>
-        <w:ind w:left="480"/>
-        <w:rPr>
-          <w:rFonts w:asciiTheme="minorHAnsi" w:eastAsiaTheme="minorEastAsia" w:hAnsiTheme="minorHAnsi" w:cstheme="minorBidi"/>
-          <w:noProof/>
-          <w:sz w:val="21"/>
-          <w:szCs w:val="22"/>
-        </w:rPr>
-      </w:pPr>
-      <w:hyperlink w:anchor="_Toc500343315" w:history="1">
-        <w:r>
-          <w:rPr>
-            <w:rStyle w:val="af2"/>
-            <w:noProof/>
-          </w:rPr>
-          <w:t>2.5</w:t>
-        </w:r>
-        <w:r>
-          <w:rPr>
-            <w:rStyle w:val="af2"/>
-            <w:noProof/>
-          </w:rPr>
-          <w:t>本章小结</w:t>
-        </w:r>
-        <w:r>
-          <w:rPr>
-            <w:noProof/>
-            <w:webHidden/>
-          </w:rPr>
-          <w:tab/>
-        </w:r>
-        <w:r>
-          <w:rPr>
-            <w:noProof/>
-            <w:webHidden/>
-          </w:rPr>
-          <w:fldChar w:fldCharType="begin"/>
-        </w:r>
-        <w:r>
-          <w:rPr>
-            <w:noProof/>
-            <w:webHidden/>
-          </w:rPr>
-          <w:instrText xml:space="preserve"> PAGEREF _Toc500343315 \h </w:instrText>
-        </w:r>
-        <w:r>
-          <w:rPr>
-            <w:noProof/>
-            <w:webHidden/>
-          </w:rPr>
-        </w:r>
-        <w:r>
-          <w:rPr>
-            <w:noProof/>
-            <w:webHidden/>
-          </w:rPr>
-          <w:fldChar w:fldCharType="separate"/>
-        </w:r>
-        <w:r>
-          <w:rPr>
-            <w:noProof/>
-            <w:webHidden/>
-          </w:rPr>
-          <w:t>22</w:t>
+          <w:t>15</w:t>
         </w:r>
         <w:r>
           <w:rPr>
@@ -3676,7 +3512,7 @@
           <w:szCs w:val="22"/>
         </w:rPr>
       </w:pPr>
-      <w:hyperlink w:anchor="_Toc500343316" w:history="1">
+      <w:hyperlink w:anchor="_Toc500364097" w:history="1">
         <w:r>
           <w:rPr>
             <w:rStyle w:val="af2"/>
@@ -3703,7 +3539,7 @@
             <w:noProof/>
             <w:webHidden/>
           </w:rPr>
-          <w:instrText xml:space="preserve"> PAGEREF _Toc500343316 \h </w:instrText>
+          <w:instrText xml:space="preserve"> PAGEREF _Toc500364097 \h </w:instrText>
         </w:r>
         <w:r>
           <w:rPr>
@@ -3723,7 +3559,7 @@
             <w:noProof/>
             <w:webHidden/>
           </w:rPr>
-          <w:t>23</w:t>
+          <w:t>16</w:t>
         </w:r>
         <w:r>
           <w:rPr>
@@ -3748,7 +3584,7 @@
           <w:szCs w:val="22"/>
         </w:rPr>
       </w:pPr>
-      <w:hyperlink w:anchor="_Toc500343317" w:history="1">
+      <w:hyperlink w:anchor="_Toc500364098" w:history="1">
         <w:r>
           <w:rPr>
             <w:rStyle w:val="af2"/>
@@ -3782,7 +3618,7 @@
             <w:noProof/>
             <w:webHidden/>
           </w:rPr>
-          <w:instrText xml:space="preserve"> PAGEREF _Toc500343317 \h </w:instrText>
+          <w:instrText xml:space="preserve"> PAGEREF _Toc500364098 \h </w:instrText>
         </w:r>
         <w:r>
           <w:rPr>
@@ -3802,7 +3638,7 @@
             <w:noProof/>
             <w:webHidden/>
           </w:rPr>
-          <w:t>23</w:t>
+          <w:t>16</w:t>
         </w:r>
         <w:r>
           <w:rPr>
@@ -3827,7 +3663,7 @@
           <w:szCs w:val="22"/>
         </w:rPr>
       </w:pPr>
-      <w:hyperlink w:anchor="_Toc500343318" w:history="1">
+      <w:hyperlink w:anchor="_Toc500364099" w:history="1">
         <w:r>
           <w:rPr>
             <w:rStyle w:val="af2"/>
@@ -3861,7 +3697,7 @@
             <w:noProof/>
             <w:webHidden/>
           </w:rPr>
-          <w:instrText xml:space="preserve"> PAGEREF _Toc500343318 \h </w:instrText>
+          <w:instrText xml:space="preserve"> PAGEREF _Toc500364099 \h </w:instrText>
         </w:r>
         <w:r>
           <w:rPr>
@@ -3881,7 +3717,7 @@
             <w:noProof/>
             <w:webHidden/>
           </w:rPr>
-          <w:t>23</w:t>
+          <w:t>16</w:t>
         </w:r>
         <w:r>
           <w:rPr>
@@ -3906,7 +3742,7 @@
           <w:szCs w:val="22"/>
         </w:rPr>
       </w:pPr>
-      <w:hyperlink w:anchor="_Toc500343319" w:history="1">
+      <w:hyperlink w:anchor="_Toc500364100" w:history="1">
         <w:r>
           <w:rPr>
             <w:rStyle w:val="af2"/>
@@ -3940,7 +3776,7 @@
             <w:noProof/>
             <w:webHidden/>
           </w:rPr>
-          <w:instrText xml:space="preserve"> PAGEREF _Toc500343319 \h </w:instrText>
+          <w:instrText xml:space="preserve"> PAGEREF _Toc500364100 \h </w:instrText>
         </w:r>
         <w:r>
           <w:rPr>
@@ -3960,7 +3796,7 @@
             <w:noProof/>
             <w:webHidden/>
           </w:rPr>
-          <w:t>23</w:t>
+          <w:t>16</w:t>
         </w:r>
         <w:r>
           <w:rPr>
@@ -3985,7 +3821,7 @@
           <w:szCs w:val="22"/>
         </w:rPr>
       </w:pPr>
-      <w:hyperlink w:anchor="_Toc500343320" w:history="1">
+      <w:hyperlink w:anchor="_Toc500364101" w:history="1">
         <w:r>
           <w:rPr>
             <w:rStyle w:val="af2"/>
@@ -4019,7 +3855,7 @@
             <w:noProof/>
             <w:webHidden/>
           </w:rPr>
-          <w:instrText xml:space="preserve"> PAGEREF _Toc500343320 \h </w:instrText>
+          <w:instrText xml:space="preserve"> PAGEREF _Toc500364101 \h </w:instrText>
         </w:r>
         <w:r>
           <w:rPr>
@@ -4039,7 +3875,7 @@
             <w:noProof/>
             <w:webHidden/>
           </w:rPr>
-          <w:t>24</w:t>
+          <w:t>17</w:t>
         </w:r>
         <w:r>
           <w:rPr>
@@ -4064,7 +3900,7 @@
           <w:szCs w:val="22"/>
         </w:rPr>
       </w:pPr>
-      <w:hyperlink w:anchor="_Toc500343321" w:history="1">
+      <w:hyperlink w:anchor="_Toc500364102" w:history="1">
         <w:r>
           <w:rPr>
             <w:rStyle w:val="af2"/>
@@ -4098,7 +3934,7 @@
             <w:noProof/>
             <w:webHidden/>
           </w:rPr>
-          <w:instrText xml:space="preserve"> PAGEREF _Toc500343321 \h </w:instrText>
+          <w:instrText xml:space="preserve"> PAGEREF _Toc500364102 \h </w:instrText>
         </w:r>
         <w:r>
           <w:rPr>
@@ -4118,7 +3954,7 @@
             <w:noProof/>
             <w:webHidden/>
           </w:rPr>
-          <w:t>25</w:t>
+          <w:t>18</w:t>
         </w:r>
         <w:r>
           <w:rPr>
@@ -4143,7 +3979,7 @@
           <w:szCs w:val="22"/>
         </w:rPr>
       </w:pPr>
-      <w:hyperlink w:anchor="_Toc500343322" w:history="1">
+      <w:hyperlink w:anchor="_Toc500364103" w:history="1">
         <w:r>
           <w:rPr>
             <w:rStyle w:val="af2"/>
@@ -4177,7 +4013,7 @@
             <w:noProof/>
             <w:webHidden/>
           </w:rPr>
-          <w:instrText xml:space="preserve"> PAGEREF _Toc500343322 \h </w:instrText>
+          <w:instrText xml:space="preserve"> PAGEREF _Toc500364103 \h </w:instrText>
         </w:r>
         <w:r>
           <w:rPr>
@@ -4197,7 +4033,7 @@
             <w:noProof/>
             <w:webHidden/>
           </w:rPr>
-          <w:t>26</w:t>
+          <w:t>19</w:t>
         </w:r>
         <w:r>
           <w:rPr>
@@ -4222,7 +4058,7 @@
           <w:szCs w:val="22"/>
         </w:rPr>
       </w:pPr>
-      <w:hyperlink w:anchor="_Toc500343323" w:history="1">
+      <w:hyperlink w:anchor="_Toc500364104" w:history="1">
         <w:r>
           <w:rPr>
             <w:rStyle w:val="af2"/>
@@ -4256,7 +4092,7 @@
             <w:noProof/>
             <w:webHidden/>
           </w:rPr>
-          <w:instrText xml:space="preserve"> PAGEREF _Toc500343323 \h </w:instrText>
+          <w:instrText xml:space="preserve"> PAGEREF _Toc500364104 \h </w:instrText>
         </w:r>
         <w:r>
           <w:rPr>
@@ -4276,7 +4112,7 @@
             <w:noProof/>
             <w:webHidden/>
           </w:rPr>
-          <w:t>26</w:t>
+          <w:t>19</w:t>
         </w:r>
         <w:r>
           <w:rPr>
@@ -4301,7 +4137,7 @@
           <w:szCs w:val="22"/>
         </w:rPr>
       </w:pPr>
-      <w:hyperlink w:anchor="_Toc500343324" w:history="1">
+      <w:hyperlink w:anchor="_Toc500364105" w:history="1">
         <w:r>
           <w:rPr>
             <w:rStyle w:val="af2"/>
@@ -4335,7 +4171,7 @@
             <w:noProof/>
             <w:webHidden/>
           </w:rPr>
-          <w:instrText xml:space="preserve"> PAGEREF _Toc500343324 \h </w:instrText>
+          <w:instrText xml:space="preserve"> PAGEREF _Toc500364105 \h </w:instrText>
         </w:r>
         <w:r>
           <w:rPr>
@@ -4355,7 +4191,7 @@
             <w:noProof/>
             <w:webHidden/>
           </w:rPr>
-          <w:t>30</w:t>
+          <w:t>23</w:t>
         </w:r>
         <w:r>
           <w:rPr>
@@ -4379,7 +4215,7 @@
           <w:szCs w:val="22"/>
         </w:rPr>
       </w:pPr>
-      <w:hyperlink w:anchor="_Toc500343325" w:history="1">
+      <w:hyperlink w:anchor="_Toc500364106" w:history="1">
         <w:r>
           <w:rPr>
             <w:rStyle w:val="af2"/>
@@ -4406,7 +4242,7 @@
             <w:noProof/>
             <w:webHidden/>
           </w:rPr>
-          <w:instrText xml:space="preserve"> PAGEREF _Toc500343325 \h </w:instrText>
+          <w:instrText xml:space="preserve"> PAGEREF _Toc500364106 \h </w:instrText>
         </w:r>
         <w:r>
           <w:rPr>
@@ -4426,7 +4262,7 @@
             <w:noProof/>
             <w:webHidden/>
           </w:rPr>
-          <w:t>31</w:t>
+          <w:t>24</w:t>
         </w:r>
         <w:r>
           <w:rPr>
@@ -4451,7 +4287,7 @@
           <w:szCs w:val="22"/>
         </w:rPr>
       </w:pPr>
-      <w:hyperlink w:anchor="_Toc500343326" w:history="1">
+      <w:hyperlink w:anchor="_Toc500364107" w:history="1">
         <w:r>
           <w:rPr>
             <w:rStyle w:val="af2"/>
@@ -4485,7 +4321,7 @@
             <w:noProof/>
             <w:webHidden/>
           </w:rPr>
-          <w:instrText xml:space="preserve"> PAGEREF _Toc500343326 \h </w:instrText>
+          <w:instrText xml:space="preserve"> PAGEREF _Toc500364107 \h </w:instrText>
         </w:r>
         <w:r>
           <w:rPr>
@@ -4505,7 +4341,7 @@
             <w:noProof/>
             <w:webHidden/>
           </w:rPr>
-          <w:t>31</w:t>
+          <w:t>24</w:t>
         </w:r>
         <w:r>
           <w:rPr>
@@ -4530,7 +4366,7 @@
           <w:szCs w:val="22"/>
         </w:rPr>
       </w:pPr>
-      <w:hyperlink w:anchor="_Toc500343327" w:history="1">
+      <w:hyperlink w:anchor="_Toc500364108" w:history="1">
         <w:r>
           <w:rPr>
             <w:rStyle w:val="af2"/>
@@ -4564,7 +4400,7 @@
             <w:noProof/>
             <w:webHidden/>
           </w:rPr>
-          <w:instrText xml:space="preserve"> PAGEREF _Toc500343327 \h </w:instrText>
+          <w:instrText xml:space="preserve"> PAGEREF _Toc500364108 \h </w:instrText>
         </w:r>
         <w:r>
           <w:rPr>
@@ -4584,7 +4420,7 @@
             <w:noProof/>
             <w:webHidden/>
           </w:rPr>
-          <w:t>31</w:t>
+          <w:t>24</w:t>
         </w:r>
         <w:r>
           <w:rPr>
@@ -4609,7 +4445,7 @@
           <w:szCs w:val="22"/>
         </w:rPr>
       </w:pPr>
-      <w:hyperlink w:anchor="_Toc500343328" w:history="1">
+      <w:hyperlink w:anchor="_Toc500364109" w:history="1">
         <w:r>
           <w:rPr>
             <w:rStyle w:val="af2"/>
@@ -4643,7 +4479,7 @@
             <w:noProof/>
             <w:webHidden/>
           </w:rPr>
-          <w:instrText xml:space="preserve"> PAGEREF _Toc500343328 \h </w:instrText>
+          <w:instrText xml:space="preserve"> PAGEREF _Toc500364109 \h </w:instrText>
         </w:r>
         <w:r>
           <w:rPr>
@@ -4663,7 +4499,7 @@
             <w:noProof/>
             <w:webHidden/>
           </w:rPr>
-          <w:t>31</w:t>
+          <w:t>24</w:t>
         </w:r>
         <w:r>
           <w:rPr>
@@ -4688,7 +4524,7 @@
           <w:szCs w:val="22"/>
         </w:rPr>
       </w:pPr>
-      <w:hyperlink w:anchor="_Toc500343329" w:history="1">
+      <w:hyperlink w:anchor="_Toc500364110" w:history="1">
         <w:r>
           <w:rPr>
             <w:rStyle w:val="af2"/>
@@ -4722,7 +4558,7 @@
             <w:noProof/>
             <w:webHidden/>
           </w:rPr>
-          <w:instrText xml:space="preserve"> PAGEREF _Toc500343329 \h </w:instrText>
+          <w:instrText xml:space="preserve"> PAGEREF _Toc500364110 \h </w:instrText>
         </w:r>
         <w:r>
           <w:rPr>
@@ -4742,7 +4578,7 @@
             <w:noProof/>
             <w:webHidden/>
           </w:rPr>
-          <w:t>31</w:t>
+          <w:t>24</w:t>
         </w:r>
         <w:r>
           <w:rPr>
@@ -4767,7 +4603,7 @@
           <w:szCs w:val="22"/>
         </w:rPr>
       </w:pPr>
-      <w:hyperlink w:anchor="_Toc500343330" w:history="1">
+      <w:hyperlink w:anchor="_Toc500364111" w:history="1">
         <w:r>
           <w:rPr>
             <w:rStyle w:val="af2"/>
@@ -4801,7 +4637,7 @@
             <w:noProof/>
             <w:webHidden/>
           </w:rPr>
-          <w:instrText xml:space="preserve"> PAGEREF _Toc500343330 \h </w:instrText>
+          <w:instrText xml:space="preserve"> PAGEREF _Toc500364111 \h </w:instrText>
         </w:r>
         <w:r>
           <w:rPr>
@@ -4821,7 +4657,7 @@
             <w:noProof/>
             <w:webHidden/>
           </w:rPr>
-          <w:t>31</w:t>
+          <w:t>24</w:t>
         </w:r>
         <w:r>
           <w:rPr>
@@ -4846,7 +4682,7 @@
           <w:szCs w:val="22"/>
         </w:rPr>
       </w:pPr>
-      <w:hyperlink w:anchor="_Toc500343331" w:history="1">
+      <w:hyperlink w:anchor="_Toc500364112" w:history="1">
         <w:r>
           <w:rPr>
             <w:rStyle w:val="af2"/>
@@ -4880,7 +4716,7 @@
             <w:noProof/>
             <w:webHidden/>
           </w:rPr>
-          <w:instrText xml:space="preserve"> PAGEREF _Toc500343331 \h </w:instrText>
+          <w:instrText xml:space="preserve"> PAGEREF _Toc500364112 \h </w:instrText>
         </w:r>
         <w:r>
           <w:rPr>
@@ -4900,7 +4736,7 @@
             <w:noProof/>
             <w:webHidden/>
           </w:rPr>
-          <w:t>31</w:t>
+          <w:t>24</w:t>
         </w:r>
         <w:r>
           <w:rPr>
@@ -4924,7 +4760,7 @@
           <w:szCs w:val="22"/>
         </w:rPr>
       </w:pPr>
-      <w:hyperlink w:anchor="_Toc500343332" w:history="1">
+      <w:hyperlink w:anchor="_Toc500364113" w:history="1">
         <w:r>
           <w:rPr>
             <w:rStyle w:val="af2"/>
@@ -4951,7 +4787,7 @@
             <w:noProof/>
             <w:webHidden/>
           </w:rPr>
-          <w:instrText xml:space="preserve"> PAGEREF _Toc500343332 \h </w:instrText>
+          <w:instrText xml:space="preserve"> PAGEREF _Toc500364113 \h </w:instrText>
         </w:r>
         <w:r>
           <w:rPr>
@@ -4971,7 +4807,7 @@
             <w:noProof/>
             <w:webHidden/>
           </w:rPr>
-          <w:t>32</w:t>
+          <w:t>25</w:t>
         </w:r>
         <w:r>
           <w:rPr>
@@ -4996,7 +4832,7 @@
           <w:szCs w:val="22"/>
         </w:rPr>
       </w:pPr>
-      <w:hyperlink w:anchor="_Toc500343333" w:history="1">
+      <w:hyperlink w:anchor="_Toc500364114" w:history="1">
         <w:r>
           <w:rPr>
             <w:rStyle w:val="af2"/>
@@ -5030,7 +4866,7 @@
             <w:noProof/>
             <w:webHidden/>
           </w:rPr>
-          <w:instrText xml:space="preserve"> PAGEREF _Toc500343333 \h </w:instrText>
+          <w:instrText xml:space="preserve"> PAGEREF _Toc500364114 \h </w:instrText>
         </w:r>
         <w:r>
           <w:rPr>
@@ -5050,7 +4886,7 @@
             <w:noProof/>
             <w:webHidden/>
           </w:rPr>
-          <w:t>32</w:t>
+          <w:t>25</w:t>
         </w:r>
         <w:r>
           <w:rPr>
@@ -5075,7 +4911,7 @@
           <w:szCs w:val="22"/>
         </w:rPr>
       </w:pPr>
-      <w:hyperlink w:anchor="_Toc500343334" w:history="1">
+      <w:hyperlink w:anchor="_Toc500364115" w:history="1">
         <w:r>
           <w:rPr>
             <w:rStyle w:val="af2"/>
@@ -5109,7 +4945,7 @@
             <w:noProof/>
             <w:webHidden/>
           </w:rPr>
-          <w:instrText xml:space="preserve"> PAGEREF _Toc500343334 \h </w:instrText>
+          <w:instrText xml:space="preserve"> PAGEREF _Toc500364115 \h </w:instrText>
         </w:r>
         <w:r>
           <w:rPr>
@@ -5129,7 +4965,7 @@
             <w:noProof/>
             <w:webHidden/>
           </w:rPr>
-          <w:t>32</w:t>
+          <w:t>25</w:t>
         </w:r>
         <w:r>
           <w:rPr>
@@ -5154,7 +4990,7 @@
           <w:szCs w:val="22"/>
         </w:rPr>
       </w:pPr>
-      <w:hyperlink w:anchor="_Toc500343335" w:history="1">
+      <w:hyperlink w:anchor="_Toc500364116" w:history="1">
         <w:r>
           <w:rPr>
             <w:rStyle w:val="af2"/>
@@ -5188,7 +5024,7 @@
             <w:noProof/>
             <w:webHidden/>
           </w:rPr>
-          <w:instrText xml:space="preserve"> PAGEREF _Toc500343335 \h </w:instrText>
+          <w:instrText xml:space="preserve"> PAGEREF _Toc500364116 \h </w:instrText>
         </w:r>
         <w:r>
           <w:rPr>
@@ -5208,7 +5044,7 @@
             <w:noProof/>
             <w:webHidden/>
           </w:rPr>
-          <w:t>32</w:t>
+          <w:t>25</w:t>
         </w:r>
         <w:r>
           <w:rPr>
@@ -5233,7 +5069,7 @@
           <w:szCs w:val="22"/>
         </w:rPr>
       </w:pPr>
-      <w:hyperlink w:anchor="_Toc500343336" w:history="1">
+      <w:hyperlink w:anchor="_Toc500364117" w:history="1">
         <w:r>
           <w:rPr>
             <w:rStyle w:val="af2"/>
@@ -5267,7 +5103,7 @@
             <w:noProof/>
             <w:webHidden/>
           </w:rPr>
-          <w:instrText xml:space="preserve"> PAGEREF _Toc500343336 \h </w:instrText>
+          <w:instrText xml:space="preserve"> PAGEREF _Toc500364117 \h </w:instrText>
         </w:r>
         <w:r>
           <w:rPr>
@@ -5287,7 +5123,7 @@
             <w:noProof/>
             <w:webHidden/>
           </w:rPr>
-          <w:t>32</w:t>
+          <w:t>25</w:t>
         </w:r>
         <w:r>
           <w:rPr>
@@ -5312,7 +5148,7 @@
           <w:szCs w:val="22"/>
         </w:rPr>
       </w:pPr>
-      <w:hyperlink w:anchor="_Toc500343337" w:history="1">
+      <w:hyperlink w:anchor="_Toc500364118" w:history="1">
         <w:r>
           <w:rPr>
             <w:rStyle w:val="af2"/>
@@ -5346,7 +5182,7 @@
             <w:noProof/>
             <w:webHidden/>
           </w:rPr>
-          <w:instrText xml:space="preserve"> PAGEREF _Toc500343337 \h </w:instrText>
+          <w:instrText xml:space="preserve"> PAGEREF _Toc500364118 \h </w:instrText>
         </w:r>
         <w:r>
           <w:rPr>
@@ -5366,7 +5202,7 @@
             <w:noProof/>
             <w:webHidden/>
           </w:rPr>
-          <w:t>32</w:t>
+          <w:t>25</w:t>
         </w:r>
         <w:r>
           <w:rPr>
@@ -5391,7 +5227,7 @@
           <w:szCs w:val="22"/>
         </w:rPr>
       </w:pPr>
-      <w:hyperlink w:anchor="_Toc500343338" w:history="1">
+      <w:hyperlink w:anchor="_Toc500364119" w:history="1">
         <w:r>
           <w:rPr>
             <w:rStyle w:val="af2"/>
@@ -5425,7 +5261,7 @@
             <w:noProof/>
             <w:webHidden/>
           </w:rPr>
-          <w:instrText xml:space="preserve"> PAGEREF _Toc500343338 \h </w:instrText>
+          <w:instrText xml:space="preserve"> PAGEREF _Toc500364119 \h </w:instrText>
         </w:r>
         <w:r>
           <w:rPr>
@@ -5445,7 +5281,7 @@
             <w:noProof/>
             <w:webHidden/>
           </w:rPr>
-          <w:t>32</w:t>
+          <w:t>25</w:t>
         </w:r>
         <w:r>
           <w:rPr>
@@ -5470,7 +5306,7 @@
           <w:szCs w:val="22"/>
         </w:rPr>
       </w:pPr>
-      <w:hyperlink w:anchor="_Toc500343339" w:history="1">
+      <w:hyperlink w:anchor="_Toc500364120" w:history="1">
         <w:r>
           <w:rPr>
             <w:rStyle w:val="af2"/>
@@ -5504,7 +5340,7 @@
             <w:noProof/>
             <w:webHidden/>
           </w:rPr>
-          <w:instrText xml:space="preserve"> PAGEREF _Toc500343339 \h </w:instrText>
+          <w:instrText xml:space="preserve"> PAGEREF _Toc500364120 \h </w:instrText>
         </w:r>
         <w:r>
           <w:rPr>
@@ -5524,7 +5360,7 @@
             <w:noProof/>
             <w:webHidden/>
           </w:rPr>
-          <w:t>32</w:t>
+          <w:t>25</w:t>
         </w:r>
         <w:r>
           <w:rPr>
@@ -5549,7 +5385,7 @@
           <w:szCs w:val="22"/>
         </w:rPr>
       </w:pPr>
-      <w:hyperlink w:anchor="_Toc500343340" w:history="1">
+      <w:hyperlink w:anchor="_Toc500364121" w:history="1">
         <w:r>
           <w:rPr>
             <w:rStyle w:val="af2"/>
@@ -5597,7 +5433,7 @@
             <w:noProof/>
             <w:webHidden/>
           </w:rPr>
-          <w:instrText xml:space="preserve"> PAGEREF _Toc500343340 \h </w:instrText>
+          <w:instrText xml:space="preserve"> PAGEREF _Toc500364121 \h </w:instrText>
         </w:r>
         <w:r>
           <w:rPr>
@@ -5617,7 +5453,7 @@
             <w:noProof/>
             <w:webHidden/>
           </w:rPr>
-          <w:t>32</w:t>
+          <w:t>25</w:t>
         </w:r>
         <w:r>
           <w:rPr>
@@ -5642,7 +5478,7 @@
           <w:szCs w:val="22"/>
         </w:rPr>
       </w:pPr>
-      <w:hyperlink w:anchor="_Toc500343341" w:history="1">
+      <w:hyperlink w:anchor="_Toc500364122" w:history="1">
         <w:r>
           <w:rPr>
             <w:rStyle w:val="af2"/>
@@ -5676,7 +5512,7 @@
             <w:noProof/>
             <w:webHidden/>
           </w:rPr>
-          <w:instrText xml:space="preserve"> PAGEREF _Toc500343341 \h </w:instrText>
+          <w:instrText xml:space="preserve"> PAGEREF _Toc500364122 \h </w:instrText>
         </w:r>
         <w:r>
           <w:rPr>
@@ -5696,7 +5532,7 @@
             <w:noProof/>
             <w:webHidden/>
           </w:rPr>
-          <w:t>32</w:t>
+          <w:t>25</w:t>
         </w:r>
         <w:r>
           <w:rPr>
@@ -5721,7 +5557,7 @@
           <w:szCs w:val="22"/>
         </w:rPr>
       </w:pPr>
-      <w:hyperlink w:anchor="_Toc500343342" w:history="1">
+      <w:hyperlink w:anchor="_Toc500364123" w:history="1">
         <w:r>
           <w:rPr>
             <w:rStyle w:val="af2"/>
@@ -5755,7 +5591,7 @@
             <w:noProof/>
             <w:webHidden/>
           </w:rPr>
-          <w:instrText xml:space="preserve"> PAGEREF _Toc500343342 \h </w:instrText>
+          <w:instrText xml:space="preserve"> PAGEREF _Toc500364123 \h </w:instrText>
         </w:r>
         <w:r>
           <w:rPr>
@@ -5775,7 +5611,7 @@
             <w:noProof/>
             <w:webHidden/>
           </w:rPr>
-          <w:t>32</w:t>
+          <w:t>25</w:t>
         </w:r>
         <w:r>
           <w:rPr>
@@ -5800,7 +5636,7 @@
           <w:szCs w:val="22"/>
         </w:rPr>
       </w:pPr>
-      <w:hyperlink w:anchor="_Toc500343343" w:history="1">
+      <w:hyperlink w:anchor="_Toc500364124" w:history="1">
         <w:r>
           <w:rPr>
             <w:rStyle w:val="af2"/>
@@ -5834,7 +5670,7 @@
             <w:noProof/>
             <w:webHidden/>
           </w:rPr>
-          <w:instrText xml:space="preserve"> PAGEREF _Toc500343343 \h </w:instrText>
+          <w:instrText xml:space="preserve"> PAGEREF _Toc500364124 \h </w:instrText>
         </w:r>
         <w:r>
           <w:rPr>
@@ -5854,7 +5690,7 @@
             <w:noProof/>
             <w:webHidden/>
           </w:rPr>
-          <w:t>32</w:t>
+          <w:t>25</w:t>
         </w:r>
         <w:r>
           <w:rPr>
@@ -5879,7 +5715,7 @@
           <w:szCs w:val="22"/>
         </w:rPr>
       </w:pPr>
-      <w:hyperlink w:anchor="_Toc500343344" w:history="1">
+      <w:hyperlink w:anchor="_Toc500364125" w:history="1">
         <w:r>
           <w:rPr>
             <w:rStyle w:val="af2"/>
@@ -5913,7 +5749,7 @@
             <w:noProof/>
             <w:webHidden/>
           </w:rPr>
-          <w:instrText xml:space="preserve"> PAGEREF _Toc500343344 \h </w:instrText>
+          <w:instrText xml:space="preserve"> PAGEREF _Toc500364125 \h </w:instrText>
         </w:r>
         <w:r>
           <w:rPr>
@@ -5933,7 +5769,7 @@
             <w:noProof/>
             <w:webHidden/>
           </w:rPr>
-          <w:t>32</w:t>
+          <w:t>25</w:t>
         </w:r>
         <w:r>
           <w:rPr>
@@ -5958,7 +5794,7 @@
           <w:szCs w:val="22"/>
         </w:rPr>
       </w:pPr>
-      <w:hyperlink w:anchor="_Toc500343345" w:history="1">
+      <w:hyperlink w:anchor="_Toc500364126" w:history="1">
         <w:r>
           <w:rPr>
             <w:rStyle w:val="af2"/>
@@ -5992,7 +5828,7 @@
             <w:noProof/>
             <w:webHidden/>
           </w:rPr>
-          <w:instrText xml:space="preserve"> PAGEREF _Toc500343345 \h </w:instrText>
+          <w:instrText xml:space="preserve"> PAGEREF _Toc500364126 \h </w:instrText>
         </w:r>
         <w:r>
           <w:rPr>
@@ -6012,7 +5848,7 @@
             <w:noProof/>
             <w:webHidden/>
           </w:rPr>
-          <w:t>32</w:t>
+          <w:t>25</w:t>
         </w:r>
         <w:r>
           <w:rPr>
@@ -6037,7 +5873,7 @@
           <w:szCs w:val="22"/>
         </w:rPr>
       </w:pPr>
-      <w:hyperlink w:anchor="_Toc500343346" w:history="1">
+      <w:hyperlink w:anchor="_Toc500364127" w:history="1">
         <w:r>
           <w:rPr>
             <w:rStyle w:val="af2"/>
@@ -6071,7 +5907,7 @@
             <w:noProof/>
             <w:webHidden/>
           </w:rPr>
-          <w:instrText xml:space="preserve"> PAGEREF _Toc500343346 \h </w:instrText>
+          <w:instrText xml:space="preserve"> PAGEREF _Toc500364127 \h </w:instrText>
         </w:r>
         <w:r>
           <w:rPr>
@@ -6091,7 +5927,7 @@
             <w:noProof/>
             <w:webHidden/>
           </w:rPr>
-          <w:t>32</w:t>
+          <w:t>25</w:t>
         </w:r>
         <w:r>
           <w:rPr>
@@ -6116,7 +5952,7 @@
           <w:szCs w:val="22"/>
         </w:rPr>
       </w:pPr>
-      <w:hyperlink w:anchor="_Toc500343347" w:history="1">
+      <w:hyperlink w:anchor="_Toc500364128" w:history="1">
         <w:r>
           <w:rPr>
             <w:rStyle w:val="af2"/>
@@ -6150,7 +5986,7 @@
             <w:noProof/>
             <w:webHidden/>
           </w:rPr>
-          <w:instrText xml:space="preserve"> PAGEREF _Toc500343347 \h </w:instrText>
+          <w:instrText xml:space="preserve"> PAGEREF _Toc500364128 \h </w:instrText>
         </w:r>
         <w:r>
           <w:rPr>
@@ -6170,7 +6006,7 @@
             <w:noProof/>
             <w:webHidden/>
           </w:rPr>
-          <w:t>32</w:t>
+          <w:t>25</w:t>
         </w:r>
         <w:r>
           <w:rPr>
@@ -6195,7 +6031,7 @@
           <w:szCs w:val="22"/>
         </w:rPr>
       </w:pPr>
-      <w:hyperlink w:anchor="_Toc500343348" w:history="1">
+      <w:hyperlink w:anchor="_Toc500364129" w:history="1">
         <w:r>
           <w:rPr>
             <w:rStyle w:val="af2"/>
@@ -6229,7 +6065,7 @@
             <w:noProof/>
             <w:webHidden/>
           </w:rPr>
-          <w:instrText xml:space="preserve"> PAGEREF _Toc500343348 \h </w:instrText>
+          <w:instrText xml:space="preserve"> PAGEREF _Toc500364129 \h </w:instrText>
         </w:r>
         <w:r>
           <w:rPr>
@@ -6249,7 +6085,7 @@
             <w:noProof/>
             <w:webHidden/>
           </w:rPr>
-          <w:t>32</w:t>
+          <w:t>25</w:t>
         </w:r>
         <w:r>
           <w:rPr>
@@ -6273,7 +6109,7 @@
           <w:szCs w:val="22"/>
         </w:rPr>
       </w:pPr>
-      <w:hyperlink w:anchor="_Toc500343349" w:history="1">
+      <w:hyperlink w:anchor="_Toc500364130" w:history="1">
         <w:r>
           <w:rPr>
             <w:rStyle w:val="af2"/>
@@ -6300,7 +6136,7 @@
             <w:noProof/>
             <w:webHidden/>
           </w:rPr>
-          <w:instrText xml:space="preserve"> PAGEREF _Toc500343349 \h </w:instrText>
+          <w:instrText xml:space="preserve"> PAGEREF _Toc500364130 \h </w:instrText>
         </w:r>
         <w:r>
           <w:rPr>
@@ -6320,7 +6156,7 @@
             <w:noProof/>
             <w:webHidden/>
           </w:rPr>
-          <w:t>33</w:t>
+          <w:t>26</w:t>
         </w:r>
         <w:r>
           <w:rPr>
@@ -6345,7 +6181,7 @@
           <w:szCs w:val="22"/>
         </w:rPr>
       </w:pPr>
-      <w:hyperlink w:anchor="_Toc500343350" w:history="1">
+      <w:hyperlink w:anchor="_Toc500364131" w:history="1">
         <w:r>
           <w:rPr>
             <w:rStyle w:val="af2"/>
@@ -6379,7 +6215,7 @@
             <w:noProof/>
             <w:webHidden/>
           </w:rPr>
-          <w:instrText xml:space="preserve"> PAGEREF _Toc500343350 \h </w:instrText>
+          <w:instrText xml:space="preserve"> PAGEREF _Toc500364131 \h </w:instrText>
         </w:r>
         <w:r>
           <w:rPr>
@@ -6399,7 +6235,7 @@
             <w:noProof/>
             <w:webHidden/>
           </w:rPr>
-          <w:t>33</w:t>
+          <w:t>26</w:t>
         </w:r>
         <w:r>
           <w:rPr>
@@ -6424,7 +6260,7 @@
           <w:szCs w:val="22"/>
         </w:rPr>
       </w:pPr>
-      <w:hyperlink w:anchor="_Toc500343351" w:history="1">
+      <w:hyperlink w:anchor="_Toc500364132" w:history="1">
         <w:r>
           <w:rPr>
             <w:rStyle w:val="af2"/>
@@ -6458,7 +6294,7 @@
             <w:noProof/>
             <w:webHidden/>
           </w:rPr>
-          <w:instrText xml:space="preserve"> PAGEREF _Toc500343351 \h </w:instrText>
+          <w:instrText xml:space="preserve"> PAGEREF _Toc500364132 \h </w:instrText>
         </w:r>
         <w:r>
           <w:rPr>
@@ -6478,7 +6314,7 @@
             <w:noProof/>
             <w:webHidden/>
           </w:rPr>
-          <w:t>33</w:t>
+          <w:t>26</w:t>
         </w:r>
         <w:r>
           <w:rPr>
@@ -6503,7 +6339,7 @@
           <w:szCs w:val="22"/>
         </w:rPr>
       </w:pPr>
-      <w:hyperlink w:anchor="_Toc500343352" w:history="1">
+      <w:hyperlink w:anchor="_Toc500364133" w:history="1">
         <w:r>
           <w:rPr>
             <w:rStyle w:val="af2"/>
@@ -6537,7 +6373,7 @@
             <w:noProof/>
             <w:webHidden/>
           </w:rPr>
-          <w:instrText xml:space="preserve"> PAGEREF _Toc500343352 \h </w:instrText>
+          <w:instrText xml:space="preserve"> PAGEREF _Toc500364133 \h </w:instrText>
         </w:r>
         <w:r>
           <w:rPr>
@@ -6557,7 +6393,7 @@
             <w:noProof/>
             <w:webHidden/>
           </w:rPr>
-          <w:t>33</w:t>
+          <w:t>26</w:t>
         </w:r>
         <w:r>
           <w:rPr>
@@ -6582,7 +6418,7 @@
           <w:szCs w:val="22"/>
         </w:rPr>
       </w:pPr>
-      <w:hyperlink w:anchor="_Toc500343353" w:history="1">
+      <w:hyperlink w:anchor="_Toc500364134" w:history="1">
         <w:r>
           <w:rPr>
             <w:rStyle w:val="af2"/>
@@ -6616,7 +6452,7 @@
             <w:noProof/>
             <w:webHidden/>
           </w:rPr>
-          <w:instrText xml:space="preserve"> PAGEREF _Toc500343353 \h </w:instrText>
+          <w:instrText xml:space="preserve"> PAGEREF _Toc500364134 \h </w:instrText>
         </w:r>
         <w:r>
           <w:rPr>
@@ -6636,7 +6472,7 @@
             <w:noProof/>
             <w:webHidden/>
           </w:rPr>
-          <w:t>33</w:t>
+          <w:t>26</w:t>
         </w:r>
         <w:r>
           <w:rPr>
@@ -6661,7 +6497,7 @@
           <w:szCs w:val="22"/>
         </w:rPr>
       </w:pPr>
-      <w:hyperlink w:anchor="_Toc500343354" w:history="1">
+      <w:hyperlink w:anchor="_Toc500364135" w:history="1">
         <w:r>
           <w:rPr>
             <w:rStyle w:val="af2"/>
@@ -6695,7 +6531,7 @@
             <w:noProof/>
             <w:webHidden/>
           </w:rPr>
-          <w:instrText xml:space="preserve"> PAGEREF _Toc500343354 \h </w:instrText>
+          <w:instrText xml:space="preserve"> PAGEREF _Toc500364135 \h </w:instrText>
         </w:r>
         <w:r>
           <w:rPr>
@@ -6715,7 +6551,7 @@
             <w:noProof/>
             <w:webHidden/>
           </w:rPr>
-          <w:t>33</w:t>
+          <w:t>26</w:t>
         </w:r>
         <w:r>
           <w:rPr>
@@ -6739,7 +6575,7 @@
           <w:szCs w:val="22"/>
         </w:rPr>
       </w:pPr>
-      <w:hyperlink w:anchor="_Toc500343355" w:history="1">
+      <w:hyperlink w:anchor="_Toc500364136" w:history="1">
         <w:r>
           <w:rPr>
             <w:rStyle w:val="af2"/>
@@ -6766,7 +6602,7 @@
             <w:noProof/>
             <w:webHidden/>
           </w:rPr>
-          <w:instrText xml:space="preserve"> PAGEREF _Toc500343355 \h </w:instrText>
+          <w:instrText xml:space="preserve"> PAGEREF _Toc500364136 \h </w:instrText>
         </w:r>
         <w:r>
           <w:rPr>
@@ -6786,7 +6622,7 @@
             <w:noProof/>
             <w:webHidden/>
           </w:rPr>
-          <w:t>34</w:t>
+          <w:t>27</w:t>
         </w:r>
         <w:r>
           <w:rPr>
@@ -6811,7 +6647,7 @@
           <w:szCs w:val="22"/>
         </w:rPr>
       </w:pPr>
-      <w:hyperlink w:anchor="_Toc500343356" w:history="1">
+      <w:hyperlink w:anchor="_Toc500364137" w:history="1">
         <w:r>
           <w:rPr>
             <w:rStyle w:val="af2"/>
@@ -6845,7 +6681,7 @@
             <w:noProof/>
             <w:webHidden/>
           </w:rPr>
-          <w:instrText xml:space="preserve"> PAGEREF _Toc500343356 \h </w:instrText>
+          <w:instrText xml:space="preserve"> PAGEREF _Toc500364137 \h </w:instrText>
         </w:r>
         <w:r>
           <w:rPr>
@@ -6865,7 +6701,7 @@
             <w:noProof/>
             <w:webHidden/>
           </w:rPr>
-          <w:t>34</w:t>
+          <w:t>27</w:t>
         </w:r>
         <w:r>
           <w:rPr>
@@ -6890,7 +6726,7 @@
           <w:szCs w:val="22"/>
         </w:rPr>
       </w:pPr>
-      <w:hyperlink w:anchor="_Toc500343357" w:history="1">
+      <w:hyperlink w:anchor="_Toc500364138" w:history="1">
         <w:r>
           <w:rPr>
             <w:rStyle w:val="af2"/>
@@ -6924,7 +6760,7 @@
             <w:noProof/>
             <w:webHidden/>
           </w:rPr>
-          <w:instrText xml:space="preserve"> PAGEREF _Toc500343357 \h </w:instrText>
+          <w:instrText xml:space="preserve"> PAGEREF _Toc500364138 \h </w:instrText>
         </w:r>
         <w:r>
           <w:rPr>
@@ -6944,7 +6780,7 @@
             <w:noProof/>
             <w:webHidden/>
           </w:rPr>
-          <w:t>34</w:t>
+          <w:t>27</w:t>
         </w:r>
         <w:r>
           <w:rPr>
@@ -6968,7 +6804,7 @@
           <w:szCs w:val="22"/>
         </w:rPr>
       </w:pPr>
-      <w:hyperlink w:anchor="_Toc500343358" w:history="1">
+      <w:hyperlink w:anchor="_Toc500364139" w:history="1">
         <w:r>
           <w:rPr>
             <w:rStyle w:val="af2"/>
@@ -6995,7 +6831,7 @@
             <w:noProof/>
             <w:webHidden/>
           </w:rPr>
-          <w:instrText xml:space="preserve"> PAGEREF _Toc500343358 \h </w:instrText>
+          <w:instrText xml:space="preserve"> PAGEREF _Toc500364139 \h </w:instrText>
         </w:r>
         <w:r>
           <w:rPr>
@@ -7015,7 +6851,7 @@
             <w:noProof/>
             <w:webHidden/>
           </w:rPr>
-          <w:t>35</w:t>
+          <w:t>28</w:t>
         </w:r>
         <w:r>
           <w:rPr>
@@ -7039,7 +6875,7 @@
           <w:szCs w:val="22"/>
         </w:rPr>
       </w:pPr>
-      <w:hyperlink w:anchor="_Toc500343359" w:history="1">
+      <w:hyperlink w:anchor="_Toc500364140" w:history="1">
         <w:r>
           <w:rPr>
             <w:rStyle w:val="af2"/>
@@ -7066,7 +6902,7 @@
             <w:noProof/>
             <w:webHidden/>
           </w:rPr>
-          <w:instrText xml:space="preserve"> PAGEREF _Toc500343359 \h </w:instrText>
+          <w:instrText xml:space="preserve"> PAGEREF _Toc500364140 \h </w:instrText>
         </w:r>
         <w:r>
           <w:rPr>
@@ -7086,7 +6922,7 @@
             <w:noProof/>
             <w:webHidden/>
           </w:rPr>
-          <w:t>36</w:t>
+          <w:t>29</w:t>
         </w:r>
         <w:r>
           <w:rPr>
@@ -7100,11 +6936,13 @@
     <w:p>
       <w:pPr>
         <w:sectPr>
-          <w:headerReference w:type="even" r:id="rId20"/>
-          <w:headerReference w:type="default" r:id="rId21"/>
-          <w:footerReference w:type="even" r:id="rId22"/>
+          <w:headerReference w:type="even" r:id="rId22"/>
+          <w:headerReference w:type="default" r:id="rId23"/>
+          <w:footerReference w:type="even" r:id="rId24"/>
+          <w:footerReference w:type="default" r:id="rId25"/>
           <w:pgSz w:w="11906" w:h="16838"/>
           <w:pgMar w:top="1701" w:right="1418" w:bottom="1361" w:left="1418" w:header="1134" w:footer="1134" w:gutter="0"/>
+          <w:pgNumType w:start="1"/>
           <w:cols w:space="425"/>
           <w:docGrid w:type="lines" w:linePitch="326"/>
         </w:sectPr>
@@ -7117,8 +6955,8 @@
       <w:pPr>
         <w:pStyle w:val="1"/>
       </w:pPr>
-      <w:bookmarkStart w:id="14" w:name="_Toc498705077"/>
-      <w:bookmarkStart w:id="15" w:name="_Toc500343299"/>
+      <w:bookmarkStart w:id="15" w:name="_Toc498705077"/>
+      <w:bookmarkStart w:id="16" w:name="_Toc500364081"/>
       <w:bookmarkEnd w:id="0"/>
       <w:bookmarkEnd w:id="1"/>
       <w:bookmarkEnd w:id="2"/>
@@ -7133,18 +6971,18 @@
         </w:rPr>
         <w:t>绪论</w:t>
       </w:r>
-      <w:bookmarkEnd w:id="14"/>
       <w:bookmarkEnd w:id="15"/>
+      <w:bookmarkEnd w:id="16"/>
     </w:p>
     <w:p>
       <w:pPr>
         <w:pStyle w:val="2"/>
         <w:jc w:val="left"/>
       </w:pPr>
-      <w:bookmarkStart w:id="16" w:name="_Toc498705078"/>
-      <w:bookmarkStart w:id="17" w:name="_Toc500343300"/>
+      <w:bookmarkStart w:id="17" w:name="_Toc498705078"/>
       <w:bookmarkStart w:id="18" w:name="OLE_LINK122"/>
       <w:bookmarkStart w:id="19" w:name="OLE_LINK121"/>
+      <w:bookmarkStart w:id="20" w:name="_Toc500364082"/>
       <w:r>
         <w:t>1.1</w:t>
       </w:r>
@@ -7154,8 +6992,8 @@
         </w:rPr>
         <w:t>课题背景与意义</w:t>
       </w:r>
-      <w:bookmarkEnd w:id="16"/>
       <w:bookmarkEnd w:id="17"/>
+      <w:bookmarkEnd w:id="20"/>
     </w:p>
     <w:p>
       <w:pPr>
@@ -7267,7 +7105,7 @@
         <w:pStyle w:val="2"/>
         <w:jc w:val="left"/>
       </w:pPr>
-      <w:bookmarkStart w:id="20" w:name="_Toc500343301"/>
+      <w:bookmarkStart w:id="21" w:name="_Toc500364083"/>
       <w:r>
         <w:t>1.2</w:t>
       </w:r>
@@ -7277,7 +7115,7 @@
         </w:rPr>
         <w:t>海洋油气地震勘探简介</w:t>
       </w:r>
-      <w:bookmarkEnd w:id="20"/>
+      <w:bookmarkEnd w:id="21"/>
     </w:p>
     <w:p>
       <w:pPr>
@@ -7410,7 +7248,7 @@
           <w:noProof/>
         </w:rPr>
         <w:drawing>
-          <wp:anchor distT="0" distB="0" distL="114300" distR="114300" simplePos="0" relativeHeight="251665920" behindDoc="0" locked="0" layoutInCell="1" allowOverlap="1">
+          <wp:anchor distT="0" distB="0" distL="114300" distR="114300" simplePos="0" relativeHeight="251666944" behindDoc="0" locked="0" layoutInCell="1" allowOverlap="1">
             <wp:simplePos x="0" y="0"/>
             <wp:positionH relativeFrom="column">
               <wp:align>center</wp:align>
@@ -7435,7 +7273,7 @@
                     </pic:cNvPicPr>
                   </pic:nvPicPr>
                   <pic:blipFill>
-                    <a:blip r:embed="rId23">
+                    <a:blip r:embed="rId26">
                       <a:extLst>
                         <a:ext uri="{28A0092B-C50C-407E-A947-70E740481C1C}">
                           <a14:useLocalDpi xmlns:a14="http://schemas.microsoft.com/office/drawing/2010/main" val="0"/>
@@ -7516,10 +7354,10 @@
         <w:pStyle w:val="2"/>
         <w:jc w:val="left"/>
       </w:pPr>
-      <w:bookmarkStart w:id="21" w:name="_Toc498705079"/>
-      <w:bookmarkStart w:id="22" w:name="_Toc500343302"/>
+      <w:bookmarkStart w:id="22" w:name="_Toc498705079"/>
       <w:bookmarkStart w:id="23" w:name="_Toc408924234"/>
       <w:bookmarkStart w:id="24" w:name="_Toc468278817"/>
+      <w:bookmarkStart w:id="25" w:name="_Toc500364084"/>
       <w:r>
         <w:t>1.3</w:t>
       </w:r>
@@ -7529,8 +7367,8 @@
         </w:rPr>
         <w:t>国内外相关技术研究现状</w:t>
       </w:r>
-      <w:bookmarkEnd w:id="21"/>
       <w:bookmarkEnd w:id="22"/>
+      <w:bookmarkEnd w:id="25"/>
     </w:p>
     <w:p>
       <w:pPr>
@@ -7557,8 +7395,8 @@
         <w:pStyle w:val="3"/>
         <w:jc w:val="left"/>
       </w:pPr>
-      <w:bookmarkStart w:id="25" w:name="_Toc498705080"/>
-      <w:bookmarkStart w:id="26" w:name="_Toc500343303"/>
+      <w:bookmarkStart w:id="26" w:name="_Toc498705080"/>
+      <w:bookmarkStart w:id="27" w:name="_Toc500364085"/>
       <w:r>
         <w:t>1.3.1</w:t>
       </w:r>
@@ -7570,8 +7408,8 @@
         <w:t>国外研究现状</w:t>
       </w:r>
       <w:bookmarkEnd w:id="24"/>
-      <w:bookmarkEnd w:id="25"/>
       <w:bookmarkEnd w:id="26"/>
+      <w:bookmarkEnd w:id="27"/>
     </w:p>
     <w:p>
       <w:pPr>
@@ -8446,9 +8284,9 @@
           <w:szCs w:val="24"/>
         </w:rPr>
       </w:pPr>
-      <w:bookmarkStart w:id="27" w:name="_Toc498705081"/>
-      <w:bookmarkStart w:id="28" w:name="_Toc468278818"/>
-      <w:bookmarkStart w:id="29" w:name="_Toc500343304"/>
+      <w:bookmarkStart w:id="28" w:name="_Toc498705081"/>
+      <w:bookmarkStart w:id="29" w:name="_Toc468278818"/>
+      <w:bookmarkStart w:id="30" w:name="_Toc500364086"/>
       <w:r>
         <w:rPr>
           <w:szCs w:val="24"/>
@@ -8462,18 +8300,18 @@
         </w:rPr>
         <w:t>国内研究现状</w:t>
       </w:r>
-      <w:bookmarkEnd w:id="27"/>
       <w:bookmarkEnd w:id="28"/>
       <w:bookmarkEnd w:id="29"/>
+      <w:bookmarkEnd w:id="30"/>
     </w:p>
     <w:p>
       <w:pPr>
         <w:ind w:firstLineChars="200" w:firstLine="480"/>
       </w:pPr>
-      <w:bookmarkStart w:id="30" w:name="_Toc408924230"/>
-      <w:bookmarkStart w:id="31" w:name="_Toc309033175"/>
-      <w:bookmarkStart w:id="32" w:name="_Toc309033738"/>
-      <w:bookmarkStart w:id="33" w:name="_Toc309374952"/>
+      <w:bookmarkStart w:id="31" w:name="_Toc408924230"/>
+      <w:bookmarkStart w:id="32" w:name="_Toc309033175"/>
+      <w:bookmarkStart w:id="33" w:name="_Toc309033738"/>
+      <w:bookmarkStart w:id="34" w:name="_Toc309374952"/>
       <w:bookmarkEnd w:id="18"/>
       <w:bookmarkEnd w:id="19"/>
       <w:r>
@@ -8608,29 +8446,10 @@
           <w:position w:val="-8"/>
         </w:rPr>
         <w:object w:dxaOrig="516" w:dyaOrig="300">
-          <v:shapetype id="_x0000_t75" coordsize="21600,21600" o:spt="75" o:preferrelative="t" path="m@4@5l@4@11@9@11@9@5xe" filled="f" stroked="f">
-            <v:stroke joinstyle="miter"/>
-            <v:formulas>
-              <v:f eqn="if lineDrawn pixelLineWidth 0"/>
-              <v:f eqn="sum @0 1 0"/>
-              <v:f eqn="sum 0 0 @1"/>
-              <v:f eqn="prod @2 1 2"/>
-              <v:f eqn="prod @3 21600 pixelWidth"/>
-              <v:f eqn="prod @3 21600 pixelHeight"/>
-              <v:f eqn="sum @0 0 1"/>
-              <v:f eqn="prod @6 1 2"/>
-              <v:f eqn="prod @7 21600 pixelWidth"/>
-              <v:f eqn="sum @8 21600 0"/>
-              <v:f eqn="prod @7 21600 pixelHeight"/>
-              <v:f eqn="sum @10 21600 0"/>
-            </v:formulas>
-            <v:path o:extrusionok="f" gradientshapeok="t" o:connecttype="rect"/>
-            <o:lock v:ext="edit" aspectratio="t"/>
-          </v:shapetype>
-          <v:shape id="_x0000_i1025" type="#_x0000_t75" style="width:25.8pt;height:15pt" o:ole="">
-            <v:imagedata r:id="rId24" o:title=""/>
+          <v:shape id="_x0000_i1025" type="#_x0000_t75" style="width:25.85pt;height:15.25pt" o:ole="">
+            <v:imagedata r:id="rId27" o:title=""/>
           </v:shape>
-          <o:OLEObject Type="Embed" ProgID="Equation.DSMT4" ShapeID="_x0000_i1025" DrawAspect="Content" ObjectID="_1574100231" r:id="rId25"/>
+          <o:OLEObject Type="Embed" ProgID="Equation.DSMT4" ShapeID="_x0000_i1025" DrawAspect="Content" ObjectID="_1574108652" r:id="rId28"/>
         </w:object>
       </w:r>
       <w:r>
@@ -8684,8 +8503,8 @@
         <w:pStyle w:val="2"/>
         <w:jc w:val="left"/>
       </w:pPr>
-      <w:bookmarkStart w:id="34" w:name="_Toc498705082"/>
-      <w:bookmarkStart w:id="35" w:name="_Toc500343305"/>
+      <w:bookmarkStart w:id="35" w:name="_Toc498705082"/>
+      <w:bookmarkStart w:id="36" w:name="_Toc500364087"/>
       <w:r>
         <w:t>1.4</w:t>
       </w:r>
@@ -8695,8 +8514,8 @@
         </w:rPr>
         <w:t>课题研究内容</w:t>
       </w:r>
-      <w:bookmarkEnd w:id="34"/>
       <w:bookmarkEnd w:id="35"/>
+      <w:bookmarkEnd w:id="36"/>
     </w:p>
     <w:p>
       <w:pPr>
@@ -8958,33 +8777,33 @@
         <w:pStyle w:val="2"/>
         <w:jc w:val="left"/>
       </w:pPr>
-      <w:bookmarkStart w:id="36" w:name="_Toc408924231"/>
-      <w:bookmarkStart w:id="37" w:name="_Toc468278820"/>
-      <w:bookmarkStart w:id="38" w:name="_Toc309374955"/>
-      <w:bookmarkStart w:id="39" w:name="_Toc309033741"/>
-      <w:bookmarkStart w:id="40" w:name="_Toc309033178"/>
-      <w:bookmarkStart w:id="41" w:name="_Toc498705083"/>
-      <w:bookmarkStart w:id="42" w:name="_Toc500343306"/>
-      <w:bookmarkEnd w:id="30"/>
+      <w:bookmarkStart w:id="37" w:name="_Toc408924231"/>
+      <w:bookmarkStart w:id="38" w:name="_Toc468278820"/>
+      <w:bookmarkStart w:id="39" w:name="_Toc309374955"/>
+      <w:bookmarkStart w:id="40" w:name="_Toc309033741"/>
+      <w:bookmarkStart w:id="41" w:name="_Toc309033178"/>
+      <w:bookmarkStart w:id="42" w:name="_Toc498705083"/>
+      <w:bookmarkStart w:id="43" w:name="_Toc500364088"/>
       <w:bookmarkEnd w:id="31"/>
       <w:bookmarkEnd w:id="32"/>
       <w:bookmarkEnd w:id="33"/>
+      <w:bookmarkEnd w:id="34"/>
       <w:r>
         <w:t>1.5</w:t>
       </w:r>
-      <w:bookmarkEnd w:id="36"/>
       <w:bookmarkEnd w:id="37"/>
       <w:bookmarkEnd w:id="38"/>
       <w:bookmarkEnd w:id="39"/>
       <w:bookmarkEnd w:id="40"/>
+      <w:bookmarkEnd w:id="41"/>
       <w:r>
         <w:rPr>
           <w:rFonts w:hint="eastAsia"/>
         </w:rPr>
         <w:t>本文组织结构</w:t>
       </w:r>
-      <w:bookmarkEnd w:id="41"/>
       <w:bookmarkEnd w:id="42"/>
+      <w:bookmarkEnd w:id="43"/>
     </w:p>
     <w:p>
       <w:pPr>
@@ -9154,7 +8973,7 @@
       <w:pPr>
         <w:jc w:val="left"/>
         <w:sectPr>
-          <w:headerReference w:type="default" r:id="rId26"/>
+          <w:headerReference w:type="default" r:id="rId29"/>
           <w:pgSz w:w="11906" w:h="16838"/>
           <w:pgMar w:top="1701" w:right="1418" w:bottom="1361" w:left="1418" w:header="1134" w:footer="1134" w:gutter="0"/>
           <w:cols w:space="425"/>
@@ -9166,28 +8985,28 @@
       <w:pPr>
         <w:pStyle w:val="1"/>
       </w:pPr>
-      <w:bookmarkStart w:id="43" w:name="_Toc468278821"/>
-      <w:bookmarkStart w:id="44" w:name="_Toc498705084"/>
+      <w:bookmarkStart w:id="44" w:name="_Toc468278821"/>
+      <w:bookmarkStart w:id="45" w:name="_Toc498705084"/>
+      <w:bookmarkStart w:id="46" w:name="_Toc500364089"/>
       <w:r>
         <w:lastRenderedPageBreak/>
         <w:t>2</w:t>
       </w:r>
-      <w:bookmarkEnd w:id="43"/>
+      <w:bookmarkEnd w:id="44"/>
       <w:r>
         <w:rPr>
           <w:rFonts w:hint="eastAsia"/>
         </w:rPr>
         <w:t>相关技术介绍</w:t>
       </w:r>
-      <w:bookmarkStart w:id="45" w:name="_GoBack"/>
-      <w:bookmarkEnd w:id="44"/>
       <w:bookmarkEnd w:id="45"/>
+      <w:bookmarkEnd w:id="46"/>
     </w:p>
     <w:p>
       <w:pPr>
         <w:ind w:firstLineChars="200" w:firstLine="480"/>
       </w:pPr>
-      <w:bookmarkStart w:id="46" w:name="_Toc408924233"/>
+      <w:bookmarkStart w:id="47" w:name="_Toc408924233"/>
       <w:r>
         <w:rPr>
           <w:rFonts w:hint="eastAsia"/>
@@ -9279,26 +9098,28 @@
         <w:pStyle w:val="2"/>
         <w:jc w:val="left"/>
       </w:pPr>
-      <w:bookmarkStart w:id="47" w:name="_Toc468278822"/>
-      <w:bookmarkStart w:id="48" w:name="_Toc498705085"/>
+      <w:bookmarkStart w:id="48" w:name="_Toc468278822"/>
+      <w:bookmarkStart w:id="49" w:name="_Toc498705085"/>
+      <w:bookmarkStart w:id="50" w:name="_Toc500364090"/>
       <w:r>
         <w:t>2.1</w:t>
       </w:r>
-      <w:bookmarkEnd w:id="46"/>
       <w:bookmarkEnd w:id="47"/>
+      <w:bookmarkEnd w:id="48"/>
       <w:r>
         <w:rPr>
           <w:rFonts w:hint="eastAsia"/>
         </w:rPr>
         <w:t>嵌入式</w:t>
       </w:r>
-      <w:bookmarkEnd w:id="48"/>
+      <w:bookmarkEnd w:id="49"/>
       <w:r>
         <w:rPr>
           <w:rFonts w:hint="eastAsia"/>
         </w:rPr>
         <w:t>处理器</w:t>
       </w:r>
+      <w:bookmarkEnd w:id="50"/>
     </w:p>
     <w:p>
       <w:pPr>
@@ -9929,6 +9750,7 @@
           <w:szCs w:val="24"/>
         </w:rPr>
       </w:pPr>
+      <w:bookmarkStart w:id="51" w:name="_Toc500364091"/>
       <w:r>
         <w:t>2.</w:t>
       </w:r>
@@ -9964,6 +9786,7 @@
         </w:rPr>
         <w:t>嵌入式处理器概述</w:t>
       </w:r>
+      <w:bookmarkEnd w:id="51"/>
     </w:p>
     <w:p>
       <w:pPr>
@@ -10664,6 +10487,7 @@
       <w:pPr>
         <w:pStyle w:val="3"/>
       </w:pPr>
+      <w:bookmarkStart w:id="52" w:name="_Toc500364092"/>
       <w:r>
         <w:rPr>
           <w:rFonts w:hint="eastAsia"/>
@@ -10684,6 +10508,7 @@
         </w:rPr>
         <w:t>系列处理器</w:t>
       </w:r>
+      <w:bookmarkEnd w:id="52"/>
     </w:p>
     <w:p>
       <w:pPr>
@@ -10818,10 +10643,10 @@
         </w:rPr>
         <w:object w:dxaOrig="0" w:dyaOrig="0">
           <v:shape id="_x0000_s1052" type="#_x0000_t75" style="position:absolute;left:0;text-align:left;margin-left:-.1pt;margin-top:7.7pt;width:453.9pt;height:288.4pt;z-index:251677184;mso-position-horizontal-relative:text;mso-position-vertical-relative:text">
-            <v:imagedata r:id="rId27" o:title=""/>
+            <v:imagedata r:id="rId30" o:title=""/>
             <w10:wrap type="square"/>
           </v:shape>
-          <o:OLEObject Type="Embed" ProgID="Visio.Drawing.15" ShapeID="_x0000_s1052" DrawAspect="Content" ObjectID="_1574100235" r:id="rId28"/>
+          <o:OLEObject Type="Embed" ProgID="Visio.Drawing.15" ShapeID="_x0000_s1052" DrawAspect="Content" ObjectID="_1574108656" r:id="rId31"/>
         </w:object>
       </w:r>
       <w:r>
@@ -11383,6 +11208,7 @@
       <w:pPr>
         <w:pStyle w:val="3"/>
       </w:pPr>
+      <w:bookmarkStart w:id="53" w:name="_Toc500364093"/>
       <w:r>
         <w:rPr>
           <w:rFonts w:hint="eastAsia"/>
@@ -11398,6 +11224,7 @@
         </w:rPr>
         <w:t>处理器</w:t>
       </w:r>
+      <w:bookmarkEnd w:id="53"/>
     </w:p>
     <w:p>
       <w:pPr>
@@ -12126,10 +11953,10 @@
         </w:rPr>
         <w:object w:dxaOrig="0" w:dyaOrig="0">
           <v:shape id="_x0000_s1053" type="#_x0000_t75" style="position:absolute;left:0;text-align:left;margin-left:.2pt;margin-top:20.9pt;width:414.85pt;height:235.7pt;z-index:251678208;mso-position-horizontal-relative:text;mso-position-vertical-relative:text">
-            <v:imagedata r:id="rId29" o:title=""/>
+            <v:imagedata r:id="rId32" o:title=""/>
             <w10:wrap type="square"/>
           </v:shape>
-          <o:OLEObject Type="Embed" ProgID="Visio.Drawing.15" ShapeID="_x0000_s1053" DrawAspect="Content" ObjectID="_1574100236" r:id="rId30"/>
+          <o:OLEObject Type="Embed" ProgID="Visio.Drawing.15" ShapeID="_x0000_s1053" DrawAspect="Content" ObjectID="_1574108657" r:id="rId33"/>
         </w:object>
       </w:r>
       <w:r>
@@ -12227,8 +12054,9 @@
           <w:szCs w:val="28"/>
         </w:rPr>
       </w:pPr>
-      <w:bookmarkStart w:id="49" w:name="_Toc468278825"/>
-      <w:bookmarkStart w:id="50" w:name="_Toc498705086"/>
+      <w:bookmarkStart w:id="54" w:name="_Toc468278825"/>
+      <w:bookmarkStart w:id="55" w:name="_Toc498705086"/>
+      <w:bookmarkStart w:id="56" w:name="_Toc500364094"/>
       <w:r>
         <w:t>2.</w:t>
       </w:r>
@@ -12238,7 +12066,7 @@
         </w:rPr>
         <w:t>2</w:t>
       </w:r>
-      <w:bookmarkEnd w:id="49"/>
+      <w:bookmarkEnd w:id="54"/>
       <w:r>
         <w:t xml:space="preserve"> </w:t>
       </w:r>
@@ -12256,7 +12084,7 @@
         </w:rPr>
         <w:t>CIe</w:t>
       </w:r>
-      <w:bookmarkEnd w:id="50"/>
+      <w:bookmarkEnd w:id="55"/>
       <w:proofErr w:type="spellEnd"/>
       <w:r>
         <w:rPr>
@@ -12265,6 +12093,7 @@
         </w:rPr>
         <w:t>接口技术</w:t>
       </w:r>
+      <w:bookmarkEnd w:id="56"/>
     </w:p>
     <w:p>
       <w:pPr>
@@ -12943,6 +12772,7 @@
           <w:szCs w:val="28"/>
         </w:rPr>
       </w:pPr>
+      <w:bookmarkStart w:id="57" w:name="_Toc500364095"/>
       <w:r>
         <w:t>2.</w:t>
       </w:r>
@@ -12962,6 +12792,7 @@
         </w:rPr>
         <w:t>内存直接访问技术</w:t>
       </w:r>
+      <w:bookmarkEnd w:id="57"/>
     </w:p>
     <w:p>
       <w:pPr>
@@ -13572,7 +13403,8 @@
           <w:szCs w:val="28"/>
         </w:rPr>
       </w:pPr>
-      <w:bookmarkStart w:id="51" w:name="_Toc498705089"/>
+      <w:bookmarkStart w:id="58" w:name="_Toc498705089"/>
+      <w:bookmarkStart w:id="59" w:name="_Toc500364096"/>
       <w:r>
         <w:t>2.</w:t>
       </w:r>
@@ -13588,7 +13420,8 @@
         </w:rPr>
         <w:t>本章小结</w:t>
       </w:r>
-      <w:bookmarkEnd w:id="51"/>
+      <w:bookmarkEnd w:id="58"/>
+      <w:bookmarkEnd w:id="59"/>
     </w:p>
     <w:p>
       <w:pPr>
@@ -13660,8 +13493,8 @@
     <w:p>
       <w:pPr>
         <w:sectPr>
-          <w:headerReference w:type="even" r:id="rId31"/>
-          <w:headerReference w:type="default" r:id="rId32"/>
+          <w:headerReference w:type="even" r:id="rId34"/>
+          <w:headerReference w:type="default" r:id="rId35"/>
           <w:type w:val="evenPage"/>
           <w:pgSz w:w="11906" w:h="16838"/>
           <w:pgMar w:top="1701" w:right="1418" w:bottom="1361" w:left="1418" w:header="1134" w:footer="1134" w:gutter="0"/>
@@ -13678,9 +13511,9 @@
           <w:rStyle w:val="10"/>
         </w:rPr>
       </w:pPr>
-      <w:bookmarkStart w:id="52" w:name="_Toc468278833"/>
-      <w:bookmarkStart w:id="53" w:name="_Toc499426626"/>
-      <w:bookmarkStart w:id="54" w:name="_Toc500343316"/>
+      <w:bookmarkStart w:id="60" w:name="_Toc468278833"/>
+      <w:bookmarkStart w:id="61" w:name="_Toc499426626"/>
+      <w:bookmarkStart w:id="62" w:name="_Toc500364097"/>
       <w:r>
         <w:rPr>
           <w:rStyle w:val="10"/>
@@ -13688,7 +13521,7 @@
         <w:lastRenderedPageBreak/>
         <w:t xml:space="preserve">3 </w:t>
       </w:r>
-      <w:bookmarkEnd w:id="52"/>
+      <w:bookmarkEnd w:id="60"/>
       <w:r>
         <w:rPr>
           <w:rStyle w:val="10"/>
@@ -13696,36 +13529,36 @@
         </w:rPr>
         <w:t>系统总体结构</w:t>
       </w:r>
-      <w:bookmarkEnd w:id="53"/>
-      <w:bookmarkEnd w:id="54"/>
+      <w:bookmarkEnd w:id="61"/>
+      <w:bookmarkEnd w:id="62"/>
     </w:p>
     <w:p>
       <w:pPr>
         <w:pStyle w:val="2"/>
         <w:jc w:val="left"/>
       </w:pPr>
-      <w:bookmarkStart w:id="55" w:name="_Toc468278834"/>
-      <w:bookmarkStart w:id="56" w:name="_Toc499426627"/>
-      <w:bookmarkStart w:id="57" w:name="_Toc500343317"/>
-      <w:bookmarkStart w:id="58" w:name="_Toc408924252"/>
+      <w:bookmarkStart w:id="63" w:name="_Toc468278834"/>
+      <w:bookmarkStart w:id="64" w:name="_Toc499426627"/>
+      <w:bookmarkStart w:id="65" w:name="_Toc408924252"/>
+      <w:bookmarkStart w:id="66" w:name="_Toc500364098"/>
       <w:r>
         <w:t xml:space="preserve">3.1 </w:t>
       </w:r>
-      <w:bookmarkEnd w:id="55"/>
+      <w:bookmarkEnd w:id="63"/>
       <w:r>
         <w:rPr>
           <w:rFonts w:hint="eastAsia"/>
         </w:rPr>
         <w:t>系统指标</w:t>
       </w:r>
-      <w:bookmarkEnd w:id="56"/>
-      <w:bookmarkEnd w:id="57"/>
+      <w:bookmarkEnd w:id="64"/>
+      <w:bookmarkEnd w:id="66"/>
     </w:p>
     <w:p>
       <w:pPr>
         <w:pStyle w:val="3"/>
       </w:pPr>
-      <w:bookmarkStart w:id="59" w:name="_Toc500343318"/>
+      <w:bookmarkStart w:id="67" w:name="_Toc500364099"/>
       <w:r>
         <w:rPr>
           <w:rFonts w:hint="eastAsia"/>
@@ -13741,7 +13574,7 @@
         </w:rPr>
         <w:t>系统目标</w:t>
       </w:r>
-      <w:bookmarkEnd w:id="59"/>
+      <w:bookmarkEnd w:id="67"/>
     </w:p>
     <w:p>
       <w:pPr>
@@ -14209,8 +14042,16 @@
         <w:rPr>
           <w:rFonts w:hint="eastAsia"/>
         </w:rPr>
-        <w:t>所以要保证每个模数转换器同时获取水所器信号</w:t>
-      </w:r>
+        <w:t>所以要保证每个模数转换器同时获取</w:t>
+      </w:r>
+      <w:proofErr w:type="gramStart"/>
+      <w:r>
+        <w:rPr>
+          <w:rFonts w:hint="eastAsia"/>
+        </w:rPr>
+        <w:t>水所器信号</w:t>
+      </w:r>
+      <w:proofErr w:type="gramEnd"/>
       <w:r>
         <w:t>，</w:t>
       </w:r>
@@ -14457,7 +14298,7 @@
       <w:pPr>
         <w:pStyle w:val="3"/>
       </w:pPr>
-      <w:bookmarkStart w:id="60" w:name="_Toc500343319"/>
+      <w:bookmarkStart w:id="68" w:name="_Toc500364100"/>
       <w:r>
         <w:rPr>
           <w:rFonts w:hint="eastAsia"/>
@@ -14473,7 +14314,7 @@
         </w:rPr>
         <w:t>总体指标</w:t>
       </w:r>
-      <w:bookmarkEnd w:id="60"/>
+      <w:bookmarkEnd w:id="68"/>
     </w:p>
     <w:p>
       <w:pPr>
@@ -14774,8 +14615,8 @@
         <w:pStyle w:val="2"/>
         <w:jc w:val="left"/>
       </w:pPr>
-      <w:bookmarkStart w:id="61" w:name="_Toc499426628"/>
-      <w:bookmarkStart w:id="62" w:name="_Toc500343320"/>
+      <w:bookmarkStart w:id="69" w:name="_Toc499426628"/>
+      <w:bookmarkStart w:id="70" w:name="_Toc500364101"/>
       <w:r>
         <w:t>3.</w:t>
       </w:r>
@@ -14794,9 +14635,9 @@
         </w:rPr>
         <w:t>系统整体结构</w:t>
       </w:r>
-      <w:bookmarkEnd w:id="58"/>
-      <w:bookmarkEnd w:id="61"/>
-      <w:bookmarkEnd w:id="62"/>
+      <w:bookmarkEnd w:id="65"/>
+      <w:bookmarkEnd w:id="69"/>
+      <w:bookmarkEnd w:id="70"/>
       <w:r>
         <w:rPr>
           <w:rFonts w:ascii="宋体" w:cs="宋体"/>
@@ -14954,10 +14795,10 @@
         <w:lastRenderedPageBreak/>
         <w:object w:dxaOrig="0" w:dyaOrig="0">
           <v:shape id="_x0000_s1030" type="#_x0000_t75" style="position:absolute;left:0;text-align:left;margin-left:.25pt;margin-top:6.9pt;width:453.55pt;height:322.7pt;z-index:251668992;mso-position-horizontal-relative:text;mso-position-vertical-relative:text">
-            <v:imagedata r:id="rId33" o:title=""/>
+            <v:imagedata r:id="rId36" o:title=""/>
             <w10:wrap type="square"/>
           </v:shape>
-          <o:OLEObject Type="Embed" ProgID="Visio.Drawing.15" ShapeID="_x0000_s1030" DrawAspect="Content" ObjectID="_1574100237" r:id="rId34"/>
+          <o:OLEObject Type="Embed" ProgID="Visio.Drawing.15" ShapeID="_x0000_s1030" DrawAspect="Content" ObjectID="_1574108658" r:id="rId37"/>
         </w:object>
       </w:r>
       <w:r>
@@ -15317,8 +15158,8 @@
       <w:pPr>
         <w:pStyle w:val="3"/>
       </w:pPr>
-      <w:bookmarkStart w:id="63" w:name="_Toc499426629"/>
-      <w:bookmarkStart w:id="64" w:name="_Toc500343321"/>
+      <w:bookmarkStart w:id="71" w:name="_Toc499426629"/>
+      <w:bookmarkStart w:id="72" w:name="_Toc500364102"/>
       <w:r>
         <w:rPr>
           <w:rFonts w:hint="eastAsia"/>
@@ -15331,8 +15172,8 @@
         </w:rPr>
         <w:t>船上系统</w:t>
       </w:r>
-      <w:bookmarkEnd w:id="63"/>
-      <w:bookmarkEnd w:id="64"/>
+      <w:bookmarkEnd w:id="71"/>
+      <w:bookmarkEnd w:id="72"/>
     </w:p>
     <w:p>
       <w:r>
@@ -15342,10 +15183,10 @@
         <w:lastRenderedPageBreak/>
         <w:object w:dxaOrig="0" w:dyaOrig="0">
           <v:shape id="_x0000_s1031" type="#_x0000_t75" style="position:absolute;left:0;text-align:left;margin-left:.3pt;margin-top:5.75pt;width:453.55pt;height:141pt;z-index:251671040;mso-position-horizontal:absolute;mso-position-horizontal-relative:text;mso-position-vertical-relative:text">
-            <v:imagedata r:id="rId35" o:title=""/>
+            <v:imagedata r:id="rId38" o:title=""/>
             <w10:wrap type="square"/>
           </v:shape>
-          <o:OLEObject Type="Embed" ProgID="Visio.Drawing.15" ShapeID="_x0000_s1031" DrawAspect="Content" ObjectID="_1574100238" r:id="rId36"/>
+          <o:OLEObject Type="Embed" ProgID="Visio.Drawing.15" ShapeID="_x0000_s1031" DrawAspect="Content" ObjectID="_1574108659" r:id="rId39"/>
         </w:object>
       </w:r>
     </w:p>
@@ -15581,8 +15422,8 @@
       <w:pPr>
         <w:pStyle w:val="3"/>
       </w:pPr>
-      <w:bookmarkStart w:id="65" w:name="_Toc499426630"/>
-      <w:bookmarkStart w:id="66" w:name="_Toc500343322"/>
+      <w:bookmarkStart w:id="73" w:name="_Toc499426630"/>
+      <w:bookmarkStart w:id="74" w:name="_Toc500364103"/>
       <w:r>
         <w:rPr>
           <w:rFonts w:hint="eastAsia"/>
@@ -15595,8 +15436,8 @@
         </w:rPr>
         <w:t>网关系统</w:t>
       </w:r>
-      <w:bookmarkEnd w:id="65"/>
-      <w:bookmarkEnd w:id="66"/>
+      <w:bookmarkEnd w:id="73"/>
+      <w:bookmarkEnd w:id="74"/>
     </w:p>
     <w:p>
       <w:r>
@@ -15605,10 +15446,10 @@
         </w:rPr>
         <w:object w:dxaOrig="0" w:dyaOrig="0">
           <v:shape id="_x0000_s1032" type="#_x0000_t75" style="position:absolute;left:0;text-align:left;margin-left:-.15pt;margin-top:10.85pt;width:453.55pt;height:142.65pt;z-index:251673088;mso-position-horizontal-relative:text;mso-position-vertical-relative:text" o:allowoverlap="f">
-            <v:imagedata r:id="rId37" o:title=""/>
+            <v:imagedata r:id="rId40" o:title=""/>
             <w10:wrap type="square"/>
           </v:shape>
-          <o:OLEObject Type="Embed" ProgID="Visio.Drawing.15" ShapeID="_x0000_s1032" DrawAspect="Content" ObjectID="_1574100239" r:id="rId38"/>
+          <o:OLEObject Type="Embed" ProgID="Visio.Drawing.15" ShapeID="_x0000_s1032" DrawAspect="Content" ObjectID="_1574108660" r:id="rId41"/>
         </w:object>
       </w:r>
     </w:p>
@@ -15616,18 +15457,18 @@
       <w:pPr>
         <w:pStyle w:val="3"/>
       </w:pPr>
-      <w:bookmarkStart w:id="67" w:name="_Toc499426631"/>
-      <w:bookmarkStart w:id="68" w:name="_Toc500343323"/>
+      <w:bookmarkStart w:id="75" w:name="_Toc499426631"/>
+      <w:bookmarkStart w:id="76" w:name="_Toc500364104"/>
       <w:r>
         <w:rPr>
           <w:noProof/>
         </w:rPr>
         <w:object w:dxaOrig="0" w:dyaOrig="0">
           <v:shape id="_x0000_s1033" type="#_x0000_t75" style="position:absolute;left:0;text-align:left;margin-left:-.15pt;margin-top:35.55pt;width:453.55pt;height:86.7pt;z-index:251675136;mso-position-horizontal-relative:text;mso-position-vertical-relative:text">
-            <v:imagedata r:id="rId39" o:title=""/>
+            <v:imagedata r:id="rId42" o:title=""/>
             <w10:wrap type="square"/>
           </v:shape>
-          <o:OLEObject Type="Embed" ProgID="Visio.Drawing.15" ShapeID="_x0000_s1033" DrawAspect="Content" ObjectID="_1574100240" r:id="rId40"/>
+          <o:OLEObject Type="Embed" ProgID="Visio.Drawing.15" ShapeID="_x0000_s1033" DrawAspect="Content" ObjectID="_1574108661" r:id="rId43"/>
         </w:object>
       </w:r>
       <w:r>
@@ -15642,8 +15483,8 @@
         </w:rPr>
         <w:t>数据采集系统</w:t>
       </w:r>
-      <w:bookmarkEnd w:id="67"/>
-      <w:bookmarkEnd w:id="68"/>
+      <w:bookmarkEnd w:id="75"/>
+      <w:bookmarkEnd w:id="76"/>
     </w:p>
     <w:p/>
     <w:p>
@@ -16186,10 +16027,10 @@
           <w:position w:val="-8"/>
         </w:rPr>
         <w:object w:dxaOrig="520" w:dyaOrig="300">
-          <v:shape id="_x0000_i1032" type="#_x0000_t75" style="width:25.8pt;height:15pt" o:ole="">
-            <v:imagedata r:id="rId41" o:title=""/>
+          <v:shape id="_x0000_i1032" type="#_x0000_t75" style="width:25.85pt;height:15.25pt" o:ole="">
+            <v:imagedata r:id="rId44" o:title=""/>
           </v:shape>
-          <o:OLEObject Type="Embed" ProgID="Equation.DSMT4" ShapeID="_x0000_i1032" DrawAspect="Content" ObjectID="_1574100232" r:id="rId42"/>
+          <o:OLEObject Type="Embed" ProgID="Equation.DSMT4" ShapeID="_x0000_i1032" DrawAspect="Content" ObjectID="_1574108653" r:id="rId45"/>
         </w:object>
       </w:r>
       <w:r>
@@ -16266,14 +16107,14 @@
         <w:rPr>
           <w:rFonts w:hint="eastAsia"/>
         </w:rPr>
-        <w:t>源通过</w:t>
+        <w:t>源通</w:t>
       </w:r>
       <w:proofErr w:type="gramEnd"/>
       <w:r>
         <w:rPr>
           <w:rFonts w:hint="eastAsia"/>
         </w:rPr>
-        <w:t>锁相环同步</w:t>
+        <w:t>过锁相环同步</w:t>
       </w:r>
       <w:r>
         <w:t>，</w:t>
@@ -16463,10 +16304,10 @@
           <w:position w:val="-6"/>
         </w:rPr>
         <w:object w:dxaOrig="639" w:dyaOrig="320">
-          <v:shape id="_x0000_i1033" type="#_x0000_t75" style="width:31.8pt;height:16.2pt" o:ole="">
-            <v:imagedata r:id="rId43" o:title=""/>
+          <v:shape id="_x0000_i1033" type="#_x0000_t75" style="width:31.85pt;height:16.15pt" o:ole="">
+            <v:imagedata r:id="rId46" o:title=""/>
           </v:shape>
-          <o:OLEObject Type="Embed" ProgID="Equation.DSMT4" ShapeID="_x0000_i1033" DrawAspect="Content" ObjectID="_1574100233" r:id="rId44"/>
+          <o:OLEObject Type="Embed" ProgID="Equation.DSMT4" ShapeID="_x0000_i1033" DrawAspect="Content" ObjectID="_1574108654" r:id="rId47"/>
         </w:object>
       </w:r>
       <w:r>
@@ -17533,10 +17374,10 @@
           <w:position w:val="-8"/>
         </w:rPr>
         <w:object w:dxaOrig="520" w:dyaOrig="300">
-          <v:shape id="_x0000_i1034" type="#_x0000_t75" style="width:25.8pt;height:15pt" o:ole="">
-            <v:imagedata r:id="rId41" o:title=""/>
+          <v:shape id="_x0000_i1034" type="#_x0000_t75" style="width:25.85pt;height:15.25pt" o:ole="">
+            <v:imagedata r:id="rId44" o:title=""/>
           </v:shape>
-          <o:OLEObject Type="Embed" ProgID="Equation.DSMT4" ShapeID="_x0000_i1034" DrawAspect="Content" ObjectID="_1574100234" r:id="rId45"/>
+          <o:OLEObject Type="Embed" ProgID="Equation.DSMT4" ShapeID="_x0000_i1034" DrawAspect="Content" ObjectID="_1574108655" r:id="rId48"/>
         </w:object>
       </w:r>
       <w:r>
@@ -17916,8 +17757,8 @@
         <w:pStyle w:val="2"/>
         <w:jc w:val="left"/>
       </w:pPr>
-      <w:bookmarkStart w:id="69" w:name="_Toc499426633"/>
-      <w:bookmarkStart w:id="70" w:name="_Toc500343324"/>
+      <w:bookmarkStart w:id="77" w:name="_Toc499426633"/>
+      <w:bookmarkStart w:id="78" w:name="_Toc500364105"/>
       <w:r>
         <w:lastRenderedPageBreak/>
         <w:t>3.</w:t>
@@ -17937,8 +17778,8 @@
         </w:rPr>
         <w:t>本章小结</w:t>
       </w:r>
-      <w:bookmarkEnd w:id="69"/>
-      <w:bookmarkEnd w:id="70"/>
+      <w:bookmarkEnd w:id="77"/>
+      <w:bookmarkEnd w:id="78"/>
     </w:p>
     <w:p>
       <w:pPr>
@@ -17995,8 +17836,8 @@
     <w:p>
       <w:pPr>
         <w:sectPr>
-          <w:headerReference w:type="even" r:id="rId46"/>
-          <w:headerReference w:type="default" r:id="rId47"/>
+          <w:headerReference w:type="even" r:id="rId49"/>
+          <w:headerReference w:type="default" r:id="rId50"/>
           <w:pgSz w:w="11906" w:h="16838"/>
           <w:pgMar w:top="1701" w:right="1418" w:bottom="1361" w:left="1418" w:header="1134" w:footer="1134" w:gutter="0"/>
           <w:cols w:space="425"/>
@@ -18014,7 +17855,7 @@
           <w:bCs/>
         </w:rPr>
       </w:pPr>
-      <w:bookmarkStart w:id="71" w:name="_Toc500343325"/>
+      <w:bookmarkStart w:id="79" w:name="_Toc500364106"/>
       <w:r>
         <w:rPr>
           <w:rStyle w:val="10"/>
@@ -18042,14 +17883,14 @@
         </w:rPr>
         <w:t>系统总体设计</w:t>
       </w:r>
-      <w:bookmarkEnd w:id="71"/>
+      <w:bookmarkEnd w:id="79"/>
     </w:p>
     <w:p>
       <w:pPr>
         <w:pStyle w:val="2"/>
         <w:jc w:val="left"/>
       </w:pPr>
-      <w:bookmarkStart w:id="72" w:name="_Toc500343326"/>
+      <w:bookmarkStart w:id="80" w:name="_Toc500364107"/>
       <w:r>
         <w:rPr>
           <w:rFonts w:hint="eastAsia"/>
@@ -18074,7 +17915,7 @@
         </w:rPr>
         <w:t>系统硬件设计</w:t>
       </w:r>
-      <w:bookmarkEnd w:id="72"/>
+      <w:bookmarkEnd w:id="80"/>
     </w:p>
     <w:p>
       <w:r>
@@ -18092,7 +17933,7 @@
         <w:pStyle w:val="2"/>
         <w:jc w:val="left"/>
       </w:pPr>
-      <w:bookmarkStart w:id="73" w:name="_Toc500343327"/>
+      <w:bookmarkStart w:id="81" w:name="_Toc500364108"/>
       <w:r>
         <w:rPr>
           <w:rFonts w:hint="eastAsia"/>
@@ -18123,13 +17964,13 @@
         </w:rPr>
         <w:t>设计</w:t>
       </w:r>
-      <w:bookmarkEnd w:id="73"/>
+      <w:bookmarkEnd w:id="81"/>
     </w:p>
     <w:p>
       <w:pPr>
         <w:pStyle w:val="3"/>
       </w:pPr>
-      <w:bookmarkStart w:id="74" w:name="_Toc500343328"/>
+      <w:bookmarkStart w:id="82" w:name="_Toc500364109"/>
       <w:r>
         <w:rPr>
           <w:rFonts w:hint="eastAsia"/>
@@ -18142,7 +17983,7 @@
         </w:rPr>
         <w:t>节点外部接口设计</w:t>
       </w:r>
-      <w:bookmarkEnd w:id="74"/>
+      <w:bookmarkEnd w:id="82"/>
     </w:p>
     <w:p>
       <w:r>
@@ -18172,7 +18013,7 @@
       <w:pPr>
         <w:pStyle w:val="3"/>
       </w:pPr>
-      <w:bookmarkStart w:id="75" w:name="_Toc500343329"/>
+      <w:bookmarkStart w:id="83" w:name="_Toc500364110"/>
       <w:r>
         <w:rPr>
           <w:rFonts w:hint="eastAsia"/>
@@ -18185,7 +18026,7 @@
         </w:rPr>
         <w:t>节点模块划分</w:t>
       </w:r>
-      <w:bookmarkEnd w:id="75"/>
+      <w:bookmarkEnd w:id="83"/>
     </w:p>
     <w:p>
       <w:r>
@@ -18202,7 +18043,7 @@
       <w:pPr>
         <w:pStyle w:val="3"/>
       </w:pPr>
-      <w:bookmarkStart w:id="76" w:name="_Toc500343330"/>
+      <w:bookmarkStart w:id="84" w:name="_Toc500364111"/>
       <w:r>
         <w:rPr>
           <w:rFonts w:hint="eastAsia"/>
@@ -18215,7 +18056,7 @@
         </w:rPr>
         <w:t>节点模块间接口设计</w:t>
       </w:r>
-      <w:bookmarkEnd w:id="76"/>
+      <w:bookmarkEnd w:id="84"/>
     </w:p>
     <w:p>
       <w:r>
@@ -18233,7 +18074,7 @@
         <w:pStyle w:val="2"/>
         <w:jc w:val="left"/>
       </w:pPr>
-      <w:bookmarkStart w:id="77" w:name="_Toc500343331"/>
+      <w:bookmarkStart w:id="85" w:name="_Toc500364112"/>
       <w:r>
         <w:rPr>
           <w:rFonts w:hint="eastAsia"/>
@@ -18258,798 +18099,12 @@
         </w:rPr>
         <w:t>本章小结</w:t>
       </w:r>
-      <w:bookmarkEnd w:id="77"/>
+      <w:bookmarkEnd w:id="85"/>
     </w:p>
     <w:p/>
     <w:p>
       <w:pPr>
         <w:sectPr>
-          <w:headerReference w:type="default" r:id="rId48"/>
-          <w:pgSz w:w="11906" w:h="16838"/>
-          <w:pgMar w:top="1701" w:right="1418" w:bottom="1361" w:left="1418" w:header="1134" w:footer="1134" w:gutter="0"/>
-          <w:cols w:space="425"/>
-          <w:docGrid w:type="lines" w:linePitch="326"/>
-        </w:sectPr>
-      </w:pPr>
-    </w:p>
-    <w:p>
-      <w:pPr>
-        <w:pStyle w:val="1"/>
-        <w:pageBreakBefore/>
-        <w:rPr>
-          <w:rStyle w:val="10"/>
-          <w:b/>
-          <w:bCs/>
-        </w:rPr>
-      </w:pPr>
-      <w:bookmarkStart w:id="78" w:name="_Toc500343332"/>
-      <w:bookmarkStart w:id="79" w:name="_Toc468278837"/>
-      <w:r>
-        <w:rPr>
-          <w:rStyle w:val="10"/>
-          <w:rFonts w:hint="eastAsia"/>
-          <w:b/>
-          <w:bCs/>
-        </w:rPr>
-        <w:lastRenderedPageBreak/>
-        <w:t>5</w:t>
-      </w:r>
-      <w:r>
-        <w:rPr>
-          <w:rStyle w:val="10"/>
-          <w:b/>
-          <w:bCs/>
-        </w:rPr>
-        <w:t xml:space="preserve"> </w:t>
-      </w:r>
-      <w:r>
-        <w:rPr>
-          <w:rStyle w:val="10"/>
-          <w:rFonts w:hint="eastAsia"/>
-          <w:b/>
-          <w:bCs/>
-        </w:rPr>
-        <w:t>数据采集</w:t>
-      </w:r>
-      <w:r>
-        <w:rPr>
-          <w:rFonts w:hint="eastAsia"/>
-        </w:rPr>
-        <w:t>系统</w:t>
-      </w:r>
-      <w:r>
-        <w:rPr>
-          <w:rStyle w:val="10"/>
-          <w:rFonts w:hint="eastAsia"/>
-          <w:b/>
-          <w:bCs/>
-        </w:rPr>
-        <w:t>软件详细设计</w:t>
-      </w:r>
-      <w:bookmarkEnd w:id="78"/>
-    </w:p>
-    <w:p>
-      <w:pPr>
-        <w:pStyle w:val="2"/>
-        <w:jc w:val="left"/>
-      </w:pPr>
-      <w:bookmarkStart w:id="80" w:name="_Toc500343333"/>
-      <w:r>
-        <w:rPr>
-          <w:rFonts w:hint="eastAsia"/>
-        </w:rPr>
-        <w:t>5</w:t>
-      </w:r>
-      <w:r>
-        <w:t>.</w:t>
-      </w:r>
-      <w:r>
-        <w:rPr>
-          <w:rFonts w:hint="eastAsia"/>
-        </w:rPr>
-        <w:t>1</w:t>
-      </w:r>
-      <w:r>
-        <w:t xml:space="preserve"> </w:t>
-      </w:r>
-      <w:r>
-        <w:rPr>
-          <w:rFonts w:hint="eastAsia"/>
-        </w:rPr>
-        <w:t>重要数据结构</w:t>
-      </w:r>
-      <w:bookmarkEnd w:id="80"/>
-    </w:p>
-    <w:p>
-      <w:r>
-        <w:rPr>
-          <w:rFonts w:hint="eastAsia"/>
-        </w:rPr>
-        <w:t>介绍包括自定义协议及顶层业务逻辑在内的整体数据结构</w:t>
-      </w:r>
-    </w:p>
-    <w:p>
-      <w:pPr>
-        <w:pStyle w:val="2"/>
-        <w:jc w:val="left"/>
-      </w:pPr>
-      <w:bookmarkStart w:id="81" w:name="_Toc500343334"/>
-      <w:r>
-        <w:rPr>
-          <w:rFonts w:hint="eastAsia"/>
-        </w:rPr>
-        <w:t>5</w:t>
-      </w:r>
-      <w:r>
-        <w:t>.</w:t>
-      </w:r>
-      <w:r>
-        <w:rPr>
-          <w:rFonts w:hint="eastAsia"/>
-        </w:rPr>
-        <w:t>2</w:t>
-      </w:r>
-      <w:r>
-        <w:t xml:space="preserve"> </w:t>
-      </w:r>
-      <w:r>
-        <w:rPr>
-          <w:rFonts w:hint="eastAsia"/>
-        </w:rPr>
-        <w:t>主要处理流程</w:t>
-      </w:r>
-      <w:bookmarkEnd w:id="81"/>
-    </w:p>
-    <w:p>
-      <w:pPr>
-        <w:pStyle w:val="3"/>
-      </w:pPr>
-      <w:bookmarkStart w:id="82" w:name="_Toc500343335"/>
-      <w:r>
-        <w:rPr>
-          <w:rFonts w:hint="eastAsia"/>
-        </w:rPr>
-        <w:t xml:space="preserve">5.2.1 </w:t>
-      </w:r>
-      <w:r>
-        <w:rPr>
-          <w:rFonts w:hint="eastAsia"/>
-        </w:rPr>
-        <w:t>主线程流程</w:t>
-      </w:r>
-      <w:bookmarkEnd w:id="82"/>
-    </w:p>
-    <w:p>
-      <w:r>
-        <w:rPr>
-          <w:rFonts w:hint="eastAsia"/>
-        </w:rPr>
-        <w:t>介绍节点从数据接收到发送整个流程</w:t>
-      </w:r>
-    </w:p>
-    <w:p>
-      <w:pPr>
-        <w:pStyle w:val="3"/>
-      </w:pPr>
-      <w:bookmarkStart w:id="83" w:name="_Toc500343336"/>
-      <w:r>
-        <w:rPr>
-          <w:rFonts w:hint="eastAsia"/>
-        </w:rPr>
-        <w:t xml:space="preserve">5.2.2 </w:t>
-      </w:r>
-      <w:r>
-        <w:rPr>
-          <w:rFonts w:hint="eastAsia"/>
-        </w:rPr>
-        <w:t>命令交互流程</w:t>
-      </w:r>
-      <w:bookmarkEnd w:id="83"/>
-    </w:p>
-    <w:p>
-      <w:r>
-        <w:rPr>
-          <w:rFonts w:hint="eastAsia"/>
-        </w:rPr>
-        <w:t>介绍接受桥接命令，各模块间间交互流程，给出整个交互框图；</w:t>
-      </w:r>
-    </w:p>
-    <w:p>
-      <w:pPr>
-        <w:pStyle w:val="3"/>
-      </w:pPr>
-      <w:bookmarkStart w:id="84" w:name="_Toc500343337"/>
-      <w:r>
-        <w:rPr>
-          <w:rFonts w:hint="eastAsia"/>
-        </w:rPr>
-        <w:t xml:space="preserve">5.2.3 </w:t>
-      </w:r>
-      <w:r>
-        <w:rPr>
-          <w:rFonts w:hint="eastAsia"/>
-        </w:rPr>
-        <w:t>数据交互流程</w:t>
-      </w:r>
-      <w:bookmarkEnd w:id="84"/>
-    </w:p>
-    <w:p>
-      <w:pPr>
-        <w:pStyle w:val="2"/>
-        <w:jc w:val="left"/>
-        <w:rPr>
-          <w:color w:val="FF0000"/>
-        </w:rPr>
-      </w:pPr>
-      <w:bookmarkStart w:id="85" w:name="_Toc500343338"/>
-      <w:r>
-        <w:rPr>
-          <w:rFonts w:hint="eastAsia"/>
-          <w:color w:val="FF0000"/>
-        </w:rPr>
-        <w:t>5</w:t>
-      </w:r>
-      <w:r>
-        <w:rPr>
-          <w:color w:val="FF0000"/>
-        </w:rPr>
-        <w:t>.</w:t>
-      </w:r>
-      <w:r>
-        <w:rPr>
-          <w:rFonts w:hint="eastAsia"/>
-          <w:color w:val="FF0000"/>
-        </w:rPr>
-        <w:t>3</w:t>
-      </w:r>
-      <w:r>
-        <w:rPr>
-          <w:color w:val="FF0000"/>
-        </w:rPr>
-        <w:t xml:space="preserve"> </w:t>
-      </w:r>
-      <w:r>
-        <w:rPr>
-          <w:rFonts w:hint="eastAsia"/>
-          <w:color w:val="FF0000"/>
-        </w:rPr>
-        <w:t>驱动设计</w:t>
-      </w:r>
-      <w:r>
-        <w:rPr>
-          <w:rFonts w:hint="eastAsia"/>
-          <w:color w:val="FF0000"/>
-        </w:rPr>
-        <w:t>（重点介绍）</w:t>
-      </w:r>
-      <w:bookmarkEnd w:id="85"/>
-    </w:p>
-    <w:p>
-      <w:pPr>
-        <w:pStyle w:val="3"/>
-        <w:rPr>
-          <w:color w:val="FF0000"/>
-        </w:rPr>
-      </w:pPr>
-      <w:bookmarkStart w:id="86" w:name="_Toc500343339"/>
-      <w:r>
-        <w:rPr>
-          <w:rFonts w:hint="eastAsia"/>
-          <w:color w:val="FF0000"/>
-        </w:rPr>
-        <w:t xml:space="preserve">5.3.1 </w:t>
-      </w:r>
-      <w:r>
-        <w:rPr>
-          <w:rFonts w:hint="eastAsia"/>
-          <w:color w:val="FF0000"/>
-        </w:rPr>
-        <w:t>自定义协议</w:t>
-      </w:r>
-      <w:bookmarkEnd w:id="86"/>
-    </w:p>
-    <w:p>
-      <w:pPr>
-        <w:pStyle w:val="3"/>
-        <w:rPr>
-          <w:color w:val="FF0000"/>
-        </w:rPr>
-      </w:pPr>
-      <w:bookmarkStart w:id="87" w:name="_Toc500343340"/>
-      <w:r>
-        <w:rPr>
-          <w:rFonts w:hint="eastAsia"/>
-          <w:color w:val="FF0000"/>
-        </w:rPr>
-        <w:t>5.3.2 NXP</w:t>
-      </w:r>
-      <w:r>
-        <w:rPr>
-          <w:rFonts w:hint="eastAsia"/>
-          <w:color w:val="FF0000"/>
-        </w:rPr>
-        <w:t>与</w:t>
-      </w:r>
-      <w:r>
-        <w:rPr>
-          <w:rFonts w:hint="eastAsia"/>
-          <w:color w:val="FF0000"/>
-        </w:rPr>
-        <w:t>FPGA</w:t>
-      </w:r>
-      <w:r>
-        <w:rPr>
-          <w:rFonts w:hint="eastAsia"/>
-          <w:color w:val="FF0000"/>
-        </w:rPr>
-        <w:t>交互设计</w:t>
-      </w:r>
-      <w:bookmarkEnd w:id="87"/>
-    </w:p>
-    <w:p>
-      <w:pPr>
-        <w:pStyle w:val="2"/>
-        <w:jc w:val="left"/>
-      </w:pPr>
-      <w:bookmarkStart w:id="88" w:name="_Toc500343341"/>
-      <w:r>
-        <w:rPr>
-          <w:rFonts w:hint="eastAsia"/>
-        </w:rPr>
-        <w:t>5</w:t>
-      </w:r>
-      <w:r>
-        <w:t>.</w:t>
-      </w:r>
-      <w:r>
-        <w:rPr>
-          <w:rFonts w:hint="eastAsia"/>
-        </w:rPr>
-        <w:t>4</w:t>
-      </w:r>
-      <w:r>
-        <w:t xml:space="preserve"> </w:t>
-      </w:r>
-      <w:r>
-        <w:rPr>
-          <w:rFonts w:hint="eastAsia"/>
-        </w:rPr>
-        <w:t>故障诊断</w:t>
-      </w:r>
-      <w:r>
-        <w:rPr>
-          <w:rFonts w:hint="eastAsia"/>
-        </w:rPr>
-        <w:t>模块</w:t>
-      </w:r>
-      <w:bookmarkEnd w:id="88"/>
-    </w:p>
-    <w:p>
-      <w:pPr>
-        <w:pStyle w:val="3"/>
-      </w:pPr>
-      <w:bookmarkStart w:id="89" w:name="_Toc500343342"/>
-      <w:r>
-        <w:rPr>
-          <w:rFonts w:hint="eastAsia"/>
-        </w:rPr>
-        <w:t>5.4.1 FPGA</w:t>
-      </w:r>
-      <w:r>
-        <w:rPr>
-          <w:rFonts w:hint="eastAsia"/>
-        </w:rPr>
-        <w:t>通信诊断</w:t>
-      </w:r>
-      <w:bookmarkEnd w:id="89"/>
-    </w:p>
-    <w:p>
-      <w:pPr>
-        <w:pStyle w:val="3"/>
-      </w:pPr>
-      <w:bookmarkStart w:id="90" w:name="_Toc500343343"/>
-      <w:r>
-        <w:rPr>
-          <w:rFonts w:hint="eastAsia"/>
-        </w:rPr>
-        <w:t>5</w:t>
-      </w:r>
-      <w:r>
-        <w:rPr>
-          <w:rFonts w:hint="eastAsia"/>
-        </w:rPr>
-        <w:t>.4.2</w:t>
-      </w:r>
-      <w:r>
-        <w:rPr>
-          <w:rFonts w:hint="eastAsia"/>
-        </w:rPr>
-        <w:t xml:space="preserve"> </w:t>
-      </w:r>
-      <w:r>
-        <w:rPr>
-          <w:rFonts w:hint="eastAsia"/>
-        </w:rPr>
-        <w:t>串口通信诊断</w:t>
-      </w:r>
-      <w:bookmarkEnd w:id="90"/>
-    </w:p>
-    <w:p>
-      <w:pPr>
-        <w:pStyle w:val="3"/>
-      </w:pPr>
-      <w:bookmarkStart w:id="91" w:name="_Toc500343344"/>
-      <w:r>
-        <w:rPr>
-          <w:rFonts w:hint="eastAsia"/>
-        </w:rPr>
-        <w:t>5.4.3</w:t>
-      </w:r>
-      <w:r>
-        <w:rPr>
-          <w:rFonts w:hint="eastAsia"/>
-        </w:rPr>
-        <w:t xml:space="preserve"> </w:t>
-      </w:r>
-      <w:r>
-        <w:rPr>
-          <w:rFonts w:hint="eastAsia"/>
-        </w:rPr>
-        <w:t>网络通信诊断</w:t>
-      </w:r>
-      <w:bookmarkEnd w:id="91"/>
-    </w:p>
-    <w:p>
-      <w:pPr>
-        <w:pStyle w:val="3"/>
-      </w:pPr>
-      <w:bookmarkStart w:id="92" w:name="_Toc500343345"/>
-      <w:r>
-        <w:rPr>
-          <w:rFonts w:hint="eastAsia"/>
-        </w:rPr>
-        <w:t>5.4.4</w:t>
-      </w:r>
-      <w:r>
-        <w:rPr>
-          <w:rFonts w:hint="eastAsia"/>
-        </w:rPr>
-        <w:t xml:space="preserve"> </w:t>
-      </w:r>
-      <w:r>
-        <w:rPr>
-          <w:rFonts w:hint="eastAsia"/>
-        </w:rPr>
-        <w:t>闪存通信诊断</w:t>
-      </w:r>
-      <w:bookmarkEnd w:id="92"/>
-    </w:p>
-    <w:p>
-      <w:pPr>
-        <w:pStyle w:val="3"/>
-      </w:pPr>
-      <w:bookmarkStart w:id="93" w:name="_Toc500343346"/>
-      <w:r>
-        <w:rPr>
-          <w:rFonts w:hint="eastAsia"/>
-        </w:rPr>
-        <w:t>5.4.5</w:t>
-      </w:r>
-      <w:r>
-        <w:rPr>
-          <w:rFonts w:hint="eastAsia"/>
-        </w:rPr>
-        <w:t xml:space="preserve"> </w:t>
-      </w:r>
-      <w:r>
-        <w:rPr>
-          <w:rFonts w:hint="eastAsia"/>
-        </w:rPr>
-        <w:t>内存通信诊断</w:t>
-      </w:r>
-      <w:bookmarkEnd w:id="93"/>
-    </w:p>
-    <w:p>
-      <w:pPr>
-        <w:pStyle w:val="2"/>
-        <w:jc w:val="left"/>
-      </w:pPr>
-      <w:bookmarkStart w:id="94" w:name="_Toc500343347"/>
-      <w:r>
-        <w:rPr>
-          <w:rFonts w:hint="eastAsia"/>
-        </w:rPr>
-        <w:t>5</w:t>
-      </w:r>
-      <w:r>
-        <w:t>.</w:t>
-      </w:r>
-      <w:r>
-        <w:rPr>
-          <w:rFonts w:hint="eastAsia"/>
-        </w:rPr>
-        <w:t>5</w:t>
-      </w:r>
-      <w:r>
-        <w:t xml:space="preserve"> </w:t>
-      </w:r>
-      <w:r>
-        <w:rPr>
-          <w:rFonts w:hint="eastAsia"/>
-        </w:rPr>
-        <w:t>网络</w:t>
-      </w:r>
-      <w:r>
-        <w:rPr>
-          <w:rFonts w:hint="eastAsia"/>
-        </w:rPr>
-        <w:t>优化</w:t>
-      </w:r>
-      <w:r>
-        <w:rPr>
-          <w:rFonts w:hint="eastAsia"/>
-        </w:rPr>
-        <w:t>设计</w:t>
-      </w:r>
-      <w:bookmarkEnd w:id="94"/>
-    </w:p>
-    <w:p>
-      <w:pPr>
-        <w:pStyle w:val="2"/>
-        <w:jc w:val="left"/>
-      </w:pPr>
-      <w:bookmarkStart w:id="95" w:name="_Toc500343348"/>
-      <w:r>
-        <w:rPr>
-          <w:rFonts w:hint="eastAsia"/>
-        </w:rPr>
-        <w:t>5</w:t>
-      </w:r>
-      <w:r>
-        <w:t>.</w:t>
-      </w:r>
-      <w:r>
-        <w:rPr>
-          <w:rFonts w:hint="eastAsia"/>
-        </w:rPr>
-        <w:t>6</w:t>
-      </w:r>
-      <w:r>
-        <w:t xml:space="preserve"> </w:t>
-      </w:r>
-      <w:r>
-        <w:rPr>
-          <w:rFonts w:hint="eastAsia"/>
-        </w:rPr>
-        <w:t>本章小结</w:t>
-      </w:r>
-      <w:bookmarkEnd w:id="95"/>
-    </w:p>
-    <w:p/>
-    <w:p/>
-    <w:bookmarkEnd w:id="79"/>
-    <w:p>
-      <w:pPr>
-        <w:sectPr>
-          <w:headerReference w:type="default" r:id="rId49"/>
-          <w:pgSz w:w="11906" w:h="16838"/>
-          <w:pgMar w:top="1701" w:right="1418" w:bottom="1361" w:left="1418" w:header="1134" w:footer="1134" w:gutter="0"/>
-          <w:cols w:space="425"/>
-          <w:docGrid w:type="lines" w:linePitch="326"/>
-        </w:sectPr>
-      </w:pPr>
-    </w:p>
-    <w:p>
-      <w:pPr>
-        <w:pStyle w:val="1"/>
-        <w:pageBreakBefore/>
-        <w:rPr>
-          <w:rStyle w:val="10"/>
-          <w:b/>
-          <w:bCs/>
-        </w:rPr>
-      </w:pPr>
-      <w:bookmarkStart w:id="96" w:name="_Toc500343349"/>
-      <w:bookmarkStart w:id="97" w:name="_Toc408924227"/>
-      <w:bookmarkStart w:id="98" w:name="_Toc468278873"/>
-      <w:r>
-        <w:rPr>
-          <w:rStyle w:val="10"/>
-          <w:rFonts w:hint="eastAsia"/>
-          <w:b/>
-          <w:bCs/>
-        </w:rPr>
-        <w:lastRenderedPageBreak/>
-        <w:t>6</w:t>
-      </w:r>
-      <w:r>
-        <w:rPr>
-          <w:rStyle w:val="10"/>
-          <w:b/>
-          <w:bCs/>
-        </w:rPr>
-        <w:t xml:space="preserve"> </w:t>
-      </w:r>
-      <w:r>
-        <w:rPr>
-          <w:rStyle w:val="10"/>
-          <w:rFonts w:hint="eastAsia"/>
-          <w:b/>
-          <w:bCs/>
-        </w:rPr>
-        <w:t>系统测试与结果</w:t>
-      </w:r>
-      <w:bookmarkEnd w:id="96"/>
-    </w:p>
-    <w:p>
-      <w:pPr>
-        <w:pStyle w:val="2"/>
-        <w:jc w:val="left"/>
-      </w:pPr>
-      <w:bookmarkStart w:id="99" w:name="_Toc500343350"/>
-      <w:r>
-        <w:rPr>
-          <w:rFonts w:hint="eastAsia"/>
-        </w:rPr>
-        <w:t>6</w:t>
-      </w:r>
-      <w:r>
-        <w:t>.</w:t>
-      </w:r>
-      <w:r>
-        <w:rPr>
-          <w:rFonts w:hint="eastAsia"/>
-        </w:rPr>
-        <w:t>1</w:t>
-      </w:r>
-      <w:r>
-        <w:t xml:space="preserve"> </w:t>
-      </w:r>
-      <w:r>
-        <w:rPr>
-          <w:rFonts w:hint="eastAsia"/>
-        </w:rPr>
-        <w:t>测试环境</w:t>
-      </w:r>
-      <w:bookmarkEnd w:id="99"/>
-    </w:p>
-    <w:p>
-      <w:r>
-        <w:rPr>
-          <w:rFonts w:hint="eastAsia"/>
-        </w:rPr>
-        <w:t>可否拿实验室测试环境</w:t>
-      </w:r>
-    </w:p>
-    <w:p>
-      <w:pPr>
-        <w:pStyle w:val="2"/>
-        <w:jc w:val="left"/>
-      </w:pPr>
-      <w:bookmarkStart w:id="100" w:name="_Toc500343351"/>
-      <w:r>
-        <w:rPr>
-          <w:rFonts w:hint="eastAsia"/>
-        </w:rPr>
-        <w:t>6</w:t>
-      </w:r>
-      <w:r>
-        <w:t>.</w:t>
-      </w:r>
-      <w:r>
-        <w:rPr>
-          <w:rFonts w:hint="eastAsia"/>
-        </w:rPr>
-        <w:t>2</w:t>
-      </w:r>
-      <w:r>
-        <w:t xml:space="preserve"> </w:t>
-      </w:r>
-      <w:r>
-        <w:rPr>
-          <w:rFonts w:hint="eastAsia"/>
-        </w:rPr>
-        <w:t>测试内容与结果</w:t>
-      </w:r>
-      <w:bookmarkEnd w:id="100"/>
-    </w:p>
-    <w:p>
-      <w:pPr>
-        <w:pStyle w:val="3"/>
-      </w:pPr>
-      <w:bookmarkStart w:id="101" w:name="_Toc500343352"/>
-      <w:r>
-        <w:rPr>
-          <w:rFonts w:hint="eastAsia"/>
-        </w:rPr>
-        <w:t xml:space="preserve">6.2.1 </w:t>
-      </w:r>
-      <w:r>
-        <w:rPr>
-          <w:rFonts w:hint="eastAsia"/>
-        </w:rPr>
-        <w:t>高速数据传输</w:t>
-      </w:r>
-      <w:bookmarkEnd w:id="101"/>
-    </w:p>
-    <w:p>
-      <w:r>
-        <w:tab/>
-      </w:r>
-      <w:r>
-        <w:rPr>
-          <w:rFonts w:hint="eastAsia"/>
-        </w:rPr>
-        <w:t>验证新设计的协议达到的速率</w:t>
-      </w:r>
-    </w:p>
-    <w:p>
-      <w:pPr>
-        <w:pStyle w:val="3"/>
-      </w:pPr>
-      <w:bookmarkStart w:id="102" w:name="_Toc500343353"/>
-      <w:r>
-        <w:rPr>
-          <w:rFonts w:hint="eastAsia"/>
-        </w:rPr>
-        <w:t xml:space="preserve">6.2.2 </w:t>
-      </w:r>
-      <w:r>
-        <w:rPr>
-          <w:rFonts w:hint="eastAsia"/>
-        </w:rPr>
-        <w:t>采集处理显示</w:t>
-      </w:r>
-      <w:bookmarkEnd w:id="102"/>
-    </w:p>
-    <w:p>
-      <w:r>
-        <w:tab/>
-      </w:r>
-      <w:r>
-        <w:rPr>
-          <w:rFonts w:hint="eastAsia"/>
-        </w:rPr>
-        <w:t>主控界面</w:t>
-      </w:r>
-    </w:p>
-    <w:p>
-      <w:pPr>
-        <w:pStyle w:val="2"/>
-        <w:jc w:val="left"/>
-      </w:pPr>
-      <w:bookmarkStart w:id="103" w:name="_Toc500343354"/>
-      <w:r>
-        <w:rPr>
-          <w:rFonts w:hint="eastAsia"/>
-        </w:rPr>
-        <w:t>6</w:t>
-      </w:r>
-      <w:r>
-        <w:t>.</w:t>
-      </w:r>
-      <w:r>
-        <w:rPr>
-          <w:rFonts w:hint="eastAsia"/>
-        </w:rPr>
-        <w:t>3</w:t>
-      </w:r>
-      <w:r>
-        <w:t xml:space="preserve"> </w:t>
-      </w:r>
-      <w:r>
-        <w:rPr>
-          <w:rFonts w:hint="eastAsia"/>
-        </w:rPr>
-        <w:t>本章小结</w:t>
-      </w:r>
-      <w:bookmarkEnd w:id="103"/>
-    </w:p>
-    <w:p/>
-    <w:p>
-      <w:pPr>
-        <w:sectPr>
-          <w:headerReference w:type="even" r:id="rId50"/>
           <w:headerReference w:type="default" r:id="rId51"/>
           <w:pgSz w:w="11906" w:h="16838"/>
           <w:pgMar w:top="1701" w:right="1418" w:bottom="1361" w:left="1418" w:header="1134" w:footer="1134" w:gutter="0"/>
@@ -19062,117 +18117,558 @@
       <w:pPr>
         <w:pStyle w:val="1"/>
         <w:pageBreakBefore/>
-        <w:tabs>
-          <w:tab w:val="left" w:pos="1873"/>
-        </w:tabs>
-        <w:rPr>
-          <w:rStyle w:val="1CharChar"/>
+        <w:rPr>
+          <w:rStyle w:val="10"/>
           <w:b/>
           <w:bCs/>
-          <w:sz w:val="30"/>
-        </w:rPr>
-      </w:pPr>
-      <w:bookmarkStart w:id="104" w:name="_Toc500343355"/>
-      <w:bookmarkEnd w:id="97"/>
-      <w:bookmarkEnd w:id="98"/>
-      <w:r>
-        <w:rPr>
-          <w:rStyle w:val="1CharChar"/>
+        </w:rPr>
+      </w:pPr>
+      <w:bookmarkStart w:id="86" w:name="_Toc468278837"/>
+      <w:bookmarkStart w:id="87" w:name="_Toc500364113"/>
+      <w:r>
+        <w:rPr>
+          <w:rStyle w:val="10"/>
           <w:rFonts w:hint="eastAsia"/>
           <w:b/>
           <w:bCs/>
-          <w:sz w:val="30"/>
         </w:rPr>
         <w:lastRenderedPageBreak/>
-        <w:t>7</w:t>
-      </w:r>
-      <w:r>
-        <w:rPr>
-          <w:rStyle w:val="1CharChar"/>
+        <w:t>5</w:t>
+      </w:r>
+      <w:r>
+        <w:rPr>
+          <w:rStyle w:val="10"/>
           <w:b/>
           <w:bCs/>
-          <w:sz w:val="30"/>
         </w:rPr>
         <w:t xml:space="preserve"> </w:t>
       </w:r>
       <w:r>
         <w:rPr>
-          <w:rStyle w:val="1CharChar"/>
+          <w:rStyle w:val="10"/>
           <w:rFonts w:hint="eastAsia"/>
           <w:b/>
           <w:bCs/>
-          <w:sz w:val="30"/>
-        </w:rPr>
-        <w:t>总结和展望</w:t>
-      </w:r>
-      <w:bookmarkEnd w:id="104"/>
+        </w:rPr>
+        <w:t>数据采集</w:t>
+      </w:r>
+      <w:r>
+        <w:rPr>
+          <w:rFonts w:hint="eastAsia"/>
+        </w:rPr>
+        <w:t>系统</w:t>
+      </w:r>
+      <w:r>
+        <w:rPr>
+          <w:rStyle w:val="10"/>
+          <w:rFonts w:hint="eastAsia"/>
+          <w:b/>
+          <w:bCs/>
+        </w:rPr>
+        <w:t>软件详细设计</w:t>
+      </w:r>
+      <w:bookmarkEnd w:id="87"/>
     </w:p>
     <w:p>
       <w:pPr>
         <w:pStyle w:val="2"/>
         <w:jc w:val="left"/>
-        <w:rPr>
-          <w:szCs w:val="28"/>
-        </w:rPr>
-      </w:pPr>
-      <w:bookmarkStart w:id="105" w:name="_Toc468278874"/>
-      <w:bookmarkStart w:id="106" w:name="_Toc500343356"/>
-      <w:r>
-        <w:rPr>
-          <w:rFonts w:hint="eastAsia"/>
-          <w:szCs w:val="28"/>
-        </w:rPr>
-        <w:t>7</w:t>
-      </w:r>
-      <w:r>
-        <w:rPr>
-          <w:szCs w:val="28"/>
-        </w:rPr>
-        <w:t xml:space="preserve">.1 </w:t>
-      </w:r>
-      <w:r>
-        <w:rPr>
-          <w:szCs w:val="28"/>
-        </w:rPr>
-        <w:t>总结</w:t>
-      </w:r>
-      <w:bookmarkEnd w:id="105"/>
-      <w:bookmarkEnd w:id="106"/>
+      </w:pPr>
+      <w:bookmarkStart w:id="88" w:name="_Toc500364114"/>
+      <w:r>
+        <w:rPr>
+          <w:rFonts w:hint="eastAsia"/>
+        </w:rPr>
+        <w:t>5</w:t>
+      </w:r>
+      <w:r>
+        <w:t>.</w:t>
+      </w:r>
+      <w:r>
+        <w:rPr>
+          <w:rFonts w:hint="eastAsia"/>
+        </w:rPr>
+        <w:t>1</w:t>
+      </w:r>
+      <w:r>
+        <w:t xml:space="preserve"> </w:t>
+      </w:r>
+      <w:r>
+        <w:rPr>
+          <w:rFonts w:hint="eastAsia"/>
+        </w:rPr>
+        <w:t>重要数据结构</w:t>
+      </w:r>
+      <w:bookmarkEnd w:id="88"/>
+    </w:p>
+    <w:p>
+      <w:r>
+        <w:rPr>
+          <w:rFonts w:hint="eastAsia"/>
+        </w:rPr>
+        <w:t>介绍包括自定义协议及顶层业务逻辑在内的整体数据结构</w:t>
+      </w:r>
     </w:p>
     <w:p>
       <w:pPr>
         <w:pStyle w:val="2"/>
         <w:jc w:val="left"/>
-        <w:rPr>
-          <w:szCs w:val="28"/>
-        </w:rPr>
-      </w:pPr>
-      <w:bookmarkStart w:id="107" w:name="_Toc468278875"/>
-      <w:bookmarkStart w:id="108" w:name="_Toc500343357"/>
-      <w:r>
-        <w:rPr>
-          <w:rFonts w:hint="eastAsia"/>
-          <w:szCs w:val="28"/>
-        </w:rPr>
-        <w:t>7</w:t>
-      </w:r>
-      <w:r>
-        <w:rPr>
-          <w:szCs w:val="28"/>
-        </w:rPr>
-        <w:t xml:space="preserve">.2 </w:t>
-      </w:r>
-      <w:bookmarkEnd w:id="107"/>
-      <w:r>
-        <w:rPr>
-          <w:rFonts w:hint="eastAsia"/>
-          <w:szCs w:val="28"/>
-        </w:rPr>
-        <w:t>展望</w:t>
-      </w:r>
-      <w:bookmarkEnd w:id="108"/>
+      </w:pPr>
+      <w:bookmarkStart w:id="89" w:name="_Toc500364115"/>
+      <w:r>
+        <w:rPr>
+          <w:rFonts w:hint="eastAsia"/>
+        </w:rPr>
+        <w:t>5</w:t>
+      </w:r>
+      <w:r>
+        <w:t>.</w:t>
+      </w:r>
+      <w:r>
+        <w:rPr>
+          <w:rFonts w:hint="eastAsia"/>
+        </w:rPr>
+        <w:t>2</w:t>
+      </w:r>
+      <w:r>
+        <w:t xml:space="preserve"> </w:t>
+      </w:r>
+      <w:r>
+        <w:rPr>
+          <w:rFonts w:hint="eastAsia"/>
+        </w:rPr>
+        <w:t>主要处理流程</w:t>
+      </w:r>
+      <w:bookmarkEnd w:id="89"/>
+    </w:p>
+    <w:p>
+      <w:pPr>
+        <w:pStyle w:val="3"/>
+      </w:pPr>
+      <w:bookmarkStart w:id="90" w:name="_Toc500364116"/>
+      <w:r>
+        <w:rPr>
+          <w:rFonts w:hint="eastAsia"/>
+        </w:rPr>
+        <w:t xml:space="preserve">5.2.1 </w:t>
+      </w:r>
+      <w:r>
+        <w:rPr>
+          <w:rFonts w:hint="eastAsia"/>
+        </w:rPr>
+        <w:t>主线程流程</w:t>
+      </w:r>
+      <w:bookmarkEnd w:id="90"/>
+    </w:p>
+    <w:p>
+      <w:r>
+        <w:rPr>
+          <w:rFonts w:hint="eastAsia"/>
+        </w:rPr>
+        <w:t>介绍节点从数据接收到发送整个流程</w:t>
+      </w:r>
+    </w:p>
+    <w:p>
+      <w:pPr>
+        <w:pStyle w:val="3"/>
+      </w:pPr>
+      <w:bookmarkStart w:id="91" w:name="_Toc500364117"/>
+      <w:r>
+        <w:rPr>
+          <w:rFonts w:hint="eastAsia"/>
+        </w:rPr>
+        <w:t xml:space="preserve">5.2.2 </w:t>
+      </w:r>
+      <w:r>
+        <w:rPr>
+          <w:rFonts w:hint="eastAsia"/>
+        </w:rPr>
+        <w:t>命令交互流程</w:t>
+      </w:r>
+      <w:bookmarkEnd w:id="91"/>
+    </w:p>
+    <w:p>
+      <w:r>
+        <w:rPr>
+          <w:rFonts w:hint="eastAsia"/>
+        </w:rPr>
+        <w:t>介绍接受桥接命令，各模块间间交互流程，给出整个交互框图；</w:t>
+      </w:r>
+    </w:p>
+    <w:p>
+      <w:pPr>
+        <w:pStyle w:val="3"/>
+      </w:pPr>
+      <w:bookmarkStart w:id="92" w:name="_Toc500364118"/>
+      <w:r>
+        <w:rPr>
+          <w:rFonts w:hint="eastAsia"/>
+        </w:rPr>
+        <w:t xml:space="preserve">5.2.3 </w:t>
+      </w:r>
+      <w:r>
+        <w:rPr>
+          <w:rFonts w:hint="eastAsia"/>
+        </w:rPr>
+        <w:t>数据交互流程</w:t>
+      </w:r>
+      <w:bookmarkEnd w:id="92"/>
+    </w:p>
+    <w:p>
+      <w:pPr>
+        <w:pStyle w:val="2"/>
+        <w:jc w:val="left"/>
+        <w:rPr>
+          <w:color w:val="FF0000"/>
+        </w:rPr>
+      </w:pPr>
+      <w:bookmarkStart w:id="93" w:name="_Toc500364119"/>
+      <w:r>
+        <w:rPr>
+          <w:rFonts w:hint="eastAsia"/>
+          <w:color w:val="FF0000"/>
+        </w:rPr>
+        <w:t>5</w:t>
+      </w:r>
+      <w:r>
+        <w:rPr>
+          <w:color w:val="FF0000"/>
+        </w:rPr>
+        <w:t>.</w:t>
+      </w:r>
+      <w:r>
+        <w:rPr>
+          <w:rFonts w:hint="eastAsia"/>
+          <w:color w:val="FF0000"/>
+        </w:rPr>
+        <w:t>3</w:t>
+      </w:r>
+      <w:r>
+        <w:rPr>
+          <w:color w:val="FF0000"/>
+        </w:rPr>
+        <w:t xml:space="preserve"> </w:t>
+      </w:r>
+      <w:r>
+        <w:rPr>
+          <w:rFonts w:hint="eastAsia"/>
+          <w:color w:val="FF0000"/>
+        </w:rPr>
+        <w:t>驱动设计</w:t>
+      </w:r>
+      <w:r>
+        <w:rPr>
+          <w:rFonts w:hint="eastAsia"/>
+          <w:color w:val="FF0000"/>
+        </w:rPr>
+        <w:t>（重点介绍）</w:t>
+      </w:r>
+      <w:bookmarkEnd w:id="93"/>
+    </w:p>
+    <w:p>
+      <w:pPr>
+        <w:pStyle w:val="3"/>
+        <w:rPr>
+          <w:color w:val="FF0000"/>
+        </w:rPr>
+      </w:pPr>
+      <w:bookmarkStart w:id="94" w:name="_Toc500364120"/>
+      <w:r>
+        <w:rPr>
+          <w:rFonts w:hint="eastAsia"/>
+          <w:color w:val="FF0000"/>
+        </w:rPr>
+        <w:t xml:space="preserve">5.3.1 </w:t>
+      </w:r>
+      <w:r>
+        <w:rPr>
+          <w:rFonts w:hint="eastAsia"/>
+          <w:color w:val="FF0000"/>
+        </w:rPr>
+        <w:t>自定义协议</w:t>
+      </w:r>
+      <w:bookmarkEnd w:id="94"/>
+    </w:p>
+    <w:p>
+      <w:pPr>
+        <w:pStyle w:val="3"/>
+        <w:rPr>
+          <w:color w:val="FF0000"/>
+        </w:rPr>
+      </w:pPr>
+      <w:bookmarkStart w:id="95" w:name="_Toc500364121"/>
+      <w:r>
+        <w:rPr>
+          <w:rFonts w:hint="eastAsia"/>
+          <w:color w:val="FF0000"/>
+        </w:rPr>
+        <w:t>5.3.2 NXP</w:t>
+      </w:r>
+      <w:r>
+        <w:rPr>
+          <w:rFonts w:hint="eastAsia"/>
+          <w:color w:val="FF0000"/>
+        </w:rPr>
+        <w:t>与</w:t>
+      </w:r>
+      <w:r>
+        <w:rPr>
+          <w:rFonts w:hint="eastAsia"/>
+          <w:color w:val="FF0000"/>
+        </w:rPr>
+        <w:t>FPGA</w:t>
+      </w:r>
+      <w:r>
+        <w:rPr>
+          <w:rFonts w:hint="eastAsia"/>
+          <w:color w:val="FF0000"/>
+        </w:rPr>
+        <w:t>交互设计</w:t>
+      </w:r>
+      <w:bookmarkEnd w:id="95"/>
+    </w:p>
+    <w:p>
+      <w:pPr>
+        <w:pStyle w:val="2"/>
+        <w:jc w:val="left"/>
+      </w:pPr>
+      <w:bookmarkStart w:id="96" w:name="_Toc500364122"/>
+      <w:r>
+        <w:rPr>
+          <w:rFonts w:hint="eastAsia"/>
+        </w:rPr>
+        <w:t>5</w:t>
+      </w:r>
+      <w:r>
+        <w:t>.</w:t>
+      </w:r>
+      <w:r>
+        <w:rPr>
+          <w:rFonts w:hint="eastAsia"/>
+        </w:rPr>
+        <w:t>4</w:t>
+      </w:r>
+      <w:r>
+        <w:t xml:space="preserve"> </w:t>
+      </w:r>
+      <w:r>
+        <w:rPr>
+          <w:rFonts w:hint="eastAsia"/>
+        </w:rPr>
+        <w:t>故障诊断</w:t>
+      </w:r>
+      <w:r>
+        <w:rPr>
+          <w:rFonts w:hint="eastAsia"/>
+        </w:rPr>
+        <w:t>模块</w:t>
+      </w:r>
+      <w:bookmarkEnd w:id="96"/>
+    </w:p>
+    <w:p>
+      <w:pPr>
+        <w:pStyle w:val="3"/>
+      </w:pPr>
+      <w:bookmarkStart w:id="97" w:name="_Toc500364123"/>
+      <w:r>
+        <w:rPr>
+          <w:rFonts w:hint="eastAsia"/>
+        </w:rPr>
+        <w:t>5.4.1 FPGA</w:t>
+      </w:r>
+      <w:r>
+        <w:rPr>
+          <w:rFonts w:hint="eastAsia"/>
+        </w:rPr>
+        <w:t>通信诊断</w:t>
+      </w:r>
+      <w:bookmarkEnd w:id="97"/>
+    </w:p>
+    <w:p>
+      <w:pPr>
+        <w:pStyle w:val="3"/>
+      </w:pPr>
+      <w:bookmarkStart w:id="98" w:name="_Toc500364124"/>
+      <w:r>
+        <w:rPr>
+          <w:rFonts w:hint="eastAsia"/>
+        </w:rPr>
+        <w:t>5</w:t>
+      </w:r>
+      <w:r>
+        <w:rPr>
+          <w:rFonts w:hint="eastAsia"/>
+        </w:rPr>
+        <w:t>.4.2</w:t>
+      </w:r>
+      <w:r>
+        <w:rPr>
+          <w:rFonts w:hint="eastAsia"/>
+        </w:rPr>
+        <w:t xml:space="preserve"> </w:t>
+      </w:r>
+      <w:r>
+        <w:rPr>
+          <w:rFonts w:hint="eastAsia"/>
+        </w:rPr>
+        <w:t>串口通信诊断</w:t>
+      </w:r>
+      <w:bookmarkEnd w:id="98"/>
+    </w:p>
+    <w:p>
+      <w:pPr>
+        <w:pStyle w:val="3"/>
+      </w:pPr>
+      <w:bookmarkStart w:id="99" w:name="_Toc500364125"/>
+      <w:r>
+        <w:rPr>
+          <w:rFonts w:hint="eastAsia"/>
+        </w:rPr>
+        <w:t>5.4.3</w:t>
+      </w:r>
+      <w:r>
+        <w:rPr>
+          <w:rFonts w:hint="eastAsia"/>
+        </w:rPr>
+        <w:t xml:space="preserve"> </w:t>
+      </w:r>
+      <w:r>
+        <w:rPr>
+          <w:rFonts w:hint="eastAsia"/>
+        </w:rPr>
+        <w:t>网络通信诊断</w:t>
+      </w:r>
+      <w:bookmarkEnd w:id="99"/>
+    </w:p>
+    <w:p>
+      <w:pPr>
+        <w:pStyle w:val="3"/>
+      </w:pPr>
+      <w:bookmarkStart w:id="100" w:name="_Toc500364126"/>
+      <w:r>
+        <w:rPr>
+          <w:rFonts w:hint="eastAsia"/>
+        </w:rPr>
+        <w:t>5.4.4</w:t>
+      </w:r>
+      <w:r>
+        <w:rPr>
+          <w:rFonts w:hint="eastAsia"/>
+        </w:rPr>
+        <w:t xml:space="preserve"> </w:t>
+      </w:r>
+      <w:r>
+        <w:rPr>
+          <w:rFonts w:hint="eastAsia"/>
+        </w:rPr>
+        <w:t>闪存通信诊断</w:t>
+      </w:r>
+      <w:bookmarkEnd w:id="100"/>
+    </w:p>
+    <w:p>
+      <w:pPr>
+        <w:pStyle w:val="3"/>
+      </w:pPr>
+      <w:bookmarkStart w:id="101" w:name="_Toc500364127"/>
+      <w:r>
+        <w:rPr>
+          <w:rFonts w:hint="eastAsia"/>
+        </w:rPr>
+        <w:t>5.4.5</w:t>
+      </w:r>
+      <w:r>
+        <w:rPr>
+          <w:rFonts w:hint="eastAsia"/>
+        </w:rPr>
+        <w:t xml:space="preserve"> </w:t>
+      </w:r>
+      <w:r>
+        <w:rPr>
+          <w:rFonts w:hint="eastAsia"/>
+        </w:rPr>
+        <w:t>内存通信诊断</w:t>
+      </w:r>
+      <w:bookmarkEnd w:id="101"/>
+    </w:p>
+    <w:p>
+      <w:pPr>
+        <w:pStyle w:val="2"/>
+        <w:jc w:val="left"/>
+      </w:pPr>
+      <w:bookmarkStart w:id="102" w:name="_Toc500364128"/>
+      <w:r>
+        <w:rPr>
+          <w:rFonts w:hint="eastAsia"/>
+        </w:rPr>
+        <w:t>5</w:t>
+      </w:r>
+      <w:r>
+        <w:t>.</w:t>
+      </w:r>
+      <w:r>
+        <w:rPr>
+          <w:rFonts w:hint="eastAsia"/>
+        </w:rPr>
+        <w:t>5</w:t>
+      </w:r>
+      <w:r>
+        <w:t xml:space="preserve"> </w:t>
+      </w:r>
+      <w:r>
+        <w:rPr>
+          <w:rFonts w:hint="eastAsia"/>
+        </w:rPr>
+        <w:t>网络</w:t>
+      </w:r>
+      <w:r>
+        <w:rPr>
+          <w:rFonts w:hint="eastAsia"/>
+        </w:rPr>
+        <w:t>优化</w:t>
+      </w:r>
+      <w:r>
+        <w:rPr>
+          <w:rFonts w:hint="eastAsia"/>
+        </w:rPr>
+        <w:t>设计</w:t>
+      </w:r>
+      <w:bookmarkEnd w:id="102"/>
+    </w:p>
+    <w:p>
+      <w:pPr>
+        <w:pStyle w:val="2"/>
+        <w:jc w:val="left"/>
+      </w:pPr>
+      <w:bookmarkStart w:id="103" w:name="_Toc500364129"/>
+      <w:r>
+        <w:rPr>
+          <w:rFonts w:hint="eastAsia"/>
+        </w:rPr>
+        <w:t>5</w:t>
+      </w:r>
+      <w:r>
+        <w:t>.</w:t>
+      </w:r>
+      <w:r>
+        <w:rPr>
+          <w:rFonts w:hint="eastAsia"/>
+        </w:rPr>
+        <w:t>6</w:t>
+      </w:r>
+      <w:r>
+        <w:t xml:space="preserve"> </w:t>
+      </w:r>
+      <w:r>
+        <w:rPr>
+          <w:rFonts w:hint="eastAsia"/>
+        </w:rPr>
+        <w:t>本章小结</w:t>
+      </w:r>
+      <w:bookmarkEnd w:id="103"/>
     </w:p>
     <w:p/>
+    <w:p/>
+    <w:bookmarkEnd w:id="86"/>
     <w:p>
       <w:pPr>
         <w:sectPr>
@@ -19187,29 +18683,212 @@
     <w:p>
       <w:pPr>
         <w:pStyle w:val="1"/>
-        <w:jc w:val="center"/>
-        <w:rPr>
-          <w:color w:val="000000"/>
-          <w:szCs w:val="32"/>
-        </w:rPr>
-      </w:pPr>
-      <w:bookmarkStart w:id="109" w:name="_Toc500343358"/>
-      <w:r>
-        <w:rPr>
-          <w:color w:val="000000"/>
-          <w:szCs w:val="32"/>
+        <w:pageBreakBefore/>
+        <w:rPr>
+          <w:rStyle w:val="10"/>
+          <w:b/>
+          <w:bCs/>
+        </w:rPr>
+      </w:pPr>
+      <w:bookmarkStart w:id="104" w:name="_Toc408924227"/>
+      <w:bookmarkStart w:id="105" w:name="_Toc468278873"/>
+      <w:bookmarkStart w:id="106" w:name="_Toc500364130"/>
+      <w:r>
+        <w:rPr>
+          <w:rStyle w:val="10"/>
+          <w:rFonts w:hint="eastAsia"/>
+          <w:b/>
+          <w:bCs/>
         </w:rPr>
         <w:lastRenderedPageBreak/>
-        <w:t>参考文献</w:t>
+        <w:t>6</w:t>
+      </w:r>
+      <w:r>
+        <w:rPr>
+          <w:rStyle w:val="10"/>
+          <w:b/>
+          <w:bCs/>
+        </w:rPr>
+        <w:t xml:space="preserve"> </w:t>
+      </w:r>
+      <w:r>
+        <w:rPr>
+          <w:rStyle w:val="10"/>
+          <w:rFonts w:hint="eastAsia"/>
+          <w:b/>
+          <w:bCs/>
+        </w:rPr>
+        <w:t>系统测试与结果</w:t>
+      </w:r>
+      <w:bookmarkEnd w:id="106"/>
+    </w:p>
+    <w:p>
+      <w:pPr>
+        <w:pStyle w:val="2"/>
+        <w:jc w:val="left"/>
+      </w:pPr>
+      <w:bookmarkStart w:id="107" w:name="_Toc500364131"/>
+      <w:r>
+        <w:rPr>
+          <w:rFonts w:hint="eastAsia"/>
+        </w:rPr>
+        <w:t>6</w:t>
+      </w:r>
+      <w:r>
+        <w:t>.</w:t>
+      </w:r>
+      <w:r>
+        <w:rPr>
+          <w:rFonts w:hint="eastAsia"/>
+        </w:rPr>
+        <w:t>1</w:t>
+      </w:r>
+      <w:r>
+        <w:t xml:space="preserve"> </w:t>
+      </w:r>
+      <w:r>
+        <w:rPr>
+          <w:rFonts w:hint="eastAsia"/>
+        </w:rPr>
+        <w:t>测试环境</w:t>
+      </w:r>
+      <w:bookmarkEnd w:id="107"/>
+    </w:p>
+    <w:p>
+      <w:r>
+        <w:rPr>
+          <w:rFonts w:hint="eastAsia"/>
+        </w:rPr>
+        <w:t>可否拿实验室测试环境</w:t>
+      </w:r>
+    </w:p>
+    <w:p>
+      <w:pPr>
+        <w:pStyle w:val="2"/>
+        <w:jc w:val="left"/>
+      </w:pPr>
+      <w:bookmarkStart w:id="108" w:name="_Toc500364132"/>
+      <w:r>
+        <w:rPr>
+          <w:rFonts w:hint="eastAsia"/>
+        </w:rPr>
+        <w:t>6</w:t>
+      </w:r>
+      <w:r>
+        <w:t>.</w:t>
+      </w:r>
+      <w:r>
+        <w:rPr>
+          <w:rFonts w:hint="eastAsia"/>
+        </w:rPr>
+        <w:t>2</w:t>
+      </w:r>
+      <w:r>
+        <w:t xml:space="preserve"> </w:t>
+      </w:r>
+      <w:r>
+        <w:rPr>
+          <w:rFonts w:hint="eastAsia"/>
+        </w:rPr>
+        <w:t>测试内容与结果</w:t>
+      </w:r>
+      <w:bookmarkEnd w:id="108"/>
+    </w:p>
+    <w:p>
+      <w:pPr>
+        <w:pStyle w:val="3"/>
+      </w:pPr>
+      <w:bookmarkStart w:id="109" w:name="_Toc500364133"/>
+      <w:r>
+        <w:rPr>
+          <w:rFonts w:hint="eastAsia"/>
+        </w:rPr>
+        <w:t xml:space="preserve">6.2.1 </w:t>
+      </w:r>
+      <w:r>
+        <w:rPr>
+          <w:rFonts w:hint="eastAsia"/>
+        </w:rPr>
+        <w:t>高速数据传输</w:t>
       </w:r>
       <w:bookmarkEnd w:id="109"/>
     </w:p>
     <w:p>
-      <w:pPr>
+      <w:r>
+        <w:tab/>
+      </w:r>
+      <w:r>
+        <w:rPr>
+          <w:rFonts w:hint="eastAsia"/>
+        </w:rPr>
+        <w:t>验证新设计的协议达到的速率</w:t>
+      </w:r>
+    </w:p>
+    <w:p>
+      <w:pPr>
+        <w:pStyle w:val="3"/>
+      </w:pPr>
+      <w:bookmarkStart w:id="110" w:name="_Toc500364134"/>
+      <w:r>
+        <w:rPr>
+          <w:rFonts w:hint="eastAsia"/>
+        </w:rPr>
+        <w:t xml:space="preserve">6.2.2 </w:t>
+      </w:r>
+      <w:r>
+        <w:rPr>
+          <w:rFonts w:hint="eastAsia"/>
+        </w:rPr>
+        <w:t>采集处理显示</w:t>
+      </w:r>
+      <w:bookmarkEnd w:id="110"/>
+    </w:p>
+    <w:p>
+      <w:r>
+        <w:tab/>
+      </w:r>
+      <w:r>
+        <w:rPr>
+          <w:rFonts w:hint="eastAsia"/>
+        </w:rPr>
+        <w:t>主控界面</w:t>
+      </w:r>
+    </w:p>
+    <w:p>
+      <w:pPr>
+        <w:pStyle w:val="2"/>
         <w:jc w:val="left"/>
-        <w:rPr>
-          <w:color w:val="000000"/>
-        </w:rPr>
+      </w:pPr>
+      <w:bookmarkStart w:id="111" w:name="_Toc500364135"/>
+      <w:r>
+        <w:rPr>
+          <w:rFonts w:hint="eastAsia"/>
+        </w:rPr>
+        <w:t>6</w:t>
+      </w:r>
+      <w:r>
+        <w:t>.</w:t>
+      </w:r>
+      <w:r>
+        <w:rPr>
+          <w:rFonts w:hint="eastAsia"/>
+        </w:rPr>
+        <w:t>3</w:t>
+      </w:r>
+      <w:r>
+        <w:t xml:space="preserve"> </w:t>
+      </w:r>
+      <w:r>
+        <w:rPr>
+          <w:rFonts w:hint="eastAsia"/>
+        </w:rPr>
+        <w:t>本章小结</w:t>
+      </w:r>
+      <w:bookmarkEnd w:id="111"/>
+    </w:p>
+    <w:p/>
+    <w:p>
+      <w:pPr>
         <w:sectPr>
           <w:headerReference w:type="even" r:id="rId53"/>
           <w:headerReference w:type="default" r:id="rId54"/>
@@ -19223,18 +18902,180 @@
     <w:p>
       <w:pPr>
         <w:pStyle w:val="1"/>
+        <w:pageBreakBefore/>
+        <w:tabs>
+          <w:tab w:val="left" w:pos="1873"/>
+        </w:tabs>
+        <w:rPr>
+          <w:rStyle w:val="1CharChar"/>
+          <w:b/>
+          <w:bCs/>
+          <w:sz w:val="30"/>
+        </w:rPr>
+      </w:pPr>
+      <w:bookmarkStart w:id="112" w:name="_Toc500364136"/>
+      <w:bookmarkEnd w:id="104"/>
+      <w:bookmarkEnd w:id="105"/>
+      <w:r>
+        <w:rPr>
+          <w:rStyle w:val="1CharChar"/>
+          <w:rFonts w:hint="eastAsia"/>
+          <w:b/>
+          <w:bCs/>
+          <w:sz w:val="30"/>
+        </w:rPr>
+        <w:lastRenderedPageBreak/>
+        <w:t>7</w:t>
+      </w:r>
+      <w:r>
+        <w:rPr>
+          <w:rStyle w:val="1CharChar"/>
+          <w:b/>
+          <w:bCs/>
+          <w:sz w:val="30"/>
+        </w:rPr>
+        <w:t xml:space="preserve"> </w:t>
+      </w:r>
+      <w:r>
+        <w:rPr>
+          <w:rStyle w:val="1CharChar"/>
+          <w:rFonts w:hint="eastAsia"/>
+          <w:b/>
+          <w:bCs/>
+          <w:sz w:val="30"/>
+        </w:rPr>
+        <w:t>总结和展望</w:t>
+      </w:r>
+      <w:bookmarkEnd w:id="112"/>
+    </w:p>
+    <w:p>
+      <w:pPr>
+        <w:pStyle w:val="2"/>
+        <w:jc w:val="left"/>
+        <w:rPr>
+          <w:szCs w:val="28"/>
+        </w:rPr>
+      </w:pPr>
+      <w:bookmarkStart w:id="113" w:name="_Toc468278874"/>
+      <w:bookmarkStart w:id="114" w:name="_Toc500364137"/>
+      <w:r>
+        <w:rPr>
+          <w:rFonts w:hint="eastAsia"/>
+          <w:szCs w:val="28"/>
+        </w:rPr>
+        <w:t>7</w:t>
+      </w:r>
+      <w:r>
+        <w:rPr>
+          <w:szCs w:val="28"/>
+        </w:rPr>
+        <w:t xml:space="preserve">.1 </w:t>
+      </w:r>
+      <w:r>
+        <w:rPr>
+          <w:szCs w:val="28"/>
+        </w:rPr>
+        <w:t>总结</w:t>
+      </w:r>
+      <w:bookmarkEnd w:id="113"/>
+      <w:bookmarkEnd w:id="114"/>
+    </w:p>
+    <w:p>
+      <w:pPr>
+        <w:pStyle w:val="2"/>
+        <w:jc w:val="left"/>
+        <w:rPr>
+          <w:szCs w:val="28"/>
+        </w:rPr>
+      </w:pPr>
+      <w:bookmarkStart w:id="115" w:name="_Toc468278875"/>
+      <w:bookmarkStart w:id="116" w:name="_Toc500364138"/>
+      <w:r>
+        <w:rPr>
+          <w:rFonts w:hint="eastAsia"/>
+          <w:szCs w:val="28"/>
+        </w:rPr>
+        <w:t>7</w:t>
+      </w:r>
+      <w:r>
+        <w:rPr>
+          <w:szCs w:val="28"/>
+        </w:rPr>
+        <w:t xml:space="preserve">.2 </w:t>
+      </w:r>
+      <w:bookmarkEnd w:id="115"/>
+      <w:r>
+        <w:rPr>
+          <w:rFonts w:hint="eastAsia"/>
+          <w:szCs w:val="28"/>
+        </w:rPr>
+        <w:t>展望</w:t>
+      </w:r>
+      <w:bookmarkEnd w:id="116"/>
+    </w:p>
+    <w:p/>
+    <w:p>
+      <w:pPr>
+        <w:sectPr>
+          <w:headerReference w:type="default" r:id="rId55"/>
+          <w:pgSz w:w="11906" w:h="16838"/>
+          <w:pgMar w:top="1701" w:right="1418" w:bottom="1361" w:left="1418" w:header="1134" w:footer="1134" w:gutter="0"/>
+          <w:cols w:space="425"/>
+          <w:docGrid w:type="lines" w:linePitch="326"/>
+        </w:sectPr>
+      </w:pPr>
+    </w:p>
+    <w:p>
+      <w:pPr>
+        <w:pStyle w:val="1"/>
         <w:jc w:val="center"/>
-        <w:rPr>
-          <w:color w:val="000000"/>
-        </w:rPr>
-      </w:pPr>
-      <w:bookmarkStart w:id="110" w:name="_Toc468695750"/>
-      <w:bookmarkStart w:id="111" w:name="_Toc500343359"/>
-      <w:r>
         <w:rPr>
           <w:color w:val="000000"/>
           <w:szCs w:val="32"/>
         </w:rPr>
+      </w:pPr>
+      <w:bookmarkStart w:id="117" w:name="_Toc500364139"/>
+      <w:r>
+        <w:rPr>
+          <w:color w:val="000000"/>
+          <w:szCs w:val="32"/>
+        </w:rPr>
+        <w:lastRenderedPageBreak/>
+        <w:t>参考文献</w:t>
+      </w:r>
+      <w:bookmarkEnd w:id="117"/>
+    </w:p>
+    <w:p>
+      <w:pPr>
+        <w:jc w:val="left"/>
+        <w:rPr>
+          <w:color w:val="000000"/>
+        </w:rPr>
+        <w:sectPr>
+          <w:headerReference w:type="even" r:id="rId56"/>
+          <w:headerReference w:type="default" r:id="rId57"/>
+          <w:pgSz w:w="11906" w:h="16838"/>
+          <w:pgMar w:top="1701" w:right="1418" w:bottom="1361" w:left="1418" w:header="1134" w:footer="1134" w:gutter="0"/>
+          <w:cols w:space="425"/>
+          <w:docGrid w:type="lines" w:linePitch="326"/>
+        </w:sectPr>
+      </w:pPr>
+    </w:p>
+    <w:p>
+      <w:pPr>
+        <w:pStyle w:val="1"/>
+        <w:jc w:val="center"/>
+        <w:rPr>
+          <w:color w:val="000000"/>
+        </w:rPr>
+      </w:pPr>
+      <w:bookmarkStart w:id="118" w:name="_Toc468695750"/>
+      <w:bookmarkStart w:id="119" w:name="_Toc500364140"/>
+      <w:r>
+        <w:rPr>
+          <w:color w:val="000000"/>
+          <w:szCs w:val="32"/>
+        </w:rPr>
         <w:lastRenderedPageBreak/>
         <w:t>附</w:t>
       </w:r>
@@ -19252,13 +19093,13 @@
         </w:rPr>
         <w:t>录</w:t>
       </w:r>
-      <w:bookmarkEnd w:id="110"/>
-      <w:bookmarkEnd w:id="111"/>
+      <w:bookmarkEnd w:id="118"/>
+      <w:bookmarkEnd w:id="119"/>
     </w:p>
     <w:p/>
     <w:sectPr>
-      <w:headerReference w:type="even" r:id="rId55"/>
-      <w:headerReference w:type="default" r:id="rId56"/>
+      <w:headerReference w:type="even" r:id="rId58"/>
+      <w:headerReference w:type="default" r:id="rId59"/>
       <w:pgSz w:w="11906" w:h="16838"/>
       <w:pgMar w:top="1701" w:right="1418" w:bottom="1361" w:left="1418" w:header="1134" w:footer="1134" w:gutter="0"/>
       <w:cols w:space="425"/>
@@ -19424,7 +19265,7 @@
             <w:noProof/>
             <w:lang w:val="zh-CN"/>
           </w:rPr>
-          <w:t>14</w:t>
+          <w:t>III</w:t>
         </w:r>
         <w:r>
           <w:fldChar w:fldCharType="end"/>
@@ -19487,6 +19328,53 @@
     <w:r>
       <w:tab/>
     </w:r>
+  </w:p>
+</w:ftr>
+</file>
+
+<file path=word/footer7.xml><?xml version="1.0" encoding="utf-8"?>
+<w:ftr xmlns:wpc="http://schemas.microsoft.com/office/word/2010/wordprocessingCanvas" xmlns:cx="http://schemas.microsoft.com/office/drawing/2014/chartex" xmlns:cx1="http://schemas.microsoft.com/office/drawing/2015/9/8/chartex" xmlns:cx2="http://schemas.microsoft.com/office/drawing/2015/10/21/chartex" xmlns:cx3="http://schemas.microsoft.com/office/drawing/2016/5/9/chartex" xmlns:cx4="http://schemas.microsoft.com/office/drawing/2016/5/10/chartex" xmlns:cx5="http://schemas.microsoft.com/office/drawing/2016/5/11/chartex" xmlns:cx6="http://schemas.microsoft.com/office/drawing/2016/5/12/chartex" xmlns:cx7="http://schemas.microsoft.com/office/drawing/2016/5/13/chartex" xmlns:cx8="http://schemas.microsoft.com/office/drawing/2016/5/14/chartex" xmlns:mc="http://schemas.openxmlformats.org/markup-compatibility/2006" xmlns:aink="http://schemas.microsoft.com/office/drawing/2016/ink" xmlns:am3d="http://schemas.microsoft.com/office/drawing/2017/model3d" xmlns:o="urn:schemas-microsoft-com:office:office" xmlns:r="http://schemas.openxmlformats.org/officeDocument/2006/relationships" xmlns:m="http://schemas.openxmlformats.org/officeDocument/2006/math" xmlns:v="urn:schemas-microsoft-com:vml" xmlns:wp14="http://schemas.microsoft.com/office/word/2010/wordprocessingDrawing" xmlns:wp="http://schemas.openxmlformats.org/drawingml/2006/wordprocessingDrawing" xmlns:w10="urn:schemas-microsoft-com:office:word" xmlns:w="http://schemas.openxmlformats.org/wordprocessingml/2006/main" xmlns:w14="http://schemas.microsoft.com/office/word/2010/wordml" xmlns:w15="http://schemas.microsoft.com/office/word/2012/wordml" xmlns:w16cid="http://schemas.microsoft.com/office/word/2016/wordml/cid" xmlns:w16se="http://schemas.microsoft.com/office/word/2015/wordml/symex" xmlns:wpg="http://schemas.microsoft.com/office/word/2010/wordprocessingGroup" xmlns:wpi="http://schemas.microsoft.com/office/word/2010/wordprocessingInk" xmlns:wne="http://schemas.microsoft.com/office/word/2006/wordml" xmlns:wps="http://schemas.microsoft.com/office/word/2010/wordprocessingShape" mc:Ignorable="w14 w15 w16se w16cid wp14">
+  <w:sdt>
+    <w:sdtPr>
+      <w:id w:val="-1005134766"/>
+      <w:docPartObj>
+        <w:docPartGallery w:val="Page Numbers (Bottom of Page)"/>
+        <w:docPartUnique/>
+      </w:docPartObj>
+    </w:sdtPr>
+    <w:sdtContent>
+      <w:p>
+        <w:pPr>
+          <w:pStyle w:val="a9"/>
+          <w:jc w:val="center"/>
+        </w:pPr>
+        <w:r>
+          <w:fldChar w:fldCharType="begin"/>
+        </w:r>
+        <w:r>
+          <w:instrText>PAGE   \* MERGEFORMAT</w:instrText>
+        </w:r>
+        <w:r>
+          <w:fldChar w:fldCharType="separate"/>
+        </w:r>
+        <w:r>
+          <w:rPr>
+            <w:noProof/>
+            <w:lang w:val="zh-CN"/>
+          </w:rPr>
+          <w:t>15</w:t>
+        </w:r>
+        <w:r>
+          <w:fldChar w:fldCharType="end"/>
+        </w:r>
+      </w:p>
+    </w:sdtContent>
+  </w:sdt>
+  <w:p>
+    <w:pPr>
+      <w:pStyle w:val="a9"/>
+      <w:jc w:val="right"/>
+    </w:pPr>
   </w:p>
 </w:ftr>
 </file>
@@ -24140,6 +24028,22 @@
       <w:szCs w:val="24"/>
     </w:rPr>
   </w:style>
+  <w:style w:type="paragraph" w:customStyle="1" w:styleId="af7">
+    <w:name w:val="列项——"/>
+    <w:rsid w:val="00BD03FD"/>
+    <w:pPr>
+      <w:widowControl w:val="0"/>
+      <w:tabs>
+        <w:tab w:val="num" w:pos="854"/>
+      </w:tabs>
+      <w:ind w:leftChars="200" w:left="4320" w:hangingChars="200"/>
+      <w:jc w:val="both"/>
+    </w:pPr>
+    <w:rPr>
+      <w:rFonts w:ascii="宋体" w:hAnsi="Times New Roman"/>
+      <w:sz w:val="21"/>
+    </w:rPr>
+  </w:style>
 </w:styles>
 </file>
 
@@ -24469,7 +24373,7 @@
 </file>
 
 <file path=customXml/itemProps2.xml><?xml version="1.0" encoding="utf-8"?>
-<ds:datastoreItem xmlns:ds="http://schemas.openxmlformats.org/officeDocument/2006/customXml" ds:itemID="{1DC10D81-831A-4FA4-AD41-5AE53BE4775E}">
+<ds:datastoreItem xmlns:ds="http://schemas.openxmlformats.org/officeDocument/2006/customXml" ds:itemID="{F036D7EF-D41C-464C-9ACD-CC4FB1DC7054}">
   <ds:schemaRefs>
     <ds:schemaRef ds:uri="http://schemas.openxmlformats.org/officeDocument/2006/bibliography"/>
   </ds:schemaRefs>

--- a/99.论文/基于ARM的海洋石油探测数据传输系统软件设计.docx
+++ b/99.论文/基于ARM的海洋石油探测数据传输系统软件设计.docx
@@ -9,7 +9,7 @@
           <w:tab w:val="clear" w:pos="854"/>
         </w:tabs>
         <w:spacing w:line="360" w:lineRule="auto"/>
-        <w:ind w:leftChars="0" w:left="0" w:firstLineChars="0"/>
+        <w:ind w:leftChars="0" w:left="0" w:firstLineChars="0" w:firstLine="0"/>
         <w:rPr>
           <w:rFonts w:ascii="Times New Roman"/>
           <w:sz w:val="24"/>
@@ -20,6 +20,8 @@
       <w:bookmarkStart w:id="1" w:name="_Toc309374950"/>
       <w:bookmarkStart w:id="2" w:name="_Toc309033736"/>
       <w:bookmarkStart w:id="3" w:name="_Toc408924228"/>
+      <w:bookmarkStart w:id="4" w:name="_GoBack"/>
+      <w:bookmarkEnd w:id="4"/>
       <w:r>
         <w:rPr>
           <w:rFonts w:ascii="Times New Roman"/>
@@ -111,7 +113,6 @@
     <w:p>
       <w:pPr>
         <w:rPr>
-          <w:rFonts w:hint="eastAsia"/>
           <w:color w:val="000000"/>
         </w:rPr>
       </w:pPr>
@@ -277,7 +278,6 @@
       <w:pPr>
         <w:jc w:val="center"/>
         <w:rPr>
-          <w:rFonts w:hint="eastAsia"/>
           <w:color w:val="000000"/>
           <w:sz w:val="48"/>
           <w:szCs w:val="48"/>
@@ -290,7 +290,6 @@
         <w:ind w:leftChars="236" w:left="3618" w:hangingChars="950" w:hanging="3052"/>
         <w:jc w:val="left"/>
         <w:rPr>
-          <w:rFonts w:hint="eastAsia"/>
           <w:b/>
           <w:sz w:val="36"/>
           <w:u w:val="single"/>
@@ -547,15 +546,6 @@
         </w:rPr>
         <w:t>ased on ARM</w:t>
       </w:r>
-      <w:bookmarkStart w:id="4" w:name="_GoBack"/>
-      <w:bookmarkEnd w:id="4"/>
-    </w:p>
-    <w:p>
-      <w:pPr>
-        <w:rPr>
-          <w:color w:val="000000"/>
-        </w:rPr>
-      </w:pPr>
     </w:p>
     <w:p>
       <w:pPr>
@@ -1105,7 +1095,6 @@
       <w:pPr>
         <w:jc w:val="left"/>
         <w:rPr>
-          <w:rFonts w:hint="eastAsia"/>
           <w:sz w:val="21"/>
           <w:szCs w:val="21"/>
         </w:rPr>
@@ -1700,7 +1689,7 @@
                 <v:stroke joinstyle="miter"/>
                 <v:path gradientshapeok="t" o:connecttype="rect"/>
               </v:shapetype>
-              <v:shape id="文本框 32" o:spid="_x0000_s1026" type="#_x0000_t202" style="position:absolute;left:0;text-align:left;margin-left:-162pt;margin-top:771.45pt;width:28.8pt;height:68.05pt;z-index:251649536;visibility:visible;mso-wrap-style:square;mso-width-percent:0;mso-height-percent:1000;mso-wrap-distance-left:2.85pt;mso-wrap-distance-top:2.85pt;mso-wrap-distance-right:2.85pt;mso-wrap-distance-bottom:2.85pt;mso-position-horizontal:absolute;mso-position-horizontal-relative:page;mso-position-vertical:absolute;mso-position-vertical-relative:page;mso-width-percent:0;mso-height-percent:1000;mso-width-relative:page;mso-height-relative:bottom-margin-area;v-text-anchor:top" o:gfxdata="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" fillcolor="#ac402e" stroked="f">
+              <v:shape id="文本框 32" o:spid="_x0000_s1026" type="#_x0000_t202" style="position:absolute;left:0;text-align:left;margin-left:-162pt;margin-top:771.45pt;width:28.8pt;height:68.05pt;z-index:251649536;visibility:visible;mso-wrap-style:square;mso-width-percent:0;mso-height-percent:1000;mso-wrap-distance-left:2.85pt;mso-wrap-distance-top:2.85pt;mso-wrap-distance-right:2.85pt;mso-wrap-distance-bottom:2.85pt;mso-position-horizontal:absolute;mso-position-horizontal-relative:page;mso-position-vertical:absolute;mso-position-vertical-relative:page;mso-width-percent:0;mso-height-percent:1000;mso-width-relative:page;mso-height-relative:bottom-margin-area;v-text-anchor:top" o:gfxdata="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" fillcolor="#ac402e" stroked="f">
                 <v:fill rotate="t" focus="100%" type="gradient"/>
                 <v:textbox inset="0,17.28pt,0,2.88pt">
                   <w:txbxContent>
@@ -1844,7 +1833,7 @@
           </mc:Choice>
           <mc:Fallback>
             <w:pict>
-              <v:shape w14:anchorId="67AF23FF" id="文本框 29" o:spid="_x0000_s1027" type="#_x0000_t202" style="position:absolute;left:0;text-align:left;margin-left:-171pt;margin-top:779.25pt;width:28.8pt;height:68.05pt;z-index:251652608;visibility:visible;mso-wrap-style:square;mso-width-percent:0;mso-height-percent:1000;mso-wrap-distance-left:2.85pt;mso-wrap-distance-top:2.85pt;mso-wrap-distance-right:2.85pt;mso-wrap-distance-bottom:2.85pt;mso-position-horizontal:absolute;mso-position-horizontal-relative:page;mso-position-vertical:absolute;mso-position-vertical-relative:page;mso-width-percent:0;mso-height-percent:1000;mso-width-relative:page;mso-height-relative:bottom-margin-area;v-text-anchor:top" o:gfxdata="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" fillcolor="#ac402e" stroked="f">
+              <v:shape w14:anchorId="67AF23FF" id="文本框 29" o:spid="_x0000_s1027" type="#_x0000_t202" style="position:absolute;left:0;text-align:left;margin-left:-171pt;margin-top:779.25pt;width:28.8pt;height:68.05pt;z-index:251652608;visibility:visible;mso-wrap-style:square;mso-width-percent:0;mso-height-percent:1000;mso-wrap-distance-left:2.85pt;mso-wrap-distance-top:2.85pt;mso-wrap-distance-right:2.85pt;mso-wrap-distance-bottom:2.85pt;mso-position-horizontal:absolute;mso-position-horizontal-relative:page;mso-position-vertical:absolute;mso-position-vertical-relative:page;mso-width-percent:0;mso-height-percent:1000;mso-width-relative:page;mso-height-relative:bottom-margin-area;v-text-anchor:top" o:gfxdata="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" fillcolor="#ac402e" stroked="f">
                 <v:fill rotate="t" focus="100%" type="gradient"/>
                 <v:textbox inset="0,17.28pt,0,2.88pt">
                   <w:txbxContent>
@@ -6980,9 +6969,9 @@
         <w:jc w:val="left"/>
       </w:pPr>
       <w:bookmarkStart w:id="17" w:name="_Toc498705078"/>
-      <w:bookmarkStart w:id="18" w:name="OLE_LINK122"/>
-      <w:bookmarkStart w:id="19" w:name="OLE_LINK121"/>
-      <w:bookmarkStart w:id="20" w:name="_Toc500364082"/>
+      <w:bookmarkStart w:id="18" w:name="_Toc500364082"/>
+      <w:bookmarkStart w:id="19" w:name="OLE_LINK122"/>
+      <w:bookmarkStart w:id="20" w:name="OLE_LINK121"/>
       <w:r>
         <w:t>1.1</w:t>
       </w:r>
@@ -6993,7 +6982,7 @@
         <w:t>课题背景与意义</w:t>
       </w:r>
       <w:bookmarkEnd w:id="17"/>
-      <w:bookmarkEnd w:id="20"/>
+      <w:bookmarkEnd w:id="18"/>
     </w:p>
     <w:p>
       <w:pPr>
@@ -7355,9 +7344,9 @@
         <w:jc w:val="left"/>
       </w:pPr>
       <w:bookmarkStart w:id="22" w:name="_Toc498705079"/>
-      <w:bookmarkStart w:id="23" w:name="_Toc408924234"/>
-      <w:bookmarkStart w:id="24" w:name="_Toc468278817"/>
-      <w:bookmarkStart w:id="25" w:name="_Toc500364084"/>
+      <w:bookmarkStart w:id="23" w:name="_Toc500364084"/>
+      <w:bookmarkStart w:id="24" w:name="_Toc408924234"/>
+      <w:bookmarkStart w:id="25" w:name="_Toc468278817"/>
       <w:r>
         <w:t>1.3</w:t>
       </w:r>
@@ -7368,7 +7357,7 @@
         <w:t>国内外相关技术研究现状</w:t>
       </w:r>
       <w:bookmarkEnd w:id="22"/>
-      <w:bookmarkEnd w:id="25"/>
+      <w:bookmarkEnd w:id="23"/>
     </w:p>
     <w:p>
       <w:pPr>
@@ -7400,14 +7389,14 @@
       <w:r>
         <w:t>1.3.1</w:t>
       </w:r>
-      <w:bookmarkEnd w:id="23"/>
+      <w:bookmarkEnd w:id="24"/>
       <w:r>
         <w:rPr>
           <w:rFonts w:hint="eastAsia"/>
         </w:rPr>
         <w:t>国外研究现状</w:t>
       </w:r>
-      <w:bookmarkEnd w:id="24"/>
+      <w:bookmarkEnd w:id="25"/>
       <w:bookmarkEnd w:id="26"/>
       <w:bookmarkEnd w:id="27"/>
     </w:p>
@@ -8312,8 +8301,8 @@
       <w:bookmarkStart w:id="32" w:name="_Toc309033175"/>
       <w:bookmarkStart w:id="33" w:name="_Toc309033738"/>
       <w:bookmarkStart w:id="34" w:name="_Toc309374952"/>
-      <w:bookmarkEnd w:id="18"/>
       <w:bookmarkEnd w:id="19"/>
+      <w:bookmarkEnd w:id="20"/>
       <w:r>
         <w:rPr>
           <w:rFonts w:hint="eastAsia"/>
@@ -8446,10 +8435,10 @@
           <w:position w:val="-8"/>
         </w:rPr>
         <w:object w:dxaOrig="516" w:dyaOrig="300">
-          <v:shape id="_x0000_i1025" type="#_x0000_t75" style="width:25.85pt;height:15.25pt" o:ole="">
+          <v:shape id="_x0000_i1025" type="#_x0000_t75" style="width:25.8pt;height:15pt" o:ole="">
             <v:imagedata r:id="rId27" o:title=""/>
           </v:shape>
-          <o:OLEObject Type="Embed" ProgID="Equation.DSMT4" ShapeID="_x0000_i1025" DrawAspect="Content" ObjectID="_1574108652" r:id="rId28"/>
+          <o:OLEObject Type="Embed" ProgID="Equation.DSMT4" ShapeID="_x0000_i1025" DrawAspect="Content" ObjectID="_1574159155" r:id="rId28"/>
         </w:object>
       </w:r>
       <w:r>
@@ -10641,12 +10630,12 @@
         <w:rPr>
           <w:noProof/>
         </w:rPr>
-        <w:object w:dxaOrig="0" w:dyaOrig="0">
+        <w:object w:dxaOrig="1440" w:dyaOrig="1440">
           <v:shape id="_x0000_s1052" type="#_x0000_t75" style="position:absolute;left:0;text-align:left;margin-left:-.1pt;margin-top:7.7pt;width:453.9pt;height:288.4pt;z-index:251677184;mso-position-horizontal-relative:text;mso-position-vertical-relative:text">
             <v:imagedata r:id="rId30" o:title=""/>
             <w10:wrap type="square"/>
           </v:shape>
-          <o:OLEObject Type="Embed" ProgID="Visio.Drawing.15" ShapeID="_x0000_s1052" DrawAspect="Content" ObjectID="_1574108656" r:id="rId31"/>
+          <o:OLEObject Type="Embed" ProgID="Visio.Drawing.15" ShapeID="_x0000_s1052" DrawAspect="Content" ObjectID="_1574159159" r:id="rId31"/>
         </w:object>
       </w:r>
       <w:r>
@@ -11951,12 +11940,12 @@
         <w:rPr>
           <w:noProof/>
         </w:rPr>
-        <w:object w:dxaOrig="0" w:dyaOrig="0">
+        <w:object w:dxaOrig="1440" w:dyaOrig="1440">
           <v:shape id="_x0000_s1053" type="#_x0000_t75" style="position:absolute;left:0;text-align:left;margin-left:.2pt;margin-top:20.9pt;width:414.85pt;height:235.7pt;z-index:251678208;mso-position-horizontal-relative:text;mso-position-vertical-relative:text">
             <v:imagedata r:id="rId32" o:title=""/>
             <w10:wrap type="square"/>
           </v:shape>
-          <o:OLEObject Type="Embed" ProgID="Visio.Drawing.15" ShapeID="_x0000_s1053" DrawAspect="Content" ObjectID="_1574108657" r:id="rId33"/>
+          <o:OLEObject Type="Embed" ProgID="Visio.Drawing.15" ShapeID="_x0000_s1053" DrawAspect="Content" ObjectID="_1574159160" r:id="rId33"/>
         </w:object>
       </w:r>
       <w:r>
@@ -13539,8 +13528,8 @@
       </w:pPr>
       <w:bookmarkStart w:id="63" w:name="_Toc468278834"/>
       <w:bookmarkStart w:id="64" w:name="_Toc499426627"/>
-      <w:bookmarkStart w:id="65" w:name="_Toc408924252"/>
-      <w:bookmarkStart w:id="66" w:name="_Toc500364098"/>
+      <w:bookmarkStart w:id="65" w:name="_Toc500364098"/>
+      <w:bookmarkStart w:id="66" w:name="_Toc408924252"/>
       <w:r>
         <w:t xml:space="preserve">3.1 </w:t>
       </w:r>
@@ -13552,7 +13541,7 @@
         <w:t>系统指标</w:t>
       </w:r>
       <w:bookmarkEnd w:id="64"/>
-      <w:bookmarkEnd w:id="66"/>
+      <w:bookmarkEnd w:id="65"/>
     </w:p>
     <w:p>
       <w:pPr>
@@ -14635,7 +14624,7 @@
         </w:rPr>
         <w:t>系统整体结构</w:t>
       </w:r>
-      <w:bookmarkEnd w:id="65"/>
+      <w:bookmarkEnd w:id="66"/>
       <w:bookmarkEnd w:id="69"/>
       <w:bookmarkEnd w:id="70"/>
       <w:r>
@@ -14793,12 +14782,12 @@
           <w:szCs w:val="22"/>
         </w:rPr>
         <w:lastRenderedPageBreak/>
-        <w:object w:dxaOrig="0" w:dyaOrig="0">
+        <w:object w:dxaOrig="1440" w:dyaOrig="1440">
           <v:shape id="_x0000_s1030" type="#_x0000_t75" style="position:absolute;left:0;text-align:left;margin-left:.25pt;margin-top:6.9pt;width:453.55pt;height:322.7pt;z-index:251668992;mso-position-horizontal-relative:text;mso-position-vertical-relative:text">
             <v:imagedata r:id="rId36" o:title=""/>
             <w10:wrap type="square"/>
           </v:shape>
-          <o:OLEObject Type="Embed" ProgID="Visio.Drawing.15" ShapeID="_x0000_s1030" DrawAspect="Content" ObjectID="_1574108658" r:id="rId37"/>
+          <o:OLEObject Type="Embed" ProgID="Visio.Drawing.15" ShapeID="_x0000_s1030" DrawAspect="Content" ObjectID="_1574159161" r:id="rId37"/>
         </w:object>
       </w:r>
       <w:r>
@@ -15181,12 +15170,12 @@
           <w:noProof/>
         </w:rPr>
         <w:lastRenderedPageBreak/>
-        <w:object w:dxaOrig="0" w:dyaOrig="0">
+        <w:object w:dxaOrig="1440" w:dyaOrig="1440">
           <v:shape id="_x0000_s1031" type="#_x0000_t75" style="position:absolute;left:0;text-align:left;margin-left:.3pt;margin-top:5.75pt;width:453.55pt;height:141pt;z-index:251671040;mso-position-horizontal:absolute;mso-position-horizontal-relative:text;mso-position-vertical-relative:text">
             <v:imagedata r:id="rId38" o:title=""/>
             <w10:wrap type="square"/>
           </v:shape>
-          <o:OLEObject Type="Embed" ProgID="Visio.Drawing.15" ShapeID="_x0000_s1031" DrawAspect="Content" ObjectID="_1574108659" r:id="rId39"/>
+          <o:OLEObject Type="Embed" ProgID="Visio.Drawing.15" ShapeID="_x0000_s1031" DrawAspect="Content" ObjectID="_1574159162" r:id="rId39"/>
         </w:object>
       </w:r>
     </w:p>
@@ -15444,12 +15433,12 @@
         <w:rPr>
           <w:noProof/>
         </w:rPr>
-        <w:object w:dxaOrig="0" w:dyaOrig="0">
+        <w:object w:dxaOrig="1440" w:dyaOrig="1440">
           <v:shape id="_x0000_s1032" type="#_x0000_t75" style="position:absolute;left:0;text-align:left;margin-left:-.15pt;margin-top:10.85pt;width:453.55pt;height:142.65pt;z-index:251673088;mso-position-horizontal-relative:text;mso-position-vertical-relative:text" o:allowoverlap="f">
             <v:imagedata r:id="rId40" o:title=""/>
             <w10:wrap type="square"/>
           </v:shape>
-          <o:OLEObject Type="Embed" ProgID="Visio.Drawing.15" ShapeID="_x0000_s1032" DrawAspect="Content" ObjectID="_1574108660" r:id="rId41"/>
+          <o:OLEObject Type="Embed" ProgID="Visio.Drawing.15" ShapeID="_x0000_s1032" DrawAspect="Content" ObjectID="_1574159163" r:id="rId41"/>
         </w:object>
       </w:r>
     </w:p>
@@ -15463,12 +15452,12 @@
         <w:rPr>
           <w:noProof/>
         </w:rPr>
-        <w:object w:dxaOrig="0" w:dyaOrig="0">
+        <w:object w:dxaOrig="1440" w:dyaOrig="1440">
           <v:shape id="_x0000_s1033" type="#_x0000_t75" style="position:absolute;left:0;text-align:left;margin-left:-.15pt;margin-top:35.55pt;width:453.55pt;height:86.7pt;z-index:251675136;mso-position-horizontal-relative:text;mso-position-vertical-relative:text">
             <v:imagedata r:id="rId42" o:title=""/>
             <w10:wrap type="square"/>
           </v:shape>
-          <o:OLEObject Type="Embed" ProgID="Visio.Drawing.15" ShapeID="_x0000_s1033" DrawAspect="Content" ObjectID="_1574108661" r:id="rId43"/>
+          <o:OLEObject Type="Embed" ProgID="Visio.Drawing.15" ShapeID="_x0000_s1033" DrawAspect="Content" ObjectID="_1574159164" r:id="rId43"/>
         </w:object>
       </w:r>
       <w:r>
@@ -15518,11 +15507,19 @@
       <w:r>
         <w:t>。</w:t>
       </w:r>
-      <w:r>
-        <w:rPr>
-          <w:rFonts w:hint="eastAsia"/>
-        </w:rPr>
-        <w:t>水所器是直接拾取水下声</w:t>
+      <w:proofErr w:type="gramStart"/>
+      <w:r>
+        <w:rPr>
+          <w:rFonts w:hint="eastAsia"/>
+        </w:rPr>
+        <w:t>水所器是</w:t>
+      </w:r>
+      <w:proofErr w:type="gramEnd"/>
+      <w:r>
+        <w:rPr>
+          <w:rFonts w:hint="eastAsia"/>
+        </w:rPr>
+        <w:t>直接拾取水下声</w:t>
       </w:r>
       <w:r>
         <w:rPr>
@@ -15559,14 +15556,14 @@
         <w:rPr>
           <w:rFonts w:hint="eastAsia"/>
         </w:rPr>
-        <w:t>数字包由采集</w:t>
+        <w:t>数字包由采</w:t>
       </w:r>
       <w:proofErr w:type="gramEnd"/>
       <w:r>
         <w:rPr>
           <w:rFonts w:hint="eastAsia"/>
         </w:rPr>
-        <w:t>模块和传输模块组成</w:t>
+        <w:t>集模块和传输模块组成</w:t>
       </w:r>
       <w:r>
         <w:t>，</w:t>
@@ -16027,10 +16024,10 @@
           <w:position w:val="-8"/>
         </w:rPr>
         <w:object w:dxaOrig="520" w:dyaOrig="300">
-          <v:shape id="_x0000_i1032" type="#_x0000_t75" style="width:25.85pt;height:15.25pt" o:ole="">
+          <v:shape id="_x0000_i1032" type="#_x0000_t75" style="width:25.8pt;height:15pt" o:ole="">
             <v:imagedata r:id="rId44" o:title=""/>
           </v:shape>
-          <o:OLEObject Type="Embed" ProgID="Equation.DSMT4" ShapeID="_x0000_i1032" DrawAspect="Content" ObjectID="_1574108653" r:id="rId45"/>
+          <o:OLEObject Type="Embed" ProgID="Equation.DSMT4" ShapeID="_x0000_i1032" DrawAspect="Content" ObjectID="_1574159156" r:id="rId45"/>
         </w:object>
       </w:r>
       <w:r>
@@ -16304,10 +16301,10 @@
           <w:position w:val="-6"/>
         </w:rPr>
         <w:object w:dxaOrig="639" w:dyaOrig="320">
-          <v:shape id="_x0000_i1033" type="#_x0000_t75" style="width:31.85pt;height:16.15pt" o:ole="">
+          <v:shape id="_x0000_i1033" type="#_x0000_t75" style="width:31.8pt;height:16.2pt" o:ole="">
             <v:imagedata r:id="rId46" o:title=""/>
           </v:shape>
-          <o:OLEObject Type="Embed" ProgID="Equation.DSMT4" ShapeID="_x0000_i1033" DrawAspect="Content" ObjectID="_1574108654" r:id="rId47"/>
+          <o:OLEObject Type="Embed" ProgID="Equation.DSMT4" ShapeID="_x0000_i1033" DrawAspect="Content" ObjectID="_1574159157" r:id="rId47"/>
         </w:object>
       </w:r>
       <w:r>
@@ -17374,10 +17371,10 @@
           <w:position w:val="-8"/>
         </w:rPr>
         <w:object w:dxaOrig="520" w:dyaOrig="300">
-          <v:shape id="_x0000_i1034" type="#_x0000_t75" style="width:25.85pt;height:15.25pt" o:ole="">
+          <v:shape id="_x0000_i1034" type="#_x0000_t75" style="width:25.8pt;height:15pt" o:ole="">
             <v:imagedata r:id="rId44" o:title=""/>
           </v:shape>
-          <o:OLEObject Type="Embed" ProgID="Equation.DSMT4" ShapeID="_x0000_i1034" DrawAspect="Content" ObjectID="_1574108655" r:id="rId48"/>
+          <o:OLEObject Type="Embed" ProgID="Equation.DSMT4" ShapeID="_x0000_i1034" DrawAspect="Content" ObjectID="_1574159158" r:id="rId48"/>
         </w:object>
       </w:r>
       <w:r>
@@ -18123,8 +18120,8 @@
           <w:bCs/>
         </w:rPr>
       </w:pPr>
-      <w:bookmarkStart w:id="86" w:name="_Toc468278837"/>
-      <w:bookmarkStart w:id="87" w:name="_Toc500364113"/>
+      <w:bookmarkStart w:id="86" w:name="_Toc500364113"/>
+      <w:bookmarkStart w:id="87" w:name="_Toc468278837"/>
       <w:r>
         <w:rPr>
           <w:rStyle w:val="10"/>
@@ -18167,7 +18164,7 @@
         </w:rPr>
         <w:t>软件详细设计</w:t>
       </w:r>
-      <w:bookmarkEnd w:id="87"/>
+      <w:bookmarkEnd w:id="86"/>
     </w:p>
     <w:p>
       <w:pPr>
@@ -18668,7 +18665,7 @@
     </w:p>
     <w:p/>
     <w:p/>
-    <w:bookmarkEnd w:id="86"/>
+    <w:bookmarkEnd w:id="87"/>
     <w:p>
       <w:pPr>
         <w:sectPr>
@@ -18690,9 +18687,9 @@
           <w:bCs/>
         </w:rPr>
       </w:pPr>
-      <w:bookmarkStart w:id="104" w:name="_Toc408924227"/>
-      <w:bookmarkStart w:id="105" w:name="_Toc468278873"/>
-      <w:bookmarkStart w:id="106" w:name="_Toc500364130"/>
+      <w:bookmarkStart w:id="104" w:name="_Toc500364130"/>
+      <w:bookmarkStart w:id="105" w:name="_Toc408924227"/>
+      <w:bookmarkStart w:id="106" w:name="_Toc468278873"/>
       <w:r>
         <w:rPr>
           <w:rStyle w:val="10"/>
@@ -18720,7 +18717,7 @@
         </w:rPr>
         <w:t>系统测试与结果</w:t>
       </w:r>
-      <w:bookmarkEnd w:id="106"/>
+      <w:bookmarkEnd w:id="104"/>
     </w:p>
     <w:p>
       <w:pPr>
@@ -18914,8 +18911,8 @@
         </w:rPr>
       </w:pPr>
       <w:bookmarkStart w:id="112" w:name="_Toc500364136"/>
-      <w:bookmarkEnd w:id="104"/>
       <w:bookmarkEnd w:id="105"/>
+      <w:bookmarkEnd w:id="106"/>
       <w:r>
         <w:rPr>
           <w:rStyle w:val="1CharChar"/>
@@ -19198,6 +19195,7 @@
         <w:docPartUnique/>
       </w:docPartObj>
     </w:sdtPr>
+    <w:sdtEndPr/>
     <w:sdtContent>
       <w:p>
         <w:pPr>
@@ -19245,6 +19243,7 @@
         <w:docPartUnique/>
       </w:docPartObj>
     </w:sdtPr>
+    <w:sdtEndPr/>
     <w:sdtContent>
       <w:p>
         <w:pPr>
@@ -19342,6 +19341,7 @@
         <w:docPartUnique/>
       </w:docPartObj>
     </w:sdtPr>
+    <w:sdtEndPr/>
     <w:sdtContent>
       <w:p>
         <w:pPr>
@@ -19362,7 +19362,7 @@
             <w:noProof/>
             <w:lang w:val="zh-CN"/>
           </w:rPr>
-          <w:t>15</w:t>
+          <w:t>13</w:t>
         </w:r>
         <w:r>
           <w:fldChar w:fldCharType="end"/>
@@ -24036,7 +24036,7 @@
       <w:tabs>
         <w:tab w:val="num" w:pos="854"/>
       </w:tabs>
-      <w:ind w:leftChars="200" w:left="4320" w:hangingChars="200"/>
+      <w:ind w:leftChars="200" w:left="4320" w:hangingChars="200" w:hanging="200"/>
       <w:jc w:val="both"/>
     </w:pPr>
     <w:rPr>
@@ -24373,7 +24373,7 @@
 </file>
 
 <file path=customXml/itemProps2.xml><?xml version="1.0" encoding="utf-8"?>
-<ds:datastoreItem xmlns:ds="http://schemas.openxmlformats.org/officeDocument/2006/customXml" ds:itemID="{F036D7EF-D41C-464C-9ACD-CC4FB1DC7054}">
+<ds:datastoreItem xmlns:ds="http://schemas.openxmlformats.org/officeDocument/2006/customXml" ds:itemID="{E44D95EB-154A-440B-A601-798125AB89E9}">
   <ds:schemaRefs>
     <ds:schemaRef ds:uri="http://schemas.openxmlformats.org/officeDocument/2006/bibliography"/>
   </ds:schemaRefs>

--- a/99.论文/基于ARM的海洋石油探测数据传输系统软件设计.docx
+++ b/99.论文/基于ARM的海洋石油探测数据传输系统软件设计.docx
@@ -6808,9 +6808,9 @@
         <w:jc w:val="left"/>
       </w:pPr>
       <w:bookmarkStart w:id="16" w:name="_Toc498705078"/>
-      <w:bookmarkStart w:id="17" w:name="OLE_LINK122"/>
-      <w:bookmarkStart w:id="18" w:name="OLE_LINK121"/>
-      <w:bookmarkStart w:id="19" w:name="_Toc500462817"/>
+      <w:bookmarkStart w:id="17" w:name="_Toc500462817"/>
+      <w:bookmarkStart w:id="18" w:name="OLE_LINK122"/>
+      <w:bookmarkStart w:id="19" w:name="OLE_LINK121"/>
       <w:r>
         <w:t>1.1</w:t>
       </w:r>
@@ -6821,7 +6821,7 @@
         <w:t>课题背景与意义</w:t>
       </w:r>
       <w:bookmarkEnd w:id="16"/>
-      <w:bookmarkEnd w:id="19"/>
+      <w:bookmarkEnd w:id="17"/>
     </w:p>
     <w:p>
       <w:pPr>
@@ -7183,9 +7183,9 @@
         <w:jc w:val="left"/>
       </w:pPr>
       <w:bookmarkStart w:id="21" w:name="_Toc498705079"/>
-      <w:bookmarkStart w:id="22" w:name="_Toc408924234"/>
-      <w:bookmarkStart w:id="23" w:name="_Toc468278817"/>
-      <w:bookmarkStart w:id="24" w:name="_Toc500462819"/>
+      <w:bookmarkStart w:id="22" w:name="_Toc500462819"/>
+      <w:bookmarkStart w:id="23" w:name="_Toc408924234"/>
+      <w:bookmarkStart w:id="24" w:name="_Toc468278817"/>
       <w:r>
         <w:t>1.3</w:t>
       </w:r>
@@ -7196,7 +7196,7 @@
         <w:t>国内外相关技术研究现状</w:t>
       </w:r>
       <w:bookmarkEnd w:id="21"/>
-      <w:bookmarkEnd w:id="24"/>
+      <w:bookmarkEnd w:id="22"/>
     </w:p>
     <w:p>
       <w:pPr>
@@ -7228,14 +7228,14 @@
       <w:r>
         <w:t>1.3.1</w:t>
       </w:r>
-      <w:bookmarkEnd w:id="22"/>
+      <w:bookmarkEnd w:id="23"/>
       <w:r>
         <w:rPr>
           <w:rFonts w:hint="eastAsia"/>
         </w:rPr>
         <w:t>国外研究现状</w:t>
       </w:r>
-      <w:bookmarkEnd w:id="23"/>
+      <w:bookmarkEnd w:id="24"/>
       <w:bookmarkEnd w:id="25"/>
       <w:bookmarkEnd w:id="26"/>
     </w:p>
@@ -8140,8 +8140,8 @@
       <w:bookmarkStart w:id="31" w:name="_Toc309033175"/>
       <w:bookmarkStart w:id="32" w:name="_Toc309033738"/>
       <w:bookmarkStart w:id="33" w:name="_Toc309374952"/>
-      <w:bookmarkEnd w:id="17"/>
       <w:bookmarkEnd w:id="18"/>
+      <w:bookmarkEnd w:id="19"/>
       <w:r>
         <w:rPr>
           <w:rFonts w:hint="eastAsia"/>
@@ -8277,7 +8277,7 @@
           <v:shape id="_x0000_i1025" type="#_x0000_t75" style="width:25.8pt;height:14.95pt" o:ole="">
             <v:imagedata r:id="rId27" o:title=""/>
           </v:shape>
-          <o:OLEObject Type="Embed" ProgID="Equation.DSMT4" ShapeID="_x0000_i1025" DrawAspect="Content" ObjectID="_1574204937" r:id="rId28"/>
+          <o:OLEObject Type="Embed" ProgID="Equation.DSMT4" ShapeID="_x0000_i1025" DrawAspect="Content" ObjectID="_1574251526" r:id="rId28"/>
         </w:object>
       </w:r>
       <w:r>
@@ -10474,7 +10474,7 @@
             <v:imagedata r:id="rId30" o:title=""/>
             <w10:wrap type="square"/>
           </v:shape>
-          <o:OLEObject Type="Embed" ProgID="Visio.Drawing.15" ShapeID="_x0000_s1052" DrawAspect="Content" ObjectID="_1574204939" r:id="rId31"/>
+          <o:OLEObject Type="Embed" ProgID="Visio.Drawing.15" ShapeID="_x0000_s1052" DrawAspect="Content" ObjectID="_1574251528" r:id="rId31"/>
         </w:object>
       </w:r>
       <w:r>
@@ -11110,7 +11110,15 @@
         <w:rPr>
           <w:rFonts w:hint="eastAsia"/>
         </w:rPr>
-        <w:t>大大提高了处理能力</w:t>
+        <w:t>具有非常高的</w:t>
+      </w:r>
+      <w:bookmarkStart w:id="53" w:name="_GoBack"/>
+      <w:bookmarkEnd w:id="53"/>
+      <w:r>
+        <w:rPr>
+          <w:rFonts w:hint="eastAsia"/>
+        </w:rPr>
+        <w:t>处理能力</w:t>
       </w:r>
       <w:r>
         <w:rPr>
@@ -11128,21 +11136,7 @@
         <w:rPr>
           <w:rFonts w:hint="eastAsia"/>
         </w:rPr>
-        <w:t>接口与飞</w:t>
-      </w:r>
-      <w:proofErr w:type="gramStart"/>
-      <w:r>
-        <w:rPr>
-          <w:rFonts w:hint="eastAsia"/>
-        </w:rPr>
-        <w:t>思卡尔创新</w:t>
-      </w:r>
-      <w:proofErr w:type="gramEnd"/>
-      <w:r>
-        <w:rPr>
-          <w:rFonts w:hint="eastAsia"/>
-        </w:rPr>
-        <w:t>的多层总线架构相结合，可跨所有数据接口</w:t>
+        <w:t>接口与飞思卡尔创新的多层总线架构相结合，可跨所有数据接口</w:t>
       </w:r>
       <w:r>
         <w:rPr>
@@ -11784,7 +11778,7 @@
             <v:imagedata r:id="rId32" o:title=""/>
             <w10:wrap type="square"/>
           </v:shape>
-          <o:OLEObject Type="Embed" ProgID="Visio.Drawing.15" ShapeID="_x0000_s1053" DrawAspect="Content" ObjectID="_1574204940" r:id="rId33"/>
+          <o:OLEObject Type="Embed" ProgID="Visio.Drawing.15" ShapeID="_x0000_s1053" DrawAspect="Content" ObjectID="_1574251529" r:id="rId33"/>
         </w:object>
       </w:r>
       <w:r>
@@ -11882,9 +11876,9 @@
           <w:szCs w:val="28"/>
         </w:rPr>
       </w:pPr>
-      <w:bookmarkStart w:id="53" w:name="_Toc468278825"/>
-      <w:bookmarkStart w:id="54" w:name="_Toc498705086"/>
-      <w:bookmarkStart w:id="55" w:name="_Toc500462829"/>
+      <w:bookmarkStart w:id="54" w:name="_Toc468278825"/>
+      <w:bookmarkStart w:id="55" w:name="_Toc498705086"/>
+      <w:bookmarkStart w:id="56" w:name="_Toc500462829"/>
       <w:r>
         <w:t>2.</w:t>
       </w:r>
@@ -11894,7 +11888,7 @@
         </w:rPr>
         <w:t>2</w:t>
       </w:r>
-      <w:bookmarkEnd w:id="53"/>
+      <w:bookmarkEnd w:id="54"/>
       <w:r>
         <w:t xml:space="preserve"> </w:t>
       </w:r>
@@ -11912,7 +11906,7 @@
         </w:rPr>
         <w:t>CIe</w:t>
       </w:r>
-      <w:bookmarkEnd w:id="54"/>
+      <w:bookmarkEnd w:id="55"/>
       <w:proofErr w:type="spellEnd"/>
       <w:r>
         <w:rPr>
@@ -11921,7 +11915,7 @@
         </w:rPr>
         <w:t>接口技术</w:t>
       </w:r>
-      <w:bookmarkEnd w:id="55"/>
+      <w:bookmarkEnd w:id="56"/>
     </w:p>
     <w:p>
       <w:pPr>
@@ -12600,7 +12594,7 @@
           <w:szCs w:val="28"/>
         </w:rPr>
       </w:pPr>
-      <w:bookmarkStart w:id="56" w:name="_Toc500462830"/>
+      <w:bookmarkStart w:id="57" w:name="_Toc500462830"/>
       <w:r>
         <w:t>2.</w:t>
       </w:r>
@@ -12633,7 +12627,7 @@
         </w:rPr>
         <w:t>技术</w:t>
       </w:r>
-      <w:bookmarkEnd w:id="56"/>
+      <w:bookmarkEnd w:id="57"/>
     </w:p>
     <w:p>
       <w:pPr>
@@ -13244,24 +13238,22 @@
           <w:szCs w:val="28"/>
         </w:rPr>
       </w:pPr>
-      <w:bookmarkStart w:id="57" w:name="_Toc498705089"/>
-      <w:bookmarkStart w:id="58" w:name="_Toc500462831"/>
+      <w:bookmarkStart w:id="58" w:name="_Toc498705089"/>
+      <w:bookmarkStart w:id="59" w:name="_Toc500462831"/>
       <w:r>
         <w:t>2.</w:t>
       </w:r>
       <w:r>
         <w:t>4</w:t>
       </w:r>
-      <w:bookmarkStart w:id="59" w:name="_GoBack"/>
+      <w:r>
+        <w:rPr>
+          <w:szCs w:val="28"/>
+        </w:rPr>
+        <w:t>本章小结</w:t>
+      </w:r>
+      <w:bookmarkEnd w:id="58"/>
       <w:bookmarkEnd w:id="59"/>
-      <w:r>
-        <w:rPr>
-          <w:szCs w:val="28"/>
-        </w:rPr>
-        <w:t>本章小结</w:t>
-      </w:r>
-      <w:bookmarkEnd w:id="57"/>
-      <w:bookmarkEnd w:id="58"/>
     </w:p>
     <w:p>
       <w:pPr>
@@ -13383,8 +13375,8 @@
       </w:pPr>
       <w:bookmarkStart w:id="63" w:name="_Toc468278834"/>
       <w:bookmarkStart w:id="64" w:name="_Toc499426627"/>
-      <w:bookmarkStart w:id="65" w:name="_Toc408924252"/>
-      <w:bookmarkStart w:id="66" w:name="_Toc500462833"/>
+      <w:bookmarkStart w:id="65" w:name="_Toc500462833"/>
+      <w:bookmarkStart w:id="66" w:name="_Toc408924252"/>
       <w:r>
         <w:t xml:space="preserve">3.1 </w:t>
       </w:r>
@@ -13396,7 +13388,7 @@
         <w:t>系统指标</w:t>
       </w:r>
       <w:bookmarkEnd w:id="64"/>
-      <w:bookmarkEnd w:id="66"/>
+      <w:bookmarkEnd w:id="65"/>
     </w:p>
     <w:p>
       <w:pPr>
@@ -13646,13 +13638,7 @@
     <w:p/>
     <w:p/>
     <w:p/>
-    <w:p>
-      <w:pPr>
-        <w:rPr>
-          <w:rFonts w:hint="eastAsia"/>
-        </w:rPr>
-      </w:pPr>
-    </w:p>
+    <w:p/>
     <w:p>
       <w:pPr>
         <w:jc w:val="center"/>
@@ -13969,9 +13955,6 @@
           <w:p>
             <w:pPr>
               <w:jc w:val="center"/>
-              <w:rPr>
-                <w:rFonts w:hint="eastAsia"/>
-              </w:rPr>
             </w:pPr>
             <w:r>
               <w:rPr>
@@ -14209,9 +14192,6 @@
           <w:p>
             <w:pPr>
               <w:jc w:val="center"/>
-              <w:rPr>
-                <w:rFonts w:hint="eastAsia"/>
-              </w:rPr>
             </w:pPr>
             <w:r>
               <w:rPr>
@@ -14288,9 +14268,6 @@
           <w:p>
             <w:pPr>
               <w:jc w:val="center"/>
-              <w:rPr>
-                <w:rFonts w:hint="eastAsia"/>
-              </w:rPr>
             </w:pPr>
             <w:r>
               <w:rPr>
@@ -14307,9 +14284,6 @@
           <w:p>
             <w:pPr>
               <w:jc w:val="center"/>
-              <w:rPr>
-                <w:rFonts w:hint="eastAsia"/>
-              </w:rPr>
             </w:pPr>
             <w:r>
               <w:rPr>
@@ -14340,9 +14314,6 @@
           <w:p>
             <w:pPr>
               <w:jc w:val="center"/>
-              <w:rPr>
-                <w:rFonts w:hint="eastAsia"/>
-              </w:rPr>
             </w:pPr>
             <w:r>
               <w:rPr>
@@ -14359,9 +14330,6 @@
           <w:p>
             <w:pPr>
               <w:jc w:val="center"/>
-              <w:rPr>
-                <w:rFonts w:hint="eastAsia"/>
-              </w:rPr>
             </w:pPr>
             <w:r>
               <w:rPr>
@@ -14392,9 +14360,6 @@
           <w:p>
             <w:pPr>
               <w:jc w:val="center"/>
-              <w:rPr>
-                <w:rFonts w:hint="eastAsia"/>
-              </w:rPr>
             </w:pPr>
             <w:r>
               <w:rPr>
@@ -14447,9 +14412,6 @@
           <w:p>
             <w:pPr>
               <w:jc w:val="center"/>
-              <w:rPr>
-                <w:rFonts w:hint="eastAsia"/>
-              </w:rPr>
             </w:pPr>
             <w:r>
               <w:rPr>
@@ -14502,9 +14464,6 @@
           <w:p>
             <w:pPr>
               <w:jc w:val="center"/>
-              <w:rPr>
-                <w:rFonts w:hint="eastAsia"/>
-              </w:rPr>
             </w:pPr>
             <w:r>
               <w:rPr>
@@ -14521,9 +14480,6 @@
           <w:p>
             <w:pPr>
               <w:jc w:val="center"/>
-              <w:rPr>
-                <w:rFonts w:hint="eastAsia"/>
-              </w:rPr>
             </w:pPr>
             <w:r>
               <w:rPr>
@@ -14535,13 +14491,7 @@
         </w:tc>
       </w:tr>
     </w:tbl>
-    <w:p>
-      <w:pPr>
-        <w:rPr>
-          <w:rFonts w:hint="eastAsia"/>
-        </w:rPr>
-      </w:pPr>
-    </w:p>
+    <w:p/>
     <w:p>
       <w:pPr>
         <w:pStyle w:val="2"/>
@@ -14567,7 +14517,7 @@
         </w:rPr>
         <w:t>系统整体结构</w:t>
       </w:r>
-      <w:bookmarkEnd w:id="65"/>
+      <w:bookmarkEnd w:id="66"/>
       <w:bookmarkEnd w:id="67"/>
       <w:bookmarkEnd w:id="68"/>
       <w:r>
@@ -14668,7 +14618,7 @@
         <w:ind w:firstLineChars="0" w:firstLine="0"/>
         <w:jc w:val="center"/>
         <w:rPr>
-          <w:rFonts w:ascii="Times New Roman" w:hAnsi="Times New Roman" w:hint="eastAsia"/>
+          <w:rFonts w:ascii="Times New Roman" w:hAnsi="Times New Roman"/>
         </w:rPr>
       </w:pPr>
       <w:bookmarkStart w:id="69" w:name="_Toc499426629"/>
@@ -14683,7 +14633,7 @@
             <v:imagedata r:id="rId36" o:title=""/>
             <w10:wrap type="topAndBottom"/>
           </v:shape>
-          <o:OLEObject Type="Embed" ProgID="Visio.Drawing.15" ShapeID="_x0000_s1077" DrawAspect="Content" ObjectID="_1574204941" r:id="rId37"/>
+          <o:OLEObject Type="Embed" ProgID="Visio.Drawing.15" ShapeID="_x0000_s1077" DrawAspect="Content" ObjectID="_1574251530" r:id="rId37"/>
         </w:object>
       </w:r>
       <w:r>
@@ -14744,7 +14694,7 @@
             <v:imagedata r:id="rId38" o:title=""/>
             <w10:wrap type="topAndBottom"/>
           </v:shape>
-          <o:OLEObject Type="Embed" ProgID="Visio.Drawing.15" ShapeID="_x0000_s1076" DrawAspect="Content" ObjectID="_1574204942" r:id="rId39"/>
+          <o:OLEObject Type="Embed" ProgID="Visio.Drawing.15" ShapeID="_x0000_s1076" DrawAspect="Content" ObjectID="_1574251531" r:id="rId39"/>
         </w:object>
       </w:r>
       <w:r>
@@ -15004,7 +14954,7 @@
             <v:imagedata r:id="rId40" o:title=""/>
             <w10:wrap type="topAndBottom"/>
           </v:shape>
-          <o:OLEObject Type="Embed" ProgID="Visio.Drawing.15" ShapeID="_x0000_s1078" DrawAspect="Content" ObjectID="_1574204943" r:id="rId41"/>
+          <o:OLEObject Type="Embed" ProgID="Visio.Drawing.15" ShapeID="_x0000_s1078" DrawAspect="Content" ObjectID="_1574251532" r:id="rId41"/>
         </w:object>
       </w:r>
       <w:r>
@@ -15163,9 +15113,6 @@
     <w:p>
       <w:pPr>
         <w:pStyle w:val="3"/>
-        <w:rPr>
-          <w:rFonts w:hint="eastAsia"/>
-        </w:rPr>
       </w:pPr>
       <w:bookmarkStart w:id="73" w:name="_Toc499426631"/>
       <w:bookmarkStart w:id="74" w:name="_Toc500462837"/>
@@ -15408,7 +15355,6 @@
       </w:pPr>
       <w:r>
         <w:rPr>
-          <w:rFonts w:hint="eastAsia"/>
           <w:noProof/>
         </w:rPr>
         <w:object w:dxaOrig="1440" w:dyaOrig="1440">
@@ -15416,7 +15362,7 @@
             <v:imagedata r:id="rId42" o:title=""/>
             <w10:wrap type="topAndBottom"/>
           </v:shape>
-          <o:OLEObject Type="Embed" ProgID="Visio.Drawing.15" ShapeID="_x0000_s1079" DrawAspect="Content" ObjectID="_1574204944" r:id="rId43"/>
+          <o:OLEObject Type="Embed" ProgID="Visio.Drawing.15" ShapeID="_x0000_s1079" DrawAspect="Content" ObjectID="_1574251533" r:id="rId43"/>
         </w:object>
       </w:r>
       <w:r>
@@ -15432,7 +15378,7 @@
         <w:ind w:firstLineChars="0" w:firstLine="0"/>
         <w:jc w:val="center"/>
         <w:rPr>
-          <w:rFonts w:ascii="Times New Roman" w:hAnsi="Times New Roman" w:hint="eastAsia"/>
+          <w:rFonts w:ascii="Times New Roman" w:hAnsi="Times New Roman"/>
         </w:rPr>
       </w:pPr>
       <w:r>
@@ -15711,10 +15657,10 @@
           <w:position w:val="-8"/>
         </w:rPr>
         <w:object w:dxaOrig="4300" w:dyaOrig="300">
-          <v:shape id="_x0000_i1042" type="#_x0000_t75" style="width:215.55pt;height:14.95pt" o:ole="">
+          <v:shape id="_x0000_i1032" type="#_x0000_t75" style="width:215.55pt;height:14.95pt" o:ole="">
             <v:imagedata r:id="rId44" o:title=""/>
           </v:shape>
-          <o:OLEObject Type="Embed" ProgID="Equation.3" ShapeID="_x0000_i1042" DrawAspect="Content" ObjectID="_1574204938" r:id="rId45"/>
+          <o:OLEObject Type="Embed" ProgID="Equation.3" ShapeID="_x0000_i1032" DrawAspect="Content" ObjectID="_1574251527" r:id="rId45"/>
         </w:object>
       </w:r>
     </w:p>
@@ -15883,9 +15829,6 @@
     <w:p>
       <w:pPr>
         <w:ind w:firstLineChars="200" w:firstLine="480"/>
-        <w:rPr>
-          <w:rFonts w:hint="eastAsia"/>
-        </w:rPr>
       </w:pPr>
       <w:r>
         <w:rPr>
@@ -15925,9 +15868,6 @@
     <w:p>
       <w:pPr>
         <w:ind w:firstLineChars="200" w:firstLine="480"/>
-        <w:rPr>
-          <w:rFonts w:hint="eastAsia"/>
-        </w:rPr>
       </w:pPr>
       <w:r>
         <w:rPr>
@@ -16226,8 +16166,8 @@
           <w:bCs/>
         </w:rPr>
       </w:pPr>
-      <w:bookmarkStart w:id="84" w:name="_Toc468278837"/>
-      <w:bookmarkStart w:id="85" w:name="_Toc500462846"/>
+      <w:bookmarkStart w:id="84" w:name="_Toc500462846"/>
+      <w:bookmarkStart w:id="85" w:name="_Toc468278837"/>
       <w:r>
         <w:rPr>
           <w:rStyle w:val="10"/>
@@ -16270,7 +16210,7 @@
         </w:rPr>
         <w:t>软件详细设计</w:t>
       </w:r>
-      <w:bookmarkEnd w:id="85"/>
+      <w:bookmarkEnd w:id="84"/>
     </w:p>
     <w:p>
       <w:pPr>
@@ -16771,7 +16711,7 @@
     </w:p>
     <w:p/>
     <w:p/>
-    <w:bookmarkEnd w:id="84"/>
+    <w:bookmarkEnd w:id="85"/>
     <w:p>
       <w:pPr>
         <w:sectPr>
@@ -16793,9 +16733,9 @@
           <w:bCs/>
         </w:rPr>
       </w:pPr>
-      <w:bookmarkStart w:id="102" w:name="_Toc408924227"/>
-      <w:bookmarkStart w:id="103" w:name="_Toc468278873"/>
-      <w:bookmarkStart w:id="104" w:name="_Toc500462863"/>
+      <w:bookmarkStart w:id="102" w:name="_Toc500462863"/>
+      <w:bookmarkStart w:id="103" w:name="_Toc408924227"/>
+      <w:bookmarkStart w:id="104" w:name="_Toc468278873"/>
       <w:r>
         <w:rPr>
           <w:rStyle w:val="10"/>
@@ -16823,7 +16763,7 @@
         </w:rPr>
         <w:t>系统测试与结果</w:t>
       </w:r>
-      <w:bookmarkEnd w:id="104"/>
+      <w:bookmarkEnd w:id="102"/>
     </w:p>
     <w:p>
       <w:pPr>
@@ -17017,8 +16957,8 @@
         </w:rPr>
       </w:pPr>
       <w:bookmarkStart w:id="110" w:name="_Toc500462869"/>
-      <w:bookmarkEnd w:id="102"/>
       <w:bookmarkEnd w:id="103"/>
+      <w:bookmarkEnd w:id="104"/>
       <w:r>
         <w:rPr>
           <w:rStyle w:val="1CharChar"/>
@@ -17468,7 +17408,7 @@
             <w:noProof/>
             <w:lang w:val="zh-CN"/>
           </w:rPr>
-          <w:t>3</w:t>
+          <w:t>22</w:t>
         </w:r>
         <w:r>
           <w:fldChar w:fldCharType="end"/>
@@ -22688,7 +22628,7 @@
 </file>
 
 <file path=customXml/itemProps2.xml><?xml version="1.0" encoding="utf-8"?>
-<ds:datastoreItem xmlns:ds="http://schemas.openxmlformats.org/officeDocument/2006/customXml" ds:itemID="{883A88AB-C6CB-42B6-9901-90E782E5B428}">
+<ds:datastoreItem xmlns:ds="http://schemas.openxmlformats.org/officeDocument/2006/customXml" ds:itemID="{62C401CE-5BEF-49AD-B9AA-B2C4CAF09806}">
   <ds:schemaRefs>
     <ds:schemaRef ds:uri="http://schemas.openxmlformats.org/officeDocument/2006/bibliography"/>
   </ds:schemaRefs>

--- a/99.论文/基于ARM的海洋石油探测数据传输系统软件设计.docx
+++ b/99.论文/基于ARM的海洋石油探测数据传输系统软件设计.docx
@@ -343,7 +343,7 @@
           <w:sz w:val="36"/>
           <w:u w:val="single"/>
         </w:rPr>
-        <w:t>数据传输</w:t>
+        <w:t>水深探测</w:t>
       </w:r>
       <w:r>
         <w:rPr>
@@ -1048,7 +1048,17 @@
           <w:szCs w:val="22"/>
           <w:u w:val="single"/>
         </w:rPr>
-        <w:t xml:space="preserve">  2016</w:t>
+        <w:t xml:space="preserve">  201</w:t>
+      </w:r>
+      <w:r>
+        <w:rPr>
+          <w:rFonts w:hint="eastAsia"/>
+          <w:b/>
+          <w:sz w:val="30"/>
+          <w:szCs w:val="22"/>
+          <w:u w:val="single"/>
+        </w:rPr>
+        <w:t>7</w:t>
       </w:r>
       <w:r>
         <w:rPr>
@@ -1386,7 +1396,7 @@
           <w:szCs w:val="32"/>
         </w:rPr>
       </w:pPr>
-      <w:bookmarkStart w:id="4" w:name="_Toc500462812"/>
+      <w:bookmarkStart w:id="4" w:name="_Toc500714140"/>
       <w:r>
         <w:rPr>
           <w:bCs w:val="0"/>
@@ -1439,7 +1449,7 @@
           <w:szCs w:val="21"/>
         </w:rPr>
       </w:pPr>
-      <w:bookmarkStart w:id="5" w:name="_Toc500462813"/>
+      <w:bookmarkStart w:id="5" w:name="_Toc500714141"/>
       <w:r>
         <w:rPr>
           <w:bCs w:val="0"/>
@@ -1563,7 +1573,7 @@
         <w:lastRenderedPageBreak/>
         <w:tab/>
       </w:r>
-      <w:bookmarkStart w:id="6" w:name="_Toc500462814"/>
+      <w:bookmarkStart w:id="6" w:name="_Toc500714142"/>
       <w:r>
         <w:rPr>
           <w:noProof/>
@@ -1686,7 +1696,7 @@
                 <v:stroke joinstyle="miter"/>
                 <v:path gradientshapeok="t" o:connecttype="rect"/>
               </v:shapetype>
-              <v:shape id="文本框 32" o:spid="_x0000_s1026" type="#_x0000_t202" style="position:absolute;left:0;text-align:left;margin-left:-162pt;margin-top:771.45pt;width:28.8pt;height:68.05pt;z-index:251655168;visibility:visible;mso-wrap-style:square;mso-width-percent:0;mso-height-percent:1000;mso-wrap-distance-left:2.85pt;mso-wrap-distance-top:2.85pt;mso-wrap-distance-right:2.85pt;mso-wrap-distance-bottom:2.85pt;mso-position-horizontal:absolute;mso-position-horizontal-relative:page;mso-position-vertical:absolute;mso-position-vertical-relative:page;mso-width-percent:0;mso-height-percent:1000;mso-width-relative:page;mso-height-relative:bottom-margin-area;v-text-anchor:top" o:gfxdata="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" fillcolor="#ac402e" stroked="f">
+              <v:shape id="文本框 32" o:spid="_x0000_s1026" type="#_x0000_t202" style="position:absolute;left:0;text-align:left;margin-left:-162pt;margin-top:771.45pt;width:28.8pt;height:68.05pt;z-index:251655168;visibility:visible;mso-wrap-style:square;mso-width-percent:0;mso-height-percent:1000;mso-wrap-distance-left:2.85pt;mso-wrap-distance-top:2.85pt;mso-wrap-distance-right:2.85pt;mso-wrap-distance-bottom:2.85pt;mso-position-horizontal:absolute;mso-position-horizontal-relative:page;mso-position-vertical:absolute;mso-position-vertical-relative:page;mso-width-percent:0;mso-height-percent:1000;mso-width-relative:page;mso-height-relative:bottom-margin-area;v-text-anchor:top" o:gfxdata="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" fillcolor="#ac402e" stroked="f">
                 <v:fill rotate="t" focus="100%" type="gradient"/>
                 <v:textbox inset="0,17.28pt,0,2.88pt">
                   <w:txbxContent>
@@ -1830,7 +1840,7 @@
           </mc:Choice>
           <mc:Fallback>
             <w:pict>
-              <v:shape w14:anchorId="67AF23FF" id="文本框 29" o:spid="_x0000_s1027" type="#_x0000_t202" style="position:absolute;left:0;text-align:left;margin-left:-171pt;margin-top:779.25pt;width:28.8pt;height:68.05pt;z-index:251659264;visibility:visible;mso-wrap-style:square;mso-width-percent:0;mso-height-percent:1000;mso-wrap-distance-left:2.85pt;mso-wrap-distance-top:2.85pt;mso-wrap-distance-right:2.85pt;mso-wrap-distance-bottom:2.85pt;mso-position-horizontal:absolute;mso-position-horizontal-relative:page;mso-position-vertical:absolute;mso-position-vertical-relative:page;mso-width-percent:0;mso-height-percent:1000;mso-width-relative:page;mso-height-relative:bottom-margin-area;v-text-anchor:top" o:gfxdata="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" fillcolor="#ac402e" stroked="f">
+              <v:shape w14:anchorId="67AF23FF" id="文本框 29" o:spid="_x0000_s1027" type="#_x0000_t202" style="position:absolute;left:0;text-align:left;margin-left:-171pt;margin-top:779.25pt;width:28.8pt;height:68.05pt;z-index:251659264;visibility:visible;mso-wrap-style:square;mso-width-percent:0;mso-height-percent:1000;mso-wrap-distance-left:2.85pt;mso-wrap-distance-top:2.85pt;mso-wrap-distance-right:2.85pt;mso-wrap-distance-bottom:2.85pt;mso-position-horizontal:absolute;mso-position-horizontal-relative:page;mso-position-vertical:absolute;mso-position-vertical-relative:page;mso-width-percent:0;mso-height-percent:1000;mso-width-relative:page;mso-height-relative:bottom-margin-area;v-text-anchor:top" o:gfxdata="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" fillcolor="#ac402e" stroked="f">
                 <v:fill rotate="t" focus="100%" type="gradient"/>
                 <v:textbox inset="0,17.28pt,0,2.88pt">
                   <w:txbxContent>
@@ -1913,7 +1923,7 @@
       <w:bookmarkStart w:id="10" w:name="_Toc317878703"/>
       <w:bookmarkStart w:id="11" w:name="_Toc468992865"/>
       <w:bookmarkStart w:id="12" w:name="_Toc408924226"/>
-      <w:bookmarkStart w:id="13" w:name="_Toc500462815"/>
+      <w:bookmarkStart w:id="13" w:name="_Toc500714143"/>
       <w:r>
         <w:lastRenderedPageBreak/>
         <w:t>目</w:t>
@@ -1966,7 +1976,7 @@
         </w:rPr>
         <w:fldChar w:fldCharType="separate"/>
       </w:r>
-      <w:hyperlink w:anchor="_Toc500462812" w:history="1">
+      <w:hyperlink w:anchor="_Toc500714140" w:history="1">
         <w:r>
           <w:rPr>
             <w:rStyle w:val="af2"/>
@@ -1993,7 +2003,7 @@
             <w:noProof/>
             <w:webHidden/>
           </w:rPr>
-          <w:instrText xml:space="preserve"> PAGEREF _Toc500462812 \h </w:instrText>
+          <w:instrText xml:space="preserve"> PAGEREF _Toc500714140 \h </w:instrText>
         </w:r>
         <w:r>
           <w:rPr>
@@ -2037,7 +2047,7 @@
           <w:szCs w:val="22"/>
         </w:rPr>
       </w:pPr>
-      <w:hyperlink w:anchor="_Toc500462813" w:history="1">
+      <w:hyperlink w:anchor="_Toc500714141" w:history="1">
         <w:r>
           <w:rPr>
             <w:rStyle w:val="af2"/>
@@ -2064,7 +2074,7 @@
             <w:noProof/>
             <w:webHidden/>
           </w:rPr>
-          <w:instrText xml:space="preserve"> PAGEREF _Toc500462813 \h </w:instrText>
+          <w:instrText xml:space="preserve"> PAGEREF _Toc500714141 \h </w:instrText>
         </w:r>
         <w:r>
           <w:rPr>
@@ -2108,7 +2118,7 @@
           <w:szCs w:val="22"/>
         </w:rPr>
       </w:pPr>
-      <w:hyperlink w:anchor="_Toc500462814" w:history="1">
+      <w:hyperlink w:anchor="_Toc500714142" w:history="1">
         <w:r>
           <w:rPr>
             <w:rStyle w:val="af2"/>
@@ -2135,7 +2145,7 @@
             <w:noProof/>
             <w:webHidden/>
           </w:rPr>
-          <w:instrText xml:space="preserve"> PAGEREF _Toc500462814 \h </w:instrText>
+          <w:instrText xml:space="preserve"> PAGEREF _Toc500714142 \h </w:instrText>
         </w:r>
         <w:r>
           <w:rPr>
@@ -2179,7 +2189,7 @@
           <w:szCs w:val="22"/>
         </w:rPr>
       </w:pPr>
-      <w:hyperlink w:anchor="_Toc500462815" w:history="1">
+      <w:hyperlink w:anchor="_Toc500714143" w:history="1">
         <w:r>
           <w:rPr>
             <w:rStyle w:val="af2"/>
@@ -2206,7 +2216,7 @@
             <w:noProof/>
             <w:webHidden/>
           </w:rPr>
-          <w:instrText xml:space="preserve"> PAGEREF _Toc500462815 \h </w:instrText>
+          <w:instrText xml:space="preserve"> PAGEREF _Toc500714143 \h </w:instrText>
         </w:r>
         <w:r>
           <w:rPr>
@@ -2250,7 +2260,7 @@
           <w:szCs w:val="22"/>
         </w:rPr>
       </w:pPr>
-      <w:hyperlink w:anchor="_Toc500462816" w:history="1">
+      <w:hyperlink w:anchor="_Toc500714144" w:history="1">
         <w:r>
           <w:rPr>
             <w:rStyle w:val="af2"/>
@@ -2277,7 +2287,7 @@
             <w:noProof/>
             <w:webHidden/>
           </w:rPr>
-          <w:instrText xml:space="preserve"> PAGEREF _Toc500462816 \h </w:instrText>
+          <w:instrText xml:space="preserve"> PAGEREF _Toc500714144 \h </w:instrText>
         </w:r>
         <w:r>
           <w:rPr>
@@ -2322,7 +2332,7 @@
           <w:szCs w:val="22"/>
         </w:rPr>
       </w:pPr>
-      <w:hyperlink w:anchor="_Toc500462817" w:history="1">
+      <w:hyperlink w:anchor="_Toc500714145" w:history="1">
         <w:r>
           <w:rPr>
             <w:rStyle w:val="af2"/>
@@ -2356,7 +2366,7 @@
             <w:noProof/>
             <w:webHidden/>
           </w:rPr>
-          <w:instrText xml:space="preserve"> PAGEREF _Toc500462817 \h </w:instrText>
+          <w:instrText xml:space="preserve"> PAGEREF _Toc500714145 \h </w:instrText>
         </w:r>
         <w:r>
           <w:rPr>
@@ -2401,7 +2411,7 @@
           <w:szCs w:val="22"/>
         </w:rPr>
       </w:pPr>
-      <w:hyperlink w:anchor="_Toc500462818" w:history="1">
+      <w:hyperlink w:anchor="_Toc500714146" w:history="1">
         <w:r>
           <w:rPr>
             <w:rStyle w:val="af2"/>
@@ -2435,7 +2445,7 @@
             <w:noProof/>
             <w:webHidden/>
           </w:rPr>
-          <w:instrText xml:space="preserve"> PAGEREF _Toc500462818 \h </w:instrText>
+          <w:instrText xml:space="preserve"> PAGEREF _Toc500714146 \h </w:instrText>
         </w:r>
         <w:r>
           <w:rPr>
@@ -2480,7 +2490,7 @@
           <w:szCs w:val="22"/>
         </w:rPr>
       </w:pPr>
-      <w:hyperlink w:anchor="_Toc500462819" w:history="1">
+      <w:hyperlink w:anchor="_Toc500714147" w:history="1">
         <w:r>
           <w:rPr>
             <w:rStyle w:val="af2"/>
@@ -2514,7 +2524,7 @@
             <w:noProof/>
             <w:webHidden/>
           </w:rPr>
-          <w:instrText xml:space="preserve"> PAGEREF _Toc500462819 \h </w:instrText>
+          <w:instrText xml:space="preserve"> PAGEREF _Toc500714147 \h </w:instrText>
         </w:r>
         <w:r>
           <w:rPr>
@@ -2559,7 +2569,7 @@
           <w:szCs w:val="22"/>
         </w:rPr>
       </w:pPr>
-      <w:hyperlink w:anchor="_Toc500462820" w:history="1">
+      <w:hyperlink w:anchor="_Toc500714148" w:history="1">
         <w:r>
           <w:rPr>
             <w:rStyle w:val="af2"/>
@@ -2593,7 +2603,7 @@
             <w:noProof/>
             <w:webHidden/>
           </w:rPr>
-          <w:instrText xml:space="preserve"> PAGEREF _Toc500462820 \h </w:instrText>
+          <w:instrText xml:space="preserve"> PAGEREF _Toc500714148 \h </w:instrText>
         </w:r>
         <w:r>
           <w:rPr>
@@ -2638,7 +2648,7 @@
           <w:szCs w:val="22"/>
         </w:rPr>
       </w:pPr>
-      <w:hyperlink w:anchor="_Toc500462821" w:history="1">
+      <w:hyperlink w:anchor="_Toc500714149" w:history="1">
         <w:r>
           <w:rPr>
             <w:rStyle w:val="af2"/>
@@ -2672,7 +2682,7 @@
             <w:noProof/>
             <w:webHidden/>
           </w:rPr>
-          <w:instrText xml:space="preserve"> PAGEREF _Toc500462821 \h </w:instrText>
+          <w:instrText xml:space="preserve"> PAGEREF _Toc500714149 \h </w:instrText>
         </w:r>
         <w:r>
           <w:rPr>
@@ -2717,7 +2727,7 @@
           <w:szCs w:val="22"/>
         </w:rPr>
       </w:pPr>
-      <w:hyperlink w:anchor="_Toc500462822" w:history="1">
+      <w:hyperlink w:anchor="_Toc500714150" w:history="1">
         <w:r>
           <w:rPr>
             <w:rStyle w:val="af2"/>
@@ -2751,7 +2761,7 @@
             <w:noProof/>
             <w:webHidden/>
           </w:rPr>
-          <w:instrText xml:space="preserve"> PAGEREF _Toc500462822 \h </w:instrText>
+          <w:instrText xml:space="preserve"> PAGEREF _Toc500714150 \h </w:instrText>
         </w:r>
         <w:r>
           <w:rPr>
@@ -2796,7 +2806,7 @@
           <w:szCs w:val="22"/>
         </w:rPr>
       </w:pPr>
-      <w:hyperlink w:anchor="_Toc500462823" w:history="1">
+      <w:hyperlink w:anchor="_Toc500714151" w:history="1">
         <w:r>
           <w:rPr>
             <w:rStyle w:val="af2"/>
@@ -2830,7 +2840,7 @@
             <w:noProof/>
             <w:webHidden/>
           </w:rPr>
-          <w:instrText xml:space="preserve"> PAGEREF _Toc500462823 \h </w:instrText>
+          <w:instrText xml:space="preserve"> PAGEREF _Toc500714151 \h </w:instrText>
         </w:r>
         <w:r>
           <w:rPr>
@@ -2874,7 +2884,7 @@
           <w:szCs w:val="22"/>
         </w:rPr>
       </w:pPr>
-      <w:hyperlink w:anchor="_Toc500462824" w:history="1">
+      <w:hyperlink w:anchor="_Toc500714152" w:history="1">
         <w:r>
           <w:rPr>
             <w:rStyle w:val="af2"/>
@@ -2901,7 +2911,7 @@
             <w:noProof/>
             <w:webHidden/>
           </w:rPr>
-          <w:instrText xml:space="preserve"> PAGEREF _Toc500462824 \h </w:instrText>
+          <w:instrText xml:space="preserve"> PAGEREF _Toc500714152 \h </w:instrText>
         </w:r>
         <w:r>
           <w:rPr>
@@ -2946,7 +2956,7 @@
           <w:szCs w:val="22"/>
         </w:rPr>
       </w:pPr>
-      <w:hyperlink w:anchor="_Toc500462825" w:history="1">
+      <w:hyperlink w:anchor="_Toc500714153" w:history="1">
         <w:r>
           <w:rPr>
             <w:rStyle w:val="af2"/>
@@ -2980,7 +2990,7 @@
             <w:noProof/>
             <w:webHidden/>
           </w:rPr>
-          <w:instrText xml:space="preserve"> PAGEREF _Toc500462825 \h </w:instrText>
+          <w:instrText xml:space="preserve"> PAGEREF _Toc500714153 \h </w:instrText>
         </w:r>
         <w:r>
           <w:rPr>
@@ -3025,7 +3035,7 @@
           <w:szCs w:val="22"/>
         </w:rPr>
       </w:pPr>
-      <w:hyperlink w:anchor="_Toc500462826" w:history="1">
+      <w:hyperlink w:anchor="_Toc500714154" w:history="1">
         <w:r>
           <w:rPr>
             <w:rStyle w:val="af2"/>
@@ -3059,7 +3069,7 @@
             <w:noProof/>
             <w:webHidden/>
           </w:rPr>
-          <w:instrText xml:space="preserve"> PAGEREF _Toc500462826 \h </w:instrText>
+          <w:instrText xml:space="preserve"> PAGEREF _Toc500714154 \h </w:instrText>
         </w:r>
         <w:r>
           <w:rPr>
@@ -3104,7 +3114,7 @@
           <w:szCs w:val="22"/>
         </w:rPr>
       </w:pPr>
-      <w:hyperlink w:anchor="_Toc500462827" w:history="1">
+      <w:hyperlink w:anchor="_Toc500714155" w:history="1">
         <w:r>
           <w:rPr>
             <w:rStyle w:val="af2"/>
@@ -3138,7 +3148,7 @@
             <w:noProof/>
             <w:webHidden/>
           </w:rPr>
-          <w:instrText xml:space="preserve"> PAGEREF _Toc500462827 \h </w:instrText>
+          <w:instrText xml:space="preserve"> PAGEREF _Toc500714155 \h </w:instrText>
         </w:r>
         <w:r>
           <w:rPr>
@@ -3183,7 +3193,7 @@
           <w:szCs w:val="22"/>
         </w:rPr>
       </w:pPr>
-      <w:hyperlink w:anchor="_Toc500462828" w:history="1">
+      <w:hyperlink w:anchor="_Toc500714156" w:history="1">
         <w:r>
           <w:rPr>
             <w:rStyle w:val="af2"/>
@@ -3217,7 +3227,7 @@
             <w:noProof/>
             <w:webHidden/>
           </w:rPr>
-          <w:instrText xml:space="preserve"> PAGEREF _Toc500462828 \h </w:instrText>
+          <w:instrText xml:space="preserve"> PAGEREF _Toc500714156 \h </w:instrText>
         </w:r>
         <w:r>
           <w:rPr>
@@ -3262,7 +3272,7 @@
           <w:szCs w:val="22"/>
         </w:rPr>
       </w:pPr>
-      <w:hyperlink w:anchor="_Toc500462829" w:history="1">
+      <w:hyperlink w:anchor="_Toc500714157" w:history="1">
         <w:r>
           <w:rPr>
             <w:rStyle w:val="af2"/>
@@ -3296,7 +3306,7 @@
             <w:noProof/>
             <w:webHidden/>
           </w:rPr>
-          <w:instrText xml:space="preserve"> PAGEREF _Toc500462829 \h </w:instrText>
+          <w:instrText xml:space="preserve"> PAGEREF _Toc500714157 \h </w:instrText>
         </w:r>
         <w:r>
           <w:rPr>
@@ -3341,7 +3351,7 @@
           <w:szCs w:val="22"/>
         </w:rPr>
       </w:pPr>
-      <w:hyperlink w:anchor="_Toc500462830" w:history="1">
+      <w:hyperlink w:anchor="_Toc500714158" w:history="1">
         <w:r>
           <w:rPr>
             <w:rStyle w:val="af2"/>
@@ -3375,7 +3385,7 @@
             <w:noProof/>
             <w:webHidden/>
           </w:rPr>
-          <w:instrText xml:space="preserve"> PAGEREF _Toc500462830 \h </w:instrText>
+          <w:instrText xml:space="preserve"> PAGEREF _Toc500714158 \h </w:instrText>
         </w:r>
         <w:r>
           <w:rPr>
@@ -3420,7 +3430,7 @@
           <w:szCs w:val="22"/>
         </w:rPr>
       </w:pPr>
-      <w:hyperlink w:anchor="_Toc500462831" w:history="1">
+      <w:hyperlink w:anchor="_Toc500714159" w:history="1">
         <w:r>
           <w:rPr>
             <w:rStyle w:val="af2"/>
@@ -3454,7 +3464,7 @@
             <w:noProof/>
             <w:webHidden/>
           </w:rPr>
-          <w:instrText xml:space="preserve"> PAGEREF _Toc500462831 \h </w:instrText>
+          <w:instrText xml:space="preserve"> PAGEREF _Toc500714159 \h </w:instrText>
         </w:r>
         <w:r>
           <w:rPr>
@@ -3498,7 +3508,7 @@
           <w:szCs w:val="22"/>
         </w:rPr>
       </w:pPr>
-      <w:hyperlink w:anchor="_Toc500462832" w:history="1">
+      <w:hyperlink w:anchor="_Toc500714160" w:history="1">
         <w:r>
           <w:rPr>
             <w:rStyle w:val="af2"/>
@@ -3525,7 +3535,7 @@
             <w:noProof/>
             <w:webHidden/>
           </w:rPr>
-          <w:instrText xml:space="preserve"> PAGEREF _Toc500462832 \h </w:instrText>
+          <w:instrText xml:space="preserve"> PAGEREF _Toc500714160 \h </w:instrText>
         </w:r>
         <w:r>
           <w:rPr>
@@ -3570,7 +3580,7 @@
           <w:szCs w:val="22"/>
         </w:rPr>
       </w:pPr>
-      <w:hyperlink w:anchor="_Toc500462833" w:history="1">
+      <w:hyperlink w:anchor="_Toc500714161" w:history="1">
         <w:r>
           <w:rPr>
             <w:rStyle w:val="af2"/>
@@ -3604,7 +3614,7 @@
             <w:noProof/>
             <w:webHidden/>
           </w:rPr>
-          <w:instrText xml:space="preserve"> PAGEREF _Toc500462833 \h </w:instrText>
+          <w:instrText xml:space="preserve"> PAGEREF _Toc500714161 \h </w:instrText>
         </w:r>
         <w:r>
           <w:rPr>
@@ -3649,7 +3659,7 @@
           <w:szCs w:val="22"/>
         </w:rPr>
       </w:pPr>
-      <w:hyperlink w:anchor="_Toc500462834" w:history="1">
+      <w:hyperlink w:anchor="_Toc500714162" w:history="1">
         <w:r>
           <w:rPr>
             <w:rStyle w:val="af2"/>
@@ -3683,7 +3693,7 @@
             <w:noProof/>
             <w:webHidden/>
           </w:rPr>
-          <w:instrText xml:space="preserve"> PAGEREF _Toc500462834 \h </w:instrText>
+          <w:instrText xml:space="preserve"> PAGEREF _Toc500714162 \h </w:instrText>
         </w:r>
         <w:r>
           <w:rPr>
@@ -3728,7 +3738,7 @@
           <w:szCs w:val="22"/>
         </w:rPr>
       </w:pPr>
-      <w:hyperlink w:anchor="_Toc500462835" w:history="1">
+      <w:hyperlink w:anchor="_Toc500714163" w:history="1">
         <w:r>
           <w:rPr>
             <w:rStyle w:val="af2"/>
@@ -3762,7 +3772,7 @@
             <w:noProof/>
             <w:webHidden/>
           </w:rPr>
-          <w:instrText xml:space="preserve"> PAGEREF _Toc500462835 \h </w:instrText>
+          <w:instrText xml:space="preserve"> PAGEREF _Toc500714163 \h </w:instrText>
         </w:r>
         <w:r>
           <w:rPr>
@@ -3807,7 +3817,7 @@
           <w:szCs w:val="22"/>
         </w:rPr>
       </w:pPr>
-      <w:hyperlink w:anchor="_Toc500462836" w:history="1">
+      <w:hyperlink w:anchor="_Toc500714164" w:history="1">
         <w:r>
           <w:rPr>
             <w:rStyle w:val="af2"/>
@@ -3841,7 +3851,7 @@
             <w:noProof/>
             <w:webHidden/>
           </w:rPr>
-          <w:instrText xml:space="preserve"> PAGEREF _Toc500462836 \h </w:instrText>
+          <w:instrText xml:space="preserve"> PAGEREF _Toc500714164 \h </w:instrText>
         </w:r>
         <w:r>
           <w:rPr>
@@ -3886,7 +3896,7 @@
           <w:szCs w:val="22"/>
         </w:rPr>
       </w:pPr>
-      <w:hyperlink w:anchor="_Toc500462837" w:history="1">
+      <w:hyperlink w:anchor="_Toc500714165" w:history="1">
         <w:r>
           <w:rPr>
             <w:rStyle w:val="af2"/>
@@ -3920,7 +3930,7 @@
             <w:noProof/>
             <w:webHidden/>
           </w:rPr>
-          <w:instrText xml:space="preserve"> PAGEREF _Toc500462837 \h </w:instrText>
+          <w:instrText xml:space="preserve"> PAGEREF _Toc500714165 \h </w:instrText>
         </w:r>
         <w:r>
           <w:rPr>
@@ -3965,7 +3975,7 @@
           <w:szCs w:val="22"/>
         </w:rPr>
       </w:pPr>
-      <w:hyperlink w:anchor="_Toc500462838" w:history="1">
+      <w:hyperlink w:anchor="_Toc500714166" w:history="1">
         <w:r>
           <w:rPr>
             <w:rStyle w:val="af2"/>
@@ -3999,7 +4009,7 @@
             <w:noProof/>
             <w:webHidden/>
           </w:rPr>
-          <w:instrText xml:space="preserve"> PAGEREF _Toc500462838 \h </w:instrText>
+          <w:instrText xml:space="preserve"> PAGEREF _Toc500714166 \h </w:instrText>
         </w:r>
         <w:r>
           <w:rPr>
@@ -4043,7 +4053,7 @@
           <w:szCs w:val="22"/>
         </w:rPr>
       </w:pPr>
-      <w:hyperlink w:anchor="_Toc500462839" w:history="1">
+      <w:hyperlink w:anchor="_Toc500714167" w:history="1">
         <w:r>
           <w:rPr>
             <w:rStyle w:val="af2"/>
@@ -4070,7 +4080,7 @@
             <w:noProof/>
             <w:webHidden/>
           </w:rPr>
-          <w:instrText xml:space="preserve"> PAGEREF _Toc500462839 \h </w:instrText>
+          <w:instrText xml:space="preserve"> PAGEREF _Toc500714167 \h </w:instrText>
         </w:r>
         <w:r>
           <w:rPr>
@@ -4115,7 +4125,7 @@
           <w:szCs w:val="22"/>
         </w:rPr>
       </w:pPr>
-      <w:hyperlink w:anchor="_Toc500462840" w:history="1">
+      <w:hyperlink w:anchor="_Toc500714168" w:history="1">
         <w:r>
           <w:rPr>
             <w:rStyle w:val="af2"/>
@@ -4128,7 +4138,7 @@
             <w:rStyle w:val="af2"/>
             <w:noProof/>
           </w:rPr>
-          <w:t>系统硬件设计</w:t>
+          <w:t>硬件总体设计</w:t>
         </w:r>
         <w:r>
           <w:rPr>
@@ -4149,7 +4159,7 @@
             <w:noProof/>
             <w:webHidden/>
           </w:rPr>
-          <w:instrText xml:space="preserve"> PAGEREF _Toc500462840 \h </w:instrText>
+          <w:instrText xml:space="preserve"> PAGEREF _Toc500714168 \h </w:instrText>
         </w:r>
         <w:r>
           <w:rPr>
@@ -4194,7 +4204,7 @@
           <w:szCs w:val="22"/>
         </w:rPr>
       </w:pPr>
-      <w:hyperlink w:anchor="_Toc500462841" w:history="1">
+      <w:hyperlink w:anchor="_Toc500714169" w:history="1">
         <w:r>
           <w:rPr>
             <w:rStyle w:val="af2"/>
@@ -4207,7 +4217,7 @@
             <w:rStyle w:val="af2"/>
             <w:noProof/>
           </w:rPr>
-          <w:t>系统软件设计</w:t>
+          <w:t>软件总体设计</w:t>
         </w:r>
         <w:r>
           <w:rPr>
@@ -4228,7 +4238,7 @@
             <w:noProof/>
             <w:webHidden/>
           </w:rPr>
-          <w:instrText xml:space="preserve"> PAGEREF _Toc500462841 \h </w:instrText>
+          <w:instrText xml:space="preserve"> PAGEREF _Toc500714169 \h </w:instrText>
         </w:r>
         <w:r>
           <w:rPr>
@@ -4248,7 +4258,7 @@
             <w:noProof/>
             <w:webHidden/>
           </w:rPr>
-          <w:t>22</w:t>
+          <w:t>23</w:t>
         </w:r>
         <w:r>
           <w:rPr>
@@ -4273,7 +4283,7 @@
           <w:szCs w:val="22"/>
         </w:rPr>
       </w:pPr>
-      <w:hyperlink w:anchor="_Toc500462842" w:history="1">
+      <w:hyperlink w:anchor="_Toc500714170" w:history="1">
         <w:r>
           <w:rPr>
             <w:rStyle w:val="af2"/>
@@ -4286,7 +4296,7 @@
             <w:rStyle w:val="af2"/>
             <w:noProof/>
           </w:rPr>
-          <w:t>节点外部接口设计</w:t>
+          <w:t>结构设计</w:t>
         </w:r>
         <w:r>
           <w:rPr>
@@ -4307,7 +4317,7 @@
             <w:noProof/>
             <w:webHidden/>
           </w:rPr>
-          <w:instrText xml:space="preserve"> PAGEREF _Toc500462842 \h </w:instrText>
+          <w:instrText xml:space="preserve"> PAGEREF _Toc500714170 \h </w:instrText>
         </w:r>
         <w:r>
           <w:rPr>
@@ -4327,7 +4337,7 @@
             <w:noProof/>
             <w:webHidden/>
           </w:rPr>
-          <w:t>22</w:t>
+          <w:t>23</w:t>
         </w:r>
         <w:r>
           <w:rPr>
@@ -4352,7 +4362,7 @@
           <w:szCs w:val="22"/>
         </w:rPr>
       </w:pPr>
-      <w:hyperlink w:anchor="_Toc500462843" w:history="1">
+      <w:hyperlink w:anchor="_Toc500714171" w:history="1">
         <w:r>
           <w:rPr>
             <w:rStyle w:val="af2"/>
@@ -4365,7 +4375,7 @@
             <w:rStyle w:val="af2"/>
             <w:noProof/>
           </w:rPr>
-          <w:t>节点模块划分</w:t>
+          <w:t>外部接口设计</w:t>
         </w:r>
         <w:r>
           <w:rPr>
@@ -4386,7 +4396,7 @@
             <w:noProof/>
             <w:webHidden/>
           </w:rPr>
-          <w:instrText xml:space="preserve"> PAGEREF _Toc500462843 \h </w:instrText>
+          <w:instrText xml:space="preserve"> PAGEREF _Toc500714171 \h </w:instrText>
         </w:r>
         <w:r>
           <w:rPr>
@@ -4406,86 +4416,7 @@
             <w:noProof/>
             <w:webHidden/>
           </w:rPr>
-          <w:t>22</w:t>
-        </w:r>
-        <w:r>
-          <w:rPr>
-            <w:noProof/>
-            <w:webHidden/>
-          </w:rPr>
-          <w:fldChar w:fldCharType="end"/>
-        </w:r>
-      </w:hyperlink>
-    </w:p>
-    <w:p>
-      <w:pPr>
-        <w:pStyle w:val="31"/>
-        <w:tabs>
-          <w:tab w:val="right" w:leader="dot" w:pos="9060"/>
-        </w:tabs>
-        <w:ind w:left="960"/>
-        <w:rPr>
-          <w:rFonts w:asciiTheme="minorHAnsi" w:eastAsiaTheme="minorEastAsia" w:hAnsiTheme="minorHAnsi" w:cstheme="minorBidi"/>
-          <w:noProof/>
-          <w:sz w:val="21"/>
-          <w:szCs w:val="22"/>
-        </w:rPr>
-      </w:pPr>
-      <w:hyperlink w:anchor="_Toc500462844" w:history="1">
-        <w:r>
-          <w:rPr>
-            <w:rStyle w:val="af2"/>
-            <w:noProof/>
-          </w:rPr>
-          <w:t xml:space="preserve">4.2.3 </w:t>
-        </w:r>
-        <w:r>
-          <w:rPr>
-            <w:rStyle w:val="af2"/>
-            <w:noProof/>
-          </w:rPr>
-          <w:t>节点模块间接口设计</w:t>
-        </w:r>
-        <w:r>
-          <w:rPr>
-            <w:noProof/>
-            <w:webHidden/>
-          </w:rPr>
-          <w:tab/>
-        </w:r>
-        <w:r>
-          <w:rPr>
-            <w:noProof/>
-            <w:webHidden/>
-          </w:rPr>
-          <w:fldChar w:fldCharType="begin"/>
-        </w:r>
-        <w:r>
-          <w:rPr>
-            <w:noProof/>
-            <w:webHidden/>
-          </w:rPr>
-          <w:instrText xml:space="preserve"> PAGEREF _Toc500462844 \h </w:instrText>
-        </w:r>
-        <w:r>
-          <w:rPr>
-            <w:noProof/>
-            <w:webHidden/>
-          </w:rPr>
-        </w:r>
-        <w:r>
-          <w:rPr>
-            <w:noProof/>
-            <w:webHidden/>
-          </w:rPr>
-          <w:fldChar w:fldCharType="separate"/>
-        </w:r>
-        <w:r>
-          <w:rPr>
-            <w:noProof/>
-            <w:webHidden/>
-          </w:rPr>
-          <w:t>22</w:t>
+          <w:t>26</w:t>
         </w:r>
         <w:r>
           <w:rPr>
@@ -4510,7 +4441,7 @@
           <w:szCs w:val="22"/>
         </w:rPr>
       </w:pPr>
-      <w:hyperlink w:anchor="_Toc500462845" w:history="1">
+      <w:hyperlink w:anchor="_Toc500714172" w:history="1">
         <w:r>
           <w:rPr>
             <w:rStyle w:val="af2"/>
@@ -4544,7 +4475,7 @@
             <w:noProof/>
             <w:webHidden/>
           </w:rPr>
-          <w:instrText xml:space="preserve"> PAGEREF _Toc500462845 \h </w:instrText>
+          <w:instrText xml:space="preserve"> PAGEREF _Toc500714172 \h </w:instrText>
         </w:r>
         <w:r>
           <w:rPr>
@@ -4564,7 +4495,7 @@
             <w:noProof/>
             <w:webHidden/>
           </w:rPr>
-          <w:t>22</w:t>
+          <w:t>27</w:t>
         </w:r>
         <w:r>
           <w:rPr>
@@ -4588,7 +4519,7 @@
           <w:szCs w:val="22"/>
         </w:rPr>
       </w:pPr>
-      <w:hyperlink w:anchor="_Toc500462846" w:history="1">
+      <w:hyperlink w:anchor="_Toc500714173" w:history="1">
         <w:r>
           <w:rPr>
             <w:rStyle w:val="af2"/>
@@ -4615,7 +4546,7 @@
             <w:noProof/>
             <w:webHidden/>
           </w:rPr>
-          <w:instrText xml:space="preserve"> PAGEREF _Toc500462846 \h </w:instrText>
+          <w:instrText xml:space="preserve"> PAGEREF _Toc500714173 \h </w:instrText>
         </w:r>
         <w:r>
           <w:rPr>
@@ -4635,7 +4566,7 @@
             <w:noProof/>
             <w:webHidden/>
           </w:rPr>
-          <w:t>23</w:t>
+          <w:t>28</w:t>
         </w:r>
         <w:r>
           <w:rPr>
@@ -4660,7 +4591,7 @@
           <w:szCs w:val="22"/>
         </w:rPr>
       </w:pPr>
-      <w:hyperlink w:anchor="_Toc500462847" w:history="1">
+      <w:hyperlink w:anchor="_Toc500714174" w:history="1">
         <w:r>
           <w:rPr>
             <w:rStyle w:val="af2"/>
@@ -4694,7 +4625,7 @@
             <w:noProof/>
             <w:webHidden/>
           </w:rPr>
-          <w:instrText xml:space="preserve"> PAGEREF _Toc500462847 \h </w:instrText>
+          <w:instrText xml:space="preserve"> PAGEREF _Toc500714174 \h </w:instrText>
         </w:r>
         <w:r>
           <w:rPr>
@@ -4714,7 +4645,7 @@
             <w:noProof/>
             <w:webHidden/>
           </w:rPr>
-          <w:t>23</w:t>
+          <w:t>28</w:t>
         </w:r>
         <w:r>
           <w:rPr>
@@ -4739,7 +4670,7 @@
           <w:szCs w:val="22"/>
         </w:rPr>
       </w:pPr>
-      <w:hyperlink w:anchor="_Toc500462848" w:history="1">
+      <w:hyperlink w:anchor="_Toc500714175" w:history="1">
         <w:r>
           <w:rPr>
             <w:rStyle w:val="af2"/>
@@ -4773,7 +4704,7 @@
             <w:noProof/>
             <w:webHidden/>
           </w:rPr>
-          <w:instrText xml:space="preserve"> PAGEREF _Toc500462848 \h </w:instrText>
+          <w:instrText xml:space="preserve"> PAGEREF _Toc500714175 \h </w:instrText>
         </w:r>
         <w:r>
           <w:rPr>
@@ -4793,7 +4724,7 @@
             <w:noProof/>
             <w:webHidden/>
           </w:rPr>
-          <w:t>23</w:t>
+          <w:t>28</w:t>
         </w:r>
         <w:r>
           <w:rPr>
@@ -4818,7 +4749,7 @@
           <w:szCs w:val="22"/>
         </w:rPr>
       </w:pPr>
-      <w:hyperlink w:anchor="_Toc500462849" w:history="1">
+      <w:hyperlink w:anchor="_Toc500714176" w:history="1">
         <w:r>
           <w:rPr>
             <w:rStyle w:val="af2"/>
@@ -4852,7 +4783,7 @@
             <w:noProof/>
             <w:webHidden/>
           </w:rPr>
-          <w:instrText xml:space="preserve"> PAGEREF _Toc500462849 \h </w:instrText>
+          <w:instrText xml:space="preserve"> PAGEREF _Toc500714176 \h </w:instrText>
         </w:r>
         <w:r>
           <w:rPr>
@@ -4872,7 +4803,7 @@
             <w:noProof/>
             <w:webHidden/>
           </w:rPr>
-          <w:t>23</w:t>
+          <w:t>28</w:t>
         </w:r>
         <w:r>
           <w:rPr>
@@ -4897,7 +4828,7 @@
           <w:szCs w:val="22"/>
         </w:rPr>
       </w:pPr>
-      <w:hyperlink w:anchor="_Toc500462850" w:history="1">
+      <w:hyperlink w:anchor="_Toc500714177" w:history="1">
         <w:r>
           <w:rPr>
             <w:rStyle w:val="af2"/>
@@ -4931,7 +4862,7 @@
             <w:noProof/>
             <w:webHidden/>
           </w:rPr>
-          <w:instrText xml:space="preserve"> PAGEREF _Toc500462850 \h </w:instrText>
+          <w:instrText xml:space="preserve"> PAGEREF _Toc500714177 \h </w:instrText>
         </w:r>
         <w:r>
           <w:rPr>
@@ -4951,7 +4882,7 @@
             <w:noProof/>
             <w:webHidden/>
           </w:rPr>
-          <w:t>23</w:t>
+          <w:t>28</w:t>
         </w:r>
         <w:r>
           <w:rPr>
@@ -4976,7 +4907,7 @@
           <w:szCs w:val="22"/>
         </w:rPr>
       </w:pPr>
-      <w:hyperlink w:anchor="_Toc500462851" w:history="1">
+      <w:hyperlink w:anchor="_Toc500714178" w:history="1">
         <w:r>
           <w:rPr>
             <w:rStyle w:val="af2"/>
@@ -5010,7 +4941,7 @@
             <w:noProof/>
             <w:webHidden/>
           </w:rPr>
-          <w:instrText xml:space="preserve"> PAGEREF _Toc500462851 \h </w:instrText>
+          <w:instrText xml:space="preserve"> PAGEREF _Toc500714178 \h </w:instrText>
         </w:r>
         <w:r>
           <w:rPr>
@@ -5030,7 +4961,7 @@
             <w:noProof/>
             <w:webHidden/>
           </w:rPr>
-          <w:t>23</w:t>
+          <w:t>28</w:t>
         </w:r>
         <w:r>
           <w:rPr>
@@ -5055,7 +4986,7 @@
           <w:szCs w:val="22"/>
         </w:rPr>
       </w:pPr>
-      <w:hyperlink w:anchor="_Toc500462852" w:history="1">
+      <w:hyperlink w:anchor="_Toc500714179" w:history="1">
         <w:r>
           <w:rPr>
             <w:rStyle w:val="af2"/>
@@ -5089,7 +5020,7 @@
             <w:noProof/>
             <w:webHidden/>
           </w:rPr>
-          <w:instrText xml:space="preserve"> PAGEREF _Toc500462852 \h </w:instrText>
+          <w:instrText xml:space="preserve"> PAGEREF _Toc500714179 \h </w:instrText>
         </w:r>
         <w:r>
           <w:rPr>
@@ -5109,7 +5040,7 @@
             <w:noProof/>
             <w:webHidden/>
           </w:rPr>
-          <w:t>23</w:t>
+          <w:t>28</w:t>
         </w:r>
         <w:r>
           <w:rPr>
@@ -5134,7 +5065,7 @@
           <w:szCs w:val="22"/>
         </w:rPr>
       </w:pPr>
-      <w:hyperlink w:anchor="_Toc500462853" w:history="1">
+      <w:hyperlink w:anchor="_Toc500714180" w:history="1">
         <w:r>
           <w:rPr>
             <w:rStyle w:val="af2"/>
@@ -5168,7 +5099,7 @@
             <w:noProof/>
             <w:webHidden/>
           </w:rPr>
-          <w:instrText xml:space="preserve"> PAGEREF _Toc500462853 \h </w:instrText>
+          <w:instrText xml:space="preserve"> PAGEREF _Toc500714180 \h </w:instrText>
         </w:r>
         <w:r>
           <w:rPr>
@@ -5188,7 +5119,7 @@
             <w:noProof/>
             <w:webHidden/>
           </w:rPr>
-          <w:t>23</w:t>
+          <w:t>28</w:t>
         </w:r>
         <w:r>
           <w:rPr>
@@ -5213,7 +5144,7 @@
           <w:szCs w:val="22"/>
         </w:rPr>
       </w:pPr>
-      <w:hyperlink w:anchor="_Toc500462854" w:history="1">
+      <w:hyperlink w:anchor="_Toc500714181" w:history="1">
         <w:r>
           <w:rPr>
             <w:rStyle w:val="af2"/>
@@ -5261,7 +5192,7 @@
             <w:noProof/>
             <w:webHidden/>
           </w:rPr>
-          <w:instrText xml:space="preserve"> PAGEREF _Toc500462854 \h </w:instrText>
+          <w:instrText xml:space="preserve"> PAGEREF _Toc500714181 \h </w:instrText>
         </w:r>
         <w:r>
           <w:rPr>
@@ -5281,7 +5212,7 @@
             <w:noProof/>
             <w:webHidden/>
           </w:rPr>
-          <w:t>23</w:t>
+          <w:t>28</w:t>
         </w:r>
         <w:r>
           <w:rPr>
@@ -5306,7 +5237,7 @@
           <w:szCs w:val="22"/>
         </w:rPr>
       </w:pPr>
-      <w:hyperlink w:anchor="_Toc500462855" w:history="1">
+      <w:hyperlink w:anchor="_Toc500714182" w:history="1">
         <w:r>
           <w:rPr>
             <w:rStyle w:val="af2"/>
@@ -5340,7 +5271,7 @@
             <w:noProof/>
             <w:webHidden/>
           </w:rPr>
-          <w:instrText xml:space="preserve"> PAGEREF _Toc500462855 \h </w:instrText>
+          <w:instrText xml:space="preserve"> PAGEREF _Toc500714182 \h </w:instrText>
         </w:r>
         <w:r>
           <w:rPr>
@@ -5360,7 +5291,7 @@
             <w:noProof/>
             <w:webHidden/>
           </w:rPr>
-          <w:t>23</w:t>
+          <w:t>28</w:t>
         </w:r>
         <w:r>
           <w:rPr>
@@ -5385,7 +5316,7 @@
           <w:szCs w:val="22"/>
         </w:rPr>
       </w:pPr>
-      <w:hyperlink w:anchor="_Toc500462856" w:history="1">
+      <w:hyperlink w:anchor="_Toc500714183" w:history="1">
         <w:r>
           <w:rPr>
             <w:rStyle w:val="af2"/>
@@ -5419,7 +5350,7 @@
             <w:noProof/>
             <w:webHidden/>
           </w:rPr>
-          <w:instrText xml:space="preserve"> PAGEREF _Toc500462856 \h </w:instrText>
+          <w:instrText xml:space="preserve"> PAGEREF _Toc500714183 \h </w:instrText>
         </w:r>
         <w:r>
           <w:rPr>
@@ -5439,7 +5370,7 @@
             <w:noProof/>
             <w:webHidden/>
           </w:rPr>
-          <w:t>23</w:t>
+          <w:t>28</w:t>
         </w:r>
         <w:r>
           <w:rPr>
@@ -5464,7 +5395,7 @@
           <w:szCs w:val="22"/>
         </w:rPr>
       </w:pPr>
-      <w:hyperlink w:anchor="_Toc500462857" w:history="1">
+      <w:hyperlink w:anchor="_Toc500714184" w:history="1">
         <w:r>
           <w:rPr>
             <w:rStyle w:val="af2"/>
@@ -5498,7 +5429,7 @@
             <w:noProof/>
             <w:webHidden/>
           </w:rPr>
-          <w:instrText xml:space="preserve"> PAGEREF _Toc500462857 \h </w:instrText>
+          <w:instrText xml:space="preserve"> PAGEREF _Toc500714184 \h </w:instrText>
         </w:r>
         <w:r>
           <w:rPr>
@@ -5518,7 +5449,7 @@
             <w:noProof/>
             <w:webHidden/>
           </w:rPr>
-          <w:t>23</w:t>
+          <w:t>28</w:t>
         </w:r>
         <w:r>
           <w:rPr>
@@ -5543,7 +5474,7 @@
           <w:szCs w:val="22"/>
         </w:rPr>
       </w:pPr>
-      <w:hyperlink w:anchor="_Toc500462858" w:history="1">
+      <w:hyperlink w:anchor="_Toc500714185" w:history="1">
         <w:r>
           <w:rPr>
             <w:rStyle w:val="af2"/>
@@ -5577,7 +5508,7 @@
             <w:noProof/>
             <w:webHidden/>
           </w:rPr>
-          <w:instrText xml:space="preserve"> PAGEREF _Toc500462858 \h </w:instrText>
+          <w:instrText xml:space="preserve"> PAGEREF _Toc500714185 \h </w:instrText>
         </w:r>
         <w:r>
           <w:rPr>
@@ -5597,7 +5528,7 @@
             <w:noProof/>
             <w:webHidden/>
           </w:rPr>
-          <w:t>23</w:t>
+          <w:t>28</w:t>
         </w:r>
         <w:r>
           <w:rPr>
@@ -5622,7 +5553,7 @@
           <w:szCs w:val="22"/>
         </w:rPr>
       </w:pPr>
-      <w:hyperlink w:anchor="_Toc500462859" w:history="1">
+      <w:hyperlink w:anchor="_Toc500714186" w:history="1">
         <w:r>
           <w:rPr>
             <w:rStyle w:val="af2"/>
@@ -5656,7 +5587,7 @@
             <w:noProof/>
             <w:webHidden/>
           </w:rPr>
-          <w:instrText xml:space="preserve"> PAGEREF _Toc500462859 \h </w:instrText>
+          <w:instrText xml:space="preserve"> PAGEREF _Toc500714186 \h </w:instrText>
         </w:r>
         <w:r>
           <w:rPr>
@@ -5676,7 +5607,7 @@
             <w:noProof/>
             <w:webHidden/>
           </w:rPr>
-          <w:t>23</w:t>
+          <w:t>28</w:t>
         </w:r>
         <w:r>
           <w:rPr>
@@ -5701,7 +5632,7 @@
           <w:szCs w:val="22"/>
         </w:rPr>
       </w:pPr>
-      <w:hyperlink w:anchor="_Toc500462860" w:history="1">
+      <w:hyperlink w:anchor="_Toc500714187" w:history="1">
         <w:r>
           <w:rPr>
             <w:rStyle w:val="af2"/>
@@ -5735,7 +5666,7 @@
             <w:noProof/>
             <w:webHidden/>
           </w:rPr>
-          <w:instrText xml:space="preserve"> PAGEREF _Toc500462860 \h </w:instrText>
+          <w:instrText xml:space="preserve"> PAGEREF _Toc500714187 \h </w:instrText>
         </w:r>
         <w:r>
           <w:rPr>
@@ -5755,7 +5686,7 @@
             <w:noProof/>
             <w:webHidden/>
           </w:rPr>
-          <w:t>23</w:t>
+          <w:t>28</w:t>
         </w:r>
         <w:r>
           <w:rPr>
@@ -5780,7 +5711,7 @@
           <w:szCs w:val="22"/>
         </w:rPr>
       </w:pPr>
-      <w:hyperlink w:anchor="_Toc500462861" w:history="1">
+      <w:hyperlink w:anchor="_Toc500714188" w:history="1">
         <w:r>
           <w:rPr>
             <w:rStyle w:val="af2"/>
@@ -5814,7 +5745,7 @@
             <w:noProof/>
             <w:webHidden/>
           </w:rPr>
-          <w:instrText xml:space="preserve"> PAGEREF _Toc500462861 \h </w:instrText>
+          <w:instrText xml:space="preserve"> PAGEREF _Toc500714188 \h </w:instrText>
         </w:r>
         <w:r>
           <w:rPr>
@@ -5834,7 +5765,7 @@
             <w:noProof/>
             <w:webHidden/>
           </w:rPr>
-          <w:t>23</w:t>
+          <w:t>28</w:t>
         </w:r>
         <w:r>
           <w:rPr>
@@ -5859,7 +5790,7 @@
           <w:szCs w:val="22"/>
         </w:rPr>
       </w:pPr>
-      <w:hyperlink w:anchor="_Toc500462862" w:history="1">
+      <w:hyperlink w:anchor="_Toc500714189" w:history="1">
         <w:r>
           <w:rPr>
             <w:rStyle w:val="af2"/>
@@ -5893,7 +5824,7 @@
             <w:noProof/>
             <w:webHidden/>
           </w:rPr>
-          <w:instrText xml:space="preserve"> PAGEREF _Toc500462862 \h </w:instrText>
+          <w:instrText xml:space="preserve"> PAGEREF _Toc500714189 \h </w:instrText>
         </w:r>
         <w:r>
           <w:rPr>
@@ -5913,7 +5844,7 @@
             <w:noProof/>
             <w:webHidden/>
           </w:rPr>
-          <w:t>23</w:t>
+          <w:t>28</w:t>
         </w:r>
         <w:r>
           <w:rPr>
@@ -5937,7 +5868,7 @@
           <w:szCs w:val="22"/>
         </w:rPr>
       </w:pPr>
-      <w:hyperlink w:anchor="_Toc500462863" w:history="1">
+      <w:hyperlink w:anchor="_Toc500714190" w:history="1">
         <w:r>
           <w:rPr>
             <w:rStyle w:val="af2"/>
@@ -5964,7 +5895,7 @@
             <w:noProof/>
             <w:webHidden/>
           </w:rPr>
-          <w:instrText xml:space="preserve"> PAGEREF _Toc500462863 \h </w:instrText>
+          <w:instrText xml:space="preserve"> PAGEREF _Toc500714190 \h </w:instrText>
         </w:r>
         <w:r>
           <w:rPr>
@@ -5984,7 +5915,7 @@
             <w:noProof/>
             <w:webHidden/>
           </w:rPr>
-          <w:t>24</w:t>
+          <w:t>29</w:t>
         </w:r>
         <w:r>
           <w:rPr>
@@ -6009,7 +5940,7 @@
           <w:szCs w:val="22"/>
         </w:rPr>
       </w:pPr>
-      <w:hyperlink w:anchor="_Toc500462864" w:history="1">
+      <w:hyperlink w:anchor="_Toc500714191" w:history="1">
         <w:r>
           <w:rPr>
             <w:rStyle w:val="af2"/>
@@ -6043,7 +5974,7 @@
             <w:noProof/>
             <w:webHidden/>
           </w:rPr>
-          <w:instrText xml:space="preserve"> PAGEREF _Toc500462864 \h </w:instrText>
+          <w:instrText xml:space="preserve"> PAGEREF _Toc500714191 \h </w:instrText>
         </w:r>
         <w:r>
           <w:rPr>
@@ -6063,7 +5994,7 @@
             <w:noProof/>
             <w:webHidden/>
           </w:rPr>
-          <w:t>24</w:t>
+          <w:t>29</w:t>
         </w:r>
         <w:r>
           <w:rPr>
@@ -6088,7 +6019,7 @@
           <w:szCs w:val="22"/>
         </w:rPr>
       </w:pPr>
-      <w:hyperlink w:anchor="_Toc500462865" w:history="1">
+      <w:hyperlink w:anchor="_Toc500714192" w:history="1">
         <w:r>
           <w:rPr>
             <w:rStyle w:val="af2"/>
@@ -6122,7 +6053,7 @@
             <w:noProof/>
             <w:webHidden/>
           </w:rPr>
-          <w:instrText xml:space="preserve"> PAGEREF _Toc500462865 \h </w:instrText>
+          <w:instrText xml:space="preserve"> PAGEREF _Toc500714192 \h </w:instrText>
         </w:r>
         <w:r>
           <w:rPr>
@@ -6142,7 +6073,7 @@
             <w:noProof/>
             <w:webHidden/>
           </w:rPr>
-          <w:t>24</w:t>
+          <w:t>29</w:t>
         </w:r>
         <w:r>
           <w:rPr>
@@ -6167,7 +6098,7 @@
           <w:szCs w:val="22"/>
         </w:rPr>
       </w:pPr>
-      <w:hyperlink w:anchor="_Toc500462866" w:history="1">
+      <w:hyperlink w:anchor="_Toc500714193" w:history="1">
         <w:r>
           <w:rPr>
             <w:rStyle w:val="af2"/>
@@ -6201,7 +6132,7 @@
             <w:noProof/>
             <w:webHidden/>
           </w:rPr>
-          <w:instrText xml:space="preserve"> PAGEREF _Toc500462866 \h </w:instrText>
+          <w:instrText xml:space="preserve"> PAGEREF _Toc500714193 \h </w:instrText>
         </w:r>
         <w:r>
           <w:rPr>
@@ -6221,7 +6152,7 @@
             <w:noProof/>
             <w:webHidden/>
           </w:rPr>
-          <w:t>24</w:t>
+          <w:t>29</w:t>
         </w:r>
         <w:r>
           <w:rPr>
@@ -6246,7 +6177,7 @@
           <w:szCs w:val="22"/>
         </w:rPr>
       </w:pPr>
-      <w:hyperlink w:anchor="_Toc500462867" w:history="1">
+      <w:hyperlink w:anchor="_Toc500714194" w:history="1">
         <w:r>
           <w:rPr>
             <w:rStyle w:val="af2"/>
@@ -6280,7 +6211,7 @@
             <w:noProof/>
             <w:webHidden/>
           </w:rPr>
-          <w:instrText xml:space="preserve"> PAGEREF _Toc500462867 \h </w:instrText>
+          <w:instrText xml:space="preserve"> PAGEREF _Toc500714194 \h </w:instrText>
         </w:r>
         <w:r>
           <w:rPr>
@@ -6300,7 +6231,7 @@
             <w:noProof/>
             <w:webHidden/>
           </w:rPr>
-          <w:t>24</w:t>
+          <w:t>29</w:t>
         </w:r>
         <w:r>
           <w:rPr>
@@ -6325,7 +6256,7 @@
           <w:szCs w:val="22"/>
         </w:rPr>
       </w:pPr>
-      <w:hyperlink w:anchor="_Toc500462868" w:history="1">
+      <w:hyperlink w:anchor="_Toc500714195" w:history="1">
         <w:r>
           <w:rPr>
             <w:rStyle w:val="af2"/>
@@ -6359,7 +6290,7 @@
             <w:noProof/>
             <w:webHidden/>
           </w:rPr>
-          <w:instrText xml:space="preserve"> PAGEREF _Toc500462868 \h </w:instrText>
+          <w:instrText xml:space="preserve"> PAGEREF _Toc500714195 \h </w:instrText>
         </w:r>
         <w:r>
           <w:rPr>
@@ -6379,7 +6310,7 @@
             <w:noProof/>
             <w:webHidden/>
           </w:rPr>
-          <w:t>24</w:t>
+          <w:t>29</w:t>
         </w:r>
         <w:r>
           <w:rPr>
@@ -6403,7 +6334,7 @@
           <w:szCs w:val="22"/>
         </w:rPr>
       </w:pPr>
-      <w:hyperlink w:anchor="_Toc500462869" w:history="1">
+      <w:hyperlink w:anchor="_Toc500714196" w:history="1">
         <w:r>
           <w:rPr>
             <w:rStyle w:val="af2"/>
@@ -6430,7 +6361,7 @@
             <w:noProof/>
             <w:webHidden/>
           </w:rPr>
-          <w:instrText xml:space="preserve"> PAGEREF _Toc500462869 \h </w:instrText>
+          <w:instrText xml:space="preserve"> PAGEREF _Toc500714196 \h </w:instrText>
         </w:r>
         <w:r>
           <w:rPr>
@@ -6450,7 +6381,7 @@
             <w:noProof/>
             <w:webHidden/>
           </w:rPr>
-          <w:t>25</w:t>
+          <w:t>30</w:t>
         </w:r>
         <w:r>
           <w:rPr>
@@ -6475,7 +6406,7 @@
           <w:szCs w:val="22"/>
         </w:rPr>
       </w:pPr>
-      <w:hyperlink w:anchor="_Toc500462870" w:history="1">
+      <w:hyperlink w:anchor="_Toc500714197" w:history="1">
         <w:r>
           <w:rPr>
             <w:rStyle w:val="af2"/>
@@ -6509,7 +6440,7 @@
             <w:noProof/>
             <w:webHidden/>
           </w:rPr>
-          <w:instrText xml:space="preserve"> PAGEREF _Toc500462870 \h </w:instrText>
+          <w:instrText xml:space="preserve"> PAGEREF _Toc500714197 \h </w:instrText>
         </w:r>
         <w:r>
           <w:rPr>
@@ -6529,7 +6460,7 @@
             <w:noProof/>
             <w:webHidden/>
           </w:rPr>
-          <w:t>25</w:t>
+          <w:t>30</w:t>
         </w:r>
         <w:r>
           <w:rPr>
@@ -6554,7 +6485,7 @@
           <w:szCs w:val="22"/>
         </w:rPr>
       </w:pPr>
-      <w:hyperlink w:anchor="_Toc500462871" w:history="1">
+      <w:hyperlink w:anchor="_Toc500714198" w:history="1">
         <w:r>
           <w:rPr>
             <w:rStyle w:val="af2"/>
@@ -6588,7 +6519,7 @@
             <w:noProof/>
             <w:webHidden/>
           </w:rPr>
-          <w:instrText xml:space="preserve"> PAGEREF _Toc500462871 \h </w:instrText>
+          <w:instrText xml:space="preserve"> PAGEREF _Toc500714198 \h </w:instrText>
         </w:r>
         <w:r>
           <w:rPr>
@@ -6608,7 +6539,7 @@
             <w:noProof/>
             <w:webHidden/>
           </w:rPr>
-          <w:t>25</w:t>
+          <w:t>30</w:t>
         </w:r>
         <w:r>
           <w:rPr>
@@ -6632,7 +6563,7 @@
           <w:szCs w:val="22"/>
         </w:rPr>
       </w:pPr>
-      <w:hyperlink w:anchor="_Toc500462872" w:history="1">
+      <w:hyperlink w:anchor="_Toc500714199" w:history="1">
         <w:r>
           <w:rPr>
             <w:rStyle w:val="af2"/>
@@ -6659,7 +6590,7 @@
             <w:noProof/>
             <w:webHidden/>
           </w:rPr>
-          <w:instrText xml:space="preserve"> PAGEREF _Toc500462872 \h </w:instrText>
+          <w:instrText xml:space="preserve"> PAGEREF _Toc500714199 \h </w:instrText>
         </w:r>
         <w:r>
           <w:rPr>
@@ -6679,7 +6610,7 @@
             <w:noProof/>
             <w:webHidden/>
           </w:rPr>
-          <w:t>26</w:t>
+          <w:t>31</w:t>
         </w:r>
         <w:r>
           <w:rPr>
@@ -6703,7 +6634,7 @@
           <w:szCs w:val="22"/>
         </w:rPr>
       </w:pPr>
-      <w:hyperlink w:anchor="_Toc500462873" w:history="1">
+      <w:hyperlink w:anchor="_Toc500714200" w:history="1">
         <w:r>
           <w:rPr>
             <w:rStyle w:val="af2"/>
@@ -6730,7 +6661,7 @@
             <w:noProof/>
             <w:webHidden/>
           </w:rPr>
-          <w:instrText xml:space="preserve"> PAGEREF _Toc500462873 \h </w:instrText>
+          <w:instrText xml:space="preserve"> PAGEREF _Toc500714200 \h </w:instrText>
         </w:r>
         <w:r>
           <w:rPr>
@@ -6750,7 +6681,7 @@
             <w:noProof/>
             <w:webHidden/>
           </w:rPr>
-          <w:t>27</w:t>
+          <w:t>32</w:t>
         </w:r>
         <w:r>
           <w:rPr>
@@ -6784,7 +6715,7 @@
         <w:pStyle w:val="1"/>
       </w:pPr>
       <w:bookmarkStart w:id="14" w:name="_Toc498705077"/>
-      <w:bookmarkStart w:id="15" w:name="_Toc500462816"/>
+      <w:bookmarkStart w:id="15" w:name="_Toc500714144"/>
       <w:bookmarkEnd w:id="0"/>
       <w:bookmarkEnd w:id="1"/>
       <w:bookmarkEnd w:id="2"/>
@@ -6808,9 +6739,9 @@
         <w:jc w:val="left"/>
       </w:pPr>
       <w:bookmarkStart w:id="16" w:name="_Toc498705078"/>
-      <w:bookmarkStart w:id="17" w:name="_Toc500462817"/>
-      <w:bookmarkStart w:id="18" w:name="OLE_LINK122"/>
-      <w:bookmarkStart w:id="19" w:name="OLE_LINK121"/>
+      <w:bookmarkStart w:id="17" w:name="OLE_LINK122"/>
+      <w:bookmarkStart w:id="18" w:name="OLE_LINK121"/>
+      <w:bookmarkStart w:id="19" w:name="_Toc500714145"/>
       <w:r>
         <w:t>1.1</w:t>
       </w:r>
@@ -6821,7 +6752,7 @@
         <w:t>课题背景与意义</w:t>
       </w:r>
       <w:bookmarkEnd w:id="16"/>
-      <w:bookmarkEnd w:id="17"/>
+      <w:bookmarkEnd w:id="19"/>
     </w:p>
     <w:p>
       <w:pPr>
@@ -6933,7 +6864,7 @@
         <w:pStyle w:val="2"/>
         <w:jc w:val="left"/>
       </w:pPr>
-      <w:bookmarkStart w:id="20" w:name="_Toc500462818"/>
+      <w:bookmarkStart w:id="20" w:name="_Toc500714146"/>
       <w:r>
         <w:t>1.2</w:t>
       </w:r>
@@ -7183,9 +7114,9 @@
         <w:jc w:val="left"/>
       </w:pPr>
       <w:bookmarkStart w:id="21" w:name="_Toc498705079"/>
-      <w:bookmarkStart w:id="22" w:name="_Toc500462819"/>
-      <w:bookmarkStart w:id="23" w:name="_Toc408924234"/>
-      <w:bookmarkStart w:id="24" w:name="_Toc468278817"/>
+      <w:bookmarkStart w:id="22" w:name="_Toc408924234"/>
+      <w:bookmarkStart w:id="23" w:name="_Toc468278817"/>
+      <w:bookmarkStart w:id="24" w:name="_Toc500714147"/>
       <w:r>
         <w:t>1.3</w:t>
       </w:r>
@@ -7196,7 +7127,7 @@
         <w:t>国内外相关技术研究现状</w:t>
       </w:r>
       <w:bookmarkEnd w:id="21"/>
-      <w:bookmarkEnd w:id="22"/>
+      <w:bookmarkEnd w:id="24"/>
     </w:p>
     <w:p>
       <w:pPr>
@@ -7224,18 +7155,18 @@
         <w:jc w:val="left"/>
       </w:pPr>
       <w:bookmarkStart w:id="25" w:name="_Toc498705080"/>
-      <w:bookmarkStart w:id="26" w:name="_Toc500462820"/>
+      <w:bookmarkStart w:id="26" w:name="_Toc500714148"/>
       <w:r>
         <w:t>1.3.1</w:t>
       </w:r>
+      <w:bookmarkEnd w:id="22"/>
+      <w:r>
+        <w:rPr>
+          <w:rFonts w:hint="eastAsia"/>
+        </w:rPr>
+        <w:t>国外研究现状</w:t>
+      </w:r>
       <w:bookmarkEnd w:id="23"/>
-      <w:r>
-        <w:rPr>
-          <w:rFonts w:hint="eastAsia"/>
-        </w:rPr>
-        <w:t>国外研究现状</w:t>
-      </w:r>
-      <w:bookmarkEnd w:id="24"/>
       <w:bookmarkEnd w:id="25"/>
       <w:bookmarkEnd w:id="26"/>
     </w:p>
@@ -8114,7 +8045,7 @@
       </w:pPr>
       <w:bookmarkStart w:id="27" w:name="_Toc498705081"/>
       <w:bookmarkStart w:id="28" w:name="_Toc468278818"/>
-      <w:bookmarkStart w:id="29" w:name="_Toc500462821"/>
+      <w:bookmarkStart w:id="29" w:name="_Toc500714149"/>
       <w:r>
         <w:rPr>
           <w:szCs w:val="24"/>
@@ -8140,8 +8071,8 @@
       <w:bookmarkStart w:id="31" w:name="_Toc309033175"/>
       <w:bookmarkStart w:id="32" w:name="_Toc309033738"/>
       <w:bookmarkStart w:id="33" w:name="_Toc309374952"/>
+      <w:bookmarkEnd w:id="17"/>
       <w:bookmarkEnd w:id="18"/>
-      <w:bookmarkEnd w:id="19"/>
       <w:r>
         <w:rPr>
           <w:rFonts w:hint="eastAsia"/>
@@ -8274,10 +8205,10 @@
           <w:position w:val="-8"/>
         </w:rPr>
         <w:object w:dxaOrig="516" w:dyaOrig="300">
-          <v:shape id="_x0000_i1025" type="#_x0000_t75" style="width:25.8pt;height:14.95pt" o:ole="">
+          <v:shape id="_x0000_i1025" type="#_x0000_t75" style="width:25.8pt;height:15pt" o:ole="">
             <v:imagedata r:id="rId27" o:title=""/>
           </v:shape>
-          <o:OLEObject Type="Embed" ProgID="Equation.DSMT4" ShapeID="_x0000_i1025" DrawAspect="Content" ObjectID="_1574251526" r:id="rId28"/>
+          <o:OLEObject Type="Embed" ProgID="Equation.DSMT4" ShapeID="_x0000_i1025" DrawAspect="Content" ObjectID="_1574456103" r:id="rId28"/>
         </w:object>
       </w:r>
       <w:r>
@@ -8332,7 +8263,7 @@
         <w:jc w:val="left"/>
       </w:pPr>
       <w:bookmarkStart w:id="34" w:name="_Toc498705082"/>
-      <w:bookmarkStart w:id="35" w:name="_Toc500462822"/>
+      <w:bookmarkStart w:id="35" w:name="_Toc500714150"/>
       <w:r>
         <w:t>1.4</w:t>
       </w:r>
@@ -8611,7 +8542,7 @@
       <w:bookmarkStart w:id="39" w:name="_Toc309033741"/>
       <w:bookmarkStart w:id="40" w:name="_Toc309033178"/>
       <w:bookmarkStart w:id="41" w:name="_Toc498705083"/>
-      <w:bookmarkStart w:id="42" w:name="_Toc500462823"/>
+      <w:bookmarkStart w:id="42" w:name="_Toc500714151"/>
       <w:bookmarkEnd w:id="30"/>
       <w:bookmarkEnd w:id="31"/>
       <w:bookmarkEnd w:id="32"/>
@@ -8815,7 +8746,7 @@
       </w:pPr>
       <w:bookmarkStart w:id="43" w:name="_Toc468278821"/>
       <w:bookmarkStart w:id="44" w:name="_Toc498705084"/>
-      <w:bookmarkStart w:id="45" w:name="_Toc500462824"/>
+      <w:bookmarkStart w:id="45" w:name="_Toc500714152"/>
       <w:r>
         <w:lastRenderedPageBreak/>
         <w:t>2</w:t>
@@ -8928,7 +8859,7 @@
       </w:pPr>
       <w:bookmarkStart w:id="47" w:name="_Toc468278822"/>
       <w:bookmarkStart w:id="48" w:name="_Toc498705085"/>
-      <w:bookmarkStart w:id="49" w:name="_Toc500462825"/>
+      <w:bookmarkStart w:id="49" w:name="_Toc500714153"/>
       <w:r>
         <w:t>2.1</w:t>
       </w:r>
@@ -9578,7 +9509,7 @@
           <w:szCs w:val="24"/>
         </w:rPr>
       </w:pPr>
-      <w:bookmarkStart w:id="50" w:name="_Toc500462826"/>
+      <w:bookmarkStart w:id="50" w:name="_Toc500714154"/>
       <w:r>
         <w:t>2.</w:t>
       </w:r>
@@ -10315,7 +10246,7 @@
       <w:pPr>
         <w:pStyle w:val="3"/>
       </w:pPr>
-      <w:bookmarkStart w:id="51" w:name="_Toc500462827"/>
+      <w:bookmarkStart w:id="51" w:name="_Toc500714155"/>
       <w:r>
         <w:rPr>
           <w:rFonts w:hint="eastAsia"/>
@@ -10474,7 +10405,7 @@
             <v:imagedata r:id="rId30" o:title=""/>
             <w10:wrap type="square"/>
           </v:shape>
-          <o:OLEObject Type="Embed" ProgID="Visio.Drawing.15" ShapeID="_x0000_s1052" DrawAspect="Content" ObjectID="_1574251528" r:id="rId31"/>
+          <o:OLEObject Type="Embed" ProgID="Visio.Drawing.15" ShapeID="_x0000_s1052" DrawAspect="Content" ObjectID="_1574456105" r:id="rId31"/>
         </w:object>
       </w:r>
       <w:r>
@@ -11036,7 +10967,7 @@
       <w:pPr>
         <w:pStyle w:val="3"/>
       </w:pPr>
-      <w:bookmarkStart w:id="52" w:name="_Toc500462828"/>
+      <w:bookmarkStart w:id="52" w:name="_Toc500714156"/>
       <w:r>
         <w:rPr>
           <w:rFonts w:hint="eastAsia"/>
@@ -11112,8 +11043,6 @@
         </w:rPr>
         <w:t>具有非常高的</w:t>
       </w:r>
-      <w:bookmarkStart w:id="53" w:name="_GoBack"/>
-      <w:bookmarkEnd w:id="53"/>
       <w:r>
         <w:rPr>
           <w:rFonts w:hint="eastAsia"/>
@@ -11136,7 +11065,21 @@
         <w:rPr>
           <w:rFonts w:hint="eastAsia"/>
         </w:rPr>
-        <w:t>接口与飞思卡尔创新的多层总线架构相结合，可跨所有数据接口</w:t>
+        <w:t>接口与飞</w:t>
+      </w:r>
+      <w:proofErr w:type="gramStart"/>
+      <w:r>
+        <w:rPr>
+          <w:rFonts w:hint="eastAsia"/>
+        </w:rPr>
+        <w:t>思卡尔创新</w:t>
+      </w:r>
+      <w:proofErr w:type="gramEnd"/>
+      <w:r>
+        <w:rPr>
+          <w:rFonts w:hint="eastAsia"/>
+        </w:rPr>
+        <w:t>的多层总线架构相结合，可跨所有数据接口</w:t>
       </w:r>
       <w:r>
         <w:rPr>
@@ -11778,7 +11721,7 @@
             <v:imagedata r:id="rId32" o:title=""/>
             <w10:wrap type="square"/>
           </v:shape>
-          <o:OLEObject Type="Embed" ProgID="Visio.Drawing.15" ShapeID="_x0000_s1053" DrawAspect="Content" ObjectID="_1574251529" r:id="rId33"/>
+          <o:OLEObject Type="Embed" ProgID="Visio.Drawing.15" ShapeID="_x0000_s1053" DrawAspect="Content" ObjectID="_1574456106" r:id="rId33"/>
         </w:object>
       </w:r>
       <w:r>
@@ -11876,9 +11819,9 @@
           <w:szCs w:val="28"/>
         </w:rPr>
       </w:pPr>
-      <w:bookmarkStart w:id="54" w:name="_Toc468278825"/>
-      <w:bookmarkStart w:id="55" w:name="_Toc498705086"/>
-      <w:bookmarkStart w:id="56" w:name="_Toc500462829"/>
+      <w:bookmarkStart w:id="53" w:name="_Toc468278825"/>
+      <w:bookmarkStart w:id="54" w:name="_Toc498705086"/>
+      <w:bookmarkStart w:id="55" w:name="_Toc500714157"/>
       <w:r>
         <w:t>2.</w:t>
       </w:r>
@@ -11888,34 +11831,34 @@
         </w:rPr>
         <w:t>2</w:t>
       </w:r>
+      <w:bookmarkEnd w:id="53"/>
+      <w:r>
+        <w:t xml:space="preserve"> </w:t>
+      </w:r>
+      <w:proofErr w:type="spellStart"/>
+      <w:r>
+        <w:rPr>
+          <w:rFonts w:hint="eastAsia"/>
+          <w:szCs w:val="28"/>
+        </w:rPr>
+        <w:t>P</w:t>
+      </w:r>
+      <w:r>
+        <w:rPr>
+          <w:szCs w:val="28"/>
+        </w:rPr>
+        <w:t>CIe</w:t>
+      </w:r>
       <w:bookmarkEnd w:id="54"/>
-      <w:r>
-        <w:t xml:space="preserve"> </w:t>
-      </w:r>
-      <w:proofErr w:type="spellStart"/>
+      <w:proofErr w:type="spellEnd"/>
       <w:r>
         <w:rPr>
           <w:rFonts w:hint="eastAsia"/>
           <w:szCs w:val="28"/>
         </w:rPr>
-        <w:t>P</w:t>
-      </w:r>
-      <w:r>
-        <w:rPr>
-          <w:szCs w:val="28"/>
-        </w:rPr>
-        <w:t>CIe</w:t>
+        <w:t>接口技术</w:t>
       </w:r>
       <w:bookmarkEnd w:id="55"/>
-      <w:proofErr w:type="spellEnd"/>
-      <w:r>
-        <w:rPr>
-          <w:rFonts w:hint="eastAsia"/>
-          <w:szCs w:val="28"/>
-        </w:rPr>
-        <w:t>接口技术</w:t>
-      </w:r>
-      <w:bookmarkEnd w:id="56"/>
     </w:p>
     <w:p>
       <w:pPr>
@@ -12594,7 +12537,7 @@
           <w:szCs w:val="28"/>
         </w:rPr>
       </w:pPr>
-      <w:bookmarkStart w:id="57" w:name="_Toc500462830"/>
+      <w:bookmarkStart w:id="56" w:name="_Toc500714158"/>
       <w:r>
         <w:t>2.</w:t>
       </w:r>
@@ -12627,7 +12570,7 @@
         </w:rPr>
         <w:t>技术</w:t>
       </w:r>
-      <w:bookmarkEnd w:id="57"/>
+      <w:bookmarkEnd w:id="56"/>
     </w:p>
     <w:p>
       <w:pPr>
@@ -13238,8 +13181,8 @@
           <w:szCs w:val="28"/>
         </w:rPr>
       </w:pPr>
-      <w:bookmarkStart w:id="58" w:name="_Toc498705089"/>
-      <w:bookmarkStart w:id="59" w:name="_Toc500462831"/>
+      <w:bookmarkStart w:id="57" w:name="_Toc498705089"/>
+      <w:bookmarkStart w:id="58" w:name="_Toc500714159"/>
       <w:r>
         <w:t>2.</w:t>
       </w:r>
@@ -13252,8 +13195,8 @@
         </w:rPr>
         <w:t>本章小结</w:t>
       </w:r>
+      <w:bookmarkEnd w:id="57"/>
       <w:bookmarkEnd w:id="58"/>
-      <w:bookmarkEnd w:id="59"/>
     </w:p>
     <w:p>
       <w:pPr>
@@ -13343,9 +13286,9 @@
           <w:rStyle w:val="10"/>
         </w:rPr>
       </w:pPr>
-      <w:bookmarkStart w:id="60" w:name="_Toc468278833"/>
-      <w:bookmarkStart w:id="61" w:name="_Toc499426626"/>
-      <w:bookmarkStart w:id="62" w:name="_Toc500462832"/>
+      <w:bookmarkStart w:id="59" w:name="_Toc468278833"/>
+      <w:bookmarkStart w:id="60" w:name="_Toc499426626"/>
+      <w:bookmarkStart w:id="61" w:name="_Toc500714160"/>
       <w:r>
         <w:rPr>
           <w:rStyle w:val="10"/>
@@ -13355,7 +13298,7 @@
         <w:lastRenderedPageBreak/>
         <w:t xml:space="preserve">3 </w:t>
       </w:r>
-      <w:bookmarkEnd w:id="60"/>
+      <w:bookmarkEnd w:id="59"/>
       <w:r>
         <w:rPr>
           <w:rStyle w:val="10"/>
@@ -13365,29 +13308,29 @@
         </w:rPr>
         <w:t>系统总体结构</w:t>
       </w:r>
+      <w:bookmarkEnd w:id="60"/>
       <w:bookmarkEnd w:id="61"/>
-      <w:bookmarkEnd w:id="62"/>
     </w:p>
     <w:p>
       <w:pPr>
         <w:pStyle w:val="2"/>
         <w:jc w:val="left"/>
       </w:pPr>
-      <w:bookmarkStart w:id="63" w:name="_Toc468278834"/>
-      <w:bookmarkStart w:id="64" w:name="_Toc499426627"/>
-      <w:bookmarkStart w:id="65" w:name="_Toc500462833"/>
-      <w:bookmarkStart w:id="66" w:name="_Toc408924252"/>
+      <w:bookmarkStart w:id="62" w:name="_Toc468278834"/>
+      <w:bookmarkStart w:id="63" w:name="_Toc499426627"/>
+      <w:bookmarkStart w:id="64" w:name="_Toc408924252"/>
+      <w:bookmarkStart w:id="65" w:name="_Toc500714161"/>
       <w:r>
         <w:t xml:space="preserve">3.1 </w:t>
       </w:r>
+      <w:bookmarkEnd w:id="62"/>
+      <w:r>
+        <w:rPr>
+          <w:rFonts w:hint="eastAsia"/>
+        </w:rPr>
+        <w:t>系统指标</w:t>
+      </w:r>
       <w:bookmarkEnd w:id="63"/>
-      <w:r>
-        <w:rPr>
-          <w:rFonts w:hint="eastAsia"/>
-        </w:rPr>
-        <w:t>系统指标</w:t>
-      </w:r>
-      <w:bookmarkEnd w:id="64"/>
       <w:bookmarkEnd w:id="65"/>
     </w:p>
     <w:p>
@@ -14497,8 +14440,8 @@
         <w:pStyle w:val="2"/>
         <w:jc w:val="left"/>
       </w:pPr>
-      <w:bookmarkStart w:id="67" w:name="_Toc499426628"/>
-      <w:bookmarkStart w:id="68" w:name="_Toc500462834"/>
+      <w:bookmarkStart w:id="66" w:name="_Toc499426628"/>
+      <w:bookmarkStart w:id="67" w:name="_Toc500714162"/>
       <w:r>
         <w:t>3.</w:t>
       </w:r>
@@ -14517,9 +14460,9 @@
         </w:rPr>
         <w:t>系统整体结构</w:t>
       </w:r>
+      <w:bookmarkEnd w:id="64"/>
       <w:bookmarkEnd w:id="66"/>
       <w:bookmarkEnd w:id="67"/>
-      <w:bookmarkEnd w:id="68"/>
       <w:r>
         <w:rPr>
           <w:rFonts w:ascii="宋体" w:cs="宋体"/>
@@ -14621,7 +14564,7 @@
           <w:rFonts w:ascii="Times New Roman" w:hAnsi="Times New Roman"/>
         </w:rPr>
       </w:pPr>
-      <w:bookmarkStart w:id="69" w:name="_Toc499426629"/>
+      <w:bookmarkStart w:id="68" w:name="_Toc499426629"/>
       <w:r>
         <w:rPr>
           <w:rFonts w:ascii="Times New Roman" w:hAnsi="Times New Roman"/>
@@ -14633,7 +14576,7 @@
             <v:imagedata r:id="rId36" o:title=""/>
             <w10:wrap type="topAndBottom"/>
           </v:shape>
-          <o:OLEObject Type="Embed" ProgID="Visio.Drawing.15" ShapeID="_x0000_s1077" DrawAspect="Content" ObjectID="_1574251530" r:id="rId37"/>
+          <o:OLEObject Type="Embed" ProgID="Visio.Drawing.15" ShapeID="_x0000_s1077" DrawAspect="Content" ObjectID="_1574456107" r:id="rId37"/>
         </w:object>
       </w:r>
       <w:r>
@@ -14665,7 +14608,7 @@
       <w:pPr>
         <w:pStyle w:val="3"/>
       </w:pPr>
-      <w:bookmarkStart w:id="70" w:name="_Toc500462835"/>
+      <w:bookmarkStart w:id="69" w:name="_Toc500714163"/>
       <w:r>
         <w:rPr>
           <w:rFonts w:hint="eastAsia"/>
@@ -14678,8 +14621,8 @@
         </w:rPr>
         <w:t>上位机系统</w:t>
       </w:r>
+      <w:bookmarkEnd w:id="68"/>
       <w:bookmarkEnd w:id="69"/>
-      <w:bookmarkEnd w:id="70"/>
     </w:p>
     <w:p>
       <w:pPr>
@@ -14694,7 +14637,7 @@
             <v:imagedata r:id="rId38" o:title=""/>
             <w10:wrap type="topAndBottom"/>
           </v:shape>
-          <o:OLEObject Type="Embed" ProgID="Visio.Drawing.15" ShapeID="_x0000_s1076" DrawAspect="Content" ObjectID="_1574251531" r:id="rId39"/>
+          <o:OLEObject Type="Embed" ProgID="Visio.Drawing.15" ShapeID="_x0000_s1076" DrawAspect="Content" ObjectID="_1574456108" r:id="rId39"/>
         </w:object>
       </w:r>
       <w:r>
@@ -14907,8 +14850,8 @@
       <w:pPr>
         <w:pStyle w:val="3"/>
       </w:pPr>
-      <w:bookmarkStart w:id="71" w:name="_Toc499426630"/>
-      <w:bookmarkStart w:id="72" w:name="_Toc500462836"/>
+      <w:bookmarkStart w:id="70" w:name="_Toc499426630"/>
+      <w:bookmarkStart w:id="71" w:name="_Toc500714164"/>
       <w:r>
         <w:rPr>
           <w:rFonts w:hint="eastAsia"/>
@@ -14921,8 +14864,8 @@
         </w:rPr>
         <w:t>数据汇聚系统</w:t>
       </w:r>
+      <w:bookmarkEnd w:id="70"/>
       <w:bookmarkEnd w:id="71"/>
-      <w:bookmarkEnd w:id="72"/>
     </w:p>
     <w:p>
       <w:pPr>
@@ -14954,7 +14897,7 @@
             <v:imagedata r:id="rId40" o:title=""/>
             <w10:wrap type="topAndBottom"/>
           </v:shape>
-          <o:OLEObject Type="Embed" ProgID="Visio.Drawing.15" ShapeID="_x0000_s1078" DrawAspect="Content" ObjectID="_1574251532" r:id="rId41"/>
+          <o:OLEObject Type="Embed" ProgID="Visio.Drawing.15" ShapeID="_x0000_s1078" DrawAspect="Content" ObjectID="_1574456109" r:id="rId41"/>
         </w:object>
       </w:r>
       <w:r>
@@ -15114,8 +15057,8 @@
       <w:pPr>
         <w:pStyle w:val="3"/>
       </w:pPr>
-      <w:bookmarkStart w:id="73" w:name="_Toc499426631"/>
-      <w:bookmarkStart w:id="74" w:name="_Toc500462837"/>
+      <w:bookmarkStart w:id="72" w:name="_Toc499426631"/>
+      <w:bookmarkStart w:id="73" w:name="_Toc500714165"/>
       <w:r>
         <w:rPr>
           <w:rFonts w:hint="eastAsia"/>
@@ -15129,8 +15072,8 @@
         </w:rPr>
         <w:t>采集传输系统</w:t>
       </w:r>
+      <w:bookmarkEnd w:id="72"/>
       <w:bookmarkEnd w:id="73"/>
-      <w:bookmarkEnd w:id="74"/>
     </w:p>
     <w:p>
       <w:pPr>
@@ -15362,7 +15305,7 @@
             <v:imagedata r:id="rId42" o:title=""/>
             <w10:wrap type="topAndBottom"/>
           </v:shape>
-          <o:OLEObject Type="Embed" ProgID="Visio.Drawing.15" ShapeID="_x0000_s1079" DrawAspect="Content" ObjectID="_1574251533" r:id="rId43"/>
+          <o:OLEObject Type="Embed" ProgID="Visio.Drawing.15" ShapeID="_x0000_s1079" DrawAspect="Content" ObjectID="_1574456110" r:id="rId43"/>
         </w:object>
       </w:r>
       <w:r>
@@ -15657,10 +15600,10 @@
           <w:position w:val="-8"/>
         </w:rPr>
         <w:object w:dxaOrig="4300" w:dyaOrig="300">
-          <v:shape id="_x0000_i1032" type="#_x0000_t75" style="width:215.55pt;height:14.95pt" o:ole="">
+          <v:shape id="_x0000_i1032" type="#_x0000_t75" style="width:215.4pt;height:15pt" o:ole="">
             <v:imagedata r:id="rId44" o:title=""/>
           </v:shape>
-          <o:OLEObject Type="Embed" ProgID="Equation.3" ShapeID="_x0000_i1032" DrawAspect="Content" ObjectID="_1574251527" r:id="rId45"/>
+          <o:OLEObject Type="Embed" ProgID="Equation.3" ShapeID="_x0000_i1032" DrawAspect="Content" ObjectID="_1574456104" r:id="rId45"/>
         </w:object>
       </w:r>
     </w:p>
@@ -15842,8 +15785,8 @@
         <w:pStyle w:val="2"/>
         <w:jc w:val="left"/>
       </w:pPr>
-      <w:bookmarkStart w:id="75" w:name="_Toc499426633"/>
-      <w:bookmarkStart w:id="76" w:name="_Toc500462838"/>
+      <w:bookmarkStart w:id="74" w:name="_Toc499426633"/>
+      <w:bookmarkStart w:id="75" w:name="_Toc500714166"/>
       <w:r>
         <w:t>3.</w:t>
       </w:r>
@@ -15862,8 +15805,8 @@
         </w:rPr>
         <w:t>本章小结</w:t>
       </w:r>
+      <w:bookmarkEnd w:id="74"/>
       <w:bookmarkEnd w:id="75"/>
-      <w:bookmarkEnd w:id="76"/>
     </w:p>
     <w:p>
       <w:pPr>
@@ -15898,24 +15841,16 @@
           <w:bCs/>
         </w:rPr>
       </w:pPr>
-      <w:bookmarkStart w:id="77" w:name="_Toc500462839"/>
-      <w:r>
-        <w:rPr>
-          <w:rStyle w:val="10"/>
-          <w:rFonts w:hint="eastAsia"/>
-          <w:b/>
-          <w:bCs/>
-        </w:rPr>
-        <w:lastRenderedPageBreak/>
-        <w:t>4</w:t>
-      </w:r>
+      <w:bookmarkStart w:id="76" w:name="_Toc499828096"/>
+      <w:bookmarkStart w:id="77" w:name="_Toc500714167"/>
       <w:r>
         <w:rPr>
           <w:rStyle w:val="10"/>
           <w:b/>
           <w:bCs/>
         </w:rPr>
-        <w:t xml:space="preserve"> </w:t>
+        <w:lastRenderedPageBreak/>
+        <w:t xml:space="preserve">4 </w:t>
       </w:r>
       <w:r>
         <w:rPr>
@@ -15926,49 +15861,615 @@
         </w:rPr>
         <w:t>系统总体设计</w:t>
       </w:r>
+      <w:bookmarkStart w:id="78" w:name="_GoBack"/>
+      <w:bookmarkEnd w:id="76"/>
       <w:bookmarkEnd w:id="77"/>
+      <w:bookmarkEnd w:id="78"/>
+    </w:p>
+    <w:p>
+      <w:pPr>
+        <w:ind w:firstLineChars="200" w:firstLine="480"/>
+      </w:pPr>
+      <w:r>
+        <w:rPr>
+          <w:rFonts w:hint="eastAsia"/>
+        </w:rPr>
+        <w:t>海洋油气勘探水声探测系统采集传输子系统基于</w:t>
+      </w:r>
+      <w:r>
+        <w:t>LS1024A</w:t>
+      </w:r>
+      <w:r>
+        <w:rPr>
+          <w:rFonts w:hint="eastAsia"/>
+        </w:rPr>
+        <w:t>处理器为核心的硬件平台，主要</w:t>
+      </w:r>
+      <w:proofErr w:type="gramStart"/>
+      <w:r>
+        <w:rPr>
+          <w:rFonts w:hint="eastAsia"/>
+        </w:rPr>
+        <w:t>由主端处理器</w:t>
+      </w:r>
+      <w:proofErr w:type="gramEnd"/>
+      <w:r>
+        <w:rPr>
+          <w:rFonts w:hint="eastAsia"/>
+        </w:rPr>
+        <w:t>模块</w:t>
+      </w:r>
+      <w:proofErr w:type="gramStart"/>
+      <w:r>
+        <w:rPr>
+          <w:rFonts w:hint="eastAsia"/>
+        </w:rPr>
+        <w:t>和从</w:t>
+      </w:r>
+      <w:proofErr w:type="gramEnd"/>
+      <w:r>
+        <w:rPr>
+          <w:rFonts w:hint="eastAsia"/>
+        </w:rPr>
+        <w:t>端</w:t>
+      </w:r>
+      <w:r>
+        <w:t>FPGA</w:t>
+      </w:r>
+      <w:r>
+        <w:rPr>
+          <w:rFonts w:hint="eastAsia"/>
+        </w:rPr>
+        <w:t>模块两部分，</w:t>
+      </w:r>
+      <w:proofErr w:type="gramStart"/>
+      <w:r>
+        <w:rPr>
+          <w:rFonts w:hint="eastAsia"/>
+        </w:rPr>
+        <w:t>主端处理</w:t>
+      </w:r>
+      <w:proofErr w:type="gramEnd"/>
+      <w:r>
+        <w:rPr>
+          <w:rFonts w:hint="eastAsia"/>
+        </w:rPr>
+        <w:t>器模块承担了大部分系统功能，包括声学数据采集、数据处理、数据编码和数据存储，</w:t>
+      </w:r>
+      <w:proofErr w:type="gramStart"/>
+      <w:r>
+        <w:rPr>
+          <w:rFonts w:hint="eastAsia"/>
+        </w:rPr>
+        <w:t>从</w:t>
+      </w:r>
+      <w:proofErr w:type="gramEnd"/>
+      <w:r>
+        <w:rPr>
+          <w:rFonts w:hint="eastAsia"/>
+        </w:rPr>
+        <w:t>端</w:t>
+      </w:r>
+      <w:r>
+        <w:t>FPGA</w:t>
+      </w:r>
+      <w:r>
+        <w:rPr>
+          <w:rFonts w:hint="eastAsia"/>
+        </w:rPr>
+        <w:t>模块主要负责</w:t>
+      </w:r>
+      <w:proofErr w:type="gramStart"/>
+      <w:r>
+        <w:rPr>
+          <w:rFonts w:hint="eastAsia"/>
+        </w:rPr>
+        <w:t>接收主端处理</w:t>
+      </w:r>
+      <w:proofErr w:type="gramEnd"/>
+      <w:r>
+        <w:rPr>
+          <w:rFonts w:hint="eastAsia"/>
+        </w:rPr>
+        <w:t>器整理好的声学数据并将其按照标签号发送出去，以及将从上一级节点发送过来的数据包转发至下一级节点。</w:t>
+      </w:r>
+      <w:proofErr w:type="gramStart"/>
+      <w:r>
+        <w:rPr>
+          <w:rFonts w:hint="eastAsia"/>
+        </w:rPr>
+        <w:t>主端处理器与从</w:t>
+      </w:r>
+      <w:proofErr w:type="gramEnd"/>
+      <w:r>
+        <w:rPr>
+          <w:rFonts w:hint="eastAsia"/>
+        </w:rPr>
+        <w:t>端</w:t>
+      </w:r>
+      <w:r>
+        <w:t>FPGA</w:t>
+      </w:r>
+      <w:r>
+        <w:rPr>
+          <w:rFonts w:hint="eastAsia"/>
+        </w:rPr>
+        <w:t>之间通过</w:t>
+      </w:r>
+      <w:proofErr w:type="spellStart"/>
+      <w:r>
+        <w:t>PCIe</w:t>
+      </w:r>
+      <w:proofErr w:type="spellEnd"/>
+      <w:r>
+        <w:rPr>
+          <w:rFonts w:hint="eastAsia"/>
+        </w:rPr>
+        <w:t>实现数据的传输，共同实现采集传输系统的数据采集、处理、编码、存储、发送和转发功能。本章将从系统的硬件结构和软件结构两个方面对系统进行总体设计。</w:t>
+      </w:r>
     </w:p>
     <w:p>
       <w:pPr>
         <w:pStyle w:val="2"/>
         <w:jc w:val="left"/>
       </w:pPr>
-      <w:bookmarkStart w:id="78" w:name="_Toc500462840"/>
-      <w:r>
-        <w:rPr>
-          <w:rFonts w:hint="eastAsia"/>
-        </w:rPr>
-        <w:t>4</w:t>
-      </w:r>
-      <w:r>
-        <w:t>.</w:t>
-      </w:r>
-      <w:r>
-        <w:rPr>
-          <w:rFonts w:hint="eastAsia"/>
-        </w:rPr>
-        <w:t>1</w:t>
-      </w:r>
-      <w:r>
-        <w:t xml:space="preserve"> </w:t>
-      </w:r>
-      <w:r>
-        <w:rPr>
-          <w:rFonts w:hint="eastAsia"/>
-        </w:rPr>
-        <w:t>系统硬件设计</w:t>
-      </w:r>
-      <w:bookmarkEnd w:id="78"/>
-    </w:p>
-    <w:p>
-      <w:r>
-        <w:tab/>
-      </w:r>
-      <w:r>
-        <w:rPr>
-          <w:rFonts w:hint="eastAsia"/>
-        </w:rPr>
-        <w:t>附上总体设计框图</w:t>
+      <w:bookmarkStart w:id="79" w:name="_Toc499828097"/>
+      <w:bookmarkStart w:id="80" w:name="_Toc500714168"/>
+      <w:r>
+        <w:t xml:space="preserve">4.1 </w:t>
+      </w:r>
+      <w:r>
+        <w:rPr>
+          <w:rFonts w:hint="eastAsia"/>
+        </w:rPr>
+        <w:t>硬件</w:t>
+      </w:r>
+      <w:bookmarkEnd w:id="79"/>
+      <w:r>
+        <w:rPr>
+          <w:rFonts w:hint="eastAsia"/>
+        </w:rPr>
+        <w:t>总体设计</w:t>
+      </w:r>
+      <w:bookmarkEnd w:id="80"/>
+    </w:p>
+    <w:p>
+      <w:pPr>
+        <w:ind w:firstLineChars="200" w:firstLine="480"/>
+      </w:pPr>
+      <w:r>
+        <w:object w:dxaOrig="225" w:dyaOrig="225">
+          <v:shape id="_x0000_s1082" type="#_x0000_t75" style="position:absolute;left:0;text-align:left;margin-left:.15pt;margin-top:44.3pt;width:418.3pt;height:210.5pt;z-index:251688448;mso-position-horizontal-relative:text;mso-position-vertical-relative:text">
+            <v:imagedata r:id="rId48" o:title=""/>
+            <w10:wrap type="topAndBottom"/>
+          </v:shape>
+          <o:OLEObject Type="Embed" ProgID="Visio.Drawing.15" ShapeID="_x0000_s1082" DrawAspect="Content" ObjectID="_1574456111" r:id="rId49"/>
+        </w:object>
+      </w:r>
+      <w:r>
+        <w:rPr>
+          <w:rFonts w:hint="eastAsia"/>
+        </w:rPr>
+        <w:t>水声探测采集传输子系统是基于</w:t>
+      </w:r>
+      <w:r>
+        <w:t>NXP</w:t>
+      </w:r>
+      <w:r>
+        <w:rPr>
+          <w:rFonts w:hint="eastAsia"/>
+        </w:rPr>
+        <w:t>公司推出的</w:t>
+      </w:r>
+      <w:r>
+        <w:t>LS1024A</w:t>
+      </w:r>
+      <w:r>
+        <w:rPr>
+          <w:rFonts w:hint="eastAsia"/>
+        </w:rPr>
+        <w:t>处理器设计，其硬件系统总体设计框架如下图所示：</w:t>
+      </w:r>
+    </w:p>
+    <w:p>
+      <w:pPr>
+        <w:jc w:val="center"/>
+        <w:rPr>
+          <w:color w:val="FF0000"/>
+        </w:rPr>
+      </w:pPr>
+      <w:r>
+        <w:rPr>
+          <w:rFonts w:hint="eastAsia"/>
+        </w:rPr>
+        <w:t>图</w:t>
+      </w:r>
+      <w:r>
+        <w:t>4.1</w:t>
+      </w:r>
+      <w:r>
+        <w:rPr>
+          <w:rFonts w:hint="eastAsia"/>
+        </w:rPr>
+        <w:t>：采集传输子系统硬件总体设计框架</w:t>
+      </w:r>
+    </w:p>
+    <w:p>
+      <w:pPr>
+        <w:ind w:firstLineChars="200" w:firstLine="480"/>
+      </w:pPr>
+      <w:r>
+        <w:rPr>
+          <w:rFonts w:hint="eastAsia"/>
+        </w:rPr>
+        <w:t>数据采集传输系统节点主要实现接收前端模块数据并对其按照自定义协议进行整理和上传。节点以</w:t>
+      </w:r>
+      <w:r>
+        <w:t>NXP</w:t>
+      </w:r>
+      <w:r>
+        <w:rPr>
+          <w:rFonts w:hint="eastAsia"/>
+        </w:rPr>
+        <w:t>公司推出的高性能嵌入式处理器</w:t>
+      </w:r>
+      <w:r>
+        <w:t>LS1024A</w:t>
+      </w:r>
+      <w:r>
+        <w:rPr>
+          <w:rFonts w:hint="eastAsia"/>
+        </w:rPr>
+        <w:t>为核心。</w:t>
+      </w:r>
+      <w:r>
+        <w:t>LS1024A</w:t>
+      </w:r>
+      <w:r>
+        <w:rPr>
+          <w:rFonts w:hint="eastAsia"/>
+        </w:rPr>
+        <w:t>利用</w:t>
+      </w:r>
+      <w:r>
+        <w:t>ARM</w:t>
+      </w:r>
+      <w:r>
+        <w:rPr>
+          <w:rFonts w:hint="eastAsia"/>
+        </w:rPr>
+        <w:t>的高能效核心技术和</w:t>
+      </w:r>
+      <w:proofErr w:type="gramStart"/>
+      <w:r>
+        <w:rPr>
+          <w:rFonts w:hint="eastAsia"/>
+        </w:rPr>
+        <w:t>飞思卡尔</w:t>
+      </w:r>
+      <w:proofErr w:type="gramEnd"/>
+      <w:r>
+        <w:rPr>
+          <w:rFonts w:hint="eastAsia"/>
+        </w:rPr>
+        <w:t>的低功耗设计流程，是目前同类产品中功耗最低的嵌入式处理器，集成了两个</w:t>
+      </w:r>
+      <w:r>
+        <w:t>ARM Cortex A9</w:t>
+      </w:r>
+      <w:r>
+        <w:rPr>
+          <w:rFonts w:hint="eastAsia"/>
+        </w:rPr>
+        <w:t>内核器件，单内核主频达到</w:t>
+      </w:r>
+      <w:r>
+        <w:t>1.2GHz</w:t>
+      </w:r>
+      <w:r>
+        <w:rPr>
+          <w:rFonts w:hint="eastAsia"/>
+        </w:rPr>
+        <w:t>，共可提供高达</w:t>
+      </w:r>
+      <w:r>
+        <w:t>6000 DMIPS</w:t>
+      </w:r>
+      <w:r>
+        <w:rPr>
+          <w:rFonts w:hint="eastAsia"/>
+        </w:rPr>
+        <w:t>的处理性能；</w:t>
+      </w:r>
+    </w:p>
+    <w:p>
+      <w:pPr>
+        <w:ind w:firstLineChars="200" w:firstLine="480"/>
+      </w:pPr>
+      <w:r>
+        <w:rPr>
+          <w:rFonts w:hint="eastAsia"/>
+        </w:rPr>
+        <w:t>系统扩展</w:t>
+      </w:r>
+      <w:r>
+        <w:t>128Mb SPI Flash</w:t>
+      </w:r>
+      <w:r>
+        <w:rPr>
+          <w:rFonts w:hint="eastAsia"/>
+        </w:rPr>
+        <w:t>闪存存放系统的启动镜像和</w:t>
+      </w:r>
+      <w:r>
+        <w:t>512Mb DDR3</w:t>
+      </w:r>
+      <w:r>
+        <w:rPr>
+          <w:rFonts w:hint="eastAsia"/>
+        </w:rPr>
+        <w:t>内存作为系统的运行内存；通过</w:t>
+      </w:r>
+      <w:r>
+        <w:t>Xilinx</w:t>
+      </w:r>
+      <w:r>
+        <w:rPr>
+          <w:rFonts w:hint="eastAsia"/>
+        </w:rPr>
+        <w:t>公司的</w:t>
+      </w:r>
+      <w:r>
+        <w:t>Artix-7</w:t>
+      </w:r>
+      <w:r>
+        <w:rPr>
+          <w:rFonts w:hint="eastAsia"/>
+        </w:rPr>
+        <w:t>系列</w:t>
+      </w:r>
+      <w:r>
+        <w:t>FPGA</w:t>
+      </w:r>
+      <w:r>
+        <w:rPr>
+          <w:rFonts w:hint="eastAsia"/>
+        </w:rPr>
+        <w:t>设计基于</w:t>
+      </w:r>
+      <w:r>
+        <w:t>FPGA</w:t>
+      </w:r>
+      <w:r>
+        <w:rPr>
+          <w:rFonts w:hint="eastAsia"/>
+        </w:rPr>
+        <w:t>的启动配置模块控</w:t>
+      </w:r>
+      <w:r>
+        <w:rPr>
+          <w:rFonts w:hint="eastAsia"/>
+        </w:rPr>
+        <w:lastRenderedPageBreak/>
+        <w:t>制系统启动；通过</w:t>
+      </w:r>
+      <w:r>
+        <w:t>RS485</w:t>
+      </w:r>
+      <w:r>
+        <w:rPr>
+          <w:rFonts w:hint="eastAsia"/>
+        </w:rPr>
+        <w:t>接口接收采集的数字声波数据；通过</w:t>
+      </w:r>
+      <w:proofErr w:type="spellStart"/>
+      <w:r>
+        <w:t>PCIe</w:t>
+      </w:r>
+      <w:proofErr w:type="spellEnd"/>
+      <w:r>
+        <w:t xml:space="preserve"> x1</w:t>
+      </w:r>
+      <w:r>
+        <w:rPr>
+          <w:rFonts w:hint="eastAsia"/>
+        </w:rPr>
+        <w:t>接口实现与</w:t>
+      </w:r>
+      <w:r>
+        <w:t>FPGA</w:t>
+      </w:r>
+      <w:r>
+        <w:rPr>
+          <w:rFonts w:hint="eastAsia"/>
+        </w:rPr>
+        <w:t>的数据通信；通过</w:t>
+      </w:r>
+      <w:r>
+        <w:t>GPIO</w:t>
+      </w:r>
+      <w:r>
+        <w:rPr>
+          <w:rFonts w:hint="eastAsia"/>
+        </w:rPr>
+        <w:t>口进行中断响应，实现与</w:t>
+      </w:r>
+      <w:r>
+        <w:t>FPGA</w:t>
+      </w:r>
+      <w:r>
+        <w:rPr>
+          <w:rFonts w:hint="eastAsia"/>
+        </w:rPr>
+        <w:t>的异步通信；通过</w:t>
+      </w:r>
+      <w:r>
+        <w:t>MAX232</w:t>
+      </w:r>
+      <w:r>
+        <w:rPr>
+          <w:rFonts w:hint="eastAsia"/>
+        </w:rPr>
+        <w:t>设计</w:t>
+      </w:r>
+      <w:r>
+        <w:t>RS232</w:t>
+      </w:r>
+      <w:r>
+        <w:rPr>
+          <w:rFonts w:hint="eastAsia"/>
+        </w:rPr>
+        <w:t>串行通信接口用于系统调试；通过外接</w:t>
+      </w:r>
+      <w:r>
+        <w:t>50M</w:t>
+      </w:r>
+      <w:r>
+        <w:rPr>
+          <w:rFonts w:hint="eastAsia"/>
+        </w:rPr>
+        <w:t>晶</w:t>
+      </w:r>
+      <w:proofErr w:type="gramStart"/>
+      <w:r>
+        <w:rPr>
+          <w:rFonts w:hint="eastAsia"/>
+        </w:rPr>
+        <w:t>振结合</w:t>
+      </w:r>
+      <w:proofErr w:type="gramEnd"/>
+      <w:r>
+        <w:rPr>
+          <w:rFonts w:hint="eastAsia"/>
+        </w:rPr>
+        <w:t>内部</w:t>
+      </w:r>
+      <w:r>
+        <w:t>PLL</w:t>
+      </w:r>
+      <w:r>
+        <w:rPr>
+          <w:rFonts w:hint="eastAsia"/>
+        </w:rPr>
+        <w:t>锁相环产生系统时钟；通过</w:t>
+      </w:r>
+      <w:r>
+        <w:t>JTAG</w:t>
+      </w:r>
+      <w:r>
+        <w:rPr>
+          <w:rFonts w:hint="eastAsia"/>
+        </w:rPr>
+        <w:t>口</w:t>
+      </w:r>
+      <w:proofErr w:type="gramStart"/>
+      <w:r>
+        <w:rPr>
+          <w:rFonts w:hint="eastAsia"/>
+        </w:rPr>
+        <w:t>用于烧写处理器</w:t>
+      </w:r>
+      <w:proofErr w:type="gramEnd"/>
+      <w:r>
+        <w:rPr>
+          <w:rFonts w:hint="eastAsia"/>
+        </w:rPr>
+        <w:t>程序。</w:t>
+      </w:r>
+    </w:p>
+    <w:p>
+      <w:pPr>
+        <w:ind w:firstLineChars="200" w:firstLine="480"/>
+      </w:pPr>
+      <w:r>
+        <w:t>FPGA</w:t>
+      </w:r>
+      <w:r>
+        <w:rPr>
+          <w:rFonts w:hint="eastAsia"/>
+        </w:rPr>
+        <w:t>外接串行器</w:t>
+      </w:r>
+      <w:r>
+        <w:t>DS92LV1021A</w:t>
+      </w:r>
+      <w:r>
+        <w:rPr>
+          <w:rFonts w:hint="eastAsia"/>
+        </w:rPr>
+        <w:t>、</w:t>
+      </w:r>
+      <w:proofErr w:type="gramStart"/>
+      <w:r>
+        <w:rPr>
+          <w:rFonts w:hint="eastAsia"/>
+        </w:rPr>
+        <w:t>解串器</w:t>
+      </w:r>
+      <w:proofErr w:type="gramEnd"/>
+      <w:r>
+        <w:t>DS92LV1212A</w:t>
+      </w:r>
+      <w:r>
+        <w:rPr>
+          <w:rFonts w:hint="eastAsia"/>
+        </w:rPr>
+        <w:t>、驱动芯片</w:t>
+      </w:r>
+      <w:r>
+        <w:t>CLC001</w:t>
+      </w:r>
+      <w:r>
+        <w:rPr>
+          <w:rFonts w:hint="eastAsia"/>
+        </w:rPr>
+        <w:t>，均衡器</w:t>
+      </w:r>
+      <w:r>
+        <w:t>LMH0074</w:t>
+      </w:r>
+      <w:r>
+        <w:rPr>
+          <w:rFonts w:hint="eastAsia"/>
+        </w:rPr>
+        <w:t>。发送模块由串行器和驱动芯片组成，串行器将并行数据解析为差分信号，并通过驱动芯片提升长线传输的驱动能力；接收模块由均衡器</w:t>
+      </w:r>
+      <w:proofErr w:type="gramStart"/>
+      <w:r>
+        <w:rPr>
+          <w:rFonts w:hint="eastAsia"/>
+        </w:rPr>
+        <w:t>和解串器组成</w:t>
+      </w:r>
+      <w:proofErr w:type="gramEnd"/>
+      <w:r>
+        <w:rPr>
+          <w:rFonts w:hint="eastAsia"/>
+        </w:rPr>
+        <w:t>，传输进来的差分信号经过均衡器均衡后发送</w:t>
+      </w:r>
+      <w:proofErr w:type="gramStart"/>
+      <w:r>
+        <w:rPr>
+          <w:rFonts w:hint="eastAsia"/>
+        </w:rPr>
+        <w:t>至解串</w:t>
+      </w:r>
+      <w:proofErr w:type="gramEnd"/>
+      <w:r>
+        <w:rPr>
+          <w:rFonts w:hint="eastAsia"/>
+        </w:rPr>
+        <w:t>器恢复成并行数据，输入到</w:t>
+      </w:r>
+      <w:r>
+        <w:t>FPGA</w:t>
+      </w:r>
+      <w:r>
+        <w:rPr>
+          <w:rFonts w:hint="eastAsia"/>
+        </w:rPr>
+        <w:t>中进行处理。</w:t>
       </w:r>
     </w:p>
     <w:p>
@@ -15976,140 +16477,3001 @@
         <w:pStyle w:val="2"/>
         <w:jc w:val="left"/>
       </w:pPr>
-      <w:bookmarkStart w:id="79" w:name="_Toc500462841"/>
-      <w:r>
-        <w:rPr>
-          <w:rFonts w:hint="eastAsia"/>
-        </w:rPr>
-        <w:t>4</w:t>
-      </w:r>
-      <w:r>
-        <w:t>.</w:t>
-      </w:r>
-      <w:r>
-        <w:rPr>
-          <w:rFonts w:hint="eastAsia"/>
-        </w:rPr>
+      <w:bookmarkStart w:id="81" w:name="_Toc499828098"/>
+      <w:bookmarkStart w:id="82" w:name="_Toc500714169"/>
+      <w:r>
+        <w:t xml:space="preserve">4.2 </w:t>
+      </w:r>
+      <w:r>
+        <w:rPr>
+          <w:rFonts w:hint="eastAsia"/>
+        </w:rPr>
+        <w:t>软件</w:t>
+      </w:r>
+      <w:bookmarkEnd w:id="81"/>
+      <w:r>
+        <w:rPr>
+          <w:rFonts w:hint="eastAsia"/>
+        </w:rPr>
+        <w:t>总体设计</w:t>
+      </w:r>
+      <w:bookmarkEnd w:id="82"/>
+    </w:p>
+    <w:p>
+      <w:pPr>
+        <w:ind w:firstLineChars="200" w:firstLine="480"/>
+      </w:pPr>
+      <w:r>
+        <w:rPr>
+          <w:rFonts w:hint="eastAsia"/>
+        </w:rPr>
+        <w:t>水声探测采集传输子系统软件总体设计主要可分为软件结构设计和外部接口设计。结构设计将系统按照功能大致划分为三个层级单元进行分别介绍，外部接口设计主要针对节点和汇聚模块的通信协议进行概要的介绍。</w:t>
+      </w:r>
+    </w:p>
+    <w:p>
+      <w:pPr>
+        <w:pStyle w:val="3"/>
+      </w:pPr>
+      <w:bookmarkStart w:id="83" w:name="_Toc500714170"/>
+      <w:r>
+        <w:t xml:space="preserve">4.2.1 </w:t>
+      </w:r>
+      <w:r>
+        <w:rPr>
+          <w:rFonts w:hint="eastAsia"/>
+        </w:rPr>
+        <w:t>结构设计</w:t>
+      </w:r>
+      <w:bookmarkEnd w:id="83"/>
+    </w:p>
+    <w:p>
+      <w:pPr>
+        <w:ind w:firstLineChars="200" w:firstLine="480"/>
+      </w:pPr>
+      <w:r>
+        <w:object w:dxaOrig="225" w:dyaOrig="225">
+          <v:shape id="_x0000_s1083" type="#_x0000_t75" style="position:absolute;left:0;text-align:left;margin-left:58.5pt;margin-top:40.5pt;width:298.25pt;height:245.4pt;z-index:251689472;mso-position-horizontal-relative:text;mso-position-vertical-relative:text">
+            <v:imagedata r:id="rId50" o:title=""/>
+            <w10:wrap type="topAndBottom"/>
+          </v:shape>
+          <o:OLEObject Type="Embed" ProgID="Visio.Drawing.15" ShapeID="_x0000_s1083" DrawAspect="Content" ObjectID="_1574456112" r:id="rId51"/>
+        </w:object>
+      </w:r>
+      <w:r>
+        <w:rPr>
+          <w:rFonts w:hint="eastAsia"/>
+        </w:rPr>
+        <w:t>海洋油气勘探水声探测系统软件为尽可能的降低系统功耗，自主设计</w:t>
+      </w:r>
+      <w:r>
+        <w:t>boot</w:t>
+      </w:r>
+      <w:r>
+        <w:rPr>
+          <w:rFonts w:hint="eastAsia"/>
+        </w:rPr>
+        <w:t>引导程序启动，整个软件系统的模块结构如图</w:t>
+      </w:r>
+      <w:r>
+        <w:t>4.2</w:t>
+      </w:r>
+      <w:r>
+        <w:rPr>
+          <w:rFonts w:hint="eastAsia"/>
+        </w:rPr>
+        <w:t>所示：</w:t>
+      </w:r>
+    </w:p>
+    <w:p>
+      <w:pPr>
+        <w:jc w:val="center"/>
+      </w:pPr>
+      <w:r>
+        <w:rPr>
+          <w:rFonts w:hint="eastAsia"/>
+        </w:rPr>
+        <w:t>图</w:t>
+      </w:r>
+      <w:r>
+        <w:t>4.2</w:t>
+      </w:r>
+      <w:r>
+        <w:rPr>
+          <w:rFonts w:hint="eastAsia"/>
+        </w:rPr>
+        <w:t>：采集传输子系统软件总体设计框架</w:t>
+      </w:r>
+    </w:p>
+    <w:p>
+      <w:pPr>
+        <w:ind w:firstLineChars="200" w:firstLine="480"/>
+      </w:pPr>
+      <w:r>
+        <w:rPr>
+          <w:rFonts w:hint="eastAsia"/>
+        </w:rPr>
+        <w:t>如图</w:t>
+      </w:r>
+      <w:r>
+        <w:t>4.2</w:t>
+      </w:r>
+      <w:r>
+        <w:rPr>
+          <w:rFonts w:hint="eastAsia"/>
+        </w:rPr>
+        <w:t>所示，采集传输系统软件层级结构主要可划分为三层，包括</w:t>
+      </w:r>
+      <w:proofErr w:type="gramStart"/>
+      <w:r>
+        <w:rPr>
+          <w:rFonts w:hint="eastAsia"/>
+        </w:rPr>
+        <w:t>最</w:t>
+      </w:r>
+      <w:proofErr w:type="gramEnd"/>
+      <w:r>
+        <w:rPr>
+          <w:rFonts w:hint="eastAsia"/>
+        </w:rPr>
+        <w:t>底层</w:t>
+      </w:r>
+      <w:r>
+        <w:t>Boot</w:t>
+      </w:r>
+      <w:r>
+        <w:rPr>
+          <w:rFonts w:hint="eastAsia"/>
+        </w:rPr>
+        <w:lastRenderedPageBreak/>
+        <w:t>启动单元，第二层系统初始化单元和第三层系统应用单元。其中第二层系统初始化单元包括初始化系统参数、中断注册、串口驱动、</w:t>
+      </w:r>
+      <w:r>
+        <w:t>DDR</w:t>
+      </w:r>
+      <w:r>
+        <w:rPr>
+          <w:rFonts w:hint="eastAsia"/>
+        </w:rPr>
+        <w:t>驱动、</w:t>
+      </w:r>
+      <w:r>
+        <w:t>FLASH</w:t>
+      </w:r>
+      <w:r>
+        <w:rPr>
+          <w:rFonts w:hint="eastAsia"/>
+        </w:rPr>
+        <w:t>驱动、</w:t>
+      </w:r>
+      <w:proofErr w:type="spellStart"/>
+      <w:r>
+        <w:t>PCIe</w:t>
+      </w:r>
+      <w:proofErr w:type="spellEnd"/>
+      <w:r>
+        <w:rPr>
+          <w:rFonts w:hint="eastAsia"/>
+        </w:rPr>
+        <w:t>驱动、</w:t>
+      </w:r>
+      <w:r>
+        <w:t>DMA</w:t>
+      </w:r>
+      <w:r>
+        <w:rPr>
+          <w:rFonts w:hint="eastAsia"/>
+        </w:rPr>
+        <w:t>驱动和网络驱动，第三层系统应用单元结合功能及模块化思想，划分为命令接收模块、命令处理模块、数据采集与发送模块和诊断模块四个模块。各单元的功能及设计决策如下：</w:t>
+      </w:r>
+    </w:p>
+    <w:p>
+      <w:pPr>
+        <w:ind w:firstLineChars="200" w:firstLine="480"/>
+      </w:pPr>
+      <w:r>
+        <w:t>Boot</w:t>
+      </w:r>
+      <w:r>
+        <w:rPr>
+          <w:rFonts w:hint="eastAsia"/>
+        </w:rPr>
+        <w:t>启动单元为整个程序最开始阶段，其功能为从</w:t>
+      </w:r>
+      <w:r>
+        <w:t>FLASH</w:t>
+      </w:r>
+      <w:r>
+        <w:rPr>
+          <w:rFonts w:hint="eastAsia"/>
+        </w:rPr>
+        <w:t>闪存中读取系统代码，通过</w:t>
+      </w:r>
+      <w:r>
+        <w:t>DMA</w:t>
+      </w:r>
+      <w:r>
+        <w:rPr>
+          <w:rFonts w:hint="eastAsia"/>
+        </w:rPr>
+        <w:t>方式拷贝到</w:t>
+      </w:r>
+      <w:r>
+        <w:t>DDR</w:t>
+      </w:r>
+      <w:r>
+        <w:rPr>
+          <w:rFonts w:hint="eastAsia"/>
+        </w:rPr>
+        <w:t>中运行起来，最后跳转程序指针到高级语言</w:t>
+      </w:r>
+      <w:r>
+        <w:t>C</w:t>
+      </w:r>
+      <w:r>
+        <w:rPr>
+          <w:rFonts w:hint="eastAsia"/>
+        </w:rPr>
+        <w:t>的</w:t>
+      </w:r>
+      <w:r>
+        <w:t>main</w:t>
+      </w:r>
+      <w:r>
+        <w:rPr>
+          <w:rFonts w:hint="eastAsia"/>
+        </w:rPr>
+        <w:t>入口处，开始执行</w:t>
+      </w:r>
+      <w:r>
+        <w:t>C</w:t>
+      </w:r>
+      <w:r>
+        <w:rPr>
+          <w:rFonts w:hint="eastAsia"/>
+        </w:rPr>
+        <w:t>部分程序代码。其相关描述及设计决策如表</w:t>
+      </w:r>
+      <w:r>
+        <w:t>1</w:t>
+      </w:r>
+      <w:r>
+        <w:rPr>
+          <w:rFonts w:hint="eastAsia"/>
+        </w:rPr>
+        <w:t>所示：</w:t>
+      </w:r>
+      <w:r>
+        <w:t xml:space="preserve"> </w:t>
+      </w:r>
+    </w:p>
+    <w:p>
+      <w:pPr>
+        <w:jc w:val="center"/>
+      </w:pPr>
+      <w:r>
+        <w:rPr>
+          <w:rFonts w:hint="eastAsia"/>
+        </w:rPr>
+        <w:t>表</w:t>
+      </w:r>
+      <w:r>
+        <w:t>1 BOOT</w:t>
+      </w:r>
+      <w:r>
+        <w:rPr>
+          <w:rFonts w:hint="eastAsia"/>
+        </w:rPr>
+        <w:t>启动单元</w:t>
+      </w:r>
+    </w:p>
+    <w:tbl>
+      <w:tblPr>
+        <w:tblW w:w="8104" w:type="dxa"/>
+        <w:jc w:val="center"/>
+        <w:tblBorders>
+          <w:top w:val="single" w:sz="8" w:space="0" w:color="auto"/>
+          <w:left w:val="single" w:sz="8" w:space="0" w:color="auto"/>
+          <w:bottom w:val="single" w:sz="8" w:space="0" w:color="auto"/>
+          <w:right w:val="single" w:sz="8" w:space="0" w:color="auto"/>
+          <w:insideH w:val="single" w:sz="4" w:space="0" w:color="auto"/>
+          <w:insideV w:val="single" w:sz="4" w:space="0" w:color="auto"/>
+        </w:tblBorders>
+        <w:tblLook w:val="01E0" w:firstRow="1" w:lastRow="1" w:firstColumn="1" w:lastColumn="1" w:noHBand="0" w:noVBand="0"/>
+      </w:tblPr>
+      <w:tblGrid>
+        <w:gridCol w:w="2127"/>
+        <w:gridCol w:w="2030"/>
+        <w:gridCol w:w="2104"/>
+        <w:gridCol w:w="1843"/>
+      </w:tblGrid>
+      <w:tr>
+        <w:trPr>
+          <w:jc w:val="center"/>
+        </w:trPr>
+        <w:tc>
+          <w:tcPr>
+            <w:tcW w:w="2127" w:type="dxa"/>
+            <w:tcBorders>
+              <w:top w:val="single" w:sz="8" w:space="0" w:color="auto"/>
+              <w:left w:val="single" w:sz="8" w:space="0" w:color="auto"/>
+              <w:bottom w:val="single" w:sz="4" w:space="0" w:color="auto"/>
+              <w:right w:val="single" w:sz="4" w:space="0" w:color="auto"/>
+            </w:tcBorders>
+            <w:vAlign w:val="center"/>
+            <w:hideMark/>
+          </w:tcPr>
+          <w:p>
+            <w:pPr>
+              <w:pStyle w:val="24"/>
+              <w:spacing w:before="0" w:after="0" w:line="300" w:lineRule="exact"/>
+              <w:ind w:firstLine="0"/>
+              <w:jc w:val="center"/>
+              <w:rPr>
+                <w:rFonts w:ascii="仿宋_GB2312" w:eastAsia="仿宋_GB2312" w:hAnsi="宋体"/>
+                <w:b/>
+                <w:spacing w:val="0"/>
+                <w:sz w:val="21"/>
+                <w:szCs w:val="21"/>
+              </w:rPr>
+            </w:pPr>
+            <w:r>
+              <w:rPr>
+                <w:rFonts w:ascii="仿宋_GB2312" w:eastAsia="仿宋_GB2312" w:hAnsi="宋体" w:hint="eastAsia"/>
+                <w:b/>
+                <w:spacing w:val="0"/>
+                <w:sz w:val="21"/>
+                <w:szCs w:val="21"/>
+              </w:rPr>
+              <w:t>名称</w:t>
+            </w:r>
+          </w:p>
+        </w:tc>
+        <w:tc>
+          <w:tcPr>
+            <w:tcW w:w="2030" w:type="dxa"/>
+            <w:tcBorders>
+              <w:top w:val="single" w:sz="8" w:space="0" w:color="auto"/>
+              <w:left w:val="single" w:sz="4" w:space="0" w:color="auto"/>
+              <w:bottom w:val="single" w:sz="4" w:space="0" w:color="auto"/>
+              <w:right w:val="single" w:sz="4" w:space="0" w:color="auto"/>
+            </w:tcBorders>
+            <w:vAlign w:val="center"/>
+            <w:hideMark/>
+          </w:tcPr>
+          <w:p>
+            <w:pPr>
+              <w:pStyle w:val="24"/>
+              <w:spacing w:before="0" w:after="0" w:line="300" w:lineRule="exact"/>
+              <w:ind w:firstLine="0"/>
+              <w:jc w:val="center"/>
+              <w:rPr>
+                <w:rFonts w:ascii="仿宋_GB2312" w:eastAsia="仿宋_GB2312" w:hAnsi="宋体" w:hint="eastAsia"/>
+                <w:spacing w:val="0"/>
+                <w:sz w:val="21"/>
+                <w:szCs w:val="21"/>
+              </w:rPr>
+            </w:pPr>
+            <w:r>
+              <w:rPr>
+                <w:rFonts w:ascii="仿宋_GB2312" w:eastAsia="仿宋_GB2312" w:hAnsi="宋体" w:hint="eastAsia"/>
+                <w:spacing w:val="0"/>
+                <w:sz w:val="21"/>
+                <w:szCs w:val="21"/>
+              </w:rPr>
+              <w:t>BOOT启动单元</w:t>
+            </w:r>
+          </w:p>
+        </w:tc>
+        <w:tc>
+          <w:tcPr>
+            <w:tcW w:w="2104" w:type="dxa"/>
+            <w:tcBorders>
+              <w:top w:val="single" w:sz="8" w:space="0" w:color="auto"/>
+              <w:left w:val="single" w:sz="4" w:space="0" w:color="auto"/>
+              <w:bottom w:val="single" w:sz="4" w:space="0" w:color="auto"/>
+              <w:right w:val="single" w:sz="4" w:space="0" w:color="auto"/>
+            </w:tcBorders>
+            <w:vAlign w:val="center"/>
+            <w:hideMark/>
+          </w:tcPr>
+          <w:p>
+            <w:pPr>
+              <w:pStyle w:val="24"/>
+              <w:spacing w:before="0" w:after="0" w:line="300" w:lineRule="exact"/>
+              <w:ind w:firstLine="0"/>
+              <w:jc w:val="center"/>
+              <w:rPr>
+                <w:rFonts w:ascii="仿宋_GB2312" w:eastAsia="仿宋_GB2312" w:hAnsi="宋体" w:hint="eastAsia"/>
+                <w:b/>
+                <w:spacing w:val="0"/>
+                <w:sz w:val="21"/>
+                <w:szCs w:val="21"/>
+              </w:rPr>
+            </w:pPr>
+            <w:r>
+              <w:rPr>
+                <w:rFonts w:ascii="仿宋_GB2312" w:eastAsia="仿宋_GB2312" w:hAnsi="宋体" w:hint="eastAsia"/>
+                <w:b/>
+                <w:spacing w:val="0"/>
+                <w:sz w:val="21"/>
+                <w:szCs w:val="21"/>
+              </w:rPr>
+              <w:t>标识</w:t>
+            </w:r>
+          </w:p>
+        </w:tc>
+        <w:tc>
+          <w:tcPr>
+            <w:tcW w:w="1843" w:type="dxa"/>
+            <w:tcBorders>
+              <w:top w:val="single" w:sz="8" w:space="0" w:color="auto"/>
+              <w:left w:val="single" w:sz="4" w:space="0" w:color="auto"/>
+              <w:bottom w:val="single" w:sz="4" w:space="0" w:color="auto"/>
+              <w:right w:val="single" w:sz="8" w:space="0" w:color="auto"/>
+            </w:tcBorders>
+            <w:vAlign w:val="center"/>
+            <w:hideMark/>
+          </w:tcPr>
+          <w:p>
+            <w:pPr>
+              <w:pStyle w:val="24"/>
+              <w:spacing w:before="0" w:after="0" w:line="300" w:lineRule="exact"/>
+              <w:ind w:firstLine="0"/>
+              <w:jc w:val="center"/>
+              <w:rPr>
+                <w:rFonts w:ascii="仿宋_GB2312" w:eastAsia="仿宋_GB2312" w:hAnsi="宋体" w:hint="eastAsia"/>
+                <w:spacing w:val="0"/>
+                <w:sz w:val="21"/>
+                <w:szCs w:val="21"/>
+              </w:rPr>
+            </w:pPr>
+            <w:r>
+              <w:rPr>
+                <w:rFonts w:ascii="仿宋_GB2312" w:eastAsia="仿宋_GB2312" w:hAnsi="宋体" w:hint="eastAsia"/>
+                <w:spacing w:val="0"/>
+                <w:sz w:val="21"/>
+                <w:szCs w:val="21"/>
+              </w:rPr>
+              <w:t>JD_BOOT</w:t>
+            </w:r>
+          </w:p>
+        </w:tc>
+      </w:tr>
+      <w:tr>
+        <w:trPr>
+          <w:jc w:val="center"/>
+        </w:trPr>
+        <w:tc>
+          <w:tcPr>
+            <w:tcW w:w="2127" w:type="dxa"/>
+            <w:tcBorders>
+              <w:top w:val="single" w:sz="4" w:space="0" w:color="auto"/>
+              <w:left w:val="single" w:sz="8" w:space="0" w:color="auto"/>
+              <w:bottom w:val="single" w:sz="4" w:space="0" w:color="auto"/>
+              <w:right w:val="single" w:sz="4" w:space="0" w:color="auto"/>
+            </w:tcBorders>
+            <w:vAlign w:val="center"/>
+            <w:hideMark/>
+          </w:tcPr>
+          <w:p>
+            <w:pPr>
+              <w:pStyle w:val="24"/>
+              <w:spacing w:before="0" w:after="0" w:line="300" w:lineRule="exact"/>
+              <w:ind w:firstLine="0"/>
+              <w:jc w:val="center"/>
+              <w:rPr>
+                <w:rFonts w:ascii="仿宋_GB2312" w:eastAsia="仿宋_GB2312" w:hAnsi="宋体" w:hint="eastAsia"/>
+                <w:b/>
+                <w:spacing w:val="0"/>
+                <w:sz w:val="21"/>
+                <w:szCs w:val="21"/>
+              </w:rPr>
+            </w:pPr>
+            <w:r>
+              <w:rPr>
+                <w:rFonts w:ascii="仿宋_GB2312" w:eastAsia="仿宋_GB2312" w:hAnsi="宋体" w:hint="eastAsia"/>
+                <w:b/>
+                <w:spacing w:val="0"/>
+                <w:sz w:val="21"/>
+                <w:szCs w:val="21"/>
+              </w:rPr>
+              <w:t>用途</w:t>
+            </w:r>
+          </w:p>
+        </w:tc>
+        <w:tc>
+          <w:tcPr>
+            <w:tcW w:w="5977" w:type="dxa"/>
+            <w:gridSpan w:val="3"/>
+            <w:tcBorders>
+              <w:top w:val="single" w:sz="4" w:space="0" w:color="auto"/>
+              <w:left w:val="single" w:sz="4" w:space="0" w:color="auto"/>
+              <w:bottom w:val="single" w:sz="4" w:space="0" w:color="auto"/>
+              <w:right w:val="single" w:sz="8" w:space="0" w:color="auto"/>
+            </w:tcBorders>
+            <w:vAlign w:val="center"/>
+            <w:hideMark/>
+          </w:tcPr>
+          <w:p>
+            <w:pPr>
+              <w:pStyle w:val="24"/>
+              <w:spacing w:before="0" w:after="0" w:line="300" w:lineRule="exact"/>
+              <w:ind w:firstLine="0"/>
+              <w:jc w:val="center"/>
+              <w:rPr>
+                <w:rFonts w:ascii="仿宋_GB2312" w:eastAsia="仿宋_GB2312" w:hAnsi="宋体" w:hint="eastAsia"/>
+                <w:spacing w:val="0"/>
+                <w:sz w:val="21"/>
+                <w:szCs w:val="21"/>
+              </w:rPr>
+            </w:pPr>
+            <w:bookmarkStart w:id="84" w:name="_Hlk500615118"/>
+            <w:r>
+              <w:rPr>
+                <w:rFonts w:ascii="仿宋_GB2312" w:eastAsia="仿宋_GB2312" w:hAnsi="宋体" w:hint="eastAsia"/>
+                <w:spacing w:val="0"/>
+                <w:sz w:val="21"/>
+                <w:szCs w:val="21"/>
+              </w:rPr>
+              <w:t>引导程序启动，初始化节点DDR等硬件环境。</w:t>
+            </w:r>
+            <w:bookmarkEnd w:id="84"/>
+          </w:p>
+        </w:tc>
+      </w:tr>
+      <w:tr>
+        <w:trPr>
+          <w:trHeight w:val="330"/>
+          <w:jc w:val="center"/>
+        </w:trPr>
+        <w:tc>
+          <w:tcPr>
+            <w:tcW w:w="8104" w:type="dxa"/>
+            <w:gridSpan w:val="4"/>
+            <w:tcBorders>
+              <w:top w:val="single" w:sz="4" w:space="0" w:color="auto"/>
+              <w:left w:val="single" w:sz="8" w:space="0" w:color="auto"/>
+              <w:bottom w:val="single" w:sz="4" w:space="0" w:color="auto"/>
+              <w:right w:val="single" w:sz="8" w:space="0" w:color="auto"/>
+            </w:tcBorders>
+            <w:vAlign w:val="center"/>
+            <w:hideMark/>
+          </w:tcPr>
+          <w:p>
+            <w:pPr>
+              <w:pStyle w:val="24"/>
+              <w:spacing w:before="0" w:after="0" w:line="300" w:lineRule="exact"/>
+              <w:ind w:firstLine="0"/>
+              <w:jc w:val="center"/>
+              <w:rPr>
+                <w:rFonts w:ascii="仿宋_GB2312" w:eastAsia="仿宋_GB2312" w:hAnsi="宋体" w:hint="eastAsia"/>
+                <w:b/>
+                <w:spacing w:val="0"/>
+                <w:sz w:val="21"/>
+                <w:szCs w:val="21"/>
+              </w:rPr>
+            </w:pPr>
+            <w:r>
+              <w:rPr>
+                <w:rFonts w:ascii="仿宋_GB2312" w:eastAsia="仿宋_GB2312" w:hAnsi="宋体" w:hint="eastAsia"/>
+                <w:b/>
+                <w:spacing w:val="0"/>
+                <w:sz w:val="21"/>
+                <w:szCs w:val="21"/>
+              </w:rPr>
+              <w:t>设计决策</w:t>
+            </w:r>
+          </w:p>
+        </w:tc>
+      </w:tr>
+      <w:tr>
+        <w:trPr>
+          <w:trHeight w:val="339"/>
+          <w:jc w:val="center"/>
+        </w:trPr>
+        <w:tc>
+          <w:tcPr>
+            <w:tcW w:w="4157" w:type="dxa"/>
+            <w:gridSpan w:val="2"/>
+            <w:tcBorders>
+              <w:top w:val="single" w:sz="4" w:space="0" w:color="auto"/>
+              <w:left w:val="single" w:sz="8" w:space="0" w:color="auto"/>
+              <w:bottom w:val="single" w:sz="8" w:space="0" w:color="auto"/>
+              <w:right w:val="single" w:sz="4" w:space="0" w:color="auto"/>
+            </w:tcBorders>
+            <w:vAlign w:val="center"/>
+            <w:hideMark/>
+          </w:tcPr>
+          <w:p>
+            <w:pPr>
+              <w:pStyle w:val="24"/>
+              <w:spacing w:before="0" w:after="0" w:line="300" w:lineRule="exact"/>
+              <w:ind w:firstLine="0"/>
+              <w:jc w:val="center"/>
+              <w:rPr>
+                <w:rFonts w:ascii="仿宋_GB2312" w:eastAsia="仿宋_GB2312" w:hAnsi="宋体" w:hint="eastAsia"/>
+                <w:b/>
+                <w:spacing w:val="0"/>
+                <w:sz w:val="21"/>
+                <w:szCs w:val="21"/>
+              </w:rPr>
+            </w:pPr>
+            <w:r>
+              <w:rPr>
+                <w:rFonts w:ascii="仿宋_GB2312" w:eastAsia="仿宋_GB2312" w:hAnsi="宋体" w:hint="eastAsia"/>
+                <w:b/>
+                <w:spacing w:val="0"/>
+                <w:sz w:val="21"/>
+                <w:szCs w:val="21"/>
+              </w:rPr>
+              <w:t>设计需求</w:t>
+            </w:r>
+          </w:p>
+        </w:tc>
+        <w:tc>
+          <w:tcPr>
+            <w:tcW w:w="3947" w:type="dxa"/>
+            <w:gridSpan w:val="2"/>
+            <w:tcBorders>
+              <w:top w:val="single" w:sz="4" w:space="0" w:color="auto"/>
+              <w:left w:val="single" w:sz="4" w:space="0" w:color="auto"/>
+              <w:bottom w:val="single" w:sz="8" w:space="0" w:color="auto"/>
+              <w:right w:val="single" w:sz="8" w:space="0" w:color="auto"/>
+            </w:tcBorders>
+            <w:vAlign w:val="center"/>
+            <w:hideMark/>
+          </w:tcPr>
+          <w:p>
+            <w:pPr>
+              <w:pStyle w:val="24"/>
+              <w:spacing w:before="0" w:after="0" w:line="300" w:lineRule="exact"/>
+              <w:ind w:firstLine="0"/>
+              <w:jc w:val="center"/>
+              <w:rPr>
+                <w:rFonts w:ascii="仿宋_GB2312" w:eastAsia="仿宋_GB2312" w:hAnsi="宋体" w:hint="eastAsia"/>
+                <w:b/>
+                <w:spacing w:val="0"/>
+                <w:sz w:val="21"/>
+                <w:szCs w:val="21"/>
+              </w:rPr>
+            </w:pPr>
+            <w:r>
+              <w:rPr>
+                <w:rFonts w:ascii="仿宋_GB2312" w:eastAsia="仿宋_GB2312" w:hAnsi="宋体" w:hint="eastAsia"/>
+                <w:b/>
+                <w:spacing w:val="0"/>
+                <w:sz w:val="21"/>
+                <w:szCs w:val="21"/>
+              </w:rPr>
+              <w:t>设计约束</w:t>
+            </w:r>
+          </w:p>
+        </w:tc>
+      </w:tr>
+      <w:tr>
+        <w:trPr>
+          <w:trHeight w:val="337"/>
+          <w:jc w:val="center"/>
+        </w:trPr>
+        <w:tc>
+          <w:tcPr>
+            <w:tcW w:w="4157" w:type="dxa"/>
+            <w:gridSpan w:val="2"/>
+            <w:tcBorders>
+              <w:top w:val="single" w:sz="8" w:space="0" w:color="auto"/>
+              <w:left w:val="single" w:sz="8" w:space="0" w:color="auto"/>
+              <w:bottom w:val="single" w:sz="8" w:space="0" w:color="auto"/>
+              <w:right w:val="single" w:sz="4" w:space="0" w:color="auto"/>
+            </w:tcBorders>
+            <w:vAlign w:val="center"/>
+            <w:hideMark/>
+          </w:tcPr>
+          <w:p>
+            <w:pPr>
+              <w:pStyle w:val="24"/>
+              <w:spacing w:before="0" w:after="0" w:line="300" w:lineRule="exact"/>
+              <w:ind w:firstLine="0"/>
+              <w:jc w:val="center"/>
+              <w:rPr>
+                <w:rFonts w:ascii="仿宋_GB2312" w:eastAsia="仿宋_GB2312" w:hAnsi="宋体" w:hint="eastAsia"/>
+                <w:spacing w:val="0"/>
+                <w:sz w:val="21"/>
+                <w:szCs w:val="21"/>
+              </w:rPr>
+            </w:pPr>
+            <w:r>
+              <w:rPr>
+                <w:rFonts w:ascii="仿宋_GB2312" w:eastAsia="仿宋_GB2312" w:hAnsi="宋体" w:hint="eastAsia"/>
+                <w:spacing w:val="0"/>
+                <w:sz w:val="21"/>
+                <w:szCs w:val="21"/>
+              </w:rPr>
+              <w:t>可进行代码在线更新，根据情况选择从哪份代码运行</w:t>
+            </w:r>
+          </w:p>
+        </w:tc>
+        <w:tc>
+          <w:tcPr>
+            <w:tcW w:w="3947" w:type="dxa"/>
+            <w:gridSpan w:val="2"/>
+            <w:tcBorders>
+              <w:top w:val="single" w:sz="8" w:space="0" w:color="auto"/>
+              <w:left w:val="single" w:sz="4" w:space="0" w:color="auto"/>
+              <w:bottom w:val="single" w:sz="8" w:space="0" w:color="auto"/>
+              <w:right w:val="single" w:sz="8" w:space="0" w:color="auto"/>
+            </w:tcBorders>
+            <w:vAlign w:val="center"/>
+            <w:hideMark/>
+          </w:tcPr>
+          <w:p>
+            <w:pPr>
+              <w:pStyle w:val="24"/>
+              <w:spacing w:before="0" w:after="0" w:line="300" w:lineRule="exact"/>
+              <w:ind w:firstLine="0"/>
+              <w:jc w:val="center"/>
+              <w:rPr>
+                <w:rFonts w:ascii="仿宋_GB2312" w:eastAsia="仿宋_GB2312" w:hAnsi="宋体" w:hint="eastAsia"/>
+                <w:spacing w:val="0"/>
+                <w:sz w:val="21"/>
+                <w:szCs w:val="21"/>
+              </w:rPr>
+            </w:pPr>
+            <w:r>
+              <w:rPr>
+                <w:rFonts w:ascii="仿宋_GB2312" w:eastAsia="仿宋_GB2312" w:hAnsi="宋体" w:hint="eastAsia"/>
+                <w:spacing w:val="0"/>
+                <w:sz w:val="21"/>
+                <w:szCs w:val="21"/>
+              </w:rPr>
+              <w:t>需将代码备份在flash中，保证掉电不丢失。</w:t>
+            </w:r>
+          </w:p>
+        </w:tc>
+      </w:tr>
+    </w:tbl>
+    <w:p>
+      <w:pPr>
+        <w:rPr>
+          <w:rFonts w:hint="eastAsia"/>
+        </w:rPr>
+      </w:pPr>
+    </w:p>
+    <w:p>
+      <w:pPr>
+        <w:ind w:firstLineChars="200" w:firstLine="480"/>
+      </w:pPr>
+      <w:r>
+        <w:rPr>
+          <w:rFonts w:hint="eastAsia"/>
+        </w:rPr>
+        <w:t>系统初始化单元主要完成系统应用运行前的</w:t>
+      </w:r>
+      <w:proofErr w:type="gramStart"/>
+      <w:r>
+        <w:rPr>
+          <w:rFonts w:hint="eastAsia"/>
+        </w:rPr>
+        <w:t>一些列</w:t>
+      </w:r>
+      <w:proofErr w:type="gramEnd"/>
+      <w:r>
+        <w:rPr>
+          <w:rFonts w:hint="eastAsia"/>
+        </w:rPr>
+        <w:t>初始化操作，包括系统参数、中断注册、</w:t>
+      </w:r>
+      <w:r>
+        <w:t>DDR</w:t>
+      </w:r>
+      <w:r>
+        <w:rPr>
+          <w:rFonts w:hint="eastAsia"/>
+        </w:rPr>
+        <w:t>驱动、</w:t>
+      </w:r>
+      <w:r>
+        <w:t>FLASH</w:t>
+      </w:r>
+      <w:r>
+        <w:rPr>
+          <w:rFonts w:hint="eastAsia"/>
+        </w:rPr>
+        <w:t>驱动、串口驱动、</w:t>
+      </w:r>
+      <w:proofErr w:type="spellStart"/>
+      <w:r>
+        <w:t>PCIe</w:t>
+      </w:r>
+      <w:proofErr w:type="spellEnd"/>
+      <w:r>
+        <w:rPr>
+          <w:rFonts w:hint="eastAsia"/>
+        </w:rPr>
+        <w:t>驱动、</w:t>
+      </w:r>
+      <w:r>
+        <w:t>DMA</w:t>
+      </w:r>
+      <w:r>
+        <w:rPr>
+          <w:rFonts w:hint="eastAsia"/>
+        </w:rPr>
+        <w:t>驱动和网络驱动，其相关信息描述及设计决策如表</w:t>
+      </w:r>
+      <w:r>
         <w:t>2</w:t>
       </w:r>
       <w:r>
+        <w:rPr>
+          <w:rFonts w:hint="eastAsia"/>
+        </w:rPr>
+        <w:t>所示：</w:t>
+      </w:r>
+    </w:p>
+    <w:p>
+      <w:pPr>
+        <w:jc w:val="center"/>
+      </w:pPr>
+      <w:r>
+        <w:rPr>
+          <w:rFonts w:hint="eastAsia"/>
+        </w:rPr>
+        <w:t>表</w:t>
+      </w:r>
+      <w:r>
+        <w:t xml:space="preserve">2 </w:t>
+      </w:r>
+      <w:r>
+        <w:rPr>
+          <w:rFonts w:hint="eastAsia"/>
+        </w:rPr>
+        <w:t>系统初始化单元</w:t>
+      </w:r>
+    </w:p>
+    <w:tbl>
+      <w:tblPr>
+        <w:tblW w:w="8104" w:type="dxa"/>
+        <w:jc w:val="center"/>
+        <w:tblBorders>
+          <w:top w:val="single" w:sz="8" w:space="0" w:color="auto"/>
+          <w:left w:val="single" w:sz="8" w:space="0" w:color="auto"/>
+          <w:bottom w:val="single" w:sz="8" w:space="0" w:color="auto"/>
+          <w:right w:val="single" w:sz="8" w:space="0" w:color="auto"/>
+          <w:insideH w:val="single" w:sz="4" w:space="0" w:color="auto"/>
+          <w:insideV w:val="single" w:sz="4" w:space="0" w:color="auto"/>
+        </w:tblBorders>
+        <w:tblLook w:val="01E0" w:firstRow="1" w:lastRow="1" w:firstColumn="1" w:lastColumn="1" w:noHBand="0" w:noVBand="0"/>
+      </w:tblPr>
+      <w:tblGrid>
+        <w:gridCol w:w="2127"/>
+        <w:gridCol w:w="2030"/>
+        <w:gridCol w:w="2104"/>
+        <w:gridCol w:w="1843"/>
+      </w:tblGrid>
+      <w:tr>
+        <w:trPr>
+          <w:jc w:val="center"/>
+        </w:trPr>
+        <w:tc>
+          <w:tcPr>
+            <w:tcW w:w="2127" w:type="dxa"/>
+            <w:tcBorders>
+              <w:top w:val="single" w:sz="8" w:space="0" w:color="auto"/>
+              <w:left w:val="single" w:sz="8" w:space="0" w:color="auto"/>
+              <w:bottom w:val="single" w:sz="4" w:space="0" w:color="auto"/>
+              <w:right w:val="single" w:sz="4" w:space="0" w:color="auto"/>
+            </w:tcBorders>
+            <w:vAlign w:val="center"/>
+            <w:hideMark/>
+          </w:tcPr>
+          <w:p>
+            <w:pPr>
+              <w:pStyle w:val="24"/>
+              <w:spacing w:before="0" w:after="0" w:line="300" w:lineRule="exact"/>
+              <w:ind w:firstLine="0"/>
+              <w:jc w:val="center"/>
+              <w:rPr>
+                <w:rFonts w:ascii="仿宋_GB2312" w:eastAsia="仿宋_GB2312" w:hAnsi="宋体"/>
+                <w:b/>
+                <w:spacing w:val="0"/>
+                <w:sz w:val="21"/>
+                <w:szCs w:val="21"/>
+              </w:rPr>
+            </w:pPr>
+            <w:r>
+              <w:rPr>
+                <w:rFonts w:ascii="仿宋_GB2312" w:eastAsia="仿宋_GB2312" w:hAnsi="宋体" w:hint="eastAsia"/>
+                <w:b/>
+                <w:spacing w:val="0"/>
+                <w:sz w:val="21"/>
+                <w:szCs w:val="21"/>
+              </w:rPr>
+              <w:t>名称</w:t>
+            </w:r>
+          </w:p>
+        </w:tc>
+        <w:tc>
+          <w:tcPr>
+            <w:tcW w:w="2030" w:type="dxa"/>
+            <w:tcBorders>
+              <w:top w:val="single" w:sz="8" w:space="0" w:color="auto"/>
+              <w:left w:val="single" w:sz="4" w:space="0" w:color="auto"/>
+              <w:bottom w:val="single" w:sz="4" w:space="0" w:color="auto"/>
+              <w:right w:val="single" w:sz="4" w:space="0" w:color="auto"/>
+            </w:tcBorders>
+            <w:vAlign w:val="center"/>
+            <w:hideMark/>
+          </w:tcPr>
+          <w:p>
+            <w:pPr>
+              <w:pStyle w:val="24"/>
+              <w:spacing w:before="0" w:after="0" w:line="300" w:lineRule="exact"/>
+              <w:ind w:firstLine="0"/>
+              <w:jc w:val="center"/>
+              <w:rPr>
+                <w:rFonts w:ascii="仿宋_GB2312" w:eastAsia="仿宋_GB2312" w:hAnsi="宋体" w:hint="eastAsia"/>
+                <w:spacing w:val="0"/>
+                <w:sz w:val="21"/>
+                <w:szCs w:val="21"/>
+              </w:rPr>
+            </w:pPr>
+            <w:r>
+              <w:rPr>
+                <w:rFonts w:ascii="仿宋_GB2312" w:eastAsia="仿宋_GB2312" w:hAnsi="宋体" w:hint="eastAsia"/>
+                <w:spacing w:val="0"/>
+                <w:sz w:val="21"/>
+                <w:szCs w:val="21"/>
+              </w:rPr>
+              <w:t>系统初始化模块</w:t>
+            </w:r>
+          </w:p>
+        </w:tc>
+        <w:tc>
+          <w:tcPr>
+            <w:tcW w:w="2104" w:type="dxa"/>
+            <w:tcBorders>
+              <w:top w:val="single" w:sz="8" w:space="0" w:color="auto"/>
+              <w:left w:val="single" w:sz="4" w:space="0" w:color="auto"/>
+              <w:bottom w:val="single" w:sz="4" w:space="0" w:color="auto"/>
+              <w:right w:val="single" w:sz="4" w:space="0" w:color="auto"/>
+            </w:tcBorders>
+            <w:vAlign w:val="center"/>
+            <w:hideMark/>
+          </w:tcPr>
+          <w:p>
+            <w:pPr>
+              <w:pStyle w:val="24"/>
+              <w:spacing w:before="0" w:after="0" w:line="300" w:lineRule="exact"/>
+              <w:ind w:firstLine="0"/>
+              <w:jc w:val="center"/>
+              <w:rPr>
+                <w:rFonts w:ascii="仿宋_GB2312" w:eastAsia="仿宋_GB2312" w:hAnsi="宋体" w:hint="eastAsia"/>
+                <w:b/>
+                <w:spacing w:val="0"/>
+                <w:sz w:val="21"/>
+                <w:szCs w:val="21"/>
+              </w:rPr>
+            </w:pPr>
+            <w:r>
+              <w:rPr>
+                <w:rFonts w:ascii="仿宋_GB2312" w:eastAsia="仿宋_GB2312" w:hAnsi="宋体" w:hint="eastAsia"/>
+                <w:b/>
+                <w:spacing w:val="0"/>
+                <w:sz w:val="21"/>
+                <w:szCs w:val="21"/>
+              </w:rPr>
+              <w:t>标识</w:t>
+            </w:r>
+          </w:p>
+        </w:tc>
+        <w:tc>
+          <w:tcPr>
+            <w:tcW w:w="1843" w:type="dxa"/>
+            <w:tcBorders>
+              <w:top w:val="single" w:sz="8" w:space="0" w:color="auto"/>
+              <w:left w:val="single" w:sz="4" w:space="0" w:color="auto"/>
+              <w:bottom w:val="single" w:sz="4" w:space="0" w:color="auto"/>
+              <w:right w:val="single" w:sz="8" w:space="0" w:color="auto"/>
+            </w:tcBorders>
+            <w:vAlign w:val="center"/>
+            <w:hideMark/>
+          </w:tcPr>
+          <w:p>
+            <w:pPr>
+              <w:pStyle w:val="24"/>
+              <w:spacing w:before="0" w:after="0" w:line="300" w:lineRule="exact"/>
+              <w:ind w:firstLine="0"/>
+              <w:jc w:val="center"/>
+              <w:rPr>
+                <w:rFonts w:ascii="仿宋_GB2312" w:eastAsia="仿宋_GB2312" w:hAnsi="宋体" w:hint="eastAsia"/>
+                <w:spacing w:val="0"/>
+                <w:sz w:val="21"/>
+                <w:szCs w:val="21"/>
+              </w:rPr>
+            </w:pPr>
+            <w:r>
+              <w:rPr>
+                <w:rFonts w:ascii="仿宋_GB2312" w:eastAsia="仿宋_GB2312" w:hAnsi="宋体" w:hint="eastAsia"/>
+                <w:spacing w:val="0"/>
+                <w:sz w:val="21"/>
+                <w:szCs w:val="21"/>
+              </w:rPr>
+              <w:t>JD_CSH</w:t>
+            </w:r>
+          </w:p>
+        </w:tc>
+      </w:tr>
+      <w:tr>
+        <w:trPr>
+          <w:jc w:val="center"/>
+        </w:trPr>
+        <w:tc>
+          <w:tcPr>
+            <w:tcW w:w="2127" w:type="dxa"/>
+            <w:tcBorders>
+              <w:top w:val="single" w:sz="4" w:space="0" w:color="auto"/>
+              <w:left w:val="single" w:sz="8" w:space="0" w:color="auto"/>
+              <w:bottom w:val="single" w:sz="4" w:space="0" w:color="auto"/>
+              <w:right w:val="single" w:sz="4" w:space="0" w:color="auto"/>
+            </w:tcBorders>
+            <w:vAlign w:val="center"/>
+            <w:hideMark/>
+          </w:tcPr>
+          <w:p>
+            <w:pPr>
+              <w:pStyle w:val="24"/>
+              <w:spacing w:before="0" w:after="0" w:line="300" w:lineRule="exact"/>
+              <w:ind w:firstLine="0"/>
+              <w:jc w:val="center"/>
+              <w:rPr>
+                <w:rFonts w:ascii="仿宋_GB2312" w:eastAsia="仿宋_GB2312" w:hAnsi="宋体" w:hint="eastAsia"/>
+                <w:b/>
+                <w:spacing w:val="0"/>
+                <w:sz w:val="21"/>
+                <w:szCs w:val="21"/>
+              </w:rPr>
+            </w:pPr>
+            <w:r>
+              <w:rPr>
+                <w:rFonts w:ascii="仿宋_GB2312" w:eastAsia="仿宋_GB2312" w:hAnsi="宋体" w:hint="eastAsia"/>
+                <w:b/>
+                <w:spacing w:val="0"/>
+                <w:sz w:val="21"/>
+                <w:szCs w:val="21"/>
+              </w:rPr>
+              <w:t>用途</w:t>
+            </w:r>
+          </w:p>
+        </w:tc>
+        <w:tc>
+          <w:tcPr>
+            <w:tcW w:w="5977" w:type="dxa"/>
+            <w:gridSpan w:val="3"/>
+            <w:tcBorders>
+              <w:top w:val="single" w:sz="4" w:space="0" w:color="auto"/>
+              <w:left w:val="single" w:sz="4" w:space="0" w:color="auto"/>
+              <w:bottom w:val="single" w:sz="4" w:space="0" w:color="auto"/>
+              <w:right w:val="single" w:sz="8" w:space="0" w:color="auto"/>
+            </w:tcBorders>
+            <w:vAlign w:val="center"/>
+            <w:hideMark/>
+          </w:tcPr>
+          <w:p>
+            <w:pPr>
+              <w:pStyle w:val="24"/>
+              <w:spacing w:before="0" w:after="0" w:line="300" w:lineRule="exact"/>
+              <w:ind w:firstLine="0"/>
+              <w:jc w:val="center"/>
+              <w:rPr>
+                <w:rFonts w:ascii="仿宋_GB2312" w:eastAsia="仿宋_GB2312" w:hAnsi="宋体" w:hint="eastAsia"/>
+                <w:spacing w:val="0"/>
+                <w:sz w:val="21"/>
+                <w:szCs w:val="21"/>
+              </w:rPr>
+            </w:pPr>
+            <w:r>
+              <w:rPr>
+                <w:rFonts w:ascii="仿宋_GB2312" w:eastAsia="仿宋_GB2312" w:hAnsi="宋体" w:hint="eastAsia"/>
+                <w:spacing w:val="0"/>
+                <w:sz w:val="21"/>
+                <w:szCs w:val="21"/>
+              </w:rPr>
+              <w:t>进行节点的参数配置，注册中断处理函数以及初始化FLASH、DDR、串口等驱动设备</w:t>
+            </w:r>
+          </w:p>
+        </w:tc>
+      </w:tr>
+      <w:tr>
+        <w:trPr>
+          <w:trHeight w:val="330"/>
+          <w:jc w:val="center"/>
+        </w:trPr>
+        <w:tc>
+          <w:tcPr>
+            <w:tcW w:w="8104" w:type="dxa"/>
+            <w:gridSpan w:val="4"/>
+            <w:tcBorders>
+              <w:top w:val="single" w:sz="4" w:space="0" w:color="auto"/>
+              <w:left w:val="single" w:sz="8" w:space="0" w:color="auto"/>
+              <w:bottom w:val="single" w:sz="4" w:space="0" w:color="auto"/>
+              <w:right w:val="single" w:sz="8" w:space="0" w:color="auto"/>
+            </w:tcBorders>
+            <w:vAlign w:val="center"/>
+            <w:hideMark/>
+          </w:tcPr>
+          <w:p>
+            <w:pPr>
+              <w:pStyle w:val="24"/>
+              <w:spacing w:before="0" w:after="0" w:line="300" w:lineRule="exact"/>
+              <w:ind w:firstLine="0"/>
+              <w:jc w:val="center"/>
+              <w:rPr>
+                <w:rFonts w:ascii="仿宋_GB2312" w:eastAsia="仿宋_GB2312" w:hAnsi="宋体" w:hint="eastAsia"/>
+                <w:b/>
+                <w:spacing w:val="0"/>
+                <w:sz w:val="21"/>
+                <w:szCs w:val="21"/>
+              </w:rPr>
+            </w:pPr>
+            <w:r>
+              <w:rPr>
+                <w:rFonts w:ascii="仿宋_GB2312" w:eastAsia="仿宋_GB2312" w:hAnsi="宋体" w:hint="eastAsia"/>
+                <w:b/>
+                <w:spacing w:val="0"/>
+                <w:sz w:val="21"/>
+                <w:szCs w:val="21"/>
+              </w:rPr>
+              <w:t>设计决策</w:t>
+            </w:r>
+          </w:p>
+        </w:tc>
+      </w:tr>
+      <w:tr>
+        <w:trPr>
+          <w:trHeight w:val="339"/>
+          <w:jc w:val="center"/>
+        </w:trPr>
+        <w:tc>
+          <w:tcPr>
+            <w:tcW w:w="4157" w:type="dxa"/>
+            <w:gridSpan w:val="2"/>
+            <w:tcBorders>
+              <w:top w:val="single" w:sz="4" w:space="0" w:color="auto"/>
+              <w:left w:val="single" w:sz="8" w:space="0" w:color="auto"/>
+              <w:bottom w:val="single" w:sz="8" w:space="0" w:color="auto"/>
+              <w:right w:val="single" w:sz="4" w:space="0" w:color="auto"/>
+            </w:tcBorders>
+            <w:vAlign w:val="center"/>
+            <w:hideMark/>
+          </w:tcPr>
+          <w:p>
+            <w:pPr>
+              <w:pStyle w:val="24"/>
+              <w:spacing w:before="0" w:after="0" w:line="300" w:lineRule="exact"/>
+              <w:ind w:firstLine="0"/>
+              <w:jc w:val="center"/>
+              <w:rPr>
+                <w:rFonts w:ascii="仿宋_GB2312" w:eastAsia="仿宋_GB2312" w:hAnsi="宋体" w:hint="eastAsia"/>
+                <w:b/>
+                <w:spacing w:val="0"/>
+                <w:sz w:val="21"/>
+                <w:szCs w:val="21"/>
+              </w:rPr>
+            </w:pPr>
+            <w:r>
+              <w:rPr>
+                <w:rFonts w:ascii="仿宋_GB2312" w:eastAsia="仿宋_GB2312" w:hAnsi="宋体" w:hint="eastAsia"/>
+                <w:b/>
+                <w:spacing w:val="0"/>
+                <w:sz w:val="21"/>
+                <w:szCs w:val="21"/>
+              </w:rPr>
+              <w:t>设计需求</w:t>
+            </w:r>
+          </w:p>
+        </w:tc>
+        <w:tc>
+          <w:tcPr>
+            <w:tcW w:w="3947" w:type="dxa"/>
+            <w:gridSpan w:val="2"/>
+            <w:tcBorders>
+              <w:top w:val="single" w:sz="4" w:space="0" w:color="auto"/>
+              <w:left w:val="single" w:sz="4" w:space="0" w:color="auto"/>
+              <w:bottom w:val="single" w:sz="8" w:space="0" w:color="auto"/>
+              <w:right w:val="single" w:sz="8" w:space="0" w:color="auto"/>
+            </w:tcBorders>
+            <w:vAlign w:val="center"/>
+            <w:hideMark/>
+          </w:tcPr>
+          <w:p>
+            <w:pPr>
+              <w:pStyle w:val="24"/>
+              <w:spacing w:before="0" w:after="0" w:line="300" w:lineRule="exact"/>
+              <w:ind w:firstLine="0"/>
+              <w:jc w:val="center"/>
+              <w:rPr>
+                <w:rFonts w:ascii="仿宋_GB2312" w:eastAsia="仿宋_GB2312" w:hAnsi="宋体" w:hint="eastAsia"/>
+                <w:b/>
+                <w:spacing w:val="0"/>
+                <w:sz w:val="21"/>
+                <w:szCs w:val="21"/>
+              </w:rPr>
+            </w:pPr>
+            <w:r>
+              <w:rPr>
+                <w:rFonts w:ascii="仿宋_GB2312" w:eastAsia="仿宋_GB2312" w:hAnsi="宋体" w:hint="eastAsia"/>
+                <w:b/>
+                <w:spacing w:val="0"/>
+                <w:sz w:val="21"/>
+                <w:szCs w:val="21"/>
+              </w:rPr>
+              <w:t>设计约束</w:t>
+            </w:r>
+          </w:p>
+        </w:tc>
+      </w:tr>
+      <w:tr>
+        <w:trPr>
+          <w:trHeight w:val="337"/>
+          <w:jc w:val="center"/>
+        </w:trPr>
+        <w:tc>
+          <w:tcPr>
+            <w:tcW w:w="4157" w:type="dxa"/>
+            <w:gridSpan w:val="2"/>
+            <w:tcBorders>
+              <w:top w:val="single" w:sz="8" w:space="0" w:color="auto"/>
+              <w:left w:val="single" w:sz="8" w:space="0" w:color="auto"/>
+              <w:bottom w:val="single" w:sz="8" w:space="0" w:color="auto"/>
+              <w:right w:val="single" w:sz="4" w:space="0" w:color="auto"/>
+            </w:tcBorders>
+            <w:vAlign w:val="center"/>
+            <w:hideMark/>
+          </w:tcPr>
+          <w:p>
+            <w:pPr>
+              <w:pStyle w:val="24"/>
+              <w:spacing w:before="0" w:after="0" w:line="300" w:lineRule="exact"/>
+              <w:ind w:firstLine="0"/>
+              <w:jc w:val="center"/>
+              <w:rPr>
+                <w:rFonts w:ascii="仿宋_GB2312" w:eastAsia="仿宋_GB2312" w:hAnsi="宋体" w:hint="eastAsia"/>
+                <w:spacing w:val="0"/>
+                <w:sz w:val="21"/>
+                <w:szCs w:val="21"/>
+              </w:rPr>
+            </w:pPr>
+            <w:r>
+              <w:rPr>
+                <w:rFonts w:ascii="仿宋_GB2312" w:eastAsia="仿宋_GB2312" w:hAnsi="宋体" w:hint="eastAsia"/>
+                <w:spacing w:val="0"/>
+                <w:sz w:val="21"/>
+                <w:szCs w:val="21"/>
+              </w:rPr>
+              <w:t>进行节点ID及IP等参数配置、完成驱动设备的初始化</w:t>
+            </w:r>
+          </w:p>
+        </w:tc>
+        <w:tc>
+          <w:tcPr>
+            <w:tcW w:w="3947" w:type="dxa"/>
+            <w:gridSpan w:val="2"/>
+            <w:tcBorders>
+              <w:top w:val="single" w:sz="8" w:space="0" w:color="auto"/>
+              <w:left w:val="single" w:sz="4" w:space="0" w:color="auto"/>
+              <w:bottom w:val="single" w:sz="8" w:space="0" w:color="auto"/>
+              <w:right w:val="single" w:sz="8" w:space="0" w:color="auto"/>
+            </w:tcBorders>
+            <w:vAlign w:val="center"/>
+            <w:hideMark/>
+          </w:tcPr>
+          <w:p>
+            <w:pPr>
+              <w:pStyle w:val="24"/>
+              <w:spacing w:before="0" w:after="0" w:line="300" w:lineRule="exact"/>
+              <w:ind w:firstLine="0"/>
+              <w:jc w:val="center"/>
+              <w:rPr>
+                <w:rFonts w:ascii="仿宋_GB2312" w:eastAsia="仿宋_GB2312" w:hAnsi="宋体" w:hint="eastAsia"/>
+                <w:spacing w:val="0"/>
+                <w:sz w:val="21"/>
+                <w:szCs w:val="21"/>
+              </w:rPr>
+            </w:pPr>
+            <w:r>
+              <w:rPr>
+                <w:rFonts w:ascii="仿宋_GB2312" w:eastAsia="仿宋_GB2312" w:hAnsi="宋体" w:hint="eastAsia"/>
+                <w:spacing w:val="0"/>
+                <w:sz w:val="21"/>
+                <w:szCs w:val="21"/>
+              </w:rPr>
+              <w:t>初始化的系统参数需保存在flash中，保证掉电参数仍有效</w:t>
+            </w:r>
+          </w:p>
+        </w:tc>
+      </w:tr>
+    </w:tbl>
+    <w:p>
+      <w:pPr>
+        <w:pStyle w:val="af6"/>
+        <w:ind w:left="420" w:firstLineChars="0" w:firstLine="0"/>
+        <w:rPr>
+          <w:rFonts w:hint="eastAsia"/>
+        </w:rPr>
+      </w:pPr>
+      <w:r>
+        <w:rPr>
+          <w:rFonts w:hint="eastAsia"/>
+        </w:rPr>
+        <w:t>系统初始化单元各项内容说明如下：</w:t>
+      </w:r>
+    </w:p>
+    <w:p>
+      <w:pPr>
+        <w:pStyle w:val="af6"/>
+        <w:numPr>
+          <w:ilvl w:val="0"/>
+          <w:numId w:val="27"/>
+        </w:numPr>
+        <w:ind w:firstLineChars="0"/>
+      </w:pPr>
+      <w:r>
+        <w:rPr>
+          <w:rFonts w:hint="eastAsia"/>
+        </w:rPr>
+        <w:t>系统参数</w:t>
+      </w:r>
+    </w:p>
+    <w:p>
+      <w:pPr>
+        <w:ind w:firstLineChars="200" w:firstLine="480"/>
+      </w:pPr>
+      <w:r>
+        <w:rPr>
+          <w:rFonts w:hint="eastAsia"/>
+        </w:rPr>
+        <w:t>在水声探测系统中，每个节点都应必须由自己唯一的身份证明（</w:t>
+      </w:r>
+      <w:r>
+        <w:t>ID</w:t>
+      </w:r>
+      <w:r>
+        <w:rPr>
+          <w:rFonts w:hint="eastAsia"/>
+        </w:rPr>
+        <w:t>），以确认上位机收到的每个数据包由那个节点采集，这对数据的定位至关重要，除此之外，每一个节点还具备</w:t>
+      </w:r>
+      <w:r>
+        <w:t>IP</w:t>
+      </w:r>
+      <w:r>
+        <w:rPr>
+          <w:rFonts w:hint="eastAsia"/>
+        </w:rPr>
+        <w:t>地址、硬件</w:t>
+      </w:r>
+      <w:r>
+        <w:t>MAC</w:t>
+      </w:r>
+      <w:r>
+        <w:rPr>
+          <w:rFonts w:hint="eastAsia"/>
+        </w:rPr>
+        <w:t>地质等固定信息。初始化系统单数的作用就是要在程序启动后未进入应用层前完成这些固定参数的初始化操作，并将每个固定参数保存至</w:t>
+      </w:r>
+      <w:r>
+        <w:t>FLASH</w:t>
+      </w:r>
+      <w:r>
+        <w:rPr>
+          <w:rFonts w:hint="eastAsia"/>
+        </w:rPr>
+        <w:t>闪存中，使其数据断电后不丢失。</w:t>
+      </w:r>
+    </w:p>
+    <w:p>
+      <w:pPr>
+        <w:pStyle w:val="af6"/>
+        <w:numPr>
+          <w:ilvl w:val="0"/>
+          <w:numId w:val="27"/>
+        </w:numPr>
+        <w:ind w:firstLineChars="0"/>
+      </w:pPr>
+      <w:r>
+        <w:rPr>
+          <w:rFonts w:hint="eastAsia"/>
+        </w:rPr>
+        <w:t>中断注册</w:t>
+      </w:r>
+    </w:p>
+    <w:p>
+      <w:pPr>
+        <w:ind w:firstLineChars="200" w:firstLine="480"/>
+      </w:pPr>
+      <w:r>
+        <w:rPr>
+          <w:rFonts w:hint="eastAsia"/>
+        </w:rPr>
+        <w:lastRenderedPageBreak/>
+        <w:t>处理器与</w:t>
+      </w:r>
+      <w:r>
+        <w:t>FPGA</w:t>
+      </w:r>
+      <w:r>
+        <w:rPr>
+          <w:rFonts w:hint="eastAsia"/>
+        </w:rPr>
+        <w:t>之间的数据传输时序控制由</w:t>
+      </w:r>
+      <w:r>
+        <w:t>GPIO</w:t>
+      </w:r>
+      <w:r>
+        <w:rPr>
+          <w:rFonts w:hint="eastAsia"/>
+        </w:rPr>
+        <w:t>口实现，处理器需事先将相关的</w:t>
+      </w:r>
+      <w:r>
+        <w:t>GPIO</w:t>
+      </w:r>
+      <w:r>
+        <w:rPr>
+          <w:rFonts w:hint="eastAsia"/>
+        </w:rPr>
+        <w:t>引脚通过中断注册函数注册到中断服务程序中，当检测到</w:t>
+      </w:r>
+      <w:r>
+        <w:t>I/O</w:t>
+      </w:r>
+      <w:r>
+        <w:rPr>
+          <w:rFonts w:hint="eastAsia"/>
+        </w:rPr>
+        <w:t>中断</w:t>
+      </w:r>
+      <w:proofErr w:type="spellStart"/>
+      <w:r>
+        <w:t>shi</w:t>
+      </w:r>
+      <w:proofErr w:type="spellEnd"/>
+      <w:r>
         <w:t xml:space="preserve"> </w:t>
       </w:r>
       <w:r>
         <w:rPr>
           <w:rFonts w:hint="eastAsia"/>
         </w:rPr>
-        <w:t>系统软件</w:t>
-      </w:r>
-      <w:r>
-        <w:rPr>
-          <w:rFonts w:hint="eastAsia"/>
-        </w:rPr>
-        <w:t>设计</w:t>
-      </w:r>
-      <w:bookmarkEnd w:id="79"/>
+        <w:t>，触发执行中断处理程序。除了</w:t>
+      </w:r>
+      <w:r>
+        <w:t>GPIO</w:t>
+      </w:r>
+      <w:r>
+        <w:rPr>
+          <w:rFonts w:hint="eastAsia"/>
+        </w:rPr>
+        <w:t>外，串口也需要注册中断服务程序。</w:t>
+      </w:r>
+    </w:p>
+    <w:p>
+      <w:pPr>
+        <w:pStyle w:val="af6"/>
+        <w:numPr>
+          <w:ilvl w:val="0"/>
+          <w:numId w:val="27"/>
+        </w:numPr>
+        <w:ind w:firstLineChars="0"/>
+      </w:pPr>
+      <w:r>
+        <w:t>DDR</w:t>
+      </w:r>
+      <w:r>
+        <w:rPr>
+          <w:rFonts w:hint="eastAsia"/>
+        </w:rPr>
+        <w:t>驱动</w:t>
+      </w:r>
+    </w:p>
+    <w:p>
+      <w:pPr>
+        <w:ind w:firstLineChars="200" w:firstLine="480"/>
+      </w:pPr>
+      <w:r>
+        <w:rPr>
+          <w:rFonts w:hint="eastAsia"/>
+        </w:rPr>
+        <w:t>配置</w:t>
+      </w:r>
+      <w:r>
+        <w:t>DDR</w:t>
+      </w:r>
+      <w:r>
+        <w:rPr>
+          <w:rFonts w:hint="eastAsia"/>
+        </w:rPr>
+        <w:t>控制器的相关寄存器，实现处理器与</w:t>
+      </w:r>
+      <w:r>
+        <w:t>DDR</w:t>
+      </w:r>
+      <w:r>
+        <w:rPr>
+          <w:rFonts w:hint="eastAsia"/>
+        </w:rPr>
+        <w:t>之间的数据交互；</w:t>
+      </w:r>
+    </w:p>
+    <w:p>
+      <w:pPr>
+        <w:pStyle w:val="af6"/>
+        <w:numPr>
+          <w:ilvl w:val="0"/>
+          <w:numId w:val="27"/>
+        </w:numPr>
+        <w:ind w:firstLineChars="0"/>
+      </w:pPr>
+      <w:r>
+        <w:t>FLASH</w:t>
+      </w:r>
+      <w:r>
+        <w:rPr>
+          <w:rFonts w:hint="eastAsia"/>
+        </w:rPr>
+        <w:t>驱动</w:t>
+      </w:r>
+    </w:p>
+    <w:p>
+      <w:pPr>
+        <w:ind w:firstLineChars="200" w:firstLine="480"/>
+      </w:pPr>
+      <w:r>
+        <w:rPr>
+          <w:rFonts w:hint="eastAsia"/>
+        </w:rPr>
+        <w:t>配置</w:t>
+      </w:r>
+      <w:r>
+        <w:t>SPI</w:t>
+      </w:r>
+      <w:r>
+        <w:rPr>
+          <w:rFonts w:hint="eastAsia"/>
+        </w:rPr>
+        <w:t>接口控制器的相关寄存器，实现处理器与</w:t>
+      </w:r>
+      <w:r>
+        <w:t>SPI FLASH</w:t>
+      </w:r>
+      <w:r>
+        <w:rPr>
+          <w:rFonts w:hint="eastAsia"/>
+        </w:rPr>
+        <w:t>之间的数据交互，用于保存一些系统的固定参数；</w:t>
+      </w:r>
+    </w:p>
+    <w:p>
+      <w:pPr>
+        <w:pStyle w:val="af6"/>
+        <w:numPr>
+          <w:ilvl w:val="0"/>
+          <w:numId w:val="27"/>
+        </w:numPr>
+        <w:ind w:firstLineChars="0"/>
+      </w:pPr>
+      <w:r>
+        <w:rPr>
+          <w:rFonts w:hint="eastAsia"/>
+        </w:rPr>
+        <w:t>串口驱动</w:t>
+      </w:r>
+    </w:p>
+    <w:p>
+      <w:pPr>
+        <w:ind w:firstLineChars="200" w:firstLine="480"/>
+      </w:pPr>
+      <w:r>
+        <w:rPr>
+          <w:rFonts w:hint="eastAsia"/>
+        </w:rPr>
+        <w:t>串口的主要功能是为了实现处理器对</w:t>
+      </w:r>
+      <w:r>
+        <w:t>AD</w:t>
+      </w:r>
+      <w:r>
+        <w:rPr>
+          <w:rFonts w:hint="eastAsia"/>
+        </w:rPr>
+        <w:t>数据的接收（</w:t>
+      </w:r>
+      <w:r>
+        <w:t>RS485</w:t>
+      </w:r>
+      <w:r>
+        <w:rPr>
+          <w:rFonts w:hint="eastAsia"/>
+        </w:rPr>
+        <w:t>）以及后期的调试（</w:t>
+      </w:r>
+      <w:r>
+        <w:t>RS232</w:t>
+      </w:r>
+      <w:r>
+        <w:rPr>
+          <w:rFonts w:hint="eastAsia"/>
+        </w:rPr>
+        <w:t>），</w:t>
+      </w:r>
+      <w:r>
+        <w:t>RS485</w:t>
+      </w:r>
+      <w:r>
+        <w:rPr>
+          <w:rFonts w:hint="eastAsia"/>
+        </w:rPr>
+        <w:t>的波特率应配置为</w:t>
+      </w:r>
+      <w:r>
+        <w:t>12800</w:t>
+      </w:r>
+      <w:r>
+        <w:rPr>
+          <w:rFonts w:hint="eastAsia"/>
+        </w:rPr>
+        <w:t>，</w:t>
+      </w:r>
+      <w:r>
+        <w:t>RS232</w:t>
+      </w:r>
+      <w:r>
+        <w:rPr>
+          <w:rFonts w:hint="eastAsia"/>
+        </w:rPr>
+        <w:t>波特率配置为</w:t>
+      </w:r>
+      <w:r>
+        <w:t>9600</w:t>
+      </w:r>
+      <w:r>
+        <w:rPr>
+          <w:rFonts w:hint="eastAsia"/>
+        </w:rPr>
+        <w:t>；</w:t>
+      </w:r>
+    </w:p>
+    <w:p>
+      <w:pPr>
+        <w:pStyle w:val="af6"/>
+        <w:numPr>
+          <w:ilvl w:val="0"/>
+          <w:numId w:val="27"/>
+        </w:numPr>
+        <w:ind w:firstLineChars="0"/>
+      </w:pPr>
+      <w:proofErr w:type="spellStart"/>
+      <w:r>
+        <w:t>PCIe</w:t>
+      </w:r>
+      <w:proofErr w:type="spellEnd"/>
+      <w:r>
+        <w:rPr>
+          <w:rFonts w:hint="eastAsia"/>
+        </w:rPr>
+        <w:t>驱动</w:t>
+      </w:r>
+    </w:p>
+    <w:p>
+      <w:pPr>
+        <w:ind w:firstLineChars="200" w:firstLine="480"/>
+      </w:pPr>
+      <w:r>
+        <w:rPr>
+          <w:rFonts w:hint="eastAsia"/>
+        </w:rPr>
+        <w:t>配置</w:t>
+      </w:r>
+      <w:proofErr w:type="spellStart"/>
+      <w:r>
+        <w:t>PCIe</w:t>
+      </w:r>
+      <w:proofErr w:type="spellEnd"/>
+      <w:r>
+        <w:rPr>
+          <w:rFonts w:hint="eastAsia"/>
+        </w:rPr>
+        <w:t>控制器，实现处理器与</w:t>
+      </w:r>
+      <w:r>
+        <w:t>FPGA</w:t>
+      </w:r>
+      <w:r>
+        <w:rPr>
+          <w:rFonts w:hint="eastAsia"/>
+        </w:rPr>
+        <w:t>之间的数据传输。当系统触发</w:t>
+      </w:r>
+      <w:r>
+        <w:t>GPIO</w:t>
+      </w:r>
+      <w:r>
+        <w:rPr>
+          <w:rFonts w:hint="eastAsia"/>
+        </w:rPr>
+        <w:t>中断时，根据中断触发引脚的不同，中断服务程序通过</w:t>
+      </w:r>
+      <w:proofErr w:type="spellStart"/>
+      <w:r>
+        <w:t>PCIe</w:t>
+      </w:r>
+      <w:proofErr w:type="spellEnd"/>
+      <w:r>
+        <w:rPr>
+          <w:rFonts w:hint="eastAsia"/>
+        </w:rPr>
+        <w:t>接口向</w:t>
+      </w:r>
+      <w:r>
+        <w:t>FPGA</w:t>
+      </w:r>
+      <w:r>
+        <w:rPr>
+          <w:rFonts w:hint="eastAsia"/>
+        </w:rPr>
+        <w:t>的双口</w:t>
+      </w:r>
+      <w:r>
+        <w:t>RAM</w:t>
+      </w:r>
+      <w:r>
+        <w:rPr>
+          <w:rFonts w:hint="eastAsia"/>
+        </w:rPr>
+        <w:t>中交替发送声波数据。</w:t>
+      </w:r>
+    </w:p>
+    <w:p>
+      <w:pPr>
+        <w:pStyle w:val="af6"/>
+        <w:numPr>
+          <w:ilvl w:val="0"/>
+          <w:numId w:val="27"/>
+        </w:numPr>
+        <w:ind w:firstLineChars="0"/>
+      </w:pPr>
+      <w:r>
+        <w:t>DMA</w:t>
+      </w:r>
+      <w:r>
+        <w:rPr>
+          <w:rFonts w:hint="eastAsia"/>
+        </w:rPr>
+        <w:t>驱动</w:t>
+      </w:r>
+    </w:p>
+    <w:p>
+      <w:pPr>
+        <w:ind w:firstLineChars="200" w:firstLine="480"/>
+      </w:pPr>
+      <w:r>
+        <w:rPr>
+          <w:rFonts w:hint="eastAsia"/>
+        </w:rPr>
+        <w:t>配置</w:t>
+      </w:r>
+      <w:r>
+        <w:t>DMA</w:t>
+      </w:r>
+      <w:r>
+        <w:rPr>
+          <w:rFonts w:hint="eastAsia"/>
+        </w:rPr>
+        <w:t>控制器，实现处理器与</w:t>
+      </w:r>
+      <w:r>
+        <w:t>FPGA</w:t>
+      </w:r>
+      <w:r>
+        <w:rPr>
+          <w:rFonts w:hint="eastAsia"/>
+        </w:rPr>
+        <w:t>之间数据的直接搬运，使处理器只需进行搬运前期的配置，搬运过程中不需参与。减少系统延时。</w:t>
+      </w:r>
+    </w:p>
+    <w:p>
+      <w:pPr>
+        <w:pStyle w:val="af6"/>
+        <w:numPr>
+          <w:ilvl w:val="0"/>
+          <w:numId w:val="27"/>
+        </w:numPr>
+        <w:ind w:firstLineChars="0"/>
+      </w:pPr>
+      <w:r>
+        <w:rPr>
+          <w:rFonts w:hint="eastAsia"/>
+        </w:rPr>
+        <w:t>网络驱动</w:t>
+      </w:r>
+    </w:p>
+    <w:p>
+      <w:pPr>
+        <w:ind w:firstLineChars="200" w:firstLine="480"/>
+      </w:pPr>
+      <w:r>
+        <w:rPr>
+          <w:rFonts w:hint="eastAsia"/>
+        </w:rPr>
+        <w:t>设计以太网网络层以上协议不改的前提下自定义数据链路层协议，实现网络通信，传输速率至少达到</w:t>
+      </w:r>
+      <w:r>
+        <w:t>300Mbps</w:t>
+      </w:r>
+      <w:r>
+        <w:rPr>
+          <w:rFonts w:hint="eastAsia"/>
+        </w:rPr>
+        <w:t>以上。</w:t>
+      </w:r>
+    </w:p>
+    <w:p>
+      <w:pPr>
+        <w:ind w:firstLineChars="200" w:firstLine="480"/>
+      </w:pPr>
+      <w:r>
+        <w:rPr>
+          <w:rFonts w:hint="eastAsia"/>
+        </w:rPr>
+        <w:t>系统应用单元的任务是实现一套完成的采集传输系统业务逻辑，所有业务逻辑按功能划分可分为命令接收模块、命令处理模块、数据采集传输模块和诊断模块，其相关描述和设计决策如表</w:t>
+      </w:r>
+      <w:r>
+        <w:t>3</w:t>
+      </w:r>
+      <w:r>
+        <w:rPr>
+          <w:rFonts w:hint="eastAsia"/>
+        </w:rPr>
+        <w:t>所示：</w:t>
+      </w:r>
+    </w:p>
+    <w:p>
+      <w:pPr>
+        <w:jc w:val="center"/>
+      </w:pPr>
+      <w:r>
+        <w:rPr>
+          <w:rFonts w:hint="eastAsia"/>
+        </w:rPr>
+        <w:t>表</w:t>
+      </w:r>
+      <w:r>
+        <w:t xml:space="preserve">3 </w:t>
+      </w:r>
+      <w:r>
+        <w:rPr>
+          <w:rFonts w:hint="eastAsia"/>
+        </w:rPr>
+        <w:t>系统应用单元</w:t>
+      </w:r>
+    </w:p>
+    <w:tbl>
+      <w:tblPr>
+        <w:tblW w:w="8104" w:type="dxa"/>
+        <w:jc w:val="center"/>
+        <w:tblBorders>
+          <w:top w:val="single" w:sz="8" w:space="0" w:color="auto"/>
+          <w:left w:val="single" w:sz="8" w:space="0" w:color="auto"/>
+          <w:bottom w:val="single" w:sz="8" w:space="0" w:color="auto"/>
+          <w:right w:val="single" w:sz="8" w:space="0" w:color="auto"/>
+          <w:insideH w:val="single" w:sz="4" w:space="0" w:color="auto"/>
+          <w:insideV w:val="single" w:sz="4" w:space="0" w:color="auto"/>
+        </w:tblBorders>
+        <w:tblLook w:val="01E0" w:firstRow="1" w:lastRow="1" w:firstColumn="1" w:lastColumn="1" w:noHBand="0" w:noVBand="0"/>
+      </w:tblPr>
+      <w:tblGrid>
+        <w:gridCol w:w="2127"/>
+        <w:gridCol w:w="2030"/>
+        <w:gridCol w:w="2104"/>
+        <w:gridCol w:w="1843"/>
+      </w:tblGrid>
+      <w:tr>
+        <w:trPr>
+          <w:jc w:val="center"/>
+        </w:trPr>
+        <w:tc>
+          <w:tcPr>
+            <w:tcW w:w="2127" w:type="dxa"/>
+            <w:tcBorders>
+              <w:top w:val="single" w:sz="8" w:space="0" w:color="auto"/>
+              <w:left w:val="single" w:sz="8" w:space="0" w:color="auto"/>
+              <w:bottom w:val="single" w:sz="4" w:space="0" w:color="auto"/>
+              <w:right w:val="single" w:sz="4" w:space="0" w:color="auto"/>
+            </w:tcBorders>
+            <w:vAlign w:val="center"/>
+            <w:hideMark/>
+          </w:tcPr>
+          <w:p>
+            <w:pPr>
+              <w:pStyle w:val="24"/>
+              <w:spacing w:before="0" w:after="0" w:line="300" w:lineRule="exact"/>
+              <w:ind w:firstLine="0"/>
+              <w:jc w:val="center"/>
+              <w:rPr>
+                <w:rFonts w:ascii="仿宋_GB2312" w:eastAsia="仿宋_GB2312" w:hAnsi="宋体"/>
+                <w:b/>
+                <w:spacing w:val="0"/>
+                <w:sz w:val="21"/>
+                <w:szCs w:val="21"/>
+              </w:rPr>
+            </w:pPr>
+            <w:r>
+              <w:rPr>
+                <w:rFonts w:ascii="仿宋_GB2312" w:eastAsia="仿宋_GB2312" w:hAnsi="宋体" w:hint="eastAsia"/>
+                <w:b/>
+                <w:spacing w:val="0"/>
+                <w:sz w:val="21"/>
+                <w:szCs w:val="21"/>
+              </w:rPr>
+              <w:t>名称</w:t>
+            </w:r>
+          </w:p>
+        </w:tc>
+        <w:tc>
+          <w:tcPr>
+            <w:tcW w:w="2030" w:type="dxa"/>
+            <w:tcBorders>
+              <w:top w:val="single" w:sz="8" w:space="0" w:color="auto"/>
+              <w:left w:val="single" w:sz="4" w:space="0" w:color="auto"/>
+              <w:bottom w:val="single" w:sz="4" w:space="0" w:color="auto"/>
+              <w:right w:val="single" w:sz="4" w:space="0" w:color="auto"/>
+            </w:tcBorders>
+            <w:vAlign w:val="center"/>
+            <w:hideMark/>
+          </w:tcPr>
+          <w:p>
+            <w:pPr>
+              <w:pStyle w:val="24"/>
+              <w:spacing w:before="0" w:after="0" w:line="300" w:lineRule="exact"/>
+              <w:ind w:firstLine="0"/>
+              <w:jc w:val="center"/>
+              <w:rPr>
+                <w:rFonts w:ascii="仿宋_GB2312" w:eastAsia="仿宋_GB2312" w:hAnsi="宋体" w:hint="eastAsia"/>
+                <w:spacing w:val="0"/>
+                <w:sz w:val="21"/>
+                <w:szCs w:val="21"/>
+              </w:rPr>
+            </w:pPr>
+            <w:r>
+              <w:rPr>
+                <w:rFonts w:ascii="仿宋_GB2312" w:eastAsia="仿宋_GB2312" w:hAnsi="宋体" w:hint="eastAsia"/>
+                <w:spacing w:val="0"/>
+                <w:sz w:val="21"/>
+                <w:szCs w:val="21"/>
+              </w:rPr>
+              <w:t>系统应用单元</w:t>
+            </w:r>
+          </w:p>
+        </w:tc>
+        <w:tc>
+          <w:tcPr>
+            <w:tcW w:w="2104" w:type="dxa"/>
+            <w:tcBorders>
+              <w:top w:val="single" w:sz="8" w:space="0" w:color="auto"/>
+              <w:left w:val="single" w:sz="4" w:space="0" w:color="auto"/>
+              <w:bottom w:val="single" w:sz="4" w:space="0" w:color="auto"/>
+              <w:right w:val="single" w:sz="4" w:space="0" w:color="auto"/>
+            </w:tcBorders>
+            <w:vAlign w:val="center"/>
+            <w:hideMark/>
+          </w:tcPr>
+          <w:p>
+            <w:pPr>
+              <w:pStyle w:val="24"/>
+              <w:spacing w:before="0" w:after="0" w:line="300" w:lineRule="exact"/>
+              <w:ind w:firstLine="0"/>
+              <w:jc w:val="center"/>
+              <w:rPr>
+                <w:rFonts w:ascii="仿宋_GB2312" w:eastAsia="仿宋_GB2312" w:hAnsi="宋体" w:hint="eastAsia"/>
+                <w:b/>
+                <w:spacing w:val="0"/>
+                <w:sz w:val="21"/>
+                <w:szCs w:val="21"/>
+              </w:rPr>
+            </w:pPr>
+            <w:r>
+              <w:rPr>
+                <w:rFonts w:ascii="仿宋_GB2312" w:eastAsia="仿宋_GB2312" w:hAnsi="宋体" w:hint="eastAsia"/>
+                <w:b/>
+                <w:spacing w:val="0"/>
+                <w:sz w:val="21"/>
+                <w:szCs w:val="21"/>
+              </w:rPr>
+              <w:t>标识</w:t>
+            </w:r>
+          </w:p>
+        </w:tc>
+        <w:tc>
+          <w:tcPr>
+            <w:tcW w:w="1843" w:type="dxa"/>
+            <w:tcBorders>
+              <w:top w:val="single" w:sz="8" w:space="0" w:color="auto"/>
+              <w:left w:val="single" w:sz="4" w:space="0" w:color="auto"/>
+              <w:bottom w:val="single" w:sz="4" w:space="0" w:color="auto"/>
+              <w:right w:val="single" w:sz="8" w:space="0" w:color="auto"/>
+            </w:tcBorders>
+            <w:vAlign w:val="center"/>
+            <w:hideMark/>
+          </w:tcPr>
+          <w:p>
+            <w:pPr>
+              <w:pStyle w:val="24"/>
+              <w:spacing w:before="0" w:after="0" w:line="300" w:lineRule="exact"/>
+              <w:ind w:firstLine="0"/>
+              <w:jc w:val="center"/>
+              <w:rPr>
+                <w:rFonts w:ascii="仿宋_GB2312" w:eastAsia="仿宋_GB2312" w:hAnsi="宋体" w:hint="eastAsia"/>
+                <w:spacing w:val="0"/>
+                <w:sz w:val="21"/>
+                <w:szCs w:val="21"/>
+              </w:rPr>
+            </w:pPr>
+            <w:r>
+              <w:rPr>
+                <w:rFonts w:ascii="仿宋_GB2312" w:eastAsia="仿宋_GB2312" w:hAnsi="宋体" w:hint="eastAsia"/>
+                <w:spacing w:val="0"/>
+                <w:sz w:val="21"/>
+                <w:szCs w:val="21"/>
+              </w:rPr>
+              <w:t>JD_WLQD</w:t>
+            </w:r>
+          </w:p>
+        </w:tc>
+      </w:tr>
+      <w:tr>
+        <w:trPr>
+          <w:jc w:val="center"/>
+        </w:trPr>
+        <w:tc>
+          <w:tcPr>
+            <w:tcW w:w="2127" w:type="dxa"/>
+            <w:tcBorders>
+              <w:top w:val="single" w:sz="4" w:space="0" w:color="auto"/>
+              <w:left w:val="single" w:sz="8" w:space="0" w:color="auto"/>
+              <w:bottom w:val="single" w:sz="4" w:space="0" w:color="auto"/>
+              <w:right w:val="single" w:sz="4" w:space="0" w:color="auto"/>
+            </w:tcBorders>
+            <w:vAlign w:val="center"/>
+            <w:hideMark/>
+          </w:tcPr>
+          <w:p>
+            <w:pPr>
+              <w:pStyle w:val="24"/>
+              <w:spacing w:before="0" w:after="0" w:line="300" w:lineRule="exact"/>
+              <w:ind w:firstLine="0"/>
+              <w:jc w:val="center"/>
+              <w:rPr>
+                <w:rFonts w:ascii="仿宋_GB2312" w:eastAsia="仿宋_GB2312" w:hAnsi="宋体" w:hint="eastAsia"/>
+                <w:b/>
+                <w:spacing w:val="0"/>
+                <w:sz w:val="21"/>
+                <w:szCs w:val="21"/>
+              </w:rPr>
+            </w:pPr>
+            <w:r>
+              <w:rPr>
+                <w:rFonts w:ascii="仿宋_GB2312" w:eastAsia="仿宋_GB2312" w:hAnsi="宋体" w:hint="eastAsia"/>
+                <w:b/>
+                <w:spacing w:val="0"/>
+                <w:sz w:val="21"/>
+                <w:szCs w:val="21"/>
+              </w:rPr>
+              <w:t>用途</w:t>
+            </w:r>
+          </w:p>
+        </w:tc>
+        <w:tc>
+          <w:tcPr>
+            <w:tcW w:w="5977" w:type="dxa"/>
+            <w:gridSpan w:val="3"/>
+            <w:tcBorders>
+              <w:top w:val="single" w:sz="4" w:space="0" w:color="auto"/>
+              <w:left w:val="single" w:sz="4" w:space="0" w:color="auto"/>
+              <w:bottom w:val="single" w:sz="4" w:space="0" w:color="auto"/>
+              <w:right w:val="single" w:sz="8" w:space="0" w:color="auto"/>
+            </w:tcBorders>
+            <w:vAlign w:val="center"/>
+            <w:hideMark/>
+          </w:tcPr>
+          <w:p>
+            <w:pPr>
+              <w:pStyle w:val="24"/>
+              <w:spacing w:before="0" w:after="0" w:line="300" w:lineRule="exact"/>
+              <w:ind w:firstLine="0"/>
+              <w:jc w:val="center"/>
+              <w:rPr>
+                <w:rFonts w:ascii="仿宋_GB2312" w:eastAsia="仿宋_GB2312" w:hAnsi="宋体" w:hint="eastAsia"/>
+                <w:spacing w:val="0"/>
+                <w:sz w:val="21"/>
+                <w:szCs w:val="21"/>
+              </w:rPr>
+            </w:pPr>
+            <w:r>
+              <w:rPr>
+                <w:rFonts w:ascii="仿宋_GB2312" w:eastAsia="仿宋_GB2312" w:hAnsi="宋体" w:hint="eastAsia"/>
+                <w:spacing w:val="0"/>
+                <w:sz w:val="21"/>
+                <w:szCs w:val="21"/>
+              </w:rPr>
+              <w:t>接收传输链路上的命令，分析处理发往本地的命令，采集传输声波数据，诊断芯片、接口故障</w:t>
+            </w:r>
+          </w:p>
+        </w:tc>
+      </w:tr>
+      <w:tr>
+        <w:trPr>
+          <w:trHeight w:val="330"/>
+          <w:jc w:val="center"/>
+        </w:trPr>
+        <w:tc>
+          <w:tcPr>
+            <w:tcW w:w="8104" w:type="dxa"/>
+            <w:gridSpan w:val="4"/>
+            <w:tcBorders>
+              <w:top w:val="single" w:sz="4" w:space="0" w:color="auto"/>
+              <w:left w:val="single" w:sz="8" w:space="0" w:color="auto"/>
+              <w:bottom w:val="single" w:sz="4" w:space="0" w:color="auto"/>
+              <w:right w:val="single" w:sz="8" w:space="0" w:color="auto"/>
+            </w:tcBorders>
+            <w:vAlign w:val="center"/>
+            <w:hideMark/>
+          </w:tcPr>
+          <w:p>
+            <w:pPr>
+              <w:pStyle w:val="24"/>
+              <w:spacing w:before="0" w:after="0" w:line="300" w:lineRule="exact"/>
+              <w:ind w:firstLine="0"/>
+              <w:jc w:val="center"/>
+              <w:rPr>
+                <w:rFonts w:ascii="仿宋_GB2312" w:eastAsia="仿宋_GB2312" w:hAnsi="宋体" w:hint="eastAsia"/>
+                <w:b/>
+                <w:spacing w:val="0"/>
+                <w:sz w:val="21"/>
+                <w:szCs w:val="21"/>
+              </w:rPr>
+            </w:pPr>
+            <w:r>
+              <w:rPr>
+                <w:rFonts w:ascii="仿宋_GB2312" w:eastAsia="仿宋_GB2312" w:hAnsi="宋体" w:hint="eastAsia"/>
+                <w:b/>
+                <w:spacing w:val="0"/>
+                <w:sz w:val="21"/>
+                <w:szCs w:val="21"/>
+              </w:rPr>
+              <w:t>设计决策</w:t>
+            </w:r>
+          </w:p>
+        </w:tc>
+      </w:tr>
+      <w:tr>
+        <w:trPr>
+          <w:trHeight w:val="339"/>
+          <w:jc w:val="center"/>
+        </w:trPr>
+        <w:tc>
+          <w:tcPr>
+            <w:tcW w:w="4157" w:type="dxa"/>
+            <w:gridSpan w:val="2"/>
+            <w:tcBorders>
+              <w:top w:val="single" w:sz="4" w:space="0" w:color="auto"/>
+              <w:left w:val="single" w:sz="8" w:space="0" w:color="auto"/>
+              <w:bottom w:val="single" w:sz="8" w:space="0" w:color="auto"/>
+              <w:right w:val="single" w:sz="4" w:space="0" w:color="auto"/>
+            </w:tcBorders>
+            <w:vAlign w:val="center"/>
+            <w:hideMark/>
+          </w:tcPr>
+          <w:p>
+            <w:pPr>
+              <w:pStyle w:val="24"/>
+              <w:spacing w:before="0" w:after="0" w:line="300" w:lineRule="exact"/>
+              <w:ind w:firstLine="0"/>
+              <w:jc w:val="center"/>
+              <w:rPr>
+                <w:rFonts w:ascii="仿宋_GB2312" w:eastAsia="仿宋_GB2312" w:hAnsi="宋体" w:hint="eastAsia"/>
+                <w:b/>
+                <w:spacing w:val="0"/>
+                <w:sz w:val="21"/>
+                <w:szCs w:val="21"/>
+              </w:rPr>
+            </w:pPr>
+            <w:r>
+              <w:rPr>
+                <w:rFonts w:ascii="仿宋_GB2312" w:eastAsia="仿宋_GB2312" w:hAnsi="宋体" w:hint="eastAsia"/>
+                <w:b/>
+                <w:spacing w:val="0"/>
+                <w:sz w:val="21"/>
+                <w:szCs w:val="21"/>
+              </w:rPr>
+              <w:t>设计需求</w:t>
+            </w:r>
+          </w:p>
+        </w:tc>
+        <w:tc>
+          <w:tcPr>
+            <w:tcW w:w="3947" w:type="dxa"/>
+            <w:gridSpan w:val="2"/>
+            <w:tcBorders>
+              <w:top w:val="single" w:sz="4" w:space="0" w:color="auto"/>
+              <w:left w:val="single" w:sz="4" w:space="0" w:color="auto"/>
+              <w:bottom w:val="single" w:sz="8" w:space="0" w:color="auto"/>
+              <w:right w:val="single" w:sz="8" w:space="0" w:color="auto"/>
+            </w:tcBorders>
+            <w:vAlign w:val="center"/>
+            <w:hideMark/>
+          </w:tcPr>
+          <w:p>
+            <w:pPr>
+              <w:pStyle w:val="24"/>
+              <w:spacing w:before="0" w:after="0" w:line="300" w:lineRule="exact"/>
+              <w:ind w:firstLine="0"/>
+              <w:jc w:val="center"/>
+              <w:rPr>
+                <w:rFonts w:ascii="仿宋_GB2312" w:eastAsia="仿宋_GB2312" w:hAnsi="宋体" w:hint="eastAsia"/>
+                <w:b/>
+                <w:spacing w:val="0"/>
+                <w:sz w:val="21"/>
+                <w:szCs w:val="21"/>
+              </w:rPr>
+            </w:pPr>
+            <w:r>
+              <w:rPr>
+                <w:rFonts w:ascii="仿宋_GB2312" w:eastAsia="仿宋_GB2312" w:hAnsi="宋体" w:hint="eastAsia"/>
+                <w:b/>
+                <w:spacing w:val="0"/>
+                <w:sz w:val="21"/>
+                <w:szCs w:val="21"/>
+              </w:rPr>
+              <w:t>设计约束</w:t>
+            </w:r>
+          </w:p>
+        </w:tc>
+      </w:tr>
+      <w:tr>
+        <w:trPr>
+          <w:trHeight w:val="337"/>
+          <w:jc w:val="center"/>
+        </w:trPr>
+        <w:tc>
+          <w:tcPr>
+            <w:tcW w:w="4157" w:type="dxa"/>
+            <w:gridSpan w:val="2"/>
+            <w:tcBorders>
+              <w:top w:val="single" w:sz="8" w:space="0" w:color="auto"/>
+              <w:left w:val="single" w:sz="8" w:space="0" w:color="auto"/>
+              <w:bottom w:val="single" w:sz="8" w:space="0" w:color="auto"/>
+              <w:right w:val="single" w:sz="4" w:space="0" w:color="auto"/>
+            </w:tcBorders>
+            <w:vAlign w:val="center"/>
+            <w:hideMark/>
+          </w:tcPr>
+          <w:p>
+            <w:pPr>
+              <w:pStyle w:val="24"/>
+              <w:spacing w:before="0" w:after="0" w:line="300" w:lineRule="exact"/>
+              <w:ind w:firstLine="0"/>
+              <w:jc w:val="center"/>
+              <w:rPr>
+                <w:rFonts w:ascii="仿宋_GB2312" w:eastAsia="仿宋_GB2312" w:hAnsi="宋体" w:hint="eastAsia"/>
+                <w:spacing w:val="0"/>
+                <w:sz w:val="21"/>
+                <w:szCs w:val="21"/>
+              </w:rPr>
+            </w:pPr>
+            <w:r>
+              <w:rPr>
+                <w:rFonts w:ascii="仿宋_GB2312" w:eastAsia="仿宋_GB2312" w:hAnsi="宋体" w:hint="eastAsia"/>
+                <w:spacing w:val="0"/>
+                <w:sz w:val="21"/>
+                <w:szCs w:val="21"/>
+              </w:rPr>
+              <w:t>实现一套完整的顶层业务逻辑，包括响应命令、采集传输数据和诊断故障</w:t>
+            </w:r>
+          </w:p>
+        </w:tc>
+        <w:tc>
+          <w:tcPr>
+            <w:tcW w:w="3947" w:type="dxa"/>
+            <w:gridSpan w:val="2"/>
+            <w:tcBorders>
+              <w:top w:val="single" w:sz="8" w:space="0" w:color="auto"/>
+              <w:left w:val="single" w:sz="4" w:space="0" w:color="auto"/>
+              <w:bottom w:val="single" w:sz="8" w:space="0" w:color="auto"/>
+              <w:right w:val="single" w:sz="8" w:space="0" w:color="auto"/>
+            </w:tcBorders>
+            <w:vAlign w:val="center"/>
+            <w:hideMark/>
+          </w:tcPr>
+          <w:p>
+            <w:pPr>
+              <w:pStyle w:val="24"/>
+              <w:spacing w:before="0" w:after="0" w:line="300" w:lineRule="exact"/>
+              <w:ind w:firstLine="0"/>
+              <w:jc w:val="center"/>
+              <w:rPr>
+                <w:rFonts w:ascii="仿宋_GB2312" w:eastAsia="仿宋_GB2312" w:hAnsi="宋体" w:hint="eastAsia"/>
+                <w:spacing w:val="0"/>
+                <w:sz w:val="21"/>
+                <w:szCs w:val="21"/>
+              </w:rPr>
+            </w:pPr>
+            <w:r>
+              <w:rPr>
+                <w:rFonts w:ascii="仿宋_GB2312" w:eastAsia="仿宋_GB2312" w:hAnsi="宋体" w:hint="eastAsia"/>
+                <w:spacing w:val="0"/>
+                <w:sz w:val="21"/>
+                <w:szCs w:val="21"/>
+              </w:rPr>
+              <w:t>命令的接收处理及</w:t>
+            </w:r>
+            <w:proofErr w:type="gramStart"/>
+            <w:r>
+              <w:rPr>
+                <w:rFonts w:ascii="仿宋_GB2312" w:eastAsia="仿宋_GB2312" w:hAnsi="宋体" w:hint="eastAsia"/>
+                <w:spacing w:val="0"/>
+                <w:sz w:val="21"/>
+                <w:szCs w:val="21"/>
+              </w:rPr>
+              <w:t>回应需</w:t>
+            </w:r>
+            <w:proofErr w:type="gramEnd"/>
+            <w:r>
+              <w:rPr>
+                <w:rFonts w:ascii="仿宋_GB2312" w:eastAsia="仿宋_GB2312" w:hAnsi="宋体" w:hint="eastAsia"/>
+                <w:spacing w:val="0"/>
+                <w:sz w:val="21"/>
+                <w:szCs w:val="21"/>
+              </w:rPr>
+              <w:t>在1秒内；</w:t>
+            </w:r>
+          </w:p>
+          <w:p>
+            <w:pPr>
+              <w:pStyle w:val="24"/>
+              <w:spacing w:before="0" w:after="0" w:line="300" w:lineRule="exact"/>
+              <w:ind w:firstLine="0"/>
+              <w:jc w:val="center"/>
+              <w:rPr>
+                <w:rFonts w:ascii="仿宋_GB2312" w:eastAsia="仿宋_GB2312" w:hAnsi="宋体" w:hint="eastAsia"/>
+                <w:spacing w:val="0"/>
+                <w:sz w:val="21"/>
+                <w:szCs w:val="21"/>
+              </w:rPr>
+            </w:pPr>
+            <w:r>
+              <w:rPr>
+                <w:rFonts w:ascii="仿宋_GB2312" w:eastAsia="仿宋_GB2312" w:hAnsi="宋体" w:hint="eastAsia"/>
+                <w:spacing w:val="0"/>
+                <w:sz w:val="21"/>
+                <w:szCs w:val="21"/>
+              </w:rPr>
+              <w:t>以2ms一个节拍发送数据包</w:t>
+            </w:r>
+          </w:p>
+        </w:tc>
+      </w:tr>
+    </w:tbl>
+    <w:p>
+      <w:pPr>
+        <w:ind w:firstLineChars="200" w:firstLine="480"/>
+        <w:rPr>
+          <w:rFonts w:hint="eastAsia"/>
+        </w:rPr>
+      </w:pPr>
+      <w:r>
+        <w:rPr>
+          <w:rFonts w:hint="eastAsia"/>
+        </w:rPr>
+        <w:t>系统应用单元各模块功能如下：</w:t>
+      </w:r>
+    </w:p>
+    <w:p>
+      <w:pPr>
+        <w:pStyle w:val="af6"/>
+        <w:numPr>
+          <w:ilvl w:val="0"/>
+          <w:numId w:val="27"/>
+        </w:numPr>
+        <w:ind w:firstLineChars="0"/>
+      </w:pPr>
+      <w:r>
+        <w:rPr>
+          <w:rFonts w:hint="eastAsia"/>
+        </w:rPr>
+        <w:t>命令接收模块</w:t>
+      </w:r>
+    </w:p>
+    <w:p>
+      <w:pPr>
+        <w:ind w:firstLineChars="200" w:firstLine="480"/>
+      </w:pPr>
+      <w:r>
+        <w:rPr>
+          <w:rFonts w:hint="eastAsia"/>
+        </w:rPr>
+        <w:lastRenderedPageBreak/>
+        <w:t>接收传输链路上传的命令，判断命令是否发往本节点，如果是，</w:t>
+      </w:r>
+      <w:proofErr w:type="gramStart"/>
+      <w:r>
+        <w:rPr>
+          <w:rFonts w:hint="eastAsia"/>
+        </w:rPr>
+        <w:t>则命令</w:t>
+      </w:r>
+      <w:proofErr w:type="gramEnd"/>
+      <w:r>
+        <w:rPr>
+          <w:rFonts w:hint="eastAsia"/>
+        </w:rPr>
+        <w:t>有效，将命令散转到命令处理过程中，</w:t>
+      </w:r>
+      <w:proofErr w:type="gramStart"/>
+      <w:r>
+        <w:rPr>
+          <w:rFonts w:hint="eastAsia"/>
+        </w:rPr>
+        <w:t>且命</w:t>
+      </w:r>
+      <w:proofErr w:type="gramEnd"/>
+      <w:r>
+        <w:rPr>
+          <w:rFonts w:hint="eastAsia"/>
+        </w:rPr>
+        <w:t>令的接收处理及</w:t>
+      </w:r>
+      <w:proofErr w:type="gramStart"/>
+      <w:r>
+        <w:rPr>
+          <w:rFonts w:hint="eastAsia"/>
+        </w:rPr>
+        <w:t>回应</w:t>
+      </w:r>
+      <w:proofErr w:type="gramEnd"/>
+      <w:r>
+        <w:rPr>
+          <w:rFonts w:hint="eastAsia"/>
+        </w:rPr>
+        <w:t>需在</w:t>
+      </w:r>
+      <w:r>
+        <w:t>1</w:t>
+      </w:r>
+      <w:r>
+        <w:rPr>
+          <w:rFonts w:hint="eastAsia"/>
+        </w:rPr>
+        <w:t>秒内。如果不是，则丢弃。</w:t>
+      </w:r>
+    </w:p>
+    <w:p>
+      <w:pPr>
+        <w:pStyle w:val="af6"/>
+        <w:numPr>
+          <w:ilvl w:val="0"/>
+          <w:numId w:val="27"/>
+        </w:numPr>
+        <w:ind w:firstLineChars="0"/>
+      </w:pPr>
+      <w:r>
+        <w:rPr>
+          <w:rFonts w:hint="eastAsia"/>
+        </w:rPr>
+        <w:t>命令处理模块</w:t>
+      </w:r>
+    </w:p>
+    <w:p>
+      <w:pPr>
+        <w:ind w:firstLineChars="200" w:firstLine="480"/>
+      </w:pPr>
+      <w:r>
+        <w:rPr>
+          <w:rFonts w:hint="eastAsia"/>
+        </w:rPr>
+        <w:t>针对不同的命令，进行相应的处理，并发送回应。命令的处理及</w:t>
+      </w:r>
+      <w:proofErr w:type="gramStart"/>
+      <w:r>
+        <w:rPr>
+          <w:rFonts w:hint="eastAsia"/>
+        </w:rPr>
+        <w:t>回应需</w:t>
+      </w:r>
+      <w:proofErr w:type="gramEnd"/>
+      <w:r>
+        <w:rPr>
+          <w:rFonts w:hint="eastAsia"/>
+        </w:rPr>
+        <w:t>在</w:t>
+      </w:r>
+      <w:r>
+        <w:t>1</w:t>
+      </w:r>
+      <w:r>
+        <w:rPr>
+          <w:rFonts w:hint="eastAsia"/>
+        </w:rPr>
+        <w:t>秒内。</w:t>
+      </w:r>
+    </w:p>
+    <w:p>
+      <w:pPr>
+        <w:pStyle w:val="af6"/>
+        <w:numPr>
+          <w:ilvl w:val="0"/>
+          <w:numId w:val="27"/>
+        </w:numPr>
+        <w:ind w:firstLineChars="0"/>
+      </w:pPr>
+      <w:r>
+        <w:rPr>
+          <w:rFonts w:hint="eastAsia"/>
+        </w:rPr>
+        <w:t>数据采集与发送模块</w:t>
+      </w:r>
+    </w:p>
+    <w:p>
+      <w:pPr>
+        <w:ind w:firstLineChars="200" w:firstLine="480"/>
+      </w:pPr>
+      <w:r>
+        <w:rPr>
+          <w:rFonts w:hint="eastAsia"/>
+        </w:rPr>
+        <w:t>将水声数据通过</w:t>
+      </w:r>
+      <w:r>
+        <w:t>RS4855</w:t>
+      </w:r>
+      <w:r>
+        <w:rPr>
+          <w:rFonts w:hint="eastAsia"/>
+        </w:rPr>
+        <w:t>搬运到处理器中，响应外部</w:t>
+      </w:r>
+      <w:r>
+        <w:t>2ms</w:t>
+      </w:r>
+      <w:r>
+        <w:rPr>
+          <w:rFonts w:hint="eastAsia"/>
+        </w:rPr>
+        <w:t>一个节拍的中断，将水声数据或者处理器自行产生的自</w:t>
+      </w:r>
+      <w:proofErr w:type="gramStart"/>
+      <w:r>
+        <w:rPr>
+          <w:rFonts w:hint="eastAsia"/>
+        </w:rPr>
+        <w:t>检数据</w:t>
+      </w:r>
+      <w:proofErr w:type="gramEnd"/>
+      <w:r>
+        <w:rPr>
+          <w:rFonts w:hint="eastAsia"/>
+        </w:rPr>
+        <w:t>进行打包后通过</w:t>
+      </w:r>
+      <w:proofErr w:type="spellStart"/>
+      <w:r>
+        <w:t>PCIe</w:t>
+      </w:r>
+      <w:proofErr w:type="spellEnd"/>
+      <w:r>
+        <w:rPr>
+          <w:rFonts w:hint="eastAsia"/>
+        </w:rPr>
+        <w:t>接口发送到</w:t>
+      </w:r>
+      <w:r>
+        <w:t>FPGA</w:t>
+      </w:r>
+      <w:r>
+        <w:rPr>
+          <w:rFonts w:hint="eastAsia"/>
+        </w:rPr>
+        <w:t>，最终由</w:t>
+      </w:r>
+      <w:r>
+        <w:t>FPGA</w:t>
+      </w:r>
+      <w:r>
+        <w:rPr>
+          <w:rFonts w:hint="eastAsia"/>
+        </w:rPr>
+        <w:t>传输</w:t>
+      </w:r>
+      <w:proofErr w:type="gramStart"/>
+      <w:r>
+        <w:rPr>
+          <w:rFonts w:hint="eastAsia"/>
+        </w:rPr>
+        <w:t>至数</w:t>
+      </w:r>
+      <w:proofErr w:type="gramEnd"/>
+      <w:r>
+        <w:rPr>
+          <w:rFonts w:hint="eastAsia"/>
+        </w:rPr>
+        <w:t>据汇聚系统。</w:t>
+      </w:r>
+    </w:p>
+    <w:p>
+      <w:pPr>
+        <w:pStyle w:val="af6"/>
+        <w:numPr>
+          <w:ilvl w:val="0"/>
+          <w:numId w:val="27"/>
+        </w:numPr>
+        <w:ind w:firstLineChars="0"/>
+      </w:pPr>
+      <w:r>
+        <w:rPr>
+          <w:rFonts w:hint="eastAsia"/>
+        </w:rPr>
+        <w:t>诊断模块</w:t>
+      </w:r>
+    </w:p>
+    <w:p>
+      <w:pPr>
+        <w:ind w:firstLineChars="200" w:firstLine="480"/>
+      </w:pPr>
+      <w:r>
+        <w:rPr>
+          <w:rFonts w:hint="eastAsia"/>
+        </w:rPr>
+        <w:t>根据上位</w:t>
+      </w:r>
+      <w:proofErr w:type="gramStart"/>
+      <w:r>
+        <w:rPr>
+          <w:rFonts w:hint="eastAsia"/>
+        </w:rPr>
+        <w:t>机命令</w:t>
+      </w:r>
+      <w:proofErr w:type="gramEnd"/>
+      <w:r>
+        <w:rPr>
+          <w:rFonts w:hint="eastAsia"/>
+        </w:rPr>
+        <w:t>实现节点内串口（</w:t>
+      </w:r>
+      <w:r>
+        <w:t>RS232,RS485</w:t>
+      </w:r>
+      <w:r>
+        <w:rPr>
+          <w:rFonts w:hint="eastAsia"/>
+        </w:rPr>
+        <w:t>）、网络、处理器与</w:t>
+      </w:r>
+      <w:r>
+        <w:t>SPI Flash</w:t>
+      </w:r>
+      <w:r>
+        <w:rPr>
+          <w:rFonts w:hint="eastAsia"/>
+        </w:rPr>
+        <w:t>、处理器与</w:t>
+      </w:r>
+      <w:r>
+        <w:t>DDR</w:t>
+      </w:r>
+      <w:r>
+        <w:rPr>
+          <w:rFonts w:hint="eastAsia"/>
+        </w:rPr>
+        <w:t>以及处理器与</w:t>
+      </w:r>
+      <w:r>
+        <w:t>FPGA</w:t>
+      </w:r>
+      <w:r>
+        <w:rPr>
+          <w:rFonts w:hint="eastAsia"/>
+        </w:rPr>
+        <w:t>共五个方面的通信检测，并反馈结果给上位机。</w:t>
+      </w:r>
     </w:p>
     <w:p>
       <w:pPr>
         <w:pStyle w:val="3"/>
       </w:pPr>
-      <w:bookmarkStart w:id="80" w:name="_Toc500462842"/>
-      <w:r>
-        <w:rPr>
-          <w:rFonts w:hint="eastAsia"/>
-        </w:rPr>
-        <w:t xml:space="preserve">4.2.1 </w:t>
-      </w:r>
-      <w:r>
-        <w:rPr>
-          <w:rFonts w:hint="eastAsia"/>
-        </w:rPr>
-        <w:t>节点外部接口设计</w:t>
-      </w:r>
-      <w:bookmarkEnd w:id="80"/>
-    </w:p>
-    <w:p>
-      <w:r>
-        <w:tab/>
-      </w:r>
-      <w:r>
-        <w:rPr>
-          <w:rFonts w:hint="eastAsia"/>
-        </w:rPr>
-        <w:t>节点与节点间通过</w:t>
-      </w:r>
-      <w:r>
-        <w:rPr>
-          <w:rFonts w:hint="eastAsia"/>
-          <w:color w:val="FF0000"/>
-        </w:rPr>
-        <w:t>自定义协议</w:t>
-      </w:r>
-      <w:r>
-        <w:rPr>
-          <w:rFonts w:hint="eastAsia"/>
-        </w:rPr>
-        <w:t>进行命令和数据的传输；</w:t>
-      </w:r>
-    </w:p>
-    <w:p>
-      <w:pPr>
-        <w:pStyle w:val="3"/>
-      </w:pPr>
-      <w:bookmarkStart w:id="81" w:name="_Toc500462843"/>
-      <w:r>
-        <w:rPr>
-          <w:rFonts w:hint="eastAsia"/>
-        </w:rPr>
+      <w:bookmarkStart w:id="85" w:name="_Toc499828099"/>
+      <w:bookmarkStart w:id="86" w:name="_Toc500714171"/>
+      <w:r>
         <w:t xml:space="preserve">4.2.2 </w:t>
       </w:r>
       <w:r>
         <w:rPr>
           <w:rFonts w:hint="eastAsia"/>
         </w:rPr>
-        <w:t>节点模块划分</w:t>
-      </w:r>
-      <w:bookmarkEnd w:id="81"/>
-    </w:p>
-    <w:p>
-      <w:r>
-        <w:tab/>
-      </w:r>
-      <w:r>
-        <w:rPr>
-          <w:rFonts w:hint="eastAsia"/>
-        </w:rPr>
-        <w:t>数据接收模块，数据整理模块，数据发送模块，命令管理模块。。。</w:t>
-      </w:r>
-    </w:p>
-    <w:p>
-      <w:pPr>
-        <w:pStyle w:val="3"/>
-      </w:pPr>
-      <w:bookmarkStart w:id="82" w:name="_Toc500462844"/>
-      <w:r>
-        <w:rPr>
-          <w:rFonts w:hint="eastAsia"/>
-        </w:rPr>
-        <w:t xml:space="preserve">4.2.3 </w:t>
-      </w:r>
-      <w:r>
-        <w:rPr>
-          <w:rFonts w:hint="eastAsia"/>
-        </w:rPr>
-        <w:t>节点模块间接口设计</w:t>
-      </w:r>
-      <w:bookmarkEnd w:id="82"/>
-    </w:p>
-    <w:p>
-      <w:r>
-        <w:tab/>
-      </w:r>
-      <w:r>
-        <w:rPr>
-          <w:rFonts w:hint="eastAsia"/>
-        </w:rPr>
-        <w:t>设计不同命令进行模块间交互</w:t>
+        <w:t>外部接口设计</w:t>
+      </w:r>
+      <w:bookmarkEnd w:id="85"/>
+      <w:bookmarkEnd w:id="86"/>
+    </w:p>
+    <w:p>
+      <w:pPr>
+        <w:ind w:firstLineChars="200" w:firstLine="480"/>
+      </w:pPr>
+      <w:r>
+        <w:rPr>
+          <w:rFonts w:hint="eastAsia"/>
+        </w:rPr>
+        <w:t>采集传输子系统与数据汇聚子系统之间通过自定义的接口协议互相传输数据和信息。清晰的协议接口能够节省系统不必要的开销，提高整个系统的性能；灵活的协议接口设计能够使系统在前期开发和后期维护中，具有很大的扩展空间；同时，在外部协议接口加入适当的检验码纠错还能够增加系统的可靠性。因此，采集传输子系统的自定义协议外部接口设计相当重要。</w:t>
+      </w:r>
+    </w:p>
+    <w:p>
+      <w:pPr>
+        <w:ind w:firstLineChars="200" w:firstLine="480"/>
+      </w:pPr>
+      <w:r>
+        <w:rPr>
+          <w:rFonts w:hint="eastAsia"/>
+        </w:rPr>
+        <w:t>采集传输子系统外部接口可理解为</w:t>
+      </w:r>
+      <w:r>
+        <w:t>OSI</w:t>
+      </w:r>
+      <w:r>
+        <w:rPr>
+          <w:rFonts w:hint="eastAsia"/>
+        </w:rPr>
+        <w:t>模型中的数据链路层接口，主要实现采集传输节点与数据汇聚系统之间的网络通信，其协议帧格式为网络</w:t>
+      </w:r>
+      <w:proofErr w:type="gramStart"/>
+      <w:r>
+        <w:rPr>
+          <w:rFonts w:hint="eastAsia"/>
+        </w:rPr>
+        <w:t>监听帧头</w:t>
+      </w:r>
+      <w:proofErr w:type="gramEnd"/>
+      <w:r>
+        <w:t>SAV</w:t>
+      </w:r>
+      <w:r>
+        <w:rPr>
+          <w:rFonts w:hint="eastAsia"/>
+        </w:rPr>
+        <w:t>配上数据包</w:t>
+      </w:r>
+      <w:r>
+        <w:t>DATA</w:t>
+      </w:r>
+      <w:r>
+        <w:rPr>
+          <w:rFonts w:hint="eastAsia"/>
+        </w:rPr>
+        <w:t>形式，协议具体结构如图</w:t>
+      </w:r>
+      <w:r>
+        <w:t>4.3</w:t>
+      </w:r>
+      <w:r>
+        <w:rPr>
+          <w:rFonts w:hint="eastAsia"/>
+        </w:rPr>
+        <w:t>所示：</w:t>
+      </w:r>
+    </w:p>
+    <w:p>
+      <w:pPr>
+        <w:jc w:val="center"/>
+      </w:pPr>
+      <w:r>
+        <w:object w:dxaOrig="225" w:dyaOrig="225">
+          <v:shape id="_x0000_s1084" type="#_x0000_t75" style="position:absolute;left:0;text-align:left;margin-left:.6pt;margin-top:3.65pt;width:414.7pt;height:169.2pt;z-index:251690496;mso-position-horizontal-relative:text;mso-position-vertical-relative:text">
+            <v:imagedata r:id="rId52" o:title=""/>
+            <w10:wrap type="topAndBottom"/>
+          </v:shape>
+          <o:OLEObject Type="Embed" ProgID="Visio.Drawing.15" ShapeID="_x0000_s1084" DrawAspect="Content" ObjectID="_1574456113" r:id="rId53"/>
+        </w:object>
+      </w:r>
+      <w:r>
+        <w:rPr>
+          <w:rFonts w:hint="eastAsia"/>
+        </w:rPr>
+        <w:t>图</w:t>
+      </w:r>
+      <w:r>
+        <w:t>4.3</w:t>
+      </w:r>
+      <w:r>
+        <w:rPr>
+          <w:rFonts w:hint="eastAsia"/>
+        </w:rPr>
+        <w:t>：底层外部接口结构图</w:t>
+      </w:r>
+    </w:p>
+    <w:p>
+      <w:pPr>
+        <w:ind w:firstLineChars="200" w:firstLine="480"/>
+      </w:pPr>
+      <w:r>
+        <w:rPr>
+          <w:rFonts w:hint="eastAsia"/>
+        </w:rPr>
+        <w:t>数据包的检测通过</w:t>
+      </w:r>
+      <w:r>
+        <w:t>SAV</w:t>
+      </w:r>
+      <w:r>
+        <w:rPr>
+          <w:rFonts w:hint="eastAsia"/>
+        </w:rPr>
+        <w:t>来识别，</w:t>
+      </w:r>
+      <w:r>
+        <w:t>SAV</w:t>
+      </w:r>
+      <w:r>
+        <w:rPr>
+          <w:rFonts w:hint="eastAsia"/>
+        </w:rPr>
+        <w:t>的固定构成为</w:t>
+      </w:r>
+      <w:r>
+        <w:t>{6</w:t>
+      </w:r>
+      <w:proofErr w:type="gramStart"/>
+      <w:r>
+        <w:t>’</w:t>
+      </w:r>
+      <w:proofErr w:type="gramEnd"/>
+      <w:r>
+        <w:t>h2A,6’h2A,6’h2A,6’h2B}</w:t>
+      </w:r>
+      <w:r>
+        <w:rPr>
+          <w:rFonts w:hint="eastAsia"/>
+        </w:rPr>
+        <w:t>，大小为</w:t>
+      </w:r>
+      <w:r>
+        <w:t>4*6bits</w:t>
+      </w:r>
+      <w:r>
+        <w:rPr>
+          <w:rFonts w:hint="eastAsia"/>
+        </w:rPr>
+        <w:t>，当检测到</w:t>
+      </w:r>
+      <w:r>
+        <w:t>SAV</w:t>
+      </w:r>
+      <w:r>
+        <w:rPr>
+          <w:rFonts w:hint="eastAsia"/>
+        </w:rPr>
+        <w:t>后立刻获取数据包主体。</w:t>
+      </w:r>
+    </w:p>
+    <w:p>
+      <w:pPr>
+        <w:ind w:firstLineChars="200" w:firstLine="480"/>
+      </w:pPr>
+      <w:r>
+        <w:rPr>
+          <w:rFonts w:hint="eastAsia"/>
+        </w:rPr>
+        <w:lastRenderedPageBreak/>
+        <w:t>数据包中包含数据包头</w:t>
+      </w:r>
+      <w:r>
+        <w:t>HEAD</w:t>
+      </w:r>
+      <w:r>
+        <w:rPr>
+          <w:rFonts w:hint="eastAsia"/>
+        </w:rPr>
+        <w:t>、包头</w:t>
+      </w:r>
+      <w:r>
+        <w:t>CRC</w:t>
+      </w:r>
+      <w:r>
+        <w:rPr>
+          <w:rFonts w:hint="eastAsia"/>
+        </w:rPr>
+        <w:t>校验、真实传输的有效数据</w:t>
+      </w:r>
+      <w:r>
+        <w:t>DATA</w:t>
+      </w:r>
+      <w:r>
+        <w:rPr>
+          <w:rFonts w:hint="eastAsia"/>
+        </w:rPr>
+        <w:t>以及有效数据的</w:t>
+      </w:r>
+      <w:r>
+        <w:t>CRC</w:t>
+      </w:r>
+      <w:r>
+        <w:rPr>
+          <w:rFonts w:hint="eastAsia"/>
+        </w:rPr>
+        <w:t>校验。包头</w:t>
+      </w:r>
+      <w:r>
+        <w:t>HEAD</w:t>
+      </w:r>
+      <w:r>
+        <w:rPr>
+          <w:rFonts w:hint="eastAsia"/>
+        </w:rPr>
+        <w:t>长度为</w:t>
+      </w:r>
+      <w:r>
+        <w:t>11</w:t>
+      </w:r>
+      <w:r>
+        <w:rPr>
+          <w:rFonts w:hint="eastAsia"/>
+        </w:rPr>
+        <w:t>字节，包括目的地质</w:t>
+      </w:r>
+      <w:r>
+        <w:t>IP</w:t>
+      </w:r>
+      <w:r>
+        <w:rPr>
+          <w:rFonts w:hint="eastAsia"/>
+        </w:rPr>
+        <w:t>、源地址</w:t>
+      </w:r>
+      <w:r>
+        <w:t>IP</w:t>
+      </w:r>
+      <w:r>
+        <w:rPr>
+          <w:rFonts w:hint="eastAsia"/>
+        </w:rPr>
+        <w:t>、有效数据长度、数据包传输方向、端口、作用类型以及</w:t>
+      </w:r>
+      <w:r>
+        <w:t>2</w:t>
+      </w:r>
+      <w:r>
+        <w:rPr>
+          <w:rFonts w:hint="eastAsia"/>
+        </w:rPr>
+        <w:t>字节的数据保留位。</w:t>
+      </w:r>
+    </w:p>
+    <w:p>
+      <w:pPr>
+        <w:ind w:firstLineChars="200" w:firstLine="480"/>
+      </w:pPr>
+      <w:r>
+        <w:rPr>
+          <w:rFonts w:hint="eastAsia"/>
+        </w:rPr>
+        <w:t>有效数据</w:t>
+      </w:r>
+      <w:r>
+        <w:t>DATA</w:t>
+      </w:r>
+      <w:r>
+        <w:rPr>
+          <w:rFonts w:hint="eastAsia"/>
+        </w:rPr>
+        <w:t>可以为真实采样的水声数据、上位机下发的命令数据或者采集传输节点的命令回应信息等。</w:t>
       </w:r>
     </w:p>
     <w:p>
@@ -16117,24 +19479,10 @@
         <w:pStyle w:val="2"/>
         <w:jc w:val="left"/>
       </w:pPr>
-      <w:bookmarkStart w:id="83" w:name="_Toc500462845"/>
-      <w:r>
-        <w:rPr>
-          <w:rFonts w:hint="eastAsia"/>
-        </w:rPr>
-        <w:t>4</w:t>
-      </w:r>
-      <w:r>
-        <w:t>.</w:t>
-      </w:r>
-      <w:r>
-        <w:rPr>
-          <w:rFonts w:hint="eastAsia"/>
-        </w:rPr>
-        <w:t>3</w:t>
-      </w:r>
-      <w:r>
-        <w:t xml:space="preserve"> </w:t>
+      <w:bookmarkStart w:id="87" w:name="_Toc499828102"/>
+      <w:bookmarkStart w:id="88" w:name="_Toc500714172"/>
+      <w:r>
+        <w:t xml:space="preserve">4.3 </w:t>
       </w:r>
       <w:r>
         <w:rPr>
@@ -16142,960 +19490,80 @@
         </w:rPr>
         <w:t>本章小结</w:t>
       </w:r>
-      <w:bookmarkEnd w:id="83"/>
+      <w:bookmarkEnd w:id="87"/>
+      <w:bookmarkEnd w:id="88"/>
+    </w:p>
+    <w:p>
+      <w:pPr>
+        <w:ind w:firstLineChars="200" w:firstLine="480"/>
+      </w:pPr>
+      <w:r>
+        <w:rPr>
+          <w:rFonts w:hint="eastAsia"/>
+        </w:rPr>
+        <w:t>本章从硬件和软件两个方面对基于</w:t>
+      </w:r>
+      <w:r>
+        <w:t>ARM</w:t>
+      </w:r>
+      <w:r>
+        <w:rPr>
+          <w:rFonts w:hint="eastAsia"/>
+        </w:rPr>
+        <w:t>的海洋油气勘探水深探测系统进行了总体设计。硬件系统主要包括一个</w:t>
+      </w:r>
+      <w:r>
+        <w:t>LS1024</w:t>
+      </w:r>
+      <w:r>
+        <w:rPr>
+          <w:rFonts w:hint="eastAsia"/>
+        </w:rPr>
+        <w:t>处理器和一个</w:t>
+      </w:r>
+      <w:r>
+        <w:t>FPGA</w:t>
+      </w:r>
+      <w:r>
+        <w:rPr>
+          <w:rFonts w:hint="eastAsia"/>
+        </w:rPr>
+        <w:t>，两个芯片之间通过</w:t>
+      </w:r>
+      <w:proofErr w:type="spellStart"/>
+      <w:r>
+        <w:t>PCIe</w:t>
+      </w:r>
+      <w:proofErr w:type="spellEnd"/>
+      <w:r>
+        <w:rPr>
+          <w:rFonts w:hint="eastAsia"/>
+        </w:rPr>
+        <w:t>与</w:t>
+      </w:r>
+      <w:r>
+        <w:t>GPIO</w:t>
+      </w:r>
+      <w:r>
+        <w:rPr>
+          <w:rFonts w:hint="eastAsia"/>
+        </w:rPr>
+        <w:t>中断接口实现数据传输。软件系统由三个单元组成，包括</w:t>
+      </w:r>
+      <w:r>
+        <w:t>BOOT</w:t>
+      </w:r>
+      <w:r>
+        <w:rPr>
+          <w:rFonts w:hint="eastAsia"/>
+        </w:rPr>
+        <w:t>启动单元、系统初始化单元和系统应用单元，并大致介绍了各系统单元的功能及其内部结构。最后介绍了采集传输系统的外部接口，给出了协议帧的具体框架并做简要介绍。</w:t>
+      </w:r>
     </w:p>
     <w:p/>
     <w:p>
       <w:pPr>
         <w:sectPr>
-          <w:headerReference w:type="default" r:id="rId48"/>
-          <w:pgSz w:w="11906" w:h="16838"/>
-          <w:pgMar w:top="1701" w:right="1418" w:bottom="1361" w:left="1418" w:header="1134" w:footer="1134" w:gutter="0"/>
-          <w:cols w:space="425"/>
-          <w:docGrid w:type="lines" w:linePitch="326"/>
-        </w:sectPr>
-      </w:pPr>
-    </w:p>
-    <w:p>
-      <w:pPr>
-        <w:pStyle w:val="1"/>
-        <w:pageBreakBefore/>
-        <w:rPr>
-          <w:rStyle w:val="10"/>
-          <w:b/>
-          <w:bCs/>
-        </w:rPr>
-      </w:pPr>
-      <w:bookmarkStart w:id="84" w:name="_Toc500462846"/>
-      <w:bookmarkStart w:id="85" w:name="_Toc468278837"/>
-      <w:r>
-        <w:rPr>
-          <w:rStyle w:val="10"/>
-          <w:rFonts w:hint="eastAsia"/>
-          <w:b/>
-          <w:bCs/>
-        </w:rPr>
-        <w:lastRenderedPageBreak/>
-        <w:t>5</w:t>
-      </w:r>
-      <w:r>
-        <w:rPr>
-          <w:rStyle w:val="10"/>
-          <w:b/>
-          <w:bCs/>
-        </w:rPr>
-        <w:t xml:space="preserve"> </w:t>
-      </w:r>
-      <w:r>
-        <w:rPr>
-          <w:rStyle w:val="10"/>
-          <w:rFonts w:hint="eastAsia"/>
-          <w:b/>
-          <w:bCs/>
-        </w:rPr>
-        <w:t>数据采集</w:t>
-      </w:r>
-      <w:r>
-        <w:rPr>
-          <w:rFonts w:hint="eastAsia"/>
-        </w:rPr>
-        <w:t>系统</w:t>
-      </w:r>
-      <w:r>
-        <w:rPr>
-          <w:rStyle w:val="10"/>
-          <w:rFonts w:hint="eastAsia"/>
-          <w:b/>
-          <w:bCs/>
-        </w:rPr>
-        <w:t>软件详细设计</w:t>
-      </w:r>
-      <w:bookmarkEnd w:id="84"/>
-    </w:p>
-    <w:p>
-      <w:pPr>
-        <w:pStyle w:val="2"/>
-        <w:jc w:val="left"/>
-      </w:pPr>
-      <w:bookmarkStart w:id="86" w:name="_Toc500462847"/>
-      <w:r>
-        <w:rPr>
-          <w:rFonts w:hint="eastAsia"/>
-        </w:rPr>
-        <w:t>5</w:t>
-      </w:r>
-      <w:r>
-        <w:t>.</w:t>
-      </w:r>
-      <w:r>
-        <w:rPr>
-          <w:rFonts w:hint="eastAsia"/>
-        </w:rPr>
-        <w:t>1</w:t>
-      </w:r>
-      <w:r>
-        <w:t xml:space="preserve"> </w:t>
-      </w:r>
-      <w:r>
-        <w:rPr>
-          <w:rFonts w:hint="eastAsia"/>
-        </w:rPr>
-        <w:t>重要数据结构</w:t>
-      </w:r>
-      <w:bookmarkEnd w:id="86"/>
-    </w:p>
-    <w:p>
-      <w:r>
-        <w:rPr>
-          <w:rFonts w:hint="eastAsia"/>
-        </w:rPr>
-        <w:t>介绍包括自定义协议及顶层业务逻辑在内的整体数据结构</w:t>
-      </w:r>
-    </w:p>
-    <w:p>
-      <w:pPr>
-        <w:pStyle w:val="2"/>
-        <w:jc w:val="left"/>
-      </w:pPr>
-      <w:bookmarkStart w:id="87" w:name="_Toc500462848"/>
-      <w:r>
-        <w:rPr>
-          <w:rFonts w:hint="eastAsia"/>
-        </w:rPr>
-        <w:t>5</w:t>
-      </w:r>
-      <w:r>
-        <w:t>.</w:t>
-      </w:r>
-      <w:r>
-        <w:rPr>
-          <w:rFonts w:hint="eastAsia"/>
-        </w:rPr>
-        <w:t>2</w:t>
-      </w:r>
-      <w:r>
-        <w:t xml:space="preserve"> </w:t>
-      </w:r>
-      <w:r>
-        <w:rPr>
-          <w:rFonts w:hint="eastAsia"/>
-        </w:rPr>
-        <w:t>主要处理流程</w:t>
-      </w:r>
-      <w:bookmarkEnd w:id="87"/>
-    </w:p>
-    <w:p>
-      <w:pPr>
-        <w:pStyle w:val="3"/>
-      </w:pPr>
-      <w:bookmarkStart w:id="88" w:name="_Toc500462849"/>
-      <w:r>
-        <w:rPr>
-          <w:rFonts w:hint="eastAsia"/>
-        </w:rPr>
-        <w:t xml:space="preserve">5.2.1 </w:t>
-      </w:r>
-      <w:r>
-        <w:rPr>
-          <w:rFonts w:hint="eastAsia"/>
-        </w:rPr>
-        <w:t>主线程流程</w:t>
-      </w:r>
-      <w:bookmarkEnd w:id="88"/>
-    </w:p>
-    <w:p>
-      <w:r>
-        <w:rPr>
-          <w:rFonts w:hint="eastAsia"/>
-        </w:rPr>
-        <w:t>介绍节点从数据接收到发送整个流程</w:t>
-      </w:r>
-    </w:p>
-    <w:p>
-      <w:pPr>
-        <w:pStyle w:val="3"/>
-      </w:pPr>
-      <w:bookmarkStart w:id="89" w:name="_Toc500462850"/>
-      <w:r>
-        <w:rPr>
-          <w:rFonts w:hint="eastAsia"/>
-        </w:rPr>
-        <w:t xml:space="preserve">5.2.2 </w:t>
-      </w:r>
-      <w:r>
-        <w:rPr>
-          <w:rFonts w:hint="eastAsia"/>
-        </w:rPr>
-        <w:t>命令交互流程</w:t>
-      </w:r>
-      <w:bookmarkEnd w:id="89"/>
-    </w:p>
-    <w:p>
-      <w:r>
-        <w:rPr>
-          <w:rFonts w:hint="eastAsia"/>
-        </w:rPr>
-        <w:t>介绍接受桥接命令，各模块间间交互流程，给出整个交互框图；</w:t>
-      </w:r>
-    </w:p>
-    <w:p>
-      <w:pPr>
-        <w:pStyle w:val="3"/>
-      </w:pPr>
-      <w:bookmarkStart w:id="90" w:name="_Toc500462851"/>
-      <w:r>
-        <w:rPr>
-          <w:rFonts w:hint="eastAsia"/>
-        </w:rPr>
-        <w:t xml:space="preserve">5.2.3 </w:t>
-      </w:r>
-      <w:r>
-        <w:rPr>
-          <w:rFonts w:hint="eastAsia"/>
-        </w:rPr>
-        <w:t>数据交互流程</w:t>
-      </w:r>
-      <w:bookmarkEnd w:id="90"/>
-    </w:p>
-    <w:p>
-      <w:pPr>
-        <w:pStyle w:val="2"/>
-        <w:jc w:val="left"/>
-        <w:rPr>
-          <w:color w:val="FF0000"/>
-        </w:rPr>
-      </w:pPr>
-      <w:bookmarkStart w:id="91" w:name="_Toc500462852"/>
-      <w:r>
-        <w:rPr>
-          <w:rFonts w:hint="eastAsia"/>
-          <w:color w:val="FF0000"/>
-        </w:rPr>
-        <w:t>5</w:t>
-      </w:r>
-      <w:r>
-        <w:rPr>
-          <w:color w:val="FF0000"/>
-        </w:rPr>
-        <w:t>.</w:t>
-      </w:r>
-      <w:r>
-        <w:rPr>
-          <w:rFonts w:hint="eastAsia"/>
-          <w:color w:val="FF0000"/>
-        </w:rPr>
-        <w:t>3</w:t>
-      </w:r>
-      <w:r>
-        <w:rPr>
-          <w:color w:val="FF0000"/>
-        </w:rPr>
-        <w:t xml:space="preserve"> </w:t>
-      </w:r>
-      <w:r>
-        <w:rPr>
-          <w:rFonts w:hint="eastAsia"/>
-          <w:color w:val="FF0000"/>
-        </w:rPr>
-        <w:t>驱动设计</w:t>
-      </w:r>
-      <w:r>
-        <w:rPr>
-          <w:rFonts w:hint="eastAsia"/>
-          <w:color w:val="FF0000"/>
-        </w:rPr>
-        <w:t>（重点介绍）</w:t>
-      </w:r>
-      <w:bookmarkEnd w:id="91"/>
-    </w:p>
-    <w:p>
-      <w:pPr>
-        <w:pStyle w:val="3"/>
-        <w:rPr>
-          <w:color w:val="FF0000"/>
-        </w:rPr>
-      </w:pPr>
-      <w:bookmarkStart w:id="92" w:name="_Toc500462853"/>
-      <w:r>
-        <w:rPr>
-          <w:rFonts w:hint="eastAsia"/>
-          <w:color w:val="FF0000"/>
-        </w:rPr>
-        <w:t xml:space="preserve">5.3.1 </w:t>
-      </w:r>
-      <w:r>
-        <w:rPr>
-          <w:rFonts w:hint="eastAsia"/>
-          <w:color w:val="FF0000"/>
-        </w:rPr>
-        <w:t>自定义协议</w:t>
-      </w:r>
-      <w:bookmarkEnd w:id="92"/>
-    </w:p>
-    <w:p>
-      <w:pPr>
-        <w:pStyle w:val="3"/>
-        <w:rPr>
-          <w:color w:val="FF0000"/>
-        </w:rPr>
-      </w:pPr>
-      <w:bookmarkStart w:id="93" w:name="_Toc500462854"/>
-      <w:r>
-        <w:rPr>
-          <w:rFonts w:hint="eastAsia"/>
-          <w:color w:val="FF0000"/>
-        </w:rPr>
-        <w:t>5.3.2 NXP</w:t>
-      </w:r>
-      <w:r>
-        <w:rPr>
-          <w:rFonts w:hint="eastAsia"/>
-          <w:color w:val="FF0000"/>
-        </w:rPr>
-        <w:t>与</w:t>
-      </w:r>
-      <w:r>
-        <w:rPr>
-          <w:rFonts w:hint="eastAsia"/>
-          <w:color w:val="FF0000"/>
-        </w:rPr>
-        <w:t>FPGA</w:t>
-      </w:r>
-      <w:r>
-        <w:rPr>
-          <w:rFonts w:hint="eastAsia"/>
-          <w:color w:val="FF0000"/>
-        </w:rPr>
-        <w:t>交互设计</w:t>
-      </w:r>
-      <w:bookmarkEnd w:id="93"/>
-    </w:p>
-    <w:p>
-      <w:pPr>
-        <w:pStyle w:val="2"/>
-        <w:jc w:val="left"/>
-      </w:pPr>
-      <w:bookmarkStart w:id="94" w:name="_Toc500462855"/>
-      <w:r>
-        <w:rPr>
-          <w:rFonts w:hint="eastAsia"/>
-        </w:rPr>
-        <w:t>5</w:t>
-      </w:r>
-      <w:r>
-        <w:t>.</w:t>
-      </w:r>
-      <w:r>
-        <w:rPr>
-          <w:rFonts w:hint="eastAsia"/>
-        </w:rPr>
-        <w:t>4</w:t>
-      </w:r>
-      <w:r>
-        <w:t xml:space="preserve"> </w:t>
-      </w:r>
-      <w:r>
-        <w:rPr>
-          <w:rFonts w:hint="eastAsia"/>
-        </w:rPr>
-        <w:t>故障诊断</w:t>
-      </w:r>
-      <w:r>
-        <w:rPr>
-          <w:rFonts w:hint="eastAsia"/>
-        </w:rPr>
-        <w:t>模块</w:t>
-      </w:r>
-      <w:bookmarkEnd w:id="94"/>
-    </w:p>
-    <w:p>
-      <w:pPr>
-        <w:pStyle w:val="3"/>
-      </w:pPr>
-      <w:bookmarkStart w:id="95" w:name="_Toc500462856"/>
-      <w:r>
-        <w:rPr>
-          <w:rFonts w:hint="eastAsia"/>
-        </w:rPr>
-        <w:t>5.4.1 FPGA</w:t>
-      </w:r>
-      <w:r>
-        <w:rPr>
-          <w:rFonts w:hint="eastAsia"/>
-        </w:rPr>
-        <w:t>通信诊断</w:t>
-      </w:r>
-      <w:bookmarkEnd w:id="95"/>
-    </w:p>
-    <w:p>
-      <w:pPr>
-        <w:pStyle w:val="3"/>
-      </w:pPr>
-      <w:bookmarkStart w:id="96" w:name="_Toc500462857"/>
-      <w:r>
-        <w:rPr>
-          <w:rFonts w:hint="eastAsia"/>
-        </w:rPr>
-        <w:t>5</w:t>
-      </w:r>
-      <w:r>
-        <w:rPr>
-          <w:rFonts w:hint="eastAsia"/>
-        </w:rPr>
-        <w:t>.4.2</w:t>
-      </w:r>
-      <w:r>
-        <w:rPr>
-          <w:rFonts w:hint="eastAsia"/>
-        </w:rPr>
-        <w:t xml:space="preserve"> </w:t>
-      </w:r>
-      <w:r>
-        <w:rPr>
-          <w:rFonts w:hint="eastAsia"/>
-        </w:rPr>
-        <w:t>串口通信诊断</w:t>
-      </w:r>
-      <w:bookmarkEnd w:id="96"/>
-    </w:p>
-    <w:p>
-      <w:pPr>
-        <w:pStyle w:val="3"/>
-      </w:pPr>
-      <w:bookmarkStart w:id="97" w:name="_Toc500462858"/>
-      <w:r>
-        <w:rPr>
-          <w:rFonts w:hint="eastAsia"/>
-        </w:rPr>
-        <w:t>5.4.3</w:t>
-      </w:r>
-      <w:r>
-        <w:rPr>
-          <w:rFonts w:hint="eastAsia"/>
-        </w:rPr>
-        <w:t xml:space="preserve"> </w:t>
-      </w:r>
-      <w:r>
-        <w:rPr>
-          <w:rFonts w:hint="eastAsia"/>
-        </w:rPr>
-        <w:t>网络通信诊断</w:t>
-      </w:r>
-      <w:bookmarkEnd w:id="97"/>
-    </w:p>
-    <w:p>
-      <w:pPr>
-        <w:pStyle w:val="3"/>
-      </w:pPr>
-      <w:bookmarkStart w:id="98" w:name="_Toc500462859"/>
-      <w:r>
-        <w:rPr>
-          <w:rFonts w:hint="eastAsia"/>
-        </w:rPr>
-        <w:t>5.4.4</w:t>
-      </w:r>
-      <w:r>
-        <w:rPr>
-          <w:rFonts w:hint="eastAsia"/>
-        </w:rPr>
-        <w:t xml:space="preserve"> </w:t>
-      </w:r>
-      <w:r>
-        <w:rPr>
-          <w:rFonts w:hint="eastAsia"/>
-        </w:rPr>
-        <w:t>闪存通信诊断</w:t>
-      </w:r>
-      <w:bookmarkEnd w:id="98"/>
-    </w:p>
-    <w:p>
-      <w:pPr>
-        <w:pStyle w:val="3"/>
-      </w:pPr>
-      <w:bookmarkStart w:id="99" w:name="_Toc500462860"/>
-      <w:r>
-        <w:rPr>
-          <w:rFonts w:hint="eastAsia"/>
-        </w:rPr>
-        <w:t>5.4.5</w:t>
-      </w:r>
-      <w:r>
-        <w:rPr>
-          <w:rFonts w:hint="eastAsia"/>
-        </w:rPr>
-        <w:t xml:space="preserve"> </w:t>
-      </w:r>
-      <w:r>
-        <w:rPr>
-          <w:rFonts w:hint="eastAsia"/>
-        </w:rPr>
-        <w:t>内存通信诊断</w:t>
-      </w:r>
-      <w:bookmarkEnd w:id="99"/>
-    </w:p>
-    <w:p>
-      <w:pPr>
-        <w:pStyle w:val="2"/>
-        <w:jc w:val="left"/>
-      </w:pPr>
-      <w:bookmarkStart w:id="100" w:name="_Toc500462861"/>
-      <w:r>
-        <w:rPr>
-          <w:rFonts w:hint="eastAsia"/>
-        </w:rPr>
-        <w:t>5</w:t>
-      </w:r>
-      <w:r>
-        <w:t>.</w:t>
-      </w:r>
-      <w:r>
-        <w:rPr>
-          <w:rFonts w:hint="eastAsia"/>
-        </w:rPr>
-        <w:t>5</w:t>
-      </w:r>
-      <w:r>
-        <w:t xml:space="preserve"> </w:t>
-      </w:r>
-      <w:r>
-        <w:rPr>
-          <w:rFonts w:hint="eastAsia"/>
-        </w:rPr>
-        <w:t>网络</w:t>
-      </w:r>
-      <w:r>
-        <w:rPr>
-          <w:rFonts w:hint="eastAsia"/>
-        </w:rPr>
-        <w:t>优化</w:t>
-      </w:r>
-      <w:r>
-        <w:rPr>
-          <w:rFonts w:hint="eastAsia"/>
-        </w:rPr>
-        <w:t>设计</w:t>
-      </w:r>
-      <w:bookmarkEnd w:id="100"/>
-    </w:p>
-    <w:p>
-      <w:pPr>
-        <w:pStyle w:val="2"/>
-        <w:jc w:val="left"/>
-      </w:pPr>
-      <w:bookmarkStart w:id="101" w:name="_Toc500462862"/>
-      <w:r>
-        <w:rPr>
-          <w:rFonts w:hint="eastAsia"/>
-        </w:rPr>
-        <w:t>5</w:t>
-      </w:r>
-      <w:r>
-        <w:t>.</w:t>
-      </w:r>
-      <w:r>
-        <w:rPr>
-          <w:rFonts w:hint="eastAsia"/>
-        </w:rPr>
-        <w:t>6</w:t>
-      </w:r>
-      <w:r>
-        <w:t xml:space="preserve"> </w:t>
-      </w:r>
-      <w:r>
-        <w:rPr>
-          <w:rFonts w:hint="eastAsia"/>
-        </w:rPr>
-        <w:t>本章小结</w:t>
-      </w:r>
-      <w:bookmarkEnd w:id="101"/>
-    </w:p>
-    <w:p/>
-    <w:p/>
-    <w:bookmarkEnd w:id="85"/>
-    <w:p>
-      <w:pPr>
-        <w:sectPr>
-          <w:headerReference w:type="default" r:id="rId49"/>
-          <w:pgSz w:w="11906" w:h="16838"/>
-          <w:pgMar w:top="1701" w:right="1418" w:bottom="1361" w:left="1418" w:header="1134" w:footer="1134" w:gutter="0"/>
-          <w:cols w:space="425"/>
-          <w:docGrid w:type="lines" w:linePitch="326"/>
-        </w:sectPr>
-      </w:pPr>
-    </w:p>
-    <w:p>
-      <w:pPr>
-        <w:pStyle w:val="1"/>
-        <w:pageBreakBefore/>
-        <w:rPr>
-          <w:rStyle w:val="10"/>
-          <w:b/>
-          <w:bCs/>
-        </w:rPr>
-      </w:pPr>
-      <w:bookmarkStart w:id="102" w:name="_Toc500462863"/>
-      <w:bookmarkStart w:id="103" w:name="_Toc408924227"/>
-      <w:bookmarkStart w:id="104" w:name="_Toc468278873"/>
-      <w:r>
-        <w:rPr>
-          <w:rStyle w:val="10"/>
-          <w:rFonts w:hint="eastAsia"/>
-          <w:b/>
-          <w:bCs/>
-        </w:rPr>
-        <w:lastRenderedPageBreak/>
-        <w:t>6</w:t>
-      </w:r>
-      <w:r>
-        <w:rPr>
-          <w:rStyle w:val="10"/>
-          <w:b/>
-          <w:bCs/>
-        </w:rPr>
-        <w:t xml:space="preserve"> </w:t>
-      </w:r>
-      <w:r>
-        <w:rPr>
-          <w:rStyle w:val="10"/>
-          <w:rFonts w:hint="eastAsia"/>
-          <w:b/>
-          <w:bCs/>
-        </w:rPr>
-        <w:t>系统测试与结果</w:t>
-      </w:r>
-      <w:bookmarkEnd w:id="102"/>
-    </w:p>
-    <w:p>
-      <w:pPr>
-        <w:pStyle w:val="2"/>
-        <w:jc w:val="left"/>
-      </w:pPr>
-      <w:bookmarkStart w:id="105" w:name="_Toc500462864"/>
-      <w:r>
-        <w:rPr>
-          <w:rFonts w:hint="eastAsia"/>
-        </w:rPr>
-        <w:t>6</w:t>
-      </w:r>
-      <w:r>
-        <w:t>.</w:t>
-      </w:r>
-      <w:r>
-        <w:rPr>
-          <w:rFonts w:hint="eastAsia"/>
-        </w:rPr>
-        <w:t>1</w:t>
-      </w:r>
-      <w:r>
-        <w:t xml:space="preserve"> </w:t>
-      </w:r>
-      <w:r>
-        <w:rPr>
-          <w:rFonts w:hint="eastAsia"/>
-        </w:rPr>
-        <w:t>测试环境</w:t>
-      </w:r>
-      <w:bookmarkEnd w:id="105"/>
-    </w:p>
-    <w:p>
-      <w:r>
-        <w:rPr>
-          <w:rFonts w:hint="eastAsia"/>
-        </w:rPr>
-        <w:t>可否拿实验室测试环境</w:t>
-      </w:r>
-    </w:p>
-    <w:p>
-      <w:pPr>
-        <w:pStyle w:val="2"/>
-        <w:jc w:val="left"/>
-      </w:pPr>
-      <w:bookmarkStart w:id="106" w:name="_Toc500462865"/>
-      <w:r>
-        <w:rPr>
-          <w:rFonts w:hint="eastAsia"/>
-        </w:rPr>
-        <w:t>6</w:t>
-      </w:r>
-      <w:r>
-        <w:t>.</w:t>
-      </w:r>
-      <w:r>
-        <w:rPr>
-          <w:rFonts w:hint="eastAsia"/>
-        </w:rPr>
-        <w:t>2</w:t>
-      </w:r>
-      <w:r>
-        <w:t xml:space="preserve"> </w:t>
-      </w:r>
-      <w:r>
-        <w:rPr>
-          <w:rFonts w:hint="eastAsia"/>
-        </w:rPr>
-        <w:t>测试内容与结果</w:t>
-      </w:r>
-      <w:bookmarkEnd w:id="106"/>
-    </w:p>
-    <w:p>
-      <w:pPr>
-        <w:pStyle w:val="3"/>
-      </w:pPr>
-      <w:bookmarkStart w:id="107" w:name="_Toc500462866"/>
-      <w:r>
-        <w:rPr>
-          <w:rFonts w:hint="eastAsia"/>
-        </w:rPr>
-        <w:t xml:space="preserve">6.2.1 </w:t>
-      </w:r>
-      <w:r>
-        <w:rPr>
-          <w:rFonts w:hint="eastAsia"/>
-        </w:rPr>
-        <w:t>高速数据传输</w:t>
-      </w:r>
-      <w:bookmarkEnd w:id="107"/>
-    </w:p>
-    <w:p>
-      <w:r>
-        <w:tab/>
-      </w:r>
-      <w:r>
-        <w:rPr>
-          <w:rFonts w:hint="eastAsia"/>
-        </w:rPr>
-        <w:t>验证新设计的协议达到的速率</w:t>
-      </w:r>
-    </w:p>
-    <w:p>
-      <w:pPr>
-        <w:pStyle w:val="3"/>
-      </w:pPr>
-      <w:bookmarkStart w:id="108" w:name="_Toc500462867"/>
-      <w:r>
-        <w:rPr>
-          <w:rFonts w:hint="eastAsia"/>
-        </w:rPr>
-        <w:t xml:space="preserve">6.2.2 </w:t>
-      </w:r>
-      <w:r>
-        <w:rPr>
-          <w:rFonts w:hint="eastAsia"/>
-        </w:rPr>
-        <w:t>采集处理显示</w:t>
-      </w:r>
-      <w:bookmarkEnd w:id="108"/>
-    </w:p>
-    <w:p>
-      <w:r>
-        <w:tab/>
-      </w:r>
-      <w:r>
-        <w:rPr>
-          <w:rFonts w:hint="eastAsia"/>
-        </w:rPr>
-        <w:t>主控界面</w:t>
-      </w:r>
-    </w:p>
-    <w:p>
-      <w:pPr>
-        <w:pStyle w:val="2"/>
-        <w:jc w:val="left"/>
-      </w:pPr>
-      <w:bookmarkStart w:id="109" w:name="_Toc500462868"/>
-      <w:r>
-        <w:rPr>
-          <w:rFonts w:hint="eastAsia"/>
-        </w:rPr>
-        <w:t>6</w:t>
-      </w:r>
-      <w:r>
-        <w:t>.</w:t>
-      </w:r>
-      <w:r>
-        <w:rPr>
-          <w:rFonts w:hint="eastAsia"/>
-        </w:rPr>
-        <w:t>3</w:t>
-      </w:r>
-      <w:r>
-        <w:t xml:space="preserve"> </w:t>
-      </w:r>
-      <w:r>
-        <w:rPr>
-          <w:rFonts w:hint="eastAsia"/>
-        </w:rPr>
-        <w:t>本章小结</w:t>
-      </w:r>
-      <w:bookmarkEnd w:id="109"/>
-    </w:p>
-    <w:p/>
-    <w:p>
-      <w:pPr>
-        <w:sectPr>
-          <w:headerReference w:type="even" r:id="rId50"/>
-          <w:headerReference w:type="default" r:id="rId51"/>
-          <w:pgSz w:w="11906" w:h="16838"/>
-          <w:pgMar w:top="1701" w:right="1418" w:bottom="1361" w:left="1418" w:header="1134" w:footer="1134" w:gutter="0"/>
-          <w:cols w:space="425"/>
-          <w:docGrid w:type="lines" w:linePitch="326"/>
-        </w:sectPr>
-      </w:pPr>
-    </w:p>
-    <w:p>
-      <w:pPr>
-        <w:pStyle w:val="1"/>
-        <w:pageBreakBefore/>
-        <w:tabs>
-          <w:tab w:val="left" w:pos="1873"/>
-        </w:tabs>
-        <w:rPr>
-          <w:rStyle w:val="1CharChar"/>
-          <w:b/>
-          <w:bCs/>
-          <w:sz w:val="30"/>
-        </w:rPr>
-      </w:pPr>
-      <w:bookmarkStart w:id="110" w:name="_Toc500462869"/>
-      <w:bookmarkEnd w:id="103"/>
-      <w:bookmarkEnd w:id="104"/>
-      <w:r>
-        <w:rPr>
-          <w:rStyle w:val="1CharChar"/>
-          <w:rFonts w:hint="eastAsia"/>
-          <w:b/>
-          <w:bCs/>
-          <w:sz w:val="30"/>
-        </w:rPr>
-        <w:lastRenderedPageBreak/>
-        <w:t>7</w:t>
-      </w:r>
-      <w:r>
-        <w:rPr>
-          <w:rStyle w:val="1CharChar"/>
-          <w:b/>
-          <w:bCs/>
-          <w:sz w:val="30"/>
-        </w:rPr>
-        <w:t xml:space="preserve"> </w:t>
-      </w:r>
-      <w:r>
-        <w:rPr>
-          <w:rStyle w:val="1CharChar"/>
-          <w:rFonts w:hint="eastAsia"/>
-          <w:b/>
-          <w:bCs/>
-          <w:sz w:val="30"/>
-        </w:rPr>
-        <w:t>总结和展望</w:t>
-      </w:r>
-      <w:bookmarkEnd w:id="110"/>
-    </w:p>
-    <w:p>
-      <w:pPr>
-        <w:pStyle w:val="2"/>
-        <w:jc w:val="left"/>
-        <w:rPr>
-          <w:szCs w:val="28"/>
-        </w:rPr>
-      </w:pPr>
-      <w:bookmarkStart w:id="111" w:name="_Toc468278874"/>
-      <w:bookmarkStart w:id="112" w:name="_Toc500462870"/>
-      <w:r>
-        <w:rPr>
-          <w:rFonts w:hint="eastAsia"/>
-          <w:szCs w:val="28"/>
-        </w:rPr>
-        <w:t>7</w:t>
-      </w:r>
-      <w:r>
-        <w:rPr>
-          <w:szCs w:val="28"/>
-        </w:rPr>
-        <w:t xml:space="preserve">.1 </w:t>
-      </w:r>
-      <w:r>
-        <w:rPr>
-          <w:szCs w:val="28"/>
-        </w:rPr>
-        <w:t>总结</w:t>
-      </w:r>
-      <w:bookmarkEnd w:id="111"/>
-      <w:bookmarkEnd w:id="112"/>
-    </w:p>
-    <w:p>
-      <w:pPr>
-        <w:pStyle w:val="2"/>
-        <w:jc w:val="left"/>
-        <w:rPr>
-          <w:szCs w:val="28"/>
-        </w:rPr>
-      </w:pPr>
-      <w:bookmarkStart w:id="113" w:name="_Toc468278875"/>
-      <w:bookmarkStart w:id="114" w:name="_Toc500462871"/>
-      <w:r>
-        <w:rPr>
-          <w:rFonts w:hint="eastAsia"/>
-          <w:szCs w:val="28"/>
-        </w:rPr>
-        <w:t>7</w:t>
-      </w:r>
-      <w:r>
-        <w:rPr>
-          <w:szCs w:val="28"/>
-        </w:rPr>
-        <w:t xml:space="preserve">.2 </w:t>
-      </w:r>
-      <w:bookmarkEnd w:id="113"/>
-      <w:r>
-        <w:rPr>
-          <w:rFonts w:hint="eastAsia"/>
-          <w:szCs w:val="28"/>
-        </w:rPr>
-        <w:t>展望</w:t>
-      </w:r>
-      <w:bookmarkEnd w:id="114"/>
-    </w:p>
-    <w:p/>
-    <w:p>
-      <w:pPr>
-        <w:sectPr>
-          <w:headerReference w:type="default" r:id="rId52"/>
-          <w:pgSz w:w="11906" w:h="16838"/>
-          <w:pgMar w:top="1701" w:right="1418" w:bottom="1361" w:left="1418" w:header="1134" w:footer="1134" w:gutter="0"/>
-          <w:cols w:space="425"/>
-          <w:docGrid w:type="lines" w:linePitch="326"/>
-        </w:sectPr>
-      </w:pPr>
-    </w:p>
-    <w:p>
-      <w:pPr>
-        <w:pStyle w:val="1"/>
-        <w:jc w:val="center"/>
-        <w:rPr>
-          <w:color w:val="000000"/>
-          <w:szCs w:val="32"/>
-        </w:rPr>
-      </w:pPr>
-      <w:bookmarkStart w:id="115" w:name="_Toc500462872"/>
-      <w:r>
-        <w:rPr>
-          <w:color w:val="000000"/>
-          <w:szCs w:val="32"/>
-        </w:rPr>
-        <w:lastRenderedPageBreak/>
-        <w:t>参考文献</w:t>
-      </w:r>
-      <w:bookmarkEnd w:id="115"/>
-    </w:p>
-    <w:p>
-      <w:pPr>
-        <w:jc w:val="left"/>
-        <w:rPr>
-          <w:color w:val="000000"/>
-        </w:rPr>
-        <w:sectPr>
-          <w:headerReference w:type="even" r:id="rId53"/>
           <w:headerReference w:type="default" r:id="rId54"/>
           <w:pgSz w:w="11906" w:h="16838"/>
           <w:pgMar w:top="1701" w:right="1418" w:bottom="1361" w:left="1418" w:header="1134" w:footer="1134" w:gutter="0"/>
@@ -17107,18 +19575,966 @@
     <w:p>
       <w:pPr>
         <w:pStyle w:val="1"/>
+        <w:pageBreakBefore/>
+        <w:rPr>
+          <w:rStyle w:val="10"/>
+          <w:b/>
+          <w:bCs/>
+        </w:rPr>
+      </w:pPr>
+      <w:bookmarkStart w:id="89" w:name="_Toc468278837"/>
+      <w:bookmarkStart w:id="90" w:name="_Toc500714173"/>
+      <w:r>
+        <w:rPr>
+          <w:rStyle w:val="10"/>
+          <w:rFonts w:hint="eastAsia"/>
+          <w:b/>
+          <w:bCs/>
+        </w:rPr>
+        <w:lastRenderedPageBreak/>
+        <w:t>5</w:t>
+      </w:r>
+      <w:r>
+        <w:rPr>
+          <w:rStyle w:val="10"/>
+          <w:b/>
+          <w:bCs/>
+        </w:rPr>
+        <w:t xml:space="preserve"> </w:t>
+      </w:r>
+      <w:r>
+        <w:rPr>
+          <w:rStyle w:val="10"/>
+          <w:rFonts w:hint="eastAsia"/>
+          <w:b/>
+          <w:bCs/>
+        </w:rPr>
+        <w:t>数据采集</w:t>
+      </w:r>
+      <w:r>
+        <w:rPr>
+          <w:rFonts w:hint="eastAsia"/>
+        </w:rPr>
+        <w:t>系统</w:t>
+      </w:r>
+      <w:r>
+        <w:rPr>
+          <w:rStyle w:val="10"/>
+          <w:rFonts w:hint="eastAsia"/>
+          <w:b/>
+          <w:bCs/>
+        </w:rPr>
+        <w:t>软件详细设计</w:t>
+      </w:r>
+      <w:bookmarkEnd w:id="90"/>
+    </w:p>
+    <w:p>
+      <w:pPr>
+        <w:pStyle w:val="2"/>
+        <w:jc w:val="left"/>
+      </w:pPr>
+      <w:bookmarkStart w:id="91" w:name="_Toc500714174"/>
+      <w:r>
+        <w:rPr>
+          <w:rFonts w:hint="eastAsia"/>
+        </w:rPr>
+        <w:t>5</w:t>
+      </w:r>
+      <w:r>
+        <w:t>.</w:t>
+      </w:r>
+      <w:r>
+        <w:rPr>
+          <w:rFonts w:hint="eastAsia"/>
+        </w:rPr>
+        <w:t>1</w:t>
+      </w:r>
+      <w:r>
+        <w:t xml:space="preserve"> </w:t>
+      </w:r>
+      <w:r>
+        <w:rPr>
+          <w:rFonts w:hint="eastAsia"/>
+        </w:rPr>
+        <w:t>重要数据结构</w:t>
+      </w:r>
+      <w:bookmarkEnd w:id="91"/>
+    </w:p>
+    <w:p>
+      <w:r>
+        <w:rPr>
+          <w:rFonts w:hint="eastAsia"/>
+        </w:rPr>
+        <w:t>介绍包括自定义协议及顶层业务逻辑在内的整体数据结构</w:t>
+      </w:r>
+    </w:p>
+    <w:p>
+      <w:pPr>
+        <w:pStyle w:val="2"/>
+        <w:jc w:val="left"/>
+      </w:pPr>
+      <w:bookmarkStart w:id="92" w:name="_Toc500714175"/>
+      <w:r>
+        <w:rPr>
+          <w:rFonts w:hint="eastAsia"/>
+        </w:rPr>
+        <w:t>5</w:t>
+      </w:r>
+      <w:r>
+        <w:t>.</w:t>
+      </w:r>
+      <w:r>
+        <w:rPr>
+          <w:rFonts w:hint="eastAsia"/>
+        </w:rPr>
+        <w:t>2</w:t>
+      </w:r>
+      <w:r>
+        <w:t xml:space="preserve"> </w:t>
+      </w:r>
+      <w:r>
+        <w:rPr>
+          <w:rFonts w:hint="eastAsia"/>
+        </w:rPr>
+        <w:t>主要处理流程</w:t>
+      </w:r>
+      <w:bookmarkEnd w:id="92"/>
+    </w:p>
+    <w:p>
+      <w:pPr>
+        <w:pStyle w:val="3"/>
+      </w:pPr>
+      <w:bookmarkStart w:id="93" w:name="_Toc500714176"/>
+      <w:r>
+        <w:rPr>
+          <w:rFonts w:hint="eastAsia"/>
+        </w:rPr>
+        <w:t xml:space="preserve">5.2.1 </w:t>
+      </w:r>
+      <w:r>
+        <w:rPr>
+          <w:rFonts w:hint="eastAsia"/>
+        </w:rPr>
+        <w:t>主线程流程</w:t>
+      </w:r>
+      <w:bookmarkEnd w:id="93"/>
+    </w:p>
+    <w:p>
+      <w:r>
+        <w:rPr>
+          <w:rFonts w:hint="eastAsia"/>
+        </w:rPr>
+        <w:t>介绍节点从数据接收到发送整个流程</w:t>
+      </w:r>
+    </w:p>
+    <w:p>
+      <w:pPr>
+        <w:pStyle w:val="3"/>
+      </w:pPr>
+      <w:bookmarkStart w:id="94" w:name="_Toc500714177"/>
+      <w:r>
+        <w:rPr>
+          <w:rFonts w:hint="eastAsia"/>
+        </w:rPr>
+        <w:t xml:space="preserve">5.2.2 </w:t>
+      </w:r>
+      <w:r>
+        <w:rPr>
+          <w:rFonts w:hint="eastAsia"/>
+        </w:rPr>
+        <w:t>命令交互流程</w:t>
+      </w:r>
+      <w:bookmarkEnd w:id="94"/>
+    </w:p>
+    <w:p>
+      <w:r>
+        <w:rPr>
+          <w:rFonts w:hint="eastAsia"/>
+        </w:rPr>
+        <w:t>介绍接受桥接命令，各模块间间交互流程，给出整个交互框图；</w:t>
+      </w:r>
+    </w:p>
+    <w:p>
+      <w:pPr>
+        <w:pStyle w:val="3"/>
+      </w:pPr>
+      <w:bookmarkStart w:id="95" w:name="_Toc500714178"/>
+      <w:r>
+        <w:rPr>
+          <w:rFonts w:hint="eastAsia"/>
+        </w:rPr>
+        <w:t xml:space="preserve">5.2.3 </w:t>
+      </w:r>
+      <w:r>
+        <w:rPr>
+          <w:rFonts w:hint="eastAsia"/>
+        </w:rPr>
+        <w:t>数据交互流程</w:t>
+      </w:r>
+      <w:bookmarkEnd w:id="95"/>
+    </w:p>
+    <w:p>
+      <w:pPr>
+        <w:pStyle w:val="2"/>
+        <w:jc w:val="left"/>
+        <w:rPr>
+          <w:color w:val="FF0000"/>
+        </w:rPr>
+      </w:pPr>
+      <w:bookmarkStart w:id="96" w:name="_Toc500714179"/>
+      <w:r>
+        <w:rPr>
+          <w:rFonts w:hint="eastAsia"/>
+          <w:color w:val="FF0000"/>
+        </w:rPr>
+        <w:t>5</w:t>
+      </w:r>
+      <w:r>
+        <w:rPr>
+          <w:color w:val="FF0000"/>
+        </w:rPr>
+        <w:t>.</w:t>
+      </w:r>
+      <w:r>
+        <w:rPr>
+          <w:rFonts w:hint="eastAsia"/>
+          <w:color w:val="FF0000"/>
+        </w:rPr>
+        <w:t>3</w:t>
+      </w:r>
+      <w:r>
+        <w:rPr>
+          <w:color w:val="FF0000"/>
+        </w:rPr>
+        <w:t xml:space="preserve"> </w:t>
+      </w:r>
+      <w:r>
+        <w:rPr>
+          <w:rFonts w:hint="eastAsia"/>
+          <w:color w:val="FF0000"/>
+        </w:rPr>
+        <w:t>驱动设计</w:t>
+      </w:r>
+      <w:r>
+        <w:rPr>
+          <w:rFonts w:hint="eastAsia"/>
+          <w:color w:val="FF0000"/>
+        </w:rPr>
+        <w:t>（重点介绍）</w:t>
+      </w:r>
+      <w:bookmarkEnd w:id="96"/>
+    </w:p>
+    <w:p>
+      <w:pPr>
+        <w:pStyle w:val="3"/>
+        <w:rPr>
+          <w:color w:val="FF0000"/>
+        </w:rPr>
+      </w:pPr>
+      <w:bookmarkStart w:id="97" w:name="_Toc500714180"/>
+      <w:r>
+        <w:rPr>
+          <w:rFonts w:hint="eastAsia"/>
+          <w:color w:val="FF0000"/>
+        </w:rPr>
+        <w:t xml:space="preserve">5.3.1 </w:t>
+      </w:r>
+      <w:r>
+        <w:rPr>
+          <w:rFonts w:hint="eastAsia"/>
+          <w:color w:val="FF0000"/>
+        </w:rPr>
+        <w:t>自定义协议</w:t>
+      </w:r>
+      <w:bookmarkEnd w:id="97"/>
+    </w:p>
+    <w:p>
+      <w:pPr>
+        <w:pStyle w:val="3"/>
+        <w:rPr>
+          <w:color w:val="FF0000"/>
+        </w:rPr>
+      </w:pPr>
+      <w:bookmarkStart w:id="98" w:name="_Toc500714181"/>
+      <w:r>
+        <w:rPr>
+          <w:rFonts w:hint="eastAsia"/>
+          <w:color w:val="FF0000"/>
+        </w:rPr>
+        <w:t>5.3.2 NXP</w:t>
+      </w:r>
+      <w:r>
+        <w:rPr>
+          <w:rFonts w:hint="eastAsia"/>
+          <w:color w:val="FF0000"/>
+        </w:rPr>
+        <w:t>与</w:t>
+      </w:r>
+      <w:r>
+        <w:rPr>
+          <w:rFonts w:hint="eastAsia"/>
+          <w:color w:val="FF0000"/>
+        </w:rPr>
+        <w:t>FPGA</w:t>
+      </w:r>
+      <w:r>
+        <w:rPr>
+          <w:rFonts w:hint="eastAsia"/>
+          <w:color w:val="FF0000"/>
+        </w:rPr>
+        <w:t>交互设计</w:t>
+      </w:r>
+      <w:bookmarkEnd w:id="98"/>
+    </w:p>
+    <w:p>
+      <w:pPr>
+        <w:pStyle w:val="2"/>
+        <w:jc w:val="left"/>
+      </w:pPr>
+      <w:bookmarkStart w:id="99" w:name="_Toc500714182"/>
+      <w:r>
+        <w:rPr>
+          <w:rFonts w:hint="eastAsia"/>
+        </w:rPr>
+        <w:t>5</w:t>
+      </w:r>
+      <w:r>
+        <w:t>.</w:t>
+      </w:r>
+      <w:r>
+        <w:rPr>
+          <w:rFonts w:hint="eastAsia"/>
+        </w:rPr>
+        <w:t>4</w:t>
+      </w:r>
+      <w:r>
+        <w:t xml:space="preserve"> </w:t>
+      </w:r>
+      <w:r>
+        <w:rPr>
+          <w:rFonts w:hint="eastAsia"/>
+        </w:rPr>
+        <w:t>故障诊断</w:t>
+      </w:r>
+      <w:r>
+        <w:rPr>
+          <w:rFonts w:hint="eastAsia"/>
+        </w:rPr>
+        <w:t>模块</w:t>
+      </w:r>
+      <w:bookmarkEnd w:id="99"/>
+    </w:p>
+    <w:p>
+      <w:pPr>
+        <w:pStyle w:val="3"/>
+      </w:pPr>
+      <w:bookmarkStart w:id="100" w:name="_Toc500714183"/>
+      <w:r>
+        <w:rPr>
+          <w:rFonts w:hint="eastAsia"/>
+        </w:rPr>
+        <w:t>5.4.1 FPGA</w:t>
+      </w:r>
+      <w:r>
+        <w:rPr>
+          <w:rFonts w:hint="eastAsia"/>
+        </w:rPr>
+        <w:t>通信诊断</w:t>
+      </w:r>
+      <w:bookmarkEnd w:id="100"/>
+    </w:p>
+    <w:p>
+      <w:pPr>
+        <w:pStyle w:val="3"/>
+      </w:pPr>
+      <w:bookmarkStart w:id="101" w:name="_Toc500714184"/>
+      <w:r>
+        <w:rPr>
+          <w:rFonts w:hint="eastAsia"/>
+        </w:rPr>
+        <w:t>5</w:t>
+      </w:r>
+      <w:r>
+        <w:rPr>
+          <w:rFonts w:hint="eastAsia"/>
+        </w:rPr>
+        <w:t>.4.2</w:t>
+      </w:r>
+      <w:r>
+        <w:rPr>
+          <w:rFonts w:hint="eastAsia"/>
+        </w:rPr>
+        <w:t xml:space="preserve"> </w:t>
+      </w:r>
+      <w:r>
+        <w:rPr>
+          <w:rFonts w:hint="eastAsia"/>
+        </w:rPr>
+        <w:t>串口通信诊断</w:t>
+      </w:r>
+      <w:bookmarkEnd w:id="101"/>
+    </w:p>
+    <w:p>
+      <w:pPr>
+        <w:pStyle w:val="3"/>
+      </w:pPr>
+      <w:bookmarkStart w:id="102" w:name="_Toc500714185"/>
+      <w:r>
+        <w:rPr>
+          <w:rFonts w:hint="eastAsia"/>
+        </w:rPr>
+        <w:t>5.4.3</w:t>
+      </w:r>
+      <w:r>
+        <w:rPr>
+          <w:rFonts w:hint="eastAsia"/>
+        </w:rPr>
+        <w:t xml:space="preserve"> </w:t>
+      </w:r>
+      <w:r>
+        <w:rPr>
+          <w:rFonts w:hint="eastAsia"/>
+        </w:rPr>
+        <w:t>网络通信诊断</w:t>
+      </w:r>
+      <w:bookmarkEnd w:id="102"/>
+    </w:p>
+    <w:p>
+      <w:pPr>
+        <w:pStyle w:val="3"/>
+      </w:pPr>
+      <w:bookmarkStart w:id="103" w:name="_Toc500714186"/>
+      <w:r>
+        <w:rPr>
+          <w:rFonts w:hint="eastAsia"/>
+        </w:rPr>
+        <w:t>5.4.4</w:t>
+      </w:r>
+      <w:r>
+        <w:rPr>
+          <w:rFonts w:hint="eastAsia"/>
+        </w:rPr>
+        <w:t xml:space="preserve"> </w:t>
+      </w:r>
+      <w:r>
+        <w:rPr>
+          <w:rFonts w:hint="eastAsia"/>
+        </w:rPr>
+        <w:t>闪存通信诊断</w:t>
+      </w:r>
+      <w:bookmarkEnd w:id="103"/>
+    </w:p>
+    <w:p>
+      <w:pPr>
+        <w:pStyle w:val="3"/>
+      </w:pPr>
+      <w:bookmarkStart w:id="104" w:name="_Toc500714187"/>
+      <w:r>
+        <w:rPr>
+          <w:rFonts w:hint="eastAsia"/>
+        </w:rPr>
+        <w:t>5.4.5</w:t>
+      </w:r>
+      <w:r>
+        <w:rPr>
+          <w:rFonts w:hint="eastAsia"/>
+        </w:rPr>
+        <w:t xml:space="preserve"> </w:t>
+      </w:r>
+      <w:r>
+        <w:rPr>
+          <w:rFonts w:hint="eastAsia"/>
+        </w:rPr>
+        <w:t>内存通信诊断</w:t>
+      </w:r>
+      <w:bookmarkEnd w:id="104"/>
+    </w:p>
+    <w:p>
+      <w:pPr>
+        <w:pStyle w:val="2"/>
+        <w:jc w:val="left"/>
+      </w:pPr>
+      <w:bookmarkStart w:id="105" w:name="_Toc500714188"/>
+      <w:r>
+        <w:rPr>
+          <w:rFonts w:hint="eastAsia"/>
+        </w:rPr>
+        <w:t>5</w:t>
+      </w:r>
+      <w:r>
+        <w:t>.</w:t>
+      </w:r>
+      <w:r>
+        <w:rPr>
+          <w:rFonts w:hint="eastAsia"/>
+        </w:rPr>
+        <w:t>5</w:t>
+      </w:r>
+      <w:r>
+        <w:t xml:space="preserve"> </w:t>
+      </w:r>
+      <w:r>
+        <w:rPr>
+          <w:rFonts w:hint="eastAsia"/>
+        </w:rPr>
+        <w:t>网络</w:t>
+      </w:r>
+      <w:r>
+        <w:rPr>
+          <w:rFonts w:hint="eastAsia"/>
+        </w:rPr>
+        <w:t>优化</w:t>
+      </w:r>
+      <w:r>
+        <w:rPr>
+          <w:rFonts w:hint="eastAsia"/>
+        </w:rPr>
+        <w:t>设计</w:t>
+      </w:r>
+      <w:bookmarkEnd w:id="105"/>
+    </w:p>
+    <w:p>
+      <w:pPr>
+        <w:pStyle w:val="2"/>
+        <w:jc w:val="left"/>
+      </w:pPr>
+      <w:bookmarkStart w:id="106" w:name="_Toc500714189"/>
+      <w:r>
+        <w:rPr>
+          <w:rFonts w:hint="eastAsia"/>
+        </w:rPr>
+        <w:t>5</w:t>
+      </w:r>
+      <w:r>
+        <w:t>.</w:t>
+      </w:r>
+      <w:r>
+        <w:rPr>
+          <w:rFonts w:hint="eastAsia"/>
+        </w:rPr>
+        <w:t>6</w:t>
+      </w:r>
+      <w:r>
+        <w:t xml:space="preserve"> </w:t>
+      </w:r>
+      <w:r>
+        <w:rPr>
+          <w:rFonts w:hint="eastAsia"/>
+        </w:rPr>
+        <w:t>本章小结</w:t>
+      </w:r>
+      <w:bookmarkEnd w:id="106"/>
+    </w:p>
+    <w:p/>
+    <w:p/>
+    <w:bookmarkEnd w:id="89"/>
+    <w:p>
+      <w:pPr>
+        <w:sectPr>
+          <w:headerReference w:type="default" r:id="rId55"/>
+          <w:pgSz w:w="11906" w:h="16838"/>
+          <w:pgMar w:top="1701" w:right="1418" w:bottom="1361" w:left="1418" w:header="1134" w:footer="1134" w:gutter="0"/>
+          <w:cols w:space="425"/>
+          <w:docGrid w:type="lines" w:linePitch="326"/>
+        </w:sectPr>
+      </w:pPr>
+    </w:p>
+    <w:p>
+      <w:pPr>
+        <w:pStyle w:val="1"/>
+        <w:pageBreakBefore/>
+        <w:rPr>
+          <w:rStyle w:val="10"/>
+          <w:b/>
+          <w:bCs/>
+        </w:rPr>
+      </w:pPr>
+      <w:bookmarkStart w:id="107" w:name="_Toc408924227"/>
+      <w:bookmarkStart w:id="108" w:name="_Toc468278873"/>
+      <w:bookmarkStart w:id="109" w:name="_Toc500714190"/>
+      <w:r>
+        <w:rPr>
+          <w:rStyle w:val="10"/>
+          <w:rFonts w:hint="eastAsia"/>
+          <w:b/>
+          <w:bCs/>
+        </w:rPr>
+        <w:lastRenderedPageBreak/>
+        <w:t>6</w:t>
+      </w:r>
+      <w:r>
+        <w:rPr>
+          <w:rStyle w:val="10"/>
+          <w:b/>
+          <w:bCs/>
+        </w:rPr>
+        <w:t xml:space="preserve"> </w:t>
+      </w:r>
+      <w:r>
+        <w:rPr>
+          <w:rStyle w:val="10"/>
+          <w:rFonts w:hint="eastAsia"/>
+          <w:b/>
+          <w:bCs/>
+        </w:rPr>
+        <w:t>系统测试与结果</w:t>
+      </w:r>
+      <w:bookmarkEnd w:id="109"/>
+    </w:p>
+    <w:p>
+      <w:pPr>
+        <w:pStyle w:val="2"/>
+        <w:jc w:val="left"/>
+      </w:pPr>
+      <w:bookmarkStart w:id="110" w:name="_Toc500714191"/>
+      <w:r>
+        <w:rPr>
+          <w:rFonts w:hint="eastAsia"/>
+        </w:rPr>
+        <w:t>6</w:t>
+      </w:r>
+      <w:r>
+        <w:t>.</w:t>
+      </w:r>
+      <w:r>
+        <w:rPr>
+          <w:rFonts w:hint="eastAsia"/>
+        </w:rPr>
+        <w:t>1</w:t>
+      </w:r>
+      <w:r>
+        <w:t xml:space="preserve"> </w:t>
+      </w:r>
+      <w:r>
+        <w:rPr>
+          <w:rFonts w:hint="eastAsia"/>
+        </w:rPr>
+        <w:t>测试环境</w:t>
+      </w:r>
+      <w:bookmarkEnd w:id="110"/>
+    </w:p>
+    <w:p>
+      <w:r>
+        <w:rPr>
+          <w:rFonts w:hint="eastAsia"/>
+        </w:rPr>
+        <w:t>可否拿实验室测试环境</w:t>
+      </w:r>
+    </w:p>
+    <w:p>
+      <w:pPr>
+        <w:pStyle w:val="2"/>
+        <w:jc w:val="left"/>
+      </w:pPr>
+      <w:bookmarkStart w:id="111" w:name="_Toc500714192"/>
+      <w:r>
+        <w:rPr>
+          <w:rFonts w:hint="eastAsia"/>
+        </w:rPr>
+        <w:t>6</w:t>
+      </w:r>
+      <w:r>
+        <w:t>.</w:t>
+      </w:r>
+      <w:r>
+        <w:rPr>
+          <w:rFonts w:hint="eastAsia"/>
+        </w:rPr>
+        <w:t>2</w:t>
+      </w:r>
+      <w:r>
+        <w:t xml:space="preserve"> </w:t>
+      </w:r>
+      <w:r>
+        <w:rPr>
+          <w:rFonts w:hint="eastAsia"/>
+        </w:rPr>
+        <w:t>测试内容与结果</w:t>
+      </w:r>
+      <w:bookmarkEnd w:id="111"/>
+    </w:p>
+    <w:p>
+      <w:pPr>
+        <w:pStyle w:val="3"/>
+      </w:pPr>
+      <w:bookmarkStart w:id="112" w:name="_Toc500714193"/>
+      <w:r>
+        <w:rPr>
+          <w:rFonts w:hint="eastAsia"/>
+        </w:rPr>
+        <w:t xml:space="preserve">6.2.1 </w:t>
+      </w:r>
+      <w:r>
+        <w:rPr>
+          <w:rFonts w:hint="eastAsia"/>
+        </w:rPr>
+        <w:t>高速数据传输</w:t>
+      </w:r>
+      <w:bookmarkEnd w:id="112"/>
+    </w:p>
+    <w:p>
+      <w:r>
+        <w:tab/>
+      </w:r>
+      <w:r>
+        <w:rPr>
+          <w:rFonts w:hint="eastAsia"/>
+        </w:rPr>
+        <w:t>验证新设计的协议达到的速率</w:t>
+      </w:r>
+    </w:p>
+    <w:p>
+      <w:pPr>
+        <w:pStyle w:val="3"/>
+      </w:pPr>
+      <w:bookmarkStart w:id="113" w:name="_Toc500714194"/>
+      <w:r>
+        <w:rPr>
+          <w:rFonts w:hint="eastAsia"/>
+        </w:rPr>
+        <w:t xml:space="preserve">6.2.2 </w:t>
+      </w:r>
+      <w:r>
+        <w:rPr>
+          <w:rFonts w:hint="eastAsia"/>
+        </w:rPr>
+        <w:t>采集处理显示</w:t>
+      </w:r>
+      <w:bookmarkEnd w:id="113"/>
+    </w:p>
+    <w:p>
+      <w:r>
+        <w:tab/>
+      </w:r>
+      <w:r>
+        <w:rPr>
+          <w:rFonts w:hint="eastAsia"/>
+        </w:rPr>
+        <w:t>主控界面</w:t>
+      </w:r>
+    </w:p>
+    <w:p>
+      <w:pPr>
+        <w:pStyle w:val="2"/>
+        <w:jc w:val="left"/>
+      </w:pPr>
+      <w:bookmarkStart w:id="114" w:name="_Toc500714195"/>
+      <w:r>
+        <w:rPr>
+          <w:rFonts w:hint="eastAsia"/>
+        </w:rPr>
+        <w:t>6</w:t>
+      </w:r>
+      <w:r>
+        <w:t>.</w:t>
+      </w:r>
+      <w:r>
+        <w:rPr>
+          <w:rFonts w:hint="eastAsia"/>
+        </w:rPr>
+        <w:t>3</w:t>
+      </w:r>
+      <w:r>
+        <w:t xml:space="preserve"> </w:t>
+      </w:r>
+      <w:r>
+        <w:rPr>
+          <w:rFonts w:hint="eastAsia"/>
+        </w:rPr>
+        <w:t>本章小结</w:t>
+      </w:r>
+      <w:bookmarkEnd w:id="114"/>
+    </w:p>
+    <w:p/>
+    <w:p>
+      <w:pPr>
+        <w:sectPr>
+          <w:headerReference w:type="even" r:id="rId56"/>
+          <w:headerReference w:type="default" r:id="rId57"/>
+          <w:pgSz w:w="11906" w:h="16838"/>
+          <w:pgMar w:top="1701" w:right="1418" w:bottom="1361" w:left="1418" w:header="1134" w:footer="1134" w:gutter="0"/>
+          <w:cols w:space="425"/>
+          <w:docGrid w:type="lines" w:linePitch="326"/>
+        </w:sectPr>
+      </w:pPr>
+    </w:p>
+    <w:p>
+      <w:pPr>
+        <w:pStyle w:val="1"/>
+        <w:pageBreakBefore/>
+        <w:tabs>
+          <w:tab w:val="left" w:pos="1873"/>
+        </w:tabs>
+        <w:rPr>
+          <w:rStyle w:val="1CharChar"/>
+          <w:b/>
+          <w:bCs/>
+          <w:sz w:val="30"/>
+        </w:rPr>
+      </w:pPr>
+      <w:bookmarkStart w:id="115" w:name="_Toc500714196"/>
+      <w:bookmarkEnd w:id="107"/>
+      <w:bookmarkEnd w:id="108"/>
+      <w:r>
+        <w:rPr>
+          <w:rStyle w:val="1CharChar"/>
+          <w:rFonts w:hint="eastAsia"/>
+          <w:b/>
+          <w:bCs/>
+          <w:sz w:val="30"/>
+        </w:rPr>
+        <w:lastRenderedPageBreak/>
+        <w:t>7</w:t>
+      </w:r>
+      <w:r>
+        <w:rPr>
+          <w:rStyle w:val="1CharChar"/>
+          <w:b/>
+          <w:bCs/>
+          <w:sz w:val="30"/>
+        </w:rPr>
+        <w:t xml:space="preserve"> </w:t>
+      </w:r>
+      <w:r>
+        <w:rPr>
+          <w:rStyle w:val="1CharChar"/>
+          <w:rFonts w:hint="eastAsia"/>
+          <w:b/>
+          <w:bCs/>
+          <w:sz w:val="30"/>
+        </w:rPr>
+        <w:t>总结和展望</w:t>
+      </w:r>
+      <w:bookmarkEnd w:id="115"/>
+    </w:p>
+    <w:p>
+      <w:pPr>
+        <w:pStyle w:val="2"/>
+        <w:jc w:val="left"/>
+        <w:rPr>
+          <w:szCs w:val="28"/>
+        </w:rPr>
+      </w:pPr>
+      <w:bookmarkStart w:id="116" w:name="_Toc468278874"/>
+      <w:bookmarkStart w:id="117" w:name="_Toc500714197"/>
+      <w:r>
+        <w:rPr>
+          <w:rFonts w:hint="eastAsia"/>
+          <w:szCs w:val="28"/>
+        </w:rPr>
+        <w:t>7</w:t>
+      </w:r>
+      <w:r>
+        <w:rPr>
+          <w:szCs w:val="28"/>
+        </w:rPr>
+        <w:t xml:space="preserve">.1 </w:t>
+      </w:r>
+      <w:r>
+        <w:rPr>
+          <w:szCs w:val="28"/>
+        </w:rPr>
+        <w:t>总结</w:t>
+      </w:r>
+      <w:bookmarkEnd w:id="116"/>
+      <w:bookmarkEnd w:id="117"/>
+    </w:p>
+    <w:p>
+      <w:pPr>
+        <w:pStyle w:val="2"/>
+        <w:jc w:val="left"/>
+        <w:rPr>
+          <w:szCs w:val="28"/>
+        </w:rPr>
+      </w:pPr>
+      <w:bookmarkStart w:id="118" w:name="_Toc468278875"/>
+      <w:bookmarkStart w:id="119" w:name="_Toc500714198"/>
+      <w:r>
+        <w:rPr>
+          <w:rFonts w:hint="eastAsia"/>
+          <w:szCs w:val="28"/>
+        </w:rPr>
+        <w:t>7</w:t>
+      </w:r>
+      <w:r>
+        <w:rPr>
+          <w:szCs w:val="28"/>
+        </w:rPr>
+        <w:t xml:space="preserve">.2 </w:t>
+      </w:r>
+      <w:bookmarkEnd w:id="118"/>
+      <w:r>
+        <w:rPr>
+          <w:rFonts w:hint="eastAsia"/>
+          <w:szCs w:val="28"/>
+        </w:rPr>
+        <w:t>展望</w:t>
+      </w:r>
+      <w:bookmarkEnd w:id="119"/>
+    </w:p>
+    <w:p/>
+    <w:p>
+      <w:pPr>
+        <w:sectPr>
+          <w:headerReference w:type="default" r:id="rId58"/>
+          <w:pgSz w:w="11906" w:h="16838"/>
+          <w:pgMar w:top="1701" w:right="1418" w:bottom="1361" w:left="1418" w:header="1134" w:footer="1134" w:gutter="0"/>
+          <w:cols w:space="425"/>
+          <w:docGrid w:type="lines" w:linePitch="326"/>
+        </w:sectPr>
+      </w:pPr>
+    </w:p>
+    <w:p>
+      <w:pPr>
+        <w:pStyle w:val="1"/>
         <w:jc w:val="center"/>
-        <w:rPr>
-          <w:color w:val="000000"/>
-        </w:rPr>
-      </w:pPr>
-      <w:bookmarkStart w:id="116" w:name="_Toc468695750"/>
-      <w:bookmarkStart w:id="117" w:name="_Toc500462873"/>
-      <w:r>
         <w:rPr>
           <w:color w:val="000000"/>
           <w:szCs w:val="32"/>
         </w:rPr>
+      </w:pPr>
+      <w:bookmarkStart w:id="120" w:name="_Toc500714199"/>
+      <w:r>
+        <w:rPr>
+          <w:color w:val="000000"/>
+          <w:szCs w:val="32"/>
+        </w:rPr>
+        <w:lastRenderedPageBreak/>
+        <w:t>参考文献</w:t>
+      </w:r>
+      <w:bookmarkEnd w:id="120"/>
+    </w:p>
+    <w:p>
+      <w:pPr>
+        <w:jc w:val="left"/>
+        <w:rPr>
+          <w:color w:val="000000"/>
+        </w:rPr>
+        <w:sectPr>
+          <w:headerReference w:type="even" r:id="rId59"/>
+          <w:headerReference w:type="default" r:id="rId60"/>
+          <w:pgSz w:w="11906" w:h="16838"/>
+          <w:pgMar w:top="1701" w:right="1418" w:bottom="1361" w:left="1418" w:header="1134" w:footer="1134" w:gutter="0"/>
+          <w:cols w:space="425"/>
+          <w:docGrid w:type="lines" w:linePitch="326"/>
+        </w:sectPr>
+      </w:pPr>
+    </w:p>
+    <w:p>
+      <w:pPr>
+        <w:pStyle w:val="1"/>
+        <w:jc w:val="center"/>
+        <w:rPr>
+          <w:color w:val="000000"/>
+        </w:rPr>
+      </w:pPr>
+      <w:bookmarkStart w:id="121" w:name="_Toc468695750"/>
+      <w:bookmarkStart w:id="122" w:name="_Toc500714200"/>
+      <w:r>
+        <w:rPr>
+          <w:color w:val="000000"/>
+          <w:szCs w:val="32"/>
+        </w:rPr>
         <w:lastRenderedPageBreak/>
         <w:t>附</w:t>
       </w:r>
@@ -17136,13 +20552,13 @@
         </w:rPr>
         <w:t>录</w:t>
       </w:r>
-      <w:bookmarkEnd w:id="116"/>
-      <w:bookmarkEnd w:id="117"/>
+      <w:bookmarkEnd w:id="121"/>
+      <w:bookmarkEnd w:id="122"/>
     </w:p>
     <w:p/>
     <w:sectPr>
-      <w:headerReference w:type="even" r:id="rId55"/>
-      <w:headerReference w:type="default" r:id="rId56"/>
+      <w:headerReference w:type="even" r:id="rId61"/>
+      <w:headerReference w:type="default" r:id="rId62"/>
       <w:pgSz w:w="11906" w:h="16838"/>
       <w:pgMar w:top="1701" w:right="1418" w:bottom="1361" w:left="1418" w:header="1134" w:footer="1134" w:gutter="0"/>
       <w:cols w:space="425"/>
@@ -17408,7 +20824,7 @@
             <w:noProof/>
             <w:lang w:val="zh-CN"/>
           </w:rPr>
-          <w:t>22</w:t>
+          <w:t>14</w:t>
         </w:r>
         <w:r>
           <w:fldChar w:fldCharType="end"/>
@@ -19711,6 +23127,120 @@
     </w:lvl>
   </w:abstractNum>
   <w:abstractNum w:abstractNumId="14" w15:restartNumberingAfterBreak="0">
+    <w:nsid w:val="39B9347B"/>
+    <w:multiLevelType w:val="hybridMultilevel"/>
+    <w:tmpl w:val="7B60B8BA"/>
+    <w:lvl w:ilvl="0" w:tplc="46BE46EA">
+      <w:start w:val="1"/>
+      <w:numFmt w:val="bullet"/>
+      <w:lvlText w:val=""/>
+      <w:lvlJc w:val="left"/>
+      <w:pPr>
+        <w:ind w:left="420" w:hanging="420"/>
+      </w:pPr>
+      <w:rPr>
+        <w:rFonts w:ascii="Wingdings" w:hAnsi="Wingdings" w:hint="default"/>
+        <w:sz w:val="20"/>
+      </w:rPr>
+    </w:lvl>
+    <w:lvl w:ilvl="1" w:tplc="04090003">
+      <w:start w:val="1"/>
+      <w:numFmt w:val="bullet"/>
+      <w:lvlText w:val=""/>
+      <w:lvlJc w:val="left"/>
+      <w:pPr>
+        <w:ind w:left="840" w:hanging="420"/>
+      </w:pPr>
+      <w:rPr>
+        <w:rFonts w:ascii="Wingdings" w:hAnsi="Wingdings" w:hint="default"/>
+      </w:rPr>
+    </w:lvl>
+    <w:lvl w:ilvl="2" w:tplc="04090005">
+      <w:start w:val="1"/>
+      <w:numFmt w:val="bullet"/>
+      <w:lvlText w:val=""/>
+      <w:lvlJc w:val="left"/>
+      <w:pPr>
+        <w:ind w:left="1260" w:hanging="420"/>
+      </w:pPr>
+      <w:rPr>
+        <w:rFonts w:ascii="Wingdings" w:hAnsi="Wingdings" w:hint="default"/>
+      </w:rPr>
+    </w:lvl>
+    <w:lvl w:ilvl="3" w:tplc="04090001">
+      <w:start w:val="1"/>
+      <w:numFmt w:val="bullet"/>
+      <w:lvlText w:val=""/>
+      <w:lvlJc w:val="left"/>
+      <w:pPr>
+        <w:ind w:left="1680" w:hanging="420"/>
+      </w:pPr>
+      <w:rPr>
+        <w:rFonts w:ascii="Wingdings" w:hAnsi="Wingdings" w:hint="default"/>
+      </w:rPr>
+    </w:lvl>
+    <w:lvl w:ilvl="4" w:tplc="04090003">
+      <w:start w:val="1"/>
+      <w:numFmt w:val="bullet"/>
+      <w:lvlText w:val=""/>
+      <w:lvlJc w:val="left"/>
+      <w:pPr>
+        <w:ind w:left="2100" w:hanging="420"/>
+      </w:pPr>
+      <w:rPr>
+        <w:rFonts w:ascii="Wingdings" w:hAnsi="Wingdings" w:hint="default"/>
+      </w:rPr>
+    </w:lvl>
+    <w:lvl w:ilvl="5" w:tplc="04090005">
+      <w:start w:val="1"/>
+      <w:numFmt w:val="bullet"/>
+      <w:lvlText w:val=""/>
+      <w:lvlJc w:val="left"/>
+      <w:pPr>
+        <w:ind w:left="2520" w:hanging="420"/>
+      </w:pPr>
+      <w:rPr>
+        <w:rFonts w:ascii="Wingdings" w:hAnsi="Wingdings" w:hint="default"/>
+      </w:rPr>
+    </w:lvl>
+    <w:lvl w:ilvl="6" w:tplc="04090001">
+      <w:start w:val="1"/>
+      <w:numFmt w:val="bullet"/>
+      <w:lvlText w:val=""/>
+      <w:lvlJc w:val="left"/>
+      <w:pPr>
+        <w:ind w:left="2940" w:hanging="420"/>
+      </w:pPr>
+      <w:rPr>
+        <w:rFonts w:ascii="Wingdings" w:hAnsi="Wingdings" w:hint="default"/>
+      </w:rPr>
+    </w:lvl>
+    <w:lvl w:ilvl="7" w:tplc="04090003">
+      <w:start w:val="1"/>
+      <w:numFmt w:val="bullet"/>
+      <w:lvlText w:val=""/>
+      <w:lvlJc w:val="left"/>
+      <w:pPr>
+        <w:ind w:left="3360" w:hanging="420"/>
+      </w:pPr>
+      <w:rPr>
+        <w:rFonts w:ascii="Wingdings" w:hAnsi="Wingdings" w:hint="default"/>
+      </w:rPr>
+    </w:lvl>
+    <w:lvl w:ilvl="8" w:tplc="04090005">
+      <w:start w:val="1"/>
+      <w:numFmt w:val="bullet"/>
+      <w:lvlText w:val=""/>
+      <w:lvlJc w:val="left"/>
+      <w:pPr>
+        <w:ind w:left="3780" w:hanging="420"/>
+      </w:pPr>
+      <w:rPr>
+        <w:rFonts w:ascii="Wingdings" w:hAnsi="Wingdings" w:hint="default"/>
+      </w:rPr>
+    </w:lvl>
+  </w:abstractNum>
+  <w:abstractNum w:abstractNumId="15" w15:restartNumberingAfterBreak="0">
     <w:nsid w:val="49382640"/>
     <w:multiLevelType w:val="multilevel"/>
     <w:tmpl w:val="1C760954"/>
@@ -19828,7 +23358,7 @@
       </w:pPr>
     </w:lvl>
   </w:abstractNum>
-  <w:abstractNum w:abstractNumId="15" w15:restartNumberingAfterBreak="0">
+  <w:abstractNum w:abstractNumId="16" w15:restartNumberingAfterBreak="0">
     <w:nsid w:val="4C4065A2"/>
     <w:multiLevelType w:val="hybridMultilevel"/>
     <w:tmpl w:val="7F4E7A82"/>
@@ -19917,7 +23447,7 @@
       </w:pPr>
     </w:lvl>
   </w:abstractNum>
-  <w:abstractNum w:abstractNumId="16" w15:restartNumberingAfterBreak="0">
+  <w:abstractNum w:abstractNumId="17" w15:restartNumberingAfterBreak="0">
     <w:nsid w:val="5024390D"/>
     <w:multiLevelType w:val="hybridMultilevel"/>
     <w:tmpl w:val="E6C26842"/>
@@ -20003,7 +23533,7 @@
       </w:pPr>
     </w:lvl>
   </w:abstractNum>
-  <w:abstractNum w:abstractNumId="17" w15:restartNumberingAfterBreak="0">
+  <w:abstractNum w:abstractNumId="18" w15:restartNumberingAfterBreak="0">
     <w:nsid w:val="52AB1EFB"/>
     <w:multiLevelType w:val="multilevel"/>
     <w:tmpl w:val="52AB1EFB"/>
@@ -20094,7 +23624,7 @@
       </w:pPr>
     </w:lvl>
   </w:abstractNum>
-  <w:abstractNum w:abstractNumId="18" w15:restartNumberingAfterBreak="0">
+  <w:abstractNum w:abstractNumId="19" w15:restartNumberingAfterBreak="0">
     <w:nsid w:val="58E4709C"/>
     <w:multiLevelType w:val="multilevel"/>
     <w:tmpl w:val="DCA66B22"/>
@@ -20236,7 +23766,7 @@
       </w:rPr>
     </w:lvl>
   </w:abstractNum>
-  <w:abstractNum w:abstractNumId="19" w15:restartNumberingAfterBreak="0">
+  <w:abstractNum w:abstractNumId="20" w15:restartNumberingAfterBreak="0">
     <w:nsid w:val="5A912CF1"/>
     <w:multiLevelType w:val="multilevel"/>
     <w:tmpl w:val="5A912CF1"/>
@@ -20325,7 +23855,7 @@
       </w:pPr>
     </w:lvl>
   </w:abstractNum>
-  <w:abstractNum w:abstractNumId="20" w15:restartNumberingAfterBreak="0">
+  <w:abstractNum w:abstractNumId="21" w15:restartNumberingAfterBreak="0">
     <w:nsid w:val="5DFC6548"/>
     <w:multiLevelType w:val="hybridMultilevel"/>
     <w:tmpl w:val="A0BE4654"/>
@@ -20438,7 +23968,7 @@
       </w:rPr>
     </w:lvl>
   </w:abstractNum>
-  <w:abstractNum w:abstractNumId="21" w15:restartNumberingAfterBreak="0">
+  <w:abstractNum w:abstractNumId="22" w15:restartNumberingAfterBreak="0">
     <w:nsid w:val="65374849"/>
     <w:multiLevelType w:val="hybridMultilevel"/>
     <w:tmpl w:val="F6E0B1AE"/>
@@ -20552,7 +24082,7 @@
       </w:rPr>
     </w:lvl>
   </w:abstractNum>
-  <w:abstractNum w:abstractNumId="22" w15:restartNumberingAfterBreak="0">
+  <w:abstractNum w:abstractNumId="23" w15:restartNumberingAfterBreak="0">
     <w:nsid w:val="6BCE1E7C"/>
     <w:multiLevelType w:val="multilevel"/>
     <w:tmpl w:val="5C36DE1C"/>
@@ -20694,7 +24224,7 @@
       </w:rPr>
     </w:lvl>
   </w:abstractNum>
-  <w:abstractNum w:abstractNumId="23" w15:restartNumberingAfterBreak="0">
+  <w:abstractNum w:abstractNumId="24" w15:restartNumberingAfterBreak="0">
     <w:nsid w:val="7147037A"/>
     <w:multiLevelType w:val="multilevel"/>
     <w:tmpl w:val="7147037A"/>
@@ -20783,7 +24313,7 @@
       </w:pPr>
     </w:lvl>
   </w:abstractNum>
-  <w:abstractNum w:abstractNumId="24" w15:restartNumberingAfterBreak="0">
+  <w:abstractNum w:abstractNumId="25" w15:restartNumberingAfterBreak="0">
     <w:nsid w:val="7A457FF8"/>
     <w:multiLevelType w:val="multilevel"/>
     <w:tmpl w:val="1D221F20"/>
@@ -20926,7 +24456,7 @@
     </w:lvl>
   </w:abstractNum>
   <w:num w:numId="1">
-    <w:abstractNumId w:val="17"/>
+    <w:abstractNumId w:val="18"/>
   </w:num>
   <w:num w:numId="2">
     <w:abstractNumId w:val="0"/>
@@ -20941,13 +24471,13 @@
     <w:abstractNumId w:val="2"/>
   </w:num>
   <w:num w:numId="6">
-    <w:abstractNumId w:val="23"/>
+    <w:abstractNumId w:val="24"/>
   </w:num>
   <w:num w:numId="7">
     <w:abstractNumId w:val="9"/>
   </w:num>
   <w:num w:numId="8">
-    <w:abstractNumId w:val="19"/>
+    <w:abstractNumId w:val="20"/>
   </w:num>
   <w:num w:numId="9">
     <w:abstractNumId w:val="13"/>
@@ -20989,7 +24519,7 @@
     </w:lvlOverride>
   </w:num>
   <w:num w:numId="13">
-    <w:abstractNumId w:val="18"/>
+    <w:abstractNumId w:val="19"/>
     <w:lvlOverride w:ilvl="0">
       <w:startOverride w:val="1"/>
     </w:lvlOverride>
@@ -21019,7 +24549,7 @@
     </w:lvlOverride>
   </w:num>
   <w:num w:numId="14">
-    <w:abstractNumId w:val="22"/>
+    <w:abstractNumId w:val="23"/>
     <w:lvlOverride w:ilvl="0">
       <w:startOverride w:val="1"/>
     </w:lvlOverride>
@@ -21049,7 +24579,7 @@
     </w:lvlOverride>
   </w:num>
   <w:num w:numId="15">
-    <w:abstractNumId w:val="24"/>
+    <w:abstractNumId w:val="25"/>
     <w:lvlOverride w:ilvl="0">
       <w:startOverride w:val="1"/>
     </w:lvlOverride>
@@ -21082,22 +24612,22 @@
     <w:abstractNumId w:val="11"/>
   </w:num>
   <w:num w:numId="17">
-    <w:abstractNumId w:val="14"/>
+    <w:abstractNumId w:val="15"/>
   </w:num>
   <w:num w:numId="18">
-    <w:abstractNumId w:val="16"/>
+    <w:abstractNumId w:val="17"/>
   </w:num>
   <w:num w:numId="19">
     <w:abstractNumId w:val="12"/>
   </w:num>
   <w:num w:numId="20">
-    <w:abstractNumId w:val="15"/>
+    <w:abstractNumId w:val="16"/>
   </w:num>
   <w:num w:numId="21">
     <w:abstractNumId w:val="1"/>
   </w:num>
   <w:num w:numId="22">
-    <w:abstractNumId w:val="20"/>
+    <w:abstractNumId w:val="21"/>
   </w:num>
   <w:num w:numId="23">
     <w:abstractNumId w:val="6"/>
@@ -21106,10 +24636,22 @@
     <w:abstractNumId w:val="6"/>
   </w:num>
   <w:num w:numId="25">
-    <w:abstractNumId w:val="21"/>
+    <w:abstractNumId w:val="22"/>
   </w:num>
   <w:num w:numId="26">
     <w:abstractNumId w:val="7"/>
+  </w:num>
+  <w:num w:numId="27">
+    <w:abstractNumId w:val="14"/>
+    <w:lvlOverride w:ilvl="0"/>
+    <w:lvlOverride w:ilvl="1"/>
+    <w:lvlOverride w:ilvl="2"/>
+    <w:lvlOverride w:ilvl="3"/>
+    <w:lvlOverride w:ilvl="4"/>
+    <w:lvlOverride w:ilvl="5"/>
+    <w:lvlOverride w:ilvl="6"/>
+    <w:lvlOverride w:ilvl="7"/>
+    <w:lvlOverride w:ilvl="8"/>
   </w:num>
 </w:numbering>
 </file>
@@ -22299,6 +25841,19 @@
       <w:sz w:val="21"/>
     </w:rPr>
   </w:style>
+  <w:style w:type="paragraph" w:customStyle="1" w:styleId="24">
+    <w:name w:val="正文(首行缩进2字〕"/>
+    <w:basedOn w:val="a"/>
+    <w:rsid w:val="008610E2"/>
+    <w:pPr>
+      <w:spacing w:before="40" w:after="40" w:line="380" w:lineRule="exact"/>
+      <w:ind w:firstLine="624"/>
+    </w:pPr>
+    <w:rPr>
+      <w:spacing w:val="30"/>
+      <w:szCs w:val="20"/>
+    </w:rPr>
+  </w:style>
 </w:styles>
 </file>
 
@@ -22628,7 +26183,7 @@
 </file>
 
 <file path=customXml/itemProps2.xml><?xml version="1.0" encoding="utf-8"?>
-<ds:datastoreItem xmlns:ds="http://schemas.openxmlformats.org/officeDocument/2006/customXml" ds:itemID="{62C401CE-5BEF-49AD-B9AA-B2C4CAF09806}">
+<ds:datastoreItem xmlns:ds="http://schemas.openxmlformats.org/officeDocument/2006/customXml" ds:itemID="{D55CADFF-A83B-4BD5-9675-62C5A7A4748B}">
   <ds:schemaRefs>
     <ds:schemaRef ds:uri="http://schemas.openxmlformats.org/officeDocument/2006/bibliography"/>
   </ds:schemaRefs>

--- a/99.论文/基于ARM的海洋石油探测数据传输系统软件设计.docx
+++ b/99.论文/基于ARM的海洋石油探测数据传输系统软件设计.docx
@@ -376,7 +376,7 @@
     </w:p>
     <w:p>
       <w:pPr>
-        <w:ind w:leftChars="236" w:left="3618" w:hangingChars="950" w:hanging="3052"/>
+        <w:ind w:leftChars="236" w:left="2975" w:hangingChars="750" w:hanging="2409"/>
         <w:jc w:val="left"/>
         <w:rPr>
           <w:b/>
@@ -462,7 +462,7 @@
           <w:sz w:val="32"/>
           <w:u w:val="single"/>
         </w:rPr>
-        <w:t xml:space="preserve">as </w:t>
+        <w:t>as</w:t>
       </w:r>
       <w:r>
         <w:rPr>
@@ -470,7 +470,7 @@
           <w:sz w:val="32"/>
           <w:u w:val="single"/>
         </w:rPr>
-        <w:t>E</w:t>
+        <w:t xml:space="preserve"> </w:t>
       </w:r>
       <w:r>
         <w:rPr>
@@ -478,7 +478,7 @@
           <w:sz w:val="32"/>
           <w:u w:val="single"/>
         </w:rPr>
-        <w:t xml:space="preserve">xploration </w:t>
+        <w:t>E</w:t>
       </w:r>
       <w:r>
         <w:rPr>
@@ -486,7 +486,7 @@
           <w:sz w:val="32"/>
           <w:u w:val="single"/>
         </w:rPr>
-        <w:t>D</w:t>
+        <w:t xml:space="preserve">xploration </w:t>
       </w:r>
       <w:r>
         <w:rPr>
@@ -494,15 +494,16 @@
           <w:sz w:val="32"/>
           <w:u w:val="single"/>
         </w:rPr>
-        <w:t xml:space="preserve">ata </w:t>
-      </w:r>
-      <w:r>
-        <w:rPr>
+        <w:t>S</w:t>
+      </w:r>
+      <w:r>
+        <w:rPr>
+          <w:rFonts w:hint="eastAsia"/>
           <w:b/>
           <w:sz w:val="32"/>
           <w:u w:val="single"/>
         </w:rPr>
-        <w:t>T</w:t>
+        <w:t>ound</w:t>
       </w:r>
       <w:r>
         <w:rPr>
@@ -510,7 +511,32 @@
           <w:sz w:val="32"/>
           <w:u w:val="single"/>
         </w:rPr>
-        <w:t xml:space="preserve">ransmission </w:t>
+        <w:t xml:space="preserve"> </w:t>
+      </w:r>
+      <w:r>
+        <w:rPr>
+          <w:b/>
+          <w:sz w:val="32"/>
+          <w:u w:val="single"/>
+        </w:rPr>
+        <w:t>D</w:t>
+      </w:r>
+      <w:r>
+        <w:rPr>
+          <w:rFonts w:hint="eastAsia"/>
+          <w:b/>
+          <w:sz w:val="32"/>
+          <w:u w:val="single"/>
+        </w:rPr>
+        <w:t>etection</w:t>
+      </w:r>
+      <w:r>
+        <w:rPr>
+          <w:b/>
+          <w:sz w:val="32"/>
+          <w:u w:val="single"/>
+        </w:rPr>
+        <w:t xml:space="preserve"> </w:t>
       </w:r>
       <w:r>
         <w:rPr>
@@ -1058,8 +1084,10 @@
           <w:szCs w:val="22"/>
           <w:u w:val="single"/>
         </w:rPr>
-        <w:t>7</w:t>
-      </w:r>
+        <w:t>8</w:t>
+      </w:r>
+      <w:bookmarkStart w:id="4" w:name="_GoBack"/>
+      <w:bookmarkEnd w:id="4"/>
       <w:r>
         <w:rPr>
           <w:b/>
@@ -1396,7 +1424,7 @@
           <w:szCs w:val="32"/>
         </w:rPr>
       </w:pPr>
-      <w:bookmarkStart w:id="4" w:name="_Toc500714140"/>
+      <w:bookmarkStart w:id="5" w:name="_Toc500714140"/>
       <w:r>
         <w:rPr>
           <w:bCs w:val="0"/>
@@ -1420,7 +1448,7 @@
         </w:rPr>
         <w:t>谢</w:t>
       </w:r>
-      <w:bookmarkEnd w:id="4"/>
+      <w:bookmarkEnd w:id="5"/>
     </w:p>
     <w:p/>
     <w:p>
@@ -1449,7 +1477,7 @@
           <w:szCs w:val="21"/>
         </w:rPr>
       </w:pPr>
-      <w:bookmarkStart w:id="5" w:name="_Toc500714141"/>
+      <w:bookmarkStart w:id="6" w:name="_Toc500714141"/>
       <w:r>
         <w:rPr>
           <w:bCs w:val="0"/>
@@ -1472,7 +1500,7 @@
         </w:rPr>
         <w:t>要</w:t>
       </w:r>
-      <w:bookmarkEnd w:id="5"/>
+      <w:bookmarkEnd w:id="6"/>
     </w:p>
     <w:p>
       <w:pPr>
@@ -1573,7 +1601,7 @@
         <w:lastRenderedPageBreak/>
         <w:tab/>
       </w:r>
-      <w:bookmarkStart w:id="6" w:name="_Toc500714142"/>
+      <w:bookmarkStart w:id="7" w:name="_Toc500714142"/>
       <w:r>
         <w:rPr>
           <w:noProof/>
@@ -1879,7 +1907,7 @@
         </w:rPr>
         <w:t>t</w:t>
       </w:r>
-      <w:bookmarkEnd w:id="6"/>
+      <w:bookmarkEnd w:id="7"/>
     </w:p>
     <w:p/>
     <w:p>
@@ -1917,13 +1945,13 @@
         <w:pStyle w:val="1"/>
         <w:jc w:val="center"/>
       </w:pPr>
-      <w:bookmarkStart w:id="7" w:name="_Toc318285618"/>
-      <w:bookmarkStart w:id="8" w:name="_Toc285744665"/>
-      <w:bookmarkStart w:id="9" w:name="_Toc317857134"/>
-      <w:bookmarkStart w:id="10" w:name="_Toc317878703"/>
-      <w:bookmarkStart w:id="11" w:name="_Toc468992865"/>
-      <w:bookmarkStart w:id="12" w:name="_Toc408924226"/>
-      <w:bookmarkStart w:id="13" w:name="_Toc500714143"/>
+      <w:bookmarkStart w:id="8" w:name="_Toc318285618"/>
+      <w:bookmarkStart w:id="9" w:name="_Toc285744665"/>
+      <w:bookmarkStart w:id="10" w:name="_Toc317857134"/>
+      <w:bookmarkStart w:id="11" w:name="_Toc317878703"/>
+      <w:bookmarkStart w:id="12" w:name="_Toc468992865"/>
+      <w:bookmarkStart w:id="13" w:name="_Toc408924226"/>
+      <w:bookmarkStart w:id="14" w:name="_Toc500714143"/>
       <w:r>
         <w:lastRenderedPageBreak/>
         <w:t>目</w:t>
@@ -1931,19 +1959,19 @@
       <w:r>
         <w:t xml:space="preserve">   </w:t>
       </w:r>
-      <w:bookmarkEnd w:id="7"/>
       <w:bookmarkEnd w:id="8"/>
       <w:bookmarkEnd w:id="9"/>
       <w:bookmarkEnd w:id="10"/>
       <w:bookmarkEnd w:id="11"/>
       <w:bookmarkEnd w:id="12"/>
+      <w:bookmarkEnd w:id="13"/>
       <w:r>
         <w:rPr>
           <w:rFonts w:hint="eastAsia"/>
         </w:rPr>
         <w:t>次</w:t>
       </w:r>
-      <w:bookmarkEnd w:id="13"/>
+      <w:bookmarkEnd w:id="14"/>
     </w:p>
     <w:p>
       <w:pPr>
@@ -6714,8 +6742,8 @@
       <w:pPr>
         <w:pStyle w:val="1"/>
       </w:pPr>
-      <w:bookmarkStart w:id="14" w:name="_Toc498705077"/>
-      <w:bookmarkStart w:id="15" w:name="_Toc500714144"/>
+      <w:bookmarkStart w:id="15" w:name="_Toc498705077"/>
+      <w:bookmarkStart w:id="16" w:name="_Toc500714144"/>
       <w:bookmarkEnd w:id="0"/>
       <w:bookmarkEnd w:id="1"/>
       <w:bookmarkEnd w:id="2"/>
@@ -6730,18 +6758,18 @@
         </w:rPr>
         <w:t>绪论</w:t>
       </w:r>
-      <w:bookmarkEnd w:id="14"/>
       <w:bookmarkEnd w:id="15"/>
+      <w:bookmarkEnd w:id="16"/>
     </w:p>
     <w:p>
       <w:pPr>
         <w:pStyle w:val="2"/>
         <w:jc w:val="left"/>
       </w:pPr>
-      <w:bookmarkStart w:id="16" w:name="_Toc498705078"/>
-      <w:bookmarkStart w:id="17" w:name="OLE_LINK122"/>
-      <w:bookmarkStart w:id="18" w:name="OLE_LINK121"/>
-      <w:bookmarkStart w:id="19" w:name="_Toc500714145"/>
+      <w:bookmarkStart w:id="17" w:name="_Toc498705078"/>
+      <w:bookmarkStart w:id="18" w:name="_Toc500714145"/>
+      <w:bookmarkStart w:id="19" w:name="OLE_LINK122"/>
+      <w:bookmarkStart w:id="20" w:name="OLE_LINK121"/>
       <w:r>
         <w:t>1.1</w:t>
       </w:r>
@@ -6751,8 +6779,8 @@
         </w:rPr>
         <w:t>课题背景与意义</w:t>
       </w:r>
-      <w:bookmarkEnd w:id="16"/>
-      <w:bookmarkEnd w:id="19"/>
+      <w:bookmarkEnd w:id="17"/>
+      <w:bookmarkEnd w:id="18"/>
     </w:p>
     <w:p>
       <w:pPr>
@@ -6864,7 +6892,7 @@
         <w:pStyle w:val="2"/>
         <w:jc w:val="left"/>
       </w:pPr>
-      <w:bookmarkStart w:id="20" w:name="_Toc500714146"/>
+      <w:bookmarkStart w:id="21" w:name="_Toc500714146"/>
       <w:r>
         <w:t>1.2</w:t>
       </w:r>
@@ -6874,7 +6902,7 @@
         </w:rPr>
         <w:t>海洋地震勘探简介</w:t>
       </w:r>
-      <w:bookmarkEnd w:id="20"/>
+      <w:bookmarkEnd w:id="21"/>
     </w:p>
     <w:p>
       <w:pPr>
@@ -7113,10 +7141,10 @@
         <w:pStyle w:val="2"/>
         <w:jc w:val="left"/>
       </w:pPr>
-      <w:bookmarkStart w:id="21" w:name="_Toc498705079"/>
-      <w:bookmarkStart w:id="22" w:name="_Toc408924234"/>
-      <w:bookmarkStart w:id="23" w:name="_Toc468278817"/>
-      <w:bookmarkStart w:id="24" w:name="_Toc500714147"/>
+      <w:bookmarkStart w:id="22" w:name="_Toc498705079"/>
+      <w:bookmarkStart w:id="23" w:name="_Toc500714147"/>
+      <w:bookmarkStart w:id="24" w:name="_Toc408924234"/>
+      <w:bookmarkStart w:id="25" w:name="_Toc468278817"/>
       <w:r>
         <w:t>1.3</w:t>
       </w:r>
@@ -7126,8 +7154,8 @@
         </w:rPr>
         <w:t>国内外相关技术研究现状</w:t>
       </w:r>
-      <w:bookmarkEnd w:id="21"/>
-      <w:bookmarkEnd w:id="24"/>
+      <w:bookmarkEnd w:id="22"/>
+      <w:bookmarkEnd w:id="23"/>
     </w:p>
     <w:p>
       <w:pPr>
@@ -7154,21 +7182,21 @@
         <w:pStyle w:val="3"/>
         <w:jc w:val="left"/>
       </w:pPr>
-      <w:bookmarkStart w:id="25" w:name="_Toc498705080"/>
-      <w:bookmarkStart w:id="26" w:name="_Toc500714148"/>
+      <w:bookmarkStart w:id="26" w:name="_Toc498705080"/>
+      <w:bookmarkStart w:id="27" w:name="_Toc500714148"/>
       <w:r>
         <w:t>1.3.1</w:t>
       </w:r>
-      <w:bookmarkEnd w:id="22"/>
+      <w:bookmarkEnd w:id="24"/>
       <w:r>
         <w:rPr>
           <w:rFonts w:hint="eastAsia"/>
         </w:rPr>
         <w:t>国外研究现状</w:t>
       </w:r>
-      <w:bookmarkEnd w:id="23"/>
       <w:bookmarkEnd w:id="25"/>
       <w:bookmarkEnd w:id="26"/>
+      <w:bookmarkEnd w:id="27"/>
     </w:p>
     <w:p>
       <w:pPr>
@@ -8043,9 +8071,9 @@
           <w:szCs w:val="24"/>
         </w:rPr>
       </w:pPr>
-      <w:bookmarkStart w:id="27" w:name="_Toc498705081"/>
-      <w:bookmarkStart w:id="28" w:name="_Toc468278818"/>
-      <w:bookmarkStart w:id="29" w:name="_Toc500714149"/>
+      <w:bookmarkStart w:id="28" w:name="_Toc498705081"/>
+      <w:bookmarkStart w:id="29" w:name="_Toc468278818"/>
+      <w:bookmarkStart w:id="30" w:name="_Toc500714149"/>
       <w:r>
         <w:rPr>
           <w:szCs w:val="24"/>
@@ -8059,20 +8087,20 @@
         </w:rPr>
         <w:t>国内研究现状</w:t>
       </w:r>
-      <w:bookmarkEnd w:id="27"/>
       <w:bookmarkEnd w:id="28"/>
       <w:bookmarkEnd w:id="29"/>
+      <w:bookmarkEnd w:id="30"/>
     </w:p>
     <w:p>
       <w:pPr>
         <w:ind w:firstLineChars="200" w:firstLine="480"/>
       </w:pPr>
-      <w:bookmarkStart w:id="30" w:name="_Toc408924230"/>
-      <w:bookmarkStart w:id="31" w:name="_Toc309033175"/>
-      <w:bookmarkStart w:id="32" w:name="_Toc309033738"/>
-      <w:bookmarkStart w:id="33" w:name="_Toc309374952"/>
-      <w:bookmarkEnd w:id="17"/>
-      <w:bookmarkEnd w:id="18"/>
+      <w:bookmarkStart w:id="31" w:name="_Toc408924230"/>
+      <w:bookmarkStart w:id="32" w:name="_Toc309033175"/>
+      <w:bookmarkStart w:id="33" w:name="_Toc309033738"/>
+      <w:bookmarkStart w:id="34" w:name="_Toc309374952"/>
+      <w:bookmarkEnd w:id="19"/>
+      <w:bookmarkEnd w:id="20"/>
       <w:r>
         <w:rPr>
           <w:rFonts w:hint="eastAsia"/>
@@ -8208,7 +8236,7 @@
           <v:shape id="_x0000_i1025" type="#_x0000_t75" style="width:25.8pt;height:15pt" o:ole="">
             <v:imagedata r:id="rId27" o:title=""/>
           </v:shape>
-          <o:OLEObject Type="Embed" ProgID="Equation.DSMT4" ShapeID="_x0000_i1025" DrawAspect="Content" ObjectID="_1574456103" r:id="rId28"/>
+          <o:OLEObject Type="Embed" ProgID="Equation.DSMT4" ShapeID="_x0000_i1025" DrawAspect="Content" ObjectID="_1574512488" r:id="rId28"/>
         </w:object>
       </w:r>
       <w:r>
@@ -8262,8 +8290,8 @@
         <w:pStyle w:val="2"/>
         <w:jc w:val="left"/>
       </w:pPr>
-      <w:bookmarkStart w:id="34" w:name="_Toc498705082"/>
-      <w:bookmarkStart w:id="35" w:name="_Toc500714150"/>
+      <w:bookmarkStart w:id="35" w:name="_Toc498705082"/>
+      <w:bookmarkStart w:id="36" w:name="_Toc500714150"/>
       <w:r>
         <w:t>1.4</w:t>
       </w:r>
@@ -8273,8 +8301,8 @@
         </w:rPr>
         <w:t>课题研究内容</w:t>
       </w:r>
-      <w:bookmarkEnd w:id="34"/>
       <w:bookmarkEnd w:id="35"/>
+      <w:bookmarkEnd w:id="36"/>
     </w:p>
     <w:p>
       <w:pPr>
@@ -8536,33 +8564,33 @@
         <w:pStyle w:val="2"/>
         <w:jc w:val="left"/>
       </w:pPr>
-      <w:bookmarkStart w:id="36" w:name="_Toc408924231"/>
-      <w:bookmarkStart w:id="37" w:name="_Toc468278820"/>
-      <w:bookmarkStart w:id="38" w:name="_Toc309374955"/>
-      <w:bookmarkStart w:id="39" w:name="_Toc309033741"/>
-      <w:bookmarkStart w:id="40" w:name="_Toc309033178"/>
-      <w:bookmarkStart w:id="41" w:name="_Toc498705083"/>
-      <w:bookmarkStart w:id="42" w:name="_Toc500714151"/>
-      <w:bookmarkEnd w:id="30"/>
+      <w:bookmarkStart w:id="37" w:name="_Toc408924231"/>
+      <w:bookmarkStart w:id="38" w:name="_Toc468278820"/>
+      <w:bookmarkStart w:id="39" w:name="_Toc309374955"/>
+      <w:bookmarkStart w:id="40" w:name="_Toc309033741"/>
+      <w:bookmarkStart w:id="41" w:name="_Toc309033178"/>
+      <w:bookmarkStart w:id="42" w:name="_Toc498705083"/>
+      <w:bookmarkStart w:id="43" w:name="_Toc500714151"/>
       <w:bookmarkEnd w:id="31"/>
       <w:bookmarkEnd w:id="32"/>
       <w:bookmarkEnd w:id="33"/>
+      <w:bookmarkEnd w:id="34"/>
       <w:r>
         <w:t>1.5</w:t>
       </w:r>
-      <w:bookmarkEnd w:id="36"/>
       <w:bookmarkEnd w:id="37"/>
       <w:bookmarkEnd w:id="38"/>
       <w:bookmarkEnd w:id="39"/>
       <w:bookmarkEnd w:id="40"/>
+      <w:bookmarkEnd w:id="41"/>
       <w:r>
         <w:rPr>
           <w:rFonts w:hint="eastAsia"/>
         </w:rPr>
         <w:t>本文组织结构</w:t>
       </w:r>
-      <w:bookmarkEnd w:id="41"/>
       <w:bookmarkEnd w:id="42"/>
+      <w:bookmarkEnd w:id="43"/>
     </w:p>
     <w:p>
       <w:pPr>
@@ -8744,28 +8772,28 @@
       <w:pPr>
         <w:pStyle w:val="1"/>
       </w:pPr>
-      <w:bookmarkStart w:id="43" w:name="_Toc468278821"/>
-      <w:bookmarkStart w:id="44" w:name="_Toc498705084"/>
-      <w:bookmarkStart w:id="45" w:name="_Toc500714152"/>
+      <w:bookmarkStart w:id="44" w:name="_Toc468278821"/>
+      <w:bookmarkStart w:id="45" w:name="_Toc498705084"/>
+      <w:bookmarkStart w:id="46" w:name="_Toc500714152"/>
       <w:r>
         <w:lastRenderedPageBreak/>
         <w:t>2</w:t>
       </w:r>
-      <w:bookmarkEnd w:id="43"/>
+      <w:bookmarkEnd w:id="44"/>
       <w:r>
         <w:rPr>
           <w:rFonts w:hint="eastAsia"/>
         </w:rPr>
         <w:t>相关技术介绍</w:t>
       </w:r>
-      <w:bookmarkEnd w:id="44"/>
       <w:bookmarkEnd w:id="45"/>
+      <w:bookmarkEnd w:id="46"/>
     </w:p>
     <w:p>
       <w:pPr>
         <w:ind w:firstLineChars="200" w:firstLine="480"/>
       </w:pPr>
-      <w:bookmarkStart w:id="46" w:name="_Toc408924233"/>
+      <w:bookmarkStart w:id="47" w:name="_Toc408924233"/>
       <w:r>
         <w:rPr>
           <w:rFonts w:hint="eastAsia"/>
@@ -8857,28 +8885,28 @@
         <w:pStyle w:val="2"/>
         <w:jc w:val="left"/>
       </w:pPr>
-      <w:bookmarkStart w:id="47" w:name="_Toc468278822"/>
-      <w:bookmarkStart w:id="48" w:name="_Toc498705085"/>
-      <w:bookmarkStart w:id="49" w:name="_Toc500714153"/>
+      <w:bookmarkStart w:id="48" w:name="_Toc468278822"/>
+      <w:bookmarkStart w:id="49" w:name="_Toc498705085"/>
+      <w:bookmarkStart w:id="50" w:name="_Toc500714153"/>
       <w:r>
         <w:t>2.1</w:t>
       </w:r>
-      <w:bookmarkEnd w:id="46"/>
       <w:bookmarkEnd w:id="47"/>
+      <w:bookmarkEnd w:id="48"/>
       <w:r>
         <w:rPr>
           <w:rFonts w:hint="eastAsia"/>
         </w:rPr>
         <w:t>嵌入式</w:t>
       </w:r>
-      <w:bookmarkEnd w:id="48"/>
+      <w:bookmarkEnd w:id="49"/>
       <w:r>
         <w:rPr>
           <w:rFonts w:hint="eastAsia"/>
         </w:rPr>
         <w:t>处理器</w:t>
       </w:r>
-      <w:bookmarkEnd w:id="49"/>
+      <w:bookmarkEnd w:id="50"/>
     </w:p>
     <w:p>
       <w:pPr>
@@ -9509,7 +9537,7 @@
           <w:szCs w:val="24"/>
         </w:rPr>
       </w:pPr>
-      <w:bookmarkStart w:id="50" w:name="_Toc500714154"/>
+      <w:bookmarkStart w:id="51" w:name="_Toc500714154"/>
       <w:r>
         <w:t>2.</w:t>
       </w:r>
@@ -9545,7 +9573,7 @@
         </w:rPr>
         <w:t>嵌入式处理器概述</w:t>
       </w:r>
-      <w:bookmarkEnd w:id="50"/>
+      <w:bookmarkEnd w:id="51"/>
     </w:p>
     <w:p>
       <w:pPr>
@@ -10246,7 +10274,7 @@
       <w:pPr>
         <w:pStyle w:val="3"/>
       </w:pPr>
-      <w:bookmarkStart w:id="51" w:name="_Toc500714155"/>
+      <w:bookmarkStart w:id="52" w:name="_Toc500714155"/>
       <w:r>
         <w:rPr>
           <w:rFonts w:hint="eastAsia"/>
@@ -10267,7 +10295,7 @@
         </w:rPr>
         <w:t>系列处理器</w:t>
       </w:r>
-      <w:bookmarkEnd w:id="51"/>
+      <w:bookmarkEnd w:id="52"/>
     </w:p>
     <w:p>
       <w:pPr>
@@ -10405,7 +10433,7 @@
             <v:imagedata r:id="rId30" o:title=""/>
             <w10:wrap type="square"/>
           </v:shape>
-          <o:OLEObject Type="Embed" ProgID="Visio.Drawing.15" ShapeID="_x0000_s1052" DrawAspect="Content" ObjectID="_1574456105" r:id="rId31"/>
+          <o:OLEObject Type="Embed" ProgID="Visio.Drawing.15" ShapeID="_x0000_s1052" DrawAspect="Content" ObjectID="_1574512490" r:id="rId31"/>
         </w:object>
       </w:r>
       <w:r>
@@ -10967,7 +10995,7 @@
       <w:pPr>
         <w:pStyle w:val="3"/>
       </w:pPr>
-      <w:bookmarkStart w:id="52" w:name="_Toc500714156"/>
+      <w:bookmarkStart w:id="53" w:name="_Toc500714156"/>
       <w:r>
         <w:rPr>
           <w:rFonts w:hint="eastAsia"/>
@@ -10983,7 +11011,7 @@
         </w:rPr>
         <w:t>处理器</w:t>
       </w:r>
-      <w:bookmarkEnd w:id="52"/>
+      <w:bookmarkEnd w:id="53"/>
     </w:p>
     <w:p>
       <w:pPr>
@@ -11721,7 +11749,7 @@
             <v:imagedata r:id="rId32" o:title=""/>
             <w10:wrap type="square"/>
           </v:shape>
-          <o:OLEObject Type="Embed" ProgID="Visio.Drawing.15" ShapeID="_x0000_s1053" DrawAspect="Content" ObjectID="_1574456106" r:id="rId33"/>
+          <o:OLEObject Type="Embed" ProgID="Visio.Drawing.15" ShapeID="_x0000_s1053" DrawAspect="Content" ObjectID="_1574512491" r:id="rId33"/>
         </w:object>
       </w:r>
       <w:r>
@@ -11819,9 +11847,9 @@
           <w:szCs w:val="28"/>
         </w:rPr>
       </w:pPr>
-      <w:bookmarkStart w:id="53" w:name="_Toc468278825"/>
-      <w:bookmarkStart w:id="54" w:name="_Toc498705086"/>
-      <w:bookmarkStart w:id="55" w:name="_Toc500714157"/>
+      <w:bookmarkStart w:id="54" w:name="_Toc468278825"/>
+      <w:bookmarkStart w:id="55" w:name="_Toc498705086"/>
+      <w:bookmarkStart w:id="56" w:name="_Toc500714157"/>
       <w:r>
         <w:t>2.</w:t>
       </w:r>
@@ -11831,7 +11859,7 @@
         </w:rPr>
         <w:t>2</w:t>
       </w:r>
-      <w:bookmarkEnd w:id="53"/>
+      <w:bookmarkEnd w:id="54"/>
       <w:r>
         <w:t xml:space="preserve"> </w:t>
       </w:r>
@@ -11849,7 +11877,7 @@
         </w:rPr>
         <w:t>CIe</w:t>
       </w:r>
-      <w:bookmarkEnd w:id="54"/>
+      <w:bookmarkEnd w:id="55"/>
       <w:proofErr w:type="spellEnd"/>
       <w:r>
         <w:rPr>
@@ -11858,7 +11886,7 @@
         </w:rPr>
         <w:t>接口技术</w:t>
       </w:r>
-      <w:bookmarkEnd w:id="55"/>
+      <w:bookmarkEnd w:id="56"/>
     </w:p>
     <w:p>
       <w:pPr>
@@ -12537,7 +12565,7 @@
           <w:szCs w:val="28"/>
         </w:rPr>
       </w:pPr>
-      <w:bookmarkStart w:id="56" w:name="_Toc500714158"/>
+      <w:bookmarkStart w:id="57" w:name="_Toc500714158"/>
       <w:r>
         <w:t>2.</w:t>
       </w:r>
@@ -12570,7 +12598,7 @@
         </w:rPr>
         <w:t>技术</w:t>
       </w:r>
-      <w:bookmarkEnd w:id="56"/>
+      <w:bookmarkEnd w:id="57"/>
     </w:p>
     <w:p>
       <w:pPr>
@@ -13181,8 +13209,8 @@
           <w:szCs w:val="28"/>
         </w:rPr>
       </w:pPr>
-      <w:bookmarkStart w:id="57" w:name="_Toc498705089"/>
-      <w:bookmarkStart w:id="58" w:name="_Toc500714159"/>
+      <w:bookmarkStart w:id="58" w:name="_Toc498705089"/>
+      <w:bookmarkStart w:id="59" w:name="_Toc500714159"/>
       <w:r>
         <w:t>2.</w:t>
       </w:r>
@@ -13195,8 +13223,8 @@
         </w:rPr>
         <w:t>本章小结</w:t>
       </w:r>
-      <w:bookmarkEnd w:id="57"/>
       <w:bookmarkEnd w:id="58"/>
+      <w:bookmarkEnd w:id="59"/>
     </w:p>
     <w:p>
       <w:pPr>
@@ -13286,9 +13314,9 @@
           <w:rStyle w:val="10"/>
         </w:rPr>
       </w:pPr>
-      <w:bookmarkStart w:id="59" w:name="_Toc468278833"/>
-      <w:bookmarkStart w:id="60" w:name="_Toc499426626"/>
-      <w:bookmarkStart w:id="61" w:name="_Toc500714160"/>
+      <w:bookmarkStart w:id="60" w:name="_Toc468278833"/>
+      <w:bookmarkStart w:id="61" w:name="_Toc499426626"/>
+      <w:bookmarkStart w:id="62" w:name="_Toc500714160"/>
       <w:r>
         <w:rPr>
           <w:rStyle w:val="10"/>
@@ -13298,7 +13326,7 @@
         <w:lastRenderedPageBreak/>
         <w:t xml:space="preserve">3 </w:t>
       </w:r>
-      <w:bookmarkEnd w:id="59"/>
+      <w:bookmarkEnd w:id="60"/>
       <w:r>
         <w:rPr>
           <w:rStyle w:val="10"/>
@@ -13308,29 +13336,29 @@
         </w:rPr>
         <w:t>系统总体结构</w:t>
       </w:r>
-      <w:bookmarkEnd w:id="60"/>
       <w:bookmarkEnd w:id="61"/>
+      <w:bookmarkEnd w:id="62"/>
     </w:p>
     <w:p>
       <w:pPr>
         <w:pStyle w:val="2"/>
         <w:jc w:val="left"/>
       </w:pPr>
-      <w:bookmarkStart w:id="62" w:name="_Toc468278834"/>
-      <w:bookmarkStart w:id="63" w:name="_Toc499426627"/>
-      <w:bookmarkStart w:id="64" w:name="_Toc408924252"/>
+      <w:bookmarkStart w:id="63" w:name="_Toc468278834"/>
+      <w:bookmarkStart w:id="64" w:name="_Toc499426627"/>
       <w:bookmarkStart w:id="65" w:name="_Toc500714161"/>
+      <w:bookmarkStart w:id="66" w:name="_Toc408924252"/>
       <w:r>
         <w:t xml:space="preserve">3.1 </w:t>
       </w:r>
-      <w:bookmarkEnd w:id="62"/>
+      <w:bookmarkEnd w:id="63"/>
       <w:r>
         <w:rPr>
           <w:rFonts w:hint="eastAsia"/>
         </w:rPr>
         <w:t>系统指标</w:t>
       </w:r>
-      <w:bookmarkEnd w:id="63"/>
+      <w:bookmarkEnd w:id="64"/>
       <w:bookmarkEnd w:id="65"/>
     </w:p>
     <w:p>
@@ -14440,8 +14468,8 @@
         <w:pStyle w:val="2"/>
         <w:jc w:val="left"/>
       </w:pPr>
-      <w:bookmarkStart w:id="66" w:name="_Toc499426628"/>
-      <w:bookmarkStart w:id="67" w:name="_Toc500714162"/>
+      <w:bookmarkStart w:id="67" w:name="_Toc499426628"/>
+      <w:bookmarkStart w:id="68" w:name="_Toc500714162"/>
       <w:r>
         <w:t>3.</w:t>
       </w:r>
@@ -14460,9 +14488,9 @@
         </w:rPr>
         <w:t>系统整体结构</w:t>
       </w:r>
-      <w:bookmarkEnd w:id="64"/>
       <w:bookmarkEnd w:id="66"/>
       <w:bookmarkEnd w:id="67"/>
+      <w:bookmarkEnd w:id="68"/>
       <w:r>
         <w:rPr>
           <w:rFonts w:ascii="宋体" w:cs="宋体"/>
@@ -14564,7 +14592,7 @@
           <w:rFonts w:ascii="Times New Roman" w:hAnsi="Times New Roman"/>
         </w:rPr>
       </w:pPr>
-      <w:bookmarkStart w:id="68" w:name="_Toc499426629"/>
+      <w:bookmarkStart w:id="69" w:name="_Toc499426629"/>
       <w:r>
         <w:rPr>
           <w:rFonts w:ascii="Times New Roman" w:hAnsi="Times New Roman"/>
@@ -14576,7 +14604,7 @@
             <v:imagedata r:id="rId36" o:title=""/>
             <w10:wrap type="topAndBottom"/>
           </v:shape>
-          <o:OLEObject Type="Embed" ProgID="Visio.Drawing.15" ShapeID="_x0000_s1077" DrawAspect="Content" ObjectID="_1574456107" r:id="rId37"/>
+          <o:OLEObject Type="Embed" ProgID="Visio.Drawing.15" ShapeID="_x0000_s1077" DrawAspect="Content" ObjectID="_1574512492" r:id="rId37"/>
         </w:object>
       </w:r>
       <w:r>
@@ -14608,7 +14636,7 @@
       <w:pPr>
         <w:pStyle w:val="3"/>
       </w:pPr>
-      <w:bookmarkStart w:id="69" w:name="_Toc500714163"/>
+      <w:bookmarkStart w:id="70" w:name="_Toc500714163"/>
       <w:r>
         <w:rPr>
           <w:rFonts w:hint="eastAsia"/>
@@ -14621,8 +14649,8 @@
         </w:rPr>
         <w:t>上位机系统</w:t>
       </w:r>
-      <w:bookmarkEnd w:id="68"/>
       <w:bookmarkEnd w:id="69"/>
+      <w:bookmarkEnd w:id="70"/>
     </w:p>
     <w:p>
       <w:pPr>
@@ -14637,7 +14665,7 @@
             <v:imagedata r:id="rId38" o:title=""/>
             <w10:wrap type="topAndBottom"/>
           </v:shape>
-          <o:OLEObject Type="Embed" ProgID="Visio.Drawing.15" ShapeID="_x0000_s1076" DrawAspect="Content" ObjectID="_1574456108" r:id="rId39"/>
+          <o:OLEObject Type="Embed" ProgID="Visio.Drawing.15" ShapeID="_x0000_s1076" DrawAspect="Content" ObjectID="_1574512493" r:id="rId39"/>
         </w:object>
       </w:r>
       <w:r>
@@ -14850,8 +14878,8 @@
       <w:pPr>
         <w:pStyle w:val="3"/>
       </w:pPr>
-      <w:bookmarkStart w:id="70" w:name="_Toc499426630"/>
-      <w:bookmarkStart w:id="71" w:name="_Toc500714164"/>
+      <w:bookmarkStart w:id="71" w:name="_Toc499426630"/>
+      <w:bookmarkStart w:id="72" w:name="_Toc500714164"/>
       <w:r>
         <w:rPr>
           <w:rFonts w:hint="eastAsia"/>
@@ -14864,8 +14892,8 @@
         </w:rPr>
         <w:t>数据汇聚系统</w:t>
       </w:r>
-      <w:bookmarkEnd w:id="70"/>
       <w:bookmarkEnd w:id="71"/>
+      <w:bookmarkEnd w:id="72"/>
     </w:p>
     <w:p>
       <w:pPr>
@@ -14897,7 +14925,7 @@
             <v:imagedata r:id="rId40" o:title=""/>
             <w10:wrap type="topAndBottom"/>
           </v:shape>
-          <o:OLEObject Type="Embed" ProgID="Visio.Drawing.15" ShapeID="_x0000_s1078" DrawAspect="Content" ObjectID="_1574456109" r:id="rId41"/>
+          <o:OLEObject Type="Embed" ProgID="Visio.Drawing.15" ShapeID="_x0000_s1078" DrawAspect="Content" ObjectID="_1574512494" r:id="rId41"/>
         </w:object>
       </w:r>
       <w:r>
@@ -15057,8 +15085,8 @@
       <w:pPr>
         <w:pStyle w:val="3"/>
       </w:pPr>
-      <w:bookmarkStart w:id="72" w:name="_Toc499426631"/>
-      <w:bookmarkStart w:id="73" w:name="_Toc500714165"/>
+      <w:bookmarkStart w:id="73" w:name="_Toc499426631"/>
+      <w:bookmarkStart w:id="74" w:name="_Toc500714165"/>
       <w:r>
         <w:rPr>
           <w:rFonts w:hint="eastAsia"/>
@@ -15072,8 +15100,8 @@
         </w:rPr>
         <w:t>采集传输系统</w:t>
       </w:r>
-      <w:bookmarkEnd w:id="72"/>
       <w:bookmarkEnd w:id="73"/>
+      <w:bookmarkEnd w:id="74"/>
     </w:p>
     <w:p>
       <w:pPr>
@@ -15305,7 +15333,7 @@
             <v:imagedata r:id="rId42" o:title=""/>
             <w10:wrap type="topAndBottom"/>
           </v:shape>
-          <o:OLEObject Type="Embed" ProgID="Visio.Drawing.15" ShapeID="_x0000_s1079" DrawAspect="Content" ObjectID="_1574456110" r:id="rId43"/>
+          <o:OLEObject Type="Embed" ProgID="Visio.Drawing.15" ShapeID="_x0000_s1079" DrawAspect="Content" ObjectID="_1574512495" r:id="rId43"/>
         </w:object>
       </w:r>
       <w:r>
@@ -15603,7 +15631,7 @@
           <v:shape id="_x0000_i1032" type="#_x0000_t75" style="width:215.4pt;height:15pt" o:ole="">
             <v:imagedata r:id="rId44" o:title=""/>
           </v:shape>
-          <o:OLEObject Type="Embed" ProgID="Equation.3" ShapeID="_x0000_i1032" DrawAspect="Content" ObjectID="_1574456104" r:id="rId45"/>
+          <o:OLEObject Type="Embed" ProgID="Equation.3" ShapeID="_x0000_i1032" DrawAspect="Content" ObjectID="_1574512489" r:id="rId45"/>
         </w:object>
       </w:r>
     </w:p>
@@ -15785,8 +15813,8 @@
         <w:pStyle w:val="2"/>
         <w:jc w:val="left"/>
       </w:pPr>
-      <w:bookmarkStart w:id="74" w:name="_Toc499426633"/>
-      <w:bookmarkStart w:id="75" w:name="_Toc500714166"/>
+      <w:bookmarkStart w:id="75" w:name="_Toc499426633"/>
+      <w:bookmarkStart w:id="76" w:name="_Toc500714166"/>
       <w:r>
         <w:t>3.</w:t>
       </w:r>
@@ -15805,8 +15833,8 @@
         </w:rPr>
         <w:t>本章小结</w:t>
       </w:r>
-      <w:bookmarkEnd w:id="74"/>
       <w:bookmarkEnd w:id="75"/>
+      <w:bookmarkEnd w:id="76"/>
     </w:p>
     <w:p>
       <w:pPr>
@@ -15841,8 +15869,8 @@
           <w:bCs/>
         </w:rPr>
       </w:pPr>
-      <w:bookmarkStart w:id="76" w:name="_Toc499828096"/>
-      <w:bookmarkStart w:id="77" w:name="_Toc500714167"/>
+      <w:bookmarkStart w:id="77" w:name="_Toc499828096"/>
+      <w:bookmarkStart w:id="78" w:name="_Toc500714167"/>
       <w:r>
         <w:rPr>
           <w:rStyle w:val="10"/>
@@ -15861,8 +15889,6 @@
         </w:rPr>
         <w:t>系统总体设计</w:t>
       </w:r>
-      <w:bookmarkStart w:id="78" w:name="_GoBack"/>
-      <w:bookmarkEnd w:id="76"/>
       <w:bookmarkEnd w:id="77"/>
       <w:bookmarkEnd w:id="78"/>
     </w:p>
@@ -16038,12 +16064,12 @@
         <w:ind w:firstLineChars="200" w:firstLine="480"/>
       </w:pPr>
       <w:r>
-        <w:object w:dxaOrig="225" w:dyaOrig="225">
+        <w:object w:dxaOrig="1440" w:dyaOrig="1440">
           <v:shape id="_x0000_s1082" type="#_x0000_t75" style="position:absolute;left:0;text-align:left;margin-left:.15pt;margin-top:44.3pt;width:418.3pt;height:210.5pt;z-index:251688448;mso-position-horizontal-relative:text;mso-position-vertical-relative:text">
             <v:imagedata r:id="rId48" o:title=""/>
             <w10:wrap type="topAndBottom"/>
           </v:shape>
-          <o:OLEObject Type="Embed" ProgID="Visio.Drawing.15" ShapeID="_x0000_s1082" DrawAspect="Content" ObjectID="_1574456111" r:id="rId49"/>
+          <o:OLEObject Type="Embed" ProgID="Visio.Drawing.15" ShapeID="_x0000_s1082" DrawAspect="Content" ObjectID="_1574512496" r:id="rId49"/>
         </w:object>
       </w:r>
       <w:r>
@@ -16529,12 +16555,12 @@
         <w:ind w:firstLineChars="200" w:firstLine="480"/>
       </w:pPr>
       <w:r>
-        <w:object w:dxaOrig="225" w:dyaOrig="225">
+        <w:object w:dxaOrig="1440" w:dyaOrig="1440">
           <v:shape id="_x0000_s1083" type="#_x0000_t75" style="position:absolute;left:0;text-align:left;margin-left:58.5pt;margin-top:40.5pt;width:298.25pt;height:245.4pt;z-index:251689472;mso-position-horizontal-relative:text;mso-position-vertical-relative:text">
             <v:imagedata r:id="rId50" o:title=""/>
             <w10:wrap type="topAndBottom"/>
           </v:shape>
-          <o:OLEObject Type="Embed" ProgID="Visio.Drawing.15" ShapeID="_x0000_s1083" DrawAspect="Content" ObjectID="_1574456112" r:id="rId51"/>
+          <o:OLEObject Type="Embed" ProgID="Visio.Drawing.15" ShapeID="_x0000_s1083" DrawAspect="Content" ObjectID="_1574512497" r:id="rId51"/>
         </w:object>
       </w:r>
       <w:r>
@@ -16845,7 +16871,7 @@
               <w:ind w:firstLine="0"/>
               <w:jc w:val="center"/>
               <w:rPr>
-                <w:rFonts w:ascii="仿宋_GB2312" w:eastAsia="仿宋_GB2312" w:hAnsi="宋体" w:hint="eastAsia"/>
+                <w:rFonts w:ascii="仿宋_GB2312" w:eastAsia="仿宋_GB2312" w:hAnsi="宋体"/>
                 <w:spacing w:val="0"/>
                 <w:sz w:val="21"/>
                 <w:szCs w:val="21"/>
@@ -16881,7 +16907,7 @@
               <w:ind w:firstLine="0"/>
               <w:jc w:val="center"/>
               <w:rPr>
-                <w:rFonts w:ascii="仿宋_GB2312" w:eastAsia="仿宋_GB2312" w:hAnsi="宋体" w:hint="eastAsia"/>
+                <w:rFonts w:ascii="仿宋_GB2312" w:eastAsia="仿宋_GB2312" w:hAnsi="宋体"/>
                 <w:b/>
                 <w:spacing w:val="0"/>
                 <w:sz w:val="21"/>
@@ -16919,7 +16945,7 @@
               <w:ind w:firstLine="0"/>
               <w:jc w:val="center"/>
               <w:rPr>
-                <w:rFonts w:ascii="仿宋_GB2312" w:eastAsia="仿宋_GB2312" w:hAnsi="宋体" w:hint="eastAsia"/>
+                <w:rFonts w:ascii="仿宋_GB2312" w:eastAsia="仿宋_GB2312" w:hAnsi="宋体"/>
                 <w:spacing w:val="0"/>
                 <w:sz w:val="21"/>
                 <w:szCs w:val="21"/>
@@ -16960,7 +16986,7 @@
               <w:ind w:firstLine="0"/>
               <w:jc w:val="center"/>
               <w:rPr>
-                <w:rFonts w:ascii="仿宋_GB2312" w:eastAsia="仿宋_GB2312" w:hAnsi="宋体" w:hint="eastAsia"/>
+                <w:rFonts w:ascii="仿宋_GB2312" w:eastAsia="仿宋_GB2312" w:hAnsi="宋体"/>
                 <w:b/>
                 <w:spacing w:val="0"/>
                 <w:sz w:val="21"/>
@@ -16999,7 +17025,7 @@
               <w:ind w:firstLine="0"/>
               <w:jc w:val="center"/>
               <w:rPr>
-                <w:rFonts w:ascii="仿宋_GB2312" w:eastAsia="仿宋_GB2312" w:hAnsi="宋体" w:hint="eastAsia"/>
+                <w:rFonts w:ascii="仿宋_GB2312" w:eastAsia="仿宋_GB2312" w:hAnsi="宋体"/>
                 <w:spacing w:val="0"/>
                 <w:sz w:val="21"/>
                 <w:szCs w:val="21"/>
@@ -17044,7 +17070,7 @@
               <w:ind w:firstLine="0"/>
               <w:jc w:val="center"/>
               <w:rPr>
-                <w:rFonts w:ascii="仿宋_GB2312" w:eastAsia="仿宋_GB2312" w:hAnsi="宋体" w:hint="eastAsia"/>
+                <w:rFonts w:ascii="仿宋_GB2312" w:eastAsia="仿宋_GB2312" w:hAnsi="宋体"/>
                 <w:b/>
                 <w:spacing w:val="0"/>
                 <w:sz w:val="21"/>
@@ -17089,7 +17115,7 @@
               <w:ind w:firstLine="0"/>
               <w:jc w:val="center"/>
               <w:rPr>
-                <w:rFonts w:ascii="仿宋_GB2312" w:eastAsia="仿宋_GB2312" w:hAnsi="宋体" w:hint="eastAsia"/>
+                <w:rFonts w:ascii="仿宋_GB2312" w:eastAsia="仿宋_GB2312" w:hAnsi="宋体"/>
                 <w:b/>
                 <w:spacing w:val="0"/>
                 <w:sz w:val="21"/>
@@ -17128,7 +17154,7 @@
               <w:ind w:firstLine="0"/>
               <w:jc w:val="center"/>
               <w:rPr>
-                <w:rFonts w:ascii="仿宋_GB2312" w:eastAsia="仿宋_GB2312" w:hAnsi="宋体" w:hint="eastAsia"/>
+                <w:rFonts w:ascii="仿宋_GB2312" w:eastAsia="仿宋_GB2312" w:hAnsi="宋体"/>
                 <w:b/>
                 <w:spacing w:val="0"/>
                 <w:sz w:val="21"/>
@@ -17173,7 +17199,7 @@
               <w:ind w:firstLine="0"/>
               <w:jc w:val="center"/>
               <w:rPr>
-                <w:rFonts w:ascii="仿宋_GB2312" w:eastAsia="仿宋_GB2312" w:hAnsi="宋体" w:hint="eastAsia"/>
+                <w:rFonts w:ascii="仿宋_GB2312" w:eastAsia="仿宋_GB2312" w:hAnsi="宋体"/>
                 <w:spacing w:val="0"/>
                 <w:sz w:val="21"/>
                 <w:szCs w:val="21"/>
@@ -17210,7 +17236,7 @@
               <w:ind w:firstLine="0"/>
               <w:jc w:val="center"/>
               <w:rPr>
-                <w:rFonts w:ascii="仿宋_GB2312" w:eastAsia="仿宋_GB2312" w:hAnsi="宋体" w:hint="eastAsia"/>
+                <w:rFonts w:ascii="仿宋_GB2312" w:eastAsia="仿宋_GB2312" w:hAnsi="宋体"/>
                 <w:spacing w:val="0"/>
                 <w:sz w:val="21"/>
                 <w:szCs w:val="21"/>
@@ -17229,13 +17255,7 @@
         </w:tc>
       </w:tr>
     </w:tbl>
-    <w:p>
-      <w:pPr>
-        <w:rPr>
-          <w:rFonts w:hint="eastAsia"/>
-        </w:rPr>
-      </w:pPr>
-    </w:p>
+    <w:p/>
     <w:p>
       <w:pPr>
         <w:ind w:firstLineChars="200" w:firstLine="480"/>
@@ -17409,7 +17429,7 @@
               <w:ind w:firstLine="0"/>
               <w:jc w:val="center"/>
               <w:rPr>
-                <w:rFonts w:ascii="仿宋_GB2312" w:eastAsia="仿宋_GB2312" w:hAnsi="宋体" w:hint="eastAsia"/>
+                <w:rFonts w:ascii="仿宋_GB2312" w:eastAsia="仿宋_GB2312" w:hAnsi="宋体"/>
                 <w:spacing w:val="0"/>
                 <w:sz w:val="21"/>
                 <w:szCs w:val="21"/>
@@ -17445,7 +17465,7 @@
               <w:ind w:firstLine="0"/>
               <w:jc w:val="center"/>
               <w:rPr>
-                <w:rFonts w:ascii="仿宋_GB2312" w:eastAsia="仿宋_GB2312" w:hAnsi="宋体" w:hint="eastAsia"/>
+                <w:rFonts w:ascii="仿宋_GB2312" w:eastAsia="仿宋_GB2312" w:hAnsi="宋体"/>
                 <w:b/>
                 <w:spacing w:val="0"/>
                 <w:sz w:val="21"/>
@@ -17483,7 +17503,7 @@
               <w:ind w:firstLine="0"/>
               <w:jc w:val="center"/>
               <w:rPr>
-                <w:rFonts w:ascii="仿宋_GB2312" w:eastAsia="仿宋_GB2312" w:hAnsi="宋体" w:hint="eastAsia"/>
+                <w:rFonts w:ascii="仿宋_GB2312" w:eastAsia="仿宋_GB2312" w:hAnsi="宋体"/>
                 <w:spacing w:val="0"/>
                 <w:sz w:val="21"/>
                 <w:szCs w:val="21"/>
@@ -17524,7 +17544,7 @@
               <w:ind w:firstLine="0"/>
               <w:jc w:val="center"/>
               <w:rPr>
-                <w:rFonts w:ascii="仿宋_GB2312" w:eastAsia="仿宋_GB2312" w:hAnsi="宋体" w:hint="eastAsia"/>
+                <w:rFonts w:ascii="仿宋_GB2312" w:eastAsia="仿宋_GB2312" w:hAnsi="宋体"/>
                 <w:b/>
                 <w:spacing w:val="0"/>
                 <w:sz w:val="21"/>
@@ -17563,7 +17583,7 @@
               <w:ind w:firstLine="0"/>
               <w:jc w:val="center"/>
               <w:rPr>
-                <w:rFonts w:ascii="仿宋_GB2312" w:eastAsia="仿宋_GB2312" w:hAnsi="宋体" w:hint="eastAsia"/>
+                <w:rFonts w:ascii="仿宋_GB2312" w:eastAsia="仿宋_GB2312" w:hAnsi="宋体"/>
                 <w:spacing w:val="0"/>
                 <w:sz w:val="21"/>
                 <w:szCs w:val="21"/>
@@ -17606,7 +17626,7 @@
               <w:ind w:firstLine="0"/>
               <w:jc w:val="center"/>
               <w:rPr>
-                <w:rFonts w:ascii="仿宋_GB2312" w:eastAsia="仿宋_GB2312" w:hAnsi="宋体" w:hint="eastAsia"/>
+                <w:rFonts w:ascii="仿宋_GB2312" w:eastAsia="仿宋_GB2312" w:hAnsi="宋体"/>
                 <w:b/>
                 <w:spacing w:val="0"/>
                 <w:sz w:val="21"/>
@@ -17651,7 +17671,7 @@
               <w:ind w:firstLine="0"/>
               <w:jc w:val="center"/>
               <w:rPr>
-                <w:rFonts w:ascii="仿宋_GB2312" w:eastAsia="仿宋_GB2312" w:hAnsi="宋体" w:hint="eastAsia"/>
+                <w:rFonts w:ascii="仿宋_GB2312" w:eastAsia="仿宋_GB2312" w:hAnsi="宋体"/>
                 <w:b/>
                 <w:spacing w:val="0"/>
                 <w:sz w:val="21"/>
@@ -17690,7 +17710,7 @@
               <w:ind w:firstLine="0"/>
               <w:jc w:val="center"/>
               <w:rPr>
-                <w:rFonts w:ascii="仿宋_GB2312" w:eastAsia="仿宋_GB2312" w:hAnsi="宋体" w:hint="eastAsia"/>
+                <w:rFonts w:ascii="仿宋_GB2312" w:eastAsia="仿宋_GB2312" w:hAnsi="宋体"/>
                 <w:b/>
                 <w:spacing w:val="0"/>
                 <w:sz w:val="21"/>
@@ -17735,7 +17755,7 @@
               <w:ind w:firstLine="0"/>
               <w:jc w:val="center"/>
               <w:rPr>
-                <w:rFonts w:ascii="仿宋_GB2312" w:eastAsia="仿宋_GB2312" w:hAnsi="宋体" w:hint="eastAsia"/>
+                <w:rFonts w:ascii="仿宋_GB2312" w:eastAsia="仿宋_GB2312" w:hAnsi="宋体"/>
                 <w:spacing w:val="0"/>
                 <w:sz w:val="21"/>
                 <w:szCs w:val="21"/>
@@ -17772,7 +17792,7 @@
               <w:ind w:firstLine="0"/>
               <w:jc w:val="center"/>
               <w:rPr>
-                <w:rFonts w:ascii="仿宋_GB2312" w:eastAsia="仿宋_GB2312" w:hAnsi="宋体" w:hint="eastAsia"/>
+                <w:rFonts w:ascii="仿宋_GB2312" w:eastAsia="仿宋_GB2312" w:hAnsi="宋体"/>
                 <w:spacing w:val="0"/>
                 <w:sz w:val="21"/>
                 <w:szCs w:val="21"/>
@@ -17795,9 +17815,6 @@
       <w:pPr>
         <w:pStyle w:val="af6"/>
         <w:ind w:left="420" w:firstLineChars="0" w:firstLine="0"/>
-        <w:rPr>
-          <w:rFonts w:hint="eastAsia"/>
-        </w:rPr>
       </w:pPr>
       <w:r>
         <w:rPr>
@@ -18437,7 +18454,7 @@
               <w:ind w:firstLine="0"/>
               <w:jc w:val="center"/>
               <w:rPr>
-                <w:rFonts w:ascii="仿宋_GB2312" w:eastAsia="仿宋_GB2312" w:hAnsi="宋体" w:hint="eastAsia"/>
+                <w:rFonts w:ascii="仿宋_GB2312" w:eastAsia="仿宋_GB2312" w:hAnsi="宋体"/>
                 <w:spacing w:val="0"/>
                 <w:sz w:val="21"/>
                 <w:szCs w:val="21"/>
@@ -18473,7 +18490,7 @@
               <w:ind w:firstLine="0"/>
               <w:jc w:val="center"/>
               <w:rPr>
-                <w:rFonts w:ascii="仿宋_GB2312" w:eastAsia="仿宋_GB2312" w:hAnsi="宋体" w:hint="eastAsia"/>
+                <w:rFonts w:ascii="仿宋_GB2312" w:eastAsia="仿宋_GB2312" w:hAnsi="宋体"/>
                 <w:b/>
                 <w:spacing w:val="0"/>
                 <w:sz w:val="21"/>
@@ -18511,7 +18528,7 @@
               <w:ind w:firstLine="0"/>
               <w:jc w:val="center"/>
               <w:rPr>
-                <w:rFonts w:ascii="仿宋_GB2312" w:eastAsia="仿宋_GB2312" w:hAnsi="宋体" w:hint="eastAsia"/>
+                <w:rFonts w:ascii="仿宋_GB2312" w:eastAsia="仿宋_GB2312" w:hAnsi="宋体"/>
                 <w:spacing w:val="0"/>
                 <w:sz w:val="21"/>
                 <w:szCs w:val="21"/>
@@ -18552,7 +18569,7 @@
               <w:ind w:firstLine="0"/>
               <w:jc w:val="center"/>
               <w:rPr>
-                <w:rFonts w:ascii="仿宋_GB2312" w:eastAsia="仿宋_GB2312" w:hAnsi="宋体" w:hint="eastAsia"/>
+                <w:rFonts w:ascii="仿宋_GB2312" w:eastAsia="仿宋_GB2312" w:hAnsi="宋体"/>
                 <w:b/>
                 <w:spacing w:val="0"/>
                 <w:sz w:val="21"/>
@@ -18591,7 +18608,7 @@
               <w:ind w:firstLine="0"/>
               <w:jc w:val="center"/>
               <w:rPr>
-                <w:rFonts w:ascii="仿宋_GB2312" w:eastAsia="仿宋_GB2312" w:hAnsi="宋体" w:hint="eastAsia"/>
+                <w:rFonts w:ascii="仿宋_GB2312" w:eastAsia="仿宋_GB2312" w:hAnsi="宋体"/>
                 <w:spacing w:val="0"/>
                 <w:sz w:val="21"/>
                 <w:szCs w:val="21"/>
@@ -18634,7 +18651,7 @@
               <w:ind w:firstLine="0"/>
               <w:jc w:val="center"/>
               <w:rPr>
-                <w:rFonts w:ascii="仿宋_GB2312" w:eastAsia="仿宋_GB2312" w:hAnsi="宋体" w:hint="eastAsia"/>
+                <w:rFonts w:ascii="仿宋_GB2312" w:eastAsia="仿宋_GB2312" w:hAnsi="宋体"/>
                 <w:b/>
                 <w:spacing w:val="0"/>
                 <w:sz w:val="21"/>
@@ -18679,7 +18696,7 @@
               <w:ind w:firstLine="0"/>
               <w:jc w:val="center"/>
               <w:rPr>
-                <w:rFonts w:ascii="仿宋_GB2312" w:eastAsia="仿宋_GB2312" w:hAnsi="宋体" w:hint="eastAsia"/>
+                <w:rFonts w:ascii="仿宋_GB2312" w:eastAsia="仿宋_GB2312" w:hAnsi="宋体"/>
                 <w:b/>
                 <w:spacing w:val="0"/>
                 <w:sz w:val="21"/>
@@ -18718,7 +18735,7 @@
               <w:ind w:firstLine="0"/>
               <w:jc w:val="center"/>
               <w:rPr>
-                <w:rFonts w:ascii="仿宋_GB2312" w:eastAsia="仿宋_GB2312" w:hAnsi="宋体" w:hint="eastAsia"/>
+                <w:rFonts w:ascii="仿宋_GB2312" w:eastAsia="仿宋_GB2312" w:hAnsi="宋体"/>
                 <w:b/>
                 <w:spacing w:val="0"/>
                 <w:sz w:val="21"/>
@@ -18763,7 +18780,7 @@
               <w:ind w:firstLine="0"/>
               <w:jc w:val="center"/>
               <w:rPr>
-                <w:rFonts w:ascii="仿宋_GB2312" w:eastAsia="仿宋_GB2312" w:hAnsi="宋体" w:hint="eastAsia"/>
+                <w:rFonts w:ascii="仿宋_GB2312" w:eastAsia="仿宋_GB2312" w:hAnsi="宋体"/>
                 <w:spacing w:val="0"/>
                 <w:sz w:val="21"/>
                 <w:szCs w:val="21"/>
@@ -18800,7 +18817,7 @@
               <w:ind w:firstLine="0"/>
               <w:jc w:val="center"/>
               <w:rPr>
-                <w:rFonts w:ascii="仿宋_GB2312" w:eastAsia="仿宋_GB2312" w:hAnsi="宋体" w:hint="eastAsia"/>
+                <w:rFonts w:ascii="仿宋_GB2312" w:eastAsia="仿宋_GB2312" w:hAnsi="宋体"/>
                 <w:spacing w:val="0"/>
                 <w:sz w:val="21"/>
                 <w:szCs w:val="21"/>
@@ -18843,7 +18860,7 @@
               <w:ind w:firstLine="0"/>
               <w:jc w:val="center"/>
               <w:rPr>
-                <w:rFonts w:ascii="仿宋_GB2312" w:eastAsia="仿宋_GB2312" w:hAnsi="宋体" w:hint="eastAsia"/>
+                <w:rFonts w:ascii="仿宋_GB2312" w:eastAsia="仿宋_GB2312" w:hAnsi="宋体"/>
                 <w:spacing w:val="0"/>
                 <w:sz w:val="21"/>
                 <w:szCs w:val="21"/>
@@ -18865,9 +18882,6 @@
     <w:p>
       <w:pPr>
         <w:ind w:firstLineChars="200" w:firstLine="480"/>
-        <w:rPr>
-          <w:rFonts w:hint="eastAsia"/>
-        </w:rPr>
       </w:pPr>
       <w:r>
         <w:rPr>
@@ -19273,12 +19287,12 @@
         <w:jc w:val="center"/>
       </w:pPr>
       <w:r>
-        <w:object w:dxaOrig="225" w:dyaOrig="225">
+        <w:object w:dxaOrig="1440" w:dyaOrig="1440">
           <v:shape id="_x0000_s1084" type="#_x0000_t75" style="position:absolute;left:0;text-align:left;margin-left:.6pt;margin-top:3.65pt;width:414.7pt;height:169.2pt;z-index:251690496;mso-position-horizontal-relative:text;mso-position-vertical-relative:text">
             <v:imagedata r:id="rId52" o:title=""/>
             <w10:wrap type="topAndBottom"/>
           </v:shape>
-          <o:OLEObject Type="Embed" ProgID="Visio.Drawing.15" ShapeID="_x0000_s1084" DrawAspect="Content" ObjectID="_1574456113" r:id="rId53"/>
+          <o:OLEObject Type="Embed" ProgID="Visio.Drawing.15" ShapeID="_x0000_s1084" DrawAspect="Content" ObjectID="_1574512498" r:id="rId53"/>
         </w:object>
       </w:r>
       <w:r>
@@ -19582,8 +19596,8 @@
           <w:bCs/>
         </w:rPr>
       </w:pPr>
-      <w:bookmarkStart w:id="89" w:name="_Toc468278837"/>
-      <w:bookmarkStart w:id="90" w:name="_Toc500714173"/>
+      <w:bookmarkStart w:id="89" w:name="_Toc500714173"/>
+      <w:bookmarkStart w:id="90" w:name="_Toc468278837"/>
       <w:r>
         <w:rPr>
           <w:rStyle w:val="10"/>
@@ -19626,7 +19640,7 @@
         </w:rPr>
         <w:t>软件详细设计</w:t>
       </w:r>
-      <w:bookmarkEnd w:id="90"/>
+      <w:bookmarkEnd w:id="89"/>
     </w:p>
     <w:p>
       <w:pPr>
@@ -20127,7 +20141,7 @@
     </w:p>
     <w:p/>
     <w:p/>
-    <w:bookmarkEnd w:id="89"/>
+    <w:bookmarkEnd w:id="90"/>
     <w:p>
       <w:pPr>
         <w:sectPr>
@@ -20149,9 +20163,9 @@
           <w:bCs/>
         </w:rPr>
       </w:pPr>
-      <w:bookmarkStart w:id="107" w:name="_Toc408924227"/>
-      <w:bookmarkStart w:id="108" w:name="_Toc468278873"/>
-      <w:bookmarkStart w:id="109" w:name="_Toc500714190"/>
+      <w:bookmarkStart w:id="107" w:name="_Toc500714190"/>
+      <w:bookmarkStart w:id="108" w:name="_Toc408924227"/>
+      <w:bookmarkStart w:id="109" w:name="_Toc468278873"/>
       <w:r>
         <w:rPr>
           <w:rStyle w:val="10"/>
@@ -20179,7 +20193,7 @@
         </w:rPr>
         <w:t>系统测试与结果</w:t>
       </w:r>
-      <w:bookmarkEnd w:id="109"/>
+      <w:bookmarkEnd w:id="107"/>
     </w:p>
     <w:p>
       <w:pPr>
@@ -20373,8 +20387,8 @@
         </w:rPr>
       </w:pPr>
       <w:bookmarkStart w:id="115" w:name="_Toc500714196"/>
-      <w:bookmarkEnd w:id="107"/>
       <w:bookmarkEnd w:id="108"/>
+      <w:bookmarkEnd w:id="109"/>
       <w:r>
         <w:rPr>
           <w:rStyle w:val="1CharChar"/>
@@ -20824,7 +20838,7 @@
             <w:noProof/>
             <w:lang w:val="zh-CN"/>
           </w:rPr>
-          <w:t>14</w:t>
+          <w:t>15</w:t>
         </w:r>
         <w:r>
           <w:fldChar w:fldCharType="end"/>
@@ -24643,15 +24657,6 @@
   </w:num>
   <w:num w:numId="27">
     <w:abstractNumId w:val="14"/>
-    <w:lvlOverride w:ilvl="0"/>
-    <w:lvlOverride w:ilvl="1"/>
-    <w:lvlOverride w:ilvl="2"/>
-    <w:lvlOverride w:ilvl="3"/>
-    <w:lvlOverride w:ilvl="4"/>
-    <w:lvlOverride w:ilvl="5"/>
-    <w:lvlOverride w:ilvl="6"/>
-    <w:lvlOverride w:ilvl="7"/>
-    <w:lvlOverride w:ilvl="8"/>
   </w:num>
 </w:numbering>
 </file>
@@ -26183,7 +26188,7 @@
 </file>
 
 <file path=customXml/itemProps2.xml><?xml version="1.0" encoding="utf-8"?>
-<ds:datastoreItem xmlns:ds="http://schemas.openxmlformats.org/officeDocument/2006/customXml" ds:itemID="{D55CADFF-A83B-4BD5-9675-62C5A7A4748B}">
+<ds:datastoreItem xmlns:ds="http://schemas.openxmlformats.org/officeDocument/2006/customXml" ds:itemID="{4AB0BCF5-F4FF-44CD-8F0D-362AEA4DD2B9}">
   <ds:schemaRefs>
     <ds:schemaRef ds:uri="http://schemas.openxmlformats.org/officeDocument/2006/bibliography"/>
   </ds:schemaRefs>

--- a/99.论文/基于ARM的海洋石油探测数据传输系统软件设计.docx
+++ b/99.论文/基于ARM的海洋石油探测数据传输系统软件设计.docx
@@ -1086,8 +1086,6 @@
         </w:rPr>
         <w:t>8</w:t>
       </w:r>
-      <w:bookmarkStart w:id="4" w:name="_GoBack"/>
-      <w:bookmarkEnd w:id="4"/>
       <w:r>
         <w:rPr>
           <w:b/>
@@ -1424,7 +1422,7 @@
           <w:szCs w:val="32"/>
         </w:rPr>
       </w:pPr>
-      <w:bookmarkStart w:id="5" w:name="_Toc500714140"/>
+      <w:bookmarkStart w:id="4" w:name="_Toc501052307"/>
       <w:r>
         <w:rPr>
           <w:bCs w:val="0"/>
@@ -1448,7 +1446,7 @@
         </w:rPr>
         <w:t>谢</w:t>
       </w:r>
-      <w:bookmarkEnd w:id="5"/>
+      <w:bookmarkEnd w:id="4"/>
     </w:p>
     <w:p/>
     <w:p>
@@ -1477,7 +1475,7 @@
           <w:szCs w:val="21"/>
         </w:rPr>
       </w:pPr>
-      <w:bookmarkStart w:id="6" w:name="_Toc500714141"/>
+      <w:bookmarkStart w:id="5" w:name="_Toc501052308"/>
       <w:r>
         <w:rPr>
           <w:bCs w:val="0"/>
@@ -1500,7 +1498,7 @@
         </w:rPr>
         <w:t>要</w:t>
       </w:r>
-      <w:bookmarkEnd w:id="6"/>
+      <w:bookmarkEnd w:id="5"/>
     </w:p>
     <w:p>
       <w:pPr>
@@ -1601,7 +1599,7 @@
         <w:lastRenderedPageBreak/>
         <w:tab/>
       </w:r>
-      <w:bookmarkStart w:id="7" w:name="_Toc500714142"/>
+      <w:bookmarkStart w:id="6" w:name="_Toc501052309"/>
       <w:r>
         <w:rPr>
           <w:noProof/>
@@ -1724,7 +1722,7 @@
                 <v:stroke joinstyle="miter"/>
                 <v:path gradientshapeok="t" o:connecttype="rect"/>
               </v:shapetype>
-              <v:shape id="文本框 32" o:spid="_x0000_s1026" type="#_x0000_t202" style="position:absolute;left:0;text-align:left;margin-left:-162pt;margin-top:771.45pt;width:28.8pt;height:68.05pt;z-index:251655168;visibility:visible;mso-wrap-style:square;mso-width-percent:0;mso-height-percent:1000;mso-wrap-distance-left:2.85pt;mso-wrap-distance-top:2.85pt;mso-wrap-distance-right:2.85pt;mso-wrap-distance-bottom:2.85pt;mso-position-horizontal:absolute;mso-position-horizontal-relative:page;mso-position-vertical:absolute;mso-position-vertical-relative:page;mso-width-percent:0;mso-height-percent:1000;mso-width-relative:page;mso-height-relative:bottom-margin-area;v-text-anchor:top" o:gfxdata="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" fillcolor="#ac402e" stroked="f">
+              <v:shape id="文本框 32" o:spid="_x0000_s1026" type="#_x0000_t202" style="position:absolute;left:0;text-align:left;margin-left:-162pt;margin-top:771.45pt;width:28.8pt;height:68.05pt;z-index:251655168;visibility:visible;mso-wrap-style:square;mso-width-percent:0;mso-height-percent:1000;mso-wrap-distance-left:2.85pt;mso-wrap-distance-top:2.85pt;mso-wrap-distance-right:2.85pt;mso-wrap-distance-bottom:2.85pt;mso-position-horizontal:absolute;mso-position-horizontal-relative:page;mso-position-vertical:absolute;mso-position-vertical-relative:page;mso-width-percent:0;mso-height-percent:1000;mso-width-relative:page;mso-height-relative:bottom-margin-area;v-text-anchor:top" o:gfxdata="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" fillcolor="#ac402e" stroked="f">
                 <v:fill rotate="t" focus="100%" type="gradient"/>
                 <v:textbox inset="0,17.28pt,0,2.88pt">
                   <w:txbxContent>
@@ -1868,7 +1866,7 @@
           </mc:Choice>
           <mc:Fallback>
             <w:pict>
-              <v:shape w14:anchorId="67AF23FF" id="文本框 29" o:spid="_x0000_s1027" type="#_x0000_t202" style="position:absolute;left:0;text-align:left;margin-left:-171pt;margin-top:779.25pt;width:28.8pt;height:68.05pt;z-index:251659264;visibility:visible;mso-wrap-style:square;mso-width-percent:0;mso-height-percent:1000;mso-wrap-distance-left:2.85pt;mso-wrap-distance-top:2.85pt;mso-wrap-distance-right:2.85pt;mso-wrap-distance-bottom:2.85pt;mso-position-horizontal:absolute;mso-position-horizontal-relative:page;mso-position-vertical:absolute;mso-position-vertical-relative:page;mso-width-percent:0;mso-height-percent:1000;mso-width-relative:page;mso-height-relative:bottom-margin-area;v-text-anchor:top" o:gfxdata="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" fillcolor="#ac402e" stroked="f">
+              <v:shape w14:anchorId="67AF23FF" id="文本框 29" o:spid="_x0000_s1027" type="#_x0000_t202" style="position:absolute;left:0;text-align:left;margin-left:-171pt;margin-top:779.25pt;width:28.8pt;height:68.05pt;z-index:251659264;visibility:visible;mso-wrap-style:square;mso-width-percent:0;mso-height-percent:1000;mso-wrap-distance-left:2.85pt;mso-wrap-distance-top:2.85pt;mso-wrap-distance-right:2.85pt;mso-wrap-distance-bottom:2.85pt;mso-position-horizontal:absolute;mso-position-horizontal-relative:page;mso-position-vertical:absolute;mso-position-vertical-relative:page;mso-width-percent:0;mso-height-percent:1000;mso-width-relative:page;mso-height-relative:bottom-margin-area;v-text-anchor:top" o:gfxdata="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" fillcolor="#ac402e" stroked="f">
                 <v:fill rotate="t" focus="100%" type="gradient"/>
                 <v:textbox inset="0,17.28pt,0,2.88pt">
                   <w:txbxContent>
@@ -1907,7 +1905,7 @@
         </w:rPr>
         <w:t>t</w:t>
       </w:r>
-      <w:bookmarkEnd w:id="7"/>
+      <w:bookmarkEnd w:id="6"/>
     </w:p>
     <w:p/>
     <w:p>
@@ -1945,13 +1943,13 @@
         <w:pStyle w:val="1"/>
         <w:jc w:val="center"/>
       </w:pPr>
-      <w:bookmarkStart w:id="8" w:name="_Toc318285618"/>
-      <w:bookmarkStart w:id="9" w:name="_Toc285744665"/>
-      <w:bookmarkStart w:id="10" w:name="_Toc317857134"/>
-      <w:bookmarkStart w:id="11" w:name="_Toc317878703"/>
-      <w:bookmarkStart w:id="12" w:name="_Toc468992865"/>
-      <w:bookmarkStart w:id="13" w:name="_Toc408924226"/>
-      <w:bookmarkStart w:id="14" w:name="_Toc500714143"/>
+      <w:bookmarkStart w:id="7" w:name="_Toc318285618"/>
+      <w:bookmarkStart w:id="8" w:name="_Toc285744665"/>
+      <w:bookmarkStart w:id="9" w:name="_Toc317857134"/>
+      <w:bookmarkStart w:id="10" w:name="_Toc317878703"/>
+      <w:bookmarkStart w:id="11" w:name="_Toc468992865"/>
+      <w:bookmarkStart w:id="12" w:name="_Toc408924226"/>
+      <w:bookmarkStart w:id="13" w:name="_Toc501052310"/>
       <w:r>
         <w:lastRenderedPageBreak/>
         <w:t>目</w:t>
@@ -1959,19 +1957,19 @@
       <w:r>
         <w:t xml:space="preserve">   </w:t>
       </w:r>
+      <w:bookmarkEnd w:id="7"/>
       <w:bookmarkEnd w:id="8"/>
       <w:bookmarkEnd w:id="9"/>
       <w:bookmarkEnd w:id="10"/>
       <w:bookmarkEnd w:id="11"/>
       <w:bookmarkEnd w:id="12"/>
+      <w:r>
+        <w:rPr>
+          <w:rFonts w:hint="eastAsia"/>
+        </w:rPr>
+        <w:t>次</w:t>
+      </w:r>
       <w:bookmarkEnd w:id="13"/>
-      <w:r>
-        <w:rPr>
-          <w:rFonts w:hint="eastAsia"/>
-        </w:rPr>
-        <w:t>次</w:t>
-      </w:r>
-      <w:bookmarkEnd w:id="14"/>
     </w:p>
     <w:p>
       <w:pPr>
@@ -2004,7 +2002,7 @@
         </w:rPr>
         <w:fldChar w:fldCharType="separate"/>
       </w:r>
-      <w:hyperlink w:anchor="_Toc500714140" w:history="1">
+      <w:hyperlink w:anchor="_Toc501052307" w:history="1">
         <w:r>
           <w:rPr>
             <w:rStyle w:val="af2"/>
@@ -2031,7 +2029,7 @@
             <w:noProof/>
             <w:webHidden/>
           </w:rPr>
-          <w:instrText xml:space="preserve"> PAGEREF _Toc500714140 \h </w:instrText>
+          <w:instrText xml:space="preserve"> PAGEREF _Toc501052307 \h </w:instrText>
         </w:r>
         <w:r>
           <w:rPr>
@@ -2075,7 +2073,7 @@
           <w:szCs w:val="22"/>
         </w:rPr>
       </w:pPr>
-      <w:hyperlink w:anchor="_Toc500714141" w:history="1">
+      <w:hyperlink w:anchor="_Toc501052308" w:history="1">
         <w:r>
           <w:rPr>
             <w:rStyle w:val="af2"/>
@@ -2102,7 +2100,7 @@
             <w:noProof/>
             <w:webHidden/>
           </w:rPr>
-          <w:instrText xml:space="preserve"> PAGEREF _Toc500714141 \h </w:instrText>
+          <w:instrText xml:space="preserve"> PAGEREF _Toc501052308 \h </w:instrText>
         </w:r>
         <w:r>
           <w:rPr>
@@ -2146,7 +2144,7 @@
           <w:szCs w:val="22"/>
         </w:rPr>
       </w:pPr>
-      <w:hyperlink w:anchor="_Toc500714142" w:history="1">
+      <w:hyperlink w:anchor="_Toc501052309" w:history="1">
         <w:r>
           <w:rPr>
             <w:rStyle w:val="af2"/>
@@ -2173,7 +2171,7 @@
             <w:noProof/>
             <w:webHidden/>
           </w:rPr>
-          <w:instrText xml:space="preserve"> PAGEREF _Toc500714142 \h </w:instrText>
+          <w:instrText xml:space="preserve"> PAGEREF _Toc501052309 \h </w:instrText>
         </w:r>
         <w:r>
           <w:rPr>
@@ -2217,7 +2215,7 @@
           <w:szCs w:val="22"/>
         </w:rPr>
       </w:pPr>
-      <w:hyperlink w:anchor="_Toc500714143" w:history="1">
+      <w:hyperlink w:anchor="_Toc501052310" w:history="1">
         <w:r>
           <w:rPr>
             <w:rStyle w:val="af2"/>
@@ -2244,7 +2242,7 @@
             <w:noProof/>
             <w:webHidden/>
           </w:rPr>
-          <w:instrText xml:space="preserve"> PAGEREF _Toc500714143 \h </w:instrText>
+          <w:instrText xml:space="preserve"> PAGEREF _Toc501052310 \h </w:instrText>
         </w:r>
         <w:r>
           <w:rPr>
@@ -2288,7 +2286,7 @@
           <w:szCs w:val="22"/>
         </w:rPr>
       </w:pPr>
-      <w:hyperlink w:anchor="_Toc500714144" w:history="1">
+      <w:hyperlink w:anchor="_Toc501052311" w:history="1">
         <w:r>
           <w:rPr>
             <w:rStyle w:val="af2"/>
@@ -2315,7 +2313,7 @@
             <w:noProof/>
             <w:webHidden/>
           </w:rPr>
-          <w:instrText xml:space="preserve"> PAGEREF _Toc500714144 \h </w:instrText>
+          <w:instrText xml:space="preserve"> PAGEREF _Toc501052311 \h </w:instrText>
         </w:r>
         <w:r>
           <w:rPr>
@@ -2360,7 +2358,7 @@
           <w:szCs w:val="22"/>
         </w:rPr>
       </w:pPr>
-      <w:hyperlink w:anchor="_Toc500714145" w:history="1">
+      <w:hyperlink w:anchor="_Toc501052312" w:history="1">
         <w:r>
           <w:rPr>
             <w:rStyle w:val="af2"/>
@@ -2394,7 +2392,7 @@
             <w:noProof/>
             <w:webHidden/>
           </w:rPr>
-          <w:instrText xml:space="preserve"> PAGEREF _Toc500714145 \h </w:instrText>
+          <w:instrText xml:space="preserve"> PAGEREF _Toc501052312 \h </w:instrText>
         </w:r>
         <w:r>
           <w:rPr>
@@ -2439,7 +2437,7 @@
           <w:szCs w:val="22"/>
         </w:rPr>
       </w:pPr>
-      <w:hyperlink w:anchor="_Toc500714146" w:history="1">
+      <w:hyperlink w:anchor="_Toc501052313" w:history="1">
         <w:r>
           <w:rPr>
             <w:rStyle w:val="af2"/>
@@ -2473,7 +2471,7 @@
             <w:noProof/>
             <w:webHidden/>
           </w:rPr>
-          <w:instrText xml:space="preserve"> PAGEREF _Toc500714146 \h </w:instrText>
+          <w:instrText xml:space="preserve"> PAGEREF _Toc501052313 \h </w:instrText>
         </w:r>
         <w:r>
           <w:rPr>
@@ -2518,7 +2516,7 @@
           <w:szCs w:val="22"/>
         </w:rPr>
       </w:pPr>
-      <w:hyperlink w:anchor="_Toc500714147" w:history="1">
+      <w:hyperlink w:anchor="_Toc501052314" w:history="1">
         <w:r>
           <w:rPr>
             <w:rStyle w:val="af2"/>
@@ -2552,7 +2550,7 @@
             <w:noProof/>
             <w:webHidden/>
           </w:rPr>
-          <w:instrText xml:space="preserve"> PAGEREF _Toc500714147 \h </w:instrText>
+          <w:instrText xml:space="preserve"> PAGEREF _Toc501052314 \h </w:instrText>
         </w:r>
         <w:r>
           <w:rPr>
@@ -2597,7 +2595,7 @@
           <w:szCs w:val="22"/>
         </w:rPr>
       </w:pPr>
-      <w:hyperlink w:anchor="_Toc500714148" w:history="1">
+      <w:hyperlink w:anchor="_Toc501052315" w:history="1">
         <w:r>
           <w:rPr>
             <w:rStyle w:val="af2"/>
@@ -2631,7 +2629,7 @@
             <w:noProof/>
             <w:webHidden/>
           </w:rPr>
-          <w:instrText xml:space="preserve"> PAGEREF _Toc500714148 \h </w:instrText>
+          <w:instrText xml:space="preserve"> PAGEREF _Toc501052315 \h </w:instrText>
         </w:r>
         <w:r>
           <w:rPr>
@@ -2676,7 +2674,7 @@
           <w:szCs w:val="22"/>
         </w:rPr>
       </w:pPr>
-      <w:hyperlink w:anchor="_Toc500714149" w:history="1">
+      <w:hyperlink w:anchor="_Toc501052316" w:history="1">
         <w:r>
           <w:rPr>
             <w:rStyle w:val="af2"/>
@@ -2710,7 +2708,7 @@
             <w:noProof/>
             <w:webHidden/>
           </w:rPr>
-          <w:instrText xml:space="preserve"> PAGEREF _Toc500714149 \h </w:instrText>
+          <w:instrText xml:space="preserve"> PAGEREF _Toc501052316 \h </w:instrText>
         </w:r>
         <w:r>
           <w:rPr>
@@ -2755,7 +2753,7 @@
           <w:szCs w:val="22"/>
         </w:rPr>
       </w:pPr>
-      <w:hyperlink w:anchor="_Toc500714150" w:history="1">
+      <w:hyperlink w:anchor="_Toc501052317" w:history="1">
         <w:r>
           <w:rPr>
             <w:rStyle w:val="af2"/>
@@ -2789,7 +2787,7 @@
             <w:noProof/>
             <w:webHidden/>
           </w:rPr>
-          <w:instrText xml:space="preserve"> PAGEREF _Toc500714150 \h </w:instrText>
+          <w:instrText xml:space="preserve"> PAGEREF _Toc501052317 \h </w:instrText>
         </w:r>
         <w:r>
           <w:rPr>
@@ -2834,7 +2832,7 @@
           <w:szCs w:val="22"/>
         </w:rPr>
       </w:pPr>
-      <w:hyperlink w:anchor="_Toc500714151" w:history="1">
+      <w:hyperlink w:anchor="_Toc501052318" w:history="1">
         <w:r>
           <w:rPr>
             <w:rStyle w:val="af2"/>
@@ -2868,7 +2866,7 @@
             <w:noProof/>
             <w:webHidden/>
           </w:rPr>
-          <w:instrText xml:space="preserve"> PAGEREF _Toc500714151 \h </w:instrText>
+          <w:instrText xml:space="preserve"> PAGEREF _Toc501052318 \h </w:instrText>
         </w:r>
         <w:r>
           <w:rPr>
@@ -2912,7 +2910,7 @@
           <w:szCs w:val="22"/>
         </w:rPr>
       </w:pPr>
-      <w:hyperlink w:anchor="_Toc500714152" w:history="1">
+      <w:hyperlink w:anchor="_Toc501052319" w:history="1">
         <w:r>
           <w:rPr>
             <w:rStyle w:val="af2"/>
@@ -2939,7 +2937,7 @@
             <w:noProof/>
             <w:webHidden/>
           </w:rPr>
-          <w:instrText xml:space="preserve"> PAGEREF _Toc500714152 \h </w:instrText>
+          <w:instrText xml:space="preserve"> PAGEREF _Toc501052319 \h </w:instrText>
         </w:r>
         <w:r>
           <w:rPr>
@@ -2984,7 +2982,7 @@
           <w:szCs w:val="22"/>
         </w:rPr>
       </w:pPr>
-      <w:hyperlink w:anchor="_Toc500714153" w:history="1">
+      <w:hyperlink w:anchor="_Toc501052320" w:history="1">
         <w:r>
           <w:rPr>
             <w:rStyle w:val="af2"/>
@@ -3018,7 +3016,7 @@
             <w:noProof/>
             <w:webHidden/>
           </w:rPr>
-          <w:instrText xml:space="preserve"> PAGEREF _Toc500714153 \h </w:instrText>
+          <w:instrText xml:space="preserve"> PAGEREF _Toc501052320 \h </w:instrText>
         </w:r>
         <w:r>
           <w:rPr>
@@ -3063,7 +3061,7 @@
           <w:szCs w:val="22"/>
         </w:rPr>
       </w:pPr>
-      <w:hyperlink w:anchor="_Toc500714154" w:history="1">
+      <w:hyperlink w:anchor="_Toc501052321" w:history="1">
         <w:r>
           <w:rPr>
             <w:rStyle w:val="af2"/>
@@ -3097,7 +3095,7 @@
             <w:noProof/>
             <w:webHidden/>
           </w:rPr>
-          <w:instrText xml:space="preserve"> PAGEREF _Toc500714154 \h </w:instrText>
+          <w:instrText xml:space="preserve"> PAGEREF _Toc501052321 \h </w:instrText>
         </w:r>
         <w:r>
           <w:rPr>
@@ -3142,7 +3140,7 @@
           <w:szCs w:val="22"/>
         </w:rPr>
       </w:pPr>
-      <w:hyperlink w:anchor="_Toc500714155" w:history="1">
+      <w:hyperlink w:anchor="_Toc501052322" w:history="1">
         <w:r>
           <w:rPr>
             <w:rStyle w:val="af2"/>
@@ -3176,7 +3174,7 @@
             <w:noProof/>
             <w:webHidden/>
           </w:rPr>
-          <w:instrText xml:space="preserve"> PAGEREF _Toc500714155 \h </w:instrText>
+          <w:instrText xml:space="preserve"> PAGEREF _Toc501052322 \h </w:instrText>
         </w:r>
         <w:r>
           <w:rPr>
@@ -3221,7 +3219,7 @@
           <w:szCs w:val="22"/>
         </w:rPr>
       </w:pPr>
-      <w:hyperlink w:anchor="_Toc500714156" w:history="1">
+      <w:hyperlink w:anchor="_Toc501052323" w:history="1">
         <w:r>
           <w:rPr>
             <w:rStyle w:val="af2"/>
@@ -3255,7 +3253,7 @@
             <w:noProof/>
             <w:webHidden/>
           </w:rPr>
-          <w:instrText xml:space="preserve"> PAGEREF _Toc500714156 \h </w:instrText>
+          <w:instrText xml:space="preserve"> PAGEREF _Toc501052323 \h </w:instrText>
         </w:r>
         <w:r>
           <w:rPr>
@@ -3300,7 +3298,7 @@
           <w:szCs w:val="22"/>
         </w:rPr>
       </w:pPr>
-      <w:hyperlink w:anchor="_Toc500714157" w:history="1">
+      <w:hyperlink w:anchor="_Toc501052324" w:history="1">
         <w:r>
           <w:rPr>
             <w:rStyle w:val="af2"/>
@@ -3334,7 +3332,7 @@
             <w:noProof/>
             <w:webHidden/>
           </w:rPr>
-          <w:instrText xml:space="preserve"> PAGEREF _Toc500714157 \h </w:instrText>
+          <w:instrText xml:space="preserve"> PAGEREF _Toc501052324 \h </w:instrText>
         </w:r>
         <w:r>
           <w:rPr>
@@ -3379,7 +3377,7 @@
           <w:szCs w:val="22"/>
         </w:rPr>
       </w:pPr>
-      <w:hyperlink w:anchor="_Toc500714158" w:history="1">
+      <w:hyperlink w:anchor="_Toc501052325" w:history="1">
         <w:r>
           <w:rPr>
             <w:rStyle w:val="af2"/>
@@ -3413,7 +3411,7 @@
             <w:noProof/>
             <w:webHidden/>
           </w:rPr>
-          <w:instrText xml:space="preserve"> PAGEREF _Toc500714158 \h </w:instrText>
+          <w:instrText xml:space="preserve"> PAGEREF _Toc501052325 \h </w:instrText>
         </w:r>
         <w:r>
           <w:rPr>
@@ -3458,19 +3456,98 @@
           <w:szCs w:val="22"/>
         </w:rPr>
       </w:pPr>
-      <w:hyperlink w:anchor="_Toc500714159" w:history="1">
+      <w:hyperlink w:anchor="_Toc501052326" w:history="1">
         <w:r>
           <w:rPr>
             <w:rStyle w:val="af2"/>
             <w:noProof/>
           </w:rPr>
-          <w:t>2.4</w:t>
+          <w:t>2.4 CRC</w:t>
         </w:r>
         <w:r>
           <w:rPr>
             <w:rStyle w:val="af2"/>
             <w:noProof/>
           </w:rPr>
+          <w:t>校验</w:t>
+        </w:r>
+        <w:r>
+          <w:rPr>
+            <w:noProof/>
+            <w:webHidden/>
+          </w:rPr>
+          <w:tab/>
+        </w:r>
+        <w:r>
+          <w:rPr>
+            <w:noProof/>
+            <w:webHidden/>
+          </w:rPr>
+          <w:fldChar w:fldCharType="begin"/>
+        </w:r>
+        <w:r>
+          <w:rPr>
+            <w:noProof/>
+            <w:webHidden/>
+          </w:rPr>
+          <w:instrText xml:space="preserve"> PAGEREF _Toc501052326 \h </w:instrText>
+        </w:r>
+        <w:r>
+          <w:rPr>
+            <w:noProof/>
+            <w:webHidden/>
+          </w:rPr>
+        </w:r>
+        <w:r>
+          <w:rPr>
+            <w:noProof/>
+            <w:webHidden/>
+          </w:rPr>
+          <w:fldChar w:fldCharType="separate"/>
+        </w:r>
+        <w:r>
+          <w:rPr>
+            <w:noProof/>
+            <w:webHidden/>
+          </w:rPr>
+          <w:t>15</w:t>
+        </w:r>
+        <w:r>
+          <w:rPr>
+            <w:noProof/>
+            <w:webHidden/>
+          </w:rPr>
+          <w:fldChar w:fldCharType="end"/>
+        </w:r>
+      </w:hyperlink>
+    </w:p>
+    <w:p>
+      <w:pPr>
+        <w:pStyle w:val="21"/>
+        <w:tabs>
+          <w:tab w:val="right" w:leader="dot" w:pos="9060"/>
+        </w:tabs>
+        <w:ind w:left="480"/>
+        <w:rPr>
+          <w:rFonts w:asciiTheme="minorHAnsi" w:eastAsiaTheme="minorEastAsia" w:hAnsiTheme="minorHAnsi" w:cstheme="minorBidi"/>
+          <w:noProof/>
+          <w:sz w:val="21"/>
+          <w:szCs w:val="22"/>
+        </w:rPr>
+      </w:pPr>
+      <w:hyperlink w:anchor="_Toc501052327" w:history="1">
+        <w:r>
+          <w:rPr>
+            <w:rStyle w:val="af2"/>
+            <w:noProof/>
+          </w:rPr>
+          <w:t>2.5</w:t>
+        </w:r>
+        <w:r>
+          <w:rPr>
+            <w:rStyle w:val="af2"/>
+            <w:noProof/>
+          </w:rPr>
           <w:t>本章小结</w:t>
         </w:r>
         <w:r>
@@ -3492,7 +3569,7 @@
             <w:noProof/>
             <w:webHidden/>
           </w:rPr>
-          <w:instrText xml:space="preserve"> PAGEREF _Toc500714159 \h </w:instrText>
+          <w:instrText xml:space="preserve"> PAGEREF _Toc501052327 \h </w:instrText>
         </w:r>
         <w:r>
           <w:rPr>
@@ -3512,7 +3589,7 @@
             <w:noProof/>
             <w:webHidden/>
           </w:rPr>
-          <w:t>15</w:t>
+          <w:t>16</w:t>
         </w:r>
         <w:r>
           <w:rPr>
@@ -3536,7 +3613,7 @@
           <w:szCs w:val="22"/>
         </w:rPr>
       </w:pPr>
-      <w:hyperlink w:anchor="_Toc500714160" w:history="1">
+      <w:hyperlink w:anchor="_Toc501052328" w:history="1">
         <w:r>
           <w:rPr>
             <w:rStyle w:val="af2"/>
@@ -3563,7 +3640,7 @@
             <w:noProof/>
             <w:webHidden/>
           </w:rPr>
-          <w:instrText xml:space="preserve"> PAGEREF _Toc500714160 \h </w:instrText>
+          <w:instrText xml:space="preserve"> PAGEREF _Toc501052328 \h </w:instrText>
         </w:r>
         <w:r>
           <w:rPr>
@@ -3583,7 +3660,7 @@
             <w:noProof/>
             <w:webHidden/>
           </w:rPr>
-          <w:t>16</w:t>
+          <w:t>17</w:t>
         </w:r>
         <w:r>
           <w:rPr>
@@ -3608,7 +3685,7 @@
           <w:szCs w:val="22"/>
         </w:rPr>
       </w:pPr>
-      <w:hyperlink w:anchor="_Toc500714161" w:history="1">
+      <w:hyperlink w:anchor="_Toc501052329" w:history="1">
         <w:r>
           <w:rPr>
             <w:rStyle w:val="af2"/>
@@ -3642,7 +3719,7 @@
             <w:noProof/>
             <w:webHidden/>
           </w:rPr>
-          <w:instrText xml:space="preserve"> PAGEREF _Toc500714161 \h </w:instrText>
+          <w:instrText xml:space="preserve"> PAGEREF _Toc501052329 \h </w:instrText>
         </w:r>
         <w:r>
           <w:rPr>
@@ -3662,7 +3739,7 @@
             <w:noProof/>
             <w:webHidden/>
           </w:rPr>
-          <w:t>16</w:t>
+          <w:t>17</w:t>
         </w:r>
         <w:r>
           <w:rPr>
@@ -3687,7 +3764,7 @@
           <w:szCs w:val="22"/>
         </w:rPr>
       </w:pPr>
-      <w:hyperlink w:anchor="_Toc500714162" w:history="1">
+      <w:hyperlink w:anchor="_Toc501052330" w:history="1">
         <w:r>
           <w:rPr>
             <w:rStyle w:val="af2"/>
@@ -3721,7 +3798,7 @@
             <w:noProof/>
             <w:webHidden/>
           </w:rPr>
-          <w:instrText xml:space="preserve"> PAGEREF _Toc500714162 \h </w:instrText>
+          <w:instrText xml:space="preserve"> PAGEREF _Toc501052330 \h </w:instrText>
         </w:r>
         <w:r>
           <w:rPr>
@@ -3741,7 +3818,7 @@
             <w:noProof/>
             <w:webHidden/>
           </w:rPr>
-          <w:t>17</w:t>
+          <w:t>18</w:t>
         </w:r>
         <w:r>
           <w:rPr>
@@ -3766,7 +3843,7 @@
           <w:szCs w:val="22"/>
         </w:rPr>
       </w:pPr>
-      <w:hyperlink w:anchor="_Toc500714163" w:history="1">
+      <w:hyperlink w:anchor="_Toc501052331" w:history="1">
         <w:r>
           <w:rPr>
             <w:rStyle w:val="af2"/>
@@ -3800,7 +3877,7 @@
             <w:noProof/>
             <w:webHidden/>
           </w:rPr>
-          <w:instrText xml:space="preserve"> PAGEREF _Toc500714163 \h </w:instrText>
+          <w:instrText xml:space="preserve"> PAGEREF _Toc501052331 \h </w:instrText>
         </w:r>
         <w:r>
           <w:rPr>
@@ -3820,7 +3897,7 @@
             <w:noProof/>
             <w:webHidden/>
           </w:rPr>
-          <w:t>18</w:t>
+          <w:t>19</w:t>
         </w:r>
         <w:r>
           <w:rPr>
@@ -3845,7 +3922,7 @@
           <w:szCs w:val="22"/>
         </w:rPr>
       </w:pPr>
-      <w:hyperlink w:anchor="_Toc500714164" w:history="1">
+      <w:hyperlink w:anchor="_Toc501052332" w:history="1">
         <w:r>
           <w:rPr>
             <w:rStyle w:val="af2"/>
@@ -3879,7 +3956,7 @@
             <w:noProof/>
             <w:webHidden/>
           </w:rPr>
-          <w:instrText xml:space="preserve"> PAGEREF _Toc500714164 \h </w:instrText>
+          <w:instrText xml:space="preserve"> PAGEREF _Toc501052332 \h </w:instrText>
         </w:r>
         <w:r>
           <w:rPr>
@@ -3899,7 +3976,7 @@
             <w:noProof/>
             <w:webHidden/>
           </w:rPr>
-          <w:t>19</w:t>
+          <w:t>20</w:t>
         </w:r>
         <w:r>
           <w:rPr>
@@ -3924,7 +4001,7 @@
           <w:szCs w:val="22"/>
         </w:rPr>
       </w:pPr>
-      <w:hyperlink w:anchor="_Toc500714165" w:history="1">
+      <w:hyperlink w:anchor="_Toc501052333" w:history="1">
         <w:r>
           <w:rPr>
             <w:rStyle w:val="af2"/>
@@ -3958,7 +4035,7 @@
             <w:noProof/>
             <w:webHidden/>
           </w:rPr>
-          <w:instrText xml:space="preserve"> PAGEREF _Toc500714165 \h </w:instrText>
+          <w:instrText xml:space="preserve"> PAGEREF _Toc501052333 \h </w:instrText>
         </w:r>
         <w:r>
           <w:rPr>
@@ -3978,7 +4055,7 @@
             <w:noProof/>
             <w:webHidden/>
           </w:rPr>
-          <w:t>20</w:t>
+          <w:t>21</w:t>
         </w:r>
         <w:r>
           <w:rPr>
@@ -4003,7 +4080,7 @@
           <w:szCs w:val="22"/>
         </w:rPr>
       </w:pPr>
-      <w:hyperlink w:anchor="_Toc500714166" w:history="1">
+      <w:hyperlink w:anchor="_Toc501052334" w:history="1">
         <w:r>
           <w:rPr>
             <w:rStyle w:val="af2"/>
@@ -4037,7 +4114,7 @@
             <w:noProof/>
             <w:webHidden/>
           </w:rPr>
-          <w:instrText xml:space="preserve"> PAGEREF _Toc500714166 \h </w:instrText>
+          <w:instrText xml:space="preserve"> PAGEREF _Toc501052334 \h </w:instrText>
         </w:r>
         <w:r>
           <w:rPr>
@@ -4057,7 +4134,7 @@
             <w:noProof/>
             <w:webHidden/>
           </w:rPr>
-          <w:t>21</w:t>
+          <w:t>22</w:t>
         </w:r>
         <w:r>
           <w:rPr>
@@ -4081,7 +4158,7 @@
           <w:szCs w:val="22"/>
         </w:rPr>
       </w:pPr>
-      <w:hyperlink w:anchor="_Toc500714167" w:history="1">
+      <w:hyperlink w:anchor="_Toc501052335" w:history="1">
         <w:r>
           <w:rPr>
             <w:rStyle w:val="af2"/>
@@ -4108,7 +4185,7 @@
             <w:noProof/>
             <w:webHidden/>
           </w:rPr>
-          <w:instrText xml:space="preserve"> PAGEREF _Toc500714167 \h </w:instrText>
+          <w:instrText xml:space="preserve"> PAGEREF _Toc501052335 \h </w:instrText>
         </w:r>
         <w:r>
           <w:rPr>
@@ -4128,7 +4205,7 @@
             <w:noProof/>
             <w:webHidden/>
           </w:rPr>
-          <w:t>22</w:t>
+          <w:t>23</w:t>
         </w:r>
         <w:r>
           <w:rPr>
@@ -4153,7 +4230,7 @@
           <w:szCs w:val="22"/>
         </w:rPr>
       </w:pPr>
-      <w:hyperlink w:anchor="_Toc500714168" w:history="1">
+      <w:hyperlink w:anchor="_Toc501052336" w:history="1">
         <w:r>
           <w:rPr>
             <w:rStyle w:val="af2"/>
@@ -4187,7 +4264,7 @@
             <w:noProof/>
             <w:webHidden/>
           </w:rPr>
-          <w:instrText xml:space="preserve"> PAGEREF _Toc500714168 \h </w:instrText>
+          <w:instrText xml:space="preserve"> PAGEREF _Toc501052336 \h </w:instrText>
         </w:r>
         <w:r>
           <w:rPr>
@@ -4207,7 +4284,7 @@
             <w:noProof/>
             <w:webHidden/>
           </w:rPr>
-          <w:t>22</w:t>
+          <w:t>23</w:t>
         </w:r>
         <w:r>
           <w:rPr>
@@ -4232,7 +4309,7 @@
           <w:szCs w:val="22"/>
         </w:rPr>
       </w:pPr>
-      <w:hyperlink w:anchor="_Toc500714169" w:history="1">
+      <w:hyperlink w:anchor="_Toc501052337" w:history="1">
         <w:r>
           <w:rPr>
             <w:rStyle w:val="af2"/>
@@ -4266,7 +4343,7 @@
             <w:noProof/>
             <w:webHidden/>
           </w:rPr>
-          <w:instrText xml:space="preserve"> PAGEREF _Toc500714169 \h </w:instrText>
+          <w:instrText xml:space="preserve"> PAGEREF _Toc501052337 \h </w:instrText>
         </w:r>
         <w:r>
           <w:rPr>
@@ -4286,7 +4363,7 @@
             <w:noProof/>
             <w:webHidden/>
           </w:rPr>
-          <w:t>23</w:t>
+          <w:t>24</w:t>
         </w:r>
         <w:r>
           <w:rPr>
@@ -4311,7 +4388,7 @@
           <w:szCs w:val="22"/>
         </w:rPr>
       </w:pPr>
-      <w:hyperlink w:anchor="_Toc500714170" w:history="1">
+      <w:hyperlink w:anchor="_Toc501052338" w:history="1">
         <w:r>
           <w:rPr>
             <w:rStyle w:val="af2"/>
@@ -4345,7 +4422,7 @@
             <w:noProof/>
             <w:webHidden/>
           </w:rPr>
-          <w:instrText xml:space="preserve"> PAGEREF _Toc500714170 \h </w:instrText>
+          <w:instrText xml:space="preserve"> PAGEREF _Toc501052338 \h </w:instrText>
         </w:r>
         <w:r>
           <w:rPr>
@@ -4365,7 +4442,7 @@
             <w:noProof/>
             <w:webHidden/>
           </w:rPr>
-          <w:t>23</w:t>
+          <w:t>24</w:t>
         </w:r>
         <w:r>
           <w:rPr>
@@ -4390,7 +4467,7 @@
           <w:szCs w:val="22"/>
         </w:rPr>
       </w:pPr>
-      <w:hyperlink w:anchor="_Toc500714171" w:history="1">
+      <w:hyperlink w:anchor="_Toc501052339" w:history="1">
         <w:r>
           <w:rPr>
             <w:rStyle w:val="af2"/>
@@ -4424,7 +4501,7 @@
             <w:noProof/>
             <w:webHidden/>
           </w:rPr>
-          <w:instrText xml:space="preserve"> PAGEREF _Toc500714171 \h </w:instrText>
+          <w:instrText xml:space="preserve"> PAGEREF _Toc501052339 \h </w:instrText>
         </w:r>
         <w:r>
           <w:rPr>
@@ -4444,7 +4521,7 @@
             <w:noProof/>
             <w:webHidden/>
           </w:rPr>
-          <w:t>26</w:t>
+          <w:t>27</w:t>
         </w:r>
         <w:r>
           <w:rPr>
@@ -4469,7 +4546,7 @@
           <w:szCs w:val="22"/>
         </w:rPr>
       </w:pPr>
-      <w:hyperlink w:anchor="_Toc500714172" w:history="1">
+      <w:hyperlink w:anchor="_Toc501052340" w:history="1">
         <w:r>
           <w:rPr>
             <w:rStyle w:val="af2"/>
@@ -4503,7 +4580,7 @@
             <w:noProof/>
             <w:webHidden/>
           </w:rPr>
-          <w:instrText xml:space="preserve"> PAGEREF _Toc500714172 \h </w:instrText>
+          <w:instrText xml:space="preserve"> PAGEREF _Toc501052340 \h </w:instrText>
         </w:r>
         <w:r>
           <w:rPr>
@@ -4523,7 +4600,7 @@
             <w:noProof/>
             <w:webHidden/>
           </w:rPr>
-          <w:t>27</w:t>
+          <w:t>28</w:t>
         </w:r>
         <w:r>
           <w:rPr>
@@ -4547,7 +4624,7 @@
           <w:szCs w:val="22"/>
         </w:rPr>
       </w:pPr>
-      <w:hyperlink w:anchor="_Toc500714173" w:history="1">
+      <w:hyperlink w:anchor="_Toc501052341" w:history="1">
         <w:r>
           <w:rPr>
             <w:rStyle w:val="af2"/>
@@ -4574,7 +4651,7 @@
             <w:noProof/>
             <w:webHidden/>
           </w:rPr>
-          <w:instrText xml:space="preserve"> PAGEREF _Toc500714173 \h </w:instrText>
+          <w:instrText xml:space="preserve"> PAGEREF _Toc501052341 \h </w:instrText>
         </w:r>
         <w:r>
           <w:rPr>
@@ -4594,7 +4671,7 @@
             <w:noProof/>
             <w:webHidden/>
           </w:rPr>
-          <w:t>28</w:t>
+          <w:t>29</w:t>
         </w:r>
         <w:r>
           <w:rPr>
@@ -4619,7 +4696,7 @@
           <w:szCs w:val="22"/>
         </w:rPr>
       </w:pPr>
-      <w:hyperlink w:anchor="_Toc500714174" w:history="1">
+      <w:hyperlink w:anchor="_Toc501052342" w:history="1">
         <w:r>
           <w:rPr>
             <w:rStyle w:val="af2"/>
@@ -4653,7 +4730,7 @@
             <w:noProof/>
             <w:webHidden/>
           </w:rPr>
-          <w:instrText xml:space="preserve"> PAGEREF _Toc500714174 \h </w:instrText>
+          <w:instrText xml:space="preserve"> PAGEREF _Toc501052342 \h </w:instrText>
         </w:r>
         <w:r>
           <w:rPr>
@@ -4673,7 +4750,7 @@
             <w:noProof/>
             <w:webHidden/>
           </w:rPr>
-          <w:t>28</w:t>
+          <w:t>29</w:t>
         </w:r>
         <w:r>
           <w:rPr>
@@ -4698,7 +4775,7 @@
           <w:szCs w:val="22"/>
         </w:rPr>
       </w:pPr>
-      <w:hyperlink w:anchor="_Toc500714175" w:history="1">
+      <w:hyperlink w:anchor="_Toc501052343" w:history="1">
         <w:r>
           <w:rPr>
             <w:rStyle w:val="af2"/>
@@ -4732,7 +4809,7 @@
             <w:noProof/>
             <w:webHidden/>
           </w:rPr>
-          <w:instrText xml:space="preserve"> PAGEREF _Toc500714175 \h </w:instrText>
+          <w:instrText xml:space="preserve"> PAGEREF _Toc501052343 \h </w:instrText>
         </w:r>
         <w:r>
           <w:rPr>
@@ -4752,7 +4829,7 @@
             <w:noProof/>
             <w:webHidden/>
           </w:rPr>
-          <w:t>28</w:t>
+          <w:t>29</w:t>
         </w:r>
         <w:r>
           <w:rPr>
@@ -4777,7 +4854,7 @@
           <w:szCs w:val="22"/>
         </w:rPr>
       </w:pPr>
-      <w:hyperlink w:anchor="_Toc500714176" w:history="1">
+      <w:hyperlink w:anchor="_Toc501052344" w:history="1">
         <w:r>
           <w:rPr>
             <w:rStyle w:val="af2"/>
@@ -4811,7 +4888,7 @@
             <w:noProof/>
             <w:webHidden/>
           </w:rPr>
-          <w:instrText xml:space="preserve"> PAGEREF _Toc500714176 \h </w:instrText>
+          <w:instrText xml:space="preserve"> PAGEREF _Toc501052344 \h </w:instrText>
         </w:r>
         <w:r>
           <w:rPr>
@@ -4831,7 +4908,7 @@
             <w:noProof/>
             <w:webHidden/>
           </w:rPr>
-          <w:t>28</w:t>
+          <w:t>29</w:t>
         </w:r>
         <w:r>
           <w:rPr>
@@ -4856,7 +4933,7 @@
           <w:szCs w:val="22"/>
         </w:rPr>
       </w:pPr>
-      <w:hyperlink w:anchor="_Toc500714177" w:history="1">
+      <w:hyperlink w:anchor="_Toc501052345" w:history="1">
         <w:r>
           <w:rPr>
             <w:rStyle w:val="af2"/>
@@ -4890,7 +4967,7 @@
             <w:noProof/>
             <w:webHidden/>
           </w:rPr>
-          <w:instrText xml:space="preserve"> PAGEREF _Toc500714177 \h </w:instrText>
+          <w:instrText xml:space="preserve"> PAGEREF _Toc501052345 \h </w:instrText>
         </w:r>
         <w:r>
           <w:rPr>
@@ -4910,7 +4987,7 @@
             <w:noProof/>
             <w:webHidden/>
           </w:rPr>
-          <w:t>28</w:t>
+          <w:t>29</w:t>
         </w:r>
         <w:r>
           <w:rPr>
@@ -4935,7 +5012,7 @@
           <w:szCs w:val="22"/>
         </w:rPr>
       </w:pPr>
-      <w:hyperlink w:anchor="_Toc500714178" w:history="1">
+      <w:hyperlink w:anchor="_Toc501052346" w:history="1">
         <w:r>
           <w:rPr>
             <w:rStyle w:val="af2"/>
@@ -4969,7 +5046,7 @@
             <w:noProof/>
             <w:webHidden/>
           </w:rPr>
-          <w:instrText xml:space="preserve"> PAGEREF _Toc500714178 \h </w:instrText>
+          <w:instrText xml:space="preserve"> PAGEREF _Toc501052346 \h </w:instrText>
         </w:r>
         <w:r>
           <w:rPr>
@@ -4989,7 +5066,7 @@
             <w:noProof/>
             <w:webHidden/>
           </w:rPr>
-          <w:t>28</w:t>
+          <w:t>29</w:t>
         </w:r>
         <w:r>
           <w:rPr>
@@ -5014,7 +5091,7 @@
           <w:szCs w:val="22"/>
         </w:rPr>
       </w:pPr>
-      <w:hyperlink w:anchor="_Toc500714179" w:history="1">
+      <w:hyperlink w:anchor="_Toc501052347" w:history="1">
         <w:r>
           <w:rPr>
             <w:rStyle w:val="af2"/>
@@ -5048,7 +5125,7 @@
             <w:noProof/>
             <w:webHidden/>
           </w:rPr>
-          <w:instrText xml:space="preserve"> PAGEREF _Toc500714179 \h </w:instrText>
+          <w:instrText xml:space="preserve"> PAGEREF _Toc501052347 \h </w:instrText>
         </w:r>
         <w:r>
           <w:rPr>
@@ -5068,7 +5145,7 @@
             <w:noProof/>
             <w:webHidden/>
           </w:rPr>
-          <w:t>28</w:t>
+          <w:t>29</w:t>
         </w:r>
         <w:r>
           <w:rPr>
@@ -5093,7 +5170,7 @@
           <w:szCs w:val="22"/>
         </w:rPr>
       </w:pPr>
-      <w:hyperlink w:anchor="_Toc500714180" w:history="1">
+      <w:hyperlink w:anchor="_Toc501052348" w:history="1">
         <w:r>
           <w:rPr>
             <w:rStyle w:val="af2"/>
@@ -5127,7 +5204,7 @@
             <w:noProof/>
             <w:webHidden/>
           </w:rPr>
-          <w:instrText xml:space="preserve"> PAGEREF _Toc500714180 \h </w:instrText>
+          <w:instrText xml:space="preserve"> PAGEREF _Toc501052348 \h </w:instrText>
         </w:r>
         <w:r>
           <w:rPr>
@@ -5147,7 +5224,7 @@
             <w:noProof/>
             <w:webHidden/>
           </w:rPr>
-          <w:t>28</w:t>
+          <w:t>29</w:t>
         </w:r>
         <w:r>
           <w:rPr>
@@ -5172,7 +5249,7 @@
           <w:szCs w:val="22"/>
         </w:rPr>
       </w:pPr>
-      <w:hyperlink w:anchor="_Toc500714181" w:history="1">
+      <w:hyperlink w:anchor="_Toc501052349" w:history="1">
         <w:r>
           <w:rPr>
             <w:rStyle w:val="af2"/>
@@ -5220,7 +5297,7 @@
             <w:noProof/>
             <w:webHidden/>
           </w:rPr>
-          <w:instrText xml:space="preserve"> PAGEREF _Toc500714181 \h </w:instrText>
+          <w:instrText xml:space="preserve"> PAGEREF _Toc501052349 \h </w:instrText>
         </w:r>
         <w:r>
           <w:rPr>
@@ -5240,7 +5317,7 @@
             <w:noProof/>
             <w:webHidden/>
           </w:rPr>
-          <w:t>28</w:t>
+          <w:t>29</w:t>
         </w:r>
         <w:r>
           <w:rPr>
@@ -5265,7 +5342,7 @@
           <w:szCs w:val="22"/>
         </w:rPr>
       </w:pPr>
-      <w:hyperlink w:anchor="_Toc500714182" w:history="1">
+      <w:hyperlink w:anchor="_Toc501052350" w:history="1">
         <w:r>
           <w:rPr>
             <w:rStyle w:val="af2"/>
@@ -5299,7 +5376,7 @@
             <w:noProof/>
             <w:webHidden/>
           </w:rPr>
-          <w:instrText xml:space="preserve"> PAGEREF _Toc500714182 \h </w:instrText>
+          <w:instrText xml:space="preserve"> PAGEREF _Toc501052350 \h </w:instrText>
         </w:r>
         <w:r>
           <w:rPr>
@@ -5319,7 +5396,7 @@
             <w:noProof/>
             <w:webHidden/>
           </w:rPr>
-          <w:t>28</w:t>
+          <w:t>29</w:t>
         </w:r>
         <w:r>
           <w:rPr>
@@ -5344,7 +5421,7 @@
           <w:szCs w:val="22"/>
         </w:rPr>
       </w:pPr>
-      <w:hyperlink w:anchor="_Toc500714183" w:history="1">
+      <w:hyperlink w:anchor="_Toc501052351" w:history="1">
         <w:r>
           <w:rPr>
             <w:rStyle w:val="af2"/>
@@ -5378,7 +5455,7 @@
             <w:noProof/>
             <w:webHidden/>
           </w:rPr>
-          <w:instrText xml:space="preserve"> PAGEREF _Toc500714183 \h </w:instrText>
+          <w:instrText xml:space="preserve"> PAGEREF _Toc501052351 \h </w:instrText>
         </w:r>
         <w:r>
           <w:rPr>
@@ -5398,7 +5475,7 @@
             <w:noProof/>
             <w:webHidden/>
           </w:rPr>
-          <w:t>28</w:t>
+          <w:t>29</w:t>
         </w:r>
         <w:r>
           <w:rPr>
@@ -5423,7 +5500,7 @@
           <w:szCs w:val="22"/>
         </w:rPr>
       </w:pPr>
-      <w:hyperlink w:anchor="_Toc500714184" w:history="1">
+      <w:hyperlink w:anchor="_Toc501052352" w:history="1">
         <w:r>
           <w:rPr>
             <w:rStyle w:val="af2"/>
@@ -5457,7 +5534,7 @@
             <w:noProof/>
             <w:webHidden/>
           </w:rPr>
-          <w:instrText xml:space="preserve"> PAGEREF _Toc500714184 \h </w:instrText>
+          <w:instrText xml:space="preserve"> PAGEREF _Toc501052352 \h </w:instrText>
         </w:r>
         <w:r>
           <w:rPr>
@@ -5477,7 +5554,7 @@
             <w:noProof/>
             <w:webHidden/>
           </w:rPr>
-          <w:t>28</w:t>
+          <w:t>29</w:t>
         </w:r>
         <w:r>
           <w:rPr>
@@ -5502,7 +5579,7 @@
           <w:szCs w:val="22"/>
         </w:rPr>
       </w:pPr>
-      <w:hyperlink w:anchor="_Toc500714185" w:history="1">
+      <w:hyperlink w:anchor="_Toc501052353" w:history="1">
         <w:r>
           <w:rPr>
             <w:rStyle w:val="af2"/>
@@ -5536,7 +5613,7 @@
             <w:noProof/>
             <w:webHidden/>
           </w:rPr>
-          <w:instrText xml:space="preserve"> PAGEREF _Toc500714185 \h </w:instrText>
+          <w:instrText xml:space="preserve"> PAGEREF _Toc501052353 \h </w:instrText>
         </w:r>
         <w:r>
           <w:rPr>
@@ -5556,7 +5633,7 @@
             <w:noProof/>
             <w:webHidden/>
           </w:rPr>
-          <w:t>28</w:t>
+          <w:t>29</w:t>
         </w:r>
         <w:r>
           <w:rPr>
@@ -5581,7 +5658,7 @@
           <w:szCs w:val="22"/>
         </w:rPr>
       </w:pPr>
-      <w:hyperlink w:anchor="_Toc500714186" w:history="1">
+      <w:hyperlink w:anchor="_Toc501052354" w:history="1">
         <w:r>
           <w:rPr>
             <w:rStyle w:val="af2"/>
@@ -5615,7 +5692,7 @@
             <w:noProof/>
             <w:webHidden/>
           </w:rPr>
-          <w:instrText xml:space="preserve"> PAGEREF _Toc500714186 \h </w:instrText>
+          <w:instrText xml:space="preserve"> PAGEREF _Toc501052354 \h </w:instrText>
         </w:r>
         <w:r>
           <w:rPr>
@@ -5635,7 +5712,7 @@
             <w:noProof/>
             <w:webHidden/>
           </w:rPr>
-          <w:t>28</w:t>
+          <w:t>29</w:t>
         </w:r>
         <w:r>
           <w:rPr>
@@ -5660,7 +5737,7 @@
           <w:szCs w:val="22"/>
         </w:rPr>
       </w:pPr>
-      <w:hyperlink w:anchor="_Toc500714187" w:history="1">
+      <w:hyperlink w:anchor="_Toc501052355" w:history="1">
         <w:r>
           <w:rPr>
             <w:rStyle w:val="af2"/>
@@ -5694,7 +5771,7 @@
             <w:noProof/>
             <w:webHidden/>
           </w:rPr>
-          <w:instrText xml:space="preserve"> PAGEREF _Toc500714187 \h </w:instrText>
+          <w:instrText xml:space="preserve"> PAGEREF _Toc501052355 \h </w:instrText>
         </w:r>
         <w:r>
           <w:rPr>
@@ -5714,7 +5791,7 @@
             <w:noProof/>
             <w:webHidden/>
           </w:rPr>
-          <w:t>28</w:t>
+          <w:t>29</w:t>
         </w:r>
         <w:r>
           <w:rPr>
@@ -5739,7 +5816,7 @@
           <w:szCs w:val="22"/>
         </w:rPr>
       </w:pPr>
-      <w:hyperlink w:anchor="_Toc500714188" w:history="1">
+      <w:hyperlink w:anchor="_Toc501052356" w:history="1">
         <w:r>
           <w:rPr>
             <w:rStyle w:val="af2"/>
@@ -5773,7 +5850,7 @@
             <w:noProof/>
             <w:webHidden/>
           </w:rPr>
-          <w:instrText xml:space="preserve"> PAGEREF _Toc500714188 \h </w:instrText>
+          <w:instrText xml:space="preserve"> PAGEREF _Toc501052356 \h </w:instrText>
         </w:r>
         <w:r>
           <w:rPr>
@@ -5793,7 +5870,7 @@
             <w:noProof/>
             <w:webHidden/>
           </w:rPr>
-          <w:t>28</w:t>
+          <w:t>29</w:t>
         </w:r>
         <w:r>
           <w:rPr>
@@ -5818,7 +5895,7 @@
           <w:szCs w:val="22"/>
         </w:rPr>
       </w:pPr>
-      <w:hyperlink w:anchor="_Toc500714189" w:history="1">
+      <w:hyperlink w:anchor="_Toc501052357" w:history="1">
         <w:r>
           <w:rPr>
             <w:rStyle w:val="af2"/>
@@ -5852,7 +5929,7 @@
             <w:noProof/>
             <w:webHidden/>
           </w:rPr>
-          <w:instrText xml:space="preserve"> PAGEREF _Toc500714189 \h </w:instrText>
+          <w:instrText xml:space="preserve"> PAGEREF _Toc501052357 \h </w:instrText>
         </w:r>
         <w:r>
           <w:rPr>
@@ -5872,7 +5949,7 @@
             <w:noProof/>
             <w:webHidden/>
           </w:rPr>
-          <w:t>28</w:t>
+          <w:t>29</w:t>
         </w:r>
         <w:r>
           <w:rPr>
@@ -5896,7 +5973,7 @@
           <w:szCs w:val="22"/>
         </w:rPr>
       </w:pPr>
-      <w:hyperlink w:anchor="_Toc500714190" w:history="1">
+      <w:hyperlink w:anchor="_Toc501052358" w:history="1">
         <w:r>
           <w:rPr>
             <w:rStyle w:val="af2"/>
@@ -5923,7 +6000,7 @@
             <w:noProof/>
             <w:webHidden/>
           </w:rPr>
-          <w:instrText xml:space="preserve"> PAGEREF _Toc500714190 \h </w:instrText>
+          <w:instrText xml:space="preserve"> PAGEREF _Toc501052358 \h </w:instrText>
         </w:r>
         <w:r>
           <w:rPr>
@@ -5943,7 +6020,7 @@
             <w:noProof/>
             <w:webHidden/>
           </w:rPr>
-          <w:t>29</w:t>
+          <w:t>30</w:t>
         </w:r>
         <w:r>
           <w:rPr>
@@ -5968,7 +6045,7 @@
           <w:szCs w:val="22"/>
         </w:rPr>
       </w:pPr>
-      <w:hyperlink w:anchor="_Toc500714191" w:history="1">
+      <w:hyperlink w:anchor="_Toc501052359" w:history="1">
         <w:r>
           <w:rPr>
             <w:rStyle w:val="af2"/>
@@ -6002,7 +6079,7 @@
             <w:noProof/>
             <w:webHidden/>
           </w:rPr>
-          <w:instrText xml:space="preserve"> PAGEREF _Toc500714191 \h </w:instrText>
+          <w:instrText xml:space="preserve"> PAGEREF _Toc501052359 \h </w:instrText>
         </w:r>
         <w:r>
           <w:rPr>
@@ -6022,7 +6099,7 @@
             <w:noProof/>
             <w:webHidden/>
           </w:rPr>
-          <w:t>29</w:t>
+          <w:t>30</w:t>
         </w:r>
         <w:r>
           <w:rPr>
@@ -6047,7 +6124,7 @@
           <w:szCs w:val="22"/>
         </w:rPr>
       </w:pPr>
-      <w:hyperlink w:anchor="_Toc500714192" w:history="1">
+      <w:hyperlink w:anchor="_Toc501052360" w:history="1">
         <w:r>
           <w:rPr>
             <w:rStyle w:val="af2"/>
@@ -6081,7 +6158,7 @@
             <w:noProof/>
             <w:webHidden/>
           </w:rPr>
-          <w:instrText xml:space="preserve"> PAGEREF _Toc500714192 \h </w:instrText>
+          <w:instrText xml:space="preserve"> PAGEREF _Toc501052360 \h </w:instrText>
         </w:r>
         <w:r>
           <w:rPr>
@@ -6101,7 +6178,7 @@
             <w:noProof/>
             <w:webHidden/>
           </w:rPr>
-          <w:t>29</w:t>
+          <w:t>30</w:t>
         </w:r>
         <w:r>
           <w:rPr>
@@ -6126,7 +6203,7 @@
           <w:szCs w:val="22"/>
         </w:rPr>
       </w:pPr>
-      <w:hyperlink w:anchor="_Toc500714193" w:history="1">
+      <w:hyperlink w:anchor="_Toc501052361" w:history="1">
         <w:r>
           <w:rPr>
             <w:rStyle w:val="af2"/>
@@ -6160,7 +6237,7 @@
             <w:noProof/>
             <w:webHidden/>
           </w:rPr>
-          <w:instrText xml:space="preserve"> PAGEREF _Toc500714193 \h </w:instrText>
+          <w:instrText xml:space="preserve"> PAGEREF _Toc501052361 \h </w:instrText>
         </w:r>
         <w:r>
           <w:rPr>
@@ -6180,7 +6257,7 @@
             <w:noProof/>
             <w:webHidden/>
           </w:rPr>
-          <w:t>29</w:t>
+          <w:t>30</w:t>
         </w:r>
         <w:r>
           <w:rPr>
@@ -6205,7 +6282,7 @@
           <w:szCs w:val="22"/>
         </w:rPr>
       </w:pPr>
-      <w:hyperlink w:anchor="_Toc500714194" w:history="1">
+      <w:hyperlink w:anchor="_Toc501052362" w:history="1">
         <w:r>
           <w:rPr>
             <w:rStyle w:val="af2"/>
@@ -6239,7 +6316,7 @@
             <w:noProof/>
             <w:webHidden/>
           </w:rPr>
-          <w:instrText xml:space="preserve"> PAGEREF _Toc500714194 \h </w:instrText>
+          <w:instrText xml:space="preserve"> PAGEREF _Toc501052362 \h </w:instrText>
         </w:r>
         <w:r>
           <w:rPr>
@@ -6259,7 +6336,7 @@
             <w:noProof/>
             <w:webHidden/>
           </w:rPr>
-          <w:t>29</w:t>
+          <w:t>30</w:t>
         </w:r>
         <w:r>
           <w:rPr>
@@ -6284,7 +6361,7 @@
           <w:szCs w:val="22"/>
         </w:rPr>
       </w:pPr>
-      <w:hyperlink w:anchor="_Toc500714195" w:history="1">
+      <w:hyperlink w:anchor="_Toc501052363" w:history="1">
         <w:r>
           <w:rPr>
             <w:rStyle w:val="af2"/>
@@ -6318,7 +6395,7 @@
             <w:noProof/>
             <w:webHidden/>
           </w:rPr>
-          <w:instrText xml:space="preserve"> PAGEREF _Toc500714195 \h </w:instrText>
+          <w:instrText xml:space="preserve"> PAGEREF _Toc501052363 \h </w:instrText>
         </w:r>
         <w:r>
           <w:rPr>
@@ -6338,7 +6415,7 @@
             <w:noProof/>
             <w:webHidden/>
           </w:rPr>
-          <w:t>29</w:t>
+          <w:t>30</w:t>
         </w:r>
         <w:r>
           <w:rPr>
@@ -6362,7 +6439,7 @@
           <w:szCs w:val="22"/>
         </w:rPr>
       </w:pPr>
-      <w:hyperlink w:anchor="_Toc500714196" w:history="1">
+      <w:hyperlink w:anchor="_Toc501052364" w:history="1">
         <w:r>
           <w:rPr>
             <w:rStyle w:val="af2"/>
@@ -6389,7 +6466,7 @@
             <w:noProof/>
             <w:webHidden/>
           </w:rPr>
-          <w:instrText xml:space="preserve"> PAGEREF _Toc500714196 \h </w:instrText>
+          <w:instrText xml:space="preserve"> PAGEREF _Toc501052364 \h </w:instrText>
         </w:r>
         <w:r>
           <w:rPr>
@@ -6409,7 +6486,7 @@
             <w:noProof/>
             <w:webHidden/>
           </w:rPr>
-          <w:t>30</w:t>
+          <w:t>31</w:t>
         </w:r>
         <w:r>
           <w:rPr>
@@ -6434,7 +6511,7 @@
           <w:szCs w:val="22"/>
         </w:rPr>
       </w:pPr>
-      <w:hyperlink w:anchor="_Toc500714197" w:history="1">
+      <w:hyperlink w:anchor="_Toc501052365" w:history="1">
         <w:r>
           <w:rPr>
             <w:rStyle w:val="af2"/>
@@ -6468,7 +6545,7 @@
             <w:noProof/>
             <w:webHidden/>
           </w:rPr>
-          <w:instrText xml:space="preserve"> PAGEREF _Toc500714197 \h </w:instrText>
+          <w:instrText xml:space="preserve"> PAGEREF _Toc501052365 \h </w:instrText>
         </w:r>
         <w:r>
           <w:rPr>
@@ -6488,7 +6565,7 @@
             <w:noProof/>
             <w:webHidden/>
           </w:rPr>
-          <w:t>30</w:t>
+          <w:t>31</w:t>
         </w:r>
         <w:r>
           <w:rPr>
@@ -6513,7 +6590,7 @@
           <w:szCs w:val="22"/>
         </w:rPr>
       </w:pPr>
-      <w:hyperlink w:anchor="_Toc500714198" w:history="1">
+      <w:hyperlink w:anchor="_Toc501052366" w:history="1">
         <w:r>
           <w:rPr>
             <w:rStyle w:val="af2"/>
@@ -6547,7 +6624,7 @@
             <w:noProof/>
             <w:webHidden/>
           </w:rPr>
-          <w:instrText xml:space="preserve"> PAGEREF _Toc500714198 \h </w:instrText>
+          <w:instrText xml:space="preserve"> PAGEREF _Toc501052366 \h </w:instrText>
         </w:r>
         <w:r>
           <w:rPr>
@@ -6567,7 +6644,7 @@
             <w:noProof/>
             <w:webHidden/>
           </w:rPr>
-          <w:t>30</w:t>
+          <w:t>31</w:t>
         </w:r>
         <w:r>
           <w:rPr>
@@ -6591,7 +6668,7 @@
           <w:szCs w:val="22"/>
         </w:rPr>
       </w:pPr>
-      <w:hyperlink w:anchor="_Toc500714199" w:history="1">
+      <w:hyperlink w:anchor="_Toc501052367" w:history="1">
         <w:r>
           <w:rPr>
             <w:rStyle w:val="af2"/>
@@ -6618,7 +6695,7 @@
             <w:noProof/>
             <w:webHidden/>
           </w:rPr>
-          <w:instrText xml:space="preserve"> PAGEREF _Toc500714199 \h </w:instrText>
+          <w:instrText xml:space="preserve"> PAGEREF _Toc501052367 \h </w:instrText>
         </w:r>
         <w:r>
           <w:rPr>
@@ -6638,7 +6715,7 @@
             <w:noProof/>
             <w:webHidden/>
           </w:rPr>
-          <w:t>31</w:t>
+          <w:t>32</w:t>
         </w:r>
         <w:r>
           <w:rPr>
@@ -6662,7 +6739,7 @@
           <w:szCs w:val="22"/>
         </w:rPr>
       </w:pPr>
-      <w:hyperlink w:anchor="_Toc500714200" w:history="1">
+      <w:hyperlink w:anchor="_Toc501052368" w:history="1">
         <w:r>
           <w:rPr>
             <w:rStyle w:val="af2"/>
@@ -6689,7 +6766,7 @@
             <w:noProof/>
             <w:webHidden/>
           </w:rPr>
-          <w:instrText xml:space="preserve"> PAGEREF _Toc500714200 \h </w:instrText>
+          <w:instrText xml:space="preserve"> PAGEREF _Toc501052368 \h </w:instrText>
         </w:r>
         <w:r>
           <w:rPr>
@@ -6709,7 +6786,7 @@
             <w:noProof/>
             <w:webHidden/>
           </w:rPr>
-          <w:t>32</w:t>
+          <w:t>33</w:t>
         </w:r>
         <w:r>
           <w:rPr>
@@ -6742,8 +6819,8 @@
       <w:pPr>
         <w:pStyle w:val="1"/>
       </w:pPr>
-      <w:bookmarkStart w:id="15" w:name="_Toc498705077"/>
-      <w:bookmarkStart w:id="16" w:name="_Toc500714144"/>
+      <w:bookmarkStart w:id="14" w:name="_Toc498705077"/>
+      <w:bookmarkStart w:id="15" w:name="_Toc501052311"/>
       <w:bookmarkEnd w:id="0"/>
       <w:bookmarkEnd w:id="1"/>
       <w:bookmarkEnd w:id="2"/>
@@ -6758,18 +6835,18 @@
         </w:rPr>
         <w:t>绪论</w:t>
       </w:r>
+      <w:bookmarkEnd w:id="14"/>
       <w:bookmarkEnd w:id="15"/>
-      <w:bookmarkEnd w:id="16"/>
     </w:p>
     <w:p>
       <w:pPr>
         <w:pStyle w:val="2"/>
         <w:jc w:val="left"/>
       </w:pPr>
-      <w:bookmarkStart w:id="17" w:name="_Toc498705078"/>
-      <w:bookmarkStart w:id="18" w:name="_Toc500714145"/>
-      <w:bookmarkStart w:id="19" w:name="OLE_LINK122"/>
-      <w:bookmarkStart w:id="20" w:name="OLE_LINK121"/>
+      <w:bookmarkStart w:id="16" w:name="_Toc498705078"/>
+      <w:bookmarkStart w:id="17" w:name="OLE_LINK122"/>
+      <w:bookmarkStart w:id="18" w:name="OLE_LINK121"/>
+      <w:bookmarkStart w:id="19" w:name="_Toc501052312"/>
       <w:r>
         <w:t>1.1</w:t>
       </w:r>
@@ -6779,8 +6856,8 @@
         </w:rPr>
         <w:t>课题背景与意义</w:t>
       </w:r>
-      <w:bookmarkEnd w:id="17"/>
-      <w:bookmarkEnd w:id="18"/>
+      <w:bookmarkEnd w:id="16"/>
+      <w:bookmarkEnd w:id="19"/>
     </w:p>
     <w:p>
       <w:pPr>
@@ -6892,7 +6969,7 @@
         <w:pStyle w:val="2"/>
         <w:jc w:val="left"/>
       </w:pPr>
-      <w:bookmarkStart w:id="21" w:name="_Toc500714146"/>
+      <w:bookmarkStart w:id="20" w:name="_Toc501052313"/>
       <w:r>
         <w:t>1.2</w:t>
       </w:r>
@@ -6902,7 +6979,7 @@
         </w:rPr>
         <w:t>海洋地震勘探简介</w:t>
       </w:r>
-      <w:bookmarkEnd w:id="21"/>
+      <w:bookmarkEnd w:id="20"/>
     </w:p>
     <w:p>
       <w:pPr>
@@ -7141,10 +7218,10 @@
         <w:pStyle w:val="2"/>
         <w:jc w:val="left"/>
       </w:pPr>
-      <w:bookmarkStart w:id="22" w:name="_Toc498705079"/>
-      <w:bookmarkStart w:id="23" w:name="_Toc500714147"/>
-      <w:bookmarkStart w:id="24" w:name="_Toc408924234"/>
-      <w:bookmarkStart w:id="25" w:name="_Toc468278817"/>
+      <w:bookmarkStart w:id="21" w:name="_Toc498705079"/>
+      <w:bookmarkStart w:id="22" w:name="_Toc408924234"/>
+      <w:bookmarkStart w:id="23" w:name="_Toc468278817"/>
+      <w:bookmarkStart w:id="24" w:name="_Toc501052314"/>
       <w:r>
         <w:t>1.3</w:t>
       </w:r>
@@ -7154,8 +7231,8 @@
         </w:rPr>
         <w:t>国内外相关技术研究现状</w:t>
       </w:r>
-      <w:bookmarkEnd w:id="22"/>
-      <w:bookmarkEnd w:id="23"/>
+      <w:bookmarkEnd w:id="21"/>
+      <w:bookmarkEnd w:id="24"/>
     </w:p>
     <w:p>
       <w:pPr>
@@ -7182,21 +7259,21 @@
         <w:pStyle w:val="3"/>
         <w:jc w:val="left"/>
       </w:pPr>
-      <w:bookmarkStart w:id="26" w:name="_Toc498705080"/>
-      <w:bookmarkStart w:id="27" w:name="_Toc500714148"/>
+      <w:bookmarkStart w:id="25" w:name="_Toc498705080"/>
+      <w:bookmarkStart w:id="26" w:name="_Toc501052315"/>
       <w:r>
         <w:t>1.3.1</w:t>
       </w:r>
-      <w:bookmarkEnd w:id="24"/>
+      <w:bookmarkEnd w:id="22"/>
       <w:r>
         <w:rPr>
           <w:rFonts w:hint="eastAsia"/>
         </w:rPr>
         <w:t>国外研究现状</w:t>
       </w:r>
+      <w:bookmarkEnd w:id="23"/>
       <w:bookmarkEnd w:id="25"/>
       <w:bookmarkEnd w:id="26"/>
-      <w:bookmarkEnd w:id="27"/>
     </w:p>
     <w:p>
       <w:pPr>
@@ -8071,9 +8148,9 @@
           <w:szCs w:val="24"/>
         </w:rPr>
       </w:pPr>
-      <w:bookmarkStart w:id="28" w:name="_Toc498705081"/>
-      <w:bookmarkStart w:id="29" w:name="_Toc468278818"/>
-      <w:bookmarkStart w:id="30" w:name="_Toc500714149"/>
+      <w:bookmarkStart w:id="27" w:name="_Toc498705081"/>
+      <w:bookmarkStart w:id="28" w:name="_Toc468278818"/>
+      <w:bookmarkStart w:id="29" w:name="_Toc501052316"/>
       <w:r>
         <w:rPr>
           <w:szCs w:val="24"/>
@@ -8087,20 +8164,20 @@
         </w:rPr>
         <w:t>国内研究现状</w:t>
       </w:r>
+      <w:bookmarkEnd w:id="27"/>
       <w:bookmarkEnd w:id="28"/>
       <w:bookmarkEnd w:id="29"/>
-      <w:bookmarkEnd w:id="30"/>
     </w:p>
     <w:p>
       <w:pPr>
         <w:ind w:firstLineChars="200" w:firstLine="480"/>
       </w:pPr>
-      <w:bookmarkStart w:id="31" w:name="_Toc408924230"/>
-      <w:bookmarkStart w:id="32" w:name="_Toc309033175"/>
-      <w:bookmarkStart w:id="33" w:name="_Toc309033738"/>
-      <w:bookmarkStart w:id="34" w:name="_Toc309374952"/>
-      <w:bookmarkEnd w:id="19"/>
-      <w:bookmarkEnd w:id="20"/>
+      <w:bookmarkStart w:id="30" w:name="_Toc408924230"/>
+      <w:bookmarkStart w:id="31" w:name="_Toc309033175"/>
+      <w:bookmarkStart w:id="32" w:name="_Toc309033738"/>
+      <w:bookmarkStart w:id="33" w:name="_Toc309374952"/>
+      <w:bookmarkEnd w:id="17"/>
+      <w:bookmarkEnd w:id="18"/>
       <w:r>
         <w:rPr>
           <w:rFonts w:hint="eastAsia"/>
@@ -8236,7 +8313,7 @@
           <v:shape id="_x0000_i1025" type="#_x0000_t75" style="width:25.8pt;height:15pt" o:ole="">
             <v:imagedata r:id="rId27" o:title=""/>
           </v:shape>
-          <o:OLEObject Type="Embed" ProgID="Equation.DSMT4" ShapeID="_x0000_i1025" DrawAspect="Content" ObjectID="_1574512488" r:id="rId28"/>
+          <o:OLEObject Type="Embed" ProgID="Equation.DSMT4" ShapeID="_x0000_i1025" DrawAspect="Content" ObjectID="_1574794688" r:id="rId28"/>
         </w:object>
       </w:r>
       <w:r>
@@ -8290,8 +8367,8 @@
         <w:pStyle w:val="2"/>
         <w:jc w:val="left"/>
       </w:pPr>
-      <w:bookmarkStart w:id="35" w:name="_Toc498705082"/>
-      <w:bookmarkStart w:id="36" w:name="_Toc500714150"/>
+      <w:bookmarkStart w:id="34" w:name="_Toc498705082"/>
+      <w:bookmarkStart w:id="35" w:name="_Toc501052317"/>
       <w:r>
         <w:t>1.4</w:t>
       </w:r>
@@ -8301,8 +8378,8 @@
         </w:rPr>
         <w:t>课题研究内容</w:t>
       </w:r>
+      <w:bookmarkEnd w:id="34"/>
       <w:bookmarkEnd w:id="35"/>
-      <w:bookmarkEnd w:id="36"/>
     </w:p>
     <w:p>
       <w:pPr>
@@ -8564,33 +8641,33 @@
         <w:pStyle w:val="2"/>
         <w:jc w:val="left"/>
       </w:pPr>
-      <w:bookmarkStart w:id="37" w:name="_Toc408924231"/>
-      <w:bookmarkStart w:id="38" w:name="_Toc468278820"/>
-      <w:bookmarkStart w:id="39" w:name="_Toc309374955"/>
-      <w:bookmarkStart w:id="40" w:name="_Toc309033741"/>
-      <w:bookmarkStart w:id="41" w:name="_Toc309033178"/>
-      <w:bookmarkStart w:id="42" w:name="_Toc498705083"/>
-      <w:bookmarkStart w:id="43" w:name="_Toc500714151"/>
+      <w:bookmarkStart w:id="36" w:name="_Toc408924231"/>
+      <w:bookmarkStart w:id="37" w:name="_Toc468278820"/>
+      <w:bookmarkStart w:id="38" w:name="_Toc309374955"/>
+      <w:bookmarkStart w:id="39" w:name="_Toc309033741"/>
+      <w:bookmarkStart w:id="40" w:name="_Toc309033178"/>
+      <w:bookmarkStart w:id="41" w:name="_Toc498705083"/>
+      <w:bookmarkStart w:id="42" w:name="_Toc501052318"/>
+      <w:bookmarkEnd w:id="30"/>
       <w:bookmarkEnd w:id="31"/>
       <w:bookmarkEnd w:id="32"/>
       <w:bookmarkEnd w:id="33"/>
-      <w:bookmarkEnd w:id="34"/>
       <w:r>
         <w:t>1.5</w:t>
       </w:r>
+      <w:bookmarkEnd w:id="36"/>
       <w:bookmarkEnd w:id="37"/>
       <w:bookmarkEnd w:id="38"/>
       <w:bookmarkEnd w:id="39"/>
       <w:bookmarkEnd w:id="40"/>
+      <w:r>
+        <w:rPr>
+          <w:rFonts w:hint="eastAsia"/>
+        </w:rPr>
+        <w:t>本文组织结构</w:t>
+      </w:r>
       <w:bookmarkEnd w:id="41"/>
-      <w:r>
-        <w:rPr>
-          <w:rFonts w:hint="eastAsia"/>
-        </w:rPr>
-        <w:t>本文组织结构</w:t>
-      </w:r>
       <w:bookmarkEnd w:id="42"/>
-      <w:bookmarkEnd w:id="43"/>
     </w:p>
     <w:p>
       <w:pPr>
@@ -8772,28 +8849,28 @@
       <w:pPr>
         <w:pStyle w:val="1"/>
       </w:pPr>
-      <w:bookmarkStart w:id="44" w:name="_Toc468278821"/>
-      <w:bookmarkStart w:id="45" w:name="_Toc498705084"/>
-      <w:bookmarkStart w:id="46" w:name="_Toc500714152"/>
+      <w:bookmarkStart w:id="43" w:name="_Toc468278821"/>
+      <w:bookmarkStart w:id="44" w:name="_Toc498705084"/>
+      <w:bookmarkStart w:id="45" w:name="_Toc501052319"/>
       <w:r>
         <w:lastRenderedPageBreak/>
         <w:t>2</w:t>
       </w:r>
+      <w:bookmarkEnd w:id="43"/>
+      <w:r>
+        <w:rPr>
+          <w:rFonts w:hint="eastAsia"/>
+        </w:rPr>
+        <w:t>相关技术介绍</w:t>
+      </w:r>
       <w:bookmarkEnd w:id="44"/>
-      <w:r>
-        <w:rPr>
-          <w:rFonts w:hint="eastAsia"/>
-        </w:rPr>
-        <w:t>相关技术介绍</w:t>
-      </w:r>
       <w:bookmarkEnd w:id="45"/>
-      <w:bookmarkEnd w:id="46"/>
     </w:p>
     <w:p>
       <w:pPr>
         <w:ind w:firstLineChars="200" w:firstLine="480"/>
       </w:pPr>
-      <w:bookmarkStart w:id="47" w:name="_Toc408924233"/>
+      <w:bookmarkStart w:id="46" w:name="_Toc408924233"/>
       <w:r>
         <w:rPr>
           <w:rFonts w:hint="eastAsia"/>
@@ -8885,695 +8962,695 @@
         <w:pStyle w:val="2"/>
         <w:jc w:val="left"/>
       </w:pPr>
-      <w:bookmarkStart w:id="48" w:name="_Toc468278822"/>
-      <w:bookmarkStart w:id="49" w:name="_Toc498705085"/>
-      <w:bookmarkStart w:id="50" w:name="_Toc500714153"/>
+      <w:bookmarkStart w:id="47" w:name="_Toc468278822"/>
+      <w:bookmarkStart w:id="48" w:name="_Toc498705085"/>
+      <w:bookmarkStart w:id="49" w:name="_Toc501052320"/>
       <w:r>
         <w:t>2.1</w:t>
       </w:r>
+      <w:bookmarkEnd w:id="46"/>
       <w:bookmarkEnd w:id="47"/>
+      <w:r>
+        <w:rPr>
+          <w:rFonts w:hint="eastAsia"/>
+        </w:rPr>
+        <w:t>嵌入式</w:t>
+      </w:r>
       <w:bookmarkEnd w:id="48"/>
       <w:r>
         <w:rPr>
           <w:rFonts w:hint="eastAsia"/>
         </w:rPr>
+        <w:t>处理器</w:t>
+      </w:r>
+      <w:bookmarkEnd w:id="49"/>
+    </w:p>
+    <w:p>
+      <w:pPr>
+        <w:ind w:firstLineChars="200" w:firstLine="480"/>
+      </w:pPr>
+      <w:r>
+        <w:rPr>
+          <w:rFonts w:hint="eastAsia"/>
+        </w:rPr>
+        <w:t>嵌入式处理器是</w:t>
+      </w:r>
+      <w:r>
+        <w:rPr>
+          <w:rFonts w:hint="eastAsia"/>
+        </w:rPr>
+        <w:t>嵌入式系统的核心部件</w:t>
+      </w:r>
+      <w:r>
+        <w:rPr>
+          <w:rFonts w:hint="eastAsia"/>
+        </w:rPr>
+        <w:t>，</w:t>
+      </w:r>
+      <w:r>
+        <w:rPr>
+          <w:rFonts w:hint="eastAsia"/>
+        </w:rPr>
+        <w:t>掘不完全统计</w:t>
+      </w:r>
+      <w:r>
+        <w:rPr>
+          <w:rFonts w:hint="eastAsia"/>
+        </w:rPr>
+        <w:t>，目前</w:t>
+      </w:r>
+      <w:r>
+        <w:rPr>
+          <w:rFonts w:hint="eastAsia"/>
+        </w:rPr>
+        <w:t>全世界</w:t>
+      </w:r>
+      <w:r>
+        <w:rPr>
+          <w:rFonts w:hint="eastAsia"/>
+        </w:rPr>
+        <w:t>的</w:t>
+      </w:r>
+      <w:r>
+        <w:rPr>
+          <w:rFonts w:hint="eastAsia"/>
+        </w:rPr>
         <w:t>嵌入式</w:t>
       </w:r>
-      <w:bookmarkEnd w:id="49"/>
-      <w:r>
-        <w:rPr>
-          <w:rFonts w:hint="eastAsia"/>
-        </w:rPr>
+      <w:r>
+        <w:rPr>
+          <w:rFonts w:hint="eastAsia"/>
+        </w:rPr>
+        <w:t>处理器品种已经有成千上万种</w:t>
+      </w:r>
+      <w:r>
+        <w:rPr>
+          <w:rFonts w:hint="eastAsia"/>
+        </w:rPr>
+        <w:t>之多。随着</w:t>
+      </w:r>
+      <w:r>
+        <w:rPr>
+          <w:rFonts w:hint="eastAsia"/>
+        </w:rPr>
+        <w:t>人工智能、物联网等行业的快速发展，人们对于嵌入式</w:t>
+      </w:r>
+      <w:r>
         <w:t>处理器</w:t>
       </w:r>
+      <w:r>
+        <w:rPr>
+          <w:rFonts w:hint="eastAsia"/>
+        </w:rPr>
+        <w:t>的需求也不断增高，</w:t>
+      </w:r>
+      <w:r>
+        <w:rPr>
+          <w:rFonts w:hint="eastAsia"/>
+        </w:rPr>
+        <w:t>同时也对嵌入式</w:t>
+      </w:r>
+      <w:r>
+        <w:rPr>
+          <w:rFonts w:hint="eastAsia"/>
+        </w:rPr>
+        <w:t>处理器的运算能力</w:t>
+      </w:r>
+      <w:r>
+        <w:rPr>
+          <w:rFonts w:hint="eastAsia"/>
+        </w:rPr>
+        <w:t>、可扩充能力、系统</w:t>
+      </w:r>
+      <w:r>
+        <w:rPr>
+          <w:rFonts w:hint="eastAsia"/>
+        </w:rPr>
+        <w:t>稳定性</w:t>
+      </w:r>
+      <w:r>
+        <w:rPr>
+          <w:rFonts w:hint="eastAsia"/>
+        </w:rPr>
+        <w:t>、功耗和集成度等</w:t>
+      </w:r>
+      <w:r>
+        <w:rPr>
+          <w:rFonts w:hint="eastAsia"/>
+        </w:rPr>
+        <w:t>各</w:t>
+      </w:r>
+      <w:r>
+        <w:rPr>
+          <w:rFonts w:hint="eastAsia"/>
+        </w:rPr>
+        <w:t>方面提出了更高的要求</w:t>
+      </w:r>
+      <w:r>
+        <w:rPr>
+          <w:rFonts w:hint="eastAsia"/>
+        </w:rPr>
+        <w:t>，</w:t>
+      </w:r>
+      <w:r>
+        <w:rPr>
+          <w:rFonts w:hint="eastAsia"/>
+        </w:rPr>
+        <w:t>为了</w:t>
+      </w:r>
+      <w:r>
+        <w:rPr>
+          <w:rFonts w:hint="eastAsia"/>
+        </w:rPr>
+        <w:t>不断适应各方面</w:t>
+      </w:r>
+      <w:r>
+        <w:rPr>
+          <w:rFonts w:hint="eastAsia"/>
+        </w:rPr>
+        <w:t>需求</w:t>
+      </w:r>
+      <w:r>
+        <w:rPr>
+          <w:rFonts w:hint="eastAsia"/>
+        </w:rPr>
+        <w:t>，</w:t>
+      </w:r>
+      <w:r>
+        <w:rPr>
+          <w:rFonts w:hint="eastAsia"/>
+        </w:rPr>
+        <w:t>嵌入式处理器的体系结构也经历了指令集从复杂指令集运算</w:t>
+      </w:r>
+      <w:r>
+        <w:rPr>
+          <w:rFonts w:hint="eastAsia"/>
+        </w:rPr>
+        <w:t>（</w:t>
+      </w:r>
+      <w:r>
+        <w:rPr>
+          <w:rFonts w:hint="eastAsia"/>
+        </w:rPr>
+        <w:t>Complex</w:t>
+      </w:r>
+      <w:r>
+        <w:t xml:space="preserve"> I</w:t>
+      </w:r>
+      <w:r>
+        <w:rPr>
+          <w:rFonts w:hint="eastAsia"/>
+        </w:rPr>
+        <w:t>nstruction</w:t>
+      </w:r>
+      <w:r>
+        <w:t xml:space="preserve"> Set </w:t>
+      </w:r>
+      <w:r>
+        <w:rPr>
+          <w:rFonts w:hint="eastAsia"/>
+        </w:rPr>
+        <w:t>Computing</w:t>
+      </w:r>
+      <w:r>
+        <w:rPr>
+          <w:rFonts w:hint="eastAsia"/>
+        </w:rPr>
+        <w:t>，</w:t>
+      </w:r>
+      <w:r>
+        <w:rPr>
+          <w:rFonts w:hint="eastAsia"/>
+        </w:rPr>
+        <w:t>CISC</w:t>
+      </w:r>
+      <w:r>
+        <w:rPr>
+          <w:rFonts w:hint="eastAsia"/>
+        </w:rPr>
+        <w:t>）、</w:t>
+      </w:r>
+      <w:r>
+        <w:rPr>
+          <w:rFonts w:hint="eastAsia"/>
+        </w:rPr>
+        <w:t>精简指令集运算</w:t>
+      </w:r>
+      <w:r>
+        <w:rPr>
+          <w:rFonts w:hint="eastAsia"/>
+        </w:rPr>
+        <w:t>（</w:t>
+      </w:r>
+      <w:r>
+        <w:t>R</w:t>
+      </w:r>
+      <w:r>
+        <w:rPr>
+          <w:rFonts w:hint="eastAsia"/>
+        </w:rPr>
+        <w:t xml:space="preserve">educed </w:t>
+      </w:r>
+      <w:r>
+        <w:t xml:space="preserve"> I</w:t>
+      </w:r>
+      <w:r>
+        <w:rPr>
+          <w:rFonts w:hint="eastAsia"/>
+        </w:rPr>
+        <w:t>nstruction</w:t>
+      </w:r>
+      <w:r>
+        <w:t xml:space="preserve"> Set Computing</w:t>
+      </w:r>
+      <w:r>
+        <w:rPr>
+          <w:rFonts w:hint="eastAsia"/>
+        </w:rPr>
+        <w:t>，</w:t>
+      </w:r>
+      <w:r>
+        <w:rPr>
+          <w:rFonts w:hint="eastAsia"/>
+        </w:rPr>
+        <w:t>RISC</w:t>
+      </w:r>
+      <w:r>
+        <w:rPr>
+          <w:rFonts w:hint="eastAsia"/>
+        </w:rPr>
+        <w:t>）、</w:t>
+      </w:r>
+      <w:r>
+        <w:rPr>
+          <w:rFonts w:hint="eastAsia"/>
+        </w:rPr>
+        <w:t>显式并行指令集运算</w:t>
+      </w:r>
+      <w:r>
+        <w:rPr>
+          <w:rFonts w:hint="eastAsia"/>
+        </w:rPr>
+        <w:t>（</w:t>
+      </w:r>
+      <w:r>
+        <w:rPr>
+          <w:rFonts w:hint="eastAsia"/>
+        </w:rPr>
+        <w:t>Explicitly</w:t>
+      </w:r>
+      <w:r>
+        <w:t xml:space="preserve"> P</w:t>
+      </w:r>
+      <w:r>
+        <w:rPr>
+          <w:rFonts w:hint="eastAsia"/>
+        </w:rPr>
+        <w:t>arallel</w:t>
+      </w:r>
+      <w:r>
+        <w:t xml:space="preserve"> I</w:t>
+      </w:r>
+      <w:r>
+        <w:rPr>
+          <w:rFonts w:hint="eastAsia"/>
+        </w:rPr>
+        <w:t>nstruction</w:t>
+      </w:r>
+      <w:r>
+        <w:t xml:space="preserve"> C</w:t>
+      </w:r>
+      <w:r>
+        <w:rPr>
+          <w:rFonts w:hint="eastAsia"/>
+        </w:rPr>
+        <w:t>omputing</w:t>
+      </w:r>
+      <w:r>
+        <w:rPr>
+          <w:rFonts w:hint="eastAsia"/>
+        </w:rPr>
+        <w:t>，</w:t>
+      </w:r>
+      <w:r>
+        <w:t>EPIC</w:t>
+      </w:r>
+      <w:r>
+        <w:rPr>
+          <w:rFonts w:hint="eastAsia"/>
+        </w:rPr>
+        <w:t>）、</w:t>
+      </w:r>
+      <w:r>
+        <w:rPr>
+          <w:rFonts w:hint="eastAsia"/>
+        </w:rPr>
+        <w:t>到超长指令字指令集运算</w:t>
+      </w:r>
+      <w:r>
+        <w:rPr>
+          <w:rFonts w:hint="eastAsia"/>
+        </w:rPr>
+        <w:t>（</w:t>
+      </w:r>
+      <w:r>
+        <w:rPr>
+          <w:rFonts w:hint="eastAsia"/>
+        </w:rPr>
+        <w:t>Very</w:t>
+      </w:r>
+      <w:r>
+        <w:t xml:space="preserve"> L</w:t>
+      </w:r>
+      <w:r>
+        <w:rPr>
+          <w:rFonts w:hint="eastAsia"/>
+        </w:rPr>
+        <w:t>ong</w:t>
+      </w:r>
+      <w:r>
+        <w:t xml:space="preserve"> I</w:t>
+      </w:r>
+      <w:r>
+        <w:rPr>
+          <w:rFonts w:hint="eastAsia"/>
+        </w:rPr>
+        <w:t>nstruction</w:t>
+      </w:r>
+      <w:r>
+        <w:t xml:space="preserve"> W</w:t>
+      </w:r>
+      <w:r>
+        <w:rPr>
+          <w:rFonts w:hint="eastAsia"/>
+        </w:rPr>
+        <w:t>ord</w:t>
+      </w:r>
+      <w:r>
+        <w:rPr>
+          <w:rFonts w:hint="eastAsia"/>
+        </w:rPr>
+        <w:t>，</w:t>
+      </w:r>
+      <w:r>
+        <w:t>VLIW</w:t>
+      </w:r>
+      <w:r>
+        <w:rPr>
+          <w:rFonts w:hint="eastAsia"/>
+        </w:rPr>
+        <w:t>）</w:t>
+      </w:r>
+      <w:r>
+        <w:rPr>
+          <w:rFonts w:hint="eastAsia"/>
+        </w:rPr>
+        <w:t>,</w:t>
+      </w:r>
+      <w:proofErr w:type="gramStart"/>
+      <w:r>
+        <w:rPr>
+          <w:rFonts w:hint="eastAsia"/>
+        </w:rPr>
+        <w:t>位宽</w:t>
+      </w:r>
+      <w:r>
+        <w:rPr>
+          <w:rFonts w:hint="eastAsia"/>
+        </w:rPr>
+        <w:t>从</w:t>
+      </w:r>
+      <w:proofErr w:type="gramEnd"/>
+      <w:r>
+        <w:t>4</w:t>
+      </w:r>
+      <w:r>
+        <w:rPr>
+          <w:rFonts w:hint="eastAsia"/>
+        </w:rPr>
+        <w:t>位、</w:t>
+      </w:r>
+      <w:r>
+        <w:t>8</w:t>
+      </w:r>
+      <w:r>
+        <w:rPr>
+          <w:rFonts w:hint="eastAsia"/>
+        </w:rPr>
+        <w:t>位、</w:t>
+      </w:r>
+      <w:r>
+        <w:t>16</w:t>
+      </w:r>
+      <w:r>
+        <w:rPr>
+          <w:rFonts w:hint="eastAsia"/>
+        </w:rPr>
+        <w:t>位、</w:t>
+      </w:r>
+      <w:r>
+        <w:t>32</w:t>
+      </w:r>
+      <w:r>
+        <w:rPr>
+          <w:rFonts w:hint="eastAsia"/>
+        </w:rPr>
+        <w:t>位到</w:t>
+      </w:r>
+      <w:r>
+        <w:t>64</w:t>
+      </w:r>
+      <w:r>
+        <w:rPr>
+          <w:rFonts w:hint="eastAsia"/>
+        </w:rPr>
+        <w:t>位</w:t>
+      </w:r>
+      <w:r>
+        <w:rPr>
+          <w:rFonts w:hint="eastAsia"/>
+        </w:rPr>
+        <w:t>；</w:t>
+      </w:r>
+      <w:r>
+        <w:rPr>
+          <w:rFonts w:hint="eastAsia"/>
+        </w:rPr>
+        <w:t>寻址空间从</w:t>
+      </w:r>
+      <w:r>
+        <w:t>64kB</w:t>
+      </w:r>
+      <w:r>
+        <w:rPr>
+          <w:rFonts w:hint="eastAsia"/>
+        </w:rPr>
+        <w:t>到</w:t>
+      </w:r>
+      <w:r>
+        <w:rPr>
+          <w:rFonts w:hint="eastAsia"/>
+        </w:rPr>
+        <w:t>256</w:t>
+      </w:r>
+      <w:r>
+        <w:t>MB</w:t>
+      </w:r>
+      <w:r>
+        <w:rPr>
+          <w:rFonts w:hint="eastAsia"/>
+        </w:rPr>
+        <w:t>甚至更大</w:t>
+      </w:r>
+      <w:r>
+        <w:rPr>
+          <w:rFonts w:hint="eastAsia"/>
+        </w:rPr>
+        <w:t>；运算速度</w:t>
+      </w:r>
+      <w:r>
+        <w:rPr>
+          <w:rFonts w:hint="eastAsia"/>
+        </w:rPr>
+        <w:t>从</w:t>
+      </w:r>
+      <w:r>
+        <w:t>0</w:t>
+      </w:r>
+      <w:r>
+        <w:rPr>
+          <w:rFonts w:hint="eastAsia"/>
+        </w:rPr>
+        <w:t>.</w:t>
+      </w:r>
+      <w:r>
+        <w:t>l</w:t>
+      </w:r>
+      <w:r>
+        <w:t xml:space="preserve"> </w:t>
+      </w:r>
+      <w:r>
+        <w:t>MIPS</w:t>
+      </w:r>
+      <w:r>
+        <w:rPr>
+          <w:rFonts w:hint="eastAsia"/>
+        </w:rPr>
+        <w:t>到</w:t>
+      </w:r>
+      <w:r>
+        <w:rPr>
+          <w:rFonts w:hint="eastAsia"/>
+        </w:rPr>
+        <w:t>5</w:t>
+      </w:r>
+      <w:r>
+        <w:t>000</w:t>
+      </w:r>
+      <w:r>
+        <w:t xml:space="preserve"> </w:t>
+      </w:r>
+      <w:r>
+        <w:t>MIPS</w:t>
+      </w:r>
+      <w:r>
+        <w:rPr>
+          <w:rFonts w:hint="eastAsia"/>
+        </w:rPr>
+        <w:t>甚至更快</w:t>
+      </w:r>
+      <w:r>
+        <w:t>；</w:t>
+      </w:r>
+      <w:r>
+        <w:rPr>
+          <w:rFonts w:hint="eastAsia"/>
+        </w:rPr>
+        <w:t>常用封装从</w:t>
+      </w:r>
+      <w:r>
+        <w:rPr>
+          <w:rFonts w:hint="eastAsia"/>
+        </w:rPr>
+        <w:t>8</w:t>
+      </w:r>
+      <w:r>
+        <w:rPr>
+          <w:rFonts w:hint="eastAsia"/>
+        </w:rPr>
+        <w:t>个引脚到</w:t>
+      </w:r>
+      <w:r>
+        <w:rPr>
+          <w:rFonts w:hint="eastAsia"/>
+        </w:rPr>
+        <w:t>725</w:t>
+      </w:r>
+      <w:r>
+        <w:rPr>
+          <w:rFonts w:hint="eastAsia"/>
+        </w:rPr>
+        <w:t>个引脚甚至更多</w:t>
+      </w:r>
+      <w:r>
+        <w:rPr>
+          <w:rFonts w:hint="eastAsia"/>
+        </w:rPr>
+        <w:t>。</w:t>
+      </w:r>
+      <w:r>
+        <w:rPr>
+          <w:rFonts w:hint="eastAsia"/>
+        </w:rPr>
+        <w:t>另外，</w:t>
+      </w:r>
+      <w:r>
+        <w:rPr>
+          <w:rFonts w:hint="eastAsia"/>
+        </w:rPr>
+        <w:t>处理器的集成度进一步提高</w:t>
+      </w:r>
+      <w:r>
+        <w:rPr>
+          <w:rFonts w:hint="eastAsia"/>
+        </w:rPr>
+        <w:t>，并且</w:t>
+      </w:r>
+      <w:r>
+        <w:rPr>
+          <w:rFonts w:hint="eastAsia"/>
+        </w:rPr>
+        <w:t>功耗也有了明显</w:t>
+      </w:r>
+      <w:r>
+        <w:rPr>
+          <w:rFonts w:hint="eastAsia"/>
+        </w:rPr>
+        <w:t>的</w:t>
+      </w:r>
+      <w:r>
+        <w:rPr>
+          <w:rFonts w:hint="eastAsia"/>
+        </w:rPr>
+        <w:t>降低</w:t>
+      </w:r>
+      <w:r>
+        <w:rPr>
+          <w:rFonts w:hint="eastAsia"/>
+        </w:rPr>
+        <w:t>；</w:t>
+      </w:r>
+      <w:r>
+        <w:rPr>
+          <w:rFonts w:hint="eastAsia"/>
+        </w:rPr>
+        <w:t>。</w:t>
+      </w:r>
+    </w:p>
+    <w:p>
+      <w:pPr>
+        <w:pStyle w:val="3"/>
+        <w:rPr>
+          <w:szCs w:val="24"/>
+        </w:rPr>
+      </w:pPr>
+      <w:bookmarkStart w:id="50" w:name="_Toc501052321"/>
+      <w:r>
+        <w:t>2.</w:t>
+      </w:r>
+      <w:r>
+        <w:rPr>
+          <w:rFonts w:hint="eastAsia"/>
+        </w:rPr>
+        <w:t>1</w:t>
+      </w:r>
+      <w:r>
+        <w:rPr>
+          <w:szCs w:val="24"/>
+        </w:rPr>
+        <w:t>.</w:t>
+      </w:r>
+      <w:r>
+        <w:rPr>
+          <w:rFonts w:hint="eastAsia"/>
+          <w:szCs w:val="24"/>
+        </w:rPr>
+        <w:t>1</w:t>
+      </w:r>
+      <w:r>
+        <w:rPr>
+          <w:szCs w:val="24"/>
+        </w:rPr>
+        <w:t xml:space="preserve"> </w:t>
+      </w:r>
+      <w:r>
+        <w:rPr>
+          <w:rFonts w:hint="eastAsia"/>
+          <w:szCs w:val="24"/>
+        </w:rPr>
+        <w:t>嵌入式处理器概述</w:t>
+      </w:r>
       <w:bookmarkEnd w:id="50"/>
-    </w:p>
-    <w:p>
-      <w:pPr>
-        <w:ind w:firstLineChars="200" w:firstLine="480"/>
-      </w:pPr>
-      <w:r>
-        <w:rPr>
-          <w:rFonts w:hint="eastAsia"/>
-        </w:rPr>
-        <w:t>嵌入式处理器是</w:t>
-      </w:r>
-      <w:r>
-        <w:rPr>
-          <w:rFonts w:hint="eastAsia"/>
-        </w:rPr>
-        <w:t>嵌入式系统的核心部件</w:t>
-      </w:r>
-      <w:r>
-        <w:rPr>
-          <w:rFonts w:hint="eastAsia"/>
-        </w:rPr>
-        <w:t>，</w:t>
-      </w:r>
-      <w:r>
-        <w:rPr>
-          <w:rFonts w:hint="eastAsia"/>
-        </w:rPr>
-        <w:t>掘不完全统计</w:t>
-      </w:r>
-      <w:r>
-        <w:rPr>
-          <w:rFonts w:hint="eastAsia"/>
-        </w:rPr>
-        <w:t>，目前</w:t>
-      </w:r>
-      <w:r>
-        <w:rPr>
-          <w:rFonts w:hint="eastAsia"/>
-        </w:rPr>
-        <w:t>全世界</w:t>
-      </w:r>
-      <w:r>
-        <w:rPr>
-          <w:rFonts w:hint="eastAsia"/>
-        </w:rPr>
-        <w:t>的</w:t>
-      </w:r>
-      <w:r>
-        <w:rPr>
-          <w:rFonts w:hint="eastAsia"/>
-        </w:rPr>
-        <w:t>嵌入式</w:t>
-      </w:r>
-      <w:r>
-        <w:rPr>
-          <w:rFonts w:hint="eastAsia"/>
-        </w:rPr>
-        <w:t>处理器品种已经有成千上万种</w:t>
-      </w:r>
-      <w:r>
-        <w:rPr>
-          <w:rFonts w:hint="eastAsia"/>
-        </w:rPr>
-        <w:t>之多。随着</w:t>
-      </w:r>
-      <w:r>
-        <w:rPr>
-          <w:rFonts w:hint="eastAsia"/>
-        </w:rPr>
-        <w:t>人工智能、物联网等行业的快速发展，人们对于嵌入式</w:t>
-      </w:r>
-      <w:r>
-        <w:t>处理器</w:t>
-      </w:r>
-      <w:r>
-        <w:rPr>
-          <w:rFonts w:hint="eastAsia"/>
-        </w:rPr>
-        <w:t>的需求也不断增高，</w:t>
-      </w:r>
-      <w:r>
-        <w:rPr>
-          <w:rFonts w:hint="eastAsia"/>
-        </w:rPr>
-        <w:t>同时也对嵌入式</w:t>
-      </w:r>
-      <w:r>
-        <w:rPr>
-          <w:rFonts w:hint="eastAsia"/>
-        </w:rPr>
-        <w:t>处理器的运算能力</w:t>
-      </w:r>
-      <w:r>
-        <w:rPr>
-          <w:rFonts w:hint="eastAsia"/>
-        </w:rPr>
-        <w:t>、可扩充能力、系统</w:t>
-      </w:r>
-      <w:r>
-        <w:rPr>
-          <w:rFonts w:hint="eastAsia"/>
-        </w:rPr>
-        <w:t>稳定性</w:t>
-      </w:r>
-      <w:r>
-        <w:rPr>
-          <w:rFonts w:hint="eastAsia"/>
-        </w:rPr>
-        <w:t>、功耗和集成度等</w:t>
-      </w:r>
-      <w:r>
-        <w:rPr>
-          <w:rFonts w:hint="eastAsia"/>
-        </w:rPr>
-        <w:t>各</w:t>
-      </w:r>
-      <w:r>
-        <w:rPr>
-          <w:rFonts w:hint="eastAsia"/>
-        </w:rPr>
-        <w:t>方面提出了更高的要求</w:t>
-      </w:r>
-      <w:r>
-        <w:rPr>
-          <w:rFonts w:hint="eastAsia"/>
-        </w:rPr>
-        <w:t>，</w:t>
-      </w:r>
-      <w:r>
-        <w:rPr>
-          <w:rFonts w:hint="eastAsia"/>
-        </w:rPr>
-        <w:t>为了</w:t>
-      </w:r>
-      <w:r>
-        <w:rPr>
-          <w:rFonts w:hint="eastAsia"/>
-        </w:rPr>
-        <w:t>不断适应各方面</w:t>
-      </w:r>
-      <w:r>
-        <w:rPr>
-          <w:rFonts w:hint="eastAsia"/>
-        </w:rPr>
-        <w:t>需求</w:t>
-      </w:r>
-      <w:r>
-        <w:rPr>
-          <w:rFonts w:hint="eastAsia"/>
-        </w:rPr>
-        <w:t>，</w:t>
-      </w:r>
-      <w:r>
-        <w:rPr>
-          <w:rFonts w:hint="eastAsia"/>
-        </w:rPr>
-        <w:t>嵌入式处理器的体系结构也经历了指令集从复杂指令集运算</w:t>
-      </w:r>
-      <w:r>
-        <w:rPr>
-          <w:rFonts w:hint="eastAsia"/>
-        </w:rPr>
-        <w:t>（</w:t>
-      </w:r>
-      <w:r>
-        <w:rPr>
-          <w:rFonts w:hint="eastAsia"/>
-        </w:rPr>
-        <w:t>Complex</w:t>
-      </w:r>
-      <w:r>
-        <w:t xml:space="preserve"> I</w:t>
-      </w:r>
-      <w:r>
-        <w:rPr>
-          <w:rFonts w:hint="eastAsia"/>
-        </w:rPr>
-        <w:t>nstruction</w:t>
-      </w:r>
-      <w:r>
-        <w:t xml:space="preserve"> Set </w:t>
-      </w:r>
-      <w:r>
-        <w:rPr>
-          <w:rFonts w:hint="eastAsia"/>
-        </w:rPr>
-        <w:t>Computing</w:t>
-      </w:r>
-      <w:r>
-        <w:rPr>
-          <w:rFonts w:hint="eastAsia"/>
-        </w:rPr>
-        <w:t>，</w:t>
-      </w:r>
-      <w:r>
-        <w:rPr>
-          <w:rFonts w:hint="eastAsia"/>
-        </w:rPr>
-        <w:t>CISC</w:t>
-      </w:r>
-      <w:r>
-        <w:rPr>
-          <w:rFonts w:hint="eastAsia"/>
-        </w:rPr>
-        <w:t>）、</w:t>
-      </w:r>
-      <w:r>
-        <w:rPr>
-          <w:rFonts w:hint="eastAsia"/>
-        </w:rPr>
-        <w:t>精简指令集运算</w:t>
-      </w:r>
-      <w:r>
-        <w:rPr>
-          <w:rFonts w:hint="eastAsia"/>
-        </w:rPr>
-        <w:t>（</w:t>
-      </w:r>
-      <w:r>
-        <w:t>R</w:t>
-      </w:r>
-      <w:r>
-        <w:rPr>
-          <w:rFonts w:hint="eastAsia"/>
-        </w:rPr>
-        <w:t xml:space="preserve">educed </w:t>
-      </w:r>
-      <w:r>
-        <w:t xml:space="preserve"> I</w:t>
-      </w:r>
-      <w:r>
-        <w:rPr>
-          <w:rFonts w:hint="eastAsia"/>
-        </w:rPr>
-        <w:t>nstruction</w:t>
-      </w:r>
-      <w:r>
-        <w:t xml:space="preserve"> Set Computing</w:t>
-      </w:r>
-      <w:r>
-        <w:rPr>
-          <w:rFonts w:hint="eastAsia"/>
-        </w:rPr>
-        <w:t>，</w:t>
-      </w:r>
-      <w:r>
-        <w:rPr>
-          <w:rFonts w:hint="eastAsia"/>
-        </w:rPr>
-        <w:t>RISC</w:t>
-      </w:r>
-      <w:r>
-        <w:rPr>
-          <w:rFonts w:hint="eastAsia"/>
-        </w:rPr>
-        <w:t>）、</w:t>
-      </w:r>
-      <w:r>
-        <w:rPr>
-          <w:rFonts w:hint="eastAsia"/>
-        </w:rPr>
-        <w:t>显式并行指令集运算</w:t>
-      </w:r>
-      <w:r>
-        <w:rPr>
-          <w:rFonts w:hint="eastAsia"/>
-        </w:rPr>
-        <w:t>（</w:t>
-      </w:r>
-      <w:r>
-        <w:rPr>
-          <w:rFonts w:hint="eastAsia"/>
-        </w:rPr>
-        <w:t>Explicitly</w:t>
-      </w:r>
-      <w:r>
-        <w:t xml:space="preserve"> P</w:t>
-      </w:r>
-      <w:r>
-        <w:rPr>
-          <w:rFonts w:hint="eastAsia"/>
-        </w:rPr>
-        <w:t>arallel</w:t>
-      </w:r>
-      <w:r>
-        <w:t xml:space="preserve"> I</w:t>
-      </w:r>
-      <w:r>
-        <w:rPr>
-          <w:rFonts w:hint="eastAsia"/>
-        </w:rPr>
-        <w:t>nstruction</w:t>
-      </w:r>
-      <w:r>
-        <w:t xml:space="preserve"> C</w:t>
-      </w:r>
-      <w:r>
-        <w:rPr>
-          <w:rFonts w:hint="eastAsia"/>
-        </w:rPr>
-        <w:t>omputing</w:t>
-      </w:r>
-      <w:r>
-        <w:rPr>
-          <w:rFonts w:hint="eastAsia"/>
-        </w:rPr>
-        <w:t>，</w:t>
-      </w:r>
-      <w:r>
-        <w:t>EPIC</w:t>
-      </w:r>
-      <w:r>
-        <w:rPr>
-          <w:rFonts w:hint="eastAsia"/>
-        </w:rPr>
-        <w:t>）、</w:t>
-      </w:r>
-      <w:r>
-        <w:rPr>
-          <w:rFonts w:hint="eastAsia"/>
-        </w:rPr>
-        <w:t>到超长指令字指令集运算</w:t>
-      </w:r>
-      <w:r>
-        <w:rPr>
-          <w:rFonts w:hint="eastAsia"/>
-        </w:rPr>
-        <w:t>（</w:t>
-      </w:r>
-      <w:r>
-        <w:rPr>
-          <w:rFonts w:hint="eastAsia"/>
-        </w:rPr>
-        <w:t>Very</w:t>
-      </w:r>
-      <w:r>
-        <w:t xml:space="preserve"> L</w:t>
-      </w:r>
-      <w:r>
-        <w:rPr>
-          <w:rFonts w:hint="eastAsia"/>
-        </w:rPr>
-        <w:t>ong</w:t>
-      </w:r>
-      <w:r>
-        <w:t xml:space="preserve"> I</w:t>
-      </w:r>
-      <w:r>
-        <w:rPr>
-          <w:rFonts w:hint="eastAsia"/>
-        </w:rPr>
-        <w:t>nstruction</w:t>
-      </w:r>
-      <w:r>
-        <w:t xml:space="preserve"> W</w:t>
-      </w:r>
-      <w:r>
-        <w:rPr>
-          <w:rFonts w:hint="eastAsia"/>
-        </w:rPr>
-        <w:t>ord</w:t>
-      </w:r>
-      <w:r>
-        <w:rPr>
-          <w:rFonts w:hint="eastAsia"/>
-        </w:rPr>
-        <w:t>，</w:t>
-      </w:r>
-      <w:r>
-        <w:t>VLIW</w:t>
-      </w:r>
-      <w:r>
-        <w:rPr>
-          <w:rFonts w:hint="eastAsia"/>
-        </w:rPr>
-        <w:t>）</w:t>
-      </w:r>
-      <w:r>
-        <w:rPr>
-          <w:rFonts w:hint="eastAsia"/>
-        </w:rPr>
-        <w:t>,</w:t>
-      </w:r>
-      <w:proofErr w:type="gramStart"/>
-      <w:r>
-        <w:rPr>
-          <w:rFonts w:hint="eastAsia"/>
-        </w:rPr>
-        <w:t>位宽</w:t>
-      </w:r>
-      <w:r>
-        <w:rPr>
-          <w:rFonts w:hint="eastAsia"/>
-        </w:rPr>
-        <w:t>从</w:t>
-      </w:r>
-      <w:proofErr w:type="gramEnd"/>
-      <w:r>
-        <w:t>4</w:t>
-      </w:r>
-      <w:r>
-        <w:rPr>
-          <w:rFonts w:hint="eastAsia"/>
-        </w:rPr>
-        <w:t>位、</w:t>
-      </w:r>
-      <w:r>
-        <w:t>8</w:t>
-      </w:r>
-      <w:r>
-        <w:rPr>
-          <w:rFonts w:hint="eastAsia"/>
-        </w:rPr>
-        <w:t>位、</w:t>
-      </w:r>
-      <w:r>
-        <w:t>16</w:t>
-      </w:r>
-      <w:r>
-        <w:rPr>
-          <w:rFonts w:hint="eastAsia"/>
-        </w:rPr>
-        <w:t>位、</w:t>
-      </w:r>
-      <w:r>
-        <w:t>32</w:t>
-      </w:r>
-      <w:r>
-        <w:rPr>
-          <w:rFonts w:hint="eastAsia"/>
-        </w:rPr>
-        <w:t>位到</w:t>
-      </w:r>
-      <w:r>
-        <w:t>64</w:t>
-      </w:r>
-      <w:r>
-        <w:rPr>
-          <w:rFonts w:hint="eastAsia"/>
-        </w:rPr>
-        <w:t>位</w:t>
-      </w:r>
-      <w:r>
-        <w:rPr>
-          <w:rFonts w:hint="eastAsia"/>
-        </w:rPr>
-        <w:t>；</w:t>
-      </w:r>
-      <w:r>
-        <w:rPr>
-          <w:rFonts w:hint="eastAsia"/>
-        </w:rPr>
-        <w:t>寻址空间从</w:t>
-      </w:r>
-      <w:r>
-        <w:t>64kB</w:t>
-      </w:r>
-      <w:r>
-        <w:rPr>
-          <w:rFonts w:hint="eastAsia"/>
-        </w:rPr>
-        <w:t>到</w:t>
-      </w:r>
-      <w:r>
-        <w:rPr>
-          <w:rFonts w:hint="eastAsia"/>
-        </w:rPr>
-        <w:t>256</w:t>
-      </w:r>
-      <w:r>
-        <w:t>MB</w:t>
-      </w:r>
-      <w:r>
-        <w:rPr>
-          <w:rFonts w:hint="eastAsia"/>
-        </w:rPr>
-        <w:t>甚至更大</w:t>
-      </w:r>
-      <w:r>
-        <w:rPr>
-          <w:rFonts w:hint="eastAsia"/>
-        </w:rPr>
-        <w:t>；运算速度</w:t>
-      </w:r>
-      <w:r>
-        <w:rPr>
-          <w:rFonts w:hint="eastAsia"/>
-        </w:rPr>
-        <w:t>从</w:t>
-      </w:r>
-      <w:r>
-        <w:t>0</w:t>
-      </w:r>
-      <w:r>
-        <w:rPr>
-          <w:rFonts w:hint="eastAsia"/>
-        </w:rPr>
-        <w:t>.</w:t>
-      </w:r>
-      <w:r>
-        <w:t>l</w:t>
-      </w:r>
-      <w:r>
-        <w:t xml:space="preserve"> </w:t>
-      </w:r>
-      <w:r>
-        <w:t>MIPS</w:t>
-      </w:r>
-      <w:r>
-        <w:rPr>
-          <w:rFonts w:hint="eastAsia"/>
-        </w:rPr>
-        <w:t>到</w:t>
-      </w:r>
-      <w:r>
-        <w:rPr>
-          <w:rFonts w:hint="eastAsia"/>
-        </w:rPr>
-        <w:t>5</w:t>
-      </w:r>
-      <w:r>
-        <w:t>000</w:t>
-      </w:r>
-      <w:r>
-        <w:t xml:space="preserve"> </w:t>
-      </w:r>
-      <w:r>
-        <w:t>MIPS</w:t>
-      </w:r>
-      <w:r>
-        <w:rPr>
-          <w:rFonts w:hint="eastAsia"/>
-        </w:rPr>
-        <w:t>甚至更快</w:t>
-      </w:r>
-      <w:r>
-        <w:t>；</w:t>
-      </w:r>
-      <w:r>
-        <w:rPr>
-          <w:rFonts w:hint="eastAsia"/>
-        </w:rPr>
-        <w:t>常用封装从</w:t>
-      </w:r>
-      <w:r>
-        <w:rPr>
-          <w:rFonts w:hint="eastAsia"/>
-        </w:rPr>
-        <w:t>8</w:t>
-      </w:r>
-      <w:r>
-        <w:rPr>
-          <w:rFonts w:hint="eastAsia"/>
-        </w:rPr>
-        <w:t>个引脚到</w:t>
-      </w:r>
-      <w:r>
-        <w:rPr>
-          <w:rFonts w:hint="eastAsia"/>
-        </w:rPr>
-        <w:t>725</w:t>
-      </w:r>
-      <w:r>
-        <w:rPr>
-          <w:rFonts w:hint="eastAsia"/>
-        </w:rPr>
-        <w:t>个引脚甚至更多</w:t>
-      </w:r>
-      <w:r>
-        <w:rPr>
-          <w:rFonts w:hint="eastAsia"/>
-        </w:rPr>
-        <w:t>。</w:t>
-      </w:r>
-      <w:r>
-        <w:rPr>
-          <w:rFonts w:hint="eastAsia"/>
-        </w:rPr>
-        <w:t>另外，</w:t>
-      </w:r>
-      <w:r>
-        <w:rPr>
-          <w:rFonts w:hint="eastAsia"/>
-        </w:rPr>
-        <w:t>处理器的集成度进一步提高</w:t>
-      </w:r>
-      <w:r>
-        <w:rPr>
-          <w:rFonts w:hint="eastAsia"/>
-        </w:rPr>
-        <w:t>，并且</w:t>
-      </w:r>
-      <w:r>
-        <w:rPr>
-          <w:rFonts w:hint="eastAsia"/>
-        </w:rPr>
-        <w:t>功耗也有了明显</w:t>
-      </w:r>
-      <w:r>
-        <w:rPr>
-          <w:rFonts w:hint="eastAsia"/>
-        </w:rPr>
-        <w:t>的</w:t>
-      </w:r>
-      <w:r>
-        <w:rPr>
-          <w:rFonts w:hint="eastAsia"/>
-        </w:rPr>
-        <w:t>降低</w:t>
-      </w:r>
-      <w:r>
-        <w:rPr>
-          <w:rFonts w:hint="eastAsia"/>
-        </w:rPr>
-        <w:t>；</w:t>
-      </w:r>
-      <w:r>
-        <w:rPr>
-          <w:rFonts w:hint="eastAsia"/>
-        </w:rPr>
-        <w:t>。</w:t>
-      </w:r>
-    </w:p>
-    <w:p>
-      <w:pPr>
-        <w:pStyle w:val="3"/>
-        <w:rPr>
-          <w:szCs w:val="24"/>
-        </w:rPr>
-      </w:pPr>
-      <w:bookmarkStart w:id="51" w:name="_Toc500714154"/>
-      <w:r>
-        <w:t>2.</w:t>
-      </w:r>
-      <w:r>
-        <w:rPr>
-          <w:rFonts w:hint="eastAsia"/>
-        </w:rPr>
-        <w:t>1</w:t>
-      </w:r>
-      <w:r>
-        <w:rPr>
-          <w:szCs w:val="24"/>
-        </w:rPr>
-        <w:t>.</w:t>
-      </w:r>
-      <w:r>
-        <w:rPr>
-          <w:rFonts w:hint="eastAsia"/>
-          <w:szCs w:val="24"/>
-        </w:rPr>
-        <w:t>1</w:t>
-      </w:r>
-      <w:r>
-        <w:rPr>
-          <w:szCs w:val="24"/>
-        </w:rPr>
-        <w:t xml:space="preserve"> </w:t>
-      </w:r>
-      <w:r>
-        <w:rPr>
-          <w:rFonts w:hint="eastAsia"/>
-          <w:szCs w:val="24"/>
-        </w:rPr>
-        <w:t>嵌入式处理器概述</w:t>
-      </w:r>
-      <w:bookmarkEnd w:id="51"/>
     </w:p>
     <w:p>
       <w:pPr>
@@ -10274,7 +10351,7 @@
       <w:pPr>
         <w:pStyle w:val="3"/>
       </w:pPr>
-      <w:bookmarkStart w:id="52" w:name="_Toc500714155"/>
+      <w:bookmarkStart w:id="51" w:name="_Toc501052322"/>
       <w:r>
         <w:rPr>
           <w:rFonts w:hint="eastAsia"/>
@@ -10295,7 +10372,7 @@
         </w:rPr>
         <w:t>系列处理器</w:t>
       </w:r>
-      <w:bookmarkEnd w:id="52"/>
+      <w:bookmarkEnd w:id="51"/>
     </w:p>
     <w:p>
       <w:pPr>
@@ -10420,40 +10497,34 @@
     <w:p>
       <w:pPr>
         <w:jc w:val="center"/>
-        <w:rPr>
-          <w:color w:val="FF0000"/>
-        </w:rPr>
       </w:pPr>
       <w:r>
         <w:rPr>
           <w:noProof/>
         </w:rPr>
         <w:object w:dxaOrig="1440" w:dyaOrig="1440">
-          <v:shape id="_x0000_s1052" type="#_x0000_t75" style="position:absolute;left:0;text-align:left;margin-left:-.1pt;margin-top:7.7pt;width:453.9pt;height:288.4pt;z-index:251677184;mso-position-horizontal-relative:text;mso-position-vertical-relative:text">
+          <v:shape id="_x0000_s1087" type="#_x0000_t75" style="position:absolute;left:0;text-align:left;margin-left:0;margin-top:7.7pt;width:453.9pt;height:288.4pt;z-index:251692544;mso-position-horizontal:center;mso-position-horizontal-relative:text;mso-position-vertical-relative:text">
             <v:imagedata r:id="rId30" o:title=""/>
-            <w10:wrap type="square"/>
+            <w10:wrap type="topAndBottom"/>
           </v:shape>
-          <o:OLEObject Type="Embed" ProgID="Visio.Drawing.15" ShapeID="_x0000_s1052" DrawAspect="Content" ObjectID="_1574512490" r:id="rId31"/>
+          <o:OLEObject Type="Embed" ProgID="Visio.Drawing.15" ShapeID="_x0000_s1087" DrawAspect="Content" ObjectID="_1574794708" r:id="rId31"/>
         </w:object>
       </w:r>
       <w:r>
         <w:rPr>
           <w:rFonts w:hint="eastAsia"/>
-          <w:color w:val="FF0000"/>
         </w:rPr>
         <w:t>图</w:t>
       </w:r>
       <w:r>
         <w:rPr>
           <w:rFonts w:hint="eastAsia"/>
-          <w:color w:val="FF0000"/>
-        </w:rPr>
-        <w:t>2.x</w:t>
-      </w:r>
-      <w:r>
-        <w:rPr>
-          <w:rFonts w:hint="eastAsia"/>
-          <w:color w:val="FF0000"/>
+        </w:rPr>
+        <w:t>2.1</w:t>
+      </w:r>
+      <w:r>
+        <w:rPr>
+          <w:rFonts w:hint="eastAsia"/>
         </w:rPr>
         <w:t>：</w:t>
       </w:r>
@@ -10461,7 +10532,6 @@
       <w:r>
         <w:rPr>
           <w:rFonts w:hint="eastAsia"/>
-          <w:color w:val="FF0000"/>
         </w:rPr>
         <w:t>Layerscape</w:t>
       </w:r>
@@ -10469,23 +10539,8 @@
       <w:r>
         <w:rPr>
           <w:rFonts w:hint="eastAsia"/>
-          <w:color w:val="FF0000"/>
-        </w:rPr>
-        <w:t>架构</w:t>
-      </w:r>
-      <w:r>
-        <w:rPr>
-          <w:rFonts w:hint="eastAsia"/>
-          <w:color w:val="FF0000"/>
-        </w:rPr>
-        <w:t>内部</w:t>
-      </w:r>
-      <w:r>
-        <w:rPr>
-          <w:rFonts w:hint="eastAsia"/>
-          <w:color w:val="FF0000"/>
-        </w:rPr>
-        <w:t>框图</w:t>
+        </w:rPr>
+        <w:t>架构内部框图</w:t>
       </w:r>
     </w:p>
     <w:p>
@@ -10501,22 +10556,26 @@
       <w:r>
         <w:rPr>
           <w:rFonts w:hint="eastAsia"/>
-          <w:color w:val="FF0000"/>
         </w:rPr>
         <w:t>图</w:t>
       </w:r>
       <w:r>
         <w:rPr>
           <w:rFonts w:hint="eastAsia"/>
-          <w:color w:val="FF0000"/>
-        </w:rPr>
-        <w:t>2.x</w:t>
-      </w:r>
-      <w:r>
-        <w:rPr>
-          <w:rFonts w:hint="eastAsia"/>
-        </w:rPr>
-        <w:t>所示，在</w:t>
+        </w:rPr>
+        <w:t>2.1</w:t>
+      </w:r>
+      <w:r>
+        <w:rPr>
+          <w:rFonts w:hint="eastAsia"/>
+        </w:rPr>
+        <w:t>所</w:t>
+      </w:r>
+      <w:r>
+        <w:rPr>
+          <w:rFonts w:hint="eastAsia"/>
+        </w:rPr>
+        <w:t>示，在</w:t>
       </w:r>
       <w:proofErr w:type="spellStart"/>
       <w:r>
@@ -10995,7 +11054,7 @@
       <w:pPr>
         <w:pStyle w:val="3"/>
       </w:pPr>
-      <w:bookmarkStart w:id="53" w:name="_Toc500714156"/>
+      <w:bookmarkStart w:id="52" w:name="_Toc501052323"/>
       <w:r>
         <w:rPr>
           <w:rFonts w:hint="eastAsia"/>
@@ -11011,7 +11070,7 @@
         </w:rPr>
         <w:t>处理器</w:t>
       </w:r>
-      <w:bookmarkEnd w:id="53"/>
+      <w:bookmarkEnd w:id="52"/>
     </w:p>
     <w:p>
       <w:pPr>
@@ -11063,13 +11122,7 @@
         <w:rPr>
           <w:rFonts w:hint="eastAsia"/>
         </w:rPr>
-        <w:t>进行改进，</w:t>
-      </w:r>
-      <w:r>
-        <w:rPr>
-          <w:rFonts w:hint="eastAsia"/>
-        </w:rPr>
-        <w:t>具有非常高的</w:t>
+        <w:t>进行改进，具有非常高的</w:t>
       </w:r>
       <w:r>
         <w:rPr>
@@ -11745,11 +11798,11 @@
           <w:noProof/>
         </w:rPr>
         <w:object w:dxaOrig="1440" w:dyaOrig="1440">
-          <v:shape id="_x0000_s1053" type="#_x0000_t75" style="position:absolute;left:0;text-align:left;margin-left:.2pt;margin-top:20.9pt;width:414.85pt;height:235.7pt;z-index:251678208;mso-position-horizontal-relative:text;mso-position-vertical-relative:text">
+          <v:shape id="_x0000_s1088" type="#_x0000_t75" style="position:absolute;left:0;text-align:left;margin-left:0;margin-top:20.9pt;width:414.85pt;height:235.7pt;z-index:251693568;mso-position-horizontal:center;mso-position-horizontal-relative:text;mso-position-vertical-relative:text">
             <v:imagedata r:id="rId32" o:title=""/>
-            <w10:wrap type="square"/>
+            <w10:wrap type="topAndBottom"/>
           </v:shape>
-          <o:OLEObject Type="Embed" ProgID="Visio.Drawing.15" ShapeID="_x0000_s1053" DrawAspect="Content" ObjectID="_1574512491" r:id="rId33"/>
+          <o:OLEObject Type="Embed" ProgID="Visio.Drawing.15" ShapeID="_x0000_s1088" DrawAspect="Content" ObjectID="_1574794709" r:id="rId33"/>
         </w:object>
       </w:r>
       <w:r>
@@ -11780,61 +11833,52 @@
     <w:p>
       <w:pPr>
         <w:jc w:val="center"/>
-        <w:rPr>
-          <w:color w:val="FF0000"/>
-        </w:rPr>
-      </w:pPr>
-      <w:r>
-        <w:rPr>
-          <w:rFonts w:hint="eastAsia"/>
-          <w:color w:val="FF0000"/>
+      </w:pPr>
+      <w:r>
+        <w:rPr>
+          <w:rFonts w:hint="eastAsia"/>
         </w:rPr>
         <w:t>图</w:t>
       </w:r>
       <w:r>
         <w:rPr>
           <w:rFonts w:hint="eastAsia"/>
-          <w:color w:val="FF0000"/>
-        </w:rPr>
-        <w:t>2.x</w:t>
-      </w:r>
-      <w:r>
-        <w:rPr>
-          <w:rFonts w:hint="eastAsia"/>
-          <w:color w:val="FF0000"/>
+        </w:rPr>
+        <w:t>2.</w:t>
+      </w:r>
+      <w:r>
+        <w:rPr>
+          <w:rFonts w:hint="eastAsia"/>
+        </w:rPr>
+        <w:t>2</w:t>
+      </w:r>
+      <w:r>
+        <w:rPr>
+          <w:rFonts w:hint="eastAsia"/>
         </w:rPr>
         <w:t>：</w:t>
       </w:r>
       <w:r>
         <w:rPr>
           <w:rFonts w:hint="eastAsia"/>
-          <w:color w:val="FF0000"/>
         </w:rPr>
         <w:t>ARM</w:t>
       </w:r>
       <w:r>
-        <w:rPr>
-          <w:color w:val="FF0000"/>
-        </w:rPr>
         <w:t xml:space="preserve"> </w:t>
       </w:r>
       <w:r>
         <w:rPr>
           <w:rFonts w:hint="eastAsia"/>
-          <w:color w:val="FF0000"/>
         </w:rPr>
         <w:t>L</w:t>
       </w:r>
       <w:r>
-        <w:rPr>
-          <w:color w:val="FF0000"/>
-        </w:rPr>
         <w:t>S1024A</w:t>
       </w:r>
       <w:r>
         <w:rPr>
           <w:rFonts w:hint="eastAsia"/>
-          <w:color w:val="FF0000"/>
         </w:rPr>
         <w:t>处理器结构框图</w:t>
       </w:r>
@@ -11847,9 +11891,9 @@
           <w:szCs w:val="28"/>
         </w:rPr>
       </w:pPr>
-      <w:bookmarkStart w:id="54" w:name="_Toc468278825"/>
-      <w:bookmarkStart w:id="55" w:name="_Toc498705086"/>
-      <w:bookmarkStart w:id="56" w:name="_Toc500714157"/>
+      <w:bookmarkStart w:id="53" w:name="_Toc468278825"/>
+      <w:bookmarkStart w:id="54" w:name="_Toc498705086"/>
+      <w:bookmarkStart w:id="55" w:name="_Toc501052324"/>
       <w:r>
         <w:t>2.</w:t>
       </w:r>
@@ -11859,34 +11903,34 @@
         </w:rPr>
         <w:t>2</w:t>
       </w:r>
+      <w:bookmarkEnd w:id="53"/>
+      <w:r>
+        <w:t xml:space="preserve"> </w:t>
+      </w:r>
+      <w:proofErr w:type="spellStart"/>
+      <w:r>
+        <w:rPr>
+          <w:rFonts w:hint="eastAsia"/>
+          <w:szCs w:val="28"/>
+        </w:rPr>
+        <w:t>P</w:t>
+      </w:r>
+      <w:r>
+        <w:rPr>
+          <w:szCs w:val="28"/>
+        </w:rPr>
+        <w:t>CIe</w:t>
+      </w:r>
       <w:bookmarkEnd w:id="54"/>
-      <w:r>
-        <w:t xml:space="preserve"> </w:t>
-      </w:r>
-      <w:proofErr w:type="spellStart"/>
+      <w:proofErr w:type="spellEnd"/>
       <w:r>
         <w:rPr>
           <w:rFonts w:hint="eastAsia"/>
           <w:szCs w:val="28"/>
         </w:rPr>
-        <w:t>P</w:t>
-      </w:r>
-      <w:r>
-        <w:rPr>
-          <w:szCs w:val="28"/>
-        </w:rPr>
-        <w:t>CIe</w:t>
+        <w:t>接口技术</w:t>
       </w:r>
       <w:bookmarkEnd w:id="55"/>
-      <w:proofErr w:type="spellEnd"/>
-      <w:r>
-        <w:rPr>
-          <w:rFonts w:hint="eastAsia"/>
-          <w:szCs w:val="28"/>
-        </w:rPr>
-        <w:t>接口技术</w:t>
-      </w:r>
-      <w:bookmarkEnd w:id="56"/>
     </w:p>
     <w:p>
       <w:pPr>
@@ -12266,7 +12310,14 @@
         <w:rPr>
           <w:rFonts w:hint="eastAsia"/>
         </w:rPr>
-        <w:t>标准发布，其中，</w:t>
+        <w:t>标准发</w:t>
+      </w:r>
+      <w:r>
+        <w:rPr>
+          <w:rFonts w:hint="eastAsia"/>
+        </w:rPr>
+        <w:lastRenderedPageBreak/>
+        <w:t>布，其中，</w:t>
       </w:r>
       <w:r>
         <w:rPr>
@@ -12302,14 +12353,7 @@
         <w:rPr>
           <w:rFonts w:hint="eastAsia"/>
         </w:rPr>
-        <w:t>标准数据传输熟</w:t>
-      </w:r>
-      <w:r>
-        <w:rPr>
-          <w:rFonts w:hint="eastAsia"/>
-        </w:rPr>
-        <w:lastRenderedPageBreak/>
-        <w:t>虑提升了一倍。另外，</w:t>
+        <w:t>标准数据传输熟虑提升了一倍。另外，</w:t>
       </w:r>
       <w:r>
         <w:rPr>
@@ -12565,7 +12609,7 @@
           <w:szCs w:val="28"/>
         </w:rPr>
       </w:pPr>
-      <w:bookmarkStart w:id="57" w:name="_Toc500714158"/>
+      <w:bookmarkStart w:id="56" w:name="_Toc501052325"/>
       <w:r>
         <w:t>2.</w:t>
       </w:r>
@@ -12598,7 +12642,7 @@
         </w:rPr>
         <w:t>技术</w:t>
       </w:r>
-      <w:bookmarkEnd w:id="57"/>
+      <w:bookmarkEnd w:id="56"/>
     </w:p>
     <w:p>
       <w:pPr>
@@ -13164,6 +13208,7 @@
         <w:rPr>
           <w:rFonts w:hint="eastAsia"/>
         </w:rPr>
+        <w:lastRenderedPageBreak/>
         <w:t>CPU</w:t>
       </w:r>
       <w:r>
@@ -13182,14 +13227,7 @@
         <w:rPr>
           <w:rFonts w:hint="eastAsia"/>
         </w:rPr>
-        <w:t>读外部内存中的数据时，由软件来确保外部内存中的数据是最</w:t>
-      </w:r>
-      <w:r>
-        <w:rPr>
-          <w:rFonts w:hint="eastAsia"/>
-        </w:rPr>
-        <w:lastRenderedPageBreak/>
-        <w:t>新的，防止</w:t>
+        <w:t>读外部内存中的数据时，由软件来确保外部内存中的数据是最新的，防止</w:t>
       </w:r>
       <w:r>
         <w:t>DMA</w:t>
@@ -13209,22 +13247,989 @@
           <w:szCs w:val="28"/>
         </w:rPr>
       </w:pPr>
-      <w:bookmarkStart w:id="58" w:name="_Toc498705089"/>
-      <w:bookmarkStart w:id="59" w:name="_Toc500714159"/>
+      <w:bookmarkStart w:id="57" w:name="_Toc501052326"/>
       <w:r>
         <w:t>2.</w:t>
       </w:r>
       <w:r>
+        <w:rPr>
+          <w:rFonts w:hint="eastAsia"/>
+        </w:rPr>
         <w:t>4</w:t>
       </w:r>
       <w:r>
+        <w:t xml:space="preserve"> </w:t>
+      </w:r>
+      <w:r>
         <w:rPr>
           <w:szCs w:val="28"/>
         </w:rPr>
+        <w:t>CRC</w:t>
+      </w:r>
+      <w:r>
+        <w:rPr>
+          <w:rFonts w:hint="eastAsia"/>
+          <w:szCs w:val="28"/>
+        </w:rPr>
+        <w:t>校验</w:t>
+      </w:r>
+      <w:bookmarkEnd w:id="57"/>
+    </w:p>
+    <w:p>
+      <w:pPr>
+        <w:spacing w:line="300" w:lineRule="auto"/>
+        <w:ind w:firstLineChars="200" w:firstLine="480"/>
+      </w:pPr>
+      <w:r>
+        <w:rPr>
+          <w:rFonts w:hint="eastAsia"/>
+        </w:rPr>
+        <w:t>嵌入式系统处理器与其外</w:t>
+      </w:r>
+      <w:proofErr w:type="gramStart"/>
+      <w:r>
+        <w:rPr>
+          <w:rFonts w:hint="eastAsia"/>
+        </w:rPr>
+        <w:t>接设备</w:t>
+      </w:r>
+      <w:proofErr w:type="gramEnd"/>
+      <w:r>
+        <w:rPr>
+          <w:rFonts w:hint="eastAsia"/>
+        </w:rPr>
+        <w:t>之间、与上位机之间通过各种传输接口传输数据时，不可避免的会被各种噪声影响，导致传输数据出错的情况。为了提高系统的可靠性，需要对传输的数据进行差错控制。循环冗余校验（</w:t>
+      </w:r>
+      <w:r>
+        <w:rPr>
+          <w:rFonts w:hint="eastAsia"/>
+        </w:rPr>
+        <w:t>Cyclic</w:t>
+      </w:r>
+      <w:r>
+        <w:t xml:space="preserve"> R</w:t>
+      </w:r>
+      <w:r>
+        <w:rPr>
+          <w:rFonts w:hint="eastAsia"/>
+        </w:rPr>
+        <w:t>edundancy</w:t>
+      </w:r>
+      <w:r>
+        <w:t xml:space="preserve"> C</w:t>
+      </w:r>
+      <w:r>
+        <w:rPr>
+          <w:rFonts w:hint="eastAsia"/>
+        </w:rPr>
+        <w:t>heck</w:t>
+      </w:r>
+      <w:r>
+        <w:rPr>
+          <w:rFonts w:hint="eastAsia"/>
+        </w:rPr>
+        <w:t>，</w:t>
+      </w:r>
+      <w:r>
+        <w:rPr>
+          <w:rFonts w:hint="eastAsia"/>
+        </w:rPr>
+        <w:t>C</w:t>
+      </w:r>
+      <w:r>
+        <w:t>RC</w:t>
+      </w:r>
+      <w:r>
+        <w:rPr>
+          <w:rFonts w:hint="eastAsia"/>
+        </w:rPr>
+        <w:t>）以其简单的编码解码方法、高效的检错能力被广泛运用。</w:t>
+      </w:r>
+    </w:p>
+    <w:p>
+      <w:pPr>
+        <w:spacing w:line="300" w:lineRule="auto"/>
+        <w:ind w:firstLineChars="200" w:firstLine="480"/>
+      </w:pPr>
+      <w:r>
+        <w:rPr>
+          <w:rFonts w:hint="eastAsia"/>
+        </w:rPr>
+        <w:t>C</w:t>
+      </w:r>
+      <w:r>
+        <w:t>RC</w:t>
+      </w:r>
+      <w:r>
+        <w:rPr>
+          <w:rFonts w:hint="eastAsia"/>
+        </w:rPr>
+        <w:t>循环冗余校验时一种线性分组码</w:t>
+      </w:r>
+      <w:r>
+        <w:rPr>
+          <w:rFonts w:hint="eastAsia"/>
+          <w:color w:val="FF0000"/>
+          <w:vertAlign w:val="superscript"/>
+        </w:rPr>
+        <w:t>[3</w:t>
+      </w:r>
+      <w:r>
+        <w:rPr>
+          <w:color w:val="FF0000"/>
+          <w:vertAlign w:val="superscript"/>
+        </w:rPr>
+        <w:t>]</w:t>
+      </w:r>
+      <w:r>
+        <w:rPr>
+          <w:rFonts w:hint="eastAsia"/>
+        </w:rPr>
+        <w:t>，在控制一定冗余的前提下就具备较强的检错能力。假设传输的</w:t>
+      </w:r>
+      <w:r>
+        <w:rPr>
+          <w:rFonts w:hint="eastAsia"/>
+        </w:rPr>
+        <w:t>n</w:t>
+      </w:r>
+      <w:r>
+        <w:rPr>
+          <w:rFonts w:hint="eastAsia"/>
+        </w:rPr>
+        <w:t>位信息码为</w:t>
+      </w:r>
+      <w:r>
+        <w:rPr>
+          <w:position w:val="-12"/>
+        </w:rPr>
+        <w:object w:dxaOrig="3120" w:dyaOrig="360">
+          <v:shape id="_x0000_i1038" type="#_x0000_t75" style="width:151.2pt;height:18pt" o:ole="">
+            <v:imagedata r:id="rId34" o:title=""/>
+          </v:shape>
+          <o:OLEObject Type="Embed" ProgID="Equation.DSMT4" ShapeID="_x0000_i1038" DrawAspect="Content" ObjectID="_1574794689" r:id="rId35"/>
+        </w:object>
+      </w:r>
+      <w:r>
+        <w:rPr>
+          <w:rFonts w:hint="eastAsia"/>
+        </w:rPr>
+        <w:t>，将这</w:t>
+      </w:r>
+      <w:r>
+        <w:rPr>
+          <w:rFonts w:hint="eastAsia"/>
+        </w:rPr>
+        <w:t>n</w:t>
+      </w:r>
+      <w:r>
+        <w:rPr>
+          <w:rFonts w:hint="eastAsia"/>
+        </w:rPr>
+        <w:t>位的信息码</w:t>
+      </w:r>
+      <w:r>
+        <w:rPr>
+          <w:rFonts w:hint="eastAsia"/>
+        </w:rPr>
+        <w:t>M</w:t>
+      </w:r>
+      <w:r>
+        <w:rPr>
+          <w:rFonts w:hint="eastAsia"/>
+        </w:rPr>
+        <w:t>的每一位看成多项式的系数，在这个多项式的后面添加</w:t>
+      </w:r>
+      <w:r>
+        <w:rPr>
+          <w:rFonts w:hint="eastAsia"/>
+        </w:rPr>
+        <w:t>k</w:t>
+      </w:r>
+      <w:proofErr w:type="gramStart"/>
+      <w:r>
+        <w:rPr>
+          <w:rFonts w:hint="eastAsia"/>
+        </w:rPr>
+        <w:t>个</w:t>
+      </w:r>
+      <w:proofErr w:type="gramEnd"/>
+      <w:r>
+        <w:rPr>
+          <w:rFonts w:hint="eastAsia"/>
+        </w:rPr>
+        <w:t>0</w:t>
+      </w:r>
+      <w:r>
+        <w:rPr>
+          <w:rFonts w:hint="eastAsia"/>
+        </w:rPr>
+        <w:t>，其多项式展开为：</w:t>
+      </w:r>
+      <w:r>
+        <w:rPr>
+          <w:position w:val="-12"/>
+        </w:rPr>
+        <w:object w:dxaOrig="6160" w:dyaOrig="380">
+          <v:shape id="_x0000_i1048" type="#_x0000_t75" style="width:298.2pt;height:18.6pt" o:ole="">
+            <v:imagedata r:id="rId36" o:title=""/>
+          </v:shape>
+          <o:OLEObject Type="Embed" ProgID="Equation.DSMT4" ShapeID="_x0000_i1048" DrawAspect="Content" ObjectID="_1574794690" r:id="rId37"/>
+        </w:object>
+      </w:r>
+      <w:r>
+        <w:rPr>
+          <w:rFonts w:hint="eastAsia"/>
+        </w:rPr>
+        <w:t>，将此多项式当作被除式，选择一个</w:t>
+      </w:r>
+      <w:r>
+        <w:rPr>
+          <w:rFonts w:hint="eastAsia"/>
+        </w:rPr>
+        <w:t>k</w:t>
+      </w:r>
+      <w:r>
+        <w:rPr>
+          <w:rFonts w:hint="eastAsia"/>
+        </w:rPr>
+        <w:t>次的多项式</w:t>
+      </w:r>
+      <w:r>
+        <w:rPr>
+          <w:position w:val="-6"/>
+        </w:rPr>
+        <w:object w:dxaOrig="540" w:dyaOrig="300">
+          <v:shape id="_x0000_i1039" type="#_x0000_t75" style="width:26.4pt;height:15pt" o:ole="">
+            <v:imagedata r:id="rId38" o:title=""/>
+          </v:shape>
+          <o:OLEObject Type="Embed" ProgID="Equation.DSMT4" ShapeID="_x0000_i1039" DrawAspect="Content" ObjectID="_1574794691" r:id="rId39"/>
+        </w:object>
+      </w:r>
+      <w:r>
+        <w:rPr>
+          <w:rFonts w:hint="eastAsia"/>
+        </w:rPr>
+        <w:t>当作除式，相除后</w:t>
+      </w:r>
+      <w:proofErr w:type="gramStart"/>
+      <w:r>
+        <w:rPr>
+          <w:rFonts w:hint="eastAsia"/>
+        </w:rPr>
+        <w:t>可得商式</w:t>
+      </w:r>
+      <w:proofErr w:type="gramEnd"/>
+      <w:r>
+        <w:rPr>
+          <w:position w:val="-10"/>
+        </w:rPr>
+        <w:object w:dxaOrig="540" w:dyaOrig="340">
+          <v:shape id="_x0000_i1040" type="#_x0000_t75" style="width:26.4pt;height:16.8pt" o:ole="">
+            <v:imagedata r:id="rId40" o:title=""/>
+          </v:shape>
+          <o:OLEObject Type="Embed" ProgID="Equation.DSMT4" ShapeID="_x0000_i1040" DrawAspect="Content" ObjectID="_1574794692" r:id="rId41"/>
+        </w:object>
+      </w:r>
+      <w:r>
+        <w:rPr>
+          <w:rFonts w:hint="eastAsia"/>
+        </w:rPr>
+        <w:t>和</w:t>
+      </w:r>
+      <w:proofErr w:type="gramStart"/>
+      <w:r>
+        <w:rPr>
+          <w:rFonts w:hint="eastAsia"/>
+        </w:rPr>
+        <w:t>最高次</w:t>
+      </w:r>
+      <w:proofErr w:type="gramEnd"/>
+      <w:r>
+        <w:rPr>
+          <w:rFonts w:hint="eastAsia"/>
+        </w:rPr>
+        <w:t>为</w:t>
+      </w:r>
+      <w:r>
+        <w:rPr>
+          <w:rFonts w:hint="eastAsia"/>
+        </w:rPr>
+        <w:t>k-1</w:t>
+      </w:r>
+      <w:r>
+        <w:rPr>
+          <w:rFonts w:hint="eastAsia"/>
+        </w:rPr>
+        <w:t>的余式</w:t>
+      </w:r>
+      <w:r>
+        <w:rPr>
+          <w:position w:val="-6"/>
+        </w:rPr>
+        <w:object w:dxaOrig="520" w:dyaOrig="300">
+          <v:shape id="_x0000_i1041" type="#_x0000_t75" style="width:25.2pt;height:15pt" o:ole="">
+            <v:imagedata r:id="rId42" o:title=""/>
+          </v:shape>
+          <o:OLEObject Type="Embed" ProgID="Equation.DSMT4" ShapeID="_x0000_i1041" DrawAspect="Content" ObjectID="_1574794693" r:id="rId43"/>
+        </w:object>
+      </w:r>
+      <w:r>
+        <w:rPr>
+          <w:rFonts w:hint="eastAsia"/>
+        </w:rPr>
+        <w:t>，即：</w:t>
+      </w:r>
+    </w:p>
+    <w:p>
+      <w:pPr>
+        <w:spacing w:line="300" w:lineRule="auto"/>
+        <w:jc w:val="center"/>
+      </w:pPr>
+      <w:r>
+        <w:rPr>
+          <w:position w:val="-24"/>
+        </w:rPr>
+        <w:object w:dxaOrig="2480" w:dyaOrig="660">
+          <v:shape id="_x0000_i1042" type="#_x0000_t75" style="width:120pt;height:32.4pt" o:ole="">
+            <v:imagedata r:id="rId44" o:title=""/>
+          </v:shape>
+          <o:OLEObject Type="Embed" ProgID="Equation.DSMT4" ShapeID="_x0000_i1042" DrawAspect="Content" ObjectID="_1574794694" r:id="rId45"/>
+        </w:object>
+      </w:r>
+    </w:p>
+    <w:p>
+      <w:pPr>
+        <w:spacing w:line="300" w:lineRule="auto"/>
+        <w:jc w:val="center"/>
+      </w:pPr>
+      <w:r>
+        <w:rPr>
+          <w:position w:val="-10"/>
+        </w:rPr>
+        <w:object w:dxaOrig="3040" w:dyaOrig="360">
+          <v:shape id="_x0000_i1043" type="#_x0000_t75" style="width:147pt;height:18pt" o:ole="">
+            <v:imagedata r:id="rId46" o:title=""/>
+          </v:shape>
+          <o:OLEObject Type="Embed" ProgID="Equation.DSMT4" ShapeID="_x0000_i1043" DrawAspect="Content" ObjectID="_1574794695" r:id="rId47"/>
+        </w:object>
+      </w:r>
+    </w:p>
+    <w:p>
+      <w:pPr>
+        <w:spacing w:line="300" w:lineRule="auto"/>
+        <w:ind w:firstLineChars="200" w:firstLine="480"/>
+      </w:pPr>
+      <w:r>
+        <w:rPr>
+          <w:rFonts w:hint="eastAsia"/>
+        </w:rPr>
+        <w:t>多项式相除采用模</w:t>
+      </w:r>
+      <w:r>
+        <w:rPr>
+          <w:rFonts w:hint="eastAsia"/>
+        </w:rPr>
+        <w:t>2</w:t>
+      </w:r>
+      <w:r>
+        <w:rPr>
+          <w:rFonts w:hint="eastAsia"/>
+        </w:rPr>
+        <w:t>除法，加减采用没有进位借位的模</w:t>
+      </w:r>
+      <w:r>
+        <w:rPr>
+          <w:rFonts w:hint="eastAsia"/>
+        </w:rPr>
+        <w:t>2</w:t>
+      </w:r>
+      <w:r>
+        <w:rPr>
+          <w:rFonts w:hint="eastAsia"/>
+        </w:rPr>
+        <w:t>运算，从形式上讲等同于异或运算，因此，相同的多项式相加或者相减都为</w:t>
+      </w:r>
+      <w:r>
+        <w:rPr>
+          <w:rFonts w:hint="eastAsia"/>
+        </w:rPr>
+        <w:t>0</w:t>
+      </w:r>
+      <w:r>
+        <w:rPr>
+          <w:rFonts w:hint="eastAsia"/>
+        </w:rPr>
+        <w:t>。在式</w:t>
+      </w:r>
+      <w:r>
+        <w:rPr>
+          <w:rFonts w:hint="eastAsia"/>
+        </w:rPr>
+        <w:t>2.2</w:t>
+      </w:r>
+      <w:r>
+        <w:rPr>
+          <w:rFonts w:hint="eastAsia"/>
+        </w:rPr>
+        <w:t>两边都加上余式</w:t>
+      </w:r>
+      <w:r>
+        <w:rPr>
+          <w:position w:val="-6"/>
+        </w:rPr>
+        <w:object w:dxaOrig="520" w:dyaOrig="300">
+          <v:shape id="_x0000_i1044" type="#_x0000_t75" style="width:25.2pt;height:15pt" o:ole="">
+            <v:imagedata r:id="rId42" o:title=""/>
+          </v:shape>
+          <o:OLEObject Type="Embed" ProgID="Equation.DSMT4" ShapeID="_x0000_i1044" DrawAspect="Content" ObjectID="_1574794696" r:id="rId48"/>
+        </w:object>
+      </w:r>
+      <w:r>
+        <w:rPr>
+          <w:rFonts w:hint="eastAsia"/>
+        </w:rPr>
+        <w:t>，则有：</w:t>
+      </w:r>
+    </w:p>
+    <w:p>
+      <w:pPr>
+        <w:spacing w:line="300" w:lineRule="auto"/>
+        <w:jc w:val="center"/>
+      </w:pPr>
+      <w:r>
+        <w:rPr>
+          <w:position w:val="-10"/>
+        </w:rPr>
+        <w:object w:dxaOrig="3040" w:dyaOrig="360">
+          <v:shape id="_x0000_i1045" type="#_x0000_t75" style="width:147pt;height:18pt" o:ole="">
+            <v:imagedata r:id="rId49" o:title=""/>
+          </v:shape>
+          <o:OLEObject Type="Embed" ProgID="Equation.DSMT4" ShapeID="_x0000_i1045" DrawAspect="Content" ObjectID="_1574794697" r:id="rId50"/>
+        </w:object>
+      </w:r>
+    </w:p>
+    <w:p>
+      <w:pPr>
+        <w:spacing w:line="300" w:lineRule="auto"/>
+        <w:ind w:firstLineChars="200" w:firstLine="480"/>
+      </w:pPr>
+      <w:proofErr w:type="gramStart"/>
+      <w:r>
+        <w:rPr>
+          <w:rFonts w:hint="eastAsia"/>
+        </w:rPr>
+        <w:t>从式</w:t>
+      </w:r>
+      <w:proofErr w:type="gramEnd"/>
+      <w:r>
+        <w:rPr>
+          <w:rFonts w:hint="eastAsia"/>
+        </w:rPr>
+        <w:t>2.3</w:t>
+      </w:r>
+      <w:r>
+        <w:rPr>
+          <w:rFonts w:hint="eastAsia"/>
+        </w:rPr>
+        <w:t>可知，式</w:t>
+      </w:r>
+      <w:r>
+        <w:rPr>
+          <w:rFonts w:hint="eastAsia"/>
+        </w:rPr>
+        <w:t>2.3</w:t>
+      </w:r>
+      <w:r>
+        <w:rPr>
+          <w:rFonts w:hint="eastAsia"/>
+        </w:rPr>
+        <w:t>左边表达式</w:t>
+      </w:r>
+      <w:proofErr w:type="gramStart"/>
+      <w:r>
+        <w:rPr>
+          <w:rFonts w:hint="eastAsia"/>
+        </w:rPr>
+        <w:t>为除式</w:t>
+      </w:r>
+      <w:proofErr w:type="gramEnd"/>
+      <w:r>
+        <w:rPr>
+          <w:position w:val="-6"/>
+        </w:rPr>
+        <w:object w:dxaOrig="540" w:dyaOrig="300">
+          <v:shape id="_x0000_i1046" type="#_x0000_t75" style="width:26.4pt;height:15pt" o:ole="">
+            <v:imagedata r:id="rId38" o:title=""/>
+          </v:shape>
+          <o:OLEObject Type="Embed" ProgID="Equation.DSMT4" ShapeID="_x0000_i1046" DrawAspect="Content" ObjectID="_1574794698" r:id="rId51"/>
+        </w:object>
+      </w:r>
+      <w:r>
+        <w:rPr>
+          <w:rFonts w:hint="eastAsia"/>
+        </w:rPr>
+        <w:t>的整数</w:t>
+      </w:r>
+      <w:proofErr w:type="gramStart"/>
+      <w:r>
+        <w:rPr>
+          <w:rFonts w:hint="eastAsia"/>
+        </w:rPr>
+        <w:t>倍</w:t>
+      </w:r>
+      <w:proofErr w:type="gramEnd"/>
+      <w:r>
+        <w:rPr>
+          <w:rFonts w:hint="eastAsia"/>
+        </w:rPr>
+        <w:t>，它正好是多项式</w:t>
+      </w:r>
+      <w:r>
+        <w:rPr>
+          <w:position w:val="-6"/>
+        </w:rPr>
+        <w:object w:dxaOrig="620" w:dyaOrig="300">
+          <v:shape id="_x0000_i1047" type="#_x0000_t75" style="width:30pt;height:15pt" o:ole="">
+            <v:imagedata r:id="rId52" o:title=""/>
+          </v:shape>
+          <o:OLEObject Type="Embed" ProgID="Equation.DSMT4" ShapeID="_x0000_i1047" DrawAspect="Content" ObjectID="_1574794699" r:id="rId53"/>
+        </w:object>
+      </w:r>
+      <w:r>
+        <w:rPr>
+          <w:rFonts w:hint="eastAsia"/>
+        </w:rPr>
+        <w:t>往左移</w:t>
+      </w:r>
+      <w:r>
+        <w:rPr>
+          <w:rFonts w:hint="eastAsia"/>
+        </w:rPr>
+        <w:t>k</w:t>
+      </w:r>
+      <w:r>
+        <w:rPr>
+          <w:rFonts w:hint="eastAsia"/>
+        </w:rPr>
+        <w:t>位后附加余式的结果，该多项式的系数为</w:t>
+      </w:r>
+      <w:r>
+        <w:rPr>
+          <w:position w:val="-12"/>
+        </w:rPr>
+        <w:object w:dxaOrig="2900" w:dyaOrig="360">
+          <v:shape id="_x0000_i1049" type="#_x0000_t75" style="width:140.4pt;height:18pt" o:ole="">
+            <v:imagedata r:id="rId54" o:title=""/>
+          </v:shape>
+          <o:OLEObject Type="Embed" ProgID="Equation.DSMT4" ShapeID="_x0000_i1049" DrawAspect="Content" ObjectID="_1574794700" r:id="rId55"/>
+        </w:object>
+      </w:r>
+      <w:r>
+        <w:rPr>
+          <w:rFonts w:hint="eastAsia"/>
+        </w:rPr>
+        <w:t>，其中高位的</w:t>
+      </w:r>
+      <w:r>
+        <w:rPr>
+          <w:rFonts w:hint="eastAsia"/>
+        </w:rPr>
+        <w:t>n</w:t>
+      </w:r>
+      <w:r>
+        <w:rPr>
+          <w:rFonts w:hint="eastAsia"/>
+        </w:rPr>
+        <w:t>位为原始的信息码，即有效数据，低位的</w:t>
+      </w:r>
+      <w:r>
+        <w:rPr>
+          <w:rFonts w:hint="eastAsia"/>
+        </w:rPr>
+        <w:t>k</w:t>
+      </w:r>
+      <w:r>
+        <w:rPr>
+          <w:rFonts w:hint="eastAsia"/>
+        </w:rPr>
+        <w:t>位则为</w:t>
+      </w:r>
+      <w:r>
+        <w:rPr>
+          <w:rFonts w:hint="eastAsia"/>
+        </w:rPr>
+        <w:t>C</w:t>
+      </w:r>
+      <w:r>
+        <w:t>RC</w:t>
+      </w:r>
+      <w:r>
+        <w:rPr>
+          <w:rFonts w:hint="eastAsia"/>
+        </w:rPr>
+        <w:t>检验码，发送</w:t>
+      </w:r>
+      <w:proofErr w:type="gramStart"/>
+      <w:r>
+        <w:rPr>
+          <w:rFonts w:hint="eastAsia"/>
+        </w:rPr>
+        <w:t>端最终</w:t>
+      </w:r>
+      <w:proofErr w:type="gramEnd"/>
+      <w:r>
+        <w:rPr>
+          <w:rFonts w:hint="eastAsia"/>
+        </w:rPr>
+        <w:t>发送出去的信息为</w:t>
+      </w:r>
+      <w:bookmarkStart w:id="58" w:name="MTBlankEqn"/>
+      <w:r>
+        <w:rPr>
+          <w:position w:val="-4"/>
+        </w:rPr>
+        <w:object w:dxaOrig="260" w:dyaOrig="260">
+          <v:shape id="_x0000_i1050" type="#_x0000_t75" style="width:13.2pt;height:13.2pt" o:ole="">
+            <v:imagedata r:id="rId56" o:title=""/>
+          </v:shape>
+          <o:OLEObject Type="Embed" ProgID="Equation.DSMT4" ShapeID="_x0000_i1050" DrawAspect="Content" ObjectID="_1574794701" r:id="rId57"/>
+        </w:object>
+      </w:r>
+      <w:bookmarkEnd w:id="58"/>
+      <w:r>
+        <w:rPr>
+          <w:rFonts w:hint="eastAsia"/>
+        </w:rPr>
+        <w:t>，接收端在接收到信息</w:t>
+      </w:r>
+      <w:r>
+        <w:rPr>
+          <w:position w:val="-4"/>
+        </w:rPr>
+        <w:object w:dxaOrig="260" w:dyaOrig="260">
+          <v:shape id="_x0000_i1051" type="#_x0000_t75" style="width:13.2pt;height:13.2pt" o:ole="">
+            <v:imagedata r:id="rId56" o:title=""/>
+          </v:shape>
+          <o:OLEObject Type="Embed" ProgID="Equation.DSMT4" ShapeID="_x0000_i1051" DrawAspect="Content" ObjectID="_1574794702" r:id="rId58"/>
+        </w:object>
+      </w:r>
+      <w:r>
+        <w:rPr>
+          <w:rFonts w:hint="eastAsia"/>
+        </w:rPr>
+        <w:t>时，将</w:t>
+      </w:r>
+      <w:r>
+        <w:rPr>
+          <w:position w:val="-4"/>
+        </w:rPr>
+        <w:object w:dxaOrig="260" w:dyaOrig="260">
+          <v:shape id="_x0000_i1052" type="#_x0000_t75" style="width:13.2pt;height:13.2pt" o:ole="">
+            <v:imagedata r:id="rId56" o:title=""/>
+          </v:shape>
+          <o:OLEObject Type="Embed" ProgID="Equation.DSMT4" ShapeID="_x0000_i1052" DrawAspect="Content" ObjectID="_1574794703" r:id="rId59"/>
+        </w:object>
+      </w:r>
+      <w:r>
+        <w:rPr>
+          <w:rFonts w:hint="eastAsia"/>
+        </w:rPr>
+        <w:t>的多项式展开式除以协议定</w:t>
+      </w:r>
+      <w:proofErr w:type="gramStart"/>
+      <w:r>
+        <w:rPr>
+          <w:rFonts w:hint="eastAsia"/>
+        </w:rPr>
+        <w:t>好的除式</w:t>
+      </w:r>
+      <w:proofErr w:type="gramEnd"/>
+      <w:r>
+        <w:rPr>
+          <w:position w:val="-6"/>
+        </w:rPr>
+        <w:object w:dxaOrig="540" w:dyaOrig="300">
+          <v:shape id="_x0000_i1053" type="#_x0000_t75" style="width:26.4pt;height:15pt" o:ole="">
+            <v:imagedata r:id="rId38" o:title=""/>
+          </v:shape>
+          <o:OLEObject Type="Embed" ProgID="Equation.DSMT4" ShapeID="_x0000_i1053" DrawAspect="Content" ObjectID="_1574794704" r:id="rId60"/>
+        </w:object>
+      </w:r>
+      <w:r>
+        <w:rPr>
+          <w:rFonts w:hint="eastAsia"/>
+        </w:rPr>
+        <w:t>，判断余数是否为</w:t>
+      </w:r>
+      <w:r>
+        <w:rPr>
+          <w:rFonts w:hint="eastAsia"/>
+        </w:rPr>
+        <w:t>0</w:t>
+      </w:r>
+      <w:r>
+        <w:rPr>
+          <w:rFonts w:hint="eastAsia"/>
+        </w:rPr>
+        <w:t>，如果余数为</w:t>
+      </w:r>
+      <w:r>
+        <w:rPr>
+          <w:rFonts w:hint="eastAsia"/>
+        </w:rPr>
+        <w:t>0</w:t>
+      </w:r>
+      <w:r>
+        <w:rPr>
+          <w:rFonts w:hint="eastAsia"/>
+        </w:rPr>
+        <w:t>，则可判定信息在传输过程中并未出现差错，否则即表示传输过程出错。</w:t>
+      </w:r>
+    </w:p>
+    <w:p>
+      <w:pPr>
+        <w:spacing w:line="300" w:lineRule="auto"/>
+        <w:ind w:firstLineChars="200" w:firstLine="480"/>
+        <w:rPr>
+          <w:rFonts w:hint="eastAsia"/>
+        </w:rPr>
+      </w:pPr>
+      <w:r>
+        <w:rPr>
+          <w:rFonts w:hint="eastAsia"/>
+        </w:rPr>
+        <w:t>图</w:t>
+      </w:r>
+      <w:r>
+        <w:rPr>
+          <w:rFonts w:hint="eastAsia"/>
+        </w:rPr>
+        <w:t>2.3</w:t>
+      </w:r>
+      <w:r>
+        <w:rPr>
+          <w:rFonts w:hint="eastAsia"/>
+        </w:rPr>
+        <w:t>演示了一个</w:t>
+      </w:r>
+      <w:r>
+        <w:rPr>
+          <w:rFonts w:hint="eastAsia"/>
+        </w:rPr>
+        <w:t>C</w:t>
+      </w:r>
+      <w:r>
+        <w:t>RC</w:t>
+      </w:r>
+      <w:r>
+        <w:rPr>
+          <w:rFonts w:hint="eastAsia"/>
+        </w:rPr>
+        <w:t>循环校验码的生成过程，被除数“</w:t>
+      </w:r>
+      <w:r>
+        <w:rPr>
+          <w:rFonts w:hint="eastAsia"/>
+        </w:rPr>
+        <w:t>10101010</w:t>
+      </w:r>
+      <w:r>
+        <w:rPr>
+          <w:rFonts w:hint="eastAsia"/>
+        </w:rPr>
+        <w:t>”对应的多项展</w:t>
+      </w:r>
+      <w:r>
+        <w:rPr>
+          <w:rFonts w:hint="eastAsia"/>
+        </w:rPr>
+        <w:lastRenderedPageBreak/>
+        <w:t>开式为：</w:t>
+      </w:r>
+      <w:r>
+        <w:rPr>
+          <w:position w:val="-6"/>
+        </w:rPr>
+        <w:object w:dxaOrig="2280" w:dyaOrig="320">
+          <v:shape id="_x0000_i1054" type="#_x0000_t75" style="width:110.4pt;height:15.6pt" o:ole="">
+            <v:imagedata r:id="rId61" o:title=""/>
+          </v:shape>
+          <o:OLEObject Type="Embed" ProgID="Equation.DSMT4" ShapeID="_x0000_i1054" DrawAspect="Content" ObjectID="_1574794705" r:id="rId62"/>
+        </w:object>
+      </w:r>
+      <w:r>
+        <w:rPr>
+          <w:rFonts w:hint="eastAsia"/>
+        </w:rPr>
+        <w:t>，除数“</w:t>
+      </w:r>
+      <w:r>
+        <w:rPr>
+          <w:rFonts w:hint="eastAsia"/>
+        </w:rPr>
+        <w:t>10011</w:t>
+      </w:r>
+      <w:r>
+        <w:rPr>
+          <w:rFonts w:hint="eastAsia"/>
+        </w:rPr>
+        <w:t>”对应的多项展开式为：</w:t>
+      </w:r>
+      <w:r>
+        <w:rPr>
+          <w:position w:val="-6"/>
+        </w:rPr>
+        <w:object w:dxaOrig="1660" w:dyaOrig="320">
+          <v:shape id="_x0000_i1055" type="#_x0000_t75" style="width:80.4pt;height:15.6pt" o:ole="">
+            <v:imagedata r:id="rId63" o:title=""/>
+          </v:shape>
+          <o:OLEObject Type="Embed" ProgID="Equation.DSMT4" ShapeID="_x0000_i1055" DrawAspect="Content" ObjectID="_1574794706" r:id="rId64"/>
+        </w:object>
+      </w:r>
+      <w:r>
+        <w:rPr>
+          <w:rFonts w:hint="eastAsia"/>
+        </w:rPr>
+        <w:t>，即</w:t>
+      </w:r>
+      <w:r>
+        <w:rPr>
+          <w:rFonts w:hint="eastAsia"/>
+        </w:rPr>
+        <w:t>C</w:t>
+      </w:r>
+      <w:r>
+        <w:t>RC</w:t>
+      </w:r>
+      <w:r>
+        <w:rPr>
+          <w:rFonts w:hint="eastAsia"/>
+        </w:rPr>
+        <w:t>-4-</w:t>
+      </w:r>
+      <w:r>
+        <w:t>ITU</w:t>
+      </w:r>
+      <w:r>
+        <w:rPr>
+          <w:rFonts w:hint="eastAsia"/>
+        </w:rPr>
+        <w:t>，所得的</w:t>
+      </w:r>
+      <w:r>
+        <w:rPr>
+          <w:rFonts w:hint="eastAsia"/>
+        </w:rPr>
+        <w:t>C</w:t>
+      </w:r>
+      <w:r>
+        <w:t>RC</w:t>
+      </w:r>
+      <w:r>
+        <w:rPr>
+          <w:rFonts w:hint="eastAsia"/>
+        </w:rPr>
+        <w:t>校验码为：</w:t>
+      </w:r>
+      <w:r>
+        <w:rPr>
+          <w:rFonts w:hint="eastAsia"/>
+        </w:rPr>
+        <w:t>1001</w:t>
+      </w:r>
+      <w:r>
+        <w:rPr>
+          <w:rFonts w:hint="eastAsia"/>
+        </w:rPr>
+        <w:t>。</w:t>
+      </w:r>
+      <w:bookmarkStart w:id="59" w:name="_GoBack"/>
+      <w:bookmarkEnd w:id="59"/>
+    </w:p>
+    <w:p>
+      <w:pPr>
+        <w:jc w:val="center"/>
+        <w:rPr>
+          <w:rFonts w:hint="eastAsia"/>
+        </w:rPr>
+      </w:pPr>
+      <w:r>
+        <w:rPr>
+          <w:rFonts w:asciiTheme="minorHAnsi" w:eastAsiaTheme="minorEastAsia" w:hAnsiTheme="minorHAnsi" w:cstheme="minorBidi"/>
+          <w:noProof/>
+          <w:sz w:val="21"/>
+          <w:szCs w:val="22"/>
+        </w:rPr>
+        <w:object w:dxaOrig="225" w:dyaOrig="225">
+          <v:shape id="_x0000_s1089" type="#_x0000_t75" style="position:absolute;left:0;text-align:left;margin-left:130.75pt;margin-top:.2pt;width:153.6pt;height:216.9pt;z-index:251694592;mso-position-horizontal-relative:text;mso-position-vertical-relative:text">
+            <v:imagedata r:id="rId65" o:title=""/>
+            <w10:wrap type="topAndBottom"/>
+          </v:shape>
+          <o:OLEObject Type="Embed" ProgID="Visio.Drawing.15" ShapeID="_x0000_s1089" DrawAspect="Content" ObjectID="_1574794710" r:id="rId66"/>
+        </w:object>
+      </w:r>
+      <w:r>
+        <w:rPr>
+          <w:rFonts w:hint="eastAsia"/>
+        </w:rPr>
+        <w:t>图</w:t>
+      </w:r>
+      <w:r>
+        <w:rPr>
+          <w:rFonts w:hint="eastAsia"/>
+        </w:rPr>
+        <w:t>2.</w:t>
+      </w:r>
+      <w:r>
+        <w:rPr>
+          <w:rFonts w:hint="eastAsia"/>
+        </w:rPr>
+        <w:t>3</w:t>
+      </w:r>
+      <w:r>
+        <w:rPr>
+          <w:rFonts w:hint="eastAsia"/>
+        </w:rPr>
+        <w:t>：</w:t>
+      </w:r>
+      <w:r>
+        <w:t>CRC</w:t>
+      </w:r>
+      <w:r>
+        <w:rPr>
+          <w:rFonts w:hint="eastAsia"/>
+        </w:rPr>
+        <w:t>校验生成示例</w:t>
+      </w:r>
+    </w:p>
+    <w:p>
+      <w:pPr>
+        <w:pStyle w:val="2"/>
+        <w:jc w:val="left"/>
+        <w:rPr>
+          <w:szCs w:val="28"/>
+        </w:rPr>
+      </w:pPr>
+      <w:bookmarkStart w:id="60" w:name="_Toc498705089"/>
+      <w:bookmarkStart w:id="61" w:name="_Toc501052327"/>
+      <w:r>
+        <w:t>2</w:t>
+      </w:r>
+      <w:r>
+        <w:rPr>
+          <w:rFonts w:hint="eastAsia"/>
+        </w:rPr>
+        <w:t>.5</w:t>
+      </w:r>
+      <w:r>
+        <w:rPr>
+          <w:szCs w:val="28"/>
+        </w:rPr>
         <w:t>本章小结</w:t>
       </w:r>
-      <w:bookmarkEnd w:id="58"/>
-      <w:bookmarkEnd w:id="59"/>
+      <w:bookmarkEnd w:id="60"/>
+      <w:bookmarkEnd w:id="61"/>
     </w:p>
     <w:p>
       <w:pPr>
@@ -13275,7 +14280,7 @@
         <w:rPr>
           <w:rFonts w:hint="eastAsia"/>
         </w:rPr>
-        <w:t>和内存直接访问技术</w:t>
+        <w:t>、内存直接访问技术</w:t>
       </w:r>
       <w:r>
         <w:rPr>
@@ -13290,14 +14295,30 @@
         <w:rPr>
           <w:rFonts w:hint="eastAsia"/>
         </w:rPr>
+        <w:t>和循环冗余校验</w:t>
+      </w:r>
+      <w:r>
+        <w:rPr>
+          <w:rFonts w:hint="eastAsia"/>
+        </w:rPr>
+        <w:t>C</w:t>
+      </w:r>
+      <w:r>
+        <w:t>RC</w:t>
+      </w:r>
+      <w:r>
+        <w:rPr>
+          <w:rFonts w:hint="eastAsia"/>
+        </w:rPr>
         <w:t>，为本系统的后续研发工作提供了一定的理论基础。</w:t>
       </w:r>
     </w:p>
+    <w:p/>
     <w:p>
       <w:pPr>
         <w:sectPr>
-          <w:headerReference w:type="even" r:id="rId34"/>
-          <w:headerReference w:type="default" r:id="rId35"/>
+          <w:headerReference w:type="even" r:id="rId67"/>
+          <w:headerReference w:type="default" r:id="rId68"/>
           <w:type w:val="evenPage"/>
           <w:pgSz w:w="11906" w:h="16838"/>
           <w:pgMar w:top="1701" w:right="1418" w:bottom="1361" w:left="1418" w:header="1134" w:footer="1134" w:gutter="0"/>
@@ -13314,9 +14335,9 @@
           <w:rStyle w:val="10"/>
         </w:rPr>
       </w:pPr>
-      <w:bookmarkStart w:id="60" w:name="_Toc468278833"/>
-      <w:bookmarkStart w:id="61" w:name="_Toc499426626"/>
-      <w:bookmarkStart w:id="62" w:name="_Toc500714160"/>
+      <w:bookmarkStart w:id="62" w:name="_Toc468278833"/>
+      <w:bookmarkStart w:id="63" w:name="_Toc499426626"/>
+      <w:bookmarkStart w:id="64" w:name="_Toc501052328"/>
       <w:r>
         <w:rPr>
           <w:rStyle w:val="10"/>
@@ -13326,7 +14347,7 @@
         <w:lastRenderedPageBreak/>
         <w:t xml:space="preserve">3 </w:t>
       </w:r>
-      <w:bookmarkEnd w:id="60"/>
+      <w:bookmarkEnd w:id="62"/>
       <w:r>
         <w:rPr>
           <w:rStyle w:val="10"/>
@@ -13336,30 +14357,30 @@
         </w:rPr>
         <w:t>系统总体结构</w:t>
       </w:r>
-      <w:bookmarkEnd w:id="61"/>
-      <w:bookmarkEnd w:id="62"/>
+      <w:bookmarkEnd w:id="63"/>
+      <w:bookmarkEnd w:id="64"/>
     </w:p>
     <w:p>
       <w:pPr>
         <w:pStyle w:val="2"/>
         <w:jc w:val="left"/>
       </w:pPr>
-      <w:bookmarkStart w:id="63" w:name="_Toc468278834"/>
-      <w:bookmarkStart w:id="64" w:name="_Toc499426627"/>
-      <w:bookmarkStart w:id="65" w:name="_Toc500714161"/>
-      <w:bookmarkStart w:id="66" w:name="_Toc408924252"/>
+      <w:bookmarkStart w:id="65" w:name="_Toc468278834"/>
+      <w:bookmarkStart w:id="66" w:name="_Toc499426627"/>
+      <w:bookmarkStart w:id="67" w:name="_Toc408924252"/>
+      <w:bookmarkStart w:id="68" w:name="_Toc501052329"/>
       <w:r>
         <w:t xml:space="preserve">3.1 </w:t>
       </w:r>
-      <w:bookmarkEnd w:id="63"/>
+      <w:bookmarkEnd w:id="65"/>
       <w:r>
         <w:rPr>
           <w:rFonts w:hint="eastAsia"/>
         </w:rPr>
         <w:t>系统指标</w:t>
       </w:r>
-      <w:bookmarkEnd w:id="64"/>
-      <w:bookmarkEnd w:id="65"/>
+      <w:bookmarkEnd w:id="66"/>
+      <w:bookmarkEnd w:id="68"/>
     </w:p>
     <w:p>
       <w:pPr>
@@ -14468,8 +15489,8 @@
         <w:pStyle w:val="2"/>
         <w:jc w:val="left"/>
       </w:pPr>
-      <w:bookmarkStart w:id="67" w:name="_Toc499426628"/>
-      <w:bookmarkStart w:id="68" w:name="_Toc500714162"/>
+      <w:bookmarkStart w:id="69" w:name="_Toc499426628"/>
+      <w:bookmarkStart w:id="70" w:name="_Toc501052330"/>
       <w:r>
         <w:t>3.</w:t>
       </w:r>
@@ -14488,9 +15509,9 @@
         </w:rPr>
         <w:t>系统整体结构</w:t>
       </w:r>
-      <w:bookmarkEnd w:id="66"/>
       <w:bookmarkEnd w:id="67"/>
-      <w:bookmarkEnd w:id="68"/>
+      <w:bookmarkEnd w:id="69"/>
+      <w:bookmarkEnd w:id="70"/>
       <w:r>
         <w:rPr>
           <w:rFonts w:ascii="宋体" w:cs="宋体"/>
@@ -14592,7 +15613,7 @@
           <w:rFonts w:ascii="Times New Roman" w:hAnsi="Times New Roman"/>
         </w:rPr>
       </w:pPr>
-      <w:bookmarkStart w:id="69" w:name="_Toc499426629"/>
+      <w:bookmarkStart w:id="71" w:name="_Toc499426629"/>
       <w:r>
         <w:rPr>
           <w:rFonts w:ascii="Times New Roman" w:hAnsi="Times New Roman"/>
@@ -14601,10 +15622,10 @@
         </w:rPr>
         <w:object w:dxaOrig="1440" w:dyaOrig="1440">
           <v:shape id="_x0000_s1077" type="#_x0000_t75" style="position:absolute;left:0;text-align:left;margin-left:-10.85pt;margin-top:.45pt;width:436pt;height:204.4pt;z-index:251684352;mso-position-horizontal-relative:text;mso-position-vertical-relative:text">
-            <v:imagedata r:id="rId36" o:title=""/>
+            <v:imagedata r:id="rId69" o:title=""/>
             <w10:wrap type="topAndBottom"/>
           </v:shape>
-          <o:OLEObject Type="Embed" ProgID="Visio.Drawing.15" ShapeID="_x0000_s1077" DrawAspect="Content" ObjectID="_1574512492" r:id="rId37"/>
+          <o:OLEObject Type="Embed" ProgID="Visio.Drawing.15" ShapeID="_x0000_s1077" DrawAspect="Content" ObjectID="_1574794711" r:id="rId70"/>
         </w:object>
       </w:r>
       <w:r>
@@ -14636,7 +15657,7 @@
       <w:pPr>
         <w:pStyle w:val="3"/>
       </w:pPr>
-      <w:bookmarkStart w:id="70" w:name="_Toc500714163"/>
+      <w:bookmarkStart w:id="72" w:name="_Toc501052331"/>
       <w:r>
         <w:rPr>
           <w:rFonts w:hint="eastAsia"/>
@@ -14649,8 +15670,8 @@
         </w:rPr>
         <w:t>上位机系统</w:t>
       </w:r>
-      <w:bookmarkEnd w:id="69"/>
-      <w:bookmarkEnd w:id="70"/>
+      <w:bookmarkEnd w:id="71"/>
+      <w:bookmarkEnd w:id="72"/>
     </w:p>
     <w:p>
       <w:pPr>
@@ -14662,10 +15683,10 @@
         </w:rPr>
         <w:object w:dxaOrig="1440" w:dyaOrig="1440">
           <v:shape id="_x0000_s1076" type="#_x0000_t75" style="position:absolute;left:0;text-align:left;margin-left:17.55pt;margin-top:78pt;width:380.45pt;height:120.65pt;z-index:251683328;mso-position-horizontal-relative:text;mso-position-vertical-relative:text">
-            <v:imagedata r:id="rId38" o:title=""/>
+            <v:imagedata r:id="rId71" o:title=""/>
             <w10:wrap type="topAndBottom"/>
           </v:shape>
-          <o:OLEObject Type="Embed" ProgID="Visio.Drawing.15" ShapeID="_x0000_s1076" DrawAspect="Content" ObjectID="_1574512493" r:id="rId39"/>
+          <o:OLEObject Type="Embed" ProgID="Visio.Drawing.15" ShapeID="_x0000_s1076" DrawAspect="Content" ObjectID="_1574794712" r:id="rId72"/>
         </w:object>
       </w:r>
       <w:r>
@@ -14878,8 +15899,8 @@
       <w:pPr>
         <w:pStyle w:val="3"/>
       </w:pPr>
-      <w:bookmarkStart w:id="71" w:name="_Toc499426630"/>
-      <w:bookmarkStart w:id="72" w:name="_Toc500714164"/>
+      <w:bookmarkStart w:id="73" w:name="_Toc499426630"/>
+      <w:bookmarkStart w:id="74" w:name="_Toc501052332"/>
       <w:r>
         <w:rPr>
           <w:rFonts w:hint="eastAsia"/>
@@ -14892,8 +15913,8 @@
         </w:rPr>
         <w:t>数据汇聚系统</w:t>
       </w:r>
-      <w:bookmarkEnd w:id="71"/>
-      <w:bookmarkEnd w:id="72"/>
+      <w:bookmarkEnd w:id="73"/>
+      <w:bookmarkEnd w:id="74"/>
     </w:p>
     <w:p>
       <w:pPr>
@@ -14922,10 +15943,10 @@
         </w:rPr>
         <w:object w:dxaOrig="1440" w:dyaOrig="1440">
           <v:shape id="_x0000_s1078" type="#_x0000_t75" style="position:absolute;left:0;text-align:left;margin-left:18.2pt;margin-top:61.5pt;width:413.8pt;height:144.45pt;z-index:251685376;mso-position-horizontal-relative:text;mso-position-vertical-relative:text">
-            <v:imagedata r:id="rId40" o:title=""/>
+            <v:imagedata r:id="rId73" o:title=""/>
             <w10:wrap type="topAndBottom"/>
           </v:shape>
-          <o:OLEObject Type="Embed" ProgID="Visio.Drawing.15" ShapeID="_x0000_s1078" DrawAspect="Content" ObjectID="_1574512494" r:id="rId41"/>
+          <o:OLEObject Type="Embed" ProgID="Visio.Drawing.15" ShapeID="_x0000_s1078" DrawAspect="Content" ObjectID="_1574794713" r:id="rId74"/>
         </w:object>
       </w:r>
       <w:r>
@@ -15085,8 +16106,8 @@
       <w:pPr>
         <w:pStyle w:val="3"/>
       </w:pPr>
-      <w:bookmarkStart w:id="73" w:name="_Toc499426631"/>
-      <w:bookmarkStart w:id="74" w:name="_Toc500714165"/>
+      <w:bookmarkStart w:id="75" w:name="_Toc499426631"/>
+      <w:bookmarkStart w:id="76" w:name="_Toc501052333"/>
       <w:r>
         <w:rPr>
           <w:rFonts w:hint="eastAsia"/>
@@ -15100,8 +16121,8 @@
         </w:rPr>
         <w:t>采集传输系统</w:t>
       </w:r>
-      <w:bookmarkEnd w:id="73"/>
-      <w:bookmarkEnd w:id="74"/>
+      <w:bookmarkEnd w:id="75"/>
+      <w:bookmarkEnd w:id="76"/>
     </w:p>
     <w:p>
       <w:pPr>
@@ -15330,10 +16351,10 @@
         </w:rPr>
         <w:object w:dxaOrig="1440" w:dyaOrig="1440">
           <v:shape id="_x0000_s1079" type="#_x0000_t75" style="position:absolute;left:0;text-align:left;margin-left:19.45pt;margin-top:28.85pt;width:414.8pt;height:79.25pt;z-index:251686400;mso-position-horizontal-relative:text;mso-position-vertical-relative:text">
-            <v:imagedata r:id="rId42" o:title=""/>
+            <v:imagedata r:id="rId75" o:title=""/>
             <w10:wrap type="topAndBottom"/>
           </v:shape>
-          <o:OLEObject Type="Embed" ProgID="Visio.Drawing.15" ShapeID="_x0000_s1079" DrawAspect="Content" ObjectID="_1574512495" r:id="rId43"/>
+          <o:OLEObject Type="Embed" ProgID="Visio.Drawing.15" ShapeID="_x0000_s1079" DrawAspect="Content" ObjectID="_1574794714" r:id="rId76"/>
         </w:object>
       </w:r>
       <w:r>
@@ -15629,9 +16650,9 @@
         </w:rPr>
         <w:object w:dxaOrig="4300" w:dyaOrig="300">
           <v:shape id="_x0000_i1032" type="#_x0000_t75" style="width:215.4pt;height:15pt" o:ole="">
-            <v:imagedata r:id="rId44" o:title=""/>
+            <v:imagedata r:id="rId77" o:title=""/>
           </v:shape>
-          <o:OLEObject Type="Embed" ProgID="Equation.3" ShapeID="_x0000_i1032" DrawAspect="Content" ObjectID="_1574512489" r:id="rId45"/>
+          <o:OLEObject Type="Embed" ProgID="Equation.3" ShapeID="_x0000_i1032" DrawAspect="Content" ObjectID="_1574794707" r:id="rId78"/>
         </w:object>
       </w:r>
     </w:p>
@@ -15813,8 +16834,8 @@
         <w:pStyle w:val="2"/>
         <w:jc w:val="left"/>
       </w:pPr>
-      <w:bookmarkStart w:id="75" w:name="_Toc499426633"/>
-      <w:bookmarkStart w:id="76" w:name="_Toc500714166"/>
+      <w:bookmarkStart w:id="77" w:name="_Toc499426633"/>
+      <w:bookmarkStart w:id="78" w:name="_Toc501052334"/>
       <w:r>
         <w:t>3.</w:t>
       </w:r>
@@ -15833,8 +16854,8 @@
         </w:rPr>
         <w:t>本章小结</w:t>
       </w:r>
-      <w:bookmarkEnd w:id="75"/>
-      <w:bookmarkEnd w:id="76"/>
+      <w:bookmarkEnd w:id="77"/>
+      <w:bookmarkEnd w:id="78"/>
     </w:p>
     <w:p>
       <w:pPr>
@@ -15850,8 +16871,8 @@
     <w:p>
       <w:pPr>
         <w:sectPr>
-          <w:headerReference w:type="even" r:id="rId46"/>
-          <w:headerReference w:type="default" r:id="rId47"/>
+          <w:headerReference w:type="even" r:id="rId79"/>
+          <w:headerReference w:type="default" r:id="rId80"/>
           <w:pgSz w:w="11906" w:h="16838"/>
           <w:pgMar w:top="1701" w:right="1418" w:bottom="1361" w:left="1418" w:header="1134" w:footer="1134" w:gutter="0"/>
           <w:cols w:space="425"/>
@@ -15869,8 +16890,8 @@
           <w:bCs/>
         </w:rPr>
       </w:pPr>
-      <w:bookmarkStart w:id="77" w:name="_Toc499828096"/>
-      <w:bookmarkStart w:id="78" w:name="_Toc500714167"/>
+      <w:bookmarkStart w:id="79" w:name="_Toc499828096"/>
+      <w:bookmarkStart w:id="80" w:name="_Toc501052335"/>
       <w:r>
         <w:rPr>
           <w:rStyle w:val="10"/>
@@ -15889,8 +16910,8 @@
         </w:rPr>
         <w:t>系统总体设计</w:t>
       </w:r>
-      <w:bookmarkEnd w:id="77"/>
-      <w:bookmarkEnd w:id="78"/>
+      <w:bookmarkEnd w:id="79"/>
+      <w:bookmarkEnd w:id="80"/>
     </w:p>
     <w:p>
       <w:pPr>
@@ -16039,8 +17060,8 @@
         <w:pStyle w:val="2"/>
         <w:jc w:val="left"/>
       </w:pPr>
-      <w:bookmarkStart w:id="79" w:name="_Toc499828097"/>
-      <w:bookmarkStart w:id="80" w:name="_Toc500714168"/>
+      <w:bookmarkStart w:id="81" w:name="_Toc499828097"/>
+      <w:bookmarkStart w:id="82" w:name="_Toc501052336"/>
       <w:r>
         <w:t xml:space="preserve">4.1 </w:t>
       </w:r>
@@ -16050,14 +17071,14 @@
         </w:rPr>
         <w:t>硬件</w:t>
       </w:r>
-      <w:bookmarkEnd w:id="79"/>
+      <w:bookmarkEnd w:id="81"/>
       <w:r>
         <w:rPr>
           <w:rFonts w:hint="eastAsia"/>
         </w:rPr>
         <w:t>总体设计</w:t>
       </w:r>
-      <w:bookmarkEnd w:id="80"/>
+      <w:bookmarkEnd w:id="82"/>
     </w:p>
     <w:p>
       <w:pPr>
@@ -16066,10 +17087,10 @@
       <w:r>
         <w:object w:dxaOrig="1440" w:dyaOrig="1440">
           <v:shape id="_x0000_s1082" type="#_x0000_t75" style="position:absolute;left:0;text-align:left;margin-left:.15pt;margin-top:44.3pt;width:418.3pt;height:210.5pt;z-index:251688448;mso-position-horizontal-relative:text;mso-position-vertical-relative:text">
-            <v:imagedata r:id="rId48" o:title=""/>
+            <v:imagedata r:id="rId81" o:title=""/>
             <w10:wrap type="topAndBottom"/>
           </v:shape>
-          <o:OLEObject Type="Embed" ProgID="Visio.Drawing.15" ShapeID="_x0000_s1082" DrawAspect="Content" ObjectID="_1574512496" r:id="rId49"/>
+          <o:OLEObject Type="Embed" ProgID="Visio.Drawing.15" ShapeID="_x0000_s1082" DrawAspect="Content" ObjectID="_1574794715" r:id="rId82"/>
         </w:object>
       </w:r>
       <w:r>
@@ -16503,8 +17524,8 @@
         <w:pStyle w:val="2"/>
         <w:jc w:val="left"/>
       </w:pPr>
-      <w:bookmarkStart w:id="81" w:name="_Toc499828098"/>
-      <w:bookmarkStart w:id="82" w:name="_Toc500714169"/>
+      <w:bookmarkStart w:id="83" w:name="_Toc499828098"/>
+      <w:bookmarkStart w:id="84" w:name="_Toc501052337"/>
       <w:r>
         <w:t xml:space="preserve">4.2 </w:t>
       </w:r>
@@ -16514,14 +17535,14 @@
         </w:rPr>
         <w:t>软件</w:t>
       </w:r>
-      <w:bookmarkEnd w:id="81"/>
+      <w:bookmarkEnd w:id="83"/>
       <w:r>
         <w:rPr>
           <w:rFonts w:hint="eastAsia"/>
         </w:rPr>
         <w:t>总体设计</w:t>
       </w:r>
-      <w:bookmarkEnd w:id="82"/>
+      <w:bookmarkEnd w:id="84"/>
     </w:p>
     <w:p>
       <w:pPr>
@@ -16538,7 +17559,7 @@
       <w:pPr>
         <w:pStyle w:val="3"/>
       </w:pPr>
-      <w:bookmarkStart w:id="83" w:name="_Toc500714170"/>
+      <w:bookmarkStart w:id="85" w:name="_Toc501052338"/>
       <w:r>
         <w:t xml:space="preserve">4.2.1 </w:t>
       </w:r>
@@ -16548,7 +17569,7 @@
         </w:rPr>
         <w:t>结构设计</w:t>
       </w:r>
-      <w:bookmarkEnd w:id="83"/>
+      <w:bookmarkEnd w:id="85"/>
     </w:p>
     <w:p>
       <w:pPr>
@@ -16557,10 +17578,10 @@
       <w:r>
         <w:object w:dxaOrig="1440" w:dyaOrig="1440">
           <v:shape id="_x0000_s1083" type="#_x0000_t75" style="position:absolute;left:0;text-align:left;margin-left:58.5pt;margin-top:40.5pt;width:298.25pt;height:245.4pt;z-index:251689472;mso-position-horizontal-relative:text;mso-position-vertical-relative:text">
-            <v:imagedata r:id="rId50" o:title=""/>
+            <v:imagedata r:id="rId83" o:title=""/>
             <w10:wrap type="topAndBottom"/>
           </v:shape>
-          <o:OLEObject Type="Embed" ProgID="Visio.Drawing.15" ShapeID="_x0000_s1083" DrawAspect="Content" ObjectID="_1574512497" r:id="rId51"/>
+          <o:OLEObject Type="Embed" ProgID="Visio.Drawing.15" ShapeID="_x0000_s1083" DrawAspect="Content" ObjectID="_1574794716" r:id="rId84"/>
         </w:object>
       </w:r>
       <w:r>
@@ -17031,7 +18052,7 @@
                 <w:szCs w:val="21"/>
               </w:rPr>
             </w:pPr>
-            <w:bookmarkStart w:id="84" w:name="_Hlk500615118"/>
+            <w:bookmarkStart w:id="86" w:name="_Hlk500615118"/>
             <w:r>
               <w:rPr>
                 <w:rFonts w:ascii="仿宋_GB2312" w:eastAsia="仿宋_GB2312" w:hAnsi="宋体" w:hint="eastAsia"/>
@@ -17041,7 +18062,7 @@
               </w:rPr>
               <w:t>引导程序启动，初始化节点DDR等硬件环境。</w:t>
             </w:r>
-            <w:bookmarkEnd w:id="84"/>
+            <w:bookmarkEnd w:id="86"/>
           </w:p>
         </w:tc>
       </w:tr>
@@ -19202,8 +20223,8 @@
       <w:pPr>
         <w:pStyle w:val="3"/>
       </w:pPr>
-      <w:bookmarkStart w:id="85" w:name="_Toc499828099"/>
-      <w:bookmarkStart w:id="86" w:name="_Toc500714171"/>
+      <w:bookmarkStart w:id="87" w:name="_Toc499828099"/>
+      <w:bookmarkStart w:id="88" w:name="_Toc501052339"/>
       <w:r>
         <w:t xml:space="preserve">4.2.2 </w:t>
       </w:r>
@@ -19213,8 +20234,8 @@
         </w:rPr>
         <w:t>外部接口设计</w:t>
       </w:r>
-      <w:bookmarkEnd w:id="85"/>
-      <w:bookmarkEnd w:id="86"/>
+      <w:bookmarkEnd w:id="87"/>
+      <w:bookmarkEnd w:id="88"/>
     </w:p>
     <w:p>
       <w:pPr>
@@ -19289,10 +20310,10 @@
       <w:r>
         <w:object w:dxaOrig="1440" w:dyaOrig="1440">
           <v:shape id="_x0000_s1084" type="#_x0000_t75" style="position:absolute;left:0;text-align:left;margin-left:.6pt;margin-top:3.65pt;width:414.7pt;height:169.2pt;z-index:251690496;mso-position-horizontal-relative:text;mso-position-vertical-relative:text">
-            <v:imagedata r:id="rId52" o:title=""/>
+            <v:imagedata r:id="rId85" o:title=""/>
             <w10:wrap type="topAndBottom"/>
           </v:shape>
-          <o:OLEObject Type="Embed" ProgID="Visio.Drawing.15" ShapeID="_x0000_s1084" DrawAspect="Content" ObjectID="_1574512498" r:id="rId53"/>
+          <o:OLEObject Type="Embed" ProgID="Visio.Drawing.15" ShapeID="_x0000_s1084" DrawAspect="Content" ObjectID="_1574794717" r:id="rId86"/>
         </w:object>
       </w:r>
       <w:r>
@@ -19340,7 +20361,7 @@
         <w:t>的固定构成为</w:t>
       </w:r>
       <w:r>
-        <w:t>{6</w:t>
+        <w:t>{6’h2A,6</w:t>
       </w:r>
       <w:proofErr w:type="gramStart"/>
       <w:r>
@@ -19348,7 +20369,7 @@
       </w:r>
       <w:proofErr w:type="gramEnd"/>
       <w:r>
-        <w:t>h2A,6’h2A,6’h2A,6’h2B}</w:t>
+        <w:t>h2A,6’h2A,6’h2B}</w:t>
       </w:r>
       <w:r>
         <w:rPr>
@@ -19493,8 +20514,8 @@
         <w:pStyle w:val="2"/>
         <w:jc w:val="left"/>
       </w:pPr>
-      <w:bookmarkStart w:id="87" w:name="_Toc499828102"/>
-      <w:bookmarkStart w:id="88" w:name="_Toc500714172"/>
+      <w:bookmarkStart w:id="89" w:name="_Toc499828102"/>
+      <w:bookmarkStart w:id="90" w:name="_Toc501052340"/>
       <w:r>
         <w:t xml:space="preserve">4.3 </w:t>
       </w:r>
@@ -19504,8 +20525,8 @@
         </w:rPr>
         <w:t>本章小结</w:t>
       </w:r>
-      <w:bookmarkEnd w:id="87"/>
-      <w:bookmarkEnd w:id="88"/>
+      <w:bookmarkEnd w:id="89"/>
+      <w:bookmarkEnd w:id="90"/>
     </w:p>
     <w:p>
       <w:pPr>
@@ -19578,7 +20599,7 @@
     <w:p>
       <w:pPr>
         <w:sectPr>
-          <w:headerReference w:type="default" r:id="rId54"/>
+          <w:headerReference w:type="default" r:id="rId87"/>
           <w:pgSz w:w="11906" w:h="16838"/>
           <w:pgMar w:top="1701" w:right="1418" w:bottom="1361" w:left="1418" w:header="1134" w:footer="1134" w:gutter="0"/>
           <w:cols w:space="425"/>
@@ -19596,8 +20617,8 @@
           <w:bCs/>
         </w:rPr>
       </w:pPr>
-      <w:bookmarkStart w:id="89" w:name="_Toc500714173"/>
-      <w:bookmarkStart w:id="90" w:name="_Toc468278837"/>
+      <w:bookmarkStart w:id="91" w:name="_Toc468278837"/>
+      <w:bookmarkStart w:id="92" w:name="_Toc501052341"/>
       <w:r>
         <w:rPr>
           <w:rStyle w:val="10"/>
@@ -19640,14 +20661,14 @@
         </w:rPr>
         <w:t>软件详细设计</w:t>
       </w:r>
-      <w:bookmarkEnd w:id="89"/>
+      <w:bookmarkEnd w:id="92"/>
     </w:p>
     <w:p>
       <w:pPr>
         <w:pStyle w:val="2"/>
         <w:jc w:val="left"/>
       </w:pPr>
-      <w:bookmarkStart w:id="91" w:name="_Toc500714174"/>
+      <w:bookmarkStart w:id="93" w:name="_Toc501052342"/>
       <w:r>
         <w:rPr>
           <w:rFonts w:hint="eastAsia"/>
@@ -19672,7 +20693,7 @@
         </w:rPr>
         <w:t>重要数据结构</w:t>
       </w:r>
-      <w:bookmarkEnd w:id="91"/>
+      <w:bookmarkEnd w:id="93"/>
     </w:p>
     <w:p>
       <w:r>
@@ -19687,7 +20708,7 @@
         <w:pStyle w:val="2"/>
         <w:jc w:val="left"/>
       </w:pPr>
-      <w:bookmarkStart w:id="92" w:name="_Toc500714175"/>
+      <w:bookmarkStart w:id="94" w:name="_Toc501052343"/>
       <w:r>
         <w:rPr>
           <w:rFonts w:hint="eastAsia"/>
@@ -19712,13 +20733,13 @@
         </w:rPr>
         <w:t>主要处理流程</w:t>
       </w:r>
-      <w:bookmarkEnd w:id="92"/>
+      <w:bookmarkEnd w:id="94"/>
     </w:p>
     <w:p>
       <w:pPr>
         <w:pStyle w:val="3"/>
       </w:pPr>
-      <w:bookmarkStart w:id="93" w:name="_Toc500714176"/>
+      <w:bookmarkStart w:id="95" w:name="_Toc501052344"/>
       <w:r>
         <w:rPr>
           <w:rFonts w:hint="eastAsia"/>
@@ -19731,7 +20752,7 @@
         </w:rPr>
         <w:t>主线程流程</w:t>
       </w:r>
-      <w:bookmarkEnd w:id="93"/>
+      <w:bookmarkEnd w:id="95"/>
     </w:p>
     <w:p>
       <w:r>
@@ -19745,7 +20766,7 @@
       <w:pPr>
         <w:pStyle w:val="3"/>
       </w:pPr>
-      <w:bookmarkStart w:id="94" w:name="_Toc500714177"/>
+      <w:bookmarkStart w:id="96" w:name="_Toc501052345"/>
       <w:r>
         <w:rPr>
           <w:rFonts w:hint="eastAsia"/>
@@ -19758,7 +20779,7 @@
         </w:rPr>
         <w:t>命令交互流程</w:t>
       </w:r>
-      <w:bookmarkEnd w:id="94"/>
+      <w:bookmarkEnd w:id="96"/>
     </w:p>
     <w:p>
       <w:r>
@@ -19772,7 +20793,7 @@
       <w:pPr>
         <w:pStyle w:val="3"/>
       </w:pPr>
-      <w:bookmarkStart w:id="95" w:name="_Toc500714178"/>
+      <w:bookmarkStart w:id="97" w:name="_Toc501052346"/>
       <w:r>
         <w:rPr>
           <w:rFonts w:hint="eastAsia"/>
@@ -19785,7 +20806,7 @@
         </w:rPr>
         <w:t>数据交互流程</w:t>
       </w:r>
-      <w:bookmarkEnd w:id="95"/>
+      <w:bookmarkEnd w:id="97"/>
     </w:p>
     <w:p>
       <w:pPr>
@@ -19795,7 +20816,7 @@
           <w:color w:val="FF0000"/>
         </w:rPr>
       </w:pPr>
-      <w:bookmarkStart w:id="96" w:name="_Toc500714179"/>
+      <w:bookmarkStart w:id="98" w:name="_Toc501052347"/>
       <w:r>
         <w:rPr>
           <w:rFonts w:hint="eastAsia"/>
@@ -19836,7 +20857,7 @@
         </w:rPr>
         <w:t>（重点介绍）</w:t>
       </w:r>
-      <w:bookmarkEnd w:id="96"/>
+      <w:bookmarkEnd w:id="98"/>
     </w:p>
     <w:p>
       <w:pPr>
@@ -19845,7 +20866,7 @@
           <w:color w:val="FF0000"/>
         </w:rPr>
       </w:pPr>
-      <w:bookmarkStart w:id="97" w:name="_Toc500714180"/>
+      <w:bookmarkStart w:id="99" w:name="_Toc501052348"/>
       <w:r>
         <w:rPr>
           <w:rFonts w:hint="eastAsia"/>
@@ -19860,7 +20881,7 @@
         </w:rPr>
         <w:t>自定义协议</w:t>
       </w:r>
-      <w:bookmarkEnd w:id="97"/>
+      <w:bookmarkEnd w:id="99"/>
     </w:p>
     <w:p>
       <w:pPr>
@@ -19869,7 +20890,7 @@
           <w:color w:val="FF0000"/>
         </w:rPr>
       </w:pPr>
-      <w:bookmarkStart w:id="98" w:name="_Toc500714181"/>
+      <w:bookmarkStart w:id="100" w:name="_Toc501052349"/>
       <w:r>
         <w:rPr>
           <w:rFonts w:hint="eastAsia"/>
@@ -19898,14 +20919,14 @@
         </w:rPr>
         <w:t>交互设计</w:t>
       </w:r>
-      <w:bookmarkEnd w:id="98"/>
+      <w:bookmarkEnd w:id="100"/>
     </w:p>
     <w:p>
       <w:pPr>
         <w:pStyle w:val="2"/>
         <w:jc w:val="left"/>
       </w:pPr>
-      <w:bookmarkStart w:id="99" w:name="_Toc500714182"/>
+      <w:bookmarkStart w:id="101" w:name="_Toc501052350"/>
       <w:r>
         <w:rPr>
           <w:rFonts w:hint="eastAsia"/>
@@ -19936,13 +20957,13 @@
         </w:rPr>
         <w:t>模块</w:t>
       </w:r>
-      <w:bookmarkEnd w:id="99"/>
+      <w:bookmarkEnd w:id="101"/>
     </w:p>
     <w:p>
       <w:pPr>
         <w:pStyle w:val="3"/>
       </w:pPr>
-      <w:bookmarkStart w:id="100" w:name="_Toc500714183"/>
+      <w:bookmarkStart w:id="102" w:name="_Toc501052351"/>
       <w:r>
         <w:rPr>
           <w:rFonts w:hint="eastAsia"/>
@@ -19955,13 +20976,13 @@
         </w:rPr>
         <w:t>通信诊断</w:t>
       </w:r>
-      <w:bookmarkEnd w:id="100"/>
+      <w:bookmarkEnd w:id="102"/>
     </w:p>
     <w:p>
       <w:pPr>
         <w:pStyle w:val="3"/>
       </w:pPr>
-      <w:bookmarkStart w:id="101" w:name="_Toc500714184"/>
+      <w:bookmarkStart w:id="103" w:name="_Toc501052352"/>
       <w:r>
         <w:rPr>
           <w:rFonts w:hint="eastAsia"/>
@@ -19986,13 +21007,13 @@
         </w:rPr>
         <w:t>串口通信诊断</w:t>
       </w:r>
-      <w:bookmarkEnd w:id="101"/>
+      <w:bookmarkEnd w:id="103"/>
     </w:p>
     <w:p>
       <w:pPr>
         <w:pStyle w:val="3"/>
       </w:pPr>
-      <w:bookmarkStart w:id="102" w:name="_Toc500714185"/>
+      <w:bookmarkStart w:id="104" w:name="_Toc501052353"/>
       <w:r>
         <w:rPr>
           <w:rFonts w:hint="eastAsia"/>
@@ -20011,13 +21032,13 @@
         </w:rPr>
         <w:t>网络通信诊断</w:t>
       </w:r>
-      <w:bookmarkEnd w:id="102"/>
+      <w:bookmarkEnd w:id="104"/>
     </w:p>
     <w:p>
       <w:pPr>
         <w:pStyle w:val="3"/>
       </w:pPr>
-      <w:bookmarkStart w:id="103" w:name="_Toc500714186"/>
+      <w:bookmarkStart w:id="105" w:name="_Toc501052354"/>
       <w:r>
         <w:rPr>
           <w:rFonts w:hint="eastAsia"/>
@@ -20036,13 +21057,13 @@
         </w:rPr>
         <w:t>闪存通信诊断</w:t>
       </w:r>
-      <w:bookmarkEnd w:id="103"/>
+      <w:bookmarkEnd w:id="105"/>
     </w:p>
     <w:p>
       <w:pPr>
         <w:pStyle w:val="3"/>
       </w:pPr>
-      <w:bookmarkStart w:id="104" w:name="_Toc500714187"/>
+      <w:bookmarkStart w:id="106" w:name="_Toc501052355"/>
       <w:r>
         <w:rPr>
           <w:rFonts w:hint="eastAsia"/>
@@ -20061,14 +21082,14 @@
         </w:rPr>
         <w:t>内存通信诊断</w:t>
       </w:r>
-      <w:bookmarkEnd w:id="104"/>
+      <w:bookmarkEnd w:id="106"/>
     </w:p>
     <w:p>
       <w:pPr>
         <w:pStyle w:val="2"/>
         <w:jc w:val="left"/>
       </w:pPr>
-      <w:bookmarkStart w:id="105" w:name="_Toc500714188"/>
+      <w:bookmarkStart w:id="107" w:name="_Toc501052356"/>
       <w:r>
         <w:rPr>
           <w:rFonts w:hint="eastAsia"/>
@@ -20105,14 +21126,14 @@
         </w:rPr>
         <w:t>设计</w:t>
       </w:r>
-      <w:bookmarkEnd w:id="105"/>
+      <w:bookmarkEnd w:id="107"/>
     </w:p>
     <w:p>
       <w:pPr>
         <w:pStyle w:val="2"/>
         <w:jc w:val="left"/>
       </w:pPr>
-      <w:bookmarkStart w:id="106" w:name="_Toc500714189"/>
+      <w:bookmarkStart w:id="108" w:name="_Toc501052357"/>
       <w:r>
         <w:rPr>
           <w:rFonts w:hint="eastAsia"/>
@@ -20137,15 +21158,15 @@
         </w:rPr>
         <w:t>本章小结</w:t>
       </w:r>
-      <w:bookmarkEnd w:id="106"/>
+      <w:bookmarkEnd w:id="108"/>
     </w:p>
     <w:p/>
     <w:p/>
-    <w:bookmarkEnd w:id="90"/>
+    <w:bookmarkEnd w:id="91"/>
     <w:p>
       <w:pPr>
         <w:sectPr>
-          <w:headerReference w:type="default" r:id="rId55"/>
+          <w:headerReference w:type="default" r:id="rId88"/>
           <w:pgSz w:w="11906" w:h="16838"/>
           <w:pgMar w:top="1701" w:right="1418" w:bottom="1361" w:left="1418" w:header="1134" w:footer="1134" w:gutter="0"/>
           <w:cols w:space="425"/>
@@ -20163,9 +21184,9 @@
           <w:bCs/>
         </w:rPr>
       </w:pPr>
-      <w:bookmarkStart w:id="107" w:name="_Toc500714190"/>
-      <w:bookmarkStart w:id="108" w:name="_Toc408924227"/>
-      <w:bookmarkStart w:id="109" w:name="_Toc468278873"/>
+      <w:bookmarkStart w:id="109" w:name="_Toc408924227"/>
+      <w:bookmarkStart w:id="110" w:name="_Toc468278873"/>
+      <w:bookmarkStart w:id="111" w:name="_Toc501052358"/>
       <w:r>
         <w:rPr>
           <w:rStyle w:val="10"/>
@@ -20193,14 +21214,14 @@
         </w:rPr>
         <w:t>系统测试与结果</w:t>
       </w:r>
-      <w:bookmarkEnd w:id="107"/>
+      <w:bookmarkEnd w:id="111"/>
     </w:p>
     <w:p>
       <w:pPr>
         <w:pStyle w:val="2"/>
         <w:jc w:val="left"/>
       </w:pPr>
-      <w:bookmarkStart w:id="110" w:name="_Toc500714191"/>
+      <w:bookmarkStart w:id="112" w:name="_Toc501052359"/>
       <w:r>
         <w:rPr>
           <w:rFonts w:hint="eastAsia"/>
@@ -20225,7 +21246,7 @@
         </w:rPr>
         <w:t>测试环境</w:t>
       </w:r>
-      <w:bookmarkEnd w:id="110"/>
+      <w:bookmarkEnd w:id="112"/>
     </w:p>
     <w:p>
       <w:r>
@@ -20240,7 +21261,7 @@
         <w:pStyle w:val="2"/>
         <w:jc w:val="left"/>
       </w:pPr>
-      <w:bookmarkStart w:id="111" w:name="_Toc500714192"/>
+      <w:bookmarkStart w:id="113" w:name="_Toc501052360"/>
       <w:r>
         <w:rPr>
           <w:rFonts w:hint="eastAsia"/>
@@ -20265,13 +21286,13 @@
         </w:rPr>
         <w:t>测试内容与结果</w:t>
       </w:r>
-      <w:bookmarkEnd w:id="111"/>
+      <w:bookmarkEnd w:id="113"/>
     </w:p>
     <w:p>
       <w:pPr>
         <w:pStyle w:val="3"/>
       </w:pPr>
-      <w:bookmarkStart w:id="112" w:name="_Toc500714193"/>
+      <w:bookmarkStart w:id="114" w:name="_Toc501052361"/>
       <w:r>
         <w:rPr>
           <w:rFonts w:hint="eastAsia"/>
@@ -20284,7 +21305,7 @@
         </w:rPr>
         <w:t>高速数据传输</w:t>
       </w:r>
-      <w:bookmarkEnd w:id="112"/>
+      <w:bookmarkEnd w:id="114"/>
     </w:p>
     <w:p>
       <w:r>
@@ -20301,7 +21322,7 @@
       <w:pPr>
         <w:pStyle w:val="3"/>
       </w:pPr>
-      <w:bookmarkStart w:id="113" w:name="_Toc500714194"/>
+      <w:bookmarkStart w:id="115" w:name="_Toc501052362"/>
       <w:r>
         <w:rPr>
           <w:rFonts w:hint="eastAsia"/>
@@ -20314,7 +21335,7 @@
         </w:rPr>
         <w:t>采集处理显示</w:t>
       </w:r>
-      <w:bookmarkEnd w:id="113"/>
+      <w:bookmarkEnd w:id="115"/>
     </w:p>
     <w:p>
       <w:r>
@@ -20332,7 +21353,7 @@
         <w:pStyle w:val="2"/>
         <w:jc w:val="left"/>
       </w:pPr>
-      <w:bookmarkStart w:id="114" w:name="_Toc500714195"/>
+      <w:bookmarkStart w:id="116" w:name="_Toc501052363"/>
       <w:r>
         <w:rPr>
           <w:rFonts w:hint="eastAsia"/>
@@ -20357,14 +21378,14 @@
         </w:rPr>
         <w:t>本章小结</w:t>
       </w:r>
-      <w:bookmarkEnd w:id="114"/>
+      <w:bookmarkEnd w:id="116"/>
     </w:p>
     <w:p/>
     <w:p>
       <w:pPr>
         <w:sectPr>
-          <w:headerReference w:type="even" r:id="rId56"/>
-          <w:headerReference w:type="default" r:id="rId57"/>
+          <w:headerReference w:type="even" r:id="rId89"/>
+          <w:headerReference w:type="default" r:id="rId90"/>
           <w:pgSz w:w="11906" w:h="16838"/>
           <w:pgMar w:top="1701" w:right="1418" w:bottom="1361" w:left="1418" w:header="1134" w:footer="1134" w:gutter="0"/>
           <w:cols w:space="425"/>
@@ -20386,9 +21407,9 @@
           <w:sz w:val="30"/>
         </w:rPr>
       </w:pPr>
-      <w:bookmarkStart w:id="115" w:name="_Toc500714196"/>
-      <w:bookmarkEnd w:id="108"/>
+      <w:bookmarkStart w:id="117" w:name="_Toc501052364"/>
       <w:bookmarkEnd w:id="109"/>
+      <w:bookmarkEnd w:id="110"/>
       <w:r>
         <w:rPr>
           <w:rStyle w:val="1CharChar"/>
@@ -20419,7 +21440,7 @@
         </w:rPr>
         <w:t>总结和展望</w:t>
       </w:r>
-      <w:bookmarkEnd w:id="115"/>
+      <w:bookmarkEnd w:id="117"/>
     </w:p>
     <w:p>
       <w:pPr>
@@ -20429,8 +21450,8 @@
           <w:szCs w:val="28"/>
         </w:rPr>
       </w:pPr>
-      <w:bookmarkStart w:id="116" w:name="_Toc468278874"/>
-      <w:bookmarkStart w:id="117" w:name="_Toc500714197"/>
+      <w:bookmarkStart w:id="118" w:name="_Toc468278874"/>
+      <w:bookmarkStart w:id="119" w:name="_Toc501052365"/>
       <w:r>
         <w:rPr>
           <w:rFonts w:hint="eastAsia"/>
@@ -20450,8 +21471,8 @@
         </w:rPr>
         <w:t>总结</w:t>
       </w:r>
-      <w:bookmarkEnd w:id="116"/>
-      <w:bookmarkEnd w:id="117"/>
+      <w:bookmarkEnd w:id="118"/>
+      <w:bookmarkEnd w:id="119"/>
     </w:p>
     <w:p>
       <w:pPr>
@@ -20461,8 +21482,8 @@
           <w:szCs w:val="28"/>
         </w:rPr>
       </w:pPr>
-      <w:bookmarkStart w:id="118" w:name="_Toc468278875"/>
-      <w:bookmarkStart w:id="119" w:name="_Toc500714198"/>
+      <w:bookmarkStart w:id="120" w:name="_Toc468278875"/>
+      <w:bookmarkStart w:id="121" w:name="_Toc501052366"/>
       <w:r>
         <w:rPr>
           <w:rFonts w:hint="eastAsia"/>
@@ -20476,7 +21497,7 @@
         </w:rPr>
         <w:t xml:space="preserve">.2 </w:t>
       </w:r>
-      <w:bookmarkEnd w:id="118"/>
+      <w:bookmarkEnd w:id="120"/>
       <w:r>
         <w:rPr>
           <w:rFonts w:hint="eastAsia"/>
@@ -20484,13 +21505,13 @@
         </w:rPr>
         <w:t>展望</w:t>
       </w:r>
-      <w:bookmarkEnd w:id="119"/>
+      <w:bookmarkEnd w:id="121"/>
     </w:p>
     <w:p/>
     <w:p>
       <w:pPr>
         <w:sectPr>
-          <w:headerReference w:type="default" r:id="rId58"/>
+          <w:headerReference w:type="default" r:id="rId91"/>
           <w:pgSz w:w="11906" w:h="16838"/>
           <w:pgMar w:top="1701" w:right="1418" w:bottom="1361" w:left="1418" w:header="1134" w:footer="1134" w:gutter="0"/>
           <w:cols w:space="425"/>
@@ -20507,7 +21528,7 @@
           <w:szCs w:val="32"/>
         </w:rPr>
       </w:pPr>
-      <w:bookmarkStart w:id="120" w:name="_Toc500714199"/>
+      <w:bookmarkStart w:id="122" w:name="_Toc501052367"/>
       <w:r>
         <w:rPr>
           <w:color w:val="000000"/>
@@ -20516,7 +21537,7 @@
         <w:lastRenderedPageBreak/>
         <w:t>参考文献</w:t>
       </w:r>
-      <w:bookmarkEnd w:id="120"/>
+      <w:bookmarkEnd w:id="122"/>
     </w:p>
     <w:p>
       <w:pPr>
@@ -20525,8 +21546,8 @@
           <w:color w:val="000000"/>
         </w:rPr>
         <w:sectPr>
-          <w:headerReference w:type="even" r:id="rId59"/>
-          <w:headerReference w:type="default" r:id="rId60"/>
+          <w:headerReference w:type="even" r:id="rId92"/>
+          <w:headerReference w:type="default" r:id="rId93"/>
           <w:pgSz w:w="11906" w:h="16838"/>
           <w:pgMar w:top="1701" w:right="1418" w:bottom="1361" w:left="1418" w:header="1134" w:footer="1134" w:gutter="0"/>
           <w:cols w:space="425"/>
@@ -20542,8 +21563,8 @@
           <w:color w:val="000000"/>
         </w:rPr>
       </w:pPr>
-      <w:bookmarkStart w:id="121" w:name="_Toc468695750"/>
-      <w:bookmarkStart w:id="122" w:name="_Toc500714200"/>
+      <w:bookmarkStart w:id="123" w:name="_Toc468695750"/>
+      <w:bookmarkStart w:id="124" w:name="_Toc501052368"/>
       <w:r>
         <w:rPr>
           <w:color w:val="000000"/>
@@ -20566,13 +21587,13 @@
         </w:rPr>
         <w:t>录</w:t>
       </w:r>
-      <w:bookmarkEnd w:id="121"/>
-      <w:bookmarkEnd w:id="122"/>
+      <w:bookmarkEnd w:id="123"/>
+      <w:bookmarkEnd w:id="124"/>
     </w:p>
     <w:p/>
     <w:sectPr>
-      <w:headerReference w:type="even" r:id="rId61"/>
-      <w:headerReference w:type="default" r:id="rId62"/>
+      <w:headerReference w:type="even" r:id="rId94"/>
+      <w:headerReference w:type="default" r:id="rId95"/>
       <w:pgSz w:w="11906" w:h="16838"/>
       <w:pgMar w:top="1701" w:right="1418" w:bottom="1361" w:left="1418" w:header="1134" w:footer="1134" w:gutter="0"/>
       <w:cols w:space="425"/>
@@ -20838,7 +21859,7 @@
             <w:noProof/>
             <w:lang w:val="zh-CN"/>
           </w:rPr>
-          <w:t>15</w:t>
+          <w:t>4</w:t>
         </w:r>
         <w:r>
           <w:fldChar w:fldCharType="end"/>
@@ -26188,7 +27209,7 @@
 </file>
 
 <file path=customXml/itemProps2.xml><?xml version="1.0" encoding="utf-8"?>
-<ds:datastoreItem xmlns:ds="http://schemas.openxmlformats.org/officeDocument/2006/customXml" ds:itemID="{4AB0BCF5-F4FF-44CD-8F0D-362AEA4DD2B9}">
+<ds:datastoreItem xmlns:ds="http://schemas.openxmlformats.org/officeDocument/2006/customXml" ds:itemID="{1FD8EF2E-276D-4978-A39B-E985761D1922}">
   <ds:schemaRefs>
     <ds:schemaRef ds:uri="http://schemas.openxmlformats.org/officeDocument/2006/bibliography"/>
   </ds:schemaRefs>

--- a/99.论文/基于ARM的海洋石油探测数据传输系统软件设计.docx
+++ b/99.论文/基于ARM的海洋石油探测数据传输系统软件设计.docx
@@ -1722,7 +1722,7 @@
                 <v:stroke joinstyle="miter"/>
                 <v:path gradientshapeok="t" o:connecttype="rect"/>
               </v:shapetype>
-              <v:shape id="文本框 32" o:spid="_x0000_s1026" type="#_x0000_t202" style="position:absolute;left:0;text-align:left;margin-left:-162pt;margin-top:771.45pt;width:28.8pt;height:68.05pt;z-index:251655168;visibility:visible;mso-wrap-style:square;mso-width-percent:0;mso-height-percent:1000;mso-wrap-distance-left:2.85pt;mso-wrap-distance-top:2.85pt;mso-wrap-distance-right:2.85pt;mso-wrap-distance-bottom:2.85pt;mso-position-horizontal:absolute;mso-position-horizontal-relative:page;mso-position-vertical:absolute;mso-position-vertical-relative:page;mso-width-percent:0;mso-height-percent:1000;mso-width-relative:page;mso-height-relative:bottom-margin-area;v-text-anchor:top" o:gfxdata="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" fillcolor="#ac402e" stroked="f">
+              <v:shape id="文本框 32" o:spid="_x0000_s1026" type="#_x0000_t202" style="position:absolute;left:0;text-align:left;margin-left:-162pt;margin-top:771.45pt;width:28.8pt;height:68.05pt;z-index:251655168;visibility:visible;mso-wrap-style:square;mso-width-percent:0;mso-height-percent:1000;mso-wrap-distance-left:2.85pt;mso-wrap-distance-top:2.85pt;mso-wrap-distance-right:2.85pt;mso-wrap-distance-bottom:2.85pt;mso-position-horizontal:absolute;mso-position-horizontal-relative:page;mso-position-vertical:absolute;mso-position-vertical-relative:page;mso-width-percent:0;mso-height-percent:1000;mso-width-relative:page;mso-height-relative:bottom-margin-area;v-text-anchor:top" o:gfxdata="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" fillcolor="#ac402e" stroked="f">
                 <v:fill rotate="t" focus="100%" type="gradient"/>
                 <v:textbox inset="0,17.28pt,0,2.88pt">
                   <w:txbxContent>
@@ -1866,7 +1866,7 @@
           </mc:Choice>
           <mc:Fallback>
             <w:pict>
-              <v:shape w14:anchorId="67AF23FF" id="文本框 29" o:spid="_x0000_s1027" type="#_x0000_t202" style="position:absolute;left:0;text-align:left;margin-left:-171pt;margin-top:779.25pt;width:28.8pt;height:68.05pt;z-index:251659264;visibility:visible;mso-wrap-style:square;mso-width-percent:0;mso-height-percent:1000;mso-wrap-distance-left:2.85pt;mso-wrap-distance-top:2.85pt;mso-wrap-distance-right:2.85pt;mso-wrap-distance-bottom:2.85pt;mso-position-horizontal:absolute;mso-position-horizontal-relative:page;mso-position-vertical:absolute;mso-position-vertical-relative:page;mso-width-percent:0;mso-height-percent:1000;mso-width-relative:page;mso-height-relative:bottom-margin-area;v-text-anchor:top" o:gfxdata="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" fillcolor="#ac402e" stroked="f">
+              <v:shape w14:anchorId="67AF23FF" id="文本框 29" o:spid="_x0000_s1027" type="#_x0000_t202" style="position:absolute;left:0;text-align:left;margin-left:-171pt;margin-top:779.25pt;width:28.8pt;height:68.05pt;z-index:251659264;visibility:visible;mso-wrap-style:square;mso-width-percent:0;mso-height-percent:1000;mso-wrap-distance-left:2.85pt;mso-wrap-distance-top:2.85pt;mso-wrap-distance-right:2.85pt;mso-wrap-distance-bottom:2.85pt;mso-position-horizontal:absolute;mso-position-horizontal-relative:page;mso-position-vertical:absolute;mso-position-vertical-relative:page;mso-width-percent:0;mso-height-percent:1000;mso-width-relative:page;mso-height-relative:bottom-margin-area;v-text-anchor:top" o:gfxdata="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" fillcolor="#ac402e" stroked="f">
                 <v:fill rotate="t" focus="100%" type="gradient"/>
                 <v:textbox inset="0,17.28pt,0,2.88pt">
                   <w:txbxContent>
@@ -6844,9 +6844,9 @@
         <w:jc w:val="left"/>
       </w:pPr>
       <w:bookmarkStart w:id="16" w:name="_Toc498705078"/>
-      <w:bookmarkStart w:id="17" w:name="OLE_LINK122"/>
-      <w:bookmarkStart w:id="18" w:name="OLE_LINK121"/>
-      <w:bookmarkStart w:id="19" w:name="_Toc501052312"/>
+      <w:bookmarkStart w:id="17" w:name="_Toc501052312"/>
+      <w:bookmarkStart w:id="18" w:name="OLE_LINK122"/>
+      <w:bookmarkStart w:id="19" w:name="OLE_LINK121"/>
       <w:r>
         <w:t>1.1</w:t>
       </w:r>
@@ -6857,7 +6857,7 @@
         <w:t>课题背景与意义</w:t>
       </w:r>
       <w:bookmarkEnd w:id="16"/>
-      <w:bookmarkEnd w:id="19"/>
+      <w:bookmarkEnd w:id="17"/>
     </w:p>
     <w:p>
       <w:pPr>
@@ -7219,9 +7219,9 @@
         <w:jc w:val="left"/>
       </w:pPr>
       <w:bookmarkStart w:id="21" w:name="_Toc498705079"/>
-      <w:bookmarkStart w:id="22" w:name="_Toc408924234"/>
-      <w:bookmarkStart w:id="23" w:name="_Toc468278817"/>
-      <w:bookmarkStart w:id="24" w:name="_Toc501052314"/>
+      <w:bookmarkStart w:id="22" w:name="_Toc501052314"/>
+      <w:bookmarkStart w:id="23" w:name="_Toc408924234"/>
+      <w:bookmarkStart w:id="24" w:name="_Toc468278817"/>
       <w:r>
         <w:t>1.3</w:t>
       </w:r>
@@ -7232,7 +7232,7 @@
         <w:t>国内外相关技术研究现状</w:t>
       </w:r>
       <w:bookmarkEnd w:id="21"/>
-      <w:bookmarkEnd w:id="24"/>
+      <w:bookmarkEnd w:id="22"/>
     </w:p>
     <w:p>
       <w:pPr>
@@ -7264,14 +7264,14 @@
       <w:r>
         <w:t>1.3.1</w:t>
       </w:r>
-      <w:bookmarkEnd w:id="22"/>
+      <w:bookmarkEnd w:id="23"/>
       <w:r>
         <w:rPr>
           <w:rFonts w:hint="eastAsia"/>
         </w:rPr>
         <w:t>国外研究现状</w:t>
       </w:r>
-      <w:bookmarkEnd w:id="23"/>
+      <w:bookmarkEnd w:id="24"/>
       <w:bookmarkEnd w:id="25"/>
       <w:bookmarkEnd w:id="26"/>
     </w:p>
@@ -7669,6 +7669,7 @@
       <w:tblPr>
         <w:tblStyle w:val="af4"/>
         <w:tblW w:w="0" w:type="auto"/>
+        <w:jc w:val="center"/>
         <w:tblBorders>
           <w:left w:val="none" w:sz="0" w:space="0" w:color="auto"/>
           <w:right w:val="none" w:sz="0" w:space="0" w:color="auto"/>
@@ -7682,6 +7683,9 @@
         <w:gridCol w:w="2626"/>
       </w:tblGrid>
       <w:tr>
+        <w:trPr>
+          <w:jc w:val="center"/>
+        </w:trPr>
         <w:tc>
           <w:tcPr>
             <w:tcW w:w="1843" w:type="dxa"/>
@@ -7776,6 +7780,9 @@
         </w:tc>
       </w:tr>
       <w:tr>
+        <w:trPr>
+          <w:jc w:val="center"/>
+        </w:trPr>
         <w:tc>
           <w:tcPr>
             <w:tcW w:w="1843" w:type="dxa"/>
@@ -7867,6 +7874,9 @@
         </w:tc>
       </w:tr>
       <w:tr>
+        <w:trPr>
+          <w:jc w:val="center"/>
+        </w:trPr>
         <w:tc>
           <w:tcPr>
             <w:tcW w:w="1843" w:type="dxa"/>
@@ -7960,6 +7970,9 @@
         </w:tc>
       </w:tr>
       <w:tr>
+        <w:trPr>
+          <w:jc w:val="center"/>
+        </w:trPr>
         <w:tc>
           <w:tcPr>
             <w:tcW w:w="1843" w:type="dxa"/>
@@ -8045,6 +8058,9 @@
         </w:tc>
       </w:tr>
       <w:tr>
+        <w:trPr>
+          <w:jc w:val="center"/>
+        </w:trPr>
         <w:tc>
           <w:tcPr>
             <w:tcW w:w="1843" w:type="dxa"/>
@@ -8176,8 +8192,8 @@
       <w:bookmarkStart w:id="31" w:name="_Toc309033175"/>
       <w:bookmarkStart w:id="32" w:name="_Toc309033738"/>
       <w:bookmarkStart w:id="33" w:name="_Toc309374952"/>
-      <w:bookmarkEnd w:id="17"/>
       <w:bookmarkEnd w:id="18"/>
+      <w:bookmarkEnd w:id="19"/>
       <w:r>
         <w:rPr>
           <w:rFonts w:hint="eastAsia"/>
@@ -8313,7 +8329,7 @@
           <v:shape id="_x0000_i1025" type="#_x0000_t75" style="width:25.8pt;height:15pt" o:ole="">
             <v:imagedata r:id="rId27" o:title=""/>
           </v:shape>
-          <o:OLEObject Type="Embed" ProgID="Equation.DSMT4" ShapeID="_x0000_i1025" DrawAspect="Content" ObjectID="_1574794688" r:id="rId28"/>
+          <o:OLEObject Type="Embed" ProgID="Equation.DSMT4" ShapeID="_x0000_i1025" DrawAspect="Content" ObjectID="_1574804313" r:id="rId28"/>
         </w:object>
       </w:r>
       <w:r>
@@ -10502,12 +10518,12 @@
         <w:rPr>
           <w:noProof/>
         </w:rPr>
-        <w:object w:dxaOrig="1440" w:dyaOrig="1440">
+        <w:object w:dxaOrig="0" w:dyaOrig="0">
           <v:shape id="_x0000_s1087" type="#_x0000_t75" style="position:absolute;left:0;text-align:left;margin-left:0;margin-top:7.7pt;width:453.9pt;height:288.4pt;z-index:251692544;mso-position-horizontal:center;mso-position-horizontal-relative:text;mso-position-vertical-relative:text">
             <v:imagedata r:id="rId30" o:title=""/>
             <w10:wrap type="topAndBottom"/>
           </v:shape>
-          <o:OLEObject Type="Embed" ProgID="Visio.Drawing.15" ShapeID="_x0000_s1087" DrawAspect="Content" ObjectID="_1574794708" r:id="rId31"/>
+          <o:OLEObject Type="Embed" ProgID="Visio.Drawing.15" ShapeID="_x0000_s1087" DrawAspect="Content" ObjectID="_1574804333" r:id="rId31"/>
         </w:object>
       </w:r>
       <w:r>
@@ -11797,12 +11813,12 @@
         <w:rPr>
           <w:noProof/>
         </w:rPr>
-        <w:object w:dxaOrig="1440" w:dyaOrig="1440">
+        <w:object w:dxaOrig="0" w:dyaOrig="0">
           <v:shape id="_x0000_s1088" type="#_x0000_t75" style="position:absolute;left:0;text-align:left;margin-left:0;margin-top:20.9pt;width:414.85pt;height:235.7pt;z-index:251693568;mso-position-horizontal:center;mso-position-horizontal-relative:text;mso-position-vertical-relative:text">
             <v:imagedata r:id="rId32" o:title=""/>
             <w10:wrap type="topAndBottom"/>
           </v:shape>
-          <o:OLEObject Type="Embed" ProgID="Visio.Drawing.15" ShapeID="_x0000_s1088" DrawAspect="Content" ObjectID="_1574794709" r:id="rId33"/>
+          <o:OLEObject Type="Embed" ProgID="Visio.Drawing.15" ShapeID="_x0000_s1088" DrawAspect="Content" ObjectID="_1574804334" r:id="rId33"/>
         </w:object>
       </w:r>
       <w:r>
@@ -13385,612 +13401,87 @@
         <w:rPr>
           <w:rFonts w:hint="eastAsia"/>
         </w:rPr>
-        <w:t>，在控制一定冗余的前提下就具备较强的检错能力。假设传输的</w:t>
-      </w:r>
-      <w:r>
-        <w:rPr>
-          <w:rFonts w:hint="eastAsia"/>
-        </w:rPr>
-        <w:t>n</w:t>
-      </w:r>
-      <w:r>
-        <w:rPr>
-          <w:rFonts w:hint="eastAsia"/>
-        </w:rPr>
-        <w:t>位信息码为</w:t>
-      </w:r>
-      <w:r>
-        <w:rPr>
-          <w:position w:val="-12"/>
-        </w:rPr>
-        <w:object w:dxaOrig="3120" w:dyaOrig="360">
-          <v:shape id="_x0000_i1038" type="#_x0000_t75" style="width:151.2pt;height:18pt" o:ole="">
-            <v:imagedata r:id="rId34" o:title=""/>
-          </v:shape>
-          <o:OLEObject Type="Embed" ProgID="Equation.DSMT4" ShapeID="_x0000_i1038" DrawAspect="Content" ObjectID="_1574794689" r:id="rId35"/>
-        </w:object>
-      </w:r>
-      <w:r>
-        <w:rPr>
-          <w:rFonts w:hint="eastAsia"/>
-        </w:rPr>
-        <w:t>，将这</w:t>
-      </w:r>
-      <w:r>
-        <w:rPr>
-          <w:rFonts w:hint="eastAsia"/>
-        </w:rPr>
-        <w:t>n</w:t>
-      </w:r>
-      <w:r>
-        <w:rPr>
-          <w:rFonts w:hint="eastAsia"/>
-        </w:rPr>
-        <w:t>位的信息码</w:t>
-      </w:r>
-      <w:r>
-        <w:rPr>
-          <w:rFonts w:hint="eastAsia"/>
-        </w:rPr>
-        <w:t>M</w:t>
-      </w:r>
-      <w:r>
-        <w:rPr>
-          <w:rFonts w:hint="eastAsia"/>
-        </w:rPr>
-        <w:t>的每一位看成多项式的系数，在这个多项式的后面添加</w:t>
-      </w:r>
-      <w:r>
-        <w:rPr>
-          <w:rFonts w:hint="eastAsia"/>
-        </w:rPr>
-        <w:t>k</w:t>
-      </w:r>
-      <w:proofErr w:type="gramStart"/>
-      <w:r>
-        <w:rPr>
-          <w:rFonts w:hint="eastAsia"/>
-        </w:rPr>
-        <w:t>个</w:t>
-      </w:r>
-      <w:proofErr w:type="gramEnd"/>
-      <w:r>
-        <w:rPr>
-          <w:rFonts w:hint="eastAsia"/>
-        </w:rPr>
-        <w:t>0</w:t>
-      </w:r>
-      <w:r>
-        <w:rPr>
-          <w:rFonts w:hint="eastAsia"/>
-        </w:rPr>
-        <w:t>，其多项式展开为：</w:t>
-      </w:r>
-      <w:r>
-        <w:rPr>
-          <w:position w:val="-12"/>
-        </w:rPr>
-        <w:object w:dxaOrig="6160" w:dyaOrig="380">
-          <v:shape id="_x0000_i1048" type="#_x0000_t75" style="width:298.2pt;height:18.6pt" o:ole="">
-            <v:imagedata r:id="rId36" o:title=""/>
-          </v:shape>
-          <o:OLEObject Type="Embed" ProgID="Equation.DSMT4" ShapeID="_x0000_i1048" DrawAspect="Content" ObjectID="_1574794690" r:id="rId37"/>
-        </w:object>
-      </w:r>
-      <w:r>
-        <w:rPr>
-          <w:rFonts w:hint="eastAsia"/>
-        </w:rPr>
-        <w:t>，将此多项式当作被除式，选择一个</w:t>
-      </w:r>
-      <w:r>
-        <w:rPr>
-          <w:rFonts w:hint="eastAsia"/>
-        </w:rPr>
-        <w:t>k</w:t>
-      </w:r>
-      <w:r>
-        <w:rPr>
-          <w:rFonts w:hint="eastAsia"/>
-        </w:rPr>
-        <w:t>次的多项式</w:t>
-      </w:r>
-      <w:r>
-        <w:rPr>
-          <w:position w:val="-6"/>
-        </w:rPr>
-        <w:object w:dxaOrig="540" w:dyaOrig="300">
-          <v:shape id="_x0000_i1039" type="#_x0000_t75" style="width:26.4pt;height:15pt" o:ole="">
-            <v:imagedata r:id="rId38" o:title=""/>
-          </v:shape>
-          <o:OLEObject Type="Embed" ProgID="Equation.DSMT4" ShapeID="_x0000_i1039" DrawAspect="Content" ObjectID="_1574794691" r:id="rId39"/>
-        </w:object>
-      </w:r>
-      <w:r>
-        <w:rPr>
-          <w:rFonts w:hint="eastAsia"/>
-        </w:rPr>
-        <w:t>当作除式，相除后</w:t>
-      </w:r>
-      <w:proofErr w:type="gramStart"/>
-      <w:r>
-        <w:rPr>
-          <w:rFonts w:hint="eastAsia"/>
-        </w:rPr>
-        <w:t>可得商式</w:t>
-      </w:r>
-      <w:proofErr w:type="gramEnd"/>
-      <w:r>
-        <w:rPr>
-          <w:position w:val="-10"/>
-        </w:rPr>
-        <w:object w:dxaOrig="540" w:dyaOrig="340">
-          <v:shape id="_x0000_i1040" type="#_x0000_t75" style="width:26.4pt;height:16.8pt" o:ole="">
-            <v:imagedata r:id="rId40" o:title=""/>
-          </v:shape>
-          <o:OLEObject Type="Embed" ProgID="Equation.DSMT4" ShapeID="_x0000_i1040" DrawAspect="Content" ObjectID="_1574794692" r:id="rId41"/>
-        </w:object>
-      </w:r>
-      <w:r>
-        <w:rPr>
-          <w:rFonts w:hint="eastAsia"/>
-        </w:rPr>
-        <w:t>和</w:t>
-      </w:r>
-      <w:proofErr w:type="gramStart"/>
-      <w:r>
-        <w:rPr>
-          <w:rFonts w:hint="eastAsia"/>
-        </w:rPr>
-        <w:t>最高次</w:t>
-      </w:r>
-      <w:proofErr w:type="gramEnd"/>
-      <w:r>
-        <w:rPr>
-          <w:rFonts w:hint="eastAsia"/>
-        </w:rPr>
-        <w:t>为</w:t>
-      </w:r>
-      <w:r>
-        <w:rPr>
-          <w:rFonts w:hint="eastAsia"/>
-        </w:rPr>
-        <w:t>k-1</w:t>
-      </w:r>
-      <w:r>
-        <w:rPr>
-          <w:rFonts w:hint="eastAsia"/>
-        </w:rPr>
-        <w:t>的余式</w:t>
-      </w:r>
-      <w:r>
-        <w:rPr>
-          <w:position w:val="-6"/>
-        </w:rPr>
-        <w:object w:dxaOrig="520" w:dyaOrig="300">
-          <v:shape id="_x0000_i1041" type="#_x0000_t75" style="width:25.2pt;height:15pt" o:ole="">
-            <v:imagedata r:id="rId42" o:title=""/>
-          </v:shape>
-          <o:OLEObject Type="Embed" ProgID="Equation.DSMT4" ShapeID="_x0000_i1041" DrawAspect="Content" ObjectID="_1574794693" r:id="rId43"/>
-        </w:object>
-      </w:r>
-      <w:r>
-        <w:rPr>
-          <w:rFonts w:hint="eastAsia"/>
-        </w:rPr>
-        <w:t>，即：</w:t>
+        <w:t>，在控制一定冗余的前提下就具备较强的检错能力。含有</w:t>
+      </w:r>
+      <w:r>
+        <w:rPr>
+          <w:rFonts w:hint="eastAsia"/>
+        </w:rPr>
+        <w:t>C</w:t>
+      </w:r>
+      <w:r>
+        <w:t>RC</w:t>
+      </w:r>
+      <w:r>
+        <w:rPr>
+          <w:rFonts w:hint="eastAsia"/>
+        </w:rPr>
+        <w:t>校验码的传输数据信息</w:t>
+      </w:r>
+      <w:r>
+        <w:rPr>
+          <w:rFonts w:hint="eastAsia"/>
+        </w:rPr>
+        <w:t>（</w:t>
+      </w:r>
+      <w:r>
+        <w:rPr>
+          <w:rFonts w:hint="eastAsia"/>
+        </w:rPr>
+        <w:t>C</w:t>
+      </w:r>
+      <w:r>
+        <w:t>RC</w:t>
+      </w:r>
+      <w:r>
+        <w:rPr>
+          <w:rFonts w:hint="eastAsia"/>
+        </w:rPr>
+        <w:t>码</w:t>
+      </w:r>
+      <w:r>
+        <w:rPr>
+          <w:rFonts w:hint="eastAsia"/>
+        </w:rPr>
+        <w:t>）</w:t>
+      </w:r>
+      <w:bookmarkStart w:id="58" w:name="_GoBack"/>
+      <w:bookmarkEnd w:id="58"/>
+      <w:r>
+        <w:rPr>
+          <w:rFonts w:hint="eastAsia"/>
+        </w:rPr>
+        <w:t>由信息码元和检验码元两部分构成，其中信息码元为当前数据包的原始数据，检验码元为</w:t>
+      </w:r>
+      <w:r>
+        <w:rPr>
+          <w:rFonts w:hint="eastAsia"/>
+        </w:rPr>
+        <w:t>软件</w:t>
+      </w:r>
+      <w:r>
+        <w:rPr>
+          <w:rFonts w:hint="eastAsia"/>
+        </w:rPr>
+        <w:t>通过</w:t>
+      </w:r>
+      <w:r>
+        <w:rPr>
+          <w:rFonts w:hint="eastAsia"/>
+        </w:rPr>
+        <w:t>CRC</w:t>
+      </w:r>
+      <w:r>
+        <w:rPr>
+          <w:rFonts w:hint="eastAsia"/>
+        </w:rPr>
+        <w:t>添加的拓展位，其结构如下图所示：</w:t>
       </w:r>
     </w:p>
     <w:p>
       <w:pPr>
         <w:spacing w:line="300" w:lineRule="auto"/>
         <w:jc w:val="center"/>
-      </w:pPr>
-      <w:r>
-        <w:rPr>
-          <w:position w:val="-24"/>
-        </w:rPr>
-        <w:object w:dxaOrig="2480" w:dyaOrig="660">
-          <v:shape id="_x0000_i1042" type="#_x0000_t75" style="width:120pt;height:32.4pt" o:ole="">
-            <v:imagedata r:id="rId44" o:title=""/>
-          </v:shape>
-          <o:OLEObject Type="Embed" ProgID="Equation.DSMT4" ShapeID="_x0000_i1042" DrawAspect="Content" ObjectID="_1574794694" r:id="rId45"/>
-        </w:object>
-      </w:r>
-    </w:p>
-    <w:p>
-      <w:pPr>
-        <w:spacing w:line="300" w:lineRule="auto"/>
-        <w:jc w:val="center"/>
-      </w:pPr>
-      <w:r>
-        <w:rPr>
-          <w:position w:val="-10"/>
-        </w:rPr>
-        <w:object w:dxaOrig="3040" w:dyaOrig="360">
-          <v:shape id="_x0000_i1043" type="#_x0000_t75" style="width:147pt;height:18pt" o:ole="">
-            <v:imagedata r:id="rId46" o:title=""/>
-          </v:shape>
-          <o:OLEObject Type="Embed" ProgID="Equation.DSMT4" ShapeID="_x0000_i1043" DrawAspect="Content" ObjectID="_1574794695" r:id="rId47"/>
-        </w:object>
-      </w:r>
-    </w:p>
-    <w:p>
-      <w:pPr>
-        <w:spacing w:line="300" w:lineRule="auto"/>
-        <w:ind w:firstLineChars="200" w:firstLine="480"/>
-      </w:pPr>
-      <w:r>
-        <w:rPr>
-          <w:rFonts w:hint="eastAsia"/>
-        </w:rPr>
-        <w:t>多项式相除采用模</w:t>
-      </w:r>
-      <w:r>
-        <w:rPr>
-          <w:rFonts w:hint="eastAsia"/>
-        </w:rPr>
-        <w:t>2</w:t>
-      </w:r>
-      <w:r>
-        <w:rPr>
-          <w:rFonts w:hint="eastAsia"/>
-        </w:rPr>
-        <w:t>除法，加减采用没有进位借位的模</w:t>
-      </w:r>
-      <w:r>
-        <w:rPr>
-          <w:rFonts w:hint="eastAsia"/>
-        </w:rPr>
-        <w:t>2</w:t>
-      </w:r>
-      <w:r>
-        <w:rPr>
-          <w:rFonts w:hint="eastAsia"/>
-        </w:rPr>
-        <w:t>运算，从形式上讲等同于异或运算，因此，相同的多项式相加或者相减都为</w:t>
-      </w:r>
-      <w:r>
-        <w:rPr>
-          <w:rFonts w:hint="eastAsia"/>
-        </w:rPr>
-        <w:t>0</w:t>
-      </w:r>
-      <w:r>
-        <w:rPr>
-          <w:rFonts w:hint="eastAsia"/>
-        </w:rPr>
-        <w:t>。在式</w:t>
-      </w:r>
-      <w:r>
-        <w:rPr>
-          <w:rFonts w:hint="eastAsia"/>
-        </w:rPr>
-        <w:t>2.2</w:t>
-      </w:r>
-      <w:r>
-        <w:rPr>
-          <w:rFonts w:hint="eastAsia"/>
-        </w:rPr>
-        <w:t>两边都加上余式</w:t>
-      </w:r>
-      <w:r>
-        <w:rPr>
-          <w:position w:val="-6"/>
-        </w:rPr>
-        <w:object w:dxaOrig="520" w:dyaOrig="300">
-          <v:shape id="_x0000_i1044" type="#_x0000_t75" style="width:25.2pt;height:15pt" o:ole="">
-            <v:imagedata r:id="rId42" o:title=""/>
-          </v:shape>
-          <o:OLEObject Type="Embed" ProgID="Equation.DSMT4" ShapeID="_x0000_i1044" DrawAspect="Content" ObjectID="_1574794696" r:id="rId48"/>
-        </w:object>
-      </w:r>
-      <w:r>
-        <w:rPr>
-          <w:rFonts w:hint="eastAsia"/>
-        </w:rPr>
-        <w:t>，则有：</w:t>
-      </w:r>
-    </w:p>
-    <w:p>
-      <w:pPr>
-        <w:spacing w:line="300" w:lineRule="auto"/>
-        <w:jc w:val="center"/>
-      </w:pPr>
-      <w:r>
-        <w:rPr>
-          <w:position w:val="-10"/>
-        </w:rPr>
-        <w:object w:dxaOrig="3040" w:dyaOrig="360">
-          <v:shape id="_x0000_i1045" type="#_x0000_t75" style="width:147pt;height:18pt" o:ole="">
-            <v:imagedata r:id="rId49" o:title=""/>
-          </v:shape>
-          <o:OLEObject Type="Embed" ProgID="Equation.DSMT4" ShapeID="_x0000_i1045" DrawAspect="Content" ObjectID="_1574794697" r:id="rId50"/>
-        </w:object>
-      </w:r>
-    </w:p>
-    <w:p>
-      <w:pPr>
-        <w:spacing w:line="300" w:lineRule="auto"/>
-        <w:ind w:firstLineChars="200" w:firstLine="480"/>
-      </w:pPr>
-      <w:proofErr w:type="gramStart"/>
-      <w:r>
-        <w:rPr>
-          <w:rFonts w:hint="eastAsia"/>
-        </w:rPr>
-        <w:t>从式</w:t>
-      </w:r>
-      <w:proofErr w:type="gramEnd"/>
-      <w:r>
-        <w:rPr>
-          <w:rFonts w:hint="eastAsia"/>
-        </w:rPr>
-        <w:t>2.3</w:t>
-      </w:r>
-      <w:r>
-        <w:rPr>
-          <w:rFonts w:hint="eastAsia"/>
-        </w:rPr>
-        <w:t>可知，式</w:t>
-      </w:r>
-      <w:r>
-        <w:rPr>
-          <w:rFonts w:hint="eastAsia"/>
-        </w:rPr>
-        <w:t>2.3</w:t>
-      </w:r>
-      <w:r>
-        <w:rPr>
-          <w:rFonts w:hint="eastAsia"/>
-        </w:rPr>
-        <w:t>左边表达式</w:t>
-      </w:r>
-      <w:proofErr w:type="gramStart"/>
-      <w:r>
-        <w:rPr>
-          <w:rFonts w:hint="eastAsia"/>
-        </w:rPr>
-        <w:t>为除式</w:t>
-      </w:r>
-      <w:proofErr w:type="gramEnd"/>
-      <w:r>
-        <w:rPr>
-          <w:position w:val="-6"/>
-        </w:rPr>
-        <w:object w:dxaOrig="540" w:dyaOrig="300">
-          <v:shape id="_x0000_i1046" type="#_x0000_t75" style="width:26.4pt;height:15pt" o:ole="">
-            <v:imagedata r:id="rId38" o:title=""/>
-          </v:shape>
-          <o:OLEObject Type="Embed" ProgID="Equation.DSMT4" ShapeID="_x0000_i1046" DrawAspect="Content" ObjectID="_1574794698" r:id="rId51"/>
-        </w:object>
-      </w:r>
-      <w:r>
-        <w:rPr>
-          <w:rFonts w:hint="eastAsia"/>
-        </w:rPr>
-        <w:t>的整数</w:t>
-      </w:r>
-      <w:proofErr w:type="gramStart"/>
-      <w:r>
-        <w:rPr>
-          <w:rFonts w:hint="eastAsia"/>
-        </w:rPr>
-        <w:t>倍</w:t>
-      </w:r>
-      <w:proofErr w:type="gramEnd"/>
-      <w:r>
-        <w:rPr>
-          <w:rFonts w:hint="eastAsia"/>
-        </w:rPr>
-        <w:t>，它正好是多项式</w:t>
-      </w:r>
-      <w:r>
-        <w:rPr>
-          <w:position w:val="-6"/>
-        </w:rPr>
-        <w:object w:dxaOrig="620" w:dyaOrig="300">
-          <v:shape id="_x0000_i1047" type="#_x0000_t75" style="width:30pt;height:15pt" o:ole="">
-            <v:imagedata r:id="rId52" o:title=""/>
-          </v:shape>
-          <o:OLEObject Type="Embed" ProgID="Equation.DSMT4" ShapeID="_x0000_i1047" DrawAspect="Content" ObjectID="_1574794699" r:id="rId53"/>
-        </w:object>
-      </w:r>
-      <w:r>
-        <w:rPr>
-          <w:rFonts w:hint="eastAsia"/>
-        </w:rPr>
-        <w:t>往左移</w:t>
-      </w:r>
-      <w:r>
-        <w:rPr>
-          <w:rFonts w:hint="eastAsia"/>
-        </w:rPr>
-        <w:t>k</w:t>
-      </w:r>
-      <w:r>
-        <w:rPr>
-          <w:rFonts w:hint="eastAsia"/>
-        </w:rPr>
-        <w:t>位后附加余式的结果，该多项式的系数为</w:t>
-      </w:r>
-      <w:r>
-        <w:rPr>
-          <w:position w:val="-12"/>
-        </w:rPr>
-        <w:object w:dxaOrig="2900" w:dyaOrig="360">
-          <v:shape id="_x0000_i1049" type="#_x0000_t75" style="width:140.4pt;height:18pt" o:ole="">
-            <v:imagedata r:id="rId54" o:title=""/>
-          </v:shape>
-          <o:OLEObject Type="Embed" ProgID="Equation.DSMT4" ShapeID="_x0000_i1049" DrawAspect="Content" ObjectID="_1574794700" r:id="rId55"/>
-        </w:object>
-      </w:r>
-      <w:r>
-        <w:rPr>
-          <w:rFonts w:hint="eastAsia"/>
-        </w:rPr>
-        <w:t>，其中高位的</w:t>
-      </w:r>
-      <w:r>
-        <w:rPr>
-          <w:rFonts w:hint="eastAsia"/>
-        </w:rPr>
-        <w:t>n</w:t>
-      </w:r>
-      <w:r>
-        <w:rPr>
-          <w:rFonts w:hint="eastAsia"/>
-        </w:rPr>
-        <w:t>位为原始的信息码，即有效数据，低位的</w:t>
-      </w:r>
-      <w:r>
-        <w:rPr>
-          <w:rFonts w:hint="eastAsia"/>
-        </w:rPr>
-        <w:t>k</w:t>
-      </w:r>
-      <w:r>
-        <w:rPr>
-          <w:rFonts w:hint="eastAsia"/>
-        </w:rPr>
-        <w:t>位则为</w:t>
-      </w:r>
-      <w:r>
-        <w:rPr>
-          <w:rFonts w:hint="eastAsia"/>
-        </w:rPr>
-        <w:t>C</w:t>
-      </w:r>
-      <w:r>
-        <w:t>RC</w:t>
-      </w:r>
-      <w:r>
-        <w:rPr>
-          <w:rFonts w:hint="eastAsia"/>
-        </w:rPr>
-        <w:t>检验码，发送</w:t>
-      </w:r>
-      <w:proofErr w:type="gramStart"/>
-      <w:r>
-        <w:rPr>
-          <w:rFonts w:hint="eastAsia"/>
-        </w:rPr>
-        <w:t>端最终</w:t>
-      </w:r>
-      <w:proofErr w:type="gramEnd"/>
-      <w:r>
-        <w:rPr>
-          <w:rFonts w:hint="eastAsia"/>
-        </w:rPr>
-        <w:t>发送出去的信息为</w:t>
-      </w:r>
-      <w:bookmarkStart w:id="58" w:name="MTBlankEqn"/>
-      <w:r>
-        <w:rPr>
-          <w:position w:val="-4"/>
-        </w:rPr>
-        <w:object w:dxaOrig="260" w:dyaOrig="260">
-          <v:shape id="_x0000_i1050" type="#_x0000_t75" style="width:13.2pt;height:13.2pt" o:ole="">
-            <v:imagedata r:id="rId56" o:title=""/>
-          </v:shape>
-          <o:OLEObject Type="Embed" ProgID="Equation.DSMT4" ShapeID="_x0000_i1050" DrawAspect="Content" ObjectID="_1574794701" r:id="rId57"/>
-        </w:object>
-      </w:r>
-      <w:bookmarkEnd w:id="58"/>
-      <w:r>
-        <w:rPr>
-          <w:rFonts w:hint="eastAsia"/>
-        </w:rPr>
-        <w:t>，接收端在接收到信息</w:t>
-      </w:r>
-      <w:r>
-        <w:rPr>
-          <w:position w:val="-4"/>
-        </w:rPr>
-        <w:object w:dxaOrig="260" w:dyaOrig="260">
-          <v:shape id="_x0000_i1051" type="#_x0000_t75" style="width:13.2pt;height:13.2pt" o:ole="">
-            <v:imagedata r:id="rId56" o:title=""/>
-          </v:shape>
-          <o:OLEObject Type="Embed" ProgID="Equation.DSMT4" ShapeID="_x0000_i1051" DrawAspect="Content" ObjectID="_1574794702" r:id="rId58"/>
-        </w:object>
-      </w:r>
-      <w:r>
-        <w:rPr>
-          <w:rFonts w:hint="eastAsia"/>
-        </w:rPr>
-        <w:t>时，将</w:t>
-      </w:r>
-      <w:r>
-        <w:rPr>
-          <w:position w:val="-4"/>
-        </w:rPr>
-        <w:object w:dxaOrig="260" w:dyaOrig="260">
-          <v:shape id="_x0000_i1052" type="#_x0000_t75" style="width:13.2pt;height:13.2pt" o:ole="">
-            <v:imagedata r:id="rId56" o:title=""/>
-          </v:shape>
-          <o:OLEObject Type="Embed" ProgID="Equation.DSMT4" ShapeID="_x0000_i1052" DrawAspect="Content" ObjectID="_1574794703" r:id="rId59"/>
-        </w:object>
-      </w:r>
-      <w:r>
-        <w:rPr>
-          <w:rFonts w:hint="eastAsia"/>
-        </w:rPr>
-        <w:t>的多项式展开式除以协议定</w:t>
-      </w:r>
-      <w:proofErr w:type="gramStart"/>
-      <w:r>
-        <w:rPr>
-          <w:rFonts w:hint="eastAsia"/>
-        </w:rPr>
-        <w:t>好的除式</w:t>
-      </w:r>
-      <w:proofErr w:type="gramEnd"/>
-      <w:r>
-        <w:rPr>
-          <w:position w:val="-6"/>
-        </w:rPr>
-        <w:object w:dxaOrig="540" w:dyaOrig="300">
-          <v:shape id="_x0000_i1053" type="#_x0000_t75" style="width:26.4pt;height:15pt" o:ole="">
-            <v:imagedata r:id="rId38" o:title=""/>
-          </v:shape>
-          <o:OLEObject Type="Embed" ProgID="Equation.DSMT4" ShapeID="_x0000_i1053" DrawAspect="Content" ObjectID="_1574794704" r:id="rId60"/>
-        </w:object>
-      </w:r>
-      <w:r>
-        <w:rPr>
-          <w:rFonts w:hint="eastAsia"/>
-        </w:rPr>
-        <w:t>，判断余数是否为</w:t>
-      </w:r>
-      <w:r>
-        <w:rPr>
-          <w:rFonts w:hint="eastAsia"/>
-        </w:rPr>
-        <w:t>0</w:t>
-      </w:r>
-      <w:r>
-        <w:rPr>
-          <w:rFonts w:hint="eastAsia"/>
-        </w:rPr>
-        <w:t>，如果余数为</w:t>
-      </w:r>
-      <w:r>
-        <w:rPr>
-          <w:rFonts w:hint="eastAsia"/>
-        </w:rPr>
-        <w:t>0</w:t>
-      </w:r>
-      <w:r>
-        <w:rPr>
-          <w:rFonts w:hint="eastAsia"/>
-        </w:rPr>
-        <w:t>，则可判定信息在传输过程中并未出现差错，否则即表示传输过程出错。</w:t>
-      </w:r>
-    </w:p>
-    <w:p>
-      <w:pPr>
-        <w:spacing w:line="300" w:lineRule="auto"/>
-        <w:ind w:firstLineChars="200" w:firstLine="480"/>
         <w:rPr>
           <w:rFonts w:hint="eastAsia"/>
         </w:rPr>
@@ -14005,155 +13496,20 @@
         <w:rPr>
           <w:rFonts w:hint="eastAsia"/>
         </w:rPr>
-        <w:t>2.3</w:t>
-      </w:r>
-      <w:r>
-        <w:rPr>
-          <w:rFonts w:hint="eastAsia"/>
-        </w:rPr>
-        <w:t>演示了一个</w:t>
-      </w:r>
-      <w:r>
-        <w:rPr>
-          <w:rFonts w:hint="eastAsia"/>
-        </w:rPr>
-        <w:t>C</w:t>
-      </w:r>
-      <w:r>
-        <w:t>RC</w:t>
-      </w:r>
-      <w:r>
-        <w:rPr>
-          <w:rFonts w:hint="eastAsia"/>
-        </w:rPr>
-        <w:t>循环校验码的生成过程，被除数“</w:t>
-      </w:r>
-      <w:r>
-        <w:rPr>
-          <w:rFonts w:hint="eastAsia"/>
-        </w:rPr>
-        <w:t>10101010</w:t>
-      </w:r>
-      <w:r>
-        <w:rPr>
-          <w:rFonts w:hint="eastAsia"/>
-        </w:rPr>
-        <w:t>”对应的多项展</w:t>
-      </w:r>
-      <w:r>
-        <w:rPr>
-          <w:rFonts w:hint="eastAsia"/>
-        </w:rPr>
-        <w:lastRenderedPageBreak/>
-        <w:t>开式为：</w:t>
-      </w:r>
-      <w:r>
-        <w:rPr>
-          <w:position w:val="-6"/>
-        </w:rPr>
-        <w:object w:dxaOrig="2280" w:dyaOrig="320">
-          <v:shape id="_x0000_i1054" type="#_x0000_t75" style="width:110.4pt;height:15.6pt" o:ole="">
-            <v:imagedata r:id="rId61" o:title=""/>
-          </v:shape>
-          <o:OLEObject Type="Embed" ProgID="Equation.DSMT4" ShapeID="_x0000_i1054" DrawAspect="Content" ObjectID="_1574794705" r:id="rId62"/>
-        </w:object>
-      </w:r>
-      <w:r>
-        <w:rPr>
-          <w:rFonts w:hint="eastAsia"/>
-        </w:rPr>
-        <w:t>，除数“</w:t>
-      </w:r>
-      <w:r>
-        <w:rPr>
-          <w:rFonts w:hint="eastAsia"/>
-        </w:rPr>
-        <w:t>10011</w:t>
-      </w:r>
-      <w:r>
-        <w:rPr>
-          <w:rFonts w:hint="eastAsia"/>
-        </w:rPr>
-        <w:t>”对应的多项展开式为：</w:t>
-      </w:r>
-      <w:r>
-        <w:rPr>
-          <w:position w:val="-6"/>
-        </w:rPr>
-        <w:object w:dxaOrig="1660" w:dyaOrig="320">
-          <v:shape id="_x0000_i1055" type="#_x0000_t75" style="width:80.4pt;height:15.6pt" o:ole="">
-            <v:imagedata r:id="rId63" o:title=""/>
-          </v:shape>
-          <o:OLEObject Type="Embed" ProgID="Equation.DSMT4" ShapeID="_x0000_i1055" DrawAspect="Content" ObjectID="_1574794706" r:id="rId64"/>
-        </w:object>
-      </w:r>
-      <w:r>
-        <w:rPr>
-          <w:rFonts w:hint="eastAsia"/>
-        </w:rPr>
-        <w:t>，即</w:t>
-      </w:r>
-      <w:r>
-        <w:rPr>
-          <w:rFonts w:hint="eastAsia"/>
-        </w:rPr>
-        <w:t>C</w:t>
-      </w:r>
-      <w:r>
-        <w:t>RC</w:t>
-      </w:r>
-      <w:r>
-        <w:rPr>
-          <w:rFonts w:hint="eastAsia"/>
-        </w:rPr>
-        <w:t>-4-</w:t>
-      </w:r>
-      <w:r>
-        <w:t>ITU</w:t>
-      </w:r>
-      <w:r>
-        <w:rPr>
-          <w:rFonts w:hint="eastAsia"/>
-        </w:rPr>
-        <w:t>，所得的</w:t>
-      </w:r>
-      <w:r>
-        <w:rPr>
-          <w:rFonts w:hint="eastAsia"/>
-        </w:rPr>
-        <w:t>C</w:t>
-      </w:r>
-      <w:r>
-        <w:t>RC</w:t>
-      </w:r>
-      <w:r>
-        <w:rPr>
-          <w:rFonts w:hint="eastAsia"/>
-        </w:rPr>
-        <w:t>校验码为：</w:t>
-      </w:r>
-      <w:r>
-        <w:rPr>
-          <w:rFonts w:hint="eastAsia"/>
-        </w:rPr>
-        <w:t>1001</w:t>
-      </w:r>
-      <w:r>
-        <w:rPr>
-          <w:rFonts w:hint="eastAsia"/>
-        </w:rPr>
-        <w:t>。</w:t>
-      </w:r>
-      <w:bookmarkStart w:id="59" w:name="_GoBack"/>
-      <w:bookmarkEnd w:id="59"/>
-    </w:p>
-    <w:p>
-      <w:pPr>
-        <w:jc w:val="center"/>
-        <w:rPr>
-          <w:rFonts w:hint="eastAsia"/>
-        </w:rPr>
-      </w:pPr>
+        <w:t>2.</w:t>
+      </w:r>
+      <w:r>
+        <w:rPr>
+          <w:rFonts w:hint="eastAsia"/>
+        </w:rPr>
+        <w:t>3</w:t>
+      </w:r>
+      <w:r>
+        <w:rPr>
+          <w:rFonts w:hint="eastAsia"/>
+        </w:rPr>
+        <w:t>：</w:t>
+      </w:r>
       <w:r>
         <w:rPr>
           <w:rFonts w:asciiTheme="minorHAnsi" w:eastAsiaTheme="minorEastAsia" w:hAnsiTheme="minorHAnsi" w:cstheme="minorBidi"/>
@@ -14162,30 +13518,841 @@
           <w:szCs w:val="22"/>
         </w:rPr>
         <w:object w:dxaOrig="225" w:dyaOrig="225">
-          <v:shape id="_x0000_s1089" type="#_x0000_t75" style="position:absolute;left:0;text-align:left;margin-left:130.75pt;margin-top:.2pt;width:153.6pt;height:216.9pt;z-index:251694592;mso-position-horizontal-relative:text;mso-position-vertical-relative:text">
-            <v:imagedata r:id="rId65" o:title=""/>
+          <v:shape id="_x0000_s1111" type="#_x0000_t75" style="position:absolute;left:0;text-align:left;margin-left:0;margin-top:0;width:330.65pt;height:157.85pt;z-index:251696640;mso-position-horizontal:center;mso-position-horizontal-relative:text;mso-position-vertical-relative:text">
+            <v:imagedata r:id="rId34" o:title=""/>
             <w10:wrap type="topAndBottom"/>
           </v:shape>
-          <o:OLEObject Type="Embed" ProgID="Visio.Drawing.15" ShapeID="_x0000_s1089" DrawAspect="Content" ObjectID="_1574794710" r:id="rId66"/>
+          <o:OLEObject Type="Embed" ProgID="Visio.Drawing.15" ShapeID="_x0000_s1111" DrawAspect="Content" ObjectID="_1574804335" r:id="rId35"/>
         </w:object>
       </w:r>
       <w:r>
         <w:rPr>
           <w:rFonts w:hint="eastAsia"/>
         </w:rPr>
+        <w:t>C</w:t>
+      </w:r>
+      <w:r>
+        <w:t>RC</w:t>
+      </w:r>
+      <w:r>
+        <w:t>码</w:t>
+      </w:r>
+      <w:r>
+        <w:rPr>
+          <w:rFonts w:hint="eastAsia"/>
+        </w:rPr>
+        <w:t>结构图</w:t>
+      </w:r>
+    </w:p>
+    <w:p>
+      <w:pPr>
+        <w:spacing w:line="300" w:lineRule="auto"/>
+        <w:ind w:firstLineChars="200" w:firstLine="480"/>
+      </w:pPr>
+      <w:r>
+        <w:rPr>
+          <w:rFonts w:hint="eastAsia"/>
+        </w:rPr>
+        <w:t>假设传输的</w:t>
+      </w:r>
+      <w:r>
+        <w:rPr>
+          <w:rFonts w:hint="eastAsia"/>
+        </w:rPr>
+        <w:t>n</w:t>
+      </w:r>
+      <w:r>
+        <w:rPr>
+          <w:rFonts w:hint="eastAsia"/>
+        </w:rPr>
+        <w:t>位信息码为</w:t>
+      </w:r>
+      <w:r>
+        <w:rPr>
+          <w:position w:val="-12"/>
+        </w:rPr>
+        <w:object w:dxaOrig="3120" w:dyaOrig="360">
+          <v:shape id="_x0000_i1080" type="#_x0000_t75" style="width:151.2pt;height:18pt" o:ole="">
+            <v:imagedata r:id="rId36" o:title=""/>
+          </v:shape>
+          <o:OLEObject Type="Embed" ProgID="Equation.DSMT4" ShapeID="_x0000_i1080" DrawAspect="Content" ObjectID="_1574804314" r:id="rId37"/>
+        </w:object>
+      </w:r>
+      <w:r>
+        <w:rPr>
+          <w:rFonts w:hint="eastAsia"/>
+        </w:rPr>
+        <w:t>，将这</w:t>
+      </w:r>
+      <w:r>
+        <w:rPr>
+          <w:rFonts w:hint="eastAsia"/>
+        </w:rPr>
+        <w:t>n</w:t>
+      </w:r>
+      <w:r>
+        <w:rPr>
+          <w:rFonts w:hint="eastAsia"/>
+        </w:rPr>
+        <w:t>位的信息码</w:t>
+      </w:r>
+      <w:r>
+        <w:rPr>
+          <w:rFonts w:hint="eastAsia"/>
+        </w:rPr>
+        <w:t>M</w:t>
+      </w:r>
+      <w:r>
+        <w:rPr>
+          <w:rFonts w:hint="eastAsia"/>
+        </w:rPr>
+        <w:t>的每一位看成多项式的系数，在这个多项式的后面添加</w:t>
+      </w:r>
+      <w:r>
+        <w:rPr>
+          <w:rFonts w:hint="eastAsia"/>
+        </w:rPr>
+        <w:t>k</w:t>
+      </w:r>
+      <w:proofErr w:type="gramStart"/>
+      <w:r>
+        <w:rPr>
+          <w:rFonts w:hint="eastAsia"/>
+        </w:rPr>
+        <w:t>个</w:t>
+      </w:r>
+      <w:proofErr w:type="gramEnd"/>
+      <w:r>
+        <w:rPr>
+          <w:rFonts w:hint="eastAsia"/>
+        </w:rPr>
+        <w:t>0</w:t>
+      </w:r>
+      <w:r>
+        <w:rPr>
+          <w:rFonts w:hint="eastAsia"/>
+        </w:rPr>
+        <w:t>，其多项式展开为：</w:t>
+      </w:r>
+      <w:r>
+        <w:rPr>
+          <w:position w:val="-12"/>
+        </w:rPr>
+        <w:object w:dxaOrig="6160" w:dyaOrig="380">
+          <v:shape id="_x0000_i1081" type="#_x0000_t75" style="width:298.2pt;height:18.6pt" o:ole="">
+            <v:imagedata r:id="rId38" o:title=""/>
+          </v:shape>
+          <o:OLEObject Type="Embed" ProgID="Equation.DSMT4" ShapeID="_x0000_i1081" DrawAspect="Content" ObjectID="_1574804315" r:id="rId39"/>
+        </w:object>
+      </w:r>
+      <w:r>
+        <w:rPr>
+          <w:rFonts w:hint="eastAsia"/>
+        </w:rPr>
+        <w:t>，将此多项式当作被除式，选择一个</w:t>
+      </w:r>
+      <w:r>
+        <w:rPr>
+          <w:rFonts w:hint="eastAsia"/>
+        </w:rPr>
+        <w:t>k</w:t>
+      </w:r>
+      <w:r>
+        <w:rPr>
+          <w:rFonts w:hint="eastAsia"/>
+        </w:rPr>
+        <w:t>次的多项式</w:t>
+      </w:r>
+      <w:r>
+        <w:rPr>
+          <w:position w:val="-6"/>
+        </w:rPr>
+        <w:object w:dxaOrig="540" w:dyaOrig="300">
+          <v:shape id="_x0000_i1082" type="#_x0000_t75" style="width:26.4pt;height:15pt" o:ole="">
+            <v:imagedata r:id="rId40" o:title=""/>
+          </v:shape>
+          <o:OLEObject Type="Embed" ProgID="Equation.DSMT4" ShapeID="_x0000_i1082" DrawAspect="Content" ObjectID="_1574804316" r:id="rId41"/>
+        </w:object>
+      </w:r>
+      <w:r>
+        <w:rPr>
+          <w:rFonts w:hint="eastAsia"/>
+        </w:rPr>
+        <w:t>当作除式，相除后</w:t>
+      </w:r>
+      <w:proofErr w:type="gramStart"/>
+      <w:r>
+        <w:rPr>
+          <w:rFonts w:hint="eastAsia"/>
+        </w:rPr>
+        <w:t>可得商式</w:t>
+      </w:r>
+      <w:proofErr w:type="gramEnd"/>
+      <w:r>
+        <w:rPr>
+          <w:position w:val="-10"/>
+        </w:rPr>
+        <w:object w:dxaOrig="540" w:dyaOrig="340">
+          <v:shape id="_x0000_i1083" type="#_x0000_t75" style="width:26.4pt;height:16.8pt" o:ole="">
+            <v:imagedata r:id="rId42" o:title=""/>
+          </v:shape>
+          <o:OLEObject Type="Embed" ProgID="Equation.DSMT4" ShapeID="_x0000_i1083" DrawAspect="Content" ObjectID="_1574804317" r:id="rId43"/>
+        </w:object>
+      </w:r>
+      <w:r>
+        <w:rPr>
+          <w:rFonts w:hint="eastAsia"/>
+        </w:rPr>
+        <w:t>和</w:t>
+      </w:r>
+      <w:proofErr w:type="gramStart"/>
+      <w:r>
+        <w:rPr>
+          <w:rFonts w:hint="eastAsia"/>
+        </w:rPr>
+        <w:t>最高次</w:t>
+      </w:r>
+      <w:proofErr w:type="gramEnd"/>
+      <w:r>
+        <w:rPr>
+          <w:rFonts w:hint="eastAsia"/>
+        </w:rPr>
+        <w:t>为</w:t>
+      </w:r>
+      <w:r>
+        <w:rPr>
+          <w:rFonts w:hint="eastAsia"/>
+        </w:rPr>
+        <w:t>k-1</w:t>
+      </w:r>
+      <w:r>
+        <w:rPr>
+          <w:rFonts w:hint="eastAsia"/>
+        </w:rPr>
+        <w:t>的余式</w:t>
+      </w:r>
+      <w:r>
+        <w:rPr>
+          <w:position w:val="-6"/>
+        </w:rPr>
+        <w:object w:dxaOrig="520" w:dyaOrig="300">
+          <v:shape id="_x0000_i1084" type="#_x0000_t75" style="width:25.2pt;height:15pt" o:ole="">
+            <v:imagedata r:id="rId44" o:title=""/>
+          </v:shape>
+          <o:OLEObject Type="Embed" ProgID="Equation.DSMT4" ShapeID="_x0000_i1084" DrawAspect="Content" ObjectID="_1574804318" r:id="rId45"/>
+        </w:object>
+      </w:r>
+      <w:r>
+        <w:rPr>
+          <w:rFonts w:hint="eastAsia"/>
+        </w:rPr>
+        <w:t>，即：</w:t>
+      </w:r>
+    </w:p>
+    <w:p>
+      <w:pPr>
+        <w:spacing w:line="300" w:lineRule="auto"/>
+        <w:jc w:val="center"/>
+      </w:pPr>
+      <w:r>
+        <w:rPr>
+          <w:position w:val="-24"/>
+        </w:rPr>
+        <w:object w:dxaOrig="2480" w:dyaOrig="660">
+          <v:shape id="_x0000_i1085" type="#_x0000_t75" style="width:120pt;height:32.4pt" o:ole="">
+            <v:imagedata r:id="rId46" o:title=""/>
+          </v:shape>
+          <o:OLEObject Type="Embed" ProgID="Equation.DSMT4" ShapeID="_x0000_i1085" DrawAspect="Content" ObjectID="_1574804319" r:id="rId47"/>
+        </w:object>
+      </w:r>
+    </w:p>
+    <w:p>
+      <w:pPr>
+        <w:spacing w:line="300" w:lineRule="auto"/>
+        <w:jc w:val="center"/>
+      </w:pPr>
+      <w:r>
+        <w:rPr>
+          <w:position w:val="-10"/>
+        </w:rPr>
+        <w:object w:dxaOrig="3040" w:dyaOrig="360">
+          <v:shape id="_x0000_i1086" type="#_x0000_t75" style="width:147pt;height:18pt" o:ole="">
+            <v:imagedata r:id="rId48" o:title=""/>
+          </v:shape>
+          <o:OLEObject Type="Embed" ProgID="Equation.DSMT4" ShapeID="_x0000_i1086" DrawAspect="Content" ObjectID="_1574804320" r:id="rId49"/>
+        </w:object>
+      </w:r>
+    </w:p>
+    <w:p>
+      <w:pPr>
+        <w:spacing w:line="300" w:lineRule="auto"/>
+        <w:ind w:firstLineChars="200" w:firstLine="480"/>
+      </w:pPr>
+      <w:r>
+        <w:rPr>
+          <w:rFonts w:hint="eastAsia"/>
+        </w:rPr>
+        <w:t>多项式相除采用模</w:t>
+      </w:r>
+      <w:r>
+        <w:rPr>
+          <w:rFonts w:hint="eastAsia"/>
+        </w:rPr>
+        <w:t>2</w:t>
+      </w:r>
+      <w:r>
+        <w:rPr>
+          <w:rFonts w:hint="eastAsia"/>
+        </w:rPr>
+        <w:t>除法，加减采用没有进位借位的模</w:t>
+      </w:r>
+      <w:r>
+        <w:rPr>
+          <w:rFonts w:hint="eastAsia"/>
+        </w:rPr>
+        <w:t>2</w:t>
+      </w:r>
+      <w:r>
+        <w:rPr>
+          <w:rFonts w:hint="eastAsia"/>
+        </w:rPr>
+        <w:t>运算，从形式上讲等同于</w:t>
+      </w:r>
+      <w:r>
+        <w:rPr>
+          <w:rFonts w:hint="eastAsia"/>
+        </w:rPr>
+        <w:lastRenderedPageBreak/>
+        <w:t>异或运算，因此，相同的多项式相加或者相减都为</w:t>
+      </w:r>
+      <w:r>
+        <w:rPr>
+          <w:rFonts w:hint="eastAsia"/>
+        </w:rPr>
+        <w:t>0</w:t>
+      </w:r>
+      <w:r>
+        <w:rPr>
+          <w:rFonts w:hint="eastAsia"/>
+        </w:rPr>
+        <w:t>。在式</w:t>
+      </w:r>
+      <w:r>
+        <w:rPr>
+          <w:rFonts w:hint="eastAsia"/>
+        </w:rPr>
+        <w:t>2.2</w:t>
+      </w:r>
+      <w:r>
+        <w:rPr>
+          <w:rFonts w:hint="eastAsia"/>
+        </w:rPr>
+        <w:t>两边都加上余式</w:t>
+      </w:r>
+      <w:r>
+        <w:rPr>
+          <w:position w:val="-6"/>
+        </w:rPr>
+        <w:object w:dxaOrig="520" w:dyaOrig="300">
+          <v:shape id="_x0000_i1087" type="#_x0000_t75" style="width:25.2pt;height:15pt" o:ole="">
+            <v:imagedata r:id="rId44" o:title=""/>
+          </v:shape>
+          <o:OLEObject Type="Embed" ProgID="Equation.DSMT4" ShapeID="_x0000_i1087" DrawAspect="Content" ObjectID="_1574804321" r:id="rId50"/>
+        </w:object>
+      </w:r>
+      <w:r>
+        <w:rPr>
+          <w:rFonts w:hint="eastAsia"/>
+        </w:rPr>
+        <w:t>，则有：</w:t>
+      </w:r>
+    </w:p>
+    <w:p>
+      <w:pPr>
+        <w:spacing w:line="300" w:lineRule="auto"/>
+        <w:jc w:val="center"/>
+      </w:pPr>
+      <w:r>
+        <w:rPr>
+          <w:position w:val="-10"/>
+        </w:rPr>
+        <w:object w:dxaOrig="3040" w:dyaOrig="360">
+          <v:shape id="_x0000_i1088" type="#_x0000_t75" style="width:147pt;height:18pt" o:ole="">
+            <v:imagedata r:id="rId51" o:title=""/>
+          </v:shape>
+          <o:OLEObject Type="Embed" ProgID="Equation.DSMT4" ShapeID="_x0000_i1088" DrawAspect="Content" ObjectID="_1574804322" r:id="rId52"/>
+        </w:object>
+      </w:r>
+    </w:p>
+    <w:p>
+      <w:pPr>
+        <w:spacing w:line="300" w:lineRule="auto"/>
+        <w:ind w:firstLineChars="200" w:firstLine="480"/>
+      </w:pPr>
+      <w:proofErr w:type="gramStart"/>
+      <w:r>
+        <w:rPr>
+          <w:rFonts w:hint="eastAsia"/>
+        </w:rPr>
+        <w:t>从式</w:t>
+      </w:r>
+      <w:proofErr w:type="gramEnd"/>
+      <w:r>
+        <w:rPr>
+          <w:rFonts w:hint="eastAsia"/>
+        </w:rPr>
+        <w:t>2.3</w:t>
+      </w:r>
+      <w:r>
+        <w:rPr>
+          <w:rFonts w:hint="eastAsia"/>
+        </w:rPr>
+        <w:t>可知，式</w:t>
+      </w:r>
+      <w:r>
+        <w:rPr>
+          <w:rFonts w:hint="eastAsia"/>
+        </w:rPr>
+        <w:t>2.3</w:t>
+      </w:r>
+      <w:r>
+        <w:rPr>
+          <w:rFonts w:hint="eastAsia"/>
+        </w:rPr>
+        <w:t>左边表达式</w:t>
+      </w:r>
+      <w:proofErr w:type="gramStart"/>
+      <w:r>
+        <w:rPr>
+          <w:rFonts w:hint="eastAsia"/>
+        </w:rPr>
+        <w:t>为除式</w:t>
+      </w:r>
+      <w:proofErr w:type="gramEnd"/>
+      <w:r>
+        <w:rPr>
+          <w:position w:val="-6"/>
+        </w:rPr>
+        <w:object w:dxaOrig="540" w:dyaOrig="300">
+          <v:shape id="_x0000_i1089" type="#_x0000_t75" style="width:26.4pt;height:15pt" o:ole="">
+            <v:imagedata r:id="rId40" o:title=""/>
+          </v:shape>
+          <o:OLEObject Type="Embed" ProgID="Equation.DSMT4" ShapeID="_x0000_i1089" DrawAspect="Content" ObjectID="_1574804323" r:id="rId53"/>
+        </w:object>
+      </w:r>
+      <w:r>
+        <w:rPr>
+          <w:rFonts w:hint="eastAsia"/>
+        </w:rPr>
+        <w:t>的整数</w:t>
+      </w:r>
+      <w:proofErr w:type="gramStart"/>
+      <w:r>
+        <w:rPr>
+          <w:rFonts w:hint="eastAsia"/>
+        </w:rPr>
+        <w:t>倍</w:t>
+      </w:r>
+      <w:proofErr w:type="gramEnd"/>
+      <w:r>
+        <w:rPr>
+          <w:rFonts w:hint="eastAsia"/>
+        </w:rPr>
+        <w:t>，它正好是多项式</w:t>
+      </w:r>
+      <w:r>
+        <w:rPr>
+          <w:position w:val="-6"/>
+        </w:rPr>
+        <w:object w:dxaOrig="620" w:dyaOrig="300">
+          <v:shape id="_x0000_i1090" type="#_x0000_t75" style="width:30pt;height:15pt" o:ole="">
+            <v:imagedata r:id="rId54" o:title=""/>
+          </v:shape>
+          <o:OLEObject Type="Embed" ProgID="Equation.DSMT4" ShapeID="_x0000_i1090" DrawAspect="Content" ObjectID="_1574804324" r:id="rId55"/>
+        </w:object>
+      </w:r>
+      <w:r>
+        <w:rPr>
+          <w:rFonts w:hint="eastAsia"/>
+        </w:rPr>
+        <w:t>往左移</w:t>
+      </w:r>
+      <w:r>
+        <w:rPr>
+          <w:rFonts w:hint="eastAsia"/>
+        </w:rPr>
+        <w:t>k</w:t>
+      </w:r>
+      <w:r>
+        <w:rPr>
+          <w:rFonts w:hint="eastAsia"/>
+        </w:rPr>
+        <w:t>位后附加余式的结果，该多项式的系数为</w:t>
+      </w:r>
+      <w:r>
+        <w:rPr>
+          <w:position w:val="-12"/>
+        </w:rPr>
+        <w:object w:dxaOrig="2900" w:dyaOrig="360">
+          <v:shape id="_x0000_i1091" type="#_x0000_t75" style="width:140.4pt;height:18pt" o:ole="">
+            <v:imagedata r:id="rId56" o:title=""/>
+          </v:shape>
+          <o:OLEObject Type="Embed" ProgID="Equation.DSMT4" ShapeID="_x0000_i1091" DrawAspect="Content" ObjectID="_1574804325" r:id="rId57"/>
+        </w:object>
+      </w:r>
+      <w:r>
+        <w:rPr>
+          <w:rFonts w:hint="eastAsia"/>
+        </w:rPr>
+        <w:t>，其中高位的</w:t>
+      </w:r>
+      <w:r>
+        <w:rPr>
+          <w:rFonts w:hint="eastAsia"/>
+        </w:rPr>
+        <w:t>n</w:t>
+      </w:r>
+      <w:r>
+        <w:rPr>
+          <w:rFonts w:hint="eastAsia"/>
+        </w:rPr>
+        <w:t>位为原始的信息码，即有效数据，低位的</w:t>
+      </w:r>
+      <w:r>
+        <w:rPr>
+          <w:rFonts w:hint="eastAsia"/>
+        </w:rPr>
+        <w:t>k</w:t>
+      </w:r>
+      <w:r>
+        <w:rPr>
+          <w:rFonts w:hint="eastAsia"/>
+        </w:rPr>
+        <w:t>位则为</w:t>
+      </w:r>
+      <w:r>
+        <w:rPr>
+          <w:rFonts w:hint="eastAsia"/>
+        </w:rPr>
+        <w:t>C</w:t>
+      </w:r>
+      <w:r>
+        <w:t>RC</w:t>
+      </w:r>
+      <w:r>
+        <w:rPr>
+          <w:rFonts w:hint="eastAsia"/>
+        </w:rPr>
+        <w:t>检验码，发送</w:t>
+      </w:r>
+      <w:proofErr w:type="gramStart"/>
+      <w:r>
+        <w:rPr>
+          <w:rFonts w:hint="eastAsia"/>
+        </w:rPr>
+        <w:t>端最终</w:t>
+      </w:r>
+      <w:proofErr w:type="gramEnd"/>
+      <w:r>
+        <w:rPr>
+          <w:rFonts w:hint="eastAsia"/>
+        </w:rPr>
+        <w:t>发送出去的信息为</w:t>
+      </w:r>
+      <w:bookmarkStart w:id="59" w:name="MTBlankEqn"/>
+      <w:r>
+        <w:rPr>
+          <w:position w:val="-4"/>
+        </w:rPr>
+        <w:object w:dxaOrig="260" w:dyaOrig="260">
+          <v:shape id="_x0000_i1092" type="#_x0000_t75" style="width:13.2pt;height:13.2pt" o:ole="">
+            <v:imagedata r:id="rId58" o:title=""/>
+          </v:shape>
+          <o:OLEObject Type="Embed" ProgID="Equation.DSMT4" ShapeID="_x0000_i1092" DrawAspect="Content" ObjectID="_1574804326" r:id="rId59"/>
+        </w:object>
+      </w:r>
+      <w:bookmarkEnd w:id="59"/>
+      <w:r>
+        <w:rPr>
+          <w:rFonts w:hint="eastAsia"/>
+        </w:rPr>
+        <w:t>，接收端在接收到信息</w:t>
+      </w:r>
+      <w:r>
+        <w:rPr>
+          <w:position w:val="-4"/>
+        </w:rPr>
+        <w:object w:dxaOrig="260" w:dyaOrig="260">
+          <v:shape id="_x0000_i1093" type="#_x0000_t75" style="width:13.2pt;height:13.2pt" o:ole="">
+            <v:imagedata r:id="rId58" o:title=""/>
+          </v:shape>
+          <o:OLEObject Type="Embed" ProgID="Equation.DSMT4" ShapeID="_x0000_i1093" DrawAspect="Content" ObjectID="_1574804327" r:id="rId60"/>
+        </w:object>
+      </w:r>
+      <w:r>
+        <w:rPr>
+          <w:rFonts w:hint="eastAsia"/>
+        </w:rPr>
+        <w:t>时，将</w:t>
+      </w:r>
+      <w:r>
+        <w:rPr>
+          <w:position w:val="-4"/>
+        </w:rPr>
+        <w:object w:dxaOrig="260" w:dyaOrig="260">
+          <v:shape id="_x0000_i1094" type="#_x0000_t75" style="width:13.2pt;height:13.2pt" o:ole="">
+            <v:imagedata r:id="rId58" o:title=""/>
+          </v:shape>
+          <o:OLEObject Type="Embed" ProgID="Equation.DSMT4" ShapeID="_x0000_i1094" DrawAspect="Content" ObjectID="_1574804328" r:id="rId61"/>
+        </w:object>
+      </w:r>
+      <w:r>
+        <w:rPr>
+          <w:rFonts w:hint="eastAsia"/>
+        </w:rPr>
+        <w:t>的多项式展开式除以协议定</w:t>
+      </w:r>
+      <w:proofErr w:type="gramStart"/>
+      <w:r>
+        <w:rPr>
+          <w:rFonts w:hint="eastAsia"/>
+        </w:rPr>
+        <w:t>好的除式</w:t>
+      </w:r>
+      <w:proofErr w:type="gramEnd"/>
+      <w:r>
+        <w:rPr>
+          <w:position w:val="-6"/>
+        </w:rPr>
+        <w:object w:dxaOrig="540" w:dyaOrig="300">
+          <v:shape id="_x0000_i1095" type="#_x0000_t75" style="width:26.4pt;height:15pt" o:ole="">
+            <v:imagedata r:id="rId40" o:title=""/>
+          </v:shape>
+          <o:OLEObject Type="Embed" ProgID="Equation.DSMT4" ShapeID="_x0000_i1095" DrawAspect="Content" ObjectID="_1574804329" r:id="rId62"/>
+        </w:object>
+      </w:r>
+      <w:r>
+        <w:rPr>
+          <w:rFonts w:hint="eastAsia"/>
+        </w:rPr>
+        <w:t>，判断余数是否为</w:t>
+      </w:r>
+      <w:r>
+        <w:rPr>
+          <w:rFonts w:hint="eastAsia"/>
+        </w:rPr>
+        <w:t>0</w:t>
+      </w:r>
+      <w:r>
+        <w:rPr>
+          <w:rFonts w:hint="eastAsia"/>
+        </w:rPr>
+        <w:t>，如果余数为</w:t>
+      </w:r>
+      <w:r>
+        <w:rPr>
+          <w:rFonts w:hint="eastAsia"/>
+        </w:rPr>
+        <w:t>0</w:t>
+      </w:r>
+      <w:r>
+        <w:rPr>
+          <w:rFonts w:hint="eastAsia"/>
+        </w:rPr>
+        <w:t>，则可判定信息在传输过程中并未出现差错，否则即表示传输过程出错。</w:t>
+      </w:r>
+    </w:p>
+    <w:p>
+      <w:pPr>
+        <w:spacing w:line="300" w:lineRule="auto"/>
+        <w:ind w:firstLineChars="200" w:firstLine="480"/>
+      </w:pPr>
+      <w:r>
+        <w:rPr>
+          <w:rFonts w:hint="eastAsia"/>
+        </w:rPr>
         <w:t>图</w:t>
       </w:r>
       <w:r>
         <w:rPr>
           <w:rFonts w:hint="eastAsia"/>
         </w:rPr>
+        <w:t>2.3</w:t>
+      </w:r>
+      <w:r>
+        <w:rPr>
+          <w:rFonts w:hint="eastAsia"/>
+        </w:rPr>
+        <w:t>演示了一个</w:t>
+      </w:r>
+      <w:r>
+        <w:rPr>
+          <w:rFonts w:hint="eastAsia"/>
+        </w:rPr>
+        <w:t>C</w:t>
+      </w:r>
+      <w:r>
+        <w:t>RC</w:t>
+      </w:r>
+      <w:r>
+        <w:rPr>
+          <w:rFonts w:hint="eastAsia"/>
+        </w:rPr>
+        <w:t>循环校验码的生成过程，被除数“</w:t>
+      </w:r>
+      <w:r>
+        <w:rPr>
+          <w:rFonts w:hint="eastAsia"/>
+        </w:rPr>
+        <w:t>10101010</w:t>
+      </w:r>
+      <w:r>
+        <w:rPr>
+          <w:rFonts w:hint="eastAsia"/>
+        </w:rPr>
+        <w:t>”对应的多项展开式为：</w:t>
+      </w:r>
+      <w:r>
+        <w:rPr>
+          <w:position w:val="-6"/>
+        </w:rPr>
+        <w:object w:dxaOrig="2280" w:dyaOrig="320">
+          <v:shape id="_x0000_i1096" type="#_x0000_t75" style="width:110.4pt;height:15.6pt" o:ole="">
+            <v:imagedata r:id="rId63" o:title=""/>
+          </v:shape>
+          <o:OLEObject Type="Embed" ProgID="Equation.DSMT4" ShapeID="_x0000_i1096" DrawAspect="Content" ObjectID="_1574804330" r:id="rId64"/>
+        </w:object>
+      </w:r>
+      <w:r>
+        <w:rPr>
+          <w:rFonts w:hint="eastAsia"/>
+        </w:rPr>
+        <w:t>，除数“</w:t>
+      </w:r>
+      <w:r>
+        <w:rPr>
+          <w:rFonts w:hint="eastAsia"/>
+        </w:rPr>
+        <w:t>10011</w:t>
+      </w:r>
+      <w:r>
+        <w:rPr>
+          <w:rFonts w:hint="eastAsia"/>
+        </w:rPr>
+        <w:t>”对应的多项展开式为：</w:t>
+      </w:r>
+      <w:r>
+        <w:rPr>
+          <w:position w:val="-6"/>
+        </w:rPr>
+        <w:object w:dxaOrig="1660" w:dyaOrig="320">
+          <v:shape id="_x0000_i1097" type="#_x0000_t75" style="width:80.4pt;height:15.6pt" o:ole="">
+            <v:imagedata r:id="rId65" o:title=""/>
+          </v:shape>
+          <o:OLEObject Type="Embed" ProgID="Equation.DSMT4" ShapeID="_x0000_i1097" DrawAspect="Content" ObjectID="_1574804331" r:id="rId66"/>
+        </w:object>
+      </w:r>
+      <w:r>
+        <w:rPr>
+          <w:rFonts w:hint="eastAsia"/>
+        </w:rPr>
+        <w:t>，即</w:t>
+      </w:r>
+      <w:r>
+        <w:rPr>
+          <w:rFonts w:hint="eastAsia"/>
+        </w:rPr>
+        <w:t>C</w:t>
+      </w:r>
+      <w:r>
+        <w:t>RC</w:t>
+      </w:r>
+      <w:r>
+        <w:rPr>
+          <w:rFonts w:hint="eastAsia"/>
+        </w:rPr>
+        <w:t>-4-</w:t>
+      </w:r>
+      <w:r>
+        <w:t>ITU</w:t>
+      </w:r>
+      <w:r>
+        <w:rPr>
+          <w:rFonts w:hint="eastAsia"/>
+        </w:rPr>
+        <w:t>，所得的</w:t>
+      </w:r>
+      <w:r>
+        <w:rPr>
+          <w:rFonts w:hint="eastAsia"/>
+        </w:rPr>
+        <w:t>C</w:t>
+      </w:r>
+      <w:r>
+        <w:t>RC</w:t>
+      </w:r>
+      <w:r>
+        <w:rPr>
+          <w:rFonts w:hint="eastAsia"/>
+        </w:rPr>
+        <w:t>校验码为：</w:t>
+      </w:r>
+      <w:r>
+        <w:rPr>
+          <w:rFonts w:hint="eastAsia"/>
+        </w:rPr>
+        <w:t>1001</w:t>
+      </w:r>
+      <w:r>
+        <w:rPr>
+          <w:rFonts w:hint="eastAsia"/>
+        </w:rPr>
+        <w:t>。</w:t>
+      </w:r>
+    </w:p>
+    <w:p>
+      <w:pPr>
+        <w:spacing w:line="300" w:lineRule="auto"/>
+      </w:pPr>
+    </w:p>
+    <w:p>
+      <w:pPr>
+        <w:spacing w:line="300" w:lineRule="auto"/>
+      </w:pPr>
+    </w:p>
+    <w:p>
+      <w:pPr>
+        <w:jc w:val="center"/>
+      </w:pPr>
+      <w:r>
+        <w:rPr>
+          <w:rFonts w:asciiTheme="minorHAnsi" w:eastAsiaTheme="minorEastAsia" w:hAnsiTheme="minorHAnsi" w:cstheme="minorBidi"/>
+          <w:noProof/>
+          <w:sz w:val="21"/>
+          <w:szCs w:val="22"/>
+        </w:rPr>
+        <w:object w:dxaOrig="1440" w:dyaOrig="1440">
+          <v:shape id="_x0000_s1110" type="#_x0000_t75" style="position:absolute;left:0;text-align:left;margin-left:130.75pt;margin-top:.2pt;width:153.6pt;height:216.9pt;z-index:251695616;mso-position-horizontal-relative:text;mso-position-vertical-relative:text">
+            <v:imagedata r:id="rId67" o:title=""/>
+            <w10:wrap type="topAndBottom"/>
+          </v:shape>
+          <o:OLEObject Type="Embed" ProgID="Visio.Drawing.15" ShapeID="_x0000_s1110" DrawAspect="Content" ObjectID="_1574804336" r:id="rId68"/>
+        </w:object>
+      </w:r>
+      <w:r>
+        <w:rPr>
+          <w:rFonts w:hint="eastAsia"/>
+        </w:rPr>
+        <w:t>图</w:t>
+      </w:r>
+      <w:r>
+        <w:rPr>
+          <w:rFonts w:hint="eastAsia"/>
+        </w:rPr>
         <w:t>2.</w:t>
       </w:r>
       <w:r>
-        <w:rPr>
-          <w:rFonts w:hint="eastAsia"/>
-        </w:rPr>
-        <w:t>3</w:t>
+        <w:t>4</w:t>
       </w:r>
       <w:r>
         <w:rPr>
@@ -14212,7 +14379,7 @@
         </w:rPr>
       </w:pPr>
       <w:bookmarkStart w:id="60" w:name="_Toc498705089"/>
-      <w:bookmarkStart w:id="61" w:name="_Toc501052327"/>
+      <w:bookmarkStart w:id="61" w:name="_Toc500714159"/>
       <w:r>
         <w:t>2</w:t>
       </w:r>
@@ -14310,15 +14477,22 @@
         <w:rPr>
           <w:rFonts w:hint="eastAsia"/>
         </w:rPr>
-        <w:t>，为本系统的后续研发工作提供了一定的理论基础。</w:t>
+        <w:t>，为本系统的后续研发工作提供了一定的理论</w:t>
+      </w:r>
+      <w:r>
+        <w:rPr>
+          <w:rFonts w:hint="eastAsia"/>
+        </w:rPr>
+        <w:lastRenderedPageBreak/>
+        <w:t>基础。</w:t>
       </w:r>
     </w:p>
     <w:p/>
     <w:p>
       <w:pPr>
         <w:sectPr>
-          <w:headerReference w:type="even" r:id="rId67"/>
-          <w:headerReference w:type="default" r:id="rId68"/>
+          <w:headerReference w:type="even" r:id="rId69"/>
+          <w:headerReference w:type="default" r:id="rId70"/>
           <w:type w:val="evenPage"/>
           <w:pgSz w:w="11906" w:h="16838"/>
           <w:pgMar w:top="1701" w:right="1418" w:bottom="1361" w:left="1418" w:header="1134" w:footer="1134" w:gutter="0"/>
@@ -14333,6 +14507,8 @@
         <w:pageBreakBefore/>
         <w:rPr>
           <w:rStyle w:val="10"/>
+          <w:b/>
+          <w:bCs/>
         </w:rPr>
       </w:pPr>
       <w:bookmarkStart w:id="62" w:name="_Toc468278833"/>
@@ -14362,13 +14538,29 @@
     </w:p>
     <w:p>
       <w:pPr>
+        <w:ind w:firstLineChars="200" w:firstLine="480"/>
+        <w:rPr>
+          <w:rFonts w:hint="eastAsia"/>
+          <w:color w:val="FF0000"/>
+        </w:rPr>
+      </w:pPr>
+      <w:r>
+        <w:rPr>
+          <w:rFonts w:hint="eastAsia"/>
+          <w:color w:val="FF0000"/>
+        </w:rPr>
+        <w:t>增加本章介绍内容大致说明，并指出本论文主要做哪部分</w:t>
+      </w:r>
+    </w:p>
+    <w:p>
+      <w:pPr>
         <w:pStyle w:val="2"/>
         <w:jc w:val="left"/>
       </w:pPr>
       <w:bookmarkStart w:id="65" w:name="_Toc468278834"/>
       <w:bookmarkStart w:id="66" w:name="_Toc499426627"/>
-      <w:bookmarkStart w:id="67" w:name="_Toc408924252"/>
-      <w:bookmarkStart w:id="68" w:name="_Toc501052329"/>
+      <w:bookmarkStart w:id="67" w:name="_Toc501052329"/>
+      <w:bookmarkStart w:id="68" w:name="_Toc408924252"/>
       <w:r>
         <w:t xml:space="preserve">3.1 </w:t>
       </w:r>
@@ -14380,7 +14572,7 @@
         <w:t>系统指标</w:t>
       </w:r>
       <w:bookmarkEnd w:id="66"/>
-      <w:bookmarkEnd w:id="68"/>
+      <w:bookmarkEnd w:id="67"/>
     </w:p>
     <w:p>
       <w:pPr>
@@ -14639,7 +14831,6 @@
         <w:rPr>
           <w:rFonts w:hint="eastAsia"/>
         </w:rPr>
-        <w:lastRenderedPageBreak/>
         <w:t>表</w:t>
       </w:r>
       <w:r>
@@ -15509,7 +15700,7 @@
         </w:rPr>
         <w:t>系统整体结构</w:t>
       </w:r>
-      <w:bookmarkEnd w:id="67"/>
+      <w:bookmarkEnd w:id="68"/>
       <w:bookmarkEnd w:id="69"/>
       <w:bookmarkEnd w:id="70"/>
       <w:r>
@@ -15594,14 +15785,33 @@
         <w:rPr>
           <w:rFonts w:hint="eastAsia"/>
         </w:rPr>
-        <w:t>可知，整个水声探测系统大致可分为上位机系统、数据汇聚系统和采集传输系统三个部分。上位机系统为显示控制工作站，主要用于实现人机交互和采集数据的实时显示与存储。数据汇聚系统主要起到对水下采集数据的汇聚整理功能，并实现协议的逆转换，通过以太网将整理后的数据</w:t>
+        <w:t>可知，整个水声探测系统大致可分为上位机系统、数据汇聚系统和采集传输系统三个部分。上位机系统为显示控制工作站，主要用于实现人机交互和采集数据的实时显示与存储。数据汇聚系统主要起</w:t>
       </w:r>
       <w:r>
         <w:rPr>
           <w:rFonts w:hint="eastAsia"/>
         </w:rPr>
         <w:lastRenderedPageBreak/>
-        <w:t>传输至上位机；采集传输系统为整个水声探测系统的核心，等浮拖缆内包含均匀分布的水听器，以及封装在水密性电子舱内的数据采集模块，每个数据采集模块之间通过双绞线实现数据、命令的传输，以及采样时钟的同步。</w:t>
+        <w:t>到对水下采集数据的汇聚整理功能，并实现协议的逆转换，通过以太网将整理后的数据传输至上位机；采集传输系统为整个水声探测系统的核心，等浮拖缆内包含均匀分布的</w:t>
+      </w:r>
+      <w:r>
+        <w:rPr>
+          <w:noProof/>
+          <w:color w:val="FF0000"/>
+        </w:rPr>
+        <w:object w:dxaOrig="0" w:dyaOrig="0">
+          <v:shape id="_x0000_s1077" type="#_x0000_t75" style="position:absolute;left:0;text-align:left;margin-left:-10.85pt;margin-top:99.05pt;width:436pt;height:204.4pt;z-index:251684352;mso-position-horizontal-relative:text;mso-position-vertical-relative:text">
+            <v:imagedata r:id="rId71" o:title=""/>
+            <w10:wrap type="topAndBottom"/>
+          </v:shape>
+          <o:OLEObject Type="Embed" ProgID="Visio.Drawing.15" ShapeID="_x0000_s1077" DrawAspect="Content" ObjectID="_1574804337" r:id="rId72"/>
+        </w:object>
+      </w:r>
+      <w:r>
+        <w:rPr>
+          <w:rFonts w:hint="eastAsia"/>
+        </w:rPr>
+        <w:t>水听器，以及封装在水密性电子舱内的数据采集模块，每个数据采集模块之间通过双绞线实现数据、命令的传输，以及采样时钟的同步。</w:t>
       </w:r>
     </w:p>
     <w:p>
@@ -15616,77 +15826,96 @@
       <w:bookmarkStart w:id="71" w:name="_Toc499426629"/>
       <w:r>
         <w:rPr>
+          <w:rFonts w:ascii="Times New Roman" w:hAnsi="Times New Roman" w:hint="eastAsia"/>
+          <w:color w:val="FF0000"/>
+        </w:rPr>
+        <w:t>图</w:t>
+      </w:r>
+      <w:r>
+        <w:rPr>
+          <w:rFonts w:ascii="Times New Roman" w:hAnsi="Times New Roman" w:hint="eastAsia"/>
+          <w:color w:val="FF0000"/>
+        </w:rPr>
+        <w:t>3.</w:t>
+      </w:r>
+      <w:r>
+        <w:rPr>
           <w:rFonts w:ascii="Times New Roman" w:hAnsi="Times New Roman"/>
+          <w:color w:val="FF0000"/>
+        </w:rPr>
+        <w:t>1</w:t>
+      </w:r>
+      <w:r>
+        <w:rPr>
+          <w:rFonts w:ascii="Times New Roman" w:hAnsi="Times New Roman" w:hint="eastAsia"/>
+          <w:color w:val="FF0000"/>
+        </w:rPr>
+        <w:t>：系统整体结构框图</w:t>
+      </w:r>
+      <w:r>
+        <w:rPr>
+          <w:rFonts w:ascii="Times New Roman" w:hAnsi="Times New Roman" w:hint="eastAsia"/>
+          <w:color w:val="FF0000"/>
+        </w:rPr>
+        <w:t>（图片改用黑色，并用红色虚线</w:t>
+      </w:r>
+      <w:proofErr w:type="gramStart"/>
+      <w:r>
+        <w:rPr>
+          <w:rFonts w:ascii="Times New Roman" w:hAnsi="Times New Roman" w:hint="eastAsia"/>
+          <w:color w:val="FF0000"/>
+        </w:rPr>
+        <w:t>框突出</w:t>
+      </w:r>
+      <w:proofErr w:type="gramEnd"/>
+      <w:r>
+        <w:rPr>
+          <w:rFonts w:ascii="Times New Roman" w:hAnsi="Times New Roman" w:hint="eastAsia"/>
+          <w:color w:val="FF0000"/>
+        </w:rPr>
+        <w:t>自己做的部分</w:t>
+      </w:r>
+      <w:r>
+        <w:rPr>
+          <w:rFonts w:ascii="Times New Roman" w:hAnsi="Times New Roman" w:hint="eastAsia"/>
+        </w:rPr>
+        <w:t>）</w:t>
+      </w:r>
+    </w:p>
+    <w:p>
+      <w:pPr>
+        <w:pStyle w:val="3"/>
+      </w:pPr>
+      <w:bookmarkStart w:id="72" w:name="_Toc501052331"/>
+      <w:r>
+        <w:rPr>
+          <w:rFonts w:hint="eastAsia"/>
+        </w:rPr>
+        <w:t xml:space="preserve">3.2.1 </w:t>
+      </w:r>
+      <w:r>
+        <w:rPr>
+          <w:rFonts w:hint="eastAsia"/>
+        </w:rPr>
+        <w:t>上位机系统</w:t>
+      </w:r>
+      <w:bookmarkEnd w:id="71"/>
+      <w:bookmarkEnd w:id="72"/>
+    </w:p>
+    <w:p>
+      <w:pPr>
+        <w:ind w:firstLineChars="200" w:firstLine="480"/>
+      </w:pPr>
+      <w:r>
+        <w:rPr>
           <w:noProof/>
-          <w:szCs w:val="24"/>
-        </w:rPr>
-        <w:object w:dxaOrig="1440" w:dyaOrig="1440">
-          <v:shape id="_x0000_s1077" type="#_x0000_t75" style="position:absolute;left:0;text-align:left;margin-left:-10.85pt;margin-top:.45pt;width:436pt;height:204.4pt;z-index:251684352;mso-position-horizontal-relative:text;mso-position-vertical-relative:text">
-            <v:imagedata r:id="rId69" o:title=""/>
+        </w:rPr>
+        <w:object w:dxaOrig="0" w:dyaOrig="0">
+          <v:shape id="_x0000_s1076" type="#_x0000_t75" style="position:absolute;left:0;text-align:left;margin-left:17.55pt;margin-top:78pt;width:380.45pt;height:120.65pt;z-index:251683328;mso-position-horizontal-relative:text;mso-position-vertical-relative:text">
+            <v:imagedata r:id="rId73" o:title=""/>
             <w10:wrap type="topAndBottom"/>
           </v:shape>
-          <o:OLEObject Type="Embed" ProgID="Visio.Drawing.15" ShapeID="_x0000_s1077" DrawAspect="Content" ObjectID="_1574794711" r:id="rId70"/>
-        </w:object>
-      </w:r>
-      <w:r>
-        <w:rPr>
-          <w:rFonts w:ascii="Times New Roman" w:hAnsi="Times New Roman" w:hint="eastAsia"/>
-        </w:rPr>
-        <w:t>图</w:t>
-      </w:r>
-      <w:r>
-        <w:rPr>
-          <w:rFonts w:ascii="Times New Roman" w:hAnsi="Times New Roman" w:hint="eastAsia"/>
-        </w:rPr>
-        <w:t>3.</w:t>
-      </w:r>
-      <w:r>
-        <w:rPr>
-          <w:rFonts w:ascii="Times New Roman" w:hAnsi="Times New Roman"/>
-        </w:rPr>
-        <w:t>1</w:t>
-      </w:r>
-      <w:r>
-        <w:rPr>
-          <w:rFonts w:ascii="Times New Roman" w:hAnsi="Times New Roman" w:hint="eastAsia"/>
-        </w:rPr>
-        <w:t>：系统整体结构框图</w:t>
-      </w:r>
-    </w:p>
-    <w:p>
-      <w:pPr>
-        <w:pStyle w:val="3"/>
-      </w:pPr>
-      <w:bookmarkStart w:id="72" w:name="_Toc501052331"/>
-      <w:r>
-        <w:rPr>
-          <w:rFonts w:hint="eastAsia"/>
-        </w:rPr>
-        <w:t xml:space="preserve">3.2.1 </w:t>
-      </w:r>
-      <w:r>
-        <w:rPr>
-          <w:rFonts w:hint="eastAsia"/>
-        </w:rPr>
-        <w:t>上位机系统</w:t>
-      </w:r>
-      <w:bookmarkEnd w:id="71"/>
-      <w:bookmarkEnd w:id="72"/>
-    </w:p>
-    <w:p>
-      <w:pPr>
-        <w:ind w:firstLineChars="200" w:firstLine="480"/>
-      </w:pPr>
-      <w:r>
-        <w:rPr>
-          <w:noProof/>
-        </w:rPr>
-        <w:object w:dxaOrig="1440" w:dyaOrig="1440">
-          <v:shape id="_x0000_s1076" type="#_x0000_t75" style="position:absolute;left:0;text-align:left;margin-left:17.55pt;margin-top:78pt;width:380.45pt;height:120.65pt;z-index:251683328;mso-position-horizontal-relative:text;mso-position-vertical-relative:text">
-            <v:imagedata r:id="rId71" o:title=""/>
-            <w10:wrap type="topAndBottom"/>
-          </v:shape>
-          <o:OLEObject Type="Embed" ProgID="Visio.Drawing.15" ShapeID="_x0000_s1076" DrawAspect="Content" ObjectID="_1574794712" r:id="rId72"/>
+          <o:OLEObject Type="Embed" ProgID="Visio.Drawing.15" ShapeID="_x0000_s1076" DrawAspect="Content" ObjectID="_1574804338" r:id="rId74"/>
         </w:object>
       </w:r>
       <w:r>
@@ -15818,6 +16047,7 @@
         <w:rPr>
           <w:rFonts w:hint="eastAsia"/>
         </w:rPr>
+        <w:lastRenderedPageBreak/>
         <w:t>接收来自数据汇聚系统的海洋地震波数据，将接收到的数据存储至系统磁盘中，并对接收的海洋地震数据进行实时的显示或者部分显示；</w:t>
       </w:r>
     </w:p>
@@ -15834,7 +16064,6 @@
         <w:rPr>
           <w:rFonts w:hint="eastAsia"/>
         </w:rPr>
-        <w:lastRenderedPageBreak/>
         <w:t>震源控制系统，实时控制震源发出地震波；</w:t>
       </w:r>
     </w:p>
@@ -15941,12 +16170,12 @@
         <w:rPr>
           <w:noProof/>
         </w:rPr>
-        <w:object w:dxaOrig="1440" w:dyaOrig="1440">
+        <w:object w:dxaOrig="0" w:dyaOrig="0">
           <v:shape id="_x0000_s1078" type="#_x0000_t75" style="position:absolute;left:0;text-align:left;margin-left:18.2pt;margin-top:61.5pt;width:413.8pt;height:144.45pt;z-index:251685376;mso-position-horizontal-relative:text;mso-position-vertical-relative:text">
-            <v:imagedata r:id="rId73" o:title=""/>
+            <v:imagedata r:id="rId75" o:title=""/>
             <w10:wrap type="topAndBottom"/>
           </v:shape>
-          <o:OLEObject Type="Embed" ProgID="Visio.Drawing.15" ShapeID="_x0000_s1078" DrawAspect="Content" ObjectID="_1574794713" r:id="rId74"/>
+          <o:OLEObject Type="Embed" ProgID="Visio.Drawing.15" ShapeID="_x0000_s1078" DrawAspect="Content" ObjectID="_1574804339" r:id="rId76"/>
         </w:object>
       </w:r>
       <w:r>
@@ -16099,6 +16328,7 @@
         <w:rPr>
           <w:rFonts w:hint="eastAsia"/>
         </w:rPr>
+        <w:lastRenderedPageBreak/>
         <w:t>水上数据收发模块：将整理完成的海洋地震数据，通过以太网发送至上位机系统；</w:t>
       </w:r>
     </w:p>
@@ -16112,7 +16342,6 @@
         <w:rPr>
           <w:rFonts w:hint="eastAsia"/>
         </w:rPr>
-        <w:lastRenderedPageBreak/>
         <w:t xml:space="preserve">3.2.3 </w:t>
       </w:r>
       <w:r>
@@ -16349,12 +16578,12 @@
         <w:rPr>
           <w:noProof/>
         </w:rPr>
-        <w:object w:dxaOrig="1440" w:dyaOrig="1440">
+        <w:object w:dxaOrig="0" w:dyaOrig="0">
           <v:shape id="_x0000_s1079" type="#_x0000_t75" style="position:absolute;left:0;text-align:left;margin-left:19.45pt;margin-top:28.85pt;width:414.8pt;height:79.25pt;z-index:251686400;mso-position-horizontal-relative:text;mso-position-vertical-relative:text">
-            <v:imagedata r:id="rId75" o:title=""/>
+            <v:imagedata r:id="rId77" o:title=""/>
             <w10:wrap type="topAndBottom"/>
           </v:shape>
-          <o:OLEObject Type="Embed" ProgID="Visio.Drawing.15" ShapeID="_x0000_s1079" DrawAspect="Content" ObjectID="_1574794714" r:id="rId76"/>
+          <o:OLEObject Type="Embed" ProgID="Visio.Drawing.15" ShapeID="_x0000_s1079" DrawAspect="Content" ObjectID="_1574804340" r:id="rId78"/>
         </w:object>
       </w:r>
       <w:r>
@@ -16377,6 +16606,7 @@
         <w:rPr>
           <w:rFonts w:ascii="Times New Roman" w:hAnsi="Times New Roman" w:hint="eastAsia"/>
         </w:rPr>
+        <w:lastRenderedPageBreak/>
         <w:t>图</w:t>
       </w:r>
       <w:r>
@@ -16430,14 +16660,7 @@
         <w:rPr>
           <w:rFonts w:hint="eastAsia"/>
         </w:rPr>
-        <w:t>综上，本采集传输系统的工作流程如下：水听器通过测量由于声波能量变化引起的</w:t>
-      </w:r>
-      <w:r>
-        <w:rPr>
-          <w:rFonts w:hint="eastAsia"/>
-        </w:rPr>
-        <w:lastRenderedPageBreak/>
-        <w:t>声学传感器形变获取信号幅值，产生水声模拟信号；数据采集板对水听器采集的水声模拟信号进行过滤、放大以及按照一定频率进行</w:t>
+        <w:t>综上，本采集传输系统的工作流程如下：水听器通过测量由于声波能量变化引起的声学传感器形变获取信号幅值，产生水声模拟信号；数据采集板对水听器采集的水声模拟信号进行过滤、放大以及按照一定频率进行</w:t>
       </w:r>
       <w:r>
         <w:rPr>
@@ -16649,10 +16872,10 @@
           <w:position w:val="-8"/>
         </w:rPr>
         <w:object w:dxaOrig="4300" w:dyaOrig="300">
-          <v:shape id="_x0000_i1032" type="#_x0000_t75" style="width:215.4pt;height:15pt" o:ole="">
-            <v:imagedata r:id="rId77" o:title=""/>
+          <v:shape id="_x0000_i1051" type="#_x0000_t75" style="width:215.4pt;height:15pt" o:ole="">
+            <v:imagedata r:id="rId79" o:title=""/>
           </v:shape>
-          <o:OLEObject Type="Embed" ProgID="Equation.3" ShapeID="_x0000_i1032" DrawAspect="Content" ObjectID="_1574794707" r:id="rId78"/>
+          <o:OLEObject Type="Embed" ProgID="Equation.3" ShapeID="_x0000_i1051" DrawAspect="Content" ObjectID="_1574804332" r:id="rId80"/>
         </w:object>
       </w:r>
     </w:p>
@@ -16871,8 +17094,8 @@
     <w:p>
       <w:pPr>
         <w:sectPr>
-          <w:headerReference w:type="even" r:id="rId79"/>
-          <w:headerReference w:type="default" r:id="rId80"/>
+          <w:headerReference w:type="even" r:id="rId81"/>
+          <w:headerReference w:type="default" r:id="rId82"/>
           <w:pgSz w:w="11906" w:h="16838"/>
           <w:pgMar w:top="1701" w:right="1418" w:bottom="1361" w:left="1418" w:header="1134" w:footer="1134" w:gutter="0"/>
           <w:cols w:space="425"/>
@@ -16888,6 +17111,7 @@
           <w:rStyle w:val="10"/>
           <w:b/>
           <w:bCs/>
+          <w:color w:val="FF0000"/>
         </w:rPr>
       </w:pPr>
       <w:bookmarkStart w:id="79" w:name="_Toc499828096"/>
@@ -16912,6 +17136,16 @@
       </w:r>
       <w:bookmarkEnd w:id="79"/>
       <w:bookmarkEnd w:id="80"/>
+      <w:r>
+        <w:rPr>
+          <w:rStyle w:val="10"/>
+          <w:rFonts w:hint="eastAsia"/>
+          <w:b/>
+          <w:bCs/>
+          <w:color w:val="FF0000"/>
+        </w:rPr>
+        <w:t>（区分子系统，可参考改为采集传输系统总体设计）</w:t>
+      </w:r>
     </w:p>
     <w:p>
       <w:pPr>
@@ -17085,503 +17319,510 @@
         <w:ind w:firstLineChars="200" w:firstLine="480"/>
       </w:pPr>
       <w:r>
-        <w:object w:dxaOrig="1440" w:dyaOrig="1440">
+        <w:object w:dxaOrig="0" w:dyaOrig="0">
           <v:shape id="_x0000_s1082" type="#_x0000_t75" style="position:absolute;left:0;text-align:left;margin-left:.15pt;margin-top:44.3pt;width:418.3pt;height:210.5pt;z-index:251688448;mso-position-horizontal-relative:text;mso-position-vertical-relative:text">
-            <v:imagedata r:id="rId81" o:title=""/>
-            <w10:wrap type="topAndBottom"/>
-          </v:shape>
-          <o:OLEObject Type="Embed" ProgID="Visio.Drawing.15" ShapeID="_x0000_s1082" DrawAspect="Content" ObjectID="_1574794715" r:id="rId82"/>
-        </w:object>
-      </w:r>
-      <w:r>
-        <w:rPr>
-          <w:rFonts w:hint="eastAsia"/>
-        </w:rPr>
-        <w:t>水声探测采集传输子系统是基于</w:t>
-      </w:r>
-      <w:r>
-        <w:t>NXP</w:t>
-      </w:r>
-      <w:r>
-        <w:rPr>
-          <w:rFonts w:hint="eastAsia"/>
-        </w:rPr>
-        <w:t>公司推出的</w:t>
-      </w:r>
-      <w:r>
-        <w:t>LS1024A</w:t>
-      </w:r>
-      <w:r>
-        <w:rPr>
-          <w:rFonts w:hint="eastAsia"/>
-        </w:rPr>
-        <w:t>处理器设计，其硬件系统总体设计框架如下图所示：</w:t>
-      </w:r>
-    </w:p>
-    <w:p>
-      <w:pPr>
-        <w:jc w:val="center"/>
-        <w:rPr>
-          <w:color w:val="FF0000"/>
-        </w:rPr>
-      </w:pPr>
-      <w:r>
-        <w:rPr>
-          <w:rFonts w:hint="eastAsia"/>
-        </w:rPr>
-        <w:t>图</w:t>
-      </w:r>
-      <w:r>
-        <w:t>4.1</w:t>
-      </w:r>
-      <w:r>
-        <w:rPr>
-          <w:rFonts w:hint="eastAsia"/>
-        </w:rPr>
-        <w:t>：采集传输子系统硬件总体设计框架</w:t>
-      </w:r>
-    </w:p>
-    <w:p>
-      <w:pPr>
-        <w:ind w:firstLineChars="200" w:firstLine="480"/>
-      </w:pPr>
-      <w:r>
-        <w:rPr>
-          <w:rFonts w:hint="eastAsia"/>
-        </w:rPr>
-        <w:t>数据采集传输系统节点主要实现接收前端模块数据并对其按照自定义协议进行整理和上传。节点以</w:t>
-      </w:r>
-      <w:r>
-        <w:t>NXP</w:t>
-      </w:r>
-      <w:r>
-        <w:rPr>
-          <w:rFonts w:hint="eastAsia"/>
-        </w:rPr>
-        <w:t>公司推出的高性能嵌入式处理器</w:t>
-      </w:r>
-      <w:r>
-        <w:t>LS1024A</w:t>
-      </w:r>
-      <w:r>
-        <w:rPr>
-          <w:rFonts w:hint="eastAsia"/>
-        </w:rPr>
-        <w:t>为核心。</w:t>
-      </w:r>
-      <w:r>
-        <w:t>LS1024A</w:t>
-      </w:r>
-      <w:r>
-        <w:rPr>
-          <w:rFonts w:hint="eastAsia"/>
-        </w:rPr>
-        <w:t>利用</w:t>
-      </w:r>
-      <w:r>
-        <w:t>ARM</w:t>
-      </w:r>
-      <w:r>
-        <w:rPr>
-          <w:rFonts w:hint="eastAsia"/>
-        </w:rPr>
-        <w:t>的高能效核心技术和</w:t>
-      </w:r>
-      <w:proofErr w:type="gramStart"/>
-      <w:r>
-        <w:rPr>
-          <w:rFonts w:hint="eastAsia"/>
-        </w:rPr>
-        <w:t>飞思卡尔</w:t>
-      </w:r>
-      <w:proofErr w:type="gramEnd"/>
-      <w:r>
-        <w:rPr>
-          <w:rFonts w:hint="eastAsia"/>
-        </w:rPr>
-        <w:t>的低功耗设计流程，是目前同类产品中功耗最低的嵌入式处理器，集成了两个</w:t>
-      </w:r>
-      <w:r>
-        <w:t>ARM Cortex A9</w:t>
-      </w:r>
-      <w:r>
-        <w:rPr>
-          <w:rFonts w:hint="eastAsia"/>
-        </w:rPr>
-        <w:t>内核器件，单内核主频达到</w:t>
-      </w:r>
-      <w:r>
-        <w:t>1.2GHz</w:t>
-      </w:r>
-      <w:r>
-        <w:rPr>
-          <w:rFonts w:hint="eastAsia"/>
-        </w:rPr>
-        <w:t>，共可提供高达</w:t>
-      </w:r>
-      <w:r>
-        <w:t>6000 DMIPS</w:t>
-      </w:r>
-      <w:r>
-        <w:rPr>
-          <w:rFonts w:hint="eastAsia"/>
-        </w:rPr>
-        <w:t>的处理性能；</w:t>
-      </w:r>
-    </w:p>
-    <w:p>
-      <w:pPr>
-        <w:ind w:firstLineChars="200" w:firstLine="480"/>
-      </w:pPr>
-      <w:r>
-        <w:rPr>
-          <w:rFonts w:hint="eastAsia"/>
-        </w:rPr>
-        <w:t>系统扩展</w:t>
-      </w:r>
-      <w:r>
-        <w:t>128Mb SPI Flash</w:t>
-      </w:r>
-      <w:r>
-        <w:rPr>
-          <w:rFonts w:hint="eastAsia"/>
-        </w:rPr>
-        <w:t>闪存存放系统的启动镜像和</w:t>
-      </w:r>
-      <w:r>
-        <w:t>512Mb DDR3</w:t>
-      </w:r>
-      <w:r>
-        <w:rPr>
-          <w:rFonts w:hint="eastAsia"/>
-        </w:rPr>
-        <w:t>内存作为系统的运行内存；通过</w:t>
-      </w:r>
-      <w:r>
-        <w:t>Xilinx</w:t>
-      </w:r>
-      <w:r>
-        <w:rPr>
-          <w:rFonts w:hint="eastAsia"/>
-        </w:rPr>
-        <w:t>公司的</w:t>
-      </w:r>
-      <w:r>
-        <w:t>Artix-7</w:t>
-      </w:r>
-      <w:r>
-        <w:rPr>
-          <w:rFonts w:hint="eastAsia"/>
-        </w:rPr>
-        <w:t>系列</w:t>
-      </w:r>
-      <w:r>
-        <w:t>FPGA</w:t>
-      </w:r>
-      <w:r>
-        <w:rPr>
-          <w:rFonts w:hint="eastAsia"/>
-        </w:rPr>
-        <w:t>设计基于</w:t>
-      </w:r>
-      <w:r>
-        <w:t>FPGA</w:t>
-      </w:r>
-      <w:r>
-        <w:rPr>
-          <w:rFonts w:hint="eastAsia"/>
-        </w:rPr>
-        <w:t>的启动配置模块控</w:t>
-      </w:r>
-      <w:r>
-        <w:rPr>
-          <w:rFonts w:hint="eastAsia"/>
-        </w:rPr>
-        <w:lastRenderedPageBreak/>
-        <w:t>制系统启动；通过</w:t>
-      </w:r>
-      <w:r>
-        <w:t>RS485</w:t>
-      </w:r>
-      <w:r>
-        <w:rPr>
-          <w:rFonts w:hint="eastAsia"/>
-        </w:rPr>
-        <w:t>接口接收采集的数字声波数据；通过</w:t>
-      </w:r>
-      <w:proofErr w:type="spellStart"/>
-      <w:r>
-        <w:t>PCIe</w:t>
-      </w:r>
-      <w:proofErr w:type="spellEnd"/>
-      <w:r>
-        <w:t xml:space="preserve"> x1</w:t>
-      </w:r>
-      <w:r>
-        <w:rPr>
-          <w:rFonts w:hint="eastAsia"/>
-        </w:rPr>
-        <w:t>接口实现与</w:t>
-      </w:r>
-      <w:r>
-        <w:t>FPGA</w:t>
-      </w:r>
-      <w:r>
-        <w:rPr>
-          <w:rFonts w:hint="eastAsia"/>
-        </w:rPr>
-        <w:t>的数据通信；通过</w:t>
-      </w:r>
-      <w:r>
-        <w:t>GPIO</w:t>
-      </w:r>
-      <w:r>
-        <w:rPr>
-          <w:rFonts w:hint="eastAsia"/>
-        </w:rPr>
-        <w:t>口进行中断响应，实现与</w:t>
-      </w:r>
-      <w:r>
-        <w:t>FPGA</w:t>
-      </w:r>
-      <w:r>
-        <w:rPr>
-          <w:rFonts w:hint="eastAsia"/>
-        </w:rPr>
-        <w:t>的异步通信；通过</w:t>
-      </w:r>
-      <w:r>
-        <w:t>MAX232</w:t>
-      </w:r>
-      <w:r>
-        <w:rPr>
-          <w:rFonts w:hint="eastAsia"/>
-        </w:rPr>
-        <w:t>设计</w:t>
-      </w:r>
-      <w:r>
-        <w:t>RS232</w:t>
-      </w:r>
-      <w:r>
-        <w:rPr>
-          <w:rFonts w:hint="eastAsia"/>
-        </w:rPr>
-        <w:t>串行通信接口用于系统调试；通过外接</w:t>
-      </w:r>
-      <w:r>
-        <w:t>50M</w:t>
-      </w:r>
-      <w:r>
-        <w:rPr>
-          <w:rFonts w:hint="eastAsia"/>
-        </w:rPr>
-        <w:t>晶</w:t>
-      </w:r>
-      <w:proofErr w:type="gramStart"/>
-      <w:r>
-        <w:rPr>
-          <w:rFonts w:hint="eastAsia"/>
-        </w:rPr>
-        <w:t>振结合</w:t>
-      </w:r>
-      <w:proofErr w:type="gramEnd"/>
-      <w:r>
-        <w:rPr>
-          <w:rFonts w:hint="eastAsia"/>
-        </w:rPr>
-        <w:t>内部</w:t>
-      </w:r>
-      <w:r>
-        <w:t>PLL</w:t>
-      </w:r>
-      <w:r>
-        <w:rPr>
-          <w:rFonts w:hint="eastAsia"/>
-        </w:rPr>
-        <w:t>锁相环产生系统时钟；通过</w:t>
-      </w:r>
-      <w:r>
-        <w:t>JTAG</w:t>
-      </w:r>
-      <w:r>
-        <w:rPr>
-          <w:rFonts w:hint="eastAsia"/>
-        </w:rPr>
-        <w:t>口</w:t>
-      </w:r>
-      <w:proofErr w:type="gramStart"/>
-      <w:r>
-        <w:rPr>
-          <w:rFonts w:hint="eastAsia"/>
-        </w:rPr>
-        <w:t>用于烧写处理器</w:t>
-      </w:r>
-      <w:proofErr w:type="gramEnd"/>
-      <w:r>
-        <w:rPr>
-          <w:rFonts w:hint="eastAsia"/>
-        </w:rPr>
-        <w:t>程序。</w:t>
-      </w:r>
-    </w:p>
-    <w:p>
-      <w:pPr>
-        <w:ind w:firstLineChars="200" w:firstLine="480"/>
-      </w:pPr>
-      <w:r>
-        <w:t>FPGA</w:t>
-      </w:r>
-      <w:r>
-        <w:rPr>
-          <w:rFonts w:hint="eastAsia"/>
-        </w:rPr>
-        <w:t>外接串行器</w:t>
-      </w:r>
-      <w:r>
-        <w:t>DS92LV1021A</w:t>
-      </w:r>
-      <w:r>
-        <w:rPr>
-          <w:rFonts w:hint="eastAsia"/>
-        </w:rPr>
-        <w:t>、</w:t>
-      </w:r>
-      <w:proofErr w:type="gramStart"/>
-      <w:r>
-        <w:rPr>
-          <w:rFonts w:hint="eastAsia"/>
-        </w:rPr>
-        <w:t>解串器</w:t>
-      </w:r>
-      <w:proofErr w:type="gramEnd"/>
-      <w:r>
-        <w:t>DS92LV1212A</w:t>
-      </w:r>
-      <w:r>
-        <w:rPr>
-          <w:rFonts w:hint="eastAsia"/>
-        </w:rPr>
-        <w:t>、驱动芯片</w:t>
-      </w:r>
-      <w:r>
-        <w:t>CLC001</w:t>
-      </w:r>
-      <w:r>
-        <w:rPr>
-          <w:rFonts w:hint="eastAsia"/>
-        </w:rPr>
-        <w:t>，均衡器</w:t>
-      </w:r>
-      <w:r>
-        <w:t>LMH0074</w:t>
-      </w:r>
-      <w:r>
-        <w:rPr>
-          <w:rFonts w:hint="eastAsia"/>
-        </w:rPr>
-        <w:t>。发送模块由串行器和驱动芯片组成，串行器将并行数据解析为差分信号，并通过驱动芯片提升长线传输的驱动能力；接收模块由均衡器</w:t>
-      </w:r>
-      <w:proofErr w:type="gramStart"/>
-      <w:r>
-        <w:rPr>
-          <w:rFonts w:hint="eastAsia"/>
-        </w:rPr>
-        <w:t>和解串器组成</w:t>
-      </w:r>
-      <w:proofErr w:type="gramEnd"/>
-      <w:r>
-        <w:rPr>
-          <w:rFonts w:hint="eastAsia"/>
-        </w:rPr>
-        <w:t>，传输进来的差分信号经过均衡器均衡后发送</w:t>
-      </w:r>
-      <w:proofErr w:type="gramStart"/>
-      <w:r>
-        <w:rPr>
-          <w:rFonts w:hint="eastAsia"/>
-        </w:rPr>
-        <w:t>至解串</w:t>
-      </w:r>
-      <w:proofErr w:type="gramEnd"/>
-      <w:r>
-        <w:rPr>
-          <w:rFonts w:hint="eastAsia"/>
-        </w:rPr>
-        <w:t>器恢复成并行数据，输入到</w:t>
-      </w:r>
-      <w:r>
-        <w:t>FPGA</w:t>
-      </w:r>
-      <w:r>
-        <w:rPr>
-          <w:rFonts w:hint="eastAsia"/>
-        </w:rPr>
-        <w:t>中进行处理。</w:t>
-      </w:r>
-    </w:p>
-    <w:p>
-      <w:pPr>
-        <w:pStyle w:val="2"/>
-        <w:jc w:val="left"/>
-      </w:pPr>
-      <w:bookmarkStart w:id="83" w:name="_Toc499828098"/>
-      <w:bookmarkStart w:id="84" w:name="_Toc501052337"/>
-      <w:r>
-        <w:t xml:space="preserve">4.2 </w:t>
-      </w:r>
-      <w:r>
-        <w:rPr>
-          <w:rFonts w:hint="eastAsia"/>
-        </w:rPr>
-        <w:t>软件</w:t>
-      </w:r>
-      <w:bookmarkEnd w:id="83"/>
-      <w:r>
-        <w:rPr>
-          <w:rFonts w:hint="eastAsia"/>
-        </w:rPr>
-        <w:t>总体设计</w:t>
-      </w:r>
-      <w:bookmarkEnd w:id="84"/>
-    </w:p>
-    <w:p>
-      <w:pPr>
-        <w:ind w:firstLineChars="200" w:firstLine="480"/>
-      </w:pPr>
-      <w:r>
-        <w:rPr>
-          <w:rFonts w:hint="eastAsia"/>
-        </w:rPr>
-        <w:t>水声探测采集传输子系统软件总体设计主要可分为软件结构设计和外部接口设计。结构设计将系统按照功能大致划分为三个层级单元进行分别介绍，外部接口设计主要针对节点和汇聚模块的通信协议进行概要的介绍。</w:t>
-      </w:r>
-    </w:p>
-    <w:p>
-      <w:pPr>
-        <w:pStyle w:val="3"/>
-      </w:pPr>
-      <w:bookmarkStart w:id="85" w:name="_Toc501052338"/>
-      <w:r>
-        <w:t xml:space="preserve">4.2.1 </w:t>
-      </w:r>
-      <w:r>
-        <w:rPr>
-          <w:rFonts w:hint="eastAsia"/>
-        </w:rPr>
-        <w:t>结构设计</w:t>
-      </w:r>
-      <w:bookmarkEnd w:id="85"/>
-    </w:p>
-    <w:p>
-      <w:pPr>
-        <w:ind w:firstLineChars="200" w:firstLine="480"/>
-      </w:pPr>
-      <w:r>
-        <w:object w:dxaOrig="1440" w:dyaOrig="1440">
-          <v:shape id="_x0000_s1083" type="#_x0000_t75" style="position:absolute;left:0;text-align:left;margin-left:58.5pt;margin-top:40.5pt;width:298.25pt;height:245.4pt;z-index:251689472;mso-position-horizontal-relative:text;mso-position-vertical-relative:text">
             <v:imagedata r:id="rId83" o:title=""/>
             <w10:wrap type="topAndBottom"/>
           </v:shape>
-          <o:OLEObject Type="Embed" ProgID="Visio.Drawing.15" ShapeID="_x0000_s1083" DrawAspect="Content" ObjectID="_1574794716" r:id="rId84"/>
+          <o:OLEObject Type="Embed" ProgID="Visio.Drawing.15" ShapeID="_x0000_s1082" DrawAspect="Content" ObjectID="_1574804341" r:id="rId84"/>
+        </w:object>
+      </w:r>
+      <w:r>
+        <w:rPr>
+          <w:rFonts w:hint="eastAsia"/>
+        </w:rPr>
+        <w:t>水声探测采集传输子系统是基于</w:t>
+      </w:r>
+      <w:r>
+        <w:t>NXP</w:t>
+      </w:r>
+      <w:r>
+        <w:rPr>
+          <w:rFonts w:hint="eastAsia"/>
+        </w:rPr>
+        <w:t>公司推出的</w:t>
+      </w:r>
+      <w:r>
+        <w:t>LS1024A</w:t>
+      </w:r>
+      <w:r>
+        <w:rPr>
+          <w:rFonts w:hint="eastAsia"/>
+        </w:rPr>
+        <w:t>处理器设计，其硬件系统总体设计框架如下图所示：</w:t>
+      </w:r>
+    </w:p>
+    <w:p>
+      <w:pPr>
+        <w:jc w:val="center"/>
+        <w:rPr>
+          <w:color w:val="FF0000"/>
+        </w:rPr>
+      </w:pPr>
+      <w:r>
+        <w:rPr>
+          <w:rFonts w:hint="eastAsia"/>
+        </w:rPr>
+        <w:t>图</w:t>
+      </w:r>
+      <w:r>
+        <w:t>4.1</w:t>
+      </w:r>
+      <w:r>
+        <w:rPr>
+          <w:rFonts w:hint="eastAsia"/>
+        </w:rPr>
+        <w:t>：采集传输子系统硬件总体设计框架</w:t>
+      </w:r>
+      <w:r>
+        <w:rPr>
+          <w:rFonts w:hint="eastAsia"/>
+          <w:color w:val="FF0000"/>
+        </w:rPr>
+        <w:t>（字太小）</w:t>
+      </w:r>
+    </w:p>
+    <w:p>
+      <w:pPr>
+        <w:ind w:firstLineChars="200" w:firstLine="480"/>
+      </w:pPr>
+      <w:r>
+        <w:rPr>
+          <w:rFonts w:hint="eastAsia"/>
+        </w:rPr>
+        <w:t>数据采集传输系统节点主要实现接收前端模块数据并对其按照自定义协议进行整理和上传。节点以</w:t>
+      </w:r>
+      <w:r>
+        <w:t>NXP</w:t>
+      </w:r>
+      <w:r>
+        <w:rPr>
+          <w:rFonts w:hint="eastAsia"/>
+        </w:rPr>
+        <w:t>公司推出的高性能嵌入式处理器</w:t>
+      </w:r>
+      <w:r>
+        <w:t>LS1024A</w:t>
+      </w:r>
+      <w:r>
+        <w:rPr>
+          <w:rFonts w:hint="eastAsia"/>
+        </w:rPr>
+        <w:t>为核心。</w:t>
+      </w:r>
+      <w:r>
+        <w:t>LS1024A</w:t>
+      </w:r>
+      <w:r>
+        <w:rPr>
+          <w:rFonts w:hint="eastAsia"/>
+        </w:rPr>
+        <w:t>利用</w:t>
+      </w:r>
+      <w:r>
+        <w:t>ARM</w:t>
+      </w:r>
+      <w:r>
+        <w:rPr>
+          <w:rFonts w:hint="eastAsia"/>
+        </w:rPr>
+        <w:t>的高能效核心技术和</w:t>
+      </w:r>
+      <w:proofErr w:type="gramStart"/>
+      <w:r>
+        <w:rPr>
+          <w:rFonts w:hint="eastAsia"/>
+        </w:rPr>
+        <w:t>飞思卡尔</w:t>
+      </w:r>
+      <w:proofErr w:type="gramEnd"/>
+      <w:r>
+        <w:rPr>
+          <w:rFonts w:hint="eastAsia"/>
+        </w:rPr>
+        <w:t>的低功耗设计流程，是目前同类产品中功耗最低的嵌入式处理器，集成了两个</w:t>
+      </w:r>
+      <w:r>
+        <w:t>ARM Cortex A9</w:t>
+      </w:r>
+      <w:r>
+        <w:rPr>
+          <w:rFonts w:hint="eastAsia"/>
+        </w:rPr>
+        <w:t>内核器件，单内核主频达到</w:t>
+      </w:r>
+      <w:r>
+        <w:t>1.2GHz</w:t>
+      </w:r>
+      <w:r>
+        <w:rPr>
+          <w:rFonts w:hint="eastAsia"/>
+        </w:rPr>
+        <w:t>，共可提供高达</w:t>
+      </w:r>
+      <w:r>
+        <w:t>6000 DMIPS</w:t>
+      </w:r>
+      <w:r>
+        <w:rPr>
+          <w:rFonts w:hint="eastAsia"/>
+        </w:rPr>
+        <w:t>的处理性能；</w:t>
+      </w:r>
+    </w:p>
+    <w:p>
+      <w:pPr>
+        <w:ind w:firstLineChars="200" w:firstLine="480"/>
+      </w:pPr>
+      <w:r>
+        <w:rPr>
+          <w:rFonts w:hint="eastAsia"/>
+        </w:rPr>
+        <w:t>系统扩展</w:t>
+      </w:r>
+      <w:r>
+        <w:t>128Mb SPI Flash</w:t>
+      </w:r>
+      <w:r>
+        <w:rPr>
+          <w:rFonts w:hint="eastAsia"/>
+        </w:rPr>
+        <w:t>闪存存放系统的启动镜像和</w:t>
+      </w:r>
+      <w:r>
+        <w:t>512Mb DDR3</w:t>
+      </w:r>
+      <w:r>
+        <w:rPr>
+          <w:rFonts w:hint="eastAsia"/>
+        </w:rPr>
+        <w:t>内存作为系统的运行内存；通过</w:t>
+      </w:r>
+      <w:r>
+        <w:t>Xilinx</w:t>
+      </w:r>
+      <w:r>
+        <w:rPr>
+          <w:rFonts w:hint="eastAsia"/>
+        </w:rPr>
+        <w:t>公司的</w:t>
+      </w:r>
+      <w:r>
+        <w:t>Artix-7</w:t>
+      </w:r>
+      <w:r>
+        <w:rPr>
+          <w:rFonts w:hint="eastAsia"/>
+        </w:rPr>
+        <w:t>系列</w:t>
+      </w:r>
+      <w:r>
+        <w:t>FPGA</w:t>
+      </w:r>
+      <w:r>
+        <w:rPr>
+          <w:rFonts w:hint="eastAsia"/>
+        </w:rPr>
+        <w:t>设计基于</w:t>
+      </w:r>
+      <w:r>
+        <w:t>FPGA</w:t>
+      </w:r>
+      <w:r>
+        <w:rPr>
+          <w:rFonts w:hint="eastAsia"/>
+        </w:rPr>
+        <w:t>的启动配置模块控</w:t>
+      </w:r>
+      <w:r>
+        <w:rPr>
+          <w:rFonts w:hint="eastAsia"/>
+        </w:rPr>
+        <w:lastRenderedPageBreak/>
+        <w:t>制系统启动；通过</w:t>
+      </w:r>
+      <w:r>
+        <w:t>RS485</w:t>
+      </w:r>
+      <w:r>
+        <w:rPr>
+          <w:rFonts w:hint="eastAsia"/>
+        </w:rPr>
+        <w:t>接口接收采集的数字声波数据；通过</w:t>
+      </w:r>
+      <w:proofErr w:type="spellStart"/>
+      <w:r>
+        <w:t>PCIe</w:t>
+      </w:r>
+      <w:proofErr w:type="spellEnd"/>
+      <w:r>
+        <w:t xml:space="preserve"> x1</w:t>
+      </w:r>
+      <w:r>
+        <w:rPr>
+          <w:rFonts w:hint="eastAsia"/>
+        </w:rPr>
+        <w:t>接口实现与</w:t>
+      </w:r>
+      <w:r>
+        <w:t>FPGA</w:t>
+      </w:r>
+      <w:r>
+        <w:rPr>
+          <w:rFonts w:hint="eastAsia"/>
+        </w:rPr>
+        <w:t>的数据通信；通过</w:t>
+      </w:r>
+      <w:r>
+        <w:t>GPIO</w:t>
+      </w:r>
+      <w:r>
+        <w:rPr>
+          <w:rFonts w:hint="eastAsia"/>
+        </w:rPr>
+        <w:t>口进行中断响应，实现与</w:t>
+      </w:r>
+      <w:r>
+        <w:t>FPGA</w:t>
+      </w:r>
+      <w:r>
+        <w:rPr>
+          <w:rFonts w:hint="eastAsia"/>
+        </w:rPr>
+        <w:t>的异步通信；通过</w:t>
+      </w:r>
+      <w:r>
+        <w:t>MAX232</w:t>
+      </w:r>
+      <w:r>
+        <w:rPr>
+          <w:rFonts w:hint="eastAsia"/>
+        </w:rPr>
+        <w:t>设计</w:t>
+      </w:r>
+      <w:r>
+        <w:t>RS232</w:t>
+      </w:r>
+      <w:r>
+        <w:rPr>
+          <w:rFonts w:hint="eastAsia"/>
+        </w:rPr>
+        <w:t>串行通信接口用于系统调试；通过外接</w:t>
+      </w:r>
+      <w:r>
+        <w:t>50M</w:t>
+      </w:r>
+      <w:r>
+        <w:rPr>
+          <w:rFonts w:hint="eastAsia"/>
+        </w:rPr>
+        <w:t>晶</w:t>
+      </w:r>
+      <w:proofErr w:type="gramStart"/>
+      <w:r>
+        <w:rPr>
+          <w:rFonts w:hint="eastAsia"/>
+        </w:rPr>
+        <w:t>振结合</w:t>
+      </w:r>
+      <w:proofErr w:type="gramEnd"/>
+      <w:r>
+        <w:rPr>
+          <w:rFonts w:hint="eastAsia"/>
+        </w:rPr>
+        <w:t>内部</w:t>
+      </w:r>
+      <w:r>
+        <w:t>PLL</w:t>
+      </w:r>
+      <w:r>
+        <w:rPr>
+          <w:rFonts w:hint="eastAsia"/>
+        </w:rPr>
+        <w:t>锁相环产生系统时钟；通过</w:t>
+      </w:r>
+      <w:r>
+        <w:t>JTAG</w:t>
+      </w:r>
+      <w:r>
+        <w:rPr>
+          <w:rFonts w:hint="eastAsia"/>
+        </w:rPr>
+        <w:t>口</w:t>
+      </w:r>
+      <w:proofErr w:type="gramStart"/>
+      <w:r>
+        <w:rPr>
+          <w:rFonts w:hint="eastAsia"/>
+        </w:rPr>
+        <w:t>用于烧写处理器</w:t>
+      </w:r>
+      <w:proofErr w:type="gramEnd"/>
+      <w:r>
+        <w:rPr>
+          <w:rFonts w:hint="eastAsia"/>
+        </w:rPr>
+        <w:t>程序。</w:t>
+      </w:r>
+    </w:p>
+    <w:p>
+      <w:pPr>
+        <w:ind w:firstLineChars="200" w:firstLine="480"/>
+      </w:pPr>
+      <w:r>
+        <w:t>FPGA</w:t>
+      </w:r>
+      <w:r>
+        <w:rPr>
+          <w:rFonts w:hint="eastAsia"/>
+        </w:rPr>
+        <w:t>外接串行器</w:t>
+      </w:r>
+      <w:r>
+        <w:t>DS92LV1021A</w:t>
+      </w:r>
+      <w:r>
+        <w:rPr>
+          <w:rFonts w:hint="eastAsia"/>
+        </w:rPr>
+        <w:t>、</w:t>
+      </w:r>
+      <w:proofErr w:type="gramStart"/>
+      <w:r>
+        <w:rPr>
+          <w:rFonts w:hint="eastAsia"/>
+        </w:rPr>
+        <w:t>解串器</w:t>
+      </w:r>
+      <w:proofErr w:type="gramEnd"/>
+      <w:r>
+        <w:t>DS92LV1212A</w:t>
+      </w:r>
+      <w:r>
+        <w:rPr>
+          <w:rFonts w:hint="eastAsia"/>
+        </w:rPr>
+        <w:t>、驱动芯片</w:t>
+      </w:r>
+      <w:r>
+        <w:t>CLC001</w:t>
+      </w:r>
+      <w:r>
+        <w:rPr>
+          <w:rFonts w:hint="eastAsia"/>
+        </w:rPr>
+        <w:t>，均衡器</w:t>
+      </w:r>
+      <w:r>
+        <w:t>LMH0074</w:t>
+      </w:r>
+      <w:r>
+        <w:rPr>
+          <w:rFonts w:hint="eastAsia"/>
+        </w:rPr>
+        <w:t>。发送模块由串行器和驱动芯片组成，串行器将并行数据解析为差分信号，并通过驱动芯片提升长线传输的驱动能力；接收模块由均衡器</w:t>
+      </w:r>
+      <w:proofErr w:type="gramStart"/>
+      <w:r>
+        <w:rPr>
+          <w:rFonts w:hint="eastAsia"/>
+        </w:rPr>
+        <w:t>和解串器组成</w:t>
+      </w:r>
+      <w:proofErr w:type="gramEnd"/>
+      <w:r>
+        <w:rPr>
+          <w:rFonts w:hint="eastAsia"/>
+        </w:rPr>
+        <w:t>，传输进来的差分信号经过均衡器均衡后发送</w:t>
+      </w:r>
+      <w:proofErr w:type="gramStart"/>
+      <w:r>
+        <w:rPr>
+          <w:rFonts w:hint="eastAsia"/>
+        </w:rPr>
+        <w:t>至解串</w:t>
+      </w:r>
+      <w:proofErr w:type="gramEnd"/>
+      <w:r>
+        <w:rPr>
+          <w:rFonts w:hint="eastAsia"/>
+        </w:rPr>
+        <w:t>器恢复成并行数据，输入到</w:t>
+      </w:r>
+      <w:r>
+        <w:t>FPGA</w:t>
+      </w:r>
+      <w:r>
+        <w:rPr>
+          <w:rFonts w:hint="eastAsia"/>
+        </w:rPr>
+        <w:t>中进行处理。</w:t>
+      </w:r>
+    </w:p>
+    <w:p>
+      <w:pPr>
+        <w:pStyle w:val="2"/>
+        <w:jc w:val="left"/>
+      </w:pPr>
+      <w:bookmarkStart w:id="83" w:name="_Toc499828098"/>
+      <w:bookmarkStart w:id="84" w:name="_Toc501052337"/>
+      <w:r>
+        <w:t xml:space="preserve">4.2 </w:t>
+      </w:r>
+      <w:r>
+        <w:rPr>
+          <w:rFonts w:hint="eastAsia"/>
+        </w:rPr>
+        <w:t>软件</w:t>
+      </w:r>
+      <w:bookmarkEnd w:id="83"/>
+      <w:r>
+        <w:rPr>
+          <w:rFonts w:hint="eastAsia"/>
+        </w:rPr>
+        <w:t>总体设计</w:t>
+      </w:r>
+      <w:bookmarkEnd w:id="84"/>
+    </w:p>
+    <w:p>
+      <w:pPr>
+        <w:ind w:firstLineChars="200" w:firstLine="480"/>
+      </w:pPr>
+      <w:r>
+        <w:rPr>
+          <w:rFonts w:hint="eastAsia"/>
+        </w:rPr>
+        <w:t>水声探测采集传输子系统软件总体设计主要可分为软件结构设计和外部接口设计。结构设计将系统按照功能大致划分为三个层级单元进行分别介绍，外部接口设计主要针对节点和汇聚模块的通信协议进行概要的介绍。</w:t>
+      </w:r>
+    </w:p>
+    <w:p>
+      <w:pPr>
+        <w:pStyle w:val="3"/>
+      </w:pPr>
+      <w:bookmarkStart w:id="85" w:name="_Toc501052338"/>
+      <w:r>
+        <w:t xml:space="preserve">4.2.1 </w:t>
+      </w:r>
+      <w:r>
+        <w:rPr>
+          <w:rFonts w:hint="eastAsia"/>
+        </w:rPr>
+        <w:t>结构设计</w:t>
+      </w:r>
+      <w:bookmarkEnd w:id="85"/>
+    </w:p>
+    <w:p>
+      <w:pPr>
+        <w:ind w:firstLineChars="200" w:firstLine="480"/>
+      </w:pPr>
+      <w:r>
+        <w:object w:dxaOrig="0" w:dyaOrig="0">
+          <v:shape id="_x0000_s1083" type="#_x0000_t75" style="position:absolute;left:0;text-align:left;margin-left:58.5pt;margin-top:40.5pt;width:298.25pt;height:245.4pt;z-index:251689472;mso-position-horizontal-relative:text;mso-position-vertical-relative:text">
+            <v:imagedata r:id="rId85" o:title=""/>
+            <w10:wrap type="topAndBottom"/>
+          </v:shape>
+          <o:OLEObject Type="Embed" ProgID="Visio.Drawing.15" ShapeID="_x0000_s1083" DrawAspect="Content" ObjectID="_1574804342" r:id="rId86"/>
         </w:object>
       </w:r>
       <w:r>
@@ -17809,6 +18050,13 @@
           <w:rFonts w:hint="eastAsia"/>
         </w:rPr>
         <w:t>启动单元</w:t>
+      </w:r>
+      <w:r>
+        <w:rPr>
+          <w:rFonts w:hint="eastAsia"/>
+          <w:color w:val="FF0000"/>
+        </w:rPr>
+        <w:t>（表格字体统一，都为宋体）</w:t>
       </w:r>
     </w:p>
     <w:tbl>
@@ -20308,12 +20556,12 @@
         <w:jc w:val="center"/>
       </w:pPr>
       <w:r>
-        <w:object w:dxaOrig="1440" w:dyaOrig="1440">
+        <w:object w:dxaOrig="0" w:dyaOrig="0">
           <v:shape id="_x0000_s1084" type="#_x0000_t75" style="position:absolute;left:0;text-align:left;margin-left:.6pt;margin-top:3.65pt;width:414.7pt;height:169.2pt;z-index:251690496;mso-position-horizontal-relative:text;mso-position-vertical-relative:text">
-            <v:imagedata r:id="rId85" o:title=""/>
+            <v:imagedata r:id="rId87" o:title=""/>
             <w10:wrap type="topAndBottom"/>
           </v:shape>
-          <o:OLEObject Type="Embed" ProgID="Visio.Drawing.15" ShapeID="_x0000_s1084" DrawAspect="Content" ObjectID="_1574794717" r:id="rId86"/>
+          <o:OLEObject Type="Embed" ProgID="Visio.Drawing.15" ShapeID="_x0000_s1084" DrawAspect="Content" ObjectID="_1574804343" r:id="rId88"/>
         </w:object>
       </w:r>
       <w:r>
@@ -20361,7 +20609,7 @@
         <w:t>的固定构成为</w:t>
       </w:r>
       <w:r>
-        <w:t>{6’h2A,6</w:t>
+        <w:t>{6</w:t>
       </w:r>
       <w:proofErr w:type="gramStart"/>
       <w:r>
@@ -20369,7 +20617,7 @@
       </w:r>
       <w:proofErr w:type="gramEnd"/>
       <w:r>
-        <w:t>h2A,6’h2A,6’h2B}</w:t>
+        <w:t>h2A,6’h2A,6’h2A,6’h2B}</w:t>
       </w:r>
       <w:r>
         <w:rPr>
@@ -20599,7 +20847,7 @@
     <w:p>
       <w:pPr>
         <w:sectPr>
-          <w:headerReference w:type="default" r:id="rId87"/>
+          <w:headerReference w:type="default" r:id="rId89"/>
           <w:pgSz w:w="11906" w:h="16838"/>
           <w:pgMar w:top="1701" w:right="1418" w:bottom="1361" w:left="1418" w:header="1134" w:footer="1134" w:gutter="0"/>
           <w:cols w:space="425"/>
@@ -20617,8 +20865,8 @@
           <w:bCs/>
         </w:rPr>
       </w:pPr>
-      <w:bookmarkStart w:id="91" w:name="_Toc468278837"/>
-      <w:bookmarkStart w:id="92" w:name="_Toc501052341"/>
+      <w:bookmarkStart w:id="91" w:name="_Toc501052341"/>
+      <w:bookmarkStart w:id="92" w:name="_Toc468278837"/>
       <w:r>
         <w:rPr>
           <w:rStyle w:val="10"/>
@@ -20661,7 +20909,7 @@
         </w:rPr>
         <w:t>软件详细设计</w:t>
       </w:r>
-      <w:bookmarkEnd w:id="92"/>
+      <w:bookmarkEnd w:id="91"/>
     </w:p>
     <w:p>
       <w:pPr>
@@ -21162,229 +21410,10 @@
     </w:p>
     <w:p/>
     <w:p/>
-    <w:bookmarkEnd w:id="91"/>
+    <w:bookmarkEnd w:id="92"/>
     <w:p>
       <w:pPr>
         <w:sectPr>
-          <w:headerReference w:type="default" r:id="rId88"/>
-          <w:pgSz w:w="11906" w:h="16838"/>
-          <w:pgMar w:top="1701" w:right="1418" w:bottom="1361" w:left="1418" w:header="1134" w:footer="1134" w:gutter="0"/>
-          <w:cols w:space="425"/>
-          <w:docGrid w:type="lines" w:linePitch="326"/>
-        </w:sectPr>
-      </w:pPr>
-    </w:p>
-    <w:p>
-      <w:pPr>
-        <w:pStyle w:val="1"/>
-        <w:pageBreakBefore/>
-        <w:rPr>
-          <w:rStyle w:val="10"/>
-          <w:b/>
-          <w:bCs/>
-        </w:rPr>
-      </w:pPr>
-      <w:bookmarkStart w:id="109" w:name="_Toc408924227"/>
-      <w:bookmarkStart w:id="110" w:name="_Toc468278873"/>
-      <w:bookmarkStart w:id="111" w:name="_Toc501052358"/>
-      <w:r>
-        <w:rPr>
-          <w:rStyle w:val="10"/>
-          <w:rFonts w:hint="eastAsia"/>
-          <w:b/>
-          <w:bCs/>
-        </w:rPr>
-        <w:lastRenderedPageBreak/>
-        <w:t>6</w:t>
-      </w:r>
-      <w:r>
-        <w:rPr>
-          <w:rStyle w:val="10"/>
-          <w:b/>
-          <w:bCs/>
-        </w:rPr>
-        <w:t xml:space="preserve"> </w:t>
-      </w:r>
-      <w:r>
-        <w:rPr>
-          <w:rStyle w:val="10"/>
-          <w:rFonts w:hint="eastAsia"/>
-          <w:b/>
-          <w:bCs/>
-        </w:rPr>
-        <w:t>系统测试与结果</w:t>
-      </w:r>
-      <w:bookmarkEnd w:id="111"/>
-    </w:p>
-    <w:p>
-      <w:pPr>
-        <w:pStyle w:val="2"/>
-        <w:jc w:val="left"/>
-      </w:pPr>
-      <w:bookmarkStart w:id="112" w:name="_Toc501052359"/>
-      <w:r>
-        <w:rPr>
-          <w:rFonts w:hint="eastAsia"/>
-        </w:rPr>
-        <w:t>6</w:t>
-      </w:r>
-      <w:r>
-        <w:t>.</w:t>
-      </w:r>
-      <w:r>
-        <w:rPr>
-          <w:rFonts w:hint="eastAsia"/>
-        </w:rPr>
-        <w:t>1</w:t>
-      </w:r>
-      <w:r>
-        <w:t xml:space="preserve"> </w:t>
-      </w:r>
-      <w:r>
-        <w:rPr>
-          <w:rFonts w:hint="eastAsia"/>
-        </w:rPr>
-        <w:t>测试环境</w:t>
-      </w:r>
-      <w:bookmarkEnd w:id="112"/>
-    </w:p>
-    <w:p>
-      <w:r>
-        <w:rPr>
-          <w:rFonts w:hint="eastAsia"/>
-        </w:rPr>
-        <w:t>可否拿实验室测试环境</w:t>
-      </w:r>
-    </w:p>
-    <w:p>
-      <w:pPr>
-        <w:pStyle w:val="2"/>
-        <w:jc w:val="left"/>
-      </w:pPr>
-      <w:bookmarkStart w:id="113" w:name="_Toc501052360"/>
-      <w:r>
-        <w:rPr>
-          <w:rFonts w:hint="eastAsia"/>
-        </w:rPr>
-        <w:t>6</w:t>
-      </w:r>
-      <w:r>
-        <w:t>.</w:t>
-      </w:r>
-      <w:r>
-        <w:rPr>
-          <w:rFonts w:hint="eastAsia"/>
-        </w:rPr>
-        <w:t>2</w:t>
-      </w:r>
-      <w:r>
-        <w:t xml:space="preserve"> </w:t>
-      </w:r>
-      <w:r>
-        <w:rPr>
-          <w:rFonts w:hint="eastAsia"/>
-        </w:rPr>
-        <w:t>测试内容与结果</w:t>
-      </w:r>
-      <w:bookmarkEnd w:id="113"/>
-    </w:p>
-    <w:p>
-      <w:pPr>
-        <w:pStyle w:val="3"/>
-      </w:pPr>
-      <w:bookmarkStart w:id="114" w:name="_Toc501052361"/>
-      <w:r>
-        <w:rPr>
-          <w:rFonts w:hint="eastAsia"/>
-        </w:rPr>
-        <w:t xml:space="preserve">6.2.1 </w:t>
-      </w:r>
-      <w:r>
-        <w:rPr>
-          <w:rFonts w:hint="eastAsia"/>
-        </w:rPr>
-        <w:t>高速数据传输</w:t>
-      </w:r>
-      <w:bookmarkEnd w:id="114"/>
-    </w:p>
-    <w:p>
-      <w:r>
-        <w:tab/>
-      </w:r>
-      <w:r>
-        <w:rPr>
-          <w:rFonts w:hint="eastAsia"/>
-        </w:rPr>
-        <w:t>验证新设计的协议达到的速率</w:t>
-      </w:r>
-    </w:p>
-    <w:p>
-      <w:pPr>
-        <w:pStyle w:val="3"/>
-      </w:pPr>
-      <w:bookmarkStart w:id="115" w:name="_Toc501052362"/>
-      <w:r>
-        <w:rPr>
-          <w:rFonts w:hint="eastAsia"/>
-        </w:rPr>
-        <w:t xml:space="preserve">6.2.2 </w:t>
-      </w:r>
-      <w:r>
-        <w:rPr>
-          <w:rFonts w:hint="eastAsia"/>
-        </w:rPr>
-        <w:t>采集处理显示</w:t>
-      </w:r>
-      <w:bookmarkEnd w:id="115"/>
-    </w:p>
-    <w:p>
-      <w:r>
-        <w:tab/>
-      </w:r>
-      <w:r>
-        <w:rPr>
-          <w:rFonts w:hint="eastAsia"/>
-        </w:rPr>
-        <w:t>主控界面</w:t>
-      </w:r>
-    </w:p>
-    <w:p>
-      <w:pPr>
-        <w:pStyle w:val="2"/>
-        <w:jc w:val="left"/>
-      </w:pPr>
-      <w:bookmarkStart w:id="116" w:name="_Toc501052363"/>
-      <w:r>
-        <w:rPr>
-          <w:rFonts w:hint="eastAsia"/>
-        </w:rPr>
-        <w:t>6</w:t>
-      </w:r>
-      <w:r>
-        <w:t>.</w:t>
-      </w:r>
-      <w:r>
-        <w:rPr>
-          <w:rFonts w:hint="eastAsia"/>
-        </w:rPr>
-        <w:t>3</w:t>
-      </w:r>
-      <w:r>
-        <w:t xml:space="preserve"> </w:t>
-      </w:r>
-      <w:r>
-        <w:rPr>
-          <w:rFonts w:hint="eastAsia"/>
-        </w:rPr>
-        <w:t>本章小结</w:t>
-      </w:r>
-      <w:bookmarkEnd w:id="116"/>
-    </w:p>
-    <w:p/>
-    <w:p>
-      <w:pPr>
-        <w:sectPr>
-          <w:headerReference w:type="even" r:id="rId89"/>
           <w:headerReference w:type="default" r:id="rId90"/>
           <w:pgSz w:w="11906" w:h="16838"/>
           <w:pgMar w:top="1701" w:right="1418" w:bottom="1361" w:left="1418" w:header="1134" w:footer="1134" w:gutter="0"/>
@@ -21397,121 +21426,214 @@
       <w:pPr>
         <w:pStyle w:val="1"/>
         <w:pageBreakBefore/>
-        <w:tabs>
-          <w:tab w:val="left" w:pos="1873"/>
-        </w:tabs>
-        <w:rPr>
-          <w:rStyle w:val="1CharChar"/>
+        <w:rPr>
+          <w:rStyle w:val="10"/>
           <w:b/>
           <w:bCs/>
-          <w:sz w:val="30"/>
-        </w:rPr>
-      </w:pPr>
-      <w:bookmarkStart w:id="117" w:name="_Toc501052364"/>
-      <w:bookmarkEnd w:id="109"/>
-      <w:bookmarkEnd w:id="110"/>
-      <w:r>
-        <w:rPr>
-          <w:rStyle w:val="1CharChar"/>
+        </w:rPr>
+      </w:pPr>
+      <w:bookmarkStart w:id="109" w:name="_Toc501052358"/>
+      <w:bookmarkStart w:id="110" w:name="_Toc408924227"/>
+      <w:bookmarkStart w:id="111" w:name="_Toc468278873"/>
+      <w:r>
+        <w:rPr>
+          <w:rStyle w:val="10"/>
           <w:rFonts w:hint="eastAsia"/>
           <w:b/>
           <w:bCs/>
-          <w:sz w:val="30"/>
         </w:rPr>
         <w:lastRenderedPageBreak/>
-        <w:t>7</w:t>
-      </w:r>
-      <w:r>
-        <w:rPr>
-          <w:rStyle w:val="1CharChar"/>
+        <w:t>6</w:t>
+      </w:r>
+      <w:r>
+        <w:rPr>
+          <w:rStyle w:val="10"/>
           <w:b/>
           <w:bCs/>
-          <w:sz w:val="30"/>
         </w:rPr>
         <w:t xml:space="preserve"> </w:t>
       </w:r>
       <w:r>
         <w:rPr>
-          <w:rStyle w:val="1CharChar"/>
+          <w:rStyle w:val="10"/>
           <w:rFonts w:hint="eastAsia"/>
           <w:b/>
           <w:bCs/>
-          <w:sz w:val="30"/>
-        </w:rPr>
-        <w:t>总结和展望</w:t>
-      </w:r>
-      <w:bookmarkEnd w:id="117"/>
+        </w:rPr>
+        <w:t>系统测试与结果</w:t>
+      </w:r>
+      <w:bookmarkEnd w:id="109"/>
     </w:p>
     <w:p>
       <w:pPr>
         <w:pStyle w:val="2"/>
         <w:jc w:val="left"/>
-        <w:rPr>
-          <w:szCs w:val="28"/>
-        </w:rPr>
-      </w:pPr>
-      <w:bookmarkStart w:id="118" w:name="_Toc468278874"/>
-      <w:bookmarkStart w:id="119" w:name="_Toc501052365"/>
-      <w:r>
-        <w:rPr>
-          <w:rFonts w:hint="eastAsia"/>
-          <w:szCs w:val="28"/>
-        </w:rPr>
-        <w:t>7</w:t>
-      </w:r>
-      <w:r>
-        <w:rPr>
-          <w:szCs w:val="28"/>
-        </w:rPr>
-        <w:t xml:space="preserve">.1 </w:t>
-      </w:r>
-      <w:r>
-        <w:rPr>
-          <w:szCs w:val="28"/>
-        </w:rPr>
-        <w:t>总结</w:t>
-      </w:r>
-      <w:bookmarkEnd w:id="118"/>
-      <w:bookmarkEnd w:id="119"/>
+      </w:pPr>
+      <w:bookmarkStart w:id="112" w:name="_Toc501052359"/>
+      <w:r>
+        <w:rPr>
+          <w:rFonts w:hint="eastAsia"/>
+        </w:rPr>
+        <w:t>6</w:t>
+      </w:r>
+      <w:r>
+        <w:t>.</w:t>
+      </w:r>
+      <w:r>
+        <w:rPr>
+          <w:rFonts w:hint="eastAsia"/>
+        </w:rPr>
+        <w:t>1</w:t>
+      </w:r>
+      <w:r>
+        <w:t xml:space="preserve"> </w:t>
+      </w:r>
+      <w:r>
+        <w:rPr>
+          <w:rFonts w:hint="eastAsia"/>
+        </w:rPr>
+        <w:t>测试环境</w:t>
+      </w:r>
+      <w:bookmarkEnd w:id="112"/>
+    </w:p>
+    <w:p>
+      <w:r>
+        <w:rPr>
+          <w:rFonts w:hint="eastAsia"/>
+        </w:rPr>
+        <w:t>可否拿实验室测试环境</w:t>
+      </w:r>
     </w:p>
     <w:p>
       <w:pPr>
         <w:pStyle w:val="2"/>
         <w:jc w:val="left"/>
-        <w:rPr>
-          <w:szCs w:val="28"/>
-        </w:rPr>
-      </w:pPr>
-      <w:bookmarkStart w:id="120" w:name="_Toc468278875"/>
-      <w:bookmarkStart w:id="121" w:name="_Toc501052366"/>
-      <w:r>
-        <w:rPr>
-          <w:rFonts w:hint="eastAsia"/>
-          <w:szCs w:val="28"/>
-        </w:rPr>
-        <w:t>7</w:t>
-      </w:r>
-      <w:r>
-        <w:rPr>
-          <w:szCs w:val="28"/>
-        </w:rPr>
-        <w:t xml:space="preserve">.2 </w:t>
-      </w:r>
-      <w:bookmarkEnd w:id="120"/>
-      <w:r>
-        <w:rPr>
-          <w:rFonts w:hint="eastAsia"/>
-          <w:szCs w:val="28"/>
-        </w:rPr>
-        <w:t>展望</w:t>
-      </w:r>
-      <w:bookmarkEnd w:id="121"/>
+      </w:pPr>
+      <w:bookmarkStart w:id="113" w:name="_Toc501052360"/>
+      <w:r>
+        <w:rPr>
+          <w:rFonts w:hint="eastAsia"/>
+        </w:rPr>
+        <w:t>6</w:t>
+      </w:r>
+      <w:r>
+        <w:t>.</w:t>
+      </w:r>
+      <w:r>
+        <w:rPr>
+          <w:rFonts w:hint="eastAsia"/>
+        </w:rPr>
+        <w:t>2</w:t>
+      </w:r>
+      <w:r>
+        <w:t xml:space="preserve"> </w:t>
+      </w:r>
+      <w:r>
+        <w:rPr>
+          <w:rFonts w:hint="eastAsia"/>
+        </w:rPr>
+        <w:t>测试内容与结果</w:t>
+      </w:r>
+      <w:bookmarkEnd w:id="113"/>
+    </w:p>
+    <w:p>
+      <w:pPr>
+        <w:pStyle w:val="3"/>
+      </w:pPr>
+      <w:bookmarkStart w:id="114" w:name="_Toc501052361"/>
+      <w:r>
+        <w:rPr>
+          <w:rFonts w:hint="eastAsia"/>
+        </w:rPr>
+        <w:t xml:space="preserve">6.2.1 </w:t>
+      </w:r>
+      <w:r>
+        <w:rPr>
+          <w:rFonts w:hint="eastAsia"/>
+        </w:rPr>
+        <w:t>高速数据传输</w:t>
+      </w:r>
+      <w:bookmarkEnd w:id="114"/>
+    </w:p>
+    <w:p>
+      <w:r>
+        <w:tab/>
+      </w:r>
+      <w:r>
+        <w:rPr>
+          <w:rFonts w:hint="eastAsia"/>
+        </w:rPr>
+        <w:t>验证新设计的协议达到的速率</w:t>
+      </w:r>
+    </w:p>
+    <w:p>
+      <w:pPr>
+        <w:pStyle w:val="3"/>
+      </w:pPr>
+      <w:bookmarkStart w:id="115" w:name="_Toc501052362"/>
+      <w:r>
+        <w:rPr>
+          <w:rFonts w:hint="eastAsia"/>
+        </w:rPr>
+        <w:t xml:space="preserve">6.2.2 </w:t>
+      </w:r>
+      <w:r>
+        <w:rPr>
+          <w:rFonts w:hint="eastAsia"/>
+        </w:rPr>
+        <w:t>采集处理显示</w:t>
+      </w:r>
+      <w:bookmarkEnd w:id="115"/>
+    </w:p>
+    <w:p>
+      <w:r>
+        <w:tab/>
+      </w:r>
+      <w:r>
+        <w:rPr>
+          <w:rFonts w:hint="eastAsia"/>
+        </w:rPr>
+        <w:t>主控界面</w:t>
+      </w:r>
+    </w:p>
+    <w:p>
+      <w:pPr>
+        <w:pStyle w:val="2"/>
+        <w:jc w:val="left"/>
+      </w:pPr>
+      <w:bookmarkStart w:id="116" w:name="_Toc501052363"/>
+      <w:r>
+        <w:rPr>
+          <w:rFonts w:hint="eastAsia"/>
+        </w:rPr>
+        <w:t>6</w:t>
+      </w:r>
+      <w:r>
+        <w:t>.</w:t>
+      </w:r>
+      <w:r>
+        <w:rPr>
+          <w:rFonts w:hint="eastAsia"/>
+        </w:rPr>
+        <w:t>3</w:t>
+      </w:r>
+      <w:r>
+        <w:t xml:space="preserve"> </w:t>
+      </w:r>
+      <w:r>
+        <w:rPr>
+          <w:rFonts w:hint="eastAsia"/>
+        </w:rPr>
+        <w:t>本章小结</w:t>
+      </w:r>
+      <w:bookmarkEnd w:id="116"/>
     </w:p>
     <w:p/>
     <w:p>
       <w:pPr>
         <w:sectPr>
-          <w:headerReference w:type="default" r:id="rId91"/>
+          <w:headerReference w:type="even" r:id="rId91"/>
+          <w:headerReference w:type="default" r:id="rId92"/>
           <w:pgSz w:w="11906" w:h="16838"/>
           <w:pgMar w:top="1701" w:right="1418" w:bottom="1361" w:left="1418" w:header="1134" w:footer="1134" w:gutter="0"/>
           <w:cols w:space="425"/>
@@ -21522,31 +21644,121 @@
     <w:p>
       <w:pPr>
         <w:pStyle w:val="1"/>
-        <w:jc w:val="center"/>
-        <w:rPr>
-          <w:color w:val="000000"/>
-          <w:szCs w:val="32"/>
-        </w:rPr>
-      </w:pPr>
-      <w:bookmarkStart w:id="122" w:name="_Toc501052367"/>
-      <w:r>
-        <w:rPr>
-          <w:color w:val="000000"/>
-          <w:szCs w:val="32"/>
+        <w:pageBreakBefore/>
+        <w:tabs>
+          <w:tab w:val="left" w:pos="1873"/>
+        </w:tabs>
+        <w:rPr>
+          <w:rStyle w:val="1CharChar"/>
+          <w:b/>
+          <w:bCs/>
+          <w:sz w:val="30"/>
+        </w:rPr>
+      </w:pPr>
+      <w:bookmarkStart w:id="117" w:name="_Toc501052364"/>
+      <w:bookmarkEnd w:id="110"/>
+      <w:bookmarkEnd w:id="111"/>
+      <w:r>
+        <w:rPr>
+          <w:rStyle w:val="1CharChar"/>
+          <w:rFonts w:hint="eastAsia"/>
+          <w:b/>
+          <w:bCs/>
+          <w:sz w:val="30"/>
         </w:rPr>
         <w:lastRenderedPageBreak/>
-        <w:t>参考文献</w:t>
-      </w:r>
-      <w:bookmarkEnd w:id="122"/>
-    </w:p>
-    <w:p>
-      <w:pPr>
+        <w:t>7</w:t>
+      </w:r>
+      <w:r>
+        <w:rPr>
+          <w:rStyle w:val="1CharChar"/>
+          <w:b/>
+          <w:bCs/>
+          <w:sz w:val="30"/>
+        </w:rPr>
+        <w:t xml:space="preserve"> </w:t>
+      </w:r>
+      <w:r>
+        <w:rPr>
+          <w:rStyle w:val="1CharChar"/>
+          <w:rFonts w:hint="eastAsia"/>
+          <w:b/>
+          <w:bCs/>
+          <w:sz w:val="30"/>
+        </w:rPr>
+        <w:t>总结和展望</w:t>
+      </w:r>
+      <w:bookmarkEnd w:id="117"/>
+    </w:p>
+    <w:p>
+      <w:pPr>
+        <w:pStyle w:val="2"/>
         <w:jc w:val="left"/>
         <w:rPr>
-          <w:color w:val="000000"/>
-        </w:rPr>
+          <w:szCs w:val="28"/>
+        </w:rPr>
+      </w:pPr>
+      <w:bookmarkStart w:id="118" w:name="_Toc468278874"/>
+      <w:bookmarkStart w:id="119" w:name="_Toc501052365"/>
+      <w:r>
+        <w:rPr>
+          <w:rFonts w:hint="eastAsia"/>
+          <w:szCs w:val="28"/>
+        </w:rPr>
+        <w:t>7</w:t>
+      </w:r>
+      <w:r>
+        <w:rPr>
+          <w:szCs w:val="28"/>
+        </w:rPr>
+        <w:t xml:space="preserve">.1 </w:t>
+      </w:r>
+      <w:r>
+        <w:rPr>
+          <w:szCs w:val="28"/>
+        </w:rPr>
+        <w:t>总结</w:t>
+      </w:r>
+      <w:bookmarkEnd w:id="118"/>
+      <w:bookmarkEnd w:id="119"/>
+    </w:p>
+    <w:p>
+      <w:pPr>
+        <w:pStyle w:val="2"/>
+        <w:jc w:val="left"/>
+        <w:rPr>
+          <w:szCs w:val="28"/>
+        </w:rPr>
+      </w:pPr>
+      <w:bookmarkStart w:id="120" w:name="_Toc468278875"/>
+      <w:bookmarkStart w:id="121" w:name="_Toc501052366"/>
+      <w:r>
+        <w:rPr>
+          <w:rFonts w:hint="eastAsia"/>
+          <w:szCs w:val="28"/>
+        </w:rPr>
+        <w:t>7</w:t>
+      </w:r>
+      <w:r>
+        <w:rPr>
+          <w:szCs w:val="28"/>
+        </w:rPr>
+        <w:t xml:space="preserve">.2 </w:t>
+      </w:r>
+      <w:bookmarkEnd w:id="120"/>
+      <w:r>
+        <w:rPr>
+          <w:rFonts w:hint="eastAsia"/>
+          <w:szCs w:val="28"/>
+        </w:rPr>
+        <w:t>展望</w:t>
+      </w:r>
+      <w:bookmarkEnd w:id="121"/>
+    </w:p>
+    <w:p/>
+    <w:p>
+      <w:pPr>
         <w:sectPr>
-          <w:headerReference w:type="even" r:id="rId92"/>
           <w:headerReference w:type="default" r:id="rId93"/>
           <w:pgSz w:w="11906" w:h="16838"/>
           <w:pgMar w:top="1701" w:right="1418" w:bottom="1361" w:left="1418" w:header="1134" w:footer="1134" w:gutter="0"/>
@@ -21561,6 +21773,42 @@
         <w:jc w:val="center"/>
         <w:rPr>
           <w:color w:val="000000"/>
+          <w:szCs w:val="32"/>
+        </w:rPr>
+      </w:pPr>
+      <w:bookmarkStart w:id="122" w:name="_Toc501052367"/>
+      <w:r>
+        <w:rPr>
+          <w:color w:val="000000"/>
+          <w:szCs w:val="32"/>
+        </w:rPr>
+        <w:lastRenderedPageBreak/>
+        <w:t>参考文献</w:t>
+      </w:r>
+      <w:bookmarkEnd w:id="122"/>
+    </w:p>
+    <w:p>
+      <w:pPr>
+        <w:jc w:val="left"/>
+        <w:rPr>
+          <w:color w:val="000000"/>
+        </w:rPr>
+        <w:sectPr>
+          <w:headerReference w:type="even" r:id="rId94"/>
+          <w:headerReference w:type="default" r:id="rId95"/>
+          <w:pgSz w:w="11906" w:h="16838"/>
+          <w:pgMar w:top="1701" w:right="1418" w:bottom="1361" w:left="1418" w:header="1134" w:footer="1134" w:gutter="0"/>
+          <w:cols w:space="425"/>
+          <w:docGrid w:type="lines" w:linePitch="326"/>
+        </w:sectPr>
+      </w:pPr>
+    </w:p>
+    <w:p>
+      <w:pPr>
+        <w:pStyle w:val="1"/>
+        <w:jc w:val="center"/>
+        <w:rPr>
+          <w:color w:val="000000"/>
         </w:rPr>
       </w:pPr>
       <w:bookmarkStart w:id="123" w:name="_Toc468695750"/>
@@ -21592,8 +21840,8 @@
     </w:p>
     <w:p/>
     <w:sectPr>
-      <w:headerReference w:type="even" r:id="rId94"/>
-      <w:headerReference w:type="default" r:id="rId95"/>
+      <w:headerReference w:type="even" r:id="rId96"/>
+      <w:headerReference w:type="default" r:id="rId97"/>
       <w:pgSz w:w="11906" w:h="16838"/>
       <w:pgMar w:top="1701" w:right="1418" w:bottom="1361" w:left="1418" w:header="1134" w:footer="1134" w:gutter="0"/>
       <w:cols w:space="425"/>
@@ -21692,7 +21940,6 @@
         <w:docPartUnique/>
       </w:docPartObj>
     </w:sdtPr>
-    <w:sdtEndPr/>
     <w:sdtContent>
       <w:p>
         <w:pPr>
@@ -21740,7 +21987,6 @@
         <w:docPartUnique/>
       </w:docPartObj>
     </w:sdtPr>
-    <w:sdtEndPr/>
     <w:sdtContent>
       <w:p>
         <w:pPr>
@@ -21838,7 +22084,6 @@
         <w:docPartUnique/>
       </w:docPartObj>
     </w:sdtPr>
-    <w:sdtEndPr/>
     <w:sdtContent>
       <w:p>
         <w:pPr>
@@ -21859,7 +22104,7 @@
             <w:noProof/>
             <w:lang w:val="zh-CN"/>
           </w:rPr>
-          <w:t>4</w:t>
+          <w:t>25</w:t>
         </w:r>
         <w:r>
           <w:fldChar w:fldCharType="end"/>
@@ -27209,7 +27454,7 @@
 </file>
 
 <file path=customXml/itemProps2.xml><?xml version="1.0" encoding="utf-8"?>
-<ds:datastoreItem xmlns:ds="http://schemas.openxmlformats.org/officeDocument/2006/customXml" ds:itemID="{1FD8EF2E-276D-4978-A39B-E985761D1922}">
+<ds:datastoreItem xmlns:ds="http://schemas.openxmlformats.org/officeDocument/2006/customXml" ds:itemID="{AC6D17D4-8366-4319-B406-6ABF60BC10AF}">
   <ds:schemaRefs>
     <ds:schemaRef ds:uri="http://schemas.openxmlformats.org/officeDocument/2006/bibliography"/>
   </ds:schemaRefs>

--- a/99.论文/基于ARM的海洋石油探测数据传输系统软件设计.docx
+++ b/99.论文/基于ARM的海洋石油探测数据传输系统软件设计.docx
@@ -8329,7 +8329,7 @@
           <v:shape id="_x0000_i1025" type="#_x0000_t75" style="width:25.8pt;height:15pt" o:ole="">
             <v:imagedata r:id="rId27" o:title=""/>
           </v:shape>
-          <o:OLEObject Type="Embed" ProgID="Equation.DSMT4" ShapeID="_x0000_i1025" DrawAspect="Content" ObjectID="_1574804313" r:id="rId28"/>
+          <o:OLEObject Type="Embed" ProgID="Equation.DSMT4" ShapeID="_x0000_i1025" DrawAspect="Content" ObjectID="_1574864938" r:id="rId28"/>
         </w:object>
       </w:r>
       <w:r>
@@ -10518,12 +10518,12 @@
         <w:rPr>
           <w:noProof/>
         </w:rPr>
-        <w:object w:dxaOrig="0" w:dyaOrig="0">
+        <w:object w:dxaOrig="1440" w:dyaOrig="1440">
           <v:shape id="_x0000_s1087" type="#_x0000_t75" style="position:absolute;left:0;text-align:left;margin-left:0;margin-top:7.7pt;width:453.9pt;height:288.4pt;z-index:251692544;mso-position-horizontal:center;mso-position-horizontal-relative:text;mso-position-vertical-relative:text">
             <v:imagedata r:id="rId30" o:title=""/>
             <w10:wrap type="topAndBottom"/>
           </v:shape>
-          <o:OLEObject Type="Embed" ProgID="Visio.Drawing.15" ShapeID="_x0000_s1087" DrawAspect="Content" ObjectID="_1574804333" r:id="rId31"/>
+          <o:OLEObject Type="Embed" ProgID="Visio.Drawing.15" ShapeID="_x0000_s1087" DrawAspect="Content" ObjectID="_1574864958" r:id="rId31"/>
         </w:object>
       </w:r>
       <w:r>
@@ -11813,12 +11813,12 @@
         <w:rPr>
           <w:noProof/>
         </w:rPr>
-        <w:object w:dxaOrig="0" w:dyaOrig="0">
+        <w:object w:dxaOrig="1440" w:dyaOrig="1440">
           <v:shape id="_x0000_s1088" type="#_x0000_t75" style="position:absolute;left:0;text-align:left;margin-left:0;margin-top:20.9pt;width:414.85pt;height:235.7pt;z-index:251693568;mso-position-horizontal:center;mso-position-horizontal-relative:text;mso-position-vertical-relative:text">
             <v:imagedata r:id="rId32" o:title=""/>
             <w10:wrap type="topAndBottom"/>
           </v:shape>
-          <o:OLEObject Type="Embed" ProgID="Visio.Drawing.15" ShapeID="_x0000_s1088" DrawAspect="Content" ObjectID="_1574804334" r:id="rId33"/>
+          <o:OLEObject Type="Embed" ProgID="Visio.Drawing.15" ShapeID="_x0000_s1088" DrawAspect="Content" ObjectID="_1574864959" r:id="rId33"/>
         </w:object>
       </w:r>
       <w:r>
@@ -13437,16 +13437,8 @@
         <w:rPr>
           <w:rFonts w:hint="eastAsia"/>
         </w:rPr>
-        <w:t>码</w:t>
-      </w:r>
-      <w:r>
-        <w:rPr>
-          <w:rFonts w:hint="eastAsia"/>
-        </w:rPr>
-        <w:t>）</w:t>
-      </w:r>
-      <w:bookmarkStart w:id="58" w:name="_GoBack"/>
-      <w:bookmarkEnd w:id="58"/>
+        <w:t>码）</w:t>
+      </w:r>
       <w:r>
         <w:rPr>
           <w:rFonts w:hint="eastAsia"/>
@@ -13482,9 +13474,6 @@
       <w:pPr>
         <w:spacing w:line="300" w:lineRule="auto"/>
         <w:jc w:val="center"/>
-        <w:rPr>
-          <w:rFonts w:hint="eastAsia"/>
-        </w:rPr>
       </w:pPr>
       <w:r>
         <w:rPr>
@@ -13517,12 +13506,12 @@
           <w:sz w:val="21"/>
           <w:szCs w:val="22"/>
         </w:rPr>
-        <w:object w:dxaOrig="225" w:dyaOrig="225">
+        <w:object w:dxaOrig="1440" w:dyaOrig="1440">
           <v:shape id="_x0000_s1111" type="#_x0000_t75" style="position:absolute;left:0;text-align:left;margin-left:0;margin-top:0;width:330.65pt;height:157.85pt;z-index:251696640;mso-position-horizontal:center;mso-position-horizontal-relative:text;mso-position-vertical-relative:text">
             <v:imagedata r:id="rId34" o:title=""/>
             <w10:wrap type="topAndBottom"/>
           </v:shape>
-          <o:OLEObject Type="Embed" ProgID="Visio.Drawing.15" ShapeID="_x0000_s1111" DrawAspect="Content" ObjectID="_1574804335" r:id="rId35"/>
+          <o:OLEObject Type="Embed" ProgID="Visio.Drawing.15" ShapeID="_x0000_s1111" DrawAspect="Content" ObjectID="_1574864960" r:id="rId35"/>
         </w:object>
       </w:r>
       <w:r>
@@ -13572,10 +13561,10 @@
           <w:position w:val="-12"/>
         </w:rPr>
         <w:object w:dxaOrig="3120" w:dyaOrig="360">
-          <v:shape id="_x0000_i1080" type="#_x0000_t75" style="width:151.2pt;height:18pt" o:ole="">
+          <v:shape id="_x0000_i1029" type="#_x0000_t75" style="width:151.2pt;height:18pt" o:ole="">
             <v:imagedata r:id="rId36" o:title=""/>
           </v:shape>
-          <o:OLEObject Type="Embed" ProgID="Equation.DSMT4" ShapeID="_x0000_i1080" DrawAspect="Content" ObjectID="_1574804314" r:id="rId37"/>
+          <o:OLEObject Type="Embed" ProgID="Equation.DSMT4" ShapeID="_x0000_i1029" DrawAspect="Content" ObjectID="_1574864939" r:id="rId37"/>
         </w:object>
       </w:r>
       <w:r>
@@ -13639,10 +13628,10 @@
           <w:position w:val="-12"/>
         </w:rPr>
         <w:object w:dxaOrig="6160" w:dyaOrig="380">
-          <v:shape id="_x0000_i1081" type="#_x0000_t75" style="width:298.2pt;height:18.6pt" o:ole="">
+          <v:shape id="_x0000_i1030" type="#_x0000_t75" style="width:298.2pt;height:18.6pt" o:ole="">
             <v:imagedata r:id="rId38" o:title=""/>
           </v:shape>
-          <o:OLEObject Type="Embed" ProgID="Equation.DSMT4" ShapeID="_x0000_i1081" DrawAspect="Content" ObjectID="_1574804315" r:id="rId39"/>
+          <o:OLEObject Type="Embed" ProgID="Equation.DSMT4" ShapeID="_x0000_i1030" DrawAspect="Content" ObjectID="_1574864940" r:id="rId39"/>
         </w:object>
       </w:r>
       <w:r>
@@ -13668,10 +13657,10 @@
           <w:position w:val="-6"/>
         </w:rPr>
         <w:object w:dxaOrig="540" w:dyaOrig="300">
-          <v:shape id="_x0000_i1082" type="#_x0000_t75" style="width:26.4pt;height:15pt" o:ole="">
+          <v:shape id="_x0000_i1031" type="#_x0000_t75" style="width:26.4pt;height:15pt" o:ole="">
             <v:imagedata r:id="rId40" o:title=""/>
           </v:shape>
-          <o:OLEObject Type="Embed" ProgID="Equation.DSMT4" ShapeID="_x0000_i1082" DrawAspect="Content" ObjectID="_1574804316" r:id="rId41"/>
+          <o:OLEObject Type="Embed" ProgID="Equation.DSMT4" ShapeID="_x0000_i1031" DrawAspect="Content" ObjectID="_1574864941" r:id="rId41"/>
         </w:object>
       </w:r>
       <w:r>
@@ -13693,10 +13682,10 @@
           <w:position w:val="-10"/>
         </w:rPr>
         <w:object w:dxaOrig="540" w:dyaOrig="340">
-          <v:shape id="_x0000_i1083" type="#_x0000_t75" style="width:26.4pt;height:16.8pt" o:ole="">
+          <v:shape id="_x0000_i1032" type="#_x0000_t75" style="width:26.4pt;height:16.8pt" o:ole="">
             <v:imagedata r:id="rId42" o:title=""/>
           </v:shape>
-          <o:OLEObject Type="Embed" ProgID="Equation.DSMT4" ShapeID="_x0000_i1083" DrawAspect="Content" ObjectID="_1574804317" r:id="rId43"/>
+          <o:OLEObject Type="Embed" ProgID="Equation.DSMT4" ShapeID="_x0000_i1032" DrawAspect="Content" ObjectID="_1574864942" r:id="rId43"/>
         </w:object>
       </w:r>
       <w:r>
@@ -13736,10 +13725,10 @@
           <w:position w:val="-6"/>
         </w:rPr>
         <w:object w:dxaOrig="520" w:dyaOrig="300">
-          <v:shape id="_x0000_i1084" type="#_x0000_t75" style="width:25.2pt;height:15pt" o:ole="">
+          <v:shape id="_x0000_i1033" type="#_x0000_t75" style="width:25.2pt;height:15pt" o:ole="">
             <v:imagedata r:id="rId44" o:title=""/>
           </v:shape>
-          <o:OLEObject Type="Embed" ProgID="Equation.DSMT4" ShapeID="_x0000_i1084" DrawAspect="Content" ObjectID="_1574804318" r:id="rId45"/>
+          <o:OLEObject Type="Embed" ProgID="Equation.DSMT4" ShapeID="_x0000_i1033" DrawAspect="Content" ObjectID="_1574864943" r:id="rId45"/>
         </w:object>
       </w:r>
       <w:r>
@@ -13759,10 +13748,10 @@
           <w:position w:val="-24"/>
         </w:rPr>
         <w:object w:dxaOrig="2480" w:dyaOrig="660">
-          <v:shape id="_x0000_i1085" type="#_x0000_t75" style="width:120pt;height:32.4pt" o:ole="">
+          <v:shape id="_x0000_i1034" type="#_x0000_t75" style="width:120pt;height:32.4pt" o:ole="">
             <v:imagedata r:id="rId46" o:title=""/>
           </v:shape>
-          <o:OLEObject Type="Embed" ProgID="Equation.DSMT4" ShapeID="_x0000_i1085" DrawAspect="Content" ObjectID="_1574804319" r:id="rId47"/>
+          <o:OLEObject Type="Embed" ProgID="Equation.DSMT4" ShapeID="_x0000_i1034" DrawAspect="Content" ObjectID="_1574864944" r:id="rId47"/>
         </w:object>
       </w:r>
     </w:p>
@@ -13776,10 +13765,10 @@
           <w:position w:val="-10"/>
         </w:rPr>
         <w:object w:dxaOrig="3040" w:dyaOrig="360">
-          <v:shape id="_x0000_i1086" type="#_x0000_t75" style="width:147pt;height:18pt" o:ole="">
+          <v:shape id="_x0000_i1035" type="#_x0000_t75" style="width:147pt;height:18pt" o:ole="">
             <v:imagedata r:id="rId48" o:title=""/>
           </v:shape>
-          <o:OLEObject Type="Embed" ProgID="Equation.DSMT4" ShapeID="_x0000_i1086" DrawAspect="Content" ObjectID="_1574804320" r:id="rId49"/>
+          <o:OLEObject Type="Embed" ProgID="Equation.DSMT4" ShapeID="_x0000_i1035" DrawAspect="Content" ObjectID="_1574864945" r:id="rId49"/>
         </w:object>
       </w:r>
     </w:p>
@@ -13854,10 +13843,10 @@
           <w:position w:val="-6"/>
         </w:rPr>
         <w:object w:dxaOrig="520" w:dyaOrig="300">
-          <v:shape id="_x0000_i1087" type="#_x0000_t75" style="width:25.2pt;height:15pt" o:ole="">
+          <v:shape id="_x0000_i1036" type="#_x0000_t75" style="width:25.2pt;height:15pt" o:ole="">
             <v:imagedata r:id="rId44" o:title=""/>
           </v:shape>
-          <o:OLEObject Type="Embed" ProgID="Equation.DSMT4" ShapeID="_x0000_i1087" DrawAspect="Content" ObjectID="_1574804321" r:id="rId50"/>
+          <o:OLEObject Type="Embed" ProgID="Equation.DSMT4" ShapeID="_x0000_i1036" DrawAspect="Content" ObjectID="_1574864946" r:id="rId50"/>
         </w:object>
       </w:r>
       <w:r>
@@ -13877,10 +13866,10 @@
           <w:position w:val="-10"/>
         </w:rPr>
         <w:object w:dxaOrig="3040" w:dyaOrig="360">
-          <v:shape id="_x0000_i1088" type="#_x0000_t75" style="width:147pt;height:18pt" o:ole="">
+          <v:shape id="_x0000_i1037" type="#_x0000_t75" style="width:147pt;height:18pt" o:ole="">
             <v:imagedata r:id="rId51" o:title=""/>
           </v:shape>
-          <o:OLEObject Type="Embed" ProgID="Equation.DSMT4" ShapeID="_x0000_i1088" DrawAspect="Content" ObjectID="_1574804322" r:id="rId52"/>
+          <o:OLEObject Type="Embed" ProgID="Equation.DSMT4" ShapeID="_x0000_i1037" DrawAspect="Content" ObjectID="_1574864947" r:id="rId52"/>
         </w:object>
       </w:r>
     </w:p>
@@ -13934,41 +13923,27 @@
           <w:position w:val="-6"/>
         </w:rPr>
         <w:object w:dxaOrig="540" w:dyaOrig="300">
-          <v:shape id="_x0000_i1089" type="#_x0000_t75" style="width:26.4pt;height:15pt" o:ole="">
+          <v:shape id="_x0000_i1038" type="#_x0000_t75" style="width:26.4pt;height:15pt" o:ole="">
             <v:imagedata r:id="rId40" o:title=""/>
           </v:shape>
-          <o:OLEObject Type="Embed" ProgID="Equation.DSMT4" ShapeID="_x0000_i1089" DrawAspect="Content" ObjectID="_1574804323" r:id="rId53"/>
+          <o:OLEObject Type="Embed" ProgID="Equation.DSMT4" ShapeID="_x0000_i1038" DrawAspect="Content" ObjectID="_1574864948" r:id="rId53"/>
         </w:object>
       </w:r>
       <w:r>
         <w:rPr>
           <w:rFonts w:hint="eastAsia"/>
         </w:rPr>
-        <w:t>的整数</w:t>
-      </w:r>
-      <w:proofErr w:type="gramStart"/>
-      <w:r>
-        <w:rPr>
-          <w:rFonts w:hint="eastAsia"/>
-        </w:rPr>
-        <w:t>倍</w:t>
-      </w:r>
-      <w:proofErr w:type="gramEnd"/>
-      <w:r>
-        <w:rPr>
-          <w:rFonts w:hint="eastAsia"/>
-        </w:rPr>
-        <w:t>，它正好是多项式</w:t>
+        <w:t>的整数倍，它正好是多项式</w:t>
       </w:r>
       <w:r>
         <w:rPr>
           <w:position w:val="-6"/>
         </w:rPr>
         <w:object w:dxaOrig="620" w:dyaOrig="300">
-          <v:shape id="_x0000_i1090" type="#_x0000_t75" style="width:30pt;height:15pt" o:ole="">
+          <v:shape id="_x0000_i1039" type="#_x0000_t75" style="width:30pt;height:15pt" o:ole="">
             <v:imagedata r:id="rId54" o:title=""/>
           </v:shape>
-          <o:OLEObject Type="Embed" ProgID="Equation.DSMT4" ShapeID="_x0000_i1090" DrawAspect="Content" ObjectID="_1574804324" r:id="rId55"/>
+          <o:OLEObject Type="Embed" ProgID="Equation.DSMT4" ShapeID="_x0000_i1039" DrawAspect="Content" ObjectID="_1574864949" r:id="rId55"/>
         </w:object>
       </w:r>
       <w:r>
@@ -13994,10 +13969,10 @@
           <w:position w:val="-12"/>
         </w:rPr>
         <w:object w:dxaOrig="2900" w:dyaOrig="360">
-          <v:shape id="_x0000_i1091" type="#_x0000_t75" style="width:140.4pt;height:18pt" o:ole="">
+          <v:shape id="_x0000_i1040" type="#_x0000_t75" style="width:140.4pt;height:18pt" o:ole="">
             <v:imagedata r:id="rId56" o:title=""/>
           </v:shape>
-          <o:OLEObject Type="Embed" ProgID="Equation.DSMT4" ShapeID="_x0000_i1091" DrawAspect="Content" ObjectID="_1574804325" r:id="rId57"/>
+          <o:OLEObject Type="Embed" ProgID="Equation.DSMT4" ShapeID="_x0000_i1040" DrawAspect="Content" ObjectID="_1574864950" r:id="rId57"/>
         </w:object>
       </w:r>
       <w:r>
@@ -14050,28 +14025,28 @@
         <w:rPr>
           <w:rFonts w:hint="eastAsia"/>
         </w:rPr>
-        <w:t>端最终</w:t>
+        <w:t>端最</w:t>
       </w:r>
       <w:proofErr w:type="gramEnd"/>
       <w:r>
         <w:rPr>
           <w:rFonts w:hint="eastAsia"/>
         </w:rPr>
-        <w:t>发送出去的信息为</w:t>
-      </w:r>
-      <w:bookmarkStart w:id="59" w:name="MTBlankEqn"/>
+        <w:t>终发送出去的信息为</w:t>
+      </w:r>
+      <w:bookmarkStart w:id="58" w:name="MTBlankEqn"/>
       <w:r>
         <w:rPr>
           <w:position w:val="-4"/>
         </w:rPr>
         <w:object w:dxaOrig="260" w:dyaOrig="260">
-          <v:shape id="_x0000_i1092" type="#_x0000_t75" style="width:13.2pt;height:13.2pt" o:ole="">
+          <v:shape id="_x0000_i1041" type="#_x0000_t75" style="width:13.2pt;height:13.2pt" o:ole="">
             <v:imagedata r:id="rId58" o:title=""/>
           </v:shape>
-          <o:OLEObject Type="Embed" ProgID="Equation.DSMT4" ShapeID="_x0000_i1092" DrawAspect="Content" ObjectID="_1574804326" r:id="rId59"/>
+          <o:OLEObject Type="Embed" ProgID="Equation.DSMT4" ShapeID="_x0000_i1041" DrawAspect="Content" ObjectID="_1574864951" r:id="rId59"/>
         </w:object>
       </w:r>
-      <w:bookmarkEnd w:id="59"/>
+      <w:bookmarkEnd w:id="58"/>
       <w:r>
         <w:rPr>
           <w:rFonts w:hint="eastAsia"/>
@@ -14083,10 +14058,10 @@
           <w:position w:val="-4"/>
         </w:rPr>
         <w:object w:dxaOrig="260" w:dyaOrig="260">
-          <v:shape id="_x0000_i1093" type="#_x0000_t75" style="width:13.2pt;height:13.2pt" o:ole="">
+          <v:shape id="_x0000_i1042" type="#_x0000_t75" style="width:13.2pt;height:13.2pt" o:ole="">
             <v:imagedata r:id="rId58" o:title=""/>
           </v:shape>
-          <o:OLEObject Type="Embed" ProgID="Equation.DSMT4" ShapeID="_x0000_i1093" DrawAspect="Content" ObjectID="_1574804327" r:id="rId60"/>
+          <o:OLEObject Type="Embed" ProgID="Equation.DSMT4" ShapeID="_x0000_i1042" DrawAspect="Content" ObjectID="_1574864952" r:id="rId60"/>
         </w:object>
       </w:r>
       <w:r>
@@ -14100,10 +14075,10 @@
           <w:position w:val="-4"/>
         </w:rPr>
         <w:object w:dxaOrig="260" w:dyaOrig="260">
-          <v:shape id="_x0000_i1094" type="#_x0000_t75" style="width:13.2pt;height:13.2pt" o:ole="">
+          <v:shape id="_x0000_i1043" type="#_x0000_t75" style="width:13.2pt;height:13.2pt" o:ole="">
             <v:imagedata r:id="rId58" o:title=""/>
           </v:shape>
-          <o:OLEObject Type="Embed" ProgID="Equation.DSMT4" ShapeID="_x0000_i1094" DrawAspect="Content" ObjectID="_1574804328" r:id="rId61"/>
+          <o:OLEObject Type="Embed" ProgID="Equation.DSMT4" ShapeID="_x0000_i1043" DrawAspect="Content" ObjectID="_1574864953" r:id="rId61"/>
         </w:object>
       </w:r>
       <w:r>
@@ -14117,18 +14092,24 @@
         <w:rPr>
           <w:rFonts w:hint="eastAsia"/>
         </w:rPr>
-        <w:t>好的除式</w:t>
+        <w:t>好的除</w:t>
       </w:r>
       <w:proofErr w:type="gramEnd"/>
       <w:r>
         <w:rPr>
+          <w:rFonts w:hint="eastAsia"/>
+        </w:rPr>
+        <w:t>式</w:t>
+      </w:r>
+      <w:r>
+        <w:rPr>
           <w:position w:val="-6"/>
         </w:rPr>
         <w:object w:dxaOrig="540" w:dyaOrig="300">
-          <v:shape id="_x0000_i1095" type="#_x0000_t75" style="width:26.4pt;height:15pt" o:ole="">
+          <v:shape id="_x0000_i1044" type="#_x0000_t75" style="width:26.4pt;height:15pt" o:ole="">
             <v:imagedata r:id="rId40" o:title=""/>
           </v:shape>
-          <o:OLEObject Type="Embed" ProgID="Equation.DSMT4" ShapeID="_x0000_i1095" DrawAspect="Content" ObjectID="_1574804329" r:id="rId62"/>
+          <o:OLEObject Type="Embed" ProgID="Equation.DSMT4" ShapeID="_x0000_i1044" DrawAspect="Content" ObjectID="_1574864954" r:id="rId62"/>
         </w:object>
       </w:r>
       <w:r>
@@ -14166,6 +14147,9 @@
       <w:pPr>
         <w:spacing w:line="300" w:lineRule="auto"/>
         <w:ind w:firstLineChars="200" w:firstLine="480"/>
+        <w:rPr>
+          <w:rFonts w:hint="eastAsia"/>
+        </w:rPr>
       </w:pPr>
       <w:r>
         <w:rPr>
@@ -14217,10 +14201,10 @@
           <w:position w:val="-6"/>
         </w:rPr>
         <w:object w:dxaOrig="2280" w:dyaOrig="320">
-          <v:shape id="_x0000_i1096" type="#_x0000_t75" style="width:110.4pt;height:15.6pt" o:ole="">
+          <v:shape id="_x0000_i1045" type="#_x0000_t75" style="width:110.4pt;height:15.6pt" o:ole="">
             <v:imagedata r:id="rId63" o:title=""/>
           </v:shape>
-          <o:OLEObject Type="Embed" ProgID="Equation.DSMT4" ShapeID="_x0000_i1096" DrawAspect="Content" ObjectID="_1574804330" r:id="rId64"/>
+          <o:OLEObject Type="Embed" ProgID="Equation.DSMT4" ShapeID="_x0000_i1045" DrawAspect="Content" ObjectID="_1574864955" r:id="rId64"/>
         </w:object>
       </w:r>
       <w:r>
@@ -14246,10 +14230,10 @@
           <w:position w:val="-6"/>
         </w:rPr>
         <w:object w:dxaOrig="1660" w:dyaOrig="320">
-          <v:shape id="_x0000_i1097" type="#_x0000_t75" style="width:80.4pt;height:15.6pt" o:ole="">
+          <v:shape id="_x0000_i1046" type="#_x0000_t75" style="width:80.4pt;height:15.6pt" o:ole="">
             <v:imagedata r:id="rId65" o:title=""/>
           </v:shape>
-          <o:OLEObject Type="Embed" ProgID="Equation.DSMT4" ShapeID="_x0000_i1097" DrawAspect="Content" ObjectID="_1574804331" r:id="rId66"/>
+          <o:OLEObject Type="Embed" ProgID="Equation.DSMT4" ShapeID="_x0000_i1046" DrawAspect="Content" ObjectID="_1574864956" r:id="rId66"/>
         </w:object>
       </w:r>
       <w:r>
@@ -14309,16 +14293,6 @@
         </w:rPr>
         <w:t>。</w:t>
       </w:r>
-    </w:p>
-    <w:p>
-      <w:pPr>
-        <w:spacing w:line="300" w:lineRule="auto"/>
-      </w:pPr>
-    </w:p>
-    <w:p>
-      <w:pPr>
-        <w:spacing w:line="300" w:lineRule="auto"/>
-      </w:pPr>
     </w:p>
     <w:p>
       <w:pPr>
@@ -14336,7 +14310,7 @@
             <v:imagedata r:id="rId67" o:title=""/>
             <w10:wrap type="topAndBottom"/>
           </v:shape>
-          <o:OLEObject Type="Embed" ProgID="Visio.Drawing.15" ShapeID="_x0000_s1110" DrawAspect="Content" ObjectID="_1574804336" r:id="rId68"/>
+          <o:OLEObject Type="Embed" ProgID="Visio.Drawing.15" ShapeID="_x0000_s1110" DrawAspect="Content" ObjectID="_1574864961" r:id="rId68"/>
         </w:object>
       </w:r>
       <w:r>
@@ -14369,6 +14343,13 @@
         </w:rPr>
         <w:t>校验生成示例</w:t>
       </w:r>
+    </w:p>
+    <w:p>
+      <w:pPr>
+        <w:rPr>
+          <w:rFonts w:hint="eastAsia"/>
+        </w:rPr>
+      </w:pPr>
     </w:p>
     <w:p>
       <w:pPr>
@@ -14378,8 +14359,8 @@
           <w:szCs w:val="28"/>
         </w:rPr>
       </w:pPr>
-      <w:bookmarkStart w:id="60" w:name="_Toc498705089"/>
-      <w:bookmarkStart w:id="61" w:name="_Toc500714159"/>
+      <w:bookmarkStart w:id="59" w:name="_Toc498705089"/>
+      <w:bookmarkStart w:id="60" w:name="_Toc500714159"/>
       <w:r>
         <w:t>2</w:t>
       </w:r>
@@ -14395,8 +14376,8 @@
         </w:rPr>
         <w:t>本章小结</w:t>
       </w:r>
+      <w:bookmarkEnd w:id="59"/>
       <w:bookmarkEnd w:id="60"/>
-      <w:bookmarkEnd w:id="61"/>
     </w:p>
     <w:p>
       <w:pPr>
@@ -14477,14 +14458,7 @@
         <w:rPr>
           <w:rFonts w:hint="eastAsia"/>
         </w:rPr>
-        <w:t>，为本系统的后续研发工作提供了一定的理论</w:t>
-      </w:r>
-      <w:r>
-        <w:rPr>
-          <w:rFonts w:hint="eastAsia"/>
-        </w:rPr>
-        <w:lastRenderedPageBreak/>
-        <w:t>基础。</w:t>
+        <w:t>，为本系统的后续研发工作提供了一定的理论基础。</w:t>
       </w:r>
     </w:p>
     <w:p/>
@@ -14511,9 +14485,10 @@
           <w:bCs/>
         </w:rPr>
       </w:pPr>
-      <w:bookmarkStart w:id="62" w:name="_Toc468278833"/>
-      <w:bookmarkStart w:id="63" w:name="_Toc499426626"/>
-      <w:bookmarkStart w:id="64" w:name="_Toc501052328"/>
+      <w:bookmarkStart w:id="61" w:name="_Toc468278833"/>
+      <w:bookmarkStart w:id="62" w:name="_Toc499426626"/>
+      <w:bookmarkStart w:id="63" w:name="_Toc501052328"/>
+      <w:bookmarkStart w:id="64" w:name="_Hlk501122684"/>
       <w:r>
         <w:rPr>
           <w:rStyle w:val="10"/>
@@ -14523,7 +14498,7 @@
         <w:lastRenderedPageBreak/>
         <w:t xml:space="preserve">3 </w:t>
       </w:r>
-      <w:bookmarkEnd w:id="62"/>
+      <w:bookmarkEnd w:id="61"/>
       <w:r>
         <w:rPr>
           <w:rStyle w:val="10"/>
@@ -14533,14 +14508,13 @@
         </w:rPr>
         <w:t>系统总体结构</w:t>
       </w:r>
+      <w:bookmarkEnd w:id="62"/>
       <w:bookmarkEnd w:id="63"/>
-      <w:bookmarkEnd w:id="64"/>
     </w:p>
     <w:p>
       <w:pPr>
         <w:ind w:firstLineChars="200" w:firstLine="480"/>
         <w:rPr>
-          <w:rFonts w:hint="eastAsia"/>
           <w:color w:val="FF0000"/>
         </w:rPr>
       </w:pPr>
@@ -15799,12 +15773,12 @@
           <w:noProof/>
           <w:color w:val="FF0000"/>
         </w:rPr>
-        <w:object w:dxaOrig="0" w:dyaOrig="0">
+        <w:object w:dxaOrig="1440" w:dyaOrig="1440">
           <v:shape id="_x0000_s1077" type="#_x0000_t75" style="position:absolute;left:0;text-align:left;margin-left:-10.85pt;margin-top:99.05pt;width:436pt;height:204.4pt;z-index:251684352;mso-position-horizontal-relative:text;mso-position-vertical-relative:text">
             <v:imagedata r:id="rId71" o:title=""/>
             <w10:wrap type="topAndBottom"/>
           </v:shape>
-          <o:OLEObject Type="Embed" ProgID="Visio.Drawing.15" ShapeID="_x0000_s1077" DrawAspect="Content" ObjectID="_1574804337" r:id="rId72"/>
+          <o:OLEObject Type="Embed" ProgID="Visio.Drawing.15" ShapeID="_x0000_s1077" DrawAspect="Content" ObjectID="_1574864962" r:id="rId72"/>
         </w:object>
       </w:r>
       <w:r>
@@ -15910,12 +15884,12 @@
         <w:rPr>
           <w:noProof/>
         </w:rPr>
-        <w:object w:dxaOrig="0" w:dyaOrig="0">
+        <w:object w:dxaOrig="1440" w:dyaOrig="1440">
           <v:shape id="_x0000_s1076" type="#_x0000_t75" style="position:absolute;left:0;text-align:left;margin-left:17.55pt;margin-top:78pt;width:380.45pt;height:120.65pt;z-index:251683328;mso-position-horizontal-relative:text;mso-position-vertical-relative:text">
             <v:imagedata r:id="rId73" o:title=""/>
             <w10:wrap type="topAndBottom"/>
           </v:shape>
-          <o:OLEObject Type="Embed" ProgID="Visio.Drawing.15" ShapeID="_x0000_s1076" DrawAspect="Content" ObjectID="_1574804338" r:id="rId74"/>
+          <o:OLEObject Type="Embed" ProgID="Visio.Drawing.15" ShapeID="_x0000_s1076" DrawAspect="Content" ObjectID="_1574864963" r:id="rId74"/>
         </w:object>
       </w:r>
       <w:r>
@@ -16170,12 +16144,12 @@
         <w:rPr>
           <w:noProof/>
         </w:rPr>
-        <w:object w:dxaOrig="0" w:dyaOrig="0">
+        <w:object w:dxaOrig="1440" w:dyaOrig="1440">
           <v:shape id="_x0000_s1078" type="#_x0000_t75" style="position:absolute;left:0;text-align:left;margin-left:18.2pt;margin-top:61.5pt;width:413.8pt;height:144.45pt;z-index:251685376;mso-position-horizontal-relative:text;mso-position-vertical-relative:text">
             <v:imagedata r:id="rId75" o:title=""/>
             <w10:wrap type="topAndBottom"/>
           </v:shape>
-          <o:OLEObject Type="Embed" ProgID="Visio.Drawing.15" ShapeID="_x0000_s1078" DrawAspect="Content" ObjectID="_1574804339" r:id="rId76"/>
+          <o:OLEObject Type="Embed" ProgID="Visio.Drawing.15" ShapeID="_x0000_s1078" DrawAspect="Content" ObjectID="_1574864964" r:id="rId76"/>
         </w:object>
       </w:r>
       <w:r>
@@ -16578,12 +16552,12 @@
         <w:rPr>
           <w:noProof/>
         </w:rPr>
-        <w:object w:dxaOrig="0" w:dyaOrig="0">
+        <w:object w:dxaOrig="1440" w:dyaOrig="1440">
           <v:shape id="_x0000_s1079" type="#_x0000_t75" style="position:absolute;left:0;text-align:left;margin-left:19.45pt;margin-top:28.85pt;width:414.8pt;height:79.25pt;z-index:251686400;mso-position-horizontal-relative:text;mso-position-vertical-relative:text">
             <v:imagedata r:id="rId77" o:title=""/>
             <w10:wrap type="topAndBottom"/>
           </v:shape>
-          <o:OLEObject Type="Embed" ProgID="Visio.Drawing.15" ShapeID="_x0000_s1079" DrawAspect="Content" ObjectID="_1574804340" r:id="rId78"/>
+          <o:OLEObject Type="Embed" ProgID="Visio.Drawing.15" ShapeID="_x0000_s1079" DrawAspect="Content" ObjectID="_1574864965" r:id="rId78"/>
         </w:object>
       </w:r>
       <w:r>
@@ -16606,258 +16580,258 @@
         <w:rPr>
           <w:rFonts w:ascii="Times New Roman" w:hAnsi="Times New Roman" w:hint="eastAsia"/>
         </w:rPr>
+        <w:t>图</w:t>
+      </w:r>
+      <w:r>
+        <w:rPr>
+          <w:rFonts w:ascii="Times New Roman" w:hAnsi="Times New Roman" w:hint="eastAsia"/>
+        </w:rPr>
+        <w:t>3.</w:t>
+      </w:r>
+      <w:r>
+        <w:rPr>
+          <w:rFonts w:ascii="Times New Roman" w:hAnsi="Times New Roman" w:hint="eastAsia"/>
+        </w:rPr>
+        <w:t>4</w:t>
+      </w:r>
+      <w:r>
+        <w:rPr>
+          <w:rFonts w:ascii="Times New Roman" w:hAnsi="Times New Roman"/>
+        </w:rPr>
+        <w:t xml:space="preserve"> </w:t>
+      </w:r>
+      <w:r>
+        <w:rPr>
+          <w:rFonts w:ascii="Times New Roman" w:hAnsi="Times New Roman" w:hint="eastAsia"/>
+        </w:rPr>
+        <w:t>采集传输</w:t>
+      </w:r>
+      <w:r>
+        <w:rPr>
+          <w:rFonts w:ascii="Times New Roman" w:hAnsi="Times New Roman" w:hint="eastAsia"/>
+        </w:rPr>
+        <w:t>系统</w:t>
+      </w:r>
+      <w:r>
+        <w:rPr>
+          <w:rFonts w:ascii="Times New Roman" w:hAnsi="Times New Roman" w:hint="eastAsia"/>
+        </w:rPr>
+        <w:t>拓扑</w:t>
+      </w:r>
+      <w:r>
+        <w:rPr>
+          <w:rFonts w:ascii="Times New Roman" w:hAnsi="Times New Roman" w:hint="eastAsia"/>
+        </w:rPr>
+        <w:t>结构图</w:t>
+      </w:r>
+    </w:p>
+    <w:p>
+      <w:pPr>
+        <w:ind w:firstLineChars="200" w:firstLine="480"/>
+      </w:pPr>
+      <w:r>
+        <w:rPr>
+          <w:rFonts w:hint="eastAsia"/>
+        </w:rPr>
         <w:lastRenderedPageBreak/>
-        <w:t>图</w:t>
-      </w:r>
-      <w:r>
-        <w:rPr>
-          <w:rFonts w:ascii="Times New Roman" w:hAnsi="Times New Roman" w:hint="eastAsia"/>
-        </w:rPr>
-        <w:t>3.</w:t>
-      </w:r>
-      <w:r>
-        <w:rPr>
-          <w:rFonts w:ascii="Times New Roman" w:hAnsi="Times New Roman" w:hint="eastAsia"/>
-        </w:rPr>
-        <w:t>4</w:t>
-      </w:r>
-      <w:r>
-        <w:rPr>
-          <w:rFonts w:ascii="Times New Roman" w:hAnsi="Times New Roman"/>
-        </w:rPr>
-        <w:t xml:space="preserve"> </w:t>
-      </w:r>
-      <w:r>
-        <w:rPr>
-          <w:rFonts w:ascii="Times New Roman" w:hAnsi="Times New Roman" w:hint="eastAsia"/>
-        </w:rPr>
-        <w:t>采集传输</w:t>
-      </w:r>
-      <w:r>
-        <w:rPr>
-          <w:rFonts w:ascii="Times New Roman" w:hAnsi="Times New Roman" w:hint="eastAsia"/>
+        <w:t>综上，本采集传输系统的工作流程如下：水听器通过测量由于声波能量变化引起的声学传感器形变获取信号幅值，产生水声模拟信号；数据采集板对水听器采集的水声模拟信号进行过滤、放大以及按照一定频率进行</w:t>
+      </w:r>
+      <w:r>
+        <w:rPr>
+          <w:rFonts w:hint="eastAsia"/>
+        </w:rPr>
+        <w:t>A</w:t>
+      </w:r>
+      <w:r>
+        <w:t>D</w:t>
+      </w:r>
+      <w:r>
+        <w:rPr>
+          <w:rFonts w:hint="eastAsia"/>
+        </w:rPr>
+        <w:t>采样后，转换成水声数字信号传输给传输板。传输板在通过传输系统下行通道接收到来自上位机的开始采样命令时，打开传输接口</w:t>
+      </w:r>
+      <w:r>
+        <w:rPr>
+          <w:rFonts w:hint="eastAsia"/>
+        </w:rPr>
+        <w:t>R</w:t>
+      </w:r>
+      <w:r>
+        <w:t>S485</w:t>
+      </w:r>
+      <w:r>
+        <w:rPr>
+          <w:rFonts w:hint="eastAsia"/>
+        </w:rPr>
+        <w:t>，获取地震声波数字信号，并对数据进行整理，贴标签，并根据标签号，链路通断情况，将数据包发出，上传至数据汇聚系统，最后由数据汇聚系统完成所有节点的数据整理，传输至上位机进行实时显示及存储记录等操作。</w:t>
+      </w:r>
+    </w:p>
+    <w:p>
+      <w:pPr>
+        <w:ind w:firstLineChars="200" w:firstLine="480"/>
+      </w:pPr>
+      <w:r>
+        <w:rPr>
+          <w:rFonts w:hint="eastAsia"/>
+        </w:rPr>
+        <w:t>根据</w:t>
+      </w:r>
+      <w:r>
+        <w:rPr>
+          <w:rFonts w:hint="eastAsia"/>
+        </w:rPr>
+        <w:t>本水声探测系统</w:t>
+      </w:r>
+      <w:r>
+        <w:rPr>
+          <w:rFonts w:hint="eastAsia"/>
+        </w:rPr>
+        <w:t>指标</w:t>
+      </w:r>
+      <w:r>
+        <w:t>，</w:t>
+      </w:r>
+      <w:r>
+        <w:rPr>
+          <w:rFonts w:hint="eastAsia"/>
+        </w:rPr>
+        <w:t>本水声探测系统应该具有</w:t>
+      </w:r>
+      <w:r>
+        <w:rPr>
+          <w:rFonts w:hint="eastAsia"/>
+        </w:rPr>
+        <w:t>8</w:t>
+      </w:r>
+      <w:r>
+        <w:t>0</w:t>
+      </w:r>
+      <w:r>
+        <w:rPr>
+          <w:rFonts w:hint="eastAsia"/>
+        </w:rPr>
+        <w:t>个采集传输节点，每个节点</w:t>
+      </w:r>
+      <w:r>
+        <w:rPr>
+          <w:rFonts w:hint="eastAsia"/>
+        </w:rPr>
+        <w:t>16</w:t>
+      </w:r>
+      <w:r>
+        <w:rPr>
+          <w:rFonts w:hint="eastAsia"/>
+        </w:rPr>
+        <w:t>个通道，也就是总共需要</w:t>
+      </w:r>
+      <w:r>
+        <w:rPr>
+          <w:rFonts w:hint="eastAsia"/>
+        </w:rPr>
+        <w:t>1280</w:t>
+      </w:r>
+      <w:r>
+        <w:rPr>
+          <w:rFonts w:hint="eastAsia"/>
+        </w:rPr>
+        <w:t>个水听器</w:t>
+      </w:r>
+      <w:r>
+        <w:t>，</w:t>
+      </w:r>
+      <w:r>
+        <w:rPr>
+          <w:rFonts w:hint="eastAsia"/>
+        </w:rPr>
+        <w:t>同时根据指标要求</w:t>
+      </w:r>
+      <w:r>
+        <w:t>，</w:t>
+      </w:r>
+      <w:r>
+        <w:rPr>
+          <w:rFonts w:hint="eastAsia"/>
+        </w:rPr>
+        <w:t>采样频率为更高的</w:t>
+      </w:r>
+      <w:r>
+        <w:rPr>
+          <w:rFonts w:hint="eastAsia"/>
+        </w:rPr>
+        <w:t>12</w:t>
+      </w:r>
+      <w:r>
+        <w:t>KH</w:t>
+      </w:r>
+      <w:r>
+        <w:rPr>
+          <w:rFonts w:hint="eastAsia"/>
+        </w:rPr>
+        <w:t>z</w:t>
+      </w:r>
+      <w:r>
+        <w:rPr>
+          <w:rFonts w:hint="eastAsia"/>
+        </w:rPr>
+        <w:t>，且</w:t>
+      </w:r>
+      <w:r>
+        <w:rPr>
+          <w:rFonts w:hint="eastAsia"/>
+        </w:rPr>
+        <w:t>每个通道</w:t>
+      </w:r>
+      <w:r>
+        <w:rPr>
+          <w:rFonts w:hint="eastAsia"/>
+        </w:rPr>
+        <w:t>必须使用</w:t>
+      </w:r>
+      <w:r>
+        <w:rPr>
+          <w:rFonts w:hint="eastAsia"/>
+        </w:rPr>
+        <w:t>16</w:t>
+      </w:r>
+      <w:r>
+        <w:rPr>
+          <w:rFonts w:hint="eastAsia"/>
+        </w:rPr>
+        <w:t>位的</w:t>
+      </w:r>
+      <w:r>
+        <w:rPr>
+          <w:rFonts w:hint="eastAsia"/>
+        </w:rPr>
+        <w:t>模数转换器</w:t>
+      </w:r>
+      <w:r>
+        <w:rPr>
+          <w:rFonts w:hint="eastAsia"/>
+        </w:rPr>
+        <w:t>。由此可计算</w:t>
+      </w:r>
+      <w:r>
+        <w:rPr>
+          <w:rFonts w:hint="eastAsia"/>
+        </w:rPr>
+        <w:t>本</w:t>
+      </w:r>
+      <w:r>
+        <w:rPr>
+          <w:rFonts w:hint="eastAsia"/>
+        </w:rPr>
+        <w:t>水声探测</w:t>
+      </w:r>
+      <w:r>
+        <w:rPr>
+          <w:rFonts w:hint="eastAsia"/>
         </w:rPr>
         <w:t>系统</w:t>
       </w:r>
       <w:r>
         <w:rPr>
-          <w:rFonts w:ascii="Times New Roman" w:hAnsi="Times New Roman" w:hint="eastAsia"/>
-        </w:rPr>
-        <w:t>拓扑</w:t>
-      </w:r>
-      <w:r>
-        <w:rPr>
-          <w:rFonts w:ascii="Times New Roman" w:hAnsi="Times New Roman" w:hint="eastAsia"/>
-        </w:rPr>
-        <w:t>结构图</w:t>
-      </w:r>
-    </w:p>
-    <w:p>
-      <w:pPr>
-        <w:ind w:firstLineChars="200" w:firstLine="480"/>
-      </w:pPr>
-      <w:r>
-        <w:rPr>
-          <w:rFonts w:hint="eastAsia"/>
-        </w:rPr>
-        <w:t>综上，本采集传输系统的工作流程如下：水听器通过测量由于声波能量变化引起的声学传感器形变获取信号幅值，产生水声模拟信号；数据采集板对水听器采集的水声模拟信号进行过滤、放大以及按照一定频率进行</w:t>
-      </w:r>
-      <w:r>
-        <w:rPr>
-          <w:rFonts w:hint="eastAsia"/>
-        </w:rPr>
-        <w:t>A</w:t>
-      </w:r>
-      <w:r>
-        <w:t>D</w:t>
-      </w:r>
-      <w:r>
-        <w:rPr>
-          <w:rFonts w:hint="eastAsia"/>
-        </w:rPr>
-        <w:t>采样后，转换成水声数字信号传输给传输板。传输板在通过传输系统下行通道接收到来自上位机的开始采样命令时，打开传输接口</w:t>
-      </w:r>
-      <w:r>
-        <w:rPr>
-          <w:rFonts w:hint="eastAsia"/>
-        </w:rPr>
-        <w:t>R</w:t>
-      </w:r>
-      <w:r>
-        <w:t>S485</w:t>
-      </w:r>
-      <w:r>
-        <w:rPr>
-          <w:rFonts w:hint="eastAsia"/>
-        </w:rPr>
-        <w:t>，获取地震声波数字信号，并对数据进行整理，贴标签，并根据标签号，链路通断情况，将数据包发出，上传至数据汇聚系统，最后由数据汇聚系统完成所有节点的数据整理，传输至上位机进行实时显示及存储记录等操作。</w:t>
-      </w:r>
-    </w:p>
-    <w:p>
-      <w:pPr>
-        <w:ind w:firstLineChars="200" w:firstLine="480"/>
-      </w:pPr>
-      <w:r>
-        <w:rPr>
-          <w:rFonts w:hint="eastAsia"/>
-        </w:rPr>
-        <w:t>根据</w:t>
-      </w:r>
-      <w:r>
-        <w:rPr>
-          <w:rFonts w:hint="eastAsia"/>
-        </w:rPr>
-        <w:t>本水声探测系统</w:t>
-      </w:r>
-      <w:r>
-        <w:rPr>
-          <w:rFonts w:hint="eastAsia"/>
-        </w:rPr>
-        <w:t>指标</w:t>
-      </w:r>
-      <w:r>
-        <w:t>，</w:t>
-      </w:r>
-      <w:r>
-        <w:rPr>
-          <w:rFonts w:hint="eastAsia"/>
-        </w:rPr>
-        <w:t>本水声探测系统应该具有</w:t>
-      </w:r>
-      <w:r>
-        <w:rPr>
-          <w:rFonts w:hint="eastAsia"/>
-        </w:rPr>
-        <w:t>8</w:t>
-      </w:r>
-      <w:r>
-        <w:t>0</w:t>
-      </w:r>
-      <w:r>
-        <w:rPr>
-          <w:rFonts w:hint="eastAsia"/>
-        </w:rPr>
-        <w:t>个采集传输节点，每个节点</w:t>
-      </w:r>
-      <w:r>
-        <w:rPr>
-          <w:rFonts w:hint="eastAsia"/>
-        </w:rPr>
-        <w:t>16</w:t>
-      </w:r>
-      <w:r>
-        <w:rPr>
-          <w:rFonts w:hint="eastAsia"/>
-        </w:rPr>
-        <w:t>个通道，也就是总共需要</w:t>
-      </w:r>
-      <w:r>
-        <w:rPr>
-          <w:rFonts w:hint="eastAsia"/>
-        </w:rPr>
-        <w:t>1280</w:t>
-      </w:r>
-      <w:r>
-        <w:rPr>
-          <w:rFonts w:hint="eastAsia"/>
-        </w:rPr>
-        <w:t>个水听器</w:t>
-      </w:r>
-      <w:r>
-        <w:t>，</w:t>
-      </w:r>
-      <w:r>
-        <w:rPr>
-          <w:rFonts w:hint="eastAsia"/>
-        </w:rPr>
-        <w:t>同时根据指标要求</w:t>
-      </w:r>
-      <w:r>
-        <w:t>，</w:t>
-      </w:r>
-      <w:r>
-        <w:rPr>
-          <w:rFonts w:hint="eastAsia"/>
-        </w:rPr>
-        <w:t>采样频率为更高的</w:t>
-      </w:r>
-      <w:r>
-        <w:rPr>
-          <w:rFonts w:hint="eastAsia"/>
-        </w:rPr>
-        <w:t>12</w:t>
-      </w:r>
-      <w:r>
-        <w:t>KH</w:t>
-      </w:r>
-      <w:r>
-        <w:rPr>
-          <w:rFonts w:hint="eastAsia"/>
-        </w:rPr>
-        <w:t>z</w:t>
-      </w:r>
-      <w:r>
-        <w:rPr>
-          <w:rFonts w:hint="eastAsia"/>
-        </w:rPr>
-        <w:t>，且</w:t>
-      </w:r>
-      <w:r>
-        <w:rPr>
-          <w:rFonts w:hint="eastAsia"/>
-        </w:rPr>
-        <w:t>每个通道</w:t>
-      </w:r>
-      <w:r>
-        <w:rPr>
-          <w:rFonts w:hint="eastAsia"/>
-        </w:rPr>
-        <w:t>必须使用</w:t>
-      </w:r>
-      <w:r>
-        <w:rPr>
-          <w:rFonts w:hint="eastAsia"/>
-        </w:rPr>
-        <w:t>16</w:t>
-      </w:r>
-      <w:r>
-        <w:rPr>
-          <w:rFonts w:hint="eastAsia"/>
-        </w:rPr>
-        <w:t>位的</w:t>
-      </w:r>
-      <w:r>
-        <w:rPr>
-          <w:rFonts w:hint="eastAsia"/>
-        </w:rPr>
-        <w:t>模数转换器</w:t>
-      </w:r>
-      <w:r>
-        <w:rPr>
-          <w:rFonts w:hint="eastAsia"/>
-        </w:rPr>
-        <w:t>。由此可计算</w:t>
-      </w:r>
-      <w:r>
-        <w:rPr>
-          <w:rFonts w:hint="eastAsia"/>
-        </w:rPr>
-        <w:t>本</w:t>
-      </w:r>
-      <w:r>
-        <w:rPr>
-          <w:rFonts w:hint="eastAsia"/>
-        </w:rPr>
-        <w:t>水声探测</w:t>
-      </w:r>
-      <w:r>
-        <w:rPr>
-          <w:rFonts w:hint="eastAsia"/>
-        </w:rPr>
-        <w:t>系统</w:t>
-      </w:r>
-      <w:r>
-        <w:rPr>
           <w:rFonts w:hint="eastAsia"/>
         </w:rPr>
         <w:t>至少需要的传输带宽为：</w:t>
@@ -16872,10 +16846,10 @@
           <w:position w:val="-8"/>
         </w:rPr>
         <w:object w:dxaOrig="4300" w:dyaOrig="300">
-          <v:shape id="_x0000_i1051" type="#_x0000_t75" style="width:215.4pt;height:15pt" o:ole="">
+          <v:shape id="_x0000_i1052" type="#_x0000_t75" style="width:215.4pt;height:15pt" o:ole="">
             <v:imagedata r:id="rId79" o:title=""/>
           </v:shape>
-          <o:OLEObject Type="Embed" ProgID="Equation.3" ShapeID="_x0000_i1051" DrawAspect="Content" ObjectID="_1574804332" r:id="rId80"/>
+          <o:OLEObject Type="Embed" ProgID="Equation.3" ShapeID="_x0000_i1052" DrawAspect="Content" ObjectID="_1574864957" r:id="rId80"/>
         </w:object>
       </w:r>
     </w:p>
@@ -17091,6 +17065,7 @@
         <w:t>本章首先重点介绍了本论文研究的海洋油气勘探水声探测系统的具体系统指标。其次概要地介绍了整个水声探测系统的具体框架，然后将整个系统分成上位机系统、数据汇聚系统和采集传输系统三个部分进行了说明，为后续章节研究提供了整体框架，并更具指标要求引出本论文研究核心：自定义协议及系统诊断模块。</w:t>
       </w:r>
     </w:p>
+    <w:bookmarkEnd w:id="64"/>
     <w:p>
       <w:pPr>
         <w:sectPr>
@@ -17116,6 +17091,8 @@
       </w:pPr>
       <w:bookmarkStart w:id="79" w:name="_Toc499828096"/>
       <w:bookmarkStart w:id="80" w:name="_Toc501052335"/>
+      <w:bookmarkStart w:id="81" w:name="_Hlk501122780"/>
+      <w:bookmarkStart w:id="82" w:name="_GoBack"/>
       <w:r>
         <w:rPr>
           <w:rStyle w:val="10"/>
@@ -17294,8 +17271,8 @@
         <w:pStyle w:val="2"/>
         <w:jc w:val="left"/>
       </w:pPr>
-      <w:bookmarkStart w:id="81" w:name="_Toc499828097"/>
-      <w:bookmarkStart w:id="82" w:name="_Toc501052336"/>
+      <w:bookmarkStart w:id="83" w:name="_Toc499828097"/>
+      <w:bookmarkStart w:id="84" w:name="_Toc501052336"/>
       <w:r>
         <w:t xml:space="preserve">4.1 </w:t>
       </w:r>
@@ -17305,26 +17282,26 @@
         </w:rPr>
         <w:t>硬件</w:t>
       </w:r>
-      <w:bookmarkEnd w:id="81"/>
+      <w:bookmarkEnd w:id="83"/>
       <w:r>
         <w:rPr>
           <w:rFonts w:hint="eastAsia"/>
         </w:rPr>
         <w:t>总体设计</w:t>
       </w:r>
-      <w:bookmarkEnd w:id="82"/>
+      <w:bookmarkEnd w:id="84"/>
     </w:p>
     <w:p>
       <w:pPr>
         <w:ind w:firstLineChars="200" w:firstLine="480"/>
       </w:pPr>
       <w:r>
-        <w:object w:dxaOrig="0" w:dyaOrig="0">
+        <w:object w:dxaOrig="1440" w:dyaOrig="1440">
           <v:shape id="_x0000_s1082" type="#_x0000_t75" style="position:absolute;left:0;text-align:left;margin-left:.15pt;margin-top:44.3pt;width:418.3pt;height:210.5pt;z-index:251688448;mso-position-horizontal-relative:text;mso-position-vertical-relative:text">
             <v:imagedata r:id="rId83" o:title=""/>
             <w10:wrap type="topAndBottom"/>
           </v:shape>
-          <o:OLEObject Type="Embed" ProgID="Visio.Drawing.15" ShapeID="_x0000_s1082" DrawAspect="Content" ObjectID="_1574804341" r:id="rId84"/>
+          <o:OLEObject Type="Embed" ProgID="Visio.Drawing.15" ShapeID="_x0000_s1082" DrawAspect="Content" ObjectID="_1574864966" r:id="rId84"/>
         </w:object>
       </w:r>
       <w:r>
@@ -17765,8 +17742,8 @@
         <w:pStyle w:val="2"/>
         <w:jc w:val="left"/>
       </w:pPr>
-      <w:bookmarkStart w:id="83" w:name="_Toc499828098"/>
-      <w:bookmarkStart w:id="84" w:name="_Toc501052337"/>
+      <w:bookmarkStart w:id="85" w:name="_Toc499828098"/>
+      <w:bookmarkStart w:id="86" w:name="_Toc501052337"/>
       <w:r>
         <w:t xml:space="preserve">4.2 </w:t>
       </w:r>
@@ -17776,14 +17753,14 @@
         </w:rPr>
         <w:t>软件</w:t>
       </w:r>
-      <w:bookmarkEnd w:id="83"/>
+      <w:bookmarkEnd w:id="85"/>
       <w:r>
         <w:rPr>
           <w:rFonts w:hint="eastAsia"/>
         </w:rPr>
         <w:t>总体设计</w:t>
       </w:r>
-      <w:bookmarkEnd w:id="84"/>
+      <w:bookmarkEnd w:id="86"/>
     </w:p>
     <w:p>
       <w:pPr>
@@ -17800,7 +17777,7 @@
       <w:pPr>
         <w:pStyle w:val="3"/>
       </w:pPr>
-      <w:bookmarkStart w:id="85" w:name="_Toc501052338"/>
+      <w:bookmarkStart w:id="87" w:name="_Toc501052338"/>
       <w:r>
         <w:t xml:space="preserve">4.2.1 </w:t>
       </w:r>
@@ -17810,19 +17787,19 @@
         </w:rPr>
         <w:t>结构设计</w:t>
       </w:r>
-      <w:bookmarkEnd w:id="85"/>
+      <w:bookmarkEnd w:id="87"/>
     </w:p>
     <w:p>
       <w:pPr>
         <w:ind w:firstLineChars="200" w:firstLine="480"/>
       </w:pPr>
       <w:r>
-        <w:object w:dxaOrig="0" w:dyaOrig="0">
+        <w:object w:dxaOrig="1440" w:dyaOrig="1440">
           <v:shape id="_x0000_s1083" type="#_x0000_t75" style="position:absolute;left:0;text-align:left;margin-left:58.5pt;margin-top:40.5pt;width:298.25pt;height:245.4pt;z-index:251689472;mso-position-horizontal-relative:text;mso-position-vertical-relative:text">
             <v:imagedata r:id="rId85" o:title=""/>
             <w10:wrap type="topAndBottom"/>
           </v:shape>
-          <o:OLEObject Type="Embed" ProgID="Visio.Drawing.15" ShapeID="_x0000_s1083" DrawAspect="Content" ObjectID="_1574804342" r:id="rId86"/>
+          <o:OLEObject Type="Embed" ProgID="Visio.Drawing.15" ShapeID="_x0000_s1083" DrawAspect="Content" ObjectID="_1574864967" r:id="rId86"/>
         </w:object>
       </w:r>
       <w:r>
@@ -18300,7 +18277,7 @@
                 <w:szCs w:val="21"/>
               </w:rPr>
             </w:pPr>
-            <w:bookmarkStart w:id="86" w:name="_Hlk500615118"/>
+            <w:bookmarkStart w:id="88" w:name="_Hlk500615118"/>
             <w:r>
               <w:rPr>
                 <w:rFonts w:ascii="仿宋_GB2312" w:eastAsia="仿宋_GB2312" w:hAnsi="宋体" w:hint="eastAsia"/>
@@ -18310,7 +18287,7 @@
               </w:rPr>
               <w:t>引导程序启动，初始化节点DDR等硬件环境。</w:t>
             </w:r>
-            <w:bookmarkEnd w:id="86"/>
+            <w:bookmarkEnd w:id="88"/>
           </w:p>
         </w:tc>
       </w:tr>
@@ -20471,8 +20448,8 @@
       <w:pPr>
         <w:pStyle w:val="3"/>
       </w:pPr>
-      <w:bookmarkStart w:id="87" w:name="_Toc499828099"/>
-      <w:bookmarkStart w:id="88" w:name="_Toc501052339"/>
+      <w:bookmarkStart w:id="89" w:name="_Toc499828099"/>
+      <w:bookmarkStart w:id="90" w:name="_Toc501052339"/>
       <w:r>
         <w:t xml:space="preserve">4.2.2 </w:t>
       </w:r>
@@ -20482,8 +20459,8 @@
         </w:rPr>
         <w:t>外部接口设计</w:t>
       </w:r>
-      <w:bookmarkEnd w:id="87"/>
-      <w:bookmarkEnd w:id="88"/>
+      <w:bookmarkEnd w:id="89"/>
+      <w:bookmarkEnd w:id="90"/>
     </w:p>
     <w:p>
       <w:pPr>
@@ -20556,12 +20533,12 @@
         <w:jc w:val="center"/>
       </w:pPr>
       <w:r>
-        <w:object w:dxaOrig="0" w:dyaOrig="0">
+        <w:object w:dxaOrig="1440" w:dyaOrig="1440">
           <v:shape id="_x0000_s1084" type="#_x0000_t75" style="position:absolute;left:0;text-align:left;margin-left:.6pt;margin-top:3.65pt;width:414.7pt;height:169.2pt;z-index:251690496;mso-position-horizontal-relative:text;mso-position-vertical-relative:text">
             <v:imagedata r:id="rId87" o:title=""/>
             <w10:wrap type="topAndBottom"/>
           </v:shape>
-          <o:OLEObject Type="Embed" ProgID="Visio.Drawing.15" ShapeID="_x0000_s1084" DrawAspect="Content" ObjectID="_1574804343" r:id="rId88"/>
+          <o:OLEObject Type="Embed" ProgID="Visio.Drawing.15" ShapeID="_x0000_s1084" DrawAspect="Content" ObjectID="_1574864968" r:id="rId88"/>
         </w:object>
       </w:r>
       <w:r>
@@ -20762,8 +20739,8 @@
         <w:pStyle w:val="2"/>
         <w:jc w:val="left"/>
       </w:pPr>
-      <w:bookmarkStart w:id="89" w:name="_Toc499828102"/>
-      <w:bookmarkStart w:id="90" w:name="_Toc501052340"/>
+      <w:bookmarkStart w:id="91" w:name="_Toc499828102"/>
+      <w:bookmarkStart w:id="92" w:name="_Toc501052340"/>
       <w:r>
         <w:t xml:space="preserve">4.3 </w:t>
       </w:r>
@@ -20773,8 +20750,8 @@
         </w:rPr>
         <w:t>本章小结</w:t>
       </w:r>
-      <w:bookmarkEnd w:id="89"/>
-      <w:bookmarkEnd w:id="90"/>
+      <w:bookmarkEnd w:id="91"/>
+      <w:bookmarkEnd w:id="92"/>
     </w:p>
     <w:p>
       <w:pPr>
@@ -20844,6 +20821,8 @@
       </w:r>
     </w:p>
     <w:p/>
+    <w:bookmarkEnd w:id="81"/>
+    <w:bookmarkEnd w:id="82"/>
     <w:p>
       <w:pPr>
         <w:sectPr>
@@ -20865,8 +20844,8 @@
           <w:bCs/>
         </w:rPr>
       </w:pPr>
-      <w:bookmarkStart w:id="91" w:name="_Toc501052341"/>
-      <w:bookmarkStart w:id="92" w:name="_Toc468278837"/>
+      <w:bookmarkStart w:id="93" w:name="_Toc501052341"/>
+      <w:bookmarkStart w:id="94" w:name="_Toc468278837"/>
       <w:r>
         <w:rPr>
           <w:rStyle w:val="10"/>
@@ -20909,14 +20888,14 @@
         </w:rPr>
         <w:t>软件详细设计</w:t>
       </w:r>
-      <w:bookmarkEnd w:id="91"/>
+      <w:bookmarkEnd w:id="93"/>
     </w:p>
     <w:p>
       <w:pPr>
         <w:pStyle w:val="2"/>
         <w:jc w:val="left"/>
       </w:pPr>
-      <w:bookmarkStart w:id="93" w:name="_Toc501052342"/>
+      <w:bookmarkStart w:id="95" w:name="_Toc501052342"/>
       <w:r>
         <w:rPr>
           <w:rFonts w:hint="eastAsia"/>
@@ -20941,7 +20920,7 @@
         </w:rPr>
         <w:t>重要数据结构</w:t>
       </w:r>
-      <w:bookmarkEnd w:id="93"/>
+      <w:bookmarkEnd w:id="95"/>
     </w:p>
     <w:p>
       <w:r>
@@ -20956,7 +20935,7 @@
         <w:pStyle w:val="2"/>
         <w:jc w:val="left"/>
       </w:pPr>
-      <w:bookmarkStart w:id="94" w:name="_Toc501052343"/>
+      <w:bookmarkStart w:id="96" w:name="_Toc501052343"/>
       <w:r>
         <w:rPr>
           <w:rFonts w:hint="eastAsia"/>
@@ -20981,13 +20960,13 @@
         </w:rPr>
         <w:t>主要处理流程</w:t>
       </w:r>
-      <w:bookmarkEnd w:id="94"/>
+      <w:bookmarkEnd w:id="96"/>
     </w:p>
     <w:p>
       <w:pPr>
         <w:pStyle w:val="3"/>
       </w:pPr>
-      <w:bookmarkStart w:id="95" w:name="_Toc501052344"/>
+      <w:bookmarkStart w:id="97" w:name="_Toc501052344"/>
       <w:r>
         <w:rPr>
           <w:rFonts w:hint="eastAsia"/>
@@ -21000,7 +20979,7 @@
         </w:rPr>
         <w:t>主线程流程</w:t>
       </w:r>
-      <w:bookmarkEnd w:id="95"/>
+      <w:bookmarkEnd w:id="97"/>
     </w:p>
     <w:p>
       <w:r>
@@ -21014,7 +20993,7 @@
       <w:pPr>
         <w:pStyle w:val="3"/>
       </w:pPr>
-      <w:bookmarkStart w:id="96" w:name="_Toc501052345"/>
+      <w:bookmarkStart w:id="98" w:name="_Toc501052345"/>
       <w:r>
         <w:rPr>
           <w:rFonts w:hint="eastAsia"/>
@@ -21027,7 +21006,7 @@
         </w:rPr>
         <w:t>命令交互流程</w:t>
       </w:r>
-      <w:bookmarkEnd w:id="96"/>
+      <w:bookmarkEnd w:id="98"/>
     </w:p>
     <w:p>
       <w:r>
@@ -21041,7 +21020,7 @@
       <w:pPr>
         <w:pStyle w:val="3"/>
       </w:pPr>
-      <w:bookmarkStart w:id="97" w:name="_Toc501052346"/>
+      <w:bookmarkStart w:id="99" w:name="_Toc501052346"/>
       <w:r>
         <w:rPr>
           <w:rFonts w:hint="eastAsia"/>
@@ -21054,7 +21033,7 @@
         </w:rPr>
         <w:t>数据交互流程</w:t>
       </w:r>
-      <w:bookmarkEnd w:id="97"/>
+      <w:bookmarkEnd w:id="99"/>
     </w:p>
     <w:p>
       <w:pPr>
@@ -21064,7 +21043,7 @@
           <w:color w:val="FF0000"/>
         </w:rPr>
       </w:pPr>
-      <w:bookmarkStart w:id="98" w:name="_Toc501052347"/>
+      <w:bookmarkStart w:id="100" w:name="_Toc501052347"/>
       <w:r>
         <w:rPr>
           <w:rFonts w:hint="eastAsia"/>
@@ -21105,7 +21084,7 @@
         </w:rPr>
         <w:t>（重点介绍）</w:t>
       </w:r>
-      <w:bookmarkEnd w:id="98"/>
+      <w:bookmarkEnd w:id="100"/>
     </w:p>
     <w:p>
       <w:pPr>
@@ -21114,7 +21093,7 @@
           <w:color w:val="FF0000"/>
         </w:rPr>
       </w:pPr>
-      <w:bookmarkStart w:id="99" w:name="_Toc501052348"/>
+      <w:bookmarkStart w:id="101" w:name="_Toc501052348"/>
       <w:r>
         <w:rPr>
           <w:rFonts w:hint="eastAsia"/>
@@ -21129,7 +21108,7 @@
         </w:rPr>
         <w:t>自定义协议</w:t>
       </w:r>
-      <w:bookmarkEnd w:id="99"/>
+      <w:bookmarkEnd w:id="101"/>
     </w:p>
     <w:p>
       <w:pPr>
@@ -21138,7 +21117,7 @@
           <w:color w:val="FF0000"/>
         </w:rPr>
       </w:pPr>
-      <w:bookmarkStart w:id="100" w:name="_Toc501052349"/>
+      <w:bookmarkStart w:id="102" w:name="_Toc501052349"/>
       <w:r>
         <w:rPr>
           <w:rFonts w:hint="eastAsia"/>
@@ -21167,14 +21146,14 @@
         </w:rPr>
         <w:t>交互设计</w:t>
       </w:r>
-      <w:bookmarkEnd w:id="100"/>
+      <w:bookmarkEnd w:id="102"/>
     </w:p>
     <w:p>
       <w:pPr>
         <w:pStyle w:val="2"/>
         <w:jc w:val="left"/>
       </w:pPr>
-      <w:bookmarkStart w:id="101" w:name="_Toc501052350"/>
+      <w:bookmarkStart w:id="103" w:name="_Toc501052350"/>
       <w:r>
         <w:rPr>
           <w:rFonts w:hint="eastAsia"/>
@@ -21205,13 +21184,13 @@
         </w:rPr>
         <w:t>模块</w:t>
       </w:r>
-      <w:bookmarkEnd w:id="101"/>
+      <w:bookmarkEnd w:id="103"/>
     </w:p>
     <w:p>
       <w:pPr>
         <w:pStyle w:val="3"/>
       </w:pPr>
-      <w:bookmarkStart w:id="102" w:name="_Toc501052351"/>
+      <w:bookmarkStart w:id="104" w:name="_Toc501052351"/>
       <w:r>
         <w:rPr>
           <w:rFonts w:hint="eastAsia"/>
@@ -21224,13 +21203,13 @@
         </w:rPr>
         <w:t>通信诊断</w:t>
       </w:r>
-      <w:bookmarkEnd w:id="102"/>
+      <w:bookmarkEnd w:id="104"/>
     </w:p>
     <w:p>
       <w:pPr>
         <w:pStyle w:val="3"/>
       </w:pPr>
-      <w:bookmarkStart w:id="103" w:name="_Toc501052352"/>
+      <w:bookmarkStart w:id="105" w:name="_Toc501052352"/>
       <w:r>
         <w:rPr>
           <w:rFonts w:hint="eastAsia"/>
@@ -21255,13 +21234,13 @@
         </w:rPr>
         <w:t>串口通信诊断</w:t>
       </w:r>
-      <w:bookmarkEnd w:id="103"/>
+      <w:bookmarkEnd w:id="105"/>
     </w:p>
     <w:p>
       <w:pPr>
         <w:pStyle w:val="3"/>
       </w:pPr>
-      <w:bookmarkStart w:id="104" w:name="_Toc501052353"/>
+      <w:bookmarkStart w:id="106" w:name="_Toc501052353"/>
       <w:r>
         <w:rPr>
           <w:rFonts w:hint="eastAsia"/>
@@ -21280,13 +21259,13 @@
         </w:rPr>
         <w:t>网络通信诊断</w:t>
       </w:r>
-      <w:bookmarkEnd w:id="104"/>
+      <w:bookmarkEnd w:id="106"/>
     </w:p>
     <w:p>
       <w:pPr>
         <w:pStyle w:val="3"/>
       </w:pPr>
-      <w:bookmarkStart w:id="105" w:name="_Toc501052354"/>
+      <w:bookmarkStart w:id="107" w:name="_Toc501052354"/>
       <w:r>
         <w:rPr>
           <w:rFonts w:hint="eastAsia"/>
@@ -21305,13 +21284,13 @@
         </w:rPr>
         <w:t>闪存通信诊断</w:t>
       </w:r>
-      <w:bookmarkEnd w:id="105"/>
+      <w:bookmarkEnd w:id="107"/>
     </w:p>
     <w:p>
       <w:pPr>
         <w:pStyle w:val="3"/>
       </w:pPr>
-      <w:bookmarkStart w:id="106" w:name="_Toc501052355"/>
+      <w:bookmarkStart w:id="108" w:name="_Toc501052355"/>
       <w:r>
         <w:rPr>
           <w:rFonts w:hint="eastAsia"/>
@@ -21330,14 +21309,14 @@
         </w:rPr>
         <w:t>内存通信诊断</w:t>
       </w:r>
-      <w:bookmarkEnd w:id="106"/>
+      <w:bookmarkEnd w:id="108"/>
     </w:p>
     <w:p>
       <w:pPr>
         <w:pStyle w:val="2"/>
         <w:jc w:val="left"/>
       </w:pPr>
-      <w:bookmarkStart w:id="107" w:name="_Toc501052356"/>
+      <w:bookmarkStart w:id="109" w:name="_Toc501052356"/>
       <w:r>
         <w:rPr>
           <w:rFonts w:hint="eastAsia"/>
@@ -21374,14 +21353,14 @@
         </w:rPr>
         <w:t>设计</w:t>
       </w:r>
-      <w:bookmarkEnd w:id="107"/>
+      <w:bookmarkEnd w:id="109"/>
     </w:p>
     <w:p>
       <w:pPr>
         <w:pStyle w:val="2"/>
         <w:jc w:val="left"/>
       </w:pPr>
-      <w:bookmarkStart w:id="108" w:name="_Toc501052357"/>
+      <w:bookmarkStart w:id="110" w:name="_Toc501052357"/>
       <w:r>
         <w:rPr>
           <w:rFonts w:hint="eastAsia"/>
@@ -21406,11 +21385,11 @@
         </w:rPr>
         <w:t>本章小结</w:t>
       </w:r>
-      <w:bookmarkEnd w:id="108"/>
+      <w:bookmarkEnd w:id="110"/>
     </w:p>
     <w:p/>
     <w:p/>
-    <w:bookmarkEnd w:id="92"/>
+    <w:bookmarkEnd w:id="94"/>
     <w:p>
       <w:pPr>
         <w:sectPr>
@@ -21432,9 +21411,9 @@
           <w:bCs/>
         </w:rPr>
       </w:pPr>
-      <w:bookmarkStart w:id="109" w:name="_Toc501052358"/>
-      <w:bookmarkStart w:id="110" w:name="_Toc408924227"/>
-      <w:bookmarkStart w:id="111" w:name="_Toc468278873"/>
+      <w:bookmarkStart w:id="111" w:name="_Toc501052358"/>
+      <w:bookmarkStart w:id="112" w:name="_Toc408924227"/>
+      <w:bookmarkStart w:id="113" w:name="_Toc468278873"/>
       <w:r>
         <w:rPr>
           <w:rStyle w:val="10"/>
@@ -21462,14 +21441,14 @@
         </w:rPr>
         <w:t>系统测试与结果</w:t>
       </w:r>
-      <w:bookmarkEnd w:id="109"/>
+      <w:bookmarkEnd w:id="111"/>
     </w:p>
     <w:p>
       <w:pPr>
         <w:pStyle w:val="2"/>
         <w:jc w:val="left"/>
       </w:pPr>
-      <w:bookmarkStart w:id="112" w:name="_Toc501052359"/>
+      <w:bookmarkStart w:id="114" w:name="_Toc501052359"/>
       <w:r>
         <w:rPr>
           <w:rFonts w:hint="eastAsia"/>
@@ -21494,7 +21473,7 @@
         </w:rPr>
         <w:t>测试环境</w:t>
       </w:r>
-      <w:bookmarkEnd w:id="112"/>
+      <w:bookmarkEnd w:id="114"/>
     </w:p>
     <w:p>
       <w:r>
@@ -21509,7 +21488,7 @@
         <w:pStyle w:val="2"/>
         <w:jc w:val="left"/>
       </w:pPr>
-      <w:bookmarkStart w:id="113" w:name="_Toc501052360"/>
+      <w:bookmarkStart w:id="115" w:name="_Toc501052360"/>
       <w:r>
         <w:rPr>
           <w:rFonts w:hint="eastAsia"/>
@@ -21534,13 +21513,13 @@
         </w:rPr>
         <w:t>测试内容与结果</w:t>
       </w:r>
-      <w:bookmarkEnd w:id="113"/>
+      <w:bookmarkEnd w:id="115"/>
     </w:p>
     <w:p>
       <w:pPr>
         <w:pStyle w:val="3"/>
       </w:pPr>
-      <w:bookmarkStart w:id="114" w:name="_Toc501052361"/>
+      <w:bookmarkStart w:id="116" w:name="_Toc501052361"/>
       <w:r>
         <w:rPr>
           <w:rFonts w:hint="eastAsia"/>
@@ -21553,7 +21532,7 @@
         </w:rPr>
         <w:t>高速数据传输</w:t>
       </w:r>
-      <w:bookmarkEnd w:id="114"/>
+      <w:bookmarkEnd w:id="116"/>
     </w:p>
     <w:p>
       <w:r>
@@ -21570,7 +21549,7 @@
       <w:pPr>
         <w:pStyle w:val="3"/>
       </w:pPr>
-      <w:bookmarkStart w:id="115" w:name="_Toc501052362"/>
+      <w:bookmarkStart w:id="117" w:name="_Toc501052362"/>
       <w:r>
         <w:rPr>
           <w:rFonts w:hint="eastAsia"/>
@@ -21583,7 +21562,7 @@
         </w:rPr>
         <w:t>采集处理显示</w:t>
       </w:r>
-      <w:bookmarkEnd w:id="115"/>
+      <w:bookmarkEnd w:id="117"/>
     </w:p>
     <w:p>
       <w:r>
@@ -21601,7 +21580,7 @@
         <w:pStyle w:val="2"/>
         <w:jc w:val="left"/>
       </w:pPr>
-      <w:bookmarkStart w:id="116" w:name="_Toc501052363"/>
+      <w:bookmarkStart w:id="118" w:name="_Toc501052363"/>
       <w:r>
         <w:rPr>
           <w:rFonts w:hint="eastAsia"/>
@@ -21626,7 +21605,7 @@
         </w:rPr>
         <w:t>本章小结</w:t>
       </w:r>
-      <w:bookmarkEnd w:id="116"/>
+      <w:bookmarkEnd w:id="118"/>
     </w:p>
     <w:p/>
     <w:p>
@@ -21655,9 +21634,9 @@
           <w:sz w:val="30"/>
         </w:rPr>
       </w:pPr>
-      <w:bookmarkStart w:id="117" w:name="_Toc501052364"/>
-      <w:bookmarkEnd w:id="110"/>
-      <w:bookmarkEnd w:id="111"/>
+      <w:bookmarkStart w:id="119" w:name="_Toc501052364"/>
+      <w:bookmarkEnd w:id="112"/>
+      <w:bookmarkEnd w:id="113"/>
       <w:r>
         <w:rPr>
           <w:rStyle w:val="1CharChar"/>
@@ -21688,7 +21667,7 @@
         </w:rPr>
         <w:t>总结和展望</w:t>
       </w:r>
-      <w:bookmarkEnd w:id="117"/>
+      <w:bookmarkEnd w:id="119"/>
     </w:p>
     <w:p>
       <w:pPr>
@@ -21698,8 +21677,8 @@
           <w:szCs w:val="28"/>
         </w:rPr>
       </w:pPr>
-      <w:bookmarkStart w:id="118" w:name="_Toc468278874"/>
-      <w:bookmarkStart w:id="119" w:name="_Toc501052365"/>
+      <w:bookmarkStart w:id="120" w:name="_Toc468278874"/>
+      <w:bookmarkStart w:id="121" w:name="_Toc501052365"/>
       <w:r>
         <w:rPr>
           <w:rFonts w:hint="eastAsia"/>
@@ -21719,8 +21698,8 @@
         </w:rPr>
         <w:t>总结</w:t>
       </w:r>
-      <w:bookmarkEnd w:id="118"/>
-      <w:bookmarkEnd w:id="119"/>
+      <w:bookmarkEnd w:id="120"/>
+      <w:bookmarkEnd w:id="121"/>
     </w:p>
     <w:p>
       <w:pPr>
@@ -21730,8 +21709,8 @@
           <w:szCs w:val="28"/>
         </w:rPr>
       </w:pPr>
-      <w:bookmarkStart w:id="120" w:name="_Toc468278875"/>
-      <w:bookmarkStart w:id="121" w:name="_Toc501052366"/>
+      <w:bookmarkStart w:id="122" w:name="_Toc468278875"/>
+      <w:bookmarkStart w:id="123" w:name="_Toc501052366"/>
       <w:r>
         <w:rPr>
           <w:rFonts w:hint="eastAsia"/>
@@ -21745,7 +21724,7 @@
         </w:rPr>
         <w:t xml:space="preserve">.2 </w:t>
       </w:r>
-      <w:bookmarkEnd w:id="120"/>
+      <w:bookmarkEnd w:id="122"/>
       <w:r>
         <w:rPr>
           <w:rFonts w:hint="eastAsia"/>
@@ -21753,7 +21732,7 @@
         </w:rPr>
         <w:t>展望</w:t>
       </w:r>
-      <w:bookmarkEnd w:id="121"/>
+      <w:bookmarkEnd w:id="123"/>
     </w:p>
     <w:p/>
     <w:p>
@@ -21776,7 +21755,7 @@
           <w:szCs w:val="32"/>
         </w:rPr>
       </w:pPr>
-      <w:bookmarkStart w:id="122" w:name="_Toc501052367"/>
+      <w:bookmarkStart w:id="124" w:name="_Toc501052367"/>
       <w:r>
         <w:rPr>
           <w:color w:val="000000"/>
@@ -21785,7 +21764,7 @@
         <w:lastRenderedPageBreak/>
         <w:t>参考文献</w:t>
       </w:r>
-      <w:bookmarkEnd w:id="122"/>
+      <w:bookmarkEnd w:id="124"/>
     </w:p>
     <w:p>
       <w:pPr>
@@ -21811,8 +21790,8 @@
           <w:color w:val="000000"/>
         </w:rPr>
       </w:pPr>
-      <w:bookmarkStart w:id="123" w:name="_Toc468695750"/>
-      <w:bookmarkStart w:id="124" w:name="_Toc501052368"/>
+      <w:bookmarkStart w:id="125" w:name="_Toc468695750"/>
+      <w:bookmarkStart w:id="126" w:name="_Toc501052368"/>
       <w:r>
         <w:rPr>
           <w:color w:val="000000"/>
@@ -21835,8 +21814,8 @@
         </w:rPr>
         <w:t>录</w:t>
       </w:r>
-      <w:bookmarkEnd w:id="123"/>
-      <w:bookmarkEnd w:id="124"/>
+      <w:bookmarkEnd w:id="125"/>
+      <w:bookmarkEnd w:id="126"/>
     </w:p>
     <w:p/>
     <w:sectPr>
@@ -21940,6 +21919,7 @@
         <w:docPartUnique/>
       </w:docPartObj>
     </w:sdtPr>
+    <w:sdtEndPr/>
     <w:sdtContent>
       <w:p>
         <w:pPr>
@@ -21987,6 +21967,7 @@
         <w:docPartUnique/>
       </w:docPartObj>
     </w:sdtPr>
+    <w:sdtEndPr/>
     <w:sdtContent>
       <w:p>
         <w:pPr>
@@ -22084,6 +22065,7 @@
         <w:docPartUnique/>
       </w:docPartObj>
     </w:sdtPr>
+    <w:sdtEndPr/>
     <w:sdtContent>
       <w:p>
         <w:pPr>
@@ -22104,7 +22086,7 @@
             <w:noProof/>
             <w:lang w:val="zh-CN"/>
           </w:rPr>
-          <w:t>25</w:t>
+          <w:t>24</w:t>
         </w:r>
         <w:r>
           <w:fldChar w:fldCharType="end"/>
@@ -27454,7 +27436,7 @@
 </file>
 
 <file path=customXml/itemProps2.xml><?xml version="1.0" encoding="utf-8"?>
-<ds:datastoreItem xmlns:ds="http://schemas.openxmlformats.org/officeDocument/2006/customXml" ds:itemID="{AC6D17D4-8366-4319-B406-6ABF60BC10AF}">
+<ds:datastoreItem xmlns:ds="http://schemas.openxmlformats.org/officeDocument/2006/customXml" ds:itemID="{13B35E3B-C9FE-41A2-9969-FBC4D1BE8FC5}">
   <ds:schemaRefs>
     <ds:schemaRef ds:uri="http://schemas.openxmlformats.org/officeDocument/2006/bibliography"/>
   </ds:schemaRefs>

--- a/99.论文/基于ARM的海洋石油探测数据传输系统软件设计.docx
+++ b/99.论文/基于ARM的海洋石油探测数据传输系统软件设计.docx
@@ -1422,7 +1422,7 @@
           <w:szCs w:val="32"/>
         </w:rPr>
       </w:pPr>
-      <w:bookmarkStart w:id="4" w:name="_Toc501052307"/>
+      <w:bookmarkStart w:id="4" w:name="_Toc501140002"/>
       <w:r>
         <w:rPr>
           <w:bCs w:val="0"/>
@@ -1475,7 +1475,7 @@
           <w:szCs w:val="21"/>
         </w:rPr>
       </w:pPr>
-      <w:bookmarkStart w:id="5" w:name="_Toc501052308"/>
+      <w:bookmarkStart w:id="5" w:name="_Toc501140003"/>
       <w:r>
         <w:rPr>
           <w:bCs w:val="0"/>
@@ -1599,7 +1599,7 @@
         <w:lastRenderedPageBreak/>
         <w:tab/>
       </w:r>
-      <w:bookmarkStart w:id="6" w:name="_Toc501052309"/>
+      <w:bookmarkStart w:id="6" w:name="_Toc501140004"/>
       <w:r>
         <w:rPr>
           <w:noProof/>
@@ -1949,7 +1949,7 @@
       <w:bookmarkStart w:id="10" w:name="_Toc317878703"/>
       <w:bookmarkStart w:id="11" w:name="_Toc468992865"/>
       <w:bookmarkStart w:id="12" w:name="_Toc408924226"/>
-      <w:bookmarkStart w:id="13" w:name="_Toc501052310"/>
+      <w:bookmarkStart w:id="13" w:name="_Toc501140005"/>
       <w:r>
         <w:lastRenderedPageBreak/>
         <w:t>目</w:t>
@@ -2002,7 +2002,7 @@
         </w:rPr>
         <w:fldChar w:fldCharType="separate"/>
       </w:r>
-      <w:hyperlink w:anchor="_Toc501052307" w:history="1">
+      <w:hyperlink w:anchor="_Toc501140002" w:history="1">
         <w:r>
           <w:rPr>
             <w:rStyle w:val="af2"/>
@@ -2029,7 +2029,7 @@
             <w:noProof/>
             <w:webHidden/>
           </w:rPr>
-          <w:instrText xml:space="preserve"> PAGEREF _Toc501052307 \h </w:instrText>
+          <w:instrText xml:space="preserve"> PAGEREF _Toc501140002 \h </w:instrText>
         </w:r>
         <w:r>
           <w:rPr>
@@ -2073,7 +2073,7 @@
           <w:szCs w:val="22"/>
         </w:rPr>
       </w:pPr>
-      <w:hyperlink w:anchor="_Toc501052308" w:history="1">
+      <w:hyperlink w:anchor="_Toc501140003" w:history="1">
         <w:r>
           <w:rPr>
             <w:rStyle w:val="af2"/>
@@ -2100,7 +2100,7 @@
             <w:noProof/>
             <w:webHidden/>
           </w:rPr>
-          <w:instrText xml:space="preserve"> PAGEREF _Toc501052308 \h </w:instrText>
+          <w:instrText xml:space="preserve"> PAGEREF _Toc501140003 \h </w:instrText>
         </w:r>
         <w:r>
           <w:rPr>
@@ -2144,7 +2144,7 @@
           <w:szCs w:val="22"/>
         </w:rPr>
       </w:pPr>
-      <w:hyperlink w:anchor="_Toc501052309" w:history="1">
+      <w:hyperlink w:anchor="_Toc501140004" w:history="1">
         <w:r>
           <w:rPr>
             <w:rStyle w:val="af2"/>
@@ -2171,7 +2171,7 @@
             <w:noProof/>
             <w:webHidden/>
           </w:rPr>
-          <w:instrText xml:space="preserve"> PAGEREF _Toc501052309 \h </w:instrText>
+          <w:instrText xml:space="preserve"> PAGEREF _Toc501140004 \h </w:instrText>
         </w:r>
         <w:r>
           <w:rPr>
@@ -2215,7 +2215,7 @@
           <w:szCs w:val="22"/>
         </w:rPr>
       </w:pPr>
-      <w:hyperlink w:anchor="_Toc501052310" w:history="1">
+      <w:hyperlink w:anchor="_Toc501140005" w:history="1">
         <w:r>
           <w:rPr>
             <w:rStyle w:val="af2"/>
@@ -2242,7 +2242,7 @@
             <w:noProof/>
             <w:webHidden/>
           </w:rPr>
-          <w:instrText xml:space="preserve"> PAGEREF _Toc501052310 \h </w:instrText>
+          <w:instrText xml:space="preserve"> PAGEREF _Toc501140005 \h </w:instrText>
         </w:r>
         <w:r>
           <w:rPr>
@@ -2286,7 +2286,7 @@
           <w:szCs w:val="22"/>
         </w:rPr>
       </w:pPr>
-      <w:hyperlink w:anchor="_Toc501052311" w:history="1">
+      <w:hyperlink w:anchor="_Toc501140006" w:history="1">
         <w:r>
           <w:rPr>
             <w:rStyle w:val="af2"/>
@@ -2313,7 +2313,7 @@
             <w:noProof/>
             <w:webHidden/>
           </w:rPr>
-          <w:instrText xml:space="preserve"> PAGEREF _Toc501052311 \h </w:instrText>
+          <w:instrText xml:space="preserve"> PAGEREF _Toc501140006 \h </w:instrText>
         </w:r>
         <w:r>
           <w:rPr>
@@ -2358,7 +2358,7 @@
           <w:szCs w:val="22"/>
         </w:rPr>
       </w:pPr>
-      <w:hyperlink w:anchor="_Toc501052312" w:history="1">
+      <w:hyperlink w:anchor="_Toc501140007" w:history="1">
         <w:r>
           <w:rPr>
             <w:rStyle w:val="af2"/>
@@ -2392,7 +2392,7 @@
             <w:noProof/>
             <w:webHidden/>
           </w:rPr>
-          <w:instrText xml:space="preserve"> PAGEREF _Toc501052312 \h </w:instrText>
+          <w:instrText xml:space="preserve"> PAGEREF _Toc501140007 \h </w:instrText>
         </w:r>
         <w:r>
           <w:rPr>
@@ -2437,7 +2437,7 @@
           <w:szCs w:val="22"/>
         </w:rPr>
       </w:pPr>
-      <w:hyperlink w:anchor="_Toc501052313" w:history="1">
+      <w:hyperlink w:anchor="_Toc501140008" w:history="1">
         <w:r>
           <w:rPr>
             <w:rStyle w:val="af2"/>
@@ -2471,7 +2471,7 @@
             <w:noProof/>
             <w:webHidden/>
           </w:rPr>
-          <w:instrText xml:space="preserve"> PAGEREF _Toc501052313 \h </w:instrText>
+          <w:instrText xml:space="preserve"> PAGEREF _Toc501140008 \h </w:instrText>
         </w:r>
         <w:r>
           <w:rPr>
@@ -2516,7 +2516,7 @@
           <w:szCs w:val="22"/>
         </w:rPr>
       </w:pPr>
-      <w:hyperlink w:anchor="_Toc501052314" w:history="1">
+      <w:hyperlink w:anchor="_Toc501140009" w:history="1">
         <w:r>
           <w:rPr>
             <w:rStyle w:val="af2"/>
@@ -2550,7 +2550,7 @@
             <w:noProof/>
             <w:webHidden/>
           </w:rPr>
-          <w:instrText xml:space="preserve"> PAGEREF _Toc501052314 \h </w:instrText>
+          <w:instrText xml:space="preserve"> PAGEREF _Toc501140009 \h </w:instrText>
         </w:r>
         <w:r>
           <w:rPr>
@@ -2595,7 +2595,7 @@
           <w:szCs w:val="22"/>
         </w:rPr>
       </w:pPr>
-      <w:hyperlink w:anchor="_Toc501052315" w:history="1">
+      <w:hyperlink w:anchor="_Toc501140010" w:history="1">
         <w:r>
           <w:rPr>
             <w:rStyle w:val="af2"/>
@@ -2629,7 +2629,7 @@
             <w:noProof/>
             <w:webHidden/>
           </w:rPr>
-          <w:instrText xml:space="preserve"> PAGEREF _Toc501052315 \h </w:instrText>
+          <w:instrText xml:space="preserve"> PAGEREF _Toc501140010 \h </w:instrText>
         </w:r>
         <w:r>
           <w:rPr>
@@ -2674,7 +2674,7 @@
           <w:szCs w:val="22"/>
         </w:rPr>
       </w:pPr>
-      <w:hyperlink w:anchor="_Toc501052316" w:history="1">
+      <w:hyperlink w:anchor="_Toc501140011" w:history="1">
         <w:r>
           <w:rPr>
             <w:rStyle w:val="af2"/>
@@ -2708,7 +2708,7 @@
             <w:noProof/>
             <w:webHidden/>
           </w:rPr>
-          <w:instrText xml:space="preserve"> PAGEREF _Toc501052316 \h </w:instrText>
+          <w:instrText xml:space="preserve"> PAGEREF _Toc501140011 \h </w:instrText>
         </w:r>
         <w:r>
           <w:rPr>
@@ -2753,7 +2753,7 @@
           <w:szCs w:val="22"/>
         </w:rPr>
       </w:pPr>
-      <w:hyperlink w:anchor="_Toc501052317" w:history="1">
+      <w:hyperlink w:anchor="_Toc501140012" w:history="1">
         <w:r>
           <w:rPr>
             <w:rStyle w:val="af2"/>
@@ -2787,7 +2787,7 @@
             <w:noProof/>
             <w:webHidden/>
           </w:rPr>
-          <w:instrText xml:space="preserve"> PAGEREF _Toc501052317 \h </w:instrText>
+          <w:instrText xml:space="preserve"> PAGEREF _Toc501140012 \h </w:instrText>
         </w:r>
         <w:r>
           <w:rPr>
@@ -2832,7 +2832,7 @@
           <w:szCs w:val="22"/>
         </w:rPr>
       </w:pPr>
-      <w:hyperlink w:anchor="_Toc501052318" w:history="1">
+      <w:hyperlink w:anchor="_Toc501140013" w:history="1">
         <w:r>
           <w:rPr>
             <w:rStyle w:val="af2"/>
@@ -2866,7 +2866,7 @@
             <w:noProof/>
             <w:webHidden/>
           </w:rPr>
-          <w:instrText xml:space="preserve"> PAGEREF _Toc501052318 \h </w:instrText>
+          <w:instrText xml:space="preserve"> PAGEREF _Toc501140013 \h </w:instrText>
         </w:r>
         <w:r>
           <w:rPr>
@@ -2910,7 +2910,7 @@
           <w:szCs w:val="22"/>
         </w:rPr>
       </w:pPr>
-      <w:hyperlink w:anchor="_Toc501052319" w:history="1">
+      <w:hyperlink w:anchor="_Toc501140014" w:history="1">
         <w:r>
           <w:rPr>
             <w:rStyle w:val="af2"/>
@@ -2937,7 +2937,7 @@
             <w:noProof/>
             <w:webHidden/>
           </w:rPr>
-          <w:instrText xml:space="preserve"> PAGEREF _Toc501052319 \h </w:instrText>
+          <w:instrText xml:space="preserve"> PAGEREF _Toc501140014 \h </w:instrText>
         </w:r>
         <w:r>
           <w:rPr>
@@ -2982,7 +2982,7 @@
           <w:szCs w:val="22"/>
         </w:rPr>
       </w:pPr>
-      <w:hyperlink w:anchor="_Toc501052320" w:history="1">
+      <w:hyperlink w:anchor="_Toc501140015" w:history="1">
         <w:r>
           <w:rPr>
             <w:rStyle w:val="af2"/>
@@ -3016,7 +3016,7 @@
             <w:noProof/>
             <w:webHidden/>
           </w:rPr>
-          <w:instrText xml:space="preserve"> PAGEREF _Toc501052320 \h </w:instrText>
+          <w:instrText xml:space="preserve"> PAGEREF _Toc501140015 \h </w:instrText>
         </w:r>
         <w:r>
           <w:rPr>
@@ -3061,7 +3061,7 @@
           <w:szCs w:val="22"/>
         </w:rPr>
       </w:pPr>
-      <w:hyperlink w:anchor="_Toc501052321" w:history="1">
+      <w:hyperlink w:anchor="_Toc501140016" w:history="1">
         <w:r>
           <w:rPr>
             <w:rStyle w:val="af2"/>
@@ -3095,7 +3095,7 @@
             <w:noProof/>
             <w:webHidden/>
           </w:rPr>
-          <w:instrText xml:space="preserve"> PAGEREF _Toc501052321 \h </w:instrText>
+          <w:instrText xml:space="preserve"> PAGEREF _Toc501140016 \h </w:instrText>
         </w:r>
         <w:r>
           <w:rPr>
@@ -3140,7 +3140,7 @@
           <w:szCs w:val="22"/>
         </w:rPr>
       </w:pPr>
-      <w:hyperlink w:anchor="_Toc501052322" w:history="1">
+      <w:hyperlink w:anchor="_Toc501140017" w:history="1">
         <w:r>
           <w:rPr>
             <w:rStyle w:val="af2"/>
@@ -3174,7 +3174,7 @@
             <w:noProof/>
             <w:webHidden/>
           </w:rPr>
-          <w:instrText xml:space="preserve"> PAGEREF _Toc501052322 \h </w:instrText>
+          <w:instrText xml:space="preserve"> PAGEREF _Toc501140017 \h </w:instrText>
         </w:r>
         <w:r>
           <w:rPr>
@@ -3219,7 +3219,7 @@
           <w:szCs w:val="22"/>
         </w:rPr>
       </w:pPr>
-      <w:hyperlink w:anchor="_Toc501052323" w:history="1">
+      <w:hyperlink w:anchor="_Toc501140018" w:history="1">
         <w:r>
           <w:rPr>
             <w:rStyle w:val="af2"/>
@@ -3253,7 +3253,7 @@
             <w:noProof/>
             <w:webHidden/>
           </w:rPr>
-          <w:instrText xml:space="preserve"> PAGEREF _Toc501052323 \h </w:instrText>
+          <w:instrText xml:space="preserve"> PAGEREF _Toc501140018 \h </w:instrText>
         </w:r>
         <w:r>
           <w:rPr>
@@ -3298,7 +3298,7 @@
           <w:szCs w:val="22"/>
         </w:rPr>
       </w:pPr>
-      <w:hyperlink w:anchor="_Toc501052324" w:history="1">
+      <w:hyperlink w:anchor="_Toc501140019" w:history="1">
         <w:r>
           <w:rPr>
             <w:rStyle w:val="af2"/>
@@ -3332,7 +3332,7 @@
             <w:noProof/>
             <w:webHidden/>
           </w:rPr>
-          <w:instrText xml:space="preserve"> PAGEREF _Toc501052324 \h </w:instrText>
+          <w:instrText xml:space="preserve"> PAGEREF _Toc501140019 \h </w:instrText>
         </w:r>
         <w:r>
           <w:rPr>
@@ -3377,7 +3377,7 @@
           <w:szCs w:val="22"/>
         </w:rPr>
       </w:pPr>
-      <w:hyperlink w:anchor="_Toc501052325" w:history="1">
+      <w:hyperlink w:anchor="_Toc501140020" w:history="1">
         <w:r>
           <w:rPr>
             <w:rStyle w:val="af2"/>
@@ -3411,7 +3411,7 @@
             <w:noProof/>
             <w:webHidden/>
           </w:rPr>
-          <w:instrText xml:space="preserve"> PAGEREF _Toc501052325 \h </w:instrText>
+          <w:instrText xml:space="preserve"> PAGEREF _Toc501140020 \h </w:instrText>
         </w:r>
         <w:r>
           <w:rPr>
@@ -3456,7 +3456,7 @@
           <w:szCs w:val="22"/>
         </w:rPr>
       </w:pPr>
-      <w:hyperlink w:anchor="_Toc501052326" w:history="1">
+      <w:hyperlink w:anchor="_Toc501140021" w:history="1">
         <w:r>
           <w:rPr>
             <w:rStyle w:val="af2"/>
@@ -3490,7 +3490,7 @@
             <w:noProof/>
             <w:webHidden/>
           </w:rPr>
-          <w:instrText xml:space="preserve"> PAGEREF _Toc501052326 \h </w:instrText>
+          <w:instrText xml:space="preserve"> PAGEREF _Toc501140021 \h </w:instrText>
         </w:r>
         <w:r>
           <w:rPr>
@@ -3535,7 +3535,7 @@
           <w:szCs w:val="22"/>
         </w:rPr>
       </w:pPr>
-      <w:hyperlink w:anchor="_Toc501052327" w:history="1">
+      <w:hyperlink w:anchor="_Toc501140022" w:history="1">
         <w:r>
           <w:rPr>
             <w:rStyle w:val="af2"/>
@@ -3569,7 +3569,7 @@
             <w:noProof/>
             <w:webHidden/>
           </w:rPr>
-          <w:instrText xml:space="preserve"> PAGEREF _Toc501052327 \h </w:instrText>
+          <w:instrText xml:space="preserve"> PAGEREF _Toc501140022 \h </w:instrText>
         </w:r>
         <w:r>
           <w:rPr>
@@ -3589,7 +3589,7 @@
             <w:noProof/>
             <w:webHidden/>
           </w:rPr>
-          <w:t>16</w:t>
+          <w:t>18</w:t>
         </w:r>
         <w:r>
           <w:rPr>
@@ -3613,7 +3613,7 @@
           <w:szCs w:val="22"/>
         </w:rPr>
       </w:pPr>
-      <w:hyperlink w:anchor="_Toc501052328" w:history="1">
+      <w:hyperlink w:anchor="_Toc501140023" w:history="1">
         <w:r>
           <w:rPr>
             <w:rStyle w:val="af2"/>
@@ -3640,7 +3640,7 @@
             <w:noProof/>
             <w:webHidden/>
           </w:rPr>
-          <w:instrText xml:space="preserve"> PAGEREF _Toc501052328 \h </w:instrText>
+          <w:instrText xml:space="preserve"> PAGEREF _Toc501140023 \h </w:instrText>
         </w:r>
         <w:r>
           <w:rPr>
@@ -3660,7 +3660,7 @@
             <w:noProof/>
             <w:webHidden/>
           </w:rPr>
-          <w:t>17</w:t>
+          <w:t>19</w:t>
         </w:r>
         <w:r>
           <w:rPr>
@@ -3685,7 +3685,7 @@
           <w:szCs w:val="22"/>
         </w:rPr>
       </w:pPr>
-      <w:hyperlink w:anchor="_Toc501052329" w:history="1">
+      <w:hyperlink w:anchor="_Toc501140024" w:history="1">
         <w:r>
           <w:rPr>
             <w:rStyle w:val="af2"/>
@@ -3719,7 +3719,7 @@
             <w:noProof/>
             <w:webHidden/>
           </w:rPr>
-          <w:instrText xml:space="preserve"> PAGEREF _Toc501052329 \h </w:instrText>
+          <w:instrText xml:space="preserve"> PAGEREF _Toc501140024 \h </w:instrText>
         </w:r>
         <w:r>
           <w:rPr>
@@ -3739,7 +3739,7 @@
             <w:noProof/>
             <w:webHidden/>
           </w:rPr>
-          <w:t>17</w:t>
+          <w:t>19</w:t>
         </w:r>
         <w:r>
           <w:rPr>
@@ -3764,7 +3764,7 @@
           <w:szCs w:val="22"/>
         </w:rPr>
       </w:pPr>
-      <w:hyperlink w:anchor="_Toc501052330" w:history="1">
+      <w:hyperlink w:anchor="_Toc501140025" w:history="1">
         <w:r>
           <w:rPr>
             <w:rStyle w:val="af2"/>
@@ -3798,7 +3798,7 @@
             <w:noProof/>
             <w:webHidden/>
           </w:rPr>
-          <w:instrText xml:space="preserve"> PAGEREF _Toc501052330 \h </w:instrText>
+          <w:instrText xml:space="preserve"> PAGEREF _Toc501140025 \h </w:instrText>
         </w:r>
         <w:r>
           <w:rPr>
@@ -3818,7 +3818,7 @@
             <w:noProof/>
             <w:webHidden/>
           </w:rPr>
-          <w:t>18</w:t>
+          <w:t>20</w:t>
         </w:r>
         <w:r>
           <w:rPr>
@@ -3843,7 +3843,7 @@
           <w:szCs w:val="22"/>
         </w:rPr>
       </w:pPr>
-      <w:hyperlink w:anchor="_Toc501052331" w:history="1">
+      <w:hyperlink w:anchor="_Toc501140026" w:history="1">
         <w:r>
           <w:rPr>
             <w:rStyle w:val="af2"/>
@@ -3877,7 +3877,7 @@
             <w:noProof/>
             <w:webHidden/>
           </w:rPr>
-          <w:instrText xml:space="preserve"> PAGEREF _Toc501052331 \h </w:instrText>
+          <w:instrText xml:space="preserve"> PAGEREF _Toc501140026 \h </w:instrText>
         </w:r>
         <w:r>
           <w:rPr>
@@ -3897,7 +3897,7 @@
             <w:noProof/>
             <w:webHidden/>
           </w:rPr>
-          <w:t>19</w:t>
+          <w:t>21</w:t>
         </w:r>
         <w:r>
           <w:rPr>
@@ -3922,7 +3922,7 @@
           <w:szCs w:val="22"/>
         </w:rPr>
       </w:pPr>
-      <w:hyperlink w:anchor="_Toc501052332" w:history="1">
+      <w:hyperlink w:anchor="_Toc501140027" w:history="1">
         <w:r>
           <w:rPr>
             <w:rStyle w:val="af2"/>
@@ -3956,7 +3956,7 @@
             <w:noProof/>
             <w:webHidden/>
           </w:rPr>
-          <w:instrText xml:space="preserve"> PAGEREF _Toc501052332 \h </w:instrText>
+          <w:instrText xml:space="preserve"> PAGEREF _Toc501140027 \h </w:instrText>
         </w:r>
         <w:r>
           <w:rPr>
@@ -3976,7 +3976,7 @@
             <w:noProof/>
             <w:webHidden/>
           </w:rPr>
-          <w:t>20</w:t>
+          <w:t>22</w:t>
         </w:r>
         <w:r>
           <w:rPr>
@@ -4001,7 +4001,7 @@
           <w:szCs w:val="22"/>
         </w:rPr>
       </w:pPr>
-      <w:hyperlink w:anchor="_Toc501052333" w:history="1">
+      <w:hyperlink w:anchor="_Toc501140028" w:history="1">
         <w:r>
           <w:rPr>
             <w:rStyle w:val="af2"/>
@@ -4035,7 +4035,7 @@
             <w:noProof/>
             <w:webHidden/>
           </w:rPr>
-          <w:instrText xml:space="preserve"> PAGEREF _Toc501052333 \h </w:instrText>
+          <w:instrText xml:space="preserve"> PAGEREF _Toc501140028 \h </w:instrText>
         </w:r>
         <w:r>
           <w:rPr>
@@ -4055,7 +4055,7 @@
             <w:noProof/>
             <w:webHidden/>
           </w:rPr>
-          <w:t>21</w:t>
+          <w:t>23</w:t>
         </w:r>
         <w:r>
           <w:rPr>
@@ -4080,7 +4080,7 @@
           <w:szCs w:val="22"/>
         </w:rPr>
       </w:pPr>
-      <w:hyperlink w:anchor="_Toc501052334" w:history="1">
+      <w:hyperlink w:anchor="_Toc501140029" w:history="1">
         <w:r>
           <w:rPr>
             <w:rStyle w:val="af2"/>
@@ -4114,7 +4114,7 @@
             <w:noProof/>
             <w:webHidden/>
           </w:rPr>
-          <w:instrText xml:space="preserve"> PAGEREF _Toc501052334 \h </w:instrText>
+          <w:instrText xml:space="preserve"> PAGEREF _Toc501140029 \h </w:instrText>
         </w:r>
         <w:r>
           <w:rPr>
@@ -4134,7 +4134,7 @@
             <w:noProof/>
             <w:webHidden/>
           </w:rPr>
-          <w:t>22</w:t>
+          <w:t>24</w:t>
         </w:r>
         <w:r>
           <w:rPr>
@@ -4158,13 +4158,13 @@
           <w:szCs w:val="22"/>
         </w:rPr>
       </w:pPr>
-      <w:hyperlink w:anchor="_Toc501052335" w:history="1">
+      <w:hyperlink w:anchor="_Toc501140030" w:history="1">
         <w:r>
           <w:rPr>
             <w:rStyle w:val="af2"/>
             <w:noProof/>
           </w:rPr>
-          <w:t>4 系统总体设计</w:t>
+          <w:t>4 系统总体设计（区分子系统，可参考改为采集传输系统总体设计）</w:t>
         </w:r>
         <w:r>
           <w:rPr>
@@ -4185,7 +4185,7 @@
             <w:noProof/>
             <w:webHidden/>
           </w:rPr>
-          <w:instrText xml:space="preserve"> PAGEREF _Toc501052335 \h </w:instrText>
+          <w:instrText xml:space="preserve"> PAGEREF _Toc501140030 \h </w:instrText>
         </w:r>
         <w:r>
           <w:rPr>
@@ -4205,7 +4205,7 @@
             <w:noProof/>
             <w:webHidden/>
           </w:rPr>
-          <w:t>23</w:t>
+          <w:t>25</w:t>
         </w:r>
         <w:r>
           <w:rPr>
@@ -4230,7 +4230,7 @@
           <w:szCs w:val="22"/>
         </w:rPr>
       </w:pPr>
-      <w:hyperlink w:anchor="_Toc501052336" w:history="1">
+      <w:hyperlink w:anchor="_Toc501140031" w:history="1">
         <w:r>
           <w:rPr>
             <w:rStyle w:val="af2"/>
@@ -4264,7 +4264,7 @@
             <w:noProof/>
             <w:webHidden/>
           </w:rPr>
-          <w:instrText xml:space="preserve"> PAGEREF _Toc501052336 \h </w:instrText>
+          <w:instrText xml:space="preserve"> PAGEREF _Toc501140031 \h </w:instrText>
         </w:r>
         <w:r>
           <w:rPr>
@@ -4284,7 +4284,7 @@
             <w:noProof/>
             <w:webHidden/>
           </w:rPr>
-          <w:t>23</w:t>
+          <w:t>25</w:t>
         </w:r>
         <w:r>
           <w:rPr>
@@ -4309,7 +4309,7 @@
           <w:szCs w:val="22"/>
         </w:rPr>
       </w:pPr>
-      <w:hyperlink w:anchor="_Toc501052337" w:history="1">
+      <w:hyperlink w:anchor="_Toc501140032" w:history="1">
         <w:r>
           <w:rPr>
             <w:rStyle w:val="af2"/>
@@ -4343,7 +4343,7 @@
             <w:noProof/>
             <w:webHidden/>
           </w:rPr>
-          <w:instrText xml:space="preserve"> PAGEREF _Toc501052337 \h </w:instrText>
+          <w:instrText xml:space="preserve"> PAGEREF _Toc501140032 \h </w:instrText>
         </w:r>
         <w:r>
           <w:rPr>
@@ -4363,7 +4363,7 @@
             <w:noProof/>
             <w:webHidden/>
           </w:rPr>
-          <w:t>24</w:t>
+          <w:t>26</w:t>
         </w:r>
         <w:r>
           <w:rPr>
@@ -4388,7 +4388,7 @@
           <w:szCs w:val="22"/>
         </w:rPr>
       </w:pPr>
-      <w:hyperlink w:anchor="_Toc501052338" w:history="1">
+      <w:hyperlink w:anchor="_Toc501140033" w:history="1">
         <w:r>
           <w:rPr>
             <w:rStyle w:val="af2"/>
@@ -4422,7 +4422,7 @@
             <w:noProof/>
             <w:webHidden/>
           </w:rPr>
-          <w:instrText xml:space="preserve"> PAGEREF _Toc501052338 \h </w:instrText>
+          <w:instrText xml:space="preserve"> PAGEREF _Toc501140033 \h </w:instrText>
         </w:r>
         <w:r>
           <w:rPr>
@@ -4442,7 +4442,7 @@
             <w:noProof/>
             <w:webHidden/>
           </w:rPr>
-          <w:t>24</w:t>
+          <w:t>26</w:t>
         </w:r>
         <w:r>
           <w:rPr>
@@ -4467,7 +4467,7 @@
           <w:szCs w:val="22"/>
         </w:rPr>
       </w:pPr>
-      <w:hyperlink w:anchor="_Toc501052339" w:history="1">
+      <w:hyperlink w:anchor="_Toc501140034" w:history="1">
         <w:r>
           <w:rPr>
             <w:rStyle w:val="af2"/>
@@ -4501,7 +4501,7 @@
             <w:noProof/>
             <w:webHidden/>
           </w:rPr>
-          <w:instrText xml:space="preserve"> PAGEREF _Toc501052339 \h </w:instrText>
+          <w:instrText xml:space="preserve"> PAGEREF _Toc501140034 \h </w:instrText>
         </w:r>
         <w:r>
           <w:rPr>
@@ -4521,7 +4521,7 @@
             <w:noProof/>
             <w:webHidden/>
           </w:rPr>
-          <w:t>27</w:t>
+          <w:t>29</w:t>
         </w:r>
         <w:r>
           <w:rPr>
@@ -4546,7 +4546,7 @@
           <w:szCs w:val="22"/>
         </w:rPr>
       </w:pPr>
-      <w:hyperlink w:anchor="_Toc501052340" w:history="1">
+      <w:hyperlink w:anchor="_Toc501140035" w:history="1">
         <w:r>
           <w:rPr>
             <w:rStyle w:val="af2"/>
@@ -4580,7 +4580,7 @@
             <w:noProof/>
             <w:webHidden/>
           </w:rPr>
-          <w:instrText xml:space="preserve"> PAGEREF _Toc501052340 \h </w:instrText>
+          <w:instrText xml:space="preserve"> PAGEREF _Toc501140035 \h </w:instrText>
         </w:r>
         <w:r>
           <w:rPr>
@@ -4600,7 +4600,7 @@
             <w:noProof/>
             <w:webHidden/>
           </w:rPr>
-          <w:t>28</w:t>
+          <w:t>30</w:t>
         </w:r>
         <w:r>
           <w:rPr>
@@ -4624,7 +4624,7 @@
           <w:szCs w:val="22"/>
         </w:rPr>
       </w:pPr>
-      <w:hyperlink w:anchor="_Toc501052341" w:history="1">
+      <w:hyperlink w:anchor="_Toc501140036" w:history="1">
         <w:r>
           <w:rPr>
             <w:rStyle w:val="af2"/>
@@ -4651,7 +4651,7 @@
             <w:noProof/>
             <w:webHidden/>
           </w:rPr>
-          <w:instrText xml:space="preserve"> PAGEREF _Toc501052341 \h </w:instrText>
+          <w:instrText xml:space="preserve"> PAGEREF _Toc501140036 \h </w:instrText>
         </w:r>
         <w:r>
           <w:rPr>
@@ -4671,7 +4671,7 @@
             <w:noProof/>
             <w:webHidden/>
           </w:rPr>
-          <w:t>29</w:t>
+          <w:t>31</w:t>
         </w:r>
         <w:r>
           <w:rPr>
@@ -4696,7 +4696,7 @@
           <w:szCs w:val="22"/>
         </w:rPr>
       </w:pPr>
-      <w:hyperlink w:anchor="_Toc501052342" w:history="1">
+      <w:hyperlink w:anchor="_Toc501140037" w:history="1">
         <w:r>
           <w:rPr>
             <w:rStyle w:val="af2"/>
@@ -4730,7 +4730,7 @@
             <w:noProof/>
             <w:webHidden/>
           </w:rPr>
-          <w:instrText xml:space="preserve"> PAGEREF _Toc501052342 \h </w:instrText>
+          <w:instrText xml:space="preserve"> PAGEREF _Toc501140037 \h </w:instrText>
         </w:r>
         <w:r>
           <w:rPr>
@@ -4750,7 +4750,7 @@
             <w:noProof/>
             <w:webHidden/>
           </w:rPr>
-          <w:t>29</w:t>
+          <w:t>31</w:t>
         </w:r>
         <w:r>
           <w:rPr>
@@ -4775,7 +4775,7 @@
           <w:szCs w:val="22"/>
         </w:rPr>
       </w:pPr>
-      <w:hyperlink w:anchor="_Toc501052343" w:history="1">
+      <w:hyperlink w:anchor="_Toc501140038" w:history="1">
         <w:r>
           <w:rPr>
             <w:rStyle w:val="af2"/>
@@ -4809,7 +4809,7 @@
             <w:noProof/>
             <w:webHidden/>
           </w:rPr>
-          <w:instrText xml:space="preserve"> PAGEREF _Toc501052343 \h </w:instrText>
+          <w:instrText xml:space="preserve"> PAGEREF _Toc501140038 \h </w:instrText>
         </w:r>
         <w:r>
           <w:rPr>
@@ -4829,7 +4829,7 @@
             <w:noProof/>
             <w:webHidden/>
           </w:rPr>
-          <w:t>29</w:t>
+          <w:t>31</w:t>
         </w:r>
         <w:r>
           <w:rPr>
@@ -4854,7 +4854,7 @@
           <w:szCs w:val="22"/>
         </w:rPr>
       </w:pPr>
-      <w:hyperlink w:anchor="_Toc501052344" w:history="1">
+      <w:hyperlink w:anchor="_Toc501140039" w:history="1">
         <w:r>
           <w:rPr>
             <w:rStyle w:val="af2"/>
@@ -4888,7 +4888,7 @@
             <w:noProof/>
             <w:webHidden/>
           </w:rPr>
-          <w:instrText xml:space="preserve"> PAGEREF _Toc501052344 \h </w:instrText>
+          <w:instrText xml:space="preserve"> PAGEREF _Toc501140039 \h </w:instrText>
         </w:r>
         <w:r>
           <w:rPr>
@@ -4908,7 +4908,7 @@
             <w:noProof/>
             <w:webHidden/>
           </w:rPr>
-          <w:t>29</w:t>
+          <w:t>31</w:t>
         </w:r>
         <w:r>
           <w:rPr>
@@ -4933,7 +4933,7 @@
           <w:szCs w:val="22"/>
         </w:rPr>
       </w:pPr>
-      <w:hyperlink w:anchor="_Toc501052345" w:history="1">
+      <w:hyperlink w:anchor="_Toc501140040" w:history="1">
         <w:r>
           <w:rPr>
             <w:rStyle w:val="af2"/>
@@ -4967,7 +4967,7 @@
             <w:noProof/>
             <w:webHidden/>
           </w:rPr>
-          <w:instrText xml:space="preserve"> PAGEREF _Toc501052345 \h </w:instrText>
+          <w:instrText xml:space="preserve"> PAGEREF _Toc501140040 \h </w:instrText>
         </w:r>
         <w:r>
           <w:rPr>
@@ -4987,7 +4987,7 @@
             <w:noProof/>
             <w:webHidden/>
           </w:rPr>
-          <w:t>29</w:t>
+          <w:t>31</w:t>
         </w:r>
         <w:r>
           <w:rPr>
@@ -5012,7 +5012,7 @@
           <w:szCs w:val="22"/>
         </w:rPr>
       </w:pPr>
-      <w:hyperlink w:anchor="_Toc501052346" w:history="1">
+      <w:hyperlink w:anchor="_Toc501140041" w:history="1">
         <w:r>
           <w:rPr>
             <w:rStyle w:val="af2"/>
@@ -5046,7 +5046,7 @@
             <w:noProof/>
             <w:webHidden/>
           </w:rPr>
-          <w:instrText xml:space="preserve"> PAGEREF _Toc501052346 \h </w:instrText>
+          <w:instrText xml:space="preserve"> PAGEREF _Toc501140041 \h </w:instrText>
         </w:r>
         <w:r>
           <w:rPr>
@@ -5066,7 +5066,7 @@
             <w:noProof/>
             <w:webHidden/>
           </w:rPr>
-          <w:t>29</w:t>
+          <w:t>31</w:t>
         </w:r>
         <w:r>
           <w:rPr>
@@ -5091,7 +5091,7 @@
           <w:szCs w:val="22"/>
         </w:rPr>
       </w:pPr>
-      <w:hyperlink w:anchor="_Toc501052347" w:history="1">
+      <w:hyperlink w:anchor="_Toc501140042" w:history="1">
         <w:r>
           <w:rPr>
             <w:rStyle w:val="af2"/>
@@ -5125,7 +5125,7 @@
             <w:noProof/>
             <w:webHidden/>
           </w:rPr>
-          <w:instrText xml:space="preserve"> PAGEREF _Toc501052347 \h </w:instrText>
+          <w:instrText xml:space="preserve"> PAGEREF _Toc501140042 \h </w:instrText>
         </w:r>
         <w:r>
           <w:rPr>
@@ -5145,7 +5145,7 @@
             <w:noProof/>
             <w:webHidden/>
           </w:rPr>
-          <w:t>29</w:t>
+          <w:t>31</w:t>
         </w:r>
         <w:r>
           <w:rPr>
@@ -5170,7 +5170,7 @@
           <w:szCs w:val="22"/>
         </w:rPr>
       </w:pPr>
-      <w:hyperlink w:anchor="_Toc501052348" w:history="1">
+      <w:hyperlink w:anchor="_Toc501140043" w:history="1">
         <w:r>
           <w:rPr>
             <w:rStyle w:val="af2"/>
@@ -5204,7 +5204,7 @@
             <w:noProof/>
             <w:webHidden/>
           </w:rPr>
-          <w:instrText xml:space="preserve"> PAGEREF _Toc501052348 \h </w:instrText>
+          <w:instrText xml:space="preserve"> PAGEREF _Toc501140043 \h </w:instrText>
         </w:r>
         <w:r>
           <w:rPr>
@@ -5224,7 +5224,7 @@
             <w:noProof/>
             <w:webHidden/>
           </w:rPr>
-          <w:t>29</w:t>
+          <w:t>31</w:t>
         </w:r>
         <w:r>
           <w:rPr>
@@ -5249,7 +5249,7 @@
           <w:szCs w:val="22"/>
         </w:rPr>
       </w:pPr>
-      <w:hyperlink w:anchor="_Toc501052349" w:history="1">
+      <w:hyperlink w:anchor="_Toc501140044" w:history="1">
         <w:r>
           <w:rPr>
             <w:rStyle w:val="af2"/>
@@ -5297,7 +5297,7 @@
             <w:noProof/>
             <w:webHidden/>
           </w:rPr>
-          <w:instrText xml:space="preserve"> PAGEREF _Toc501052349 \h </w:instrText>
+          <w:instrText xml:space="preserve"> PAGEREF _Toc501140044 \h </w:instrText>
         </w:r>
         <w:r>
           <w:rPr>
@@ -5317,7 +5317,7 @@
             <w:noProof/>
             <w:webHidden/>
           </w:rPr>
-          <w:t>29</w:t>
+          <w:t>31</w:t>
         </w:r>
         <w:r>
           <w:rPr>
@@ -5342,7 +5342,7 @@
           <w:szCs w:val="22"/>
         </w:rPr>
       </w:pPr>
-      <w:hyperlink w:anchor="_Toc501052350" w:history="1">
+      <w:hyperlink w:anchor="_Toc501140045" w:history="1">
         <w:r>
           <w:rPr>
             <w:rStyle w:val="af2"/>
@@ -5376,7 +5376,7 @@
             <w:noProof/>
             <w:webHidden/>
           </w:rPr>
-          <w:instrText xml:space="preserve"> PAGEREF _Toc501052350 \h </w:instrText>
+          <w:instrText xml:space="preserve"> PAGEREF _Toc501140045 \h </w:instrText>
         </w:r>
         <w:r>
           <w:rPr>
@@ -5396,7 +5396,7 @@
             <w:noProof/>
             <w:webHidden/>
           </w:rPr>
-          <w:t>29</w:t>
+          <w:t>31</w:t>
         </w:r>
         <w:r>
           <w:rPr>
@@ -5421,7 +5421,7 @@
           <w:szCs w:val="22"/>
         </w:rPr>
       </w:pPr>
-      <w:hyperlink w:anchor="_Toc501052351" w:history="1">
+      <w:hyperlink w:anchor="_Toc501140046" w:history="1">
         <w:r>
           <w:rPr>
             <w:rStyle w:val="af2"/>
@@ -5455,7 +5455,7 @@
             <w:noProof/>
             <w:webHidden/>
           </w:rPr>
-          <w:instrText xml:space="preserve"> PAGEREF _Toc501052351 \h </w:instrText>
+          <w:instrText xml:space="preserve"> PAGEREF _Toc501140046 \h </w:instrText>
         </w:r>
         <w:r>
           <w:rPr>
@@ -5475,7 +5475,7 @@
             <w:noProof/>
             <w:webHidden/>
           </w:rPr>
-          <w:t>29</w:t>
+          <w:t>31</w:t>
         </w:r>
         <w:r>
           <w:rPr>
@@ -5500,7 +5500,7 @@
           <w:szCs w:val="22"/>
         </w:rPr>
       </w:pPr>
-      <w:hyperlink w:anchor="_Toc501052352" w:history="1">
+      <w:hyperlink w:anchor="_Toc501140047" w:history="1">
         <w:r>
           <w:rPr>
             <w:rStyle w:val="af2"/>
@@ -5534,7 +5534,7 @@
             <w:noProof/>
             <w:webHidden/>
           </w:rPr>
-          <w:instrText xml:space="preserve"> PAGEREF _Toc501052352 \h </w:instrText>
+          <w:instrText xml:space="preserve"> PAGEREF _Toc501140047 \h </w:instrText>
         </w:r>
         <w:r>
           <w:rPr>
@@ -5554,7 +5554,7 @@
             <w:noProof/>
             <w:webHidden/>
           </w:rPr>
-          <w:t>29</w:t>
+          <w:t>31</w:t>
         </w:r>
         <w:r>
           <w:rPr>
@@ -5579,7 +5579,7 @@
           <w:szCs w:val="22"/>
         </w:rPr>
       </w:pPr>
-      <w:hyperlink w:anchor="_Toc501052353" w:history="1">
+      <w:hyperlink w:anchor="_Toc501140048" w:history="1">
         <w:r>
           <w:rPr>
             <w:rStyle w:val="af2"/>
@@ -5613,7 +5613,7 @@
             <w:noProof/>
             <w:webHidden/>
           </w:rPr>
-          <w:instrText xml:space="preserve"> PAGEREF _Toc501052353 \h </w:instrText>
+          <w:instrText xml:space="preserve"> PAGEREF _Toc501140048 \h </w:instrText>
         </w:r>
         <w:r>
           <w:rPr>
@@ -5633,7 +5633,7 @@
             <w:noProof/>
             <w:webHidden/>
           </w:rPr>
-          <w:t>29</w:t>
+          <w:t>31</w:t>
         </w:r>
         <w:r>
           <w:rPr>
@@ -5658,7 +5658,7 @@
           <w:szCs w:val="22"/>
         </w:rPr>
       </w:pPr>
-      <w:hyperlink w:anchor="_Toc501052354" w:history="1">
+      <w:hyperlink w:anchor="_Toc501140049" w:history="1">
         <w:r>
           <w:rPr>
             <w:rStyle w:val="af2"/>
@@ -5692,7 +5692,7 @@
             <w:noProof/>
             <w:webHidden/>
           </w:rPr>
-          <w:instrText xml:space="preserve"> PAGEREF _Toc501052354 \h </w:instrText>
+          <w:instrText xml:space="preserve"> PAGEREF _Toc501140049 \h </w:instrText>
         </w:r>
         <w:r>
           <w:rPr>
@@ -5712,7 +5712,7 @@
             <w:noProof/>
             <w:webHidden/>
           </w:rPr>
-          <w:t>29</w:t>
+          <w:t>31</w:t>
         </w:r>
         <w:r>
           <w:rPr>
@@ -5737,7 +5737,7 @@
           <w:szCs w:val="22"/>
         </w:rPr>
       </w:pPr>
-      <w:hyperlink w:anchor="_Toc501052355" w:history="1">
+      <w:hyperlink w:anchor="_Toc501140050" w:history="1">
         <w:r>
           <w:rPr>
             <w:rStyle w:val="af2"/>
@@ -5771,7 +5771,7 @@
             <w:noProof/>
             <w:webHidden/>
           </w:rPr>
-          <w:instrText xml:space="preserve"> PAGEREF _Toc501052355 \h </w:instrText>
+          <w:instrText xml:space="preserve"> PAGEREF _Toc501140050 \h </w:instrText>
         </w:r>
         <w:r>
           <w:rPr>
@@ -5791,7 +5791,7 @@
             <w:noProof/>
             <w:webHidden/>
           </w:rPr>
-          <w:t>29</w:t>
+          <w:t>31</w:t>
         </w:r>
         <w:r>
           <w:rPr>
@@ -5816,7 +5816,7 @@
           <w:szCs w:val="22"/>
         </w:rPr>
       </w:pPr>
-      <w:hyperlink w:anchor="_Toc501052356" w:history="1">
+      <w:hyperlink w:anchor="_Toc501140051" w:history="1">
         <w:r>
           <w:rPr>
             <w:rStyle w:val="af2"/>
@@ -5850,7 +5850,7 @@
             <w:noProof/>
             <w:webHidden/>
           </w:rPr>
-          <w:instrText xml:space="preserve"> PAGEREF _Toc501052356 \h </w:instrText>
+          <w:instrText xml:space="preserve"> PAGEREF _Toc501140051 \h </w:instrText>
         </w:r>
         <w:r>
           <w:rPr>
@@ -5870,7 +5870,7 @@
             <w:noProof/>
             <w:webHidden/>
           </w:rPr>
-          <w:t>29</w:t>
+          <w:t>31</w:t>
         </w:r>
         <w:r>
           <w:rPr>
@@ -5895,7 +5895,7 @@
           <w:szCs w:val="22"/>
         </w:rPr>
       </w:pPr>
-      <w:hyperlink w:anchor="_Toc501052357" w:history="1">
+      <w:hyperlink w:anchor="_Toc501140052" w:history="1">
         <w:r>
           <w:rPr>
             <w:rStyle w:val="af2"/>
@@ -5929,7 +5929,7 @@
             <w:noProof/>
             <w:webHidden/>
           </w:rPr>
-          <w:instrText xml:space="preserve"> PAGEREF _Toc501052357 \h </w:instrText>
+          <w:instrText xml:space="preserve"> PAGEREF _Toc501140052 \h </w:instrText>
         </w:r>
         <w:r>
           <w:rPr>
@@ -5949,7 +5949,7 @@
             <w:noProof/>
             <w:webHidden/>
           </w:rPr>
-          <w:t>29</w:t>
+          <w:t>31</w:t>
         </w:r>
         <w:r>
           <w:rPr>
@@ -5973,7 +5973,7 @@
           <w:szCs w:val="22"/>
         </w:rPr>
       </w:pPr>
-      <w:hyperlink w:anchor="_Toc501052358" w:history="1">
+      <w:hyperlink w:anchor="_Toc501140053" w:history="1">
         <w:r>
           <w:rPr>
             <w:rStyle w:val="af2"/>
@@ -6000,7 +6000,7 @@
             <w:noProof/>
             <w:webHidden/>
           </w:rPr>
-          <w:instrText xml:space="preserve"> PAGEREF _Toc501052358 \h </w:instrText>
+          <w:instrText xml:space="preserve"> PAGEREF _Toc501140053 \h </w:instrText>
         </w:r>
         <w:r>
           <w:rPr>
@@ -6020,7 +6020,7 @@
             <w:noProof/>
             <w:webHidden/>
           </w:rPr>
-          <w:t>30</w:t>
+          <w:t>32</w:t>
         </w:r>
         <w:r>
           <w:rPr>
@@ -6045,7 +6045,7 @@
           <w:szCs w:val="22"/>
         </w:rPr>
       </w:pPr>
-      <w:hyperlink w:anchor="_Toc501052359" w:history="1">
+      <w:hyperlink w:anchor="_Toc501140054" w:history="1">
         <w:r>
           <w:rPr>
             <w:rStyle w:val="af2"/>
@@ -6079,7 +6079,7 @@
             <w:noProof/>
             <w:webHidden/>
           </w:rPr>
-          <w:instrText xml:space="preserve"> PAGEREF _Toc501052359 \h </w:instrText>
+          <w:instrText xml:space="preserve"> PAGEREF _Toc501140054 \h </w:instrText>
         </w:r>
         <w:r>
           <w:rPr>
@@ -6099,7 +6099,7 @@
             <w:noProof/>
             <w:webHidden/>
           </w:rPr>
-          <w:t>30</w:t>
+          <w:t>32</w:t>
         </w:r>
         <w:r>
           <w:rPr>
@@ -6124,7 +6124,7 @@
           <w:szCs w:val="22"/>
         </w:rPr>
       </w:pPr>
-      <w:hyperlink w:anchor="_Toc501052360" w:history="1">
+      <w:hyperlink w:anchor="_Toc501140055" w:history="1">
         <w:r>
           <w:rPr>
             <w:rStyle w:val="af2"/>
@@ -6158,7 +6158,7 @@
             <w:noProof/>
             <w:webHidden/>
           </w:rPr>
-          <w:instrText xml:space="preserve"> PAGEREF _Toc501052360 \h </w:instrText>
+          <w:instrText xml:space="preserve"> PAGEREF _Toc501140055 \h </w:instrText>
         </w:r>
         <w:r>
           <w:rPr>
@@ -6178,7 +6178,7 @@
             <w:noProof/>
             <w:webHidden/>
           </w:rPr>
-          <w:t>30</w:t>
+          <w:t>32</w:t>
         </w:r>
         <w:r>
           <w:rPr>
@@ -6203,7 +6203,7 @@
           <w:szCs w:val="22"/>
         </w:rPr>
       </w:pPr>
-      <w:hyperlink w:anchor="_Toc501052361" w:history="1">
+      <w:hyperlink w:anchor="_Toc501140056" w:history="1">
         <w:r>
           <w:rPr>
             <w:rStyle w:val="af2"/>
@@ -6237,7 +6237,7 @@
             <w:noProof/>
             <w:webHidden/>
           </w:rPr>
-          <w:instrText xml:space="preserve"> PAGEREF _Toc501052361 \h </w:instrText>
+          <w:instrText xml:space="preserve"> PAGEREF _Toc501140056 \h </w:instrText>
         </w:r>
         <w:r>
           <w:rPr>
@@ -6257,7 +6257,7 @@
             <w:noProof/>
             <w:webHidden/>
           </w:rPr>
-          <w:t>30</w:t>
+          <w:t>32</w:t>
         </w:r>
         <w:r>
           <w:rPr>
@@ -6282,7 +6282,7 @@
           <w:szCs w:val="22"/>
         </w:rPr>
       </w:pPr>
-      <w:hyperlink w:anchor="_Toc501052362" w:history="1">
+      <w:hyperlink w:anchor="_Toc501140057" w:history="1">
         <w:r>
           <w:rPr>
             <w:rStyle w:val="af2"/>
@@ -6316,7 +6316,7 @@
             <w:noProof/>
             <w:webHidden/>
           </w:rPr>
-          <w:instrText xml:space="preserve"> PAGEREF _Toc501052362 \h </w:instrText>
+          <w:instrText xml:space="preserve"> PAGEREF _Toc501140057 \h </w:instrText>
         </w:r>
         <w:r>
           <w:rPr>
@@ -6336,7 +6336,7 @@
             <w:noProof/>
             <w:webHidden/>
           </w:rPr>
-          <w:t>30</w:t>
+          <w:t>32</w:t>
         </w:r>
         <w:r>
           <w:rPr>
@@ -6361,7 +6361,7 @@
           <w:szCs w:val="22"/>
         </w:rPr>
       </w:pPr>
-      <w:hyperlink w:anchor="_Toc501052363" w:history="1">
+      <w:hyperlink w:anchor="_Toc501140058" w:history="1">
         <w:r>
           <w:rPr>
             <w:rStyle w:val="af2"/>
@@ -6395,7 +6395,7 @@
             <w:noProof/>
             <w:webHidden/>
           </w:rPr>
-          <w:instrText xml:space="preserve"> PAGEREF _Toc501052363 \h </w:instrText>
+          <w:instrText xml:space="preserve"> PAGEREF _Toc501140058 \h </w:instrText>
         </w:r>
         <w:r>
           <w:rPr>
@@ -6415,7 +6415,7 @@
             <w:noProof/>
             <w:webHidden/>
           </w:rPr>
-          <w:t>30</w:t>
+          <w:t>32</w:t>
         </w:r>
         <w:r>
           <w:rPr>
@@ -6439,7 +6439,7 @@
           <w:szCs w:val="22"/>
         </w:rPr>
       </w:pPr>
-      <w:hyperlink w:anchor="_Toc501052364" w:history="1">
+      <w:hyperlink w:anchor="_Toc501140059" w:history="1">
         <w:r>
           <w:rPr>
             <w:rStyle w:val="af2"/>
@@ -6466,7 +6466,7 @@
             <w:noProof/>
             <w:webHidden/>
           </w:rPr>
-          <w:instrText xml:space="preserve"> PAGEREF _Toc501052364 \h </w:instrText>
+          <w:instrText xml:space="preserve"> PAGEREF _Toc501140059 \h </w:instrText>
         </w:r>
         <w:r>
           <w:rPr>
@@ -6486,7 +6486,7 @@
             <w:noProof/>
             <w:webHidden/>
           </w:rPr>
-          <w:t>31</w:t>
+          <w:t>33</w:t>
         </w:r>
         <w:r>
           <w:rPr>
@@ -6511,7 +6511,7 @@
           <w:szCs w:val="22"/>
         </w:rPr>
       </w:pPr>
-      <w:hyperlink w:anchor="_Toc501052365" w:history="1">
+      <w:hyperlink w:anchor="_Toc501140060" w:history="1">
         <w:r>
           <w:rPr>
             <w:rStyle w:val="af2"/>
@@ -6545,7 +6545,7 @@
             <w:noProof/>
             <w:webHidden/>
           </w:rPr>
-          <w:instrText xml:space="preserve"> PAGEREF _Toc501052365 \h </w:instrText>
+          <w:instrText xml:space="preserve"> PAGEREF _Toc501140060 \h </w:instrText>
         </w:r>
         <w:r>
           <w:rPr>
@@ -6565,7 +6565,7 @@
             <w:noProof/>
             <w:webHidden/>
           </w:rPr>
-          <w:t>31</w:t>
+          <w:t>33</w:t>
         </w:r>
         <w:r>
           <w:rPr>
@@ -6590,7 +6590,7 @@
           <w:szCs w:val="22"/>
         </w:rPr>
       </w:pPr>
-      <w:hyperlink w:anchor="_Toc501052366" w:history="1">
+      <w:hyperlink w:anchor="_Toc501140061" w:history="1">
         <w:r>
           <w:rPr>
             <w:rStyle w:val="af2"/>
@@ -6605,6 +6605,8 @@
           </w:rPr>
           <w:t>展望</w:t>
         </w:r>
+        <w:bookmarkStart w:id="14" w:name="_GoBack"/>
+        <w:bookmarkEnd w:id="14"/>
         <w:r>
           <w:rPr>
             <w:noProof/>
@@ -6624,7 +6626,7 @@
             <w:noProof/>
             <w:webHidden/>
           </w:rPr>
-          <w:instrText xml:space="preserve"> PAGEREF _Toc501052366 \h </w:instrText>
+          <w:instrText xml:space="preserve"> PAGEREF _Toc501140061 \h </w:instrText>
         </w:r>
         <w:r>
           <w:rPr>
@@ -6644,7 +6646,7 @@
             <w:noProof/>
             <w:webHidden/>
           </w:rPr>
-          <w:t>31</w:t>
+          <w:t>33</w:t>
         </w:r>
         <w:r>
           <w:rPr>
@@ -6668,7 +6670,7 @@
           <w:szCs w:val="22"/>
         </w:rPr>
       </w:pPr>
-      <w:hyperlink w:anchor="_Toc501052367" w:history="1">
+      <w:hyperlink w:anchor="_Toc501140062" w:history="1">
         <w:r>
           <w:rPr>
             <w:rStyle w:val="af2"/>
@@ -6695,7 +6697,7 @@
             <w:noProof/>
             <w:webHidden/>
           </w:rPr>
-          <w:instrText xml:space="preserve"> PAGEREF _Toc501052367 \h </w:instrText>
+          <w:instrText xml:space="preserve"> PAGEREF _Toc501140062 \h </w:instrText>
         </w:r>
         <w:r>
           <w:rPr>
@@ -6715,7 +6717,7 @@
             <w:noProof/>
             <w:webHidden/>
           </w:rPr>
-          <w:t>32</w:t>
+          <w:t>34</w:t>
         </w:r>
         <w:r>
           <w:rPr>
@@ -6739,7 +6741,7 @@
           <w:szCs w:val="22"/>
         </w:rPr>
       </w:pPr>
-      <w:hyperlink w:anchor="_Toc501052368" w:history="1">
+      <w:hyperlink w:anchor="_Toc501140063" w:history="1">
         <w:r>
           <w:rPr>
             <w:rStyle w:val="af2"/>
@@ -6766,7 +6768,7 @@
             <w:noProof/>
             <w:webHidden/>
           </w:rPr>
-          <w:instrText xml:space="preserve"> PAGEREF _Toc501052368 \h </w:instrText>
+          <w:instrText xml:space="preserve"> PAGEREF _Toc501140063 \h </w:instrText>
         </w:r>
         <w:r>
           <w:rPr>
@@ -6786,7 +6788,7 @@
             <w:noProof/>
             <w:webHidden/>
           </w:rPr>
-          <w:t>33</w:t>
+          <w:t>35</w:t>
         </w:r>
         <w:r>
           <w:rPr>
@@ -6819,8 +6821,8 @@
       <w:pPr>
         <w:pStyle w:val="1"/>
       </w:pPr>
-      <w:bookmarkStart w:id="14" w:name="_Toc498705077"/>
-      <w:bookmarkStart w:id="15" w:name="_Toc501052311"/>
+      <w:bookmarkStart w:id="15" w:name="_Toc498705077"/>
+      <w:bookmarkStart w:id="16" w:name="_Toc501140006"/>
       <w:bookmarkEnd w:id="0"/>
       <w:bookmarkEnd w:id="1"/>
       <w:bookmarkEnd w:id="2"/>
@@ -6835,18 +6837,18 @@
         </w:rPr>
         <w:t>绪论</w:t>
       </w:r>
-      <w:bookmarkEnd w:id="14"/>
       <w:bookmarkEnd w:id="15"/>
+      <w:bookmarkEnd w:id="16"/>
     </w:p>
     <w:p>
       <w:pPr>
         <w:pStyle w:val="2"/>
         <w:jc w:val="left"/>
       </w:pPr>
-      <w:bookmarkStart w:id="16" w:name="_Toc498705078"/>
-      <w:bookmarkStart w:id="17" w:name="_Toc501052312"/>
+      <w:bookmarkStart w:id="17" w:name="_Toc498705078"/>
       <w:bookmarkStart w:id="18" w:name="OLE_LINK122"/>
       <w:bookmarkStart w:id="19" w:name="OLE_LINK121"/>
+      <w:bookmarkStart w:id="20" w:name="_Toc501140007"/>
       <w:r>
         <w:t>1.1</w:t>
       </w:r>
@@ -6856,8 +6858,8 @@
         </w:rPr>
         <w:t>课题背景与意义</w:t>
       </w:r>
-      <w:bookmarkEnd w:id="16"/>
       <w:bookmarkEnd w:id="17"/>
+      <w:bookmarkEnd w:id="20"/>
     </w:p>
     <w:p>
       <w:pPr>
@@ -6969,7 +6971,7 @@
         <w:pStyle w:val="2"/>
         <w:jc w:val="left"/>
       </w:pPr>
-      <w:bookmarkStart w:id="20" w:name="_Toc501052313"/>
+      <w:bookmarkStart w:id="21" w:name="_Toc501140008"/>
       <w:r>
         <w:t>1.2</w:t>
       </w:r>
@@ -6979,7 +6981,7 @@
         </w:rPr>
         <w:t>海洋地震勘探简介</w:t>
       </w:r>
-      <w:bookmarkEnd w:id="20"/>
+      <w:bookmarkEnd w:id="21"/>
     </w:p>
     <w:p>
       <w:pPr>
@@ -7218,10 +7220,10 @@
         <w:pStyle w:val="2"/>
         <w:jc w:val="left"/>
       </w:pPr>
-      <w:bookmarkStart w:id="21" w:name="_Toc498705079"/>
-      <w:bookmarkStart w:id="22" w:name="_Toc501052314"/>
+      <w:bookmarkStart w:id="22" w:name="_Toc498705079"/>
       <w:bookmarkStart w:id="23" w:name="_Toc408924234"/>
       <w:bookmarkStart w:id="24" w:name="_Toc468278817"/>
+      <w:bookmarkStart w:id="25" w:name="_Toc501140009"/>
       <w:r>
         <w:t>1.3</w:t>
       </w:r>
@@ -7231,8 +7233,8 @@
         </w:rPr>
         <w:t>国内外相关技术研究现状</w:t>
       </w:r>
-      <w:bookmarkEnd w:id="21"/>
       <w:bookmarkEnd w:id="22"/>
+      <w:bookmarkEnd w:id="25"/>
     </w:p>
     <w:p>
       <w:pPr>
@@ -7259,8 +7261,8 @@
         <w:pStyle w:val="3"/>
         <w:jc w:val="left"/>
       </w:pPr>
-      <w:bookmarkStart w:id="25" w:name="_Toc498705080"/>
-      <w:bookmarkStart w:id="26" w:name="_Toc501052315"/>
+      <w:bookmarkStart w:id="26" w:name="_Toc498705080"/>
+      <w:bookmarkStart w:id="27" w:name="_Toc501140010"/>
       <w:r>
         <w:t>1.3.1</w:t>
       </w:r>
@@ -7272,8 +7274,8 @@
         <w:t>国外研究现状</w:t>
       </w:r>
       <w:bookmarkEnd w:id="24"/>
-      <w:bookmarkEnd w:id="25"/>
       <w:bookmarkEnd w:id="26"/>
+      <w:bookmarkEnd w:id="27"/>
     </w:p>
     <w:p>
       <w:pPr>
@@ -8164,9 +8166,9 @@
           <w:szCs w:val="24"/>
         </w:rPr>
       </w:pPr>
-      <w:bookmarkStart w:id="27" w:name="_Toc498705081"/>
-      <w:bookmarkStart w:id="28" w:name="_Toc468278818"/>
-      <w:bookmarkStart w:id="29" w:name="_Toc501052316"/>
+      <w:bookmarkStart w:id="28" w:name="_Toc498705081"/>
+      <w:bookmarkStart w:id="29" w:name="_Toc468278818"/>
+      <w:bookmarkStart w:id="30" w:name="_Toc501140011"/>
       <w:r>
         <w:rPr>
           <w:szCs w:val="24"/>
@@ -8180,18 +8182,18 @@
         </w:rPr>
         <w:t>国内研究现状</w:t>
       </w:r>
-      <w:bookmarkEnd w:id="27"/>
       <w:bookmarkEnd w:id="28"/>
       <w:bookmarkEnd w:id="29"/>
+      <w:bookmarkEnd w:id="30"/>
     </w:p>
     <w:p>
       <w:pPr>
         <w:ind w:firstLineChars="200" w:firstLine="480"/>
       </w:pPr>
-      <w:bookmarkStart w:id="30" w:name="_Toc408924230"/>
-      <w:bookmarkStart w:id="31" w:name="_Toc309033175"/>
-      <w:bookmarkStart w:id="32" w:name="_Toc309033738"/>
-      <w:bookmarkStart w:id="33" w:name="_Toc309374952"/>
+      <w:bookmarkStart w:id="31" w:name="_Toc408924230"/>
+      <w:bookmarkStart w:id="32" w:name="_Toc309033175"/>
+      <w:bookmarkStart w:id="33" w:name="_Toc309033738"/>
+      <w:bookmarkStart w:id="34" w:name="_Toc309374952"/>
       <w:bookmarkEnd w:id="18"/>
       <w:bookmarkEnd w:id="19"/>
       <w:r>
@@ -8329,7 +8331,7 @@
           <v:shape id="_x0000_i1025" type="#_x0000_t75" style="width:25.8pt;height:15pt" o:ole="">
             <v:imagedata r:id="rId27" o:title=""/>
           </v:shape>
-          <o:OLEObject Type="Embed" ProgID="Equation.DSMT4" ShapeID="_x0000_i1025" DrawAspect="Content" ObjectID="_1574864938" r:id="rId28"/>
+          <o:OLEObject Type="Embed" ProgID="Equation.DSMT4" ShapeID="_x0000_i1025" DrawAspect="Content" ObjectID="_1574882019" r:id="rId28"/>
         </w:object>
       </w:r>
       <w:r>
@@ -8383,8 +8385,8 @@
         <w:pStyle w:val="2"/>
         <w:jc w:val="left"/>
       </w:pPr>
-      <w:bookmarkStart w:id="34" w:name="_Toc498705082"/>
-      <w:bookmarkStart w:id="35" w:name="_Toc501052317"/>
+      <w:bookmarkStart w:id="35" w:name="_Toc498705082"/>
+      <w:bookmarkStart w:id="36" w:name="_Toc501140012"/>
       <w:r>
         <w:t>1.4</w:t>
       </w:r>
@@ -8394,8 +8396,8 @@
         </w:rPr>
         <w:t>课题研究内容</w:t>
       </w:r>
-      <w:bookmarkEnd w:id="34"/>
       <w:bookmarkEnd w:id="35"/>
+      <w:bookmarkEnd w:id="36"/>
     </w:p>
     <w:p>
       <w:pPr>
@@ -8657,33 +8659,33 @@
         <w:pStyle w:val="2"/>
         <w:jc w:val="left"/>
       </w:pPr>
-      <w:bookmarkStart w:id="36" w:name="_Toc408924231"/>
-      <w:bookmarkStart w:id="37" w:name="_Toc468278820"/>
-      <w:bookmarkStart w:id="38" w:name="_Toc309374955"/>
-      <w:bookmarkStart w:id="39" w:name="_Toc309033741"/>
-      <w:bookmarkStart w:id="40" w:name="_Toc309033178"/>
-      <w:bookmarkStart w:id="41" w:name="_Toc498705083"/>
-      <w:bookmarkStart w:id="42" w:name="_Toc501052318"/>
-      <w:bookmarkEnd w:id="30"/>
+      <w:bookmarkStart w:id="37" w:name="_Toc408924231"/>
+      <w:bookmarkStart w:id="38" w:name="_Toc468278820"/>
+      <w:bookmarkStart w:id="39" w:name="_Toc309374955"/>
+      <w:bookmarkStart w:id="40" w:name="_Toc309033741"/>
+      <w:bookmarkStart w:id="41" w:name="_Toc309033178"/>
+      <w:bookmarkStart w:id="42" w:name="_Toc498705083"/>
+      <w:bookmarkStart w:id="43" w:name="_Toc501140013"/>
       <w:bookmarkEnd w:id="31"/>
       <w:bookmarkEnd w:id="32"/>
       <w:bookmarkEnd w:id="33"/>
+      <w:bookmarkEnd w:id="34"/>
       <w:r>
         <w:t>1.5</w:t>
       </w:r>
-      <w:bookmarkEnd w:id="36"/>
       <w:bookmarkEnd w:id="37"/>
       <w:bookmarkEnd w:id="38"/>
       <w:bookmarkEnd w:id="39"/>
       <w:bookmarkEnd w:id="40"/>
+      <w:bookmarkEnd w:id="41"/>
       <w:r>
         <w:rPr>
           <w:rFonts w:hint="eastAsia"/>
         </w:rPr>
         <w:t>本文组织结构</w:t>
       </w:r>
-      <w:bookmarkEnd w:id="41"/>
       <w:bookmarkEnd w:id="42"/>
+      <w:bookmarkEnd w:id="43"/>
     </w:p>
     <w:p>
       <w:pPr>
@@ -8865,28 +8867,30 @@
       <w:pPr>
         <w:pStyle w:val="1"/>
       </w:pPr>
-      <w:bookmarkStart w:id="43" w:name="_Toc468278821"/>
-      <w:bookmarkStart w:id="44" w:name="_Toc498705084"/>
-      <w:bookmarkStart w:id="45" w:name="_Toc501052319"/>
+      <w:bookmarkStart w:id="44" w:name="_Toc468278821"/>
+      <w:bookmarkStart w:id="45" w:name="_Toc498705084"/>
+      <w:bookmarkStart w:id="46" w:name="_Toc500714152"/>
+      <w:bookmarkStart w:id="47" w:name="_Toc501140014"/>
       <w:r>
         <w:lastRenderedPageBreak/>
         <w:t>2</w:t>
       </w:r>
-      <w:bookmarkEnd w:id="43"/>
+      <w:bookmarkEnd w:id="44"/>
       <w:r>
         <w:rPr>
           <w:rFonts w:hint="eastAsia"/>
         </w:rPr>
         <w:t>相关技术介绍</w:t>
       </w:r>
-      <w:bookmarkEnd w:id="44"/>
       <w:bookmarkEnd w:id="45"/>
+      <w:bookmarkEnd w:id="46"/>
+      <w:bookmarkEnd w:id="47"/>
     </w:p>
     <w:p>
       <w:pPr>
         <w:ind w:firstLineChars="200" w:firstLine="480"/>
       </w:pPr>
-      <w:bookmarkStart w:id="46" w:name="_Toc408924233"/>
+      <w:bookmarkStart w:id="48" w:name="_Toc408924233"/>
       <w:r>
         <w:rPr>
           <w:rFonts w:hint="eastAsia"/>
@@ -8958,13 +8962,28 @@
         <w:rPr>
           <w:rFonts w:hint="eastAsia"/>
         </w:rPr>
-        <w:t>）和内存直接访问技术（</w:t>
+        <w:t>）、内存直接访问技术（</w:t>
       </w:r>
       <w:r>
         <w:rPr>
           <w:rFonts w:hint="eastAsia"/>
         </w:rPr>
         <w:t>DMA</w:t>
+      </w:r>
+      <w:r>
+        <w:rPr>
+          <w:rFonts w:hint="eastAsia"/>
+        </w:rPr>
+        <w:t>）和循环冗余校验（</w:t>
+      </w:r>
+      <w:r>
+        <w:rPr>
+          <w:rFonts w:hint="eastAsia"/>
+        </w:rPr>
+        <w:t>C</w:t>
+      </w:r>
+      <w:r>
+        <w:t>RC</w:t>
       </w:r>
       <w:r>
         <w:rPr>
@@ -8978,28 +8997,30 @@
         <w:pStyle w:val="2"/>
         <w:jc w:val="left"/>
       </w:pPr>
-      <w:bookmarkStart w:id="47" w:name="_Toc468278822"/>
-      <w:bookmarkStart w:id="48" w:name="_Toc498705085"/>
-      <w:bookmarkStart w:id="49" w:name="_Toc501052320"/>
+      <w:bookmarkStart w:id="49" w:name="_Toc468278822"/>
+      <w:bookmarkStart w:id="50" w:name="_Toc498705085"/>
+      <w:bookmarkStart w:id="51" w:name="_Toc500714153"/>
+      <w:bookmarkStart w:id="52" w:name="_Toc501140015"/>
       <w:r>
         <w:t>2.1</w:t>
       </w:r>
-      <w:bookmarkEnd w:id="46"/>
-      <w:bookmarkEnd w:id="47"/>
+      <w:bookmarkEnd w:id="48"/>
+      <w:bookmarkEnd w:id="49"/>
       <w:r>
         <w:rPr>
           <w:rFonts w:hint="eastAsia"/>
         </w:rPr>
         <w:t>嵌入式</w:t>
       </w:r>
-      <w:bookmarkEnd w:id="48"/>
+      <w:bookmarkEnd w:id="50"/>
       <w:r>
         <w:rPr>
           <w:rFonts w:hint="eastAsia"/>
         </w:rPr>
         <w:t>处理器</w:t>
       </w:r>
-      <w:bookmarkEnd w:id="49"/>
+      <w:bookmarkEnd w:id="51"/>
+      <w:bookmarkEnd w:id="52"/>
     </w:p>
     <w:p>
       <w:pPr>
@@ -9630,7 +9651,8 @@
           <w:szCs w:val="24"/>
         </w:rPr>
       </w:pPr>
-      <w:bookmarkStart w:id="50" w:name="_Toc501052321"/>
+      <w:bookmarkStart w:id="53" w:name="_Toc500714154"/>
+      <w:bookmarkStart w:id="54" w:name="_Toc501140016"/>
       <w:r>
         <w:t>2.</w:t>
       </w:r>
@@ -9666,7 +9688,8 @@
         </w:rPr>
         <w:t>嵌入式处理器概述</w:t>
       </w:r>
-      <w:bookmarkEnd w:id="50"/>
+      <w:bookmarkEnd w:id="53"/>
+      <w:bookmarkEnd w:id="54"/>
     </w:p>
     <w:p>
       <w:pPr>
@@ -10367,7 +10390,8 @@
       <w:pPr>
         <w:pStyle w:val="3"/>
       </w:pPr>
-      <w:bookmarkStart w:id="51" w:name="_Toc501052322"/>
+      <w:bookmarkStart w:id="55" w:name="_Toc500714155"/>
+      <w:bookmarkStart w:id="56" w:name="_Toc501140017"/>
       <w:r>
         <w:rPr>
           <w:rFonts w:hint="eastAsia"/>
@@ -10388,7 +10412,8 @@
         </w:rPr>
         <w:t>系列处理器</w:t>
       </w:r>
-      <w:bookmarkEnd w:id="51"/>
+      <w:bookmarkEnd w:id="55"/>
+      <w:bookmarkEnd w:id="56"/>
     </w:p>
     <w:p>
       <w:pPr>
@@ -10519,11 +10544,11 @@
           <w:noProof/>
         </w:rPr>
         <w:object w:dxaOrig="1440" w:dyaOrig="1440">
-          <v:shape id="_x0000_s1087" type="#_x0000_t75" style="position:absolute;left:0;text-align:left;margin-left:0;margin-top:7.7pt;width:453.9pt;height:288.4pt;z-index:251692544;mso-position-horizontal:center;mso-position-horizontal-relative:text;mso-position-vertical-relative:text">
+          <v:shape id="_x0000_s1132" type="#_x0000_t75" style="position:absolute;left:0;text-align:left;margin-left:0;margin-top:7.7pt;width:415pt;height:263.7pt;z-index:251692544;mso-position-horizontal:center;mso-position-horizontal-relative:text;mso-position-vertical-relative:text">
             <v:imagedata r:id="rId30" o:title=""/>
             <w10:wrap type="topAndBottom"/>
           </v:shape>
-          <o:OLEObject Type="Embed" ProgID="Visio.Drawing.15" ShapeID="_x0000_s1087" DrawAspect="Content" ObjectID="_1574864958" r:id="rId31"/>
+          <o:OLEObject Type="Embed" ProgID="Visio.Drawing.15" ShapeID="_x0000_s1132" DrawAspect="Content" ObjectID="_1574882040" r:id="rId31"/>
         </w:object>
       </w:r>
       <w:r>
@@ -10641,35 +10666,171 @@
         <w:rPr>
           <w:rFonts w:hint="eastAsia"/>
         </w:rPr>
-        <w:t>）和最顶层通用</w:t>
-      </w:r>
+        <w:t>）和最顶层通用处理层（</w:t>
+      </w:r>
+      <w:r>
+        <w:rPr>
+          <w:rFonts w:hint="eastAsia"/>
+        </w:rPr>
+        <w:t>GPPL</w:t>
+      </w:r>
+      <w:r>
+        <w:rPr>
+          <w:rFonts w:hint="eastAsia"/>
+        </w:rPr>
+        <w:t>），分别粗略地代表了标准</w:t>
+      </w:r>
+      <w:r>
+        <w:t>OSI</w:t>
+      </w:r>
+      <w:r>
+        <w:rPr>
+          <w:rFonts w:hint="eastAsia"/>
+        </w:rPr>
+        <w:t>模型的低、中和高层。</w:t>
+      </w:r>
+    </w:p>
+    <w:p>
+      <w:pPr>
+        <w:ind w:firstLineChars="200" w:firstLine="480"/>
+      </w:pPr>
       <w:r>
         <w:rPr>
           <w:rFonts w:hint="eastAsia"/>
         </w:rPr>
         <w:lastRenderedPageBreak/>
-        <w:t>处理层（</w:t>
-      </w:r>
-      <w:r>
-        <w:rPr>
-          <w:rFonts w:hint="eastAsia"/>
-        </w:rPr>
-        <w:t>GPPL</w:t>
-      </w:r>
-      <w:r>
-        <w:rPr>
-          <w:rFonts w:hint="eastAsia"/>
-        </w:rPr>
-        <w:t>），分别粗略地代表了标准</w:t>
-      </w:r>
-      <w:r>
-        <w:t>OSI</w:t>
-      </w:r>
-      <w:r>
-        <w:rPr>
-          <w:rFonts w:hint="eastAsia"/>
-        </w:rPr>
-        <w:t>模型的低、中和高层。</w:t>
+        <w:t>最底层快递包</w:t>
+      </w:r>
+      <w:r>
+        <w:rPr>
+          <w:rFonts w:hint="eastAsia"/>
+        </w:rPr>
+        <w:t>I</w:t>
+      </w:r>
+      <w:r>
+        <w:t>/O</w:t>
+      </w:r>
+      <w:r>
+        <w:rPr>
+          <w:rFonts w:hint="eastAsia"/>
+        </w:rPr>
+        <w:t>层提供了具有决定性线速性能的支持</w:t>
+      </w:r>
+      <w:r>
+        <w:rPr>
+          <w:rFonts w:hint="eastAsia"/>
+        </w:rPr>
+        <w:t>L2+</w:t>
+      </w:r>
+      <w:r>
+        <w:rPr>
+          <w:rFonts w:hint="eastAsia"/>
+        </w:rPr>
+        <w:t>转换功能的所有网络接口，同时还包含了诸如</w:t>
+      </w:r>
+      <w:r>
+        <w:rPr>
+          <w:rFonts w:hint="eastAsia"/>
+        </w:rPr>
+        <w:t>Ethernet</w:t>
+      </w:r>
+      <w:r>
+        <w:rPr>
+          <w:rFonts w:hint="eastAsia"/>
+        </w:rPr>
+        <w:t>、</w:t>
+      </w:r>
+      <w:r>
+        <w:rPr>
+          <w:rFonts w:hint="eastAsia"/>
+        </w:rPr>
+        <w:t>Interlaken</w:t>
+      </w:r>
+      <w:r>
+        <w:rPr>
+          <w:rFonts w:hint="eastAsia"/>
+        </w:rPr>
+        <w:t>和</w:t>
+      </w:r>
+      <w:proofErr w:type="spellStart"/>
+      <w:r>
+        <w:rPr>
+          <w:rFonts w:hint="eastAsia"/>
+        </w:rPr>
+        <w:t>RapidIO</w:t>
+      </w:r>
+      <w:proofErr w:type="spellEnd"/>
+      <w:r>
+        <w:rPr>
+          <w:rFonts w:hint="eastAsia"/>
+        </w:rPr>
+        <w:t>等网络数据包接口。虽然</w:t>
+      </w:r>
+      <w:r>
+        <w:rPr>
+          <w:rFonts w:hint="eastAsia"/>
+        </w:rPr>
+        <w:t>PCI</w:t>
+      </w:r>
+      <w:r>
+        <w:t xml:space="preserve"> </w:t>
+      </w:r>
+      <w:r>
+        <w:rPr>
+          <w:rFonts w:hint="eastAsia"/>
+        </w:rPr>
+        <w:t>Express</w:t>
+      </w:r>
+      <w:r>
+        <w:rPr>
+          <w:rFonts w:hint="eastAsia"/>
+        </w:rPr>
+        <w:t>并不属于网络接口，但由于其通常在堆栈中刀片之间的接口，，故将其概括在此处。至于其它一些重要但与此不相关的接口，比如</w:t>
+      </w:r>
+      <w:r>
+        <w:rPr>
+          <w:rFonts w:hint="eastAsia"/>
+        </w:rPr>
+        <w:t>USB</w:t>
+      </w:r>
+      <w:r>
+        <w:rPr>
+          <w:rFonts w:hint="eastAsia"/>
+        </w:rPr>
+        <w:t>接口或者</w:t>
+      </w:r>
+      <w:r>
+        <w:rPr>
+          <w:rFonts w:hint="eastAsia"/>
+        </w:rPr>
+        <w:t>SATA</w:t>
+      </w:r>
+      <w:r>
+        <w:rPr>
+          <w:rFonts w:hint="eastAsia"/>
+        </w:rPr>
+        <w:t>接口，不属于该接口层的组成部分，其被分至芯片系统接口（</w:t>
+      </w:r>
+      <w:r>
+        <w:rPr>
+          <w:rFonts w:hint="eastAsia"/>
+        </w:rPr>
+        <w:t>S</w:t>
+      </w:r>
+      <w:r>
+        <w:t>ystem I</w:t>
+      </w:r>
+      <w:r>
+        <w:rPr>
+          <w:rFonts w:hint="eastAsia"/>
+        </w:rPr>
+        <w:t>nterface</w:t>
+      </w:r>
+      <w:r>
+        <w:rPr>
+          <w:rFonts w:hint="eastAsia"/>
+        </w:rPr>
+        <w:t>）模块，如图左侧所示。</w:t>
       </w:r>
     </w:p>
     <w:p>
@@ -10680,78 +10841,98 @@
         <w:rPr>
           <w:rFonts w:hint="eastAsia"/>
         </w:rPr>
-        <w:t>最底层快递包</w:t>
-      </w:r>
-      <w:r>
-        <w:rPr>
-          <w:rFonts w:hint="eastAsia"/>
-        </w:rPr>
-        <w:t>I</w:t>
-      </w:r>
-      <w:r>
-        <w:t>/O</w:t>
-      </w:r>
-      <w:r>
-        <w:rPr>
-          <w:rFonts w:hint="eastAsia"/>
-        </w:rPr>
-        <w:t>层提供了具有决定性线速性能的支持</w:t>
-      </w:r>
-      <w:r>
-        <w:rPr>
-          <w:rFonts w:hint="eastAsia"/>
-        </w:rPr>
-        <w:t>L2+</w:t>
-      </w:r>
-      <w:r>
-        <w:rPr>
-          <w:rFonts w:hint="eastAsia"/>
-        </w:rPr>
-        <w:t>转换功能的所有网络接口，同时还包含了诸如</w:t>
-      </w:r>
-      <w:r>
-        <w:rPr>
-          <w:rFonts w:hint="eastAsia"/>
-        </w:rPr>
-        <w:t>Ethernet</w:t>
-      </w:r>
-      <w:r>
-        <w:rPr>
-          <w:rFonts w:hint="eastAsia"/>
-        </w:rPr>
-        <w:t>、</w:t>
-      </w:r>
-      <w:r>
-        <w:rPr>
-          <w:rFonts w:hint="eastAsia"/>
-        </w:rPr>
-        <w:t>Interlaken</w:t>
-      </w:r>
-      <w:r>
-        <w:rPr>
-          <w:rFonts w:hint="eastAsia"/>
-        </w:rPr>
-        <w:t>和</w:t>
+        <w:t>中间层</w:t>
+      </w:r>
+      <w:r>
+        <w:rPr>
+          <w:rFonts w:hint="eastAsia"/>
+        </w:rPr>
+        <w:t>加速包处理层</w:t>
+      </w:r>
+      <w:r>
+        <w:rPr>
+          <w:rFonts w:hint="eastAsia"/>
+        </w:rPr>
+        <w:t>包含芯片的包处理元素，这些元素可通过定义规范明确的接口与传统处理器通信。它们有的是可编程引擎，有的是硬接线加速器，或者是二者的组合。通过传统同步的、顺序的、完整运行的模型，</w:t>
+      </w:r>
+      <w:r>
+        <w:rPr>
+          <w:rFonts w:hint="eastAsia"/>
+        </w:rPr>
+        <w:t>加速包处理层</w:t>
+      </w:r>
+      <w:r>
+        <w:rPr>
+          <w:rFonts w:hint="eastAsia"/>
+        </w:rPr>
+        <w:t>可提供客户自定义的附加值功能，并且可通过嵌入式</w:t>
+      </w:r>
+      <w:r>
+        <w:rPr>
+          <w:rFonts w:hint="eastAsia"/>
+        </w:rPr>
+        <w:t>C</w:t>
+      </w:r>
+      <w:r>
+        <w:rPr>
+          <w:rFonts w:hint="eastAsia"/>
+        </w:rPr>
+        <w:t>语言的结构化编程实现。</w:t>
+      </w:r>
+    </w:p>
+    <w:p>
+      <w:pPr>
+        <w:ind w:firstLineChars="200" w:firstLine="480"/>
+      </w:pPr>
+      <w:r>
+        <w:rPr>
+          <w:rFonts w:hint="eastAsia"/>
+        </w:rPr>
+        <w:t>最顶层通用式处理器层属于通用性质层，面向用户</w:t>
+      </w:r>
+      <w:r>
+        <w:rPr>
+          <w:rFonts w:hint="eastAsia"/>
+        </w:rPr>
+        <w:t>/</w:t>
+      </w:r>
+      <w:r>
+        <w:rPr>
+          <w:rFonts w:hint="eastAsia"/>
+        </w:rPr>
+        <w:t>开发人员免费提供，可用于操作系统、高级语言代码、应用和其它附加值功能。与</w:t>
       </w:r>
       <w:proofErr w:type="spellStart"/>
       <w:r>
         <w:rPr>
           <w:rFonts w:hint="eastAsia"/>
         </w:rPr>
-        <w:t>RapidIO</w:t>
+        <w:t>Layerscape</w:t>
       </w:r>
       <w:proofErr w:type="spellEnd"/>
       <w:r>
         <w:rPr>
           <w:rFonts w:hint="eastAsia"/>
         </w:rPr>
-        <w:t>等网络数据包接口。虽然</w:t>
-      </w:r>
-      <w:r>
-        <w:rPr>
-          <w:rFonts w:hint="eastAsia"/>
-        </w:rPr>
-        <w:t>PCI</w:t>
+        <w:t>架构提倡的效率和硬件独立性的价值观念保持一致。这一层可以同时支持</w:t>
+      </w:r>
+      <w:r>
+        <w:rPr>
+          <w:rFonts w:hint="eastAsia"/>
+        </w:rPr>
+        <w:t>ARM</w:t>
+      </w:r>
+      <w:r>
+        <w:rPr>
+          <w:rFonts w:hint="eastAsia"/>
+        </w:rPr>
+        <w:t>内核与</w:t>
+      </w:r>
+      <w:r>
+        <w:rPr>
+          <w:rFonts w:hint="eastAsia"/>
+        </w:rPr>
+        <w:t>Power</w:t>
       </w:r>
       <w:r>
         <w:t xml:space="preserve"> </w:t>
@@ -10760,129 +10941,98 @@
         <w:rPr>
           <w:rFonts w:hint="eastAsia"/>
         </w:rPr>
-        <w:t>Express</w:t>
-      </w:r>
-      <w:r>
-        <w:rPr>
-          <w:rFonts w:hint="eastAsia"/>
-        </w:rPr>
-        <w:t>并不属于网络接口，但由于其通常在堆栈中刀片之间的接口，，故将其概括在此处。至于其它一些重要但与此不相关的接口，比如</w:t>
-      </w:r>
-      <w:r>
-        <w:rPr>
-          <w:rFonts w:hint="eastAsia"/>
-        </w:rPr>
-        <w:t>USB</w:t>
-      </w:r>
-      <w:r>
-        <w:rPr>
-          <w:rFonts w:hint="eastAsia"/>
-        </w:rPr>
-        <w:t>接口或者</w:t>
-      </w:r>
-      <w:r>
-        <w:rPr>
-          <w:rFonts w:hint="eastAsia"/>
-        </w:rPr>
-        <w:t>SATA</w:t>
-      </w:r>
-      <w:r>
-        <w:rPr>
-          <w:rFonts w:hint="eastAsia"/>
-        </w:rPr>
-        <w:t>接口，不属于该接口层的组成部分，其被分至芯片系统接口（</w:t>
-      </w:r>
-      <w:r>
-        <w:rPr>
-          <w:rFonts w:hint="eastAsia"/>
-        </w:rPr>
-        <w:t>S</w:t>
-      </w:r>
-      <w:r>
-        <w:t>ystem I</w:t>
-      </w:r>
-      <w:r>
-        <w:rPr>
-          <w:rFonts w:hint="eastAsia"/>
-        </w:rPr>
-        <w:t>nterface</w:t>
-      </w:r>
-      <w:r>
-        <w:rPr>
-          <w:rFonts w:hint="eastAsia"/>
-        </w:rPr>
-        <w:t>）模块，如图左侧所示。</w:t>
+        <w:t>Architecture</w:t>
+      </w:r>
+      <w:r>
+        <w:rPr>
+          <w:rFonts w:hint="eastAsia"/>
+        </w:rPr>
+        <w:t>。正如我们所知道的，</w:t>
+      </w:r>
+      <w:r>
+        <w:rPr>
+          <w:rFonts w:hint="eastAsia"/>
+        </w:rPr>
+        <w:t>ARM</w:t>
+      </w:r>
+      <w:r>
+        <w:rPr>
+          <w:rFonts w:hint="eastAsia"/>
+        </w:rPr>
+        <w:t>架构技术通常</w:t>
+      </w:r>
+      <w:proofErr w:type="gramStart"/>
+      <w:r>
+        <w:rPr>
+          <w:rFonts w:hint="eastAsia"/>
+        </w:rPr>
+        <w:t>属于小端字节</w:t>
+      </w:r>
+      <w:proofErr w:type="gramEnd"/>
+      <w:r>
+        <w:rPr>
+          <w:rFonts w:hint="eastAsia"/>
+        </w:rPr>
+        <w:t>序（</w:t>
+      </w:r>
+      <w:r>
+        <w:t>Little-Endian</w:t>
+      </w:r>
+      <w:r>
+        <w:rPr>
+          <w:rFonts w:hint="eastAsia"/>
+        </w:rPr>
+        <w:t>），而</w:t>
+      </w:r>
+      <w:r>
+        <w:rPr>
+          <w:rFonts w:hint="eastAsia"/>
+        </w:rPr>
+        <w:t>Power</w:t>
+      </w:r>
+      <w:r>
+        <w:t xml:space="preserve"> </w:t>
+      </w:r>
+      <w:r>
+        <w:rPr>
+          <w:rFonts w:hint="eastAsia"/>
+        </w:rPr>
+        <w:t>Architecture</w:t>
+      </w:r>
+      <w:r>
+        <w:rPr>
+          <w:rFonts w:hint="eastAsia"/>
+        </w:rPr>
+        <w:t>技术通常采用大端字节序（</w:t>
+      </w:r>
+      <w:r>
+        <w:t>Big-Endian</w:t>
+      </w:r>
+      <w:r>
+        <w:rPr>
+          <w:rFonts w:hint="eastAsia"/>
+        </w:rPr>
+        <w:t>），但是</w:t>
+      </w:r>
+      <w:proofErr w:type="spellStart"/>
+      <w:r>
+        <w:rPr>
+          <w:rFonts w:hint="eastAsia"/>
+        </w:rPr>
+        <w:t>Layerscape</w:t>
+      </w:r>
+      <w:proofErr w:type="spellEnd"/>
+      <w:r>
+        <w:rPr>
+          <w:rFonts w:hint="eastAsia"/>
+        </w:rPr>
+        <w:t>架构很完美地支持了这两种技术。</w:t>
       </w:r>
     </w:p>
     <w:p>
       <w:pPr>
         <w:ind w:firstLineChars="200" w:firstLine="480"/>
       </w:pPr>
-      <w:r>
-        <w:rPr>
-          <w:rFonts w:hint="eastAsia"/>
-        </w:rPr>
-        <w:t>中间层</w:t>
-      </w:r>
-      <w:r>
-        <w:rPr>
-          <w:rFonts w:hint="eastAsia"/>
-        </w:rPr>
-        <w:t>加速包处理层</w:t>
-      </w:r>
-      <w:r>
-        <w:rPr>
-          <w:rFonts w:hint="eastAsia"/>
-        </w:rPr>
-        <w:t>包含芯片的包处理元素，这些元素可通过定义规范明确的接口与传统处理器通信。它们有的是可编程引擎，有的是硬接线加速器，或者是二者的组合。通过传统同步的、顺序的、完整运行的模型，</w:t>
-      </w:r>
-      <w:r>
-        <w:rPr>
-          <w:rFonts w:hint="eastAsia"/>
-        </w:rPr>
-        <w:t>加速包处理层</w:t>
-      </w:r>
-      <w:r>
-        <w:rPr>
-          <w:rFonts w:hint="eastAsia"/>
-        </w:rPr>
-        <w:t>可提供客户自定义的附加值功能，并且可通过嵌入式</w:t>
-      </w:r>
-      <w:r>
-        <w:rPr>
-          <w:rFonts w:hint="eastAsia"/>
-        </w:rPr>
-        <w:t>C</w:t>
-      </w:r>
-      <w:r>
-        <w:rPr>
-          <w:rFonts w:hint="eastAsia"/>
-        </w:rPr>
-        <w:t>语言的结构化编程实现。</w:t>
-      </w:r>
-    </w:p>
-    <w:p>
-      <w:pPr>
-        <w:ind w:firstLineChars="200" w:firstLine="480"/>
-      </w:pPr>
-      <w:r>
-        <w:rPr>
-          <w:rFonts w:hint="eastAsia"/>
-        </w:rPr>
-        <w:t>最顶层通用式处理器层属于通用性质层，面向用户</w:t>
-      </w:r>
-      <w:r>
-        <w:rPr>
-          <w:rFonts w:hint="eastAsia"/>
-        </w:rPr>
-        <w:t>/</w:t>
-      </w:r>
-      <w:r>
-        <w:rPr>
-          <w:rFonts w:hint="eastAsia"/>
-        </w:rPr>
-        <w:t>开发人员免费提供，可用于操作系统、高级语言代码、应用和其它附加值功能。与</w:t>
-      </w:r>
       <w:proofErr w:type="spellStart"/>
       <w:r>
         <w:rPr>
@@ -10895,26 +11045,16 @@
         <w:rPr>
           <w:rFonts w:hint="eastAsia"/>
         </w:rPr>
-        <w:t>架构提倡的效率和硬件独立性的价值观念保持一致。这一层可以同时支持</w:t>
-      </w:r>
-      <w:r>
-        <w:rPr>
-          <w:rFonts w:hint="eastAsia"/>
-        </w:rPr>
-        <w:t>ARM</w:t>
-      </w:r>
-      <w:r>
-        <w:rPr>
-          <w:rFonts w:hint="eastAsia"/>
-        </w:rPr>
-        <w:t>内核与</w:t>
-      </w:r>
-      <w:r>
-        <w:rPr>
-          <w:rFonts w:hint="eastAsia"/>
-        </w:rPr>
-        <w:t>Power</w:t>
-      </w:r>
+        <w:t>架构结合了全世界普遍采用的模块化、高水平编程模型以及目前性能最强的通信处理器，使得无需进行高级别的硬件工程设计，便可轻松获得高级通信引擎。除此之外，更难能可贵的是它可以直接作为一代</w:t>
+      </w:r>
+      <w:proofErr w:type="spellStart"/>
+      <w:r>
+        <w:rPr>
+          <w:rFonts w:hint="eastAsia"/>
+        </w:rPr>
+        <w:t>QorIQ</w:t>
+      </w:r>
+      <w:proofErr w:type="spellEnd"/>
       <w:r>
         <w:t xml:space="preserve"> </w:t>
       </w:r>
@@ -10922,78 +11062,13 @@
         <w:rPr>
           <w:rFonts w:hint="eastAsia"/>
         </w:rPr>
-        <w:t>Architecture</w:t>
-      </w:r>
-      <w:r>
-        <w:rPr>
-          <w:rFonts w:hint="eastAsia"/>
-        </w:rPr>
-        <w:t>。正如我们所知道的，</w:t>
-      </w:r>
-      <w:r>
-        <w:rPr>
-          <w:rFonts w:hint="eastAsia"/>
-        </w:rPr>
-        <w:t>ARM</w:t>
-      </w:r>
-      <w:r>
-        <w:rPr>
-          <w:rFonts w:hint="eastAsia"/>
-        </w:rPr>
-        <w:t>架构技术通常</w:t>
-      </w:r>
-      <w:proofErr w:type="gramStart"/>
-      <w:r>
-        <w:rPr>
-          <w:rFonts w:hint="eastAsia"/>
-        </w:rPr>
-        <w:t>属于小端字节</w:t>
-      </w:r>
-      <w:proofErr w:type="gramEnd"/>
-      <w:r>
-        <w:rPr>
-          <w:rFonts w:hint="eastAsia"/>
-        </w:rPr>
-        <w:t>序（</w:t>
-      </w:r>
-      <w:r>
-        <w:t>Little-Endian</w:t>
-      </w:r>
-      <w:r>
-        <w:rPr>
-          <w:rFonts w:hint="eastAsia"/>
-        </w:rPr>
-        <w:t>），而</w:t>
-      </w:r>
-      <w:r>
-        <w:rPr>
-          <w:rFonts w:hint="eastAsia"/>
-        </w:rPr>
-        <w:t>Power</w:t>
-      </w:r>
-      <w:r>
-        <w:t xml:space="preserve"> </w:t>
-      </w:r>
-      <w:r>
-        <w:rPr>
-          <w:rFonts w:hint="eastAsia"/>
-        </w:rPr>
-        <w:t>Architecture</w:t>
-      </w:r>
-      <w:r>
-        <w:rPr>
-          <w:rFonts w:hint="eastAsia"/>
-        </w:rPr>
-        <w:t>技术通常采用大端字节序（</w:t>
-      </w:r>
-      <w:r>
-        <w:t>Big-Endian</w:t>
-      </w:r>
-      <w:r>
-        <w:rPr>
-          <w:rFonts w:hint="eastAsia"/>
-        </w:rPr>
-        <w:t>），但是</w:t>
+        <w:t>LS</w:t>
+      </w:r>
+      <w:r>
+        <w:rPr>
+          <w:rFonts w:hint="eastAsia"/>
+        </w:rPr>
+        <w:t>系列处理器直接被其后继产品所取代而不用重新去学习每一个芯片的详细细节。具有清晰定义和界限的编程模型可以在芯片之间、代代之间保留下来，这并非是视硬件工程实现更新任务弃之不用，而是基于开发人员的工作构建产生。简而言之，</w:t>
       </w:r>
       <w:proofErr w:type="spellStart"/>
       <w:r>
@@ -11007,62 +11082,6 @@
         <w:rPr>
           <w:rFonts w:hint="eastAsia"/>
         </w:rPr>
-        <w:t>架构很完美地支持了这两种技术。</w:t>
-      </w:r>
-    </w:p>
-    <w:p>
-      <w:pPr>
-        <w:ind w:firstLineChars="200" w:firstLine="480"/>
-      </w:pPr>
-      <w:proofErr w:type="spellStart"/>
-      <w:r>
-        <w:rPr>
-          <w:rFonts w:hint="eastAsia"/>
-        </w:rPr>
-        <w:t>Layerscape</w:t>
-      </w:r>
-      <w:proofErr w:type="spellEnd"/>
-      <w:r>
-        <w:rPr>
-          <w:rFonts w:hint="eastAsia"/>
-        </w:rPr>
-        <w:t>架构结合了全世界普遍采用的模块化、高水平编程模型以及目前性能最强的通信处理器，使得无需进行高级别的硬件工程设计，便可轻松获得高级通信引擎。除此之外，更难能可贵的是它可以直接作为一代</w:t>
-      </w:r>
-      <w:proofErr w:type="spellStart"/>
-      <w:r>
-        <w:rPr>
-          <w:rFonts w:hint="eastAsia"/>
-        </w:rPr>
-        <w:t>QorIQ</w:t>
-      </w:r>
-      <w:proofErr w:type="spellEnd"/>
-      <w:r>
-        <w:t xml:space="preserve"> </w:t>
-      </w:r>
-      <w:r>
-        <w:rPr>
-          <w:rFonts w:hint="eastAsia"/>
-        </w:rPr>
-        <w:t>LS</w:t>
-      </w:r>
-      <w:r>
-        <w:rPr>
-          <w:rFonts w:hint="eastAsia"/>
-        </w:rPr>
-        <w:t>系列处理器直接被其后继产品所取代而不用重新去学习每一个芯片的详细细节。具有清晰定义和界限的编程模型可以在芯片之间、代代之间保留下来，这并非是视硬件工程实现更新任务弃之不用，而是基于开发人员的工作构建产生。简而言之，</w:t>
-      </w:r>
-      <w:proofErr w:type="spellStart"/>
-      <w:r>
-        <w:rPr>
-          <w:rFonts w:hint="eastAsia"/>
-        </w:rPr>
-        <w:t>Layerscape</w:t>
-      </w:r>
-      <w:proofErr w:type="spellEnd"/>
-      <w:r>
-        <w:rPr>
-          <w:rFonts w:hint="eastAsia"/>
-        </w:rPr>
         <w:t>架构保留了团队在开发过程中最重要和最有价值的东西保留了下来：即它独具特色的软件。</w:t>
       </w:r>
     </w:p>
@@ -11070,7 +11089,8 @@
       <w:pPr>
         <w:pStyle w:val="3"/>
       </w:pPr>
-      <w:bookmarkStart w:id="52" w:name="_Toc501052323"/>
+      <w:bookmarkStart w:id="57" w:name="_Toc500714156"/>
+      <w:bookmarkStart w:id="58" w:name="_Toc501140018"/>
       <w:r>
         <w:rPr>
           <w:rFonts w:hint="eastAsia"/>
@@ -11086,7 +11106,8 @@
         </w:rPr>
         <w:t>处理器</w:t>
       </w:r>
-      <w:bookmarkEnd w:id="52"/>
+      <w:bookmarkEnd w:id="57"/>
+      <w:bookmarkEnd w:id="58"/>
     </w:p>
     <w:p>
       <w:pPr>
@@ -11323,7 +11344,6 @@
         <w:rPr>
           <w:rFonts w:hint="eastAsia"/>
         </w:rPr>
-        <w:lastRenderedPageBreak/>
         <w:t>精简指令集（</w:t>
       </w:r>
       <w:r>
@@ -11385,6 +11405,7 @@
         <w:rPr>
           <w:rFonts w:hint="eastAsia"/>
         </w:rPr>
+        <w:lastRenderedPageBreak/>
         <w:t>单内核主频达到</w:t>
       </w:r>
       <w:r>
@@ -11814,11 +11835,11 @@
           <w:noProof/>
         </w:rPr>
         <w:object w:dxaOrig="1440" w:dyaOrig="1440">
-          <v:shape id="_x0000_s1088" type="#_x0000_t75" style="position:absolute;left:0;text-align:left;margin-left:0;margin-top:20.9pt;width:414.85pt;height:235.7pt;z-index:251693568;mso-position-horizontal:center;mso-position-horizontal-relative:text;mso-position-vertical-relative:text">
+          <v:shape id="_x0000_s1133" type="#_x0000_t75" style="position:absolute;left:0;text-align:left;margin-left:.2pt;margin-top:20.9pt;width:414.85pt;height:235.7pt;z-index:251693568;mso-position-horizontal-relative:text;mso-position-vertical-relative:text">
             <v:imagedata r:id="rId32" o:title=""/>
-            <w10:wrap type="topAndBottom"/>
+            <w10:wrap type="square"/>
           </v:shape>
-          <o:OLEObject Type="Embed" ProgID="Visio.Drawing.15" ShapeID="_x0000_s1088" DrawAspect="Content" ObjectID="_1574864959" r:id="rId33"/>
+          <o:OLEObject Type="Embed" ProgID="Visio.Drawing.15" ShapeID="_x0000_s1133" DrawAspect="Content" ObjectID="_1574882041" r:id="rId33"/>
         </w:object>
       </w:r>
       <w:r>
@@ -11907,9 +11928,10 @@
           <w:szCs w:val="28"/>
         </w:rPr>
       </w:pPr>
-      <w:bookmarkStart w:id="53" w:name="_Toc468278825"/>
-      <w:bookmarkStart w:id="54" w:name="_Toc498705086"/>
-      <w:bookmarkStart w:id="55" w:name="_Toc501052324"/>
+      <w:bookmarkStart w:id="59" w:name="_Toc468278825"/>
+      <w:bookmarkStart w:id="60" w:name="_Toc498705086"/>
+      <w:bookmarkStart w:id="61" w:name="_Toc500714157"/>
+      <w:bookmarkStart w:id="62" w:name="_Toc501140019"/>
       <w:r>
         <w:t>2.</w:t>
       </w:r>
@@ -11919,7 +11941,7 @@
         </w:rPr>
         <w:t>2</w:t>
       </w:r>
-      <w:bookmarkEnd w:id="53"/>
+      <w:bookmarkEnd w:id="59"/>
       <w:r>
         <w:t xml:space="preserve"> </w:t>
       </w:r>
@@ -11937,7 +11959,7 @@
         </w:rPr>
         <w:t>CIe</w:t>
       </w:r>
-      <w:bookmarkEnd w:id="54"/>
+      <w:bookmarkEnd w:id="60"/>
       <w:proofErr w:type="spellEnd"/>
       <w:r>
         <w:rPr>
@@ -11946,7 +11968,8 @@
         </w:rPr>
         <w:t>接口技术</w:t>
       </w:r>
-      <w:bookmarkEnd w:id="55"/>
+      <w:bookmarkEnd w:id="61"/>
+      <w:bookmarkEnd w:id="62"/>
     </w:p>
     <w:p>
       <w:pPr>
@@ -12326,86 +12349,86 @@
         <w:rPr>
           <w:rFonts w:hint="eastAsia"/>
         </w:rPr>
-        <w:t>标准发</w:t>
+        <w:t>标准发布，其中，</w:t>
+      </w:r>
+      <w:r>
+        <w:rPr>
+          <w:rFonts w:hint="eastAsia"/>
+        </w:rPr>
+        <w:t>X1</w:t>
+      </w:r>
+      <w:r>
+        <w:rPr>
+          <w:rFonts w:hint="eastAsia"/>
+        </w:rPr>
+        <w:t>模式的数据传输速率达到了</w:t>
+      </w:r>
+      <w:r>
+        <w:rPr>
+          <w:rFonts w:hint="eastAsia"/>
+        </w:rPr>
+        <w:t>500MB/s</w:t>
+      </w:r>
+      <w:r>
+        <w:rPr>
+          <w:rFonts w:hint="eastAsia"/>
+        </w:rPr>
+        <w:t>，比</w:t>
+      </w:r>
+      <w:r>
+        <w:rPr>
+          <w:rFonts w:hint="eastAsia"/>
+        </w:rPr>
+        <w:t>PCI-Express1.1</w:t>
+      </w:r>
+      <w:r>
+        <w:rPr>
+          <w:rFonts w:hint="eastAsia"/>
+        </w:rPr>
+        <w:t>标准数据传输熟虑提升了一倍。另外，</w:t>
+      </w:r>
+      <w:r>
+        <w:rPr>
+          <w:rFonts w:hint="eastAsia"/>
+        </w:rPr>
+        <w:t>X4</w:t>
+      </w:r>
+      <w:r>
+        <w:rPr>
+          <w:rFonts w:hint="eastAsia"/>
+        </w:rPr>
+        <w:t>模式的数据传输速率达到</w:t>
+      </w:r>
+      <w:r>
+        <w:rPr>
+          <w:rFonts w:hint="eastAsia"/>
+        </w:rPr>
+        <w:t>2GB/s</w:t>
+      </w:r>
+      <w:r>
+        <w:rPr>
+          <w:rFonts w:hint="eastAsia"/>
+        </w:rPr>
+        <w:t>，而最高的</w:t>
+      </w:r>
+      <w:r>
+        <w:rPr>
+          <w:rFonts w:hint="eastAsia"/>
+        </w:rPr>
+        <w:t>X32</w:t>
+      </w:r>
+      <w:r>
+        <w:rPr>
+          <w:rFonts w:hint="eastAsia"/>
+        </w:rPr>
+        <w:t>模式的数据</w:t>
       </w:r>
       <w:r>
         <w:rPr>
           <w:rFonts w:hint="eastAsia"/>
         </w:rPr>
         <w:lastRenderedPageBreak/>
-        <w:t>布，其中，</w:t>
-      </w:r>
-      <w:r>
-        <w:rPr>
-          <w:rFonts w:hint="eastAsia"/>
-        </w:rPr>
-        <w:t>X1</w:t>
-      </w:r>
-      <w:r>
-        <w:rPr>
-          <w:rFonts w:hint="eastAsia"/>
-        </w:rPr>
-        <w:t>模式的数据传输速率达到了</w:t>
-      </w:r>
-      <w:r>
-        <w:rPr>
-          <w:rFonts w:hint="eastAsia"/>
-        </w:rPr>
-        <w:t>500MB/s</w:t>
-      </w:r>
-      <w:r>
-        <w:rPr>
-          <w:rFonts w:hint="eastAsia"/>
-        </w:rPr>
-        <w:t>，比</w:t>
-      </w:r>
-      <w:r>
-        <w:rPr>
-          <w:rFonts w:hint="eastAsia"/>
-        </w:rPr>
-        <w:t>PCI-Express1.1</w:t>
-      </w:r>
-      <w:r>
-        <w:rPr>
-          <w:rFonts w:hint="eastAsia"/>
-        </w:rPr>
-        <w:t>标准数据传输熟虑提升了一倍。另外，</w:t>
-      </w:r>
-      <w:r>
-        <w:rPr>
-          <w:rFonts w:hint="eastAsia"/>
-        </w:rPr>
-        <w:t>X4</w:t>
-      </w:r>
-      <w:r>
-        <w:rPr>
-          <w:rFonts w:hint="eastAsia"/>
-        </w:rPr>
-        <w:t>模式的数据传输速率达到</w:t>
-      </w:r>
-      <w:r>
-        <w:rPr>
-          <w:rFonts w:hint="eastAsia"/>
-        </w:rPr>
-        <w:t>2GB/s</w:t>
-      </w:r>
-      <w:r>
-        <w:rPr>
-          <w:rFonts w:hint="eastAsia"/>
-        </w:rPr>
-        <w:t>，而最高的</w:t>
-      </w:r>
-      <w:r>
-        <w:rPr>
-          <w:rFonts w:hint="eastAsia"/>
-        </w:rPr>
-        <w:t>X32</w:t>
-      </w:r>
-      <w:r>
-        <w:rPr>
-          <w:rFonts w:hint="eastAsia"/>
-        </w:rPr>
-        <w:t>模式的数据传輪速率甚至能够达到</w:t>
+        <w:t>传輪速率甚至能够达到</w:t>
       </w:r>
       <w:r>
         <w:rPr>
@@ -12625,7 +12648,8 @@
           <w:szCs w:val="28"/>
         </w:rPr>
       </w:pPr>
-      <w:bookmarkStart w:id="56" w:name="_Toc501052325"/>
+      <w:bookmarkStart w:id="63" w:name="_Toc500714158"/>
+      <w:bookmarkStart w:id="64" w:name="_Toc501140020"/>
       <w:r>
         <w:t>2.</w:t>
       </w:r>
@@ -12658,7 +12682,8 @@
         </w:rPr>
         <w:t>技术</w:t>
       </w:r>
-      <w:bookmarkEnd w:id="56"/>
+      <w:bookmarkEnd w:id="63"/>
+      <w:bookmarkEnd w:id="64"/>
     </w:p>
     <w:p>
       <w:pPr>
@@ -13224,7 +13249,6 @@
         <w:rPr>
           <w:rFonts w:hint="eastAsia"/>
         </w:rPr>
-        <w:lastRenderedPageBreak/>
         <w:t>CPU</w:t>
       </w:r>
       <w:r>
@@ -13263,8 +13287,9 @@
           <w:szCs w:val="28"/>
         </w:rPr>
       </w:pPr>
-      <w:bookmarkStart w:id="57" w:name="_Toc501052326"/>
-      <w:r>
+      <w:bookmarkStart w:id="65" w:name="_Toc501140021"/>
+      <w:r>
+        <w:lastRenderedPageBreak/>
         <w:t>2.</w:t>
       </w:r>
       <w:r>
@@ -13289,7 +13314,7 @@
         </w:rPr>
         <w:t>校验</w:t>
       </w:r>
-      <w:bookmarkEnd w:id="57"/>
+      <w:bookmarkEnd w:id="65"/>
     </w:p>
     <w:p>
       <w:pPr>
@@ -13417,27 +13442,6 @@
           <w:rFonts w:hint="eastAsia"/>
         </w:rPr>
         <w:t>校验码的传输数据信息</w:t>
-      </w:r>
-      <w:r>
-        <w:rPr>
-          <w:rFonts w:hint="eastAsia"/>
-        </w:rPr>
-        <w:t>（</w:t>
-      </w:r>
-      <w:r>
-        <w:rPr>
-          <w:rFonts w:hint="eastAsia"/>
-        </w:rPr>
-        <w:t>C</w:t>
-      </w:r>
-      <w:r>
-        <w:t>RC</w:t>
-      </w:r>
-      <w:r>
-        <w:rPr>
-          <w:rFonts w:hint="eastAsia"/>
-        </w:rPr>
-        <w:t>码）</w:t>
       </w:r>
       <w:r>
         <w:rPr>
@@ -13507,30 +13511,36 @@
           <w:szCs w:val="22"/>
         </w:rPr>
         <w:object w:dxaOrig="1440" w:dyaOrig="1440">
-          <v:shape id="_x0000_s1111" type="#_x0000_t75" style="position:absolute;left:0;text-align:left;margin-left:0;margin-top:0;width:330.65pt;height:157.85pt;z-index:251696640;mso-position-horizontal:center;mso-position-horizontal-relative:text;mso-position-vertical-relative:text">
+          <v:shape id="_x0000_s1134" type="#_x0000_t75" style="position:absolute;left:0;text-align:left;margin-left:0;margin-top:0;width:330.65pt;height:157.85pt;z-index:251694592;mso-position-horizontal:center;mso-position-horizontal-relative:text;mso-position-vertical-relative:text">
             <v:imagedata r:id="rId34" o:title=""/>
             <w10:wrap type="topAndBottom"/>
           </v:shape>
-          <o:OLEObject Type="Embed" ProgID="Visio.Drawing.15" ShapeID="_x0000_s1111" DrawAspect="Content" ObjectID="_1574864960" r:id="rId35"/>
+          <o:OLEObject Type="Embed" ProgID="Visio.Drawing.15" ShapeID="_x0000_s1134" DrawAspect="Content" ObjectID="_1574882042" r:id="rId35"/>
         </w:object>
       </w:r>
       <w:r>
         <w:rPr>
           <w:rFonts w:hint="eastAsia"/>
         </w:rPr>
+        <w:t>具有</w:t>
+      </w:r>
+      <w:r>
+        <w:rPr>
+          <w:rFonts w:hint="eastAsia"/>
+        </w:rPr>
         <w:t>C</w:t>
       </w:r>
       <w:r>
         <w:t>RC</w:t>
       </w:r>
       <w:r>
-        <w:t>码</w:t>
-      </w:r>
-      <w:r>
-        <w:rPr>
-          <w:rFonts w:hint="eastAsia"/>
-        </w:rPr>
-        <w:t>结构图</w:t>
+        <w:t>校验码</w:t>
+      </w:r>
+      <w:r>
+        <w:rPr>
+          <w:rFonts w:hint="eastAsia"/>
+        </w:rPr>
+        <w:t>的传输数据信息结构图</w:t>
       </w:r>
     </w:p>
     <w:p>
@@ -13561,10 +13571,10 @@
           <w:position w:val="-12"/>
         </w:rPr>
         <w:object w:dxaOrig="3120" w:dyaOrig="360">
-          <v:shape id="_x0000_i1029" type="#_x0000_t75" style="width:151.2pt;height:18pt" o:ole="">
+          <v:shape id="_x0000_i1078" type="#_x0000_t75" style="width:151.2pt;height:18pt" o:ole="">
             <v:imagedata r:id="rId36" o:title=""/>
           </v:shape>
-          <o:OLEObject Type="Embed" ProgID="Equation.DSMT4" ShapeID="_x0000_i1029" DrawAspect="Content" ObjectID="_1574864939" r:id="rId37"/>
+          <o:OLEObject Type="Embed" ProgID="Equation.DSMT4" ShapeID="_x0000_i1078" DrawAspect="Content" ObjectID="_1574882020" r:id="rId37"/>
         </w:object>
       </w:r>
       <w:r>
@@ -13628,10 +13638,10 @@
           <w:position w:val="-12"/>
         </w:rPr>
         <w:object w:dxaOrig="6160" w:dyaOrig="380">
-          <v:shape id="_x0000_i1030" type="#_x0000_t75" style="width:298.2pt;height:18.6pt" o:ole="">
+          <v:shape id="_x0000_i1079" type="#_x0000_t75" style="width:298.2pt;height:18.6pt" o:ole="">
             <v:imagedata r:id="rId38" o:title=""/>
           </v:shape>
-          <o:OLEObject Type="Embed" ProgID="Equation.DSMT4" ShapeID="_x0000_i1030" DrawAspect="Content" ObjectID="_1574864940" r:id="rId39"/>
+          <o:OLEObject Type="Embed" ProgID="Equation.DSMT4" ShapeID="_x0000_i1079" DrawAspect="Content" ObjectID="_1574882021" r:id="rId39"/>
         </w:object>
       </w:r>
       <w:r>
@@ -13657,10 +13667,10 @@
           <w:position w:val="-6"/>
         </w:rPr>
         <w:object w:dxaOrig="540" w:dyaOrig="300">
-          <v:shape id="_x0000_i1031" type="#_x0000_t75" style="width:26.4pt;height:15pt" o:ole="">
+          <v:shape id="_x0000_i1080" type="#_x0000_t75" style="width:26.4pt;height:15pt" o:ole="">
             <v:imagedata r:id="rId40" o:title=""/>
           </v:shape>
-          <o:OLEObject Type="Embed" ProgID="Equation.DSMT4" ShapeID="_x0000_i1031" DrawAspect="Content" ObjectID="_1574864941" r:id="rId41"/>
+          <o:OLEObject Type="Embed" ProgID="Equation.DSMT4" ShapeID="_x0000_i1080" DrawAspect="Content" ObjectID="_1574882022" r:id="rId41"/>
         </w:object>
       </w:r>
       <w:r>
@@ -13682,10 +13692,10 @@
           <w:position w:val="-10"/>
         </w:rPr>
         <w:object w:dxaOrig="540" w:dyaOrig="340">
-          <v:shape id="_x0000_i1032" type="#_x0000_t75" style="width:26.4pt;height:16.8pt" o:ole="">
+          <v:shape id="_x0000_i1081" type="#_x0000_t75" style="width:26.4pt;height:16.8pt" o:ole="">
             <v:imagedata r:id="rId42" o:title=""/>
           </v:shape>
-          <o:OLEObject Type="Embed" ProgID="Equation.DSMT4" ShapeID="_x0000_i1032" DrawAspect="Content" ObjectID="_1574864942" r:id="rId43"/>
+          <o:OLEObject Type="Embed" ProgID="Equation.DSMT4" ShapeID="_x0000_i1081" DrawAspect="Content" ObjectID="_1574882023" r:id="rId43"/>
         </w:object>
       </w:r>
       <w:r>
@@ -13725,10 +13735,10 @@
           <w:position w:val="-6"/>
         </w:rPr>
         <w:object w:dxaOrig="520" w:dyaOrig="300">
-          <v:shape id="_x0000_i1033" type="#_x0000_t75" style="width:25.2pt;height:15pt" o:ole="">
+          <v:shape id="_x0000_i1082" type="#_x0000_t75" style="width:25.2pt;height:15pt" o:ole="">
             <v:imagedata r:id="rId44" o:title=""/>
           </v:shape>
-          <o:OLEObject Type="Embed" ProgID="Equation.DSMT4" ShapeID="_x0000_i1033" DrawAspect="Content" ObjectID="_1574864943" r:id="rId45"/>
+          <o:OLEObject Type="Embed" ProgID="Equation.DSMT4" ShapeID="_x0000_i1082" DrawAspect="Content" ObjectID="_1574882024" r:id="rId45"/>
         </w:object>
       </w:r>
       <w:r>
@@ -13748,10 +13758,10 @@
           <w:position w:val="-24"/>
         </w:rPr>
         <w:object w:dxaOrig="2480" w:dyaOrig="660">
-          <v:shape id="_x0000_i1034" type="#_x0000_t75" style="width:120pt;height:32.4pt" o:ole="">
+          <v:shape id="_x0000_i1083" type="#_x0000_t75" style="width:120pt;height:32.4pt" o:ole="">
             <v:imagedata r:id="rId46" o:title=""/>
           </v:shape>
-          <o:OLEObject Type="Embed" ProgID="Equation.DSMT4" ShapeID="_x0000_i1034" DrawAspect="Content" ObjectID="_1574864944" r:id="rId47"/>
+          <o:OLEObject Type="Embed" ProgID="Equation.DSMT4" ShapeID="_x0000_i1083" DrawAspect="Content" ObjectID="_1574882025" r:id="rId47"/>
         </w:object>
       </w:r>
     </w:p>
@@ -13765,10 +13775,10 @@
           <w:position w:val="-10"/>
         </w:rPr>
         <w:object w:dxaOrig="3040" w:dyaOrig="360">
-          <v:shape id="_x0000_i1035" type="#_x0000_t75" style="width:147pt;height:18pt" o:ole="">
+          <v:shape id="_x0000_i1084" type="#_x0000_t75" style="width:147pt;height:18pt" o:ole="">
             <v:imagedata r:id="rId48" o:title=""/>
           </v:shape>
-          <o:OLEObject Type="Embed" ProgID="Equation.DSMT4" ShapeID="_x0000_i1035" DrawAspect="Content" ObjectID="_1574864945" r:id="rId49"/>
+          <o:OLEObject Type="Embed" ProgID="Equation.DSMT4" ShapeID="_x0000_i1084" DrawAspect="Content" ObjectID="_1574882026" r:id="rId49"/>
         </w:object>
       </w:r>
     </w:p>
@@ -13805,14 +13815,7 @@
         <w:rPr>
           <w:rFonts w:hint="eastAsia"/>
         </w:rPr>
-        <w:t>运算，从形式上讲等同于</w:t>
-      </w:r>
-      <w:r>
-        <w:rPr>
-          <w:rFonts w:hint="eastAsia"/>
-        </w:rPr>
-        <w:lastRenderedPageBreak/>
-        <w:t>异或运算，因此，相同的多项式相加或者相减都为</w:t>
+        <w:t>运算，从形式上讲等同于异或运算，因此，相同的多项式相加或者相减都为</w:t>
       </w:r>
       <w:r>
         <w:rPr>
@@ -13843,10 +13846,10 @@
           <w:position w:val="-6"/>
         </w:rPr>
         <w:object w:dxaOrig="520" w:dyaOrig="300">
-          <v:shape id="_x0000_i1036" type="#_x0000_t75" style="width:25.2pt;height:15pt" o:ole="">
+          <v:shape id="_x0000_i1085" type="#_x0000_t75" style="width:25.2pt;height:15pt" o:ole="">
             <v:imagedata r:id="rId44" o:title=""/>
           </v:shape>
-          <o:OLEObject Type="Embed" ProgID="Equation.DSMT4" ShapeID="_x0000_i1036" DrawAspect="Content" ObjectID="_1574864946" r:id="rId50"/>
+          <o:OLEObject Type="Embed" ProgID="Equation.DSMT4" ShapeID="_x0000_i1085" DrawAspect="Content" ObjectID="_1574882027" r:id="rId50"/>
         </w:object>
       </w:r>
       <w:r>
@@ -13866,10 +13869,10 @@
           <w:position w:val="-10"/>
         </w:rPr>
         <w:object w:dxaOrig="3040" w:dyaOrig="360">
-          <v:shape id="_x0000_i1037" type="#_x0000_t75" style="width:147pt;height:18pt" o:ole="">
+          <v:shape id="_x0000_i1086" type="#_x0000_t75" style="width:147pt;height:18pt" o:ole="">
             <v:imagedata r:id="rId51" o:title=""/>
           </v:shape>
-          <o:OLEObject Type="Embed" ProgID="Equation.DSMT4" ShapeID="_x0000_i1037" DrawAspect="Content" ObjectID="_1574864947" r:id="rId52"/>
+          <o:OLEObject Type="Embed" ProgID="Equation.DSMT4" ShapeID="_x0000_i1086" DrawAspect="Content" ObjectID="_1574882028" r:id="rId52"/>
         </w:object>
       </w:r>
     </w:p>
@@ -13923,27 +13926,41 @@
           <w:position w:val="-6"/>
         </w:rPr>
         <w:object w:dxaOrig="540" w:dyaOrig="300">
-          <v:shape id="_x0000_i1038" type="#_x0000_t75" style="width:26.4pt;height:15pt" o:ole="">
+          <v:shape id="_x0000_i1087" type="#_x0000_t75" style="width:26.4pt;height:15pt" o:ole="">
             <v:imagedata r:id="rId40" o:title=""/>
           </v:shape>
-          <o:OLEObject Type="Embed" ProgID="Equation.DSMT4" ShapeID="_x0000_i1038" DrawAspect="Content" ObjectID="_1574864948" r:id="rId53"/>
+          <o:OLEObject Type="Embed" ProgID="Equation.DSMT4" ShapeID="_x0000_i1087" DrawAspect="Content" ObjectID="_1574882029" r:id="rId53"/>
         </w:object>
       </w:r>
       <w:r>
         <w:rPr>
           <w:rFonts w:hint="eastAsia"/>
         </w:rPr>
-        <w:t>的整数倍，它正好是多项式</w:t>
+        <w:t>的整数</w:t>
+      </w:r>
+      <w:proofErr w:type="gramStart"/>
+      <w:r>
+        <w:rPr>
+          <w:rFonts w:hint="eastAsia"/>
+        </w:rPr>
+        <w:t>倍</w:t>
+      </w:r>
+      <w:proofErr w:type="gramEnd"/>
+      <w:r>
+        <w:rPr>
+          <w:rFonts w:hint="eastAsia"/>
+        </w:rPr>
+        <w:t>，它正好是多项式</w:t>
       </w:r>
       <w:r>
         <w:rPr>
           <w:position w:val="-6"/>
         </w:rPr>
         <w:object w:dxaOrig="620" w:dyaOrig="300">
-          <v:shape id="_x0000_i1039" type="#_x0000_t75" style="width:30pt;height:15pt" o:ole="">
+          <v:shape id="_x0000_i1088" type="#_x0000_t75" style="width:30pt;height:15pt" o:ole="">
             <v:imagedata r:id="rId54" o:title=""/>
           </v:shape>
-          <o:OLEObject Type="Embed" ProgID="Equation.DSMT4" ShapeID="_x0000_i1039" DrawAspect="Content" ObjectID="_1574864949" r:id="rId55"/>
+          <o:OLEObject Type="Embed" ProgID="Equation.DSMT4" ShapeID="_x0000_i1088" DrawAspect="Content" ObjectID="_1574882030" r:id="rId55"/>
         </w:object>
       </w:r>
       <w:r>
@@ -13969,10 +13986,10 @@
           <w:position w:val="-12"/>
         </w:rPr>
         <w:object w:dxaOrig="2900" w:dyaOrig="360">
-          <v:shape id="_x0000_i1040" type="#_x0000_t75" style="width:140.4pt;height:18pt" o:ole="">
+          <v:shape id="_x0000_i1089" type="#_x0000_t75" style="width:140.4pt;height:18pt" o:ole="">
             <v:imagedata r:id="rId56" o:title=""/>
           </v:shape>
-          <o:OLEObject Type="Embed" ProgID="Equation.DSMT4" ShapeID="_x0000_i1040" DrawAspect="Content" ObjectID="_1574864950" r:id="rId57"/>
+          <o:OLEObject Type="Embed" ProgID="Equation.DSMT4" ShapeID="_x0000_i1089" DrawAspect="Content" ObjectID="_1574882031" r:id="rId57"/>
         </w:object>
       </w:r>
       <w:r>
@@ -14025,28 +14042,28 @@
         <w:rPr>
           <w:rFonts w:hint="eastAsia"/>
         </w:rPr>
-        <w:t>端最</w:t>
+        <w:t>端最终</w:t>
       </w:r>
       <w:proofErr w:type="gramEnd"/>
       <w:r>
         <w:rPr>
           <w:rFonts w:hint="eastAsia"/>
         </w:rPr>
-        <w:t>终发送出去的信息为</w:t>
-      </w:r>
-      <w:bookmarkStart w:id="58" w:name="MTBlankEqn"/>
+        <w:t>发送出去的信息为</w:t>
+      </w:r>
+      <w:bookmarkStart w:id="66" w:name="MTBlankEqn"/>
       <w:r>
         <w:rPr>
           <w:position w:val="-4"/>
         </w:rPr>
         <w:object w:dxaOrig="260" w:dyaOrig="260">
-          <v:shape id="_x0000_i1041" type="#_x0000_t75" style="width:13.2pt;height:13.2pt" o:ole="">
+          <v:shape id="_x0000_i1090" type="#_x0000_t75" style="width:13.2pt;height:13.2pt" o:ole="">
             <v:imagedata r:id="rId58" o:title=""/>
           </v:shape>
-          <o:OLEObject Type="Embed" ProgID="Equation.DSMT4" ShapeID="_x0000_i1041" DrawAspect="Content" ObjectID="_1574864951" r:id="rId59"/>
+          <o:OLEObject Type="Embed" ProgID="Equation.DSMT4" ShapeID="_x0000_i1090" DrawAspect="Content" ObjectID="_1574882032" r:id="rId59"/>
         </w:object>
       </w:r>
-      <w:bookmarkEnd w:id="58"/>
+      <w:bookmarkEnd w:id="66"/>
       <w:r>
         <w:rPr>
           <w:rFonts w:hint="eastAsia"/>
@@ -14058,10 +14075,10 @@
           <w:position w:val="-4"/>
         </w:rPr>
         <w:object w:dxaOrig="260" w:dyaOrig="260">
-          <v:shape id="_x0000_i1042" type="#_x0000_t75" style="width:13.2pt;height:13.2pt" o:ole="">
+          <v:shape id="_x0000_i1091" type="#_x0000_t75" style="width:13.2pt;height:13.2pt" o:ole="">
             <v:imagedata r:id="rId58" o:title=""/>
           </v:shape>
-          <o:OLEObject Type="Embed" ProgID="Equation.DSMT4" ShapeID="_x0000_i1042" DrawAspect="Content" ObjectID="_1574864952" r:id="rId60"/>
+          <o:OLEObject Type="Embed" ProgID="Equation.DSMT4" ShapeID="_x0000_i1091" DrawAspect="Content" ObjectID="_1574882033" r:id="rId60"/>
         </w:object>
       </w:r>
       <w:r>
@@ -14075,10 +14092,10 @@
           <w:position w:val="-4"/>
         </w:rPr>
         <w:object w:dxaOrig="260" w:dyaOrig="260">
-          <v:shape id="_x0000_i1043" type="#_x0000_t75" style="width:13.2pt;height:13.2pt" o:ole="">
+          <v:shape id="_x0000_i1092" type="#_x0000_t75" style="width:13.2pt;height:13.2pt" o:ole="">
             <v:imagedata r:id="rId58" o:title=""/>
           </v:shape>
-          <o:OLEObject Type="Embed" ProgID="Equation.DSMT4" ShapeID="_x0000_i1043" DrawAspect="Content" ObjectID="_1574864953" r:id="rId61"/>
+          <o:OLEObject Type="Embed" ProgID="Equation.DSMT4" ShapeID="_x0000_i1092" DrawAspect="Content" ObjectID="_1574882034" r:id="rId61"/>
         </w:object>
       </w:r>
       <w:r>
@@ -14092,24 +14109,18 @@
         <w:rPr>
           <w:rFonts w:hint="eastAsia"/>
         </w:rPr>
-        <w:t>好的除</w:t>
+        <w:t>好的除式</w:t>
       </w:r>
       <w:proofErr w:type="gramEnd"/>
       <w:r>
         <w:rPr>
-          <w:rFonts w:hint="eastAsia"/>
-        </w:rPr>
-        <w:t>式</w:t>
-      </w:r>
-      <w:r>
-        <w:rPr>
           <w:position w:val="-6"/>
         </w:rPr>
         <w:object w:dxaOrig="540" w:dyaOrig="300">
-          <v:shape id="_x0000_i1044" type="#_x0000_t75" style="width:26.4pt;height:15pt" o:ole="">
+          <v:shape id="_x0000_i1093" type="#_x0000_t75" style="width:26.4pt;height:15pt" o:ole="">
             <v:imagedata r:id="rId40" o:title=""/>
           </v:shape>
-          <o:OLEObject Type="Embed" ProgID="Equation.DSMT4" ShapeID="_x0000_i1044" DrawAspect="Content" ObjectID="_1574864954" r:id="rId62"/>
+          <o:OLEObject Type="Embed" ProgID="Equation.DSMT4" ShapeID="_x0000_i1093" DrawAspect="Content" ObjectID="_1574882035" r:id="rId62"/>
         </w:object>
       </w:r>
       <w:r>
@@ -14147,9 +14158,6 @@
       <w:pPr>
         <w:spacing w:line="300" w:lineRule="auto"/>
         <w:ind w:firstLineChars="200" w:firstLine="480"/>
-        <w:rPr>
-          <w:rFonts w:hint="eastAsia"/>
-        </w:rPr>
       </w:pPr>
       <w:r>
         <w:rPr>
@@ -14201,10 +14209,10 @@
           <w:position w:val="-6"/>
         </w:rPr>
         <w:object w:dxaOrig="2280" w:dyaOrig="320">
-          <v:shape id="_x0000_i1045" type="#_x0000_t75" style="width:110.4pt;height:15.6pt" o:ole="">
+          <v:shape id="_x0000_i1094" type="#_x0000_t75" style="width:110.4pt;height:15.6pt" o:ole="">
             <v:imagedata r:id="rId63" o:title=""/>
           </v:shape>
-          <o:OLEObject Type="Embed" ProgID="Equation.DSMT4" ShapeID="_x0000_i1045" DrawAspect="Content" ObjectID="_1574864955" r:id="rId64"/>
+          <o:OLEObject Type="Embed" ProgID="Equation.DSMT4" ShapeID="_x0000_i1094" DrawAspect="Content" ObjectID="_1574882036" r:id="rId64"/>
         </w:object>
       </w:r>
       <w:r>
@@ -14230,10 +14238,10 @@
           <w:position w:val="-6"/>
         </w:rPr>
         <w:object w:dxaOrig="1660" w:dyaOrig="320">
-          <v:shape id="_x0000_i1046" type="#_x0000_t75" style="width:80.4pt;height:15.6pt" o:ole="">
+          <v:shape id="_x0000_i1095" type="#_x0000_t75" style="width:80.4pt;height:15.6pt" o:ole="">
             <v:imagedata r:id="rId65" o:title=""/>
           </v:shape>
-          <o:OLEObject Type="Embed" ProgID="Equation.DSMT4" ShapeID="_x0000_i1046" DrawAspect="Content" ObjectID="_1574864956" r:id="rId66"/>
+          <o:OLEObject Type="Embed" ProgID="Equation.DSMT4" ShapeID="_x0000_i1095" DrawAspect="Content" ObjectID="_1574882037" r:id="rId66"/>
         </w:object>
       </w:r>
       <w:r>
@@ -14270,6 +14278,24 @@
         <w:rPr>
           <w:rFonts w:hint="eastAsia"/>
         </w:rPr>
+        <w:t>R</w:t>
+      </w:r>
+      <w:r>
+        <w:t>6</w:t>
+      </w:r>
+      <w:r>
+        <w:t>即</w:t>
+      </w:r>
+      <w:r>
+        <w:rPr>
+          <w:rFonts w:hint="eastAsia"/>
+        </w:rPr>
+        <w:t>为</w:t>
+      </w:r>
+      <w:r>
+        <w:rPr>
+          <w:rFonts w:hint="eastAsia"/>
+        </w:rPr>
         <w:t>C</w:t>
       </w:r>
       <w:r>
@@ -14279,23 +14305,12 @@
         <w:rPr>
           <w:rFonts w:hint="eastAsia"/>
         </w:rPr>
-        <w:t>校验码为：</w:t>
-      </w:r>
-      <w:r>
-        <w:rPr>
-          <w:rFonts w:hint="eastAsia"/>
-        </w:rPr>
-        <w:t>1001</w:t>
-      </w:r>
-      <w:r>
-        <w:rPr>
-          <w:rFonts w:hint="eastAsia"/>
-        </w:rPr>
-        <w:t>。</w:t>
-      </w:r>
-    </w:p>
-    <w:p>
-      <w:pPr>
+        <w:t>校验码。</w:t>
+      </w:r>
+    </w:p>
+    <w:p>
+      <w:pPr>
+        <w:spacing w:line="300" w:lineRule="auto"/>
         <w:jc w:val="center"/>
       </w:pPr>
       <w:r>
@@ -14306,11 +14321,11 @@
           <w:szCs w:val="22"/>
         </w:rPr>
         <w:object w:dxaOrig="1440" w:dyaOrig="1440">
-          <v:shape id="_x0000_s1110" type="#_x0000_t75" style="position:absolute;left:0;text-align:left;margin-left:130.75pt;margin-top:.2pt;width:153.6pt;height:216.9pt;z-index:251695616;mso-position-horizontal-relative:text;mso-position-vertical-relative:text">
+          <v:shape id="_x0000_s1135" type="#_x0000_t75" style="position:absolute;left:0;text-align:left;margin-left:0;margin-top:0;width:170.1pt;height:222.55pt;z-index:251695616;mso-position-horizontal:center;mso-position-horizontal-relative:text;mso-position-vertical-relative:text">
             <v:imagedata r:id="rId67" o:title=""/>
             <w10:wrap type="topAndBottom"/>
           </v:shape>
-          <o:OLEObject Type="Embed" ProgID="Visio.Drawing.15" ShapeID="_x0000_s1110" DrawAspect="Content" ObjectID="_1574864961" r:id="rId68"/>
+          <o:OLEObject Type="Embed" ProgID="Visio.Drawing.15" ShapeID="_x0000_s1135" DrawAspect="Content" ObjectID="_1574882043" r:id="rId68"/>
         </w:object>
       </w:r>
       <w:r>
@@ -14346,10 +14361,2498 @@
     </w:p>
     <w:p>
       <w:pPr>
-        <w:rPr>
-          <w:rFonts w:hint="eastAsia"/>
-        </w:rPr>
-      </w:pPr>
+        <w:ind w:firstLineChars="200" w:firstLine="480"/>
+      </w:pPr>
+      <w:r>
+        <w:rPr>
+          <w:rFonts w:hint="eastAsia"/>
+        </w:rPr>
+        <w:t>通过上述例子可以看出：</w:t>
+      </w:r>
+    </w:p>
+    <w:p>
+      <w:pPr>
+        <w:pStyle w:val="af6"/>
+        <w:numPr>
+          <w:ilvl w:val="0"/>
+          <w:numId w:val="28"/>
+        </w:numPr>
+        <w:ind w:firstLineChars="0"/>
+      </w:pPr>
+      <w:r>
+        <w:rPr>
+          <w:rFonts w:hint="eastAsia"/>
+        </w:rPr>
+        <w:t>每次迭代</w:t>
+      </w:r>
+      <w:r>
+        <w:t>R</w:t>
+      </w:r>
+      <w:r>
+        <w:rPr>
+          <w:rFonts w:hint="eastAsia"/>
+        </w:rPr>
+        <w:t>x</w:t>
+      </w:r>
+      <w:r>
+        <w:rPr>
+          <w:rFonts w:hint="eastAsia"/>
+        </w:rPr>
+        <w:t>的首位决定</w:t>
+      </w:r>
+      <w:proofErr w:type="spellStart"/>
+      <w:r>
+        <w:rPr>
+          <w:rFonts w:hint="eastAsia"/>
+        </w:rPr>
+        <w:t>Gx</w:t>
+      </w:r>
+      <w:proofErr w:type="spellEnd"/>
+      <w:r>
+        <w:rPr>
+          <w:rFonts w:hint="eastAsia"/>
+        </w:rPr>
+        <w:t>的值，如果</w:t>
+      </w:r>
+      <w:r>
+        <w:t>R</w:t>
+      </w:r>
+      <w:r>
+        <w:rPr>
+          <w:rFonts w:hint="eastAsia"/>
+        </w:rPr>
+        <w:t>x</w:t>
+      </w:r>
+      <w:r>
+        <w:rPr>
+          <w:rFonts w:hint="eastAsia"/>
+        </w:rPr>
+        <w:t>首位为</w:t>
+      </w:r>
+      <w:r>
+        <w:rPr>
+          <w:rFonts w:hint="eastAsia"/>
+        </w:rPr>
+        <w:t>1</w:t>
+      </w:r>
+      <w:r>
+        <w:rPr>
+          <w:rFonts w:hint="eastAsia"/>
+        </w:rPr>
+        <w:t>，则</w:t>
+      </w:r>
+      <w:proofErr w:type="spellStart"/>
+      <w:r>
+        <w:t>G</w:t>
+      </w:r>
+      <w:r>
+        <w:rPr>
+          <w:rFonts w:hint="eastAsia"/>
+        </w:rPr>
+        <w:t>x</w:t>
+      </w:r>
+      <w:proofErr w:type="spellEnd"/>
+      <w:r>
+        <w:rPr>
+          <w:rFonts w:hint="eastAsia"/>
+        </w:rPr>
+        <w:t>为“</w:t>
+      </w:r>
+      <w:r>
+        <w:rPr>
+          <w:rFonts w:hint="eastAsia"/>
+        </w:rPr>
+        <w:t>10011</w:t>
+      </w:r>
+      <w:r>
+        <w:rPr>
+          <w:rFonts w:hint="eastAsia"/>
+        </w:rPr>
+        <w:t>”，否则为“</w:t>
+      </w:r>
+      <w:r>
+        <w:rPr>
+          <w:rFonts w:hint="eastAsia"/>
+        </w:rPr>
+        <w:t>0</w:t>
+      </w:r>
+      <w:r>
+        <w:rPr>
+          <w:rFonts w:hint="eastAsia"/>
+        </w:rPr>
+        <w:t>”，示例中略去</w:t>
+      </w:r>
+      <w:r>
+        <w:rPr>
+          <w:rFonts w:hint="eastAsia"/>
+        </w:rPr>
+        <w:t>Rx</w:t>
+      </w:r>
+      <w:r>
+        <w:rPr>
+          <w:rFonts w:hint="eastAsia"/>
+        </w:rPr>
+        <w:t>首位为</w:t>
+      </w:r>
+      <w:r>
+        <w:rPr>
+          <w:rFonts w:hint="eastAsia"/>
+        </w:rPr>
+        <w:t>0</w:t>
+      </w:r>
+      <w:r>
+        <w:rPr>
+          <w:rFonts w:hint="eastAsia"/>
+        </w:rPr>
+        <w:t>的情况，所以看到的</w:t>
+      </w:r>
+      <w:proofErr w:type="spellStart"/>
+      <w:r>
+        <w:rPr>
+          <w:rFonts w:hint="eastAsia"/>
+        </w:rPr>
+        <w:t>G</w:t>
+      </w:r>
+      <w:r>
+        <w:t>x</w:t>
+      </w:r>
+      <w:proofErr w:type="spellEnd"/>
+      <w:r>
+        <w:rPr>
+          <w:rFonts w:hint="eastAsia"/>
+        </w:rPr>
+        <w:t>都为“</w:t>
+      </w:r>
+      <w:r>
+        <w:rPr>
+          <w:rFonts w:hint="eastAsia"/>
+        </w:rPr>
+        <w:t>10011</w:t>
+      </w:r>
+      <w:r>
+        <w:rPr>
+          <w:rFonts w:hint="eastAsia"/>
+        </w:rPr>
+        <w:t>”；</w:t>
+      </w:r>
+    </w:p>
+    <w:p>
+      <w:pPr>
+        <w:pStyle w:val="af6"/>
+        <w:numPr>
+          <w:ilvl w:val="0"/>
+          <w:numId w:val="28"/>
+        </w:numPr>
+        <w:ind w:firstLineChars="0"/>
+      </w:pPr>
+      <w:r>
+        <w:rPr>
+          <w:rFonts w:hint="eastAsia"/>
+        </w:rPr>
+        <w:t>每次迭代</w:t>
+      </w:r>
+      <w:r>
+        <w:rPr>
+          <w:rFonts w:hint="eastAsia"/>
+        </w:rPr>
+        <w:t>Rx</w:t>
+      </w:r>
+      <w:r>
+        <w:rPr>
+          <w:rFonts w:hint="eastAsia"/>
+        </w:rPr>
+        <w:t>的首位都会被移除，这样就可以舍去</w:t>
+      </w:r>
+      <w:r>
+        <w:rPr>
+          <w:rFonts w:hint="eastAsia"/>
+        </w:rPr>
+        <w:t>G</w:t>
+      </w:r>
+      <w:r>
+        <w:rPr>
+          <w:rFonts w:hint="eastAsia"/>
+        </w:rPr>
+        <w:t>的最高为来运算；</w:t>
+      </w:r>
+    </w:p>
+    <w:p>
+      <w:pPr>
+        <w:pStyle w:val="af6"/>
+        <w:numPr>
+          <w:ilvl w:val="0"/>
+          <w:numId w:val="28"/>
+        </w:numPr>
+        <w:ind w:firstLineChars="0"/>
+      </w:pPr>
+      <w:r>
+        <w:rPr>
+          <w:rFonts w:hint="eastAsia"/>
+        </w:rPr>
+        <w:t>每次</w:t>
+      </w:r>
+      <w:proofErr w:type="gramStart"/>
+      <w:r>
+        <w:rPr>
+          <w:rFonts w:hint="eastAsia"/>
+        </w:rPr>
+        <w:t>迭代只</w:t>
+      </w:r>
+      <w:proofErr w:type="gramEnd"/>
+      <w:r>
+        <w:rPr>
+          <w:rFonts w:hint="eastAsia"/>
+        </w:rPr>
+        <w:t>对信息码的前</w:t>
+      </w:r>
+      <w:r>
+        <w:rPr>
+          <w:rFonts w:hint="eastAsia"/>
+        </w:rPr>
+        <w:t>x</w:t>
+      </w:r>
+      <w:r>
+        <w:rPr>
+          <w:rFonts w:hint="eastAsia"/>
+        </w:rPr>
+        <w:t>位有效，考虑构建一个</w:t>
+      </w:r>
+      <w:r>
+        <w:rPr>
+          <w:rFonts w:hint="eastAsia"/>
+        </w:rPr>
+        <w:t>x</w:t>
+      </w:r>
+      <w:r>
+        <w:rPr>
+          <w:rFonts w:hint="eastAsia"/>
+        </w:rPr>
+        <w:t>位的寄存器</w:t>
+      </w:r>
+      <w:r>
+        <w:t>R</w:t>
+      </w:r>
+      <w:r>
+        <w:rPr>
+          <w:rFonts w:hint="eastAsia"/>
+        </w:rPr>
+        <w:t>eg</w:t>
+      </w:r>
+      <w:r>
+        <w:rPr>
+          <w:rFonts w:hint="eastAsia"/>
+        </w:rPr>
+        <w:t>。</w:t>
+      </w:r>
+    </w:p>
+    <w:p>
+      <w:pPr>
+        <w:ind w:firstLineChars="200" w:firstLine="480"/>
+      </w:pPr>
+      <w:r>
+        <w:rPr>
+          <w:rFonts w:hint="eastAsia"/>
+        </w:rPr>
+        <w:t>综合上述三点，计算步骤可改为读取信息码的前</w:t>
+      </w:r>
+      <w:r>
+        <w:rPr>
+          <w:rFonts w:hint="eastAsia"/>
+        </w:rPr>
+        <w:t>x</w:t>
+      </w:r>
+      <w:r>
+        <w:rPr>
+          <w:rFonts w:hint="eastAsia"/>
+        </w:rPr>
+        <w:t>位到寄存器</w:t>
+      </w:r>
+      <w:r>
+        <w:t>R</w:t>
+      </w:r>
+      <w:r>
+        <w:rPr>
+          <w:rFonts w:hint="eastAsia"/>
+        </w:rPr>
+        <w:t>eg</w:t>
+      </w:r>
+      <w:r>
+        <w:rPr>
+          <w:rFonts w:hint="eastAsia"/>
+        </w:rPr>
+        <w:t>中，抛弃首位，向左移，同时将信息的后一位移入寄存器</w:t>
+      </w:r>
+      <w:r>
+        <w:t>R</w:t>
+      </w:r>
+      <w:r>
+        <w:rPr>
+          <w:rFonts w:hint="eastAsia"/>
+        </w:rPr>
+        <w:t>eg</w:t>
+      </w:r>
+      <w:r>
+        <w:rPr>
+          <w:rFonts w:hint="eastAsia"/>
+        </w:rPr>
+        <w:t>，如果抛弃的首位是</w:t>
+      </w:r>
+      <w:r>
+        <w:rPr>
+          <w:rFonts w:hint="eastAsia"/>
+        </w:rPr>
+        <w:t>1</w:t>
+      </w:r>
+      <w:r>
+        <w:rPr>
+          <w:rFonts w:hint="eastAsia"/>
+        </w:rPr>
+        <w:t>，则与舍去最高为的</w:t>
+      </w:r>
+      <w:r>
+        <w:rPr>
+          <w:rFonts w:hint="eastAsia"/>
+        </w:rPr>
+        <w:t>G</w:t>
+      </w:r>
+      <w:r>
+        <w:rPr>
+          <w:rFonts w:hint="eastAsia"/>
+        </w:rPr>
+        <w:t>异或，如果抛弃的首位是</w:t>
+      </w:r>
+      <w:r>
+        <w:rPr>
+          <w:rFonts w:hint="eastAsia"/>
+        </w:rPr>
+        <w:t>0</w:t>
+      </w:r>
+      <w:r>
+        <w:rPr>
+          <w:rFonts w:hint="eastAsia"/>
+        </w:rPr>
+        <w:t>，则与</w:t>
+      </w:r>
+      <w:r>
+        <w:rPr>
+          <w:rFonts w:hint="eastAsia"/>
+        </w:rPr>
+        <w:t>0</w:t>
+      </w:r>
+      <w:r>
+        <w:rPr>
+          <w:rFonts w:hint="eastAsia"/>
+        </w:rPr>
+        <w:t>异或，循环</w:t>
+      </w:r>
+      <w:proofErr w:type="gramStart"/>
+      <w:r>
+        <w:rPr>
+          <w:rFonts w:hint="eastAsia"/>
+        </w:rPr>
+        <w:t>至信息</w:t>
+      </w:r>
+      <w:proofErr w:type="gramEnd"/>
+      <w:r>
+        <w:rPr>
+          <w:rFonts w:hint="eastAsia"/>
+        </w:rPr>
+        <w:t>最后</w:t>
+      </w:r>
+      <w:proofErr w:type="gramStart"/>
+      <w:r>
+        <w:rPr>
+          <w:rFonts w:hint="eastAsia"/>
+        </w:rPr>
+        <w:t>一</w:t>
+      </w:r>
+      <w:proofErr w:type="gramEnd"/>
+      <w:r>
+        <w:rPr>
+          <w:rFonts w:hint="eastAsia"/>
+        </w:rPr>
+        <w:t>位移入寄存器，计算可得</w:t>
+      </w:r>
+      <w:r>
+        <w:rPr>
+          <w:rFonts w:hint="eastAsia"/>
+        </w:rPr>
+        <w:t>C</w:t>
+      </w:r>
+      <w:r>
+        <w:t>RC</w:t>
+      </w:r>
+      <w:r>
+        <w:rPr>
+          <w:rFonts w:hint="eastAsia"/>
+        </w:rPr>
+        <w:t>校验码。</w:t>
+      </w:r>
+    </w:p>
+    <w:p>
+      <w:pPr>
+        <w:ind w:firstLineChars="200" w:firstLine="480"/>
+      </w:pPr>
+      <w:r>
+        <w:rPr>
+          <w:rFonts w:hint="eastAsia"/>
+        </w:rPr>
+        <w:lastRenderedPageBreak/>
+        <w:t>传统的校验函数按位移动信息码，每处理</w:t>
+      </w:r>
+      <w:r>
+        <w:rPr>
+          <w:rFonts w:hint="eastAsia"/>
+        </w:rPr>
+        <w:t>1</w:t>
+      </w:r>
+      <w:r>
+        <w:rPr>
+          <w:rFonts w:hint="eastAsia"/>
+        </w:rPr>
+        <w:t>字节的信息码时，需要进行</w:t>
+      </w:r>
+      <w:r>
+        <w:rPr>
+          <w:rFonts w:hint="eastAsia"/>
+        </w:rPr>
+        <w:t>8</w:t>
+      </w:r>
+      <w:r>
+        <w:rPr>
+          <w:rFonts w:hint="eastAsia"/>
+        </w:rPr>
+        <w:t>次以为操作，校验速度很慢，这在</w:t>
+      </w:r>
+      <w:r>
+        <w:rPr>
+          <w:rFonts w:hint="eastAsia"/>
+        </w:rPr>
+        <w:t>R</w:t>
+      </w:r>
+      <w:r>
+        <w:t>AM</w:t>
+      </w:r>
+      <w:r>
+        <w:rPr>
+          <w:rFonts w:hint="eastAsia"/>
+        </w:rPr>
+        <w:t>资源紧张的嵌入式操作系统中是非常不合理的。于是便有了直接查表法。同样以被除数“</w:t>
+      </w:r>
+      <w:r>
+        <w:rPr>
+          <w:rFonts w:hint="eastAsia"/>
+        </w:rPr>
+        <w:t>10101010</w:t>
+      </w:r>
+      <w:r>
+        <w:rPr>
+          <w:rFonts w:hint="eastAsia"/>
+        </w:rPr>
+        <w:t>”，除数“</w:t>
+      </w:r>
+      <w:r>
+        <w:rPr>
+          <w:rFonts w:hint="eastAsia"/>
+        </w:rPr>
+        <w:t>10011</w:t>
+      </w:r>
+      <w:r>
+        <w:rPr>
+          <w:rFonts w:hint="eastAsia"/>
+        </w:rPr>
+        <w:t>”为例，将被除数按每个块</w:t>
+      </w:r>
+      <w:r>
+        <w:rPr>
+          <w:rFonts w:hint="eastAsia"/>
+        </w:rPr>
+        <w:t>4</w:t>
+      </w:r>
+      <w:r>
+        <w:rPr>
+          <w:rFonts w:hint="eastAsia"/>
+        </w:rPr>
+        <w:t>位数据划分，算上填</w:t>
+      </w:r>
+      <w:r>
+        <w:rPr>
+          <w:rFonts w:hint="eastAsia"/>
+        </w:rPr>
+        <w:t>0</w:t>
+      </w:r>
+      <w:r>
+        <w:rPr>
+          <w:rFonts w:hint="eastAsia"/>
+        </w:rPr>
+        <w:t>的</w:t>
+      </w:r>
+      <w:r>
+        <w:rPr>
+          <w:rFonts w:hint="eastAsia"/>
+        </w:rPr>
+        <w:t>4</w:t>
+      </w:r>
+      <w:r>
+        <w:rPr>
+          <w:rFonts w:hint="eastAsia"/>
+        </w:rPr>
+        <w:t>位，共被分成了</w:t>
+      </w:r>
+      <w:r>
+        <w:rPr>
+          <w:rFonts w:hint="eastAsia"/>
+        </w:rPr>
+        <w:t>3</w:t>
+      </w:r>
+      <w:r>
+        <w:rPr>
+          <w:rFonts w:hint="eastAsia"/>
+        </w:rPr>
+        <w:t>个块。</w:t>
+      </w:r>
+    </w:p>
+    <w:p>
+      <w:pPr>
+        <w:jc w:val="center"/>
+        <w:rPr>
+          <w:rFonts w:hint="eastAsia"/>
+        </w:rPr>
+      </w:pPr>
+      <w:r>
+        <w:rPr>
+          <w:rFonts w:hint="eastAsia"/>
+        </w:rPr>
+        <w:t>表</w:t>
+      </w:r>
+      <w:r>
+        <w:rPr>
+          <w:rFonts w:hint="eastAsia"/>
+        </w:rPr>
+        <w:t>2.1</w:t>
+      </w:r>
+      <w:r>
+        <w:t xml:space="preserve"> </w:t>
+      </w:r>
+      <w:r>
+        <w:rPr>
+          <w:rFonts w:hint="eastAsia"/>
+        </w:rPr>
+        <w:t>被除数分块表</w:t>
+      </w:r>
+    </w:p>
+    <w:tbl>
+      <w:tblPr>
+        <w:tblStyle w:val="af4"/>
+        <w:tblW w:w="0" w:type="auto"/>
+        <w:jc w:val="center"/>
+        <w:tblLook w:val="04A0" w:firstRow="1" w:lastRow="0" w:firstColumn="1" w:lastColumn="0" w:noHBand="0" w:noVBand="1"/>
+      </w:tblPr>
+      <w:tblGrid>
+        <w:gridCol w:w="2074"/>
+        <w:gridCol w:w="2074"/>
+        <w:gridCol w:w="2074"/>
+        <w:gridCol w:w="2074"/>
+      </w:tblGrid>
+      <w:tr>
+        <w:trPr>
+          <w:jc w:val="center"/>
+        </w:trPr>
+        <w:tc>
+          <w:tcPr>
+            <w:tcW w:w="2074" w:type="dxa"/>
+            <w:vMerge w:val="restart"/>
+            <w:vAlign w:val="center"/>
+          </w:tcPr>
+          <w:p>
+            <w:pPr>
+              <w:jc w:val="center"/>
+            </w:pPr>
+            <w:r>
+              <w:rPr>
+                <w:rFonts w:hint="eastAsia"/>
+              </w:rPr>
+              <w:t>M</w:t>
+            </w:r>
+          </w:p>
+        </w:tc>
+        <w:tc>
+          <w:tcPr>
+            <w:tcW w:w="2074" w:type="dxa"/>
+            <w:vAlign w:val="center"/>
+          </w:tcPr>
+          <w:p>
+            <w:pPr>
+              <w:jc w:val="center"/>
+            </w:pPr>
+            <w:r>
+              <w:t>B</w:t>
+            </w:r>
+            <w:r>
+              <w:rPr>
+                <w:rFonts w:hint="eastAsia"/>
+              </w:rPr>
+              <w:t>lock</w:t>
+            </w:r>
+            <w:r>
+              <w:t xml:space="preserve"> </w:t>
+            </w:r>
+            <w:r>
+              <w:rPr>
+                <w:rFonts w:hint="eastAsia"/>
+              </w:rPr>
+              <w:t>1</w:t>
+            </w:r>
+          </w:p>
+        </w:tc>
+        <w:tc>
+          <w:tcPr>
+            <w:tcW w:w="2074" w:type="dxa"/>
+            <w:vAlign w:val="center"/>
+          </w:tcPr>
+          <w:p>
+            <w:pPr>
+              <w:jc w:val="center"/>
+            </w:pPr>
+            <w:r>
+              <w:t>B</w:t>
+            </w:r>
+            <w:r>
+              <w:rPr>
+                <w:rFonts w:hint="eastAsia"/>
+              </w:rPr>
+              <w:t>lock</w:t>
+            </w:r>
+            <w:r>
+              <w:t xml:space="preserve"> </w:t>
+            </w:r>
+            <w:r>
+              <w:rPr>
+                <w:rFonts w:hint="eastAsia"/>
+              </w:rPr>
+              <w:t>2</w:t>
+            </w:r>
+          </w:p>
+        </w:tc>
+        <w:tc>
+          <w:tcPr>
+            <w:tcW w:w="2074" w:type="dxa"/>
+            <w:vAlign w:val="center"/>
+          </w:tcPr>
+          <w:p>
+            <w:pPr>
+              <w:jc w:val="center"/>
+            </w:pPr>
+            <w:r>
+              <w:t>B</w:t>
+            </w:r>
+            <w:r>
+              <w:rPr>
+                <w:rFonts w:hint="eastAsia"/>
+              </w:rPr>
+              <w:t>lock</w:t>
+            </w:r>
+            <w:r>
+              <w:t xml:space="preserve"> </w:t>
+            </w:r>
+            <w:r>
+              <w:rPr>
+                <w:rFonts w:hint="eastAsia"/>
+              </w:rPr>
+              <w:t>3</w:t>
+            </w:r>
+          </w:p>
+        </w:tc>
+      </w:tr>
+      <w:tr>
+        <w:trPr>
+          <w:jc w:val="center"/>
+        </w:trPr>
+        <w:tc>
+          <w:tcPr>
+            <w:tcW w:w="2074" w:type="dxa"/>
+            <w:vMerge/>
+          </w:tcPr>
+          <w:p/>
+        </w:tc>
+        <w:tc>
+          <w:tcPr>
+            <w:tcW w:w="2074" w:type="dxa"/>
+            <w:vAlign w:val="center"/>
+          </w:tcPr>
+          <w:p>
+            <w:pPr>
+              <w:jc w:val="center"/>
+            </w:pPr>
+            <w:r>
+              <w:rPr>
+                <w:rFonts w:hint="eastAsia"/>
+              </w:rPr>
+              <w:t>1010</w:t>
+            </w:r>
+          </w:p>
+        </w:tc>
+        <w:tc>
+          <w:tcPr>
+            <w:tcW w:w="2074" w:type="dxa"/>
+            <w:vAlign w:val="center"/>
+          </w:tcPr>
+          <w:p>
+            <w:pPr>
+              <w:jc w:val="center"/>
+            </w:pPr>
+            <w:r>
+              <w:rPr>
+                <w:rFonts w:hint="eastAsia"/>
+              </w:rPr>
+              <w:t>1010</w:t>
+            </w:r>
+          </w:p>
+        </w:tc>
+        <w:tc>
+          <w:tcPr>
+            <w:tcW w:w="2074" w:type="dxa"/>
+            <w:vAlign w:val="center"/>
+          </w:tcPr>
+          <w:p>
+            <w:pPr>
+              <w:jc w:val="center"/>
+            </w:pPr>
+            <w:r>
+              <w:rPr>
+                <w:rFonts w:hint="eastAsia"/>
+              </w:rPr>
+              <w:t>0000</w:t>
+            </w:r>
+          </w:p>
+        </w:tc>
+      </w:tr>
+    </w:tbl>
+    <w:p>
+      <w:pPr>
+        <w:ind w:firstLineChars="200" w:firstLine="480"/>
+        <w:rPr>
+          <w:rFonts w:hint="eastAsia"/>
+        </w:rPr>
+      </w:pPr>
+      <w:r>
+        <w:rPr>
+          <w:rFonts w:hint="eastAsia"/>
+        </w:rPr>
+        <w:t>下图展示了</w:t>
+      </w:r>
+      <w:r>
+        <w:rPr>
+          <w:rFonts w:hint="eastAsia"/>
+        </w:rPr>
+        <w:t>4</w:t>
+      </w:r>
+      <w:r>
+        <w:rPr>
+          <w:rFonts w:hint="eastAsia"/>
+        </w:rPr>
+        <w:t>次迭代步骤，浅色背景表示在寄存器</w:t>
+      </w:r>
+      <w:r>
+        <w:t>R</w:t>
+      </w:r>
+      <w:r>
+        <w:rPr>
+          <w:rFonts w:hint="eastAsia"/>
+        </w:rPr>
+        <w:t>eg</w:t>
+      </w:r>
+      <w:r>
+        <w:rPr>
+          <w:rFonts w:hint="eastAsia"/>
+        </w:rPr>
+        <w:t>中的数据。</w:t>
+      </w:r>
+    </w:p>
+    <w:tbl>
+      <w:tblPr>
+        <w:tblStyle w:val="af4"/>
+        <w:tblW w:w="0" w:type="auto"/>
+        <w:jc w:val="center"/>
+        <w:tblLook w:val="04A0" w:firstRow="1" w:lastRow="0" w:firstColumn="1" w:lastColumn="0" w:noHBand="0" w:noVBand="1"/>
+      </w:tblPr>
+      <w:tblGrid>
+        <w:gridCol w:w="2074"/>
+        <w:gridCol w:w="2074"/>
+        <w:gridCol w:w="2074"/>
+      </w:tblGrid>
+      <w:tr>
+        <w:trPr>
+          <w:jc w:val="center"/>
+        </w:trPr>
+        <w:tc>
+          <w:tcPr>
+            <w:tcW w:w="2074" w:type="dxa"/>
+          </w:tcPr>
+          <w:p>
+            <w:pPr>
+              <w:rPr>
+                <w:rFonts w:hint="eastAsia"/>
+              </w:rPr>
+            </w:pPr>
+          </w:p>
+        </w:tc>
+        <w:tc>
+          <w:tcPr>
+            <w:tcW w:w="2074" w:type="dxa"/>
+          </w:tcPr>
+          <w:p>
+            <w:pPr>
+              <w:jc w:val="center"/>
+              <w:rPr>
+                <w:rFonts w:hint="eastAsia"/>
+              </w:rPr>
+            </w:pPr>
+            <w:r>
+              <w:t>B</w:t>
+            </w:r>
+            <w:r>
+              <w:rPr>
+                <w:rFonts w:hint="eastAsia"/>
+              </w:rPr>
+              <w:t>lock</w:t>
+            </w:r>
+            <w:r>
+              <w:t xml:space="preserve"> </w:t>
+            </w:r>
+            <w:r>
+              <w:rPr>
+                <w:rFonts w:hint="eastAsia"/>
+              </w:rPr>
+              <w:t>1</w:t>
+            </w:r>
+          </w:p>
+        </w:tc>
+        <w:tc>
+          <w:tcPr>
+            <w:tcW w:w="2074" w:type="dxa"/>
+            <w:vAlign w:val="center"/>
+          </w:tcPr>
+          <w:p>
+            <w:pPr>
+              <w:jc w:val="center"/>
+              <w:rPr>
+                <w:rFonts w:hint="eastAsia"/>
+              </w:rPr>
+            </w:pPr>
+            <w:r>
+              <w:t>B</w:t>
+            </w:r>
+            <w:r>
+              <w:rPr>
+                <w:rFonts w:hint="eastAsia"/>
+              </w:rPr>
+              <w:t>lock</w:t>
+            </w:r>
+            <w:r>
+              <w:t xml:space="preserve"> </w:t>
+            </w:r>
+            <w:r>
+              <w:rPr>
+                <w:rFonts w:hint="eastAsia"/>
+              </w:rPr>
+              <w:t>2</w:t>
+            </w:r>
+          </w:p>
+        </w:tc>
+      </w:tr>
+      <w:tr>
+        <w:trPr>
+          <w:jc w:val="center"/>
+        </w:trPr>
+        <w:tc>
+          <w:tcPr>
+            <w:tcW w:w="2074" w:type="dxa"/>
+          </w:tcPr>
+          <w:p>
+            <w:pPr>
+              <w:jc w:val="center"/>
+            </w:pPr>
+            <w:r>
+              <w:t>R</w:t>
+            </w:r>
+            <w:r>
+              <w:rPr>
+                <w:rFonts w:hint="eastAsia"/>
+              </w:rPr>
+              <w:t>eg</w:t>
+            </w:r>
+          </w:p>
+          <w:p>
+            <w:pPr>
+              <w:jc w:val="center"/>
+            </w:pPr>
+            <w:r>
+              <w:t>R</w:t>
+            </w:r>
+            <w:r>
+              <w:rPr>
+                <w:rFonts w:hint="eastAsia"/>
+              </w:rPr>
+              <w:t>eg</w:t>
+            </w:r>
+            <w:r>
+              <w:t>’</w:t>
+            </w:r>
+          </w:p>
+          <w:p>
+            <w:pPr>
+              <w:jc w:val="center"/>
+              <w:rPr>
+                <w:rFonts w:hint="eastAsia"/>
+              </w:rPr>
+            </w:pPr>
+            <w:r>
+              <w:rPr>
+                <w:rFonts w:hint="eastAsia"/>
+              </w:rPr>
+              <w:t>G0</w:t>
+            </w:r>
+          </w:p>
+        </w:tc>
+        <w:tc>
+          <w:tcPr>
+            <w:tcW w:w="2074" w:type="dxa"/>
+            <w:vAlign w:val="center"/>
+          </w:tcPr>
+          <w:p>
+            <w:pPr>
+              <w:jc w:val="center"/>
+              <w:rPr>
+                <w:shd w:val="pct15" w:color="auto" w:fill="FFFFFF"/>
+              </w:rPr>
+            </w:pPr>
+            <w:r>
+              <w:rPr>
+                <w:rFonts w:hint="eastAsia"/>
+                <w:shd w:val="pct15" w:color="auto" w:fill="FFFFFF"/>
+              </w:rPr>
+              <w:t>1010</w:t>
+            </w:r>
+          </w:p>
+          <w:p>
+            <w:pPr>
+              <w:jc w:val="center"/>
+            </w:pPr>
+            <w:r>
+              <w:rPr>
+                <w:rFonts w:hint="eastAsia"/>
+                <w:strike/>
+              </w:rPr>
+              <w:t>1</w:t>
+            </w:r>
+            <w:r>
+              <w:rPr>
+                <w:shd w:val="pct15" w:color="auto" w:fill="FFFFFF"/>
+              </w:rPr>
+              <w:t>010</w:t>
+            </w:r>
+          </w:p>
+          <w:p>
+            <w:pPr>
+              <w:ind w:firstLineChars="50" w:firstLine="120"/>
+              <w:jc w:val="center"/>
+              <w:rPr>
+                <w:rFonts w:hint="eastAsia"/>
+              </w:rPr>
+            </w:pPr>
+            <w:r>
+              <w:t>001</w:t>
+            </w:r>
+          </w:p>
+        </w:tc>
+        <w:tc>
+          <w:tcPr>
+            <w:tcW w:w="2074" w:type="dxa"/>
+            <w:vAlign w:val="center"/>
+          </w:tcPr>
+          <w:p>
+            <w:pPr>
+              <w:jc w:val="center"/>
+            </w:pPr>
+            <w:r>
+              <w:rPr>
+                <w:rFonts w:hint="eastAsia"/>
+              </w:rPr>
+              <w:t>1010</w:t>
+            </w:r>
+          </w:p>
+          <w:p>
+            <w:pPr>
+              <w:jc w:val="center"/>
+            </w:pPr>
+            <w:r>
+              <w:rPr>
+                <w:rFonts w:hint="eastAsia"/>
+                <w:shd w:val="pct15" w:color="auto" w:fill="FFFFFF"/>
+              </w:rPr>
+              <w:t>1</w:t>
+            </w:r>
+            <w:r>
+              <w:t>010</w:t>
+            </w:r>
+          </w:p>
+          <w:p>
+            <w:pPr>
+              <w:jc w:val="center"/>
+              <w:rPr>
+                <w:rFonts w:hint="eastAsia"/>
+                <w:b/>
+              </w:rPr>
+            </w:pPr>
+            <w:r>
+              <w:rPr>
+                <w:b/>
+              </w:rPr>
+              <w:t>1000</w:t>
+            </w:r>
+          </w:p>
+        </w:tc>
+      </w:tr>
+      <w:tr>
+        <w:trPr>
+          <w:jc w:val="center"/>
+        </w:trPr>
+        <w:tc>
+          <w:tcPr>
+            <w:tcW w:w="2074" w:type="dxa"/>
+          </w:tcPr>
+          <w:p>
+            <w:pPr>
+              <w:jc w:val="center"/>
+            </w:pPr>
+            <w:r>
+              <w:t>R</w:t>
+            </w:r>
+            <w:r>
+              <w:rPr>
+                <w:rFonts w:hint="eastAsia"/>
+              </w:rPr>
+              <w:t>eg</w:t>
+            </w:r>
+          </w:p>
+          <w:p>
+            <w:pPr>
+              <w:jc w:val="center"/>
+            </w:pPr>
+            <w:r>
+              <w:t>R</w:t>
+            </w:r>
+            <w:r>
+              <w:rPr>
+                <w:rFonts w:hint="eastAsia"/>
+              </w:rPr>
+              <w:t>eg</w:t>
+            </w:r>
+            <w:r>
+              <w:t>’</w:t>
+            </w:r>
+          </w:p>
+          <w:p>
+            <w:pPr>
+              <w:jc w:val="center"/>
+              <w:rPr>
+                <w:rFonts w:hint="eastAsia"/>
+              </w:rPr>
+            </w:pPr>
+            <w:r>
+              <w:rPr>
+                <w:rFonts w:hint="eastAsia"/>
+              </w:rPr>
+              <w:t>G1</w:t>
+            </w:r>
+          </w:p>
+        </w:tc>
+        <w:tc>
+          <w:tcPr>
+            <w:tcW w:w="2074" w:type="dxa"/>
+            <w:vAlign w:val="center"/>
+          </w:tcPr>
+          <w:p>
+            <w:pPr>
+              <w:jc w:val="center"/>
+              <w:rPr>
+                <w:shd w:val="pct15" w:color="auto" w:fill="FFFFFF"/>
+              </w:rPr>
+            </w:pPr>
+            <w:r>
+              <w:rPr>
+                <w:rFonts w:hint="eastAsia"/>
+                <w:strike/>
+              </w:rPr>
+              <w:t>1</w:t>
+            </w:r>
+            <w:r>
+              <w:rPr>
+                <w:rFonts w:hint="eastAsia"/>
+                <w:shd w:val="pct15" w:color="auto" w:fill="FFFFFF"/>
+              </w:rPr>
+              <w:t>01</w:t>
+            </w:r>
+            <w:r>
+              <w:rPr>
+                <w:shd w:val="pct15" w:color="auto" w:fill="FFFFFF"/>
+              </w:rPr>
+              <w:t>1</w:t>
+            </w:r>
+          </w:p>
+          <w:p>
+            <w:pPr>
+              <w:jc w:val="center"/>
+            </w:pPr>
+            <w:r>
+              <w:rPr>
+                <w:rFonts w:hint="eastAsia"/>
+                <w:strike/>
+              </w:rPr>
+              <w:t>1</w:t>
+            </w:r>
+            <w:r>
+              <w:rPr>
+                <w:strike/>
+              </w:rPr>
+              <w:t>0</w:t>
+            </w:r>
+            <w:r>
+              <w:rPr>
+                <w:shd w:val="pct15" w:color="auto" w:fill="FFFFFF"/>
+              </w:rPr>
+              <w:t>1</w:t>
+            </w:r>
+            <w:r>
+              <w:rPr>
+                <w:shd w:val="pct15" w:color="auto" w:fill="FFFFFF"/>
+              </w:rPr>
+              <w:t>1</w:t>
+            </w:r>
+          </w:p>
+          <w:p>
+            <w:pPr>
+              <w:ind w:firstLineChars="100" w:firstLine="240"/>
+              <w:jc w:val="center"/>
+              <w:rPr>
+                <w:rFonts w:hint="eastAsia"/>
+              </w:rPr>
+            </w:pPr>
+            <w:r>
+              <w:t>0</w:t>
+            </w:r>
+            <w:r>
+              <w:rPr>
+                <w:rFonts w:hint="eastAsia"/>
+              </w:rPr>
+              <w:t>0</w:t>
+            </w:r>
+          </w:p>
+        </w:tc>
+        <w:tc>
+          <w:tcPr>
+            <w:tcW w:w="2074" w:type="dxa"/>
+            <w:vAlign w:val="center"/>
+          </w:tcPr>
+          <w:p>
+            <w:pPr>
+              <w:jc w:val="center"/>
+              <w:rPr>
+                <w:shd w:val="pct15" w:color="auto" w:fill="FFFFFF"/>
+              </w:rPr>
+            </w:pPr>
+            <w:r>
+              <w:rPr>
+                <w:shd w:val="pct15" w:color="auto" w:fill="FFFFFF"/>
+              </w:rPr>
+              <w:t>0</w:t>
+            </w:r>
+            <w:r>
+              <w:rPr>
+                <w:rFonts w:hint="eastAsia"/>
+              </w:rPr>
+              <w:t>010</w:t>
+            </w:r>
+          </w:p>
+          <w:p>
+            <w:pPr>
+              <w:jc w:val="center"/>
+              <w:rPr>
+                <w:shd w:val="pct15" w:color="auto" w:fill="FFFFFF"/>
+              </w:rPr>
+            </w:pPr>
+            <w:r>
+              <w:rPr>
+                <w:rFonts w:hint="eastAsia"/>
+                <w:shd w:val="pct15" w:color="auto" w:fill="FFFFFF"/>
+              </w:rPr>
+              <w:t>0</w:t>
+            </w:r>
+            <w:r>
+              <w:rPr>
+                <w:shd w:val="pct15" w:color="auto" w:fill="FFFFFF"/>
+              </w:rPr>
+              <w:t>0</w:t>
+            </w:r>
+            <w:r>
+              <w:t>10</w:t>
+            </w:r>
+          </w:p>
+          <w:p>
+            <w:pPr>
+              <w:jc w:val="center"/>
+              <w:rPr>
+                <w:rFonts w:hint="eastAsia"/>
+                <w:b/>
+              </w:rPr>
+            </w:pPr>
+            <w:r>
+              <w:rPr>
+                <w:rFonts w:hint="eastAsia"/>
+                <w:b/>
+              </w:rPr>
+              <w:t>0</w:t>
+            </w:r>
+            <w:r>
+              <w:rPr>
+                <w:b/>
+              </w:rPr>
+              <w:t>000</w:t>
+            </w:r>
+          </w:p>
+        </w:tc>
+      </w:tr>
+      <w:tr>
+        <w:trPr>
+          <w:jc w:val="center"/>
+        </w:trPr>
+        <w:tc>
+          <w:tcPr>
+            <w:tcW w:w="2074" w:type="dxa"/>
+          </w:tcPr>
+          <w:p>
+            <w:pPr>
+              <w:jc w:val="center"/>
+            </w:pPr>
+            <w:r>
+              <w:t>R</w:t>
+            </w:r>
+            <w:r>
+              <w:rPr>
+                <w:rFonts w:hint="eastAsia"/>
+              </w:rPr>
+              <w:t>eg</w:t>
+            </w:r>
+          </w:p>
+          <w:p>
+            <w:pPr>
+              <w:jc w:val="center"/>
+            </w:pPr>
+            <w:r>
+              <w:t>R</w:t>
+            </w:r>
+            <w:r>
+              <w:rPr>
+                <w:rFonts w:hint="eastAsia"/>
+              </w:rPr>
+              <w:t>eg</w:t>
+            </w:r>
+            <w:r>
+              <w:t>’</w:t>
+            </w:r>
+          </w:p>
+          <w:p>
+            <w:pPr>
+              <w:jc w:val="center"/>
+              <w:rPr>
+                <w:rFonts w:hint="eastAsia"/>
+              </w:rPr>
+            </w:pPr>
+            <w:r>
+              <w:rPr>
+                <w:rFonts w:hint="eastAsia"/>
+              </w:rPr>
+              <w:t>G2</w:t>
+            </w:r>
+          </w:p>
+        </w:tc>
+        <w:tc>
+          <w:tcPr>
+            <w:tcW w:w="2074" w:type="dxa"/>
+            <w:vAlign w:val="center"/>
+          </w:tcPr>
+          <w:p>
+            <w:pPr>
+              <w:jc w:val="center"/>
+              <w:rPr>
+                <w:shd w:val="pct15" w:color="auto" w:fill="FFFFFF"/>
+              </w:rPr>
+            </w:pPr>
+            <w:r>
+              <w:rPr>
+                <w:rFonts w:hint="eastAsia"/>
+                <w:strike/>
+              </w:rPr>
+              <w:t>10</w:t>
+            </w:r>
+            <w:r>
+              <w:rPr>
+                <w:rFonts w:hint="eastAsia"/>
+                <w:shd w:val="pct15" w:color="auto" w:fill="FFFFFF"/>
+              </w:rPr>
+              <w:t>1</w:t>
+            </w:r>
+            <w:r>
+              <w:rPr>
+                <w:rFonts w:hint="eastAsia"/>
+                <w:shd w:val="pct15" w:color="auto" w:fill="FFFFFF"/>
+              </w:rPr>
+              <w:t>1</w:t>
+            </w:r>
+          </w:p>
+          <w:p>
+            <w:pPr>
+              <w:jc w:val="center"/>
+            </w:pPr>
+            <w:r>
+              <w:rPr>
+                <w:rFonts w:hint="eastAsia"/>
+                <w:strike/>
+              </w:rPr>
+              <w:t>1</w:t>
+            </w:r>
+            <w:r>
+              <w:rPr>
+                <w:strike/>
+              </w:rPr>
+              <w:t>01</w:t>
+            </w:r>
+            <w:r>
+              <w:rPr>
+                <w:shd w:val="pct15" w:color="auto" w:fill="FFFFFF"/>
+              </w:rPr>
+              <w:t>0</w:t>
+            </w:r>
+          </w:p>
+          <w:p>
+            <w:pPr>
+              <w:ind w:firstLineChars="150" w:firstLine="360"/>
+              <w:jc w:val="center"/>
+              <w:rPr>
+                <w:rFonts w:hint="eastAsia"/>
+              </w:rPr>
+            </w:pPr>
+            <w:r>
+              <w:t>0</w:t>
+            </w:r>
+          </w:p>
+        </w:tc>
+        <w:tc>
+          <w:tcPr>
+            <w:tcW w:w="2074" w:type="dxa"/>
+            <w:vAlign w:val="center"/>
+          </w:tcPr>
+          <w:p>
+            <w:pPr>
+              <w:jc w:val="center"/>
+              <w:rPr>
+                <w:shd w:val="pct15" w:color="auto" w:fill="FFFFFF"/>
+              </w:rPr>
+            </w:pPr>
+            <w:r>
+              <w:rPr>
+                <w:rFonts w:hint="eastAsia"/>
+                <w:shd w:val="pct15" w:color="auto" w:fill="FFFFFF"/>
+              </w:rPr>
+              <w:t>0</w:t>
+            </w:r>
+            <w:r>
+              <w:rPr>
+                <w:rFonts w:hint="eastAsia"/>
+                <w:shd w:val="pct15" w:color="auto" w:fill="FFFFFF"/>
+              </w:rPr>
+              <w:t>0</w:t>
+            </w:r>
+            <w:r>
+              <w:rPr>
+                <w:rFonts w:hint="eastAsia"/>
+              </w:rPr>
+              <w:t>10</w:t>
+            </w:r>
+          </w:p>
+          <w:p>
+            <w:pPr>
+              <w:jc w:val="center"/>
+              <w:rPr>
+                <w:shd w:val="pct15" w:color="auto" w:fill="FFFFFF"/>
+              </w:rPr>
+            </w:pPr>
+            <w:r>
+              <w:rPr>
+                <w:rFonts w:hint="eastAsia"/>
+                <w:shd w:val="pct15" w:color="auto" w:fill="FFFFFF"/>
+              </w:rPr>
+              <w:t>1</w:t>
+            </w:r>
+            <w:r>
+              <w:rPr>
+                <w:shd w:val="pct15" w:color="auto" w:fill="FFFFFF"/>
+              </w:rPr>
+              <w:t>01</w:t>
+            </w:r>
+            <w:r>
+              <w:t>0</w:t>
+            </w:r>
+          </w:p>
+          <w:p>
+            <w:pPr>
+              <w:jc w:val="center"/>
+              <w:rPr>
+                <w:rFonts w:hint="eastAsia"/>
+                <w:b/>
+              </w:rPr>
+            </w:pPr>
+            <w:r>
+              <w:rPr>
+                <w:b/>
+              </w:rPr>
+              <w:t>0110</w:t>
+            </w:r>
+          </w:p>
+        </w:tc>
+      </w:tr>
+      <w:tr>
+        <w:trPr>
+          <w:jc w:val="center"/>
+        </w:trPr>
+        <w:tc>
+          <w:tcPr>
+            <w:tcW w:w="2074" w:type="dxa"/>
+          </w:tcPr>
+          <w:p>
+            <w:pPr>
+              <w:jc w:val="center"/>
+            </w:pPr>
+            <w:r>
+              <w:t>R</w:t>
+            </w:r>
+            <w:r>
+              <w:rPr>
+                <w:rFonts w:hint="eastAsia"/>
+              </w:rPr>
+              <w:t>eg</w:t>
+            </w:r>
+          </w:p>
+          <w:p>
+            <w:pPr>
+              <w:jc w:val="center"/>
+            </w:pPr>
+            <w:r>
+              <w:t>R</w:t>
+            </w:r>
+            <w:r>
+              <w:rPr>
+                <w:rFonts w:hint="eastAsia"/>
+              </w:rPr>
+              <w:t>eg</w:t>
+            </w:r>
+            <w:r>
+              <w:t>’</w:t>
+            </w:r>
+          </w:p>
+          <w:p>
+            <w:pPr>
+              <w:jc w:val="center"/>
+              <w:rPr>
+                <w:rFonts w:hint="eastAsia"/>
+              </w:rPr>
+            </w:pPr>
+            <w:r>
+              <w:rPr>
+                <w:rFonts w:hint="eastAsia"/>
+              </w:rPr>
+              <w:t>G3</w:t>
+            </w:r>
+          </w:p>
+        </w:tc>
+        <w:tc>
+          <w:tcPr>
+            <w:tcW w:w="2074" w:type="dxa"/>
+            <w:vAlign w:val="center"/>
+          </w:tcPr>
+          <w:p>
+            <w:pPr>
+              <w:jc w:val="center"/>
+              <w:rPr>
+                <w:shd w:val="pct15" w:color="auto" w:fill="FFFFFF"/>
+              </w:rPr>
+            </w:pPr>
+            <w:r>
+              <w:rPr>
+                <w:rFonts w:hint="eastAsia"/>
+                <w:strike/>
+              </w:rPr>
+              <w:t>101</w:t>
+            </w:r>
+            <w:r>
+              <w:rPr>
+                <w:rFonts w:hint="eastAsia"/>
+                <w:shd w:val="pct15" w:color="auto" w:fill="FFFFFF"/>
+              </w:rPr>
+              <w:t>0</w:t>
+            </w:r>
+          </w:p>
+          <w:p>
+            <w:pPr>
+              <w:jc w:val="center"/>
+              <w:rPr>
+                <w:strike/>
+              </w:rPr>
+            </w:pPr>
+            <w:r>
+              <w:rPr>
+                <w:rFonts w:hint="eastAsia"/>
+                <w:strike/>
+              </w:rPr>
+              <w:t>1</w:t>
+            </w:r>
+            <w:r>
+              <w:rPr>
+                <w:strike/>
+              </w:rPr>
+              <w:t>010</w:t>
+            </w:r>
+          </w:p>
+          <w:p>
+            <w:pPr>
+              <w:jc w:val="center"/>
+              <w:rPr>
+                <w:rFonts w:hint="eastAsia"/>
+              </w:rPr>
+            </w:pPr>
+          </w:p>
+        </w:tc>
+        <w:tc>
+          <w:tcPr>
+            <w:tcW w:w="2074" w:type="dxa"/>
+            <w:vAlign w:val="center"/>
+          </w:tcPr>
+          <w:p>
+            <w:pPr>
+              <w:jc w:val="center"/>
+              <w:rPr>
+                <w:shd w:val="pct15" w:color="auto" w:fill="FFFFFF"/>
+              </w:rPr>
+            </w:pPr>
+            <w:r>
+              <w:rPr>
+                <w:rFonts w:hint="eastAsia"/>
+                <w:shd w:val="pct15" w:color="auto" w:fill="FFFFFF"/>
+              </w:rPr>
+              <w:t>1</w:t>
+            </w:r>
+            <w:r>
+              <w:rPr>
+                <w:shd w:val="pct15" w:color="auto" w:fill="FFFFFF"/>
+              </w:rPr>
+              <w:t>10</w:t>
+            </w:r>
+            <w:r>
+              <w:rPr>
+                <w:rFonts w:hint="eastAsia"/>
+              </w:rPr>
+              <w:t>0</w:t>
+            </w:r>
+          </w:p>
+          <w:p>
+            <w:pPr>
+              <w:jc w:val="center"/>
+              <w:rPr>
+                <w:shd w:val="pct15" w:color="auto" w:fill="FFFFFF"/>
+              </w:rPr>
+            </w:pPr>
+            <w:r>
+              <w:rPr>
+                <w:rFonts w:hint="eastAsia"/>
+                <w:shd w:val="pct15" w:color="auto" w:fill="FFFFFF"/>
+              </w:rPr>
+              <w:t>1</w:t>
+            </w:r>
+            <w:r>
+              <w:rPr>
+                <w:shd w:val="pct15" w:color="auto" w:fill="FFFFFF"/>
+              </w:rPr>
+              <w:t>010</w:t>
+            </w:r>
+          </w:p>
+          <w:p>
+            <w:pPr>
+              <w:jc w:val="center"/>
+              <w:rPr>
+                <w:rFonts w:hint="eastAsia"/>
+                <w:b/>
+              </w:rPr>
+            </w:pPr>
+            <w:r>
+              <w:rPr>
+                <w:b/>
+              </w:rPr>
+              <w:t>0011</w:t>
+            </w:r>
+          </w:p>
+        </w:tc>
+      </w:tr>
+    </w:tbl>
+    <w:p>
+      <w:pPr>
+        <w:jc w:val="center"/>
+        <w:rPr>
+          <w:rFonts w:hint="eastAsia"/>
+        </w:rPr>
+      </w:pPr>
+      <w:r>
+        <w:rPr>
+          <w:rFonts w:hint="eastAsia"/>
+        </w:rPr>
+        <w:t>图</w:t>
+      </w:r>
+      <w:r>
+        <w:rPr>
+          <w:rFonts w:hint="eastAsia"/>
+        </w:rPr>
+        <w:t>2.5</w:t>
+      </w:r>
+      <w:r>
+        <w:t xml:space="preserve"> </w:t>
+      </w:r>
+      <w:r>
+        <w:rPr>
+          <w:rFonts w:hint="eastAsia"/>
+        </w:rPr>
+        <w:t>C</w:t>
+      </w:r>
+      <w:r>
+        <w:t>RC</w:t>
+      </w:r>
+      <w:r>
+        <w:rPr>
+          <w:rFonts w:hint="eastAsia"/>
+        </w:rPr>
+        <w:t>比特型迭代计算流程图</w:t>
+      </w:r>
+    </w:p>
+    <w:p>
+      <w:pPr>
+        <w:ind w:firstLineChars="200" w:firstLine="480"/>
+      </w:pPr>
+      <w:r>
+        <w:rPr>
+          <w:rFonts w:hint="eastAsia"/>
+        </w:rPr>
+        <w:t>经过</w:t>
+      </w:r>
+      <w:r>
+        <w:rPr>
+          <w:rFonts w:hint="eastAsia"/>
+        </w:rPr>
+        <w:t>4</w:t>
+      </w:r>
+      <w:r>
+        <w:rPr>
+          <w:rFonts w:hint="eastAsia"/>
+        </w:rPr>
+        <w:t>次迭代计算，</w:t>
+      </w:r>
+      <w:r>
+        <w:rPr>
+          <w:rFonts w:hint="eastAsia"/>
+        </w:rPr>
+        <w:t>Block</w:t>
+      </w:r>
+      <w:r>
+        <w:t xml:space="preserve"> </w:t>
+      </w:r>
+      <w:r>
+        <w:rPr>
+          <w:rFonts w:hint="eastAsia"/>
+        </w:rPr>
+        <w:t>1</w:t>
+      </w:r>
+      <w:r>
+        <w:rPr>
+          <w:rFonts w:hint="eastAsia"/>
+        </w:rPr>
+        <w:t>的数据被移出，不去关心，重点关心</w:t>
+      </w:r>
+      <w:r>
+        <w:rPr>
+          <w:rFonts w:hint="eastAsia"/>
+        </w:rPr>
+        <w:t>4</w:t>
+      </w:r>
+      <w:r>
+        <w:rPr>
+          <w:rFonts w:hint="eastAsia"/>
+        </w:rPr>
+        <w:t>次迭代对</w:t>
+      </w:r>
+      <w:r>
+        <w:rPr>
+          <w:rFonts w:hint="eastAsia"/>
+        </w:rPr>
+        <w:t>Block</w:t>
+      </w:r>
+      <w:r>
+        <w:t xml:space="preserve"> </w:t>
+      </w:r>
+      <w:r>
+        <w:rPr>
+          <w:rFonts w:hint="eastAsia"/>
+        </w:rPr>
+        <w:t>2</w:t>
+      </w:r>
+      <w:r>
+        <w:rPr>
+          <w:rFonts w:hint="eastAsia"/>
+        </w:rPr>
+        <w:t>的影响，注意表中加粗数字的变化。明显</w:t>
+      </w:r>
+      <w:r>
+        <w:rPr>
+          <w:rFonts w:hint="eastAsia"/>
+        </w:rPr>
+        <w:t>G0</w:t>
+      </w:r>
+      <w:r>
+        <w:rPr>
+          <w:rFonts w:hint="eastAsia"/>
+        </w:rPr>
+        <w:t>的末四位（加粗数字，下同）取决于</w:t>
+      </w:r>
+      <w:r>
+        <w:rPr>
+          <w:rFonts w:hint="eastAsia"/>
+        </w:rPr>
+        <w:t>Block</w:t>
+      </w:r>
+      <w:r>
+        <w:t xml:space="preserve"> </w:t>
+      </w:r>
+      <w:r>
+        <w:rPr>
+          <w:rFonts w:hint="eastAsia"/>
+        </w:rPr>
+        <w:t>1</w:t>
+      </w:r>
+      <w:r>
+        <w:rPr>
+          <w:rFonts w:hint="eastAsia"/>
+        </w:rPr>
+        <w:t>的首位，</w:t>
+      </w:r>
+      <w:r>
+        <w:rPr>
+          <w:rFonts w:hint="eastAsia"/>
+        </w:rPr>
+        <w:t>G1</w:t>
+      </w:r>
+      <w:r>
+        <w:rPr>
+          <w:rFonts w:hint="eastAsia"/>
+        </w:rPr>
+        <w:t>的末四位取决于</w:t>
+      </w:r>
+      <w:r>
+        <w:rPr>
+          <w:rFonts w:hint="eastAsia"/>
+        </w:rPr>
+        <w:t>Block</w:t>
+      </w:r>
+      <w:r>
+        <w:t xml:space="preserve"> </w:t>
+      </w:r>
+      <w:r>
+        <w:rPr>
+          <w:rFonts w:hint="eastAsia"/>
+        </w:rPr>
+        <w:t>1</w:t>
+      </w:r>
+      <w:r>
+        <w:rPr>
+          <w:rFonts w:hint="eastAsia"/>
+        </w:rPr>
+        <w:t>迭代一次后的第二位（也就是</w:t>
+      </w:r>
+      <w:r>
+        <w:rPr>
+          <w:rFonts w:hint="eastAsia"/>
+        </w:rPr>
+        <w:t>Block</w:t>
+      </w:r>
+      <w:r>
+        <w:t xml:space="preserve"> </w:t>
+      </w:r>
+      <w:r>
+        <w:rPr>
+          <w:rFonts w:hint="eastAsia"/>
+        </w:rPr>
+        <w:t>1</w:t>
+      </w:r>
+      <w:r>
+        <w:rPr>
+          <w:rFonts w:hint="eastAsia"/>
+        </w:rPr>
+        <w:t>的第一位和第二位决定），同理</w:t>
+      </w:r>
+      <w:r>
+        <w:rPr>
+          <w:rFonts w:hint="eastAsia"/>
+        </w:rPr>
+        <w:t>G</w:t>
+      </w:r>
+      <w:r>
+        <w:t>2</w:t>
+      </w:r>
+      <w:r>
+        <w:rPr>
+          <w:rFonts w:hint="eastAsia"/>
+        </w:rPr>
+        <w:t>、</w:t>
+      </w:r>
+      <w:r>
+        <w:t>G</w:t>
+      </w:r>
+      <w:r>
+        <w:rPr>
+          <w:rFonts w:hint="eastAsia"/>
+        </w:rPr>
+        <w:t>3</w:t>
+      </w:r>
+      <w:r>
+        <w:rPr>
+          <w:rFonts w:hint="eastAsia"/>
+        </w:rPr>
+        <w:t>的末四位也是由</w:t>
+      </w:r>
+      <w:r>
+        <w:rPr>
+          <w:rFonts w:hint="eastAsia"/>
+        </w:rPr>
+        <w:t>Block</w:t>
+      </w:r>
+      <w:r>
+        <w:t xml:space="preserve"> </w:t>
+      </w:r>
+      <w:r>
+        <w:rPr>
+          <w:rFonts w:hint="eastAsia"/>
+        </w:rPr>
+        <w:t>1</w:t>
+      </w:r>
+      <w:r>
+        <w:rPr>
+          <w:rFonts w:hint="eastAsia"/>
+        </w:rPr>
+        <w:t>决定。由此可以考虑通过</w:t>
+      </w:r>
+      <w:r>
+        <w:rPr>
+          <w:rFonts w:hint="eastAsia"/>
+        </w:rPr>
+        <w:t>Block</w:t>
+      </w:r>
+      <w:r>
+        <w:t xml:space="preserve"> </w:t>
+      </w:r>
+      <w:r>
+        <w:rPr>
+          <w:rFonts w:hint="eastAsia"/>
+        </w:rPr>
+        <w:t>1</w:t>
+      </w:r>
+      <w:r>
+        <w:rPr>
+          <w:rFonts w:hint="eastAsia"/>
+        </w:rPr>
+        <w:t>的值预先算出一张表，共有</w:t>
+      </w:r>
+      <w:r>
+        <w:rPr>
+          <w:position w:val="-4"/>
+        </w:rPr>
+        <w:object w:dxaOrig="279" w:dyaOrig="300">
+          <v:shape id="_x0000_i1096" type="#_x0000_t75" style="width:14.4pt;height:15pt" o:ole="">
+            <v:imagedata r:id="rId69" o:title=""/>
+          </v:shape>
+          <o:OLEObject Type="Embed" ProgID="Equation.DSMT4" ShapeID="_x0000_i1096" DrawAspect="Content" ObjectID="_1574882038" r:id="rId70"/>
+        </w:object>
+      </w:r>
+      <w:r>
+        <w:rPr>
+          <w:rFonts w:hint="eastAsia"/>
+        </w:rPr>
+        <w:t>个数，其内存放着不同</w:t>
+      </w:r>
+      <w:r>
+        <w:rPr>
+          <w:rFonts w:hint="eastAsia"/>
+        </w:rPr>
+        <w:t>Block</w:t>
+      </w:r>
+      <w:r>
+        <w:t xml:space="preserve"> </w:t>
+      </w:r>
+      <w:r>
+        <w:rPr>
+          <w:rFonts w:hint="eastAsia"/>
+        </w:rPr>
+        <w:t>1</w:t>
+      </w:r>
+      <w:r>
+        <w:rPr>
+          <w:rFonts w:hint="eastAsia"/>
+        </w:rPr>
+        <w:t>数字经过</w:t>
+      </w:r>
+      <w:r>
+        <w:rPr>
+          <w:rFonts w:hint="eastAsia"/>
+        </w:rPr>
+        <w:t>4</w:t>
+      </w:r>
+      <w:r>
+        <w:rPr>
+          <w:rFonts w:hint="eastAsia"/>
+        </w:rPr>
+        <w:t>次迭代后的</w:t>
+      </w:r>
+      <w:r>
+        <w:rPr>
+          <w:rFonts w:hint="eastAsia"/>
+        </w:rPr>
+        <w:t>G</w:t>
+      </w:r>
+      <w:proofErr w:type="gramStart"/>
+      <w:r>
+        <w:t>’</w:t>
+      </w:r>
+      <w:proofErr w:type="gramEnd"/>
+      <w:r>
+        <w:rPr>
+          <w:rFonts w:hint="eastAsia"/>
+        </w:rPr>
+        <w:t>，通过其值即可立马算出下一个块</w:t>
+      </w:r>
+      <w:r>
+        <w:rPr>
+          <w:rFonts w:hint="eastAsia"/>
+        </w:rPr>
+        <w:t>Block</w:t>
+      </w:r>
+      <w:r>
+        <w:t xml:space="preserve"> </w:t>
+      </w:r>
+      <w:r>
+        <w:rPr>
+          <w:rFonts w:hint="eastAsia"/>
+        </w:rPr>
+        <w:t>2</w:t>
+      </w:r>
+      <w:r>
+        <w:rPr>
+          <w:rFonts w:hint="eastAsia"/>
+        </w:rPr>
+        <w:t>的校验值，省去了大量的移位操作和除法运算，极大地提高了运算效率。</w:t>
+      </w:r>
+    </w:p>
+    <w:p>
+      <w:pPr>
+        <w:ind w:firstLineChars="200" w:firstLine="480"/>
+      </w:pPr>
+    </w:p>
+    <w:p>
+      <w:pPr>
+        <w:ind w:firstLineChars="200" w:firstLine="480"/>
+      </w:pPr>
+    </w:p>
+    <w:p>
+      <w:pPr>
+        <w:ind w:firstLineChars="200" w:firstLine="480"/>
+        <w:rPr>
+          <w:rFonts w:hint="eastAsia"/>
+        </w:rPr>
+      </w:pPr>
+    </w:p>
+    <w:tbl>
+      <w:tblPr>
+        <w:tblStyle w:val="af4"/>
+        <w:tblW w:w="0" w:type="auto"/>
+        <w:jc w:val="center"/>
+        <w:tblLook w:val="04A0" w:firstRow="1" w:lastRow="0" w:firstColumn="1" w:lastColumn="0" w:noHBand="0" w:noVBand="1"/>
+      </w:tblPr>
+      <w:tblGrid>
+        <w:gridCol w:w="2074"/>
+        <w:gridCol w:w="2074"/>
+        <w:gridCol w:w="3785"/>
+      </w:tblGrid>
+      <w:tr>
+        <w:trPr>
+          <w:jc w:val="center"/>
+        </w:trPr>
+        <w:tc>
+          <w:tcPr>
+            <w:tcW w:w="2074" w:type="dxa"/>
+          </w:tcPr>
+          <w:p>
+            <w:pPr>
+              <w:jc w:val="center"/>
+            </w:pPr>
+            <w:r>
+              <w:lastRenderedPageBreak/>
+              <w:t>R</w:t>
+            </w:r>
+            <w:r>
+              <w:rPr>
+                <w:rFonts w:hint="eastAsia"/>
+              </w:rPr>
+              <w:t>eg</w:t>
+            </w:r>
+          </w:p>
+          <w:p>
+            <w:pPr>
+              <w:jc w:val="center"/>
+            </w:pPr>
+            <w:r>
+              <w:t>R</w:t>
+            </w:r>
+            <w:r>
+              <w:rPr>
+                <w:rFonts w:hint="eastAsia"/>
+              </w:rPr>
+              <w:t>eg</w:t>
+            </w:r>
+            <w:r>
+              <w:t>’</w:t>
+            </w:r>
+          </w:p>
+          <w:p>
+            <w:pPr>
+              <w:jc w:val="center"/>
+              <w:rPr>
+                <w:rFonts w:hint="eastAsia"/>
+              </w:rPr>
+            </w:pPr>
+            <w:r>
+              <w:rPr>
+                <w:rFonts w:hint="eastAsia"/>
+              </w:rPr>
+              <w:t>G</w:t>
+            </w:r>
+          </w:p>
+        </w:tc>
+        <w:tc>
+          <w:tcPr>
+            <w:tcW w:w="2074" w:type="dxa"/>
+            <w:vAlign w:val="center"/>
+          </w:tcPr>
+          <w:p>
+            <w:pPr>
+              <w:jc w:val="center"/>
+            </w:pPr>
+            <w:r>
+              <w:t>B</w:t>
+            </w:r>
+            <w:r>
+              <w:rPr>
+                <w:rFonts w:hint="eastAsia"/>
+              </w:rPr>
+              <w:t>lock</w:t>
+            </w:r>
+            <w:r>
+              <w:t xml:space="preserve"> </w:t>
+            </w:r>
+            <w:proofErr w:type="gramStart"/>
+            <w:r>
+              <w:rPr>
+                <w:rFonts w:hint="eastAsia"/>
+              </w:rPr>
+              <w:t>1</w:t>
+            </w:r>
+            <w:r>
+              <w:t xml:space="preserve">  B</w:t>
+            </w:r>
+            <w:r>
+              <w:rPr>
+                <w:rFonts w:hint="eastAsia"/>
+              </w:rPr>
+              <w:t>lock</w:t>
+            </w:r>
+            <w:proofErr w:type="gramEnd"/>
+            <w:r>
+              <w:t xml:space="preserve"> </w:t>
+            </w:r>
+            <w:r>
+              <w:rPr>
+                <w:rFonts w:hint="eastAsia"/>
+              </w:rPr>
+              <w:t>2</w:t>
+            </w:r>
+          </w:p>
+          <w:p>
+            <w:pPr>
+              <w:jc w:val="center"/>
+            </w:pPr>
+            <w:r>
+              <w:t>B</w:t>
+            </w:r>
+            <w:r>
+              <w:rPr>
+                <w:rFonts w:hint="eastAsia"/>
+              </w:rPr>
+              <w:t>lock</w:t>
+            </w:r>
+            <w:r>
+              <w:t xml:space="preserve"> </w:t>
+            </w:r>
+            <w:proofErr w:type="gramStart"/>
+            <w:r>
+              <w:rPr>
+                <w:rFonts w:hint="eastAsia"/>
+              </w:rPr>
+              <w:t>2</w:t>
+            </w:r>
+            <w:r>
+              <w:t xml:space="preserve">  B</w:t>
+            </w:r>
+            <w:r>
+              <w:rPr>
+                <w:rFonts w:hint="eastAsia"/>
+              </w:rPr>
+              <w:t>lock</w:t>
+            </w:r>
+            <w:proofErr w:type="gramEnd"/>
+            <w:r>
+              <w:t xml:space="preserve"> </w:t>
+            </w:r>
+            <w:r>
+              <w:rPr>
+                <w:rFonts w:hint="eastAsia"/>
+              </w:rPr>
+              <w:t>3</w:t>
+            </w:r>
+          </w:p>
+          <w:p>
+            <w:pPr>
+              <w:ind w:firstLineChars="150" w:firstLine="360"/>
+              <w:rPr>
+                <w:rFonts w:hint="eastAsia"/>
+              </w:rPr>
+            </w:pPr>
+            <w:r>
+              <w:rPr>
+                <w:rFonts w:hint="eastAsia"/>
+              </w:rPr>
+              <w:t>G</w:t>
+            </w:r>
+            <w:r>
+              <w:t>’</w:t>
+            </w:r>
+          </w:p>
+        </w:tc>
+        <w:tc>
+          <w:tcPr>
+            <w:tcW w:w="3785" w:type="dxa"/>
+            <w:vAlign w:val="center"/>
+          </w:tcPr>
+          <w:p>
+            <w:pPr>
+              <w:jc w:val="center"/>
+              <w:rPr>
+                <w:rFonts w:hint="eastAsia"/>
+              </w:rPr>
+            </w:pPr>
+            <w:r>
+              <w:rPr>
+                <w:rFonts w:hint="eastAsia"/>
+              </w:rPr>
+              <w:t>使用</w:t>
+            </w:r>
+            <w:r>
+              <w:rPr>
+                <w:rFonts w:hint="eastAsia"/>
+              </w:rPr>
+              <w:t>Block</w:t>
+            </w:r>
+            <w:r>
+              <w:t xml:space="preserve"> </w:t>
+            </w:r>
+            <w:r>
+              <w:rPr>
+                <w:rFonts w:hint="eastAsia"/>
+              </w:rPr>
+              <w:t>1</w:t>
+            </w:r>
+            <w:r>
+              <w:rPr>
+                <w:rFonts w:hint="eastAsia"/>
+              </w:rPr>
+              <w:t>查表得</w:t>
+            </w:r>
+            <w:r>
+              <w:rPr>
+                <w:rFonts w:hint="eastAsia"/>
+              </w:rPr>
+              <w:t>G</w:t>
+            </w:r>
+            <w:proofErr w:type="gramStart"/>
+            <w:r>
+              <w:t>’</w:t>
+            </w:r>
+            <w:proofErr w:type="gramEnd"/>
+          </w:p>
+        </w:tc>
+      </w:tr>
+      <w:tr>
+        <w:trPr>
+          <w:jc w:val="center"/>
+        </w:trPr>
+        <w:tc>
+          <w:tcPr>
+            <w:tcW w:w="2074" w:type="dxa"/>
+          </w:tcPr>
+          <w:p>
+            <w:pPr>
+              <w:jc w:val="center"/>
+            </w:pPr>
+            <w:r>
+              <w:t>R</w:t>
+            </w:r>
+            <w:r>
+              <w:rPr>
+                <w:rFonts w:hint="eastAsia"/>
+              </w:rPr>
+              <w:t>eg</w:t>
+            </w:r>
+          </w:p>
+          <w:p>
+            <w:pPr>
+              <w:jc w:val="center"/>
+            </w:pPr>
+            <w:r>
+              <w:t>R</w:t>
+            </w:r>
+            <w:r>
+              <w:rPr>
+                <w:rFonts w:hint="eastAsia"/>
+              </w:rPr>
+              <w:t>eg</w:t>
+            </w:r>
+            <w:r>
+              <w:t>’</w:t>
+            </w:r>
+          </w:p>
+          <w:p>
+            <w:pPr>
+              <w:jc w:val="center"/>
+              <w:rPr>
+                <w:rFonts w:hint="eastAsia"/>
+              </w:rPr>
+            </w:pPr>
+            <w:r>
+              <w:rPr>
+                <w:rFonts w:hint="eastAsia"/>
+              </w:rPr>
+              <w:t>G</w:t>
+            </w:r>
+          </w:p>
+        </w:tc>
+        <w:tc>
+          <w:tcPr>
+            <w:tcW w:w="2074" w:type="dxa"/>
+            <w:vAlign w:val="center"/>
+          </w:tcPr>
+          <w:p>
+            <w:pPr>
+              <w:jc w:val="center"/>
+            </w:pPr>
+            <w:r>
+              <w:t>B</w:t>
+            </w:r>
+            <w:r>
+              <w:rPr>
+                <w:rFonts w:hint="eastAsia"/>
+              </w:rPr>
+              <w:t>lock</w:t>
+            </w:r>
+            <w:r>
+              <w:t xml:space="preserve"> </w:t>
+            </w:r>
+            <w:r>
+              <w:rPr>
+                <w:rFonts w:hint="eastAsia"/>
+              </w:rPr>
+              <w:t>2</w:t>
+            </w:r>
+            <w:proofErr w:type="gramStart"/>
+            <w:r>
+              <w:t>’  B</w:t>
+            </w:r>
+            <w:r>
+              <w:rPr>
+                <w:rFonts w:hint="eastAsia"/>
+              </w:rPr>
+              <w:t>lock</w:t>
+            </w:r>
+            <w:proofErr w:type="gramEnd"/>
+            <w:r>
+              <w:t xml:space="preserve"> 3</w:t>
+            </w:r>
+          </w:p>
+          <w:p>
+            <w:pPr>
+              <w:jc w:val="center"/>
+            </w:pPr>
+            <w:r>
+              <w:t>B</w:t>
+            </w:r>
+            <w:r>
+              <w:rPr>
+                <w:rFonts w:hint="eastAsia"/>
+              </w:rPr>
+              <w:t>lock</w:t>
+            </w:r>
+            <w:r>
+              <w:t xml:space="preserve"> </w:t>
+            </w:r>
+            <w:proofErr w:type="gramStart"/>
+            <w:r>
+              <w:t>3  B</w:t>
+            </w:r>
+            <w:r>
+              <w:rPr>
+                <w:rFonts w:hint="eastAsia"/>
+              </w:rPr>
+              <w:t>lock</w:t>
+            </w:r>
+            <w:proofErr w:type="gramEnd"/>
+            <w:r>
+              <w:t xml:space="preserve"> 4</w:t>
+            </w:r>
+          </w:p>
+          <w:p>
+            <w:pPr>
+              <w:ind w:firstLineChars="150" w:firstLine="360"/>
+              <w:rPr>
+                <w:rFonts w:hint="eastAsia"/>
+              </w:rPr>
+            </w:pPr>
+            <w:r>
+              <w:rPr>
+                <w:rFonts w:hint="eastAsia"/>
+              </w:rPr>
+              <w:t>G</w:t>
+            </w:r>
+            <w:r>
+              <w:t>’</w:t>
+            </w:r>
+          </w:p>
+        </w:tc>
+        <w:tc>
+          <w:tcPr>
+            <w:tcW w:w="3785" w:type="dxa"/>
+            <w:vAlign w:val="center"/>
+          </w:tcPr>
+          <w:p>
+            <w:pPr>
+              <w:jc w:val="center"/>
+              <w:rPr>
+                <w:rFonts w:hint="eastAsia"/>
+                <w:b/>
+              </w:rPr>
+            </w:pPr>
+            <w:r>
+              <w:rPr>
+                <w:rFonts w:hint="eastAsia"/>
+              </w:rPr>
+              <w:t>使用</w:t>
+            </w:r>
+            <w:r>
+              <w:rPr>
+                <w:rFonts w:hint="eastAsia"/>
+              </w:rPr>
+              <w:t>Block</w:t>
+            </w:r>
+            <w:r>
+              <w:t xml:space="preserve"> </w:t>
+            </w:r>
+            <w:r>
+              <w:rPr>
+                <w:rFonts w:hint="eastAsia"/>
+              </w:rPr>
+              <w:t>2</w:t>
+            </w:r>
+            <w:proofErr w:type="gramStart"/>
+            <w:r>
+              <w:t>’</w:t>
+            </w:r>
+            <w:proofErr w:type="gramEnd"/>
+            <w:r>
+              <w:rPr>
+                <w:rFonts w:hint="eastAsia"/>
+              </w:rPr>
+              <w:t>查表得</w:t>
+            </w:r>
+            <w:r>
+              <w:rPr>
+                <w:rFonts w:hint="eastAsia"/>
+              </w:rPr>
+              <w:t>G</w:t>
+            </w:r>
+            <w:r>
+              <w:t>’</w:t>
+            </w:r>
+          </w:p>
+        </w:tc>
+      </w:tr>
+    </w:tbl>
+    <w:p>
+      <w:pPr>
+        <w:jc w:val="center"/>
+        <w:rPr>
+          <w:rFonts w:hint="eastAsia"/>
+        </w:rPr>
+      </w:pPr>
+      <w:r>
+        <w:rPr>
+          <w:rFonts w:hint="eastAsia"/>
+        </w:rPr>
+        <w:t>图</w:t>
+      </w:r>
+      <w:r>
+        <w:rPr>
+          <w:rFonts w:hint="eastAsia"/>
+        </w:rPr>
+        <w:t>2.6</w:t>
+      </w:r>
+      <w:r>
+        <w:t xml:space="preserve"> </w:t>
+      </w:r>
+      <w:r>
+        <w:rPr>
+          <w:rFonts w:hint="eastAsia"/>
+        </w:rPr>
+        <w:t>C</w:t>
+      </w:r>
+      <w:r>
+        <w:t>RC</w:t>
+      </w:r>
+      <w:r>
+        <w:rPr>
+          <w:rFonts w:hint="eastAsia"/>
+        </w:rPr>
+        <w:t>查表法迭代计算流程图</w:t>
+      </w:r>
     </w:p>
     <w:p>
       <w:pPr>
@@ -14359,8 +16862,9 @@
           <w:szCs w:val="28"/>
         </w:rPr>
       </w:pPr>
-      <w:bookmarkStart w:id="59" w:name="_Toc498705089"/>
-      <w:bookmarkStart w:id="60" w:name="_Toc500714159"/>
+      <w:bookmarkStart w:id="67" w:name="_Toc498705089"/>
+      <w:bookmarkStart w:id="68" w:name="_Toc500714159"/>
+      <w:bookmarkStart w:id="69" w:name="_Toc501140022"/>
       <w:r>
         <w:t>2</w:t>
       </w:r>
@@ -14376,8 +16880,9 @@
         </w:rPr>
         <w:t>本章小结</w:t>
       </w:r>
-      <w:bookmarkEnd w:id="59"/>
-      <w:bookmarkEnd w:id="60"/>
+      <w:bookmarkEnd w:id="67"/>
+      <w:bookmarkEnd w:id="68"/>
+      <w:bookmarkEnd w:id="69"/>
     </w:p>
     <w:p>
       <w:pPr>
@@ -14465,8 +16970,8 @@
     <w:p>
       <w:pPr>
         <w:sectPr>
-          <w:headerReference w:type="even" r:id="rId69"/>
-          <w:headerReference w:type="default" r:id="rId70"/>
+          <w:headerReference w:type="even" r:id="rId71"/>
+          <w:headerReference w:type="default" r:id="rId72"/>
           <w:type w:val="evenPage"/>
           <w:pgSz w:w="11906" w:h="16838"/>
           <w:pgMar w:top="1701" w:right="1418" w:bottom="1361" w:left="1418" w:header="1134" w:footer="1134" w:gutter="0"/>
@@ -14485,10 +16990,10 @@
           <w:bCs/>
         </w:rPr>
       </w:pPr>
-      <w:bookmarkStart w:id="61" w:name="_Toc468278833"/>
-      <w:bookmarkStart w:id="62" w:name="_Toc499426626"/>
-      <w:bookmarkStart w:id="63" w:name="_Toc501052328"/>
-      <w:bookmarkStart w:id="64" w:name="_Hlk501122684"/>
+      <w:bookmarkStart w:id="70" w:name="_Toc468278833"/>
+      <w:bookmarkStart w:id="71" w:name="_Toc499426626"/>
+      <w:bookmarkStart w:id="72" w:name="_Hlk501122684"/>
+      <w:bookmarkStart w:id="73" w:name="_Toc501140023"/>
       <w:r>
         <w:rPr>
           <w:rStyle w:val="10"/>
@@ -14498,7 +17003,7 @@
         <w:lastRenderedPageBreak/>
         <w:t xml:space="preserve">3 </w:t>
       </w:r>
-      <w:bookmarkEnd w:id="61"/>
+      <w:bookmarkEnd w:id="70"/>
       <w:r>
         <w:rPr>
           <w:rStyle w:val="10"/>
@@ -14508,8 +17013,8 @@
         </w:rPr>
         <w:t>系统总体结构</w:t>
       </w:r>
-      <w:bookmarkEnd w:id="62"/>
-      <w:bookmarkEnd w:id="63"/>
+      <w:bookmarkEnd w:id="71"/>
+      <w:bookmarkEnd w:id="73"/>
     </w:p>
     <w:p>
       <w:pPr>
@@ -14531,22 +17036,22 @@
         <w:pStyle w:val="2"/>
         <w:jc w:val="left"/>
       </w:pPr>
-      <w:bookmarkStart w:id="65" w:name="_Toc468278834"/>
-      <w:bookmarkStart w:id="66" w:name="_Toc499426627"/>
-      <w:bookmarkStart w:id="67" w:name="_Toc501052329"/>
-      <w:bookmarkStart w:id="68" w:name="_Toc408924252"/>
+      <w:bookmarkStart w:id="74" w:name="_Toc468278834"/>
+      <w:bookmarkStart w:id="75" w:name="_Toc499426627"/>
+      <w:bookmarkStart w:id="76" w:name="_Toc408924252"/>
+      <w:bookmarkStart w:id="77" w:name="_Toc501140024"/>
       <w:r>
         <w:t xml:space="preserve">3.1 </w:t>
       </w:r>
-      <w:bookmarkEnd w:id="65"/>
+      <w:bookmarkEnd w:id="74"/>
       <w:r>
         <w:rPr>
           <w:rFonts w:hint="eastAsia"/>
         </w:rPr>
         <w:t>系统指标</w:t>
       </w:r>
-      <w:bookmarkEnd w:id="66"/>
-      <w:bookmarkEnd w:id="67"/>
+      <w:bookmarkEnd w:id="75"/>
+      <w:bookmarkEnd w:id="77"/>
     </w:p>
     <w:p>
       <w:pPr>
@@ -15654,8 +18159,8 @@
         <w:pStyle w:val="2"/>
         <w:jc w:val="left"/>
       </w:pPr>
-      <w:bookmarkStart w:id="69" w:name="_Toc499426628"/>
-      <w:bookmarkStart w:id="70" w:name="_Toc501052330"/>
+      <w:bookmarkStart w:id="78" w:name="_Toc499426628"/>
+      <w:bookmarkStart w:id="79" w:name="_Toc501140025"/>
       <w:r>
         <w:t>3.</w:t>
       </w:r>
@@ -15674,9 +18179,9 @@
         </w:rPr>
         <w:t>系统整体结构</w:t>
       </w:r>
-      <w:bookmarkEnd w:id="68"/>
-      <w:bookmarkEnd w:id="69"/>
-      <w:bookmarkEnd w:id="70"/>
+      <w:bookmarkEnd w:id="76"/>
+      <w:bookmarkEnd w:id="78"/>
+      <w:bookmarkEnd w:id="79"/>
       <w:r>
         <w:rPr>
           <w:rFonts w:ascii="宋体" w:cs="宋体"/>
@@ -15775,10 +18280,10 @@
         </w:rPr>
         <w:object w:dxaOrig="1440" w:dyaOrig="1440">
           <v:shape id="_x0000_s1077" type="#_x0000_t75" style="position:absolute;left:0;text-align:left;margin-left:-10.85pt;margin-top:99.05pt;width:436pt;height:204.4pt;z-index:251684352;mso-position-horizontal-relative:text;mso-position-vertical-relative:text">
-            <v:imagedata r:id="rId71" o:title=""/>
+            <v:imagedata r:id="rId73" o:title=""/>
             <w10:wrap type="topAndBottom"/>
           </v:shape>
-          <o:OLEObject Type="Embed" ProgID="Visio.Drawing.15" ShapeID="_x0000_s1077" DrawAspect="Content" ObjectID="_1574864962" r:id="rId72"/>
+          <o:OLEObject Type="Embed" ProgID="Visio.Drawing.15" ShapeID="_x0000_s1077" DrawAspect="Content" ObjectID="_1574882044" r:id="rId74"/>
         </w:object>
       </w:r>
       <w:r>
@@ -15797,7 +18302,7 @@
           <w:rFonts w:ascii="Times New Roman" w:hAnsi="Times New Roman"/>
         </w:rPr>
       </w:pPr>
-      <w:bookmarkStart w:id="71" w:name="_Toc499426629"/>
+      <w:bookmarkStart w:id="80" w:name="_Toc499426629"/>
       <w:r>
         <w:rPr>
           <w:rFonts w:ascii="Times New Roman" w:hAnsi="Times New Roman" w:hint="eastAsia"/>
@@ -15860,7 +18365,7 @@
       <w:pPr>
         <w:pStyle w:val="3"/>
       </w:pPr>
-      <w:bookmarkStart w:id="72" w:name="_Toc501052331"/>
+      <w:bookmarkStart w:id="81" w:name="_Toc501140026"/>
       <w:r>
         <w:rPr>
           <w:rFonts w:hint="eastAsia"/>
@@ -15873,8 +18378,8 @@
         </w:rPr>
         <w:t>上位机系统</w:t>
       </w:r>
-      <w:bookmarkEnd w:id="71"/>
-      <w:bookmarkEnd w:id="72"/>
+      <w:bookmarkEnd w:id="80"/>
+      <w:bookmarkEnd w:id="81"/>
     </w:p>
     <w:p>
       <w:pPr>
@@ -15886,10 +18391,10 @@
         </w:rPr>
         <w:object w:dxaOrig="1440" w:dyaOrig="1440">
           <v:shape id="_x0000_s1076" type="#_x0000_t75" style="position:absolute;left:0;text-align:left;margin-left:17.55pt;margin-top:78pt;width:380.45pt;height:120.65pt;z-index:251683328;mso-position-horizontal-relative:text;mso-position-vertical-relative:text">
-            <v:imagedata r:id="rId73" o:title=""/>
+            <v:imagedata r:id="rId75" o:title=""/>
             <w10:wrap type="topAndBottom"/>
           </v:shape>
-          <o:OLEObject Type="Embed" ProgID="Visio.Drawing.15" ShapeID="_x0000_s1076" DrawAspect="Content" ObjectID="_1574864963" r:id="rId74"/>
+          <o:OLEObject Type="Embed" ProgID="Visio.Drawing.15" ShapeID="_x0000_s1076" DrawAspect="Content" ObjectID="_1574882045" r:id="rId76"/>
         </w:object>
       </w:r>
       <w:r>
@@ -16102,8 +18607,8 @@
       <w:pPr>
         <w:pStyle w:val="3"/>
       </w:pPr>
-      <w:bookmarkStart w:id="73" w:name="_Toc499426630"/>
-      <w:bookmarkStart w:id="74" w:name="_Toc501052332"/>
+      <w:bookmarkStart w:id="82" w:name="_Toc499426630"/>
+      <w:bookmarkStart w:id="83" w:name="_Toc501140027"/>
       <w:r>
         <w:rPr>
           <w:rFonts w:hint="eastAsia"/>
@@ -16116,8 +18621,8 @@
         </w:rPr>
         <w:t>数据汇聚系统</w:t>
       </w:r>
-      <w:bookmarkEnd w:id="73"/>
-      <w:bookmarkEnd w:id="74"/>
+      <w:bookmarkEnd w:id="82"/>
+      <w:bookmarkEnd w:id="83"/>
     </w:p>
     <w:p>
       <w:pPr>
@@ -16146,10 +18651,10 @@
         </w:rPr>
         <w:object w:dxaOrig="1440" w:dyaOrig="1440">
           <v:shape id="_x0000_s1078" type="#_x0000_t75" style="position:absolute;left:0;text-align:left;margin-left:18.2pt;margin-top:61.5pt;width:413.8pt;height:144.45pt;z-index:251685376;mso-position-horizontal-relative:text;mso-position-vertical-relative:text">
-            <v:imagedata r:id="rId75" o:title=""/>
+            <v:imagedata r:id="rId77" o:title=""/>
             <w10:wrap type="topAndBottom"/>
           </v:shape>
-          <o:OLEObject Type="Embed" ProgID="Visio.Drawing.15" ShapeID="_x0000_s1078" DrawAspect="Content" ObjectID="_1574864964" r:id="rId76"/>
+          <o:OLEObject Type="Embed" ProgID="Visio.Drawing.15" ShapeID="_x0000_s1078" DrawAspect="Content" ObjectID="_1574882046" r:id="rId78"/>
         </w:object>
       </w:r>
       <w:r>
@@ -16310,8 +18815,8 @@
       <w:pPr>
         <w:pStyle w:val="3"/>
       </w:pPr>
-      <w:bookmarkStart w:id="75" w:name="_Toc499426631"/>
-      <w:bookmarkStart w:id="76" w:name="_Toc501052333"/>
+      <w:bookmarkStart w:id="84" w:name="_Toc499426631"/>
+      <w:bookmarkStart w:id="85" w:name="_Toc501140028"/>
       <w:r>
         <w:rPr>
           <w:rFonts w:hint="eastAsia"/>
@@ -16324,8 +18829,8 @@
         </w:rPr>
         <w:t>采集传输系统</w:t>
       </w:r>
-      <w:bookmarkEnd w:id="75"/>
-      <w:bookmarkEnd w:id="76"/>
+      <w:bookmarkEnd w:id="84"/>
+      <w:bookmarkEnd w:id="85"/>
     </w:p>
     <w:p>
       <w:pPr>
@@ -16554,10 +19059,10 @@
         </w:rPr>
         <w:object w:dxaOrig="1440" w:dyaOrig="1440">
           <v:shape id="_x0000_s1079" type="#_x0000_t75" style="position:absolute;left:0;text-align:left;margin-left:19.45pt;margin-top:28.85pt;width:414.8pt;height:79.25pt;z-index:251686400;mso-position-horizontal-relative:text;mso-position-vertical-relative:text">
-            <v:imagedata r:id="rId77" o:title=""/>
+            <v:imagedata r:id="rId79" o:title=""/>
             <w10:wrap type="topAndBottom"/>
           </v:shape>
-          <o:OLEObject Type="Embed" ProgID="Visio.Drawing.15" ShapeID="_x0000_s1079" DrawAspect="Content" ObjectID="_1574864965" r:id="rId78"/>
+          <o:OLEObject Type="Embed" ProgID="Visio.Drawing.15" ShapeID="_x0000_s1079" DrawAspect="Content" ObjectID="_1574882047" r:id="rId80"/>
         </w:object>
       </w:r>
       <w:r>
@@ -16580,6 +19085,7 @@
         <w:rPr>
           <w:rFonts w:ascii="Times New Roman" w:hAnsi="Times New Roman" w:hint="eastAsia"/>
         </w:rPr>
+        <w:lastRenderedPageBreak/>
         <w:t>图</w:t>
       </w:r>
       <w:r>
@@ -16633,7 +19139,6 @@
         <w:rPr>
           <w:rFonts w:hint="eastAsia"/>
         </w:rPr>
-        <w:lastRenderedPageBreak/>
         <w:t>综上，本采集传输系统的工作流程如下：水听器通过测量由于声波能量变化引起的声学传感器形变获取信号幅值，产生水声模拟信号；数据采集板对水听器采集的水声模拟信号进行过滤、放大以及按照一定频率进行</w:t>
       </w:r>
       <w:r>
@@ -16847,9 +19352,9 @@
         </w:rPr>
         <w:object w:dxaOrig="4300" w:dyaOrig="300">
           <v:shape id="_x0000_i1052" type="#_x0000_t75" style="width:215.4pt;height:15pt" o:ole="">
-            <v:imagedata r:id="rId79" o:title=""/>
+            <v:imagedata r:id="rId81" o:title=""/>
           </v:shape>
-          <o:OLEObject Type="Embed" ProgID="Equation.3" ShapeID="_x0000_i1052" DrawAspect="Content" ObjectID="_1574864957" r:id="rId80"/>
+          <o:OLEObject Type="Embed" ProgID="Equation.3" ShapeID="_x0000_i1052" DrawAspect="Content" ObjectID="_1574882039" r:id="rId82"/>
         </w:object>
       </w:r>
     </w:p>
@@ -17031,8 +19536,8 @@
         <w:pStyle w:val="2"/>
         <w:jc w:val="left"/>
       </w:pPr>
-      <w:bookmarkStart w:id="77" w:name="_Toc499426633"/>
-      <w:bookmarkStart w:id="78" w:name="_Toc501052334"/>
+      <w:bookmarkStart w:id="86" w:name="_Toc499426633"/>
+      <w:bookmarkStart w:id="87" w:name="_Toc501140029"/>
       <w:r>
         <w:t>3.</w:t>
       </w:r>
@@ -17051,8 +19556,8 @@
         </w:rPr>
         <w:t>本章小结</w:t>
       </w:r>
-      <w:bookmarkEnd w:id="77"/>
-      <w:bookmarkEnd w:id="78"/>
+      <w:bookmarkEnd w:id="86"/>
+      <w:bookmarkEnd w:id="87"/>
     </w:p>
     <w:p>
       <w:pPr>
@@ -17065,12 +19570,12 @@
         <w:t>本章首先重点介绍了本论文研究的海洋油气勘探水声探测系统的具体系统指标。其次概要地介绍了整个水声探测系统的具体框架，然后将整个系统分成上位机系统、数据汇聚系统和采集传输系统三个部分进行了说明，为后续章节研究提供了整体框架，并更具指标要求引出本论文研究核心：自定义协议及系统诊断模块。</w:t>
       </w:r>
     </w:p>
-    <w:bookmarkEnd w:id="64"/>
+    <w:bookmarkEnd w:id="72"/>
     <w:p>
       <w:pPr>
         <w:sectPr>
-          <w:headerReference w:type="even" r:id="rId81"/>
-          <w:headerReference w:type="default" r:id="rId82"/>
+          <w:headerReference w:type="even" r:id="rId83"/>
+          <w:headerReference w:type="default" r:id="rId84"/>
           <w:pgSz w:w="11906" w:h="16838"/>
           <w:pgMar w:top="1701" w:right="1418" w:bottom="1361" w:left="1418" w:header="1134" w:footer="1134" w:gutter="0"/>
           <w:cols w:space="425"/>
@@ -17089,10 +19594,9 @@
           <w:color w:val="FF0000"/>
         </w:rPr>
       </w:pPr>
-      <w:bookmarkStart w:id="79" w:name="_Toc499828096"/>
-      <w:bookmarkStart w:id="80" w:name="_Toc501052335"/>
-      <w:bookmarkStart w:id="81" w:name="_Hlk501122780"/>
-      <w:bookmarkStart w:id="82" w:name="_GoBack"/>
+      <w:bookmarkStart w:id="88" w:name="_Toc499828096"/>
+      <w:bookmarkStart w:id="89" w:name="_Hlk501122780"/>
+      <w:bookmarkStart w:id="90" w:name="_Toc501140030"/>
       <w:r>
         <w:rPr>
           <w:rStyle w:val="10"/>
@@ -17111,8 +19615,7 @@
         </w:rPr>
         <w:t>系统总体设计</w:t>
       </w:r>
-      <w:bookmarkEnd w:id="79"/>
-      <w:bookmarkEnd w:id="80"/>
+      <w:bookmarkEnd w:id="88"/>
       <w:r>
         <w:rPr>
           <w:rStyle w:val="10"/>
@@ -17123,6 +19626,7 @@
         </w:rPr>
         <w:t>（区分子系统，可参考改为采集传输系统总体设计）</w:t>
       </w:r>
+      <w:bookmarkEnd w:id="90"/>
     </w:p>
     <w:p>
       <w:pPr>
@@ -17271,8 +19775,8 @@
         <w:pStyle w:val="2"/>
         <w:jc w:val="left"/>
       </w:pPr>
-      <w:bookmarkStart w:id="83" w:name="_Toc499828097"/>
-      <w:bookmarkStart w:id="84" w:name="_Toc501052336"/>
+      <w:bookmarkStart w:id="91" w:name="_Toc499828097"/>
+      <w:bookmarkStart w:id="92" w:name="_Toc501140031"/>
       <w:r>
         <w:t xml:space="preserve">4.1 </w:t>
       </w:r>
@@ -17282,14 +19786,14 @@
         </w:rPr>
         <w:t>硬件</w:t>
       </w:r>
-      <w:bookmarkEnd w:id="83"/>
+      <w:bookmarkEnd w:id="91"/>
       <w:r>
         <w:rPr>
           <w:rFonts w:hint="eastAsia"/>
         </w:rPr>
         <w:t>总体设计</w:t>
       </w:r>
-      <w:bookmarkEnd w:id="84"/>
+      <w:bookmarkEnd w:id="92"/>
     </w:p>
     <w:p>
       <w:pPr>
@@ -17298,508 +19802,508 @@
       <w:r>
         <w:object w:dxaOrig="1440" w:dyaOrig="1440">
           <v:shape id="_x0000_s1082" type="#_x0000_t75" style="position:absolute;left:0;text-align:left;margin-left:.15pt;margin-top:44.3pt;width:418.3pt;height:210.5pt;z-index:251688448;mso-position-horizontal-relative:text;mso-position-vertical-relative:text">
-            <v:imagedata r:id="rId83" o:title=""/>
-            <w10:wrap type="topAndBottom"/>
-          </v:shape>
-          <o:OLEObject Type="Embed" ProgID="Visio.Drawing.15" ShapeID="_x0000_s1082" DrawAspect="Content" ObjectID="_1574864966" r:id="rId84"/>
-        </w:object>
-      </w:r>
-      <w:r>
-        <w:rPr>
-          <w:rFonts w:hint="eastAsia"/>
-        </w:rPr>
-        <w:t>水声探测采集传输子系统是基于</w:t>
-      </w:r>
-      <w:r>
-        <w:t>NXP</w:t>
-      </w:r>
-      <w:r>
-        <w:rPr>
-          <w:rFonts w:hint="eastAsia"/>
-        </w:rPr>
-        <w:t>公司推出的</w:t>
-      </w:r>
-      <w:r>
-        <w:t>LS1024A</w:t>
-      </w:r>
-      <w:r>
-        <w:rPr>
-          <w:rFonts w:hint="eastAsia"/>
-        </w:rPr>
-        <w:t>处理器设计，其硬件系统总体设计框架如下图所示：</w:t>
-      </w:r>
-    </w:p>
-    <w:p>
-      <w:pPr>
-        <w:jc w:val="center"/>
-        <w:rPr>
-          <w:color w:val="FF0000"/>
-        </w:rPr>
-      </w:pPr>
-      <w:r>
-        <w:rPr>
-          <w:rFonts w:hint="eastAsia"/>
-        </w:rPr>
-        <w:t>图</w:t>
-      </w:r>
-      <w:r>
-        <w:t>4.1</w:t>
-      </w:r>
-      <w:r>
-        <w:rPr>
-          <w:rFonts w:hint="eastAsia"/>
-        </w:rPr>
-        <w:t>：采集传输子系统硬件总体设计框架</w:t>
-      </w:r>
-      <w:r>
-        <w:rPr>
-          <w:rFonts w:hint="eastAsia"/>
-          <w:color w:val="FF0000"/>
-        </w:rPr>
-        <w:t>（字太小）</w:t>
-      </w:r>
-    </w:p>
-    <w:p>
-      <w:pPr>
-        <w:ind w:firstLineChars="200" w:firstLine="480"/>
-      </w:pPr>
-      <w:r>
-        <w:rPr>
-          <w:rFonts w:hint="eastAsia"/>
-        </w:rPr>
-        <w:t>数据采集传输系统节点主要实现接收前端模块数据并对其按照自定义协议进行整理和上传。节点以</w:t>
-      </w:r>
-      <w:r>
-        <w:t>NXP</w:t>
-      </w:r>
-      <w:r>
-        <w:rPr>
-          <w:rFonts w:hint="eastAsia"/>
-        </w:rPr>
-        <w:t>公司推出的高性能嵌入式处理器</w:t>
-      </w:r>
-      <w:r>
-        <w:t>LS1024A</w:t>
-      </w:r>
-      <w:r>
-        <w:rPr>
-          <w:rFonts w:hint="eastAsia"/>
-        </w:rPr>
-        <w:t>为核心。</w:t>
-      </w:r>
-      <w:r>
-        <w:t>LS1024A</w:t>
-      </w:r>
-      <w:r>
-        <w:rPr>
-          <w:rFonts w:hint="eastAsia"/>
-        </w:rPr>
-        <w:t>利用</w:t>
-      </w:r>
-      <w:r>
-        <w:t>ARM</w:t>
-      </w:r>
-      <w:r>
-        <w:rPr>
-          <w:rFonts w:hint="eastAsia"/>
-        </w:rPr>
-        <w:t>的高能效核心技术和</w:t>
-      </w:r>
-      <w:proofErr w:type="gramStart"/>
-      <w:r>
-        <w:rPr>
-          <w:rFonts w:hint="eastAsia"/>
-        </w:rPr>
-        <w:t>飞思卡尔</w:t>
-      </w:r>
-      <w:proofErr w:type="gramEnd"/>
-      <w:r>
-        <w:rPr>
-          <w:rFonts w:hint="eastAsia"/>
-        </w:rPr>
-        <w:t>的低功耗设计流程，是目前同类产品中功耗最低的嵌入式处理器，集成了两个</w:t>
-      </w:r>
-      <w:r>
-        <w:t>ARM Cortex A9</w:t>
-      </w:r>
-      <w:r>
-        <w:rPr>
-          <w:rFonts w:hint="eastAsia"/>
-        </w:rPr>
-        <w:t>内核器件，单内核主频达到</w:t>
-      </w:r>
-      <w:r>
-        <w:t>1.2GHz</w:t>
-      </w:r>
-      <w:r>
-        <w:rPr>
-          <w:rFonts w:hint="eastAsia"/>
-        </w:rPr>
-        <w:t>，共可提供高达</w:t>
-      </w:r>
-      <w:r>
-        <w:t>6000 DMIPS</w:t>
-      </w:r>
-      <w:r>
-        <w:rPr>
-          <w:rFonts w:hint="eastAsia"/>
-        </w:rPr>
-        <w:t>的处理性能；</w:t>
-      </w:r>
-    </w:p>
-    <w:p>
-      <w:pPr>
-        <w:ind w:firstLineChars="200" w:firstLine="480"/>
-      </w:pPr>
-      <w:r>
-        <w:rPr>
-          <w:rFonts w:hint="eastAsia"/>
-        </w:rPr>
-        <w:t>系统扩展</w:t>
-      </w:r>
-      <w:r>
-        <w:t>128Mb SPI Flash</w:t>
-      </w:r>
-      <w:r>
-        <w:rPr>
-          <w:rFonts w:hint="eastAsia"/>
-        </w:rPr>
-        <w:t>闪存存放系统的启动镜像和</w:t>
-      </w:r>
-      <w:r>
-        <w:t>512Mb DDR3</w:t>
-      </w:r>
-      <w:r>
-        <w:rPr>
-          <w:rFonts w:hint="eastAsia"/>
-        </w:rPr>
-        <w:t>内存作为系统的运行内存；通过</w:t>
-      </w:r>
-      <w:r>
-        <w:t>Xilinx</w:t>
-      </w:r>
-      <w:r>
-        <w:rPr>
-          <w:rFonts w:hint="eastAsia"/>
-        </w:rPr>
-        <w:t>公司的</w:t>
-      </w:r>
-      <w:r>
-        <w:t>Artix-7</w:t>
-      </w:r>
-      <w:r>
-        <w:rPr>
-          <w:rFonts w:hint="eastAsia"/>
-        </w:rPr>
-        <w:t>系列</w:t>
-      </w:r>
-      <w:r>
-        <w:t>FPGA</w:t>
-      </w:r>
-      <w:r>
-        <w:rPr>
-          <w:rFonts w:hint="eastAsia"/>
-        </w:rPr>
-        <w:t>设计基于</w:t>
-      </w:r>
-      <w:r>
-        <w:t>FPGA</w:t>
-      </w:r>
-      <w:r>
-        <w:rPr>
-          <w:rFonts w:hint="eastAsia"/>
-        </w:rPr>
-        <w:t>的启动配置模块控</w:t>
-      </w:r>
-      <w:r>
-        <w:rPr>
-          <w:rFonts w:hint="eastAsia"/>
-        </w:rPr>
-        <w:lastRenderedPageBreak/>
-        <w:t>制系统启动；通过</w:t>
-      </w:r>
-      <w:r>
-        <w:t>RS485</w:t>
-      </w:r>
-      <w:r>
-        <w:rPr>
-          <w:rFonts w:hint="eastAsia"/>
-        </w:rPr>
-        <w:t>接口接收采集的数字声波数据；通过</w:t>
-      </w:r>
-      <w:proofErr w:type="spellStart"/>
-      <w:r>
-        <w:t>PCIe</w:t>
-      </w:r>
-      <w:proofErr w:type="spellEnd"/>
-      <w:r>
-        <w:t xml:space="preserve"> x1</w:t>
-      </w:r>
-      <w:r>
-        <w:rPr>
-          <w:rFonts w:hint="eastAsia"/>
-        </w:rPr>
-        <w:t>接口实现与</w:t>
-      </w:r>
-      <w:r>
-        <w:t>FPGA</w:t>
-      </w:r>
-      <w:r>
-        <w:rPr>
-          <w:rFonts w:hint="eastAsia"/>
-        </w:rPr>
-        <w:t>的数据通信；通过</w:t>
-      </w:r>
-      <w:r>
-        <w:t>GPIO</w:t>
-      </w:r>
-      <w:r>
-        <w:rPr>
-          <w:rFonts w:hint="eastAsia"/>
-        </w:rPr>
-        <w:t>口进行中断响应，实现与</w:t>
-      </w:r>
-      <w:r>
-        <w:t>FPGA</w:t>
-      </w:r>
-      <w:r>
-        <w:rPr>
-          <w:rFonts w:hint="eastAsia"/>
-        </w:rPr>
-        <w:t>的异步通信；通过</w:t>
-      </w:r>
-      <w:r>
-        <w:t>MAX232</w:t>
-      </w:r>
-      <w:r>
-        <w:rPr>
-          <w:rFonts w:hint="eastAsia"/>
-        </w:rPr>
-        <w:t>设计</w:t>
-      </w:r>
-      <w:r>
-        <w:t>RS232</w:t>
-      </w:r>
-      <w:r>
-        <w:rPr>
-          <w:rFonts w:hint="eastAsia"/>
-        </w:rPr>
-        <w:t>串行通信接口用于系统调试；通过外接</w:t>
-      </w:r>
-      <w:r>
-        <w:t>50M</w:t>
-      </w:r>
-      <w:r>
-        <w:rPr>
-          <w:rFonts w:hint="eastAsia"/>
-        </w:rPr>
-        <w:t>晶</w:t>
-      </w:r>
-      <w:proofErr w:type="gramStart"/>
-      <w:r>
-        <w:rPr>
-          <w:rFonts w:hint="eastAsia"/>
-        </w:rPr>
-        <w:t>振结合</w:t>
-      </w:r>
-      <w:proofErr w:type="gramEnd"/>
-      <w:r>
-        <w:rPr>
-          <w:rFonts w:hint="eastAsia"/>
-        </w:rPr>
-        <w:t>内部</w:t>
-      </w:r>
-      <w:r>
-        <w:t>PLL</w:t>
-      </w:r>
-      <w:r>
-        <w:rPr>
-          <w:rFonts w:hint="eastAsia"/>
-        </w:rPr>
-        <w:t>锁相环产生系统时钟；通过</w:t>
-      </w:r>
-      <w:r>
-        <w:t>JTAG</w:t>
-      </w:r>
-      <w:r>
-        <w:rPr>
-          <w:rFonts w:hint="eastAsia"/>
-        </w:rPr>
-        <w:t>口</w:t>
-      </w:r>
-      <w:proofErr w:type="gramStart"/>
-      <w:r>
-        <w:rPr>
-          <w:rFonts w:hint="eastAsia"/>
-        </w:rPr>
-        <w:t>用于烧写处理器</w:t>
-      </w:r>
-      <w:proofErr w:type="gramEnd"/>
-      <w:r>
-        <w:rPr>
-          <w:rFonts w:hint="eastAsia"/>
-        </w:rPr>
-        <w:t>程序。</w:t>
-      </w:r>
-    </w:p>
-    <w:p>
-      <w:pPr>
-        <w:ind w:firstLineChars="200" w:firstLine="480"/>
-      </w:pPr>
-      <w:r>
-        <w:t>FPGA</w:t>
-      </w:r>
-      <w:r>
-        <w:rPr>
-          <w:rFonts w:hint="eastAsia"/>
-        </w:rPr>
-        <w:t>外接串行器</w:t>
-      </w:r>
-      <w:r>
-        <w:t>DS92LV1021A</w:t>
-      </w:r>
-      <w:r>
-        <w:rPr>
-          <w:rFonts w:hint="eastAsia"/>
-        </w:rPr>
-        <w:t>、</w:t>
-      </w:r>
-      <w:proofErr w:type="gramStart"/>
-      <w:r>
-        <w:rPr>
-          <w:rFonts w:hint="eastAsia"/>
-        </w:rPr>
-        <w:t>解串器</w:t>
-      </w:r>
-      <w:proofErr w:type="gramEnd"/>
-      <w:r>
-        <w:t>DS92LV1212A</w:t>
-      </w:r>
-      <w:r>
-        <w:rPr>
-          <w:rFonts w:hint="eastAsia"/>
-        </w:rPr>
-        <w:t>、驱动芯片</w:t>
-      </w:r>
-      <w:r>
-        <w:t>CLC001</w:t>
-      </w:r>
-      <w:r>
-        <w:rPr>
-          <w:rFonts w:hint="eastAsia"/>
-        </w:rPr>
-        <w:t>，均衡器</w:t>
-      </w:r>
-      <w:r>
-        <w:t>LMH0074</w:t>
-      </w:r>
-      <w:r>
-        <w:rPr>
-          <w:rFonts w:hint="eastAsia"/>
-        </w:rPr>
-        <w:t>。发送模块由串行器和驱动芯片组成，串行器将并行数据解析为差分信号，并通过驱动芯片提升长线传输的驱动能力；接收模块由均衡器</w:t>
-      </w:r>
-      <w:proofErr w:type="gramStart"/>
-      <w:r>
-        <w:rPr>
-          <w:rFonts w:hint="eastAsia"/>
-        </w:rPr>
-        <w:t>和解串器组成</w:t>
-      </w:r>
-      <w:proofErr w:type="gramEnd"/>
-      <w:r>
-        <w:rPr>
-          <w:rFonts w:hint="eastAsia"/>
-        </w:rPr>
-        <w:t>，传输进来的差分信号经过均衡器均衡后发送</w:t>
-      </w:r>
-      <w:proofErr w:type="gramStart"/>
-      <w:r>
-        <w:rPr>
-          <w:rFonts w:hint="eastAsia"/>
-        </w:rPr>
-        <w:t>至解串</w:t>
-      </w:r>
-      <w:proofErr w:type="gramEnd"/>
-      <w:r>
-        <w:rPr>
-          <w:rFonts w:hint="eastAsia"/>
-        </w:rPr>
-        <w:t>器恢复成并行数据，输入到</w:t>
-      </w:r>
-      <w:r>
-        <w:t>FPGA</w:t>
-      </w:r>
-      <w:r>
-        <w:rPr>
-          <w:rFonts w:hint="eastAsia"/>
-        </w:rPr>
-        <w:t>中进行处理。</w:t>
-      </w:r>
-    </w:p>
-    <w:p>
-      <w:pPr>
-        <w:pStyle w:val="2"/>
-        <w:jc w:val="left"/>
-      </w:pPr>
-      <w:bookmarkStart w:id="85" w:name="_Toc499828098"/>
-      <w:bookmarkStart w:id="86" w:name="_Toc501052337"/>
-      <w:r>
-        <w:t xml:space="preserve">4.2 </w:t>
-      </w:r>
-      <w:r>
-        <w:rPr>
-          <w:rFonts w:hint="eastAsia"/>
-        </w:rPr>
-        <w:t>软件</w:t>
-      </w:r>
-      <w:bookmarkEnd w:id="85"/>
-      <w:r>
-        <w:rPr>
-          <w:rFonts w:hint="eastAsia"/>
-        </w:rPr>
-        <w:t>总体设计</w:t>
-      </w:r>
-      <w:bookmarkEnd w:id="86"/>
-    </w:p>
-    <w:p>
-      <w:pPr>
-        <w:ind w:firstLineChars="200" w:firstLine="480"/>
-      </w:pPr>
-      <w:r>
-        <w:rPr>
-          <w:rFonts w:hint="eastAsia"/>
-        </w:rPr>
-        <w:t>水声探测采集传输子系统软件总体设计主要可分为软件结构设计和外部接口设计。结构设计将系统按照功能大致划分为三个层级单元进行分别介绍，外部接口设计主要针对节点和汇聚模块的通信协议进行概要的介绍。</w:t>
-      </w:r>
-    </w:p>
-    <w:p>
-      <w:pPr>
-        <w:pStyle w:val="3"/>
-      </w:pPr>
-      <w:bookmarkStart w:id="87" w:name="_Toc501052338"/>
-      <w:r>
-        <w:t xml:space="preserve">4.2.1 </w:t>
-      </w:r>
-      <w:r>
-        <w:rPr>
-          <w:rFonts w:hint="eastAsia"/>
-        </w:rPr>
-        <w:t>结构设计</w:t>
-      </w:r>
-      <w:bookmarkEnd w:id="87"/>
-    </w:p>
-    <w:p>
-      <w:pPr>
-        <w:ind w:firstLineChars="200" w:firstLine="480"/>
-      </w:pPr>
-      <w:r>
-        <w:object w:dxaOrig="1440" w:dyaOrig="1440">
-          <v:shape id="_x0000_s1083" type="#_x0000_t75" style="position:absolute;left:0;text-align:left;margin-left:58.5pt;margin-top:40.5pt;width:298.25pt;height:245.4pt;z-index:251689472;mso-position-horizontal-relative:text;mso-position-vertical-relative:text">
             <v:imagedata r:id="rId85" o:title=""/>
             <w10:wrap type="topAndBottom"/>
           </v:shape>
-          <o:OLEObject Type="Embed" ProgID="Visio.Drawing.15" ShapeID="_x0000_s1083" DrawAspect="Content" ObjectID="_1574864967" r:id="rId86"/>
+          <o:OLEObject Type="Embed" ProgID="Visio.Drawing.15" ShapeID="_x0000_s1082" DrawAspect="Content" ObjectID="_1574882048" r:id="rId86"/>
+        </w:object>
+      </w:r>
+      <w:r>
+        <w:rPr>
+          <w:rFonts w:hint="eastAsia"/>
+        </w:rPr>
+        <w:t>水声探测采集传输子系统是基于</w:t>
+      </w:r>
+      <w:r>
+        <w:t>NXP</w:t>
+      </w:r>
+      <w:r>
+        <w:rPr>
+          <w:rFonts w:hint="eastAsia"/>
+        </w:rPr>
+        <w:t>公司推出的</w:t>
+      </w:r>
+      <w:r>
+        <w:t>LS1024A</w:t>
+      </w:r>
+      <w:r>
+        <w:rPr>
+          <w:rFonts w:hint="eastAsia"/>
+        </w:rPr>
+        <w:t>处理器设计，其硬件系统总体设计框架如下图所示：</w:t>
+      </w:r>
+    </w:p>
+    <w:p>
+      <w:pPr>
+        <w:jc w:val="center"/>
+        <w:rPr>
+          <w:color w:val="FF0000"/>
+        </w:rPr>
+      </w:pPr>
+      <w:r>
+        <w:rPr>
+          <w:rFonts w:hint="eastAsia"/>
+        </w:rPr>
+        <w:t>图</w:t>
+      </w:r>
+      <w:r>
+        <w:t>4.1</w:t>
+      </w:r>
+      <w:r>
+        <w:rPr>
+          <w:rFonts w:hint="eastAsia"/>
+        </w:rPr>
+        <w:t>：采集传输子系统硬件总体设计框架</w:t>
+      </w:r>
+      <w:r>
+        <w:rPr>
+          <w:rFonts w:hint="eastAsia"/>
+          <w:color w:val="FF0000"/>
+        </w:rPr>
+        <w:t>（字太小）</w:t>
+      </w:r>
+    </w:p>
+    <w:p>
+      <w:pPr>
+        <w:ind w:firstLineChars="200" w:firstLine="480"/>
+      </w:pPr>
+      <w:r>
+        <w:rPr>
+          <w:rFonts w:hint="eastAsia"/>
+        </w:rPr>
+        <w:t>数据采集传输系统节点主要实现接收前端模块数据并对其按照自定义协议进行整理和上传。节点以</w:t>
+      </w:r>
+      <w:r>
+        <w:t>NXP</w:t>
+      </w:r>
+      <w:r>
+        <w:rPr>
+          <w:rFonts w:hint="eastAsia"/>
+        </w:rPr>
+        <w:t>公司推出的高性能嵌入式处理器</w:t>
+      </w:r>
+      <w:r>
+        <w:t>LS1024A</w:t>
+      </w:r>
+      <w:r>
+        <w:rPr>
+          <w:rFonts w:hint="eastAsia"/>
+        </w:rPr>
+        <w:t>为核心。</w:t>
+      </w:r>
+      <w:r>
+        <w:t>LS1024A</w:t>
+      </w:r>
+      <w:r>
+        <w:rPr>
+          <w:rFonts w:hint="eastAsia"/>
+        </w:rPr>
+        <w:t>利用</w:t>
+      </w:r>
+      <w:r>
+        <w:t>ARM</w:t>
+      </w:r>
+      <w:r>
+        <w:rPr>
+          <w:rFonts w:hint="eastAsia"/>
+        </w:rPr>
+        <w:t>的高能效核心技术和</w:t>
+      </w:r>
+      <w:proofErr w:type="gramStart"/>
+      <w:r>
+        <w:rPr>
+          <w:rFonts w:hint="eastAsia"/>
+        </w:rPr>
+        <w:t>飞思卡尔</w:t>
+      </w:r>
+      <w:proofErr w:type="gramEnd"/>
+      <w:r>
+        <w:rPr>
+          <w:rFonts w:hint="eastAsia"/>
+        </w:rPr>
+        <w:t>的低功耗设计流程，是目前同类产品中功耗最低的嵌入式处理器，集成了两个</w:t>
+      </w:r>
+      <w:r>
+        <w:t>ARM Cortex A9</w:t>
+      </w:r>
+      <w:r>
+        <w:rPr>
+          <w:rFonts w:hint="eastAsia"/>
+        </w:rPr>
+        <w:t>内核器件，单内核主频达到</w:t>
+      </w:r>
+      <w:r>
+        <w:t>1.2GHz</w:t>
+      </w:r>
+      <w:r>
+        <w:rPr>
+          <w:rFonts w:hint="eastAsia"/>
+        </w:rPr>
+        <w:t>，共可提供高达</w:t>
+      </w:r>
+      <w:r>
+        <w:t>6000 DMIPS</w:t>
+      </w:r>
+      <w:r>
+        <w:rPr>
+          <w:rFonts w:hint="eastAsia"/>
+        </w:rPr>
+        <w:t>的处理性能；</w:t>
+      </w:r>
+    </w:p>
+    <w:p>
+      <w:pPr>
+        <w:ind w:firstLineChars="200" w:firstLine="480"/>
+      </w:pPr>
+      <w:r>
+        <w:rPr>
+          <w:rFonts w:hint="eastAsia"/>
+        </w:rPr>
+        <w:t>系统扩展</w:t>
+      </w:r>
+      <w:r>
+        <w:t>128Mb SPI Flash</w:t>
+      </w:r>
+      <w:r>
+        <w:rPr>
+          <w:rFonts w:hint="eastAsia"/>
+        </w:rPr>
+        <w:t>闪存存放系统的启动镜像和</w:t>
+      </w:r>
+      <w:r>
+        <w:t>512Mb DDR3</w:t>
+      </w:r>
+      <w:r>
+        <w:rPr>
+          <w:rFonts w:hint="eastAsia"/>
+        </w:rPr>
+        <w:t>内存作为系统的运行内存；通过</w:t>
+      </w:r>
+      <w:r>
+        <w:t>Xilinx</w:t>
+      </w:r>
+      <w:r>
+        <w:rPr>
+          <w:rFonts w:hint="eastAsia"/>
+        </w:rPr>
+        <w:t>公司的</w:t>
+      </w:r>
+      <w:r>
+        <w:t>Artix-7</w:t>
+      </w:r>
+      <w:r>
+        <w:rPr>
+          <w:rFonts w:hint="eastAsia"/>
+        </w:rPr>
+        <w:t>系列</w:t>
+      </w:r>
+      <w:r>
+        <w:t>FPGA</w:t>
+      </w:r>
+      <w:r>
+        <w:rPr>
+          <w:rFonts w:hint="eastAsia"/>
+        </w:rPr>
+        <w:t>设计基于</w:t>
+      </w:r>
+      <w:r>
+        <w:t>FPGA</w:t>
+      </w:r>
+      <w:r>
+        <w:rPr>
+          <w:rFonts w:hint="eastAsia"/>
+        </w:rPr>
+        <w:t>的启动配置模块控</w:t>
+      </w:r>
+      <w:r>
+        <w:rPr>
+          <w:rFonts w:hint="eastAsia"/>
+        </w:rPr>
+        <w:lastRenderedPageBreak/>
+        <w:t>制系统启动；通过</w:t>
+      </w:r>
+      <w:r>
+        <w:t>RS485</w:t>
+      </w:r>
+      <w:r>
+        <w:rPr>
+          <w:rFonts w:hint="eastAsia"/>
+        </w:rPr>
+        <w:t>接口接收采集的数字声波数据；通过</w:t>
+      </w:r>
+      <w:proofErr w:type="spellStart"/>
+      <w:r>
+        <w:t>PCIe</w:t>
+      </w:r>
+      <w:proofErr w:type="spellEnd"/>
+      <w:r>
+        <w:t xml:space="preserve"> x1</w:t>
+      </w:r>
+      <w:r>
+        <w:rPr>
+          <w:rFonts w:hint="eastAsia"/>
+        </w:rPr>
+        <w:t>接口实现与</w:t>
+      </w:r>
+      <w:r>
+        <w:t>FPGA</w:t>
+      </w:r>
+      <w:r>
+        <w:rPr>
+          <w:rFonts w:hint="eastAsia"/>
+        </w:rPr>
+        <w:t>的数据通信；通过</w:t>
+      </w:r>
+      <w:r>
+        <w:t>GPIO</w:t>
+      </w:r>
+      <w:r>
+        <w:rPr>
+          <w:rFonts w:hint="eastAsia"/>
+        </w:rPr>
+        <w:t>口进行中断响应，实现与</w:t>
+      </w:r>
+      <w:r>
+        <w:t>FPGA</w:t>
+      </w:r>
+      <w:r>
+        <w:rPr>
+          <w:rFonts w:hint="eastAsia"/>
+        </w:rPr>
+        <w:t>的异步通信；通过</w:t>
+      </w:r>
+      <w:r>
+        <w:t>MAX232</w:t>
+      </w:r>
+      <w:r>
+        <w:rPr>
+          <w:rFonts w:hint="eastAsia"/>
+        </w:rPr>
+        <w:t>设计</w:t>
+      </w:r>
+      <w:r>
+        <w:t>RS232</w:t>
+      </w:r>
+      <w:r>
+        <w:rPr>
+          <w:rFonts w:hint="eastAsia"/>
+        </w:rPr>
+        <w:t>串行通信接口用于系统调试；通过外接</w:t>
+      </w:r>
+      <w:r>
+        <w:t>50M</w:t>
+      </w:r>
+      <w:r>
+        <w:rPr>
+          <w:rFonts w:hint="eastAsia"/>
+        </w:rPr>
+        <w:t>晶</w:t>
+      </w:r>
+      <w:proofErr w:type="gramStart"/>
+      <w:r>
+        <w:rPr>
+          <w:rFonts w:hint="eastAsia"/>
+        </w:rPr>
+        <w:t>振结合</w:t>
+      </w:r>
+      <w:proofErr w:type="gramEnd"/>
+      <w:r>
+        <w:rPr>
+          <w:rFonts w:hint="eastAsia"/>
+        </w:rPr>
+        <w:t>内部</w:t>
+      </w:r>
+      <w:r>
+        <w:t>PLL</w:t>
+      </w:r>
+      <w:r>
+        <w:rPr>
+          <w:rFonts w:hint="eastAsia"/>
+        </w:rPr>
+        <w:t>锁相环产生系统时钟；通过</w:t>
+      </w:r>
+      <w:r>
+        <w:t>JTAG</w:t>
+      </w:r>
+      <w:r>
+        <w:rPr>
+          <w:rFonts w:hint="eastAsia"/>
+        </w:rPr>
+        <w:t>口</w:t>
+      </w:r>
+      <w:proofErr w:type="gramStart"/>
+      <w:r>
+        <w:rPr>
+          <w:rFonts w:hint="eastAsia"/>
+        </w:rPr>
+        <w:t>用于烧写处理器</w:t>
+      </w:r>
+      <w:proofErr w:type="gramEnd"/>
+      <w:r>
+        <w:rPr>
+          <w:rFonts w:hint="eastAsia"/>
+        </w:rPr>
+        <w:t>程序。</w:t>
+      </w:r>
+    </w:p>
+    <w:p>
+      <w:pPr>
+        <w:ind w:firstLineChars="200" w:firstLine="480"/>
+      </w:pPr>
+      <w:r>
+        <w:t>FPGA</w:t>
+      </w:r>
+      <w:r>
+        <w:rPr>
+          <w:rFonts w:hint="eastAsia"/>
+        </w:rPr>
+        <w:t>外接串行器</w:t>
+      </w:r>
+      <w:r>
+        <w:t>DS92LV1021A</w:t>
+      </w:r>
+      <w:r>
+        <w:rPr>
+          <w:rFonts w:hint="eastAsia"/>
+        </w:rPr>
+        <w:t>、</w:t>
+      </w:r>
+      <w:proofErr w:type="gramStart"/>
+      <w:r>
+        <w:rPr>
+          <w:rFonts w:hint="eastAsia"/>
+        </w:rPr>
+        <w:t>解串器</w:t>
+      </w:r>
+      <w:proofErr w:type="gramEnd"/>
+      <w:r>
+        <w:t>DS92LV1212A</w:t>
+      </w:r>
+      <w:r>
+        <w:rPr>
+          <w:rFonts w:hint="eastAsia"/>
+        </w:rPr>
+        <w:t>、驱动芯片</w:t>
+      </w:r>
+      <w:r>
+        <w:t>CLC001</w:t>
+      </w:r>
+      <w:r>
+        <w:rPr>
+          <w:rFonts w:hint="eastAsia"/>
+        </w:rPr>
+        <w:t>，均衡器</w:t>
+      </w:r>
+      <w:r>
+        <w:t>LMH0074</w:t>
+      </w:r>
+      <w:r>
+        <w:rPr>
+          <w:rFonts w:hint="eastAsia"/>
+        </w:rPr>
+        <w:t>。发送模块由串行器和驱动芯片组成，串行器将并行数据解析为差分信号，并通过驱动芯片提升长线传输的驱动能力；接收模块由均衡器</w:t>
+      </w:r>
+      <w:proofErr w:type="gramStart"/>
+      <w:r>
+        <w:rPr>
+          <w:rFonts w:hint="eastAsia"/>
+        </w:rPr>
+        <w:t>和解串器组成</w:t>
+      </w:r>
+      <w:proofErr w:type="gramEnd"/>
+      <w:r>
+        <w:rPr>
+          <w:rFonts w:hint="eastAsia"/>
+        </w:rPr>
+        <w:t>，传输进来的差分信号经过均衡器均衡后发送</w:t>
+      </w:r>
+      <w:proofErr w:type="gramStart"/>
+      <w:r>
+        <w:rPr>
+          <w:rFonts w:hint="eastAsia"/>
+        </w:rPr>
+        <w:t>至解串</w:t>
+      </w:r>
+      <w:proofErr w:type="gramEnd"/>
+      <w:r>
+        <w:rPr>
+          <w:rFonts w:hint="eastAsia"/>
+        </w:rPr>
+        <w:t>器恢复成并行数据，输入到</w:t>
+      </w:r>
+      <w:r>
+        <w:t>FPGA</w:t>
+      </w:r>
+      <w:r>
+        <w:rPr>
+          <w:rFonts w:hint="eastAsia"/>
+        </w:rPr>
+        <w:t>中进行处理。</w:t>
+      </w:r>
+    </w:p>
+    <w:p>
+      <w:pPr>
+        <w:pStyle w:val="2"/>
+        <w:jc w:val="left"/>
+      </w:pPr>
+      <w:bookmarkStart w:id="93" w:name="_Toc499828098"/>
+      <w:bookmarkStart w:id="94" w:name="_Toc501140032"/>
+      <w:r>
+        <w:t xml:space="preserve">4.2 </w:t>
+      </w:r>
+      <w:r>
+        <w:rPr>
+          <w:rFonts w:hint="eastAsia"/>
+        </w:rPr>
+        <w:t>软件</w:t>
+      </w:r>
+      <w:bookmarkEnd w:id="93"/>
+      <w:r>
+        <w:rPr>
+          <w:rFonts w:hint="eastAsia"/>
+        </w:rPr>
+        <w:t>总体设计</w:t>
+      </w:r>
+      <w:bookmarkEnd w:id="94"/>
+    </w:p>
+    <w:p>
+      <w:pPr>
+        <w:ind w:firstLineChars="200" w:firstLine="480"/>
+      </w:pPr>
+      <w:r>
+        <w:rPr>
+          <w:rFonts w:hint="eastAsia"/>
+        </w:rPr>
+        <w:t>水声探测采集传输子系统软件总体设计主要可分为软件结构设计和外部接口设计。结构设计将系统按照功能大致划分为三个层级单元进行分别介绍，外部接口设计主要针对节点和汇聚模块的通信协议进行概要的介绍。</w:t>
+      </w:r>
+    </w:p>
+    <w:p>
+      <w:pPr>
+        <w:pStyle w:val="3"/>
+      </w:pPr>
+      <w:bookmarkStart w:id="95" w:name="_Toc501140033"/>
+      <w:r>
+        <w:t xml:space="preserve">4.2.1 </w:t>
+      </w:r>
+      <w:r>
+        <w:rPr>
+          <w:rFonts w:hint="eastAsia"/>
+        </w:rPr>
+        <w:t>结构设计</w:t>
+      </w:r>
+      <w:bookmarkEnd w:id="95"/>
+    </w:p>
+    <w:p>
+      <w:pPr>
+        <w:ind w:firstLineChars="200" w:firstLine="480"/>
+      </w:pPr>
+      <w:r>
+        <w:object w:dxaOrig="1440" w:dyaOrig="1440">
+          <v:shape id="_x0000_s1083" type="#_x0000_t75" style="position:absolute;left:0;text-align:left;margin-left:58.5pt;margin-top:40.5pt;width:298.25pt;height:245.4pt;z-index:251689472;mso-position-horizontal-relative:text;mso-position-vertical-relative:text">
+            <v:imagedata r:id="rId87" o:title=""/>
+            <w10:wrap type="topAndBottom"/>
+          </v:shape>
+          <o:OLEObject Type="Embed" ProgID="Visio.Drawing.15" ShapeID="_x0000_s1083" DrawAspect="Content" ObjectID="_1574882049" r:id="rId88"/>
         </w:object>
       </w:r>
       <w:r>
@@ -18277,7 +20781,7 @@
                 <w:szCs w:val="21"/>
               </w:rPr>
             </w:pPr>
-            <w:bookmarkStart w:id="88" w:name="_Hlk500615118"/>
+            <w:bookmarkStart w:id="96" w:name="_Hlk500615118"/>
             <w:r>
               <w:rPr>
                 <w:rFonts w:ascii="仿宋_GB2312" w:eastAsia="仿宋_GB2312" w:hAnsi="宋体" w:hint="eastAsia"/>
@@ -18287,7 +20791,7 @@
               </w:rPr>
               <w:t>引导程序启动，初始化节点DDR等硬件环境。</w:t>
             </w:r>
-            <w:bookmarkEnd w:id="88"/>
+            <w:bookmarkEnd w:id="96"/>
           </w:p>
         </w:tc>
       </w:tr>
@@ -20448,8 +22952,8 @@
       <w:pPr>
         <w:pStyle w:val="3"/>
       </w:pPr>
-      <w:bookmarkStart w:id="89" w:name="_Toc499828099"/>
-      <w:bookmarkStart w:id="90" w:name="_Toc501052339"/>
+      <w:bookmarkStart w:id="97" w:name="_Toc499828099"/>
+      <w:bookmarkStart w:id="98" w:name="_Toc501140034"/>
       <w:r>
         <w:t xml:space="preserve">4.2.2 </w:t>
       </w:r>
@@ -20459,8 +22963,8 @@
         </w:rPr>
         <w:t>外部接口设计</w:t>
       </w:r>
-      <w:bookmarkEnd w:id="89"/>
-      <w:bookmarkEnd w:id="90"/>
+      <w:bookmarkEnd w:id="97"/>
+      <w:bookmarkEnd w:id="98"/>
     </w:p>
     <w:p>
       <w:pPr>
@@ -20535,10 +23039,10 @@
       <w:r>
         <w:object w:dxaOrig="1440" w:dyaOrig="1440">
           <v:shape id="_x0000_s1084" type="#_x0000_t75" style="position:absolute;left:0;text-align:left;margin-left:.6pt;margin-top:3.65pt;width:414.7pt;height:169.2pt;z-index:251690496;mso-position-horizontal-relative:text;mso-position-vertical-relative:text">
-            <v:imagedata r:id="rId87" o:title=""/>
+            <v:imagedata r:id="rId89" o:title=""/>
             <w10:wrap type="topAndBottom"/>
           </v:shape>
-          <o:OLEObject Type="Embed" ProgID="Visio.Drawing.15" ShapeID="_x0000_s1084" DrawAspect="Content" ObjectID="_1574864968" r:id="rId88"/>
+          <o:OLEObject Type="Embed" ProgID="Visio.Drawing.15" ShapeID="_x0000_s1084" DrawAspect="Content" ObjectID="_1574882050" r:id="rId90"/>
         </w:object>
       </w:r>
       <w:r>
@@ -20586,7 +23090,7 @@
         <w:t>的固定构成为</w:t>
       </w:r>
       <w:r>
-        <w:t>{6</w:t>
+        <w:t>{6’h2A,6</w:t>
       </w:r>
       <w:proofErr w:type="gramStart"/>
       <w:r>
@@ -20594,7 +23098,7 @@
       </w:r>
       <w:proofErr w:type="gramEnd"/>
       <w:r>
-        <w:t>h2A,6’h2A,6’h2A,6’h2B}</w:t>
+        <w:t>h2A,6’h2A,6’h2B}</w:t>
       </w:r>
       <w:r>
         <w:rPr>
@@ -20739,8 +23243,8 @@
         <w:pStyle w:val="2"/>
         <w:jc w:val="left"/>
       </w:pPr>
-      <w:bookmarkStart w:id="91" w:name="_Toc499828102"/>
-      <w:bookmarkStart w:id="92" w:name="_Toc501052340"/>
+      <w:bookmarkStart w:id="99" w:name="_Toc499828102"/>
+      <w:bookmarkStart w:id="100" w:name="_Toc501140035"/>
       <w:r>
         <w:t xml:space="preserve">4.3 </w:t>
       </w:r>
@@ -20750,8 +23254,8 @@
         </w:rPr>
         <w:t>本章小结</w:t>
       </w:r>
-      <w:bookmarkEnd w:id="91"/>
-      <w:bookmarkEnd w:id="92"/>
+      <w:bookmarkEnd w:id="99"/>
+      <w:bookmarkEnd w:id="100"/>
     </w:p>
     <w:p>
       <w:pPr>
@@ -20821,12 +23325,11 @@
       </w:r>
     </w:p>
     <w:p/>
-    <w:bookmarkEnd w:id="81"/>
-    <w:bookmarkEnd w:id="82"/>
+    <w:bookmarkEnd w:id="89"/>
     <w:p>
       <w:pPr>
         <w:sectPr>
-          <w:headerReference w:type="default" r:id="rId89"/>
+          <w:headerReference w:type="default" r:id="rId91"/>
           <w:pgSz w:w="11906" w:h="16838"/>
           <w:pgMar w:top="1701" w:right="1418" w:bottom="1361" w:left="1418" w:header="1134" w:footer="1134" w:gutter="0"/>
           <w:cols w:space="425"/>
@@ -20844,8 +23347,8 @@
           <w:bCs/>
         </w:rPr>
       </w:pPr>
-      <w:bookmarkStart w:id="93" w:name="_Toc501052341"/>
-      <w:bookmarkStart w:id="94" w:name="_Toc468278837"/>
+      <w:bookmarkStart w:id="101" w:name="_Toc468278837"/>
+      <w:bookmarkStart w:id="102" w:name="_Toc501140036"/>
       <w:r>
         <w:rPr>
           <w:rStyle w:val="10"/>
@@ -20888,14 +23391,14 @@
         </w:rPr>
         <w:t>软件详细设计</w:t>
       </w:r>
-      <w:bookmarkEnd w:id="93"/>
+      <w:bookmarkEnd w:id="102"/>
     </w:p>
     <w:p>
       <w:pPr>
         <w:pStyle w:val="2"/>
         <w:jc w:val="left"/>
       </w:pPr>
-      <w:bookmarkStart w:id="95" w:name="_Toc501052342"/>
+      <w:bookmarkStart w:id="103" w:name="_Toc501140037"/>
       <w:r>
         <w:rPr>
           <w:rFonts w:hint="eastAsia"/>
@@ -20920,7 +23423,7 @@
         </w:rPr>
         <w:t>重要数据结构</w:t>
       </w:r>
-      <w:bookmarkEnd w:id="95"/>
+      <w:bookmarkEnd w:id="103"/>
     </w:p>
     <w:p>
       <w:r>
@@ -20935,7 +23438,7 @@
         <w:pStyle w:val="2"/>
         <w:jc w:val="left"/>
       </w:pPr>
-      <w:bookmarkStart w:id="96" w:name="_Toc501052343"/>
+      <w:bookmarkStart w:id="104" w:name="_Toc501140038"/>
       <w:r>
         <w:rPr>
           <w:rFonts w:hint="eastAsia"/>
@@ -20960,13 +23463,13 @@
         </w:rPr>
         <w:t>主要处理流程</w:t>
       </w:r>
-      <w:bookmarkEnd w:id="96"/>
+      <w:bookmarkEnd w:id="104"/>
     </w:p>
     <w:p>
       <w:pPr>
         <w:pStyle w:val="3"/>
       </w:pPr>
-      <w:bookmarkStart w:id="97" w:name="_Toc501052344"/>
+      <w:bookmarkStart w:id="105" w:name="_Toc501140039"/>
       <w:r>
         <w:rPr>
           <w:rFonts w:hint="eastAsia"/>
@@ -20979,7 +23482,7 @@
         </w:rPr>
         <w:t>主线程流程</w:t>
       </w:r>
-      <w:bookmarkEnd w:id="97"/>
+      <w:bookmarkEnd w:id="105"/>
     </w:p>
     <w:p>
       <w:r>
@@ -20993,7 +23496,7 @@
       <w:pPr>
         <w:pStyle w:val="3"/>
       </w:pPr>
-      <w:bookmarkStart w:id="98" w:name="_Toc501052345"/>
+      <w:bookmarkStart w:id="106" w:name="_Toc501140040"/>
       <w:r>
         <w:rPr>
           <w:rFonts w:hint="eastAsia"/>
@@ -21006,7 +23509,7 @@
         </w:rPr>
         <w:t>命令交互流程</w:t>
       </w:r>
-      <w:bookmarkEnd w:id="98"/>
+      <w:bookmarkEnd w:id="106"/>
     </w:p>
     <w:p>
       <w:r>
@@ -21020,7 +23523,7 @@
       <w:pPr>
         <w:pStyle w:val="3"/>
       </w:pPr>
-      <w:bookmarkStart w:id="99" w:name="_Toc501052346"/>
+      <w:bookmarkStart w:id="107" w:name="_Toc501140041"/>
       <w:r>
         <w:rPr>
           <w:rFonts w:hint="eastAsia"/>
@@ -21033,7 +23536,7 @@
         </w:rPr>
         <w:t>数据交互流程</w:t>
       </w:r>
-      <w:bookmarkEnd w:id="99"/>
+      <w:bookmarkEnd w:id="107"/>
     </w:p>
     <w:p>
       <w:pPr>
@@ -21043,7 +23546,7 @@
           <w:color w:val="FF0000"/>
         </w:rPr>
       </w:pPr>
-      <w:bookmarkStart w:id="100" w:name="_Toc501052347"/>
+      <w:bookmarkStart w:id="108" w:name="_Toc501140042"/>
       <w:r>
         <w:rPr>
           <w:rFonts w:hint="eastAsia"/>
@@ -21084,7 +23587,7 @@
         </w:rPr>
         <w:t>（重点介绍）</w:t>
       </w:r>
-      <w:bookmarkEnd w:id="100"/>
+      <w:bookmarkEnd w:id="108"/>
     </w:p>
     <w:p>
       <w:pPr>
@@ -21093,7 +23596,7 @@
           <w:color w:val="FF0000"/>
         </w:rPr>
       </w:pPr>
-      <w:bookmarkStart w:id="101" w:name="_Toc501052348"/>
+      <w:bookmarkStart w:id="109" w:name="_Toc501140043"/>
       <w:r>
         <w:rPr>
           <w:rFonts w:hint="eastAsia"/>
@@ -21108,7 +23611,7 @@
         </w:rPr>
         <w:t>自定义协议</w:t>
       </w:r>
-      <w:bookmarkEnd w:id="101"/>
+      <w:bookmarkEnd w:id="109"/>
     </w:p>
     <w:p>
       <w:pPr>
@@ -21117,7 +23620,7 @@
           <w:color w:val="FF0000"/>
         </w:rPr>
       </w:pPr>
-      <w:bookmarkStart w:id="102" w:name="_Toc501052349"/>
+      <w:bookmarkStart w:id="110" w:name="_Toc501140044"/>
       <w:r>
         <w:rPr>
           <w:rFonts w:hint="eastAsia"/>
@@ -21146,14 +23649,14 @@
         </w:rPr>
         <w:t>交互设计</w:t>
       </w:r>
-      <w:bookmarkEnd w:id="102"/>
+      <w:bookmarkEnd w:id="110"/>
     </w:p>
     <w:p>
       <w:pPr>
         <w:pStyle w:val="2"/>
         <w:jc w:val="left"/>
       </w:pPr>
-      <w:bookmarkStart w:id="103" w:name="_Toc501052350"/>
+      <w:bookmarkStart w:id="111" w:name="_Toc501140045"/>
       <w:r>
         <w:rPr>
           <w:rFonts w:hint="eastAsia"/>
@@ -21184,13 +23687,13 @@
         </w:rPr>
         <w:t>模块</w:t>
       </w:r>
-      <w:bookmarkEnd w:id="103"/>
+      <w:bookmarkEnd w:id="111"/>
     </w:p>
     <w:p>
       <w:pPr>
         <w:pStyle w:val="3"/>
       </w:pPr>
-      <w:bookmarkStart w:id="104" w:name="_Toc501052351"/>
+      <w:bookmarkStart w:id="112" w:name="_Toc501140046"/>
       <w:r>
         <w:rPr>
           <w:rFonts w:hint="eastAsia"/>
@@ -21203,13 +23706,13 @@
         </w:rPr>
         <w:t>通信诊断</w:t>
       </w:r>
-      <w:bookmarkEnd w:id="104"/>
+      <w:bookmarkEnd w:id="112"/>
     </w:p>
     <w:p>
       <w:pPr>
         <w:pStyle w:val="3"/>
       </w:pPr>
-      <w:bookmarkStart w:id="105" w:name="_Toc501052352"/>
+      <w:bookmarkStart w:id="113" w:name="_Toc501140047"/>
       <w:r>
         <w:rPr>
           <w:rFonts w:hint="eastAsia"/>
@@ -21234,13 +23737,13 @@
         </w:rPr>
         <w:t>串口通信诊断</w:t>
       </w:r>
-      <w:bookmarkEnd w:id="105"/>
+      <w:bookmarkEnd w:id="113"/>
     </w:p>
     <w:p>
       <w:pPr>
         <w:pStyle w:val="3"/>
       </w:pPr>
-      <w:bookmarkStart w:id="106" w:name="_Toc501052353"/>
+      <w:bookmarkStart w:id="114" w:name="_Toc501140048"/>
       <w:r>
         <w:rPr>
           <w:rFonts w:hint="eastAsia"/>
@@ -21259,13 +23762,13 @@
         </w:rPr>
         <w:t>网络通信诊断</w:t>
       </w:r>
-      <w:bookmarkEnd w:id="106"/>
+      <w:bookmarkEnd w:id="114"/>
     </w:p>
     <w:p>
       <w:pPr>
         <w:pStyle w:val="3"/>
       </w:pPr>
-      <w:bookmarkStart w:id="107" w:name="_Toc501052354"/>
+      <w:bookmarkStart w:id="115" w:name="_Toc501140049"/>
       <w:r>
         <w:rPr>
           <w:rFonts w:hint="eastAsia"/>
@@ -21284,13 +23787,13 @@
         </w:rPr>
         <w:t>闪存通信诊断</w:t>
       </w:r>
-      <w:bookmarkEnd w:id="107"/>
+      <w:bookmarkEnd w:id="115"/>
     </w:p>
     <w:p>
       <w:pPr>
         <w:pStyle w:val="3"/>
       </w:pPr>
-      <w:bookmarkStart w:id="108" w:name="_Toc501052355"/>
+      <w:bookmarkStart w:id="116" w:name="_Toc501140050"/>
       <w:r>
         <w:rPr>
           <w:rFonts w:hint="eastAsia"/>
@@ -21309,14 +23812,14 @@
         </w:rPr>
         <w:t>内存通信诊断</w:t>
       </w:r>
-      <w:bookmarkEnd w:id="108"/>
+      <w:bookmarkEnd w:id="116"/>
     </w:p>
     <w:p>
       <w:pPr>
         <w:pStyle w:val="2"/>
         <w:jc w:val="left"/>
       </w:pPr>
-      <w:bookmarkStart w:id="109" w:name="_Toc501052356"/>
+      <w:bookmarkStart w:id="117" w:name="_Toc501140051"/>
       <w:r>
         <w:rPr>
           <w:rFonts w:hint="eastAsia"/>
@@ -21353,14 +23856,14 @@
         </w:rPr>
         <w:t>设计</w:t>
       </w:r>
-      <w:bookmarkEnd w:id="109"/>
+      <w:bookmarkEnd w:id="117"/>
     </w:p>
     <w:p>
       <w:pPr>
         <w:pStyle w:val="2"/>
         <w:jc w:val="left"/>
       </w:pPr>
-      <w:bookmarkStart w:id="110" w:name="_Toc501052357"/>
+      <w:bookmarkStart w:id="118" w:name="_Toc501140052"/>
       <w:r>
         <w:rPr>
           <w:rFonts w:hint="eastAsia"/>
@@ -21385,233 +23888,14 @@
         </w:rPr>
         <w:t>本章小结</w:t>
       </w:r>
-      <w:bookmarkEnd w:id="110"/>
+      <w:bookmarkEnd w:id="118"/>
     </w:p>
     <w:p/>
     <w:p/>
-    <w:bookmarkEnd w:id="94"/>
+    <w:bookmarkEnd w:id="101"/>
     <w:p>
       <w:pPr>
         <w:sectPr>
-          <w:headerReference w:type="default" r:id="rId90"/>
-          <w:pgSz w:w="11906" w:h="16838"/>
-          <w:pgMar w:top="1701" w:right="1418" w:bottom="1361" w:left="1418" w:header="1134" w:footer="1134" w:gutter="0"/>
-          <w:cols w:space="425"/>
-          <w:docGrid w:type="lines" w:linePitch="326"/>
-        </w:sectPr>
-      </w:pPr>
-    </w:p>
-    <w:p>
-      <w:pPr>
-        <w:pStyle w:val="1"/>
-        <w:pageBreakBefore/>
-        <w:rPr>
-          <w:rStyle w:val="10"/>
-          <w:b/>
-          <w:bCs/>
-        </w:rPr>
-      </w:pPr>
-      <w:bookmarkStart w:id="111" w:name="_Toc501052358"/>
-      <w:bookmarkStart w:id="112" w:name="_Toc408924227"/>
-      <w:bookmarkStart w:id="113" w:name="_Toc468278873"/>
-      <w:r>
-        <w:rPr>
-          <w:rStyle w:val="10"/>
-          <w:rFonts w:hint="eastAsia"/>
-          <w:b/>
-          <w:bCs/>
-        </w:rPr>
-        <w:lastRenderedPageBreak/>
-        <w:t>6</w:t>
-      </w:r>
-      <w:r>
-        <w:rPr>
-          <w:rStyle w:val="10"/>
-          <w:b/>
-          <w:bCs/>
-        </w:rPr>
-        <w:t xml:space="preserve"> </w:t>
-      </w:r>
-      <w:r>
-        <w:rPr>
-          <w:rStyle w:val="10"/>
-          <w:rFonts w:hint="eastAsia"/>
-          <w:b/>
-          <w:bCs/>
-        </w:rPr>
-        <w:t>系统测试与结果</w:t>
-      </w:r>
-      <w:bookmarkEnd w:id="111"/>
-    </w:p>
-    <w:p>
-      <w:pPr>
-        <w:pStyle w:val="2"/>
-        <w:jc w:val="left"/>
-      </w:pPr>
-      <w:bookmarkStart w:id="114" w:name="_Toc501052359"/>
-      <w:r>
-        <w:rPr>
-          <w:rFonts w:hint="eastAsia"/>
-        </w:rPr>
-        <w:t>6</w:t>
-      </w:r>
-      <w:r>
-        <w:t>.</w:t>
-      </w:r>
-      <w:r>
-        <w:rPr>
-          <w:rFonts w:hint="eastAsia"/>
-        </w:rPr>
-        <w:t>1</w:t>
-      </w:r>
-      <w:r>
-        <w:t xml:space="preserve"> </w:t>
-      </w:r>
-      <w:r>
-        <w:rPr>
-          <w:rFonts w:hint="eastAsia"/>
-        </w:rPr>
-        <w:t>测试环境</w:t>
-      </w:r>
-      <w:bookmarkEnd w:id="114"/>
-    </w:p>
-    <w:p>
-      <w:r>
-        <w:rPr>
-          <w:rFonts w:hint="eastAsia"/>
-        </w:rPr>
-        <w:t>可否拿实验室测试环境</w:t>
-      </w:r>
-    </w:p>
-    <w:p>
-      <w:pPr>
-        <w:pStyle w:val="2"/>
-        <w:jc w:val="left"/>
-      </w:pPr>
-      <w:bookmarkStart w:id="115" w:name="_Toc501052360"/>
-      <w:r>
-        <w:rPr>
-          <w:rFonts w:hint="eastAsia"/>
-        </w:rPr>
-        <w:t>6</w:t>
-      </w:r>
-      <w:r>
-        <w:t>.</w:t>
-      </w:r>
-      <w:r>
-        <w:rPr>
-          <w:rFonts w:hint="eastAsia"/>
-        </w:rPr>
-        <w:t>2</w:t>
-      </w:r>
-      <w:r>
-        <w:t xml:space="preserve"> </w:t>
-      </w:r>
-      <w:r>
-        <w:rPr>
-          <w:rFonts w:hint="eastAsia"/>
-        </w:rPr>
-        <w:t>测试内容与结果</w:t>
-      </w:r>
-      <w:bookmarkEnd w:id="115"/>
-    </w:p>
-    <w:p>
-      <w:pPr>
-        <w:pStyle w:val="3"/>
-      </w:pPr>
-      <w:bookmarkStart w:id="116" w:name="_Toc501052361"/>
-      <w:r>
-        <w:rPr>
-          <w:rFonts w:hint="eastAsia"/>
-        </w:rPr>
-        <w:t xml:space="preserve">6.2.1 </w:t>
-      </w:r>
-      <w:r>
-        <w:rPr>
-          <w:rFonts w:hint="eastAsia"/>
-        </w:rPr>
-        <w:t>高速数据传输</w:t>
-      </w:r>
-      <w:bookmarkEnd w:id="116"/>
-    </w:p>
-    <w:p>
-      <w:r>
-        <w:tab/>
-      </w:r>
-      <w:r>
-        <w:rPr>
-          <w:rFonts w:hint="eastAsia"/>
-        </w:rPr>
-        <w:t>验证新设计的协议达到的速率</w:t>
-      </w:r>
-    </w:p>
-    <w:p>
-      <w:pPr>
-        <w:pStyle w:val="3"/>
-      </w:pPr>
-      <w:bookmarkStart w:id="117" w:name="_Toc501052362"/>
-      <w:r>
-        <w:rPr>
-          <w:rFonts w:hint="eastAsia"/>
-        </w:rPr>
-        <w:t xml:space="preserve">6.2.2 </w:t>
-      </w:r>
-      <w:r>
-        <w:rPr>
-          <w:rFonts w:hint="eastAsia"/>
-        </w:rPr>
-        <w:t>采集处理显示</w:t>
-      </w:r>
-      <w:bookmarkEnd w:id="117"/>
-    </w:p>
-    <w:p>
-      <w:r>
-        <w:tab/>
-      </w:r>
-      <w:r>
-        <w:rPr>
-          <w:rFonts w:hint="eastAsia"/>
-        </w:rPr>
-        <w:t>主控界面</w:t>
-      </w:r>
-    </w:p>
-    <w:p>
-      <w:pPr>
-        <w:pStyle w:val="2"/>
-        <w:jc w:val="left"/>
-      </w:pPr>
-      <w:bookmarkStart w:id="118" w:name="_Toc501052363"/>
-      <w:r>
-        <w:rPr>
-          <w:rFonts w:hint="eastAsia"/>
-        </w:rPr>
-        <w:t>6</w:t>
-      </w:r>
-      <w:r>
-        <w:t>.</w:t>
-      </w:r>
-      <w:r>
-        <w:rPr>
-          <w:rFonts w:hint="eastAsia"/>
-        </w:rPr>
-        <w:t>3</w:t>
-      </w:r>
-      <w:r>
-        <w:t xml:space="preserve"> </w:t>
-      </w:r>
-      <w:r>
-        <w:rPr>
-          <w:rFonts w:hint="eastAsia"/>
-        </w:rPr>
-        <w:t>本章小结</w:t>
-      </w:r>
-      <w:bookmarkEnd w:id="118"/>
-    </w:p>
-    <w:p/>
-    <w:p>
-      <w:pPr>
-        <w:sectPr>
-          <w:headerReference w:type="even" r:id="rId91"/>
           <w:headerReference w:type="default" r:id="rId92"/>
           <w:pgSz w:w="11906" w:h="16838"/>
           <w:pgMar w:top="1701" w:right="1418" w:bottom="1361" w:left="1418" w:header="1134" w:footer="1134" w:gutter="0"/>
@@ -21624,121 +23908,214 @@
       <w:pPr>
         <w:pStyle w:val="1"/>
         <w:pageBreakBefore/>
-        <w:tabs>
-          <w:tab w:val="left" w:pos="1873"/>
-        </w:tabs>
-        <w:rPr>
-          <w:rStyle w:val="1CharChar"/>
+        <w:rPr>
+          <w:rStyle w:val="10"/>
           <w:b/>
           <w:bCs/>
-          <w:sz w:val="30"/>
-        </w:rPr>
-      </w:pPr>
-      <w:bookmarkStart w:id="119" w:name="_Toc501052364"/>
-      <w:bookmarkEnd w:id="112"/>
-      <w:bookmarkEnd w:id="113"/>
-      <w:r>
-        <w:rPr>
-          <w:rStyle w:val="1CharChar"/>
+        </w:rPr>
+      </w:pPr>
+      <w:bookmarkStart w:id="119" w:name="_Toc408924227"/>
+      <w:bookmarkStart w:id="120" w:name="_Toc468278873"/>
+      <w:bookmarkStart w:id="121" w:name="_Toc501140053"/>
+      <w:r>
+        <w:rPr>
+          <w:rStyle w:val="10"/>
           <w:rFonts w:hint="eastAsia"/>
           <w:b/>
           <w:bCs/>
-          <w:sz w:val="30"/>
         </w:rPr>
         <w:lastRenderedPageBreak/>
-        <w:t>7</w:t>
-      </w:r>
-      <w:r>
-        <w:rPr>
-          <w:rStyle w:val="1CharChar"/>
+        <w:t>6</w:t>
+      </w:r>
+      <w:r>
+        <w:rPr>
+          <w:rStyle w:val="10"/>
           <w:b/>
           <w:bCs/>
-          <w:sz w:val="30"/>
         </w:rPr>
         <w:t xml:space="preserve"> </w:t>
       </w:r>
       <w:r>
         <w:rPr>
-          <w:rStyle w:val="1CharChar"/>
+          <w:rStyle w:val="10"/>
           <w:rFonts w:hint="eastAsia"/>
           <w:b/>
           <w:bCs/>
-          <w:sz w:val="30"/>
-        </w:rPr>
-        <w:t>总结和展望</w:t>
-      </w:r>
-      <w:bookmarkEnd w:id="119"/>
+        </w:rPr>
+        <w:t>系统测试与结果</w:t>
+      </w:r>
+      <w:bookmarkEnd w:id="121"/>
     </w:p>
     <w:p>
       <w:pPr>
         <w:pStyle w:val="2"/>
         <w:jc w:val="left"/>
-        <w:rPr>
-          <w:szCs w:val="28"/>
-        </w:rPr>
-      </w:pPr>
-      <w:bookmarkStart w:id="120" w:name="_Toc468278874"/>
-      <w:bookmarkStart w:id="121" w:name="_Toc501052365"/>
-      <w:r>
-        <w:rPr>
-          <w:rFonts w:hint="eastAsia"/>
-          <w:szCs w:val="28"/>
-        </w:rPr>
-        <w:t>7</w:t>
-      </w:r>
-      <w:r>
-        <w:rPr>
-          <w:szCs w:val="28"/>
-        </w:rPr>
-        <w:t xml:space="preserve">.1 </w:t>
-      </w:r>
-      <w:r>
-        <w:rPr>
-          <w:szCs w:val="28"/>
-        </w:rPr>
-        <w:t>总结</w:t>
-      </w:r>
-      <w:bookmarkEnd w:id="120"/>
-      <w:bookmarkEnd w:id="121"/>
+      </w:pPr>
+      <w:bookmarkStart w:id="122" w:name="_Toc501140054"/>
+      <w:r>
+        <w:rPr>
+          <w:rFonts w:hint="eastAsia"/>
+        </w:rPr>
+        <w:t>6</w:t>
+      </w:r>
+      <w:r>
+        <w:t>.</w:t>
+      </w:r>
+      <w:r>
+        <w:rPr>
+          <w:rFonts w:hint="eastAsia"/>
+        </w:rPr>
+        <w:t>1</w:t>
+      </w:r>
+      <w:r>
+        <w:t xml:space="preserve"> </w:t>
+      </w:r>
+      <w:r>
+        <w:rPr>
+          <w:rFonts w:hint="eastAsia"/>
+        </w:rPr>
+        <w:t>测试环境</w:t>
+      </w:r>
+      <w:bookmarkEnd w:id="122"/>
+    </w:p>
+    <w:p>
+      <w:r>
+        <w:rPr>
+          <w:rFonts w:hint="eastAsia"/>
+        </w:rPr>
+        <w:t>可否拿实验室测试环境</w:t>
+      </w:r>
     </w:p>
     <w:p>
       <w:pPr>
         <w:pStyle w:val="2"/>
         <w:jc w:val="left"/>
-        <w:rPr>
-          <w:szCs w:val="28"/>
-        </w:rPr>
-      </w:pPr>
-      <w:bookmarkStart w:id="122" w:name="_Toc468278875"/>
-      <w:bookmarkStart w:id="123" w:name="_Toc501052366"/>
-      <w:r>
-        <w:rPr>
-          <w:rFonts w:hint="eastAsia"/>
-          <w:szCs w:val="28"/>
-        </w:rPr>
-        <w:t>7</w:t>
-      </w:r>
-      <w:r>
-        <w:rPr>
-          <w:szCs w:val="28"/>
-        </w:rPr>
-        <w:t xml:space="preserve">.2 </w:t>
-      </w:r>
-      <w:bookmarkEnd w:id="122"/>
-      <w:r>
-        <w:rPr>
-          <w:rFonts w:hint="eastAsia"/>
-          <w:szCs w:val="28"/>
-        </w:rPr>
-        <w:t>展望</w:t>
+      </w:pPr>
+      <w:bookmarkStart w:id="123" w:name="_Toc501140055"/>
+      <w:r>
+        <w:rPr>
+          <w:rFonts w:hint="eastAsia"/>
+        </w:rPr>
+        <w:t>6</w:t>
+      </w:r>
+      <w:r>
+        <w:t>.</w:t>
+      </w:r>
+      <w:r>
+        <w:rPr>
+          <w:rFonts w:hint="eastAsia"/>
+        </w:rPr>
+        <w:t>2</w:t>
+      </w:r>
+      <w:r>
+        <w:t xml:space="preserve"> </w:t>
+      </w:r>
+      <w:r>
+        <w:rPr>
+          <w:rFonts w:hint="eastAsia"/>
+        </w:rPr>
+        <w:t>测试内容与结果</w:t>
       </w:r>
       <w:bookmarkEnd w:id="123"/>
     </w:p>
+    <w:p>
+      <w:pPr>
+        <w:pStyle w:val="3"/>
+      </w:pPr>
+      <w:bookmarkStart w:id="124" w:name="_Toc501140056"/>
+      <w:r>
+        <w:rPr>
+          <w:rFonts w:hint="eastAsia"/>
+        </w:rPr>
+        <w:t xml:space="preserve">6.2.1 </w:t>
+      </w:r>
+      <w:r>
+        <w:rPr>
+          <w:rFonts w:hint="eastAsia"/>
+        </w:rPr>
+        <w:t>高速数据传输</w:t>
+      </w:r>
+      <w:bookmarkEnd w:id="124"/>
+    </w:p>
+    <w:p>
+      <w:r>
+        <w:tab/>
+      </w:r>
+      <w:r>
+        <w:rPr>
+          <w:rFonts w:hint="eastAsia"/>
+        </w:rPr>
+        <w:t>验证新设计的协议达到的速率</w:t>
+      </w:r>
+    </w:p>
+    <w:p>
+      <w:pPr>
+        <w:pStyle w:val="3"/>
+      </w:pPr>
+      <w:bookmarkStart w:id="125" w:name="_Toc501140057"/>
+      <w:r>
+        <w:rPr>
+          <w:rFonts w:hint="eastAsia"/>
+        </w:rPr>
+        <w:t xml:space="preserve">6.2.2 </w:t>
+      </w:r>
+      <w:r>
+        <w:rPr>
+          <w:rFonts w:hint="eastAsia"/>
+        </w:rPr>
+        <w:t>采集处理显示</w:t>
+      </w:r>
+      <w:bookmarkEnd w:id="125"/>
+    </w:p>
+    <w:p>
+      <w:r>
+        <w:tab/>
+      </w:r>
+      <w:r>
+        <w:rPr>
+          <w:rFonts w:hint="eastAsia"/>
+        </w:rPr>
+        <w:t>主控界面</w:t>
+      </w:r>
+    </w:p>
+    <w:p>
+      <w:pPr>
+        <w:pStyle w:val="2"/>
+        <w:jc w:val="left"/>
+      </w:pPr>
+      <w:bookmarkStart w:id="126" w:name="_Toc501140058"/>
+      <w:r>
+        <w:rPr>
+          <w:rFonts w:hint="eastAsia"/>
+        </w:rPr>
+        <w:t>6</w:t>
+      </w:r>
+      <w:r>
+        <w:t>.</w:t>
+      </w:r>
+      <w:r>
+        <w:rPr>
+          <w:rFonts w:hint="eastAsia"/>
+        </w:rPr>
+        <w:t>3</w:t>
+      </w:r>
+      <w:r>
+        <w:t xml:space="preserve"> </w:t>
+      </w:r>
+      <w:r>
+        <w:rPr>
+          <w:rFonts w:hint="eastAsia"/>
+        </w:rPr>
+        <w:t>本章小结</w:t>
+      </w:r>
+      <w:bookmarkEnd w:id="126"/>
+    </w:p>
     <w:p/>
     <w:p>
       <w:pPr>
         <w:sectPr>
-          <w:headerReference w:type="default" r:id="rId93"/>
+          <w:headerReference w:type="even" r:id="rId93"/>
+          <w:headerReference w:type="default" r:id="rId94"/>
           <w:pgSz w:w="11906" w:h="16838"/>
           <w:pgMar w:top="1701" w:right="1418" w:bottom="1361" w:left="1418" w:header="1134" w:footer="1134" w:gutter="0"/>
           <w:cols w:space="425"/>
@@ -21749,31 +24126,121 @@
     <w:p>
       <w:pPr>
         <w:pStyle w:val="1"/>
-        <w:jc w:val="center"/>
-        <w:rPr>
-          <w:color w:val="000000"/>
-          <w:szCs w:val="32"/>
-        </w:rPr>
-      </w:pPr>
-      <w:bookmarkStart w:id="124" w:name="_Toc501052367"/>
-      <w:r>
-        <w:rPr>
-          <w:color w:val="000000"/>
-          <w:szCs w:val="32"/>
+        <w:pageBreakBefore/>
+        <w:tabs>
+          <w:tab w:val="left" w:pos="1873"/>
+        </w:tabs>
+        <w:rPr>
+          <w:rStyle w:val="1CharChar"/>
+          <w:b/>
+          <w:bCs/>
+          <w:sz w:val="30"/>
+        </w:rPr>
+      </w:pPr>
+      <w:bookmarkStart w:id="127" w:name="_Toc501140059"/>
+      <w:bookmarkEnd w:id="119"/>
+      <w:bookmarkEnd w:id="120"/>
+      <w:r>
+        <w:rPr>
+          <w:rStyle w:val="1CharChar"/>
+          <w:rFonts w:hint="eastAsia"/>
+          <w:b/>
+          <w:bCs/>
+          <w:sz w:val="30"/>
         </w:rPr>
         <w:lastRenderedPageBreak/>
-        <w:t>参考文献</w:t>
-      </w:r>
-      <w:bookmarkEnd w:id="124"/>
-    </w:p>
-    <w:p>
-      <w:pPr>
+        <w:t>7</w:t>
+      </w:r>
+      <w:r>
+        <w:rPr>
+          <w:rStyle w:val="1CharChar"/>
+          <w:b/>
+          <w:bCs/>
+          <w:sz w:val="30"/>
+        </w:rPr>
+        <w:t xml:space="preserve"> </w:t>
+      </w:r>
+      <w:r>
+        <w:rPr>
+          <w:rStyle w:val="1CharChar"/>
+          <w:rFonts w:hint="eastAsia"/>
+          <w:b/>
+          <w:bCs/>
+          <w:sz w:val="30"/>
+        </w:rPr>
+        <w:t>总结和展望</w:t>
+      </w:r>
+      <w:bookmarkEnd w:id="127"/>
+    </w:p>
+    <w:p>
+      <w:pPr>
+        <w:pStyle w:val="2"/>
         <w:jc w:val="left"/>
         <w:rPr>
-          <w:color w:val="000000"/>
-        </w:rPr>
+          <w:szCs w:val="28"/>
+        </w:rPr>
+      </w:pPr>
+      <w:bookmarkStart w:id="128" w:name="_Toc468278874"/>
+      <w:bookmarkStart w:id="129" w:name="_Toc501140060"/>
+      <w:r>
+        <w:rPr>
+          <w:rFonts w:hint="eastAsia"/>
+          <w:szCs w:val="28"/>
+        </w:rPr>
+        <w:t>7</w:t>
+      </w:r>
+      <w:r>
+        <w:rPr>
+          <w:szCs w:val="28"/>
+        </w:rPr>
+        <w:t xml:space="preserve">.1 </w:t>
+      </w:r>
+      <w:r>
+        <w:rPr>
+          <w:szCs w:val="28"/>
+        </w:rPr>
+        <w:t>总结</w:t>
+      </w:r>
+      <w:bookmarkEnd w:id="128"/>
+      <w:bookmarkEnd w:id="129"/>
+    </w:p>
+    <w:p>
+      <w:pPr>
+        <w:pStyle w:val="2"/>
+        <w:jc w:val="left"/>
+        <w:rPr>
+          <w:szCs w:val="28"/>
+        </w:rPr>
+      </w:pPr>
+      <w:bookmarkStart w:id="130" w:name="_Toc468278875"/>
+      <w:bookmarkStart w:id="131" w:name="_Toc501140061"/>
+      <w:r>
+        <w:rPr>
+          <w:rFonts w:hint="eastAsia"/>
+          <w:szCs w:val="28"/>
+        </w:rPr>
+        <w:t>7</w:t>
+      </w:r>
+      <w:r>
+        <w:rPr>
+          <w:szCs w:val="28"/>
+        </w:rPr>
+        <w:t xml:space="preserve">.2 </w:t>
+      </w:r>
+      <w:bookmarkEnd w:id="130"/>
+      <w:r>
+        <w:rPr>
+          <w:rFonts w:hint="eastAsia"/>
+          <w:szCs w:val="28"/>
+        </w:rPr>
+        <w:t>展望</w:t>
+      </w:r>
+      <w:bookmarkEnd w:id="131"/>
+    </w:p>
+    <w:p/>
+    <w:p>
+      <w:pPr>
         <w:sectPr>
-          <w:headerReference w:type="even" r:id="rId94"/>
           <w:headerReference w:type="default" r:id="rId95"/>
           <w:pgSz w:w="11906" w:h="16838"/>
           <w:pgMar w:top="1701" w:right="1418" w:bottom="1361" w:left="1418" w:header="1134" w:footer="1134" w:gutter="0"/>
@@ -21788,39 +24255,75 @@
         <w:jc w:val="center"/>
         <w:rPr>
           <w:color w:val="000000"/>
-        </w:rPr>
-      </w:pPr>
-      <w:bookmarkStart w:id="125" w:name="_Toc468695750"/>
-      <w:bookmarkStart w:id="126" w:name="_Toc501052368"/>
+          <w:szCs w:val="32"/>
+        </w:rPr>
+      </w:pPr>
+      <w:bookmarkStart w:id="132" w:name="_Toc501140062"/>
       <w:r>
         <w:rPr>
           <w:color w:val="000000"/>
           <w:szCs w:val="32"/>
         </w:rPr>
         <w:lastRenderedPageBreak/>
-        <w:t>附</w:t>
-      </w:r>
+        <w:t>参考文献</w:t>
+      </w:r>
+      <w:bookmarkEnd w:id="132"/>
+    </w:p>
+    <w:p>
+      <w:pPr>
+        <w:jc w:val="left"/>
+        <w:rPr>
+          <w:color w:val="000000"/>
+        </w:rPr>
+        <w:sectPr>
+          <w:headerReference w:type="even" r:id="rId96"/>
+          <w:headerReference w:type="default" r:id="rId97"/>
+          <w:pgSz w:w="11906" w:h="16838"/>
+          <w:pgMar w:top="1701" w:right="1418" w:bottom="1361" w:left="1418" w:header="1134" w:footer="1134" w:gutter="0"/>
+          <w:cols w:space="425"/>
+          <w:docGrid w:type="lines" w:linePitch="326"/>
+        </w:sectPr>
+      </w:pPr>
+    </w:p>
+    <w:p>
+      <w:pPr>
+        <w:pStyle w:val="1"/>
+        <w:jc w:val="center"/>
+        <w:rPr>
+          <w:color w:val="000000"/>
+        </w:rPr>
+      </w:pPr>
+      <w:bookmarkStart w:id="133" w:name="_Toc468695750"/>
+      <w:bookmarkStart w:id="134" w:name="_Toc501140063"/>
       <w:r>
         <w:rPr>
           <w:color w:val="000000"/>
           <w:szCs w:val="32"/>
         </w:rPr>
-        <w:t xml:space="preserve">    </w:t>
+        <w:lastRenderedPageBreak/>
+        <w:t>附</w:t>
       </w:r>
       <w:r>
         <w:rPr>
           <w:color w:val="000000"/>
           <w:szCs w:val="32"/>
         </w:rPr>
+        <w:t xml:space="preserve">    </w:t>
+      </w:r>
+      <w:r>
+        <w:rPr>
+          <w:color w:val="000000"/>
+          <w:szCs w:val="32"/>
+        </w:rPr>
         <w:t>录</w:t>
       </w:r>
-      <w:bookmarkEnd w:id="125"/>
-      <w:bookmarkEnd w:id="126"/>
+      <w:bookmarkEnd w:id="133"/>
+      <w:bookmarkEnd w:id="134"/>
     </w:p>
     <w:p/>
     <w:sectPr>
-      <w:headerReference w:type="even" r:id="rId96"/>
-      <w:headerReference w:type="default" r:id="rId97"/>
+      <w:headerReference w:type="even" r:id="rId98"/>
+      <w:headerReference w:type="default" r:id="rId99"/>
       <w:pgSz w:w="11906" w:h="16838"/>
       <w:pgMar w:top="1701" w:right="1418" w:bottom="1361" w:left="1418" w:header="1134" w:footer="1134" w:gutter="0"/>
       <w:cols w:space="425"/>
@@ -22086,7 +24589,7 @@
             <w:noProof/>
             <w:lang w:val="zh-CN"/>
           </w:rPr>
-          <w:t>24</w:t>
+          <w:t>3</w:t>
         </w:r>
         <w:r>
           <w:fldChar w:fldCharType="end"/>
@@ -23168,6 +25671,120 @@
     </w:lvl>
   </w:abstractNum>
   <w:abstractNum w:abstractNumId="2" w15:restartNumberingAfterBreak="0">
+    <w:nsid w:val="0AC431BF"/>
+    <w:multiLevelType w:val="hybridMultilevel"/>
+    <w:tmpl w:val="EB14F406"/>
+    <w:lvl w:ilvl="0" w:tplc="4276033C">
+      <w:start w:val="1"/>
+      <w:numFmt w:val="bullet"/>
+      <w:lvlText w:val=""/>
+      <w:lvlJc w:val="left"/>
+      <w:pPr>
+        <w:ind w:left="420" w:hanging="420"/>
+      </w:pPr>
+      <w:rPr>
+        <w:rFonts w:ascii="Wingdings" w:hAnsi="Wingdings" w:hint="default"/>
+        <w:sz w:val="20"/>
+      </w:rPr>
+    </w:lvl>
+    <w:lvl w:ilvl="1" w:tplc="04090003" w:tentative="1">
+      <w:start w:val="1"/>
+      <w:numFmt w:val="bullet"/>
+      <w:lvlText w:val=""/>
+      <w:lvlJc w:val="left"/>
+      <w:pPr>
+        <w:ind w:left="840" w:hanging="420"/>
+      </w:pPr>
+      <w:rPr>
+        <w:rFonts w:ascii="Wingdings" w:hAnsi="Wingdings" w:hint="default"/>
+      </w:rPr>
+    </w:lvl>
+    <w:lvl w:ilvl="2" w:tplc="04090005" w:tentative="1">
+      <w:start w:val="1"/>
+      <w:numFmt w:val="bullet"/>
+      <w:lvlText w:val=""/>
+      <w:lvlJc w:val="left"/>
+      <w:pPr>
+        <w:ind w:left="1260" w:hanging="420"/>
+      </w:pPr>
+      <w:rPr>
+        <w:rFonts w:ascii="Wingdings" w:hAnsi="Wingdings" w:hint="default"/>
+      </w:rPr>
+    </w:lvl>
+    <w:lvl w:ilvl="3" w:tplc="04090001" w:tentative="1">
+      <w:start w:val="1"/>
+      <w:numFmt w:val="bullet"/>
+      <w:lvlText w:val=""/>
+      <w:lvlJc w:val="left"/>
+      <w:pPr>
+        <w:ind w:left="1680" w:hanging="420"/>
+      </w:pPr>
+      <w:rPr>
+        <w:rFonts w:ascii="Wingdings" w:hAnsi="Wingdings" w:hint="default"/>
+      </w:rPr>
+    </w:lvl>
+    <w:lvl w:ilvl="4" w:tplc="04090003" w:tentative="1">
+      <w:start w:val="1"/>
+      <w:numFmt w:val="bullet"/>
+      <w:lvlText w:val=""/>
+      <w:lvlJc w:val="left"/>
+      <w:pPr>
+        <w:ind w:left="2100" w:hanging="420"/>
+      </w:pPr>
+      <w:rPr>
+        <w:rFonts w:ascii="Wingdings" w:hAnsi="Wingdings" w:hint="default"/>
+      </w:rPr>
+    </w:lvl>
+    <w:lvl w:ilvl="5" w:tplc="04090005" w:tentative="1">
+      <w:start w:val="1"/>
+      <w:numFmt w:val="bullet"/>
+      <w:lvlText w:val=""/>
+      <w:lvlJc w:val="left"/>
+      <w:pPr>
+        <w:ind w:left="2520" w:hanging="420"/>
+      </w:pPr>
+      <w:rPr>
+        <w:rFonts w:ascii="Wingdings" w:hAnsi="Wingdings" w:hint="default"/>
+      </w:rPr>
+    </w:lvl>
+    <w:lvl w:ilvl="6" w:tplc="04090001" w:tentative="1">
+      <w:start w:val="1"/>
+      <w:numFmt w:val="bullet"/>
+      <w:lvlText w:val=""/>
+      <w:lvlJc w:val="left"/>
+      <w:pPr>
+        <w:ind w:left="2940" w:hanging="420"/>
+      </w:pPr>
+      <w:rPr>
+        <w:rFonts w:ascii="Wingdings" w:hAnsi="Wingdings" w:hint="default"/>
+      </w:rPr>
+    </w:lvl>
+    <w:lvl w:ilvl="7" w:tplc="04090003" w:tentative="1">
+      <w:start w:val="1"/>
+      <w:numFmt w:val="bullet"/>
+      <w:lvlText w:val=""/>
+      <w:lvlJc w:val="left"/>
+      <w:pPr>
+        <w:ind w:left="3360" w:hanging="420"/>
+      </w:pPr>
+      <w:rPr>
+        <w:rFonts w:ascii="Wingdings" w:hAnsi="Wingdings" w:hint="default"/>
+      </w:rPr>
+    </w:lvl>
+    <w:lvl w:ilvl="8" w:tplc="04090005" w:tentative="1">
+      <w:start w:val="1"/>
+      <w:numFmt w:val="bullet"/>
+      <w:lvlText w:val=""/>
+      <w:lvlJc w:val="left"/>
+      <w:pPr>
+        <w:ind w:left="3780" w:hanging="420"/>
+      </w:pPr>
+      <w:rPr>
+        <w:rFonts w:ascii="Wingdings" w:hAnsi="Wingdings" w:hint="default"/>
+      </w:rPr>
+    </w:lvl>
+  </w:abstractNum>
+  <w:abstractNum w:abstractNumId="3" w15:restartNumberingAfterBreak="0">
     <w:nsid w:val="16D638B2"/>
     <w:multiLevelType w:val="multilevel"/>
     <w:tmpl w:val="16D638B2"/>
@@ -23256,7 +25873,7 @@
       </w:pPr>
     </w:lvl>
   </w:abstractNum>
-  <w:abstractNum w:abstractNumId="3" w15:restartNumberingAfterBreak="0">
+  <w:abstractNum w:abstractNumId="4" w15:restartNumberingAfterBreak="0">
     <w:nsid w:val="19FA408F"/>
     <w:multiLevelType w:val="multilevel"/>
     <w:tmpl w:val="19FA408F"/>
@@ -23345,7 +25962,7 @@
       </w:pPr>
     </w:lvl>
   </w:abstractNum>
-  <w:abstractNum w:abstractNumId="4" w15:restartNumberingAfterBreak="0">
+  <w:abstractNum w:abstractNumId="5" w15:restartNumberingAfterBreak="0">
     <w:nsid w:val="1B746A0C"/>
     <w:multiLevelType w:val="multilevel"/>
     <w:tmpl w:val="32CC4C16"/>
@@ -23487,7 +26104,7 @@
       </w:rPr>
     </w:lvl>
   </w:abstractNum>
-  <w:abstractNum w:abstractNumId="5" w15:restartNumberingAfterBreak="0">
+  <w:abstractNum w:abstractNumId="6" w15:restartNumberingAfterBreak="0">
     <w:nsid w:val="1C760954"/>
     <w:multiLevelType w:val="multilevel"/>
     <w:tmpl w:val="1C760954"/>
@@ -23605,7 +26222,7 @@
       </w:pPr>
     </w:lvl>
   </w:abstractNum>
-  <w:abstractNum w:abstractNumId="6" w15:restartNumberingAfterBreak="0">
+  <w:abstractNum w:abstractNumId="7" w15:restartNumberingAfterBreak="0">
     <w:nsid w:val="1E0142BD"/>
     <w:multiLevelType w:val="hybridMultilevel"/>
     <w:tmpl w:val="0C7A0AD6"/>
@@ -23719,7 +26336,7 @@
       </w:rPr>
     </w:lvl>
   </w:abstractNum>
-  <w:abstractNum w:abstractNumId="7" w15:restartNumberingAfterBreak="0">
+  <w:abstractNum w:abstractNumId="8" w15:restartNumberingAfterBreak="0">
     <w:nsid w:val="1E9C6DD3"/>
     <w:multiLevelType w:val="hybridMultilevel"/>
     <w:tmpl w:val="57D05EC4"/>
@@ -23808,7 +26425,7 @@
       </w:pPr>
     </w:lvl>
   </w:abstractNum>
-  <w:abstractNum w:abstractNumId="8" w15:restartNumberingAfterBreak="0">
+  <w:abstractNum w:abstractNumId="9" w15:restartNumberingAfterBreak="0">
     <w:nsid w:val="29205BD1"/>
     <w:multiLevelType w:val="multilevel"/>
     <w:tmpl w:val="29205BD1"/>
@@ -23946,7 +26563,7 @@
       </w:rPr>
     </w:lvl>
   </w:abstractNum>
-  <w:abstractNum w:abstractNumId="9" w15:restartNumberingAfterBreak="0">
+  <w:abstractNum w:abstractNumId="10" w15:restartNumberingAfterBreak="0">
     <w:nsid w:val="315717A8"/>
     <w:multiLevelType w:val="multilevel"/>
     <w:tmpl w:val="315717A8"/>
@@ -24035,7 +26652,7 @@
       </w:pPr>
     </w:lvl>
   </w:abstractNum>
-  <w:abstractNum w:abstractNumId="10" w15:restartNumberingAfterBreak="0">
+  <w:abstractNum w:abstractNumId="11" w15:restartNumberingAfterBreak="0">
     <w:nsid w:val="32064EEA"/>
     <w:multiLevelType w:val="multilevel"/>
     <w:tmpl w:val="81DA243E"/>
@@ -24124,7 +26741,7 @@
       </w:pPr>
     </w:lvl>
   </w:abstractNum>
-  <w:abstractNum w:abstractNumId="11" w15:restartNumberingAfterBreak="0">
+  <w:abstractNum w:abstractNumId="12" w15:restartNumberingAfterBreak="0">
     <w:nsid w:val="33307FB8"/>
     <w:multiLevelType w:val="hybridMultilevel"/>
     <w:tmpl w:val="20BC1A58"/>
@@ -24210,7 +26827,7 @@
       </w:pPr>
     </w:lvl>
   </w:abstractNum>
-  <w:abstractNum w:abstractNumId="12" w15:restartNumberingAfterBreak="0">
+  <w:abstractNum w:abstractNumId="13" w15:restartNumberingAfterBreak="0">
     <w:nsid w:val="33C54061"/>
     <w:multiLevelType w:val="hybridMultilevel"/>
     <w:tmpl w:val="05AE2752"/>
@@ -24299,7 +26916,7 @@
       </w:pPr>
     </w:lvl>
   </w:abstractNum>
-  <w:abstractNum w:abstractNumId="13" w15:restartNumberingAfterBreak="0">
+  <w:abstractNum w:abstractNumId="14" w15:restartNumberingAfterBreak="0">
     <w:nsid w:val="396521D1"/>
     <w:multiLevelType w:val="multilevel"/>
     <w:tmpl w:val="396521D1"/>
@@ -24388,7 +27005,7 @@
       </w:pPr>
     </w:lvl>
   </w:abstractNum>
-  <w:abstractNum w:abstractNumId="14" w15:restartNumberingAfterBreak="0">
+  <w:abstractNum w:abstractNumId="15" w15:restartNumberingAfterBreak="0">
     <w:nsid w:val="39B9347B"/>
     <w:multiLevelType w:val="hybridMultilevel"/>
     <w:tmpl w:val="7B60B8BA"/>
@@ -24502,7 +27119,7 @@
       </w:rPr>
     </w:lvl>
   </w:abstractNum>
-  <w:abstractNum w:abstractNumId="15" w15:restartNumberingAfterBreak="0">
+  <w:abstractNum w:abstractNumId="16" w15:restartNumberingAfterBreak="0">
     <w:nsid w:val="49382640"/>
     <w:multiLevelType w:val="multilevel"/>
     <w:tmpl w:val="1C760954"/>
@@ -24620,7 +27237,7 @@
       </w:pPr>
     </w:lvl>
   </w:abstractNum>
-  <w:abstractNum w:abstractNumId="16" w15:restartNumberingAfterBreak="0">
+  <w:abstractNum w:abstractNumId="17" w15:restartNumberingAfterBreak="0">
     <w:nsid w:val="4C4065A2"/>
     <w:multiLevelType w:val="hybridMultilevel"/>
     <w:tmpl w:val="7F4E7A82"/>
@@ -24709,7 +27326,7 @@
       </w:pPr>
     </w:lvl>
   </w:abstractNum>
-  <w:abstractNum w:abstractNumId="17" w15:restartNumberingAfterBreak="0">
+  <w:abstractNum w:abstractNumId="18" w15:restartNumberingAfterBreak="0">
     <w:nsid w:val="5024390D"/>
     <w:multiLevelType w:val="hybridMultilevel"/>
     <w:tmpl w:val="E6C26842"/>
@@ -24795,7 +27412,7 @@
       </w:pPr>
     </w:lvl>
   </w:abstractNum>
-  <w:abstractNum w:abstractNumId="18" w15:restartNumberingAfterBreak="0">
+  <w:abstractNum w:abstractNumId="19" w15:restartNumberingAfterBreak="0">
     <w:nsid w:val="52AB1EFB"/>
     <w:multiLevelType w:val="multilevel"/>
     <w:tmpl w:val="52AB1EFB"/>
@@ -24886,7 +27503,7 @@
       </w:pPr>
     </w:lvl>
   </w:abstractNum>
-  <w:abstractNum w:abstractNumId="19" w15:restartNumberingAfterBreak="0">
+  <w:abstractNum w:abstractNumId="20" w15:restartNumberingAfterBreak="0">
     <w:nsid w:val="58E4709C"/>
     <w:multiLevelType w:val="multilevel"/>
     <w:tmpl w:val="DCA66B22"/>
@@ -25028,7 +27645,7 @@
       </w:rPr>
     </w:lvl>
   </w:abstractNum>
-  <w:abstractNum w:abstractNumId="20" w15:restartNumberingAfterBreak="0">
+  <w:abstractNum w:abstractNumId="21" w15:restartNumberingAfterBreak="0">
     <w:nsid w:val="5A912CF1"/>
     <w:multiLevelType w:val="multilevel"/>
     <w:tmpl w:val="5A912CF1"/>
@@ -25117,7 +27734,7 @@
       </w:pPr>
     </w:lvl>
   </w:abstractNum>
-  <w:abstractNum w:abstractNumId="21" w15:restartNumberingAfterBreak="0">
+  <w:abstractNum w:abstractNumId="22" w15:restartNumberingAfterBreak="0">
     <w:nsid w:val="5DFC6548"/>
     <w:multiLevelType w:val="hybridMultilevel"/>
     <w:tmpl w:val="A0BE4654"/>
@@ -25230,7 +27847,7 @@
       </w:rPr>
     </w:lvl>
   </w:abstractNum>
-  <w:abstractNum w:abstractNumId="22" w15:restartNumberingAfterBreak="0">
+  <w:abstractNum w:abstractNumId="23" w15:restartNumberingAfterBreak="0">
     <w:nsid w:val="65374849"/>
     <w:multiLevelType w:val="hybridMultilevel"/>
     <w:tmpl w:val="F6E0B1AE"/>
@@ -25344,7 +27961,7 @@
       </w:rPr>
     </w:lvl>
   </w:abstractNum>
-  <w:abstractNum w:abstractNumId="23" w15:restartNumberingAfterBreak="0">
+  <w:abstractNum w:abstractNumId="24" w15:restartNumberingAfterBreak="0">
     <w:nsid w:val="6BCE1E7C"/>
     <w:multiLevelType w:val="multilevel"/>
     <w:tmpl w:val="5C36DE1C"/>
@@ -25486,7 +28103,7 @@
       </w:rPr>
     </w:lvl>
   </w:abstractNum>
-  <w:abstractNum w:abstractNumId="24" w15:restartNumberingAfterBreak="0">
+  <w:abstractNum w:abstractNumId="25" w15:restartNumberingAfterBreak="0">
     <w:nsid w:val="7147037A"/>
     <w:multiLevelType w:val="multilevel"/>
     <w:tmpl w:val="7147037A"/>
@@ -25575,7 +28192,7 @@
       </w:pPr>
     </w:lvl>
   </w:abstractNum>
-  <w:abstractNum w:abstractNumId="25" w15:restartNumberingAfterBreak="0">
+  <w:abstractNum w:abstractNumId="26" w15:restartNumberingAfterBreak="0">
     <w:nsid w:val="7A457FF8"/>
     <w:multiLevelType w:val="multilevel"/>
     <w:tmpl w:val="1D221F20"/>
@@ -25718,40 +28335,40 @@
     </w:lvl>
   </w:abstractNum>
   <w:num w:numId="1">
-    <w:abstractNumId w:val="18"/>
+    <w:abstractNumId w:val="19"/>
   </w:num>
   <w:num w:numId="2">
     <w:abstractNumId w:val="0"/>
   </w:num>
   <w:num w:numId="3">
+    <w:abstractNumId w:val="11"/>
+  </w:num>
+  <w:num w:numId="4">
+    <w:abstractNumId w:val="4"/>
+  </w:num>
+  <w:num w:numId="5">
+    <w:abstractNumId w:val="3"/>
+  </w:num>
+  <w:num w:numId="6">
+    <w:abstractNumId w:val="25"/>
+  </w:num>
+  <w:num w:numId="7">
     <w:abstractNumId w:val="10"/>
   </w:num>
-  <w:num w:numId="4">
-    <w:abstractNumId w:val="3"/>
+  <w:num w:numId="8">
+    <w:abstractNumId w:val="21"/>
   </w:num>
-  <w:num w:numId="5">
-    <w:abstractNumId w:val="2"/>
+  <w:num w:numId="9">
+    <w:abstractNumId w:val="14"/>
   </w:num>
-  <w:num w:numId="6">
-    <w:abstractNumId w:val="24"/>
-  </w:num>
-  <w:num w:numId="7">
+  <w:num w:numId="10">
     <w:abstractNumId w:val="9"/>
   </w:num>
-  <w:num w:numId="8">
-    <w:abstractNumId w:val="20"/>
-  </w:num>
-  <w:num w:numId="9">
-    <w:abstractNumId w:val="13"/>
-  </w:num>
-  <w:num w:numId="10">
-    <w:abstractNumId w:val="8"/>
-  </w:num>
   <w:num w:numId="11">
-    <w:abstractNumId w:val="5"/>
+    <w:abstractNumId w:val="6"/>
   </w:num>
   <w:num w:numId="12">
-    <w:abstractNumId w:val="4"/>
+    <w:abstractNumId w:val="5"/>
     <w:lvlOverride w:ilvl="0">
       <w:startOverride w:val="1"/>
     </w:lvlOverride>
@@ -25781,7 +28398,7 @@
     </w:lvlOverride>
   </w:num>
   <w:num w:numId="13">
-    <w:abstractNumId w:val="19"/>
+    <w:abstractNumId w:val="20"/>
     <w:lvlOverride w:ilvl="0">
       <w:startOverride w:val="1"/>
     </w:lvlOverride>
@@ -25811,7 +28428,7 @@
     </w:lvlOverride>
   </w:num>
   <w:num w:numId="14">
-    <w:abstractNumId w:val="23"/>
+    <w:abstractNumId w:val="24"/>
     <w:lvlOverride w:ilvl="0">
       <w:startOverride w:val="1"/>
     </w:lvlOverride>
@@ -25841,7 +28458,7 @@
     </w:lvlOverride>
   </w:num>
   <w:num w:numId="15">
-    <w:abstractNumId w:val="25"/>
+    <w:abstractNumId w:val="26"/>
     <w:lvlOverride w:ilvl="0">
       <w:startOverride w:val="1"/>
     </w:lvlOverride>
@@ -25871,40 +28488,43 @@
     </w:lvlOverride>
   </w:num>
   <w:num w:numId="16">
-    <w:abstractNumId w:val="11"/>
+    <w:abstractNumId w:val="12"/>
   </w:num>
   <w:num w:numId="17">
-    <w:abstractNumId w:val="15"/>
+    <w:abstractNumId w:val="16"/>
   </w:num>
   <w:num w:numId="18">
-    <w:abstractNumId w:val="17"/>
+    <w:abstractNumId w:val="18"/>
   </w:num>
   <w:num w:numId="19">
-    <w:abstractNumId w:val="12"/>
+    <w:abstractNumId w:val="13"/>
   </w:num>
   <w:num w:numId="20">
-    <w:abstractNumId w:val="16"/>
+    <w:abstractNumId w:val="17"/>
   </w:num>
   <w:num w:numId="21">
     <w:abstractNumId w:val="1"/>
   </w:num>
   <w:num w:numId="22">
-    <w:abstractNumId w:val="21"/>
+    <w:abstractNumId w:val="22"/>
   </w:num>
   <w:num w:numId="23">
-    <w:abstractNumId w:val="6"/>
+    <w:abstractNumId w:val="7"/>
   </w:num>
   <w:num w:numId="24">
-    <w:abstractNumId w:val="6"/>
+    <w:abstractNumId w:val="7"/>
   </w:num>
   <w:num w:numId="25">
-    <w:abstractNumId w:val="22"/>
+    <w:abstractNumId w:val="23"/>
   </w:num>
   <w:num w:numId="26">
-    <w:abstractNumId w:val="7"/>
+    <w:abstractNumId w:val="8"/>
   </w:num>
   <w:num w:numId="27">
-    <w:abstractNumId w:val="14"/>
+    <w:abstractNumId w:val="15"/>
+  </w:num>
+  <w:num w:numId="28">
+    <w:abstractNumId w:val="2"/>
   </w:num>
 </w:numbering>
 </file>
@@ -27436,7 +30056,7 @@
 </file>
 
 <file path=customXml/itemProps2.xml><?xml version="1.0" encoding="utf-8"?>
-<ds:datastoreItem xmlns:ds="http://schemas.openxmlformats.org/officeDocument/2006/customXml" ds:itemID="{13B35E3B-C9FE-41A2-9969-FBC4D1BE8FC5}">
+<ds:datastoreItem xmlns:ds="http://schemas.openxmlformats.org/officeDocument/2006/customXml" ds:itemID="{BE1391F9-34B3-44AC-82DC-4F65C378C4AA}">
   <ds:schemaRefs>
     <ds:schemaRef ds:uri="http://schemas.openxmlformats.org/officeDocument/2006/bibliography"/>
   </ds:schemaRefs>
